--- a/python_conf/AI环境搭建.docx
+++ b/python_conf/AI环境搭建.docx
@@ -76,43 +76,83 @@
           <w:rFonts w:hint="eastAsia"/>
           <w:shd w:val="clear" w:color="auto" w:fill="FFFFFF"/>
         </w:rPr>
-        <w:t>安装</w:t>
-      </w:r>
-      <w:proofErr w:type="gramStart"/>
+        <w:t>安装第三放模块有时需要安装多个依赖包，</w:t>
+      </w:r>
       <w:r>
         <w:rPr>
           <w:rFonts w:hint="eastAsia"/>
           <w:shd w:val="clear" w:color="auto" w:fill="FFFFFF"/>
         </w:rPr>
-        <w:t>第三放</w:t>
-      </w:r>
-      <w:proofErr w:type="gramEnd"/>
+        <w:t>Anaconda</w:t>
+      </w:r>
       <w:r>
         <w:rPr>
           <w:rFonts w:hint="eastAsia"/>
           <w:shd w:val="clear" w:color="auto" w:fill="FFFFFF"/>
         </w:rPr>
-        <w:t>模块有时需要安装多个依赖包，</w:t>
+        <w:t>实在是要方便很多。例如，安装</w:t>
       </w:r>
       <w:r>
         <w:rPr>
           <w:rFonts w:hint="eastAsia"/>
           <w:shd w:val="clear" w:color="auto" w:fill="FFFFFF"/>
         </w:rPr>
-        <w:t>Anaconda</w:t>
+        <w:t>pandas</w:t>
       </w:r>
       <w:r>
         <w:rPr>
           <w:rFonts w:hint="eastAsia"/>
           <w:shd w:val="clear" w:color="auto" w:fill="FFFFFF"/>
         </w:rPr>
-        <w:t>实在是要方便很多。例如，安装</w:t>
+        <w:t>模块适，</w:t>
       </w:r>
       <w:r>
         <w:rPr>
           <w:rFonts w:hint="eastAsia"/>
           <w:shd w:val="clear" w:color="auto" w:fill="FFFFFF"/>
         </w:rPr>
+        <w:t>pip</w:t>
+      </w:r>
+      <w:r>
+        <w:rPr>
+          <w:rFonts w:hint="eastAsia"/>
+          <w:shd w:val="clear" w:color="auto" w:fill="FFFFFF"/>
+        </w:rPr>
+        <w:t>中要依次安装</w:t>
+      </w:r>
+      <w:r>
+        <w:rPr>
+          <w:rFonts w:hint="eastAsia"/>
+          <w:shd w:val="clear" w:color="auto" w:fill="FFFFFF"/>
+        </w:rPr>
+        <w:t xml:space="preserve">NumPy, dateutil, pytz ,setuptools, </w:t>
+      </w:r>
+      <w:r>
+        <w:rPr>
+          <w:rFonts w:hint="eastAsia"/>
+          <w:shd w:val="clear" w:color="auto" w:fill="FFFFFF"/>
+        </w:rPr>
+        <w:t>而</w:t>
+      </w:r>
+      <w:r>
+        <w:rPr>
+          <w:rFonts w:hint="eastAsia"/>
+          <w:shd w:val="clear" w:color="auto" w:fill="FFFFFF"/>
+        </w:rPr>
+        <w:t xml:space="preserve">Anaconda </w:t>
+      </w:r>
+      <w:r>
+        <w:rPr>
+          <w:rFonts w:hint="eastAsia"/>
+          <w:shd w:val="clear" w:color="auto" w:fill="FFFFFF"/>
+        </w:rPr>
+        <w:t>中只要安装一个</w:t>
+      </w:r>
+      <w:r>
+        <w:rPr>
+          <w:rFonts w:hint="eastAsia"/>
+          <w:shd w:val="clear" w:color="auto" w:fill="FFFFFF"/>
+        </w:rPr>
         <w:t>pandas</w:t>
       </w:r>
       <w:r>
@@ -120,137 +160,15 @@
           <w:rFonts w:hint="eastAsia"/>
           <w:shd w:val="clear" w:color="auto" w:fill="FFFFFF"/>
         </w:rPr>
-        <w:t>模块适，</w:t>
+        <w:t>包其他依赖包就会自动安装。</w:t>
       </w:r>
       <w:r>
         <w:rPr>
           <w:rFonts w:hint="eastAsia"/>
           <w:shd w:val="clear" w:color="auto" w:fill="FFFFFF"/>
         </w:rPr>
-        <w:t>pip</w:t>
-      </w:r>
-      <w:r>
-        <w:rPr>
-          <w:rFonts w:hint="eastAsia"/>
-          <w:shd w:val="clear" w:color="auto" w:fill="FFFFFF"/>
-        </w:rPr>
-        <w:t>中要依次安装</w:t>
-      </w:r>
-      <w:r>
-        <w:rPr>
-          <w:rFonts w:hint="eastAsia"/>
-          <w:shd w:val="clear" w:color="auto" w:fill="FFFFFF"/>
-        </w:rPr>
-        <w:t xml:space="preserve">NumPy, </w:t>
-      </w:r>
-      <w:proofErr w:type="spellStart"/>
-      <w:r>
-        <w:rPr>
-          <w:rFonts w:hint="eastAsia"/>
-          <w:shd w:val="clear" w:color="auto" w:fill="FFFFFF"/>
-        </w:rPr>
-        <w:t>dateutil</w:t>
-      </w:r>
-      <w:proofErr w:type="spellEnd"/>
-      <w:r>
-        <w:rPr>
-          <w:rFonts w:hint="eastAsia"/>
-          <w:shd w:val="clear" w:color="auto" w:fill="FFFFFF"/>
-        </w:rPr>
-        <w:t xml:space="preserve">, </w:t>
-      </w:r>
-      <w:proofErr w:type="spellStart"/>
-      <w:r>
-        <w:rPr>
-          <w:rFonts w:hint="eastAsia"/>
-          <w:shd w:val="clear" w:color="auto" w:fill="FFFFFF"/>
-        </w:rPr>
-        <w:t>pytz</w:t>
-      </w:r>
-      <w:proofErr w:type="spellEnd"/>
-      <w:r>
-        <w:rPr>
-          <w:rFonts w:hint="eastAsia"/>
-          <w:shd w:val="clear" w:color="auto" w:fill="FFFFFF"/>
-        </w:rPr>
-        <w:t xml:space="preserve"> ,</w:t>
-      </w:r>
-      <w:proofErr w:type="spellStart"/>
-      <w:r>
-        <w:rPr>
-          <w:rFonts w:hint="eastAsia"/>
-          <w:shd w:val="clear" w:color="auto" w:fill="FFFFFF"/>
-        </w:rPr>
-        <w:t>setuptools</w:t>
-      </w:r>
-      <w:proofErr w:type="spellEnd"/>
-      <w:r>
-        <w:rPr>
-          <w:rFonts w:hint="eastAsia"/>
-          <w:shd w:val="clear" w:color="auto" w:fill="FFFFFF"/>
-        </w:rPr>
-        <w:t xml:space="preserve">, </w:t>
-      </w:r>
-      <w:r>
-        <w:rPr>
-          <w:rFonts w:hint="eastAsia"/>
-          <w:shd w:val="clear" w:color="auto" w:fill="FFFFFF"/>
-        </w:rPr>
-        <w:t>而</w:t>
-      </w:r>
-      <w:r>
-        <w:rPr>
-          <w:rFonts w:hint="eastAsia"/>
-          <w:shd w:val="clear" w:color="auto" w:fill="FFFFFF"/>
-        </w:rPr>
-        <w:t xml:space="preserve">Anaconda </w:t>
-      </w:r>
-      <w:r>
-        <w:rPr>
-          <w:rFonts w:hint="eastAsia"/>
-          <w:shd w:val="clear" w:color="auto" w:fill="FFFFFF"/>
-        </w:rPr>
-        <w:t>中只要安装一个</w:t>
-      </w:r>
-      <w:r>
-        <w:rPr>
-          <w:rFonts w:hint="eastAsia"/>
-          <w:shd w:val="clear" w:color="auto" w:fill="FFFFFF"/>
-        </w:rPr>
-        <w:t>pandas</w:t>
-      </w:r>
-      <w:proofErr w:type="gramStart"/>
-      <w:r>
-        <w:rPr>
-          <w:rFonts w:hint="eastAsia"/>
-          <w:shd w:val="clear" w:color="auto" w:fill="FFFFFF"/>
-        </w:rPr>
-        <w:t>包其他</w:t>
-      </w:r>
-      <w:proofErr w:type="gramEnd"/>
-      <w:r>
-        <w:rPr>
-          <w:rFonts w:hint="eastAsia"/>
-          <w:shd w:val="clear" w:color="auto" w:fill="FFFFFF"/>
-        </w:rPr>
-        <w:t>依赖包就会自动安装。</w:t>
-      </w:r>
-      <w:r>
-        <w:rPr>
-          <w:rFonts w:hint="eastAsia"/>
-          <w:shd w:val="clear" w:color="auto" w:fill="FFFFFF"/>
-        </w:rPr>
-        <w:t xml:space="preserve"> </w:t>
-      </w:r>
-      <w:proofErr w:type="spellStart"/>
-      <w:r>
-        <w:rPr>
-          <w:rFonts w:hint="eastAsia"/>
-          <w:shd w:val="clear" w:color="auto" w:fill="FFFFFF"/>
-        </w:rPr>
-        <w:t>conda</w:t>
-      </w:r>
-      <w:proofErr w:type="spellEnd"/>
+        <w:t xml:space="preserve"> conda</w:t>
+      </w:r>
       <w:r>
         <w:rPr>
           <w:rFonts w:hint="eastAsia"/>
@@ -4405,12 +4323,10 @@
         <w:pStyle w:val="2"/>
       </w:pPr>
       <w:bookmarkStart w:id="2" w:name="_Toc58662029"/>
-      <w:proofErr w:type="spellStart"/>
       <w:r>
         <w:t>Windwos</w:t>
       </w:r>
       <w:bookmarkEnd w:id="2"/>
-      <w:proofErr w:type="spellEnd"/>
     </w:p>
     <w:p>
       <w:r>
@@ -4435,21 +4351,7 @@
         <w:rPr>
           <w:rFonts w:hint="eastAsia"/>
         </w:rPr>
-        <w:t>可以</w:t>
-      </w:r>
-      <w:proofErr w:type="gramStart"/>
-      <w:r>
-        <w:rPr>
-          <w:rFonts w:hint="eastAsia"/>
-        </w:rPr>
-        <w:t>到官网直接</w:t>
-      </w:r>
-      <w:proofErr w:type="gramEnd"/>
-      <w:r>
-        <w:rPr>
-          <w:rFonts w:hint="eastAsia"/>
-        </w:rPr>
-        <w:t>下载</w:t>
+        <w:t>可以到官网直接下载</w:t>
       </w:r>
       <w:r>
         <w:rPr>
@@ -4479,19 +4381,11 @@
       <w:r>
         <w:t xml:space="preserve"> </w:t>
       </w:r>
-      <w:proofErr w:type="gramStart"/>
-      <w:r>
-        <w:rPr>
-          <w:rFonts w:hint="eastAsia"/>
-        </w:rPr>
-        <w:t>官网下载</w:t>
-      </w:r>
-      <w:proofErr w:type="gramEnd"/>
-      <w:r>
-        <w:rPr>
-          <w:rFonts w:hint="eastAsia"/>
-        </w:rPr>
-        <w:t>地址</w:t>
+      <w:r>
+        <w:rPr>
+          <w:rFonts w:hint="eastAsia"/>
+        </w:rPr>
+        <w:t>官网下载地址</w:t>
       </w:r>
       <w:r>
         <w:rPr>
@@ -4621,71 +4515,7 @@
     </w:p>
     <w:p>
       <w:r>
-        <w:t xml:space="preserve">yum install </w:t>
-      </w:r>
-      <w:proofErr w:type="spellStart"/>
-      <w:r>
-        <w:t>zlib-devel</w:t>
-      </w:r>
-      <w:proofErr w:type="spellEnd"/>
-      <w:r>
-        <w:t xml:space="preserve"> bzip2-devel </w:t>
-      </w:r>
-      <w:proofErr w:type="spellStart"/>
-      <w:r>
-        <w:t>openssl-devel</w:t>
-      </w:r>
-      <w:proofErr w:type="spellEnd"/>
-      <w:r>
-        <w:t xml:space="preserve"> </w:t>
-      </w:r>
-      <w:proofErr w:type="spellStart"/>
-      <w:r>
-        <w:t>ncurses-devel</w:t>
-      </w:r>
-      <w:proofErr w:type="spellEnd"/>
-      <w:r>
-        <w:t xml:space="preserve"> </w:t>
-      </w:r>
-      <w:proofErr w:type="spellStart"/>
-      <w:r>
-        <w:t>sqlite-devel</w:t>
-      </w:r>
-      <w:proofErr w:type="spellEnd"/>
-      <w:r>
-        <w:t xml:space="preserve"> </w:t>
-      </w:r>
-      <w:proofErr w:type="spellStart"/>
-      <w:r>
-        <w:t>readline-devel</w:t>
-      </w:r>
-      <w:proofErr w:type="spellEnd"/>
-      <w:r>
-        <w:t xml:space="preserve"> </w:t>
-      </w:r>
-      <w:proofErr w:type="spellStart"/>
-      <w:r>
-        <w:t>tk-devel</w:t>
-      </w:r>
-      <w:proofErr w:type="spellEnd"/>
-      <w:r>
-        <w:t xml:space="preserve"> </w:t>
-      </w:r>
-      <w:proofErr w:type="spellStart"/>
-      <w:r>
-        <w:t>libffi-devel</w:t>
-      </w:r>
-      <w:proofErr w:type="spellEnd"/>
-      <w:r>
-        <w:t xml:space="preserve"> </w:t>
-      </w:r>
-      <w:proofErr w:type="spellStart"/>
-      <w:r>
-        <w:t>gcc</w:t>
-      </w:r>
-      <w:proofErr w:type="spellEnd"/>
-      <w:r>
-        <w:t xml:space="preserve"> make</w:t>
+        <w:t>yum install zlib-devel bzip2-devel openssl-devel ncurses-devel sqlite-devel readline-devel tk-devel libffi-devel gcc make</w:t>
       </w:r>
     </w:p>
     <w:p>
@@ -4697,13 +4527,8 @@
         </w:numPr>
         <w:ind w:firstLineChars="0"/>
       </w:pPr>
-      <w:proofErr w:type="gramStart"/>
-      <w:r>
-        <w:t>在官网下载</w:t>
-      </w:r>
-      <w:proofErr w:type="gramEnd"/>
-      <w:r>
-        <w:t>所需版本，这里用的是</w:t>
+      <w:r>
+        <w:t>在官网下载所需版本，这里用的是</w:t>
       </w:r>
       <w:r>
         <w:t>3.8.5</w:t>
@@ -4718,13 +4543,8 @@
           <w:rStyle w:val="af"/>
         </w:rPr>
       </w:pPr>
-      <w:proofErr w:type="spellStart"/>
-      <w:r>
-        <w:t>wget</w:t>
-      </w:r>
-      <w:proofErr w:type="spellEnd"/>
-      <w:r>
-        <w:t xml:space="preserve"> </w:t>
+      <w:r>
+        <w:t xml:space="preserve">wget </w:t>
       </w:r>
       <w:r>
         <w:rPr>
@@ -4761,15 +4581,7 @@
     </w:p>
     <w:p>
       <w:r>
-        <w:t>tar -</w:t>
-      </w:r>
-      <w:proofErr w:type="spellStart"/>
-      <w:r>
-        <w:t>xvf</w:t>
-      </w:r>
-      <w:proofErr w:type="spellEnd"/>
-      <w:r>
-        <w:t xml:space="preserve"> Python-3.</w:t>
+        <w:t>tar -xvf Python-3.</w:t>
       </w:r>
       <w:r>
         <w:t>8</w:t>
@@ -4822,15 +4634,7 @@
         <w:ind w:firstLineChars="0"/>
       </w:pPr>
       <w:r>
-        <w:t>配置编译的</w:t>
-      </w:r>
-      <w:proofErr w:type="gramStart"/>
-      <w:r>
-        <w:t>的</w:t>
-      </w:r>
-      <w:proofErr w:type="gramEnd"/>
-      <w:r>
-        <w:t>路径（这里</w:t>
+        <w:t>配置编译的的路径（这里</w:t>
       </w:r>
       <w:r>
         <w:t>--prefix</w:t>
@@ -4840,21 +4644,8 @@
       </w:r>
     </w:p>
     <w:p>
-      <w:proofErr w:type="gramStart"/>
-      <w:r>
-        <w:t>./</w:t>
-      </w:r>
-      <w:proofErr w:type="gramEnd"/>
-      <w:r>
-        <w:t>configure --prefix=/</w:t>
-      </w:r>
-      <w:proofErr w:type="spellStart"/>
-      <w:r>
-        <w:t>usr</w:t>
-      </w:r>
-      <w:proofErr w:type="spellEnd"/>
-      <w:r>
-        <w:t xml:space="preserve">/local/python3  </w:t>
+      <w:r>
+        <w:t xml:space="preserve">./configure --prefix=/usr/local/python3  </w:t>
       </w:r>
     </w:p>
     <w:p>
@@ -4870,28 +4661,15 @@
         <w:t>执行该代码后，会编译安装到</w:t>
       </w:r>
       <w:r>
-        <w:t xml:space="preserve"> /</w:t>
-      </w:r>
-      <w:proofErr w:type="spellStart"/>
-      <w:r>
-        <w:t>usr</w:t>
-      </w:r>
-      <w:proofErr w:type="spellEnd"/>
-      <w:r>
-        <w:t xml:space="preserve">/local/bin/ </w:t>
+        <w:t xml:space="preserve"> /usr/local/bin/ </w:t>
       </w:r>
       <w:r>
         <w:t>下，且不用添加软连接或环境变量</w:t>
       </w:r>
     </w:p>
     <w:p>
-      <w:proofErr w:type="gramStart"/>
-      <w:r>
-        <w:t>./</w:t>
-      </w:r>
-      <w:proofErr w:type="gramEnd"/>
-      <w:r>
-        <w:t xml:space="preserve">configure --enable-optimizations  </w:t>
+      <w:r>
+        <w:t xml:space="preserve">./configure --enable-optimizations  </w:t>
       </w:r>
     </w:p>
     <w:p>
@@ -4914,44 +4692,12 @@
     </w:p>
     <w:p>
       <w:r>
-        <w:t>ln -s /</w:t>
-      </w:r>
-      <w:proofErr w:type="spellStart"/>
-      <w:r>
-        <w:t>usr</w:t>
-      </w:r>
-      <w:proofErr w:type="spellEnd"/>
-      <w:r>
-        <w:t>/local/python3/bin/python3 /</w:t>
-      </w:r>
-      <w:proofErr w:type="spellStart"/>
-      <w:r>
-        <w:t>usr</w:t>
-      </w:r>
-      <w:proofErr w:type="spellEnd"/>
-      <w:r>
-        <w:t xml:space="preserve">/bin/python3 </w:t>
-      </w:r>
-    </w:p>
-    <w:p>
-      <w:r>
-        <w:t>ln -s /</w:t>
-      </w:r>
-      <w:proofErr w:type="spellStart"/>
-      <w:r>
-        <w:t>usr</w:t>
-      </w:r>
-      <w:proofErr w:type="spellEnd"/>
-      <w:r>
-        <w:t>/local/python3/bin/pip3 /</w:t>
-      </w:r>
-      <w:proofErr w:type="spellStart"/>
-      <w:r>
-        <w:t>usr</w:t>
-      </w:r>
-      <w:proofErr w:type="spellEnd"/>
-      <w:r>
-        <w:t>/bin/pip3</w:t>
+        <w:t xml:space="preserve">ln -s /usr/local/python3/bin/python3 /usr/bin/python3 </w:t>
+      </w:r>
+    </w:p>
+    <w:p>
+      <w:r>
+        <w:t>ln -s /usr/local/python3/bin/pip3 /usr/bin/pip3</w:t>
       </w:r>
     </w:p>
     <w:p>
@@ -4967,15 +4713,7 @@
         <w:t>将</w:t>
       </w:r>
       <w:r>
-        <w:t>/</w:t>
-      </w:r>
-      <w:proofErr w:type="spellStart"/>
-      <w:r>
-        <w:t>usr</w:t>
-      </w:r>
-      <w:proofErr w:type="spellEnd"/>
-      <w:r>
-        <w:t>/local/python3/bin</w:t>
+        <w:t>/usr/local/python3/bin</w:t>
       </w:r>
       <w:r>
         <w:t>加入</w:t>
@@ -4986,15 +4724,7 @@
     </w:p>
     <w:p>
       <w:r>
-        <w:t>vim /</w:t>
-      </w:r>
-      <w:proofErr w:type="spellStart"/>
-      <w:r>
-        <w:t>etc</w:t>
-      </w:r>
-      <w:proofErr w:type="spellEnd"/>
-      <w:r>
-        <w:t>/profile</w:t>
+        <w:t>vim /etc/profile</w:t>
       </w:r>
     </w:p>
     <w:p>
@@ -5012,15 +4742,7 @@
     </w:p>
     <w:p>
       <w:r>
-        <w:t>export PATH=$PATH:/</w:t>
-      </w:r>
-      <w:proofErr w:type="spellStart"/>
-      <w:r>
-        <w:t>usr</w:t>
-      </w:r>
-      <w:proofErr w:type="spellEnd"/>
-      <w:r>
-        <w:t>/local/python3/bin</w:t>
+        <w:t>export PATH=$PATH:/usr/local/python3/bin</w:t>
       </w:r>
     </w:p>
     <w:p>
@@ -5038,15 +4760,7 @@
     </w:p>
     <w:p>
       <w:r>
-        <w:t>source /</w:t>
-      </w:r>
-      <w:proofErr w:type="spellStart"/>
-      <w:r>
-        <w:t>etc</w:t>
-      </w:r>
-      <w:proofErr w:type="spellEnd"/>
-      <w:r>
-        <w:t xml:space="preserve">/profile </w:t>
+        <w:t xml:space="preserve">source /etc/profile </w:t>
       </w:r>
     </w:p>
     <w:p>
@@ -5077,11 +4791,9 @@
       <w:r>
         <w:t>安装</w:t>
       </w:r>
-      <w:proofErr w:type="spellStart"/>
       <w:r>
         <w:t>virtualenv</w:t>
       </w:r>
-      <w:proofErr w:type="spellEnd"/>
     </w:p>
     <w:p>
       <w:r>
@@ -5091,13 +4803,8 @@
         <w:t xml:space="preserve">　　　　　　</w:t>
       </w:r>
       <w:r>
-        <w:t>yum install python-</w:t>
-      </w:r>
-      <w:proofErr w:type="spellStart"/>
-      <w:r>
-        <w:t>virtualenv</w:t>
-      </w:r>
-      <w:proofErr w:type="spellEnd"/>
+        <w:t>yum install python-virtualenv</w:t>
+      </w:r>
     </w:p>
     <w:p>
       <w:pPr>
@@ -5125,13 +4832,8 @@
         </w:rPr>
         <w:t xml:space="preserve">　　　　　　</w:t>
       </w:r>
-      <w:proofErr w:type="spellStart"/>
-      <w:r>
-        <w:t>virtualenv</w:t>
-      </w:r>
-      <w:proofErr w:type="spellEnd"/>
-      <w:r>
-        <w:t xml:space="preserve"> env           </w:t>
+      <w:r>
+        <w:t xml:space="preserve">virtualenv env           </w:t>
       </w:r>
     </w:p>
     <w:p>
@@ -5144,15 +4846,7 @@
         <w:ind w:firstLineChars="0"/>
       </w:pPr>
       <w:r>
-        <w:t>执行后，在</w:t>
-      </w:r>
-      <w:proofErr w:type="gramStart"/>
-      <w:r>
-        <w:t>本地会</w:t>
-      </w:r>
-      <w:proofErr w:type="gramEnd"/>
-      <w:r>
-        <w:t>生成一个与虚拟环境同名的文件夹</w:t>
+        <w:t>执行后，在本地会生成一个与虚拟环境同名的文件夹</w:t>
       </w:r>
     </w:p>
     <w:p/>
@@ -5197,21 +4891,8 @@
         </w:rPr>
         <w:t xml:space="preserve">　　</w:t>
       </w:r>
-      <w:proofErr w:type="spellStart"/>
-      <w:r>
-        <w:t>virtualenv</w:t>
-      </w:r>
-      <w:proofErr w:type="spellEnd"/>
-      <w:r>
-        <w:t xml:space="preserve"> --python=/</w:t>
-      </w:r>
-      <w:proofErr w:type="spellStart"/>
-      <w:r>
-        <w:t>usr</w:t>
-      </w:r>
-      <w:proofErr w:type="spellEnd"/>
-      <w:r>
-        <w:t>/local/python3/bin/python3 env</w:t>
+      <w:r>
+        <w:t>virtualenv --python=/usr/local/python3/bin/python3 env</w:t>
       </w:r>
     </w:p>
     <w:p>
@@ -5224,13 +4905,8 @@
         <w:ind w:firstLineChars="0"/>
       </w:pPr>
       <w:r>
-        <w:t xml:space="preserve">启动虚拟环境　　</w:t>
-      </w:r>
-      <w:proofErr w:type="gramStart"/>
-      <w:r>
-        <w:t xml:space="preserve">　　</w:t>
-      </w:r>
-      <w:proofErr w:type="gramEnd"/>
+        <w:t xml:space="preserve">启动虚拟环境　　　　</w:t>
+      </w:r>
     </w:p>
     <w:p>
       <w:r>
@@ -5312,14 +4988,12 @@
       <w:bookmarkEnd w:id="8"/>
     </w:p>
     <w:p>
-      <w:proofErr w:type="gramStart"/>
       <w:r>
         <w:rPr>
           <w:rFonts w:hint="eastAsia"/>
         </w:rPr>
         <w:t>官网地址</w:t>
       </w:r>
-      <w:proofErr w:type="gramEnd"/>
       <w:r>
         <w:rPr>
           <w:rFonts w:hint="eastAsia"/>
@@ -5346,7 +5020,6 @@
       </w:hyperlink>
     </w:p>
     <w:p>
-      <w:proofErr w:type="gramStart"/>
       <w:r>
         <w:rPr>
           <w:rFonts w:hint="eastAsia"/>
@@ -5359,7 +5032,6 @@
         </w:rPr>
         <w:t>下载</w:t>
       </w:r>
-      <w:proofErr w:type="gramEnd"/>
       <w:r>
         <w:rPr>
           <w:rFonts w:hint="eastAsia"/>
@@ -5386,19 +5058,11 @@
       </w:hyperlink>
     </w:p>
     <w:p>
-      <w:proofErr w:type="gramStart"/>
-      <w:r>
-        <w:rPr>
-          <w:rFonts w:hint="eastAsia"/>
-        </w:rPr>
-        <w:t>官网下载</w:t>
-      </w:r>
-      <w:proofErr w:type="gramEnd"/>
-      <w:r>
-        <w:rPr>
-          <w:rFonts w:hint="eastAsia"/>
-        </w:rPr>
-        <w:t>慢的同学可移步到清华镜像源：</w:t>
+      <w:r>
+        <w:rPr>
+          <w:rFonts w:hint="eastAsia"/>
+        </w:rPr>
+        <w:t>官网下载慢的同学可移步到清华镜像源：</w:t>
       </w:r>
     </w:p>
     <w:p>
@@ -5428,33 +5092,11 @@
           <w:u w:val="none"/>
         </w:rPr>
       </w:pPr>
-      <w:proofErr w:type="gramStart"/>
-      <w:r>
-        <w:rPr>
-          <w:rFonts w:hint="eastAsia"/>
-        </w:rPr>
-        <w:t>官网默认</w:t>
-      </w:r>
-      <w:proofErr w:type="gramEnd"/>
-      <w:r>
-        <w:rPr>
-          <w:rFonts w:hint="eastAsia"/>
-        </w:rPr>
-        <w:t>的版本一般是稳定版本，大家可以</w:t>
-      </w:r>
-      <w:proofErr w:type="gramStart"/>
-      <w:r>
-        <w:rPr>
-          <w:rFonts w:hint="eastAsia"/>
-        </w:rPr>
-        <w:t>参考官网的</w:t>
-      </w:r>
-      <w:proofErr w:type="gramEnd"/>
-      <w:r>
-        <w:rPr>
-          <w:rFonts w:hint="eastAsia"/>
-        </w:rPr>
-        <w:t>版本到清华镜像源下载对应的版本</w:t>
+      <w:r>
+        <w:rPr>
+          <w:rFonts w:hint="eastAsia"/>
+        </w:rPr>
+        <w:t>官网默认的版本一般是稳定版本，大家可以参考官网的版本到清华镜像源下载对应的版本</w:t>
       </w:r>
     </w:p>
     <w:p>
@@ -5513,7 +5155,6 @@
           <w:rStyle w:val="ad"/>
         </w:rPr>
       </w:pPr>
-      <w:proofErr w:type="spellStart"/>
       <w:r>
         <w:rPr>
           <w:rFonts w:hint="eastAsia"/>
@@ -5523,7 +5164,6 @@
       <w:r>
         <w:t>get</w:t>
       </w:r>
-      <w:proofErr w:type="spellEnd"/>
       <w:r>
         <w:t xml:space="preserve"> </w:t>
       </w:r>
@@ -5587,15 +5227,7 @@
     </w:p>
     <w:p>
       <w:r>
-        <w:t>vi /</w:t>
-      </w:r>
-      <w:proofErr w:type="spellStart"/>
-      <w:r>
-        <w:t>etc</w:t>
-      </w:r>
-      <w:proofErr w:type="spellEnd"/>
-      <w:r>
-        <w:t>/profile</w:t>
+        <w:t>vi /etc/profile</w:t>
       </w:r>
     </w:p>
     <w:p>
@@ -5719,14 +5351,12 @@
         </w:rPr>
         <w:t>键，输入</w:t>
       </w:r>
-      <w:proofErr w:type="spellStart"/>
       <w:r>
         <w:rPr>
           <w:rFonts w:hint="eastAsia"/>
         </w:rPr>
         <w:t>wq</w:t>
       </w:r>
-      <w:proofErr w:type="spellEnd"/>
       <w:r>
         <w:rPr>
           <w:rFonts w:hint="eastAsia"/>
@@ -5755,97 +5385,79 @@
           <w:rFonts w:ascii="Consolas" w:hAnsi="Consolas"/>
           <w:color w:val="121212"/>
         </w:rPr>
-        <w:t xml:space="preserve"> /</w:t>
-      </w:r>
-      <w:proofErr w:type="spellStart"/>
+        <w:t xml:space="preserve"> /etc/profile</w:t>
+      </w:r>
+    </w:p>
+    <w:p>
+      <w:pPr>
+        <w:rPr>
+          <w:rStyle w:val="nv"/>
+          <w:rFonts w:ascii="Consolas" w:hAnsi="Consolas"/>
+        </w:rPr>
+      </w:pPr>
+      <w:r>
+        <w:rPr>
+          <w:rStyle w:val="nb"/>
+          <w:rFonts w:ascii="Consolas" w:hAnsi="Consolas"/>
+        </w:rPr>
+        <w:t>echo</w:t>
+      </w:r>
       <w:r>
         <w:rPr>
           <w:rStyle w:val="HTML1"/>
           <w:rFonts w:ascii="Consolas" w:hAnsi="Consolas"/>
-          <w:color w:val="121212"/>
-        </w:rPr>
-        <w:t>etc</w:t>
-      </w:r>
-      <w:proofErr w:type="spellEnd"/>
-      <w:r>
-        <w:rPr>
-          <w:rStyle w:val="HTML1"/>
-          <w:rFonts w:ascii="Consolas" w:hAnsi="Consolas"/>
-          <w:color w:val="121212"/>
-        </w:rPr>
-        <w:t>/profile</w:t>
-      </w:r>
-    </w:p>
-    <w:p>
-      <w:pPr>
+        </w:rPr>
+        <w:t xml:space="preserve"> </w:t>
+      </w:r>
+      <w:r>
         <w:rPr>
           <w:rStyle w:val="nv"/>
           <w:rFonts w:ascii="Consolas" w:hAnsi="Consolas"/>
         </w:rPr>
-      </w:pPr>
-      <w:r>
-        <w:rPr>
-          <w:rStyle w:val="nb"/>
-          <w:rFonts w:ascii="Consolas" w:hAnsi="Consolas"/>
-        </w:rPr>
-        <w:t>echo</w:t>
-      </w:r>
-      <w:r>
-        <w:rPr>
-          <w:rStyle w:val="HTML1"/>
-          <w:rFonts w:ascii="Consolas" w:hAnsi="Consolas"/>
-        </w:rPr>
-        <w:t xml:space="preserve"> </w:t>
-      </w:r>
-      <w:r>
+        <w:t>$PATH</w:t>
+      </w:r>
+    </w:p>
+    <w:p>
+      <w:pPr>
+        <w:pStyle w:val="3"/>
         <w:rPr>
           <w:rStyle w:val="nv"/>
           <w:rFonts w:ascii="Consolas" w:hAnsi="Consolas"/>
         </w:rPr>
-        <w:t>$PATH</w:t>
-      </w:r>
-    </w:p>
-    <w:p>
-      <w:pPr>
-        <w:pStyle w:val="3"/>
+      </w:pPr>
+      <w:r>
+        <w:rPr>
+          <w:rStyle w:val="nv"/>
+          <w:rFonts w:ascii="Consolas" w:hAnsi="Consolas" w:hint="eastAsia"/>
+        </w:rPr>
+        <w:t>D</w:t>
+      </w:r>
+      <w:r>
         <w:rPr>
           <w:rStyle w:val="nv"/>
           <w:rFonts w:ascii="Consolas" w:hAnsi="Consolas"/>
         </w:rPr>
-      </w:pPr>
+        <w:t xml:space="preserve">ocker </w:t>
+      </w:r>
       <w:r>
         <w:rPr>
           <w:rStyle w:val="nv"/>
           <w:rFonts w:ascii="Consolas" w:hAnsi="Consolas" w:hint="eastAsia"/>
         </w:rPr>
-        <w:t>D</w:t>
+        <w:t>安装</w:t>
+      </w:r>
+      <w:r>
+        <w:rPr>
+          <w:rStyle w:val="nv"/>
+          <w:rFonts w:ascii="Consolas" w:hAnsi="Consolas" w:hint="eastAsia"/>
+        </w:rPr>
+        <w:t xml:space="preserve"> </w:t>
       </w:r>
       <w:r>
         <w:rPr>
           <w:rStyle w:val="nv"/>
           <w:rFonts w:ascii="Consolas" w:hAnsi="Consolas"/>
         </w:rPr>
-        <w:t xml:space="preserve">ocker </w:t>
-      </w:r>
-      <w:r>
-        <w:rPr>
-          <w:rStyle w:val="nv"/>
-          <w:rFonts w:ascii="Consolas" w:hAnsi="Consolas" w:hint="eastAsia"/>
-        </w:rPr>
-        <w:t>安装</w:t>
-      </w:r>
-      <w:r>
-        <w:rPr>
-          <w:rStyle w:val="nv"/>
-          <w:rFonts w:ascii="Consolas" w:hAnsi="Consolas" w:hint="eastAsia"/>
-        </w:rPr>
-        <w:t xml:space="preserve"> </w:t>
-      </w:r>
-      <w:r>
-        <w:rPr>
-          <w:rStyle w:val="nv"/>
-          <w:rFonts w:ascii="Consolas" w:hAnsi="Consolas"/>
-        </w:rPr>
         <w:t>Anaconda</w:t>
       </w:r>
     </w:p>
@@ -5867,7 +5479,6 @@
         <w:pStyle w:val="1"/>
       </w:pPr>
       <w:bookmarkStart w:id="13" w:name="_Toc58662040"/>
-      <w:proofErr w:type="spellStart"/>
       <w:r>
         <w:rPr>
           <w:rFonts w:hint="eastAsia"/>
@@ -5875,7 +5486,6 @@
         <w:lastRenderedPageBreak/>
         <w:t>conda</w:t>
       </w:r>
-      <w:proofErr w:type="spellEnd"/>
       <w:r>
         <w:rPr>
           <w:rFonts w:hint="eastAsia"/>
@@ -5889,11 +5499,9 @@
         <w:pStyle w:val="2"/>
       </w:pPr>
       <w:bookmarkStart w:id="14" w:name="_Toc58662041"/>
-      <w:proofErr w:type="spellStart"/>
       <w:r>
         <w:t>conda</w:t>
       </w:r>
-      <w:proofErr w:type="spellEnd"/>
       <w:r>
         <w:rPr>
           <w:rFonts w:hint="eastAsia"/>
@@ -5915,111 +5523,78 @@
         </w:rPr>
         <w:t>如果用户从来没有使用过</w:t>
       </w:r>
-      <w:proofErr w:type="spellStart"/>
-      <w:r>
-        <w:t>conda</w:t>
-      </w:r>
-      <w:proofErr w:type="spellEnd"/>
-      <w:r>
-        <w:t xml:space="preserve"> config </w:t>
+      <w:r>
+        <w:t xml:space="preserve">conda config </w:t>
       </w:r>
       <w:r>
         <w:t>命令，就不会有配置文件，当用户第一次运行</w:t>
       </w:r>
       <w:r>
-        <w:t xml:space="preserve"> </w:t>
-      </w:r>
-      <w:proofErr w:type="spellStart"/>
-      <w:r>
-        <w:t>conda</w:t>
-      </w:r>
-      <w:proofErr w:type="spellEnd"/>
-      <w:r>
-        <w:t xml:space="preserve"> config</w:t>
+        <w:t xml:space="preserve"> conda config</w:t>
       </w:r>
       <w:r>
         <w:t>命令时，将会在用户的家目录创建该文件，即一个名为</w:t>
       </w:r>
       <w:r>
-        <w:t>.</w:t>
-      </w:r>
-      <w:proofErr w:type="spellStart"/>
+        <w:t>.condarc</w:t>
+      </w:r>
+      <w:r>
+        <w:t>的文本文件，</w:t>
+      </w:r>
+      <w:r>
+        <w:rPr>
+          <w:rFonts w:hint="eastAsia"/>
+        </w:rPr>
+        <w:t>一般表示</w:t>
+      </w:r>
+      <w:r>
+        <w:t xml:space="preserve"> conda </w:t>
+      </w:r>
+      <w:r>
+        <w:t>应用程序的配置文件，在用户的家目录之下：</w:t>
+      </w:r>
+    </w:p>
+    <w:p>
+      <w:r>
+        <w:t>windows</w:t>
+      </w:r>
+      <w:r>
+        <w:t>：</w:t>
+      </w:r>
+      <w:r>
+        <w:t>C:\users\username\.condarc</w:t>
+      </w:r>
+    </w:p>
+    <w:p>
+      <w:r>
+        <w:rPr>
+          <w:rFonts w:hint="eastAsia"/>
+        </w:rPr>
+        <w:t>L</w:t>
+      </w:r>
+      <w:r>
+        <w:t>inux</w:t>
+      </w:r>
+      <w:r>
+        <w:t>：</w:t>
+      </w:r>
+      <w:r>
+        <w:t>/home/username/.condarc</w:t>
+      </w:r>
+      <w:r>
+        <w:t>）</w:t>
+      </w:r>
+    </w:p>
+    <w:p>
+      <w:r>
+        <w:rPr>
+          <w:rFonts w:hint="eastAsia"/>
+        </w:rPr>
+        <w:t>注意：</w:t>
+      </w:r>
       <w:r>
         <w:t>condarc</w:t>
       </w:r>
-      <w:proofErr w:type="spellEnd"/>
-      <w:r>
-        <w:t>的文本文件，</w:t>
-      </w:r>
-      <w:r>
-        <w:rPr>
-          <w:rFonts w:hint="eastAsia"/>
-        </w:rPr>
-        <w:t>一般表示</w:t>
-      </w:r>
-      <w:r>
-        <w:t xml:space="preserve"> </w:t>
-      </w:r>
-      <w:proofErr w:type="spellStart"/>
-      <w:r>
-        <w:t>conda</w:t>
-      </w:r>
-      <w:proofErr w:type="spellEnd"/>
-      <w:r>
-        <w:t xml:space="preserve"> </w:t>
-      </w:r>
-      <w:r>
-        <w:t>应用程序的配置文件，在用户的家目录之下：</w:t>
-      </w:r>
-    </w:p>
-    <w:p>
-      <w:r>
-        <w:t>windows</w:t>
-      </w:r>
-      <w:r>
-        <w:t>：</w:t>
-      </w:r>
-      <w:r>
-        <w:t>C:\users\username\.condarc</w:t>
-      </w:r>
-    </w:p>
-    <w:p>
-      <w:r>
-        <w:rPr>
-          <w:rFonts w:hint="eastAsia"/>
-        </w:rPr>
-        <w:t>L</w:t>
-      </w:r>
-      <w:r>
-        <w:t>inux</w:t>
-      </w:r>
-      <w:r>
-        <w:t>：</w:t>
-      </w:r>
-      <w:r>
-        <w:t>/home/username/.</w:t>
-      </w:r>
-      <w:proofErr w:type="spellStart"/>
-      <w:r>
-        <w:t>condarc</w:t>
-      </w:r>
-      <w:proofErr w:type="spellEnd"/>
-      <w:r>
-        <w:t>）</w:t>
-      </w:r>
-    </w:p>
-    <w:p>
-      <w:r>
-        <w:rPr>
-          <w:rFonts w:hint="eastAsia"/>
-        </w:rPr>
-        <w:t>注意：</w:t>
-      </w:r>
-      <w:proofErr w:type="spellStart"/>
-      <w:r>
-        <w:t>condarc</w:t>
-      </w:r>
-      <w:proofErr w:type="spellEnd"/>
       <w:r>
         <w:t>配置文件，是一种可选的（</w:t>
       </w:r>
@@ -6030,26 +5605,13 @@
         <w:t>）运行期配置文件，其默认情况下是不存在的，但当用户第一次运行</w:t>
       </w:r>
       <w:r>
-        <w:t xml:space="preserve"> </w:t>
-      </w:r>
-      <w:proofErr w:type="spellStart"/>
-      <w:r>
-        <w:t>conda</w:t>
-      </w:r>
-      <w:proofErr w:type="spellEnd"/>
-      <w:r>
-        <w:t xml:space="preserve"> config</w:t>
+        <w:t xml:space="preserve"> conda config</w:t>
       </w:r>
       <w:r>
         <w:t>命令时，才会在用户的家目录创建该文件。我可以通过</w:t>
       </w:r>
-      <w:proofErr w:type="spellStart"/>
-      <w:r>
-        <w:t>conda</w:t>
-      </w:r>
-      <w:proofErr w:type="spellEnd"/>
-      <w:r>
-        <w:t xml:space="preserve"> config </w:t>
+      <w:r>
+        <w:t xml:space="preserve">conda config </w:t>
       </w:r>
       <w:r>
         <w:t>命令来配置该文件，也完全可以自己手动编辑也可以。</w:t>
@@ -6145,13 +5707,8 @@
           <w:sz w:val="22"/>
         </w:rPr>
       </w:pPr>
-      <w:proofErr w:type="spellStart"/>
-      <w:r>
-        <w:t>ssl_verify</w:t>
-      </w:r>
-      <w:proofErr w:type="spellEnd"/>
-      <w:r>
-        <w:t>: true</w:t>
+      <w:r>
+        <w:t>ssl_verify: true</w:t>
       </w:r>
     </w:p>
     <w:p/>
@@ -6160,7 +5717,6 @@
         <w:pStyle w:val="3"/>
       </w:pPr>
       <w:bookmarkStart w:id="15" w:name="_Toc58662042"/>
-      <w:proofErr w:type="gramStart"/>
       <w:r>
         <w:rPr>
           <w:rFonts w:hint="eastAsia"/>
@@ -6168,7 +5724,6 @@
         <w:t>换国内源</w:t>
       </w:r>
       <w:bookmarkEnd w:id="15"/>
-      <w:proofErr w:type="gramEnd"/>
     </w:p>
     <w:p>
       <w:pPr>
@@ -6185,13 +5740,8 @@
         </w:rPr>
         <w:t>查看源：</w:t>
       </w:r>
-      <w:proofErr w:type="spellStart"/>
-      <w:r>
-        <w:t>conda</w:t>
-      </w:r>
-      <w:proofErr w:type="spellEnd"/>
-      <w:r>
-        <w:t xml:space="preserve"> config --show-sources</w:t>
+      <w:r>
+        <w:t>conda config --show-sources</w:t>
       </w:r>
     </w:p>
     <w:p>
@@ -6256,29 +5806,12 @@
         </w:rPr>
         <w:t>添加清华源：</w:t>
       </w:r>
-      <w:proofErr w:type="spellStart"/>
       <w:r>
         <w:rPr>
           <w:rFonts w:ascii="宋体" w:hAnsi="宋体"/>
           <w:szCs w:val="24"/>
         </w:rPr>
-        <w:t>conda</w:t>
-      </w:r>
-      <w:proofErr w:type="spellEnd"/>
-      <w:r>
-        <w:rPr>
-          <w:rFonts w:ascii="宋体" w:hAnsi="宋体"/>
-          <w:szCs w:val="24"/>
-        </w:rPr>
-        <w:t xml:space="preserve"> config --add </w:t>
-      </w:r>
-      <w:proofErr w:type="gramStart"/>
-      <w:r>
-        <w:rPr>
-          <w:rFonts w:ascii="宋体" w:hAnsi="宋体"/>
-          <w:szCs w:val="24"/>
-        </w:rPr>
-        <w:t>c</w:t>
+        <w:t>conda config --add c</w:t>
       </w:r>
       <w:r>
         <w:rPr>
@@ -6298,7 +5831,6 @@
         </w:rPr>
         <w:t>http://mirrors.tuna.tsinghua.edu.cn/anaconda/pkgs/free/</w:t>
       </w:r>
-      <w:proofErr w:type="gramEnd"/>
     </w:p>
     <w:p>
       <w:r>
@@ -6378,21 +5910,8 @@
       </w:r>
     </w:p>
     <w:p>
-      <w:proofErr w:type="spellStart"/>
-      <w:r>
-        <w:t>conda</w:t>
-      </w:r>
-      <w:proofErr w:type="spellEnd"/>
-      <w:r>
-        <w:t xml:space="preserve"> config --set </w:t>
-      </w:r>
-      <w:proofErr w:type="spellStart"/>
-      <w:r>
-        <w:t>show_channel_urls</w:t>
-      </w:r>
-      <w:proofErr w:type="spellEnd"/>
-      <w:r>
-        <w:t xml:space="preserve"> yes/no</w:t>
+      <w:r>
+        <w:t>conda config --set show_channel_urls yes/no</w:t>
       </w:r>
     </w:p>
     <w:p>
@@ -6402,35 +5921,14 @@
         </w:rPr>
         <w:t>如果是：</w:t>
       </w:r>
-      <w:proofErr w:type="spellStart"/>
-      <w:r>
-        <w:t>conda</w:t>
-      </w:r>
-      <w:proofErr w:type="spellEnd"/>
-      <w:r>
-        <w:t xml:space="preserve"> config --set </w:t>
-      </w:r>
-      <w:proofErr w:type="spellStart"/>
-      <w:r>
-        <w:t>show_channel_urls</w:t>
-      </w:r>
-      <w:proofErr w:type="spellEnd"/>
-      <w:r>
-        <w:t xml:space="preserve"> yes  </w:t>
+      <w:r>
+        <w:t xml:space="preserve">conda config --set show_channel_urls yes  </w:t>
       </w:r>
       <w:r>
         <w:t>则配置文件中为</w:t>
       </w:r>
       <w:r>
-        <w:t xml:space="preserve"> </w:t>
-      </w:r>
-      <w:proofErr w:type="spellStart"/>
-      <w:r>
-        <w:t>show_channel_urls</w:t>
-      </w:r>
-      <w:proofErr w:type="spellEnd"/>
-      <w:r>
-        <w:t>: True</w:t>
+        <w:t xml:space="preserve"> show_channel_urls: True</w:t>
       </w:r>
       <w:r>
         <w:rPr>
@@ -6438,24 +5936,14 @@
         </w:rPr>
         <w:t>。这表示在使用</w:t>
       </w:r>
-      <w:proofErr w:type="spellStart"/>
-      <w:r>
-        <w:t>conda</w:t>
-      </w:r>
-      <w:proofErr w:type="spellEnd"/>
-      <w:r>
-        <w:t xml:space="preserve"> search package</w:t>
+      <w:r>
+        <w:t>conda search package</w:t>
       </w:r>
       <w:r>
         <w:t>或者是</w:t>
       </w:r>
-      <w:proofErr w:type="spellStart"/>
-      <w:r>
-        <w:t>conda</w:t>
-      </w:r>
-      <w:proofErr w:type="spellEnd"/>
-      <w:r>
-        <w:t xml:space="preserve"> install package</w:t>
+      <w:r>
+        <w:t>conda install package</w:t>
       </w:r>
       <w:r>
         <w:t>的时候会显示这个包是来自于哪一个镜像源</w:t>
@@ -6474,35 +5962,14 @@
         </w:rPr>
         <w:t>当然我也可以不显示，则为：</w:t>
       </w:r>
-      <w:proofErr w:type="spellStart"/>
-      <w:r>
-        <w:t>conda</w:t>
-      </w:r>
-      <w:proofErr w:type="spellEnd"/>
-      <w:r>
-        <w:t xml:space="preserve"> config --set </w:t>
-      </w:r>
-      <w:proofErr w:type="spellStart"/>
-      <w:r>
-        <w:t>show_channel_urls</w:t>
-      </w:r>
-      <w:proofErr w:type="spellEnd"/>
-      <w:r>
-        <w:t xml:space="preserve"> no  </w:t>
+      <w:r>
+        <w:t xml:space="preserve">conda config --set show_channel_urls no  </w:t>
       </w:r>
       <w:r>
         <w:t>则配置文件中为</w:t>
       </w:r>
       <w:r>
-        <w:t xml:space="preserve"> </w:t>
-      </w:r>
-      <w:proofErr w:type="spellStart"/>
-      <w:r>
-        <w:t>show_channel_urls</w:t>
-      </w:r>
-      <w:proofErr w:type="spellEnd"/>
-      <w:r>
-        <w:t>: False</w:t>
+        <w:t xml:space="preserve"> show_channel_urls: False</w:t>
       </w:r>
     </w:p>
     <w:p>
@@ -6534,27 +6001,18 @@
           <w:rStyle w:val="ad"/>
         </w:rPr>
       </w:pPr>
-      <w:proofErr w:type="spellStart"/>
       <w:r>
         <w:rPr>
           <w:rFonts w:ascii="宋体" w:hAnsi="宋体"/>
           <w:szCs w:val="24"/>
         </w:rPr>
-        <w:t>conda</w:t>
-      </w:r>
-      <w:proofErr w:type="spellEnd"/>
+        <w:t>conda config --remove channels</w:t>
+      </w:r>
       <w:r>
         <w:rPr>
           <w:rFonts w:ascii="宋体" w:hAnsi="宋体"/>
           <w:szCs w:val="24"/>
         </w:rPr>
-        <w:t xml:space="preserve"> config --remove channels</w:t>
-      </w:r>
-      <w:r>
-        <w:rPr>
-          <w:rFonts w:ascii="宋体" w:hAnsi="宋体"/>
-          <w:szCs w:val="24"/>
-        </w:rPr>
         <w:t xml:space="preserve"> </w:t>
       </w:r>
       <w:r>
@@ -6579,7 +6037,6 @@
       <w:bookmarkEnd w:id="16"/>
     </w:p>
     <w:p>
-      <w:proofErr w:type="spellStart"/>
       <w:r>
         <w:t>co</w:t>
       </w:r>
@@ -6589,7 +6046,6 @@
         </w:rPr>
         <w:t>nda</w:t>
       </w:r>
-      <w:proofErr w:type="spellEnd"/>
       <w:r>
         <w:t xml:space="preserve">  install -c </w:t>
       </w:r>
@@ -6624,7 +6080,6 @@
       </w:r>
     </w:p>
     <w:p>
-      <w:proofErr w:type="spellStart"/>
       <w:r>
         <w:rPr>
           <w:rFonts w:hint="eastAsia"/>
@@ -6640,7 +6095,6 @@
         </w:rPr>
         <w:t>nda</w:t>
       </w:r>
-      <w:proofErr w:type="spellEnd"/>
       <w:r>
         <w:t xml:space="preserve"> install -c</w:t>
       </w:r>
@@ -6689,14 +6143,7 @@
         <w:rPr>
           <w:rFonts w:hint="eastAsia"/>
         </w:rPr>
-        <w:t>之前的版本镜像</w:t>
-      </w:r>
-      <w:proofErr w:type="gramStart"/>
-      <w:r>
-        <w:rPr>
-          <w:rFonts w:hint="eastAsia"/>
-        </w:rPr>
-        <w:t>源</w:t>
+        <w:t>之前的版本镜像源</w:t>
       </w:r>
       <w:r>
         <w:rPr>
@@ -6704,7 +6151,6 @@
         </w:rPr>
         <w:t>使用</w:t>
       </w:r>
-      <w:proofErr w:type="gramEnd"/>
       <w:r>
         <w:rPr>
           <w:rFonts w:hint="eastAsia"/>
@@ -6762,312 +6208,129 @@
       <w:bookmarkEnd w:id="19"/>
     </w:p>
     <w:p>
-      <w:proofErr w:type="spellStart"/>
-      <w:r>
-        <w:t>win+R</w:t>
-      </w:r>
-      <w:proofErr w:type="spellEnd"/>
-      <w:r>
+      <w:r>
+        <w:t xml:space="preserve">win+R </w:t>
+      </w:r>
+      <w:r>
+        <w:t>运行</w:t>
+      </w:r>
+      <w:r>
+        <w:t>cmd</w:t>
+      </w:r>
+      <w:r>
+        <w:t>，输入一下命令</w:t>
+      </w:r>
+    </w:p>
+    <w:p>
+      <w:r>
+        <w:t>conda update menuinst #</w:t>
+      </w:r>
+      <w:r>
+        <w:t>更新菜单栏</w:t>
+      </w:r>
+      <w:r>
+        <w:rPr>
+          <w:rFonts w:hint="eastAsia"/>
+        </w:rPr>
         <w:t xml:space="preserve"> </w:t>
       </w:r>
       <w:r>
-        <w:t>运行</w:t>
-      </w:r>
-      <w:proofErr w:type="spellStart"/>
-      <w:r>
-        <w:t>cmd</w:t>
-      </w:r>
-      <w:proofErr w:type="spellEnd"/>
-      <w:r>
-        <w:t>，输入一下命令</w:t>
-      </w:r>
-    </w:p>
-    <w:p>
-      <w:proofErr w:type="spellStart"/>
-      <w:r>
-        <w:t>conda</w:t>
-      </w:r>
-      <w:proofErr w:type="spellEnd"/>
-      <w:r>
-        <w:t xml:space="preserve"> update </w:t>
-      </w:r>
-      <w:proofErr w:type="spellStart"/>
-      <w:r>
-        <w:t>menuinst</w:t>
-      </w:r>
-      <w:proofErr w:type="spellEnd"/>
-      <w:r>
-        <w:t xml:space="preserve"> #</w:t>
-      </w:r>
-      <w:r>
-        <w:t>更新菜单栏</w:t>
-      </w:r>
-      <w:r>
-        <w:rPr>
-          <w:rFonts w:hint="eastAsia"/>
-        </w:rPr>
+        <w:rPr>
+          <w:rFonts w:hint="eastAsia"/>
+        </w:rPr>
+        <w:t>出现</w:t>
+      </w:r>
+      <w:r>
+        <w:t xml:space="preserve"> conda install -f console_shortcut ipython ipython-notebook ipython-qtconsole launcher sp</w:t>
+      </w:r>
+    </w:p>
+    <w:p>
+      <w:pPr>
+        <w:pStyle w:val="3"/>
+      </w:pPr>
+      <w:bookmarkStart w:id="20" w:name="_Toc58662047"/>
+      <w:r>
+        <w:t>管理包</w:t>
+      </w:r>
+      <w:bookmarkEnd w:id="20"/>
+    </w:p>
+    <w:p>
+      <w:r>
+        <w:t>conda list #</w:t>
+      </w:r>
+      <w:r>
+        <w:t>查看已安装内容</w:t>
+      </w:r>
+    </w:p>
+    <w:p>
+      <w:r>
+        <w:t>conda upgrade  --all  #</w:t>
+      </w:r>
+      <w:r>
+        <w:t>更新所有包</w:t>
+      </w:r>
+    </w:p>
+    <w:p>
+      <w:r>
+        <w:t>conda insatll package_name #</w:t>
+      </w:r>
+      <w:r>
+        <w:t>安装包</w:t>
+      </w:r>
+    </w:p>
+    <w:p>
+      <w:r>
+        <w:t xml:space="preserve">conda search search_term </w:t>
+      </w:r>
+      <w:r>
+        <w:t>模糊查找包</w:t>
+      </w:r>
+      <w:r>
         <w:t xml:space="preserve"> </w:t>
       </w:r>
       <w:r>
-        <w:rPr>
-          <w:rFonts w:hint="eastAsia"/>
-        </w:rPr>
-        <w:t>出现</w:t>
-      </w:r>
-      <w:r>
-        <w:t xml:space="preserve"> </w:t>
-      </w:r>
-      <w:proofErr w:type="spellStart"/>
-      <w:r>
-        <w:t>conda</w:t>
-      </w:r>
-      <w:proofErr w:type="spellEnd"/>
-      <w:r>
-        <w:t xml:space="preserve"> install -f </w:t>
-      </w:r>
-      <w:proofErr w:type="spellStart"/>
-      <w:r>
-        <w:t>console_shortcut</w:t>
-      </w:r>
-      <w:proofErr w:type="spellEnd"/>
-      <w:proofErr w:type="gramStart"/>
-      <w:r>
-        <w:t xml:space="preserve"> </w:t>
-      </w:r>
-      <w:proofErr w:type="spellStart"/>
-      <w:r>
-        <w:t>ipython</w:t>
-      </w:r>
-      <w:proofErr w:type="spellEnd"/>
-      <w:r>
-        <w:t xml:space="preserve"> </w:t>
-      </w:r>
-      <w:proofErr w:type="spellStart"/>
-      <w:r>
-        <w:t>ipython</w:t>
-      </w:r>
-      <w:proofErr w:type="spellEnd"/>
-      <w:proofErr w:type="gramEnd"/>
-      <w:r>
-        <w:t xml:space="preserve">-notebook </w:t>
-      </w:r>
-      <w:proofErr w:type="spellStart"/>
-      <w:r>
-        <w:t>ipython-qtconsole</w:t>
-      </w:r>
-      <w:proofErr w:type="spellEnd"/>
-      <w:r>
-        <w:t xml:space="preserve"> launcher </w:t>
-      </w:r>
-      <w:proofErr w:type="spellStart"/>
-      <w:r>
-        <w:t>sp</w:t>
-      </w:r>
-      <w:proofErr w:type="spellEnd"/>
-    </w:p>
-    <w:p>
-      <w:pPr>
-        <w:pStyle w:val="3"/>
-      </w:pPr>
-      <w:bookmarkStart w:id="20" w:name="_Toc58662047"/>
-      <w:r>
-        <w:t>管理包</w:t>
-      </w:r>
-      <w:bookmarkEnd w:id="20"/>
-    </w:p>
-    <w:p>
-      <w:proofErr w:type="spellStart"/>
-      <w:r>
-        <w:t>conda</w:t>
-      </w:r>
-      <w:proofErr w:type="spellEnd"/>
-      <w:r>
-        <w:t xml:space="preserve"> list #</w:t>
-      </w:r>
-      <w:r>
-        <w:t>查看已安装内容</w:t>
-      </w:r>
-    </w:p>
-    <w:p>
-      <w:proofErr w:type="spellStart"/>
-      <w:r>
-        <w:t>conda</w:t>
-      </w:r>
-      <w:proofErr w:type="spellEnd"/>
-      <w:r>
-        <w:t xml:space="preserve"> upgrade  --all  #</w:t>
-      </w:r>
-      <w:r>
-        <w:t>更新所有包</w:t>
-      </w:r>
-    </w:p>
-    <w:p>
-      <w:proofErr w:type="spellStart"/>
-      <w:r>
-        <w:t>conda</w:t>
-      </w:r>
-      <w:proofErr w:type="spellEnd"/>
-      <w:r>
-        <w:t xml:space="preserve"> </w:t>
-      </w:r>
-      <w:proofErr w:type="spellStart"/>
-      <w:r>
-        <w:t>insatll</w:t>
-      </w:r>
-      <w:proofErr w:type="spellEnd"/>
-      <w:r>
-        <w:t xml:space="preserve"> </w:t>
-      </w:r>
-      <w:proofErr w:type="spellStart"/>
-      <w:r>
-        <w:t>package_name</w:t>
-      </w:r>
-      <w:proofErr w:type="spellEnd"/>
-      <w:r>
-        <w:t xml:space="preserve"> #</w:t>
-      </w:r>
-      <w:r>
-        <w:t>安装包</w:t>
-      </w:r>
-    </w:p>
-    <w:p>
-      <w:proofErr w:type="spellStart"/>
-      <w:r>
-        <w:t>conda</w:t>
-      </w:r>
-      <w:proofErr w:type="spellEnd"/>
-      <w:proofErr w:type="gramStart"/>
-      <w:r>
-        <w:t xml:space="preserve"> search </w:t>
-      </w:r>
-      <w:proofErr w:type="spellStart"/>
-      <w:r>
-        <w:t>search</w:t>
-      </w:r>
-      <w:proofErr w:type="gramEnd"/>
-      <w:r>
-        <w:t>_term</w:t>
-      </w:r>
-      <w:proofErr w:type="spellEnd"/>
-      <w:r>
-        <w:t xml:space="preserve"> </w:t>
-      </w:r>
-      <w:r>
-        <w:t>模糊查找包</w:t>
-      </w:r>
-      <w:r>
-        <w:t xml:space="preserve"> </w:t>
-      </w:r>
-      <w:r>
         <w:t>如查找</w:t>
       </w:r>
-      <w:proofErr w:type="spellStart"/>
       <w:r>
         <w:t>numpy</w:t>
       </w:r>
-      <w:proofErr w:type="spellEnd"/>
       <w:r>
         <w:t>可输入</w:t>
       </w:r>
-      <w:proofErr w:type="spellStart"/>
-      <w:r>
-        <w:t>conda</w:t>
-      </w:r>
-      <w:proofErr w:type="spellEnd"/>
-      <w:r>
-        <w:t xml:space="preserve"> search </w:t>
-      </w:r>
-      <w:proofErr w:type="spellStart"/>
-      <w:r>
-        <w:t>num</w:t>
+      <w:r>
+        <w:t>conda search num</w:t>
       </w:r>
       <w:r>
         <w:t>py</w:t>
       </w:r>
-      <w:proofErr w:type="spellEnd"/>
     </w:p>
     <w:p>
       <w:r>
         <w:t>python setup.py install #</w:t>
       </w:r>
       <w:r>
-        <w:t>进入下载好的</w:t>
-      </w:r>
-      <w:proofErr w:type="gramStart"/>
-      <w:r>
-        <w:t>第三方库路径</w:t>
-      </w:r>
-      <w:proofErr w:type="gramEnd"/>
-      <w:r>
-        <w:t>下运行</w:t>
-      </w:r>
-    </w:p>
-    <w:p>
-      <w:proofErr w:type="spellStart"/>
-      <w:r>
-        <w:t>conda</w:t>
-      </w:r>
-      <w:proofErr w:type="spellEnd"/>
-      <w:r>
-        <w:t xml:space="preserve"> </w:t>
-      </w:r>
-      <w:proofErr w:type="spellStart"/>
-      <w:r>
-        <w:t>isntall</w:t>
-      </w:r>
-      <w:proofErr w:type="spellEnd"/>
-      <w:r>
-        <w:t xml:space="preserve"> </w:t>
-      </w:r>
-      <w:proofErr w:type="spellStart"/>
-      <w:r>
-        <w:t>numpy</w:t>
-      </w:r>
-      <w:proofErr w:type="spellEnd"/>
-      <w:r>
-        <w:t>=1.10 #</w:t>
+        <w:t>进入下载好的第三方库路径下运行</w:t>
+      </w:r>
+    </w:p>
+    <w:p>
+      <w:r>
+        <w:t>conda isntall numpy=1.10 #</w:t>
       </w:r>
       <w:r>
         <w:t>指定所需的包版本</w:t>
       </w:r>
     </w:p>
     <w:p>
-      <w:proofErr w:type="spellStart"/>
-      <w:r>
-        <w:t>conda</w:t>
-      </w:r>
-      <w:proofErr w:type="spellEnd"/>
-      <w:r>
-        <w:t xml:space="preserve"> remove </w:t>
-      </w:r>
-      <w:proofErr w:type="spellStart"/>
-      <w:r>
-        <w:t>package_name</w:t>
-      </w:r>
-      <w:proofErr w:type="spellEnd"/>
-      <w:r>
-        <w:t xml:space="preserve"> #</w:t>
+      <w:r>
+        <w:t>conda remove package_name #</w:t>
       </w:r>
       <w:r>
         <w:t>卸载包</w:t>
       </w:r>
     </w:p>
     <w:p>
-      <w:proofErr w:type="spellStart"/>
-      <w:r>
-        <w:t>conda</w:t>
-      </w:r>
-      <w:proofErr w:type="spellEnd"/>
-      <w:r>
-        <w:t xml:space="preserve"> update </w:t>
-      </w:r>
-      <w:proofErr w:type="spellStart"/>
-      <w:r>
-        <w:t>package_name</w:t>
-      </w:r>
-      <w:proofErr w:type="spellEnd"/>
-      <w:r>
-        <w:t xml:space="preserve"> #</w:t>
+      <w:r>
+        <w:t>conda update package_name #</w:t>
       </w:r>
       <w:r>
         <w:t>更新包</w:t>
@@ -7097,42 +6360,13 @@
       </w:r>
     </w:p>
     <w:p>
-      <w:proofErr w:type="spellStart"/>
-      <w:r>
-        <w:t>conda</w:t>
-      </w:r>
-      <w:proofErr w:type="spellEnd"/>
-      <w:r>
-        <w:t xml:space="preserve"> create -n </w:t>
-      </w:r>
-      <w:proofErr w:type="spellStart"/>
-      <w:r>
-        <w:t>env_name</w:t>
-      </w:r>
-      <w:proofErr w:type="spellEnd"/>
-      <w:r>
-        <w:t xml:space="preserve"> </w:t>
-      </w:r>
-      <w:proofErr w:type="spellStart"/>
-      <w:r>
-        <w:t>package_names</w:t>
-      </w:r>
-      <w:proofErr w:type="spellEnd"/>
-      <w:r>
-        <w:t xml:space="preserve"> </w:t>
-      </w:r>
-    </w:p>
-    <w:p>
-      <w:r>
-        <w:t xml:space="preserve">simple: </w:t>
-      </w:r>
-      <w:proofErr w:type="spellStart"/>
-      <w:r>
-        <w:t>conda</w:t>
-      </w:r>
-      <w:proofErr w:type="spellEnd"/>
-      <w:r>
-        <w:t xml:space="preserve"> create -n py2 pandas</w:t>
+      <w:r>
+        <w:t xml:space="preserve">conda create -n env_name package_names </w:t>
+      </w:r>
+    </w:p>
+    <w:p>
+      <w:r>
+        <w:t>simple: conda create -n py2 pandas</w:t>
       </w:r>
     </w:p>
     <w:p>
@@ -7152,13 +6386,8 @@
       </w:r>
     </w:p>
     <w:p>
-      <w:proofErr w:type="spellStart"/>
-      <w:r>
-        <w:t>conda</w:t>
-      </w:r>
-      <w:proofErr w:type="spellEnd"/>
-      <w:r>
-        <w:t xml:space="preserve"> create -n py2 python=2</w:t>
+      <w:r>
+        <w:t>conda create -n py2 python=2</w:t>
       </w:r>
     </w:p>
     <w:p/>
@@ -7180,24 +6409,11 @@
       </w:r>
     </w:p>
     <w:p>
-      <w:proofErr w:type="spellStart"/>
       <w:r>
         <w:t>c</w:t>
       </w:r>
       <w:r>
-        <w:t>onda</w:t>
-      </w:r>
-      <w:proofErr w:type="spellEnd"/>
-      <w:r>
-        <w:t xml:space="preserve"> create -n </w:t>
-      </w:r>
-      <w:proofErr w:type="spellStart"/>
-      <w:r>
-        <w:t>new_env</w:t>
-      </w:r>
-      <w:proofErr w:type="spellEnd"/>
-      <w:r>
-        <w:t xml:space="preserve"> </w:t>
+        <w:t xml:space="preserve">onda create -n new_env </w:t>
       </w:r>
       <w:r>
         <w:t>--</w:t>
@@ -7205,11 +6421,9 @@
       <w:r>
         <w:t xml:space="preserve">clone </w:t>
       </w:r>
-      <w:proofErr w:type="spellStart"/>
       <w:r>
         <w:t>old_env</w:t>
       </w:r>
-      <w:proofErr w:type="spellEnd"/>
     </w:p>
     <w:p>
       <w:pPr>
@@ -7244,22 +6458,12 @@
       </w:r>
     </w:p>
     <w:p>
-      <w:proofErr w:type="spellStart"/>
-      <w:r>
-        <w:t>conda</w:t>
-      </w:r>
-      <w:proofErr w:type="spellEnd"/>
-      <w:r>
-        <w:t xml:space="preserve"> </w:t>
-      </w:r>
-      <w:r>
-        <w:t xml:space="preserve">activate </w:t>
-      </w:r>
-      <w:proofErr w:type="spellStart"/>
-      <w:r>
-        <w:t>my_env</w:t>
-      </w:r>
-      <w:proofErr w:type="spellEnd"/>
+      <w:r>
+        <w:t xml:space="preserve">conda </w:t>
+      </w:r>
+      <w:r>
+        <w:t>activate my_env</w:t>
+      </w:r>
     </w:p>
     <w:p>
       <w:pPr>
@@ -7282,13 +6486,8 @@
     </w:p>
     <w:p>
       <w:r>
-        <w:t xml:space="preserve">source activate </w:t>
-      </w:r>
-      <w:proofErr w:type="spellStart"/>
-      <w:r>
-        <w:t>my_env</w:t>
-      </w:r>
-      <w:proofErr w:type="spellEnd"/>
+        <w:t>source activate my_env</w:t>
+      </w:r>
     </w:p>
     <w:p>
       <w:pPr>
@@ -7313,19 +6512,9 @@
       </w:r>
     </w:p>
     <w:p>
-      <w:proofErr w:type="spellStart"/>
-      <w:r>
-        <w:t>conda</w:t>
-      </w:r>
-      <w:proofErr w:type="spellEnd"/>
-      <w:r>
-        <w:t xml:space="preserve"> install </w:t>
-      </w:r>
-      <w:proofErr w:type="spellStart"/>
-      <w:r>
-        <w:t>package_name</w:t>
-      </w:r>
-      <w:proofErr w:type="spellEnd"/>
+      <w:r>
+        <w:t>conda install package_name</w:t>
+      </w:r>
     </w:p>
     <w:p>
       <w:pPr>
@@ -7360,7 +6549,6 @@
       </w:r>
     </w:p>
     <w:p>
-      <w:proofErr w:type="spellStart"/>
       <w:r>
         <w:t>c</w:t>
       </w:r>
@@ -7370,7 +6558,6 @@
         </w:rPr>
         <w:t>onda</w:t>
       </w:r>
-      <w:proofErr w:type="spellEnd"/>
       <w:r>
         <w:t xml:space="preserve"> </w:t>
       </w:r>
@@ -7396,13 +6583,8 @@
     </w:p>
     <w:p>
       <w:r>
-        <w:t xml:space="preserve">source </w:t>
-      </w:r>
-      <w:proofErr w:type="gramStart"/>
-      <w:r>
-        <w:t>deactivate</w:t>
-      </w:r>
-      <w:proofErr w:type="gramEnd"/>
+        <w:t>source deactivate</w:t>
+      </w:r>
     </w:p>
     <w:p>
       <w:pPr>
@@ -7428,23 +6610,8 @@
       </w:r>
     </w:p>
     <w:p>
-      <w:proofErr w:type="spellStart"/>
-      <w:r>
-        <w:t>conda</w:t>
-      </w:r>
-      <w:proofErr w:type="spellEnd"/>
-      <w:r>
-        <w:t xml:space="preserve"> env export&gt;</w:t>
-      </w:r>
-      <w:proofErr w:type="spellStart"/>
-      <w:proofErr w:type="gramStart"/>
-      <w:r>
-        <w:t>environment.yaml</w:t>
-      </w:r>
-      <w:proofErr w:type="spellEnd"/>
-      <w:proofErr w:type="gramEnd"/>
-      <w:r>
-        <w:t xml:space="preserve"> </w:t>
+      <w:r>
+        <w:t xml:space="preserve">conda env export&gt;environment.yaml </w:t>
       </w:r>
     </w:p>
     <w:p>
@@ -7479,21 +6646,8 @@
       </w:r>
     </w:p>
     <w:p>
-      <w:proofErr w:type="spellStart"/>
-      <w:r>
-        <w:t>conda</w:t>
-      </w:r>
-      <w:proofErr w:type="spellEnd"/>
-      <w:r>
-        <w:t xml:space="preserve"> env update -f=/path/to/</w:t>
-      </w:r>
-      <w:proofErr w:type="spellStart"/>
-      <w:r>
-        <w:t>environment.yaml</w:t>
-      </w:r>
-      <w:proofErr w:type="spellEnd"/>
-      <w:r>
-        <w:t xml:space="preserve">  </w:t>
+      <w:r>
+        <w:t xml:space="preserve">conda env update -f=/path/to/environment.yaml  </w:t>
       </w:r>
     </w:p>
     <w:p>
@@ -7510,13 +6664,8 @@
         <w:t>所以</w:t>
       </w:r>
       <w:r>
-        <w:t>/path/to/</w:t>
-      </w:r>
-      <w:proofErr w:type="spellStart"/>
-      <w:r>
-        <w:t>environment.yaml</w:t>
-      </w:r>
-      <w:proofErr w:type="spellEnd"/>
+        <w:t>/path/to/environment.yaml</w:t>
+      </w:r>
       <w:r>
         <w:t>要更换成你本地的实际路径</w:t>
       </w:r>
@@ -7536,13 +6685,8 @@
       </w:r>
     </w:p>
     <w:p>
-      <w:proofErr w:type="spellStart"/>
-      <w:r>
-        <w:t>conda</w:t>
-      </w:r>
-      <w:proofErr w:type="spellEnd"/>
-      <w:r>
-        <w:t xml:space="preserve"> env list </w:t>
+      <w:r>
+        <w:t xml:space="preserve">conda env list </w:t>
       </w:r>
     </w:p>
     <w:p>
@@ -7559,52 +6703,29 @@
       </w:r>
     </w:p>
     <w:p>
-      <w:proofErr w:type="spellStart"/>
-      <w:r>
-        <w:t>conda</w:t>
-      </w:r>
-      <w:proofErr w:type="spellEnd"/>
-      <w:r>
-        <w:t xml:space="preserve"> env remove -n </w:t>
-      </w:r>
-      <w:proofErr w:type="spellStart"/>
+      <w:r>
+        <w:t xml:space="preserve">conda env remove -n env_name </w:t>
+      </w:r>
+    </w:p>
+    <w:p>
+      <w:pPr>
+        <w:rPr>
+          <w:bCs/>
+        </w:rPr>
+      </w:pPr>
+      <w:r>
+        <w:rPr>
+          <w:bCs/>
+        </w:rPr>
+        <w:t xml:space="preserve">conda remove -n </w:t>
+      </w:r>
       <w:r>
         <w:t>env_name</w:t>
       </w:r>
-      <w:proofErr w:type="spellEnd"/>
-      <w:r>
-        <w:t xml:space="preserve"> </w:t>
-      </w:r>
-    </w:p>
-    <w:p>
-      <w:pPr>
+      <w:r>
         <w:rPr>
           <w:bCs/>
         </w:rPr>
-      </w:pPr>
-      <w:proofErr w:type="spellStart"/>
-      <w:r>
-        <w:rPr>
-          <w:bCs/>
-        </w:rPr>
-        <w:t>conda</w:t>
-      </w:r>
-      <w:proofErr w:type="spellEnd"/>
-      <w:r>
-        <w:rPr>
-          <w:bCs/>
-        </w:rPr>
-        <w:t xml:space="preserve"> remove -n </w:t>
-      </w:r>
-      <w:proofErr w:type="spellStart"/>
-      <w:r>
-        <w:t>env_name</w:t>
-      </w:r>
-      <w:proofErr w:type="spellEnd"/>
-      <w:r>
-        <w:rPr>
-          <w:bCs/>
-        </w:rPr>
         <w:t xml:space="preserve"> --all</w:t>
       </w:r>
     </w:p>
@@ -7613,7 +6734,6 @@
         <w:pStyle w:val="3"/>
       </w:pPr>
       <w:bookmarkStart w:id="23" w:name="_Toc58662050"/>
-      <w:proofErr w:type="spellStart"/>
       <w:r>
         <w:rPr>
           <w:rFonts w:hint="eastAsia"/>
@@ -7621,11 +6741,7 @@
         <w:t>j</w:t>
       </w:r>
       <w:r>
-        <w:t>upyter</w:t>
-      </w:r>
-      <w:proofErr w:type="spellEnd"/>
-      <w:r>
-        <w:t xml:space="preserve"> notebook </w:t>
+        <w:t xml:space="preserve">upyter notebook </w:t>
       </w:r>
       <w:r>
         <w:t>的配置</w:t>
@@ -7641,55 +6757,19 @@
         </w:numPr>
         <w:ind w:firstLineChars="0"/>
       </w:pPr>
-      <w:proofErr w:type="spellStart"/>
-      <w:r>
-        <w:t>conda</w:t>
-      </w:r>
-      <w:proofErr w:type="spellEnd"/>
-      <w:r>
-        <w:t xml:space="preserve"> </w:t>
+      <w:r>
+        <w:t xml:space="preserve">conda </w:t>
       </w:r>
       <w:r>
         <w:t>环境中安装</w:t>
       </w:r>
-      <w:proofErr w:type="spellStart"/>
-      <w:r>
-        <w:t>jupyter</w:t>
-      </w:r>
-      <w:proofErr w:type="spellEnd"/>
-      <w:r>
-        <w:t xml:space="preserve"> </w:t>
-      </w:r>
-      <w:proofErr w:type="spellStart"/>
-      <w:r>
-        <w:t>noterbook</w:t>
-      </w:r>
-      <w:proofErr w:type="spellEnd"/>
-    </w:p>
-    <w:p>
-      <w:proofErr w:type="spellStart"/>
-      <w:r>
-        <w:t>conda</w:t>
-      </w:r>
-      <w:proofErr w:type="spellEnd"/>
-      <w:r>
-        <w:t xml:space="preserve"> </w:t>
-      </w:r>
-      <w:proofErr w:type="spellStart"/>
-      <w:r>
-        <w:t>insatll</w:t>
-      </w:r>
-      <w:proofErr w:type="spellEnd"/>
-      <w:r>
-        <w:t xml:space="preserve"> </w:t>
-      </w:r>
-      <w:proofErr w:type="spellStart"/>
-      <w:r>
-        <w:t>jupyter</w:t>
-      </w:r>
-      <w:proofErr w:type="spellEnd"/>
-      <w:r>
-        <w:t xml:space="preserve"> notebook </w:t>
+      <w:r>
+        <w:t>jupyter noterbook</w:t>
+      </w:r>
+    </w:p>
+    <w:p>
+      <w:r>
+        <w:t xml:space="preserve">conda insatll jupyter notebook </w:t>
       </w:r>
     </w:p>
     <w:p>
@@ -7704,36 +6784,10 @@
       <w:r>
         <w:t>安装环境自动关联包</w:t>
       </w:r>
-      <w:r>
-        <w:rPr>
-          <w:rFonts w:hint="eastAsia"/>
-        </w:rPr>
-        <w:t>（目前只支持到</w:t>
-      </w:r>
-      <w:r>
-        <w:rPr>
-          <w:rFonts w:hint="eastAsia"/>
-        </w:rPr>
-        <w:t>python</w:t>
-      </w:r>
-      <w:r>
-        <w:t>3.5</w:t>
-      </w:r>
-      <w:r>
-        <w:rPr>
-          <w:rFonts w:hint="eastAsia"/>
-        </w:rPr>
-        <w:t>）</w:t>
-      </w:r>
-    </w:p>
-    <w:p>
-      <w:proofErr w:type="spellStart"/>
-      <w:r>
-        <w:t>conda</w:t>
-      </w:r>
-      <w:proofErr w:type="spellEnd"/>
-      <w:r>
-        <w:t xml:space="preserve"> in</w:t>
+    </w:p>
+    <w:p>
+      <w:r>
+        <w:t>conda in</w:t>
       </w:r>
       <w:r>
         <w:rPr>
@@ -7742,110 +6796,44 @@
         <w:t>s</w:t>
       </w:r>
       <w:r>
-        <w:t xml:space="preserve">tall </w:t>
-      </w:r>
-      <w:proofErr w:type="spellStart"/>
-      <w:r>
-        <w:t>nb_conda</w:t>
-      </w:r>
-      <w:proofErr w:type="spellEnd"/>
+        <w:t xml:space="preserve">tall nb_conda </w:t>
+      </w:r>
+    </w:p>
+    <w:p>
+      <w:r>
+        <w:t>conda install -n python_env ipykernel</w:t>
+      </w:r>
+    </w:p>
+    <w:p>
+      <w:r>
+        <w:rPr>
+          <w:rFonts w:hint="eastAsia"/>
+        </w:rPr>
+        <w:t>进入</w:t>
+      </w:r>
+      <w:r>
+        <w:rPr>
+          <w:rFonts w:hint="eastAsia"/>
+        </w:rPr>
+        <w:t>notebook</w:t>
+      </w:r>
       <w:r>
         <w:t xml:space="preserve"> </w:t>
       </w:r>
     </w:p>
     <w:p>
-      <w:proofErr w:type="spellStart"/>
-      <w:r>
-        <w:t>conda</w:t>
-      </w:r>
-      <w:proofErr w:type="spellEnd"/>
-      <w:r>
-        <w:t xml:space="preserve"> install -n </w:t>
-      </w:r>
-      <w:proofErr w:type="spellStart"/>
-      <w:r>
-        <w:t>python_env</w:t>
-      </w:r>
-      <w:proofErr w:type="spellEnd"/>
-      <w:r>
-        <w:t xml:space="preserve"> </w:t>
-      </w:r>
-      <w:proofErr w:type="spellStart"/>
-      <w:r>
-        <w:t>ipykernel</w:t>
-      </w:r>
-      <w:proofErr w:type="spellEnd"/>
-    </w:p>
-    <w:p>
-      <w:r>
-        <w:rPr>
-          <w:rFonts w:hint="eastAsia"/>
-        </w:rPr>
-        <w:t>进入</w:t>
-      </w:r>
-      <w:r>
-        <w:rPr>
-          <w:rFonts w:hint="eastAsia"/>
-        </w:rPr>
-        <w:t>notebook</w:t>
-      </w:r>
-      <w:r>
-        <w:t xml:space="preserve"> </w:t>
-      </w:r>
-    </w:p>
-    <w:p>
-      <w:proofErr w:type="spellStart"/>
-      <w:r>
-        <w:t>jupyter</w:t>
-      </w:r>
-      <w:proofErr w:type="spellEnd"/>
-      <w:r>
-        <w:t xml:space="preserve"> notebook  </w:t>
-      </w:r>
-    </w:p>
-    <w:p>
-      <w:pPr>
-        <w:pStyle w:val="a6"/>
-        <w:numPr>
-          <w:ilvl w:val="0"/>
-          <w:numId w:val="5"/>
-        </w:numPr>
-        <w:ind w:firstLineChars="0"/>
-      </w:pPr>
-      <w:r>
-        <w:t>安装自动补全代码包</w:t>
-      </w:r>
-    </w:p>
-    <w:p>
-      <w:proofErr w:type="spellStart"/>
-      <w:r>
-        <w:t>conda</w:t>
-      </w:r>
-      <w:proofErr w:type="spellEnd"/>
-      <w:r>
-        <w:t xml:space="preserve"> install </w:t>
-      </w:r>
-      <w:proofErr w:type="spellStart"/>
-      <w:r>
-        <w:t>pyreadline</w:t>
-      </w:r>
-      <w:proofErr w:type="spellEnd"/>
-      <w:r>
-        <w:t xml:space="preserve"> </w:t>
-      </w:r>
-    </w:p>
-    <w:p>
-      <w:pPr>
-        <w:pStyle w:val="a6"/>
-        <w:ind w:left="420" w:firstLineChars="0" w:firstLine="0"/>
-      </w:pPr>
-      <w:proofErr w:type="spellStart"/>
-      <w:r>
-        <w:t>jupyter</w:t>
-      </w:r>
-      <w:proofErr w:type="spellEnd"/>
-      <w:r>
-        <w:t xml:space="preserve"> notebook </w:t>
+      <w:pPr>
+        <w:rPr>
+          <w:rFonts w:hint="eastAsia"/>
+        </w:rPr>
+      </w:pPr>
+      <w:r>
+        <w:t xml:space="preserve">jupyter notebook  </w:t>
+      </w:r>
+    </w:p>
+    <w:p>
+      <w:r>
+        <w:t xml:space="preserve">jupyter notebook </w:t>
       </w:r>
       <w:r>
         <w:t>中使用</w:t>
@@ -7855,6 +6843,12 @@
       </w:r>
       <w:r>
         <w:t>键</w:t>
+      </w:r>
+      <w:r>
+        <w:rPr>
+          <w:rFonts w:hint="eastAsia"/>
+        </w:rPr>
+        <w:t>补全代码</w:t>
       </w:r>
     </w:p>
     <w:p>
@@ -7869,13 +6863,8 @@
       <w:r>
         <w:t>为</w:t>
       </w:r>
-      <w:proofErr w:type="spellStart"/>
-      <w:r>
-        <w:t>jupyter</w:t>
-      </w:r>
-      <w:proofErr w:type="spellEnd"/>
-      <w:r>
-        <w:t xml:space="preserve"> notebook </w:t>
+      <w:r>
+        <w:t xml:space="preserve">jupyter notebook </w:t>
       </w:r>
       <w:r>
         <w:t>添加目录</w:t>
@@ -7885,133 +6874,216 @@
       </w:r>
     </w:p>
     <w:p>
-      <w:proofErr w:type="spellStart"/>
-      <w:r>
-        <w:t>conda</w:t>
-      </w:r>
-      <w:proofErr w:type="spellEnd"/>
+      <w:r>
+        <w:t xml:space="preserve">conda install jupyter_contrib_nbextensions </w:t>
+      </w:r>
+    </w:p>
+    <w:p/>
+    <w:p>
+      <w:r>
+        <w:rPr>
+          <w:rFonts w:hint="eastAsia"/>
+        </w:rPr>
+        <w:t>方法：运行</w:t>
+      </w:r>
+      <w:r>
+        <w:t xml:space="preserve">Jupyter Notebook, </w:t>
+      </w:r>
+      <w:r>
+        <w:t>在打开的</w:t>
+      </w:r>
+      <w:r>
+        <w:t>Notebook</w:t>
+      </w:r>
+      <w:r>
+        <w:t>界面里</w:t>
+      </w:r>
+      <w:r>
+        <w:t xml:space="preserve">, </w:t>
+      </w:r>
+      <w:r>
+        <w:t>你会发现多了一个</w:t>
+      </w:r>
+      <w:r>
+        <w:t>Nbextensions,</w:t>
+      </w:r>
+      <w:r>
+        <w:t>点击这个</w:t>
+      </w:r>
+      <w:r>
+        <w:t>tab</w:t>
+      </w:r>
+      <w:r>
+        <w:rPr>
+          <w:rFonts w:hint="eastAsia"/>
+        </w:rPr>
+        <w:t>勾选</w:t>
+      </w:r>
+      <w:r>
+        <w:t>Table of Contents (</w:t>
+      </w:r>
+      <w:r>
+        <w:t>有的版本是</w:t>
+      </w:r>
+      <w:r>
+        <w:t xml:space="preserve">toc2). </w:t>
+      </w:r>
+      <w:r>
+        <w:t>然后创建或者打开一个</w:t>
+      </w:r>
+      <w:r>
+        <w:t>Jupter Notebook</w:t>
+      </w:r>
+    </w:p>
+    <w:p>
+      <w:pPr>
+        <w:pStyle w:val="3"/>
+      </w:pPr>
+      <w:bookmarkStart w:id="24" w:name="_Toc58662051"/>
+      <w:r>
+        <w:t xml:space="preserve">matplotlib </w:t>
+      </w:r>
+      <w:r>
+        <w:t>中文字体配置</w:t>
+      </w:r>
+      <w:bookmarkEnd w:id="24"/>
+    </w:p>
+    <w:p>
+      <w:r>
+        <w:t xml:space="preserve">notebook </w:t>
+      </w:r>
+      <w:r>
+        <w:t>中输入</w:t>
+      </w:r>
       <w:r>
         <w:t xml:space="preserve"> </w:t>
       </w:r>
-      <w:proofErr w:type="gramStart"/>
-      <w:r>
-        <w:t>install  -</w:t>
-      </w:r>
-      <w:proofErr w:type="gramEnd"/>
-      <w:r>
-        <w:t xml:space="preserve">c </w:t>
-      </w:r>
-      <w:proofErr w:type="spellStart"/>
-      <w:r>
-        <w:t>conda</w:t>
-      </w:r>
-      <w:proofErr w:type="spellEnd"/>
-      <w:r>
-        <w:t xml:space="preserve">-forge </w:t>
-      </w:r>
-      <w:proofErr w:type="spellStart"/>
-      <w:r>
-        <w:t>jupyter_contrib_nbextensions</w:t>
-      </w:r>
-      <w:proofErr w:type="spellEnd"/>
+    </w:p>
+    <w:p>
+      <w:r>
+        <w:lastRenderedPageBreak/>
+        <w:t>import matplotlib</w:t>
+      </w:r>
+    </w:p>
+    <w:p>
+      <w:r>
+        <w:t>matplotlib.matplotlib_fname()</w:t>
+      </w:r>
+    </w:p>
+    <w:p>
+      <w:r>
+        <w:rPr>
+          <w:rFonts w:hint="eastAsia"/>
+        </w:rPr>
+        <w:t>查找配置文件路径</w:t>
+      </w:r>
+    </w:p>
+    <w:p>
+      <w:r>
+        <w:rPr>
+          <w:rFonts w:hint="eastAsia"/>
+        </w:rPr>
+        <w:t>在</w:t>
+      </w:r>
+      <w:r>
+        <w:t xml:space="preserve">font </w:t>
+      </w:r>
+      <w:r>
+        <w:t>字体文件夹中的</w:t>
+      </w:r>
+      <w:r>
+        <w:t>ttf</w:t>
+      </w:r>
+      <w:r>
+        <w:t>文件夹中添加</w:t>
+      </w:r>
+      <w:r>
+        <w:t>SimHei.ttf</w:t>
+      </w:r>
+      <w:r>
+        <w:t>文件</w:t>
+      </w:r>
+    </w:p>
+    <w:p>
+      <w:r>
+        <w:rPr>
+          <w:rFonts w:hint="eastAsia"/>
+        </w:rPr>
+        <w:t>修改</w:t>
+      </w:r>
+      <w:r>
+        <w:t>matplotlibrc</w:t>
+      </w:r>
+      <w:r>
+        <w:t>文件</w:t>
+      </w:r>
       <w:r>
         <w:t xml:space="preserve"> </w:t>
       </w:r>
     </w:p>
-    <w:p/>
-    <w:p>
-      <w:r>
-        <w:rPr>
-          <w:rFonts w:hint="eastAsia"/>
-        </w:rPr>
-        <w:t>方法：运行</w:t>
-      </w:r>
-      <w:proofErr w:type="spellStart"/>
-      <w:r>
-        <w:t>Jupyter</w:t>
-      </w:r>
-      <w:proofErr w:type="spellEnd"/>
-      <w:r>
-        <w:t xml:space="preserve"> Notebook, </w:t>
-      </w:r>
-      <w:r>
-        <w:t>在打开的</w:t>
-      </w:r>
-      <w:r>
-        <w:t>Notebook</w:t>
-      </w:r>
-      <w:r>
-        <w:t>界面里</w:t>
-      </w:r>
-      <w:r>
-        <w:t xml:space="preserve">, </w:t>
-      </w:r>
-      <w:r>
-        <w:t>你会发现多了一个</w:t>
-      </w:r>
-      <w:proofErr w:type="spellStart"/>
-      <w:r>
-        <w:t>Nbextensions</w:t>
-      </w:r>
-      <w:proofErr w:type="spellEnd"/>
-      <w:r>
-        <w:t>,</w:t>
-      </w:r>
-      <w:r>
-        <w:t>点击这个</w:t>
-      </w:r>
-      <w:r>
-        <w:t>tab</w:t>
-      </w:r>
-      <w:proofErr w:type="gramStart"/>
-      <w:r>
-        <w:rPr>
-          <w:rFonts w:hint="eastAsia"/>
-        </w:rPr>
-        <w:t>勾选</w:t>
-      </w:r>
-      <w:proofErr w:type="gramEnd"/>
-      <w:r>
-        <w:t>Table of Contents (</w:t>
-      </w:r>
-      <w:r>
-        <w:t>有的版本是</w:t>
-      </w:r>
-      <w:r>
-        <w:t xml:space="preserve">toc2). </w:t>
-      </w:r>
-      <w:r>
-        <w:t>然后创建或者打开一个</w:t>
-      </w:r>
-      <w:proofErr w:type="spellStart"/>
-      <w:r>
-        <w:t>Jupter</w:t>
-      </w:r>
-      <w:proofErr w:type="spellEnd"/>
-      <w:r>
-        <w:t xml:space="preserve"> Notebook</w:t>
-      </w:r>
-    </w:p>
-    <w:p>
-      <w:pPr>
-        <w:pStyle w:val="3"/>
-      </w:pPr>
-      <w:bookmarkStart w:id="24" w:name="_Toc58662051"/>
-      <w:r>
-        <w:lastRenderedPageBreak/>
-        <w:t xml:space="preserve">matplotlib </w:t>
-      </w:r>
-      <w:r>
-        <w:t>中文字体配置</w:t>
-      </w:r>
-      <w:bookmarkEnd w:id="24"/>
-    </w:p>
-    <w:p>
-      <w:r>
-        <w:t xml:space="preserve">notebook </w:t>
-      </w:r>
-      <w:r>
-        <w:t>中输入</w:t>
+    <w:p>
+      <w:r>
+        <w:t xml:space="preserve">font.family </w:t>
+      </w:r>
+      <w:r>
+        <w:t>去掉注释</w:t>
+      </w:r>
+      <w:r>
+        <w:t xml:space="preserve">#   </w:t>
+      </w:r>
+    </w:p>
+    <w:p>
+      <w:r>
+        <w:t>font.sans-serif</w:t>
+      </w:r>
+      <w:r>
+        <w:t>去掉注释</w:t>
+      </w:r>
+      <w:r>
+        <w:t xml:space="preserve"># </w:t>
+      </w:r>
+      <w:r>
+        <w:t>添加</w:t>
+      </w:r>
+      <w:r>
+        <w:t>SimHei</w:t>
+      </w:r>
+    </w:p>
+    <w:p>
+      <w:r>
+        <w:t xml:space="preserve">axes.unicode_minus : False </w:t>
+      </w:r>
+      <w:r>
+        <w:t>改为</w:t>
+      </w:r>
+      <w:r>
+        <w:t>True</w:t>
+      </w:r>
+    </w:p>
+    <w:p>
+      <w:r>
+        <w:rPr>
+          <w:rFonts w:hint="eastAsia"/>
+        </w:rPr>
+        <w:t>删除</w:t>
+      </w:r>
+      <w:r>
+        <w:t>C</w:t>
+      </w:r>
+      <w:r>
+        <w:t>：</w:t>
+      </w:r>
+      <w:r>
+        <w:t>\User\</w:t>
+      </w:r>
+      <w:r>
+        <w:t>用户名下的</w:t>
+      </w:r>
+      <w:r>
+        <w:t>matplotlib</w:t>
+      </w:r>
+      <w:r>
+        <w:t>缓存</w:t>
       </w:r>
       <w:r>
         <w:t xml:space="preserve"> </w:t>
@@ -8019,178 +7091,13 @@
     </w:p>
     <w:p>
       <w:r>
-        <w:t>import matplotlib</w:t>
-      </w:r>
-    </w:p>
-    <w:p>
-      <w:proofErr w:type="spellStart"/>
-      <w:proofErr w:type="gramStart"/>
-      <w:r>
-        <w:t>matplotlib.matplotlib</w:t>
-      </w:r>
-      <w:proofErr w:type="gramEnd"/>
-      <w:r>
-        <w:t>_fname</w:t>
-      </w:r>
-      <w:proofErr w:type="spellEnd"/>
-      <w:r>
-        <w:t>()</w:t>
-      </w:r>
-    </w:p>
-    <w:p>
-      <w:r>
-        <w:rPr>
-          <w:rFonts w:hint="eastAsia"/>
-        </w:rPr>
-        <w:t>查找配置文件路径</w:t>
-      </w:r>
-    </w:p>
-    <w:p>
-      <w:r>
-        <w:rPr>
-          <w:rFonts w:hint="eastAsia"/>
-        </w:rPr>
-        <w:t>在</w:t>
-      </w:r>
-      <w:r>
-        <w:t xml:space="preserve">font </w:t>
-      </w:r>
-      <w:r>
-        <w:t>字体文件夹中的</w:t>
-      </w:r>
-      <w:proofErr w:type="spellStart"/>
-      <w:r>
-        <w:t>ttf</w:t>
-      </w:r>
-      <w:proofErr w:type="spellEnd"/>
-      <w:r>
-        <w:t>文件夹中添加</w:t>
-      </w:r>
-      <w:r>
-        <w:t>SimHei.ttf</w:t>
-      </w:r>
-      <w:r>
-        <w:t>文件</w:t>
-      </w:r>
-    </w:p>
-    <w:p>
-      <w:r>
-        <w:rPr>
-          <w:rFonts w:hint="eastAsia"/>
-        </w:rPr>
-        <w:t>修改</w:t>
-      </w:r>
-      <w:proofErr w:type="spellStart"/>
-      <w:r>
-        <w:t>matplotlibrc</w:t>
-      </w:r>
-      <w:proofErr w:type="spellEnd"/>
-      <w:r>
-        <w:t>文件</w:t>
-      </w:r>
-      <w:r>
-        <w:t xml:space="preserve"> </w:t>
-      </w:r>
-    </w:p>
-    <w:p>
-      <w:proofErr w:type="spellStart"/>
-      <w:r>
-        <w:t>font.family</w:t>
-      </w:r>
-      <w:proofErr w:type="spellEnd"/>
-      <w:r>
-        <w:t xml:space="preserve"> </w:t>
-      </w:r>
-      <w:r>
-        <w:t>去掉注释</w:t>
-      </w:r>
-      <w:r>
-        <w:t xml:space="preserve">#   </w:t>
-      </w:r>
-    </w:p>
-    <w:p>
-      <w:proofErr w:type="spellStart"/>
-      <w:r>
-        <w:t>font.sans</w:t>
-      </w:r>
-      <w:proofErr w:type="spellEnd"/>
-      <w:r>
-        <w:t>-serif</w:t>
-      </w:r>
-      <w:r>
-        <w:t>去掉注释</w:t>
-      </w:r>
-      <w:r>
-        <w:t xml:space="preserve"># </w:t>
-      </w:r>
-      <w:r>
-        <w:t>添加</w:t>
-      </w:r>
-      <w:proofErr w:type="spellStart"/>
-      <w:r>
-        <w:t>SimHei</w:t>
-      </w:r>
-      <w:proofErr w:type="spellEnd"/>
-    </w:p>
-    <w:p>
-      <w:proofErr w:type="spellStart"/>
-      <w:r>
-        <w:t>axes.unicode_minus</w:t>
-      </w:r>
-      <w:proofErr w:type="spellEnd"/>
-      <w:r>
-        <w:t xml:space="preserve"> : False </w:t>
-      </w:r>
-      <w:r>
-        <w:t>改为</w:t>
-      </w:r>
-      <w:r>
-        <w:t>True</w:t>
-      </w:r>
-    </w:p>
-    <w:p>
-      <w:r>
-        <w:rPr>
-          <w:rFonts w:hint="eastAsia"/>
-        </w:rPr>
-        <w:t>删除</w:t>
-      </w:r>
-      <w:r>
-        <w:t>C</w:t>
-      </w:r>
-      <w:r>
-        <w:t>：</w:t>
-      </w:r>
-      <w:r>
-        <w:t>\User\</w:t>
-      </w:r>
-      <w:r>
-        <w:t>用户名下的</w:t>
-      </w:r>
-      <w:r>
-        <w:t>matplotlib</w:t>
-      </w:r>
-      <w:r>
-        <w:t>缓存</w:t>
-      </w:r>
-      <w:r>
-        <w:t xml:space="preserve"> </w:t>
-      </w:r>
-    </w:p>
-    <w:p>
-      <w:r>
         <w:rPr>
           <w:rFonts w:hint="eastAsia"/>
         </w:rPr>
         <w:t>重启</w:t>
       </w:r>
-      <w:proofErr w:type="spellStart"/>
-      <w:r>
-        <w:t>jupyter</w:t>
-      </w:r>
-      <w:proofErr w:type="spellEnd"/>
-      <w:r>
-        <w:t xml:space="preserve"> Notebook</w:t>
+      <w:r>
+        <w:t>jupyter Notebook</w:t>
       </w:r>
     </w:p>
     <w:p>
@@ -8285,18 +7192,8 @@
         </w:rPr>
       </w:pPr>
       <w:r>
-        <w:t xml:space="preserve">pip config set </w:t>
-      </w:r>
-      <w:proofErr w:type="spellStart"/>
-      <w:proofErr w:type="gramStart"/>
-      <w:r>
-        <w:t>global.index</w:t>
-      </w:r>
-      <w:proofErr w:type="gramEnd"/>
-      <w:r>
-        <w:t>-url</w:t>
-      </w:r>
-      <w:proofErr w:type="spellEnd"/>
+        <w:t>pip config set global.index-url</w:t>
+      </w:r>
       <w:r>
         <w:rPr>
           <w:rStyle w:val="ad"/>
@@ -8335,17 +7232,7 @@
       <w:bookmarkStart w:id="29" w:name="OLE_LINK1"/>
       <w:bookmarkStart w:id="30" w:name="OLE_LINK2"/>
       <w:r>
-        <w:t xml:space="preserve">pip config set </w:t>
-      </w:r>
-      <w:proofErr w:type="spellStart"/>
-      <w:proofErr w:type="gramStart"/>
-      <w:r>
-        <w:t>install.trusted</w:t>
-      </w:r>
-      <w:proofErr w:type="spellEnd"/>
-      <w:proofErr w:type="gramEnd"/>
-      <w:r>
-        <w:t>-host</w:t>
+        <w:t>pip config set install.trusted-host</w:t>
       </w:r>
       <w:r>
         <w:rPr>
@@ -8380,7 +7267,6 @@
     </w:p>
     <w:p>
       <w:r>
-        <w:lastRenderedPageBreak/>
         <w:t>pip config set</w:t>
       </w:r>
       <w:r>
@@ -8389,18 +7275,8 @@
         </w:rPr>
         <w:t xml:space="preserve"> </w:t>
       </w:r>
-      <w:proofErr w:type="spellStart"/>
-      <w:proofErr w:type="gramStart"/>
-      <w:r>
-        <w:t>global.index</w:t>
-      </w:r>
-      <w:proofErr w:type="gramEnd"/>
-      <w:r>
-        <w:t>-url</w:t>
-      </w:r>
-      <w:proofErr w:type="spellEnd"/>
-      <w:r>
-        <w:t xml:space="preserve"> </w:t>
+      <w:r>
+        <w:t xml:space="preserve">global.index-url </w:t>
       </w:r>
       <w:hyperlink r:id="rId18" w:history="1">
         <w:r>
@@ -8419,17 +7295,7 @@
     </w:p>
     <w:p>
       <w:r>
-        <w:t xml:space="preserve">pip config set </w:t>
-      </w:r>
-      <w:proofErr w:type="spellStart"/>
-      <w:proofErr w:type="gramStart"/>
-      <w:r>
-        <w:t>install.trusted</w:t>
-      </w:r>
-      <w:proofErr w:type="spellEnd"/>
-      <w:proofErr w:type="gramEnd"/>
-      <w:r>
-        <w:t>-host</w:t>
+        <w:t>pip config set install.trusted-host</w:t>
       </w:r>
       <w:r>
         <w:rPr>
@@ -8456,29 +7322,17 @@
         <w:rPr>
           <w:rFonts w:hint="eastAsia"/>
         </w:rPr>
+        <w:lastRenderedPageBreak/>
         <w:t>网易</w:t>
       </w:r>
-      <w:r>
-        <w:fldChar w:fldCharType="begin"/>
-      </w:r>
-      <w:r>
-        <w:instrText xml:space="preserve"> HYPERLINK "https://mirrors.163.com/pypi/simple/" </w:instrText>
-      </w:r>
-      <w:r>
-        <w:fldChar w:fldCharType="separate"/>
-      </w:r>
-      <w:r>
-        <w:rPr>
-          <w:rStyle w:val="af"/>
-        </w:rPr>
-        <w:t>https://mirrors.163.com/pypi/simple/</w:t>
-      </w:r>
-      <w:r>
-        <w:rPr>
-          <w:rStyle w:val="af"/>
-        </w:rPr>
-        <w:fldChar w:fldCharType="end"/>
-      </w:r>
+      <w:hyperlink r:id="rId19" w:history="1">
+        <w:r>
+          <w:rPr>
+            <w:rStyle w:val="af"/>
+          </w:rPr>
+          <w:t>https://mirrors.163.com/pypi/simple/</w:t>
+        </w:r>
+      </w:hyperlink>
     </w:p>
     <w:p>
       <w:r>
@@ -8653,7 +7507,7 @@
                     <pic:cNvPicPr/>
                   </pic:nvPicPr>
                   <pic:blipFill>
-                    <a:blip r:embed="rId19"/>
+                    <a:blip r:embed="rId20"/>
                     <a:stretch>
                       <a:fillRect/>
                     </a:stretch>
@@ -8706,23 +7560,16 @@
         </w:rPr>
         <w:t xml:space="preserve">pip config unset </w:t>
       </w:r>
-      <w:proofErr w:type="spellStart"/>
-      <w:proofErr w:type="gramStart"/>
-      <w:r>
-        <w:t>global.index</w:t>
-      </w:r>
-      <w:proofErr w:type="gramEnd"/>
-      <w:r>
-        <w:t>-url</w:t>
-      </w:r>
-      <w:proofErr w:type="spellEnd"/>
+      <w:r>
+        <w:t>global.index-url</w:t>
+      </w:r>
       <w:r>
         <w:rPr>
           <w:rStyle w:val="ad"/>
         </w:rPr>
         <w:t xml:space="preserve"> </w:t>
       </w:r>
-      <w:hyperlink r:id="rId20" w:history="1">
+      <w:hyperlink r:id="rId21" w:history="1">
         <w:r>
           <w:rPr>
             <w:rStyle w:val="ad"/>
@@ -8744,17 +7591,7 @@
         <w:t>un</w:t>
       </w:r>
       <w:r>
-        <w:t xml:space="preserve">set </w:t>
-      </w:r>
-      <w:proofErr w:type="spellStart"/>
-      <w:proofErr w:type="gramStart"/>
-      <w:r>
-        <w:t>install.trusted</w:t>
-      </w:r>
-      <w:proofErr w:type="spellEnd"/>
-      <w:proofErr w:type="gramEnd"/>
-      <w:r>
-        <w:t>-host</w:t>
+        <w:t>set install.trusted-host</w:t>
       </w:r>
       <w:r>
         <w:rPr>
@@ -8764,7 +7601,7 @@
         </w:rPr>
         <w:t xml:space="preserve"> </w:t>
       </w:r>
-      <w:hyperlink r:id="rId21" w:history="1">
+      <w:hyperlink r:id="rId22" w:history="1">
         <w:r>
           <w:rPr>
             <w:rStyle w:val="ad"/>
@@ -8848,15 +7685,7 @@
         <w:t>在用户目录之下：</w:t>
       </w:r>
       <w:r>
-        <w:t xml:space="preserve"> ~/.pip/</w:t>
-      </w:r>
-      <w:proofErr w:type="spellStart"/>
-      <w:r>
-        <w:t>pip.conf</w:t>
-      </w:r>
-      <w:proofErr w:type="spellEnd"/>
-      <w:r>
-        <w:t xml:space="preserve"> (</w:t>
+        <w:t xml:space="preserve"> ~/.pip/pip.conf (</w:t>
       </w:r>
       <w:r>
         <w:t>没有就创建一个文件夹及文件。文件夹要加</w:t>
@@ -8881,43 +7710,38 @@
     </w:p>
     <w:p>
       <w:r>
+        <w:t xml:space="preserve">[global] </w:t>
+      </w:r>
+    </w:p>
+    <w:p>
+      <w:r>
+        <w:t>i</w:t>
+      </w:r>
+      <w:r>
+        <w:t>i</w:t>
+      </w:r>
+      <w:r>
+        <w:t>ndex-url = http</w:t>
+      </w:r>
+      <w:r>
+        <w:rPr>
+          <w:rFonts w:hint="eastAsia"/>
+        </w:rPr>
+        <w:t>s</w:t>
+      </w:r>
+      <w:r>
+        <w:t>://pypi.douban.com/simple #</w:t>
+      </w:r>
+      <w:r>
+        <w:t>豆瓣源，可以换成其他的源</w:t>
+      </w:r>
+      <w:r>
+        <w:t xml:space="preserve"> </w:t>
+      </w:r>
+    </w:p>
+    <w:p>
+      <w:r>
         <w:lastRenderedPageBreak/>
-        <w:t xml:space="preserve">[global] </w:t>
-      </w:r>
-    </w:p>
-    <w:p>
-      <w:proofErr w:type="spellStart"/>
-      <w:r>
-        <w:t>i</w:t>
-      </w:r>
-      <w:r>
-        <w:t>i</w:t>
-      </w:r>
-      <w:r>
-        <w:t>ndex-url</w:t>
-      </w:r>
-      <w:proofErr w:type="spellEnd"/>
-      <w:r>
-        <w:t xml:space="preserve"> = http</w:t>
-      </w:r>
-      <w:r>
-        <w:rPr>
-          <w:rFonts w:hint="eastAsia"/>
-        </w:rPr>
-        <w:t>s</w:t>
-      </w:r>
-      <w:r>
-        <w:t>://pypi.douban.com/simple #</w:t>
-      </w:r>
-      <w:r>
-        <w:t>豆瓣源，可以换成其他的源</w:t>
-      </w:r>
-      <w:r>
-        <w:t xml:space="preserve"> </w:t>
-      </w:r>
-    </w:p>
-    <w:p>
-      <w:r>
         <w:t>trusted-host = pypi.douban.com #</w:t>
       </w:r>
       <w:r>
@@ -8972,489 +7796,398 @@
     </w:p>
     <w:p>
       <w:r>
-        <w:t>pip install -</w:t>
-      </w:r>
-      <w:proofErr w:type="spellStart"/>
-      <w:r>
-        <w:t>i</w:t>
-      </w:r>
-      <w:proofErr w:type="spellEnd"/>
+        <w:t xml:space="preserve">pip install -i </w:t>
+      </w:r>
+      <w:r>
+        <w:t>原地址</w:t>
+      </w:r>
+      <w:r>
+        <w:t xml:space="preserve">  </w:t>
+      </w:r>
+      <w:r>
+        <w:t>包名称</w:t>
+      </w:r>
+    </w:p>
+    <w:p>
+      <w:r>
+        <w:t xml:space="preserve">pip install -i </w:t>
+      </w:r>
+      <w:r>
+        <w:rPr>
+          <w:rStyle w:val="a4"/>
+        </w:rPr>
+        <w:t>https://pypi.tuna.tsinghua.edu.cn/simple</w:t>
+      </w:r>
       <w:r>
         <w:t xml:space="preserve"> </w:t>
       </w:r>
       <w:r>
-        <w:t>原地址</w:t>
-      </w:r>
-      <w:r>
-        <w:t xml:space="preserve">  </w:t>
-      </w:r>
-      <w:r>
-        <w:t>包名称</w:t>
-      </w:r>
-    </w:p>
-    <w:p>
-      <w:r>
-        <w:t>pip install -</w:t>
-      </w:r>
-      <w:proofErr w:type="spellStart"/>
-      <w:r>
-        <w:t>i</w:t>
-      </w:r>
-      <w:proofErr w:type="spellEnd"/>
+        <w:rPr>
+          <w:rFonts w:hint="eastAsia"/>
+        </w:rPr>
+        <w:t>numpy</w:t>
+      </w:r>
+    </w:p>
+    <w:p>
+      <w:r>
+        <w:rPr>
+          <w:rFonts w:hint="eastAsia"/>
+        </w:rPr>
+        <w:t>常见的源有</w:t>
+      </w:r>
+    </w:p>
+    <w:p>
+      <w:pPr>
+        <w:rPr>
+          <w:rStyle w:val="a4"/>
+        </w:rPr>
+      </w:pPr>
+      <w:r>
+        <w:rPr>
+          <w:rFonts w:hint="eastAsia"/>
+        </w:rPr>
+        <w:t>豆瓣：</w:t>
+      </w:r>
+      <w:r>
+        <w:rPr>
+          <w:rStyle w:val="a4"/>
+        </w:rPr>
+        <w:t>http://pypi.douban.com/simple/</w:t>
+      </w:r>
+    </w:p>
+    <w:p>
+      <w:r>
+        <w:rPr>
+          <w:rFonts w:hint="eastAsia"/>
+        </w:rPr>
+        <w:t>清华：</w:t>
+      </w:r>
+      <w:hyperlink r:id="rId23" w:history="1">
+        <w:r>
+          <w:rPr>
+            <w:rStyle w:val="a4"/>
+          </w:rPr>
+          <w:t>https://pypi.tuna.tsinghua.edu.cn/simple</w:t>
+        </w:r>
+      </w:hyperlink>
+    </w:p>
+    <w:p>
+      <w:pPr>
+        <w:pStyle w:val="2"/>
+      </w:pPr>
+      <w:bookmarkStart w:id="33" w:name="_Toc58662057"/>
+      <w:r>
+        <w:t xml:space="preserve">pip </w:t>
+      </w:r>
+      <w:r>
+        <w:rPr>
+          <w:rFonts w:hint="eastAsia"/>
+        </w:rPr>
+        <w:t>的使用</w:t>
+      </w:r>
+      <w:bookmarkEnd w:id="33"/>
+    </w:p>
+    <w:p>
+      <w:pPr>
+        <w:pStyle w:val="3"/>
+      </w:pPr>
+      <w:bookmarkStart w:id="34" w:name="_Toc58662058"/>
+      <w:r>
+        <w:t>安装包</w:t>
+      </w:r>
+      <w:bookmarkEnd w:id="34"/>
+    </w:p>
+    <w:p>
+      <w:r>
+        <w:t xml:space="preserve">pip install package_name </w:t>
+      </w:r>
+    </w:p>
+    <w:p>
+      <w:pPr>
+        <w:pStyle w:val="3"/>
+      </w:pPr>
+      <w:bookmarkStart w:id="35" w:name="_Toc58662059"/>
+      <w:r>
+        <w:rPr>
+          <w:rFonts w:hint="eastAsia"/>
+        </w:rPr>
+        <w:t>查看所有版本</w:t>
+      </w:r>
+      <w:bookmarkEnd w:id="35"/>
+    </w:p>
+    <w:p>
+      <w:r>
+        <w:t>pip install package_name</w:t>
+      </w:r>
+      <w:r>
+        <w:rPr>
+          <w:rFonts w:hint="eastAsia"/>
+        </w:rPr>
+        <w:t>==</w:t>
+      </w:r>
+    </w:p>
+    <w:p>
+      <w:pPr>
+        <w:pStyle w:val="3"/>
+      </w:pPr>
+      <w:bookmarkStart w:id="36" w:name="_Toc58662060"/>
+      <w:r>
+        <w:t>指定版本</w:t>
+      </w:r>
+      <w:bookmarkEnd w:id="36"/>
+    </w:p>
+    <w:p>
+      <w:r>
+        <w:t xml:space="preserve">pip install package_name ==1.0.4 </w:t>
+      </w:r>
+    </w:p>
+    <w:p>
+      <w:pPr>
+        <w:pStyle w:val="3"/>
+      </w:pPr>
+      <w:bookmarkStart w:id="37" w:name="_Toc58662061"/>
+      <w:r>
+        <w:t>卸载包</w:t>
+      </w:r>
+      <w:bookmarkEnd w:id="37"/>
+    </w:p>
+    <w:p>
+      <w:r>
+        <w:t xml:space="preserve">pip uninstall package_name </w:t>
+      </w:r>
+    </w:p>
+    <w:p>
+      <w:pPr>
+        <w:pStyle w:val="3"/>
+      </w:pPr>
+      <w:bookmarkStart w:id="38" w:name="_Toc58662062"/>
+      <w:r>
+        <w:lastRenderedPageBreak/>
+        <w:t>查看安装包信息</w:t>
+      </w:r>
+      <w:bookmarkEnd w:id="38"/>
+    </w:p>
+    <w:p>
+      <w:r>
+        <w:t>pip show package_name</w:t>
+      </w:r>
+    </w:p>
+    <w:p>
+      <w:pPr>
+        <w:pStyle w:val="3"/>
+      </w:pPr>
+      <w:bookmarkStart w:id="39" w:name="_Toc58662063"/>
+      <w:r>
+        <w:t>列出所有安装包</w:t>
+      </w:r>
+      <w:bookmarkEnd w:id="39"/>
+    </w:p>
+    <w:p>
+      <w:r>
+        <w:t xml:space="preserve">pip list  </w:t>
+      </w:r>
+    </w:p>
+    <w:p>
+      <w:pPr>
+        <w:pStyle w:val="3"/>
+      </w:pPr>
+      <w:bookmarkStart w:id="40" w:name="_Toc58662064"/>
+      <w:r>
+        <w:t>检测更新</w:t>
+      </w:r>
+      <w:bookmarkEnd w:id="40"/>
       <w:r>
         <w:t xml:space="preserve"> </w:t>
       </w:r>
-      <w:r>
-        <w:rPr>
-          <w:rStyle w:val="a4"/>
-        </w:rPr>
-        <w:t>https://pypi.tuna.tsinghua.edu.cn/simple</w:t>
+    </w:p>
+    <w:p>
+      <w:r>
+        <w:t xml:space="preserve">pip list -outdated </w:t>
+      </w:r>
+    </w:p>
+    <w:p>
+      <w:pPr>
+        <w:pStyle w:val="3"/>
+      </w:pPr>
+      <w:bookmarkStart w:id="41" w:name="_Toc58662065"/>
+      <w:r>
+        <w:t>更新包</w:t>
+      </w:r>
+      <w:bookmarkEnd w:id="41"/>
+    </w:p>
+    <w:p>
+      <w:r>
+        <w:t xml:space="preserve">pip install --upgrade package_name </w:t>
+      </w:r>
+    </w:p>
+    <w:p>
+      <w:pPr>
+        <w:pStyle w:val="3"/>
+      </w:pPr>
+      <w:bookmarkStart w:id="42" w:name="_Toc58662066"/>
+      <w:r>
+        <w:rPr>
+          <w:rFonts w:hint="eastAsia"/>
+        </w:rPr>
+        <w:t>环境导出导入</w:t>
+      </w:r>
+      <w:bookmarkEnd w:id="42"/>
+    </w:p>
+    <w:p>
+      <w:r>
+        <w:t>对于不使用</w:t>
+      </w:r>
+      <w:r>
+        <w:t>conda</w:t>
+      </w:r>
+      <w:r>
+        <w:t>的用户，可以使用这段命令</w:t>
       </w:r>
       <w:r>
         <w:t xml:space="preserve"> </w:t>
       </w:r>
-      <w:proofErr w:type="spellStart"/>
-      <w:r>
-        <w:rPr>
-          <w:rFonts w:hint="eastAsia"/>
-        </w:rPr>
-        <w:t>numpy</w:t>
-      </w:r>
-      <w:proofErr w:type="spellEnd"/>
-    </w:p>
-    <w:p>
-      <w:r>
-        <w:rPr>
-          <w:rFonts w:hint="eastAsia"/>
-        </w:rPr>
-        <w:t>常见的源有</w:t>
-      </w:r>
-    </w:p>
-    <w:p>
-      <w:pPr>
-        <w:rPr>
-          <w:rStyle w:val="a4"/>
-        </w:rPr>
-      </w:pPr>
-      <w:r>
-        <w:rPr>
-          <w:rFonts w:hint="eastAsia"/>
-        </w:rPr>
-        <w:t>豆瓣：</w:t>
-      </w:r>
-      <w:r>
-        <w:rPr>
-          <w:rStyle w:val="a4"/>
-        </w:rPr>
-        <w:t>http://pypi.douban.com/simple/</w:t>
-      </w:r>
-    </w:p>
-    <w:p>
-      <w:r>
-        <w:rPr>
-          <w:rFonts w:hint="eastAsia"/>
-        </w:rPr>
-        <w:t>清华：</w:t>
-      </w:r>
-      <w:r>
-        <w:fldChar w:fldCharType="begin"/>
-      </w:r>
-      <w:r>
-        <w:instrText xml:space="preserve"> HYPERLINK "https://pypi.tuna.tsinghua.edu.cn/simple" </w:instrText>
-      </w:r>
-      <w:r>
-        <w:fldChar w:fldCharType="separate"/>
-      </w:r>
-      <w:r>
-        <w:rPr>
-          <w:rStyle w:val="a4"/>
-        </w:rPr>
-        <w:t>https://pypi.tuna.tsinghua.edu.cn/simple</w:t>
-      </w:r>
-      <w:r>
-        <w:rPr>
-          <w:rStyle w:val="a4"/>
-        </w:rPr>
-        <w:fldChar w:fldCharType="end"/>
-      </w:r>
+      <w:r>
+        <w:t>将一个</w:t>
+      </w:r>
+      <w:r>
+        <w:t>txt</w:t>
+      </w:r>
+      <w:r>
+        <w:t>文件导出并包括在其中</w:t>
+      </w:r>
+    </w:p>
+    <w:p>
+      <w:r>
+        <w:t xml:space="preserve">pip freeze &gt;environment.txt </w:t>
+      </w:r>
+    </w:p>
+    <w:p>
+      <w:r>
+        <w:t>以管理员身份运行</w:t>
+      </w:r>
+      <w:r>
+        <w:t>cmd</w:t>
+      </w:r>
+      <w:r>
+        <w:t>下的命令，安装你刚导出来的</w:t>
+      </w:r>
+      <w:r>
+        <w:t>environment.txt  /path/environment.txt</w:t>
+      </w:r>
+      <w:r>
+        <w:t>导出的文件在本地的实际路径</w:t>
+      </w:r>
+    </w:p>
+    <w:p>
+      <w:r>
+        <w:t xml:space="preserve">pip install -r /path/environment.txt </w:t>
+      </w:r>
+    </w:p>
+    <w:p>
+      <w:pPr>
+        <w:pStyle w:val="1"/>
+      </w:pPr>
+      <w:bookmarkStart w:id="43" w:name="_Toc58662067"/>
+      <w:r>
+        <w:rPr>
+          <w:rFonts w:hint="eastAsia"/>
+        </w:rPr>
+        <w:t>TensorFlow&amp;P</w:t>
+      </w:r>
+      <w:r>
+        <w:t>ytorch</w:t>
+      </w:r>
+      <w:r>
+        <w:t xml:space="preserve"> </w:t>
+      </w:r>
+      <w:r>
+        <w:rPr>
+          <w:rFonts w:hint="eastAsia"/>
+        </w:rPr>
+        <w:t>安装</w:t>
+      </w:r>
+      <w:bookmarkEnd w:id="43"/>
     </w:p>
     <w:p>
       <w:pPr>
         <w:pStyle w:val="2"/>
       </w:pPr>
-      <w:bookmarkStart w:id="33" w:name="_Toc58662057"/>
-      <w:r>
-        <w:t xml:space="preserve">pip </w:t>
-      </w:r>
-      <w:r>
-        <w:rPr>
-          <w:rFonts w:hint="eastAsia"/>
-        </w:rPr>
-        <w:t>的使用</w:t>
-      </w:r>
-      <w:bookmarkEnd w:id="33"/>
-    </w:p>
-    <w:p>
-      <w:pPr>
-        <w:pStyle w:val="3"/>
-      </w:pPr>
-      <w:bookmarkStart w:id="34" w:name="_Toc58662058"/>
-      <w:r>
-        <w:t>安装包</w:t>
-      </w:r>
-      <w:bookmarkEnd w:id="34"/>
-    </w:p>
-    <w:p>
-      <w:r>
-        <w:t xml:space="preserve">pip install </w:t>
-      </w:r>
-      <w:proofErr w:type="spellStart"/>
-      <w:r>
-        <w:t>package_name</w:t>
-      </w:r>
-      <w:proofErr w:type="spellEnd"/>
+      <w:r>
+        <w:rPr>
+          <w:rFonts w:hint="eastAsia"/>
+        </w:rPr>
+        <w:t>显卡配置</w:t>
+      </w:r>
+    </w:p>
+    <w:p>
+      <w:r>
+        <w:rPr>
+          <w:rFonts w:hint="eastAsia"/>
+        </w:rPr>
+        <w:t>TensorFlow</w:t>
+      </w:r>
+      <w:r>
+        <w:rPr>
+          <w:rFonts w:hint="eastAsia"/>
+        </w:rPr>
+        <w:t>和</w:t>
+      </w:r>
+      <w:r>
+        <w:rPr>
+          <w:rFonts w:hint="eastAsia"/>
+        </w:rPr>
+        <w:t>P</w:t>
+      </w:r>
+      <w:r>
+        <w:t>ytorch</w:t>
+      </w:r>
+      <w:r>
+        <w:t xml:space="preserve"> GPU </w:t>
+      </w:r>
+      <w:r>
+        <w:rPr>
+          <w:rFonts w:hint="eastAsia"/>
+        </w:rPr>
+        <w:t>版本安装前</w:t>
+      </w:r>
+      <w:r>
+        <w:rPr>
+          <w:rFonts w:hint="eastAsia"/>
+        </w:rPr>
+        <w:t>还要</w:t>
+      </w:r>
+      <w:r>
+        <w:rPr>
+          <w:rFonts w:hint="eastAsia"/>
+        </w:rPr>
+        <w:t>要根据自己的显卡安装对应的</w:t>
+      </w:r>
+      <w:r>
+        <w:rPr>
+          <w:rFonts w:hint="eastAsia"/>
+        </w:rPr>
+        <w:t>cuda</w:t>
+      </w:r>
       <w:r>
         <w:t xml:space="preserve"> </w:t>
       </w:r>
-    </w:p>
-    <w:p>
-      <w:pPr>
-        <w:pStyle w:val="3"/>
-      </w:pPr>
-      <w:bookmarkStart w:id="35" w:name="_Toc58662059"/>
-      <w:r>
-        <w:rPr>
-          <w:rFonts w:hint="eastAsia"/>
-        </w:rPr>
-        <w:t>查看所有版本</w:t>
-      </w:r>
-      <w:bookmarkEnd w:id="35"/>
-    </w:p>
-    <w:p>
-      <w:r>
-        <w:t xml:space="preserve">pip install </w:t>
-      </w:r>
-      <w:proofErr w:type="spellStart"/>
-      <w:r>
-        <w:t>package_name</w:t>
-      </w:r>
-      <w:proofErr w:type="spellEnd"/>
-      <w:r>
-        <w:rPr>
-          <w:rFonts w:hint="eastAsia"/>
-        </w:rPr>
-        <w:t>==</w:t>
-      </w:r>
-    </w:p>
-    <w:p>
-      <w:pPr>
-        <w:pStyle w:val="3"/>
-      </w:pPr>
-      <w:bookmarkStart w:id="36" w:name="_Toc58662060"/>
-      <w:r>
-        <w:t>指定版本</w:t>
-      </w:r>
-      <w:bookmarkEnd w:id="36"/>
-    </w:p>
-    <w:p>
-      <w:r>
-        <w:t xml:space="preserve">pip install </w:t>
-      </w:r>
-      <w:proofErr w:type="spellStart"/>
-      <w:r>
-        <w:t>package_name</w:t>
-      </w:r>
-      <w:proofErr w:type="spellEnd"/>
-      <w:r>
-        <w:t xml:space="preserve"> ==1.0.4 </w:t>
-      </w:r>
-    </w:p>
-    <w:p>
-      <w:pPr>
-        <w:pStyle w:val="3"/>
-      </w:pPr>
-      <w:bookmarkStart w:id="37" w:name="_Toc58662061"/>
-      <w:r>
+      <w:r>
+        <w:rPr>
+          <w:rFonts w:hint="eastAsia"/>
+        </w:rPr>
+        <w:t>和</w:t>
+      </w:r>
+      <w:r>
+        <w:rPr>
+          <w:rFonts w:hint="eastAsia"/>
+        </w:rPr>
+        <w:t>CUDNN</w:t>
+      </w:r>
+      <w:r>
+        <w:rPr>
+          <w:rFonts w:hint="eastAsia"/>
+        </w:rPr>
         <w:lastRenderedPageBreak/>
-        <w:t>卸载包</w:t>
-      </w:r>
-      <w:bookmarkEnd w:id="37"/>
-    </w:p>
-    <w:p>
-      <w:r>
-        <w:t xml:space="preserve">pip uninstall </w:t>
-      </w:r>
-      <w:proofErr w:type="spellStart"/>
-      <w:r>
-        <w:t>package_name</w:t>
-      </w:r>
-      <w:proofErr w:type="spellEnd"/>
-      <w:r>
-        <w:t xml:space="preserve"> </w:t>
-      </w:r>
-    </w:p>
-    <w:p>
-      <w:pPr>
-        <w:pStyle w:val="3"/>
-      </w:pPr>
-      <w:bookmarkStart w:id="38" w:name="_Toc58662062"/>
-      <w:r>
-        <w:t>查看安装包信息</w:t>
-      </w:r>
-      <w:bookmarkEnd w:id="38"/>
-    </w:p>
-    <w:p>
-      <w:r>
-        <w:t xml:space="preserve">pip show </w:t>
-      </w:r>
-      <w:proofErr w:type="spellStart"/>
-      <w:r>
-        <w:t>package_name</w:t>
-      </w:r>
-      <w:proofErr w:type="spellEnd"/>
-    </w:p>
-    <w:p>
-      <w:pPr>
-        <w:pStyle w:val="3"/>
-      </w:pPr>
-      <w:bookmarkStart w:id="39" w:name="_Toc58662063"/>
-      <w:r>
-        <w:t>列出所有安装包</w:t>
-      </w:r>
-      <w:bookmarkEnd w:id="39"/>
-    </w:p>
-    <w:p>
-      <w:r>
-        <w:t xml:space="preserve">pip list  </w:t>
-      </w:r>
-    </w:p>
-    <w:p>
-      <w:pPr>
-        <w:pStyle w:val="3"/>
-      </w:pPr>
-      <w:bookmarkStart w:id="40" w:name="_Toc58662064"/>
-      <w:r>
-        <w:t>检测更新</w:t>
-      </w:r>
-      <w:bookmarkEnd w:id="40"/>
-      <w:r>
-        <w:t xml:space="preserve"> </w:t>
-      </w:r>
-    </w:p>
-    <w:p>
-      <w:r>
-        <w:t xml:space="preserve">pip list -outdated </w:t>
-      </w:r>
-    </w:p>
-    <w:p>
-      <w:pPr>
-        <w:pStyle w:val="3"/>
-      </w:pPr>
-      <w:bookmarkStart w:id="41" w:name="_Toc58662065"/>
-      <w:r>
-        <w:t>更新包</w:t>
-      </w:r>
-      <w:bookmarkEnd w:id="41"/>
-    </w:p>
-    <w:p>
-      <w:r>
-        <w:t xml:space="preserve">pip install --upgrade </w:t>
-      </w:r>
-      <w:proofErr w:type="spellStart"/>
-      <w:r>
-        <w:t>package_name</w:t>
-      </w:r>
-      <w:proofErr w:type="spellEnd"/>
-      <w:r>
-        <w:t xml:space="preserve"> </w:t>
-      </w:r>
-    </w:p>
-    <w:p>
-      <w:pPr>
-        <w:pStyle w:val="3"/>
-      </w:pPr>
-      <w:bookmarkStart w:id="42" w:name="_Toc58662066"/>
-      <w:r>
-        <w:rPr>
-          <w:rFonts w:hint="eastAsia"/>
-        </w:rPr>
-        <w:t>环境导出导入</w:t>
-      </w:r>
-      <w:bookmarkEnd w:id="42"/>
-    </w:p>
-    <w:p>
-      <w:r>
-        <w:t>对于不使用</w:t>
-      </w:r>
-      <w:proofErr w:type="spellStart"/>
-      <w:r>
-        <w:t>conda</w:t>
-      </w:r>
-      <w:proofErr w:type="spellEnd"/>
-      <w:r>
-        <w:t>的用户，可以使用这段命令</w:t>
-      </w:r>
-      <w:r>
-        <w:t xml:space="preserve"> </w:t>
-      </w:r>
-      <w:r>
-        <w:t>将一个</w:t>
-      </w:r>
-      <w:r>
-        <w:t>txt</w:t>
-      </w:r>
-      <w:r>
-        <w:t>文件导出并包括在其中</w:t>
-      </w:r>
-    </w:p>
-    <w:p>
-      <w:r>
-        <w:t xml:space="preserve">pip freeze &gt;environment.txt </w:t>
-      </w:r>
-    </w:p>
-    <w:p>
-      <w:r>
-        <w:t>以管理员身份运行</w:t>
-      </w:r>
-      <w:proofErr w:type="spellStart"/>
-      <w:r>
-        <w:t>cmd</w:t>
-      </w:r>
-      <w:proofErr w:type="spellEnd"/>
-      <w:r>
-        <w:t>下的命令，安装你刚导出来的</w:t>
-      </w:r>
-      <w:r>
-        <w:t>environment.txt  /path/environment.txt</w:t>
-      </w:r>
-      <w:r>
-        <w:t>导出的文件在本地的实际路径</w:t>
-      </w:r>
-    </w:p>
-    <w:p>
-      <w:r>
-        <w:t xml:space="preserve">pip install -r /path/environment.txt </w:t>
-      </w:r>
-    </w:p>
-    <w:p>
-      <w:pPr>
-        <w:pStyle w:val="1"/>
-      </w:pPr>
-      <w:bookmarkStart w:id="43" w:name="_Toc58662067"/>
-      <w:proofErr w:type="spellStart"/>
-      <w:r>
-        <w:rPr>
-          <w:rFonts w:hint="eastAsia"/>
-        </w:rPr>
-        <w:lastRenderedPageBreak/>
-        <w:t>TensorFlow&amp;P</w:t>
-      </w:r>
-      <w:r>
-        <w:t>ytorch</w:t>
-      </w:r>
-      <w:proofErr w:type="spellEnd"/>
-      <w:r>
-        <w:t xml:space="preserve"> </w:t>
-      </w:r>
-      <w:r>
-        <w:rPr>
-          <w:rFonts w:hint="eastAsia"/>
-        </w:rPr>
-        <w:t>安装</w:t>
-      </w:r>
-      <w:bookmarkEnd w:id="43"/>
-    </w:p>
-    <w:p>
-      <w:pPr>
-        <w:pStyle w:val="2"/>
-      </w:pPr>
-      <w:r>
-        <w:rPr>
-          <w:rFonts w:hint="eastAsia"/>
-        </w:rPr>
-        <w:t>显卡配置</w:t>
-      </w:r>
-    </w:p>
-    <w:p>
-      <w:r>
-        <w:rPr>
-          <w:rFonts w:hint="eastAsia"/>
-        </w:rPr>
-        <w:t>TensorFlow</w:t>
-      </w:r>
-      <w:r>
-        <w:rPr>
-          <w:rFonts w:hint="eastAsia"/>
-        </w:rPr>
-        <w:t>和</w:t>
-      </w:r>
-      <w:proofErr w:type="spellStart"/>
-      <w:r>
-        <w:rPr>
-          <w:rFonts w:hint="eastAsia"/>
-        </w:rPr>
-        <w:t>P</w:t>
-      </w:r>
-      <w:r>
-        <w:t>ytorch</w:t>
-      </w:r>
-      <w:proofErr w:type="spellEnd"/>
-      <w:r>
-        <w:t xml:space="preserve"> GPU </w:t>
-      </w:r>
-      <w:r>
-        <w:rPr>
-          <w:rFonts w:hint="eastAsia"/>
-        </w:rPr>
-        <w:t>版本安装前</w:t>
-      </w:r>
-      <w:r>
-        <w:rPr>
-          <w:rFonts w:hint="eastAsia"/>
-        </w:rPr>
-        <w:t>还要</w:t>
-      </w:r>
-      <w:proofErr w:type="gramStart"/>
-      <w:r>
-        <w:rPr>
-          <w:rFonts w:hint="eastAsia"/>
-        </w:rPr>
-        <w:t>要</w:t>
-      </w:r>
-      <w:proofErr w:type="gramEnd"/>
-      <w:r>
-        <w:rPr>
-          <w:rFonts w:hint="eastAsia"/>
-        </w:rPr>
-        <w:t>根据自己的显卡安装对应的</w:t>
-      </w:r>
-      <w:proofErr w:type="spellStart"/>
-      <w:r>
-        <w:rPr>
-          <w:rFonts w:hint="eastAsia"/>
-        </w:rPr>
-        <w:t>cuda</w:t>
-      </w:r>
-      <w:proofErr w:type="spellEnd"/>
-      <w:r>
-        <w:t xml:space="preserve"> </w:t>
-      </w:r>
-      <w:r>
-        <w:rPr>
-          <w:rFonts w:hint="eastAsia"/>
-        </w:rPr>
-        <w:t>和</w:t>
-      </w:r>
-      <w:r>
-        <w:rPr>
-          <w:rFonts w:hint="eastAsia"/>
-        </w:rPr>
-        <w:t>CUDNN</w:t>
-      </w:r>
-      <w:r>
-        <w:rPr>
-          <w:rFonts w:hint="eastAsia"/>
-        </w:rPr>
         <w:t>版本</w:t>
       </w:r>
     </w:p>
@@ -9475,23 +8208,21 @@
         </w:rPr>
         <w:t>是深度学习的</w:t>
       </w:r>
-      <w:proofErr w:type="spellStart"/>
       <w:r>
         <w:rPr>
           <w:rFonts w:ascii="Arial" w:hAnsi="Arial" w:cs="Arial"/>
           <w:color w:val="4D4D4D"/>
           <w:shd w:val="clear" w:color="auto" w:fill="FFFFFF"/>
         </w:rPr>
-        <w:t>sdk</w:t>
-      </w:r>
-      <w:proofErr w:type="spellEnd"/>
+        <w:t>sdk CUDNN</w:t>
+      </w:r>
       <w:r>
         <w:rPr>
           <w:rFonts w:ascii="Arial" w:hAnsi="Arial" w:cs="Arial"/>
           <w:color w:val="4D4D4D"/>
           <w:shd w:val="clear" w:color="auto" w:fill="FFFFFF"/>
         </w:rPr>
-        <w:t xml:space="preserve"> CUDNN</w:t>
+        <w:t>是神经网络的</w:t>
       </w:r>
       <w:r>
         <w:rPr>
@@ -9499,18 +8230,8 @@
           <w:color w:val="4D4D4D"/>
           <w:shd w:val="clear" w:color="auto" w:fill="FFFFFF"/>
         </w:rPr>
-        <w:t>是神经网络的</w:t>
-      </w:r>
-      <w:proofErr w:type="spellStart"/>
-      <w:r>
-        <w:rPr>
-          <w:rFonts w:ascii="Arial" w:hAnsi="Arial" w:cs="Arial"/>
-          <w:color w:val="4D4D4D"/>
-          <w:shd w:val="clear" w:color="auto" w:fill="FFFFFF"/>
-        </w:rPr>
         <w:t>sdk</w:t>
       </w:r>
-      <w:proofErr w:type="spellEnd"/>
     </w:p>
     <w:p>
       <w:r>
@@ -9549,14 +8270,12 @@
         </w:rPr>
         <w:t>版本支持的</w:t>
       </w:r>
-      <w:proofErr w:type="spellStart"/>
       <w:r>
         <w:rPr>
           <w:rFonts w:hint="eastAsia"/>
         </w:rPr>
         <w:t>cuda</w:t>
       </w:r>
-      <w:proofErr w:type="spellEnd"/>
       <w:r>
         <w:rPr>
           <w:rFonts w:hint="eastAsia"/>
@@ -9589,7 +8308,7 @@
         </w:rPr>
         <w:t xml:space="preserve"> </w:t>
       </w:r>
-      <w:hyperlink r:id="rId22" w:history="1">
+      <w:hyperlink r:id="rId24" w:history="1">
         <w:r>
           <w:rPr>
             <w:rStyle w:val="a4"/>
@@ -9637,7 +8356,7 @@
         </w:rPr>
         <w:t xml:space="preserve"> </w:t>
       </w:r>
-      <w:hyperlink r:id="rId23" w:history="1">
+      <w:hyperlink r:id="rId25" w:history="1">
         <w:r>
           <w:rPr>
             <w:rStyle w:val="a4"/>
@@ -9650,9 +8369,6 @@
     <w:p>
       <w:pPr>
         <w:spacing w:line="240" w:lineRule="auto"/>
-        <w:rPr>
-          <w:rFonts w:hint="eastAsia"/>
-        </w:rPr>
       </w:pPr>
       <w:r>
         <w:rPr>
@@ -9674,7 +8390,7 @@
                     <pic:cNvPicPr/>
                   </pic:nvPicPr>
                   <pic:blipFill>
-                    <a:blip r:embed="rId24"/>
+                    <a:blip r:embed="rId26"/>
                     <a:stretch>
                       <a:fillRect/>
                     </a:stretch>
@@ -9719,19 +8435,12 @@
         </w:rPr>
         <w:t>：</w:t>
       </w:r>
-      <w:hyperlink r:id="rId25" w:history="1">
+      <w:hyperlink r:id="rId27" w:history="1">
         <w:r>
           <w:rPr>
             <w:rStyle w:val="a4"/>
           </w:rPr>
-          <w:t>https://docs.nvidia.com/cuda/cuda-toolkit-release-notes/index.htm</w:t>
-        </w:r>
-        <w:r>
-          <w:rPr>
-            <w:rStyle w:val="a4"/>
-          </w:rPr>
-          <w:lastRenderedPageBreak/>
-          <w:t>l</w:t>
+          <w:t>https://docs.nvidia.com/cuda/cuda-toolkit-release-notes/index.html</w:t>
         </w:r>
         <w:r>
           <w:rPr>
@@ -9754,7 +8463,7 @@
                       <pic:cNvPicPr/>
                     </pic:nvPicPr>
                     <pic:blipFill>
-                      <a:blip r:embed="rId26"/>
+                      <a:blip r:embed="rId28"/>
                       <a:stretch>
                         <a:fillRect/>
                       </a:stretch>
@@ -9787,6 +8496,7 @@
         <w:rPr>
           <w:rFonts w:ascii="微软雅黑" w:hAnsi="微软雅黑" w:hint="eastAsia"/>
         </w:rPr>
+        <w:lastRenderedPageBreak/>
         <w:t>安装好驱动后查看驱动版本</w:t>
       </w:r>
       <w:r>
@@ -9825,7 +8535,7 @@
                     </pic:cNvPicPr>
                   </pic:nvPicPr>
                   <pic:blipFill>
-                    <a:blip r:embed="rId27">
+                    <a:blip r:embed="rId29">
                       <a:extLst>
                         <a:ext uri="{28A0092B-C50C-407E-A947-70E740481C1C}">
                           <a14:useLocalDpi xmlns:a14="http://schemas.microsoft.com/office/drawing/2010/main" val="0"/>
@@ -9879,7 +8589,6 @@
           <w:b/>
           <w:bCs/>
         </w:rPr>
-        <w:lastRenderedPageBreak/>
         <w:t>CUDA</w:t>
       </w:r>
       <w:r>
@@ -9892,7 +8601,7 @@
       <w:r>
         <w:t xml:space="preserve">: </w:t>
       </w:r>
-      <w:hyperlink r:id="rId28" w:history="1">
+      <w:hyperlink r:id="rId30" w:history="1">
         <w:r>
           <w:rPr>
             <w:rStyle w:val="af"/>
@@ -9914,97 +8623,12 @@
         <w:rPr>
           <w:noProof/>
         </w:rPr>
+        <w:lastRenderedPageBreak/>
         <w:drawing>
           <wp:inline distT="0" distB="0" distL="0" distR="0" wp14:anchorId="2D7769F7" wp14:editId="7FEDFA07">
             <wp:extent cx="4753155" cy="3304228"/>
             <wp:effectExtent l="0" t="0" r="0" b="0"/>
             <wp:docPr id="12" name="图片 12"/>
-            <wp:cNvGraphicFramePr>
-              <a:graphicFrameLocks xmlns:a="http://schemas.openxmlformats.org/drawingml/2006/main" noChangeAspect="1"/>
-            </wp:cNvGraphicFramePr>
-            <a:graphic xmlns:a="http://schemas.openxmlformats.org/drawingml/2006/main">
-              <a:graphicData uri="http://schemas.openxmlformats.org/drawingml/2006/picture">
-                <pic:pic xmlns:pic="http://schemas.openxmlformats.org/drawingml/2006/picture">
-                  <pic:nvPicPr>
-                    <pic:cNvPr id="1" name=""/>
-                    <pic:cNvPicPr/>
-                  </pic:nvPicPr>
-                  <pic:blipFill>
-                    <a:blip r:embed="rId29"/>
-                    <a:stretch>
-                      <a:fillRect/>
-                    </a:stretch>
-                  </pic:blipFill>
-                  <pic:spPr>
-                    <a:xfrm>
-                      <a:off x="0" y="0"/>
-                      <a:ext cx="4826667" cy="3355331"/>
-                    </a:xfrm>
-                    <a:prstGeom prst="rect">
-                      <a:avLst/>
-                    </a:prstGeom>
-                  </pic:spPr>
-                </pic:pic>
-              </a:graphicData>
-            </a:graphic>
-          </wp:inline>
-        </w:drawing>
-      </w:r>
-    </w:p>
-    <w:p>
-      <w:pPr>
-        <w:spacing w:line="240" w:lineRule="auto"/>
-        <w:rPr>
-          <w:rStyle w:val="ad"/>
-        </w:rPr>
-      </w:pPr>
-      <w:proofErr w:type="spellStart"/>
-      <w:proofErr w:type="gramStart"/>
-      <w:r>
-        <w:rPr>
-          <w:b/>
-          <w:bCs/>
-        </w:rPr>
-        <w:t>cuDNN</w:t>
-      </w:r>
-      <w:proofErr w:type="spellEnd"/>
-      <w:r>
-        <w:t xml:space="preserve"> </w:t>
-      </w:r>
-      <w:r>
-        <w:t>:</w:t>
-      </w:r>
-      <w:proofErr w:type="gramEnd"/>
-      <w:r>
-        <w:t xml:space="preserve"> </w:t>
-      </w:r>
-      <w:hyperlink r:id="rId30" w:history="1">
-        <w:r>
-          <w:rPr>
-            <w:rStyle w:val="a4"/>
-            <w:rFonts w:ascii="微软雅黑" w:hAnsi="微软雅黑"/>
-          </w:rPr>
-          <w:t>https://developer.nvidia.com/rdp/cudnn-download</w:t>
-        </w:r>
-      </w:hyperlink>
-    </w:p>
-    <w:p>
-      <w:pPr>
-        <w:spacing w:line="240" w:lineRule="auto"/>
-        <w:rPr>
-          <w:rStyle w:val="ad"/>
-        </w:rPr>
-      </w:pPr>
-      <w:r>
-        <w:rPr>
-          <w:rStyle w:val="ad"/>
-          <w:noProof/>
-        </w:rPr>
-        <w:drawing>
-          <wp:inline distT="0" distB="0" distL="0" distR="0" wp14:anchorId="0361CD02" wp14:editId="73D7E4DF">
-            <wp:extent cx="4740938" cy="1759527"/>
-            <wp:effectExtent l="0" t="0" r="2540" b="0"/>
-            <wp:docPr id="16" name="图片 16"/>
             <wp:cNvGraphicFramePr>
               <a:graphicFrameLocks xmlns:a="http://schemas.openxmlformats.org/drawingml/2006/main" noChangeAspect="1"/>
             </wp:cNvGraphicFramePr>
@@ -10024,7 +8648,7 @@
                   <pic:spPr>
                     <a:xfrm>
                       <a:off x="0" y="0"/>
-                      <a:ext cx="4871022" cy="1807806"/>
+                      <a:ext cx="4826667" cy="3355331"/>
                     </a:xfrm>
                     <a:prstGeom prst="rect">
                       <a:avLst/>
@@ -10040,95 +8664,50 @@
     <w:p>
       <w:pPr>
         <w:spacing w:line="240" w:lineRule="auto"/>
-      </w:pPr>
-      <w:r>
-        <w:rPr>
+        <w:rPr>
+          <w:rStyle w:val="ad"/>
+        </w:rPr>
+      </w:pPr>
+      <w:r>
+        <w:rPr>
+          <w:b/>
+          <w:bCs/>
+        </w:rPr>
+        <w:t>cuDNN</w:t>
+      </w:r>
+      <w:r>
+        <w:t xml:space="preserve"> </w:t>
+      </w:r>
+      <w:r>
+        <w:t xml:space="preserve">: </w:t>
+      </w:r>
+      <w:hyperlink r:id="rId32" w:history="1">
+        <w:r>
+          <w:rPr>
+            <w:rStyle w:val="a4"/>
+            <w:rFonts w:ascii="微软雅黑" w:hAnsi="微软雅黑"/>
+          </w:rPr>
+          <w:t>https://developer.nvidia.com/rdp/cudnn-download</w:t>
+        </w:r>
+      </w:hyperlink>
+    </w:p>
+    <w:p>
+      <w:pPr>
+        <w:spacing w:line="240" w:lineRule="auto"/>
+        <w:rPr>
+          <w:rStyle w:val="ad"/>
+        </w:rPr>
+      </w:pPr>
+      <w:r>
+        <w:rPr>
+          <w:rStyle w:val="ad"/>
           <w:noProof/>
         </w:rPr>
         <w:drawing>
-          <wp:inline distT="0" distB="0" distL="0" distR="0" wp14:anchorId="68CDA552" wp14:editId="381AD4A2">
-            <wp:extent cx="4696691" cy="2522314"/>
-            <wp:effectExtent l="0" t="0" r="8890" b="0"/>
-            <wp:docPr id="18" name="图片 18"/>
-            <wp:cNvGraphicFramePr>
-              <a:graphicFrameLocks xmlns:a="http://schemas.openxmlformats.org/drawingml/2006/main" noChangeAspect="1"/>
-            </wp:cNvGraphicFramePr>
-            <a:graphic xmlns:a="http://schemas.openxmlformats.org/drawingml/2006/main">
-              <a:graphicData uri="http://schemas.openxmlformats.org/drawingml/2006/picture">
-                <pic:pic xmlns:pic="http://schemas.openxmlformats.org/drawingml/2006/picture">
-                  <pic:nvPicPr>
-                    <pic:cNvPr id="1" name=""/>
-                    <pic:cNvPicPr/>
-                  </pic:nvPicPr>
-                  <pic:blipFill>
-                    <a:blip r:embed="rId32"/>
-                    <a:stretch>
-                      <a:fillRect/>
-                    </a:stretch>
-                  </pic:blipFill>
-                  <pic:spPr>
-                    <a:xfrm>
-                      <a:off x="0" y="0"/>
-                      <a:ext cx="4747110" cy="2549391"/>
-                    </a:xfrm>
-                    <a:prstGeom prst="rect">
-                      <a:avLst/>
-                    </a:prstGeom>
-                  </pic:spPr>
-                </pic:pic>
-              </a:graphicData>
-            </a:graphic>
-          </wp:inline>
-        </w:drawing>
-      </w:r>
-    </w:p>
-    <w:p>
-      <w:pPr>
-        <w:spacing w:line="240" w:lineRule="auto"/>
-      </w:pPr>
-      <w:r>
-        <w:rPr>
-          <w:rFonts w:hint="eastAsia"/>
-        </w:rPr>
-        <w:lastRenderedPageBreak/>
-        <w:t>解压</w:t>
-      </w:r>
-      <w:proofErr w:type="spellStart"/>
-      <w:r>
-        <w:rPr>
-          <w:rFonts w:hint="eastAsia"/>
-        </w:rPr>
-        <w:t>cuda</w:t>
-      </w:r>
-      <w:proofErr w:type="spellEnd"/>
-      <w:r>
-        <w:rPr>
-          <w:rFonts w:hint="eastAsia"/>
-        </w:rPr>
-        <w:t>对应的</w:t>
-      </w:r>
-      <w:proofErr w:type="spellStart"/>
-      <w:r>
-        <w:rPr>
-          <w:rFonts w:hint="eastAsia"/>
-        </w:rPr>
-        <w:t>cudnn</w:t>
-      </w:r>
-      <w:proofErr w:type="spellEnd"/>
-    </w:p>
-    <w:p>
-      <w:pPr>
-        <w:spacing w:line="240" w:lineRule="auto"/>
-      </w:pPr>
-      <w:r>
-        <w:rPr>
-          <w:noProof/>
-        </w:rPr>
-        <w:drawing>
-          <wp:inline distT="0" distB="0" distL="0" distR="0" wp14:anchorId="00CEE7FA" wp14:editId="75CFBE1E">
-            <wp:extent cx="6120130" cy="1505585"/>
-            <wp:effectExtent l="0" t="0" r="0" b="0"/>
-            <wp:docPr id="6" name="图片 6"/>
+          <wp:inline distT="0" distB="0" distL="0" distR="0" wp14:anchorId="0361CD02" wp14:editId="73D7E4DF">
+            <wp:extent cx="4740938" cy="1759527"/>
+            <wp:effectExtent l="0" t="0" r="2540" b="0"/>
+            <wp:docPr id="16" name="图片 16"/>
             <wp:cNvGraphicFramePr>
               <a:graphicFrameLocks xmlns:a="http://schemas.openxmlformats.org/drawingml/2006/main" noChangeAspect="1"/>
             </wp:cNvGraphicFramePr>
@@ -10148,7 +8727,7 @@
                   <pic:spPr>
                     <a:xfrm>
                       <a:off x="0" y="0"/>
-                      <a:ext cx="6120130" cy="1505585"/>
+                      <a:ext cx="4871022" cy="1807806"/>
                     </a:xfrm>
                     <a:prstGeom prst="rect">
                       <a:avLst/>
@@ -10164,74 +8743,16 @@
     <w:p>
       <w:pPr>
         <w:spacing w:line="240" w:lineRule="auto"/>
-        <w:rPr>
-          <w:rFonts w:ascii="Arial" w:hAnsi="Arial" w:cs="Arial"/>
-          <w:color w:val="333333"/>
-          <w:sz w:val="21"/>
-          <w:shd w:val="clear" w:color="auto" w:fill="FFFFFF"/>
-        </w:rPr>
-      </w:pPr>
-      <w:r>
-        <w:rPr>
-          <w:rFonts w:ascii="Arial" w:hAnsi="Arial" w:cs="Arial"/>
-          <w:color w:val="333333"/>
-          <w:sz w:val="21"/>
-          <w:shd w:val="clear" w:color="auto" w:fill="FFFFFF"/>
-        </w:rPr>
-        <w:t>将以上的文件移到你的</w:t>
-      </w:r>
-      <w:proofErr w:type="spellStart"/>
-      <w:r>
-        <w:rPr>
-          <w:rFonts w:ascii="Arial" w:hAnsi="Arial" w:cs="Arial"/>
-          <w:color w:val="333333"/>
-          <w:sz w:val="21"/>
-          <w:shd w:val="clear" w:color="auto" w:fill="FFFFFF"/>
-        </w:rPr>
-        <w:t>cuda</w:t>
-      </w:r>
-      <w:proofErr w:type="spellEnd"/>
-      <w:r>
-        <w:rPr>
-          <w:rFonts w:ascii="Arial" w:hAnsi="Arial" w:cs="Arial"/>
-          <w:color w:val="333333"/>
-          <w:sz w:val="21"/>
-          <w:shd w:val="clear" w:color="auto" w:fill="FFFFFF"/>
-        </w:rPr>
-        <w:t>安装目录下</w:t>
-      </w:r>
-    </w:p>
-    <w:p>
-      <w:pPr>
-        <w:spacing w:line="240" w:lineRule="auto"/>
-      </w:pPr>
-      <w:r>
-        <w:t>C:\Program Files\NVIDIA GPU Computing Toolkit\CUDA\v11.1</w:t>
-      </w:r>
-    </w:p>
-    <w:p>
-      <w:pPr>
-        <w:spacing w:line="240" w:lineRule="auto"/>
-      </w:pPr>
-    </w:p>
-    <w:p>
-      <w:pPr>
-        <w:spacing w:line="240" w:lineRule="auto"/>
-      </w:pPr>
-    </w:p>
-    <w:p>
-      <w:pPr>
-        <w:spacing w:line="240" w:lineRule="auto"/>
       </w:pPr>
       <w:r>
         <w:rPr>
           <w:noProof/>
         </w:rPr>
         <w:drawing>
-          <wp:inline distT="0" distB="0" distL="0" distR="0" wp14:anchorId="6F761029" wp14:editId="01D3D820">
-            <wp:extent cx="6120130" cy="3065780"/>
-            <wp:effectExtent l="0" t="0" r="0" b="1270"/>
-            <wp:docPr id="10" name="图片 10"/>
+          <wp:inline distT="0" distB="0" distL="0" distR="0" wp14:anchorId="68CDA552" wp14:editId="381AD4A2">
+            <wp:extent cx="4696691" cy="2522314"/>
+            <wp:effectExtent l="0" t="0" r="8890" b="0"/>
+            <wp:docPr id="18" name="图片 18"/>
             <wp:cNvGraphicFramePr>
               <a:graphicFrameLocks xmlns:a="http://schemas.openxmlformats.org/drawingml/2006/main" noChangeAspect="1"/>
             </wp:cNvGraphicFramePr>
@@ -10251,6 +8772,182 @@
                   <pic:spPr>
                     <a:xfrm>
                       <a:off x="0" y="0"/>
+                      <a:ext cx="4747110" cy="2549391"/>
+                    </a:xfrm>
+                    <a:prstGeom prst="rect">
+                      <a:avLst/>
+                    </a:prstGeom>
+                  </pic:spPr>
+                </pic:pic>
+              </a:graphicData>
+            </a:graphic>
+          </wp:inline>
+        </w:drawing>
+      </w:r>
+    </w:p>
+    <w:p>
+      <w:pPr>
+        <w:spacing w:line="240" w:lineRule="auto"/>
+      </w:pPr>
+      <w:r>
+        <w:rPr>
+          <w:rFonts w:hint="eastAsia"/>
+        </w:rPr>
+        <w:t>解压</w:t>
+      </w:r>
+      <w:r>
+        <w:rPr>
+          <w:rFonts w:hint="eastAsia"/>
+        </w:rPr>
+        <w:t>cuda</w:t>
+      </w:r>
+      <w:r>
+        <w:rPr>
+          <w:rFonts w:hint="eastAsia"/>
+        </w:rPr>
+        <w:t>对应的</w:t>
+      </w:r>
+      <w:r>
+        <w:rPr>
+          <w:rFonts w:hint="eastAsia"/>
+        </w:rPr>
+        <w:t>cudnn</w:t>
+      </w:r>
+    </w:p>
+    <w:p>
+      <w:pPr>
+        <w:spacing w:line="240" w:lineRule="auto"/>
+      </w:pPr>
+      <w:r>
+        <w:rPr>
+          <w:noProof/>
+        </w:rPr>
+        <w:lastRenderedPageBreak/>
+        <w:drawing>
+          <wp:inline distT="0" distB="0" distL="0" distR="0" wp14:anchorId="00CEE7FA" wp14:editId="75CFBE1E">
+            <wp:extent cx="6120130" cy="1505585"/>
+            <wp:effectExtent l="0" t="0" r="0" b="0"/>
+            <wp:docPr id="6" name="图片 6"/>
+            <wp:cNvGraphicFramePr>
+              <a:graphicFrameLocks xmlns:a="http://schemas.openxmlformats.org/drawingml/2006/main" noChangeAspect="1"/>
+            </wp:cNvGraphicFramePr>
+            <a:graphic xmlns:a="http://schemas.openxmlformats.org/drawingml/2006/main">
+              <a:graphicData uri="http://schemas.openxmlformats.org/drawingml/2006/picture">
+                <pic:pic xmlns:pic="http://schemas.openxmlformats.org/drawingml/2006/picture">
+                  <pic:nvPicPr>
+                    <pic:cNvPr id="1" name=""/>
+                    <pic:cNvPicPr/>
+                  </pic:nvPicPr>
+                  <pic:blipFill>
+                    <a:blip r:embed="rId35"/>
+                    <a:stretch>
+                      <a:fillRect/>
+                    </a:stretch>
+                  </pic:blipFill>
+                  <pic:spPr>
+                    <a:xfrm>
+                      <a:off x="0" y="0"/>
+                      <a:ext cx="6120130" cy="1505585"/>
+                    </a:xfrm>
+                    <a:prstGeom prst="rect">
+                      <a:avLst/>
+                    </a:prstGeom>
+                  </pic:spPr>
+                </pic:pic>
+              </a:graphicData>
+            </a:graphic>
+          </wp:inline>
+        </w:drawing>
+      </w:r>
+    </w:p>
+    <w:p>
+      <w:pPr>
+        <w:spacing w:line="240" w:lineRule="auto"/>
+        <w:rPr>
+          <w:rFonts w:ascii="Arial" w:hAnsi="Arial" w:cs="Arial"/>
+          <w:color w:val="333333"/>
+          <w:sz w:val="21"/>
+          <w:shd w:val="clear" w:color="auto" w:fill="FFFFFF"/>
+        </w:rPr>
+      </w:pPr>
+      <w:r>
+        <w:rPr>
+          <w:rFonts w:ascii="Arial" w:hAnsi="Arial" w:cs="Arial"/>
+          <w:color w:val="333333"/>
+          <w:sz w:val="21"/>
+          <w:shd w:val="clear" w:color="auto" w:fill="FFFFFF"/>
+        </w:rPr>
+        <w:t>将以上的文件移到你的</w:t>
+      </w:r>
+      <w:r>
+        <w:rPr>
+          <w:rFonts w:ascii="Arial" w:hAnsi="Arial" w:cs="Arial"/>
+          <w:color w:val="333333"/>
+          <w:sz w:val="21"/>
+          <w:shd w:val="clear" w:color="auto" w:fill="FFFFFF"/>
+        </w:rPr>
+        <w:t>cuda</w:t>
+      </w:r>
+      <w:r>
+        <w:rPr>
+          <w:rFonts w:ascii="Arial" w:hAnsi="Arial" w:cs="Arial"/>
+          <w:color w:val="333333"/>
+          <w:sz w:val="21"/>
+          <w:shd w:val="clear" w:color="auto" w:fill="FFFFFF"/>
+        </w:rPr>
+        <w:t>安装目录下</w:t>
+      </w:r>
+    </w:p>
+    <w:p>
+      <w:pPr>
+        <w:spacing w:line="240" w:lineRule="auto"/>
+      </w:pPr>
+      <w:r>
+        <w:t>C:\Program Files\NVIDIA GPU Computing Toolkit\CUDA\v11.1</w:t>
+      </w:r>
+    </w:p>
+    <w:p>
+      <w:pPr>
+        <w:spacing w:line="240" w:lineRule="auto"/>
+      </w:pPr>
+    </w:p>
+    <w:p>
+      <w:pPr>
+        <w:spacing w:line="240" w:lineRule="auto"/>
+      </w:pPr>
+    </w:p>
+    <w:p>
+      <w:pPr>
+        <w:spacing w:line="240" w:lineRule="auto"/>
+      </w:pPr>
+      <w:r>
+        <w:rPr>
+          <w:noProof/>
+        </w:rPr>
+        <w:drawing>
+          <wp:inline distT="0" distB="0" distL="0" distR="0" wp14:anchorId="6F761029" wp14:editId="01D3D820">
+            <wp:extent cx="6120130" cy="3065780"/>
+            <wp:effectExtent l="0" t="0" r="0" b="1270"/>
+            <wp:docPr id="10" name="图片 10"/>
+            <wp:cNvGraphicFramePr>
+              <a:graphicFrameLocks xmlns:a="http://schemas.openxmlformats.org/drawingml/2006/main" noChangeAspect="1"/>
+            </wp:cNvGraphicFramePr>
+            <a:graphic xmlns:a="http://schemas.openxmlformats.org/drawingml/2006/main">
+              <a:graphicData uri="http://schemas.openxmlformats.org/drawingml/2006/picture">
+                <pic:pic xmlns:pic="http://schemas.openxmlformats.org/drawingml/2006/picture">
+                  <pic:nvPicPr>
+                    <pic:cNvPr id="1" name=""/>
+                    <pic:cNvPicPr/>
+                  </pic:nvPicPr>
+                  <pic:blipFill>
+                    <a:blip r:embed="rId36"/>
+                    <a:stretch>
+                      <a:fillRect/>
+                    </a:stretch>
+                  </pic:blipFill>
+                  <pic:spPr>
+                    <a:xfrm>
+                      <a:off x="0" y="0"/>
                       <a:ext cx="6120130" cy="3065780"/>
                     </a:xfrm>
                     <a:prstGeom prst="rect">
@@ -10329,13 +9026,8 @@
         <w:spacing w:line="240" w:lineRule="auto"/>
       </w:pPr>
       <w:r>
-        <w:t>C:\Program Files\NVIDIA GPU Computing Toolkit\CUDA\v11.1\</w:t>
-      </w:r>
-      <w:proofErr w:type="spellStart"/>
-      <w:r>
-        <w:t>libnvvp</w:t>
-      </w:r>
-      <w:proofErr w:type="spellEnd"/>
+        <w:t>C:\Program Files\NVIDIA GPU Computing Toolkit\CUDA\v11.1\libnvvp</w:t>
+      </w:r>
     </w:p>
     <w:p>
       <w:pPr>
@@ -10364,7 +9056,7 @@
                     </pic:cNvPicPr>
                   </pic:nvPicPr>
                   <pic:blipFill>
-                    <a:blip r:embed="rId35">
+                    <a:blip r:embed="rId37">
                       <a:extLst>
                         <a:ext uri="{28A0092B-C50C-407E-A947-70E740481C1C}">
                           <a14:useLocalDpi xmlns:a14="http://schemas.microsoft.com/office/drawing/2010/main" val="0"/>
@@ -10422,11 +9114,9 @@
       <w:pPr>
         <w:spacing w:line="240" w:lineRule="auto"/>
       </w:pPr>
-      <w:proofErr w:type="spellStart"/>
       <w:r>
         <w:t>nvidia-smi</w:t>
       </w:r>
-      <w:proofErr w:type="spellEnd"/>
     </w:p>
     <w:p>
       <w:pPr>
@@ -10443,82 +9133,62 @@
       <w:r>
         <w:t>查看</w:t>
       </w:r>
-      <w:proofErr w:type="spellStart"/>
-      <w:r>
-        <w:t>cuda</w:t>
-      </w:r>
-      <w:proofErr w:type="spellEnd"/>
+      <w:r>
+        <w:t xml:space="preserve">cuda </w:t>
+      </w:r>
+      <w:r>
+        <w:t>版本</w:t>
+      </w:r>
+    </w:p>
+    <w:p>
+      <w:pPr>
+        <w:spacing w:line="240" w:lineRule="auto"/>
+      </w:pPr>
+      <w:r>
+        <w:t>nvcc --version</w:t>
+      </w:r>
+    </w:p>
+    <w:p>
+      <w:pPr>
+        <w:pStyle w:val="2"/>
+      </w:pPr>
+      <w:bookmarkStart w:id="44" w:name="_Toc58662068"/>
+      <w:r>
+        <w:rPr>
+          <w:rFonts w:hint="eastAsia"/>
+        </w:rPr>
+        <w:t>TesnsorFlo</w:t>
+      </w:r>
+      <w:r>
+        <w:rPr>
+          <w:rFonts w:hint="eastAsia"/>
+        </w:rPr>
+        <w:t>w</w:t>
+      </w:r>
+      <w:bookmarkEnd w:id="44"/>
       <w:r>
         <w:t xml:space="preserve"> </w:t>
       </w:r>
-      <w:r>
-        <w:t>版本</w:t>
-      </w:r>
-    </w:p>
-    <w:p>
-      <w:pPr>
-        <w:spacing w:line="240" w:lineRule="auto"/>
-      </w:pPr>
-      <w:proofErr w:type="spellStart"/>
-      <w:r>
-        <w:t>nvcc</w:t>
-      </w:r>
-      <w:proofErr w:type="spellEnd"/>
-      <w:r>
-        <w:t xml:space="preserve"> --version</w:t>
-      </w:r>
-    </w:p>
-    <w:p>
-      <w:pPr>
-        <w:pStyle w:val="2"/>
-      </w:pPr>
-      <w:bookmarkStart w:id="44" w:name="_Toc58662068"/>
-      <w:proofErr w:type="spellStart"/>
-      <w:r>
-        <w:rPr>
-          <w:rFonts w:hint="eastAsia"/>
-        </w:rPr>
-        <w:t>TesnsorFlo</w:t>
-      </w:r>
-      <w:r>
-        <w:rPr>
-          <w:rFonts w:hint="eastAsia"/>
-        </w:rPr>
-        <w:t>w</w:t>
-      </w:r>
-      <w:bookmarkEnd w:id="44"/>
-      <w:proofErr w:type="spellEnd"/>
-      <w:r>
+    </w:p>
+    <w:p>
+      <w:pPr>
+        <w:rPr>
+          <w:rStyle w:val="ad"/>
+        </w:rPr>
+      </w:pPr>
+      <w:r>
+        <w:rPr>
+          <w:rFonts w:hint="eastAsia"/>
+        </w:rPr>
+        <w:t>官网介绍：</w:t>
+      </w:r>
+      <w:r>
+        <w:rPr>
+          <w:rFonts w:hint="eastAsia"/>
+        </w:rPr>
         <w:t xml:space="preserve"> </w:t>
       </w:r>
-    </w:p>
-    <w:p>
-      <w:pPr>
-        <w:rPr>
-          <w:rStyle w:val="ad"/>
-        </w:rPr>
-      </w:pPr>
-      <w:proofErr w:type="gramStart"/>
-      <w:r>
-        <w:rPr>
-          <w:rFonts w:hint="eastAsia"/>
-        </w:rPr>
-        <w:t>官网介绍</w:t>
-      </w:r>
-      <w:proofErr w:type="gramEnd"/>
-      <w:r>
-        <w:rPr>
-          <w:rFonts w:hint="eastAsia"/>
-        </w:rPr>
-        <w:t>：</w:t>
-      </w:r>
-      <w:r>
-        <w:rPr>
-          <w:rFonts w:hint="eastAsia"/>
-        </w:rPr>
-        <w:t xml:space="preserve"> </w:t>
-      </w:r>
-      <w:hyperlink r:id="rId36" w:history="1">
+      <w:hyperlink r:id="rId38" w:history="1">
         <w:r>
           <w:rPr>
             <w:rStyle w:val="a4"/>
@@ -10546,145 +9216,6 @@
             <wp:extent cx="5389601" cy="3733800"/>
             <wp:effectExtent l="0" t="0" r="1905" b="0"/>
             <wp:docPr id="8" name="图片 8"/>
-            <wp:cNvGraphicFramePr>
-              <a:graphicFrameLocks xmlns:a="http://schemas.openxmlformats.org/drawingml/2006/main" noChangeAspect="1"/>
-            </wp:cNvGraphicFramePr>
-            <a:graphic xmlns:a="http://schemas.openxmlformats.org/drawingml/2006/main">
-              <a:graphicData uri="http://schemas.openxmlformats.org/drawingml/2006/picture">
-                <pic:pic xmlns:pic="http://schemas.openxmlformats.org/drawingml/2006/picture">
-                  <pic:nvPicPr>
-                    <pic:cNvPr id="1" name=""/>
-                    <pic:cNvPicPr/>
-                  </pic:nvPicPr>
-                  <pic:blipFill>
-                    <a:blip r:embed="rId37"/>
-                    <a:stretch>
-                      <a:fillRect/>
-                    </a:stretch>
-                  </pic:blipFill>
-                  <pic:spPr>
-                    <a:xfrm>
-                      <a:off x="0" y="0"/>
-                      <a:ext cx="5395192" cy="3737674"/>
-                    </a:xfrm>
-                    <a:prstGeom prst="rect">
-                      <a:avLst/>
-                    </a:prstGeom>
-                  </pic:spPr>
-                </pic:pic>
-              </a:graphicData>
-            </a:graphic>
-          </wp:inline>
-        </w:drawing>
-      </w:r>
-    </w:p>
-    <w:p>
-      <w:pPr>
-        <w:spacing w:line="240" w:lineRule="auto"/>
-        <w:rPr>
-          <w:rStyle w:val="ad"/>
-        </w:rPr>
-      </w:pPr>
-      <w:r>
-        <w:t>对应版本信息查看</w:t>
-      </w:r>
-      <w:r>
-        <w:fldChar w:fldCharType="begin"/>
-      </w:r>
-      <w:r>
-        <w:instrText xml:space="preserve"> HYPERLINK "https://tensorflow.google.cn/install/source" </w:instrText>
-      </w:r>
-      <w:r>
-        <w:fldChar w:fldCharType="separate"/>
-      </w:r>
-      <w:r>
-        <w:rPr>
-          <w:rStyle w:val="a4"/>
-          <w:rFonts w:ascii="微软雅黑" w:hAnsi="微软雅黑"/>
-        </w:rPr>
-        <w:t>https://tensorflow.google.cn/install/source</w:t>
-      </w:r>
-      <w:r>
-        <w:rPr>
-          <w:rStyle w:val="a4"/>
-          <w:rFonts w:ascii="微软雅黑" w:hAnsi="微软雅黑"/>
-        </w:rPr>
-        <w:fldChar w:fldCharType="end"/>
-      </w:r>
-      <w:r>
-        <w:rPr>
-          <w:rStyle w:val="ad"/>
-        </w:rPr>
-        <w:t xml:space="preserve"> </w:t>
-      </w:r>
-    </w:p>
-    <w:p>
-      <w:pPr>
-        <w:spacing w:line="240" w:lineRule="auto"/>
-        <w:rPr>
-          <w:rStyle w:val="ad"/>
-        </w:rPr>
-      </w:pPr>
-      <w:r>
-        <w:rPr>
-          <w:rStyle w:val="ad"/>
-          <w:noProof/>
-        </w:rPr>
-        <w:drawing>
-          <wp:inline distT="0" distB="0" distL="0" distR="0" wp14:anchorId="334B5B8A" wp14:editId="2211A725">
-            <wp:extent cx="5494472" cy="3451860"/>
-            <wp:effectExtent l="0" t="0" r="0" b="0"/>
-            <wp:docPr id="15" name="图片 15"/>
-            <wp:cNvGraphicFramePr>
-              <a:graphicFrameLocks xmlns:a="http://schemas.openxmlformats.org/drawingml/2006/main" noChangeAspect="1"/>
-            </wp:cNvGraphicFramePr>
-            <a:graphic xmlns:a="http://schemas.openxmlformats.org/drawingml/2006/main">
-              <a:graphicData uri="http://schemas.openxmlformats.org/drawingml/2006/picture">
-                <pic:pic xmlns:pic="http://schemas.openxmlformats.org/drawingml/2006/picture">
-                  <pic:nvPicPr>
-                    <pic:cNvPr id="1" name=""/>
-                    <pic:cNvPicPr/>
-                  </pic:nvPicPr>
-                  <pic:blipFill>
-                    <a:blip r:embed="rId38"/>
-                    <a:stretch>
-                      <a:fillRect/>
-                    </a:stretch>
-                  </pic:blipFill>
-                  <pic:spPr>
-                    <a:xfrm>
-                      <a:off x="0" y="0"/>
-                      <a:ext cx="5500687" cy="3455764"/>
-                    </a:xfrm>
-                    <a:prstGeom prst="rect">
-                      <a:avLst/>
-                    </a:prstGeom>
-                  </pic:spPr>
-                </pic:pic>
-              </a:graphicData>
-            </a:graphic>
-          </wp:inline>
-        </w:drawing>
-      </w:r>
-    </w:p>
-    <w:p>
-      <w:pPr>
-        <w:spacing w:line="240" w:lineRule="auto"/>
-        <w:rPr>
-          <w:rStyle w:val="ad"/>
-        </w:rPr>
-      </w:pPr>
-      <w:r>
-        <w:rPr>
-          <w:rStyle w:val="ad"/>
-          <w:noProof/>
-        </w:rPr>
-        <w:lastRenderedPageBreak/>
-        <w:drawing>
-          <wp:inline distT="0" distB="0" distL="0" distR="0" wp14:anchorId="08B344F3" wp14:editId="7AD101A4">
-            <wp:extent cx="5901271" cy="2842260"/>
-            <wp:effectExtent l="0" t="0" r="4445" b="0"/>
-            <wp:docPr id="14" name="图片 14"/>
             <wp:cNvGraphicFramePr>
               <a:graphicFrameLocks xmlns:a="http://schemas.openxmlformats.org/drawingml/2006/main" noChangeAspect="1"/>
             </wp:cNvGraphicFramePr>
@@ -10704,6 +9235,131 @@
                   <pic:spPr>
                     <a:xfrm>
                       <a:off x="0" y="0"/>
+                      <a:ext cx="5395192" cy="3737674"/>
+                    </a:xfrm>
+                    <a:prstGeom prst="rect">
+                      <a:avLst/>
+                    </a:prstGeom>
+                  </pic:spPr>
+                </pic:pic>
+              </a:graphicData>
+            </a:graphic>
+          </wp:inline>
+        </w:drawing>
+      </w:r>
+    </w:p>
+    <w:p>
+      <w:pPr>
+        <w:spacing w:line="240" w:lineRule="auto"/>
+        <w:rPr>
+          <w:rStyle w:val="ad"/>
+        </w:rPr>
+      </w:pPr>
+      <w:r>
+        <w:t>对应版本信息查看</w:t>
+      </w:r>
+      <w:hyperlink r:id="rId40" w:history="1">
+        <w:r>
+          <w:rPr>
+            <w:rStyle w:val="a4"/>
+            <w:rFonts w:ascii="微软雅黑" w:hAnsi="微软雅黑"/>
+          </w:rPr>
+          <w:t>https://tensorflow.google.cn/install/source</w:t>
+        </w:r>
+      </w:hyperlink>
+      <w:r>
+        <w:rPr>
+          <w:rStyle w:val="ad"/>
+        </w:rPr>
+        <w:t xml:space="preserve"> </w:t>
+      </w:r>
+    </w:p>
+    <w:p>
+      <w:pPr>
+        <w:spacing w:line="240" w:lineRule="auto"/>
+        <w:rPr>
+          <w:rStyle w:val="ad"/>
+        </w:rPr>
+      </w:pPr>
+      <w:r>
+        <w:rPr>
+          <w:rStyle w:val="ad"/>
+          <w:noProof/>
+        </w:rPr>
+        <w:drawing>
+          <wp:inline distT="0" distB="0" distL="0" distR="0" wp14:anchorId="334B5B8A" wp14:editId="2211A725">
+            <wp:extent cx="5494472" cy="3451860"/>
+            <wp:effectExtent l="0" t="0" r="0" b="0"/>
+            <wp:docPr id="15" name="图片 15"/>
+            <wp:cNvGraphicFramePr>
+              <a:graphicFrameLocks xmlns:a="http://schemas.openxmlformats.org/drawingml/2006/main" noChangeAspect="1"/>
+            </wp:cNvGraphicFramePr>
+            <a:graphic xmlns:a="http://schemas.openxmlformats.org/drawingml/2006/main">
+              <a:graphicData uri="http://schemas.openxmlformats.org/drawingml/2006/picture">
+                <pic:pic xmlns:pic="http://schemas.openxmlformats.org/drawingml/2006/picture">
+                  <pic:nvPicPr>
+                    <pic:cNvPr id="1" name=""/>
+                    <pic:cNvPicPr/>
+                  </pic:nvPicPr>
+                  <pic:blipFill>
+                    <a:blip r:embed="rId41"/>
+                    <a:stretch>
+                      <a:fillRect/>
+                    </a:stretch>
+                  </pic:blipFill>
+                  <pic:spPr>
+                    <a:xfrm>
+                      <a:off x="0" y="0"/>
+                      <a:ext cx="5500687" cy="3455764"/>
+                    </a:xfrm>
+                    <a:prstGeom prst="rect">
+                      <a:avLst/>
+                    </a:prstGeom>
+                  </pic:spPr>
+                </pic:pic>
+              </a:graphicData>
+            </a:graphic>
+          </wp:inline>
+        </w:drawing>
+      </w:r>
+    </w:p>
+    <w:p>
+      <w:pPr>
+        <w:spacing w:line="240" w:lineRule="auto"/>
+        <w:rPr>
+          <w:rStyle w:val="ad"/>
+        </w:rPr>
+      </w:pPr>
+      <w:r>
+        <w:rPr>
+          <w:rStyle w:val="ad"/>
+          <w:noProof/>
+        </w:rPr>
+        <w:lastRenderedPageBreak/>
+        <w:drawing>
+          <wp:inline distT="0" distB="0" distL="0" distR="0" wp14:anchorId="08B344F3" wp14:editId="7AD101A4">
+            <wp:extent cx="5901271" cy="2842260"/>
+            <wp:effectExtent l="0" t="0" r="4445" b="0"/>
+            <wp:docPr id="14" name="图片 14"/>
+            <wp:cNvGraphicFramePr>
+              <a:graphicFrameLocks xmlns:a="http://schemas.openxmlformats.org/drawingml/2006/main" noChangeAspect="1"/>
+            </wp:cNvGraphicFramePr>
+            <a:graphic xmlns:a="http://schemas.openxmlformats.org/drawingml/2006/main">
+              <a:graphicData uri="http://schemas.openxmlformats.org/drawingml/2006/picture">
+                <pic:pic xmlns:pic="http://schemas.openxmlformats.org/drawingml/2006/picture">
+                  <pic:nvPicPr>
+                    <pic:cNvPr id="1" name=""/>
+                    <pic:cNvPicPr/>
+                  </pic:nvPicPr>
+                  <pic:blipFill>
+                    <a:blip r:embed="rId42"/>
+                    <a:stretch>
+                      <a:fillRect/>
+                    </a:stretch>
+                  </pic:blipFill>
+                  <pic:spPr>
+                    <a:xfrm>
+                      <a:off x="0" y="0"/>
                       <a:ext cx="5907104" cy="2845069"/>
                     </a:xfrm>
                     <a:prstGeom prst="rect">
@@ -10760,71 +9416,21 @@
           <w:rFonts w:hint="eastAsia"/>
           <w:shd w:val="clear" w:color="auto" w:fill="FFFFFF"/>
         </w:rPr>
-        <w:t xml:space="preserve">import </w:t>
-      </w:r>
-      <w:proofErr w:type="spellStart"/>
-      <w:r>
-        <w:rPr>
-          <w:rFonts w:hint="eastAsia"/>
+        <w:t>import tensorflow as tf</w:t>
+      </w:r>
+    </w:p>
+    <w:p>
+      <w:pPr>
+        <w:rPr>
           <w:shd w:val="clear" w:color="auto" w:fill="FFFFFF"/>
         </w:rPr>
-        <w:t>tensorflow</w:t>
-      </w:r>
-      <w:proofErr w:type="spellEnd"/>
+      </w:pPr>
       <w:r>
         <w:rPr>
           <w:rFonts w:hint="eastAsia"/>
           <w:shd w:val="clear" w:color="auto" w:fill="FFFFFF"/>
         </w:rPr>
-        <w:t xml:space="preserve"> as </w:t>
-      </w:r>
-      <w:proofErr w:type="spellStart"/>
-      <w:r>
-        <w:rPr>
-          <w:rFonts w:hint="eastAsia"/>
-          <w:shd w:val="clear" w:color="auto" w:fill="FFFFFF"/>
-        </w:rPr>
-        <w:t>tf</w:t>
-      </w:r>
-      <w:proofErr w:type="spellEnd"/>
-    </w:p>
-    <w:p>
-      <w:pPr>
-        <w:rPr>
-          <w:shd w:val="clear" w:color="auto" w:fill="FFFFFF"/>
-        </w:rPr>
-      </w:pPr>
-      <w:proofErr w:type="spellStart"/>
-      <w:r>
-        <w:rPr>
-          <w:rFonts w:hint="eastAsia"/>
-          <w:shd w:val="clear" w:color="auto" w:fill="FFFFFF"/>
-        </w:rPr>
-        <w:t>tf.test.is_gpu_</w:t>
-      </w:r>
-      <w:proofErr w:type="gramStart"/>
-      <w:r>
-        <w:rPr>
-          <w:rFonts w:hint="eastAsia"/>
-          <w:shd w:val="clear" w:color="auto" w:fill="FFFFFF"/>
-        </w:rPr>
-        <w:t>available</w:t>
-      </w:r>
-      <w:proofErr w:type="spellEnd"/>
-      <w:r>
-        <w:rPr>
-          <w:rFonts w:hint="eastAsia"/>
-          <w:shd w:val="clear" w:color="auto" w:fill="FFFFFF"/>
-        </w:rPr>
-        <w:t>(</w:t>
-      </w:r>
-      <w:proofErr w:type="gramEnd"/>
-      <w:r>
-        <w:rPr>
-          <w:rFonts w:hint="eastAsia"/>
-          <w:shd w:val="clear" w:color="auto" w:fill="FFFFFF"/>
-        </w:rPr>
-        <w:t>)</w:t>
+        <w:t>tf.test.is_gpu_available()</w:t>
       </w:r>
       <w:r>
         <w:rPr>
@@ -10889,7 +9495,6 @@
         </w:rPr>
       </w:pPr>
       <w:bookmarkStart w:id="45" w:name="_Toc58662069"/>
-      <w:proofErr w:type="spellStart"/>
       <w:r>
         <w:rPr>
           <w:shd w:val="clear" w:color="auto" w:fill="FFFFFF"/>
@@ -10897,7 +9502,6 @@
         <w:t>Pytorch</w:t>
       </w:r>
       <w:bookmarkEnd w:id="45"/>
-      <w:proofErr w:type="spellEnd"/>
     </w:p>
     <w:p>
       <w:pPr>
@@ -10905,45 +9509,22 @@
           <w:rStyle w:val="ad"/>
         </w:rPr>
       </w:pPr>
-      <w:proofErr w:type="gramStart"/>
       <w:r>
         <w:rPr>
           <w:rFonts w:hint="eastAsia"/>
           <w:shd w:val="clear" w:color="auto" w:fill="FFFFFF"/>
         </w:rPr>
-        <w:t>官网介绍</w:t>
-      </w:r>
-      <w:proofErr w:type="gramEnd"/>
-      <w:r>
-        <w:rPr>
-          <w:rFonts w:hint="eastAsia"/>
-          <w:shd w:val="clear" w:color="auto" w:fill="FFFFFF"/>
-        </w:rPr>
-        <w:t>：</w:t>
-      </w:r>
-      <w:r>
-        <w:fldChar w:fldCharType="begin"/>
-      </w:r>
-      <w:r>
-        <w:instrText xml:space="preserve"> HYPERLINK "https://pytorch.org/get-started/locally/" </w:instrText>
-      </w:r>
-      <w:r>
-        <w:fldChar w:fldCharType="separate"/>
-      </w:r>
-      <w:r>
-        <w:rPr>
-          <w:rStyle w:val="a4"/>
-          <w:rFonts w:ascii="微软雅黑" w:hAnsi="微软雅黑"/>
-        </w:rPr>
-        <w:t>https://pytorch.org/get-started/locally/</w:t>
-      </w:r>
-      <w:r>
-        <w:rPr>
-          <w:rStyle w:val="a4"/>
-          <w:rFonts w:ascii="微软雅黑" w:hAnsi="微软雅黑"/>
-        </w:rPr>
-        <w:fldChar w:fldCharType="end"/>
-      </w:r>
+        <w:t>官网介绍：</w:t>
+      </w:r>
+      <w:hyperlink r:id="rId43" w:history="1">
+        <w:r>
+          <w:rPr>
+            <w:rStyle w:val="a4"/>
+            <w:rFonts w:ascii="微软雅黑" w:hAnsi="微软雅黑"/>
+          </w:rPr>
+          <w:t>https://pytorch.org/get-started/locally/</w:t>
+        </w:r>
+      </w:hyperlink>
     </w:p>
     <w:p>
       <w:pPr>
@@ -10974,43 +9555,7 @@
           <w:rFonts w:hint="eastAsia"/>
           <w:color w:val="auto"/>
         </w:rPr>
-        <w:t>如果下载</w:t>
-      </w:r>
-      <w:proofErr w:type="gramStart"/>
-      <w:r>
-        <w:rPr>
-          <w:rStyle w:val="ad"/>
-          <w:rFonts w:hint="eastAsia"/>
-          <w:color w:val="auto"/>
-        </w:rPr>
-        <w:t>慢的话</w:t>
-      </w:r>
-      <w:proofErr w:type="gramEnd"/>
-      <w:r>
-        <w:rPr>
-          <w:rStyle w:val="ad"/>
-          <w:rFonts w:hint="eastAsia"/>
-          <w:color w:val="auto"/>
-        </w:rPr>
-        <w:t>可以直接</w:t>
-      </w:r>
-      <w:proofErr w:type="gramStart"/>
-      <w:r>
-        <w:rPr>
-          <w:rStyle w:val="ad"/>
-          <w:rFonts w:hint="eastAsia"/>
-          <w:color w:val="auto"/>
-        </w:rPr>
-        <w:t>移步官网用</w:t>
-      </w:r>
-      <w:proofErr w:type="gramEnd"/>
-      <w:r>
-        <w:rPr>
-          <w:rStyle w:val="ad"/>
-          <w:rFonts w:hint="eastAsia"/>
-          <w:color w:val="auto"/>
-        </w:rPr>
-        <w:t>迅雷下载</w:t>
+        <w:t>如果下载慢的话可以直接移步官网用迅雷下载</w:t>
       </w:r>
     </w:p>
     <w:p>
@@ -11043,7 +9588,7 @@
                     </pic:cNvPicPr>
                   </pic:nvPicPr>
                   <pic:blipFill>
-                    <a:blip r:embed="rId40">
+                    <a:blip r:embed="rId44">
                       <a:extLst>
                         <a:ext uri="{28A0092B-C50C-407E-A947-70E740481C1C}">
                           <a14:useLocalDpi xmlns:a14="http://schemas.microsoft.com/office/drawing/2010/main" val="0"/>
@@ -11123,7 +9668,7 @@
                     <pic:cNvPicPr/>
                   </pic:nvPicPr>
                   <pic:blipFill>
-                    <a:blip r:embed="rId41"/>
+                    <a:blip r:embed="rId45"/>
                     <a:stretch>
                       <a:fillRect/>
                     </a:stretch>
@@ -11210,39 +9755,7 @@
           <w:rStyle w:val="ad"/>
           <w:color w:val="auto"/>
         </w:rPr>
-        <w:t>print(</w:t>
-      </w:r>
-      <w:proofErr w:type="spellStart"/>
-      <w:r>
-        <w:rPr>
-          <w:rStyle w:val="ad"/>
-          <w:color w:val="auto"/>
-        </w:rPr>
-        <w:t>torch.cuda.is_</w:t>
-      </w:r>
-      <w:proofErr w:type="gramStart"/>
-      <w:r>
-        <w:rPr>
-          <w:rStyle w:val="ad"/>
-          <w:color w:val="auto"/>
-        </w:rPr>
-        <w:t>available</w:t>
-      </w:r>
-      <w:proofErr w:type="spellEnd"/>
-      <w:r>
-        <w:rPr>
-          <w:rStyle w:val="ad"/>
-          <w:color w:val="auto"/>
-        </w:rPr>
-        <w:t>(</w:t>
-      </w:r>
-      <w:proofErr w:type="gramEnd"/>
-      <w:r>
-        <w:rPr>
-          <w:rStyle w:val="ad"/>
-          <w:color w:val="auto"/>
-        </w:rPr>
-        <w:t>))</w:t>
+        <w:t>print(torch.cuda.is_available())</w:t>
       </w:r>
     </w:p>
     <w:p>
@@ -14305,6 +12818,7 @@
   <w:style w:type="character" w:default="1" w:styleId="a1">
     <w:name w:val="Default Paragraph Font"/>
     <w:uiPriority w:val="1"/>
+    <w:semiHidden/>
     <w:unhideWhenUsed/>
   </w:style>
   <w:style w:type="table" w:default="1" w:styleId="a2">

--- a/python_conf/AI环境搭建.docx
+++ b/python_conf/AI环境搭建.docx
@@ -243,7 +243,6 @@
     <w:sdt>
       <w:sdtPr>
         <w:rPr>
-          <w:b/>
           <w:bCs w:val="0"/>
           <w:sz w:val="24"/>
           <w:szCs w:val="21"/>
@@ -255,11 +254,6 @@
           <w:docPartUnique/>
         </w:docPartObj>
       </w:sdtPr>
-      <w:sdtEndPr>
-        <w:rPr>
-          <w:b w:val="0"/>
-        </w:rPr>
-      </w:sdtEndPr>
       <w:sdtContent>
         <w:p>
           <w:pPr>
@@ -6822,11 +6816,6 @@
       </w:r>
     </w:p>
     <w:p>
-      <w:pPr>
-        <w:rPr>
-          <w:rFonts w:hint="eastAsia"/>
-        </w:rPr>
-      </w:pPr>
       <w:r>
         <w:t xml:space="preserve">jupyter notebook  </w:t>
       </w:r>
@@ -8321,8 +8310,8 @@
     <w:p>
       <w:pPr>
         <w:rPr>
-          <w:rStyle w:val="ad"/>
-          <w:color w:val="auto"/>
+          <w:rStyle w:val="a4"/>
+          <w:rFonts w:ascii="微软雅黑" w:hAnsi="微软雅黑"/>
         </w:rPr>
       </w:pPr>
       <w:r>
@@ -8365,6 +8354,40 @@
           <w:t>https://www.nvidia.com/Download/index.aspx</w:t>
         </w:r>
       </w:hyperlink>
+    </w:p>
+    <w:p>
+      <w:pPr>
+        <w:pStyle w:val="3"/>
+        <w:rPr>
+          <w:rStyle w:val="a4"/>
+          <w:color w:val="auto"/>
+          <w:u w:val="none"/>
+        </w:rPr>
+      </w:pPr>
+      <w:r>
+        <w:rPr>
+          <w:rFonts w:hint="eastAsia"/>
+        </w:rPr>
+        <w:t>w</w:t>
+      </w:r>
+      <w:r>
+        <w:t>indows</w:t>
+      </w:r>
+    </w:p>
+    <w:p>
+      <w:pPr>
+        <w:pStyle w:val="4"/>
+        <w:rPr>
+          <w:rStyle w:val="ad"/>
+          <w:color w:val="auto"/>
+        </w:rPr>
+      </w:pPr>
+      <w:r>
+        <w:rPr>
+          <w:rFonts w:hint="eastAsia"/>
+        </w:rPr>
+        <w:t>驱动</w:t>
+      </w:r>
     </w:p>
     <w:p>
       <w:pPr>
@@ -8440,7 +8463,14 @@
           <w:rPr>
             <w:rStyle w:val="a4"/>
           </w:rPr>
-          <w:t>https://docs.nvidia.com/cuda/cuda-toolkit-release-notes/index.html</w:t>
+          <w:t>https://docs.nvidia.com/cuda/cuda-toolkit-release-notes/index.htm</w:t>
+        </w:r>
+        <w:r>
+          <w:rPr>
+            <w:rStyle w:val="a4"/>
+          </w:rPr>
+          <w:lastRenderedPageBreak/>
+          <w:t>l</w:t>
         </w:r>
         <w:r>
           <w:rPr>
@@ -8496,7 +8526,6 @@
         <w:rPr>
           <w:rFonts w:ascii="微软雅黑" w:hAnsi="微软雅黑" w:hint="eastAsia"/>
         </w:rPr>
-        <w:lastRenderedPageBreak/>
         <w:t>安装好驱动后查看驱动版本</w:t>
       </w:r>
       <w:r>
@@ -8518,9 +8547,9 @@
           <w:noProof/>
         </w:rPr>
         <w:drawing>
-          <wp:inline distT="0" distB="0" distL="0" distR="0" wp14:anchorId="327369CE" wp14:editId="500E1B82">
-            <wp:extent cx="6120130" cy="4457065"/>
-            <wp:effectExtent l="0" t="0" r="0" b="635"/>
+          <wp:inline distT="0" distB="0" distL="0" distR="0" wp14:anchorId="327369CE" wp14:editId="3685BC70">
+            <wp:extent cx="5281930" cy="3846635"/>
+            <wp:effectExtent l="0" t="0" r="0" b="1905"/>
             <wp:docPr id="20" name="图片 20"/>
             <wp:cNvGraphicFramePr>
               <a:graphicFrameLocks xmlns:a="http://schemas.openxmlformats.org/drawingml/2006/main" noChangeAspect="1"/>
@@ -8550,7 +8579,7 @@
                   <pic:spPr bwMode="auto">
                     <a:xfrm>
                       <a:off x="0" y="0"/>
-                      <a:ext cx="6120130" cy="4457065"/>
+                      <a:ext cx="5284567" cy="3848555"/>
                     </a:xfrm>
                     <a:prstGeom prst="rect">
                       <a:avLst/>
@@ -8578,6 +8607,27 @@
     </w:p>
     <w:p>
       <w:pPr>
+        <w:pStyle w:val="4"/>
+      </w:pPr>
+      <w:r>
+        <w:rPr>
+          <w:rFonts w:hint="eastAsia"/>
+        </w:rPr>
+        <w:lastRenderedPageBreak/>
+        <w:t>CUDA</w:t>
+      </w:r>
+      <w:r>
+        <w:t xml:space="preserve"> </w:t>
+      </w:r>
+      <w:r>
+        <w:rPr>
+          <w:rFonts w:hint="eastAsia"/>
+        </w:rPr>
+        <w:t>安装</w:t>
+      </w:r>
+    </w:p>
+    <w:p>
+      <w:pPr>
         <w:spacing w:line="240" w:lineRule="auto"/>
         <w:rPr>
           <w:rStyle w:val="af"/>
@@ -8623,7 +8673,6 @@
         <w:rPr>
           <w:noProof/>
         </w:rPr>
-        <w:lastRenderedPageBreak/>
         <w:drawing>
           <wp:inline distT="0" distB="0" distL="0" distR="0" wp14:anchorId="2D7769F7" wp14:editId="7FEDFA07">
             <wp:extent cx="4753155" cy="3304228"/>
@@ -8665,7 +8714,8 @@
       <w:pPr>
         <w:spacing w:line="240" w:lineRule="auto"/>
         <w:rPr>
-          <w:rStyle w:val="ad"/>
+          <w:rStyle w:val="a4"/>
+          <w:rFonts w:ascii="微软雅黑" w:hAnsi="微软雅黑"/>
         </w:rPr>
       </w:pPr>
       <w:r>
@@ -8690,6 +8740,41 @@
           <w:t>https://developer.nvidia.com/rdp/cudnn-download</w:t>
         </w:r>
       </w:hyperlink>
+    </w:p>
+    <w:p>
+      <w:pPr>
+        <w:rPr>
+          <w:rStyle w:val="ad"/>
+          <w:color w:val="000000" w:themeColor="text1"/>
+        </w:rPr>
+      </w:pPr>
+      <w:r>
+        <w:rPr>
+          <w:rStyle w:val="a4"/>
+          <w:rFonts w:ascii="微软雅黑" w:hAnsi="微软雅黑" w:hint="eastAsia"/>
+          <w:color w:val="000000" w:themeColor="text1"/>
+          <w:u w:val="none"/>
+        </w:rPr>
+        <w:t>cu</w:t>
+      </w:r>
+      <w:r>
+        <w:rPr>
+          <w:rStyle w:val="a4"/>
+          <w:rFonts w:ascii="微软雅黑" w:hAnsi="微软雅黑"/>
+          <w:color w:val="000000" w:themeColor="text1"/>
+          <w:u w:val="none"/>
+        </w:rPr>
+        <w:t xml:space="preserve">DNN </w:t>
+      </w:r>
+      <w:r>
+        <w:rPr>
+          <w:rStyle w:val="a4"/>
+          <w:rFonts w:ascii="微软雅黑" w:hAnsi="微软雅黑" w:hint="eastAsia"/>
+          <w:color w:val="000000" w:themeColor="text1"/>
+          <w:u w:val="none"/>
+        </w:rPr>
+        <w:t>可能得通过科学上网不然速度实在慢的惊人</w:t>
+      </w:r>
     </w:p>
     <w:p>
       <w:pPr>
@@ -8743,16 +8828,48 @@
     <w:p>
       <w:pPr>
         <w:spacing w:line="240" w:lineRule="auto"/>
-      </w:pPr>
-      <w:r>
         <w:rPr>
           <w:noProof/>
         </w:rPr>
+      </w:pPr>
+      <w:r>
+        <w:rPr>
+          <w:rFonts w:hint="eastAsia"/>
+          <w:noProof/>
+        </w:rPr>
+        <w:t>c</w:t>
+      </w:r>
+      <w:r>
+        <w:rPr>
+          <w:noProof/>
+        </w:rPr>
+        <w:t xml:space="preserve">uDNN </w:t>
+      </w:r>
+      <w:r>
+        <w:rPr>
+          <w:rFonts w:hint="eastAsia"/>
+          <w:noProof/>
+        </w:rPr>
+        <w:t>需要注册账号登录</w:t>
+      </w:r>
+    </w:p>
+    <w:p>
+      <w:pPr>
+        <w:spacing w:line="240" w:lineRule="auto"/>
+        <w:rPr>
+          <w:noProof/>
+        </w:rPr>
+      </w:pPr>
+      <w:r>
+        <w:rPr>
+          <w:noProof/>
+        </w:rPr>
+        <w:lastRenderedPageBreak/>
         <w:drawing>
-          <wp:inline distT="0" distB="0" distL="0" distR="0" wp14:anchorId="68CDA552" wp14:editId="381AD4A2">
-            <wp:extent cx="4696691" cy="2522314"/>
-            <wp:effectExtent l="0" t="0" r="8890" b="0"/>
-            <wp:docPr id="18" name="图片 18"/>
+          <wp:inline distT="0" distB="0" distL="0" distR="0" wp14:anchorId="1C0ADF1F" wp14:editId="30D30861">
+            <wp:extent cx="6120130" cy="2178050"/>
+            <wp:effectExtent l="0" t="0" r="0" b="0"/>
+            <wp:docPr id="22" name="图片 22"/>
             <wp:cNvGraphicFramePr>
               <a:graphicFrameLocks xmlns:a="http://schemas.openxmlformats.org/drawingml/2006/main" noChangeAspect="1"/>
             </wp:cNvGraphicFramePr>
@@ -8772,7 +8889,7 @@
                   <pic:spPr>
                     <a:xfrm>
                       <a:off x="0" y="0"/>
-                      <a:ext cx="4747110" cy="2549391"/>
+                      <a:ext cx="6120130" cy="2178050"/>
                     </a:xfrm>
                     <a:prstGeom prst="rect">
                       <a:avLst/>
@@ -8789,6 +8906,11 @@
       <w:pPr>
         <w:spacing w:line="240" w:lineRule="auto"/>
       </w:pPr>
+    </w:p>
+    <w:p>
+      <w:pPr>
+        <w:spacing w:line="240" w:lineRule="auto"/>
+      </w:pPr>
       <w:r>
         <w:rPr>
           <w:rFonts w:hint="eastAsia"/>
@@ -8822,7 +8944,6 @@
         <w:rPr>
           <w:noProof/>
         </w:rPr>
-        <w:lastRenderedPageBreak/>
         <w:drawing>
           <wp:inline distT="0" distB="0" distL="0" distR="0" wp14:anchorId="00CEE7FA" wp14:editId="75CFBE1E">
             <wp:extent cx="6120130" cy="1505585"/>
@@ -8925,9 +9046,9 @@
           <w:noProof/>
         </w:rPr>
         <w:drawing>
-          <wp:inline distT="0" distB="0" distL="0" distR="0" wp14:anchorId="6F761029" wp14:editId="01D3D820">
-            <wp:extent cx="6120130" cy="3065780"/>
-            <wp:effectExtent l="0" t="0" r="0" b="1270"/>
+          <wp:inline distT="0" distB="0" distL="0" distR="0" wp14:anchorId="6F761029" wp14:editId="60FD209D">
+            <wp:extent cx="5372769" cy="2691402"/>
+            <wp:effectExtent l="0" t="0" r="0" b="0"/>
             <wp:docPr id="10" name="图片 10"/>
             <wp:cNvGraphicFramePr>
               <a:graphicFrameLocks xmlns:a="http://schemas.openxmlformats.org/drawingml/2006/main" noChangeAspect="1"/>
@@ -8948,7 +9069,7 @@
                   <pic:spPr>
                     <a:xfrm>
                       <a:off x="0" y="0"/>
-                      <a:ext cx="6120130" cy="3065780"/>
+                      <a:ext cx="5389404" cy="2699735"/>
                     </a:xfrm>
                     <a:prstGeom prst="rect">
                       <a:avLst/>
@@ -8974,6 +9095,7 @@
         <w:rPr>
           <w:rFonts w:hint="eastAsia"/>
         </w:rPr>
+        <w:lastRenderedPageBreak/>
         <w:t>添加环境变量</w:t>
       </w:r>
     </w:p>
@@ -9037,7 +9159,6 @@
         <w:rPr>
           <w:noProof/>
         </w:rPr>
-        <w:lastRenderedPageBreak/>
         <w:drawing>
           <wp:inline distT="0" distB="0" distL="0" distR="0" wp14:anchorId="0D72B468" wp14:editId="4ED550CE">
             <wp:extent cx="6120130" cy="4110990"/>
@@ -9145,77 +9266,715 @@
         <w:spacing w:line="240" w:lineRule="auto"/>
       </w:pPr>
       <w:r>
-        <w:t>nvcc --version</w:t>
-      </w:r>
-    </w:p>
-    <w:p>
-      <w:pPr>
-        <w:pStyle w:val="2"/>
-      </w:pPr>
-      <w:bookmarkStart w:id="44" w:name="_Toc58662068"/>
-      <w:r>
-        <w:rPr>
-          <w:rFonts w:hint="eastAsia"/>
-        </w:rPr>
-        <w:t>TesnsorFlo</w:t>
-      </w:r>
-      <w:r>
-        <w:rPr>
-          <w:rFonts w:hint="eastAsia"/>
-        </w:rPr>
-        <w:t>w</w:t>
-      </w:r>
-      <w:bookmarkEnd w:id="44"/>
+        <w:t xml:space="preserve">nvcc </w:t>
+      </w:r>
+      <w:r>
+        <w:t>–</w:t>
+      </w:r>
+      <w:r>
+        <w:t>version</w:t>
+      </w:r>
+    </w:p>
+    <w:p>
+      <w:pPr>
+        <w:spacing w:line="240" w:lineRule="auto"/>
+      </w:pPr>
+    </w:p>
+    <w:p>
+      <w:pPr>
+        <w:pStyle w:val="3"/>
+      </w:pPr>
+      <w:r>
+        <w:rPr>
+          <w:rFonts w:hint="eastAsia"/>
+        </w:rPr>
+        <w:lastRenderedPageBreak/>
+        <w:t>L</w:t>
+      </w:r>
+      <w:r>
+        <w:t>inux</w:t>
+      </w:r>
+    </w:p>
+    <w:p>
+      <w:pPr>
+        <w:pStyle w:val="4"/>
+      </w:pPr>
+      <w:r>
+        <w:t>安装 NVIDIA 显卡驱动</w:t>
+      </w:r>
+    </w:p>
+    <w:p>
+      <w:pPr>
+        <w:pStyle w:val="a6"/>
+        <w:numPr>
+          <w:ilvl w:val="0"/>
+          <w:numId w:val="25"/>
+        </w:numPr>
+        <w:ind w:firstLineChars="0"/>
+      </w:pPr>
+      <w:r>
+        <w:t>查看系统内核版本</w:t>
+      </w:r>
+    </w:p>
+    <w:p>
+      <w:r>
+        <w:t>uname -r</w:t>
+      </w:r>
       <w:r>
         <w:t xml:space="preserve"> </w:t>
       </w:r>
     </w:p>
     <w:p>
       <w:pPr>
-        <w:rPr>
-          <w:rStyle w:val="ad"/>
-        </w:rPr>
-      </w:pPr>
-      <w:r>
-        <w:rPr>
-          <w:rFonts w:hint="eastAsia"/>
-        </w:rPr>
-        <w:t>官网介绍：</w:t>
-      </w:r>
-      <w:r>
-        <w:rPr>
-          <w:rFonts w:hint="eastAsia"/>
-        </w:rPr>
+        <w:pStyle w:val="a6"/>
+        <w:numPr>
+          <w:ilvl w:val="0"/>
+          <w:numId w:val="25"/>
+        </w:numPr>
+        <w:ind w:firstLineChars="0"/>
+      </w:pPr>
+      <w:r>
+        <w:rPr>
+          <w:rFonts w:hint="eastAsia"/>
+        </w:rPr>
+        <w:t>·</w:t>
+      </w:r>
+      <w:r>
+        <w:t>查看显卡列信息</w:t>
+      </w:r>
+    </w:p>
+    <w:p>
+      <w:r>
+        <w:t>lspci| grep -i vga</w:t>
+      </w:r>
+    </w:p>
+    <w:p>
+      <w:pPr>
+        <w:pStyle w:val="a6"/>
+        <w:numPr>
+          <w:ilvl w:val="0"/>
+          <w:numId w:val="25"/>
+        </w:numPr>
+        <w:ind w:firstLineChars="0"/>
+      </w:pPr>
+      <w:r>
+        <w:t>安装依赖</w:t>
+      </w:r>
+    </w:p>
+    <w:p>
+      <w:r>
+        <w:t>sudo yum install gcc dkms</w:t>
+      </w:r>
+    </w:p>
+    <w:p>
+      <w:r>
+        <w:t>sudo yum install kernel-devel</w:t>
+      </w:r>
+    </w:p>
+    <w:p>
+      <w:r>
+        <w:t>yum install dnf</w:t>
+      </w:r>
+    </w:p>
+    <w:p>
+      <w:r>
+        <w:t>dnf groupinstall "Development Tools"</w:t>
+      </w:r>
+    </w:p>
+    <w:p>
+      <w:r>
+        <w:t>dnf install libglvnd-devel elfutils-libelf-devel</w:t>
+      </w:r>
+    </w:p>
+    <w:p>
+      <w:r>
+        <w:rPr>
+          <w:rFonts w:hint="eastAsia"/>
+        </w:rPr>
+        <w:t>安装完成后，执行</w:t>
+      </w:r>
+    </w:p>
+    <w:p>
+      <w:r>
+        <w:t>rpm -qa|grep gcc</w:t>
+      </w:r>
+    </w:p>
+    <w:p>
+      <w:r>
+        <w:t>rpm -qa|grep kernel</w:t>
+      </w:r>
+    </w:p>
+    <w:p>
+      <w:r>
+        <w:rPr>
+          <w:rFonts w:hint="eastAsia"/>
+        </w:rPr>
+        <w:t>检查安装版本，这里可能遇到的情况有</w:t>
+      </w:r>
+      <w:r>
+        <w:t>kernel</w:t>
+      </w:r>
+      <w:r>
+        <w:t>存在两个版本，这时候要卸载一个，确保存在的</w:t>
+      </w:r>
+      <w:r>
+        <w:t>kernel</w:t>
+      </w:r>
+      <w:r>
+        <w:t>与</w:t>
+      </w:r>
+      <w:r>
+        <w:t>kernel-devel</w:t>
+      </w:r>
+      <w:r>
+        <w:t>和</w:t>
+      </w:r>
+      <w:r>
+        <w:t>kernel-header</w:t>
+      </w:r>
+      <w:r>
+        <w:t>包的版本号一致</w:t>
+      </w:r>
+    </w:p>
+    <w:p>
+      <w:r>
+        <w:rPr>
+          <w:rFonts w:hint="eastAsia"/>
+        </w:rPr>
+        <w:t>卸载命令</w:t>
+      </w:r>
+      <w:r>
+        <w:t>(</w:t>
+      </w:r>
+      <w:r>
+        <w:t>不检查依赖关系直接删除</w:t>
+      </w:r>
+      <w:r>
+        <w:t>)</w:t>
+      </w:r>
+    </w:p>
+    <w:p>
+      <w:r>
+        <w:rPr>
+          <w:rFonts w:hint="eastAsia"/>
+        </w:rPr>
+        <w:t>例如</w:t>
+      </w:r>
+    </w:p>
+    <w:p>
+      <w:r>
+        <w:t>rpm -e --nodeps kernel-3.10.0-1160.el7.x86_64</w:t>
+      </w:r>
+    </w:p>
+    <w:p>
+      <w:pPr>
+        <w:pStyle w:val="a6"/>
+        <w:numPr>
+          <w:ilvl w:val="0"/>
+          <w:numId w:val="25"/>
+        </w:numPr>
+        <w:ind w:firstLineChars="0"/>
+      </w:pPr>
+      <w:r>
+        <w:rPr>
+          <w:rFonts w:hint="eastAsia"/>
+        </w:rPr>
+        <w:t>屏蔽</w:t>
+      </w:r>
+      <w:r>
+        <w:t xml:space="preserve"> nouveau </w:t>
+      </w:r>
+      <w:r>
+        <w:t>驱动</w:t>
+      </w:r>
+    </w:p>
+    <w:p>
+      <w:pPr>
+        <w:pStyle w:val="a6"/>
+        <w:ind w:left="420" w:firstLineChars="0" w:firstLine="0"/>
+      </w:pPr>
+      <w:r>
+        <w:t>vim /etc/modprobe.d/nvidia-installer-disable-nouveau.conf</w:t>
+      </w:r>
+    </w:p>
+    <w:p>
+      <w:pPr>
+        <w:pStyle w:val="a6"/>
+        <w:ind w:left="420" w:firstLineChars="0" w:firstLine="0"/>
+      </w:pPr>
+    </w:p>
+    <w:p>
+      <w:pPr>
+        <w:pStyle w:val="a6"/>
+        <w:numPr>
+          <w:ilvl w:val="0"/>
+          <w:numId w:val="25"/>
+        </w:numPr>
+        <w:ind w:firstLineChars="0"/>
+      </w:pPr>
+      <w:r>
+        <w:rPr>
+          <w:rFonts w:hint="eastAsia"/>
+        </w:rPr>
+        <w:lastRenderedPageBreak/>
+        <w:t>添加</w:t>
+      </w:r>
+    </w:p>
+    <w:p>
+      <w:pPr>
+        <w:ind w:firstLineChars="175" w:firstLine="420"/>
+      </w:pPr>
+      <w:r>
+        <w:t>blacklist nouveau</w:t>
+      </w:r>
+    </w:p>
+    <w:p>
+      <w:pPr>
+        <w:pStyle w:val="a6"/>
+        <w:ind w:left="420" w:firstLineChars="0" w:firstLine="0"/>
+      </w:pPr>
+      <w:r>
+        <w:t>options nouveau modeset=0</w:t>
+      </w:r>
+    </w:p>
+    <w:p>
+      <w:pPr>
+        <w:pStyle w:val="a6"/>
+        <w:ind w:left="420" w:firstLineChars="0" w:firstLine="0"/>
+      </w:pPr>
+      <w:r>
+        <w:rPr>
+          <w:rFonts w:hint="eastAsia"/>
+        </w:rPr>
+        <w:t>保存退出</w:t>
+      </w:r>
+    </w:p>
+    <w:p>
+      <w:pPr>
+        <w:pStyle w:val="a6"/>
+        <w:ind w:left="420" w:firstLineChars="0" w:firstLine="0"/>
+      </w:pPr>
+      <w:r>
+        <w:t>vim /lib/modprobe.d/nvidia-installer-disable-nouveau.conf</w:t>
+      </w:r>
+    </w:p>
+    <w:p>
+      <w:pPr>
+        <w:pStyle w:val="a6"/>
+        <w:numPr>
+          <w:ilvl w:val="0"/>
+          <w:numId w:val="25"/>
+        </w:numPr>
+        <w:ind w:firstLineChars="0"/>
+      </w:pPr>
+      <w:r>
+        <w:rPr>
+          <w:rFonts w:hint="eastAsia"/>
+        </w:rPr>
+        <w:t>添加</w:t>
+      </w:r>
+    </w:p>
+    <w:p>
+      <w:pPr>
+        <w:ind w:firstLineChars="175" w:firstLine="420"/>
+      </w:pPr>
+      <w:r>
+        <w:t>blacklist nouveau</w:t>
+      </w:r>
+    </w:p>
+    <w:p>
+      <w:pPr>
+        <w:pStyle w:val="a6"/>
+        <w:ind w:left="420" w:firstLineChars="0" w:firstLine="0"/>
+      </w:pPr>
+      <w:r>
+        <w:t>options nouveau modeset=0</w:t>
+      </w:r>
+    </w:p>
+    <w:p>
+      <w:pPr>
+        <w:pStyle w:val="a6"/>
+        <w:ind w:left="420" w:firstLineChars="0" w:firstLine="0"/>
+      </w:pPr>
+      <w:r>
+        <w:rPr>
+          <w:rFonts w:hint="eastAsia"/>
+        </w:rPr>
+        <w:t>如果不手动添加安装过程可能会提示自动添加，然后重启生效</w:t>
+      </w:r>
+    </w:p>
+    <w:p>
+      <w:pPr>
+        <w:pStyle w:val="a6"/>
+        <w:ind w:left="420" w:firstLineChars="0" w:firstLine="0"/>
+      </w:pPr>
+      <w:r>
+        <w:rPr>
+          <w:rFonts w:hint="eastAsia"/>
+        </w:rPr>
+        <w:t>备份</w:t>
+      </w:r>
+      <w:r>
+        <w:t xml:space="preserve"> initramfs </w:t>
+      </w:r>
+      <w:r>
+        <w:t>镜像</w:t>
+      </w:r>
+    </w:p>
+    <w:p>
+      <w:pPr>
+        <w:pStyle w:val="a6"/>
+        <w:ind w:left="420" w:firstLineChars="0" w:firstLine="0"/>
+      </w:pPr>
+      <w:r>
+        <w:t>mv /boot/initramfs-$(uname -r).img /boot/initramfs-$(uname -r).img.bak</w:t>
+      </w:r>
+    </w:p>
+    <w:p>
+      <w:pPr>
+        <w:pStyle w:val="a6"/>
+        <w:numPr>
+          <w:ilvl w:val="0"/>
+          <w:numId w:val="25"/>
+        </w:numPr>
+        <w:ind w:firstLineChars="0"/>
+      </w:pPr>
+      <w:r>
+        <w:t>建立新的镜像</w:t>
+      </w:r>
+    </w:p>
+    <w:p>
+      <w:pPr>
+        <w:pStyle w:val="a6"/>
+        <w:ind w:left="420" w:firstLineChars="0" w:firstLine="0"/>
+      </w:pPr>
+      <w:r>
+        <w:t>dracut /boot/initramfs-$(uname -r).img $(uname -r)</w:t>
+      </w:r>
+    </w:p>
+    <w:p>
+      <w:pPr>
+        <w:pStyle w:val="a6"/>
+        <w:numPr>
+          <w:ilvl w:val="0"/>
+          <w:numId w:val="25"/>
+        </w:numPr>
+        <w:ind w:firstLineChars="0"/>
+      </w:pPr>
+      <w:r>
+        <w:t>查看</w:t>
+      </w:r>
+      <w:r>
+        <w:t>nouveau</w:t>
+      </w:r>
+      <w:r>
+        <w:t>有没有被禁用</w:t>
+      </w:r>
+    </w:p>
+    <w:p>
+      <w:pPr>
+        <w:pStyle w:val="a6"/>
+        <w:ind w:left="420" w:firstLineChars="0" w:firstLine="0"/>
+      </w:pPr>
+      <w:r>
+        <w:rPr>
+          <w:rFonts w:hint="eastAsia"/>
+        </w:rPr>
+        <w:t>系统默认安装</w:t>
+      </w:r>
+      <w:r>
+        <w:t xml:space="preserve">nouveau kernel driver, </w:t>
+      </w:r>
+      <w:r>
+        <w:t>与</w:t>
+      </w:r>
+      <w:r>
+        <w:t>NVIDIA</w:t>
+      </w:r>
+      <w:r>
+        <w:t>驱动冲突，所以要先检查其是否被禁用，执行命令</w:t>
+      </w:r>
+    </w:p>
+    <w:p>
+      <w:pPr>
+        <w:pStyle w:val="a6"/>
+        <w:ind w:left="420" w:firstLineChars="0" w:firstLine="0"/>
+      </w:pPr>
+      <w:r>
+        <w:t>lsmod | grep nouveau</w:t>
+      </w:r>
+    </w:p>
+    <w:p>
+      <w:pPr>
+        <w:pStyle w:val="a6"/>
+        <w:ind w:left="420" w:firstLineChars="0" w:firstLine="0"/>
+      </w:pPr>
+      <w:r>
+        <w:rPr>
+          <w:rFonts w:hint="eastAsia"/>
+        </w:rPr>
+        <w:t>有输出信息说明没有被禁用，禁用方法如下</w:t>
+      </w:r>
+    </w:p>
+    <w:p>
+      <w:pPr>
+        <w:pStyle w:val="a6"/>
+        <w:numPr>
+          <w:ilvl w:val="0"/>
+          <w:numId w:val="25"/>
+        </w:numPr>
+        <w:ind w:firstLineChars="0"/>
+      </w:pPr>
+      <w:r>
+        <w:t>改为终端模式重启</w:t>
+      </w:r>
+    </w:p>
+    <w:p>
+      <w:pPr>
+        <w:ind w:firstLineChars="175" w:firstLine="420"/>
+      </w:pPr>
+      <w:r>
+        <w:t>systemctl set-default multi-user.target</w:t>
+      </w:r>
+    </w:p>
+    <w:p>
+      <w:pPr>
+        <w:ind w:firstLineChars="175" w:firstLine="420"/>
+      </w:pPr>
+      <w:r>
+        <w:t>init 3</w:t>
+      </w:r>
+    </w:p>
+    <w:p>
+      <w:pPr>
+        <w:pStyle w:val="a6"/>
+        <w:ind w:left="420" w:firstLineChars="0" w:firstLine="0"/>
+      </w:pPr>
+      <w:r>
+        <w:t>reboot</w:t>
+      </w:r>
+    </w:p>
+    <w:p>
+      <w:pPr>
+        <w:pStyle w:val="a6"/>
+        <w:numPr>
+          <w:ilvl w:val="0"/>
+          <w:numId w:val="25"/>
+        </w:numPr>
+        <w:ind w:firstLineChars="0"/>
+      </w:pPr>
+      <w:r>
+        <w:t>安装</w:t>
+      </w:r>
+    </w:p>
+    <w:p>
+      <w:pPr>
+        <w:ind w:firstLineChars="175" w:firstLine="420"/>
+      </w:pPr>
+      <w:r>
+        <w:t>chmod +x ./NVIDIA-Linux-x86_64-460.32.03.run</w:t>
+      </w:r>
+    </w:p>
+    <w:p>
+      <w:pPr>
+        <w:pStyle w:val="a6"/>
+        <w:ind w:left="420" w:firstLineChars="0" w:firstLine="0"/>
+      </w:pPr>
+      <w:r>
+        <w:lastRenderedPageBreak/>
+        <w:t>./NVIDIA-Linux-x86_64-460.32.03.run -no-x-check -no-nouveau-check -no-opengl-files</w:t>
+      </w:r>
+    </w:p>
+    <w:p>
+      <w:pPr>
+        <w:ind w:firstLineChars="175" w:firstLine="420"/>
+      </w:pPr>
+      <w:r>
+        <w:rPr>
+          <w:rFonts w:hint="eastAsia"/>
+        </w:rPr>
+        <w:t>–</w:t>
+      </w:r>
+      <w:r>
+        <w:t xml:space="preserve">no-opengl-files </w:t>
+      </w:r>
+      <w:r>
+        <w:t>只安装驱动文件，不安装</w:t>
+      </w:r>
+      <w:r>
+        <w:t>OpenGL</w:t>
+      </w:r>
+      <w:r>
+        <w:t>文件。这个参数最重要</w:t>
+      </w:r>
+    </w:p>
+    <w:p>
+      <w:pPr>
+        <w:ind w:firstLineChars="175" w:firstLine="420"/>
+      </w:pPr>
+      <w:r>
+        <w:rPr>
+          <w:rFonts w:hint="eastAsia"/>
+        </w:rPr>
+        <w:t>–</w:t>
+      </w:r>
+      <w:r>
+        <w:t xml:space="preserve">no-x-check </w:t>
+      </w:r>
+      <w:r>
+        <w:t>安装驱动时不检查</w:t>
+      </w:r>
+      <w:r>
+        <w:t>X</w:t>
+      </w:r>
+      <w:r>
+        <w:t>服务</w:t>
+      </w:r>
+    </w:p>
+    <w:p>
+      <w:pPr>
+        <w:pStyle w:val="a6"/>
+        <w:ind w:left="420" w:firstLineChars="0" w:firstLine="0"/>
+      </w:pPr>
+      <w:r>
+        <w:rPr>
+          <w:rFonts w:hint="eastAsia"/>
+        </w:rPr>
+        <w:t>–</w:t>
+      </w:r>
+      <w:r>
+        <w:t xml:space="preserve">no-nouveau-check </w:t>
+      </w:r>
+      <w:r>
+        <w:t>安装驱动时不检查</w:t>
+      </w:r>
+      <w:r>
+        <w:t>nouveau</w:t>
+      </w:r>
+    </w:p>
+    <w:p>
+      <w:pPr>
+        <w:pStyle w:val="a6"/>
+        <w:ind w:left="420" w:firstLineChars="0" w:firstLine="0"/>
+      </w:pPr>
+    </w:p>
+    <w:p>
+      <w:pPr>
+        <w:pStyle w:val="a6"/>
+        <w:ind w:left="420" w:firstLineChars="0" w:firstLine="0"/>
+      </w:pPr>
+      <w:r>
+        <w:rPr>
+          <w:rFonts w:hint="eastAsia"/>
+        </w:rPr>
+        <w:t>如果安装后再进入图形界面显示器不亮可尝试在图形界面中安装</w:t>
+      </w:r>
+    </w:p>
+    <w:p>
+      <w:pPr>
+        <w:pStyle w:val="a6"/>
+        <w:numPr>
+          <w:ilvl w:val="0"/>
+          <w:numId w:val="25"/>
+        </w:numPr>
+        <w:spacing w:line="240" w:lineRule="auto"/>
+        <w:ind w:firstLineChars="0"/>
+      </w:pPr>
+      <w:r>
+        <w:rPr>
+          <w:rFonts w:hint="eastAsia"/>
+        </w:rPr>
+        <w:t>查看</w:t>
+      </w:r>
+      <w:r>
+        <w:t>GPU</w:t>
+      </w:r>
+      <w:r>
+        <w:t>状态</w:t>
+      </w:r>
+    </w:p>
+    <w:p>
+      <w:pPr>
+        <w:spacing w:line="240" w:lineRule="auto"/>
+        <w:ind w:leftChars="175" w:left="420"/>
+      </w:pPr>
+      <w:r>
+        <w:t>nvidia-smi</w:t>
+      </w:r>
+      <w:r>
         <w:t xml:space="preserve"> </w:t>
       </w:r>
-      <w:hyperlink r:id="rId38" w:history="1">
-        <w:r>
-          <w:rPr>
-            <w:rStyle w:val="a4"/>
-            <w:rFonts w:ascii="微软雅黑" w:hAnsi="微软雅黑"/>
-          </w:rPr>
-          <w:t>https://www.tensorflow.org/install/pip</w:t>
-        </w:r>
-      </w:hyperlink>
+    </w:p>
+    <w:p>
+      <w:pPr>
+        <w:pStyle w:val="4"/>
+      </w:pPr>
+      <w:r>
+        <w:rPr>
+          <w:rFonts w:hint="eastAsia"/>
+        </w:rPr>
+        <w:t>cuda</w:t>
+      </w:r>
     </w:p>
     <w:p>
       <w:pPr>
         <w:spacing w:line="240" w:lineRule="auto"/>
-        <w:rPr>
-          <w:rStyle w:val="ad"/>
-        </w:rPr>
-      </w:pPr>
-      <w:r>
-        <w:rPr>
-          <w:rStyle w:val="ad"/>
+      </w:pPr>
+      <w:r>
+        <w:rPr>
+          <w:noProof/>
+        </w:rPr>
+        <w:drawing>
+          <wp:inline distT="0" distB="0" distL="0" distR="0" wp14:anchorId="79A47A83" wp14:editId="62D6597C">
+            <wp:extent cx="6120130" cy="2804160"/>
+            <wp:effectExtent l="0" t="0" r="0" b="0"/>
+            <wp:docPr id="19" name="图片 19"/>
+            <wp:cNvGraphicFramePr>
+              <a:graphicFrameLocks xmlns:a="http://schemas.openxmlformats.org/drawingml/2006/main" noChangeAspect="1"/>
+            </wp:cNvGraphicFramePr>
+            <a:graphic xmlns:a="http://schemas.openxmlformats.org/drawingml/2006/main">
+              <a:graphicData uri="http://schemas.openxmlformats.org/drawingml/2006/picture">
+                <pic:pic xmlns:pic="http://schemas.openxmlformats.org/drawingml/2006/picture">
+                  <pic:nvPicPr>
+                    <pic:cNvPr id="1" name=""/>
+                    <pic:cNvPicPr/>
+                  </pic:nvPicPr>
+                  <pic:blipFill>
+                    <a:blip r:embed="rId38"/>
+                    <a:stretch>
+                      <a:fillRect/>
+                    </a:stretch>
+                  </pic:blipFill>
+                  <pic:spPr>
+                    <a:xfrm>
+                      <a:off x="0" y="0"/>
+                      <a:ext cx="6120130" cy="2804160"/>
+                    </a:xfrm>
+                    <a:prstGeom prst="rect">
+                      <a:avLst/>
+                    </a:prstGeom>
+                  </pic:spPr>
+                </pic:pic>
+              </a:graphicData>
+            </a:graphic>
+          </wp:inline>
+        </w:drawing>
+      </w:r>
+    </w:p>
+    <w:p>
+      <w:pPr>
+        <w:spacing w:line="240" w:lineRule="auto"/>
+      </w:pPr>
+      <w:r>
+        <w:rPr>
           <w:noProof/>
         </w:rPr>
         <w:lastRenderedPageBreak/>
         <w:drawing>
-          <wp:inline distT="0" distB="0" distL="0" distR="0" wp14:anchorId="7D094C3B" wp14:editId="625BDF67">
-            <wp:extent cx="5389601" cy="3733800"/>
-            <wp:effectExtent l="0" t="0" r="1905" b="0"/>
-            <wp:docPr id="8" name="图片 8"/>
+          <wp:inline distT="0" distB="0" distL="0" distR="0" wp14:anchorId="5F9DA8F5" wp14:editId="2C7BF9C2">
+            <wp:extent cx="6035040" cy="2842818"/>
+            <wp:effectExtent l="0" t="0" r="3810" b="0"/>
+            <wp:docPr id="21" name="图片 21"/>
             <wp:cNvGraphicFramePr>
               <a:graphicFrameLocks xmlns:a="http://schemas.openxmlformats.org/drawingml/2006/main" noChangeAspect="1"/>
             </wp:cNvGraphicFramePr>
@@ -9235,6 +9994,1167 @@
                   <pic:spPr>
                     <a:xfrm>
                       <a:off x="0" y="0"/>
+                      <a:ext cx="6041973" cy="2846084"/>
+                    </a:xfrm>
+                    <a:prstGeom prst="rect">
+                      <a:avLst/>
+                    </a:prstGeom>
+                  </pic:spPr>
+                </pic:pic>
+              </a:graphicData>
+            </a:graphic>
+          </wp:inline>
+        </w:drawing>
+      </w:r>
+    </w:p>
+    <w:p>
+      <w:pPr>
+        <w:spacing w:line="240" w:lineRule="auto"/>
+      </w:pPr>
+    </w:p>
+    <w:p>
+      <w:pPr>
+        <w:spacing w:line="240" w:lineRule="auto"/>
+      </w:pPr>
+    </w:p>
+    <w:p>
+      <w:pPr>
+        <w:spacing w:line="240" w:lineRule="auto"/>
+      </w:pPr>
+    </w:p>
+    <w:p>
+      <w:pPr>
+        <w:spacing w:line="240" w:lineRule="auto"/>
+      </w:pPr>
+    </w:p>
+    <w:p>
+      <w:pPr>
+        <w:spacing w:line="240" w:lineRule="auto"/>
+      </w:pPr>
+    </w:p>
+    <w:p>
+      <w:pPr>
+        <w:spacing w:line="240" w:lineRule="auto"/>
+      </w:pPr>
+    </w:p>
+    <w:p>
+      <w:pPr>
+        <w:spacing w:line="240" w:lineRule="auto"/>
+      </w:pPr>
+    </w:p>
+    <w:p>
+      <w:pPr>
+        <w:spacing w:line="240" w:lineRule="auto"/>
+      </w:pPr>
+    </w:p>
+    <w:p>
+      <w:pPr>
+        <w:spacing w:line="240" w:lineRule="auto"/>
+      </w:pPr>
+    </w:p>
+    <w:p>
+      <w:pPr>
+        <w:spacing w:line="240" w:lineRule="auto"/>
+      </w:pPr>
+    </w:p>
+    <w:p>
+      <w:pPr>
+        <w:spacing w:line="240" w:lineRule="auto"/>
+      </w:pPr>
+    </w:p>
+    <w:p>
+      <w:pPr>
+        <w:spacing w:line="240" w:lineRule="auto"/>
+      </w:pPr>
+      <w:r>
+        <w:rPr>
+          <w:rFonts w:hint="eastAsia"/>
+        </w:rPr>
+        <w:t>cuDNN</w:t>
+      </w:r>
+    </w:p>
+    <w:p>
+      <w:pPr>
+        <w:spacing w:line="240" w:lineRule="auto"/>
+      </w:pPr>
+      <w:r>
+        <w:rPr>
+          <w:noProof/>
+        </w:rPr>
+        <w:lastRenderedPageBreak/>
+        <w:drawing>
+          <wp:inline distT="0" distB="0" distL="0" distR="0" wp14:anchorId="52C8EA95" wp14:editId="4F3EC31C">
+            <wp:extent cx="6120130" cy="3552190"/>
+            <wp:effectExtent l="0" t="0" r="0" b="0"/>
+            <wp:docPr id="23" name="图片 23"/>
+            <wp:cNvGraphicFramePr>
+              <a:graphicFrameLocks xmlns:a="http://schemas.openxmlformats.org/drawingml/2006/main" noChangeAspect="1"/>
+            </wp:cNvGraphicFramePr>
+            <a:graphic xmlns:a="http://schemas.openxmlformats.org/drawingml/2006/main">
+              <a:graphicData uri="http://schemas.openxmlformats.org/drawingml/2006/picture">
+                <pic:pic xmlns:pic="http://schemas.openxmlformats.org/drawingml/2006/picture">
+                  <pic:nvPicPr>
+                    <pic:cNvPr id="1" name=""/>
+                    <pic:cNvPicPr/>
+                  </pic:nvPicPr>
+                  <pic:blipFill>
+                    <a:blip r:embed="rId40"/>
+                    <a:stretch>
+                      <a:fillRect/>
+                    </a:stretch>
+                  </pic:blipFill>
+                  <pic:spPr>
+                    <a:xfrm>
+                      <a:off x="0" y="0"/>
+                      <a:ext cx="6120130" cy="3552190"/>
+                    </a:xfrm>
+                    <a:prstGeom prst="rect">
+                      <a:avLst/>
+                    </a:prstGeom>
+                  </pic:spPr>
+                </pic:pic>
+              </a:graphicData>
+            </a:graphic>
+          </wp:inline>
+        </w:drawing>
+      </w:r>
+    </w:p>
+    <w:p>
+      <w:pPr>
+        <w:spacing w:line="240" w:lineRule="auto"/>
+      </w:pPr>
+    </w:p>
+    <w:p>
+      <w:pPr>
+        <w:pStyle w:val="2"/>
+      </w:pPr>
+      <w:r>
+        <w:rPr>
+          <w:rStyle w:val="20"/>
+          <w:rFonts w:hint="eastAsia"/>
+        </w:rPr>
+        <w:t>Nvidia</w:t>
+      </w:r>
+      <w:r>
+        <w:rPr>
+          <w:rStyle w:val="20"/>
+        </w:rPr>
+        <w:t>-</w:t>
+      </w:r>
+      <w:r>
+        <w:rPr>
+          <w:rStyle w:val="20"/>
+          <w:rFonts w:hint="eastAsia"/>
+        </w:rPr>
+        <w:t>docker</w:t>
+      </w:r>
+      <w:r>
+        <w:t xml:space="preserve"> </w:t>
+      </w:r>
+      <w:r>
+        <w:rPr>
+          <w:rFonts w:hint="eastAsia"/>
+        </w:rPr>
+        <w:t>安装</w:t>
+      </w:r>
+    </w:p>
+    <w:p>
+      <w:pPr>
+        <w:pStyle w:val="3"/>
+        <w:rPr>
+          <w:rFonts w:hint="eastAsia"/>
+        </w:rPr>
+      </w:pPr>
+      <w:r>
+        <w:t>D</w:t>
+      </w:r>
+      <w:r>
+        <w:rPr>
+          <w:rFonts w:hint="eastAsia"/>
+        </w:rPr>
+        <w:t>ocker</w:t>
+      </w:r>
+      <w:r>
+        <w:t xml:space="preserve"> </w:t>
+      </w:r>
+      <w:r>
+        <w:rPr>
+          <w:rFonts w:hint="eastAsia"/>
+        </w:rPr>
+        <w:t>安装</w:t>
+      </w:r>
+    </w:p>
+    <w:p>
+      <w:r>
+        <w:rPr>
+          <w:rFonts w:hint="eastAsia"/>
+        </w:rPr>
+        <w:t>Linux</w:t>
+      </w:r>
+      <w:r>
+        <w:t xml:space="preserve"> </w:t>
+      </w:r>
+      <w:r>
+        <w:rPr>
+          <w:rFonts w:hint="eastAsia"/>
+        </w:rPr>
+        <w:t>中建议用</w:t>
+      </w:r>
+      <w:r>
+        <w:rPr>
+          <w:rFonts w:hint="eastAsia"/>
+        </w:rPr>
+        <w:t>d</w:t>
+      </w:r>
+      <w:r>
+        <w:t xml:space="preserve">ocker </w:t>
+      </w:r>
+      <w:r>
+        <w:rPr>
+          <w:rFonts w:hint="eastAsia"/>
+        </w:rPr>
+        <w:t>构建</w:t>
+      </w:r>
+      <w:r>
+        <w:rPr>
+          <w:rFonts w:hint="eastAsia"/>
+        </w:rPr>
+        <w:t>cuda</w:t>
+      </w:r>
+      <w:r>
+        <w:t xml:space="preserve"> </w:t>
+      </w:r>
+      <w:r>
+        <w:rPr>
+          <w:rFonts w:hint="eastAsia"/>
+        </w:rPr>
+        <w:t>环境，这是比较快捷和有效的方法</w:t>
+      </w:r>
+    </w:p>
+    <w:p>
+      <w:pPr>
+        <w:pStyle w:val="a6"/>
+        <w:ind w:left="420" w:firstLineChars="0" w:firstLine="0"/>
+      </w:pPr>
+      <w:r>
+        <w:rPr>
+          <w:rFonts w:hint="eastAsia"/>
+        </w:rPr>
+        <w:t>官网地址：</w:t>
+      </w:r>
+      <w:hyperlink r:id="rId41" w:anchor="docker" w:history="1">
+        <w:r>
+          <w:rPr>
+            <w:rStyle w:val="a4"/>
+          </w:rPr>
+          <w:t>https://docs.nvidia.com/datacenter/cloud-native/container-toolkit/install-guide.html#docker</w:t>
+        </w:r>
+      </w:hyperlink>
+    </w:p>
+    <w:p>
+      <w:pPr>
+        <w:pStyle w:val="a6"/>
+        <w:ind w:left="420" w:firstLineChars="0" w:firstLine="0"/>
+      </w:pPr>
+      <w:r>
+        <w:t>设置稳定存储库</w:t>
+      </w:r>
+      <w:r>
+        <w:t>yum</w:t>
+      </w:r>
+      <w:r>
+        <w:t>源为阿里</w:t>
+      </w:r>
+      <w:r>
+        <w:t>docker</w:t>
+      </w:r>
+      <w:r>
+        <w:t>源</w:t>
+      </w:r>
+    </w:p>
+    <w:p>
+      <w:pPr>
+        <w:pStyle w:val="a6"/>
+        <w:ind w:left="420" w:firstLineChars="0" w:firstLine="0"/>
+        <w:rPr>
+          <w:rStyle w:val="a4"/>
+        </w:rPr>
+      </w:pPr>
+      <w:r>
+        <w:rPr>
+          <w:rStyle w:val="a4"/>
+        </w:rPr>
+        <w:t xml:space="preserve">yum-config-manager --add-repo </w:t>
+      </w:r>
+      <w:hyperlink r:id="rId42" w:history="1">
+        <w:r>
+          <w:rPr>
+            <w:rStyle w:val="a4"/>
+          </w:rPr>
+          <w:t>http://mirrors.aliyun.com/docker-ce/linux/centos/docker-ce.repo</w:t>
+        </w:r>
+      </w:hyperlink>
+    </w:p>
+    <w:p>
+      <w:pPr>
+        <w:pStyle w:val="a6"/>
+        <w:ind w:left="420" w:firstLineChars="0" w:firstLine="0"/>
+        <w:rPr>
+          <w:rStyle w:val="a4"/>
+        </w:rPr>
+      </w:pPr>
+    </w:p>
+    <w:p>
+      <w:pPr>
+        <w:pStyle w:val="4"/>
+        <w:wordWrap/>
+        <w:rPr>
+          <w:rFonts w:hint="eastAsia"/>
+        </w:rPr>
+      </w:pPr>
+      <w:r>
+        <w:t>查看已安装的docker列表</w:t>
+      </w:r>
+    </w:p>
+    <w:p>
+      <w:pPr>
+        <w:wordWrap/>
+        <w:spacing w:line="240" w:lineRule="auto"/>
+      </w:pPr>
+      <w:r>
+        <w:t>yum list installed |grep docke</w:t>
+      </w:r>
+    </w:p>
+    <w:p>
+      <w:pPr>
+        <w:pStyle w:val="a6"/>
+        <w:wordWrap/>
+        <w:spacing w:line="240" w:lineRule="auto"/>
+        <w:ind w:left="420" w:firstLine="480"/>
+      </w:pPr>
+    </w:p>
+    <w:p>
+      <w:pPr>
+        <w:pStyle w:val="4"/>
+        <w:rPr>
+          <w:rFonts w:hint="eastAsia"/>
+        </w:rPr>
+      </w:pPr>
+      <w:r>
+        <w:t>删除已安装的docker</w:t>
+      </w:r>
+    </w:p>
+    <w:p>
+      <w:pPr>
+        <w:wordWrap/>
+        <w:spacing w:line="240" w:lineRule="auto"/>
+        <w:rPr>
+          <w:rFonts w:hint="eastAsia"/>
+        </w:rPr>
+      </w:pPr>
+      <w:r>
+        <w:t>yum -y remove docker-ce.x86_64</w:t>
+      </w:r>
+    </w:p>
+    <w:p>
+      <w:pPr>
+        <w:wordWrap/>
+        <w:spacing w:line="240" w:lineRule="auto"/>
+        <w:rPr>
+          <w:rFonts w:hint="eastAsia"/>
+        </w:rPr>
+      </w:pPr>
+      <w:r>
+        <w:t>使用</w:t>
+      </w:r>
+      <w:r>
+        <w:t>Docker Engineshequ</w:t>
+      </w:r>
+      <w:r>
+        <w:t>社区的存储库安装</w:t>
+      </w:r>
+      <w:r>
+        <w:t>docker</w:t>
+      </w:r>
+      <w:r>
+        <w:t>。</w:t>
+      </w:r>
+    </w:p>
+    <w:p>
+      <w:pPr>
+        <w:wordWrap/>
+        <w:spacing w:line="240" w:lineRule="auto"/>
+        <w:rPr>
+          <w:rFonts w:hint="eastAsia"/>
+        </w:rPr>
+      </w:pPr>
+      <w:r>
+        <w:t>在新主机上首次安装</w:t>
+      </w:r>
+      <w:r>
+        <w:t xml:space="preserve"> Docker Engine-Community </w:t>
+      </w:r>
+      <w:r>
+        <w:t>之前，需要设置</w:t>
+      </w:r>
+      <w:r>
+        <w:t xml:space="preserve"> Docker </w:t>
+      </w:r>
+      <w:r>
+        <w:t>仓库。之后，您可以从仓库安装和更新</w:t>
+      </w:r>
+      <w:r>
+        <w:t xml:space="preserve"> Docker</w:t>
+      </w:r>
+      <w:r>
+        <w:t>。</w:t>
+      </w:r>
+    </w:p>
+    <w:p>
+      <w:pPr>
+        <w:wordWrap/>
+        <w:spacing w:line="240" w:lineRule="auto"/>
+        <w:rPr>
+          <w:rFonts w:hint="eastAsia"/>
+        </w:rPr>
+      </w:pPr>
+      <w:r>
+        <w:t>设置仓库</w:t>
+      </w:r>
+    </w:p>
+    <w:p>
+      <w:pPr>
+        <w:wordWrap/>
+        <w:spacing w:line="240" w:lineRule="auto"/>
+        <w:rPr>
+          <w:rFonts w:hint="eastAsia"/>
+        </w:rPr>
+      </w:pPr>
+      <w:r>
+        <w:t>安装所需的软件包。</w:t>
+      </w:r>
+    </w:p>
+    <w:p>
+      <w:pPr>
+        <w:wordWrap/>
+        <w:spacing w:line="240" w:lineRule="auto"/>
+      </w:pPr>
+      <w:r>
+        <w:t xml:space="preserve">yum- utils </w:t>
+      </w:r>
+      <w:r>
+        <w:t>提供了</w:t>
+      </w:r>
+      <w:r>
+        <w:t xml:space="preserve"> yum-config-manager </w:t>
+      </w:r>
+      <w:r>
+        <w:t>，并且</w:t>
+      </w:r>
+      <w:r>
+        <w:t xml:space="preserve"> device mapper </w:t>
+      </w:r>
+      <w:r>
+        <w:t>存储驱动程序需要</w:t>
+      </w:r>
+      <w:r>
+        <w:t xml:space="preserve"> device-mapper-persistent-data </w:t>
+      </w:r>
+      <w:r>
+        <w:t>和</w:t>
+      </w:r>
+      <w:r>
+        <w:t xml:space="preserve"> lvm2</w:t>
+      </w:r>
+      <w:r>
+        <w:t>。</w:t>
+      </w:r>
+    </w:p>
+    <w:p>
+      <w:pPr>
+        <w:pStyle w:val="a6"/>
+        <w:wordWrap/>
+        <w:spacing w:line="240" w:lineRule="auto"/>
+        <w:ind w:left="420" w:firstLine="480"/>
+      </w:pPr>
+    </w:p>
+    <w:p>
+      <w:pPr>
+        <w:wordWrap/>
+        <w:spacing w:line="240" w:lineRule="auto"/>
+      </w:pPr>
+      <w:r>
+        <w:t>sudo yum install -y yum-utils device-mapper-persistent-data lvm2</w:t>
+      </w:r>
+    </w:p>
+    <w:p>
+      <w:pPr>
+        <w:pStyle w:val="a6"/>
+        <w:wordWrap/>
+        <w:spacing w:line="240" w:lineRule="auto"/>
+        <w:ind w:left="420" w:firstLine="480"/>
+      </w:pPr>
+    </w:p>
+    <w:p>
+      <w:pPr>
+        <w:pStyle w:val="4"/>
+      </w:pPr>
+      <w:r>
+        <w:t>设置稳定存储库yum源为阿里docker源</w:t>
+      </w:r>
+    </w:p>
+    <w:p>
+      <w:pPr>
+        <w:pStyle w:val="a6"/>
+        <w:wordWrap/>
+        <w:spacing w:line="240" w:lineRule="auto"/>
+        <w:ind w:left="420" w:firstLine="480"/>
+      </w:pPr>
+    </w:p>
+    <w:p>
+      <w:pPr>
+        <w:wordWrap/>
+        <w:spacing w:line="240" w:lineRule="auto"/>
+      </w:pPr>
+      <w:r>
+        <w:t>yum-config-manager --add-repo http://mirrors.aliyun.com/docker-ce/linux/centos/docker-ce.repo</w:t>
+      </w:r>
+    </w:p>
+    <w:p>
+      <w:pPr>
+        <w:pStyle w:val="a6"/>
+        <w:wordWrap/>
+        <w:spacing w:line="240" w:lineRule="auto"/>
+        <w:ind w:left="420" w:firstLine="480"/>
+      </w:pPr>
+    </w:p>
+    <w:p>
+      <w:pPr>
+        <w:pStyle w:val="4"/>
+        <w:rPr>
+          <w:rFonts w:hint="eastAsia"/>
+        </w:rPr>
+      </w:pPr>
+      <w:r>
+        <w:t>安装 Docker Engine-Community</w:t>
+      </w:r>
+    </w:p>
+    <w:p>
+      <w:pPr>
+        <w:pStyle w:val="a6"/>
+        <w:numPr>
+          <w:ilvl w:val="0"/>
+          <w:numId w:val="26"/>
+        </w:numPr>
+        <w:wordWrap/>
+        <w:spacing w:line="240" w:lineRule="auto"/>
+        <w:ind w:firstLineChars="0"/>
+      </w:pPr>
+      <w:r>
+        <w:t>安装最新版本的</w:t>
+      </w:r>
+      <w:r>
+        <w:t xml:space="preserve"> Docker Engine-Community </w:t>
+      </w:r>
+      <w:r>
+        <w:t>和</w:t>
+      </w:r>
+      <w:r>
+        <w:t xml:space="preserve"> containerd</w:t>
+      </w:r>
+      <w:r>
+        <w:t>，或者转到下一步安装特定版本：</w:t>
+      </w:r>
+    </w:p>
+    <w:p>
+      <w:pPr>
+        <w:pStyle w:val="a6"/>
+        <w:wordWrap/>
+        <w:spacing w:line="240" w:lineRule="auto"/>
+        <w:ind w:left="420" w:firstLine="480"/>
+      </w:pPr>
+    </w:p>
+    <w:p>
+      <w:pPr>
+        <w:wordWrap/>
+        <w:spacing w:line="240" w:lineRule="auto"/>
+      </w:pPr>
+      <w:r>
+        <w:t>sudo yum install docker-ce docker-ce-cli containerd.io</w:t>
+      </w:r>
+    </w:p>
+    <w:p>
+      <w:pPr>
+        <w:pStyle w:val="a6"/>
+        <w:wordWrap/>
+        <w:spacing w:line="240" w:lineRule="auto"/>
+        <w:ind w:left="420" w:firstLine="480"/>
+      </w:pPr>
+    </w:p>
+    <w:p>
+      <w:pPr>
+        <w:wordWrap/>
+        <w:spacing w:line="240" w:lineRule="auto"/>
+      </w:pPr>
+      <w:r>
+        <w:rPr>
+          <w:rFonts w:hint="eastAsia"/>
+        </w:rPr>
+        <w:lastRenderedPageBreak/>
+        <w:t>如果提示您接受</w:t>
+      </w:r>
+      <w:r>
+        <w:t xml:space="preserve"> GPG </w:t>
+      </w:r>
+      <w:r>
+        <w:t>密钥，请选是</w:t>
+      </w:r>
+    </w:p>
+    <w:p>
+      <w:pPr>
+        <w:wordWrap/>
+        <w:spacing w:line="240" w:lineRule="auto"/>
+      </w:pPr>
+      <w:r>
+        <w:t xml:space="preserve">Docker </w:t>
+      </w:r>
+      <w:r>
+        <w:t>安装完默认未启动。并且已经创建好</w:t>
+      </w:r>
+      <w:r>
+        <w:t xml:space="preserve"> docker </w:t>
+      </w:r>
+      <w:r>
+        <w:t>用户组，但该用户组下没有用户。</w:t>
+      </w:r>
+    </w:p>
+    <w:p>
+      <w:pPr>
+        <w:pStyle w:val="a6"/>
+        <w:wordWrap/>
+        <w:spacing w:line="240" w:lineRule="auto"/>
+        <w:ind w:left="420" w:firstLine="480"/>
+      </w:pPr>
+    </w:p>
+    <w:p>
+      <w:pPr>
+        <w:wordWrap/>
+        <w:spacing w:line="240" w:lineRule="auto"/>
+      </w:pPr>
+      <w:r>
+        <w:t>要安装特定版本的</w:t>
+      </w:r>
+      <w:r>
+        <w:t xml:space="preserve"> Docker Engine-Community</w:t>
+      </w:r>
+      <w:r>
+        <w:t>，请在存储库中列出可用版本，然后选择并安装：</w:t>
+      </w:r>
+    </w:p>
+    <w:p>
+      <w:pPr>
+        <w:pStyle w:val="a6"/>
+        <w:wordWrap/>
+        <w:spacing w:line="240" w:lineRule="auto"/>
+        <w:ind w:left="420" w:firstLine="480"/>
+      </w:pPr>
+    </w:p>
+    <w:p>
+      <w:pPr>
+        <w:wordWrap/>
+        <w:spacing w:line="240" w:lineRule="auto"/>
+      </w:pPr>
+      <w:r>
+        <w:t>列出并排序您存储库中可用的版本。此示例按版本号（从高到低）对结果进行排序。</w:t>
+      </w:r>
+    </w:p>
+    <w:p>
+      <w:pPr>
+        <w:pStyle w:val="a6"/>
+        <w:wordWrap/>
+        <w:spacing w:line="240" w:lineRule="auto"/>
+        <w:ind w:left="420" w:firstLine="480"/>
+      </w:pPr>
+    </w:p>
+    <w:p>
+      <w:pPr>
+        <w:wordWrap/>
+        <w:spacing w:line="240" w:lineRule="auto"/>
+      </w:pPr>
+      <w:r>
+        <w:t>yum list docker-ce --showduplicates | sort -r</w:t>
+      </w:r>
+    </w:p>
+    <w:p>
+      <w:pPr>
+        <w:pStyle w:val="a6"/>
+        <w:wordWrap/>
+        <w:spacing w:line="240" w:lineRule="auto"/>
+        <w:ind w:left="420" w:firstLine="480"/>
+      </w:pPr>
+    </w:p>
+    <w:p>
+      <w:pPr>
+        <w:wordWrap/>
+        <w:spacing w:line="240" w:lineRule="auto"/>
+      </w:pPr>
+      <w:r>
+        <w:t>docker-ce.x86_64  3:18.09.1-3.el7                     docker-ce-stable</w:t>
+      </w:r>
+    </w:p>
+    <w:p>
+      <w:pPr>
+        <w:wordWrap/>
+        <w:spacing w:line="240" w:lineRule="auto"/>
+      </w:pPr>
+      <w:r>
+        <w:t>docker-ce.x86_64  3:18.09.0-3.el7                     docker-ce-stable</w:t>
+      </w:r>
+    </w:p>
+    <w:p>
+      <w:pPr>
+        <w:wordWrap/>
+        <w:spacing w:line="240" w:lineRule="auto"/>
+      </w:pPr>
+      <w:r>
+        <w:t>docker-ce.x86_64  18.06.1.ce-3.el7                    docker-ce-stable</w:t>
+      </w:r>
+    </w:p>
+    <w:p>
+      <w:pPr>
+        <w:wordWrap/>
+        <w:spacing w:line="240" w:lineRule="auto"/>
+      </w:pPr>
+      <w:r>
+        <w:t>docker-ce.x86_64  18.06.0.ce-3.el7                    docker-ce-stable</w:t>
+      </w:r>
+    </w:p>
+    <w:p>
+      <w:pPr>
+        <w:wordWrap/>
+        <w:spacing w:line="240" w:lineRule="auto"/>
+      </w:pPr>
+      <w:r>
+        <w:rPr>
+          <w:rFonts w:hint="eastAsia"/>
+        </w:rPr>
+        <w:t>通过其完整的软件包名称安装特定版本，该软件包名称是软件包名称（</w:t>
+      </w:r>
+      <w:r>
+        <w:t>docker-ce</w:t>
+      </w:r>
+      <w:r>
+        <w:t>）加上版本字符串（第二列），从第一个冒号（</w:t>
+      </w:r>
+      <w:r>
+        <w:t>:</w:t>
+      </w:r>
+      <w:r>
+        <w:t>）一直到第一个连字符，并用连字符（</w:t>
+      </w:r>
+      <w:r>
+        <w:t>-</w:t>
+      </w:r>
+      <w:r>
+        <w:t>）分隔。例如：</w:t>
+      </w:r>
+      <w:r>
+        <w:t>docker-ce-18.09.1</w:t>
+      </w:r>
+      <w:r>
+        <w:t>。</w:t>
+      </w:r>
+    </w:p>
+    <w:p>
+      <w:r>
+        <w:rPr>
+          <w:rStyle w:val="40"/>
+          <w:rFonts w:hint="eastAsia"/>
+        </w:rPr>
+        <w:t>验证安装是否成功</w:t>
+      </w:r>
+      <w:r>
+        <w:rPr>
+          <w:rStyle w:val="40"/>
+        </w:rPr>
+        <w:t>(有client和service两部分表示docker安装启动都成功了</w:t>
+      </w:r>
+      <w:r>
+        <w:t>)</w:t>
+      </w:r>
+    </w:p>
+    <w:p>
+      <w:pPr>
+        <w:pStyle w:val="a6"/>
+        <w:wordWrap/>
+        <w:spacing w:line="240" w:lineRule="auto"/>
+        <w:ind w:left="420" w:firstLine="480"/>
+      </w:pPr>
+      <w:r>
+        <w:t>```</w:t>
+      </w:r>
+    </w:p>
+    <w:p>
+      <w:pPr>
+        <w:wordWrap/>
+        <w:spacing w:line="240" w:lineRule="auto"/>
+      </w:pPr>
+      <w:r>
+        <w:t>docker version</w:t>
+      </w:r>
+    </w:p>
+    <w:p>
+      <w:pPr>
+        <w:pStyle w:val="a6"/>
+        <w:wordWrap/>
+        <w:spacing w:line="240" w:lineRule="auto"/>
+        <w:ind w:left="420" w:firstLine="480"/>
+      </w:pPr>
+      <w:r>
+        <w:t>```</w:t>
+      </w:r>
+    </w:p>
+    <w:p>
+      <w:pPr>
+        <w:pStyle w:val="4"/>
+        <w:rPr>
+          <w:rFonts w:hint="eastAsia"/>
+        </w:rPr>
+      </w:pPr>
+      <w:r>
+        <w:t>启动并加入开机启动</w:t>
+      </w:r>
+    </w:p>
+    <w:p>
+      <w:pPr>
+        <w:wordWrap/>
+        <w:spacing w:line="240" w:lineRule="auto"/>
+      </w:pPr>
+      <w:r>
+        <w:t>sudo systemctl enable docker.service</w:t>
+      </w:r>
+    </w:p>
+    <w:p>
+      <w:pPr>
+        <w:pStyle w:val="a6"/>
+        <w:numPr>
+          <w:ilvl w:val="0"/>
+          <w:numId w:val="26"/>
+        </w:numPr>
+        <w:wordWrap/>
+        <w:spacing w:line="240" w:lineRule="auto"/>
+        <w:ind w:firstLineChars="0"/>
+        <w:rPr>
+          <w:rFonts w:hint="eastAsia"/>
+        </w:rPr>
+      </w:pPr>
+      <w:r>
+        <w:t>docker</w:t>
+      </w:r>
+      <w:r>
+        <w:t>启动</w:t>
+      </w:r>
+    </w:p>
+    <w:p>
+      <w:pPr>
+        <w:wordWrap/>
+        <w:spacing w:line="240" w:lineRule="auto"/>
+      </w:pPr>
+      <w:r>
+        <w:t>sudo systemctl start docker</w:t>
+      </w:r>
+    </w:p>
+    <w:p>
+      <w:pPr>
+        <w:pStyle w:val="a6"/>
+        <w:wordWrap/>
+        <w:spacing w:line="240" w:lineRule="auto"/>
+        <w:ind w:left="420" w:firstLine="480"/>
+      </w:pPr>
+    </w:p>
+    <w:p>
+      <w:pPr>
+        <w:pStyle w:val="a6"/>
+        <w:numPr>
+          <w:ilvl w:val="0"/>
+          <w:numId w:val="26"/>
+        </w:numPr>
+        <w:wordWrap/>
+        <w:spacing w:line="240" w:lineRule="auto"/>
+        <w:ind w:firstLineChars="0"/>
+      </w:pPr>
+      <w:r>
+        <w:t>重启</w:t>
+      </w:r>
+      <w:r>
+        <w:t>docker</w:t>
+      </w:r>
+    </w:p>
+    <w:p>
+      <w:pPr>
+        <w:wordWrap/>
+        <w:spacing w:line="240" w:lineRule="auto"/>
+      </w:pPr>
+      <w:r>
+        <w:t>sudo systemctl restart  docker</w:t>
+      </w:r>
+    </w:p>
+    <w:p>
+      <w:pPr>
+        <w:pStyle w:val="3"/>
+      </w:pPr>
+      <w:r>
+        <w:lastRenderedPageBreak/>
+        <w:t>设置</w:t>
+      </w:r>
+      <w:r>
+        <w:t>NVIDIA Container Toolkit</w:t>
+      </w:r>
+    </w:p>
+    <w:p>
+      <w:pPr>
+        <w:rPr>
+          <w:rFonts w:hint="eastAsia"/>
+        </w:rPr>
+      </w:pPr>
+      <w:r>
+        <w:rPr>
+          <w:rFonts w:hint="eastAsia"/>
+        </w:rPr>
+        <w:t>以下以</w:t>
+      </w:r>
+      <w:r>
+        <w:rPr>
+          <w:rFonts w:hint="eastAsia"/>
+        </w:rPr>
+        <w:t>centos</w:t>
+      </w:r>
+      <w:r>
+        <w:t xml:space="preserve">7 </w:t>
+      </w:r>
+      <w:r>
+        <w:rPr>
+          <w:rFonts w:hint="eastAsia"/>
+        </w:rPr>
+        <w:t>为示例，其他版本可参照官网</w:t>
+      </w:r>
+    </w:p>
+    <w:p>
+      <w:pPr>
+        <w:pStyle w:val="4"/>
+      </w:pPr>
+      <w:r>
+        <w:t>设置稳定的存储库和GPG密钥</w:t>
+      </w:r>
+    </w:p>
+    <w:p>
+      <w:r>
+        <w:t>distribution=$(. /etc/os-release;echo $ID$VERSION_ID) \</w:t>
+      </w:r>
+    </w:p>
+    <w:p>
+      <w:r>
+        <w:t xml:space="preserve">   &amp;&amp; curl -s -L https://nvidia.github.io/nvidia-docker/$distribution/nvidia-docker.repo | sudo tee /etc/yum.repos.d/nvidia-docker.repo</w:t>
+      </w:r>
+    </w:p>
+    <w:p>
+      <w:pPr>
+        <w:pStyle w:val="4"/>
+        <w:rPr>
+          <w:rFonts w:hint="eastAsia"/>
+        </w:rPr>
+      </w:pPr>
+      <w:r>
+        <w:t>更新软件包清单后，nstall nvidia-docker2软件包（和依赖项）</w:t>
+      </w:r>
+    </w:p>
+    <w:p>
+      <w:r>
+        <w:t>sudo yum clean expire-cache</w:t>
+      </w:r>
+    </w:p>
+    <w:p>
+      <w:r>
+        <w:t>sudo yum install -y nvidia-docker2</w:t>
+      </w:r>
+    </w:p>
+    <w:p>
+      <w:pPr>
+        <w:pStyle w:val="4"/>
+      </w:pPr>
+      <w:r>
+        <w:t>设置默认运行时后，重新启动Docker守护程序以完成安装：</w:t>
+      </w:r>
+    </w:p>
+    <w:p>
+      <w:r>
+        <w:t>sudo systemctl restart docker</w:t>
+      </w:r>
+    </w:p>
+    <w:p>
+      <w:pPr>
+        <w:pStyle w:val="4"/>
+      </w:pPr>
+      <w:r>
+        <w:t>可以通过运行基本CUDA容器来测试有效的设置：</w:t>
+      </w:r>
+    </w:p>
+    <w:p>
+      <w:r>
+        <w:t>sudo docker run --rm --gpus all nvidia/cuda:11.0-base nvidia-smi</w:t>
+      </w:r>
+    </w:p>
+    <w:p>
+      <w:pPr>
+        <w:rPr>
+          <w:rFonts w:ascii="Roboto" w:hAnsi="Roboto"/>
+          <w:color w:val="252525"/>
+          <w:sz w:val="27"/>
+          <w:szCs w:val="27"/>
+        </w:rPr>
+      </w:pPr>
+      <w:r>
+        <w:rPr>
+          <w:rFonts w:ascii="Roboto" w:hAnsi="Roboto"/>
+          <w:color w:val="252525"/>
+          <w:sz w:val="27"/>
+          <w:szCs w:val="27"/>
+        </w:rPr>
+        <w:t>这应该导致控制台输出如下所示</w:t>
+      </w:r>
+    </w:p>
+    <w:p>
+      <w:pPr>
+        <w:spacing w:line="240" w:lineRule="auto"/>
+        <w:rPr>
+          <w:rFonts w:hint="eastAsia"/>
+        </w:rPr>
+      </w:pPr>
+      <w:r>
+        <w:lastRenderedPageBreak/>
+        <w:drawing>
+          <wp:inline distT="0" distB="0" distL="0" distR="0" wp14:anchorId="03A26A45" wp14:editId="5CB74214">
+            <wp:extent cx="4409120" cy="2583180"/>
+            <wp:effectExtent l="0" t="0" r="0" b="7620"/>
+            <wp:docPr id="17" name="图片 17"/>
+            <wp:cNvGraphicFramePr>
+              <a:graphicFrameLocks xmlns:a="http://schemas.openxmlformats.org/drawingml/2006/main" noChangeAspect="1"/>
+            </wp:cNvGraphicFramePr>
+            <a:graphic xmlns:a="http://schemas.openxmlformats.org/drawingml/2006/main">
+              <a:graphicData uri="http://schemas.openxmlformats.org/drawingml/2006/picture">
+                <pic:pic xmlns:pic="http://schemas.openxmlformats.org/drawingml/2006/picture">
+                  <pic:nvPicPr>
+                    <pic:cNvPr id="1" name=""/>
+                    <pic:cNvPicPr/>
+                  </pic:nvPicPr>
+                  <pic:blipFill>
+                    <a:blip r:embed="rId43"/>
+                    <a:stretch>
+                      <a:fillRect/>
+                    </a:stretch>
+                  </pic:blipFill>
+                  <pic:spPr>
+                    <a:xfrm>
+                      <a:off x="0" y="0"/>
+                      <a:ext cx="4446824" cy="2605270"/>
+                    </a:xfrm>
+                    <a:prstGeom prst="rect">
+                      <a:avLst/>
+                    </a:prstGeom>
+                  </pic:spPr>
+                </pic:pic>
+              </a:graphicData>
+            </a:graphic>
+          </wp:inline>
+        </w:drawing>
+      </w:r>
+    </w:p>
+    <w:p>
+      <w:pPr>
+        <w:pStyle w:val="2"/>
+      </w:pPr>
+      <w:bookmarkStart w:id="44" w:name="_Toc58662068"/>
+      <w:r>
+        <w:rPr>
+          <w:rFonts w:hint="eastAsia"/>
+        </w:rPr>
+        <w:t>TesnsorFlo</w:t>
+      </w:r>
+      <w:r>
+        <w:rPr>
+          <w:rFonts w:hint="eastAsia"/>
+        </w:rPr>
+        <w:t>w</w:t>
+      </w:r>
+      <w:bookmarkEnd w:id="44"/>
+      <w:r>
+        <w:t xml:space="preserve"> </w:t>
+      </w:r>
+    </w:p>
+    <w:p>
+      <w:pPr>
+        <w:rPr>
+          <w:rStyle w:val="ad"/>
+        </w:rPr>
+      </w:pPr>
+      <w:r>
+        <w:rPr>
+          <w:rFonts w:hint="eastAsia"/>
+        </w:rPr>
+        <w:t>官网介绍：</w:t>
+      </w:r>
+      <w:r>
+        <w:rPr>
+          <w:rFonts w:hint="eastAsia"/>
+        </w:rPr>
+        <w:t xml:space="preserve"> </w:t>
+      </w:r>
+      <w:hyperlink r:id="rId44" w:history="1">
+        <w:r>
+          <w:rPr>
+            <w:rStyle w:val="a4"/>
+            <w:rFonts w:ascii="微软雅黑" w:hAnsi="微软雅黑"/>
+          </w:rPr>
+          <w:t>https://www.tensorflow.org/install/pip</w:t>
+        </w:r>
+      </w:hyperlink>
+    </w:p>
+    <w:p>
+      <w:pPr>
+        <w:spacing w:line="240" w:lineRule="auto"/>
+        <w:rPr>
+          <w:rStyle w:val="ad"/>
+        </w:rPr>
+      </w:pPr>
+      <w:r>
+        <w:rPr>
+          <w:rStyle w:val="ad"/>
+          <w:noProof/>
+        </w:rPr>
+        <w:drawing>
+          <wp:inline distT="0" distB="0" distL="0" distR="0" wp14:anchorId="7D094C3B" wp14:editId="625BDF67">
+            <wp:extent cx="5389601" cy="3733800"/>
+            <wp:effectExtent l="0" t="0" r="1905" b="0"/>
+            <wp:docPr id="8" name="图片 8"/>
+            <wp:cNvGraphicFramePr>
+              <a:graphicFrameLocks xmlns:a="http://schemas.openxmlformats.org/drawingml/2006/main" noChangeAspect="1"/>
+            </wp:cNvGraphicFramePr>
+            <a:graphic xmlns:a="http://schemas.openxmlformats.org/drawingml/2006/main">
+              <a:graphicData uri="http://schemas.openxmlformats.org/drawingml/2006/picture">
+                <pic:pic xmlns:pic="http://schemas.openxmlformats.org/drawingml/2006/picture">
+                  <pic:nvPicPr>
+                    <pic:cNvPr id="1" name=""/>
+                    <pic:cNvPicPr/>
+                  </pic:nvPicPr>
+                  <pic:blipFill>
+                    <a:blip r:embed="rId45"/>
+                    <a:stretch>
+                      <a:fillRect/>
+                    </a:stretch>
+                  </pic:blipFill>
+                  <pic:spPr>
+                    <a:xfrm>
+                      <a:off x="0" y="0"/>
                       <a:ext cx="5395192" cy="3737674"/>
                     </a:xfrm>
                     <a:prstGeom prst="rect">
@@ -9258,7 +11178,7 @@
       <w:r>
         <w:t>对应版本信息查看</w:t>
       </w:r>
-      <w:hyperlink r:id="rId40" w:history="1">
+      <w:hyperlink r:id="rId46" w:history="1">
         <w:r>
           <w:rPr>
             <w:rStyle w:val="a4"/>
@@ -9286,6 +11206,7 @@
           <w:rStyle w:val="ad"/>
           <w:noProof/>
         </w:rPr>
+        <w:lastRenderedPageBreak/>
         <w:drawing>
           <wp:inline distT="0" distB="0" distL="0" distR="0" wp14:anchorId="334B5B8A" wp14:editId="2211A725">
             <wp:extent cx="5494472" cy="3451860"/>
@@ -9302,7 +11223,7 @@
                     <pic:cNvPicPr/>
                   </pic:nvPicPr>
                   <pic:blipFill>
-                    <a:blip r:embed="rId41"/>
+                    <a:blip r:embed="rId47"/>
                     <a:stretch>
                       <a:fillRect/>
                     </a:stretch>
@@ -9335,7 +11256,6 @@
           <w:rStyle w:val="ad"/>
           <w:noProof/>
         </w:rPr>
-        <w:lastRenderedPageBreak/>
         <w:drawing>
           <wp:inline distT="0" distB="0" distL="0" distR="0" wp14:anchorId="08B344F3" wp14:editId="7AD101A4">
             <wp:extent cx="5901271" cy="2842260"/>
@@ -9352,7 +11272,7 @@
                     <pic:cNvPicPr/>
                   </pic:nvPicPr>
                   <pic:blipFill>
-                    <a:blip r:embed="rId42"/>
+                    <a:blip r:embed="rId48"/>
                     <a:stretch>
                       <a:fillRect/>
                     </a:stretch>
@@ -9499,6 +11419,7 @@
         <w:rPr>
           <w:shd w:val="clear" w:color="auto" w:fill="FFFFFF"/>
         </w:rPr>
+        <w:lastRenderedPageBreak/>
         <w:t>Pytorch</w:t>
       </w:r>
       <w:bookmarkEnd w:id="45"/>
@@ -9516,7 +11437,7 @@
         </w:rPr>
         <w:t>官网介绍：</w:t>
       </w:r>
-      <w:hyperlink r:id="rId43" w:history="1">
+      <w:hyperlink r:id="rId49" w:history="1">
         <w:r>
           <w:rPr>
             <w:rStyle w:val="a4"/>
@@ -9588,7 +11509,7 @@
                     </pic:cNvPicPr>
                   </pic:nvPicPr>
                   <pic:blipFill>
-                    <a:blip r:embed="rId44">
+                    <a:blip r:embed="rId50">
                       <a:extLst>
                         <a:ext uri="{28A0092B-C50C-407E-A947-70E740481C1C}">
                           <a14:useLocalDpi xmlns:a14="http://schemas.microsoft.com/office/drawing/2010/main" val="0"/>
@@ -9634,7 +11555,6 @@
           <w:rFonts w:hint="eastAsia"/>
           <w:color w:val="auto"/>
         </w:rPr>
-        <w:lastRenderedPageBreak/>
         <w:t>例如：</w:t>
       </w:r>
     </w:p>
@@ -9668,7 +11588,7 @@
                     <pic:cNvPicPr/>
                   </pic:nvPicPr>
                   <pic:blipFill>
-                    <a:blip r:embed="rId45"/>
+                    <a:blip r:embed="rId51"/>
                     <a:stretch>
                       <a:fillRect/>
                     </a:stretch>
@@ -9740,6 +11660,7 @@
           <w:rStyle w:val="ad"/>
           <w:color w:val="auto"/>
         </w:rPr>
+        <w:lastRenderedPageBreak/>
         <w:t>import torch</w:t>
       </w:r>
     </w:p>
@@ -9966,6 +11887,134 @@
     </w:lvl>
   </w:abstractNum>
   <w:abstractNum w:abstractNumId="1" w15:restartNumberingAfterBreak="0">
+    <w:nsid w:val="04F26B51"/>
+    <w:multiLevelType w:val="multilevel"/>
+    <w:tmpl w:val="AA2830AA"/>
+    <w:lvl w:ilvl="0">
+      <w:start w:val="1"/>
+      <w:numFmt w:val="decimal"/>
+      <w:lvlText w:val="%1."/>
+      <w:lvlJc w:val="left"/>
+      <w:pPr>
+        <w:ind w:left="420" w:hanging="420"/>
+      </w:pPr>
+      <w:rPr>
+        <w:rFonts w:hint="eastAsia"/>
+      </w:rPr>
+    </w:lvl>
+    <w:lvl w:ilvl="1">
+      <w:start w:val="1"/>
+      <w:numFmt w:val="decimal"/>
+      <w:isLgl/>
+      <w:lvlText w:val="%1.%2"/>
+      <w:lvlJc w:val="left"/>
+      <w:pPr>
+        <w:ind w:left="720" w:hanging="720"/>
+      </w:pPr>
+      <w:rPr>
+        <w:rFonts w:hint="default"/>
+        <w:b w:val="0"/>
+      </w:rPr>
+    </w:lvl>
+    <w:lvl w:ilvl="2">
+      <w:start w:val="1"/>
+      <w:numFmt w:val="bullet"/>
+      <w:lvlText w:val=""/>
+      <w:lvlJc w:val="left"/>
+      <w:pPr>
+        <w:ind w:left="1080" w:hanging="1080"/>
+      </w:pPr>
+      <w:rPr>
+        <w:rFonts w:ascii="Wingdings" w:hAnsi="Wingdings" w:hint="default"/>
+        <w:b w:val="0"/>
+      </w:rPr>
+    </w:lvl>
+    <w:lvl w:ilvl="3">
+      <w:start w:val="1"/>
+      <w:numFmt w:val="decimal"/>
+      <w:isLgl/>
+      <w:lvlText w:val="%1.%2.%3.%4"/>
+      <w:lvlJc w:val="left"/>
+      <w:pPr>
+        <w:ind w:left="1080" w:hanging="1080"/>
+      </w:pPr>
+      <w:rPr>
+        <w:rFonts w:hint="default"/>
+        <w:b w:val="0"/>
+      </w:rPr>
+    </w:lvl>
+    <w:lvl w:ilvl="4">
+      <w:start w:val="1"/>
+      <w:numFmt w:val="decimal"/>
+      <w:isLgl/>
+      <w:lvlText w:val="%1.%2.%3.%4.%5"/>
+      <w:lvlJc w:val="left"/>
+      <w:pPr>
+        <w:ind w:left="1440" w:hanging="1440"/>
+      </w:pPr>
+      <w:rPr>
+        <w:rFonts w:hint="default"/>
+        <w:b w:val="0"/>
+      </w:rPr>
+    </w:lvl>
+    <w:lvl w:ilvl="5">
+      <w:start w:val="1"/>
+      <w:numFmt w:val="decimal"/>
+      <w:isLgl/>
+      <w:lvlText w:val="%1.%2.%3.%4.%5.%6"/>
+      <w:lvlJc w:val="left"/>
+      <w:pPr>
+        <w:ind w:left="1800" w:hanging="1800"/>
+      </w:pPr>
+      <w:rPr>
+        <w:rFonts w:hint="default"/>
+        <w:b w:val="0"/>
+      </w:rPr>
+    </w:lvl>
+    <w:lvl w:ilvl="6">
+      <w:start w:val="1"/>
+      <w:numFmt w:val="decimal"/>
+      <w:isLgl/>
+      <w:lvlText w:val="%1.%2.%3.%4.%5.%6.%7"/>
+      <w:lvlJc w:val="left"/>
+      <w:pPr>
+        <w:ind w:left="1800" w:hanging="1800"/>
+      </w:pPr>
+      <w:rPr>
+        <w:rFonts w:hint="default"/>
+        <w:b w:val="0"/>
+      </w:rPr>
+    </w:lvl>
+    <w:lvl w:ilvl="7">
+      <w:start w:val="1"/>
+      <w:numFmt w:val="decimal"/>
+      <w:isLgl/>
+      <w:lvlText w:val="%1.%2.%3.%4.%5.%6.%7.%8"/>
+      <w:lvlJc w:val="left"/>
+      <w:pPr>
+        <w:ind w:left="2160" w:hanging="2160"/>
+      </w:pPr>
+      <w:rPr>
+        <w:rFonts w:hint="default"/>
+        <w:b w:val="0"/>
+      </w:rPr>
+    </w:lvl>
+    <w:lvl w:ilvl="8">
+      <w:start w:val="1"/>
+      <w:numFmt w:val="decimal"/>
+      <w:isLgl/>
+      <w:lvlText w:val="%1.%2.%3.%4.%5.%6.%7.%8.%9"/>
+      <w:lvlJc w:val="left"/>
+      <w:pPr>
+        <w:ind w:left="2520" w:hanging="2520"/>
+      </w:pPr>
+      <w:rPr>
+        <w:rFonts w:hint="default"/>
+        <w:b w:val="0"/>
+      </w:rPr>
+    </w:lvl>
+  </w:abstractNum>
+  <w:abstractNum w:abstractNumId="2" w15:restartNumberingAfterBreak="0">
     <w:nsid w:val="0AF763DF"/>
     <w:multiLevelType w:val="multilevel"/>
     <w:tmpl w:val="5226CD42"/>
@@ -10078,7 +12127,7 @@
       </w:rPr>
     </w:lvl>
   </w:abstractNum>
-  <w:abstractNum w:abstractNumId="2" w15:restartNumberingAfterBreak="0">
+  <w:abstractNum w:abstractNumId="3" w15:restartNumberingAfterBreak="0">
     <w:nsid w:val="0C0B2F1F"/>
     <w:multiLevelType w:val="hybridMultilevel"/>
     <w:tmpl w:val="F5D6C8E4"/>
@@ -10191,7 +12240,7 @@
       </w:rPr>
     </w:lvl>
   </w:abstractNum>
-  <w:abstractNum w:abstractNumId="3" w15:restartNumberingAfterBreak="0">
+  <w:abstractNum w:abstractNumId="4" w15:restartNumberingAfterBreak="0">
     <w:nsid w:val="0E5B6FFD"/>
     <w:multiLevelType w:val="hybridMultilevel"/>
     <w:tmpl w:val="3DCC3D5E"/>
@@ -10304,10 +12353,10 @@
       </w:rPr>
     </w:lvl>
   </w:abstractNum>
-  <w:abstractNum w:abstractNumId="4" w15:restartNumberingAfterBreak="0">
+  <w:abstractNum w:abstractNumId="5" w15:restartNumberingAfterBreak="0">
     <w:nsid w:val="0F85032D"/>
     <w:multiLevelType w:val="multilevel"/>
-    <w:tmpl w:val="DFD225FE"/>
+    <w:tmpl w:val="DE6206E2"/>
     <w:lvl w:ilvl="0">
       <w:start w:val="1"/>
       <w:numFmt w:val="decimal"/>
@@ -10436,7 +12485,7 @@
       </w:rPr>
     </w:lvl>
   </w:abstractNum>
-  <w:abstractNum w:abstractNumId="5" w15:restartNumberingAfterBreak="0">
+  <w:abstractNum w:abstractNumId="6" w15:restartNumberingAfterBreak="0">
     <w:nsid w:val="136B2D42"/>
     <w:multiLevelType w:val="multilevel"/>
     <w:tmpl w:val="3530C820"/>
@@ -10565,7 +12614,7 @@
       </w:rPr>
     </w:lvl>
   </w:abstractNum>
-  <w:abstractNum w:abstractNumId="6" w15:restartNumberingAfterBreak="0">
+  <w:abstractNum w:abstractNumId="7" w15:restartNumberingAfterBreak="0">
     <w:nsid w:val="1D5E65FF"/>
     <w:multiLevelType w:val="hybridMultilevel"/>
     <w:tmpl w:val="BD9A645E"/>
@@ -10678,7 +12727,7 @@
       </w:rPr>
     </w:lvl>
   </w:abstractNum>
-  <w:abstractNum w:abstractNumId="7" w15:restartNumberingAfterBreak="0">
+  <w:abstractNum w:abstractNumId="8" w15:restartNumberingAfterBreak="0">
     <w:nsid w:val="245048A8"/>
     <w:multiLevelType w:val="hybridMultilevel"/>
     <w:tmpl w:val="4E046274"/>
@@ -10791,7 +12840,120 @@
       </w:rPr>
     </w:lvl>
   </w:abstractNum>
-  <w:abstractNum w:abstractNumId="8" w15:restartNumberingAfterBreak="0">
+  <w:abstractNum w:abstractNumId="9" w15:restartNumberingAfterBreak="0">
+    <w:nsid w:val="2710481D"/>
+    <w:multiLevelType w:val="hybridMultilevel"/>
+    <w:tmpl w:val="25F44C2A"/>
+    <w:lvl w:ilvl="0" w:tplc="0409000B">
+      <w:start w:val="1"/>
+      <w:numFmt w:val="bullet"/>
+      <w:lvlText w:val=""/>
+      <w:lvlJc w:val="left"/>
+      <w:pPr>
+        <w:ind w:left="420" w:hanging="420"/>
+      </w:pPr>
+      <w:rPr>
+        <w:rFonts w:ascii="Wingdings" w:hAnsi="Wingdings" w:hint="default"/>
+      </w:rPr>
+    </w:lvl>
+    <w:lvl w:ilvl="1" w:tplc="04090003" w:tentative="1">
+      <w:start w:val="1"/>
+      <w:numFmt w:val="bullet"/>
+      <w:lvlText w:val=""/>
+      <w:lvlJc w:val="left"/>
+      <w:pPr>
+        <w:ind w:left="840" w:hanging="420"/>
+      </w:pPr>
+      <w:rPr>
+        <w:rFonts w:ascii="Wingdings" w:hAnsi="Wingdings" w:hint="default"/>
+      </w:rPr>
+    </w:lvl>
+    <w:lvl w:ilvl="2" w:tplc="04090005" w:tentative="1">
+      <w:start w:val="1"/>
+      <w:numFmt w:val="bullet"/>
+      <w:lvlText w:val=""/>
+      <w:lvlJc w:val="left"/>
+      <w:pPr>
+        <w:ind w:left="1260" w:hanging="420"/>
+      </w:pPr>
+      <w:rPr>
+        <w:rFonts w:ascii="Wingdings" w:hAnsi="Wingdings" w:hint="default"/>
+      </w:rPr>
+    </w:lvl>
+    <w:lvl w:ilvl="3" w:tplc="04090001" w:tentative="1">
+      <w:start w:val="1"/>
+      <w:numFmt w:val="bullet"/>
+      <w:lvlText w:val=""/>
+      <w:lvlJc w:val="left"/>
+      <w:pPr>
+        <w:ind w:left="1680" w:hanging="420"/>
+      </w:pPr>
+      <w:rPr>
+        <w:rFonts w:ascii="Wingdings" w:hAnsi="Wingdings" w:hint="default"/>
+      </w:rPr>
+    </w:lvl>
+    <w:lvl w:ilvl="4" w:tplc="04090003" w:tentative="1">
+      <w:start w:val="1"/>
+      <w:numFmt w:val="bullet"/>
+      <w:lvlText w:val=""/>
+      <w:lvlJc w:val="left"/>
+      <w:pPr>
+        <w:ind w:left="2100" w:hanging="420"/>
+      </w:pPr>
+      <w:rPr>
+        <w:rFonts w:ascii="Wingdings" w:hAnsi="Wingdings" w:hint="default"/>
+      </w:rPr>
+    </w:lvl>
+    <w:lvl w:ilvl="5" w:tplc="04090005" w:tentative="1">
+      <w:start w:val="1"/>
+      <w:numFmt w:val="bullet"/>
+      <w:lvlText w:val=""/>
+      <w:lvlJc w:val="left"/>
+      <w:pPr>
+        <w:ind w:left="2520" w:hanging="420"/>
+      </w:pPr>
+      <w:rPr>
+        <w:rFonts w:ascii="Wingdings" w:hAnsi="Wingdings" w:hint="default"/>
+      </w:rPr>
+    </w:lvl>
+    <w:lvl w:ilvl="6" w:tplc="04090001" w:tentative="1">
+      <w:start w:val="1"/>
+      <w:numFmt w:val="bullet"/>
+      <w:lvlText w:val=""/>
+      <w:lvlJc w:val="left"/>
+      <w:pPr>
+        <w:ind w:left="2940" w:hanging="420"/>
+      </w:pPr>
+      <w:rPr>
+        <w:rFonts w:ascii="Wingdings" w:hAnsi="Wingdings" w:hint="default"/>
+      </w:rPr>
+    </w:lvl>
+    <w:lvl w:ilvl="7" w:tplc="04090003" w:tentative="1">
+      <w:start w:val="1"/>
+      <w:numFmt w:val="bullet"/>
+      <w:lvlText w:val=""/>
+      <w:lvlJc w:val="left"/>
+      <w:pPr>
+        <w:ind w:left="3360" w:hanging="420"/>
+      </w:pPr>
+      <w:rPr>
+        <w:rFonts w:ascii="Wingdings" w:hAnsi="Wingdings" w:hint="default"/>
+      </w:rPr>
+    </w:lvl>
+    <w:lvl w:ilvl="8" w:tplc="04090005" w:tentative="1">
+      <w:start w:val="1"/>
+      <w:numFmt w:val="bullet"/>
+      <w:lvlText w:val=""/>
+      <w:lvlJc w:val="left"/>
+      <w:pPr>
+        <w:ind w:left="3780" w:hanging="420"/>
+      </w:pPr>
+      <w:rPr>
+        <w:rFonts w:ascii="Wingdings" w:hAnsi="Wingdings" w:hint="default"/>
+      </w:rPr>
+    </w:lvl>
+  </w:abstractNum>
+  <w:abstractNum w:abstractNumId="10" w15:restartNumberingAfterBreak="0">
     <w:nsid w:val="2B284779"/>
     <w:multiLevelType w:val="multilevel"/>
     <w:tmpl w:val="3530C820"/>
@@ -10920,7 +13082,7 @@
       </w:rPr>
     </w:lvl>
   </w:abstractNum>
-  <w:abstractNum w:abstractNumId="9" w15:restartNumberingAfterBreak="0">
+  <w:abstractNum w:abstractNumId="11" w15:restartNumberingAfterBreak="0">
     <w:nsid w:val="35D56353"/>
     <w:multiLevelType w:val="hybridMultilevel"/>
     <w:tmpl w:val="5E9E4188"/>
@@ -11033,7 +13195,7 @@
       </w:rPr>
     </w:lvl>
   </w:abstractNum>
-  <w:abstractNum w:abstractNumId="10" w15:restartNumberingAfterBreak="0">
+  <w:abstractNum w:abstractNumId="12" w15:restartNumberingAfterBreak="0">
     <w:nsid w:val="43E979C7"/>
     <w:multiLevelType w:val="hybridMultilevel"/>
     <w:tmpl w:val="5606A2C0"/>
@@ -11146,7 +13308,7 @@
       </w:rPr>
     </w:lvl>
   </w:abstractNum>
-  <w:abstractNum w:abstractNumId="11" w15:restartNumberingAfterBreak="0">
+  <w:abstractNum w:abstractNumId="13" w15:restartNumberingAfterBreak="0">
     <w:nsid w:val="452443E7"/>
     <w:multiLevelType w:val="hybridMultilevel"/>
     <w:tmpl w:val="5BC2894C"/>
@@ -11259,7 +13421,7 @@
       </w:rPr>
     </w:lvl>
   </w:abstractNum>
-  <w:abstractNum w:abstractNumId="12" w15:restartNumberingAfterBreak="0">
+  <w:abstractNum w:abstractNumId="14" w15:restartNumberingAfterBreak="0">
     <w:nsid w:val="48FF2FAB"/>
     <w:multiLevelType w:val="hybridMultilevel"/>
     <w:tmpl w:val="0832AE54"/>
@@ -11372,7 +13534,7 @@
       </w:rPr>
     </w:lvl>
   </w:abstractNum>
-  <w:abstractNum w:abstractNumId="13" w15:restartNumberingAfterBreak="0">
+  <w:abstractNum w:abstractNumId="15" w15:restartNumberingAfterBreak="0">
     <w:nsid w:val="4C0802D5"/>
     <w:multiLevelType w:val="hybridMultilevel"/>
     <w:tmpl w:val="05F00E16"/>
@@ -11485,7 +13647,7 @@
       </w:rPr>
     </w:lvl>
   </w:abstractNum>
-  <w:abstractNum w:abstractNumId="14" w15:restartNumberingAfterBreak="0">
+  <w:abstractNum w:abstractNumId="16" w15:restartNumberingAfterBreak="0">
     <w:nsid w:val="50E76B3C"/>
     <w:multiLevelType w:val="hybridMultilevel"/>
     <w:tmpl w:val="5A8C31D8"/>
@@ -11598,7 +13760,7 @@
       </w:rPr>
     </w:lvl>
   </w:abstractNum>
-  <w:abstractNum w:abstractNumId="15" w15:restartNumberingAfterBreak="0">
+  <w:abstractNum w:abstractNumId="17" w15:restartNumberingAfterBreak="0">
     <w:nsid w:val="52EF60E9"/>
     <w:multiLevelType w:val="hybridMultilevel"/>
     <w:tmpl w:val="995A7F92"/>
@@ -11711,7 +13873,7 @@
       </w:rPr>
     </w:lvl>
   </w:abstractNum>
-  <w:abstractNum w:abstractNumId="16" w15:restartNumberingAfterBreak="0">
+  <w:abstractNum w:abstractNumId="18" w15:restartNumberingAfterBreak="0">
     <w:nsid w:val="628B369E"/>
     <w:multiLevelType w:val="hybridMultilevel"/>
     <w:tmpl w:val="230A778E"/>
@@ -11824,7 +13986,233 @@
       </w:rPr>
     </w:lvl>
   </w:abstractNum>
-  <w:abstractNum w:abstractNumId="17" w15:restartNumberingAfterBreak="0">
+  <w:abstractNum w:abstractNumId="19" w15:restartNumberingAfterBreak="0">
+    <w:nsid w:val="685F5E3A"/>
+    <w:multiLevelType w:val="hybridMultilevel"/>
+    <w:tmpl w:val="7812E8B2"/>
+    <w:lvl w:ilvl="0" w:tplc="0409000B">
+      <w:start w:val="1"/>
+      <w:numFmt w:val="bullet"/>
+      <w:lvlText w:val=""/>
+      <w:lvlJc w:val="left"/>
+      <w:pPr>
+        <w:ind w:left="420" w:hanging="420"/>
+      </w:pPr>
+      <w:rPr>
+        <w:rFonts w:ascii="Wingdings" w:hAnsi="Wingdings" w:hint="default"/>
+      </w:rPr>
+    </w:lvl>
+    <w:lvl w:ilvl="1" w:tplc="04090003" w:tentative="1">
+      <w:start w:val="1"/>
+      <w:numFmt w:val="bullet"/>
+      <w:lvlText w:val=""/>
+      <w:lvlJc w:val="left"/>
+      <w:pPr>
+        <w:ind w:left="840" w:hanging="420"/>
+      </w:pPr>
+      <w:rPr>
+        <w:rFonts w:ascii="Wingdings" w:hAnsi="Wingdings" w:hint="default"/>
+      </w:rPr>
+    </w:lvl>
+    <w:lvl w:ilvl="2" w:tplc="04090005" w:tentative="1">
+      <w:start w:val="1"/>
+      <w:numFmt w:val="bullet"/>
+      <w:lvlText w:val=""/>
+      <w:lvlJc w:val="left"/>
+      <w:pPr>
+        <w:ind w:left="1260" w:hanging="420"/>
+      </w:pPr>
+      <w:rPr>
+        <w:rFonts w:ascii="Wingdings" w:hAnsi="Wingdings" w:hint="default"/>
+      </w:rPr>
+    </w:lvl>
+    <w:lvl w:ilvl="3" w:tplc="04090001" w:tentative="1">
+      <w:start w:val="1"/>
+      <w:numFmt w:val="bullet"/>
+      <w:lvlText w:val=""/>
+      <w:lvlJc w:val="left"/>
+      <w:pPr>
+        <w:ind w:left="1680" w:hanging="420"/>
+      </w:pPr>
+      <w:rPr>
+        <w:rFonts w:ascii="Wingdings" w:hAnsi="Wingdings" w:hint="default"/>
+      </w:rPr>
+    </w:lvl>
+    <w:lvl w:ilvl="4" w:tplc="04090003" w:tentative="1">
+      <w:start w:val="1"/>
+      <w:numFmt w:val="bullet"/>
+      <w:lvlText w:val=""/>
+      <w:lvlJc w:val="left"/>
+      <w:pPr>
+        <w:ind w:left="2100" w:hanging="420"/>
+      </w:pPr>
+      <w:rPr>
+        <w:rFonts w:ascii="Wingdings" w:hAnsi="Wingdings" w:hint="default"/>
+      </w:rPr>
+    </w:lvl>
+    <w:lvl w:ilvl="5" w:tplc="04090005" w:tentative="1">
+      <w:start w:val="1"/>
+      <w:numFmt w:val="bullet"/>
+      <w:lvlText w:val=""/>
+      <w:lvlJc w:val="left"/>
+      <w:pPr>
+        <w:ind w:left="2520" w:hanging="420"/>
+      </w:pPr>
+      <w:rPr>
+        <w:rFonts w:ascii="Wingdings" w:hAnsi="Wingdings" w:hint="default"/>
+      </w:rPr>
+    </w:lvl>
+    <w:lvl w:ilvl="6" w:tplc="04090001" w:tentative="1">
+      <w:start w:val="1"/>
+      <w:numFmt w:val="bullet"/>
+      <w:lvlText w:val=""/>
+      <w:lvlJc w:val="left"/>
+      <w:pPr>
+        <w:ind w:left="2940" w:hanging="420"/>
+      </w:pPr>
+      <w:rPr>
+        <w:rFonts w:ascii="Wingdings" w:hAnsi="Wingdings" w:hint="default"/>
+      </w:rPr>
+    </w:lvl>
+    <w:lvl w:ilvl="7" w:tplc="04090003" w:tentative="1">
+      <w:start w:val="1"/>
+      <w:numFmt w:val="bullet"/>
+      <w:lvlText w:val=""/>
+      <w:lvlJc w:val="left"/>
+      <w:pPr>
+        <w:ind w:left="3360" w:hanging="420"/>
+      </w:pPr>
+      <w:rPr>
+        <w:rFonts w:ascii="Wingdings" w:hAnsi="Wingdings" w:hint="default"/>
+      </w:rPr>
+    </w:lvl>
+    <w:lvl w:ilvl="8" w:tplc="04090005" w:tentative="1">
+      <w:start w:val="1"/>
+      <w:numFmt w:val="bullet"/>
+      <w:lvlText w:val=""/>
+      <w:lvlJc w:val="left"/>
+      <w:pPr>
+        <w:ind w:left="3780" w:hanging="420"/>
+      </w:pPr>
+      <w:rPr>
+        <w:rFonts w:ascii="Wingdings" w:hAnsi="Wingdings" w:hint="default"/>
+      </w:rPr>
+    </w:lvl>
+  </w:abstractNum>
+  <w:abstractNum w:abstractNumId="20" w15:restartNumberingAfterBreak="0">
+    <w:nsid w:val="6F0F67E7"/>
+    <w:multiLevelType w:val="hybridMultilevel"/>
+    <w:tmpl w:val="B28A02C0"/>
+    <w:lvl w:ilvl="0" w:tplc="0409000B">
+      <w:start w:val="1"/>
+      <w:numFmt w:val="bullet"/>
+      <w:lvlText w:val=""/>
+      <w:lvlJc w:val="left"/>
+      <w:pPr>
+        <w:ind w:left="420" w:hanging="420"/>
+      </w:pPr>
+      <w:rPr>
+        <w:rFonts w:ascii="Wingdings" w:hAnsi="Wingdings" w:hint="default"/>
+      </w:rPr>
+    </w:lvl>
+    <w:lvl w:ilvl="1" w:tplc="04090003" w:tentative="1">
+      <w:start w:val="1"/>
+      <w:numFmt w:val="bullet"/>
+      <w:lvlText w:val=""/>
+      <w:lvlJc w:val="left"/>
+      <w:pPr>
+        <w:ind w:left="840" w:hanging="420"/>
+      </w:pPr>
+      <w:rPr>
+        <w:rFonts w:ascii="Wingdings" w:hAnsi="Wingdings" w:hint="default"/>
+      </w:rPr>
+    </w:lvl>
+    <w:lvl w:ilvl="2" w:tplc="04090005" w:tentative="1">
+      <w:start w:val="1"/>
+      <w:numFmt w:val="bullet"/>
+      <w:lvlText w:val=""/>
+      <w:lvlJc w:val="left"/>
+      <w:pPr>
+        <w:ind w:left="1260" w:hanging="420"/>
+      </w:pPr>
+      <w:rPr>
+        <w:rFonts w:ascii="Wingdings" w:hAnsi="Wingdings" w:hint="default"/>
+      </w:rPr>
+    </w:lvl>
+    <w:lvl w:ilvl="3" w:tplc="04090001" w:tentative="1">
+      <w:start w:val="1"/>
+      <w:numFmt w:val="bullet"/>
+      <w:lvlText w:val=""/>
+      <w:lvlJc w:val="left"/>
+      <w:pPr>
+        <w:ind w:left="1680" w:hanging="420"/>
+      </w:pPr>
+      <w:rPr>
+        <w:rFonts w:ascii="Wingdings" w:hAnsi="Wingdings" w:hint="default"/>
+      </w:rPr>
+    </w:lvl>
+    <w:lvl w:ilvl="4" w:tplc="04090003" w:tentative="1">
+      <w:start w:val="1"/>
+      <w:numFmt w:val="bullet"/>
+      <w:lvlText w:val=""/>
+      <w:lvlJc w:val="left"/>
+      <w:pPr>
+        <w:ind w:left="2100" w:hanging="420"/>
+      </w:pPr>
+      <w:rPr>
+        <w:rFonts w:ascii="Wingdings" w:hAnsi="Wingdings" w:hint="default"/>
+      </w:rPr>
+    </w:lvl>
+    <w:lvl w:ilvl="5" w:tplc="04090005" w:tentative="1">
+      <w:start w:val="1"/>
+      <w:numFmt w:val="bullet"/>
+      <w:lvlText w:val=""/>
+      <w:lvlJc w:val="left"/>
+      <w:pPr>
+        <w:ind w:left="2520" w:hanging="420"/>
+      </w:pPr>
+      <w:rPr>
+        <w:rFonts w:ascii="Wingdings" w:hAnsi="Wingdings" w:hint="default"/>
+      </w:rPr>
+    </w:lvl>
+    <w:lvl w:ilvl="6" w:tplc="04090001" w:tentative="1">
+      <w:start w:val="1"/>
+      <w:numFmt w:val="bullet"/>
+      <w:lvlText w:val=""/>
+      <w:lvlJc w:val="left"/>
+      <w:pPr>
+        <w:ind w:left="2940" w:hanging="420"/>
+      </w:pPr>
+      <w:rPr>
+        <w:rFonts w:ascii="Wingdings" w:hAnsi="Wingdings" w:hint="default"/>
+      </w:rPr>
+    </w:lvl>
+    <w:lvl w:ilvl="7" w:tplc="04090003" w:tentative="1">
+      <w:start w:val="1"/>
+      <w:numFmt w:val="bullet"/>
+      <w:lvlText w:val=""/>
+      <w:lvlJc w:val="left"/>
+      <w:pPr>
+        <w:ind w:left="3360" w:hanging="420"/>
+      </w:pPr>
+      <w:rPr>
+        <w:rFonts w:ascii="Wingdings" w:hAnsi="Wingdings" w:hint="default"/>
+      </w:rPr>
+    </w:lvl>
+    <w:lvl w:ilvl="8" w:tplc="04090005" w:tentative="1">
+      <w:start w:val="1"/>
+      <w:numFmt w:val="bullet"/>
+      <w:lvlText w:val=""/>
+      <w:lvlJc w:val="left"/>
+      <w:pPr>
+        <w:ind w:left="3780" w:hanging="420"/>
+      </w:pPr>
+      <w:rPr>
+        <w:rFonts w:ascii="Wingdings" w:hAnsi="Wingdings" w:hint="default"/>
+      </w:rPr>
+    </w:lvl>
+  </w:abstractNum>
+  <w:abstractNum w:abstractNumId="21" w15:restartNumberingAfterBreak="0">
     <w:nsid w:val="6FEA4132"/>
     <w:multiLevelType w:val="multilevel"/>
     <w:tmpl w:val="D19CF3AE"/>
@@ -11953,10 +14341,10 @@
       </w:rPr>
     </w:lvl>
   </w:abstractNum>
-  <w:abstractNum w:abstractNumId="18" w15:restartNumberingAfterBreak="0">
+  <w:abstractNum w:abstractNumId="22" w15:restartNumberingAfterBreak="0">
     <w:nsid w:val="782A34C3"/>
     <w:multiLevelType w:val="hybridMultilevel"/>
-    <w:tmpl w:val="ADECA9B0"/>
+    <w:tmpl w:val="C01ECC98"/>
     <w:lvl w:ilvl="0" w:tplc="04090001">
       <w:start w:val="1"/>
       <w:numFmt w:val="bullet"/>
@@ -12066,7 +14454,7 @@
       </w:rPr>
     </w:lvl>
   </w:abstractNum>
-  <w:abstractNum w:abstractNumId="19" w15:restartNumberingAfterBreak="0">
+  <w:abstractNum w:abstractNumId="23" w15:restartNumberingAfterBreak="0">
     <w:nsid w:val="7D3A705A"/>
     <w:multiLevelType w:val="hybridMultilevel"/>
     <w:tmpl w:val="01E6292C"/>
@@ -12183,34 +14571,34 @@
     <w:abstractNumId w:val="0"/>
   </w:num>
   <w:num w:numId="2">
-    <w:abstractNumId w:val="10"/>
+    <w:abstractNumId w:val="12"/>
   </w:num>
   <w:num w:numId="3">
-    <w:abstractNumId w:val="18"/>
+    <w:abstractNumId w:val="22"/>
   </w:num>
   <w:num w:numId="4">
-    <w:abstractNumId w:val="9"/>
+    <w:abstractNumId w:val="11"/>
   </w:num>
   <w:num w:numId="5">
-    <w:abstractNumId w:val="11"/>
+    <w:abstractNumId w:val="13"/>
   </w:num>
   <w:num w:numId="6">
-    <w:abstractNumId w:val="1"/>
+    <w:abstractNumId w:val="2"/>
   </w:num>
   <w:num w:numId="7">
-    <w:abstractNumId w:val="2"/>
+    <w:abstractNumId w:val="3"/>
   </w:num>
   <w:num w:numId="8">
-    <w:abstractNumId w:val="13"/>
+    <w:abstractNumId w:val="15"/>
   </w:num>
   <w:num w:numId="9">
-    <w:abstractNumId w:val="15"/>
+    <w:abstractNumId w:val="17"/>
   </w:num>
   <w:num w:numId="10">
-    <w:abstractNumId w:val="17"/>
+    <w:abstractNumId w:val="21"/>
   </w:num>
   <w:num w:numId="11">
-    <w:abstractNumId w:val="17"/>
+    <w:abstractNumId w:val="21"/>
     <w:lvlOverride w:ilvl="0">
       <w:startOverride w:val="4"/>
     </w:lvlOverride>
@@ -12219,34 +14607,34 @@
     </w:lvlOverride>
   </w:num>
   <w:num w:numId="12">
-    <w:abstractNumId w:val="5"/>
+    <w:abstractNumId w:val="6"/>
   </w:num>
   <w:num w:numId="13">
+    <w:abstractNumId w:val="10"/>
+  </w:num>
+  <w:num w:numId="14">
+    <w:abstractNumId w:val="23"/>
+  </w:num>
+  <w:num w:numId="15">
+    <w:abstractNumId w:val="18"/>
+  </w:num>
+  <w:num w:numId="16">
+    <w:abstractNumId w:val="14"/>
+  </w:num>
+  <w:num w:numId="17">
+    <w:abstractNumId w:val="7"/>
+  </w:num>
+  <w:num w:numId="18">
+    <w:abstractNumId w:val="16"/>
+  </w:num>
+  <w:num w:numId="19">
+    <w:abstractNumId w:val="4"/>
+  </w:num>
+  <w:num w:numId="20">
     <w:abstractNumId w:val="8"/>
   </w:num>
-  <w:num w:numId="14">
-    <w:abstractNumId w:val="19"/>
-  </w:num>
-  <w:num w:numId="15">
-    <w:abstractNumId w:val="16"/>
-  </w:num>
-  <w:num w:numId="16">
-    <w:abstractNumId w:val="12"/>
-  </w:num>
-  <w:num w:numId="17">
-    <w:abstractNumId w:val="6"/>
-  </w:num>
-  <w:num w:numId="18">
-    <w:abstractNumId w:val="14"/>
-  </w:num>
-  <w:num w:numId="19">
-    <w:abstractNumId w:val="3"/>
-  </w:num>
-  <w:num w:numId="20">
-    <w:abstractNumId w:val="7"/>
-  </w:num>
   <w:num w:numId="21">
-    <w:abstractNumId w:val="17"/>
+    <w:abstractNumId w:val="21"/>
     <w:lvlOverride w:ilvl="0">
       <w:startOverride w:val="1"/>
     </w:lvlOverride>
@@ -12276,7 +14664,19 @@
     </w:lvlOverride>
   </w:num>
   <w:num w:numId="22">
-    <w:abstractNumId w:val="4"/>
+    <w:abstractNumId w:val="5"/>
+  </w:num>
+  <w:num w:numId="23">
+    <w:abstractNumId w:val="1"/>
+  </w:num>
+  <w:num w:numId="24">
+    <w:abstractNumId w:val="20"/>
+  </w:num>
+  <w:num w:numId="25">
+    <w:abstractNumId w:val="9"/>
+  </w:num>
+  <w:num w:numId="26">
+    <w:abstractNumId w:val="19"/>
   </w:num>
   <w:numIdMacAtCleanup w:val="20"/>
 </w:numbering>
@@ -12740,7 +15140,7 @@
     <w:uiPriority w:val="9"/>
     <w:unhideWhenUsed/>
     <w:qFormat/>
-    <w:rsid w:val="001A5706"/>
+    <w:rsid w:val="0084738C"/>
     <w:pPr>
       <w:keepNext/>
       <w:keepLines/>
@@ -12765,11 +15165,11 @@
     <w:uiPriority w:val="9"/>
     <w:unhideWhenUsed/>
     <w:qFormat/>
-    <w:rsid w:val="00675E95"/>
+    <w:rsid w:val="00630C37"/>
     <w:pPr>
       <w:keepNext/>
       <w:keepLines/>
-      <w:spacing w:before="280" w:after="290" w:line="376" w:lineRule="auto"/>
+      <w:spacing w:before="280" w:after="290" w:line="240" w:lineRule="auto"/>
       <w:outlineLvl w:val="3"/>
     </w:pPr>
     <w:rPr>
@@ -12985,7 +15385,7 @@
     <w:basedOn w:val="a1"/>
     <w:link w:val="3"/>
     <w:uiPriority w:val="9"/>
-    <w:rsid w:val="001A5706"/>
+    <w:rsid w:val="0084738C"/>
     <w:rPr>
       <w:rFonts w:eastAsia="微软雅黑"/>
       <w:bCs/>
@@ -12998,7 +15398,7 @@
     <w:basedOn w:val="a1"/>
     <w:link w:val="4"/>
     <w:uiPriority w:val="9"/>
-    <w:rsid w:val="00675E95"/>
+    <w:rsid w:val="00630C37"/>
     <w:rPr>
       <w:rFonts w:asciiTheme="majorHAnsi" w:eastAsiaTheme="majorEastAsia" w:hAnsiTheme="majorHAnsi" w:cstheme="majorBidi"/>
       <w:b/>

--- a/python_conf/AI环境搭建.docx
+++ b/python_conf/AI环境搭建.docx
@@ -125,13 +125,61 @@
           <w:rFonts w:hint="eastAsia"/>
           <w:shd w:val="clear" w:color="auto" w:fill="FFFFFF"/>
         </w:rPr>
-        <w:t xml:space="preserve">NumPy, dateutil, pytz ,setuptools, </w:t>
-      </w:r>
+        <w:t xml:space="preserve">NumPy, </w:t>
+      </w:r>
+      <w:proofErr w:type="spellStart"/>
       <w:r>
         <w:rPr>
           <w:rFonts w:hint="eastAsia"/>
           <w:shd w:val="clear" w:color="auto" w:fill="FFFFFF"/>
         </w:rPr>
+        <w:t>dateutil</w:t>
+      </w:r>
+      <w:proofErr w:type="spellEnd"/>
+      <w:r>
+        <w:rPr>
+          <w:rFonts w:hint="eastAsia"/>
+          <w:shd w:val="clear" w:color="auto" w:fill="FFFFFF"/>
+        </w:rPr>
+        <w:t xml:space="preserve">, </w:t>
+      </w:r>
+      <w:proofErr w:type="spellStart"/>
+      <w:r>
+        <w:rPr>
+          <w:rFonts w:hint="eastAsia"/>
+          <w:shd w:val="clear" w:color="auto" w:fill="FFFFFF"/>
+        </w:rPr>
+        <w:t>pytz</w:t>
+      </w:r>
+      <w:proofErr w:type="spellEnd"/>
+      <w:r>
+        <w:rPr>
+          <w:rFonts w:hint="eastAsia"/>
+          <w:shd w:val="clear" w:color="auto" w:fill="FFFFFF"/>
+        </w:rPr>
+        <w:t xml:space="preserve"> ,</w:t>
+      </w:r>
+      <w:proofErr w:type="spellStart"/>
+      <w:r>
+        <w:rPr>
+          <w:rFonts w:hint="eastAsia"/>
+          <w:shd w:val="clear" w:color="auto" w:fill="FFFFFF"/>
+        </w:rPr>
+        <w:t>setuptools</w:t>
+      </w:r>
+      <w:proofErr w:type="spellEnd"/>
+      <w:r>
+        <w:rPr>
+          <w:rFonts w:hint="eastAsia"/>
+          <w:shd w:val="clear" w:color="auto" w:fill="FFFFFF"/>
+        </w:rPr>
+        <w:t xml:space="preserve">, </w:t>
+      </w:r>
+      <w:r>
+        <w:rPr>
+          <w:rFonts w:hint="eastAsia"/>
+          <w:shd w:val="clear" w:color="auto" w:fill="FFFFFF"/>
+        </w:rPr>
         <w:t>而</w:t>
       </w:r>
       <w:r>
@@ -167,8 +215,17 @@
           <w:rFonts w:hint="eastAsia"/>
           <w:shd w:val="clear" w:color="auto" w:fill="FFFFFF"/>
         </w:rPr>
-        <w:t xml:space="preserve"> conda</w:t>
-      </w:r>
+        <w:t xml:space="preserve"> </w:t>
+      </w:r>
+      <w:proofErr w:type="spellStart"/>
+      <w:r>
+        <w:rPr>
+          <w:rFonts w:hint="eastAsia"/>
+          <w:shd w:val="clear" w:color="auto" w:fill="FFFFFF"/>
+        </w:rPr>
+        <w:t>conda</w:t>
+      </w:r>
+      <w:proofErr w:type="spellEnd"/>
       <w:r>
         <w:rPr>
           <w:rFonts w:hint="eastAsia"/>
@@ -254,6 +311,7 @@
           <w:docPartUnique/>
         </w:docPartObj>
       </w:sdtPr>
+      <w:sdtEndPr/>
       <w:sdtContent>
         <w:p>
           <w:pPr>
@@ -4317,10 +4375,12 @@
         <w:pStyle w:val="2"/>
       </w:pPr>
       <w:bookmarkStart w:id="2" w:name="_Toc58662029"/>
+      <w:proofErr w:type="spellStart"/>
       <w:r>
         <w:t>Windwos</w:t>
       </w:r>
       <w:bookmarkEnd w:id="2"/>
+      <w:proofErr w:type="spellEnd"/>
     </w:p>
     <w:p>
       <w:r>
@@ -4509,7 +4569,71 @@
     </w:p>
     <w:p>
       <w:r>
-        <w:t>yum install zlib-devel bzip2-devel openssl-devel ncurses-devel sqlite-devel readline-devel tk-devel libffi-devel gcc make</w:t>
+        <w:t xml:space="preserve">yum install </w:t>
+      </w:r>
+      <w:proofErr w:type="spellStart"/>
+      <w:r>
+        <w:t>zlib-devel</w:t>
+      </w:r>
+      <w:proofErr w:type="spellEnd"/>
+      <w:r>
+        <w:t xml:space="preserve"> bzip2-devel </w:t>
+      </w:r>
+      <w:proofErr w:type="spellStart"/>
+      <w:r>
+        <w:t>openssl-devel</w:t>
+      </w:r>
+      <w:proofErr w:type="spellEnd"/>
+      <w:r>
+        <w:t xml:space="preserve"> </w:t>
+      </w:r>
+      <w:proofErr w:type="spellStart"/>
+      <w:r>
+        <w:t>ncurses-devel</w:t>
+      </w:r>
+      <w:proofErr w:type="spellEnd"/>
+      <w:r>
+        <w:t xml:space="preserve"> </w:t>
+      </w:r>
+      <w:proofErr w:type="spellStart"/>
+      <w:r>
+        <w:t>sqlite-devel</w:t>
+      </w:r>
+      <w:proofErr w:type="spellEnd"/>
+      <w:r>
+        <w:t xml:space="preserve"> </w:t>
+      </w:r>
+      <w:proofErr w:type="spellStart"/>
+      <w:r>
+        <w:t>readline-devel</w:t>
+      </w:r>
+      <w:proofErr w:type="spellEnd"/>
+      <w:r>
+        <w:t xml:space="preserve"> </w:t>
+      </w:r>
+      <w:proofErr w:type="spellStart"/>
+      <w:r>
+        <w:t>tk-devel</w:t>
+      </w:r>
+      <w:proofErr w:type="spellEnd"/>
+      <w:r>
+        <w:t xml:space="preserve"> </w:t>
+      </w:r>
+      <w:proofErr w:type="spellStart"/>
+      <w:r>
+        <w:t>libffi-devel</w:t>
+      </w:r>
+      <w:proofErr w:type="spellEnd"/>
+      <w:r>
+        <w:t xml:space="preserve"> </w:t>
+      </w:r>
+      <w:proofErr w:type="spellStart"/>
+      <w:r>
+        <w:t>gcc</w:t>
+      </w:r>
+      <w:proofErr w:type="spellEnd"/>
+      <w:r>
+        <w:t xml:space="preserve"> make</w:t>
       </w:r>
     </w:p>
     <w:p>
@@ -4537,8 +4661,13 @@
           <w:rStyle w:val="af"/>
         </w:rPr>
       </w:pPr>
-      <w:r>
-        <w:t xml:space="preserve">wget </w:t>
+      <w:proofErr w:type="spellStart"/>
+      <w:r>
+        <w:t>wget</w:t>
+      </w:r>
+      <w:proofErr w:type="spellEnd"/>
+      <w:r>
+        <w:t xml:space="preserve"> </w:t>
       </w:r>
       <w:r>
         <w:rPr>
@@ -4575,7 +4704,15 @@
     </w:p>
     <w:p>
       <w:r>
-        <w:t>tar -xvf Python-3.</w:t>
+        <w:t>tar -</w:t>
+      </w:r>
+      <w:proofErr w:type="spellStart"/>
+      <w:r>
+        <w:t>xvf</w:t>
+      </w:r>
+      <w:proofErr w:type="spellEnd"/>
+      <w:r>
+        <w:t xml:space="preserve"> Python-3.</w:t>
       </w:r>
       <w:r>
         <w:t>8</w:t>
@@ -4639,7 +4776,15 @@
     </w:p>
     <w:p>
       <w:r>
-        <w:t xml:space="preserve">./configure --prefix=/usr/local/python3  </w:t>
+        <w:t>./configure --prefix=/</w:t>
+      </w:r>
+      <w:proofErr w:type="spellStart"/>
+      <w:r>
+        <w:t>usr</w:t>
+      </w:r>
+      <w:proofErr w:type="spellEnd"/>
+      <w:r>
+        <w:t xml:space="preserve">/local/python3  </w:t>
       </w:r>
     </w:p>
     <w:p>
@@ -4655,7 +4800,15 @@
         <w:t>执行该代码后，会编译安装到</w:t>
       </w:r>
       <w:r>
-        <w:t xml:space="preserve"> /usr/local/bin/ </w:t>
+        <w:t xml:space="preserve"> /</w:t>
+      </w:r>
+      <w:proofErr w:type="spellStart"/>
+      <w:r>
+        <w:t>usr</w:t>
+      </w:r>
+      <w:proofErr w:type="spellEnd"/>
+      <w:r>
+        <w:t xml:space="preserve">/local/bin/ </w:t>
       </w:r>
       <w:r>
         <w:t>下，且不用添加软连接或环境变量</w:t>
@@ -4686,12 +4839,44 @@
     </w:p>
     <w:p>
       <w:r>
-        <w:t xml:space="preserve">ln -s /usr/local/python3/bin/python3 /usr/bin/python3 </w:t>
-      </w:r>
-    </w:p>
-    <w:p>
-      <w:r>
-        <w:t>ln -s /usr/local/python3/bin/pip3 /usr/bin/pip3</w:t>
+        <w:t>ln -s /</w:t>
+      </w:r>
+      <w:proofErr w:type="spellStart"/>
+      <w:r>
+        <w:t>usr</w:t>
+      </w:r>
+      <w:proofErr w:type="spellEnd"/>
+      <w:r>
+        <w:t>/local/python3/bin/python3 /</w:t>
+      </w:r>
+      <w:proofErr w:type="spellStart"/>
+      <w:r>
+        <w:t>usr</w:t>
+      </w:r>
+      <w:proofErr w:type="spellEnd"/>
+      <w:r>
+        <w:t xml:space="preserve">/bin/python3 </w:t>
+      </w:r>
+    </w:p>
+    <w:p>
+      <w:r>
+        <w:t>ln -s /</w:t>
+      </w:r>
+      <w:proofErr w:type="spellStart"/>
+      <w:r>
+        <w:t>usr</w:t>
+      </w:r>
+      <w:proofErr w:type="spellEnd"/>
+      <w:r>
+        <w:t>/local/python3/bin/pip3 /</w:t>
+      </w:r>
+      <w:proofErr w:type="spellStart"/>
+      <w:r>
+        <w:t>usr</w:t>
+      </w:r>
+      <w:proofErr w:type="spellEnd"/>
+      <w:r>
+        <w:t>/bin/pip3</w:t>
       </w:r>
     </w:p>
     <w:p>
@@ -4707,7 +4892,15 @@
         <w:t>将</w:t>
       </w:r>
       <w:r>
-        <w:t>/usr/local/python3/bin</w:t>
+        <w:t>/</w:t>
+      </w:r>
+      <w:proofErr w:type="spellStart"/>
+      <w:r>
+        <w:t>usr</w:t>
+      </w:r>
+      <w:proofErr w:type="spellEnd"/>
+      <w:r>
+        <w:t>/local/python3/bin</w:t>
       </w:r>
       <w:r>
         <w:t>加入</w:t>
@@ -4718,7 +4911,15 @@
     </w:p>
     <w:p>
       <w:r>
-        <w:t>vim /etc/profile</w:t>
+        <w:t>vim /</w:t>
+      </w:r>
+      <w:proofErr w:type="spellStart"/>
+      <w:r>
+        <w:t>etc</w:t>
+      </w:r>
+      <w:proofErr w:type="spellEnd"/>
+      <w:r>
+        <w:t>/profile</w:t>
       </w:r>
     </w:p>
     <w:p>
@@ -4736,7 +4937,15 @@
     </w:p>
     <w:p>
       <w:r>
-        <w:t>export PATH=$PATH:/usr/local/python3/bin</w:t>
+        <w:t>export PATH=$PATH:/</w:t>
+      </w:r>
+      <w:proofErr w:type="spellStart"/>
+      <w:r>
+        <w:t>usr</w:t>
+      </w:r>
+      <w:proofErr w:type="spellEnd"/>
+      <w:r>
+        <w:t>/local/python3/bin</w:t>
       </w:r>
     </w:p>
     <w:p>
@@ -4754,7 +4963,15 @@
     </w:p>
     <w:p>
       <w:r>
-        <w:t xml:space="preserve">source /etc/profile </w:t>
+        <w:t>source /</w:t>
+      </w:r>
+      <w:proofErr w:type="spellStart"/>
+      <w:r>
+        <w:t>etc</w:t>
+      </w:r>
+      <w:proofErr w:type="spellEnd"/>
+      <w:r>
+        <w:t xml:space="preserve">/profile </w:t>
       </w:r>
     </w:p>
     <w:p>
@@ -4785,9 +5002,11 @@
       <w:r>
         <w:t>安装</w:t>
       </w:r>
+      <w:proofErr w:type="spellStart"/>
       <w:r>
         <w:t>virtualenv</w:t>
       </w:r>
+      <w:proofErr w:type="spellEnd"/>
     </w:p>
     <w:p>
       <w:r>
@@ -4797,8 +5016,13 @@
         <w:t xml:space="preserve">　　　　　　</w:t>
       </w:r>
       <w:r>
-        <w:t>yum install python-virtualenv</w:t>
-      </w:r>
+        <w:t>yum install python-</w:t>
+      </w:r>
+      <w:proofErr w:type="spellStart"/>
+      <w:r>
+        <w:t>virtualenv</w:t>
+      </w:r>
+      <w:proofErr w:type="spellEnd"/>
     </w:p>
     <w:p>
       <w:pPr>
@@ -4826,8 +5050,13 @@
         </w:rPr>
         <w:t xml:space="preserve">　　　　　　</w:t>
       </w:r>
-      <w:r>
-        <w:t xml:space="preserve">virtualenv env           </w:t>
+      <w:proofErr w:type="spellStart"/>
+      <w:r>
+        <w:t>virtualenv</w:t>
+      </w:r>
+      <w:proofErr w:type="spellEnd"/>
+      <w:r>
+        <w:t xml:space="preserve"> env           </w:t>
       </w:r>
     </w:p>
     <w:p>
@@ -4885,8 +5114,21 @@
         </w:rPr>
         <w:t xml:space="preserve">　　</w:t>
       </w:r>
-      <w:r>
-        <w:t>virtualenv --python=/usr/local/python3/bin/python3 env</w:t>
+      <w:proofErr w:type="spellStart"/>
+      <w:r>
+        <w:t>virtualenv</w:t>
+      </w:r>
+      <w:proofErr w:type="spellEnd"/>
+      <w:r>
+        <w:t xml:space="preserve"> --python=/</w:t>
+      </w:r>
+      <w:proofErr w:type="spellStart"/>
+      <w:r>
+        <w:t>usr</w:t>
+      </w:r>
+      <w:proofErr w:type="spellEnd"/>
+      <w:r>
+        <w:t>/local/python3/bin/python3 env</w:t>
       </w:r>
     </w:p>
     <w:p>
@@ -5149,6 +5391,7 @@
           <w:rStyle w:val="ad"/>
         </w:rPr>
       </w:pPr>
+      <w:proofErr w:type="spellStart"/>
       <w:r>
         <w:rPr>
           <w:rFonts w:hint="eastAsia"/>
@@ -5158,6 +5401,7 @@
       <w:r>
         <w:t>get</w:t>
       </w:r>
+      <w:proofErr w:type="spellEnd"/>
       <w:r>
         <w:t xml:space="preserve"> </w:t>
       </w:r>
@@ -5221,7 +5465,15 @@
     </w:p>
     <w:p>
       <w:r>
-        <w:t>vi /etc/profile</w:t>
+        <w:t>vi /</w:t>
+      </w:r>
+      <w:proofErr w:type="spellStart"/>
+      <w:r>
+        <w:t>etc</w:t>
+      </w:r>
+      <w:proofErr w:type="spellEnd"/>
+      <w:r>
+        <w:t>/profile</w:t>
       </w:r>
     </w:p>
     <w:p>
@@ -5345,12 +5597,14 @@
         </w:rPr>
         <w:t>键，输入</w:t>
       </w:r>
+      <w:proofErr w:type="spellStart"/>
       <w:r>
         <w:rPr>
           <w:rFonts w:hint="eastAsia"/>
         </w:rPr>
         <w:t>wq</w:t>
       </w:r>
+      <w:proofErr w:type="spellEnd"/>
       <w:r>
         <w:rPr>
           <w:rFonts w:hint="eastAsia"/>
@@ -5379,7 +5633,25 @@
           <w:rFonts w:ascii="Consolas" w:hAnsi="Consolas"/>
           <w:color w:val="121212"/>
         </w:rPr>
-        <w:t xml:space="preserve"> /etc/profile</w:t>
+        <w:t xml:space="preserve"> /</w:t>
+      </w:r>
+      <w:proofErr w:type="spellStart"/>
+      <w:r>
+        <w:rPr>
+          <w:rStyle w:val="HTML1"/>
+          <w:rFonts w:ascii="Consolas" w:hAnsi="Consolas"/>
+          <w:color w:val="121212"/>
+        </w:rPr>
+        <w:t>etc</w:t>
+      </w:r>
+      <w:proofErr w:type="spellEnd"/>
+      <w:r>
+        <w:rPr>
+          <w:rStyle w:val="HTML1"/>
+          <w:rFonts w:ascii="Consolas" w:hAnsi="Consolas"/>
+          <w:color w:val="121212"/>
+        </w:rPr>
+        <w:t>/profile</w:t>
       </w:r>
     </w:p>
     <w:p>
@@ -5413,7 +5685,6 @@
     </w:p>
     <w:p>
       <w:pPr>
-        <w:pStyle w:val="3"/>
         <w:rPr>
           <w:rStyle w:val="nv"/>
           <w:rFonts w:ascii="Consolas" w:hAnsi="Consolas"/>
@@ -5424,21 +5695,43 @@
           <w:rStyle w:val="nv"/>
           <w:rFonts w:ascii="Consolas" w:hAnsi="Consolas" w:hint="eastAsia"/>
         </w:rPr>
-        <w:t>D</w:t>
+        <w:t>新版的安装在一路</w:t>
+      </w:r>
+      <w:r>
+        <w:rPr>
+          <w:rStyle w:val="nv"/>
+          <w:rFonts w:ascii="Consolas" w:hAnsi="Consolas" w:hint="eastAsia"/>
+        </w:rPr>
+        <w:t>yes</w:t>
       </w:r>
       <w:r>
         <w:rPr>
           <w:rStyle w:val="nv"/>
           <w:rFonts w:ascii="Consolas" w:hAnsi="Consolas"/>
         </w:rPr>
-        <w:t xml:space="preserve">ocker </w:t>
+        <w:t xml:space="preserve"> </w:t>
       </w:r>
       <w:r>
         <w:rPr>
           <w:rStyle w:val="nv"/>
           <w:rFonts w:ascii="Consolas" w:hAnsi="Consolas" w:hint="eastAsia"/>
         </w:rPr>
-        <w:t>安装</w:t>
+        <w:t>最后是更改安装地址，默认是</w:t>
+      </w:r>
+    </w:p>
+    <w:p>
+      <w:pPr>
+        <w:rPr>
+          <w:rStyle w:val="nv"/>
+          <w:rFonts w:ascii="Consolas" w:hAnsi="Consolas"/>
+        </w:rPr>
+      </w:pPr>
+      <w:r>
+        <w:rPr>
+          <w:rStyle w:val="nv"/>
+          <w:rFonts w:ascii="Consolas" w:hAnsi="Consolas"/>
+        </w:rPr>
+        <w:t>Prefix=</w:t>
       </w:r>
       <w:r>
         <w:rPr>
@@ -5452,6 +5745,184 @@
           <w:rStyle w:val="nv"/>
           <w:rFonts w:ascii="Consolas" w:hAnsi="Consolas"/>
         </w:rPr>
+        <w:t>/</w:t>
+      </w:r>
+      <w:r>
+        <w:rPr>
+          <w:rStyle w:val="nv"/>
+          <w:rFonts w:ascii="Consolas" w:hAnsi="Consolas" w:hint="eastAsia"/>
+        </w:rPr>
+        <w:t>roo</w:t>
+      </w:r>
+      <w:r>
+        <w:rPr>
+          <w:rStyle w:val="nv"/>
+          <w:rFonts w:ascii="Consolas" w:hAnsi="Consolas"/>
+        </w:rPr>
+        <w:t>t/anaconda3</w:t>
+      </w:r>
+    </w:p>
+    <w:p>
+      <w:pPr>
+        <w:rPr>
+          <w:rStyle w:val="nv"/>
+          <w:rFonts w:ascii="Consolas" w:hAnsi="Consolas"/>
+        </w:rPr>
+      </w:pPr>
+      <w:r>
+        <w:rPr>
+          <w:rStyle w:val="nv"/>
+          <w:rFonts w:ascii="Consolas" w:hAnsi="Consolas" w:hint="eastAsia"/>
+        </w:rPr>
+        <w:t>可以自定义</w:t>
+      </w:r>
+    </w:p>
+    <w:p>
+      <w:pPr>
+        <w:rPr>
+          <w:rStyle w:val="nv"/>
+          <w:rFonts w:ascii="Consolas" w:hAnsi="Consolas" w:hint="eastAsia"/>
+        </w:rPr>
+      </w:pPr>
+      <w:r>
+        <w:rPr>
+          <w:rStyle w:val="nv"/>
+          <w:rFonts w:ascii="Consolas" w:hAnsi="Consolas"/>
+        </w:rPr>
+        <w:t>/</w:t>
+      </w:r>
+      <w:r>
+        <w:rPr>
+          <w:rStyle w:val="nv"/>
+          <w:rFonts w:ascii="Consolas" w:hAnsi="Consolas" w:hint="eastAsia"/>
+        </w:rPr>
+        <w:t>roo</w:t>
+      </w:r>
+      <w:r>
+        <w:rPr>
+          <w:rStyle w:val="nv"/>
+          <w:rFonts w:ascii="Consolas" w:hAnsi="Consolas"/>
+        </w:rPr>
+        <w:t>t/anaconda3</w:t>
+      </w:r>
+      <w:r>
+        <w:rPr>
+          <w:rStyle w:val="nv"/>
+          <w:rFonts w:ascii="Consolas" w:hAnsi="Consolas" w:hint="eastAsia"/>
+        </w:rPr>
+        <w:t>&gt;</w:t>
+      </w:r>
+      <w:r>
+        <w:rPr>
+          <w:rStyle w:val="nv"/>
+          <w:rFonts w:ascii="Consolas" w:hAnsi="Consolas"/>
+        </w:rPr>
+        <w:t>&gt;&gt;/home/anaconda3</w:t>
+      </w:r>
+    </w:p>
+    <w:p>
+      <w:pPr>
+        <w:rPr>
+          <w:rStyle w:val="nv"/>
+          <w:rFonts w:ascii="Consolas" w:hAnsi="Consolas" w:hint="eastAsia"/>
+        </w:rPr>
+      </w:pPr>
+      <w:r>
+        <w:rPr>
+          <w:rStyle w:val="nv"/>
+          <w:rFonts w:ascii="Consolas" w:hAnsi="Consolas" w:hint="eastAsia"/>
+        </w:rPr>
+        <w:t>最后一步有一个</w:t>
+      </w:r>
+      <w:proofErr w:type="spellStart"/>
+      <w:r>
+        <w:rPr>
+          <w:rStyle w:val="nv"/>
+          <w:rFonts w:ascii="Consolas" w:hAnsi="Consolas" w:hint="eastAsia"/>
+        </w:rPr>
+        <w:t>init</w:t>
+      </w:r>
+      <w:proofErr w:type="spellEnd"/>
+      <w:r>
+        <w:rPr>
+          <w:rStyle w:val="nv"/>
+          <w:rFonts w:ascii="Consolas" w:hAnsi="Consolas" w:hint="eastAsia"/>
+        </w:rPr>
+        <w:t>初始化，选择</w:t>
+      </w:r>
+      <w:r>
+        <w:rPr>
+          <w:rStyle w:val="nv"/>
+          <w:rFonts w:ascii="Consolas" w:hAnsi="Consolas" w:hint="eastAsia"/>
+        </w:rPr>
+        <w:t>yes</w:t>
+      </w:r>
+      <w:r>
+        <w:rPr>
+          <w:rStyle w:val="nv"/>
+          <w:rFonts w:ascii="Consolas" w:hAnsi="Consolas" w:hint="eastAsia"/>
+        </w:rPr>
+        <w:t>的话可以自动</w:t>
+      </w:r>
+      <w:proofErr w:type="spellStart"/>
+      <w:r>
+        <w:rPr>
+          <w:rStyle w:val="nv"/>
+          <w:rFonts w:ascii="Consolas" w:hAnsi="Consolas" w:hint="eastAsia"/>
+        </w:rPr>
+        <w:t>conda</w:t>
+      </w:r>
+      <w:proofErr w:type="spellEnd"/>
+      <w:r>
+        <w:rPr>
+          <w:rStyle w:val="nv"/>
+          <w:rFonts w:ascii="Consolas" w:hAnsi="Consolas" w:hint="eastAsia"/>
+        </w:rPr>
+        <w:t>命令到环境变量</w:t>
+      </w:r>
+    </w:p>
+    <w:p>
+      <w:pPr>
+        <w:pStyle w:val="3"/>
+        <w:rPr>
+          <w:rStyle w:val="nv"/>
+          <w:rFonts w:ascii="Consolas" w:hAnsi="Consolas"/>
+        </w:rPr>
+      </w:pPr>
+      <w:r>
+        <w:rPr>
+          <w:rStyle w:val="nv"/>
+          <w:rFonts w:ascii="Consolas" w:hAnsi="Consolas" w:hint="eastAsia"/>
+        </w:rPr>
+        <w:lastRenderedPageBreak/>
+        <w:t>D</w:t>
+      </w:r>
+      <w:r>
+        <w:rPr>
+          <w:rStyle w:val="nv"/>
+          <w:rFonts w:ascii="Consolas" w:hAnsi="Consolas"/>
+        </w:rPr>
+        <w:t xml:space="preserve">ocker </w:t>
+      </w:r>
+      <w:r>
+        <w:rPr>
+          <w:rStyle w:val="nv"/>
+          <w:rFonts w:ascii="Consolas" w:hAnsi="Consolas" w:hint="eastAsia"/>
+        </w:rPr>
+        <w:t>安装</w:t>
+      </w:r>
+      <w:r>
+        <w:rPr>
+          <w:rStyle w:val="nv"/>
+          <w:rFonts w:ascii="Consolas" w:hAnsi="Consolas" w:hint="eastAsia"/>
+        </w:rPr>
+        <w:t xml:space="preserve"> </w:t>
+      </w:r>
+      <w:r>
+        <w:rPr>
+          <w:rStyle w:val="nv"/>
+          <w:rFonts w:ascii="Consolas" w:hAnsi="Consolas"/>
+        </w:rPr>
         <w:t>Anaconda</w:t>
       </w:r>
     </w:p>
@@ -5459,13 +5930,292 @@
       <w:pPr>
         <w:rPr>
           <w:rStyle w:val="af"/>
+          <w:color w:val="000000" w:themeColor="text1"/>
         </w:rPr>
       </w:pPr>
       <w:r>
         <w:rPr>
           <w:rStyle w:val="af"/>
-        </w:rPr>
-        <w:t>https://docs.anaconda.com/anaconda/user-guide/tasks/docker/</w:t>
+          <w:rFonts w:hint="eastAsia"/>
+          <w:color w:val="000000" w:themeColor="text1"/>
+        </w:rPr>
+        <w:t>官网参考</w:t>
+      </w:r>
+    </w:p>
+    <w:p>
+      <w:pPr>
+        <w:rPr>
+          <w:rStyle w:val="af"/>
+        </w:rPr>
+      </w:pPr>
+      <w:hyperlink r:id="rId12" w:history="1">
+        <w:r>
+          <w:rPr>
+            <w:rStyle w:val="a4"/>
+          </w:rPr>
+          <w:t>https://docs.anaconda.com/anaconda/user-guide/tasks/docker/</w:t>
+        </w:r>
+      </w:hyperlink>
+    </w:p>
+    <w:p>
+      <w:pPr>
+        <w:rPr>
+          <w:rStyle w:val="af"/>
+          <w:color w:val="000000" w:themeColor="text1"/>
+        </w:rPr>
+      </w:pPr>
+      <w:r>
+        <w:rPr>
+          <w:rStyle w:val="af"/>
+          <w:rFonts w:hint="eastAsia"/>
+          <w:color w:val="000000" w:themeColor="text1"/>
+        </w:rPr>
+        <w:t>搜索镜像</w:t>
+      </w:r>
+    </w:p>
+    <w:p>
+      <w:pPr>
+        <w:rPr>
+          <w:rStyle w:val="af"/>
+          <w:color w:val="000000" w:themeColor="text1"/>
+        </w:rPr>
+      </w:pPr>
+      <w:r>
+        <w:rPr>
+          <w:rStyle w:val="af"/>
+          <w:color w:val="000000" w:themeColor="text1"/>
+        </w:rPr>
+        <w:t xml:space="preserve">docker search </w:t>
+      </w:r>
+      <w:proofErr w:type="spellStart"/>
+      <w:r>
+        <w:rPr>
+          <w:rStyle w:val="af"/>
+          <w:color w:val="000000" w:themeColor="text1"/>
+        </w:rPr>
+        <w:t>continuumio</w:t>
+      </w:r>
+      <w:proofErr w:type="spellEnd"/>
+    </w:p>
+    <w:p>
+      <w:pPr>
+        <w:rPr>
+          <w:rStyle w:val="af"/>
+          <w:color w:val="000000" w:themeColor="text1"/>
+        </w:rPr>
+      </w:pPr>
+      <w:r>
+        <w:rPr>
+          <w:rStyle w:val="af"/>
+          <w:rFonts w:hint="eastAsia"/>
+          <w:color w:val="000000" w:themeColor="text1"/>
+        </w:rPr>
+        <w:t>拉取镜像</w:t>
+      </w:r>
+    </w:p>
+    <w:p>
+      <w:pPr>
+        <w:rPr>
+          <w:rStyle w:val="af"/>
+          <w:color w:val="000000" w:themeColor="text1"/>
+        </w:rPr>
+      </w:pPr>
+      <w:r>
+        <w:rPr>
+          <w:rStyle w:val="af"/>
+          <w:color w:val="000000" w:themeColor="text1"/>
+        </w:rPr>
+        <w:t xml:space="preserve">docker pull </w:t>
+      </w:r>
+      <w:proofErr w:type="spellStart"/>
+      <w:r>
+        <w:rPr>
+          <w:rStyle w:val="af"/>
+          <w:color w:val="000000" w:themeColor="text1"/>
+        </w:rPr>
+        <w:t>continuumio</w:t>
+      </w:r>
+      <w:proofErr w:type="spellEnd"/>
+      <w:r>
+        <w:rPr>
+          <w:rStyle w:val="af"/>
+          <w:color w:val="000000" w:themeColor="text1"/>
+        </w:rPr>
+        <w:t>/miniconda3</w:t>
+      </w:r>
+    </w:p>
+    <w:p>
+      <w:pPr>
+        <w:rPr>
+          <w:rStyle w:val="af"/>
+          <w:color w:val="000000" w:themeColor="text1"/>
+        </w:rPr>
+      </w:pPr>
+      <w:r>
+        <w:rPr>
+          <w:rStyle w:val="af"/>
+          <w:rFonts w:hint="eastAsia"/>
+          <w:color w:val="000000" w:themeColor="text1"/>
+        </w:rPr>
+        <w:t>以后台方式启动镜像创建容器</w:t>
+      </w:r>
+    </w:p>
+    <w:p>
+      <w:pPr>
+        <w:rPr>
+          <w:rStyle w:val="af"/>
+          <w:color w:val="000000" w:themeColor="text1"/>
+        </w:rPr>
+      </w:pPr>
+      <w:r>
+        <w:rPr>
+          <w:rStyle w:val="af"/>
+          <w:color w:val="000000" w:themeColor="text1"/>
+        </w:rPr>
+        <w:t>docker run -</w:t>
+      </w:r>
+      <w:proofErr w:type="spellStart"/>
+      <w:r>
+        <w:rPr>
+          <w:rStyle w:val="af"/>
+          <w:color w:val="000000" w:themeColor="text1"/>
+        </w:rPr>
+        <w:t>itd</w:t>
+      </w:r>
+      <w:proofErr w:type="spellEnd"/>
+      <w:r>
+        <w:rPr>
+          <w:rStyle w:val="af"/>
+          <w:color w:val="000000" w:themeColor="text1"/>
+        </w:rPr>
+        <w:t xml:space="preserve"> --name="anaconda3_jupyter"  -p 8888:8888 </w:t>
+      </w:r>
+      <w:proofErr w:type="spellStart"/>
+      <w:r>
+        <w:rPr>
+          <w:rStyle w:val="af"/>
+          <w:color w:val="000000" w:themeColor="text1"/>
+        </w:rPr>
+        <w:t>continuumio</w:t>
+      </w:r>
+      <w:proofErr w:type="spellEnd"/>
+      <w:r>
+        <w:rPr>
+          <w:rStyle w:val="af"/>
+          <w:color w:val="000000" w:themeColor="text1"/>
+        </w:rPr>
+        <w:t>/miniconda3 /bin/bash</w:t>
+      </w:r>
+    </w:p>
+    <w:p>
+      <w:pPr>
+        <w:rPr>
+          <w:rStyle w:val="af"/>
+          <w:color w:val="000000" w:themeColor="text1"/>
+        </w:rPr>
+      </w:pPr>
+      <w:r>
+        <w:rPr>
+          <w:rStyle w:val="af"/>
+          <w:rFonts w:hint="eastAsia"/>
+          <w:color w:val="000000" w:themeColor="text1"/>
+        </w:rPr>
+        <w:t>如果使用</w:t>
+      </w:r>
+      <w:proofErr w:type="spellStart"/>
+      <w:r>
+        <w:rPr>
+          <w:rStyle w:val="af"/>
+          <w:rFonts w:hint="eastAsia"/>
+          <w:color w:val="000000" w:themeColor="text1"/>
+        </w:rPr>
+        <w:t>g</w:t>
+      </w:r>
+      <w:r>
+        <w:rPr>
+          <w:rStyle w:val="af"/>
+          <w:color w:val="000000" w:themeColor="text1"/>
+        </w:rPr>
+        <w:t>pu</w:t>
+      </w:r>
+      <w:proofErr w:type="spellEnd"/>
+    </w:p>
+    <w:p>
+      <w:pPr>
+        <w:rPr>
+          <w:rStyle w:val="af"/>
+          <w:rFonts w:hint="eastAsia"/>
+          <w:color w:val="000000" w:themeColor="text1"/>
+        </w:rPr>
+      </w:pPr>
+      <w:r>
+        <w:rPr>
+          <w:rStyle w:val="af"/>
+          <w:color w:val="000000" w:themeColor="text1"/>
+        </w:rPr>
+        <w:t xml:space="preserve">docker run </w:t>
+      </w:r>
+      <w:r>
+        <w:rPr>
+          <w:rStyle w:val="af"/>
+          <w:color w:val="000000" w:themeColor="text1"/>
+        </w:rPr>
+        <w:t>–-</w:t>
+      </w:r>
+      <w:proofErr w:type="spellStart"/>
+      <w:r>
+        <w:rPr>
+          <w:rStyle w:val="af"/>
+          <w:color w:val="000000" w:themeColor="text1"/>
+        </w:rPr>
+        <w:t>gpus</w:t>
+      </w:r>
+      <w:proofErr w:type="spellEnd"/>
+      <w:r>
+        <w:rPr>
+          <w:rStyle w:val="af"/>
+          <w:color w:val="000000" w:themeColor="text1"/>
+        </w:rPr>
+        <w:t xml:space="preserve"> all </w:t>
+      </w:r>
+      <w:r>
+        <w:rPr>
+          <w:rStyle w:val="af"/>
+          <w:color w:val="000000" w:themeColor="text1"/>
+        </w:rPr>
+        <w:t>-</w:t>
+      </w:r>
+      <w:proofErr w:type="spellStart"/>
+      <w:r>
+        <w:rPr>
+          <w:rStyle w:val="af"/>
+          <w:color w:val="000000" w:themeColor="text1"/>
+        </w:rPr>
+        <w:t>itd</w:t>
+      </w:r>
+      <w:proofErr w:type="spellEnd"/>
+      <w:r>
+        <w:rPr>
+          <w:rStyle w:val="af"/>
+          <w:color w:val="000000" w:themeColor="text1"/>
+        </w:rPr>
+        <w:t xml:space="preserve"> --name="anaconda3_jupyter"  -p 8888:8888 </w:t>
+      </w:r>
+      <w:proofErr w:type="spellStart"/>
+      <w:r>
+        <w:rPr>
+          <w:rStyle w:val="af"/>
+          <w:color w:val="000000" w:themeColor="text1"/>
+        </w:rPr>
+        <w:t>continuumio</w:t>
+      </w:r>
+      <w:proofErr w:type="spellEnd"/>
+      <w:r>
+        <w:rPr>
+          <w:rStyle w:val="af"/>
+          <w:color w:val="000000" w:themeColor="text1"/>
+        </w:rPr>
+        <w:t>/miniconda3 /bin/bash</w:t>
       </w:r>
     </w:p>
     <w:p>
@@ -5473,139 +6223,201 @@
         <w:pStyle w:val="1"/>
       </w:pPr>
       <w:bookmarkStart w:id="13" w:name="_Toc58662040"/>
-      <w:r>
-        <w:rPr>
-          <w:rFonts w:hint="eastAsia"/>
-        </w:rPr>
+      <w:proofErr w:type="spellStart"/>
+      <w:r>
+        <w:t>C</w:t>
+      </w:r>
+      <w:r>
+        <w:rPr>
+          <w:rFonts w:hint="eastAsia"/>
+        </w:rPr>
+        <w:t>onda</w:t>
+      </w:r>
+      <w:proofErr w:type="spellEnd"/>
+      <w:r>
+        <w:rPr>
+          <w:rFonts w:hint="eastAsia"/>
+        </w:rPr>
+        <w:t>配置</w:t>
+      </w:r>
+      <w:r>
+        <w:rPr>
+          <w:rFonts w:hint="eastAsia"/>
+        </w:rPr>
+        <w:t>使用</w:t>
+      </w:r>
+      <w:bookmarkEnd w:id="13"/>
+    </w:p>
+    <w:p>
+      <w:pPr>
+        <w:pStyle w:val="2"/>
+      </w:pPr>
+      <w:bookmarkStart w:id="14" w:name="_Toc58662041"/>
+      <w:proofErr w:type="spellStart"/>
+      <w:r>
+        <w:t>conda</w:t>
+      </w:r>
+      <w:proofErr w:type="spellEnd"/>
+      <w:r>
+        <w:rPr>
+          <w:rFonts w:hint="eastAsia"/>
+        </w:rPr>
+        <w:t xml:space="preserve"> </w:t>
+      </w:r>
+      <w:r>
+        <w:rPr>
+          <w:rFonts w:hint="eastAsia"/>
+        </w:rPr>
+        <w:t>的安装</w:t>
+      </w:r>
+      <w:bookmarkEnd w:id="14"/>
+    </w:p>
+    <w:p>
+      <w:r>
+        <w:rPr>
+          <w:rFonts w:hint="eastAsia"/>
+        </w:rPr>
+        <w:t>如果用户从来没有使用过</w:t>
+      </w:r>
+      <w:proofErr w:type="spellStart"/>
+      <w:r>
+        <w:t>conda</w:t>
+      </w:r>
+      <w:proofErr w:type="spellEnd"/>
+      <w:r>
+        <w:t xml:space="preserve"> config </w:t>
+      </w:r>
+      <w:r>
+        <w:t>命令，就不会有配置文件，当用户第一次运行</w:t>
+      </w:r>
+      <w:r>
+        <w:t xml:space="preserve"> </w:t>
+      </w:r>
+      <w:proofErr w:type="spellStart"/>
+      <w:r>
+        <w:t>conda</w:t>
+      </w:r>
+      <w:proofErr w:type="spellEnd"/>
+      <w:r>
+        <w:t xml:space="preserve"> config</w:t>
+      </w:r>
+      <w:r>
+        <w:t>命令时，将会在用户的家目录创建该文件，即一个名为</w:t>
+      </w:r>
+      <w:r>
+        <w:t>.</w:t>
+      </w:r>
+      <w:proofErr w:type="spellStart"/>
+      <w:r>
+        <w:t>condarc</w:t>
+      </w:r>
+      <w:proofErr w:type="spellEnd"/>
+      <w:r>
+        <w:t>的文本文件，</w:t>
+      </w:r>
+      <w:r>
+        <w:rPr>
+          <w:rFonts w:hint="eastAsia"/>
+        </w:rPr>
+        <w:t>一般表示</w:t>
+      </w:r>
+      <w:r>
+        <w:t xml:space="preserve"> </w:t>
+      </w:r>
+      <w:proofErr w:type="spellStart"/>
+      <w:r>
+        <w:t>conda</w:t>
+      </w:r>
+      <w:proofErr w:type="spellEnd"/>
+      <w:r>
+        <w:t xml:space="preserve"> </w:t>
+      </w:r>
+      <w:r>
+        <w:t>应用程序的配置文件，在用户的家目录之下：</w:t>
+      </w:r>
+    </w:p>
+    <w:p>
+      <w:r>
+        <w:t>windows</w:t>
+      </w:r>
+      <w:r>
+        <w:t>：</w:t>
+      </w:r>
+      <w:r>
+        <w:t>C:\users\username\.condarc</w:t>
+      </w:r>
+    </w:p>
+    <w:p>
+      <w:r>
+        <w:rPr>
+          <w:rFonts w:hint="eastAsia"/>
+        </w:rPr>
+        <w:t>L</w:t>
+      </w:r>
+      <w:r>
+        <w:t>inux</w:t>
+      </w:r>
+      <w:r>
+        <w:t>：</w:t>
+      </w:r>
+      <w:r>
+        <w:t>/home/username/.</w:t>
+      </w:r>
+      <w:proofErr w:type="spellStart"/>
+      <w:r>
+        <w:t>condarc</w:t>
+      </w:r>
+      <w:proofErr w:type="spellEnd"/>
+      <w:r>
+        <w:t>）</w:t>
+      </w:r>
+    </w:p>
+    <w:p>
+      <w:r>
+        <w:rPr>
+          <w:rFonts w:hint="eastAsia"/>
+        </w:rPr>
+        <w:t>注意：</w:t>
+      </w:r>
+      <w:proofErr w:type="spellStart"/>
+      <w:r>
+        <w:t>condarc</w:t>
+      </w:r>
+      <w:proofErr w:type="spellEnd"/>
+      <w:r>
+        <w:t>配置文件，是一种可选的（</w:t>
+      </w:r>
+      <w:r>
+        <w:t>optional</w:t>
+      </w:r>
+      <w:r>
+        <w:t>）运行期配置文件，其默认情况下是不存</w:t>
+      </w:r>
+      <w:r>
         <w:lastRenderedPageBreak/>
+        <w:t>在的，但当用户第一次运行</w:t>
+      </w:r>
+      <w:r>
+        <w:t xml:space="preserve"> </w:t>
+      </w:r>
+      <w:proofErr w:type="spellStart"/>
+      <w:r>
         <w:t>conda</w:t>
       </w:r>
-      <w:r>
-        <w:rPr>
-          <w:rFonts w:hint="eastAsia"/>
-        </w:rPr>
-        <w:t>安装及使用</w:t>
-      </w:r>
-      <w:bookmarkEnd w:id="13"/>
-    </w:p>
-    <w:p>
-      <w:pPr>
-        <w:pStyle w:val="2"/>
-      </w:pPr>
-      <w:bookmarkStart w:id="14" w:name="_Toc58662041"/>
+      <w:proofErr w:type="spellEnd"/>
+      <w:r>
+        <w:t xml:space="preserve"> config</w:t>
+      </w:r>
+      <w:r>
+        <w:t>命令时，才会在用户的家目录创建该文件。我可以通过</w:t>
+      </w:r>
+      <w:proofErr w:type="spellStart"/>
       <w:r>
         <w:t>conda</w:t>
       </w:r>
-      <w:r>
-        <w:rPr>
-          <w:rFonts w:hint="eastAsia"/>
-        </w:rPr>
-        <w:t xml:space="preserve"> </w:t>
-      </w:r>
-      <w:r>
-        <w:rPr>
-          <w:rFonts w:hint="eastAsia"/>
-        </w:rPr>
-        <w:t>的安装</w:t>
-      </w:r>
-      <w:bookmarkEnd w:id="14"/>
-    </w:p>
-    <w:p>
-      <w:r>
-        <w:rPr>
-          <w:rFonts w:hint="eastAsia"/>
-        </w:rPr>
-        <w:t>如果用户从来没有使用过</w:t>
-      </w:r>
-      <w:r>
-        <w:t xml:space="preserve">conda config </w:t>
-      </w:r>
-      <w:r>
-        <w:t>命令，就不会有配置文件，当用户第一次运行</w:t>
-      </w:r>
-      <w:r>
-        <w:t xml:space="preserve"> conda config</w:t>
-      </w:r>
-      <w:r>
-        <w:t>命令时，将会在用户的家目录创建该文件，即一个名为</w:t>
-      </w:r>
-      <w:r>
-        <w:t>.condarc</w:t>
-      </w:r>
-      <w:r>
-        <w:t>的文本文件，</w:t>
-      </w:r>
-      <w:r>
-        <w:rPr>
-          <w:rFonts w:hint="eastAsia"/>
-        </w:rPr>
-        <w:t>一般表示</w:t>
-      </w:r>
-      <w:r>
-        <w:t xml:space="preserve"> conda </w:t>
-      </w:r>
-      <w:r>
-        <w:t>应用程序的配置文件，在用户的家目录之下：</w:t>
-      </w:r>
-    </w:p>
-    <w:p>
-      <w:r>
-        <w:t>windows</w:t>
-      </w:r>
-      <w:r>
-        <w:t>：</w:t>
-      </w:r>
-      <w:r>
-        <w:t>C:\users\username\.condarc</w:t>
-      </w:r>
-    </w:p>
-    <w:p>
-      <w:r>
-        <w:rPr>
-          <w:rFonts w:hint="eastAsia"/>
-        </w:rPr>
-        <w:t>L</w:t>
-      </w:r>
-      <w:r>
-        <w:t>inux</w:t>
-      </w:r>
-      <w:r>
-        <w:t>：</w:t>
-      </w:r>
-      <w:r>
-        <w:t>/home/username/.condarc</w:t>
-      </w:r>
-      <w:r>
-        <w:t>）</w:t>
-      </w:r>
-    </w:p>
-    <w:p>
-      <w:r>
-        <w:rPr>
-          <w:rFonts w:hint="eastAsia"/>
-        </w:rPr>
-        <w:t>注意：</w:t>
-      </w:r>
-      <w:r>
-        <w:t>condarc</w:t>
-      </w:r>
-      <w:r>
-        <w:t>配置文件，是一种可选的（</w:t>
-      </w:r>
-      <w:r>
-        <w:t>optional</w:t>
-      </w:r>
-      <w:r>
-        <w:t>）运行期配置文件，其默认情况下是不存在的，但当用户第一次运行</w:t>
-      </w:r>
-      <w:r>
-        <w:t xml:space="preserve"> conda config</w:t>
-      </w:r>
-      <w:r>
-        <w:t>命令时，才会在用户的家目录创建该文件。我可以通过</w:t>
-      </w:r>
-      <w:r>
-        <w:t xml:space="preserve">conda config </w:t>
+      <w:proofErr w:type="spellEnd"/>
+      <w:r>
+        <w:t xml:space="preserve"> config </w:t>
       </w:r>
       <w:r>
         <w:t>命令来配置该文件，也完全可以自己手动编辑也可以。</w:t>
@@ -5633,18 +6445,9 @@
       </w:pPr>
       <w:r>
         <w:rPr>
-          <w:rFonts w:ascii="Consolas" w:eastAsia="宋体" w:hAnsi="Consolas" w:cs="宋体"/>
-          <w:color w:val="121212"/>
-          <w:kern w:val="0"/>
-          <w:szCs w:val="24"/>
-        </w:rPr>
-        <w:t xml:space="preserve">  </w:t>
-      </w:r>
-      <w:r>
-        <w:rPr>
           <w:rStyle w:val="a4"/>
         </w:rPr>
-        <w:t>- http://mirrors.tuna.tsinghua.edu.cn/anaconda/pkgs/main/</w:t>
+        <w:t>http://mirrors.tuna.tsinghua.edu.cn/anaconda/pkgs/main/</w:t>
       </w:r>
     </w:p>
     <w:p>
@@ -5653,13 +6456,7 @@
           <w:rStyle w:val="a4"/>
         </w:rPr>
       </w:pPr>
-      <w:r>
-        <w:rPr>
-          <w:rStyle w:val="a4"/>
-        </w:rPr>
-        <w:t xml:space="preserve">  - </w:t>
-      </w:r>
-      <w:hyperlink r:id="rId12" w:history="1">
+      <w:hyperlink r:id="rId13" w:history="1">
         <w:r>
           <w:rPr>
             <w:rStyle w:val="a4"/>
@@ -5678,7 +6475,7 @@
         <w:rPr>
           <w:rStyle w:val="a4"/>
         </w:rPr>
-        <w:t>- http://mirrors.tuna.tsinghua.edu.cn/anaconda/cloud/pytorch/</w:t>
+        <w:t>http://mirrors.tuna.tsinghua.edu.cn/anaconda/cloud/pytorch/</w:t>
       </w:r>
     </w:p>
     <w:p>
@@ -5691,7 +6488,7 @@
         <w:rPr>
           <w:rStyle w:val="a4"/>
         </w:rPr>
-        <w:t>- http://mirrors.tuna.tsinghua.edu.cn/anaconda/cloud/msys2/</w:t>
+        <w:t>http://mirrors.tuna.tsinghua.edu.cn/anaconda/cloud/msys2/</w:t>
       </w:r>
     </w:p>
     <w:p>
@@ -5701,8 +6498,13 @@
           <w:sz w:val="22"/>
         </w:rPr>
       </w:pPr>
-      <w:r>
-        <w:t>ssl_verify: true</w:t>
+      <w:proofErr w:type="spellStart"/>
+      <w:r>
+        <w:t>ssl_verify</w:t>
+      </w:r>
+      <w:proofErr w:type="spellEnd"/>
+      <w:r>
+        <w:t>: true</w:t>
       </w:r>
     </w:p>
     <w:p/>
@@ -5734,108 +6536,28 @@
         </w:rPr>
         <w:t>查看源：</w:t>
       </w:r>
-      <w:r>
-        <w:t>conda config --show-sources</w:t>
-      </w:r>
-    </w:p>
-    <w:p>
+      <w:proofErr w:type="spellStart"/>
+      <w:r>
+        <w:t>conda</w:t>
+      </w:r>
+      <w:proofErr w:type="spellEnd"/>
+      <w:r>
+        <w:t xml:space="preserve"> config --show-sources</w:t>
+      </w:r>
+    </w:p>
+    <w:p>
+      <w:pPr>
+        <w:spacing w:line="240" w:lineRule="auto"/>
+      </w:pPr>
       <w:r>
         <w:rPr>
           <w:noProof/>
         </w:rPr>
-        <w:lastRenderedPageBreak/>
         <w:drawing>
           <wp:inline distT="0" distB="0" distL="0" distR="0" wp14:anchorId="3828E9D7" wp14:editId="5FF74AD3">
             <wp:extent cx="5274310" cy="969645"/>
             <wp:effectExtent l="0" t="0" r="2540" b="1905"/>
             <wp:docPr id="1" name="图片 1"/>
-            <wp:cNvGraphicFramePr>
-              <a:graphicFrameLocks xmlns:a="http://schemas.openxmlformats.org/drawingml/2006/main" noChangeAspect="1"/>
-            </wp:cNvGraphicFramePr>
-            <a:graphic xmlns:a="http://schemas.openxmlformats.org/drawingml/2006/main">
-              <a:graphicData uri="http://schemas.openxmlformats.org/drawingml/2006/picture">
-                <pic:pic xmlns:pic="http://schemas.openxmlformats.org/drawingml/2006/picture">
-                  <pic:nvPicPr>
-                    <pic:cNvPr id="1" name=""/>
-                    <pic:cNvPicPr/>
-                  </pic:nvPicPr>
-                  <pic:blipFill>
-                    <a:blip r:embed="rId13"/>
-                    <a:stretch>
-                      <a:fillRect/>
-                    </a:stretch>
-                  </pic:blipFill>
-                  <pic:spPr>
-                    <a:xfrm>
-                      <a:off x="0" y="0"/>
-                      <a:ext cx="5274310" cy="969645"/>
-                    </a:xfrm>
-                    <a:prstGeom prst="rect">
-                      <a:avLst/>
-                    </a:prstGeom>
-                  </pic:spPr>
-                </pic:pic>
-              </a:graphicData>
-            </a:graphic>
-          </wp:inline>
-        </w:drawing>
-      </w:r>
-    </w:p>
-    <w:p>
-      <w:pPr>
-        <w:pStyle w:val="a6"/>
-        <w:numPr>
-          <w:ilvl w:val="0"/>
-          <w:numId w:val="1"/>
-        </w:numPr>
-        <w:ind w:firstLineChars="0"/>
-        <w:rPr>
-          <w:rStyle w:val="ad"/>
-        </w:rPr>
-      </w:pPr>
-      <w:r>
-        <w:rPr>
-          <w:rFonts w:ascii="宋体" w:hAnsi="宋体" w:hint="eastAsia"/>
-          <w:szCs w:val="24"/>
-        </w:rPr>
-        <w:t>添加清华源：</w:t>
-      </w:r>
-      <w:r>
-        <w:rPr>
-          <w:rFonts w:ascii="宋体" w:hAnsi="宋体"/>
-          <w:szCs w:val="24"/>
-        </w:rPr>
-        <w:t>conda config --add c</w:t>
-      </w:r>
-      <w:r>
-        <w:rPr>
-          <w:rStyle w:val="ae"/>
-        </w:rPr>
-        <w:t>hannels</w:t>
-      </w:r>
-      <w:r>
-        <w:rPr>
-          <w:rStyle w:val="ae"/>
-        </w:rPr>
-        <w:t xml:space="preserve">  </w:t>
-      </w:r>
-      <w:r>
-        <w:rPr>
-          <w:rStyle w:val="ad"/>
-        </w:rPr>
-        <w:t>http://mirrors.tuna.tsinghua.edu.cn/anaconda/pkgs/free/</w:t>
-      </w:r>
-    </w:p>
-    <w:p>
-      <w:r>
-        <w:rPr>
-          <w:noProof/>
-        </w:rPr>
-        <w:drawing>
-          <wp:inline distT="0" distB="0" distL="0" distR="0" wp14:anchorId="330976AF" wp14:editId="47103E8F">
-            <wp:extent cx="5274310" cy="921385"/>
-            <wp:effectExtent l="0" t="0" r="2540" b="0"/>
-            <wp:docPr id="2" name="图片 2"/>
             <wp:cNvGraphicFramePr>
               <a:graphicFrameLocks xmlns:a="http://schemas.openxmlformats.org/drawingml/2006/main" noChangeAspect="1"/>
             </wp:cNvGraphicFramePr>
@@ -5855,6 +6577,171 @@
                   <pic:spPr>
                     <a:xfrm>
                       <a:off x="0" y="0"/>
+                      <a:ext cx="5274310" cy="969645"/>
+                    </a:xfrm>
+                    <a:prstGeom prst="rect">
+                      <a:avLst/>
+                    </a:prstGeom>
+                  </pic:spPr>
+                </pic:pic>
+              </a:graphicData>
+            </a:graphic>
+          </wp:inline>
+        </w:drawing>
+      </w:r>
+    </w:p>
+    <w:p>
+      <w:pPr>
+        <w:pStyle w:val="a6"/>
+        <w:numPr>
+          <w:ilvl w:val="0"/>
+          <w:numId w:val="1"/>
+        </w:numPr>
+        <w:ind w:firstLineChars="0"/>
+        <w:rPr>
+          <w:rFonts w:ascii="微软雅黑" w:hAnsi="微软雅黑"/>
+          <w:iCs/>
+          <w:color w:val="4472C4" w:themeColor="accent1"/>
+        </w:rPr>
+      </w:pPr>
+      <w:r>
+        <w:rPr>
+          <w:rFonts w:ascii="宋体" w:hAnsi="宋体" w:hint="eastAsia"/>
+          <w:szCs w:val="24"/>
+        </w:rPr>
+        <w:t>添加清华源：</w:t>
+      </w:r>
+    </w:p>
+    <w:p>
+      <w:pPr>
+        <w:rPr>
+          <w:rStyle w:val="ad"/>
+        </w:rPr>
+      </w:pPr>
+      <w:proofErr w:type="spellStart"/>
+      <w:r>
+        <w:rPr>
+          <w:rFonts w:ascii="宋体" w:hAnsi="宋体"/>
+          <w:szCs w:val="24"/>
+        </w:rPr>
+        <w:t>conda</w:t>
+      </w:r>
+      <w:proofErr w:type="spellEnd"/>
+      <w:r>
+        <w:rPr>
+          <w:rFonts w:ascii="宋体" w:hAnsi="宋体"/>
+          <w:szCs w:val="24"/>
+        </w:rPr>
+        <w:t xml:space="preserve"> config --add c</w:t>
+      </w:r>
+      <w:r>
+        <w:rPr>
+          <w:rStyle w:val="ae"/>
+        </w:rPr>
+        <w:t>hannels</w:t>
+      </w:r>
+      <w:r>
+        <w:rPr>
+          <w:rStyle w:val="ae"/>
+        </w:rPr>
+        <w:t xml:space="preserve">  </w:t>
+      </w:r>
+      <w:hyperlink r:id="rId15" w:history="1">
+        <w:r>
+          <w:rPr>
+            <w:rStyle w:val="a4"/>
+            <w:rFonts w:ascii="微软雅黑" w:hAnsi="微软雅黑"/>
+          </w:rPr>
+          <w:t>http://mirrors.tuna.tsinghua.edu.cn/anaconda/pkgs/free/</w:t>
+        </w:r>
+      </w:hyperlink>
+    </w:p>
+    <w:p>
+      <w:pPr>
+        <w:rPr>
+          <w:rStyle w:val="a4"/>
+        </w:rPr>
+      </w:pPr>
+      <w:proofErr w:type="spellStart"/>
+      <w:r>
+        <w:rPr>
+          <w:rFonts w:ascii="宋体" w:hAnsi="宋体"/>
+          <w:szCs w:val="24"/>
+        </w:rPr>
+        <w:t>conda</w:t>
+      </w:r>
+      <w:proofErr w:type="spellEnd"/>
+      <w:r>
+        <w:rPr>
+          <w:rFonts w:ascii="宋体" w:hAnsi="宋体"/>
+          <w:szCs w:val="24"/>
+        </w:rPr>
+        <w:t xml:space="preserve"> config --add c</w:t>
+      </w:r>
+      <w:r>
+        <w:rPr>
+          <w:rStyle w:val="ae"/>
+        </w:rPr>
+        <w:t>hannels</w:t>
+      </w:r>
+      <w:r>
+        <w:rPr>
+          <w:rStyle w:val="ae"/>
+        </w:rPr>
+        <w:t xml:space="preserve">  </w:t>
+      </w:r>
+      <w:hyperlink r:id="rId16" w:history="1">
+        <w:r>
+          <w:rPr>
+            <w:rStyle w:val="a4"/>
+          </w:rPr>
+          <w:t>http://mirrors.tuna.tsinghua.edu.cn/anaconda/pkgs/main/</w:t>
+        </w:r>
+      </w:hyperlink>
+    </w:p>
+    <w:p>
+      <w:pPr>
+        <w:rPr>
+          <w:rStyle w:val="ad"/>
+          <w:rFonts w:asciiTheme="minorHAnsi" w:hAnsiTheme="minorHAnsi" w:hint="eastAsia"/>
+          <w:iCs w:val="0"/>
+          <w:color w:val="0563C1" w:themeColor="hyperlink"/>
+          <w:u w:val="single"/>
+        </w:rPr>
+      </w:pPr>
+    </w:p>
+    <w:p>
+      <w:pPr>
+        <w:spacing w:line="240" w:lineRule="auto"/>
+      </w:pPr>
+      <w:r>
+        <w:rPr>
+          <w:noProof/>
+        </w:rPr>
+        <w:drawing>
+          <wp:inline distT="0" distB="0" distL="0" distR="0" wp14:anchorId="330976AF" wp14:editId="47103E8F">
+            <wp:extent cx="5274310" cy="921385"/>
+            <wp:effectExtent l="0" t="0" r="2540" b="0"/>
+            <wp:docPr id="2" name="图片 2"/>
+            <wp:cNvGraphicFramePr>
+              <a:graphicFrameLocks xmlns:a="http://schemas.openxmlformats.org/drawingml/2006/main" noChangeAspect="1"/>
+            </wp:cNvGraphicFramePr>
+            <a:graphic xmlns:a="http://schemas.openxmlformats.org/drawingml/2006/main">
+              <a:graphicData uri="http://schemas.openxmlformats.org/drawingml/2006/picture">
+                <pic:pic xmlns:pic="http://schemas.openxmlformats.org/drawingml/2006/picture">
+                  <pic:nvPicPr>
+                    <pic:cNvPr id="1" name=""/>
+                    <pic:cNvPicPr/>
+                  </pic:nvPicPr>
+                  <pic:blipFill>
+                    <a:blip r:embed="rId17"/>
+                    <a:stretch>
+                      <a:fillRect/>
+                    </a:stretch>
+                  </pic:blipFill>
+                  <pic:spPr>
+                    <a:xfrm>
+                      <a:off x="0" y="0"/>
                       <a:ext cx="5274310" cy="921385"/>
                     </a:xfrm>
                     <a:prstGeom prst="rect">
@@ -5886,6 +6773,7 @@
           <w:rFonts w:ascii="宋体" w:hAnsi="宋体" w:hint="eastAsia"/>
           <w:szCs w:val="24"/>
         </w:rPr>
+        <w:lastRenderedPageBreak/>
         <w:t>是否显示</w:t>
       </w:r>
       <w:r>
@@ -5904,8 +6792,21 @@
       </w:r>
     </w:p>
     <w:p>
-      <w:r>
-        <w:t>conda config --set show_channel_urls yes/no</w:t>
+      <w:proofErr w:type="spellStart"/>
+      <w:r>
+        <w:t>conda</w:t>
+      </w:r>
+      <w:proofErr w:type="spellEnd"/>
+      <w:r>
+        <w:t xml:space="preserve"> config --set </w:t>
+      </w:r>
+      <w:proofErr w:type="spellStart"/>
+      <w:r>
+        <w:t>show_channel_urls</w:t>
+      </w:r>
+      <w:proofErr w:type="spellEnd"/>
+      <w:r>
+        <w:t xml:space="preserve"> yes/no</w:t>
       </w:r>
     </w:p>
     <w:p>
@@ -5915,14 +6816,35 @@
         </w:rPr>
         <w:t>如果是：</w:t>
       </w:r>
-      <w:r>
-        <w:t xml:space="preserve">conda config --set show_channel_urls yes  </w:t>
+      <w:proofErr w:type="spellStart"/>
+      <w:r>
+        <w:t>conda</w:t>
+      </w:r>
+      <w:proofErr w:type="spellEnd"/>
+      <w:r>
+        <w:t xml:space="preserve"> config --set </w:t>
+      </w:r>
+      <w:proofErr w:type="spellStart"/>
+      <w:r>
+        <w:t>show_channel_urls</w:t>
+      </w:r>
+      <w:proofErr w:type="spellEnd"/>
+      <w:r>
+        <w:t xml:space="preserve"> yes  </w:t>
       </w:r>
       <w:r>
         <w:t>则配置文件中为</w:t>
       </w:r>
       <w:r>
-        <w:t xml:space="preserve"> show_channel_urls: True</w:t>
+        <w:t xml:space="preserve"> </w:t>
+      </w:r>
+      <w:proofErr w:type="spellStart"/>
+      <w:r>
+        <w:t>show_channel_urls</w:t>
+      </w:r>
+      <w:proofErr w:type="spellEnd"/>
+      <w:r>
+        <w:t>: True</w:t>
       </w:r>
       <w:r>
         <w:rPr>
@@ -5930,14 +6852,24 @@
         </w:rPr>
         <w:t>。这表示在使用</w:t>
       </w:r>
-      <w:r>
-        <w:t>conda search package</w:t>
+      <w:proofErr w:type="spellStart"/>
+      <w:r>
+        <w:t>conda</w:t>
+      </w:r>
+      <w:proofErr w:type="spellEnd"/>
+      <w:r>
+        <w:t xml:space="preserve"> search package</w:t>
       </w:r>
       <w:r>
         <w:t>或者是</w:t>
       </w:r>
-      <w:r>
-        <w:t>conda install package</w:t>
+      <w:proofErr w:type="spellStart"/>
+      <w:r>
+        <w:t>conda</w:t>
+      </w:r>
+      <w:proofErr w:type="spellEnd"/>
+      <w:r>
+        <w:t xml:space="preserve"> install package</w:t>
       </w:r>
       <w:r>
         <w:t>的时候会显示这个包是来自于哪一个镜像源</w:t>
@@ -5956,14 +6888,35 @@
         </w:rPr>
         <w:t>当然我也可以不显示，则为：</w:t>
       </w:r>
-      <w:r>
-        <w:t xml:space="preserve">conda config --set show_channel_urls no  </w:t>
+      <w:proofErr w:type="spellStart"/>
+      <w:r>
+        <w:t>conda</w:t>
+      </w:r>
+      <w:proofErr w:type="spellEnd"/>
+      <w:r>
+        <w:t xml:space="preserve"> config --set </w:t>
+      </w:r>
+      <w:proofErr w:type="spellStart"/>
+      <w:r>
+        <w:t>show_channel_urls</w:t>
+      </w:r>
+      <w:proofErr w:type="spellEnd"/>
+      <w:r>
+        <w:t xml:space="preserve"> no  </w:t>
       </w:r>
       <w:r>
         <w:t>则配置文件中为</w:t>
       </w:r>
       <w:r>
-        <w:t xml:space="preserve"> show_channel_urls: False</w:t>
+        <w:t xml:space="preserve"> </w:t>
+      </w:r>
+      <w:proofErr w:type="spellStart"/>
+      <w:r>
+        <w:t>show_channel_urls</w:t>
+      </w:r>
+      <w:proofErr w:type="spellEnd"/>
+      <w:r>
+        <w:t>: False</w:t>
       </w:r>
     </w:p>
     <w:p>
@@ -5992,21 +6945,32 @@
         <w:pStyle w:val="a6"/>
         <w:ind w:left="420" w:firstLineChars="0" w:firstLine="0"/>
         <w:rPr>
-          <w:rStyle w:val="ad"/>
-        </w:rPr>
-      </w:pPr>
+          <w:rFonts w:ascii="微软雅黑" w:hAnsi="微软雅黑" w:hint="eastAsia"/>
+          <w:iCs/>
+          <w:color w:val="4472C4" w:themeColor="accent1"/>
+        </w:rPr>
+      </w:pPr>
+      <w:proofErr w:type="spellStart"/>
       <w:r>
         <w:rPr>
           <w:rFonts w:ascii="宋体" w:hAnsi="宋体"/>
           <w:szCs w:val="24"/>
         </w:rPr>
-        <w:t>conda config --remove channels</w:t>
-      </w:r>
+        <w:t>conda</w:t>
+      </w:r>
+      <w:proofErr w:type="spellEnd"/>
       <w:r>
         <w:rPr>
           <w:rFonts w:ascii="宋体" w:hAnsi="宋体"/>
           <w:szCs w:val="24"/>
         </w:rPr>
+        <w:t xml:space="preserve"> config --remove channels</w:t>
+      </w:r>
+      <w:r>
+        <w:rPr>
+          <w:rFonts w:ascii="宋体" w:hAnsi="宋体"/>
+          <w:szCs w:val="24"/>
+        </w:rPr>
         <w:t xml:space="preserve"> </w:t>
       </w:r>
       <w:r>
@@ -6016,7 +6980,6 @@
         <w:t>http://mirrors.tuna.tsinghua.edu.cn/anaconda/pkgs/free/</w:t>
       </w:r>
     </w:p>
-    <w:p/>
     <w:p>
       <w:pPr>
         <w:pStyle w:val="3"/>
@@ -6031,6 +6994,7 @@
       <w:bookmarkEnd w:id="16"/>
     </w:p>
     <w:p>
+      <w:proofErr w:type="spellStart"/>
       <w:r>
         <w:t>co</w:t>
       </w:r>
@@ -6040,6 +7004,7 @@
         </w:rPr>
         <w:t>nda</w:t>
       </w:r>
+      <w:proofErr w:type="spellEnd"/>
       <w:r>
         <w:t xml:space="preserve">  install -c </w:t>
       </w:r>
@@ -6074,6 +7039,7 @@
       </w:r>
     </w:p>
     <w:p>
+      <w:proofErr w:type="spellStart"/>
       <w:r>
         <w:rPr>
           <w:rFonts w:hint="eastAsia"/>
@@ -6089,6 +7055,7 @@
         </w:rPr>
         <w:t>nda</w:t>
       </w:r>
+      <w:proofErr w:type="spellEnd"/>
       <w:r>
         <w:t xml:space="preserve"> install -c</w:t>
       </w:r>
@@ -6098,7 +7065,7 @@
         </w:rPr>
         <w:t xml:space="preserve"> </w:t>
       </w:r>
-      <w:hyperlink r:id="rId15" w:history="1">
+      <w:hyperlink r:id="rId18" w:history="1">
         <w:r>
           <w:rPr>
             <w:rStyle w:val="ad"/>
@@ -6162,7 +7129,7 @@
       </w:r>
     </w:p>
     <w:p>
-      <w:hyperlink r:id="rId16" w:history="1">
+      <w:hyperlink r:id="rId19" w:history="1">
         <w:r>
           <w:rPr>
             <w:rStyle w:val="a4"/>
@@ -6177,104 +7144,216 @@
       </w:pPr>
       <w:bookmarkStart w:id="18" w:name="_Toc58662045"/>
       <w:r>
+        <w:t xml:space="preserve">Anaconda </w:t>
+      </w:r>
+      <w:r>
+        <w:rPr>
+          <w:rFonts w:hint="eastAsia"/>
+        </w:rPr>
+        <w:t>的使用</w:t>
+      </w:r>
+      <w:bookmarkEnd w:id="18"/>
+    </w:p>
+    <w:p>
+      <w:pPr>
+        <w:pStyle w:val="3"/>
+      </w:pPr>
+      <w:bookmarkStart w:id="19" w:name="_Toc58662046"/>
+      <w:r>
+        <w:t>Anaconda</w:t>
+      </w:r>
+      <w:r>
+        <w:t>安装后开始菜单配置问题</w:t>
+      </w:r>
+      <w:bookmarkEnd w:id="19"/>
+    </w:p>
+    <w:p>
+      <w:proofErr w:type="spellStart"/>
+      <w:r>
+        <w:t>win+R</w:t>
+      </w:r>
+      <w:proofErr w:type="spellEnd"/>
+      <w:r>
+        <w:t xml:space="preserve"> </w:t>
+      </w:r>
+      <w:r>
+        <w:t>运行</w:t>
+      </w:r>
+      <w:proofErr w:type="spellStart"/>
+      <w:r>
+        <w:t>cmd</w:t>
+      </w:r>
+      <w:proofErr w:type="spellEnd"/>
+      <w:r>
+        <w:t>，输入一下命令</w:t>
+      </w:r>
+    </w:p>
+    <w:p>
+      <w:proofErr w:type="spellStart"/>
+      <w:r>
+        <w:t>conda</w:t>
+      </w:r>
+      <w:proofErr w:type="spellEnd"/>
+      <w:r>
+        <w:t xml:space="preserve"> update </w:t>
+      </w:r>
+      <w:proofErr w:type="spellStart"/>
+      <w:r>
+        <w:t>menuinst</w:t>
+      </w:r>
+      <w:proofErr w:type="spellEnd"/>
+      <w:r>
+        <w:t xml:space="preserve"> #</w:t>
+      </w:r>
+      <w:r>
+        <w:t>更新菜单栏</w:t>
+      </w:r>
+      <w:r>
+        <w:rPr>
+          <w:rFonts w:hint="eastAsia"/>
+        </w:rPr>
+        <w:t xml:space="preserve"> </w:t>
+      </w:r>
+      <w:r>
+        <w:rPr>
+          <w:rFonts w:hint="eastAsia"/>
+        </w:rPr>
+        <w:t>出现</w:t>
+      </w:r>
+      <w:r>
+        <w:t xml:space="preserve"> </w:t>
+      </w:r>
+      <w:proofErr w:type="spellStart"/>
+      <w:r>
+        <w:t>conda</w:t>
+      </w:r>
+      <w:proofErr w:type="spellEnd"/>
+      <w:r>
+        <w:t xml:space="preserve"> install -f </w:t>
+      </w:r>
+      <w:proofErr w:type="spellStart"/>
+      <w:r>
+        <w:t>console_shortcut</w:t>
+      </w:r>
+      <w:proofErr w:type="spellEnd"/>
+      <w:r>
+        <w:t xml:space="preserve"> </w:t>
+      </w:r>
+      <w:proofErr w:type="spellStart"/>
+      <w:r>
+        <w:t>ipython</w:t>
+      </w:r>
+      <w:proofErr w:type="spellEnd"/>
+      <w:r>
+        <w:t xml:space="preserve"> </w:t>
+      </w:r>
+      <w:proofErr w:type="spellStart"/>
+      <w:r>
+        <w:t>ipy</w:t>
+      </w:r>
+      <w:r>
         <w:lastRenderedPageBreak/>
-        <w:t xml:space="preserve">Anaconda </w:t>
-      </w:r>
-      <w:r>
-        <w:rPr>
-          <w:rFonts w:hint="eastAsia"/>
-        </w:rPr>
-        <w:t>的使用</w:t>
-      </w:r>
-      <w:bookmarkEnd w:id="18"/>
+        <w:t>thon</w:t>
+      </w:r>
+      <w:proofErr w:type="spellEnd"/>
+      <w:r>
+        <w:t xml:space="preserve">-notebook </w:t>
+      </w:r>
+      <w:proofErr w:type="spellStart"/>
+      <w:r>
+        <w:t>ipython-qtconsole</w:t>
+      </w:r>
+      <w:proofErr w:type="spellEnd"/>
+      <w:r>
+        <w:t xml:space="preserve"> launcher </w:t>
+      </w:r>
+      <w:proofErr w:type="spellStart"/>
+      <w:r>
+        <w:t>sp</w:t>
+      </w:r>
+      <w:proofErr w:type="spellEnd"/>
     </w:p>
     <w:p>
       <w:pPr>
         <w:pStyle w:val="3"/>
       </w:pPr>
-      <w:bookmarkStart w:id="19" w:name="_Toc58662046"/>
-      <w:r>
-        <w:t>Anaconda</w:t>
-      </w:r>
-      <w:r>
-        <w:t>安装后开始菜单配置问题</w:t>
-      </w:r>
-      <w:bookmarkEnd w:id="19"/>
-    </w:p>
-    <w:p>
-      <w:r>
-        <w:t xml:space="preserve">win+R </w:t>
-      </w:r>
-      <w:r>
-        <w:t>运行</w:t>
-      </w:r>
-      <w:r>
-        <w:t>cmd</w:t>
-      </w:r>
-      <w:r>
-        <w:t>，输入一下命令</w:t>
-      </w:r>
-    </w:p>
-    <w:p>
-      <w:r>
-        <w:t>conda update menuinst #</w:t>
-      </w:r>
-      <w:r>
-        <w:t>更新菜单栏</w:t>
-      </w:r>
-      <w:r>
-        <w:rPr>
-          <w:rFonts w:hint="eastAsia"/>
-        </w:rPr>
+      <w:bookmarkStart w:id="20" w:name="_Toc58662047"/>
+      <w:r>
+        <w:t>管理包</w:t>
+      </w:r>
+      <w:bookmarkEnd w:id="20"/>
+    </w:p>
+    <w:p>
+      <w:proofErr w:type="spellStart"/>
+      <w:r>
+        <w:t>conda</w:t>
+      </w:r>
+      <w:proofErr w:type="spellEnd"/>
+      <w:r>
+        <w:t xml:space="preserve"> list #</w:t>
+      </w:r>
+      <w:r>
+        <w:t>查看已安装内容</w:t>
+      </w:r>
+    </w:p>
+    <w:p>
+      <w:proofErr w:type="spellStart"/>
+      <w:r>
+        <w:t>conda</w:t>
+      </w:r>
+      <w:proofErr w:type="spellEnd"/>
+      <w:r>
+        <w:t xml:space="preserve"> upgrade  --all  #</w:t>
+      </w:r>
+      <w:r>
+        <w:t>更新所有包</w:t>
+      </w:r>
+    </w:p>
+    <w:p>
+      <w:proofErr w:type="spellStart"/>
+      <w:r>
+        <w:t>conda</w:t>
+      </w:r>
+      <w:proofErr w:type="spellEnd"/>
+      <w:r>
         <w:t xml:space="preserve"> </w:t>
       </w:r>
-      <w:r>
-        <w:rPr>
-          <w:rFonts w:hint="eastAsia"/>
-        </w:rPr>
-        <w:t>出现</w:t>
-      </w:r>
-      <w:r>
-        <w:t xml:space="preserve"> conda install -f console_shortcut ipython ipython-notebook ipython-qtconsole launcher sp</w:t>
-      </w:r>
-    </w:p>
-    <w:p>
-      <w:pPr>
-        <w:pStyle w:val="3"/>
-      </w:pPr>
-      <w:bookmarkStart w:id="20" w:name="_Toc58662047"/>
-      <w:r>
-        <w:t>管理包</w:t>
-      </w:r>
-      <w:bookmarkEnd w:id="20"/>
-    </w:p>
-    <w:p>
-      <w:r>
-        <w:t>conda list #</w:t>
-      </w:r>
-      <w:r>
-        <w:t>查看已安装内容</w:t>
-      </w:r>
-    </w:p>
-    <w:p>
-      <w:r>
-        <w:t>conda upgrade  --all  #</w:t>
-      </w:r>
-      <w:r>
-        <w:t>更新所有包</w:t>
-      </w:r>
-    </w:p>
-    <w:p>
-      <w:r>
-        <w:t>conda insatll package_name #</w:t>
+      <w:proofErr w:type="spellStart"/>
+      <w:r>
+        <w:t>insatll</w:t>
+      </w:r>
+      <w:proofErr w:type="spellEnd"/>
+      <w:r>
+        <w:t xml:space="preserve"> </w:t>
+      </w:r>
+      <w:proofErr w:type="spellStart"/>
+      <w:r>
+        <w:t>package_name</w:t>
+      </w:r>
+      <w:proofErr w:type="spellEnd"/>
+      <w:r>
+        <w:t xml:space="preserve"> #</w:t>
       </w:r>
       <w:r>
         <w:t>安装包</w:t>
       </w:r>
     </w:p>
     <w:p>
-      <w:r>
-        <w:t xml:space="preserve">conda search search_term </w:t>
+      <w:proofErr w:type="spellStart"/>
+      <w:r>
+        <w:t>conda</w:t>
+      </w:r>
+      <w:proofErr w:type="spellEnd"/>
+      <w:r>
+        <w:t xml:space="preserve"> search </w:t>
+      </w:r>
+      <w:proofErr w:type="spellStart"/>
+      <w:r>
+        <w:t>search_term</w:t>
+      </w:r>
+      <w:proofErr w:type="spellEnd"/>
+      <w:r>
+        <w:t xml:space="preserve"> </w:t>
       </w:r>
       <w:r>
         <w:t>模糊查找包</w:t>
@@ -6285,18 +7364,30 @@
       <w:r>
         <w:t>如查找</w:t>
       </w:r>
+      <w:proofErr w:type="spellStart"/>
       <w:r>
         <w:t>numpy</w:t>
       </w:r>
+      <w:proofErr w:type="spellEnd"/>
       <w:r>
         <w:t>可输入</w:t>
       </w:r>
-      <w:r>
-        <w:t>conda search num</w:t>
+      <w:proofErr w:type="spellStart"/>
+      <w:r>
+        <w:t>conda</w:t>
+      </w:r>
+      <w:proofErr w:type="spellEnd"/>
+      <w:r>
+        <w:t xml:space="preserve"> search </w:t>
+      </w:r>
+      <w:proofErr w:type="spellStart"/>
+      <w:r>
+        <w:t>num</w:t>
       </w:r>
       <w:r>
         <w:t>py</w:t>
       </w:r>
+      <w:proofErr w:type="spellEnd"/>
     </w:p>
     <w:p>
       <w:r>
@@ -6307,24 +7398,71 @@
       </w:r>
     </w:p>
     <w:p>
-      <w:r>
-        <w:t>conda isntall numpy=1.10 #</w:t>
+      <w:proofErr w:type="spellStart"/>
+      <w:r>
+        <w:t>conda</w:t>
+      </w:r>
+      <w:proofErr w:type="spellEnd"/>
+      <w:r>
+        <w:t xml:space="preserve"> </w:t>
+      </w:r>
+      <w:proofErr w:type="spellStart"/>
+      <w:r>
+        <w:t>isntall</w:t>
+      </w:r>
+      <w:proofErr w:type="spellEnd"/>
+      <w:r>
+        <w:t xml:space="preserve"> </w:t>
+      </w:r>
+      <w:proofErr w:type="spellStart"/>
+      <w:r>
+        <w:t>numpy</w:t>
+      </w:r>
+      <w:proofErr w:type="spellEnd"/>
+      <w:r>
+        <w:t>=1.10 #</w:t>
       </w:r>
       <w:r>
         <w:t>指定所需的包版本</w:t>
       </w:r>
     </w:p>
     <w:p>
-      <w:r>
-        <w:t>conda remove package_name #</w:t>
+      <w:proofErr w:type="spellStart"/>
+      <w:r>
+        <w:t>conda</w:t>
+      </w:r>
+      <w:proofErr w:type="spellEnd"/>
+      <w:r>
+        <w:t xml:space="preserve"> remove </w:t>
+      </w:r>
+      <w:proofErr w:type="spellStart"/>
+      <w:r>
+        <w:t>package_name</w:t>
+      </w:r>
+      <w:proofErr w:type="spellEnd"/>
+      <w:r>
+        <w:t xml:space="preserve"> #</w:t>
       </w:r>
       <w:r>
         <w:t>卸载包</w:t>
       </w:r>
     </w:p>
     <w:p>
-      <w:r>
-        <w:t>conda update package_name #</w:t>
+      <w:proofErr w:type="spellStart"/>
+      <w:r>
+        <w:t>conda</w:t>
+      </w:r>
+      <w:proofErr w:type="spellEnd"/>
+      <w:r>
+        <w:t xml:space="preserve"> update </w:t>
+      </w:r>
+      <w:proofErr w:type="spellStart"/>
+      <w:r>
+        <w:t>package_name</w:t>
+      </w:r>
+      <w:proofErr w:type="spellEnd"/>
+      <w:r>
+        <w:t xml:space="preserve"> #</w:t>
       </w:r>
       <w:r>
         <w:t>更新包</w:t>
@@ -6354,13 +7492,42 @@
       </w:r>
     </w:p>
     <w:p>
-      <w:r>
-        <w:t xml:space="preserve">conda create -n env_name package_names </w:t>
-      </w:r>
-    </w:p>
-    <w:p>
-      <w:r>
-        <w:t>simple: conda create -n py2 pandas</w:t>
+      <w:proofErr w:type="spellStart"/>
+      <w:r>
+        <w:t>conda</w:t>
+      </w:r>
+      <w:proofErr w:type="spellEnd"/>
+      <w:r>
+        <w:t xml:space="preserve"> create -n </w:t>
+      </w:r>
+      <w:proofErr w:type="spellStart"/>
+      <w:r>
+        <w:t>env_name</w:t>
+      </w:r>
+      <w:proofErr w:type="spellEnd"/>
+      <w:r>
+        <w:t xml:space="preserve"> </w:t>
+      </w:r>
+      <w:proofErr w:type="spellStart"/>
+      <w:r>
+        <w:t>package_names</w:t>
+      </w:r>
+      <w:proofErr w:type="spellEnd"/>
+      <w:r>
+        <w:t xml:space="preserve"> </w:t>
+      </w:r>
+    </w:p>
+    <w:p>
+      <w:r>
+        <w:t xml:space="preserve">simple: </w:t>
+      </w:r>
+      <w:proofErr w:type="spellStart"/>
+      <w:r>
+        <w:t>conda</w:t>
+      </w:r>
+      <w:proofErr w:type="spellEnd"/>
+      <w:r>
+        <w:t xml:space="preserve"> create -n py2 pandas</w:t>
       </w:r>
     </w:p>
     <w:p>
@@ -6380,8 +7547,13 @@
       </w:r>
     </w:p>
     <w:p>
-      <w:r>
-        <w:t>conda create -n py2 python=2</w:t>
+      <w:proofErr w:type="spellStart"/>
+      <w:r>
+        <w:t>conda</w:t>
+      </w:r>
+      <w:proofErr w:type="spellEnd"/>
+      <w:r>
+        <w:t xml:space="preserve"> create -n py2 python=2</w:t>
       </w:r>
     </w:p>
     <w:p/>
@@ -6398,16 +7570,28 @@
         <w:rPr>
           <w:rFonts w:hint="eastAsia"/>
         </w:rPr>
-        <w:lastRenderedPageBreak/>
         <w:t>克隆环境</w:t>
       </w:r>
     </w:p>
     <w:p>
+      <w:proofErr w:type="spellStart"/>
       <w:r>
         <w:t>c</w:t>
       </w:r>
       <w:r>
-        <w:t xml:space="preserve">onda create -n new_env </w:t>
+        <w:t>onda</w:t>
+      </w:r>
+      <w:proofErr w:type="spellEnd"/>
+      <w:r>
+        <w:t xml:space="preserve"> create -n </w:t>
+      </w:r>
+      <w:proofErr w:type="spellStart"/>
+      <w:r>
+        <w:t>new_env</w:t>
+      </w:r>
+      <w:proofErr w:type="spellEnd"/>
+      <w:r>
+        <w:t xml:space="preserve"> </w:t>
       </w:r>
       <w:r>
         <w:t>--</w:t>
@@ -6415,9 +7599,11 @@
       <w:r>
         <w:t xml:space="preserve">clone </w:t>
       </w:r>
+      <w:proofErr w:type="spellStart"/>
       <w:r>
         <w:t>old_env</w:t>
       </w:r>
+      <w:proofErr w:type="spellEnd"/>
     </w:p>
     <w:p>
       <w:pPr>
@@ -6452,12 +7638,22 @@
       </w:r>
     </w:p>
     <w:p>
-      <w:r>
-        <w:t xml:space="preserve">conda </w:t>
-      </w:r>
-      <w:r>
-        <w:t>activate my_env</w:t>
-      </w:r>
+      <w:proofErr w:type="spellStart"/>
+      <w:r>
+        <w:t>conda</w:t>
+      </w:r>
+      <w:proofErr w:type="spellEnd"/>
+      <w:r>
+        <w:t xml:space="preserve"> </w:t>
+      </w:r>
+      <w:r>
+        <w:t xml:space="preserve">activate </w:t>
+      </w:r>
+      <w:proofErr w:type="spellStart"/>
+      <w:r>
+        <w:t>my_env</w:t>
+      </w:r>
+      <w:proofErr w:type="spellEnd"/>
     </w:p>
     <w:p>
       <w:pPr>
@@ -6469,6 +7665,7 @@
         <w:ind w:firstLineChars="0"/>
       </w:pPr>
       <w:r>
+        <w:lastRenderedPageBreak/>
         <w:t>OSX/Linux</w:t>
       </w:r>
       <w:r>
@@ -6480,8 +7677,13 @@
     </w:p>
     <w:p>
       <w:r>
-        <w:t>source activate my_env</w:t>
-      </w:r>
+        <w:t xml:space="preserve">source activate </w:t>
+      </w:r>
+      <w:proofErr w:type="spellStart"/>
+      <w:r>
+        <w:t>my_env</w:t>
+      </w:r>
+      <w:proofErr w:type="spellEnd"/>
     </w:p>
     <w:p>
       <w:pPr>
@@ -6506,9 +7708,19 @@
       </w:r>
     </w:p>
     <w:p>
-      <w:r>
-        <w:t>conda install package_name</w:t>
-      </w:r>
+      <w:proofErr w:type="spellStart"/>
+      <w:r>
+        <w:t>conda</w:t>
+      </w:r>
+      <w:proofErr w:type="spellEnd"/>
+      <w:r>
+        <w:t xml:space="preserve"> install </w:t>
+      </w:r>
+      <w:proofErr w:type="spellStart"/>
+      <w:r>
+        <w:t>package_name</w:t>
+      </w:r>
+      <w:proofErr w:type="spellEnd"/>
     </w:p>
     <w:p>
       <w:pPr>
@@ -6543,6 +7755,7 @@
       </w:r>
     </w:p>
     <w:p>
+      <w:proofErr w:type="spellStart"/>
       <w:r>
         <w:t>c</w:t>
       </w:r>
@@ -6552,6 +7765,7 @@
         </w:rPr>
         <w:t>onda</w:t>
       </w:r>
+      <w:proofErr w:type="spellEnd"/>
       <w:r>
         <w:t xml:space="preserve"> </w:t>
       </w:r>
@@ -6604,8 +7818,21 @@
       </w:r>
     </w:p>
     <w:p>
-      <w:r>
-        <w:t xml:space="preserve">conda env export&gt;environment.yaml </w:t>
+      <w:proofErr w:type="spellStart"/>
+      <w:r>
+        <w:t>conda</w:t>
+      </w:r>
+      <w:proofErr w:type="spellEnd"/>
+      <w:r>
+        <w:t xml:space="preserve"> env export&gt;</w:t>
+      </w:r>
+      <w:proofErr w:type="spellStart"/>
+      <w:r>
+        <w:t>environment.yaml</w:t>
+      </w:r>
+      <w:proofErr w:type="spellEnd"/>
+      <w:r>
+        <w:t xml:space="preserve"> </w:t>
       </w:r>
     </w:p>
     <w:p>
@@ -6640,8 +7867,21 @@
       </w:r>
     </w:p>
     <w:p>
-      <w:r>
-        <w:t xml:space="preserve">conda env update -f=/path/to/environment.yaml  </w:t>
+      <w:proofErr w:type="spellStart"/>
+      <w:r>
+        <w:t>conda</w:t>
+      </w:r>
+      <w:proofErr w:type="spellEnd"/>
+      <w:r>
+        <w:t xml:space="preserve"> env update -f=/path/to/</w:t>
+      </w:r>
+      <w:proofErr w:type="spellStart"/>
+      <w:r>
+        <w:t>environment.yaml</w:t>
+      </w:r>
+      <w:proofErr w:type="spellEnd"/>
+      <w:r>
+        <w:t xml:space="preserve">  </w:t>
       </w:r>
     </w:p>
     <w:p>
@@ -6658,8 +7898,13 @@
         <w:t>所以</w:t>
       </w:r>
       <w:r>
-        <w:t>/path/to/environment.yaml</w:t>
-      </w:r>
+        <w:t>/path/to/</w:t>
+      </w:r>
+      <w:proofErr w:type="spellStart"/>
+      <w:r>
+        <w:t>environment.yaml</w:t>
+      </w:r>
+      <w:proofErr w:type="spellEnd"/>
       <w:r>
         <w:t>要更换成你本地的实际路径</w:t>
       </w:r>
@@ -6674,13 +7919,17 @@
         <w:ind w:firstLineChars="0"/>
       </w:pPr>
       <w:r>
-        <w:lastRenderedPageBreak/>
         <w:t>列出环境</w:t>
       </w:r>
     </w:p>
     <w:p>
-      <w:r>
-        <w:t xml:space="preserve">conda env list </w:t>
+      <w:proofErr w:type="spellStart"/>
+      <w:r>
+        <w:t>conda</w:t>
+      </w:r>
+      <w:proofErr w:type="spellEnd"/>
+      <w:r>
+        <w:t xml:space="preserve"> env list </w:t>
       </w:r>
     </w:p>
     <w:p>
@@ -6697,8 +7946,21 @@
       </w:r>
     </w:p>
     <w:p>
-      <w:r>
-        <w:t xml:space="preserve">conda env remove -n env_name </w:t>
+      <w:proofErr w:type="spellStart"/>
+      <w:r>
+        <w:t>conda</w:t>
+      </w:r>
+      <w:proofErr w:type="spellEnd"/>
+      <w:r>
+        <w:t xml:space="preserve"> env remove -n </w:t>
+      </w:r>
+      <w:proofErr w:type="spellStart"/>
+      <w:r>
+        <w:t>env_name</w:t>
+      </w:r>
+      <w:proofErr w:type="spellEnd"/>
+      <w:r>
+        <w:t xml:space="preserve"> </w:t>
       </w:r>
     </w:p>
     <w:p>
@@ -6707,15 +7969,25 @@
           <w:bCs/>
         </w:rPr>
       </w:pPr>
+      <w:proofErr w:type="spellStart"/>
       <w:r>
         <w:rPr>
           <w:bCs/>
         </w:rPr>
-        <w:t xml:space="preserve">conda remove -n </w:t>
-      </w:r>
+        <w:t>conda</w:t>
+      </w:r>
+      <w:proofErr w:type="spellEnd"/>
+      <w:r>
+        <w:rPr>
+          <w:bCs/>
+        </w:rPr>
+        <w:t xml:space="preserve"> remove -n </w:t>
+      </w:r>
+      <w:proofErr w:type="spellStart"/>
       <w:r>
         <w:t>env_name</w:t>
       </w:r>
+      <w:proofErr w:type="spellEnd"/>
       <w:r>
         <w:rPr>
           <w:bCs/>
@@ -6728,14 +8000,20 @@
         <w:pStyle w:val="3"/>
       </w:pPr>
       <w:bookmarkStart w:id="23" w:name="_Toc58662050"/>
-      <w:r>
-        <w:rPr>
-          <w:rFonts w:hint="eastAsia"/>
-        </w:rPr>
+      <w:proofErr w:type="spellStart"/>
+      <w:r>
+        <w:rPr>
+          <w:rFonts w:hint="eastAsia"/>
+        </w:rPr>
+        <w:lastRenderedPageBreak/>
         <w:t>j</w:t>
       </w:r>
       <w:r>
-        <w:t xml:space="preserve">upyter notebook </w:t>
+        <w:t>upyter</w:t>
+      </w:r>
+      <w:proofErr w:type="spellEnd"/>
+      <w:r>
+        <w:t xml:space="preserve"> notebook </w:t>
       </w:r>
       <w:r>
         <w:t>的配置</w:t>
@@ -6751,19 +8029,55 @@
         </w:numPr>
         <w:ind w:firstLineChars="0"/>
       </w:pPr>
-      <w:r>
-        <w:t xml:space="preserve">conda </w:t>
+      <w:proofErr w:type="spellStart"/>
+      <w:r>
+        <w:t>conda</w:t>
+      </w:r>
+      <w:proofErr w:type="spellEnd"/>
+      <w:r>
+        <w:t xml:space="preserve"> </w:t>
       </w:r>
       <w:r>
         <w:t>环境中安装</w:t>
       </w:r>
-      <w:r>
-        <w:t>jupyter noterbook</w:t>
-      </w:r>
-    </w:p>
-    <w:p>
-      <w:r>
-        <w:t xml:space="preserve">conda insatll jupyter notebook </w:t>
+      <w:proofErr w:type="spellStart"/>
+      <w:r>
+        <w:t>jupyter</w:t>
+      </w:r>
+      <w:proofErr w:type="spellEnd"/>
+      <w:r>
+        <w:t xml:space="preserve"> </w:t>
+      </w:r>
+      <w:proofErr w:type="spellStart"/>
+      <w:r>
+        <w:t>noterbook</w:t>
+      </w:r>
+      <w:proofErr w:type="spellEnd"/>
+    </w:p>
+    <w:p>
+      <w:proofErr w:type="spellStart"/>
+      <w:r>
+        <w:t>conda</w:t>
+      </w:r>
+      <w:proofErr w:type="spellEnd"/>
+      <w:r>
+        <w:t xml:space="preserve"> </w:t>
+      </w:r>
+      <w:proofErr w:type="spellStart"/>
+      <w:r>
+        <w:t>insatll</w:t>
+      </w:r>
+      <w:proofErr w:type="spellEnd"/>
+      <w:r>
+        <w:t xml:space="preserve"> </w:t>
+      </w:r>
+      <w:proofErr w:type="spellStart"/>
+      <w:r>
+        <w:t>jupyter</w:t>
+      </w:r>
+      <w:proofErr w:type="spellEnd"/>
+      <w:r>
+        <w:t xml:space="preserve"> notebook </w:t>
       </w:r>
     </w:p>
     <w:p>
@@ -6780,8 +8094,13 @@
       </w:r>
     </w:p>
     <w:p>
-      <w:r>
-        <w:t>conda in</w:t>
+      <w:proofErr w:type="spellStart"/>
+      <w:r>
+        <w:t>conda</w:t>
+      </w:r>
+      <w:proofErr w:type="spellEnd"/>
+      <w:r>
+        <w:t xml:space="preserve"> in</w:t>
       </w:r>
       <w:r>
         <w:rPr>
@@ -6790,13 +8109,39 @@
         <w:t>s</w:t>
       </w:r>
       <w:r>
-        <w:t xml:space="preserve">tall nb_conda </w:t>
-      </w:r>
-    </w:p>
-    <w:p>
-      <w:r>
-        <w:t>conda install -n python_env ipykernel</w:t>
-      </w:r>
+        <w:t xml:space="preserve">tall </w:t>
+      </w:r>
+      <w:proofErr w:type="spellStart"/>
+      <w:r>
+        <w:t>nb_conda</w:t>
+      </w:r>
+      <w:proofErr w:type="spellEnd"/>
+      <w:r>
+        <w:t xml:space="preserve"> </w:t>
+      </w:r>
+    </w:p>
+    <w:p>
+      <w:proofErr w:type="spellStart"/>
+      <w:r>
+        <w:t>conda</w:t>
+      </w:r>
+      <w:proofErr w:type="spellEnd"/>
+      <w:r>
+        <w:t xml:space="preserve"> install -n </w:t>
+      </w:r>
+      <w:proofErr w:type="spellStart"/>
+      <w:r>
+        <w:t>python_env</w:t>
+      </w:r>
+      <w:proofErr w:type="spellEnd"/>
+      <w:r>
+        <w:t xml:space="preserve"> </w:t>
+      </w:r>
+      <w:proofErr w:type="spellStart"/>
+      <w:r>
+        <w:t>ipykernel</w:t>
+      </w:r>
+      <w:proofErr w:type="spellEnd"/>
     </w:p>
     <w:p>
       <w:r>
@@ -6816,13 +8161,23 @@
       </w:r>
     </w:p>
     <w:p>
-      <w:r>
-        <w:t xml:space="preserve">jupyter notebook  </w:t>
-      </w:r>
-    </w:p>
-    <w:p>
-      <w:r>
-        <w:t xml:space="preserve">jupyter notebook </w:t>
+      <w:proofErr w:type="spellStart"/>
+      <w:r>
+        <w:t>jupyter</w:t>
+      </w:r>
+      <w:proofErr w:type="spellEnd"/>
+      <w:r>
+        <w:t xml:space="preserve"> notebook  </w:t>
+      </w:r>
+    </w:p>
+    <w:p>
+      <w:proofErr w:type="spellStart"/>
+      <w:r>
+        <w:t>jupyter</w:t>
+      </w:r>
+      <w:proofErr w:type="spellEnd"/>
+      <w:r>
+        <w:t xml:space="preserve"> notebook </w:t>
       </w:r>
       <w:r>
         <w:t>中使用</w:t>
@@ -6852,8 +8207,13 @@
       <w:r>
         <w:t>为</w:t>
       </w:r>
-      <w:r>
-        <w:t xml:space="preserve">jupyter notebook </w:t>
+      <w:proofErr w:type="spellStart"/>
+      <w:r>
+        <w:t>jupyter</w:t>
+      </w:r>
+      <w:proofErr w:type="spellEnd"/>
+      <w:r>
+        <w:t xml:space="preserve"> notebook </w:t>
       </w:r>
       <w:r>
         <w:t>添加目录</w:t>
@@ -6863,8 +8223,21 @@
       </w:r>
     </w:p>
     <w:p>
-      <w:r>
-        <w:t xml:space="preserve">conda install jupyter_contrib_nbextensions </w:t>
+      <w:proofErr w:type="spellStart"/>
+      <w:r>
+        <w:t>conda</w:t>
+      </w:r>
+      <w:proofErr w:type="spellEnd"/>
+      <w:r>
+        <w:t xml:space="preserve"> install </w:t>
+      </w:r>
+      <w:proofErr w:type="spellStart"/>
+      <w:r>
+        <w:t>jupyter_contrib_nbextensions</w:t>
+      </w:r>
+      <w:proofErr w:type="spellEnd"/>
+      <w:r>
+        <w:t xml:space="preserve"> </w:t>
       </w:r>
     </w:p>
     <w:p/>
@@ -6875,8 +8248,13 @@
         </w:rPr>
         <w:t>方法：运行</w:t>
       </w:r>
-      <w:r>
-        <w:t xml:space="preserve">Jupyter Notebook, </w:t>
+      <w:proofErr w:type="spellStart"/>
+      <w:r>
+        <w:t>Jupyter</w:t>
+      </w:r>
+      <w:proofErr w:type="spellEnd"/>
+      <w:r>
+        <w:t xml:space="preserve"> Notebook, </w:t>
       </w:r>
       <w:r>
         <w:t>在打开的</w:t>
@@ -6893,8 +8271,13 @@
       <w:r>
         <w:t>你会发现多了一个</w:t>
       </w:r>
-      <w:r>
-        <w:t>Nbextensions,</w:t>
+      <w:proofErr w:type="spellStart"/>
+      <w:r>
+        <w:t>Nbextensions</w:t>
+      </w:r>
+      <w:proofErr w:type="spellEnd"/>
+      <w:r>
+        <w:t>,</w:t>
       </w:r>
       <w:r>
         <w:t>点击这个</w:t>
@@ -6920,8 +8303,13 @@
       <w:r>
         <w:t>然后创建或者打开一个</w:t>
       </w:r>
-      <w:r>
-        <w:t>Jupter Notebook</w:t>
+      <w:proofErr w:type="spellStart"/>
+      <w:r>
+        <w:t>Jupter</w:t>
+      </w:r>
+      <w:proofErr w:type="spellEnd"/>
+      <w:r>
+        <w:t xml:space="preserve"> Notebook</w:t>
       </w:r>
     </w:p>
     <w:p>
@@ -6950,61 +8338,155 @@
     </w:p>
     <w:p>
       <w:r>
+        <w:t>import matplotlib</w:t>
+      </w:r>
+    </w:p>
+    <w:p>
+      <w:proofErr w:type="spellStart"/>
+      <w:r>
+        <w:t>matplotlib.matplotlib_fname</w:t>
+      </w:r>
+      <w:proofErr w:type="spellEnd"/>
+      <w:r>
+        <w:t>()</w:t>
+      </w:r>
+    </w:p>
+    <w:p>
+      <w:r>
+        <w:rPr>
+          <w:rFonts w:hint="eastAsia"/>
+        </w:rPr>
+        <w:t>查找配置文件路径</w:t>
+      </w:r>
+    </w:p>
+    <w:p>
+      <w:r>
+        <w:rPr>
+          <w:rFonts w:hint="eastAsia"/>
+        </w:rPr>
+        <w:t>在</w:t>
+      </w:r>
+      <w:r>
+        <w:t xml:space="preserve">font </w:t>
+      </w:r>
+      <w:r>
+        <w:t>字体文件夹中的</w:t>
+      </w:r>
+      <w:proofErr w:type="spellStart"/>
+      <w:r>
+        <w:t>ttf</w:t>
+      </w:r>
+      <w:proofErr w:type="spellEnd"/>
+      <w:r>
+        <w:t>文件夹中添加</w:t>
+      </w:r>
+      <w:r>
+        <w:t>SimHei.ttf</w:t>
+      </w:r>
+      <w:r>
+        <w:t>文件</w:t>
+      </w:r>
+    </w:p>
+    <w:p>
+      <w:r>
+        <w:rPr>
+          <w:rFonts w:hint="eastAsia"/>
+        </w:rPr>
+        <w:t>修改</w:t>
+      </w:r>
+      <w:proofErr w:type="spellStart"/>
+      <w:r>
+        <w:t>matplotlibrc</w:t>
+      </w:r>
+      <w:proofErr w:type="spellEnd"/>
+      <w:r>
+        <w:t>文件</w:t>
+      </w:r>
+      <w:r>
+        <w:t xml:space="preserve"> </w:t>
+      </w:r>
+    </w:p>
+    <w:p>
+      <w:proofErr w:type="spellStart"/>
+      <w:r>
+        <w:t>font.family</w:t>
+      </w:r>
+      <w:proofErr w:type="spellEnd"/>
+      <w:r>
+        <w:t xml:space="preserve"> </w:t>
+      </w:r>
+      <w:r>
+        <w:t>去掉注释</w:t>
+      </w:r>
+      <w:r>
+        <w:t xml:space="preserve">#   </w:t>
+      </w:r>
+    </w:p>
+    <w:p>
+      <w:proofErr w:type="spellStart"/>
+      <w:r>
         <w:lastRenderedPageBreak/>
-        <w:t>import matplotlib</w:t>
-      </w:r>
-    </w:p>
-    <w:p>
-      <w:r>
-        <w:t>matplotlib.matplotlib_fname()</w:t>
-      </w:r>
-    </w:p>
-    <w:p>
-      <w:r>
-        <w:rPr>
-          <w:rFonts w:hint="eastAsia"/>
-        </w:rPr>
-        <w:t>查找配置文件路径</w:t>
-      </w:r>
-    </w:p>
-    <w:p>
-      <w:r>
-        <w:rPr>
-          <w:rFonts w:hint="eastAsia"/>
-        </w:rPr>
-        <w:t>在</w:t>
-      </w:r>
-      <w:r>
-        <w:t xml:space="preserve">font </w:t>
-      </w:r>
-      <w:r>
-        <w:t>字体文件夹中的</w:t>
-      </w:r>
-      <w:r>
-        <w:t>ttf</w:t>
-      </w:r>
-      <w:r>
-        <w:t>文件夹中添加</w:t>
-      </w:r>
-      <w:r>
-        <w:t>SimHei.ttf</w:t>
-      </w:r>
-      <w:r>
-        <w:t>文件</w:t>
-      </w:r>
-    </w:p>
-    <w:p>
-      <w:r>
-        <w:rPr>
-          <w:rFonts w:hint="eastAsia"/>
-        </w:rPr>
-        <w:t>修改</w:t>
-      </w:r>
-      <w:r>
-        <w:t>matplotlibrc</w:t>
-      </w:r>
-      <w:r>
-        <w:t>文件</w:t>
+        <w:t>font.sans</w:t>
+      </w:r>
+      <w:proofErr w:type="spellEnd"/>
+      <w:r>
+        <w:t>-serif</w:t>
+      </w:r>
+      <w:r>
+        <w:t>去掉注释</w:t>
+      </w:r>
+      <w:r>
+        <w:t xml:space="preserve"># </w:t>
+      </w:r>
+      <w:r>
+        <w:t>添加</w:t>
+      </w:r>
+      <w:proofErr w:type="spellStart"/>
+      <w:r>
+        <w:t>SimHei</w:t>
+      </w:r>
+      <w:proofErr w:type="spellEnd"/>
+    </w:p>
+    <w:p>
+      <w:proofErr w:type="spellStart"/>
+      <w:r>
+        <w:t>axes.unicode_minus</w:t>
+      </w:r>
+      <w:proofErr w:type="spellEnd"/>
+      <w:r>
+        <w:t xml:space="preserve"> : False </w:t>
+      </w:r>
+      <w:r>
+        <w:t>改为</w:t>
+      </w:r>
+      <w:r>
+        <w:t>True</w:t>
+      </w:r>
+    </w:p>
+    <w:p>
+      <w:r>
+        <w:rPr>
+          <w:rFonts w:hint="eastAsia"/>
+        </w:rPr>
+        <w:t>删除</w:t>
+      </w:r>
+      <w:r>
+        <w:t>C</w:t>
+      </w:r>
+      <w:r>
+        <w:t>：</w:t>
+      </w:r>
+      <w:r>
+        <w:t>\User\</w:t>
+      </w:r>
+      <w:r>
+        <w:t>用户名下的</w:t>
+      </w:r>
+      <w:r>
+        <w:t>matplotlib</w:t>
+      </w:r>
+      <w:r>
+        <w:t>缓存</w:t>
       </w:r>
       <w:r>
         <w:t xml:space="preserve"> </w:t>
@@ -7012,81 +8494,18 @@
     </w:p>
     <w:p>
       <w:r>
-        <w:t xml:space="preserve">font.family </w:t>
-      </w:r>
-      <w:r>
-        <w:t>去掉注释</w:t>
-      </w:r>
-      <w:r>
-        <w:t xml:space="preserve">#   </w:t>
-      </w:r>
-    </w:p>
-    <w:p>
-      <w:r>
-        <w:t>font.sans-serif</w:t>
-      </w:r>
-      <w:r>
-        <w:t>去掉注释</w:t>
-      </w:r>
-      <w:r>
-        <w:t xml:space="preserve"># </w:t>
-      </w:r>
-      <w:r>
-        <w:t>添加</w:t>
-      </w:r>
-      <w:r>
-        <w:t>SimHei</w:t>
-      </w:r>
-    </w:p>
-    <w:p>
-      <w:r>
-        <w:t xml:space="preserve">axes.unicode_minus : False </w:t>
-      </w:r>
-      <w:r>
-        <w:t>改为</w:t>
-      </w:r>
-      <w:r>
-        <w:t>True</w:t>
-      </w:r>
-    </w:p>
-    <w:p>
-      <w:r>
-        <w:rPr>
-          <w:rFonts w:hint="eastAsia"/>
-        </w:rPr>
-        <w:t>删除</w:t>
-      </w:r>
-      <w:r>
-        <w:t>C</w:t>
-      </w:r>
-      <w:r>
-        <w:t>：</w:t>
-      </w:r>
-      <w:r>
-        <w:t>\User\</w:t>
-      </w:r>
-      <w:r>
-        <w:t>用户名下的</w:t>
-      </w:r>
-      <w:r>
-        <w:t>matplotlib</w:t>
-      </w:r>
-      <w:r>
-        <w:t>缓存</w:t>
-      </w:r>
-      <w:r>
-        <w:t xml:space="preserve"> </w:t>
-      </w:r>
-    </w:p>
-    <w:p>
-      <w:r>
         <w:rPr>
           <w:rFonts w:hint="eastAsia"/>
         </w:rPr>
         <w:t>重启</w:t>
       </w:r>
-      <w:r>
-        <w:t>jupyter Notebook</w:t>
+      <w:proofErr w:type="spellStart"/>
+      <w:r>
+        <w:t>jupyter</w:t>
+      </w:r>
+      <w:proofErr w:type="spellEnd"/>
+      <w:r>
+        <w:t xml:space="preserve"> Notebook</w:t>
       </w:r>
     </w:p>
     <w:p>
@@ -7181,15 +8600,20 @@
         </w:rPr>
       </w:pPr>
       <w:r>
-        <w:t>pip config set global.index-url</w:t>
-      </w:r>
+        <w:t xml:space="preserve">pip config set </w:t>
+      </w:r>
+      <w:proofErr w:type="spellStart"/>
+      <w:r>
+        <w:t>global.index-url</w:t>
+      </w:r>
+      <w:proofErr w:type="spellEnd"/>
       <w:r>
         <w:rPr>
           <w:rStyle w:val="ad"/>
         </w:rPr>
         <w:t xml:space="preserve"> </w:t>
       </w:r>
-      <w:hyperlink r:id="rId17" w:history="1">
+      <w:hyperlink r:id="rId20" w:history="1">
         <w:r>
           <w:rPr>
             <w:rStyle w:val="ad"/>
@@ -7221,7 +8645,15 @@
       <w:bookmarkStart w:id="29" w:name="OLE_LINK1"/>
       <w:bookmarkStart w:id="30" w:name="OLE_LINK2"/>
       <w:r>
-        <w:t>pip config set install.trusted-host</w:t>
+        <w:t xml:space="preserve">pip config set </w:t>
+      </w:r>
+      <w:proofErr w:type="spellStart"/>
+      <w:r>
+        <w:t>install.trusted</w:t>
+      </w:r>
+      <w:proofErr w:type="spellEnd"/>
+      <w:r>
+        <w:t>-host</w:t>
       </w:r>
       <w:r>
         <w:rPr>
@@ -7264,10 +8696,15 @@
         </w:rPr>
         <w:t xml:space="preserve"> </w:t>
       </w:r>
-      <w:r>
-        <w:t xml:space="preserve">global.index-url </w:t>
-      </w:r>
-      <w:hyperlink r:id="rId18" w:history="1">
+      <w:proofErr w:type="spellStart"/>
+      <w:r>
+        <w:t>global.index-url</w:t>
+      </w:r>
+      <w:proofErr w:type="spellEnd"/>
+      <w:r>
+        <w:t xml:space="preserve"> </w:t>
+      </w:r>
+      <w:hyperlink r:id="rId21" w:history="1">
         <w:r>
           <w:rPr>
             <w:rStyle w:val="ad"/>
@@ -7284,7 +8721,15 @@
     </w:p>
     <w:p>
       <w:r>
-        <w:t>pip config set install.trusted-host</w:t>
+        <w:t xml:space="preserve">pip config set </w:t>
+      </w:r>
+      <w:proofErr w:type="spellStart"/>
+      <w:r>
+        <w:t>install.trusted</w:t>
+      </w:r>
+      <w:proofErr w:type="spellEnd"/>
+      <w:r>
+        <w:t>-host</w:t>
       </w:r>
       <w:r>
         <w:rPr>
@@ -7311,17 +8756,29 @@
         <w:rPr>
           <w:rFonts w:hint="eastAsia"/>
         </w:rPr>
-        <w:lastRenderedPageBreak/>
         <w:t>网易</w:t>
       </w:r>
-      <w:hyperlink r:id="rId19" w:history="1">
-        <w:r>
-          <w:rPr>
-            <w:rStyle w:val="af"/>
-          </w:rPr>
-          <w:t>https://mirrors.163.com/pypi/simple/</w:t>
-        </w:r>
-      </w:hyperlink>
+      <w:r>
+        <w:fldChar w:fldCharType="begin"/>
+      </w:r>
+      <w:r>
+        <w:instrText xml:space="preserve"> HYPERLINK "https://mirrors.163.com/pypi/simple/" </w:instrText>
+      </w:r>
+      <w:r>
+        <w:fldChar w:fldCharType="separate"/>
+      </w:r>
+      <w:r>
+        <w:rPr>
+          <w:rStyle w:val="af"/>
+        </w:rPr>
+        <w:t>https://mirrors.163.com/pypi/simple/</w:t>
+      </w:r>
+      <w:r>
+        <w:rPr>
+          <w:rStyle w:val="af"/>
+        </w:rPr>
+        <w:fldChar w:fldCharType="end"/>
+      </w:r>
     </w:p>
     <w:p>
       <w:r>
@@ -7463,6 +8920,7 @@
           <w:rFonts w:hint="eastAsia"/>
           <w:shd w:val="clear" w:color="auto" w:fill="FFFFFF"/>
         </w:rPr>
+        <w:lastRenderedPageBreak/>
         <w:t>命令行默认配置的是类似</w:t>
       </w:r>
       <w:r>
@@ -7496,7 +8954,7 @@
                     <pic:cNvPicPr/>
                   </pic:nvPicPr>
                   <pic:blipFill>
-                    <a:blip r:embed="rId20"/>
+                    <a:blip r:embed="rId22"/>
                     <a:stretch>
                       <a:fillRect/>
                     </a:stretch>
@@ -7549,16 +9007,18 @@
         </w:rPr>
         <w:t xml:space="preserve">pip config unset </w:t>
       </w:r>
+      <w:proofErr w:type="spellStart"/>
       <w:r>
         <w:t>global.index-url</w:t>
       </w:r>
+      <w:proofErr w:type="spellEnd"/>
       <w:r>
         <w:rPr>
           <w:rStyle w:val="ad"/>
         </w:rPr>
         <w:t xml:space="preserve"> </w:t>
       </w:r>
-      <w:hyperlink r:id="rId21" w:history="1">
+      <w:hyperlink r:id="rId23" w:history="1">
         <w:r>
           <w:rPr>
             <w:rStyle w:val="ad"/>
@@ -7580,7 +9040,15 @@
         <w:t>un</w:t>
       </w:r>
       <w:r>
-        <w:t>set install.trusted-host</w:t>
+        <w:t xml:space="preserve">set </w:t>
+      </w:r>
+      <w:proofErr w:type="spellStart"/>
+      <w:r>
+        <w:t>install.trusted</w:t>
+      </w:r>
+      <w:proofErr w:type="spellEnd"/>
+      <w:r>
+        <w:t>-host</w:t>
       </w:r>
       <w:r>
         <w:rPr>
@@ -7590,7 +9058,7 @@
         </w:rPr>
         <w:t xml:space="preserve"> </w:t>
       </w:r>
-      <w:hyperlink r:id="rId22" w:history="1">
+      <w:hyperlink r:id="rId24" w:history="1">
         <w:r>
           <w:rPr>
             <w:rStyle w:val="ad"/>
@@ -7674,7 +9142,15 @@
         <w:t>在用户目录之下：</w:t>
       </w:r>
       <w:r>
-        <w:t xml:space="preserve"> ~/.pip/pip.conf (</w:t>
+        <w:t xml:space="preserve"> ~/.pip/</w:t>
+      </w:r>
+      <w:proofErr w:type="spellStart"/>
+      <w:r>
+        <w:t>pip.conf</w:t>
+      </w:r>
+      <w:proofErr w:type="spellEnd"/>
+      <w:r>
+        <w:t xml:space="preserve"> (</w:t>
       </w:r>
       <w:r>
         <w:t>没有就创建一个文件夹及文件。文件夹要加</w:t>
@@ -7703,6 +9179,7 @@
       </w:r>
     </w:p>
     <w:p>
+      <w:proofErr w:type="spellStart"/>
       <w:r>
         <w:t>i</w:t>
       </w:r>
@@ -7710,7 +9187,11 @@
         <w:t>i</w:t>
       </w:r>
       <w:r>
-        <w:t>ndex-url = http</w:t>
+        <w:t>ndex-url</w:t>
+      </w:r>
+      <w:proofErr w:type="spellEnd"/>
+      <w:r>
+        <w:t xml:space="preserve"> = http</w:t>
       </w:r>
       <w:r>
         <w:rPr>
@@ -7730,7 +9211,6 @@
     </w:p>
     <w:p>
       <w:r>
-        <w:lastRenderedPageBreak/>
         <w:t>trusted-host = pypi.douban.com #</w:t>
       </w:r>
       <w:r>
@@ -7785,7 +9265,15 @@
     </w:p>
     <w:p>
       <w:r>
-        <w:t xml:space="preserve">pip install -i </w:t>
+        <w:t>pip install -</w:t>
+      </w:r>
+      <w:proofErr w:type="spellStart"/>
+      <w:r>
+        <w:t>i</w:t>
+      </w:r>
+      <w:proofErr w:type="spellEnd"/>
+      <w:r>
+        <w:t xml:space="preserve"> </w:t>
       </w:r>
       <w:r>
         <w:t>原地址</w:t>
@@ -7799,7 +9287,16 @@
     </w:p>
     <w:p>
       <w:r>
-        <w:t xml:space="preserve">pip install -i </w:t>
+        <w:lastRenderedPageBreak/>
+        <w:t>pip install -</w:t>
+      </w:r>
+      <w:proofErr w:type="spellStart"/>
+      <w:r>
+        <w:t>i</w:t>
+      </w:r>
+      <w:proofErr w:type="spellEnd"/>
+      <w:r>
+        <w:t xml:space="preserve"> </w:t>
       </w:r>
       <w:r>
         <w:rPr>
@@ -7810,12 +9307,14 @@
       <w:r>
         <w:t xml:space="preserve"> </w:t>
       </w:r>
+      <w:proofErr w:type="spellStart"/>
       <w:r>
         <w:rPr>
           <w:rFonts w:hint="eastAsia"/>
         </w:rPr>
         <w:t>numpy</w:t>
       </w:r>
+      <w:proofErr w:type="spellEnd"/>
     </w:p>
     <w:p>
       <w:r>
@@ -7851,14 +9350,27 @@
         </w:rPr>
         <w:t>清华：</w:t>
       </w:r>
-      <w:hyperlink r:id="rId23" w:history="1">
-        <w:r>
-          <w:rPr>
-            <w:rStyle w:val="a4"/>
-          </w:rPr>
-          <w:t>https://pypi.tuna.tsinghua.edu.cn/simple</w:t>
-        </w:r>
-      </w:hyperlink>
+      <w:r>
+        <w:fldChar w:fldCharType="begin"/>
+      </w:r>
+      <w:r>
+        <w:instrText xml:space="preserve"> HYPERLINK "https://pypi.tuna.tsinghua.edu.cn/simple" </w:instrText>
+      </w:r>
+      <w:r>
+        <w:fldChar w:fldCharType="separate"/>
+      </w:r>
+      <w:r>
+        <w:rPr>
+          <w:rStyle w:val="a4"/>
+        </w:rPr>
+        <w:t>https://pypi.tuna.tsinghua.edu.cn/simple</w:t>
+      </w:r>
+      <w:r>
+        <w:rPr>
+          <w:rStyle w:val="a4"/>
+        </w:rPr>
+        <w:fldChar w:fldCharType="end"/>
+      </w:r>
     </w:p>
     <w:p>
       <w:pPr>
@@ -7888,7 +9400,15 @@
     </w:p>
     <w:p>
       <w:r>
-        <w:t xml:space="preserve">pip install package_name </w:t>
+        <w:t xml:space="preserve">pip install </w:t>
+      </w:r>
+      <w:proofErr w:type="spellStart"/>
+      <w:r>
+        <w:t>package_name</w:t>
+      </w:r>
+      <w:proofErr w:type="spellEnd"/>
+      <w:r>
+        <w:t xml:space="preserve"> </w:t>
       </w:r>
     </w:p>
     <w:p>
@@ -7906,8 +9426,13 @@
     </w:p>
     <w:p>
       <w:r>
-        <w:t>pip install package_name</w:t>
-      </w:r>
+        <w:t xml:space="preserve">pip install </w:t>
+      </w:r>
+      <w:proofErr w:type="spellStart"/>
+      <w:r>
+        <w:t>package_name</w:t>
+      </w:r>
+      <w:proofErr w:type="spellEnd"/>
       <w:r>
         <w:rPr>
           <w:rFonts w:hint="eastAsia"/>
@@ -7927,7 +9452,15 @@
     </w:p>
     <w:p>
       <w:r>
-        <w:t xml:space="preserve">pip install package_name ==1.0.4 </w:t>
+        <w:t xml:space="preserve">pip install </w:t>
+      </w:r>
+      <w:proofErr w:type="spellStart"/>
+      <w:r>
+        <w:t>package_name</w:t>
+      </w:r>
+      <w:proofErr w:type="spellEnd"/>
+      <w:r>
+        <w:t xml:space="preserve"> ==1.0.4 </w:t>
       </w:r>
     </w:p>
     <w:p>
@@ -7942,7 +9475,15 @@
     </w:p>
     <w:p>
       <w:r>
-        <w:t xml:space="preserve">pip uninstall package_name </w:t>
+        <w:t xml:space="preserve">pip uninstall </w:t>
+      </w:r>
+      <w:proofErr w:type="spellStart"/>
+      <w:r>
+        <w:t>package_name</w:t>
+      </w:r>
+      <w:proofErr w:type="spellEnd"/>
+      <w:r>
+        <w:t xml:space="preserve"> </w:t>
       </w:r>
     </w:p>
     <w:p>
@@ -7951,141 +9492,235 @@
       </w:pPr>
       <w:bookmarkStart w:id="38" w:name="_Toc58662062"/>
       <w:r>
+        <w:t>查看安装包信息</w:t>
+      </w:r>
+      <w:bookmarkEnd w:id="38"/>
+    </w:p>
+    <w:p>
+      <w:r>
+        <w:t xml:space="preserve">pip show </w:t>
+      </w:r>
+      <w:proofErr w:type="spellStart"/>
+      <w:r>
+        <w:t>package_name</w:t>
+      </w:r>
+      <w:proofErr w:type="spellEnd"/>
+    </w:p>
+    <w:p>
+      <w:pPr>
+        <w:pStyle w:val="3"/>
+      </w:pPr>
+      <w:bookmarkStart w:id="39" w:name="_Toc58662063"/>
+      <w:r>
+        <w:t>列出所有安装包</w:t>
+      </w:r>
+      <w:bookmarkEnd w:id="39"/>
+    </w:p>
+    <w:p>
+      <w:r>
+        <w:t xml:space="preserve">pip list  </w:t>
+      </w:r>
+    </w:p>
+    <w:p>
+      <w:pPr>
+        <w:pStyle w:val="3"/>
+      </w:pPr>
+      <w:bookmarkStart w:id="40" w:name="_Toc58662064"/>
+      <w:r>
         <w:lastRenderedPageBreak/>
-        <w:t>查看安装包信息</w:t>
-      </w:r>
-      <w:bookmarkEnd w:id="38"/>
-    </w:p>
-    <w:p>
-      <w:r>
-        <w:t>pip show package_name</w:t>
+        <w:t>检测更新</w:t>
+      </w:r>
+      <w:bookmarkEnd w:id="40"/>
+      <w:r>
+        <w:t xml:space="preserve"> </w:t>
+      </w:r>
+    </w:p>
+    <w:p>
+      <w:r>
+        <w:t xml:space="preserve">pip list -outdated </w:t>
       </w:r>
     </w:p>
     <w:p>
       <w:pPr>
         <w:pStyle w:val="3"/>
       </w:pPr>
-      <w:bookmarkStart w:id="39" w:name="_Toc58662063"/>
-      <w:r>
-        <w:t>列出所有安装包</w:t>
-      </w:r>
-      <w:bookmarkEnd w:id="39"/>
-    </w:p>
-    <w:p>
-      <w:r>
-        <w:t xml:space="preserve">pip list  </w:t>
+      <w:bookmarkStart w:id="41" w:name="_Toc58662065"/>
+      <w:r>
+        <w:t>更新包</w:t>
+      </w:r>
+      <w:bookmarkEnd w:id="41"/>
+    </w:p>
+    <w:p>
+      <w:r>
+        <w:t xml:space="preserve">pip install --upgrade </w:t>
+      </w:r>
+      <w:proofErr w:type="spellStart"/>
+      <w:r>
+        <w:t>package_name</w:t>
+      </w:r>
+      <w:proofErr w:type="spellEnd"/>
+      <w:r>
+        <w:t xml:space="preserve"> </w:t>
       </w:r>
     </w:p>
     <w:p>
       <w:pPr>
         <w:pStyle w:val="3"/>
       </w:pPr>
-      <w:bookmarkStart w:id="40" w:name="_Toc58662064"/>
-      <w:r>
-        <w:t>检测更新</w:t>
-      </w:r>
-      <w:bookmarkEnd w:id="40"/>
+      <w:bookmarkStart w:id="42" w:name="_Toc58662066"/>
+      <w:r>
+        <w:rPr>
+          <w:rFonts w:hint="eastAsia"/>
+        </w:rPr>
+        <w:t>环境导出导入</w:t>
+      </w:r>
+      <w:bookmarkEnd w:id="42"/>
+    </w:p>
+    <w:p>
+      <w:r>
+        <w:t>对于不使用</w:t>
+      </w:r>
+      <w:proofErr w:type="spellStart"/>
+      <w:r>
+        <w:t>conda</w:t>
+      </w:r>
+      <w:proofErr w:type="spellEnd"/>
+      <w:r>
+        <w:t>的用户，可以使用这段命令</w:t>
+      </w:r>
       <w:r>
         <w:t xml:space="preserve"> </w:t>
       </w:r>
-    </w:p>
-    <w:p>
-      <w:r>
-        <w:t xml:space="preserve">pip list -outdated </w:t>
-      </w:r>
-    </w:p>
-    <w:p>
-      <w:pPr>
-        <w:pStyle w:val="3"/>
-      </w:pPr>
-      <w:bookmarkStart w:id="41" w:name="_Toc58662065"/>
-      <w:r>
-        <w:t>更新包</w:t>
-      </w:r>
-      <w:bookmarkEnd w:id="41"/>
-    </w:p>
-    <w:p>
-      <w:r>
-        <w:t xml:space="preserve">pip install --upgrade package_name </w:t>
-      </w:r>
-    </w:p>
-    <w:p>
-      <w:pPr>
-        <w:pStyle w:val="3"/>
-      </w:pPr>
-      <w:bookmarkStart w:id="42" w:name="_Toc58662066"/>
-      <w:r>
-        <w:rPr>
-          <w:rFonts w:hint="eastAsia"/>
-        </w:rPr>
-        <w:t>环境导出导入</w:t>
-      </w:r>
-      <w:bookmarkEnd w:id="42"/>
-    </w:p>
-    <w:p>
-      <w:r>
-        <w:t>对于不使用</w:t>
-      </w:r>
-      <w:r>
-        <w:t>conda</w:t>
-      </w:r>
-      <w:r>
-        <w:t>的用户，可以使用这段命令</w:t>
-      </w:r>
+      <w:r>
+        <w:t>将一个</w:t>
+      </w:r>
+      <w:r>
+        <w:t>txt</w:t>
+      </w:r>
+      <w:r>
+        <w:t>文件导出并包括在其中</w:t>
+      </w:r>
+    </w:p>
+    <w:p>
+      <w:r>
+        <w:t xml:space="preserve">pip freeze &gt;environment.txt </w:t>
+      </w:r>
+    </w:p>
+    <w:p>
+      <w:r>
+        <w:t>以管理员身份运行</w:t>
+      </w:r>
+      <w:proofErr w:type="spellStart"/>
+      <w:r>
+        <w:t>cmd</w:t>
+      </w:r>
+      <w:proofErr w:type="spellEnd"/>
+      <w:r>
+        <w:t>下的命令，安装你刚导出来的</w:t>
+      </w:r>
+      <w:r>
+        <w:t>environment.txt  /path/environment.txt</w:t>
+      </w:r>
+      <w:r>
+        <w:t>导出的文件在本地的实际路径</w:t>
+      </w:r>
+    </w:p>
+    <w:p>
+      <w:r>
+        <w:t xml:space="preserve">pip install -r /path/environment.txt </w:t>
+      </w:r>
+    </w:p>
+    <w:p>
+      <w:pPr>
+        <w:pStyle w:val="1"/>
+      </w:pPr>
+      <w:bookmarkStart w:id="43" w:name="_Toc58662067"/>
+      <w:proofErr w:type="spellStart"/>
+      <w:r>
+        <w:rPr>
+          <w:rFonts w:hint="eastAsia"/>
+        </w:rPr>
+        <w:t>TensorFlow&amp;P</w:t>
+      </w:r>
+      <w:r>
+        <w:t>ytorch</w:t>
+      </w:r>
+      <w:proofErr w:type="spellEnd"/>
       <w:r>
         <w:t xml:space="preserve"> </w:t>
       </w:r>
       <w:r>
-        <w:t>将一个</w:t>
-      </w:r>
-      <w:r>
-        <w:t>txt</w:t>
-      </w:r>
-      <w:r>
-        <w:t>文件导出并包括在其中</w:t>
-      </w:r>
-    </w:p>
-    <w:p>
-      <w:r>
-        <w:t xml:space="preserve">pip freeze &gt;environment.txt </w:t>
-      </w:r>
-    </w:p>
-    <w:p>
-      <w:r>
-        <w:t>以管理员身份运行</w:t>
-      </w:r>
-      <w:r>
-        <w:t>cmd</w:t>
-      </w:r>
-      <w:r>
-        <w:t>下的命令，安装你刚导出来的</w:t>
-      </w:r>
-      <w:r>
-        <w:t>environment.txt  /path/environment.txt</w:t>
-      </w:r>
-      <w:r>
-        <w:t>导出的文件在本地的实际路径</w:t>
-      </w:r>
-    </w:p>
-    <w:p>
-      <w:r>
-        <w:t xml:space="preserve">pip install -r /path/environment.txt </w:t>
-      </w:r>
-    </w:p>
-    <w:p>
-      <w:pPr>
-        <w:pStyle w:val="1"/>
-      </w:pPr>
-      <w:bookmarkStart w:id="43" w:name="_Toc58662067"/>
-      <w:r>
-        <w:rPr>
-          <w:rFonts w:hint="eastAsia"/>
-        </w:rPr>
-        <w:t>TensorFlow&amp;P</w:t>
+        <w:rPr>
+          <w:rFonts w:hint="eastAsia"/>
+        </w:rPr>
+        <w:t>安装</w:t>
+      </w:r>
+      <w:bookmarkEnd w:id="43"/>
+    </w:p>
+    <w:p>
+      <w:pPr>
+        <w:pStyle w:val="2"/>
+      </w:pPr>
+      <w:r>
+        <w:rPr>
+          <w:rFonts w:hint="eastAsia"/>
+        </w:rPr>
+        <w:t>显卡配置</w:t>
+      </w:r>
+    </w:p>
+    <w:p>
+      <w:r>
+        <w:rPr>
+          <w:rFonts w:hint="eastAsia"/>
+        </w:rPr>
+        <w:t>TensorFlow</w:t>
+      </w:r>
+      <w:r>
+        <w:rPr>
+          <w:rFonts w:hint="eastAsia"/>
+        </w:rPr>
+        <w:t>和</w:t>
+      </w:r>
+      <w:proofErr w:type="spellStart"/>
+      <w:r>
+        <w:rPr>
+          <w:rFonts w:hint="eastAsia"/>
+        </w:rPr>
+        <w:t>P</w:t>
       </w:r>
       <w:r>
         <w:t>ytorch</w:t>
       </w:r>
+      <w:proofErr w:type="spellEnd"/>
+      <w:r>
+        <w:t xml:space="preserve"> GPU </w:t>
+      </w:r>
+      <w:r>
+        <w:rPr>
+          <w:rFonts w:hint="eastAsia"/>
+        </w:rPr>
+        <w:t>版本安装前</w:t>
+      </w:r>
+      <w:r>
+        <w:rPr>
+          <w:rFonts w:hint="eastAsia"/>
+        </w:rPr>
+        <w:t>还要</w:t>
+      </w:r>
+      <w:r>
+        <w:rPr>
+          <w:rFonts w:hint="eastAsia"/>
+        </w:rPr>
+        <w:t>要根据自己的显卡安装对应的</w:t>
+      </w:r>
+      <w:proofErr w:type="spellStart"/>
+      <w:r>
+        <w:rPr>
+          <w:rFonts w:hint="eastAsia"/>
+        </w:rPr>
+        <w:t>cuda</w:t>
+      </w:r>
+      <w:proofErr w:type="spellEnd"/>
       <w:r>
         <w:t xml:space="preserve"> </w:t>
       </w:r>
@@ -8093,90 +9728,18 @@
         <w:rPr>
           <w:rFonts w:hint="eastAsia"/>
         </w:rPr>
-        <w:t>安装</w:t>
-      </w:r>
-      <w:bookmarkEnd w:id="43"/>
-    </w:p>
-    <w:p>
-      <w:pPr>
-        <w:pStyle w:val="2"/>
-      </w:pPr>
-      <w:r>
-        <w:rPr>
-          <w:rFonts w:hint="eastAsia"/>
-        </w:rPr>
-        <w:t>显卡配置</w:t>
-      </w:r>
-    </w:p>
-    <w:p>
-      <w:r>
-        <w:rPr>
-          <w:rFonts w:hint="eastAsia"/>
-        </w:rPr>
-        <w:t>TensorFlow</w:t>
-      </w:r>
-      <w:r>
-        <w:rPr>
-          <w:rFonts w:hint="eastAsia"/>
-        </w:rPr>
         <w:t>和</w:t>
       </w:r>
       <w:r>
         <w:rPr>
           <w:rFonts w:hint="eastAsia"/>
         </w:rPr>
-        <w:t>P</w:t>
-      </w:r>
-      <w:r>
-        <w:t>ytorch</w:t>
-      </w:r>
-      <w:r>
-        <w:t xml:space="preserve"> GPU </w:t>
-      </w:r>
-      <w:r>
-        <w:rPr>
-          <w:rFonts w:hint="eastAsia"/>
-        </w:rPr>
-        <w:t>版本安装前</w:t>
-      </w:r>
-      <w:r>
-        <w:rPr>
-          <w:rFonts w:hint="eastAsia"/>
-        </w:rPr>
-        <w:t>还要</w:t>
-      </w:r>
-      <w:r>
-        <w:rPr>
-          <w:rFonts w:hint="eastAsia"/>
-        </w:rPr>
-        <w:t>要根据自己的显卡安装对应的</w:t>
-      </w:r>
-      <w:r>
-        <w:rPr>
-          <w:rFonts w:hint="eastAsia"/>
-        </w:rPr>
-        <w:t>cuda</w:t>
-      </w:r>
-      <w:r>
-        <w:t xml:space="preserve"> </w:t>
-      </w:r>
-      <w:r>
-        <w:rPr>
-          <w:rFonts w:hint="eastAsia"/>
-        </w:rPr>
-        <w:t>和</w:t>
-      </w:r>
-      <w:r>
-        <w:rPr>
-          <w:rFonts w:hint="eastAsia"/>
-        </w:rPr>
         <w:t>CUDNN</w:t>
       </w:r>
       <w:r>
         <w:rPr>
           <w:rFonts w:hint="eastAsia"/>
         </w:rPr>
-        <w:lastRenderedPageBreak/>
         <w:t>版本</w:t>
       </w:r>
     </w:p>
@@ -8197,21 +9760,23 @@
         </w:rPr>
         <w:t>是深度学习的</w:t>
       </w:r>
+      <w:proofErr w:type="spellStart"/>
       <w:r>
         <w:rPr>
           <w:rFonts w:ascii="Arial" w:hAnsi="Arial" w:cs="Arial"/>
           <w:color w:val="4D4D4D"/>
           <w:shd w:val="clear" w:color="auto" w:fill="FFFFFF"/>
         </w:rPr>
-        <w:t>sdk CUDNN</w:t>
-      </w:r>
+        <w:t>sdk</w:t>
+      </w:r>
+      <w:proofErr w:type="spellEnd"/>
       <w:r>
         <w:rPr>
           <w:rFonts w:ascii="Arial" w:hAnsi="Arial" w:cs="Arial"/>
           <w:color w:val="4D4D4D"/>
           <w:shd w:val="clear" w:color="auto" w:fill="FFFFFF"/>
         </w:rPr>
-        <w:t>是神经网络的</w:t>
+        <w:t xml:space="preserve"> CUDNN</w:t>
       </w:r>
       <w:r>
         <w:rPr>
@@ -8219,8 +9784,18 @@
           <w:color w:val="4D4D4D"/>
           <w:shd w:val="clear" w:color="auto" w:fill="FFFFFF"/>
         </w:rPr>
+        <w:t>是神经网络的</w:t>
+      </w:r>
+      <w:proofErr w:type="spellStart"/>
+      <w:r>
+        <w:rPr>
+          <w:rFonts w:ascii="Arial" w:hAnsi="Arial" w:cs="Arial"/>
+          <w:color w:val="4D4D4D"/>
+          <w:shd w:val="clear" w:color="auto" w:fill="FFFFFF"/>
+        </w:rPr>
         <w:t>sdk</w:t>
       </w:r>
+      <w:proofErr w:type="spellEnd"/>
     </w:p>
     <w:p>
       <w:r>
@@ -8259,12 +9834,14 @@
         </w:rPr>
         <w:t>版本支持的</w:t>
       </w:r>
+      <w:proofErr w:type="spellStart"/>
       <w:r>
         <w:rPr>
           <w:rFonts w:hint="eastAsia"/>
         </w:rPr>
         <w:t>cuda</w:t>
       </w:r>
+      <w:proofErr w:type="spellEnd"/>
       <w:r>
         <w:rPr>
           <w:rFonts w:hint="eastAsia"/>
@@ -8297,7 +9874,7 @@
         </w:rPr>
         <w:t xml:space="preserve"> </w:t>
       </w:r>
-      <w:hyperlink r:id="rId24" w:history="1">
+      <w:hyperlink r:id="rId25" w:history="1">
         <w:r>
           <w:rPr>
             <w:rStyle w:val="a4"/>
@@ -8345,7 +9922,7 @@
         </w:rPr>
         <w:t xml:space="preserve"> </w:t>
       </w:r>
-      <w:hyperlink r:id="rId25" w:history="1">
+      <w:hyperlink r:id="rId26" w:history="1">
         <w:r>
           <w:rPr>
             <w:rStyle w:val="a4"/>
@@ -8368,6 +9945,7 @@
         <w:rPr>
           <w:rFonts w:hint="eastAsia"/>
         </w:rPr>
+        <w:lastRenderedPageBreak/>
         <w:t>w</w:t>
       </w:r>
       <w:r>
@@ -8413,7 +9991,7 @@
                     <pic:cNvPicPr/>
                   </pic:nvPicPr>
                   <pic:blipFill>
-                    <a:blip r:embed="rId26"/>
+                    <a:blip r:embed="rId27"/>
                     <a:stretch>
                       <a:fillRect/>
                     </a:stretch>
@@ -8458,19 +10036,12 @@
         </w:rPr>
         <w:t>：</w:t>
       </w:r>
-      <w:hyperlink r:id="rId27" w:history="1">
+      <w:hyperlink r:id="rId28" w:history="1">
         <w:r>
           <w:rPr>
             <w:rStyle w:val="a4"/>
           </w:rPr>
-          <w:t>https://docs.nvidia.com/cuda/cuda-toolkit-release-notes/index.htm</w:t>
-        </w:r>
-        <w:r>
-          <w:rPr>
-            <w:rStyle w:val="a4"/>
-          </w:rPr>
-          <w:lastRenderedPageBreak/>
-          <w:t>l</w:t>
+          <w:t>https://docs.nvidia.com/cuda/cuda-toolkit-release-notes/index.html</w:t>
         </w:r>
         <w:r>
           <w:rPr>
@@ -8493,7 +10064,7 @@
                       <pic:cNvPicPr/>
                     </pic:nvPicPr>
                     <pic:blipFill>
-                      <a:blip r:embed="rId28"/>
+                      <a:blip r:embed="rId29"/>
                       <a:stretch>
                         <a:fillRect/>
                       </a:stretch>
@@ -8546,6 +10117,7 @@
         <w:rPr>
           <w:noProof/>
         </w:rPr>
+        <w:lastRenderedPageBreak/>
         <w:drawing>
           <wp:inline distT="0" distB="0" distL="0" distR="0" wp14:anchorId="327369CE" wp14:editId="3685BC70">
             <wp:extent cx="5281930" cy="3846635"/>
@@ -8564,7 +10136,7 @@
                     </pic:cNvPicPr>
                   </pic:nvPicPr>
                   <pic:blipFill>
-                    <a:blip r:embed="rId29">
+                    <a:blip r:embed="rId30">
                       <a:extLst>
                         <a:ext uri="{28A0092B-C50C-407E-A947-70E740481C1C}">
                           <a14:useLocalDpi xmlns:a14="http://schemas.microsoft.com/office/drawing/2010/main" val="0"/>
@@ -8613,7 +10185,6 @@
         <w:rPr>
           <w:rFonts w:hint="eastAsia"/>
         </w:rPr>
-        <w:lastRenderedPageBreak/>
         <w:t>CUDA</w:t>
       </w:r>
       <w:r>
@@ -8651,7 +10222,7 @@
       <w:r>
         <w:t xml:space="preserve">: </w:t>
       </w:r>
-      <w:hyperlink r:id="rId30" w:history="1">
+      <w:hyperlink r:id="rId31" w:history="1">
         <w:r>
           <w:rPr>
             <w:rStyle w:val="af"/>
@@ -8689,7 +10260,7 @@
                     <pic:cNvPicPr/>
                   </pic:nvPicPr>
                   <pic:blipFill>
-                    <a:blip r:embed="rId31"/>
+                    <a:blip r:embed="rId32"/>
                     <a:stretch>
                       <a:fillRect/>
                     </a:stretch>
@@ -8718,20 +10289,23 @@
           <w:rFonts w:ascii="微软雅黑" w:hAnsi="微软雅黑"/>
         </w:rPr>
       </w:pPr>
+      <w:proofErr w:type="spellStart"/>
       <w:r>
         <w:rPr>
           <w:b/>
           <w:bCs/>
         </w:rPr>
+        <w:lastRenderedPageBreak/>
         <w:t>cuDNN</w:t>
       </w:r>
+      <w:proofErr w:type="spellEnd"/>
       <w:r>
         <w:t xml:space="preserve"> </w:t>
       </w:r>
       <w:r>
         <w:t xml:space="preserve">: </w:t>
       </w:r>
-      <w:hyperlink r:id="rId32" w:history="1">
+      <w:hyperlink r:id="rId33" w:history="1">
         <w:r>
           <w:rPr>
             <w:rStyle w:val="a4"/>
@@ -8748,6 +10322,7 @@
           <w:color w:val="000000" w:themeColor="text1"/>
         </w:rPr>
       </w:pPr>
+      <w:proofErr w:type="spellStart"/>
       <w:r>
         <w:rPr>
           <w:rStyle w:val="a4"/>
@@ -8764,7 +10339,17 @@
           <w:color w:val="000000" w:themeColor="text1"/>
           <w:u w:val="none"/>
         </w:rPr>
-        <w:t xml:space="preserve">DNN </w:t>
+        <w:t>DNN</w:t>
+      </w:r>
+      <w:proofErr w:type="spellEnd"/>
+      <w:r>
+        <w:rPr>
+          <w:rStyle w:val="a4"/>
+          <w:rFonts w:ascii="微软雅黑" w:hAnsi="微软雅黑"/>
+          <w:color w:val="000000" w:themeColor="text1"/>
+          <w:u w:val="none"/>
+        </w:rPr>
+        <w:t xml:space="preserve"> </w:t>
       </w:r>
       <w:r>
         <w:rPr>
@@ -8793,83 +10378,6 @@
             <wp:extent cx="4740938" cy="1759527"/>
             <wp:effectExtent l="0" t="0" r="2540" b="0"/>
             <wp:docPr id="16" name="图片 16"/>
-            <wp:cNvGraphicFramePr>
-              <a:graphicFrameLocks xmlns:a="http://schemas.openxmlformats.org/drawingml/2006/main" noChangeAspect="1"/>
-            </wp:cNvGraphicFramePr>
-            <a:graphic xmlns:a="http://schemas.openxmlformats.org/drawingml/2006/main">
-              <a:graphicData uri="http://schemas.openxmlformats.org/drawingml/2006/picture">
-                <pic:pic xmlns:pic="http://schemas.openxmlformats.org/drawingml/2006/picture">
-                  <pic:nvPicPr>
-                    <pic:cNvPr id="1" name=""/>
-                    <pic:cNvPicPr/>
-                  </pic:nvPicPr>
-                  <pic:blipFill>
-                    <a:blip r:embed="rId33"/>
-                    <a:stretch>
-                      <a:fillRect/>
-                    </a:stretch>
-                  </pic:blipFill>
-                  <pic:spPr>
-                    <a:xfrm>
-                      <a:off x="0" y="0"/>
-                      <a:ext cx="4871022" cy="1807806"/>
-                    </a:xfrm>
-                    <a:prstGeom prst="rect">
-                      <a:avLst/>
-                    </a:prstGeom>
-                  </pic:spPr>
-                </pic:pic>
-              </a:graphicData>
-            </a:graphic>
-          </wp:inline>
-        </w:drawing>
-      </w:r>
-    </w:p>
-    <w:p>
-      <w:pPr>
-        <w:spacing w:line="240" w:lineRule="auto"/>
-        <w:rPr>
-          <w:noProof/>
-        </w:rPr>
-      </w:pPr>
-      <w:r>
-        <w:rPr>
-          <w:rFonts w:hint="eastAsia"/>
-          <w:noProof/>
-        </w:rPr>
-        <w:t>c</w:t>
-      </w:r>
-      <w:r>
-        <w:rPr>
-          <w:noProof/>
-        </w:rPr>
-        <w:t xml:space="preserve">uDNN </w:t>
-      </w:r>
-      <w:r>
-        <w:rPr>
-          <w:rFonts w:hint="eastAsia"/>
-          <w:noProof/>
-        </w:rPr>
-        <w:t>需要注册账号登录</w:t>
-      </w:r>
-    </w:p>
-    <w:p>
-      <w:pPr>
-        <w:spacing w:line="240" w:lineRule="auto"/>
-        <w:rPr>
-          <w:noProof/>
-        </w:rPr>
-      </w:pPr>
-      <w:r>
-        <w:rPr>
-          <w:noProof/>
-        </w:rPr>
-        <w:lastRenderedPageBreak/>
-        <w:drawing>
-          <wp:inline distT="0" distB="0" distL="0" distR="0" wp14:anchorId="1C0ADF1F" wp14:editId="30D30861">
-            <wp:extent cx="6120130" cy="2178050"/>
-            <wp:effectExtent l="0" t="0" r="0" b="0"/>
-            <wp:docPr id="22" name="图片 22"/>
             <wp:cNvGraphicFramePr>
               <a:graphicFrameLocks xmlns:a="http://schemas.openxmlformats.org/drawingml/2006/main" noChangeAspect="1"/>
             </wp:cNvGraphicFramePr>
@@ -8889,7 +10397,7 @@
                   <pic:spPr>
                     <a:xfrm>
                       <a:off x="0" y="0"/>
-                      <a:ext cx="6120130" cy="2178050"/>
+                      <a:ext cx="4871022" cy="1807806"/>
                     </a:xfrm>
                     <a:prstGeom prst="rect">
                       <a:avLst/>
@@ -8905,50 +10413,47 @@
     <w:p>
       <w:pPr>
         <w:spacing w:line="240" w:lineRule="auto"/>
-      </w:pPr>
+        <w:rPr>
+          <w:noProof/>
+        </w:rPr>
+      </w:pPr>
+      <w:r>
+        <w:rPr>
+          <w:rFonts w:hint="eastAsia"/>
+          <w:noProof/>
+        </w:rPr>
+        <w:t>c</w:t>
+      </w:r>
+      <w:r>
+        <w:rPr>
+          <w:noProof/>
+        </w:rPr>
+        <w:t xml:space="preserve">uDNN </w:t>
+      </w:r>
+      <w:r>
+        <w:rPr>
+          <w:rFonts w:hint="eastAsia"/>
+          <w:noProof/>
+        </w:rPr>
+        <w:t>需要注册账号登录</w:t>
+      </w:r>
     </w:p>
     <w:p>
       <w:pPr>
         <w:spacing w:line="240" w:lineRule="auto"/>
-      </w:pPr>
-      <w:r>
-        <w:rPr>
-          <w:rFonts w:hint="eastAsia"/>
-        </w:rPr>
-        <w:t>解压</w:t>
-      </w:r>
-      <w:r>
-        <w:rPr>
-          <w:rFonts w:hint="eastAsia"/>
-        </w:rPr>
-        <w:t>cuda</w:t>
-      </w:r>
-      <w:r>
-        <w:rPr>
-          <w:rFonts w:hint="eastAsia"/>
-        </w:rPr>
-        <w:t>对应的</w:t>
-      </w:r>
-      <w:r>
-        <w:rPr>
-          <w:rFonts w:hint="eastAsia"/>
-        </w:rPr>
-        <w:t>cudnn</w:t>
-      </w:r>
-    </w:p>
-    <w:p>
-      <w:pPr>
-        <w:spacing w:line="240" w:lineRule="auto"/>
-      </w:pPr>
-      <w:r>
         <w:rPr>
           <w:noProof/>
         </w:rPr>
+      </w:pPr>
+      <w:r>
+        <w:rPr>
+          <w:noProof/>
+        </w:rPr>
         <w:drawing>
-          <wp:inline distT="0" distB="0" distL="0" distR="0" wp14:anchorId="00CEE7FA" wp14:editId="75CFBE1E">
-            <wp:extent cx="6120130" cy="1505585"/>
+          <wp:inline distT="0" distB="0" distL="0" distR="0" wp14:anchorId="1C0ADF1F" wp14:editId="30D30861">
+            <wp:extent cx="6120130" cy="2178050"/>
             <wp:effectExtent l="0" t="0" r="0" b="0"/>
-            <wp:docPr id="6" name="图片 6"/>
+            <wp:docPr id="22" name="图片 22"/>
             <wp:cNvGraphicFramePr>
               <a:graphicFrameLocks xmlns:a="http://schemas.openxmlformats.org/drawingml/2006/main" noChangeAspect="1"/>
             </wp:cNvGraphicFramePr>
@@ -8968,7 +10473,7 @@
                   <pic:spPr>
                     <a:xfrm>
                       <a:off x="0" y="0"/>
-                      <a:ext cx="6120130" cy="1505585"/>
+                      <a:ext cx="6120130" cy="2178050"/>
                     </a:xfrm>
                     <a:prstGeom prst="rect">
                       <a:avLst/>
@@ -8984,72 +10489,54 @@
     <w:p>
       <w:pPr>
         <w:spacing w:line="240" w:lineRule="auto"/>
-        <w:rPr>
-          <w:rFonts w:ascii="Arial" w:hAnsi="Arial" w:cs="Arial"/>
-          <w:color w:val="333333"/>
-          <w:sz w:val="21"/>
-          <w:shd w:val="clear" w:color="auto" w:fill="FFFFFF"/>
-        </w:rPr>
-      </w:pPr>
-      <w:r>
-        <w:rPr>
-          <w:rFonts w:ascii="Arial" w:hAnsi="Arial" w:cs="Arial"/>
-          <w:color w:val="333333"/>
-          <w:sz w:val="21"/>
-          <w:shd w:val="clear" w:color="auto" w:fill="FFFFFF"/>
-        </w:rPr>
-        <w:t>将以上的文件移到你的</w:t>
-      </w:r>
-      <w:r>
-        <w:rPr>
-          <w:rFonts w:ascii="Arial" w:hAnsi="Arial" w:cs="Arial"/>
-          <w:color w:val="333333"/>
-          <w:sz w:val="21"/>
-          <w:shd w:val="clear" w:color="auto" w:fill="FFFFFF"/>
+      </w:pPr>
+    </w:p>
+    <w:p>
+      <w:pPr>
+        <w:spacing w:line="240" w:lineRule="auto"/>
+      </w:pPr>
+      <w:r>
+        <w:rPr>
+          <w:rFonts w:hint="eastAsia"/>
+        </w:rPr>
+        <w:t>解压</w:t>
+      </w:r>
+      <w:proofErr w:type="spellStart"/>
+      <w:r>
+        <w:rPr>
+          <w:rFonts w:hint="eastAsia"/>
         </w:rPr>
         <w:t>cuda</w:t>
       </w:r>
-      <w:r>
-        <w:rPr>
-          <w:rFonts w:ascii="Arial" w:hAnsi="Arial" w:cs="Arial"/>
-          <w:color w:val="333333"/>
-          <w:sz w:val="21"/>
-          <w:shd w:val="clear" w:color="auto" w:fill="FFFFFF"/>
-        </w:rPr>
-        <w:t>安装目录下</w:t>
-      </w:r>
+      <w:proofErr w:type="spellEnd"/>
+      <w:r>
+        <w:rPr>
+          <w:rFonts w:hint="eastAsia"/>
+        </w:rPr>
+        <w:t>对应的</w:t>
+      </w:r>
+      <w:proofErr w:type="spellStart"/>
+      <w:r>
+        <w:rPr>
+          <w:rFonts w:hint="eastAsia"/>
+        </w:rPr>
+        <w:t>cudnn</w:t>
+      </w:r>
+      <w:proofErr w:type="spellEnd"/>
     </w:p>
     <w:p>
       <w:pPr>
         <w:spacing w:line="240" w:lineRule="auto"/>
       </w:pPr>
       <w:r>
-        <w:t>C:\Program Files\NVIDIA GPU Computing Toolkit\CUDA\v11.1</w:t>
-      </w:r>
-    </w:p>
-    <w:p>
-      <w:pPr>
-        <w:spacing w:line="240" w:lineRule="auto"/>
-      </w:pPr>
-    </w:p>
-    <w:p>
-      <w:pPr>
-        <w:spacing w:line="240" w:lineRule="auto"/>
-      </w:pPr>
-    </w:p>
-    <w:p>
-      <w:pPr>
-        <w:spacing w:line="240" w:lineRule="auto"/>
-      </w:pPr>
-      <w:r>
         <w:rPr>
           <w:noProof/>
         </w:rPr>
         <w:drawing>
-          <wp:inline distT="0" distB="0" distL="0" distR="0" wp14:anchorId="6F761029" wp14:editId="60FD209D">
-            <wp:extent cx="5372769" cy="2691402"/>
+          <wp:inline distT="0" distB="0" distL="0" distR="0" wp14:anchorId="00CEE7FA" wp14:editId="75CFBE1E">
+            <wp:extent cx="6120130" cy="1505585"/>
             <wp:effectExtent l="0" t="0" r="0" b="0"/>
-            <wp:docPr id="10" name="图片 10"/>
+            <wp:docPr id="6" name="图片 6"/>
             <wp:cNvGraphicFramePr>
               <a:graphicFrameLocks xmlns:a="http://schemas.openxmlformats.org/drawingml/2006/main" noChangeAspect="1"/>
             </wp:cNvGraphicFramePr>
@@ -9069,6 +10556,110 @@
                   <pic:spPr>
                     <a:xfrm>
                       <a:off x="0" y="0"/>
+                      <a:ext cx="6120130" cy="1505585"/>
+                    </a:xfrm>
+                    <a:prstGeom prst="rect">
+                      <a:avLst/>
+                    </a:prstGeom>
+                  </pic:spPr>
+                </pic:pic>
+              </a:graphicData>
+            </a:graphic>
+          </wp:inline>
+        </w:drawing>
+      </w:r>
+    </w:p>
+    <w:p>
+      <w:pPr>
+        <w:spacing w:line="240" w:lineRule="auto"/>
+        <w:rPr>
+          <w:rFonts w:ascii="Arial" w:hAnsi="Arial" w:cs="Arial"/>
+          <w:color w:val="333333"/>
+          <w:sz w:val="21"/>
+          <w:shd w:val="clear" w:color="auto" w:fill="FFFFFF"/>
+        </w:rPr>
+      </w:pPr>
+      <w:r>
+        <w:rPr>
+          <w:rFonts w:ascii="Arial" w:hAnsi="Arial" w:cs="Arial"/>
+          <w:color w:val="333333"/>
+          <w:sz w:val="21"/>
+          <w:shd w:val="clear" w:color="auto" w:fill="FFFFFF"/>
+        </w:rPr>
+        <w:t>将以上的文件移到你的</w:t>
+      </w:r>
+      <w:proofErr w:type="spellStart"/>
+      <w:r>
+        <w:rPr>
+          <w:rFonts w:ascii="Arial" w:hAnsi="Arial" w:cs="Arial"/>
+          <w:color w:val="333333"/>
+          <w:sz w:val="21"/>
+          <w:shd w:val="clear" w:color="auto" w:fill="FFFFFF"/>
+        </w:rPr>
+        <w:t>cuda</w:t>
+      </w:r>
+      <w:proofErr w:type="spellEnd"/>
+      <w:r>
+        <w:rPr>
+          <w:rFonts w:ascii="Arial" w:hAnsi="Arial" w:cs="Arial"/>
+          <w:color w:val="333333"/>
+          <w:sz w:val="21"/>
+          <w:shd w:val="clear" w:color="auto" w:fill="FFFFFF"/>
+        </w:rPr>
+        <w:t>安装目录下</w:t>
+      </w:r>
+    </w:p>
+    <w:p>
+      <w:pPr>
+        <w:spacing w:line="240" w:lineRule="auto"/>
+      </w:pPr>
+      <w:r>
+        <w:t>C:\Program Files\NVIDIA GPU Computing Toolkit\CUDA\v11.1</w:t>
+      </w:r>
+    </w:p>
+    <w:p>
+      <w:pPr>
+        <w:spacing w:line="240" w:lineRule="auto"/>
+      </w:pPr>
+    </w:p>
+    <w:p>
+      <w:pPr>
+        <w:spacing w:line="240" w:lineRule="auto"/>
+      </w:pPr>
+    </w:p>
+    <w:p>
+      <w:pPr>
+        <w:spacing w:line="240" w:lineRule="auto"/>
+      </w:pPr>
+      <w:r>
+        <w:rPr>
+          <w:noProof/>
+        </w:rPr>
+        <w:lastRenderedPageBreak/>
+        <w:drawing>
+          <wp:inline distT="0" distB="0" distL="0" distR="0" wp14:anchorId="6F761029" wp14:editId="60FD209D">
+            <wp:extent cx="5372769" cy="2691402"/>
+            <wp:effectExtent l="0" t="0" r="0" b="0"/>
+            <wp:docPr id="10" name="图片 10"/>
+            <wp:cNvGraphicFramePr>
+              <a:graphicFrameLocks xmlns:a="http://schemas.openxmlformats.org/drawingml/2006/main" noChangeAspect="1"/>
+            </wp:cNvGraphicFramePr>
+            <a:graphic xmlns:a="http://schemas.openxmlformats.org/drawingml/2006/main">
+              <a:graphicData uri="http://schemas.openxmlformats.org/drawingml/2006/picture">
+                <pic:pic xmlns:pic="http://schemas.openxmlformats.org/drawingml/2006/picture">
+                  <pic:nvPicPr>
+                    <pic:cNvPr id="1" name=""/>
+                    <pic:cNvPicPr/>
+                  </pic:nvPicPr>
+                  <pic:blipFill>
+                    <a:blip r:embed="rId37"/>
+                    <a:stretch>
+                      <a:fillRect/>
+                    </a:stretch>
+                  </pic:blipFill>
+                  <pic:spPr>
+                    <a:xfrm>
+                      <a:off x="0" y="0"/>
                       <a:ext cx="5389404" cy="2699735"/>
                     </a:xfrm>
                     <a:prstGeom prst="rect">
@@ -9095,70 +10686,75 @@
         <w:rPr>
           <w:rFonts w:hint="eastAsia"/>
         </w:rPr>
+        <w:t>添加环境变量</w:t>
+      </w:r>
+    </w:p>
+    <w:p>
+      <w:pPr>
+        <w:spacing w:line="240" w:lineRule="auto"/>
+      </w:pPr>
+      <w:r>
+        <w:rPr>
+          <w:rFonts w:hint="eastAsia"/>
+        </w:rPr>
+        <w:t>类似的：</w:t>
+      </w:r>
+    </w:p>
+    <w:p>
+      <w:pPr>
+        <w:spacing w:line="240" w:lineRule="auto"/>
+      </w:pPr>
+      <w:r>
+        <w:t>C:\Program Files\NVIDIA GPU Computing Toolkit\CUDA\v11.1</w:t>
+      </w:r>
+    </w:p>
+    <w:p>
+      <w:pPr>
+        <w:spacing w:line="240" w:lineRule="auto"/>
+      </w:pPr>
+      <w:r>
+        <w:t>C:\Program Files\NVIDIA GPU Computing Toolkit\CUDA\v11.1</w:t>
+      </w:r>
+      <w:r>
+        <w:rPr>
+          <w:rFonts w:hint="eastAsia"/>
+        </w:rPr>
+        <w:t>\</w:t>
+      </w:r>
+      <w:r>
+        <w:t>bin</w:t>
+      </w:r>
+    </w:p>
+    <w:p>
+      <w:pPr>
+        <w:spacing w:line="240" w:lineRule="auto"/>
+      </w:pPr>
+      <w:r>
+        <w:t>C:\Program Files\NVIDIA GPU Computing Toolkit\CUDA\v11.1\lib\x64</w:t>
+      </w:r>
+    </w:p>
+    <w:p>
+      <w:pPr>
+        <w:spacing w:line="240" w:lineRule="auto"/>
+      </w:pPr>
+      <w:r>
+        <w:t>C:\Program Files\NVIDIA GPU Computing Toolkit\CUDA\v11.1\</w:t>
+      </w:r>
+      <w:proofErr w:type="spellStart"/>
+      <w:r>
+        <w:t>libnvvp</w:t>
+      </w:r>
+      <w:proofErr w:type="spellEnd"/>
+    </w:p>
+    <w:p>
+      <w:pPr>
+        <w:spacing w:line="240" w:lineRule="auto"/>
+      </w:pPr>
+      <w:r>
+        <w:rPr>
+          <w:noProof/>
+        </w:rPr>
         <w:lastRenderedPageBreak/>
-        <w:t>添加环境变量</w:t>
-      </w:r>
-    </w:p>
-    <w:p>
-      <w:pPr>
-        <w:spacing w:line="240" w:lineRule="auto"/>
-      </w:pPr>
-      <w:r>
-        <w:rPr>
-          <w:rFonts w:hint="eastAsia"/>
-        </w:rPr>
-        <w:t>类似的：</w:t>
-      </w:r>
-    </w:p>
-    <w:p>
-      <w:pPr>
-        <w:spacing w:line="240" w:lineRule="auto"/>
-      </w:pPr>
-      <w:r>
-        <w:t>C:\Program Files\NVIDIA GPU Computing Toolkit\CUDA\v11.1</w:t>
-      </w:r>
-    </w:p>
-    <w:p>
-      <w:pPr>
-        <w:spacing w:line="240" w:lineRule="auto"/>
-      </w:pPr>
-      <w:r>
-        <w:t>C:\Program Files\NVIDIA GPU Computing Toolkit\CUDA\v11.1</w:t>
-      </w:r>
-      <w:r>
-        <w:rPr>
-          <w:rFonts w:hint="eastAsia"/>
-        </w:rPr>
-        <w:t>\</w:t>
-      </w:r>
-      <w:r>
-        <w:t>bin</w:t>
-      </w:r>
-    </w:p>
-    <w:p>
-      <w:pPr>
-        <w:spacing w:line="240" w:lineRule="auto"/>
-      </w:pPr>
-      <w:r>
-        <w:t>C:\Program Files\NVIDIA GPU Computing Toolkit\CUDA\v11.1\lib\x64</w:t>
-      </w:r>
-    </w:p>
-    <w:p>
-      <w:pPr>
-        <w:spacing w:line="240" w:lineRule="auto"/>
-      </w:pPr>
-      <w:r>
-        <w:t>C:\Program Files\NVIDIA GPU Computing Toolkit\CUDA\v11.1\libnvvp</w:t>
-      </w:r>
-    </w:p>
-    <w:p>
-      <w:pPr>
-        <w:spacing w:line="240" w:lineRule="auto"/>
-      </w:pPr>
-      <w:r>
-        <w:rPr>
-          <w:noProof/>
-        </w:rPr>
         <w:drawing>
           <wp:inline distT="0" distB="0" distL="0" distR="0" wp14:anchorId="0D72B468" wp14:editId="4ED550CE">
             <wp:extent cx="6120130" cy="4110990"/>
@@ -9177,7 +10773,7 @@
                     </pic:cNvPicPr>
                   </pic:nvPicPr>
                   <pic:blipFill>
-                    <a:blip r:embed="rId37">
+                    <a:blip r:embed="rId38">
                       <a:extLst>
                         <a:ext uri="{28A0092B-C50C-407E-A947-70E740481C1C}">
                           <a14:useLocalDpi xmlns:a14="http://schemas.microsoft.com/office/drawing/2010/main" val="0"/>
@@ -9235,9 +10831,11 @@
       <w:pPr>
         <w:spacing w:line="240" w:lineRule="auto"/>
       </w:pPr>
+      <w:proofErr w:type="spellStart"/>
       <w:r>
         <w:t>nvidia-smi</w:t>
       </w:r>
+      <w:proofErr w:type="spellEnd"/>
     </w:p>
     <w:p>
       <w:pPr>
@@ -9254,8 +10852,13 @@
       <w:r>
         <w:t>查看</w:t>
       </w:r>
-      <w:r>
-        <w:t xml:space="preserve">cuda </w:t>
+      <w:proofErr w:type="spellStart"/>
+      <w:r>
+        <w:t>cuda</w:t>
+      </w:r>
+      <w:proofErr w:type="spellEnd"/>
+      <w:r>
+        <w:t xml:space="preserve"> </w:t>
       </w:r>
       <w:r>
         <w:t>版本</w:t>
@@ -9265,8 +10868,13 @@
       <w:pPr>
         <w:spacing w:line="240" w:lineRule="auto"/>
       </w:pPr>
-      <w:r>
-        <w:t xml:space="preserve">nvcc </w:t>
+      <w:proofErr w:type="spellStart"/>
+      <w:r>
+        <w:t>nvcc</w:t>
+      </w:r>
+      <w:proofErr w:type="spellEnd"/>
+      <w:r>
+        <w:t xml:space="preserve"> </w:t>
       </w:r>
       <w:r>
         <w:t>–</w:t>
@@ -9288,7 +10896,6 @@
         <w:rPr>
           <w:rFonts w:hint="eastAsia"/>
         </w:rPr>
-        <w:lastRenderedPageBreak/>
         <w:t>L</w:t>
       </w:r>
       <w:r>
@@ -9317,8 +10924,13 @@
       </w:r>
     </w:p>
     <w:p>
-      <w:r>
-        <w:t>uname -r</w:t>
+      <w:proofErr w:type="spellStart"/>
+      <w:r>
+        <w:t>uname</w:t>
+      </w:r>
+      <w:proofErr w:type="spellEnd"/>
+      <w:r>
+        <w:t xml:space="preserve"> -r</w:t>
       </w:r>
       <w:r>
         <w:t xml:space="preserve"> </w:t>
@@ -9344,9 +10956,27 @@
       </w:r>
     </w:p>
     <w:p>
-      <w:r>
-        <w:t>lspci| grep -i vga</w:t>
-      </w:r>
+      <w:proofErr w:type="spellStart"/>
+      <w:r>
+        <w:t>lspci</w:t>
+      </w:r>
+      <w:proofErr w:type="spellEnd"/>
+      <w:r>
+        <w:t>| grep -</w:t>
+      </w:r>
+      <w:proofErr w:type="spellStart"/>
+      <w:r>
+        <w:t>i</w:t>
+      </w:r>
+      <w:proofErr w:type="spellEnd"/>
+      <w:r>
+        <w:t xml:space="preserve"> </w:t>
+      </w:r>
+      <w:proofErr w:type="spellStart"/>
+      <w:r>
+        <w:t>vga</w:t>
+      </w:r>
+      <w:proofErr w:type="spellEnd"/>
     </w:p>
     <w:p>
       <w:pPr>
@@ -9358,33 +10988,93 @@
         <w:ind w:firstLineChars="0"/>
       </w:pPr>
       <w:r>
+        <w:lastRenderedPageBreak/>
         <w:t>安装依赖</w:t>
       </w:r>
     </w:p>
     <w:p>
-      <w:r>
-        <w:t>sudo yum install gcc dkms</w:t>
-      </w:r>
-    </w:p>
-    <w:p>
-      <w:r>
-        <w:t>sudo yum install kernel-devel</w:t>
-      </w:r>
-    </w:p>
-    <w:p>
-      <w:r>
-        <w:t>yum install dnf</w:t>
-      </w:r>
-    </w:p>
-    <w:p>
-      <w:r>
-        <w:t>dnf groupinstall "Development Tools"</w:t>
-      </w:r>
-    </w:p>
-    <w:p>
-      <w:r>
-        <w:t>dnf install libglvnd-devel elfutils-libelf-devel</w:t>
-      </w:r>
+      <w:proofErr w:type="spellStart"/>
+      <w:r>
+        <w:t>sudo</w:t>
+      </w:r>
+      <w:proofErr w:type="spellEnd"/>
+      <w:r>
+        <w:t xml:space="preserve"> yum install </w:t>
+      </w:r>
+      <w:proofErr w:type="spellStart"/>
+      <w:r>
+        <w:t>gcc</w:t>
+      </w:r>
+      <w:proofErr w:type="spellEnd"/>
+      <w:r>
+        <w:t xml:space="preserve"> dkms</w:t>
+      </w:r>
+    </w:p>
+    <w:p>
+      <w:proofErr w:type="spellStart"/>
+      <w:r>
+        <w:t>sudo</w:t>
+      </w:r>
+      <w:proofErr w:type="spellEnd"/>
+      <w:r>
+        <w:t xml:space="preserve"> yum install kernel-</w:t>
+      </w:r>
+      <w:proofErr w:type="spellStart"/>
+      <w:r>
+        <w:t>devel</w:t>
+      </w:r>
+      <w:proofErr w:type="spellEnd"/>
+    </w:p>
+    <w:p>
+      <w:r>
+        <w:t xml:space="preserve">yum install </w:t>
+      </w:r>
+      <w:proofErr w:type="spellStart"/>
+      <w:r>
+        <w:t>dnf</w:t>
+      </w:r>
+      <w:proofErr w:type="spellEnd"/>
+    </w:p>
+    <w:p>
+      <w:proofErr w:type="spellStart"/>
+      <w:r>
+        <w:t>dnf</w:t>
+      </w:r>
+      <w:proofErr w:type="spellEnd"/>
+      <w:r>
+        <w:t xml:space="preserve"> </w:t>
+      </w:r>
+      <w:proofErr w:type="spellStart"/>
+      <w:r>
+        <w:t>groupinstall</w:t>
+      </w:r>
+      <w:proofErr w:type="spellEnd"/>
+      <w:r>
+        <w:t xml:space="preserve"> "Development Tools"</w:t>
+      </w:r>
+    </w:p>
+    <w:p>
+      <w:proofErr w:type="spellStart"/>
+      <w:r>
+        <w:t>dnf</w:t>
+      </w:r>
+      <w:proofErr w:type="spellEnd"/>
+      <w:r>
+        <w:t xml:space="preserve"> install </w:t>
+      </w:r>
+      <w:proofErr w:type="spellStart"/>
+      <w:r>
+        <w:t>libglvnd-devel</w:t>
+      </w:r>
+      <w:proofErr w:type="spellEnd"/>
+      <w:r>
+        <w:t xml:space="preserve"> </w:t>
+      </w:r>
+      <w:proofErr w:type="spellStart"/>
+      <w:r>
+        <w:t>elfutils-libelf-devel</w:t>
+      </w:r>
+      <w:proofErr w:type="spellEnd"/>
     </w:p>
     <w:p>
       <w:r>
@@ -9396,12 +11086,33 @@
     </w:p>
     <w:p>
       <w:r>
-        <w:t>rpm -qa|grep gcc</w:t>
-      </w:r>
-    </w:p>
-    <w:p>
-      <w:r>
-        <w:t>rpm -qa|grep kernel</w:t>
+        <w:t>rpm -</w:t>
+      </w:r>
+      <w:proofErr w:type="spellStart"/>
+      <w:r>
+        <w:t>qa|grep</w:t>
+      </w:r>
+      <w:proofErr w:type="spellEnd"/>
+      <w:r>
+        <w:t xml:space="preserve"> </w:t>
+      </w:r>
+      <w:proofErr w:type="spellStart"/>
+      <w:r>
+        <w:t>gcc</w:t>
+      </w:r>
+      <w:proofErr w:type="spellEnd"/>
+    </w:p>
+    <w:p>
+      <w:r>
+        <w:t>rpm -</w:t>
+      </w:r>
+      <w:proofErr w:type="spellStart"/>
+      <w:r>
+        <w:t>qa|grep</w:t>
+      </w:r>
+      <w:proofErr w:type="spellEnd"/>
+      <w:r>
+        <w:t xml:space="preserve"> kernel</w:t>
       </w:r>
     </w:p>
     <w:p>
@@ -9424,8 +11135,13 @@
         <w:t>与</w:t>
       </w:r>
       <w:r>
-        <w:t>kernel-devel</w:t>
-      </w:r>
+        <w:t>kernel-</w:t>
+      </w:r>
+      <w:proofErr w:type="spellStart"/>
+      <w:r>
+        <w:t>devel</w:t>
+      </w:r>
+      <w:proofErr w:type="spellEnd"/>
       <w:r>
         <w:t>和</w:t>
       </w:r>
@@ -9463,7 +11179,15 @@
     </w:p>
     <w:p>
       <w:r>
-        <w:t>rpm -e --nodeps kernel-3.10.0-1160.el7.x86_64</w:t>
+        <w:t>rpm -e --</w:t>
+      </w:r>
+      <w:proofErr w:type="spellStart"/>
+      <w:r>
+        <w:t>nodeps</w:t>
+      </w:r>
+      <w:proofErr w:type="spellEnd"/>
+      <w:r>
+        <w:t xml:space="preserve"> kernel-3.10.0-1160.el7.x86_64</w:t>
       </w:r>
     </w:p>
     <w:p>
@@ -9494,8 +11218,37 @@
         <w:ind w:left="420" w:firstLineChars="0" w:firstLine="0"/>
       </w:pPr>
       <w:r>
-        <w:t>vim /etc/modprobe.d/nvidia-installer-disable-nouveau.conf</w:t>
-      </w:r>
+        <w:t>vim /</w:t>
+      </w:r>
+      <w:proofErr w:type="spellStart"/>
+      <w:r>
+        <w:t>etc</w:t>
+      </w:r>
+      <w:proofErr w:type="spellEnd"/>
+      <w:r>
+        <w:t>/</w:t>
+      </w:r>
+      <w:proofErr w:type="spellStart"/>
+      <w:r>
+        <w:t>modprobe.d</w:t>
+      </w:r>
+      <w:proofErr w:type="spellEnd"/>
+      <w:r>
+        <w:t>/</w:t>
+      </w:r>
+      <w:proofErr w:type="spellStart"/>
+      <w:r>
+        <w:t>nvidia</w:t>
+      </w:r>
+      <w:proofErr w:type="spellEnd"/>
+      <w:r>
+        <w:t>-installer-disable-</w:t>
+      </w:r>
+      <w:proofErr w:type="spellStart"/>
+      <w:r>
+        <w:t>nouveau.conf</w:t>
+      </w:r>
+      <w:proofErr w:type="spellEnd"/>
     </w:p>
     <w:p>
       <w:pPr>
@@ -9516,7 +11269,6 @@
         <w:rPr>
           <w:rFonts w:hint="eastAsia"/>
         </w:rPr>
-        <w:lastRenderedPageBreak/>
         <w:t>添加</w:t>
       </w:r>
     </w:p>
@@ -9534,7 +11286,15 @@
         <w:ind w:left="420" w:firstLineChars="0" w:firstLine="0"/>
       </w:pPr>
       <w:r>
-        <w:t>options nouveau modeset=0</w:t>
+        <w:t xml:space="preserve">options nouveau </w:t>
+      </w:r>
+      <w:proofErr w:type="spellStart"/>
+      <w:r>
+        <w:t>modeset</w:t>
+      </w:r>
+      <w:proofErr w:type="spellEnd"/>
+      <w:r>
+        <w:t>=0</w:t>
       </w:r>
     </w:p>
     <w:p>
@@ -9555,8 +11315,29 @@
         <w:ind w:left="420" w:firstLineChars="0" w:firstLine="0"/>
       </w:pPr>
       <w:r>
-        <w:t>vim /lib/modprobe.d/nvidia-installer-disable-nouveau.conf</w:t>
-      </w:r>
+        <w:t>vim /lib/</w:t>
+      </w:r>
+      <w:proofErr w:type="spellStart"/>
+      <w:r>
+        <w:t>modprobe.d</w:t>
+      </w:r>
+      <w:proofErr w:type="spellEnd"/>
+      <w:r>
+        <w:t>/</w:t>
+      </w:r>
+      <w:proofErr w:type="spellStart"/>
+      <w:r>
+        <w:t>nvidia</w:t>
+      </w:r>
+      <w:proofErr w:type="spellEnd"/>
+      <w:r>
+        <w:t>-installer-disable-</w:t>
+      </w:r>
+      <w:proofErr w:type="spellStart"/>
+      <w:r>
+        <w:t>nouveau.conf</w:t>
+      </w:r>
+      <w:proofErr w:type="spellEnd"/>
     </w:p>
     <w:p>
       <w:pPr>
@@ -9588,7 +11369,16 @@
         <w:ind w:left="420" w:firstLineChars="0" w:firstLine="0"/>
       </w:pPr>
       <w:r>
-        <w:t>options nouveau modeset=0</w:t>
+        <w:lastRenderedPageBreak/>
+        <w:t xml:space="preserve">options nouveau </w:t>
+      </w:r>
+      <w:proofErr w:type="spellStart"/>
+      <w:r>
+        <w:t>modeset</w:t>
+      </w:r>
+      <w:proofErr w:type="spellEnd"/>
+      <w:r>
+        <w:t>=0</w:t>
       </w:r>
     </w:p>
     <w:p>
@@ -9615,7 +11405,15 @@
         <w:t>备份</w:t>
       </w:r>
       <w:r>
-        <w:t xml:space="preserve"> initramfs </w:t>
+        <w:t xml:space="preserve"> </w:t>
+      </w:r>
+      <w:proofErr w:type="spellStart"/>
+      <w:r>
+        <w:t>initramfs</w:t>
+      </w:r>
+      <w:proofErr w:type="spellEnd"/>
+      <w:r>
+        <w:t xml:space="preserve"> </w:t>
       </w:r>
       <w:r>
         <w:t>镜像</w:t>
@@ -9627,8 +11425,53 @@
         <w:ind w:left="420" w:firstLineChars="0" w:firstLine="0"/>
       </w:pPr>
       <w:r>
-        <w:t>mv /boot/initramfs-$(uname -r).img /boot/initramfs-$(uname -r).img.bak</w:t>
-      </w:r>
+        <w:t>mv /boot/</w:t>
+      </w:r>
+      <w:proofErr w:type="spellStart"/>
+      <w:r>
+        <w:t>initramfs</w:t>
+      </w:r>
+      <w:proofErr w:type="spellEnd"/>
+      <w:r>
+        <w:t>-$(</w:t>
+      </w:r>
+      <w:proofErr w:type="spellStart"/>
+      <w:r>
+        <w:t>uname</w:t>
+      </w:r>
+      <w:proofErr w:type="spellEnd"/>
+      <w:r>
+        <w:t xml:space="preserve"> -r).</w:t>
+      </w:r>
+      <w:proofErr w:type="spellStart"/>
+      <w:r>
+        <w:t>img</w:t>
+      </w:r>
+      <w:proofErr w:type="spellEnd"/>
+      <w:r>
+        <w:t xml:space="preserve"> /boot/</w:t>
+      </w:r>
+      <w:proofErr w:type="spellStart"/>
+      <w:r>
+        <w:t>initramfs</w:t>
+      </w:r>
+      <w:proofErr w:type="spellEnd"/>
+      <w:r>
+        <w:t>-$(</w:t>
+      </w:r>
+      <w:proofErr w:type="spellStart"/>
+      <w:r>
+        <w:t>uname</w:t>
+      </w:r>
+      <w:proofErr w:type="spellEnd"/>
+      <w:r>
+        <w:t xml:space="preserve"> -r).</w:t>
+      </w:r>
+      <w:proofErr w:type="spellStart"/>
+      <w:r>
+        <w:t>img.bak</w:t>
+      </w:r>
+      <w:proofErr w:type="spellEnd"/>
     </w:p>
     <w:p>
       <w:pPr>
@@ -9648,8 +11491,45 @@
         <w:pStyle w:val="a6"/>
         <w:ind w:left="420" w:firstLineChars="0" w:firstLine="0"/>
       </w:pPr>
-      <w:r>
-        <w:t>dracut /boot/initramfs-$(uname -r).img $(uname -r)</w:t>
+      <w:proofErr w:type="spellStart"/>
+      <w:r>
+        <w:t>dracut</w:t>
+      </w:r>
+      <w:proofErr w:type="spellEnd"/>
+      <w:r>
+        <w:t xml:space="preserve"> /boot/</w:t>
+      </w:r>
+      <w:proofErr w:type="spellStart"/>
+      <w:r>
+        <w:t>initramfs</w:t>
+      </w:r>
+      <w:proofErr w:type="spellEnd"/>
+      <w:r>
+        <w:t>-$(</w:t>
+      </w:r>
+      <w:proofErr w:type="spellStart"/>
+      <w:r>
+        <w:t>uname</w:t>
+      </w:r>
+      <w:proofErr w:type="spellEnd"/>
+      <w:r>
+        <w:t xml:space="preserve"> -r).</w:t>
+      </w:r>
+      <w:proofErr w:type="spellStart"/>
+      <w:r>
+        <w:t>img</w:t>
+      </w:r>
+      <w:proofErr w:type="spellEnd"/>
+      <w:r>
+        <w:t xml:space="preserve"> $(</w:t>
+      </w:r>
+      <w:proofErr w:type="spellStart"/>
+      <w:r>
+        <w:t>uname</w:t>
+      </w:r>
+      <w:proofErr w:type="spellEnd"/>
+      <w:r>
+        <w:t xml:space="preserve"> -r)</w:t>
       </w:r>
     </w:p>
     <w:p>
@@ -9700,8 +11580,13 @@
         <w:pStyle w:val="a6"/>
         <w:ind w:left="420" w:firstLineChars="0" w:firstLine="0"/>
       </w:pPr>
-      <w:r>
-        <w:t>lsmod | grep nouveau</w:t>
+      <w:proofErr w:type="spellStart"/>
+      <w:r>
+        <w:t>lsmod</w:t>
+      </w:r>
+      <w:proofErr w:type="spellEnd"/>
+      <w:r>
+        <w:t xml:space="preserve"> | grep nouveau</w:t>
       </w:r>
     </w:p>
     <w:p>
@@ -9733,16 +11618,31 @@
       <w:pPr>
         <w:ind w:firstLineChars="175" w:firstLine="420"/>
       </w:pPr>
-      <w:r>
-        <w:t>systemctl set-default multi-user.target</w:t>
-      </w:r>
+      <w:proofErr w:type="spellStart"/>
+      <w:r>
+        <w:t>systemctl</w:t>
+      </w:r>
+      <w:proofErr w:type="spellEnd"/>
+      <w:r>
+        <w:t xml:space="preserve"> set-default multi-</w:t>
+      </w:r>
+      <w:proofErr w:type="spellStart"/>
+      <w:r>
+        <w:t>user.target</w:t>
+      </w:r>
+      <w:proofErr w:type="spellEnd"/>
     </w:p>
     <w:p>
       <w:pPr>
         <w:ind w:firstLineChars="175" w:firstLine="420"/>
       </w:pPr>
-      <w:r>
-        <w:t>init 3</w:t>
+      <w:proofErr w:type="spellStart"/>
+      <w:r>
+        <w:t>init</w:t>
+      </w:r>
+      <w:proofErr w:type="spellEnd"/>
+      <w:r>
+        <w:t xml:space="preserve"> 3</w:t>
       </w:r>
     </w:p>
     <w:p>
@@ -9771,8 +11671,13 @@
       <w:pPr>
         <w:ind w:firstLineChars="175" w:firstLine="420"/>
       </w:pPr>
-      <w:r>
-        <w:t>chmod +x ./NVIDIA-Linux-x86_64-460.32.03.run</w:t>
+      <w:proofErr w:type="spellStart"/>
+      <w:r>
+        <w:t>chmod</w:t>
+      </w:r>
+      <w:proofErr w:type="spellEnd"/>
+      <w:r>
+        <w:t xml:space="preserve"> +x ./NVIDIA-Linux-x86_64-460.32.03.run</w:t>
       </w:r>
     </w:p>
     <w:p>
@@ -9781,8 +11686,15 @@
         <w:ind w:left="420" w:firstLineChars="0" w:firstLine="0"/>
       </w:pPr>
       <w:r>
-        <w:lastRenderedPageBreak/>
-        <w:t>./NVIDIA-Linux-x86_64-460.32.03.run -no-x-check -no-nouveau-check -no-opengl-files</w:t>
+        <w:t>./NVIDIA-Linux-x86_64-460.32.03.run -no-x-check -no-nouveau-check -no-</w:t>
+      </w:r>
+      <w:proofErr w:type="spellStart"/>
+      <w:r>
+        <w:t>opengl</w:t>
+      </w:r>
+      <w:proofErr w:type="spellEnd"/>
+      <w:r>
+        <w:t>-files</w:t>
       </w:r>
     </w:p>
     <w:p>
@@ -9796,7 +11708,15 @@
         <w:t>–</w:t>
       </w:r>
       <w:r>
-        <w:t xml:space="preserve">no-opengl-files </w:t>
+        <w:t>no-</w:t>
+      </w:r>
+      <w:proofErr w:type="spellStart"/>
+      <w:r>
+        <w:t>opengl</w:t>
+      </w:r>
+      <w:proofErr w:type="spellEnd"/>
+      <w:r>
+        <w:t xml:space="preserve">-files </w:t>
       </w:r>
       <w:r>
         <w:t>只安装驱动文件，不安装</w:t>
@@ -9884,6 +11804,7 @@
         <w:rPr>
           <w:rFonts w:hint="eastAsia"/>
         </w:rPr>
+        <w:lastRenderedPageBreak/>
         <w:t>查看</w:t>
       </w:r>
       <w:r>
@@ -9898,9 +11819,11 @@
         <w:spacing w:line="240" w:lineRule="auto"/>
         <w:ind w:leftChars="175" w:left="420"/>
       </w:pPr>
+      <w:proofErr w:type="spellStart"/>
       <w:r>
         <w:t>nvidia-smi</w:t>
       </w:r>
+      <w:proofErr w:type="spellEnd"/>
       <w:r>
         <w:t xml:space="preserve"> </w:t>
       </w:r>
@@ -9909,12 +11832,14 @@
       <w:pPr>
         <w:pStyle w:val="4"/>
       </w:pPr>
+      <w:proofErr w:type="spellStart"/>
       <w:r>
         <w:rPr>
           <w:rFonts w:hint="eastAsia"/>
         </w:rPr>
         <w:t>cuda</w:t>
       </w:r>
+      <w:proofErr w:type="spellEnd"/>
     </w:p>
     <w:p>
       <w:pPr>
@@ -9929,52 +11854,6 @@
             <wp:extent cx="6120130" cy="2804160"/>
             <wp:effectExtent l="0" t="0" r="0" b="0"/>
             <wp:docPr id="19" name="图片 19"/>
-            <wp:cNvGraphicFramePr>
-              <a:graphicFrameLocks xmlns:a="http://schemas.openxmlformats.org/drawingml/2006/main" noChangeAspect="1"/>
-            </wp:cNvGraphicFramePr>
-            <a:graphic xmlns:a="http://schemas.openxmlformats.org/drawingml/2006/main">
-              <a:graphicData uri="http://schemas.openxmlformats.org/drawingml/2006/picture">
-                <pic:pic xmlns:pic="http://schemas.openxmlformats.org/drawingml/2006/picture">
-                  <pic:nvPicPr>
-                    <pic:cNvPr id="1" name=""/>
-                    <pic:cNvPicPr/>
-                  </pic:nvPicPr>
-                  <pic:blipFill>
-                    <a:blip r:embed="rId38"/>
-                    <a:stretch>
-                      <a:fillRect/>
-                    </a:stretch>
-                  </pic:blipFill>
-                  <pic:spPr>
-                    <a:xfrm>
-                      <a:off x="0" y="0"/>
-                      <a:ext cx="6120130" cy="2804160"/>
-                    </a:xfrm>
-                    <a:prstGeom prst="rect">
-                      <a:avLst/>
-                    </a:prstGeom>
-                  </pic:spPr>
-                </pic:pic>
-              </a:graphicData>
-            </a:graphic>
-          </wp:inline>
-        </w:drawing>
-      </w:r>
-    </w:p>
-    <w:p>
-      <w:pPr>
-        <w:spacing w:line="240" w:lineRule="auto"/>
-      </w:pPr>
-      <w:r>
-        <w:rPr>
-          <w:noProof/>
-        </w:rPr>
-        <w:lastRenderedPageBreak/>
-        <w:drawing>
-          <wp:inline distT="0" distB="0" distL="0" distR="0" wp14:anchorId="5F9DA8F5" wp14:editId="2C7BF9C2">
-            <wp:extent cx="6035040" cy="2842818"/>
-            <wp:effectExtent l="0" t="0" r="3810" b="0"/>
-            <wp:docPr id="21" name="图片 21"/>
             <wp:cNvGraphicFramePr>
               <a:graphicFrameLocks xmlns:a="http://schemas.openxmlformats.org/drawingml/2006/main" noChangeAspect="1"/>
             </wp:cNvGraphicFramePr>
@@ -9994,7 +11873,7 @@
                   <pic:spPr>
                     <a:xfrm>
                       <a:off x="0" y="0"/>
-                      <a:ext cx="6041973" cy="2846084"/>
+                      <a:ext cx="6120130" cy="2804160"/>
                     </a:xfrm>
                     <a:prstGeom prst="rect">
                       <a:avLst/>
@@ -10011,82 +11890,15 @@
       <w:pPr>
         <w:spacing w:line="240" w:lineRule="auto"/>
       </w:pPr>
-    </w:p>
-    <w:p>
-      <w:pPr>
-        <w:spacing w:line="240" w:lineRule="auto"/>
-      </w:pPr>
-    </w:p>
-    <w:p>
-      <w:pPr>
-        <w:spacing w:line="240" w:lineRule="auto"/>
-      </w:pPr>
-    </w:p>
-    <w:p>
-      <w:pPr>
-        <w:spacing w:line="240" w:lineRule="auto"/>
-      </w:pPr>
-    </w:p>
-    <w:p>
-      <w:pPr>
-        <w:spacing w:line="240" w:lineRule="auto"/>
-      </w:pPr>
-    </w:p>
-    <w:p>
-      <w:pPr>
-        <w:spacing w:line="240" w:lineRule="auto"/>
-      </w:pPr>
-    </w:p>
-    <w:p>
-      <w:pPr>
-        <w:spacing w:line="240" w:lineRule="auto"/>
-      </w:pPr>
-    </w:p>
-    <w:p>
-      <w:pPr>
-        <w:spacing w:line="240" w:lineRule="auto"/>
-      </w:pPr>
-    </w:p>
-    <w:p>
-      <w:pPr>
-        <w:spacing w:line="240" w:lineRule="auto"/>
-      </w:pPr>
-    </w:p>
-    <w:p>
-      <w:pPr>
-        <w:spacing w:line="240" w:lineRule="auto"/>
-      </w:pPr>
-    </w:p>
-    <w:p>
-      <w:pPr>
-        <w:spacing w:line="240" w:lineRule="auto"/>
-      </w:pPr>
-    </w:p>
-    <w:p>
-      <w:pPr>
-        <w:spacing w:line="240" w:lineRule="auto"/>
-      </w:pPr>
-      <w:r>
-        <w:rPr>
-          <w:rFonts w:hint="eastAsia"/>
-        </w:rPr>
-        <w:t>cuDNN</w:t>
-      </w:r>
-    </w:p>
-    <w:p>
-      <w:pPr>
-        <w:spacing w:line="240" w:lineRule="auto"/>
-      </w:pPr>
       <w:r>
         <w:rPr>
           <w:noProof/>
         </w:rPr>
-        <w:lastRenderedPageBreak/>
         <w:drawing>
-          <wp:inline distT="0" distB="0" distL="0" distR="0" wp14:anchorId="52C8EA95" wp14:editId="4F3EC31C">
-            <wp:extent cx="6120130" cy="3552190"/>
-            <wp:effectExtent l="0" t="0" r="0" b="0"/>
-            <wp:docPr id="23" name="图片 23"/>
+          <wp:inline distT="0" distB="0" distL="0" distR="0" wp14:anchorId="5F9DA8F5" wp14:editId="2C7BF9C2">
+            <wp:extent cx="6035040" cy="2842818"/>
+            <wp:effectExtent l="0" t="0" r="3810" b="0"/>
+            <wp:docPr id="21" name="图片 21"/>
             <wp:cNvGraphicFramePr>
               <a:graphicFrameLocks xmlns:a="http://schemas.openxmlformats.org/drawingml/2006/main" noChangeAspect="1"/>
             </wp:cNvGraphicFramePr>
@@ -10106,6 +11918,119 @@
                   <pic:spPr>
                     <a:xfrm>
                       <a:off x="0" y="0"/>
+                      <a:ext cx="6041973" cy="2846084"/>
+                    </a:xfrm>
+                    <a:prstGeom prst="rect">
+                      <a:avLst/>
+                    </a:prstGeom>
+                  </pic:spPr>
+                </pic:pic>
+              </a:graphicData>
+            </a:graphic>
+          </wp:inline>
+        </w:drawing>
+      </w:r>
+    </w:p>
+    <w:p>
+      <w:pPr>
+        <w:spacing w:line="240" w:lineRule="auto"/>
+      </w:pPr>
+    </w:p>
+    <w:p>
+      <w:pPr>
+        <w:spacing w:line="240" w:lineRule="auto"/>
+      </w:pPr>
+    </w:p>
+    <w:p>
+      <w:pPr>
+        <w:spacing w:line="240" w:lineRule="auto"/>
+      </w:pPr>
+    </w:p>
+    <w:p>
+      <w:pPr>
+        <w:spacing w:line="240" w:lineRule="auto"/>
+      </w:pPr>
+    </w:p>
+    <w:p>
+      <w:pPr>
+        <w:spacing w:line="240" w:lineRule="auto"/>
+      </w:pPr>
+    </w:p>
+    <w:p>
+      <w:pPr>
+        <w:spacing w:line="240" w:lineRule="auto"/>
+      </w:pPr>
+    </w:p>
+    <w:p>
+      <w:pPr>
+        <w:spacing w:line="240" w:lineRule="auto"/>
+      </w:pPr>
+    </w:p>
+    <w:p>
+      <w:pPr>
+        <w:spacing w:line="240" w:lineRule="auto"/>
+      </w:pPr>
+    </w:p>
+    <w:p>
+      <w:pPr>
+        <w:spacing w:line="240" w:lineRule="auto"/>
+      </w:pPr>
+    </w:p>
+    <w:p>
+      <w:pPr>
+        <w:spacing w:line="240" w:lineRule="auto"/>
+      </w:pPr>
+    </w:p>
+    <w:p>
+      <w:pPr>
+        <w:spacing w:line="240" w:lineRule="auto"/>
+      </w:pPr>
+    </w:p>
+    <w:p>
+      <w:pPr>
+        <w:spacing w:line="240" w:lineRule="auto"/>
+      </w:pPr>
+      <w:proofErr w:type="spellStart"/>
+      <w:r>
+        <w:rPr>
+          <w:rFonts w:hint="eastAsia"/>
+        </w:rPr>
+        <w:t>cuDNN</w:t>
+      </w:r>
+      <w:proofErr w:type="spellEnd"/>
+    </w:p>
+    <w:p>
+      <w:pPr>
+        <w:spacing w:line="240" w:lineRule="auto"/>
+      </w:pPr>
+      <w:r>
+        <w:rPr>
+          <w:noProof/>
+        </w:rPr>
+        <w:drawing>
+          <wp:inline distT="0" distB="0" distL="0" distR="0" wp14:anchorId="52C8EA95" wp14:editId="4F3EC31C">
+            <wp:extent cx="6120130" cy="3552190"/>
+            <wp:effectExtent l="0" t="0" r="0" b="0"/>
+            <wp:docPr id="23" name="图片 23"/>
+            <wp:cNvGraphicFramePr>
+              <a:graphicFrameLocks xmlns:a="http://schemas.openxmlformats.org/drawingml/2006/main" noChangeAspect="1"/>
+            </wp:cNvGraphicFramePr>
+            <a:graphic xmlns:a="http://schemas.openxmlformats.org/drawingml/2006/main">
+              <a:graphicData uri="http://schemas.openxmlformats.org/drawingml/2006/picture">
+                <pic:pic xmlns:pic="http://schemas.openxmlformats.org/drawingml/2006/picture">
+                  <pic:nvPicPr>
+                    <pic:cNvPr id="1" name=""/>
+                    <pic:cNvPicPr/>
+                  </pic:nvPicPr>
+                  <pic:blipFill>
+                    <a:blip r:embed="rId41"/>
+                    <a:stretch>
+                      <a:fillRect/>
+                    </a:stretch>
+                  </pic:blipFill>
+                  <pic:spPr>
+                    <a:xfrm>
+                      <a:off x="0" y="0"/>
                       <a:ext cx="6120130" cy="3552190"/>
                     </a:xfrm>
                     <a:prstGeom prst="rect">
@@ -10161,9 +12086,6 @@
     <w:p>
       <w:pPr>
         <w:pStyle w:val="3"/>
-        <w:rPr>
-          <w:rFonts w:hint="eastAsia"/>
-        </w:rPr>
       </w:pPr>
       <w:r>
         <w:t>D</w:t>
@@ -10215,12 +12137,14 @@
         </w:rPr>
         <w:t>构建</w:t>
       </w:r>
+      <w:proofErr w:type="spellStart"/>
       <w:r>
         <w:rPr>
           <w:rFonts w:hint="eastAsia"/>
         </w:rPr>
         <w:t>cuda</w:t>
       </w:r>
+      <w:proofErr w:type="spellEnd"/>
       <w:r>
         <w:t xml:space="preserve"> </w:t>
       </w:r>
@@ -10242,7 +12166,7 @@
         </w:rPr>
         <w:t>官网地址：</w:t>
       </w:r>
-      <w:hyperlink r:id="rId41" w:anchor="docker" w:history="1">
+      <w:hyperlink r:id="rId42" w:anchor="docker" w:history="1">
         <w:r>
           <w:rPr>
             <w:rStyle w:val="a4"/>
@@ -10286,7 +12210,7 @@
         </w:rPr>
         <w:t xml:space="preserve">yum-config-manager --add-repo </w:t>
       </w:r>
-      <w:hyperlink r:id="rId42" w:history="1">
+      <w:hyperlink r:id="rId43" w:history="1">
         <w:r>
           <w:rPr>
             <w:rStyle w:val="a4"/>
@@ -10308,11 +12232,9 @@
       <w:pPr>
         <w:pStyle w:val="4"/>
         <w:wordWrap/>
-        <w:rPr>
-          <w:rFonts w:hint="eastAsia"/>
-        </w:rPr>
-      </w:pPr>
-      <w:r>
+      </w:pPr>
+      <w:r>
+        <w:lastRenderedPageBreak/>
         <w:t>查看已安装的docker列表</w:t>
       </w:r>
     </w:p>
@@ -10322,8 +12244,13 @@
         <w:spacing w:line="240" w:lineRule="auto"/>
       </w:pPr>
       <w:r>
-        <w:t>yum list installed |grep docke</w:t>
-      </w:r>
+        <w:t xml:space="preserve">yum list installed |grep </w:t>
+      </w:r>
+      <w:proofErr w:type="spellStart"/>
+      <w:r>
+        <w:t>docke</w:t>
+      </w:r>
+      <w:proofErr w:type="spellEnd"/>
     </w:p>
     <w:p>
       <w:pPr>
@@ -10336,9 +12263,6 @@
     <w:p>
       <w:pPr>
         <w:pStyle w:val="4"/>
-        <w:rPr>
-          <w:rFonts w:hint="eastAsia"/>
-        </w:rPr>
       </w:pPr>
       <w:r>
         <w:t>删除已安装的docker</w:t>
@@ -10348,9 +12272,6 @@
       <w:pPr>
         <w:wordWrap/>
         <w:spacing w:line="240" w:lineRule="auto"/>
-        <w:rPr>
-          <w:rFonts w:hint="eastAsia"/>
-        </w:rPr>
       </w:pPr>
       <w:r>
         <w:t>yum -y remove docker-ce.x86_64</w:t>
@@ -10360,16 +12281,18 @@
       <w:pPr>
         <w:wordWrap/>
         <w:spacing w:line="240" w:lineRule="auto"/>
-        <w:rPr>
-          <w:rFonts w:hint="eastAsia"/>
-        </w:rPr>
       </w:pPr>
       <w:r>
         <w:t>使用</w:t>
       </w:r>
       <w:r>
-        <w:t>Docker Engineshequ</w:t>
-      </w:r>
+        <w:t xml:space="preserve">Docker </w:t>
+      </w:r>
+      <w:proofErr w:type="spellStart"/>
+      <w:r>
+        <w:t>Engineshequ</w:t>
+      </w:r>
+      <w:proofErr w:type="spellEnd"/>
       <w:r>
         <w:t>社区的存储库安装</w:t>
       </w:r>
@@ -10384,9 +12307,6 @@
       <w:pPr>
         <w:wordWrap/>
         <w:spacing w:line="240" w:lineRule="auto"/>
-        <w:rPr>
-          <w:rFonts w:hint="eastAsia"/>
-        </w:rPr>
       </w:pPr>
       <w:r>
         <w:t>在新主机上首次安装</w:t>
@@ -10414,9 +12334,6 @@
       <w:pPr>
         <w:wordWrap/>
         <w:spacing w:line="240" w:lineRule="auto"/>
-        <w:rPr>
-          <w:rFonts w:hint="eastAsia"/>
-        </w:rPr>
       </w:pPr>
       <w:r>
         <w:t>设置仓库</w:t>
@@ -10426,9 +12343,6 @@
       <w:pPr>
         <w:wordWrap/>
         <w:spacing w:line="240" w:lineRule="auto"/>
-        <w:rPr>
-          <w:rFonts w:hint="eastAsia"/>
-        </w:rPr>
       </w:pPr>
       <w:r>
         <w:t>安装所需的软件包。</w:t>
@@ -10483,8 +12397,13 @@
         <w:wordWrap/>
         <w:spacing w:line="240" w:lineRule="auto"/>
       </w:pPr>
-      <w:r>
-        <w:t>sudo yum install -y yum-utils device-mapper-persistent-data lvm2</w:t>
+      <w:proofErr w:type="spellStart"/>
+      <w:r>
+        <w:t>sudo</w:t>
+      </w:r>
+      <w:proofErr w:type="spellEnd"/>
+      <w:r>
+        <w:t xml:space="preserve"> yum install -y yum-utils device-mapper-persistent-data lvm2</w:t>
       </w:r>
     </w:p>
     <w:p>
@@ -10531,9 +12450,6 @@
     <w:p>
       <w:pPr>
         <w:pStyle w:val="4"/>
-        <w:rPr>
-          <w:rFonts w:hint="eastAsia"/>
-        </w:rPr>
       </w:pPr>
       <w:r>
         <w:t>安装 Docker Engine-Community</w:t>
@@ -10560,8 +12476,13 @@
         <w:t>和</w:t>
       </w:r>
       <w:r>
-        <w:t xml:space="preserve"> containerd</w:t>
-      </w:r>
+        <w:t xml:space="preserve"> </w:t>
+      </w:r>
+      <w:proofErr w:type="spellStart"/>
+      <w:r>
+        <w:t>containerd</w:t>
+      </w:r>
+      <w:proofErr w:type="spellEnd"/>
       <w:r>
         <w:t>，或者转到下一步安装特定版本：</w:t>
       </w:r>
@@ -10579,8 +12500,29 @@
         <w:wordWrap/>
         <w:spacing w:line="240" w:lineRule="auto"/>
       </w:pPr>
-      <w:r>
-        <w:t>sudo yum install docker-ce docker-ce-cli containerd.io</w:t>
+      <w:proofErr w:type="spellStart"/>
+      <w:r>
+        <w:t>sudo</w:t>
+      </w:r>
+      <w:proofErr w:type="spellEnd"/>
+      <w:r>
+        <w:t xml:space="preserve"> yum install docker-</w:t>
+      </w:r>
+      <w:proofErr w:type="spellStart"/>
+      <w:r>
+        <w:t>ce</w:t>
+      </w:r>
+      <w:proofErr w:type="spellEnd"/>
+      <w:r>
+        <w:t xml:space="preserve"> docker-</w:t>
+      </w:r>
+      <w:proofErr w:type="spellStart"/>
+      <w:r>
+        <w:t>ce</w:t>
+      </w:r>
+      <w:proofErr w:type="spellEnd"/>
+      <w:r>
+        <w:t>-cli containerd.io</w:t>
       </w:r>
     </w:p>
     <w:p>
@@ -10600,7 +12542,6 @@
         <w:rPr>
           <w:rFonts w:hint="eastAsia"/>
         </w:rPr>
-        <w:lastRenderedPageBreak/>
         <w:t>如果提示您接受</w:t>
       </w:r>
       <w:r>
@@ -10682,7 +12623,23 @@
         <w:spacing w:line="240" w:lineRule="auto"/>
       </w:pPr>
       <w:r>
-        <w:t>yum list docker-ce --showduplicates | sort -r</w:t>
+        <w:t>yum list docker-</w:t>
+      </w:r>
+      <w:proofErr w:type="spellStart"/>
+      <w:r>
+        <w:t>ce</w:t>
+      </w:r>
+      <w:proofErr w:type="spellEnd"/>
+      <w:r>
+        <w:t xml:space="preserve"> --</w:t>
+      </w:r>
+      <w:proofErr w:type="spellStart"/>
+      <w:r>
+        <w:t>showduplicates</w:t>
+      </w:r>
+      <w:proofErr w:type="spellEnd"/>
+      <w:r>
+        <w:t xml:space="preserve"> | sort -r</w:t>
       </w:r>
     </w:p>
     <w:p>
@@ -10699,7 +12656,15 @@
         <w:spacing w:line="240" w:lineRule="auto"/>
       </w:pPr>
       <w:r>
-        <w:t>docker-ce.x86_64  3:18.09.1-3.el7                     docker-ce-stable</w:t>
+        <w:t>docker-ce.x86_64  3:18.09.1-3.el7                     docker-</w:t>
+      </w:r>
+      <w:proofErr w:type="spellStart"/>
+      <w:r>
+        <w:t>ce</w:t>
+      </w:r>
+      <w:proofErr w:type="spellEnd"/>
+      <w:r>
+        <w:t>-stable</w:t>
       </w:r>
     </w:p>
     <w:p>
@@ -10708,7 +12673,15 @@
         <w:spacing w:line="240" w:lineRule="auto"/>
       </w:pPr>
       <w:r>
-        <w:t>docker-ce.x86_64  3:18.09.0-3.el7                     docker-ce-stable</w:t>
+        <w:t>docker-ce.x86_64  3:18.09.0-3.el7                     docker-</w:t>
+      </w:r>
+      <w:proofErr w:type="spellStart"/>
+      <w:r>
+        <w:t>ce</w:t>
+      </w:r>
+      <w:proofErr w:type="spellEnd"/>
+      <w:r>
+        <w:t>-stable</w:t>
       </w:r>
     </w:p>
     <w:p>
@@ -10717,7 +12690,15 @@
         <w:spacing w:line="240" w:lineRule="auto"/>
       </w:pPr>
       <w:r>
-        <w:t>docker-ce.x86_64  18.06.1.ce-3.el7                    docker-ce-stable</w:t>
+        <w:t>docker-ce.x86_64  18.06.1.ce-3.el7                    docker-</w:t>
+      </w:r>
+      <w:proofErr w:type="spellStart"/>
+      <w:r>
+        <w:t>ce</w:t>
+      </w:r>
+      <w:proofErr w:type="spellEnd"/>
+      <w:r>
+        <w:t>-stable</w:t>
       </w:r>
     </w:p>
     <w:p>
@@ -10726,7 +12707,15 @@
         <w:spacing w:line="240" w:lineRule="auto"/>
       </w:pPr>
       <w:r>
-        <w:t>docker-ce.x86_64  18.06.0.ce-3.el7                    docker-ce-stable</w:t>
+        <w:t>docker-ce.x86_64  18.06.0.ce-3.el7                    docker-</w:t>
+      </w:r>
+      <w:proofErr w:type="spellStart"/>
+      <w:r>
+        <w:t>ce</w:t>
+      </w:r>
+      <w:proofErr w:type="spellEnd"/>
+      <w:r>
+        <w:t>-stable</w:t>
       </w:r>
     </w:p>
     <w:p>
@@ -10741,8 +12730,13 @@
         <w:t>通过其完整的软件包名称安装特定版本，该软件包名称是软件包名称（</w:t>
       </w:r>
       <w:r>
-        <w:t>docker-ce</w:t>
-      </w:r>
+        <w:t>docker-</w:t>
+      </w:r>
+      <w:proofErr w:type="spellStart"/>
+      <w:r>
+        <w:t>ce</w:t>
+      </w:r>
+      <w:proofErr w:type="spellEnd"/>
       <w:r>
         <w:t>）加上版本字符串（第二列），从第一个冒号（</w:t>
       </w:r>
@@ -10817,9 +12811,6 @@
     <w:p>
       <w:pPr>
         <w:pStyle w:val="4"/>
-        <w:rPr>
-          <w:rFonts w:hint="eastAsia"/>
-        </w:rPr>
       </w:pPr>
       <w:r>
         <w:t>启动并加入开机启动</w:t>
@@ -10830,9 +12821,27 @@
         <w:wordWrap/>
         <w:spacing w:line="240" w:lineRule="auto"/>
       </w:pPr>
-      <w:r>
-        <w:t>sudo systemctl enable docker.service</w:t>
-      </w:r>
+      <w:proofErr w:type="spellStart"/>
+      <w:r>
+        <w:t>sudo</w:t>
+      </w:r>
+      <w:proofErr w:type="spellEnd"/>
+      <w:r>
+        <w:t xml:space="preserve"> </w:t>
+      </w:r>
+      <w:proofErr w:type="spellStart"/>
+      <w:r>
+        <w:t>systemctl</w:t>
+      </w:r>
+      <w:proofErr w:type="spellEnd"/>
+      <w:r>
+        <w:t xml:space="preserve"> enable </w:t>
+      </w:r>
+      <w:proofErr w:type="spellStart"/>
+      <w:r>
+        <w:t>docker.service</w:t>
+      </w:r>
+      <w:proofErr w:type="spellEnd"/>
     </w:p>
     <w:p>
       <w:pPr>
@@ -10844,9 +12853,6 @@
         <w:wordWrap/>
         <w:spacing w:line="240" w:lineRule="auto"/>
         <w:ind w:firstLineChars="0"/>
-        <w:rPr>
-          <w:rFonts w:hint="eastAsia"/>
-        </w:rPr>
       </w:pPr>
       <w:r>
         <w:t>docker</w:t>
@@ -10860,8 +12866,21 @@
         <w:wordWrap/>
         <w:spacing w:line="240" w:lineRule="auto"/>
       </w:pPr>
-      <w:r>
-        <w:t>sudo systemctl start docker</w:t>
+      <w:proofErr w:type="spellStart"/>
+      <w:r>
+        <w:t>sudo</w:t>
+      </w:r>
+      <w:proofErr w:type="spellEnd"/>
+      <w:r>
+        <w:t xml:space="preserve"> </w:t>
+      </w:r>
+      <w:proofErr w:type="spellStart"/>
+      <w:r>
+        <w:t>systemctl</w:t>
+      </w:r>
+      <w:proofErr w:type="spellEnd"/>
+      <w:r>
+        <w:t xml:space="preserve"> start docker</w:t>
       </w:r>
     </w:p>
     <w:p>
@@ -10884,6 +12903,7 @@
         <w:ind w:firstLineChars="0"/>
       </w:pPr>
       <w:r>
+        <w:lastRenderedPageBreak/>
         <w:t>重启</w:t>
       </w:r>
       <w:r>
@@ -10895,8 +12915,21 @@
         <w:wordWrap/>
         <w:spacing w:line="240" w:lineRule="auto"/>
       </w:pPr>
-      <w:r>
-        <w:t>sudo systemctl restart  docker</w:t>
+      <w:proofErr w:type="spellStart"/>
+      <w:r>
+        <w:t>sudo</w:t>
+      </w:r>
+      <w:proofErr w:type="spellEnd"/>
+      <w:r>
+        <w:t xml:space="preserve"> </w:t>
+      </w:r>
+      <w:proofErr w:type="spellStart"/>
+      <w:r>
+        <w:t>systemctl</w:t>
+      </w:r>
+      <w:proofErr w:type="spellEnd"/>
+      <w:r>
+        <w:t xml:space="preserve"> restart  docker</w:t>
       </w:r>
     </w:p>
     <w:p>
@@ -10904,7 +12937,6 @@
         <w:pStyle w:val="3"/>
       </w:pPr>
       <w:r>
-        <w:lastRenderedPageBreak/>
         <w:t>设置</w:t>
       </w:r>
       <w:r>
@@ -10912,11 +12944,6 @@
       </w:r>
     </w:p>
     <w:p>
-      <w:pPr>
-        <w:rPr>
-          <w:rFonts w:hint="eastAsia"/>
-        </w:rPr>
-      </w:pPr>
       <w:r>
         <w:rPr>
           <w:rFonts w:hint="eastAsia"/>
@@ -10949,33 +12976,93 @@
     </w:p>
     <w:p>
       <w:r>
-        <w:t>distribution=$(. /etc/os-release;echo $ID$VERSION_ID) \</w:t>
-      </w:r>
-    </w:p>
-    <w:p>
-      <w:r>
-        <w:t xml:space="preserve">   &amp;&amp; curl -s -L https://nvidia.github.io/nvidia-docker/$distribution/nvidia-docker.repo | sudo tee /etc/yum.repos.d/nvidia-docker.repo</w:t>
-      </w:r>
+        <w:t>distribution=$(. /</w:t>
+      </w:r>
+      <w:proofErr w:type="spellStart"/>
+      <w:r>
+        <w:t>etc</w:t>
+      </w:r>
+      <w:proofErr w:type="spellEnd"/>
+      <w:r>
+        <w:t>/</w:t>
+      </w:r>
+      <w:proofErr w:type="spellStart"/>
+      <w:r>
+        <w:t>os-release;echo</w:t>
+      </w:r>
+      <w:proofErr w:type="spellEnd"/>
+      <w:r>
+        <w:t xml:space="preserve"> $ID$VERSION_ID) \</w:t>
+      </w:r>
+    </w:p>
+    <w:p>
+      <w:r>
+        <w:t xml:space="preserve">   &amp;&amp; curl -s -L https://nvidia.github.io/nvidia-docker/$distribution/nvidia-docker.repo | </w:t>
+      </w:r>
+      <w:proofErr w:type="spellStart"/>
+      <w:r>
+        <w:t>sudo</w:t>
+      </w:r>
+      <w:proofErr w:type="spellEnd"/>
+      <w:r>
+        <w:t xml:space="preserve"> tee /</w:t>
+      </w:r>
+      <w:proofErr w:type="spellStart"/>
+      <w:r>
+        <w:t>etc</w:t>
+      </w:r>
+      <w:proofErr w:type="spellEnd"/>
+      <w:r>
+        <w:t>/</w:t>
+      </w:r>
+      <w:proofErr w:type="spellStart"/>
+      <w:r>
+        <w:t>yum.repos.d</w:t>
+      </w:r>
+      <w:proofErr w:type="spellEnd"/>
+      <w:r>
+        <w:t>/</w:t>
+      </w:r>
+      <w:proofErr w:type="spellStart"/>
+      <w:r>
+        <w:t>nvidia-docker.repo</w:t>
+      </w:r>
+      <w:proofErr w:type="spellEnd"/>
     </w:p>
     <w:p>
       <w:pPr>
         <w:pStyle w:val="4"/>
-        <w:rPr>
-          <w:rFonts w:hint="eastAsia"/>
-        </w:rPr>
-      </w:pPr>
-      <w:r>
-        <w:t>更新软件包清单后，nstall nvidia-docker2软件包（和依赖项）</w:t>
-      </w:r>
-    </w:p>
-    <w:p>
-      <w:r>
-        <w:t>sudo yum clean expire-cache</w:t>
-      </w:r>
-    </w:p>
-    <w:p>
-      <w:r>
-        <w:t>sudo yum install -y nvidia-docker2</w:t>
+      </w:pPr>
+      <w:r>
+        <w:t>更新软件包清单后，</w:t>
+      </w:r>
+      <w:proofErr w:type="spellStart"/>
+      <w:r>
+        <w:t>nstall</w:t>
+      </w:r>
+      <w:proofErr w:type="spellEnd"/>
+      <w:r>
+        <w:t xml:space="preserve"> nvidia-docker2软件包（和依赖项）</w:t>
+      </w:r>
+    </w:p>
+    <w:p>
+      <w:proofErr w:type="spellStart"/>
+      <w:r>
+        <w:t>sudo</w:t>
+      </w:r>
+      <w:proofErr w:type="spellEnd"/>
+      <w:r>
+        <w:t xml:space="preserve"> yum clean expire-cache</w:t>
+      </w:r>
+    </w:p>
+    <w:p>
+      <w:proofErr w:type="spellStart"/>
+      <w:r>
+        <w:t>sudo</w:t>
+      </w:r>
+      <w:proofErr w:type="spellEnd"/>
+      <w:r>
+        <w:t xml:space="preserve"> yum install -y nvidia-docker2</w:t>
       </w:r>
     </w:p>
     <w:p>
@@ -10987,8 +13074,21 @@
       </w:r>
     </w:p>
     <w:p>
-      <w:r>
-        <w:t>sudo systemctl restart docker</w:t>
+      <w:proofErr w:type="spellStart"/>
+      <w:r>
+        <w:t>sudo</w:t>
+      </w:r>
+      <w:proofErr w:type="spellEnd"/>
+      <w:r>
+        <w:t xml:space="preserve"> </w:t>
+      </w:r>
+      <w:proofErr w:type="spellStart"/>
+      <w:r>
+        <w:t>systemctl</w:t>
+      </w:r>
+      <w:proofErr w:type="spellEnd"/>
+      <w:r>
+        <w:t xml:space="preserve"> restart docker</w:t>
       </w:r>
     </w:p>
     <w:p>
@@ -11000,9 +13100,35 @@
       </w:r>
     </w:p>
     <w:p>
-      <w:r>
-        <w:t>sudo docker run --rm --gpus all nvidia/cuda:11.0-base nvidia-smi</w:t>
-      </w:r>
+      <w:proofErr w:type="spellStart"/>
+      <w:r>
+        <w:t>sudo</w:t>
+      </w:r>
+      <w:proofErr w:type="spellEnd"/>
+      <w:r>
+        <w:t xml:space="preserve"> docker run --rm --</w:t>
+      </w:r>
+      <w:proofErr w:type="spellStart"/>
+      <w:r>
+        <w:t>gpus</w:t>
+      </w:r>
+      <w:proofErr w:type="spellEnd"/>
+      <w:r>
+        <w:t xml:space="preserve"> all </w:t>
+      </w:r>
+      <w:proofErr w:type="spellStart"/>
+      <w:r>
+        <w:t>nvidia</w:t>
+      </w:r>
+      <w:proofErr w:type="spellEnd"/>
+      <w:r>
+        <w:t xml:space="preserve">/cuda:11.0-base </w:t>
+      </w:r>
+      <w:proofErr w:type="spellStart"/>
+      <w:r>
+        <w:t>nvidia-smi</w:t>
+      </w:r>
+      <w:proofErr w:type="spellEnd"/>
     </w:p>
     <w:p>
       <w:pPr>
@@ -11026,11 +13152,11 @@
     <w:p>
       <w:pPr>
         <w:spacing w:line="240" w:lineRule="auto"/>
-        <w:rPr>
-          <w:rFonts w:hint="eastAsia"/>
-        </w:rPr>
-      </w:pPr>
-      <w:r>
+      </w:pPr>
+      <w:r>
+        <w:rPr>
+          <w:noProof/>
+        </w:rPr>
         <w:lastRenderedPageBreak/>
         <w:drawing>
           <wp:inline distT="0" distB="0" distL="0" distR="0" wp14:anchorId="03A26A45" wp14:editId="5CB74214">
@@ -11048,7 +13174,7 @@
                     <pic:cNvPicPr/>
                   </pic:nvPicPr>
                   <pic:blipFill>
-                    <a:blip r:embed="rId43"/>
+                    <a:blip r:embed="rId44"/>
                     <a:stretch>
                       <a:fillRect/>
                     </a:stretch>
@@ -11072,8 +13198,341 @@
     <w:p>
       <w:pPr>
         <w:pStyle w:val="2"/>
+        <w:rPr>
+          <w:rStyle w:val="20"/>
+        </w:rPr>
+      </w:pPr>
+      <w:r>
+        <w:rPr>
+          <w:rStyle w:val="20"/>
+        </w:rPr>
+        <w:t xml:space="preserve">Anaconda </w:t>
+      </w:r>
+      <w:r>
+        <w:rPr>
+          <w:rStyle w:val="20"/>
+          <w:rFonts w:hint="eastAsia"/>
+        </w:rPr>
+        <w:t>管理</w:t>
+      </w:r>
+      <w:proofErr w:type="spellStart"/>
+      <w:r>
+        <w:rPr>
+          <w:rStyle w:val="20"/>
+          <w:rFonts w:hint="eastAsia"/>
+        </w:rPr>
+        <w:t>cuda</w:t>
+      </w:r>
+      <w:proofErr w:type="spellEnd"/>
+      <w:r>
+        <w:rPr>
+          <w:rStyle w:val="20"/>
+          <w:rFonts w:hint="eastAsia"/>
+        </w:rPr>
+        <w:t>环境</w:t>
+      </w:r>
+    </w:p>
+    <w:p>
+      <w:pPr>
+        <w:rPr>
+          <w:rFonts w:hint="eastAsia"/>
+        </w:rPr>
+      </w:pPr>
+      <w:r>
+        <w:rPr>
+          <w:rFonts w:hint="eastAsia"/>
+        </w:rPr>
+        <w:t>用</w:t>
+      </w:r>
+      <w:proofErr w:type="spellStart"/>
+      <w:r>
+        <w:rPr>
+          <w:rFonts w:hint="eastAsia"/>
+        </w:rPr>
+        <w:t>c</w:t>
+      </w:r>
+      <w:r>
+        <w:t>onda</w:t>
+      </w:r>
+      <w:proofErr w:type="spellEnd"/>
+      <w:r>
+        <w:t xml:space="preserve"> </w:t>
+      </w:r>
+      <w:r>
+        <w:rPr>
+          <w:rFonts w:hint="eastAsia"/>
+        </w:rPr>
+        <w:t>管理</w:t>
+      </w:r>
+      <w:proofErr w:type="spellStart"/>
+      <w:r>
+        <w:rPr>
+          <w:rFonts w:hint="eastAsia"/>
+        </w:rPr>
+        <w:t>cuda</w:t>
+      </w:r>
+      <w:proofErr w:type="spellEnd"/>
+      <w:r>
+        <w:rPr>
+          <w:rFonts w:hint="eastAsia"/>
+        </w:rPr>
+        <w:t>是最简单快捷的</w:t>
+      </w:r>
+      <w:r>
+        <w:rPr>
+          <w:rFonts w:hint="eastAsia"/>
+        </w:rPr>
+        <w:t>，</w:t>
+      </w:r>
+      <w:r>
+        <w:rPr>
+          <w:rFonts w:hint="eastAsia"/>
+        </w:rPr>
+        <w:t xml:space="preserve"> </w:t>
+      </w:r>
+      <w:r>
+        <w:rPr>
+          <w:rFonts w:hint="eastAsia"/>
+        </w:rPr>
+        <w:t>但是往往最新版的</w:t>
+      </w:r>
+      <w:proofErr w:type="spellStart"/>
+      <w:r>
+        <w:rPr>
+          <w:rFonts w:hint="eastAsia"/>
+        </w:rPr>
+        <w:t>cuda</w:t>
+      </w:r>
+      <w:proofErr w:type="spellEnd"/>
+      <w:r>
+        <w:rPr>
+          <w:rFonts w:hint="eastAsia"/>
+        </w:rPr>
+        <w:t>还是的自己官网下载安装</w:t>
+      </w:r>
+    </w:p>
+    <w:p>
+      <w:pPr>
+        <w:pStyle w:val="4"/>
+      </w:pPr>
+      <w:r>
+        <w:rPr>
+          <w:rFonts w:hint="eastAsia"/>
+        </w:rPr>
+        <w:t>进入虚拟环境</w:t>
+      </w:r>
+    </w:p>
+    <w:p>
+      <w:proofErr w:type="spellStart"/>
+      <w:r>
+        <w:rPr>
+          <w:rFonts w:hint="eastAsia"/>
+        </w:rPr>
+        <w:t>conda</w:t>
+      </w:r>
+      <w:proofErr w:type="spellEnd"/>
+      <w:r>
+        <w:t xml:space="preserve"> activate env</w:t>
+      </w:r>
+    </w:p>
+    <w:p>
+      <w:pPr>
+        <w:pStyle w:val="4"/>
+      </w:pPr>
+      <w:r>
+        <w:rPr>
+          <w:rFonts w:hint="eastAsia"/>
+        </w:rPr>
+        <w:t>搜索</w:t>
+      </w:r>
+      <w:proofErr w:type="spellStart"/>
+      <w:r>
+        <w:rPr>
+          <w:rFonts w:hint="eastAsia"/>
+        </w:rPr>
+        <w:t>c</w:t>
+      </w:r>
+      <w:r>
+        <w:t>uda</w:t>
+      </w:r>
+      <w:proofErr w:type="spellEnd"/>
+      <w:r>
+        <w:rPr>
+          <w:rFonts w:hint="eastAsia"/>
+        </w:rPr>
+        <w:t>版本</w:t>
+      </w:r>
+    </w:p>
+    <w:p>
+      <w:proofErr w:type="spellStart"/>
+      <w:r>
+        <w:t>cuda</w:t>
+      </w:r>
+      <w:proofErr w:type="spellEnd"/>
+      <w:r>
+        <w:t xml:space="preserve"> search </w:t>
+      </w:r>
+      <w:proofErr w:type="spellStart"/>
+      <w:r>
+        <w:t>cudatoolkit</w:t>
+      </w:r>
+      <w:proofErr w:type="spellEnd"/>
+    </w:p>
+    <w:p>
+      <w:pPr>
+        <w:pStyle w:val="4"/>
+      </w:pPr>
+      <w:r>
+        <w:rPr>
+          <w:rFonts w:hint="eastAsia"/>
+        </w:rPr>
+        <w:t>选择需要的版本安装</w:t>
+      </w:r>
+    </w:p>
+    <w:p>
+      <w:proofErr w:type="spellStart"/>
+      <w:r>
+        <w:t>cuda</w:t>
+      </w:r>
+      <w:proofErr w:type="spellEnd"/>
+      <w:r>
+        <w:t xml:space="preserve"> install </w:t>
+      </w:r>
+      <w:proofErr w:type="spellStart"/>
+      <w:r>
+        <w:t>cudatoolkit</w:t>
+      </w:r>
+      <w:proofErr w:type="spellEnd"/>
+      <w:r>
+        <w:t>=10.1</w:t>
+      </w:r>
+    </w:p>
+    <w:p>
+      <w:pPr>
+        <w:pStyle w:val="4"/>
+      </w:pPr>
+      <w:r>
+        <w:rPr>
+          <w:rFonts w:hint="eastAsia"/>
+        </w:rPr>
+        <w:t>搜索</w:t>
+      </w:r>
+      <w:proofErr w:type="spellStart"/>
+      <w:r>
+        <w:rPr>
+          <w:rFonts w:hint="eastAsia"/>
+        </w:rPr>
+        <w:t>cu</w:t>
+      </w:r>
+      <w:r>
+        <w:t>DNN</w:t>
+      </w:r>
+      <w:proofErr w:type="spellEnd"/>
+    </w:p>
+    <w:p>
+      <w:proofErr w:type="spellStart"/>
+      <w:r>
+        <w:t>cuda</w:t>
+      </w:r>
+      <w:proofErr w:type="spellEnd"/>
+      <w:r>
+        <w:t xml:space="preserve"> search </w:t>
+      </w:r>
+      <w:proofErr w:type="spellStart"/>
+      <w:r>
+        <w:t>cuDNN</w:t>
+      </w:r>
+      <w:proofErr w:type="spellEnd"/>
+    </w:p>
+    <w:p>
+      <w:pPr>
+        <w:pStyle w:val="4"/>
+      </w:pPr>
+      <w:r>
+        <w:rPr>
+          <w:rFonts w:hint="eastAsia"/>
+        </w:rPr>
+        <w:lastRenderedPageBreak/>
+        <w:t>选择需要的版本安装</w:t>
+      </w:r>
+    </w:p>
+    <w:p>
+      <w:proofErr w:type="spellStart"/>
+      <w:r>
+        <w:t>conda</w:t>
+      </w:r>
+      <w:proofErr w:type="spellEnd"/>
+      <w:r>
+        <w:t xml:space="preserve"> install </w:t>
+      </w:r>
+      <w:proofErr w:type="spellStart"/>
+      <w:r>
+        <w:t>cuDNN</w:t>
+      </w:r>
+      <w:proofErr w:type="spellEnd"/>
+      <w:r>
+        <w:t>=7.6.5</w:t>
+      </w:r>
+    </w:p>
+    <w:p>
+      <w:pPr>
+        <w:rPr>
+          <w:rFonts w:hint="eastAsia"/>
+        </w:rPr>
+      </w:pPr>
+      <w:r>
+        <w:rPr>
+          <w:rFonts w:hint="eastAsia"/>
+        </w:rPr>
+        <w:t>如果直接安装</w:t>
+      </w:r>
+      <w:proofErr w:type="spellStart"/>
+      <w:r>
+        <w:rPr>
+          <w:rFonts w:hint="eastAsia"/>
+        </w:rPr>
+        <w:t>cu</w:t>
+      </w:r>
+      <w:r>
+        <w:t>DNN</w:t>
+      </w:r>
+      <w:proofErr w:type="spellEnd"/>
+      <w:r>
+        <w:t xml:space="preserve"> </w:t>
+      </w:r>
+      <w:r>
+        <w:rPr>
+          <w:rFonts w:hint="eastAsia"/>
+        </w:rPr>
+        <w:t>会自动安装对应的</w:t>
+      </w:r>
+      <w:proofErr w:type="spellStart"/>
+      <w:r>
+        <w:rPr>
+          <w:rFonts w:hint="eastAsia"/>
+        </w:rPr>
+        <w:t>cu</w:t>
+      </w:r>
+      <w:r>
+        <w:t>da</w:t>
+      </w:r>
+      <w:proofErr w:type="spellEnd"/>
+      <w:r>
+        <w:t xml:space="preserve"> </w:t>
+      </w:r>
+      <w:r>
+        <w:rPr>
+          <w:rFonts w:hint="eastAsia"/>
+        </w:rPr>
+        <w:t>版本</w:t>
+      </w:r>
+    </w:p>
+    <w:p>
+      <w:pPr>
+        <w:pStyle w:val="2"/>
       </w:pPr>
       <w:bookmarkStart w:id="44" w:name="_Toc58662068"/>
+      <w:proofErr w:type="spellStart"/>
       <w:r>
         <w:rPr>
           <w:rFonts w:hint="eastAsia"/>
@@ -11087,6 +13546,7 @@
         <w:t>w</w:t>
       </w:r>
       <w:bookmarkEnd w:id="44"/>
+      <w:proofErr w:type="spellEnd"/>
       <w:r>
         <w:t xml:space="preserve"> </w:t>
       </w:r>
@@ -11109,7 +13569,7 @@
         </w:rPr>
         <w:t xml:space="preserve"> </w:t>
       </w:r>
-      <w:hyperlink r:id="rId44" w:history="1">
+      <w:hyperlink r:id="rId45" w:history="1">
         <w:r>
           <w:rPr>
             <w:rStyle w:val="a4"/>
@@ -11147,7 +13607,7 @@
                     <pic:cNvPicPr/>
                   </pic:nvPicPr>
                   <pic:blipFill>
-                    <a:blip r:embed="rId45"/>
+                    <a:blip r:embed="rId46"/>
                     <a:stretch>
                       <a:fillRect/>
                     </a:stretch>
@@ -11178,15 +13638,29 @@
       <w:r>
         <w:t>对应版本信息查看</w:t>
       </w:r>
-      <w:hyperlink r:id="rId46" w:history="1">
-        <w:r>
-          <w:rPr>
-            <w:rStyle w:val="a4"/>
-            <w:rFonts w:ascii="微软雅黑" w:hAnsi="微软雅黑"/>
-          </w:rPr>
-          <w:t>https://tensorflow.google.cn/install/source</w:t>
-        </w:r>
-      </w:hyperlink>
+      <w:r>
+        <w:fldChar w:fldCharType="begin"/>
+      </w:r>
+      <w:r>
+        <w:instrText xml:space="preserve"> HYPERLINK "https://tensorflow.google.cn/install/source" </w:instrText>
+      </w:r>
+      <w:r>
+        <w:fldChar w:fldCharType="separate"/>
+      </w:r>
+      <w:r>
+        <w:rPr>
+          <w:rStyle w:val="a4"/>
+          <w:rFonts w:ascii="微软雅黑" w:hAnsi="微软雅黑"/>
+        </w:rPr>
+        <w:t>https://tensorflow.google.cn/install/source</w:t>
+      </w:r>
+      <w:r>
+        <w:rPr>
+          <w:rStyle w:val="a4"/>
+          <w:rFonts w:ascii="微软雅黑" w:hAnsi="微软雅黑"/>
+        </w:rPr>
+        <w:fldChar w:fldCharType="end"/>
+      </w:r>
       <w:r>
         <w:rPr>
           <w:rStyle w:val="ad"/>
@@ -11336,21 +13810,55 @@
           <w:rFonts w:hint="eastAsia"/>
           <w:shd w:val="clear" w:color="auto" w:fill="FFFFFF"/>
         </w:rPr>
-        <w:t>import tensorflow as tf</w:t>
-      </w:r>
-    </w:p>
-    <w:p>
-      <w:pPr>
-        <w:rPr>
+        <w:t xml:space="preserve">import </w:t>
+      </w:r>
+      <w:proofErr w:type="spellStart"/>
+      <w:r>
+        <w:rPr>
+          <w:rFonts w:hint="eastAsia"/>
           <w:shd w:val="clear" w:color="auto" w:fill="FFFFFF"/>
         </w:rPr>
-      </w:pPr>
+        <w:t>tensorflow</w:t>
+      </w:r>
+      <w:proofErr w:type="spellEnd"/>
       <w:r>
         <w:rPr>
           <w:rFonts w:hint="eastAsia"/>
           <w:shd w:val="clear" w:color="auto" w:fill="FFFFFF"/>
         </w:rPr>
-        <w:t>tf.test.is_gpu_available()</w:t>
+        <w:t xml:space="preserve"> as </w:t>
+      </w:r>
+      <w:proofErr w:type="spellStart"/>
+      <w:r>
+        <w:rPr>
+          <w:rFonts w:hint="eastAsia"/>
+          <w:shd w:val="clear" w:color="auto" w:fill="FFFFFF"/>
+        </w:rPr>
+        <w:t>tf</w:t>
+      </w:r>
+      <w:proofErr w:type="spellEnd"/>
+    </w:p>
+    <w:p>
+      <w:pPr>
+        <w:rPr>
+          <w:shd w:val="clear" w:color="auto" w:fill="FFFFFF"/>
+        </w:rPr>
+      </w:pPr>
+      <w:proofErr w:type="spellStart"/>
+      <w:r>
+        <w:rPr>
+          <w:rFonts w:hint="eastAsia"/>
+          <w:shd w:val="clear" w:color="auto" w:fill="FFFFFF"/>
+        </w:rPr>
+        <w:t>tf.test.is_gpu_available</w:t>
+      </w:r>
+      <w:proofErr w:type="spellEnd"/>
+      <w:r>
+        <w:rPr>
+          <w:rFonts w:hint="eastAsia"/>
+          <w:shd w:val="clear" w:color="auto" w:fill="FFFFFF"/>
+        </w:rPr>
+        <w:t>()</w:t>
       </w:r>
       <w:r>
         <w:rPr>
@@ -11415,6 +13923,7 @@
         </w:rPr>
       </w:pPr>
       <w:bookmarkStart w:id="45" w:name="_Toc58662069"/>
+      <w:proofErr w:type="spellStart"/>
       <w:r>
         <w:rPr>
           <w:shd w:val="clear" w:color="auto" w:fill="FFFFFF"/>
@@ -11423,6 +13932,7 @@
         <w:t>Pytorch</w:t>
       </w:r>
       <w:bookmarkEnd w:id="45"/>
+      <w:proofErr w:type="spellEnd"/>
     </w:p>
     <w:p>
       <w:pPr>
@@ -11437,15 +13947,29 @@
         </w:rPr>
         <w:t>官网介绍：</w:t>
       </w:r>
-      <w:hyperlink r:id="rId49" w:history="1">
-        <w:r>
-          <w:rPr>
-            <w:rStyle w:val="a4"/>
-            <w:rFonts w:ascii="微软雅黑" w:hAnsi="微软雅黑"/>
-          </w:rPr>
-          <w:t>https://pytorch.org/get-started/locally/</w:t>
-        </w:r>
-      </w:hyperlink>
+      <w:r>
+        <w:fldChar w:fldCharType="begin"/>
+      </w:r>
+      <w:r>
+        <w:instrText xml:space="preserve"> HYPERLINK "https://pytorch.org/get-started/locally/" </w:instrText>
+      </w:r>
+      <w:r>
+        <w:fldChar w:fldCharType="separate"/>
+      </w:r>
+      <w:r>
+        <w:rPr>
+          <w:rStyle w:val="a4"/>
+          <w:rFonts w:ascii="微软雅黑" w:hAnsi="微软雅黑"/>
+        </w:rPr>
+        <w:t>https://pytorch.org/get-started/locally/</w:t>
+      </w:r>
+      <w:r>
+        <w:rPr>
+          <w:rStyle w:val="a4"/>
+          <w:rFonts w:ascii="微软雅黑" w:hAnsi="微软雅黑"/>
+        </w:rPr>
+        <w:fldChar w:fldCharType="end"/>
+      </w:r>
     </w:p>
     <w:p>
       <w:pPr>
@@ -11509,7 +14033,7 @@
                     </pic:cNvPicPr>
                   </pic:nvPicPr>
                   <pic:blipFill>
-                    <a:blip r:embed="rId50">
+                    <a:blip r:embed="rId49">
                       <a:extLst>
                         <a:ext uri="{28A0092B-C50C-407E-A947-70E740481C1C}">
                           <a14:useLocalDpi xmlns:a14="http://schemas.microsoft.com/office/drawing/2010/main" val="0"/>
@@ -11588,7 +14112,7 @@
                     <pic:cNvPicPr/>
                   </pic:nvPicPr>
                   <pic:blipFill>
-                    <a:blip r:embed="rId51"/>
+                    <a:blip r:embed="rId50"/>
                     <a:stretch>
                       <a:fillRect/>
                     </a:stretch>
@@ -11676,7 +14200,23 @@
           <w:rStyle w:val="ad"/>
           <w:color w:val="auto"/>
         </w:rPr>
-        <w:t>print(torch.cuda.is_available())</w:t>
+        <w:t>print(</w:t>
+      </w:r>
+      <w:proofErr w:type="spellStart"/>
+      <w:r>
+        <w:rPr>
+          <w:rStyle w:val="ad"/>
+          <w:color w:val="auto"/>
+        </w:rPr>
+        <w:t>torch.cuda.is_available</w:t>
+      </w:r>
+      <w:proofErr w:type="spellEnd"/>
+      <w:r>
+        <w:rPr>
+          <w:rStyle w:val="ad"/>
+          <w:color w:val="auto"/>
+        </w:rPr>
+        <w:t>())</w:t>
       </w:r>
     </w:p>
     <w:p>
@@ -15909,7 +18449,7 @@
         <a:sysClr val="windowText" lastClr="000000"/>
       </a:dk1>
       <a:lt1>
-        <a:sysClr val="window" lastClr="FFFFFF"/>
+        <a:sysClr val="window" lastClr="CCE8CF"/>
       </a:lt1>
       <a:dk2>
         <a:srgbClr val="44546A"/>

--- a/python_conf/AI环境搭建.docx
+++ b/python_conf/AI环境搭建.docx
@@ -125,107 +125,50 @@
           <w:rFonts w:hint="eastAsia"/>
           <w:shd w:val="clear" w:color="auto" w:fill="FFFFFF"/>
         </w:rPr>
-        <w:t xml:space="preserve">NumPy, </w:t>
-      </w:r>
-      <w:proofErr w:type="spellStart"/>
+        <w:t xml:space="preserve">NumPy, dateutil, pytz ,setuptools, </w:t>
+      </w:r>
       <w:r>
         <w:rPr>
           <w:rFonts w:hint="eastAsia"/>
           <w:shd w:val="clear" w:color="auto" w:fill="FFFFFF"/>
         </w:rPr>
-        <w:t>dateutil</w:t>
-      </w:r>
-      <w:proofErr w:type="spellEnd"/>
+        <w:t>而</w:t>
+      </w:r>
       <w:r>
         <w:rPr>
           <w:rFonts w:hint="eastAsia"/>
           <w:shd w:val="clear" w:color="auto" w:fill="FFFFFF"/>
         </w:rPr>
-        <w:t xml:space="preserve">, </w:t>
-      </w:r>
-      <w:proofErr w:type="spellStart"/>
+        <w:t xml:space="preserve">Anaconda </w:t>
+      </w:r>
       <w:r>
         <w:rPr>
           <w:rFonts w:hint="eastAsia"/>
           <w:shd w:val="clear" w:color="auto" w:fill="FFFFFF"/>
         </w:rPr>
-        <w:t>pytz</w:t>
-      </w:r>
-      <w:proofErr w:type="spellEnd"/>
+        <w:t>中只要安装一个</w:t>
+      </w:r>
       <w:r>
         <w:rPr>
           <w:rFonts w:hint="eastAsia"/>
           <w:shd w:val="clear" w:color="auto" w:fill="FFFFFF"/>
         </w:rPr>
-        <w:t xml:space="preserve"> ,</w:t>
-      </w:r>
-      <w:proofErr w:type="spellStart"/>
+        <w:t>pandas</w:t>
+      </w:r>
       <w:r>
         <w:rPr>
           <w:rFonts w:hint="eastAsia"/>
           <w:shd w:val="clear" w:color="auto" w:fill="FFFFFF"/>
         </w:rPr>
-        <w:t>setuptools</w:t>
-      </w:r>
-      <w:proofErr w:type="spellEnd"/>
+        <w:t>包其他依赖包就会自动安装。</w:t>
+      </w:r>
       <w:r>
         <w:rPr>
           <w:rFonts w:hint="eastAsia"/>
           <w:shd w:val="clear" w:color="auto" w:fill="FFFFFF"/>
         </w:rPr>
-        <w:t xml:space="preserve">, </w:t>
-      </w:r>
-      <w:r>
-        <w:rPr>
-          <w:rFonts w:hint="eastAsia"/>
-          <w:shd w:val="clear" w:color="auto" w:fill="FFFFFF"/>
-        </w:rPr>
-        <w:t>而</w:t>
-      </w:r>
-      <w:r>
-        <w:rPr>
-          <w:rFonts w:hint="eastAsia"/>
-          <w:shd w:val="clear" w:color="auto" w:fill="FFFFFF"/>
-        </w:rPr>
-        <w:t xml:space="preserve">Anaconda </w:t>
-      </w:r>
-      <w:r>
-        <w:rPr>
-          <w:rFonts w:hint="eastAsia"/>
-          <w:shd w:val="clear" w:color="auto" w:fill="FFFFFF"/>
-        </w:rPr>
-        <w:t>中只要安装一个</w:t>
-      </w:r>
-      <w:r>
-        <w:rPr>
-          <w:rFonts w:hint="eastAsia"/>
-          <w:shd w:val="clear" w:color="auto" w:fill="FFFFFF"/>
-        </w:rPr>
-        <w:t>pandas</w:t>
-      </w:r>
-      <w:r>
-        <w:rPr>
-          <w:rFonts w:hint="eastAsia"/>
-          <w:shd w:val="clear" w:color="auto" w:fill="FFFFFF"/>
-        </w:rPr>
-        <w:t>包其他依赖包就会自动安装。</w:t>
-      </w:r>
-      <w:r>
-        <w:rPr>
-          <w:rFonts w:hint="eastAsia"/>
-          <w:shd w:val="clear" w:color="auto" w:fill="FFFFFF"/>
-        </w:rPr>
-        <w:t xml:space="preserve"> </w:t>
-      </w:r>
-      <w:proofErr w:type="spellStart"/>
-      <w:r>
-        <w:rPr>
-          <w:rFonts w:hint="eastAsia"/>
-          <w:shd w:val="clear" w:color="auto" w:fill="FFFFFF"/>
-        </w:rPr>
-        <w:t>conda</w:t>
-      </w:r>
-      <w:proofErr w:type="spellEnd"/>
+        <w:t xml:space="preserve"> conda</w:t>
+      </w:r>
       <w:r>
         <w:rPr>
           <w:rFonts w:hint="eastAsia"/>
@@ -4375,12 +4318,10 @@
         <w:pStyle w:val="2"/>
       </w:pPr>
       <w:bookmarkStart w:id="2" w:name="_Toc58662029"/>
-      <w:proofErr w:type="spellStart"/>
       <w:r>
         <w:t>Windwos</w:t>
       </w:r>
       <w:bookmarkEnd w:id="2"/>
-      <w:proofErr w:type="spellEnd"/>
     </w:p>
     <w:p>
       <w:r>
@@ -4569,71 +4510,7 @@
     </w:p>
     <w:p>
       <w:r>
-        <w:t xml:space="preserve">yum install </w:t>
-      </w:r>
-      <w:proofErr w:type="spellStart"/>
-      <w:r>
-        <w:t>zlib-devel</w:t>
-      </w:r>
-      <w:proofErr w:type="spellEnd"/>
-      <w:r>
-        <w:t xml:space="preserve"> bzip2-devel </w:t>
-      </w:r>
-      <w:proofErr w:type="spellStart"/>
-      <w:r>
-        <w:t>openssl-devel</w:t>
-      </w:r>
-      <w:proofErr w:type="spellEnd"/>
-      <w:r>
-        <w:t xml:space="preserve"> </w:t>
-      </w:r>
-      <w:proofErr w:type="spellStart"/>
-      <w:r>
-        <w:t>ncurses-devel</w:t>
-      </w:r>
-      <w:proofErr w:type="spellEnd"/>
-      <w:r>
-        <w:t xml:space="preserve"> </w:t>
-      </w:r>
-      <w:proofErr w:type="spellStart"/>
-      <w:r>
-        <w:t>sqlite-devel</w:t>
-      </w:r>
-      <w:proofErr w:type="spellEnd"/>
-      <w:r>
-        <w:t xml:space="preserve"> </w:t>
-      </w:r>
-      <w:proofErr w:type="spellStart"/>
-      <w:r>
-        <w:t>readline-devel</w:t>
-      </w:r>
-      <w:proofErr w:type="spellEnd"/>
-      <w:r>
-        <w:t xml:space="preserve"> </w:t>
-      </w:r>
-      <w:proofErr w:type="spellStart"/>
-      <w:r>
-        <w:t>tk-devel</w:t>
-      </w:r>
-      <w:proofErr w:type="spellEnd"/>
-      <w:r>
-        <w:t xml:space="preserve"> </w:t>
-      </w:r>
-      <w:proofErr w:type="spellStart"/>
-      <w:r>
-        <w:t>libffi-devel</w:t>
-      </w:r>
-      <w:proofErr w:type="spellEnd"/>
-      <w:r>
-        <w:t xml:space="preserve"> </w:t>
-      </w:r>
-      <w:proofErr w:type="spellStart"/>
-      <w:r>
-        <w:t>gcc</w:t>
-      </w:r>
-      <w:proofErr w:type="spellEnd"/>
-      <w:r>
-        <w:t xml:space="preserve"> make</w:t>
+        <w:t>yum install zlib-devel bzip2-devel openssl-devel ncurses-devel sqlite-devel readline-devel tk-devel libffi-devel gcc make</w:t>
       </w:r>
     </w:p>
     <w:p>
@@ -4661,13 +4538,8 @@
           <w:rStyle w:val="af"/>
         </w:rPr>
       </w:pPr>
-      <w:proofErr w:type="spellStart"/>
-      <w:r>
-        <w:t>wget</w:t>
-      </w:r>
-      <w:proofErr w:type="spellEnd"/>
-      <w:r>
-        <w:t xml:space="preserve"> </w:t>
+      <w:r>
+        <w:t xml:space="preserve">wget </w:t>
       </w:r>
       <w:r>
         <w:rPr>
@@ -4704,15 +4576,7 @@
     </w:p>
     <w:p>
       <w:r>
-        <w:t>tar -</w:t>
-      </w:r>
-      <w:proofErr w:type="spellStart"/>
-      <w:r>
-        <w:t>xvf</w:t>
-      </w:r>
-      <w:proofErr w:type="spellEnd"/>
-      <w:r>
-        <w:t xml:space="preserve"> Python-3.</w:t>
+        <w:t>tar -xvf Python-3.</w:t>
       </w:r>
       <w:r>
         <w:t>8</w:t>
@@ -4776,15 +4640,7 @@
     </w:p>
     <w:p>
       <w:r>
-        <w:t>./configure --prefix=/</w:t>
-      </w:r>
-      <w:proofErr w:type="spellStart"/>
-      <w:r>
-        <w:t>usr</w:t>
-      </w:r>
-      <w:proofErr w:type="spellEnd"/>
-      <w:r>
-        <w:t xml:space="preserve">/local/python3  </w:t>
+        <w:t xml:space="preserve">./configure --prefix=/usr/local/python3  </w:t>
       </w:r>
     </w:p>
     <w:p>
@@ -4800,15 +4656,7 @@
         <w:t>执行该代码后，会编译安装到</w:t>
       </w:r>
       <w:r>
-        <w:t xml:space="preserve"> /</w:t>
-      </w:r>
-      <w:proofErr w:type="spellStart"/>
-      <w:r>
-        <w:t>usr</w:t>
-      </w:r>
-      <w:proofErr w:type="spellEnd"/>
-      <w:r>
-        <w:t xml:space="preserve">/local/bin/ </w:t>
+        <w:t xml:space="preserve"> /usr/local/bin/ </w:t>
       </w:r>
       <w:r>
         <w:t>下，且不用添加软连接或环境变量</w:t>
@@ -4839,44 +4687,12 @@
     </w:p>
     <w:p>
       <w:r>
-        <w:t>ln -s /</w:t>
-      </w:r>
-      <w:proofErr w:type="spellStart"/>
-      <w:r>
-        <w:t>usr</w:t>
-      </w:r>
-      <w:proofErr w:type="spellEnd"/>
-      <w:r>
-        <w:t>/local/python3/bin/python3 /</w:t>
-      </w:r>
-      <w:proofErr w:type="spellStart"/>
-      <w:r>
-        <w:t>usr</w:t>
-      </w:r>
-      <w:proofErr w:type="spellEnd"/>
-      <w:r>
-        <w:t xml:space="preserve">/bin/python3 </w:t>
-      </w:r>
-    </w:p>
-    <w:p>
-      <w:r>
-        <w:t>ln -s /</w:t>
-      </w:r>
-      <w:proofErr w:type="spellStart"/>
-      <w:r>
-        <w:t>usr</w:t>
-      </w:r>
-      <w:proofErr w:type="spellEnd"/>
-      <w:r>
-        <w:t>/local/python3/bin/pip3 /</w:t>
-      </w:r>
-      <w:proofErr w:type="spellStart"/>
-      <w:r>
-        <w:t>usr</w:t>
-      </w:r>
-      <w:proofErr w:type="spellEnd"/>
-      <w:r>
-        <w:t>/bin/pip3</w:t>
+        <w:t xml:space="preserve">ln -s /usr/local/python3/bin/python3 /usr/bin/python3 </w:t>
+      </w:r>
+    </w:p>
+    <w:p>
+      <w:r>
+        <w:t>ln -s /usr/local/python3/bin/pip3 /usr/bin/pip3</w:t>
       </w:r>
     </w:p>
     <w:p>
@@ -4892,15 +4708,7 @@
         <w:t>将</w:t>
       </w:r>
       <w:r>
-        <w:t>/</w:t>
-      </w:r>
-      <w:proofErr w:type="spellStart"/>
-      <w:r>
-        <w:t>usr</w:t>
-      </w:r>
-      <w:proofErr w:type="spellEnd"/>
-      <w:r>
-        <w:t>/local/python3/bin</w:t>
+        <w:t>/usr/local/python3/bin</w:t>
       </w:r>
       <w:r>
         <w:t>加入</w:t>
@@ -4911,15 +4719,7 @@
     </w:p>
     <w:p>
       <w:r>
-        <w:t>vim /</w:t>
-      </w:r>
-      <w:proofErr w:type="spellStart"/>
-      <w:r>
-        <w:t>etc</w:t>
-      </w:r>
-      <w:proofErr w:type="spellEnd"/>
-      <w:r>
-        <w:t>/profile</w:t>
+        <w:t>vim /etc/profile</w:t>
       </w:r>
     </w:p>
     <w:p>
@@ -4937,15 +4737,7 @@
     </w:p>
     <w:p>
       <w:r>
-        <w:t>export PATH=$PATH:/</w:t>
-      </w:r>
-      <w:proofErr w:type="spellStart"/>
-      <w:r>
-        <w:t>usr</w:t>
-      </w:r>
-      <w:proofErr w:type="spellEnd"/>
-      <w:r>
-        <w:t>/local/python3/bin</w:t>
+        <w:t>export PATH=$PATH:/usr/local/python3/bin</w:t>
       </w:r>
     </w:p>
     <w:p>
@@ -4963,15 +4755,7 @@
     </w:p>
     <w:p>
       <w:r>
-        <w:t>source /</w:t>
-      </w:r>
-      <w:proofErr w:type="spellStart"/>
-      <w:r>
-        <w:t>etc</w:t>
-      </w:r>
-      <w:proofErr w:type="spellEnd"/>
-      <w:r>
-        <w:t xml:space="preserve">/profile </w:t>
+        <w:t xml:space="preserve">source /etc/profile </w:t>
       </w:r>
     </w:p>
     <w:p>
@@ -5002,11 +4786,9 @@
       <w:r>
         <w:t>安装</w:t>
       </w:r>
-      <w:proofErr w:type="spellStart"/>
       <w:r>
         <w:t>virtualenv</w:t>
       </w:r>
-      <w:proofErr w:type="spellEnd"/>
     </w:p>
     <w:p>
       <w:r>
@@ -5016,13 +4798,8 @@
         <w:t xml:space="preserve">　　　　　　</w:t>
       </w:r>
       <w:r>
-        <w:t>yum install python-</w:t>
-      </w:r>
-      <w:proofErr w:type="spellStart"/>
-      <w:r>
-        <w:t>virtualenv</w:t>
-      </w:r>
-      <w:proofErr w:type="spellEnd"/>
+        <w:t>yum install python-virtualenv</w:t>
+      </w:r>
     </w:p>
     <w:p>
       <w:pPr>
@@ -5050,13 +4827,8 @@
         </w:rPr>
         <w:t xml:space="preserve">　　　　　　</w:t>
       </w:r>
-      <w:proofErr w:type="spellStart"/>
-      <w:r>
-        <w:t>virtualenv</w:t>
-      </w:r>
-      <w:proofErr w:type="spellEnd"/>
-      <w:r>
-        <w:t xml:space="preserve"> env           </w:t>
+      <w:r>
+        <w:t xml:space="preserve">virtualenv env           </w:t>
       </w:r>
     </w:p>
     <w:p>
@@ -5114,21 +4886,8 @@
         </w:rPr>
         <w:t xml:space="preserve">　　</w:t>
       </w:r>
-      <w:proofErr w:type="spellStart"/>
-      <w:r>
-        <w:t>virtualenv</w:t>
-      </w:r>
-      <w:proofErr w:type="spellEnd"/>
-      <w:r>
-        <w:t xml:space="preserve"> --python=/</w:t>
-      </w:r>
-      <w:proofErr w:type="spellStart"/>
-      <w:r>
-        <w:t>usr</w:t>
-      </w:r>
-      <w:proofErr w:type="spellEnd"/>
-      <w:r>
-        <w:t>/local/python3/bin/python3 env</w:t>
+      <w:r>
+        <w:t>virtualenv --python=/usr/local/python3/bin/python3 env</w:t>
       </w:r>
     </w:p>
     <w:p>
@@ -5391,7 +5150,6 @@
           <w:rStyle w:val="ad"/>
         </w:rPr>
       </w:pPr>
-      <w:proofErr w:type="spellStart"/>
       <w:r>
         <w:rPr>
           <w:rFonts w:hint="eastAsia"/>
@@ -5401,7 +5159,6 @@
       <w:r>
         <w:t>get</w:t>
       </w:r>
-      <w:proofErr w:type="spellEnd"/>
       <w:r>
         <w:t xml:space="preserve"> </w:t>
       </w:r>
@@ -5465,15 +5222,7 @@
     </w:p>
     <w:p>
       <w:r>
-        <w:t>vi /</w:t>
-      </w:r>
-      <w:proofErr w:type="spellStart"/>
-      <w:r>
-        <w:t>etc</w:t>
-      </w:r>
-      <w:proofErr w:type="spellEnd"/>
-      <w:r>
-        <w:t>/profile</w:t>
+        <w:t>vi /etc/profile</w:t>
       </w:r>
     </w:p>
     <w:p>
@@ -5597,14 +5346,12 @@
         </w:rPr>
         <w:t>键，输入</w:t>
       </w:r>
-      <w:proofErr w:type="spellStart"/>
       <w:r>
         <w:rPr>
           <w:rFonts w:hint="eastAsia"/>
         </w:rPr>
         <w:t>wq</w:t>
       </w:r>
-      <w:proofErr w:type="spellEnd"/>
       <w:r>
         <w:rPr>
           <w:rFonts w:hint="eastAsia"/>
@@ -5633,118 +5380,144 @@
           <w:rFonts w:ascii="Consolas" w:hAnsi="Consolas"/>
           <w:color w:val="121212"/>
         </w:rPr>
-        <w:t xml:space="preserve"> /</w:t>
-      </w:r>
-      <w:proofErr w:type="spellStart"/>
+        <w:t xml:space="preserve"> /etc/profile</w:t>
+      </w:r>
+    </w:p>
+    <w:p>
+      <w:pPr>
+        <w:rPr>
+          <w:rStyle w:val="nv"/>
+          <w:rFonts w:ascii="Consolas" w:hAnsi="Consolas"/>
+        </w:rPr>
+      </w:pPr>
+      <w:r>
+        <w:rPr>
+          <w:rStyle w:val="nb"/>
+          <w:rFonts w:ascii="Consolas" w:hAnsi="Consolas"/>
+        </w:rPr>
+        <w:t>echo</w:t>
+      </w:r>
       <w:r>
         <w:rPr>
           <w:rStyle w:val="HTML1"/>
           <w:rFonts w:ascii="Consolas" w:hAnsi="Consolas"/>
-          <w:color w:val="121212"/>
-        </w:rPr>
-        <w:t>etc</w:t>
-      </w:r>
-      <w:proofErr w:type="spellEnd"/>
-      <w:r>
-        <w:rPr>
-          <w:rStyle w:val="HTML1"/>
-          <w:rFonts w:ascii="Consolas" w:hAnsi="Consolas"/>
-          <w:color w:val="121212"/>
-        </w:rPr>
-        <w:t>/profile</w:t>
-      </w:r>
-    </w:p>
-    <w:p>
-      <w:pPr>
+        </w:rPr>
+        <w:t xml:space="preserve"> </w:t>
+      </w:r>
+      <w:r>
         <w:rPr>
           <w:rStyle w:val="nv"/>
           <w:rFonts w:ascii="Consolas" w:hAnsi="Consolas"/>
         </w:rPr>
-      </w:pPr>
-      <w:r>
-        <w:rPr>
-          <w:rStyle w:val="nb"/>
-          <w:rFonts w:ascii="Consolas" w:hAnsi="Consolas"/>
-        </w:rPr>
-        <w:t>echo</w:t>
-      </w:r>
-      <w:r>
-        <w:rPr>
-          <w:rStyle w:val="HTML1"/>
-          <w:rFonts w:ascii="Consolas" w:hAnsi="Consolas"/>
-        </w:rPr>
-        <w:t xml:space="preserve"> </w:t>
-      </w:r>
-      <w:r>
+        <w:t>$PATH</w:t>
+      </w:r>
+    </w:p>
+    <w:p>
+      <w:pPr>
         <w:rPr>
           <w:rStyle w:val="nv"/>
           <w:rFonts w:ascii="Consolas" w:hAnsi="Consolas"/>
         </w:rPr>
-        <w:t>$PATH</w:t>
-      </w:r>
-    </w:p>
-    <w:p>
-      <w:pPr>
+      </w:pPr>
+      <w:r>
+        <w:rPr>
+          <w:rStyle w:val="nv"/>
+          <w:rFonts w:ascii="Consolas" w:hAnsi="Consolas" w:hint="eastAsia"/>
+        </w:rPr>
+        <w:t>新版的安装在一路</w:t>
+      </w:r>
+      <w:r>
+        <w:rPr>
+          <w:rStyle w:val="nv"/>
+          <w:rFonts w:ascii="Consolas" w:hAnsi="Consolas" w:hint="eastAsia"/>
+        </w:rPr>
+        <w:t>yes</w:t>
+      </w:r>
+      <w:r>
         <w:rPr>
           <w:rStyle w:val="nv"/>
           <w:rFonts w:ascii="Consolas" w:hAnsi="Consolas"/>
         </w:rPr>
-      </w:pPr>
+        <w:t xml:space="preserve"> </w:t>
+      </w:r>
       <w:r>
         <w:rPr>
           <w:rStyle w:val="nv"/>
           <w:rFonts w:ascii="Consolas" w:hAnsi="Consolas" w:hint="eastAsia"/>
         </w:rPr>
-        <w:t>新版的安装在一路</w:t>
+        <w:t>最后是更改安装地址，默认是</w:t>
+      </w:r>
+    </w:p>
+    <w:p>
+      <w:pPr>
+        <w:rPr>
+          <w:rStyle w:val="nv"/>
+          <w:rFonts w:ascii="Consolas" w:hAnsi="Consolas"/>
+        </w:rPr>
+      </w:pPr>
+      <w:r>
+        <w:rPr>
+          <w:rStyle w:val="nv"/>
+          <w:rFonts w:ascii="Consolas" w:hAnsi="Consolas"/>
+        </w:rPr>
+        <w:t>Prefix=</w:t>
       </w:r>
       <w:r>
         <w:rPr>
           <w:rStyle w:val="nv"/>
           <w:rFonts w:ascii="Consolas" w:hAnsi="Consolas" w:hint="eastAsia"/>
         </w:rPr>
-        <w:t>yes</w:t>
+        <w:t xml:space="preserve"> </w:t>
       </w:r>
       <w:r>
         <w:rPr>
           <w:rStyle w:val="nv"/>
           <w:rFonts w:ascii="Consolas" w:hAnsi="Consolas"/>
         </w:rPr>
-        <w:t xml:space="preserve"> </w:t>
+        <w:t>/</w:t>
       </w:r>
       <w:r>
         <w:rPr>
           <w:rStyle w:val="nv"/>
           <w:rFonts w:ascii="Consolas" w:hAnsi="Consolas" w:hint="eastAsia"/>
         </w:rPr>
-        <w:t>最后是更改安装地址，默认是</w:t>
-      </w:r>
-    </w:p>
-    <w:p>
-      <w:pPr>
+        <w:t>roo</w:t>
+      </w:r>
+      <w:r>
         <w:rPr>
           <w:rStyle w:val="nv"/>
           <w:rFonts w:ascii="Consolas" w:hAnsi="Consolas"/>
         </w:rPr>
-      </w:pPr>
-      <w:r>
+        <w:t>t/anaconda3</w:t>
+      </w:r>
+    </w:p>
+    <w:p>
+      <w:pPr>
         <w:rPr>
           <w:rStyle w:val="nv"/>
           <w:rFonts w:ascii="Consolas" w:hAnsi="Consolas"/>
         </w:rPr>
-        <w:t>Prefix=</w:t>
-      </w:r>
+      </w:pPr>
       <w:r>
         <w:rPr>
           <w:rStyle w:val="nv"/>
           <w:rFonts w:ascii="Consolas" w:hAnsi="Consolas" w:hint="eastAsia"/>
         </w:rPr>
-        <w:t xml:space="preserve"> </w:t>
-      </w:r>
-      <w:r>
+        <w:t>可以自定义</w:t>
+      </w:r>
+    </w:p>
+    <w:p>
+      <w:pPr>
         <w:rPr>
           <w:rStyle w:val="nv"/>
           <w:rFonts w:ascii="Consolas" w:hAnsi="Consolas"/>
         </w:rPr>
+      </w:pPr>
+      <w:r>
+        <w:rPr>
+          <w:rStyle w:val="nv"/>
+          <w:rFonts w:ascii="Consolas" w:hAnsi="Consolas"/>
+        </w:rPr>
         <w:t>/</w:t>
       </w:r>
       <w:r>
@@ -5761,118 +5534,70 @@
         </w:rPr>
         <w:t>t/anaconda3</w:t>
       </w:r>
-    </w:p>
-    <w:p>
-      <w:pPr>
+      <w:r>
+        <w:rPr>
+          <w:rStyle w:val="nv"/>
+          <w:rFonts w:ascii="Consolas" w:hAnsi="Consolas" w:hint="eastAsia"/>
+        </w:rPr>
+        <w:t>&gt;</w:t>
+      </w:r>
+      <w:r>
         <w:rPr>
           <w:rStyle w:val="nv"/>
           <w:rFonts w:ascii="Consolas" w:hAnsi="Consolas"/>
         </w:rPr>
+        <w:t>&gt;&gt;/home/anaconda3</w:t>
+      </w:r>
+    </w:p>
+    <w:p>
+      <w:pPr>
+        <w:rPr>
+          <w:rStyle w:val="nv"/>
+          <w:rFonts w:ascii="Consolas" w:hAnsi="Consolas"/>
+        </w:rPr>
       </w:pPr>
       <w:r>
         <w:rPr>
           <w:rStyle w:val="nv"/>
           <w:rFonts w:ascii="Consolas" w:hAnsi="Consolas" w:hint="eastAsia"/>
         </w:rPr>
-        <w:t>可以自定义</w:t>
-      </w:r>
-    </w:p>
-    <w:p>
-      <w:pPr>
+        <w:t>最后一步有一个</w:t>
+      </w:r>
+      <w:r>
         <w:rPr>
           <w:rStyle w:val="nv"/>
           <w:rFonts w:ascii="Consolas" w:hAnsi="Consolas" w:hint="eastAsia"/>
         </w:rPr>
-      </w:pPr>
-      <w:r>
-        <w:rPr>
-          <w:rStyle w:val="nv"/>
-          <w:rFonts w:ascii="Consolas" w:hAnsi="Consolas"/>
-        </w:rPr>
-        <w:t>/</w:t>
+        <w:t>init</w:t>
       </w:r>
       <w:r>
         <w:rPr>
           <w:rStyle w:val="nv"/>
           <w:rFonts w:ascii="Consolas" w:hAnsi="Consolas" w:hint="eastAsia"/>
         </w:rPr>
-        <w:t>roo</w:t>
-      </w:r>
-      <w:r>
-        <w:rPr>
-          <w:rStyle w:val="nv"/>
-          <w:rFonts w:ascii="Consolas" w:hAnsi="Consolas"/>
-        </w:rPr>
-        <w:t>t/anaconda3</w:t>
+        <w:t>初始化，选择</w:t>
       </w:r>
       <w:r>
         <w:rPr>
           <w:rStyle w:val="nv"/>
           <w:rFonts w:ascii="Consolas" w:hAnsi="Consolas" w:hint="eastAsia"/>
         </w:rPr>
-        <w:t>&gt;</w:t>
-      </w:r>
-      <w:r>
-        <w:rPr>
-          <w:rStyle w:val="nv"/>
-          <w:rFonts w:ascii="Consolas" w:hAnsi="Consolas"/>
-        </w:rPr>
-        <w:t>&gt;&gt;/home/anaconda3</w:t>
-      </w:r>
-    </w:p>
-    <w:p>
-      <w:pPr>
+        <w:t>yes</w:t>
+      </w:r>
+      <w:r>
         <w:rPr>
           <w:rStyle w:val="nv"/>
           <w:rFonts w:ascii="Consolas" w:hAnsi="Consolas" w:hint="eastAsia"/>
         </w:rPr>
-      </w:pPr>
+        <w:t>的话可以自动</w:t>
+      </w:r>
       <w:r>
         <w:rPr>
           <w:rStyle w:val="nv"/>
           <w:rFonts w:ascii="Consolas" w:hAnsi="Consolas" w:hint="eastAsia"/>
         </w:rPr>
-        <w:t>最后一步有一个</w:t>
-      </w:r>
-      <w:proofErr w:type="spellStart"/>
-      <w:r>
-        <w:rPr>
-          <w:rStyle w:val="nv"/>
-          <w:rFonts w:ascii="Consolas" w:hAnsi="Consolas" w:hint="eastAsia"/>
-        </w:rPr>
-        <w:t>init</w:t>
-      </w:r>
-      <w:proofErr w:type="spellEnd"/>
-      <w:r>
-        <w:rPr>
-          <w:rStyle w:val="nv"/>
-          <w:rFonts w:ascii="Consolas" w:hAnsi="Consolas" w:hint="eastAsia"/>
-        </w:rPr>
-        <w:t>初始化，选择</w:t>
-      </w:r>
-      <w:r>
-        <w:rPr>
-          <w:rStyle w:val="nv"/>
-          <w:rFonts w:ascii="Consolas" w:hAnsi="Consolas" w:hint="eastAsia"/>
-        </w:rPr>
-        <w:t>yes</w:t>
-      </w:r>
-      <w:r>
-        <w:rPr>
-          <w:rStyle w:val="nv"/>
-          <w:rFonts w:ascii="Consolas" w:hAnsi="Consolas" w:hint="eastAsia"/>
-        </w:rPr>
-        <w:t>的话可以自动</w:t>
-      </w:r>
-      <w:proofErr w:type="spellStart"/>
-      <w:r>
-        <w:rPr>
-          <w:rStyle w:val="nv"/>
-          <w:rFonts w:ascii="Consolas" w:hAnsi="Consolas" w:hint="eastAsia"/>
-        </w:rPr>
         <w:t>conda</w:t>
       </w:r>
-      <w:proofErr w:type="spellEnd"/>
       <w:r>
         <w:rPr>
           <w:rStyle w:val="nv"/>
@@ -5985,17 +5710,24 @@
           <w:rStyle w:val="af"/>
           <w:color w:val="000000" w:themeColor="text1"/>
         </w:rPr>
-        <w:t xml:space="preserve">docker search </w:t>
-      </w:r>
-      <w:proofErr w:type="spellStart"/>
-      <w:r>
+        <w:t>docker search continuumio</w:t>
+      </w:r>
+    </w:p>
+    <w:p>
+      <w:pPr>
         <w:rPr>
           <w:rStyle w:val="af"/>
           <w:color w:val="000000" w:themeColor="text1"/>
         </w:rPr>
-        <w:t>continuumio</w:t>
-      </w:r>
-      <w:proofErr w:type="spellEnd"/>
+      </w:pPr>
+      <w:r>
+        <w:rPr>
+          <w:rStyle w:val="af"/>
+          <w:rFonts w:hint="eastAsia"/>
+          <w:color w:val="000000" w:themeColor="text1"/>
+        </w:rPr>
+        <w:t>拉取镜像</w:t>
+      </w:r>
     </w:p>
     <w:p>
       <w:pPr>
@@ -6007,10 +5739,9 @@
       <w:r>
         <w:rPr>
           <w:rStyle w:val="af"/>
-          <w:rFonts w:hint="eastAsia"/>
           <w:color w:val="000000" w:themeColor="text1"/>
         </w:rPr>
-        <w:t>拉取镜像</w:t>
+        <w:t>docker pull continuumio/miniconda3</w:t>
       </w:r>
     </w:p>
     <w:p>
@@ -6023,25 +5754,25 @@
       <w:r>
         <w:rPr>
           <w:rStyle w:val="af"/>
+          <w:rFonts w:hint="eastAsia"/>
           <w:color w:val="000000" w:themeColor="text1"/>
         </w:rPr>
-        <w:t xml:space="preserve">docker pull </w:t>
-      </w:r>
-      <w:proofErr w:type="spellStart"/>
-      <w:r>
+        <w:t>以后台方式启动镜像创建容器</w:t>
+      </w:r>
+    </w:p>
+    <w:p>
+      <w:pPr>
         <w:rPr>
           <w:rStyle w:val="af"/>
           <w:color w:val="000000" w:themeColor="text1"/>
         </w:rPr>
-        <w:t>continuumio</w:t>
-      </w:r>
-      <w:proofErr w:type="spellEnd"/>
+      </w:pPr>
       <w:r>
         <w:rPr>
           <w:rStyle w:val="af"/>
           <w:color w:val="000000" w:themeColor="text1"/>
         </w:rPr>
-        <w:t>/miniconda3</w:t>
+        <w:t>docker run -itd --name="anaconda3_jupyter"  -p 8888:8888 continuumio/miniconda3 /bin/bash</w:t>
       </w:r>
     </w:p>
     <w:p>
@@ -6057,165 +5788,51 @@
           <w:rFonts w:hint="eastAsia"/>
           <w:color w:val="000000" w:themeColor="text1"/>
         </w:rPr>
-        <w:t>以后台方式启动镜像创建容器</w:t>
-      </w:r>
-    </w:p>
-    <w:p>
-      <w:pPr>
+        <w:t>如果使用</w:t>
+      </w:r>
+      <w:r>
+        <w:rPr>
+          <w:rStyle w:val="af"/>
+          <w:rFonts w:hint="eastAsia"/>
+          <w:color w:val="000000" w:themeColor="text1"/>
+        </w:rPr>
+        <w:t>g</w:t>
+      </w:r>
+      <w:r>
         <w:rPr>
           <w:rStyle w:val="af"/>
           <w:color w:val="000000" w:themeColor="text1"/>
         </w:rPr>
-      </w:pPr>
-      <w:r>
+        <w:t>pu</w:t>
+      </w:r>
+    </w:p>
+    <w:p>
+      <w:pPr>
         <w:rPr>
           <w:rStyle w:val="af"/>
           <w:color w:val="000000" w:themeColor="text1"/>
         </w:rPr>
-        <w:t>docker run -</w:t>
-      </w:r>
-      <w:proofErr w:type="spellStart"/>
+      </w:pPr>
       <w:r>
         <w:rPr>
           <w:rStyle w:val="af"/>
           <w:color w:val="000000" w:themeColor="text1"/>
         </w:rPr>
-        <w:t>itd</w:t>
-      </w:r>
-      <w:proofErr w:type="spellEnd"/>
+        <w:t xml:space="preserve">docker run </w:t>
+      </w:r>
       <w:r>
         <w:rPr>
           <w:rStyle w:val="af"/>
           <w:color w:val="000000" w:themeColor="text1"/>
         </w:rPr>
-        <w:t xml:space="preserve"> --name="anaconda3_jupyter"  -p 8888:8888 </w:t>
-      </w:r>
-      <w:proofErr w:type="spellStart"/>
+        <w:t xml:space="preserve">–-gpus all </w:t>
+      </w:r>
       <w:r>
         <w:rPr>
           <w:rStyle w:val="af"/>
           <w:color w:val="000000" w:themeColor="text1"/>
         </w:rPr>
-        <w:t>continuumio</w:t>
-      </w:r>
-      <w:proofErr w:type="spellEnd"/>
-      <w:r>
-        <w:rPr>
-          <w:rStyle w:val="af"/>
-          <w:color w:val="000000" w:themeColor="text1"/>
-        </w:rPr>
-        <w:t>/miniconda3 /bin/bash</w:t>
-      </w:r>
-    </w:p>
-    <w:p>
-      <w:pPr>
-        <w:rPr>
-          <w:rStyle w:val="af"/>
-          <w:color w:val="000000" w:themeColor="text1"/>
-        </w:rPr>
-      </w:pPr>
-      <w:r>
-        <w:rPr>
-          <w:rStyle w:val="af"/>
-          <w:rFonts w:hint="eastAsia"/>
-          <w:color w:val="000000" w:themeColor="text1"/>
-        </w:rPr>
-        <w:t>如果使用</w:t>
-      </w:r>
-      <w:proofErr w:type="spellStart"/>
-      <w:r>
-        <w:rPr>
-          <w:rStyle w:val="af"/>
-          <w:rFonts w:hint="eastAsia"/>
-          <w:color w:val="000000" w:themeColor="text1"/>
-        </w:rPr>
-        <w:t>g</w:t>
-      </w:r>
-      <w:r>
-        <w:rPr>
-          <w:rStyle w:val="af"/>
-          <w:color w:val="000000" w:themeColor="text1"/>
-        </w:rPr>
-        <w:t>pu</w:t>
-      </w:r>
-      <w:proofErr w:type="spellEnd"/>
-    </w:p>
-    <w:p>
-      <w:pPr>
-        <w:rPr>
-          <w:rStyle w:val="af"/>
-          <w:rFonts w:hint="eastAsia"/>
-          <w:color w:val="000000" w:themeColor="text1"/>
-        </w:rPr>
-      </w:pPr>
-      <w:r>
-        <w:rPr>
-          <w:rStyle w:val="af"/>
-          <w:color w:val="000000" w:themeColor="text1"/>
-        </w:rPr>
-        <w:t xml:space="preserve">docker run </w:t>
-      </w:r>
-      <w:r>
-        <w:rPr>
-          <w:rStyle w:val="af"/>
-          <w:color w:val="000000" w:themeColor="text1"/>
-        </w:rPr>
-        <w:t>–-</w:t>
-      </w:r>
-      <w:proofErr w:type="spellStart"/>
-      <w:r>
-        <w:rPr>
-          <w:rStyle w:val="af"/>
-          <w:color w:val="000000" w:themeColor="text1"/>
-        </w:rPr>
-        <w:t>gpus</w:t>
-      </w:r>
-      <w:proofErr w:type="spellEnd"/>
-      <w:r>
-        <w:rPr>
-          <w:rStyle w:val="af"/>
-          <w:color w:val="000000" w:themeColor="text1"/>
-        </w:rPr>
-        <w:t xml:space="preserve"> all </w:t>
-      </w:r>
-      <w:r>
-        <w:rPr>
-          <w:rStyle w:val="af"/>
-          <w:color w:val="000000" w:themeColor="text1"/>
-        </w:rPr>
-        <w:t>-</w:t>
-      </w:r>
-      <w:proofErr w:type="spellStart"/>
-      <w:r>
-        <w:rPr>
-          <w:rStyle w:val="af"/>
-          <w:color w:val="000000" w:themeColor="text1"/>
-        </w:rPr>
-        <w:t>itd</w:t>
-      </w:r>
-      <w:proofErr w:type="spellEnd"/>
-      <w:r>
-        <w:rPr>
-          <w:rStyle w:val="af"/>
-          <w:color w:val="000000" w:themeColor="text1"/>
-        </w:rPr>
-        <w:t xml:space="preserve"> --name="anaconda3_jupyter"  -p 8888:8888 </w:t>
-      </w:r>
-      <w:proofErr w:type="spellStart"/>
-      <w:r>
-        <w:rPr>
-          <w:rStyle w:val="af"/>
-          <w:color w:val="000000" w:themeColor="text1"/>
-        </w:rPr>
-        <w:t>continuumio</w:t>
-      </w:r>
-      <w:proofErr w:type="spellEnd"/>
-      <w:r>
-        <w:rPr>
-          <w:rStyle w:val="af"/>
-          <w:color w:val="000000" w:themeColor="text1"/>
-        </w:rPr>
-        <w:t>/miniconda3 /bin/bash</w:t>
+        <w:t>-itd --name="anaconda3_jupyter"  -p 8888:8888 continuumio/miniconda3 /bin/bash</w:t>
       </w:r>
     </w:p>
     <w:p>
@@ -6223,7 +5840,6 @@
         <w:pStyle w:val="1"/>
       </w:pPr>
       <w:bookmarkStart w:id="13" w:name="_Toc58662040"/>
-      <w:proofErr w:type="spellStart"/>
       <w:r>
         <w:t>C</w:t>
       </w:r>
@@ -6233,7 +5849,6 @@
         </w:rPr>
         <w:t>onda</w:t>
       </w:r>
-      <w:proofErr w:type="spellEnd"/>
       <w:r>
         <w:rPr>
           <w:rFonts w:hint="eastAsia"/>
@@ -6253,11 +5868,9 @@
         <w:pStyle w:val="2"/>
       </w:pPr>
       <w:bookmarkStart w:id="14" w:name="_Toc58662041"/>
-      <w:proofErr w:type="spellStart"/>
       <w:r>
         <w:t>conda</w:t>
       </w:r>
-      <w:proofErr w:type="spellEnd"/>
       <w:r>
         <w:rPr>
           <w:rFonts w:hint="eastAsia"/>
@@ -6279,111 +5892,78 @@
         </w:rPr>
         <w:t>如果用户从来没有使用过</w:t>
       </w:r>
-      <w:proofErr w:type="spellStart"/>
-      <w:r>
-        <w:t>conda</w:t>
-      </w:r>
-      <w:proofErr w:type="spellEnd"/>
-      <w:r>
-        <w:t xml:space="preserve"> config </w:t>
+      <w:r>
+        <w:t xml:space="preserve">conda config </w:t>
       </w:r>
       <w:r>
         <w:t>命令，就不会有配置文件，当用户第一次运行</w:t>
       </w:r>
       <w:r>
-        <w:t xml:space="preserve"> </w:t>
-      </w:r>
-      <w:proofErr w:type="spellStart"/>
-      <w:r>
-        <w:t>conda</w:t>
-      </w:r>
-      <w:proofErr w:type="spellEnd"/>
-      <w:r>
-        <w:t xml:space="preserve"> config</w:t>
+        <w:t xml:space="preserve"> conda config</w:t>
       </w:r>
       <w:r>
         <w:t>命令时，将会在用户的家目录创建该文件，即一个名为</w:t>
       </w:r>
       <w:r>
-        <w:t>.</w:t>
-      </w:r>
-      <w:proofErr w:type="spellStart"/>
+        <w:t>.condarc</w:t>
+      </w:r>
+      <w:r>
+        <w:t>的文本文件，</w:t>
+      </w:r>
+      <w:r>
+        <w:rPr>
+          <w:rFonts w:hint="eastAsia"/>
+        </w:rPr>
+        <w:t>一般表示</w:t>
+      </w:r>
+      <w:r>
+        <w:t xml:space="preserve"> conda </w:t>
+      </w:r>
+      <w:r>
+        <w:t>应用程序的配置文件，在用户的家目录之下：</w:t>
+      </w:r>
+    </w:p>
+    <w:p>
+      <w:r>
+        <w:t>windows</w:t>
+      </w:r>
+      <w:r>
+        <w:t>：</w:t>
+      </w:r>
+      <w:r>
+        <w:t>C:\users\username\.condarc</w:t>
+      </w:r>
+    </w:p>
+    <w:p>
+      <w:r>
+        <w:rPr>
+          <w:rFonts w:hint="eastAsia"/>
+        </w:rPr>
+        <w:t>L</w:t>
+      </w:r>
+      <w:r>
+        <w:t>inux</w:t>
+      </w:r>
+      <w:r>
+        <w:t>：</w:t>
+      </w:r>
+      <w:r>
+        <w:t>/home/username/.condarc</w:t>
+      </w:r>
+      <w:r>
+        <w:t>）</w:t>
+      </w:r>
+    </w:p>
+    <w:p>
+      <w:r>
+        <w:rPr>
+          <w:rFonts w:hint="eastAsia"/>
+        </w:rPr>
+        <w:t>注意：</w:t>
+      </w:r>
       <w:r>
         <w:t>condarc</w:t>
       </w:r>
-      <w:proofErr w:type="spellEnd"/>
-      <w:r>
-        <w:t>的文本文件，</w:t>
-      </w:r>
-      <w:r>
-        <w:rPr>
-          <w:rFonts w:hint="eastAsia"/>
-        </w:rPr>
-        <w:t>一般表示</w:t>
-      </w:r>
-      <w:r>
-        <w:t xml:space="preserve"> </w:t>
-      </w:r>
-      <w:proofErr w:type="spellStart"/>
-      <w:r>
-        <w:t>conda</w:t>
-      </w:r>
-      <w:proofErr w:type="spellEnd"/>
-      <w:r>
-        <w:t xml:space="preserve"> </w:t>
-      </w:r>
-      <w:r>
-        <w:t>应用程序的配置文件，在用户的家目录之下：</w:t>
-      </w:r>
-    </w:p>
-    <w:p>
-      <w:r>
-        <w:t>windows</w:t>
-      </w:r>
-      <w:r>
-        <w:t>：</w:t>
-      </w:r>
-      <w:r>
-        <w:t>C:\users\username\.condarc</w:t>
-      </w:r>
-    </w:p>
-    <w:p>
-      <w:r>
-        <w:rPr>
-          <w:rFonts w:hint="eastAsia"/>
-        </w:rPr>
-        <w:t>L</w:t>
-      </w:r>
-      <w:r>
-        <w:t>inux</w:t>
-      </w:r>
-      <w:r>
-        <w:t>：</w:t>
-      </w:r>
-      <w:r>
-        <w:t>/home/username/.</w:t>
-      </w:r>
-      <w:proofErr w:type="spellStart"/>
-      <w:r>
-        <w:t>condarc</w:t>
-      </w:r>
-      <w:proofErr w:type="spellEnd"/>
-      <w:r>
-        <w:t>）</w:t>
-      </w:r>
-    </w:p>
-    <w:p>
-      <w:r>
-        <w:rPr>
-          <w:rFonts w:hint="eastAsia"/>
-        </w:rPr>
-        <w:t>注意：</w:t>
-      </w:r>
-      <w:proofErr w:type="spellStart"/>
-      <w:r>
-        <w:t>condarc</w:t>
-      </w:r>
-      <w:proofErr w:type="spellEnd"/>
       <w:r>
         <w:t>配置文件，是一种可选的（</w:t>
       </w:r>
@@ -6398,26 +5978,13 @@
         <w:t>在的，但当用户第一次运行</w:t>
       </w:r>
       <w:r>
-        <w:t xml:space="preserve"> </w:t>
-      </w:r>
-      <w:proofErr w:type="spellStart"/>
-      <w:r>
-        <w:t>conda</w:t>
-      </w:r>
-      <w:proofErr w:type="spellEnd"/>
-      <w:r>
-        <w:t xml:space="preserve"> config</w:t>
+        <w:t xml:space="preserve"> conda config</w:t>
       </w:r>
       <w:r>
         <w:t>命令时，才会在用户的家目录创建该文件。我可以通过</w:t>
       </w:r>
-      <w:proofErr w:type="spellStart"/>
-      <w:r>
-        <w:t>conda</w:t>
-      </w:r>
-      <w:proofErr w:type="spellEnd"/>
-      <w:r>
-        <w:t xml:space="preserve"> config </w:t>
+      <w:r>
+        <w:t xml:space="preserve">conda config </w:t>
       </w:r>
       <w:r>
         <w:t>命令来配置该文件，也完全可以自己手动编辑也可以。</w:t>
@@ -6498,13 +6065,8 @@
           <w:sz w:val="22"/>
         </w:rPr>
       </w:pPr>
-      <w:proofErr w:type="spellStart"/>
-      <w:r>
-        <w:t>ssl_verify</w:t>
-      </w:r>
-      <w:proofErr w:type="spellEnd"/>
-      <w:r>
-        <w:t>: true</w:t>
+      <w:r>
+        <w:t>ssl_verify: true</w:t>
       </w:r>
     </w:p>
     <w:p/>
@@ -6536,13 +6098,8 @@
         </w:rPr>
         <w:t>查看源：</w:t>
       </w:r>
-      <w:proofErr w:type="spellStart"/>
-      <w:r>
-        <w:t>conda</w:t>
-      </w:r>
-      <w:proofErr w:type="spellEnd"/>
-      <w:r>
-        <w:t xml:space="preserve"> config --show-sources</w:t>
+      <w:r>
+        <w:t>conda config --show-sources</w:t>
       </w:r>
     </w:p>
     <w:p>
@@ -6618,21 +6175,12 @@
           <w:rStyle w:val="ad"/>
         </w:rPr>
       </w:pPr>
-      <w:proofErr w:type="spellStart"/>
       <w:r>
         <w:rPr>
           <w:rFonts w:ascii="宋体" w:hAnsi="宋体"/>
           <w:szCs w:val="24"/>
         </w:rPr>
-        <w:t>conda</w:t>
-      </w:r>
-      <w:proofErr w:type="spellEnd"/>
-      <w:r>
-        <w:rPr>
-          <w:rFonts w:ascii="宋体" w:hAnsi="宋体"/>
-          <w:szCs w:val="24"/>
-        </w:rPr>
-        <w:t xml:space="preserve"> config --add c</w:t>
+        <w:t>conda config --add c</w:t>
       </w:r>
       <w:r>
         <w:rPr>
@@ -6662,21 +6210,12 @@
           <w:rStyle w:val="a4"/>
         </w:rPr>
       </w:pPr>
-      <w:proofErr w:type="spellStart"/>
       <w:r>
         <w:rPr>
           <w:rFonts w:ascii="宋体" w:hAnsi="宋体"/>
           <w:szCs w:val="24"/>
         </w:rPr>
-        <w:t>conda</w:t>
-      </w:r>
-      <w:proofErr w:type="spellEnd"/>
-      <w:r>
-        <w:rPr>
-          <w:rFonts w:ascii="宋体" w:hAnsi="宋体"/>
-          <w:szCs w:val="24"/>
-        </w:rPr>
-        <w:t xml:space="preserve"> config --add c</w:t>
+        <w:t>conda config --add c</w:t>
       </w:r>
       <w:r>
         <w:rPr>
@@ -6703,7 +6242,7 @@
       <w:pPr>
         <w:rPr>
           <w:rStyle w:val="ad"/>
-          <w:rFonts w:asciiTheme="minorHAnsi" w:hAnsiTheme="minorHAnsi" w:hint="eastAsia"/>
+          <w:rFonts w:asciiTheme="minorHAnsi" w:hAnsiTheme="minorHAnsi"/>
           <w:iCs w:val="0"/>
           <w:color w:val="0563C1" w:themeColor="hyperlink"/>
           <w:u w:val="single"/>
@@ -6792,21 +6331,8 @@
       </w:r>
     </w:p>
     <w:p>
-      <w:proofErr w:type="spellStart"/>
-      <w:r>
-        <w:t>conda</w:t>
-      </w:r>
-      <w:proofErr w:type="spellEnd"/>
-      <w:r>
-        <w:t xml:space="preserve"> config --set </w:t>
-      </w:r>
-      <w:proofErr w:type="spellStart"/>
-      <w:r>
-        <w:t>show_channel_urls</w:t>
-      </w:r>
-      <w:proofErr w:type="spellEnd"/>
-      <w:r>
-        <w:t xml:space="preserve"> yes/no</w:t>
+      <w:r>
+        <w:t>conda config --set show_channel_urls yes/no</w:t>
       </w:r>
     </w:p>
     <w:p>
@@ -6816,35 +6342,14 @@
         </w:rPr>
         <w:t>如果是：</w:t>
       </w:r>
-      <w:proofErr w:type="spellStart"/>
-      <w:r>
-        <w:t>conda</w:t>
-      </w:r>
-      <w:proofErr w:type="spellEnd"/>
-      <w:r>
-        <w:t xml:space="preserve"> config --set </w:t>
-      </w:r>
-      <w:proofErr w:type="spellStart"/>
-      <w:r>
-        <w:t>show_channel_urls</w:t>
-      </w:r>
-      <w:proofErr w:type="spellEnd"/>
-      <w:r>
-        <w:t xml:space="preserve"> yes  </w:t>
+      <w:r>
+        <w:t xml:space="preserve">conda config --set show_channel_urls yes  </w:t>
       </w:r>
       <w:r>
         <w:t>则配置文件中为</w:t>
       </w:r>
       <w:r>
-        <w:t xml:space="preserve"> </w:t>
-      </w:r>
-      <w:proofErr w:type="spellStart"/>
-      <w:r>
-        <w:t>show_channel_urls</w:t>
-      </w:r>
-      <w:proofErr w:type="spellEnd"/>
-      <w:r>
-        <w:t>: True</w:t>
+        <w:t xml:space="preserve"> show_channel_urls: True</w:t>
       </w:r>
       <w:r>
         <w:rPr>
@@ -6852,24 +6357,14 @@
         </w:rPr>
         <w:t>。这表示在使用</w:t>
       </w:r>
-      <w:proofErr w:type="spellStart"/>
-      <w:r>
-        <w:t>conda</w:t>
-      </w:r>
-      <w:proofErr w:type="spellEnd"/>
-      <w:r>
-        <w:t xml:space="preserve"> search package</w:t>
+      <w:r>
+        <w:t>conda search package</w:t>
       </w:r>
       <w:r>
         <w:t>或者是</w:t>
       </w:r>
-      <w:proofErr w:type="spellStart"/>
-      <w:r>
-        <w:t>conda</w:t>
-      </w:r>
-      <w:proofErr w:type="spellEnd"/>
-      <w:r>
-        <w:t xml:space="preserve"> install package</w:t>
+      <w:r>
+        <w:t>conda install package</w:t>
       </w:r>
       <w:r>
         <w:t>的时候会显示这个包是来自于哪一个镜像源</w:t>
@@ -6888,35 +6383,14 @@
         </w:rPr>
         <w:t>当然我也可以不显示，则为：</w:t>
       </w:r>
-      <w:proofErr w:type="spellStart"/>
-      <w:r>
-        <w:t>conda</w:t>
-      </w:r>
-      <w:proofErr w:type="spellEnd"/>
-      <w:r>
-        <w:t xml:space="preserve"> config --set </w:t>
-      </w:r>
-      <w:proofErr w:type="spellStart"/>
-      <w:r>
-        <w:t>show_channel_urls</w:t>
-      </w:r>
-      <w:proofErr w:type="spellEnd"/>
-      <w:r>
-        <w:t xml:space="preserve"> no  </w:t>
+      <w:r>
+        <w:t xml:space="preserve">conda config --set show_channel_urls no  </w:t>
       </w:r>
       <w:r>
         <w:t>则配置文件中为</w:t>
       </w:r>
       <w:r>
-        <w:t xml:space="preserve"> </w:t>
-      </w:r>
-      <w:proofErr w:type="spellStart"/>
-      <w:r>
-        <w:t>show_channel_urls</w:t>
-      </w:r>
-      <w:proofErr w:type="spellEnd"/>
-      <w:r>
-        <w:t>: False</w:t>
+        <w:t xml:space="preserve"> show_channel_urls: False</w:t>
       </w:r>
     </w:p>
     <w:p>
@@ -6945,32 +6419,23 @@
         <w:pStyle w:val="a6"/>
         <w:ind w:left="420" w:firstLineChars="0" w:firstLine="0"/>
         <w:rPr>
-          <w:rFonts w:ascii="微软雅黑" w:hAnsi="微软雅黑" w:hint="eastAsia"/>
+          <w:rFonts w:ascii="微软雅黑" w:hAnsi="微软雅黑"/>
           <w:iCs/>
           <w:color w:val="4472C4" w:themeColor="accent1"/>
         </w:rPr>
       </w:pPr>
-      <w:proofErr w:type="spellStart"/>
       <w:r>
         <w:rPr>
           <w:rFonts w:ascii="宋体" w:hAnsi="宋体"/>
           <w:szCs w:val="24"/>
         </w:rPr>
-        <w:t>conda</w:t>
-      </w:r>
-      <w:proofErr w:type="spellEnd"/>
+        <w:t>conda config --remove channels</w:t>
+      </w:r>
       <w:r>
         <w:rPr>
           <w:rFonts w:ascii="宋体" w:hAnsi="宋体"/>
           <w:szCs w:val="24"/>
         </w:rPr>
-        <w:t xml:space="preserve"> config --remove channels</w:t>
-      </w:r>
-      <w:r>
-        <w:rPr>
-          <w:rFonts w:ascii="宋体" w:hAnsi="宋体"/>
-          <w:szCs w:val="24"/>
-        </w:rPr>
         <w:t xml:space="preserve"> </w:t>
       </w:r>
       <w:r>
@@ -6994,7 +6459,6 @@
       <w:bookmarkEnd w:id="16"/>
     </w:p>
     <w:p>
-      <w:proofErr w:type="spellStart"/>
       <w:r>
         <w:t>co</w:t>
       </w:r>
@@ -7004,7 +6468,6 @@
         </w:rPr>
         <w:t>nda</w:t>
       </w:r>
-      <w:proofErr w:type="spellEnd"/>
       <w:r>
         <w:t xml:space="preserve">  install -c </w:t>
       </w:r>
@@ -7039,7 +6502,6 @@
       </w:r>
     </w:p>
     <w:p>
-      <w:proofErr w:type="spellStart"/>
       <w:r>
         <w:rPr>
           <w:rFonts w:hint="eastAsia"/>
@@ -7055,7 +6517,6 @@
         </w:rPr>
         <w:t>nda</w:t>
       </w:r>
-      <w:proofErr w:type="spellEnd"/>
       <w:r>
         <w:t xml:space="preserve"> install -c</w:t>
       </w:r>
@@ -7168,226 +6629,105 @@
       <w:bookmarkEnd w:id="19"/>
     </w:p>
     <w:p>
-      <w:proofErr w:type="spellStart"/>
-      <w:r>
-        <w:t>win+R</w:t>
-      </w:r>
-      <w:proofErr w:type="spellEnd"/>
-      <w:r>
+      <w:r>
+        <w:t xml:space="preserve">win+R </w:t>
+      </w:r>
+      <w:r>
+        <w:t>运行</w:t>
+      </w:r>
+      <w:r>
+        <w:t>cmd</w:t>
+      </w:r>
+      <w:r>
+        <w:t>，输入一下命令</w:t>
+      </w:r>
+    </w:p>
+    <w:p>
+      <w:r>
+        <w:t>conda update menuinst #</w:t>
+      </w:r>
+      <w:r>
+        <w:t>更新菜单栏</w:t>
+      </w:r>
+      <w:r>
+        <w:rPr>
+          <w:rFonts w:hint="eastAsia"/>
+        </w:rPr>
         <w:t xml:space="preserve"> </w:t>
       </w:r>
       <w:r>
-        <w:t>运行</w:t>
-      </w:r>
-      <w:proofErr w:type="spellStart"/>
-      <w:r>
-        <w:t>cmd</w:t>
-      </w:r>
-      <w:proofErr w:type="spellEnd"/>
-      <w:r>
-        <w:t>，输入一下命令</w:t>
-      </w:r>
-    </w:p>
-    <w:p>
-      <w:proofErr w:type="spellStart"/>
-      <w:r>
-        <w:t>conda</w:t>
-      </w:r>
-      <w:proofErr w:type="spellEnd"/>
-      <w:r>
-        <w:t xml:space="preserve"> update </w:t>
-      </w:r>
-      <w:proofErr w:type="spellStart"/>
-      <w:r>
-        <w:t>menuinst</w:t>
-      </w:r>
-      <w:proofErr w:type="spellEnd"/>
-      <w:r>
-        <w:t xml:space="preserve"> #</w:t>
-      </w:r>
-      <w:r>
-        <w:t>更新菜单栏</w:t>
-      </w:r>
-      <w:r>
-        <w:rPr>
-          <w:rFonts w:hint="eastAsia"/>
-        </w:rPr>
+        <w:rPr>
+          <w:rFonts w:hint="eastAsia"/>
+        </w:rPr>
+        <w:t>出现</w:t>
+      </w:r>
+      <w:r>
+        <w:t xml:space="preserve"> conda install -f console_shortcut ipython ipy</w:t>
+      </w:r>
+      <w:r>
+        <w:lastRenderedPageBreak/>
+        <w:t>thon-notebook ipython-qtconsole launcher sp</w:t>
+      </w:r>
+    </w:p>
+    <w:p>
+      <w:pPr>
+        <w:pStyle w:val="3"/>
+      </w:pPr>
+      <w:bookmarkStart w:id="20" w:name="_Toc58662047"/>
+      <w:r>
+        <w:t>管理包</w:t>
+      </w:r>
+      <w:bookmarkEnd w:id="20"/>
+    </w:p>
+    <w:p>
+      <w:r>
+        <w:t>conda list #</w:t>
+      </w:r>
+      <w:r>
+        <w:t>查看已安装内容</w:t>
+      </w:r>
+    </w:p>
+    <w:p>
+      <w:r>
+        <w:t>conda upgrade  --all  #</w:t>
+      </w:r>
+      <w:r>
+        <w:t>更新所有包</w:t>
+      </w:r>
+    </w:p>
+    <w:p>
+      <w:r>
+        <w:t>conda insatll package_name #</w:t>
+      </w:r>
+      <w:r>
+        <w:t>安装包</w:t>
+      </w:r>
+    </w:p>
+    <w:p>
+      <w:r>
+        <w:t xml:space="preserve">conda search search_term </w:t>
+      </w:r>
+      <w:r>
+        <w:t>模糊查找包</w:t>
+      </w:r>
+      <w:r>
         <w:t xml:space="preserve"> </w:t>
       </w:r>
       <w:r>
-        <w:rPr>
-          <w:rFonts w:hint="eastAsia"/>
-        </w:rPr>
-        <w:t>出现</w:t>
-      </w:r>
-      <w:r>
-        <w:t xml:space="preserve"> </w:t>
-      </w:r>
-      <w:proofErr w:type="spellStart"/>
-      <w:r>
-        <w:t>conda</w:t>
-      </w:r>
-      <w:proofErr w:type="spellEnd"/>
-      <w:r>
-        <w:t xml:space="preserve"> install -f </w:t>
-      </w:r>
-      <w:proofErr w:type="spellStart"/>
-      <w:r>
-        <w:t>console_shortcut</w:t>
-      </w:r>
-      <w:proofErr w:type="spellEnd"/>
-      <w:r>
-        <w:t xml:space="preserve"> </w:t>
-      </w:r>
-      <w:proofErr w:type="spellStart"/>
-      <w:r>
-        <w:t>ipython</w:t>
-      </w:r>
-      <w:proofErr w:type="spellEnd"/>
-      <w:r>
-        <w:t xml:space="preserve"> </w:t>
-      </w:r>
-      <w:proofErr w:type="spellStart"/>
-      <w:r>
-        <w:t>ipy</w:t>
-      </w:r>
-      <w:r>
-        <w:lastRenderedPageBreak/>
-        <w:t>thon</w:t>
-      </w:r>
-      <w:proofErr w:type="spellEnd"/>
-      <w:r>
-        <w:t xml:space="preserve">-notebook </w:t>
-      </w:r>
-      <w:proofErr w:type="spellStart"/>
-      <w:r>
-        <w:t>ipython-qtconsole</w:t>
-      </w:r>
-      <w:proofErr w:type="spellEnd"/>
-      <w:r>
-        <w:t xml:space="preserve"> launcher </w:t>
-      </w:r>
-      <w:proofErr w:type="spellStart"/>
-      <w:r>
-        <w:t>sp</w:t>
-      </w:r>
-      <w:proofErr w:type="spellEnd"/>
-    </w:p>
-    <w:p>
-      <w:pPr>
-        <w:pStyle w:val="3"/>
-      </w:pPr>
-      <w:bookmarkStart w:id="20" w:name="_Toc58662047"/>
-      <w:r>
-        <w:t>管理包</w:t>
-      </w:r>
-      <w:bookmarkEnd w:id="20"/>
-    </w:p>
-    <w:p>
-      <w:proofErr w:type="spellStart"/>
-      <w:r>
-        <w:t>conda</w:t>
-      </w:r>
-      <w:proofErr w:type="spellEnd"/>
-      <w:r>
-        <w:t xml:space="preserve"> list #</w:t>
-      </w:r>
-      <w:r>
-        <w:t>查看已安装内容</w:t>
-      </w:r>
-    </w:p>
-    <w:p>
-      <w:proofErr w:type="spellStart"/>
-      <w:r>
-        <w:t>conda</w:t>
-      </w:r>
-      <w:proofErr w:type="spellEnd"/>
-      <w:r>
-        <w:t xml:space="preserve"> upgrade  --all  #</w:t>
-      </w:r>
-      <w:r>
-        <w:t>更新所有包</w:t>
-      </w:r>
-    </w:p>
-    <w:p>
-      <w:proofErr w:type="spellStart"/>
-      <w:r>
-        <w:t>conda</w:t>
-      </w:r>
-      <w:proofErr w:type="spellEnd"/>
-      <w:r>
-        <w:t xml:space="preserve"> </w:t>
-      </w:r>
-      <w:proofErr w:type="spellStart"/>
-      <w:r>
-        <w:t>insatll</w:t>
-      </w:r>
-      <w:proofErr w:type="spellEnd"/>
-      <w:r>
-        <w:t xml:space="preserve"> </w:t>
-      </w:r>
-      <w:proofErr w:type="spellStart"/>
-      <w:r>
-        <w:t>package_name</w:t>
-      </w:r>
-      <w:proofErr w:type="spellEnd"/>
-      <w:r>
-        <w:t xml:space="preserve"> #</w:t>
-      </w:r>
-      <w:r>
-        <w:t>安装包</w:t>
-      </w:r>
-    </w:p>
-    <w:p>
-      <w:proofErr w:type="spellStart"/>
-      <w:r>
-        <w:t>conda</w:t>
-      </w:r>
-      <w:proofErr w:type="spellEnd"/>
-      <w:r>
-        <w:t xml:space="preserve"> search </w:t>
-      </w:r>
-      <w:proofErr w:type="spellStart"/>
-      <w:r>
-        <w:t>search_term</w:t>
-      </w:r>
-      <w:proofErr w:type="spellEnd"/>
-      <w:r>
-        <w:t xml:space="preserve"> </w:t>
-      </w:r>
-      <w:r>
-        <w:t>模糊查找包</w:t>
-      </w:r>
-      <w:r>
-        <w:t xml:space="preserve"> </w:t>
-      </w:r>
-      <w:r>
         <w:t>如查找</w:t>
       </w:r>
-      <w:proofErr w:type="spellStart"/>
       <w:r>
         <w:t>numpy</w:t>
       </w:r>
-      <w:proofErr w:type="spellEnd"/>
       <w:r>
         <w:t>可输入</w:t>
       </w:r>
-      <w:proofErr w:type="spellStart"/>
-      <w:r>
-        <w:t>conda</w:t>
-      </w:r>
-      <w:proofErr w:type="spellEnd"/>
-      <w:r>
-        <w:t xml:space="preserve"> search </w:t>
-      </w:r>
-      <w:proofErr w:type="spellStart"/>
-      <w:r>
-        <w:t>num</w:t>
+      <w:r>
+        <w:t>conda search num</w:t>
       </w:r>
       <w:r>
         <w:t>py</w:t>
       </w:r>
-      <w:proofErr w:type="spellEnd"/>
     </w:p>
     <w:p>
       <w:r>
@@ -7398,71 +6738,24 @@
       </w:r>
     </w:p>
     <w:p>
-      <w:proofErr w:type="spellStart"/>
-      <w:r>
-        <w:t>conda</w:t>
-      </w:r>
-      <w:proofErr w:type="spellEnd"/>
-      <w:r>
-        <w:t xml:space="preserve"> </w:t>
-      </w:r>
-      <w:proofErr w:type="spellStart"/>
-      <w:r>
-        <w:t>isntall</w:t>
-      </w:r>
-      <w:proofErr w:type="spellEnd"/>
-      <w:r>
-        <w:t xml:space="preserve"> </w:t>
-      </w:r>
-      <w:proofErr w:type="spellStart"/>
-      <w:r>
-        <w:t>numpy</w:t>
-      </w:r>
-      <w:proofErr w:type="spellEnd"/>
-      <w:r>
-        <w:t>=1.10 #</w:t>
+      <w:r>
+        <w:t>conda isntall numpy=1.10 #</w:t>
       </w:r>
       <w:r>
         <w:t>指定所需的包版本</w:t>
       </w:r>
     </w:p>
     <w:p>
-      <w:proofErr w:type="spellStart"/>
-      <w:r>
-        <w:t>conda</w:t>
-      </w:r>
-      <w:proofErr w:type="spellEnd"/>
-      <w:r>
-        <w:t xml:space="preserve"> remove </w:t>
-      </w:r>
-      <w:proofErr w:type="spellStart"/>
-      <w:r>
-        <w:t>package_name</w:t>
-      </w:r>
-      <w:proofErr w:type="spellEnd"/>
-      <w:r>
-        <w:t xml:space="preserve"> #</w:t>
+      <w:r>
+        <w:t>conda remove package_name #</w:t>
       </w:r>
       <w:r>
         <w:t>卸载包</w:t>
       </w:r>
     </w:p>
     <w:p>
-      <w:proofErr w:type="spellStart"/>
-      <w:r>
-        <w:t>conda</w:t>
-      </w:r>
-      <w:proofErr w:type="spellEnd"/>
-      <w:r>
-        <w:t xml:space="preserve"> update </w:t>
-      </w:r>
-      <w:proofErr w:type="spellStart"/>
-      <w:r>
-        <w:t>package_name</w:t>
-      </w:r>
-      <w:proofErr w:type="spellEnd"/>
-      <w:r>
-        <w:t xml:space="preserve"> #</w:t>
+      <w:r>
+        <w:t>conda update package_name #</w:t>
       </w:r>
       <w:r>
         <w:t>更新包</w:t>
@@ -7492,42 +6785,13 @@
       </w:r>
     </w:p>
     <w:p>
-      <w:proofErr w:type="spellStart"/>
-      <w:r>
-        <w:t>conda</w:t>
-      </w:r>
-      <w:proofErr w:type="spellEnd"/>
-      <w:r>
-        <w:t xml:space="preserve"> create -n </w:t>
-      </w:r>
-      <w:proofErr w:type="spellStart"/>
-      <w:r>
-        <w:t>env_name</w:t>
-      </w:r>
-      <w:proofErr w:type="spellEnd"/>
-      <w:r>
-        <w:t xml:space="preserve"> </w:t>
-      </w:r>
-      <w:proofErr w:type="spellStart"/>
-      <w:r>
-        <w:t>package_names</w:t>
-      </w:r>
-      <w:proofErr w:type="spellEnd"/>
-      <w:r>
-        <w:t xml:space="preserve"> </w:t>
-      </w:r>
-    </w:p>
-    <w:p>
-      <w:r>
-        <w:t xml:space="preserve">simple: </w:t>
-      </w:r>
-      <w:proofErr w:type="spellStart"/>
-      <w:r>
-        <w:t>conda</w:t>
-      </w:r>
-      <w:proofErr w:type="spellEnd"/>
-      <w:r>
-        <w:t xml:space="preserve"> create -n py2 pandas</w:t>
+      <w:r>
+        <w:t xml:space="preserve">conda create -n env_name package_names </w:t>
+      </w:r>
+    </w:p>
+    <w:p>
+      <w:r>
+        <w:t>simple: conda create -n py2 pandas</w:t>
       </w:r>
     </w:p>
     <w:p>
@@ -7547,13 +6811,8 @@
       </w:r>
     </w:p>
     <w:p>
-      <w:proofErr w:type="spellStart"/>
-      <w:r>
-        <w:t>conda</w:t>
-      </w:r>
-      <w:proofErr w:type="spellEnd"/>
-      <w:r>
-        <w:t xml:space="preserve"> create -n py2 python=2</w:t>
+      <w:r>
+        <w:t>conda create -n py2 python=2</w:t>
       </w:r>
     </w:p>
     <w:p/>
@@ -7574,24 +6833,11 @@
       </w:r>
     </w:p>
     <w:p>
-      <w:proofErr w:type="spellStart"/>
       <w:r>
         <w:t>c</w:t>
       </w:r>
       <w:r>
-        <w:t>onda</w:t>
-      </w:r>
-      <w:proofErr w:type="spellEnd"/>
-      <w:r>
-        <w:t xml:space="preserve"> create -n </w:t>
-      </w:r>
-      <w:proofErr w:type="spellStart"/>
-      <w:r>
-        <w:t>new_env</w:t>
-      </w:r>
-      <w:proofErr w:type="spellEnd"/>
-      <w:r>
-        <w:t xml:space="preserve"> </w:t>
+        <w:t xml:space="preserve">onda create -n new_env </w:t>
       </w:r>
       <w:r>
         <w:t>--</w:t>
@@ -7599,11 +6845,9 @@
       <w:r>
         <w:t xml:space="preserve">clone </w:t>
       </w:r>
-      <w:proofErr w:type="spellStart"/>
       <w:r>
         <w:t>old_env</w:t>
       </w:r>
-      <w:proofErr w:type="spellEnd"/>
     </w:p>
     <w:p>
       <w:pPr>
@@ -7638,22 +6882,12 @@
       </w:r>
     </w:p>
     <w:p>
-      <w:proofErr w:type="spellStart"/>
-      <w:r>
-        <w:t>conda</w:t>
-      </w:r>
-      <w:proofErr w:type="spellEnd"/>
-      <w:r>
-        <w:t xml:space="preserve"> </w:t>
-      </w:r>
-      <w:r>
-        <w:t xml:space="preserve">activate </w:t>
-      </w:r>
-      <w:proofErr w:type="spellStart"/>
-      <w:r>
-        <w:t>my_env</w:t>
-      </w:r>
-      <w:proofErr w:type="spellEnd"/>
+      <w:r>
+        <w:t xml:space="preserve">conda </w:t>
+      </w:r>
+      <w:r>
+        <w:t>activate my_env</w:t>
+      </w:r>
     </w:p>
     <w:p>
       <w:pPr>
@@ -7677,13 +6911,8 @@
     </w:p>
     <w:p>
       <w:r>
-        <w:t xml:space="preserve">source activate </w:t>
-      </w:r>
-      <w:proofErr w:type="spellStart"/>
-      <w:r>
-        <w:t>my_env</w:t>
-      </w:r>
-      <w:proofErr w:type="spellEnd"/>
+        <w:t>source activate my_env</w:t>
+      </w:r>
     </w:p>
     <w:p>
       <w:pPr>
@@ -7708,19 +6937,9 @@
       </w:r>
     </w:p>
     <w:p>
-      <w:proofErr w:type="spellStart"/>
-      <w:r>
-        <w:t>conda</w:t>
-      </w:r>
-      <w:proofErr w:type="spellEnd"/>
-      <w:r>
-        <w:t xml:space="preserve"> install </w:t>
-      </w:r>
-      <w:proofErr w:type="spellStart"/>
-      <w:r>
-        <w:t>package_name</w:t>
-      </w:r>
-      <w:proofErr w:type="spellEnd"/>
+      <w:r>
+        <w:t>conda install package_name</w:t>
+      </w:r>
     </w:p>
     <w:p>
       <w:pPr>
@@ -7755,7 +6974,6 @@
       </w:r>
     </w:p>
     <w:p>
-      <w:proofErr w:type="spellStart"/>
       <w:r>
         <w:t>c</w:t>
       </w:r>
@@ -7765,7 +6983,6 @@
         </w:rPr>
         <w:t>onda</w:t>
       </w:r>
-      <w:proofErr w:type="spellEnd"/>
       <w:r>
         <w:t xml:space="preserve"> </w:t>
       </w:r>
@@ -7818,21 +7035,8 @@
       </w:r>
     </w:p>
     <w:p>
-      <w:proofErr w:type="spellStart"/>
-      <w:r>
-        <w:t>conda</w:t>
-      </w:r>
-      <w:proofErr w:type="spellEnd"/>
-      <w:r>
-        <w:t xml:space="preserve"> env export&gt;</w:t>
-      </w:r>
-      <w:proofErr w:type="spellStart"/>
-      <w:r>
-        <w:t>environment.yaml</w:t>
-      </w:r>
-      <w:proofErr w:type="spellEnd"/>
-      <w:r>
-        <w:t xml:space="preserve"> </w:t>
+      <w:r>
+        <w:t xml:space="preserve">conda env export&gt;environment.yaml </w:t>
       </w:r>
     </w:p>
     <w:p>
@@ -7867,21 +7071,8 @@
       </w:r>
     </w:p>
     <w:p>
-      <w:proofErr w:type="spellStart"/>
-      <w:r>
-        <w:t>conda</w:t>
-      </w:r>
-      <w:proofErr w:type="spellEnd"/>
-      <w:r>
-        <w:t xml:space="preserve"> env update -f=/path/to/</w:t>
-      </w:r>
-      <w:proofErr w:type="spellStart"/>
-      <w:r>
-        <w:t>environment.yaml</w:t>
-      </w:r>
-      <w:proofErr w:type="spellEnd"/>
-      <w:r>
-        <w:t xml:space="preserve">  </w:t>
+      <w:r>
+        <w:t xml:space="preserve">conda env update -f=/path/to/environment.yaml  </w:t>
       </w:r>
     </w:p>
     <w:p>
@@ -7898,13 +7089,8 @@
         <w:t>所以</w:t>
       </w:r>
       <w:r>
-        <w:t>/path/to/</w:t>
-      </w:r>
-      <w:proofErr w:type="spellStart"/>
-      <w:r>
-        <w:t>environment.yaml</w:t>
-      </w:r>
-      <w:proofErr w:type="spellEnd"/>
+        <w:t>/path/to/environment.yaml</w:t>
+      </w:r>
       <w:r>
         <w:t>要更换成你本地的实际路径</w:t>
       </w:r>
@@ -7923,13 +7109,8 @@
       </w:r>
     </w:p>
     <w:p>
-      <w:proofErr w:type="spellStart"/>
-      <w:r>
-        <w:t>conda</w:t>
-      </w:r>
-      <w:proofErr w:type="spellEnd"/>
-      <w:r>
-        <w:t xml:space="preserve"> env list </w:t>
+      <w:r>
+        <w:t xml:space="preserve">conda env list </w:t>
       </w:r>
     </w:p>
     <w:p>
@@ -7946,52 +7127,29 @@
       </w:r>
     </w:p>
     <w:p>
-      <w:proofErr w:type="spellStart"/>
-      <w:r>
-        <w:t>conda</w:t>
-      </w:r>
-      <w:proofErr w:type="spellEnd"/>
-      <w:r>
-        <w:t xml:space="preserve"> env remove -n </w:t>
-      </w:r>
-      <w:proofErr w:type="spellStart"/>
+      <w:r>
+        <w:t xml:space="preserve">conda env remove -n env_name </w:t>
+      </w:r>
+    </w:p>
+    <w:p>
+      <w:pPr>
+        <w:rPr>
+          <w:bCs/>
+        </w:rPr>
+      </w:pPr>
+      <w:r>
+        <w:rPr>
+          <w:bCs/>
+        </w:rPr>
+        <w:t xml:space="preserve">conda remove -n </w:t>
+      </w:r>
       <w:r>
         <w:t>env_name</w:t>
       </w:r>
-      <w:proofErr w:type="spellEnd"/>
-      <w:r>
-        <w:t xml:space="preserve"> </w:t>
-      </w:r>
-    </w:p>
-    <w:p>
-      <w:pPr>
+      <w:r>
         <w:rPr>
           <w:bCs/>
         </w:rPr>
-      </w:pPr>
-      <w:proofErr w:type="spellStart"/>
-      <w:r>
-        <w:rPr>
-          <w:bCs/>
-        </w:rPr>
-        <w:t>conda</w:t>
-      </w:r>
-      <w:proofErr w:type="spellEnd"/>
-      <w:r>
-        <w:rPr>
-          <w:bCs/>
-        </w:rPr>
-        <w:t xml:space="preserve"> remove -n </w:t>
-      </w:r>
-      <w:proofErr w:type="spellStart"/>
-      <w:r>
-        <w:t>env_name</w:t>
-      </w:r>
-      <w:proofErr w:type="spellEnd"/>
-      <w:r>
-        <w:rPr>
-          <w:bCs/>
-        </w:rPr>
         <w:t xml:space="preserve"> --all</w:t>
       </w:r>
     </w:p>
@@ -8000,7 +7158,6 @@
         <w:pStyle w:val="3"/>
       </w:pPr>
       <w:bookmarkStart w:id="23" w:name="_Toc58662050"/>
-      <w:proofErr w:type="spellStart"/>
       <w:r>
         <w:rPr>
           <w:rFonts w:hint="eastAsia"/>
@@ -8009,11 +7166,7 @@
         <w:t>j</w:t>
       </w:r>
       <w:r>
-        <w:t>upyter</w:t>
-      </w:r>
-      <w:proofErr w:type="spellEnd"/>
-      <w:r>
-        <w:t xml:space="preserve"> notebook </w:t>
+        <w:t xml:space="preserve">upyter notebook </w:t>
       </w:r>
       <w:r>
         <w:t>的配置</w:t>
@@ -8029,55 +7182,19 @@
         </w:numPr>
         <w:ind w:firstLineChars="0"/>
       </w:pPr>
-      <w:proofErr w:type="spellStart"/>
-      <w:r>
-        <w:t>conda</w:t>
-      </w:r>
-      <w:proofErr w:type="spellEnd"/>
-      <w:r>
-        <w:t xml:space="preserve"> </w:t>
+      <w:r>
+        <w:t xml:space="preserve">conda </w:t>
       </w:r>
       <w:r>
         <w:t>环境中安装</w:t>
       </w:r>
-      <w:proofErr w:type="spellStart"/>
-      <w:r>
-        <w:t>jupyter</w:t>
-      </w:r>
-      <w:proofErr w:type="spellEnd"/>
-      <w:r>
-        <w:t xml:space="preserve"> </w:t>
-      </w:r>
-      <w:proofErr w:type="spellStart"/>
-      <w:r>
-        <w:t>noterbook</w:t>
-      </w:r>
-      <w:proofErr w:type="spellEnd"/>
-    </w:p>
-    <w:p>
-      <w:proofErr w:type="spellStart"/>
-      <w:r>
-        <w:t>conda</w:t>
-      </w:r>
-      <w:proofErr w:type="spellEnd"/>
-      <w:r>
-        <w:t xml:space="preserve"> </w:t>
-      </w:r>
-      <w:proofErr w:type="spellStart"/>
-      <w:r>
-        <w:t>insatll</w:t>
-      </w:r>
-      <w:proofErr w:type="spellEnd"/>
-      <w:r>
-        <w:t xml:space="preserve"> </w:t>
-      </w:r>
-      <w:proofErr w:type="spellStart"/>
-      <w:r>
-        <w:t>jupyter</w:t>
-      </w:r>
-      <w:proofErr w:type="spellEnd"/>
-      <w:r>
-        <w:t xml:space="preserve"> notebook </w:t>
+      <w:r>
+        <w:t>jupyter noterbook</w:t>
+      </w:r>
+    </w:p>
+    <w:p>
+      <w:r>
+        <w:t xml:space="preserve">conda insatll jupyter notebook </w:t>
       </w:r>
     </w:p>
     <w:p>
@@ -8094,13 +7211,8 @@
       </w:r>
     </w:p>
     <w:p>
-      <w:proofErr w:type="spellStart"/>
-      <w:r>
-        <w:t>conda</w:t>
-      </w:r>
-      <w:proofErr w:type="spellEnd"/>
-      <w:r>
-        <w:t xml:space="preserve"> in</w:t>
+      <w:r>
+        <w:t>conda in</w:t>
       </w:r>
       <w:r>
         <w:rPr>
@@ -8109,75 +7221,39 @@
         <w:t>s</w:t>
       </w:r>
       <w:r>
-        <w:t xml:space="preserve">tall </w:t>
-      </w:r>
-      <w:proofErr w:type="spellStart"/>
-      <w:r>
-        <w:t>nb_conda</w:t>
-      </w:r>
-      <w:proofErr w:type="spellEnd"/>
+        <w:t xml:space="preserve">tall nb_conda </w:t>
+      </w:r>
+    </w:p>
+    <w:p>
+      <w:r>
+        <w:t>conda install -n python_env ipykernel</w:t>
+      </w:r>
+    </w:p>
+    <w:p>
+      <w:r>
+        <w:rPr>
+          <w:rFonts w:hint="eastAsia"/>
+        </w:rPr>
+        <w:t>进入</w:t>
+      </w:r>
+      <w:r>
+        <w:rPr>
+          <w:rFonts w:hint="eastAsia"/>
+        </w:rPr>
+        <w:t>notebook</w:t>
+      </w:r>
       <w:r>
         <w:t xml:space="preserve"> </w:t>
       </w:r>
     </w:p>
     <w:p>
-      <w:proofErr w:type="spellStart"/>
-      <w:r>
-        <w:t>conda</w:t>
-      </w:r>
-      <w:proofErr w:type="spellEnd"/>
-      <w:r>
-        <w:t xml:space="preserve"> install -n </w:t>
-      </w:r>
-      <w:proofErr w:type="spellStart"/>
-      <w:r>
-        <w:t>python_env</w:t>
-      </w:r>
-      <w:proofErr w:type="spellEnd"/>
-      <w:r>
-        <w:t xml:space="preserve"> </w:t>
-      </w:r>
-      <w:proofErr w:type="spellStart"/>
-      <w:r>
-        <w:t>ipykernel</w:t>
-      </w:r>
-      <w:proofErr w:type="spellEnd"/>
-    </w:p>
-    <w:p>
-      <w:r>
-        <w:rPr>
-          <w:rFonts w:hint="eastAsia"/>
-        </w:rPr>
-        <w:t>进入</w:t>
-      </w:r>
-      <w:r>
-        <w:rPr>
-          <w:rFonts w:hint="eastAsia"/>
-        </w:rPr>
-        <w:t>notebook</w:t>
-      </w:r>
-      <w:r>
-        <w:t xml:space="preserve"> </w:t>
-      </w:r>
-    </w:p>
-    <w:p>
-      <w:proofErr w:type="spellStart"/>
-      <w:r>
-        <w:t>jupyter</w:t>
-      </w:r>
-      <w:proofErr w:type="spellEnd"/>
-      <w:r>
-        <w:t xml:space="preserve"> notebook  </w:t>
-      </w:r>
-    </w:p>
-    <w:p>
-      <w:proofErr w:type="spellStart"/>
-      <w:r>
-        <w:t>jupyter</w:t>
-      </w:r>
-      <w:proofErr w:type="spellEnd"/>
-      <w:r>
-        <w:t xml:space="preserve"> notebook </w:t>
+      <w:r>
+        <w:t xml:space="preserve">jupyter notebook  </w:t>
+      </w:r>
+    </w:p>
+    <w:p>
+      <w:r>
+        <w:t xml:space="preserve">jupyter notebook </w:t>
       </w:r>
       <w:r>
         <w:t>中使用</w:t>
@@ -8207,13 +7283,8 @@
       <w:r>
         <w:t>为</w:t>
       </w:r>
-      <w:proofErr w:type="spellStart"/>
-      <w:r>
-        <w:t>jupyter</w:t>
-      </w:r>
-      <w:proofErr w:type="spellEnd"/>
-      <w:r>
-        <w:t xml:space="preserve"> notebook </w:t>
+      <w:r>
+        <w:t xml:space="preserve">jupyter notebook </w:t>
       </w:r>
       <w:r>
         <w:t>添加目录</w:t>
@@ -8223,114 +7294,147 @@
       </w:r>
     </w:p>
     <w:p>
-      <w:proofErr w:type="spellStart"/>
-      <w:r>
-        <w:t>conda</w:t>
-      </w:r>
-      <w:proofErr w:type="spellEnd"/>
-      <w:r>
-        <w:t xml:space="preserve"> install </w:t>
-      </w:r>
-      <w:proofErr w:type="spellStart"/>
-      <w:r>
-        <w:t>jupyter_contrib_nbextensions</w:t>
-      </w:r>
-      <w:proofErr w:type="spellEnd"/>
+      <w:r>
+        <w:t xml:space="preserve">conda install jupyter_contrib_nbextensions </w:t>
+      </w:r>
+    </w:p>
+    <w:p/>
+    <w:p>
+      <w:r>
+        <w:rPr>
+          <w:rFonts w:hint="eastAsia"/>
+        </w:rPr>
+        <w:t>方法：运行</w:t>
+      </w:r>
+      <w:r>
+        <w:t xml:space="preserve">Jupyter Notebook, </w:t>
+      </w:r>
+      <w:r>
+        <w:t>在打开的</w:t>
+      </w:r>
+      <w:r>
+        <w:t>Notebook</w:t>
+      </w:r>
+      <w:r>
+        <w:t>界面里</w:t>
+      </w:r>
+      <w:r>
+        <w:t xml:space="preserve">, </w:t>
+      </w:r>
+      <w:r>
+        <w:t>你会发现多了一个</w:t>
+      </w:r>
+      <w:r>
+        <w:t>Nbextensions,</w:t>
+      </w:r>
+      <w:r>
+        <w:t>点击这个</w:t>
+      </w:r>
+      <w:r>
+        <w:t>tab</w:t>
+      </w:r>
+      <w:r>
+        <w:rPr>
+          <w:rFonts w:hint="eastAsia"/>
+        </w:rPr>
+        <w:t>勾选</w:t>
+      </w:r>
+      <w:r>
+        <w:t>Table of Contents (</w:t>
+      </w:r>
+      <w:r>
+        <w:t>有的版本是</w:t>
+      </w:r>
+      <w:r>
+        <w:t xml:space="preserve">toc2). </w:t>
+      </w:r>
+      <w:r>
+        <w:t>然后创建或者打开一个</w:t>
+      </w:r>
+      <w:r>
+        <w:t>Jupter Notebook</w:t>
+      </w:r>
+    </w:p>
+    <w:p>
+      <w:pPr>
+        <w:pStyle w:val="3"/>
+      </w:pPr>
+      <w:bookmarkStart w:id="24" w:name="_Toc58662051"/>
+      <w:r>
+        <w:t xml:space="preserve">matplotlib </w:t>
+      </w:r>
+      <w:r>
+        <w:t>中文字体配置</w:t>
+      </w:r>
+      <w:bookmarkEnd w:id="24"/>
+    </w:p>
+    <w:p>
+      <w:r>
+        <w:t xml:space="preserve">notebook </w:t>
+      </w:r>
+      <w:r>
+        <w:t>中输入</w:t>
+      </w:r>
       <w:r>
         <w:t xml:space="preserve"> </w:t>
       </w:r>
     </w:p>
-    <w:p/>
-    <w:p>
-      <w:r>
-        <w:rPr>
-          <w:rFonts w:hint="eastAsia"/>
-        </w:rPr>
-        <w:t>方法：运行</w:t>
-      </w:r>
-      <w:proofErr w:type="spellStart"/>
-      <w:r>
-        <w:t>Jupyter</w:t>
-      </w:r>
-      <w:proofErr w:type="spellEnd"/>
-      <w:r>
-        <w:t xml:space="preserve"> Notebook, </w:t>
-      </w:r>
-      <w:r>
-        <w:t>在打开的</w:t>
-      </w:r>
-      <w:r>
-        <w:t>Notebook</w:t>
-      </w:r>
-      <w:r>
-        <w:t>界面里</w:t>
-      </w:r>
-      <w:r>
-        <w:t xml:space="preserve">, </w:t>
-      </w:r>
-      <w:r>
-        <w:t>你会发现多了一个</w:t>
-      </w:r>
-      <w:proofErr w:type="spellStart"/>
-      <w:r>
-        <w:t>Nbextensions</w:t>
-      </w:r>
-      <w:proofErr w:type="spellEnd"/>
-      <w:r>
-        <w:t>,</w:t>
-      </w:r>
-      <w:r>
-        <w:t>点击这个</w:t>
-      </w:r>
-      <w:r>
-        <w:t>tab</w:t>
-      </w:r>
-      <w:r>
-        <w:rPr>
-          <w:rFonts w:hint="eastAsia"/>
-        </w:rPr>
-        <w:t>勾选</w:t>
-      </w:r>
-      <w:r>
-        <w:t>Table of Contents (</w:t>
-      </w:r>
-      <w:r>
-        <w:t>有的版本是</w:t>
-      </w:r>
-      <w:r>
-        <w:t xml:space="preserve">toc2). </w:t>
-      </w:r>
-      <w:r>
-        <w:t>然后创建或者打开一个</w:t>
-      </w:r>
-      <w:proofErr w:type="spellStart"/>
-      <w:r>
-        <w:t>Jupter</w:t>
-      </w:r>
-      <w:proofErr w:type="spellEnd"/>
-      <w:r>
-        <w:t xml:space="preserve"> Notebook</w:t>
-      </w:r>
-    </w:p>
-    <w:p>
-      <w:pPr>
-        <w:pStyle w:val="3"/>
-      </w:pPr>
-      <w:bookmarkStart w:id="24" w:name="_Toc58662051"/>
-      <w:r>
-        <w:t xml:space="preserve">matplotlib </w:t>
-      </w:r>
-      <w:r>
-        <w:t>中文字体配置</w:t>
-      </w:r>
-      <w:bookmarkEnd w:id="24"/>
-    </w:p>
-    <w:p>
-      <w:r>
-        <w:t xml:space="preserve">notebook </w:t>
-      </w:r>
-      <w:r>
-        <w:t>中输入</w:t>
+    <w:p>
+      <w:r>
+        <w:t>import matplotlib</w:t>
+      </w:r>
+    </w:p>
+    <w:p>
+      <w:r>
+        <w:t>matplotlib.matplotlib_fname()</w:t>
+      </w:r>
+    </w:p>
+    <w:p>
+      <w:r>
+        <w:rPr>
+          <w:rFonts w:hint="eastAsia"/>
+        </w:rPr>
+        <w:t>查找配置文件路径</w:t>
+      </w:r>
+    </w:p>
+    <w:p>
+      <w:r>
+        <w:rPr>
+          <w:rFonts w:hint="eastAsia"/>
+        </w:rPr>
+        <w:t>在</w:t>
+      </w:r>
+      <w:r>
+        <w:t xml:space="preserve">font </w:t>
+      </w:r>
+      <w:r>
+        <w:t>字体文件夹中的</w:t>
+      </w:r>
+      <w:r>
+        <w:t>ttf</w:t>
+      </w:r>
+      <w:r>
+        <w:t>文件夹中添加</w:t>
+      </w:r>
+      <w:r>
+        <w:t>SimHei.ttf</w:t>
+      </w:r>
+      <w:r>
+        <w:t>文件</w:t>
+      </w:r>
+    </w:p>
+    <w:p>
+      <w:r>
+        <w:rPr>
+          <w:rFonts w:hint="eastAsia"/>
+        </w:rPr>
+        <w:t>修改</w:t>
+      </w:r>
+      <w:r>
+        <w:t>matplotlibrc</w:t>
+      </w:r>
+      <w:r>
+        <w:t>文件</w:t>
       </w:r>
       <w:r>
         <w:t xml:space="preserve"> </w:t>
@@ -8338,174 +7442,82 @@
     </w:p>
     <w:p>
       <w:r>
-        <w:t>import matplotlib</w:t>
-      </w:r>
-    </w:p>
-    <w:p>
-      <w:proofErr w:type="spellStart"/>
-      <w:r>
-        <w:t>matplotlib.matplotlib_fname</w:t>
-      </w:r>
-      <w:proofErr w:type="spellEnd"/>
-      <w:r>
-        <w:t>()</w:t>
-      </w:r>
-    </w:p>
-    <w:p>
-      <w:r>
-        <w:rPr>
-          <w:rFonts w:hint="eastAsia"/>
-        </w:rPr>
-        <w:t>查找配置文件路径</w:t>
-      </w:r>
-    </w:p>
-    <w:p>
-      <w:r>
-        <w:rPr>
-          <w:rFonts w:hint="eastAsia"/>
-        </w:rPr>
-        <w:t>在</w:t>
-      </w:r>
-      <w:r>
-        <w:t xml:space="preserve">font </w:t>
-      </w:r>
-      <w:r>
-        <w:t>字体文件夹中的</w:t>
-      </w:r>
-      <w:proofErr w:type="spellStart"/>
-      <w:r>
-        <w:t>ttf</w:t>
-      </w:r>
-      <w:proofErr w:type="spellEnd"/>
-      <w:r>
-        <w:t>文件夹中添加</w:t>
-      </w:r>
-      <w:r>
-        <w:t>SimHei.ttf</w:t>
-      </w:r>
-      <w:r>
-        <w:t>文件</w:t>
-      </w:r>
-    </w:p>
-    <w:p>
-      <w:r>
-        <w:rPr>
-          <w:rFonts w:hint="eastAsia"/>
-        </w:rPr>
-        <w:t>修改</w:t>
-      </w:r>
-      <w:proofErr w:type="spellStart"/>
-      <w:r>
-        <w:t>matplotlibrc</w:t>
-      </w:r>
-      <w:proofErr w:type="spellEnd"/>
-      <w:r>
-        <w:t>文件</w:t>
+        <w:t xml:space="preserve">font.family </w:t>
+      </w:r>
+      <w:r>
+        <w:t>去掉注释</w:t>
+      </w:r>
+      <w:r>
+        <w:t xml:space="preserve">#   </w:t>
+      </w:r>
+    </w:p>
+    <w:p>
+      <w:r>
+        <w:lastRenderedPageBreak/>
+        <w:t>font.sans-serif</w:t>
+      </w:r>
+      <w:r>
+        <w:t>去掉注释</w:t>
+      </w:r>
+      <w:r>
+        <w:t xml:space="preserve"># </w:t>
+      </w:r>
+      <w:r>
+        <w:t>添加</w:t>
+      </w:r>
+      <w:r>
+        <w:t>SimHei</w:t>
+      </w:r>
+    </w:p>
+    <w:p>
+      <w:r>
+        <w:t xml:space="preserve">axes.unicode_minus : False </w:t>
+      </w:r>
+      <w:r>
+        <w:t>改为</w:t>
+      </w:r>
+      <w:r>
+        <w:t>True</w:t>
+      </w:r>
+    </w:p>
+    <w:p>
+      <w:r>
+        <w:rPr>
+          <w:rFonts w:hint="eastAsia"/>
+        </w:rPr>
+        <w:t>删除</w:t>
+      </w:r>
+      <w:r>
+        <w:t>C</w:t>
+      </w:r>
+      <w:r>
+        <w:t>：</w:t>
+      </w:r>
+      <w:r>
+        <w:t>\User\</w:t>
+      </w:r>
+      <w:r>
+        <w:t>用户名下的</w:t>
+      </w:r>
+      <w:r>
+        <w:t>matplotlib</w:t>
+      </w:r>
+      <w:r>
+        <w:t>缓存</w:t>
       </w:r>
       <w:r>
         <w:t xml:space="preserve"> </w:t>
       </w:r>
     </w:p>
     <w:p>
-      <w:proofErr w:type="spellStart"/>
-      <w:r>
-        <w:t>font.family</w:t>
-      </w:r>
-      <w:proofErr w:type="spellEnd"/>
-      <w:r>
-        <w:t xml:space="preserve"> </w:t>
-      </w:r>
-      <w:r>
-        <w:t>去掉注释</w:t>
-      </w:r>
-      <w:r>
-        <w:t xml:space="preserve">#   </w:t>
-      </w:r>
-    </w:p>
-    <w:p>
-      <w:proofErr w:type="spellStart"/>
-      <w:r>
-        <w:lastRenderedPageBreak/>
-        <w:t>font.sans</w:t>
-      </w:r>
-      <w:proofErr w:type="spellEnd"/>
-      <w:r>
-        <w:t>-serif</w:t>
-      </w:r>
-      <w:r>
-        <w:t>去掉注释</w:t>
-      </w:r>
-      <w:r>
-        <w:t xml:space="preserve"># </w:t>
-      </w:r>
-      <w:r>
-        <w:t>添加</w:t>
-      </w:r>
-      <w:proofErr w:type="spellStart"/>
-      <w:r>
-        <w:t>SimHei</w:t>
-      </w:r>
-      <w:proofErr w:type="spellEnd"/>
-    </w:p>
-    <w:p>
-      <w:proofErr w:type="spellStart"/>
-      <w:r>
-        <w:t>axes.unicode_minus</w:t>
-      </w:r>
-      <w:proofErr w:type="spellEnd"/>
-      <w:r>
-        <w:t xml:space="preserve"> : False </w:t>
-      </w:r>
-      <w:r>
-        <w:t>改为</w:t>
-      </w:r>
-      <w:r>
-        <w:t>True</w:t>
-      </w:r>
-    </w:p>
-    <w:p>
-      <w:r>
-        <w:rPr>
-          <w:rFonts w:hint="eastAsia"/>
-        </w:rPr>
-        <w:t>删除</w:t>
-      </w:r>
-      <w:r>
-        <w:t>C</w:t>
-      </w:r>
-      <w:r>
-        <w:t>：</w:t>
-      </w:r>
-      <w:r>
-        <w:t>\User\</w:t>
-      </w:r>
-      <w:r>
-        <w:t>用户名下的</w:t>
-      </w:r>
-      <w:r>
-        <w:t>matplotlib</w:t>
-      </w:r>
-      <w:r>
-        <w:t>缓存</w:t>
-      </w:r>
-      <w:r>
-        <w:t xml:space="preserve"> </w:t>
-      </w:r>
-    </w:p>
-    <w:p>
       <w:r>
         <w:rPr>
           <w:rFonts w:hint="eastAsia"/>
         </w:rPr>
         <w:t>重启</w:t>
       </w:r>
-      <w:proofErr w:type="spellStart"/>
-      <w:r>
-        <w:t>jupyter</w:t>
-      </w:r>
-      <w:proofErr w:type="spellEnd"/>
-      <w:r>
-        <w:t xml:space="preserve"> Notebook</w:t>
+      <w:r>
+        <w:t>jupyter Notebook</w:t>
       </w:r>
     </w:p>
     <w:p>
@@ -8600,13 +7612,8 @@
         </w:rPr>
       </w:pPr>
       <w:r>
-        <w:t xml:space="preserve">pip config set </w:t>
-      </w:r>
-      <w:proofErr w:type="spellStart"/>
-      <w:r>
-        <w:t>global.index-url</w:t>
-      </w:r>
-      <w:proofErr w:type="spellEnd"/>
+        <w:t>pip config set global.index-url</w:t>
+      </w:r>
       <w:r>
         <w:rPr>
           <w:rStyle w:val="ad"/>
@@ -8645,15 +7652,7 @@
       <w:bookmarkStart w:id="29" w:name="OLE_LINK1"/>
       <w:bookmarkStart w:id="30" w:name="OLE_LINK2"/>
       <w:r>
-        <w:t xml:space="preserve">pip config set </w:t>
-      </w:r>
-      <w:proofErr w:type="spellStart"/>
-      <w:r>
-        <w:t>install.trusted</w:t>
-      </w:r>
-      <w:proofErr w:type="spellEnd"/>
-      <w:r>
-        <w:t>-host</w:t>
+        <w:t>pip config set install.trusted-host</w:t>
       </w:r>
       <w:r>
         <w:rPr>
@@ -8696,13 +7695,8 @@
         </w:rPr>
         <w:t xml:space="preserve"> </w:t>
       </w:r>
-      <w:proofErr w:type="spellStart"/>
-      <w:r>
-        <w:t>global.index-url</w:t>
-      </w:r>
-      <w:proofErr w:type="spellEnd"/>
-      <w:r>
-        <w:t xml:space="preserve"> </w:t>
+      <w:r>
+        <w:t xml:space="preserve">global.index-url </w:t>
       </w:r>
       <w:hyperlink r:id="rId21" w:history="1">
         <w:r>
@@ -8721,15 +7715,7 @@
     </w:p>
     <w:p>
       <w:r>
-        <w:t xml:space="preserve">pip config set </w:t>
-      </w:r>
-      <w:proofErr w:type="spellStart"/>
-      <w:r>
-        <w:t>install.trusted</w:t>
-      </w:r>
-      <w:proofErr w:type="spellEnd"/>
-      <w:r>
-        <w:t>-host</w:t>
+        <w:t>pip config set install.trusted-host</w:t>
       </w:r>
       <w:r>
         <w:rPr>
@@ -8758,27 +7744,14 @@
         </w:rPr>
         <w:t>网易</w:t>
       </w:r>
-      <w:r>
-        <w:fldChar w:fldCharType="begin"/>
-      </w:r>
-      <w:r>
-        <w:instrText xml:space="preserve"> HYPERLINK "https://mirrors.163.com/pypi/simple/" </w:instrText>
-      </w:r>
-      <w:r>
-        <w:fldChar w:fldCharType="separate"/>
-      </w:r>
-      <w:r>
-        <w:rPr>
-          <w:rStyle w:val="af"/>
-        </w:rPr>
-        <w:t>https://mirrors.163.com/pypi/simple/</w:t>
-      </w:r>
-      <w:r>
-        <w:rPr>
-          <w:rStyle w:val="af"/>
-        </w:rPr>
-        <w:fldChar w:fldCharType="end"/>
-      </w:r>
+      <w:hyperlink r:id="rId22" w:history="1">
+        <w:r>
+          <w:rPr>
+            <w:rStyle w:val="af"/>
+          </w:rPr>
+          <w:t>https://mirrors.163.com/pypi/simple/</w:t>
+        </w:r>
+      </w:hyperlink>
     </w:p>
     <w:p>
       <w:r>
@@ -8954,7 +7927,7 @@
                     <pic:cNvPicPr/>
                   </pic:nvPicPr>
                   <pic:blipFill>
-                    <a:blip r:embed="rId22"/>
+                    <a:blip r:embed="rId23"/>
                     <a:stretch>
                       <a:fillRect/>
                     </a:stretch>
@@ -9007,18 +7980,16 @@
         </w:rPr>
         <w:t xml:space="preserve">pip config unset </w:t>
       </w:r>
-      <w:proofErr w:type="spellStart"/>
       <w:r>
         <w:t>global.index-url</w:t>
       </w:r>
-      <w:proofErr w:type="spellEnd"/>
       <w:r>
         <w:rPr>
           <w:rStyle w:val="ad"/>
         </w:rPr>
         <w:t xml:space="preserve"> </w:t>
       </w:r>
-      <w:hyperlink r:id="rId23" w:history="1">
+      <w:hyperlink r:id="rId24" w:history="1">
         <w:r>
           <w:rPr>
             <w:rStyle w:val="ad"/>
@@ -9040,15 +8011,7 @@
         <w:t>un</w:t>
       </w:r>
       <w:r>
-        <w:t xml:space="preserve">set </w:t>
-      </w:r>
-      <w:proofErr w:type="spellStart"/>
-      <w:r>
-        <w:t>install.trusted</w:t>
-      </w:r>
-      <w:proofErr w:type="spellEnd"/>
-      <w:r>
-        <w:t>-host</w:t>
+        <w:t>set install.trusted-host</w:t>
       </w:r>
       <w:r>
         <w:rPr>
@@ -9058,7 +8021,7 @@
         </w:rPr>
         <w:t xml:space="preserve"> </w:t>
       </w:r>
-      <w:hyperlink r:id="rId24" w:history="1">
+      <w:hyperlink r:id="rId25" w:history="1">
         <w:r>
           <w:rPr>
             <w:rStyle w:val="ad"/>
@@ -9142,15 +8105,7 @@
         <w:t>在用户目录之下：</w:t>
       </w:r>
       <w:r>
-        <w:t xml:space="preserve"> ~/.pip/</w:t>
-      </w:r>
-      <w:proofErr w:type="spellStart"/>
-      <w:r>
-        <w:t>pip.conf</w:t>
-      </w:r>
-      <w:proofErr w:type="spellEnd"/>
-      <w:r>
-        <w:t xml:space="preserve"> (</w:t>
+        <w:t xml:space="preserve"> ~/.pip/pip.conf (</w:t>
       </w:r>
       <w:r>
         <w:t>没有就创建一个文件夹及文件。文件夹要加</w:t>
@@ -9179,7 +8134,6 @@
       </w:r>
     </w:p>
     <w:p>
-      <w:proofErr w:type="spellStart"/>
       <w:r>
         <w:t>i</w:t>
       </w:r>
@@ -9187,11 +8141,7 @@
         <w:t>i</w:t>
       </w:r>
       <w:r>
-        <w:t>ndex-url</w:t>
-      </w:r>
-      <w:proofErr w:type="spellEnd"/>
-      <w:r>
-        <w:t xml:space="preserve"> = http</w:t>
+        <w:t>ndex-url = http</w:t>
       </w:r>
       <w:r>
         <w:rPr>
@@ -9265,81 +8215,63 @@
     </w:p>
     <w:p>
       <w:r>
-        <w:t>pip install -</w:t>
-      </w:r>
-      <w:proofErr w:type="spellStart"/>
-      <w:r>
-        <w:t>i</w:t>
-      </w:r>
-      <w:proofErr w:type="spellEnd"/>
+        <w:t xml:space="preserve">pip install -i </w:t>
+      </w:r>
+      <w:r>
+        <w:t>原地址</w:t>
+      </w:r>
+      <w:r>
+        <w:t xml:space="preserve">  </w:t>
+      </w:r>
+      <w:r>
+        <w:t>包名称</w:t>
+      </w:r>
+    </w:p>
+    <w:p>
+      <w:r>
+        <w:lastRenderedPageBreak/>
+        <w:t xml:space="preserve">pip install -i </w:t>
+      </w:r>
+      <w:r>
+        <w:rPr>
+          <w:rStyle w:val="a4"/>
+        </w:rPr>
+        <w:t>https://pypi.tuna.tsinghua.edu.cn/simple</w:t>
+      </w:r>
       <w:r>
         <w:t xml:space="preserve"> </w:t>
       </w:r>
       <w:r>
-        <w:t>原地址</w:t>
-      </w:r>
-      <w:r>
-        <w:t xml:space="preserve">  </w:t>
-      </w:r>
-      <w:r>
-        <w:t>包名称</w:t>
-      </w:r>
-    </w:p>
-    <w:p>
-      <w:r>
-        <w:lastRenderedPageBreak/>
-        <w:t>pip install -</w:t>
-      </w:r>
-      <w:proofErr w:type="spellStart"/>
-      <w:r>
-        <w:t>i</w:t>
-      </w:r>
-      <w:proofErr w:type="spellEnd"/>
-      <w:r>
-        <w:t xml:space="preserve"> </w:t>
-      </w:r>
-      <w:r>
+        <w:rPr>
+          <w:rFonts w:hint="eastAsia"/>
+        </w:rPr>
+        <w:t>numpy</w:t>
+      </w:r>
+    </w:p>
+    <w:p>
+      <w:r>
+        <w:rPr>
+          <w:rFonts w:hint="eastAsia"/>
+        </w:rPr>
+        <w:t>常见的源有</w:t>
+      </w:r>
+    </w:p>
+    <w:p>
+      <w:pPr>
         <w:rPr>
           <w:rStyle w:val="a4"/>
         </w:rPr>
-        <w:t>https://pypi.tuna.tsinghua.edu.cn/simple</w:t>
-      </w:r>
-      <w:r>
-        <w:t xml:space="preserve"> </w:t>
-      </w:r>
-      <w:proofErr w:type="spellStart"/>
-      <w:r>
-        <w:rPr>
-          <w:rFonts w:hint="eastAsia"/>
-        </w:rPr>
-        <w:t>numpy</w:t>
-      </w:r>
-      <w:proofErr w:type="spellEnd"/>
-    </w:p>
-    <w:p>
-      <w:r>
-        <w:rPr>
-          <w:rFonts w:hint="eastAsia"/>
-        </w:rPr>
-        <w:t>常见的源有</w:t>
-      </w:r>
-    </w:p>
-    <w:p>
-      <w:pPr>
+      </w:pPr>
+      <w:r>
+        <w:rPr>
+          <w:rFonts w:hint="eastAsia"/>
+        </w:rPr>
+        <w:t>豆瓣：</w:t>
+      </w:r>
+      <w:r>
         <w:rPr>
           <w:rStyle w:val="a4"/>
         </w:rPr>
-      </w:pPr>
-      <w:r>
-        <w:rPr>
-          <w:rFonts w:hint="eastAsia"/>
-        </w:rPr>
-        <w:t>豆瓣：</w:t>
-      </w:r>
-      <w:r>
-        <w:rPr>
-          <w:rStyle w:val="a4"/>
-        </w:rPr>
         <w:t>http://pypi.douban.com/simple/</w:t>
       </w:r>
     </w:p>
@@ -9350,27 +8282,14 @@
         </w:rPr>
         <w:t>清华：</w:t>
       </w:r>
-      <w:r>
-        <w:fldChar w:fldCharType="begin"/>
-      </w:r>
-      <w:r>
-        <w:instrText xml:space="preserve"> HYPERLINK "https://pypi.tuna.tsinghua.edu.cn/simple" </w:instrText>
-      </w:r>
-      <w:r>
-        <w:fldChar w:fldCharType="separate"/>
-      </w:r>
-      <w:r>
-        <w:rPr>
-          <w:rStyle w:val="a4"/>
-        </w:rPr>
-        <w:t>https://pypi.tuna.tsinghua.edu.cn/simple</w:t>
-      </w:r>
-      <w:r>
-        <w:rPr>
-          <w:rStyle w:val="a4"/>
-        </w:rPr>
-        <w:fldChar w:fldCharType="end"/>
-      </w:r>
+      <w:hyperlink r:id="rId26" w:history="1">
+        <w:r>
+          <w:rPr>
+            <w:rStyle w:val="a4"/>
+          </w:rPr>
+          <w:t>https://pypi.tuna.tsinghua.edu.cn/simple</w:t>
+        </w:r>
+      </w:hyperlink>
     </w:p>
     <w:p>
       <w:pPr>
@@ -9400,15 +8319,7 @@
     </w:p>
     <w:p>
       <w:r>
-        <w:t xml:space="preserve">pip install </w:t>
-      </w:r>
-      <w:proofErr w:type="spellStart"/>
-      <w:r>
-        <w:t>package_name</w:t>
-      </w:r>
-      <w:proofErr w:type="spellEnd"/>
-      <w:r>
-        <w:t xml:space="preserve"> </w:t>
+        <w:t xml:space="preserve">pip install package_name </w:t>
       </w:r>
     </w:p>
     <w:p>
@@ -9426,13 +8337,8 @@
     </w:p>
     <w:p>
       <w:r>
-        <w:t xml:space="preserve">pip install </w:t>
-      </w:r>
-      <w:proofErr w:type="spellStart"/>
-      <w:r>
-        <w:t>package_name</w:t>
-      </w:r>
-      <w:proofErr w:type="spellEnd"/>
+        <w:t>pip install package_name</w:t>
+      </w:r>
       <w:r>
         <w:rPr>
           <w:rFonts w:hint="eastAsia"/>
@@ -9452,15 +8358,7 @@
     </w:p>
     <w:p>
       <w:r>
-        <w:t xml:space="preserve">pip install </w:t>
-      </w:r>
-      <w:proofErr w:type="spellStart"/>
-      <w:r>
-        <w:t>package_name</w:t>
-      </w:r>
-      <w:proofErr w:type="spellEnd"/>
-      <w:r>
-        <w:t xml:space="preserve"> ==1.0.4 </w:t>
+        <w:t xml:space="preserve">pip install package_name ==1.0.4 </w:t>
       </w:r>
     </w:p>
     <w:p>
@@ -9475,15 +8373,7 @@
     </w:p>
     <w:p>
       <w:r>
-        <w:t xml:space="preserve">pip uninstall </w:t>
-      </w:r>
-      <w:proofErr w:type="spellStart"/>
-      <w:r>
-        <w:t>package_name</w:t>
-      </w:r>
-      <w:proofErr w:type="spellEnd"/>
-      <w:r>
-        <w:t xml:space="preserve"> </w:t>
+        <w:t xml:space="preserve">pip uninstall package_name </w:t>
       </w:r>
     </w:p>
     <w:p>
@@ -9498,13 +8388,8 @@
     </w:p>
     <w:p>
       <w:r>
-        <w:t xml:space="preserve">pip show </w:t>
-      </w:r>
-      <w:proofErr w:type="spellStart"/>
-      <w:r>
-        <w:t>package_name</w:t>
-      </w:r>
-      <w:proofErr w:type="spellEnd"/>
+        <w:t>pip show package_name</w:t>
+      </w:r>
     </w:p>
     <w:p>
       <w:pPr>
@@ -9552,146 +8437,130 @@
     </w:p>
     <w:p>
       <w:r>
-        <w:t xml:space="preserve">pip install --upgrade </w:t>
-      </w:r>
-      <w:proofErr w:type="spellStart"/>
-      <w:r>
-        <w:t>package_name</w:t>
-      </w:r>
-      <w:proofErr w:type="spellEnd"/>
+        <w:t xml:space="preserve">pip install --upgrade package_name </w:t>
+      </w:r>
+    </w:p>
+    <w:p>
+      <w:pPr>
+        <w:pStyle w:val="3"/>
+      </w:pPr>
+      <w:bookmarkStart w:id="42" w:name="_Toc58662066"/>
+      <w:r>
+        <w:rPr>
+          <w:rFonts w:hint="eastAsia"/>
+        </w:rPr>
+        <w:t>环境导出导入</w:t>
+      </w:r>
+      <w:bookmarkEnd w:id="42"/>
+    </w:p>
+    <w:p>
+      <w:r>
+        <w:t>对于不使用</w:t>
+      </w:r>
+      <w:r>
+        <w:t>conda</w:t>
+      </w:r>
+      <w:r>
+        <w:t>的用户，可以使用这段命令</w:t>
+      </w:r>
       <w:r>
         <w:t xml:space="preserve"> </w:t>
       </w:r>
-    </w:p>
-    <w:p>
-      <w:pPr>
-        <w:pStyle w:val="3"/>
-      </w:pPr>
-      <w:bookmarkStart w:id="42" w:name="_Toc58662066"/>
-      <w:r>
-        <w:rPr>
-          <w:rFonts w:hint="eastAsia"/>
-        </w:rPr>
-        <w:t>环境导出导入</w:t>
-      </w:r>
-      <w:bookmarkEnd w:id="42"/>
-    </w:p>
-    <w:p>
-      <w:r>
-        <w:t>对于不使用</w:t>
-      </w:r>
-      <w:proofErr w:type="spellStart"/>
-      <w:r>
-        <w:t>conda</w:t>
-      </w:r>
-      <w:proofErr w:type="spellEnd"/>
-      <w:r>
-        <w:t>的用户，可以使用这段命令</w:t>
+      <w:r>
+        <w:t>将一个</w:t>
+      </w:r>
+      <w:r>
+        <w:t>txt</w:t>
+      </w:r>
+      <w:r>
+        <w:t>文件导出并包括在其中</w:t>
+      </w:r>
+    </w:p>
+    <w:p>
+      <w:r>
+        <w:t xml:space="preserve">pip freeze &gt;environment.txt </w:t>
+      </w:r>
+    </w:p>
+    <w:p>
+      <w:r>
+        <w:t>以管理员身份运行</w:t>
+      </w:r>
+      <w:r>
+        <w:t>cmd</w:t>
+      </w:r>
+      <w:r>
+        <w:t>下的命令，安装你刚导出来的</w:t>
+      </w:r>
+      <w:r>
+        <w:t>environment.txt  /path/environment.txt</w:t>
+      </w:r>
+      <w:r>
+        <w:t>导出的文件在本地的实际路径</w:t>
+      </w:r>
+    </w:p>
+    <w:p>
+      <w:r>
+        <w:t xml:space="preserve">pip install -r /path/environment.txt </w:t>
+      </w:r>
+    </w:p>
+    <w:p>
+      <w:pPr>
+        <w:pStyle w:val="1"/>
+      </w:pPr>
+      <w:bookmarkStart w:id="43" w:name="_Toc58662067"/>
+      <w:r>
+        <w:rPr>
+          <w:rFonts w:hint="eastAsia"/>
+        </w:rPr>
+        <w:t>TensorFlow&amp;P</w:t>
+      </w:r>
+      <w:r>
+        <w:t>ytorch</w:t>
       </w:r>
       <w:r>
         <w:t xml:space="preserve"> </w:t>
       </w:r>
       <w:r>
-        <w:t>将一个</w:t>
-      </w:r>
-      <w:r>
-        <w:t>txt</w:t>
-      </w:r>
-      <w:r>
-        <w:t>文件导出并包括在其中</w:t>
-      </w:r>
-    </w:p>
-    <w:p>
-      <w:r>
-        <w:t xml:space="preserve">pip freeze &gt;environment.txt </w:t>
-      </w:r>
-    </w:p>
-    <w:p>
-      <w:r>
-        <w:t>以管理员身份运行</w:t>
-      </w:r>
-      <w:proofErr w:type="spellStart"/>
-      <w:r>
-        <w:t>cmd</w:t>
-      </w:r>
-      <w:proofErr w:type="spellEnd"/>
-      <w:r>
-        <w:t>下的命令，安装你刚导出来的</w:t>
-      </w:r>
-      <w:r>
-        <w:t>environment.txt  /path/environment.txt</w:t>
-      </w:r>
-      <w:r>
-        <w:t>导出的文件在本地的实际路径</w:t>
-      </w:r>
-    </w:p>
-    <w:p>
-      <w:r>
-        <w:t xml:space="preserve">pip install -r /path/environment.txt </w:t>
-      </w:r>
-    </w:p>
-    <w:p>
-      <w:pPr>
-        <w:pStyle w:val="1"/>
-      </w:pPr>
-      <w:bookmarkStart w:id="43" w:name="_Toc58662067"/>
-      <w:proofErr w:type="spellStart"/>
-      <w:r>
-        <w:rPr>
-          <w:rFonts w:hint="eastAsia"/>
-        </w:rPr>
-        <w:t>TensorFlow&amp;P</w:t>
+        <w:rPr>
+          <w:rFonts w:hint="eastAsia"/>
+        </w:rPr>
+        <w:t>安装</w:t>
+      </w:r>
+      <w:bookmarkEnd w:id="43"/>
+    </w:p>
+    <w:p>
+      <w:pPr>
+        <w:pStyle w:val="2"/>
+      </w:pPr>
+      <w:r>
+        <w:rPr>
+          <w:rFonts w:hint="eastAsia"/>
+        </w:rPr>
+        <w:t>显卡配置</w:t>
+      </w:r>
+    </w:p>
+    <w:p>
+      <w:r>
+        <w:rPr>
+          <w:rFonts w:hint="eastAsia"/>
+        </w:rPr>
+        <w:t>TensorFlow</w:t>
+      </w:r>
+      <w:r>
+        <w:rPr>
+          <w:rFonts w:hint="eastAsia"/>
+        </w:rPr>
+        <w:t>和</w:t>
+      </w:r>
+      <w:r>
+        <w:rPr>
+          <w:rFonts w:hint="eastAsia"/>
+        </w:rPr>
+        <w:t>P</w:t>
       </w:r>
       <w:r>
         <w:t>ytorch</w:t>
       </w:r>
-      <w:proofErr w:type="spellEnd"/>
-      <w:r>
-        <w:t xml:space="preserve"> </w:t>
-      </w:r>
-      <w:r>
-        <w:rPr>
-          <w:rFonts w:hint="eastAsia"/>
-        </w:rPr>
-        <w:t>安装</w:t>
-      </w:r>
-      <w:bookmarkEnd w:id="43"/>
-    </w:p>
-    <w:p>
-      <w:pPr>
-        <w:pStyle w:val="2"/>
-      </w:pPr>
-      <w:r>
-        <w:rPr>
-          <w:rFonts w:hint="eastAsia"/>
-        </w:rPr>
-        <w:t>显卡配置</w:t>
-      </w:r>
-    </w:p>
-    <w:p>
-      <w:r>
-        <w:rPr>
-          <w:rFonts w:hint="eastAsia"/>
-        </w:rPr>
-        <w:t>TensorFlow</w:t>
-      </w:r>
-      <w:r>
-        <w:rPr>
-          <w:rFonts w:hint="eastAsia"/>
-        </w:rPr>
-        <w:t>和</w:t>
-      </w:r>
-      <w:proofErr w:type="spellStart"/>
-      <w:r>
-        <w:rPr>
-          <w:rFonts w:hint="eastAsia"/>
-        </w:rPr>
-        <w:t>P</w:t>
-      </w:r>
-      <w:r>
-        <w:t>ytorch</w:t>
-      </w:r>
-      <w:proofErr w:type="spellEnd"/>
       <w:r>
         <w:t xml:space="preserve"> GPU </w:t>
       </w:r>
@@ -9713,14 +8582,12 @@
         </w:rPr>
         <w:t>要根据自己的显卡安装对应的</w:t>
       </w:r>
-      <w:proofErr w:type="spellStart"/>
       <w:r>
         <w:rPr>
           <w:rFonts w:hint="eastAsia"/>
         </w:rPr>
         <w:t>cuda</w:t>
       </w:r>
-      <w:proofErr w:type="spellEnd"/>
       <w:r>
         <w:t xml:space="preserve"> </w:t>
       </w:r>
@@ -9760,23 +8627,21 @@
         </w:rPr>
         <w:t>是深度学习的</w:t>
       </w:r>
-      <w:proofErr w:type="spellStart"/>
       <w:r>
         <w:rPr>
           <w:rFonts w:ascii="Arial" w:hAnsi="Arial" w:cs="Arial"/>
           <w:color w:val="4D4D4D"/>
           <w:shd w:val="clear" w:color="auto" w:fill="FFFFFF"/>
         </w:rPr>
-        <w:t>sdk</w:t>
-      </w:r>
-      <w:proofErr w:type="spellEnd"/>
+        <w:t>sdk CUDNN</w:t>
+      </w:r>
       <w:r>
         <w:rPr>
           <w:rFonts w:ascii="Arial" w:hAnsi="Arial" w:cs="Arial"/>
           <w:color w:val="4D4D4D"/>
           <w:shd w:val="clear" w:color="auto" w:fill="FFFFFF"/>
         </w:rPr>
-        <w:t xml:space="preserve"> CUDNN</w:t>
+        <w:t>是神经网络的</w:t>
       </w:r>
       <w:r>
         <w:rPr>
@@ -9784,18 +8649,8 @@
           <w:color w:val="4D4D4D"/>
           <w:shd w:val="clear" w:color="auto" w:fill="FFFFFF"/>
         </w:rPr>
-        <w:t>是神经网络的</w:t>
-      </w:r>
-      <w:proofErr w:type="spellStart"/>
-      <w:r>
-        <w:rPr>
-          <w:rFonts w:ascii="Arial" w:hAnsi="Arial" w:cs="Arial"/>
-          <w:color w:val="4D4D4D"/>
-          <w:shd w:val="clear" w:color="auto" w:fill="FFFFFF"/>
-        </w:rPr>
         <w:t>sdk</w:t>
       </w:r>
-      <w:proofErr w:type="spellEnd"/>
     </w:p>
     <w:p>
       <w:r>
@@ -9834,14 +8689,12 @@
         </w:rPr>
         <w:t>版本支持的</w:t>
       </w:r>
-      <w:proofErr w:type="spellStart"/>
       <w:r>
         <w:rPr>
           <w:rFonts w:hint="eastAsia"/>
         </w:rPr>
         <w:t>cuda</w:t>
       </w:r>
-      <w:proofErr w:type="spellEnd"/>
       <w:r>
         <w:rPr>
           <w:rFonts w:hint="eastAsia"/>
@@ -9874,7 +8727,7 @@
         </w:rPr>
         <w:t xml:space="preserve"> </w:t>
       </w:r>
-      <w:hyperlink r:id="rId25" w:history="1">
+      <w:hyperlink r:id="rId27" w:history="1">
         <w:r>
           <w:rPr>
             <w:rStyle w:val="a4"/>
@@ -9922,7 +8775,7 @@
         </w:rPr>
         <w:t xml:space="preserve"> </w:t>
       </w:r>
-      <w:hyperlink r:id="rId26" w:history="1">
+      <w:hyperlink r:id="rId28" w:history="1">
         <w:r>
           <w:rPr>
             <w:rStyle w:val="a4"/>
@@ -9991,7 +8844,7 @@
                     <pic:cNvPicPr/>
                   </pic:nvPicPr>
                   <pic:blipFill>
-                    <a:blip r:embed="rId27"/>
+                    <a:blip r:embed="rId29"/>
                     <a:stretch>
                       <a:fillRect/>
                     </a:stretch>
@@ -10036,7 +8889,7 @@
         </w:rPr>
         <w:t>：</w:t>
       </w:r>
-      <w:hyperlink r:id="rId28" w:history="1">
+      <w:hyperlink r:id="rId30" w:history="1">
         <w:r>
           <w:rPr>
             <w:rStyle w:val="a4"/>
@@ -10064,7 +8917,7 @@
                       <pic:cNvPicPr/>
                     </pic:nvPicPr>
                     <pic:blipFill>
-                      <a:blip r:embed="rId29"/>
+                      <a:blip r:embed="rId31"/>
                       <a:stretch>
                         <a:fillRect/>
                       </a:stretch>
@@ -10136,7 +8989,7 @@
                     </pic:cNvPicPr>
                   </pic:nvPicPr>
                   <pic:blipFill>
-                    <a:blip r:embed="rId30">
+                    <a:blip r:embed="rId32">
                       <a:extLst>
                         <a:ext uri="{28A0092B-C50C-407E-A947-70E740481C1C}">
                           <a14:useLocalDpi xmlns:a14="http://schemas.microsoft.com/office/drawing/2010/main" val="0"/>
@@ -10222,7 +9075,7 @@
       <w:r>
         <w:t xml:space="preserve">: </w:t>
       </w:r>
-      <w:hyperlink r:id="rId31" w:history="1">
+      <w:hyperlink r:id="rId33" w:history="1">
         <w:r>
           <w:rPr>
             <w:rStyle w:val="af"/>
@@ -10249,135 +9102,6 @@
             <wp:extent cx="4753155" cy="3304228"/>
             <wp:effectExtent l="0" t="0" r="0" b="0"/>
             <wp:docPr id="12" name="图片 12"/>
-            <wp:cNvGraphicFramePr>
-              <a:graphicFrameLocks xmlns:a="http://schemas.openxmlformats.org/drawingml/2006/main" noChangeAspect="1"/>
-            </wp:cNvGraphicFramePr>
-            <a:graphic xmlns:a="http://schemas.openxmlformats.org/drawingml/2006/main">
-              <a:graphicData uri="http://schemas.openxmlformats.org/drawingml/2006/picture">
-                <pic:pic xmlns:pic="http://schemas.openxmlformats.org/drawingml/2006/picture">
-                  <pic:nvPicPr>
-                    <pic:cNvPr id="1" name=""/>
-                    <pic:cNvPicPr/>
-                  </pic:nvPicPr>
-                  <pic:blipFill>
-                    <a:blip r:embed="rId32"/>
-                    <a:stretch>
-                      <a:fillRect/>
-                    </a:stretch>
-                  </pic:blipFill>
-                  <pic:spPr>
-                    <a:xfrm>
-                      <a:off x="0" y="0"/>
-                      <a:ext cx="4826667" cy="3355331"/>
-                    </a:xfrm>
-                    <a:prstGeom prst="rect">
-                      <a:avLst/>
-                    </a:prstGeom>
-                  </pic:spPr>
-                </pic:pic>
-              </a:graphicData>
-            </a:graphic>
-          </wp:inline>
-        </w:drawing>
-      </w:r>
-    </w:p>
-    <w:p>
-      <w:pPr>
-        <w:spacing w:line="240" w:lineRule="auto"/>
-        <w:rPr>
-          <w:rStyle w:val="a4"/>
-          <w:rFonts w:ascii="微软雅黑" w:hAnsi="微软雅黑"/>
-        </w:rPr>
-      </w:pPr>
-      <w:proofErr w:type="spellStart"/>
-      <w:r>
-        <w:rPr>
-          <w:b/>
-          <w:bCs/>
-        </w:rPr>
-        <w:lastRenderedPageBreak/>
-        <w:t>cuDNN</w:t>
-      </w:r>
-      <w:proofErr w:type="spellEnd"/>
-      <w:r>
-        <w:t xml:space="preserve"> </w:t>
-      </w:r>
-      <w:r>
-        <w:t xml:space="preserve">: </w:t>
-      </w:r>
-      <w:hyperlink r:id="rId33" w:history="1">
-        <w:r>
-          <w:rPr>
-            <w:rStyle w:val="a4"/>
-            <w:rFonts w:ascii="微软雅黑" w:hAnsi="微软雅黑"/>
-          </w:rPr>
-          <w:t>https://developer.nvidia.com/rdp/cudnn-download</w:t>
-        </w:r>
-      </w:hyperlink>
-    </w:p>
-    <w:p>
-      <w:pPr>
-        <w:rPr>
-          <w:rStyle w:val="ad"/>
-          <w:color w:val="000000" w:themeColor="text1"/>
-        </w:rPr>
-      </w:pPr>
-      <w:proofErr w:type="spellStart"/>
-      <w:r>
-        <w:rPr>
-          <w:rStyle w:val="a4"/>
-          <w:rFonts w:ascii="微软雅黑" w:hAnsi="微软雅黑" w:hint="eastAsia"/>
-          <w:color w:val="000000" w:themeColor="text1"/>
-          <w:u w:val="none"/>
-        </w:rPr>
-        <w:t>cu</w:t>
-      </w:r>
-      <w:r>
-        <w:rPr>
-          <w:rStyle w:val="a4"/>
-          <w:rFonts w:ascii="微软雅黑" w:hAnsi="微软雅黑"/>
-          <w:color w:val="000000" w:themeColor="text1"/>
-          <w:u w:val="none"/>
-        </w:rPr>
-        <w:t>DNN</w:t>
-      </w:r>
-      <w:proofErr w:type="spellEnd"/>
-      <w:r>
-        <w:rPr>
-          <w:rStyle w:val="a4"/>
-          <w:rFonts w:ascii="微软雅黑" w:hAnsi="微软雅黑"/>
-          <w:color w:val="000000" w:themeColor="text1"/>
-          <w:u w:val="none"/>
-        </w:rPr>
-        <w:t xml:space="preserve"> </w:t>
-      </w:r>
-      <w:r>
-        <w:rPr>
-          <w:rStyle w:val="a4"/>
-          <w:rFonts w:ascii="微软雅黑" w:hAnsi="微软雅黑" w:hint="eastAsia"/>
-          <w:color w:val="000000" w:themeColor="text1"/>
-          <w:u w:val="none"/>
-        </w:rPr>
-        <w:t>可能得通过科学上网不然速度实在慢的惊人</w:t>
-      </w:r>
-    </w:p>
-    <w:p>
-      <w:pPr>
-        <w:spacing w:line="240" w:lineRule="auto"/>
-        <w:rPr>
-          <w:rStyle w:val="ad"/>
-        </w:rPr>
-      </w:pPr>
-      <w:r>
-        <w:rPr>
-          <w:rStyle w:val="ad"/>
-          <w:noProof/>
-        </w:rPr>
-        <w:drawing>
-          <wp:inline distT="0" distB="0" distL="0" distR="0" wp14:anchorId="0361CD02" wp14:editId="73D7E4DF">
-            <wp:extent cx="4740938" cy="1759527"/>
-            <wp:effectExtent l="0" t="0" r="2540" b="0"/>
-            <wp:docPr id="16" name="图片 16"/>
             <wp:cNvGraphicFramePr>
               <a:graphicFrameLocks xmlns:a="http://schemas.openxmlformats.org/drawingml/2006/main" noChangeAspect="1"/>
             </wp:cNvGraphicFramePr>
@@ -10397,7 +9121,7 @@
                   <pic:spPr>
                     <a:xfrm>
                       <a:off x="0" y="0"/>
-                      <a:ext cx="4871022" cy="1807806"/>
+                      <a:ext cx="4826667" cy="3355331"/>
                     </a:xfrm>
                     <a:prstGeom prst="rect">
                       <a:avLst/>
@@ -10414,129 +9138,86 @@
       <w:pPr>
         <w:spacing w:line="240" w:lineRule="auto"/>
         <w:rPr>
+          <w:rStyle w:val="a4"/>
+          <w:rFonts w:ascii="微软雅黑" w:hAnsi="微软雅黑"/>
+        </w:rPr>
+      </w:pPr>
+      <w:r>
+        <w:rPr>
+          <w:b/>
+          <w:bCs/>
+        </w:rPr>
+        <w:lastRenderedPageBreak/>
+        <w:t>cuDNN</w:t>
+      </w:r>
+      <w:r>
+        <w:t xml:space="preserve"> </w:t>
+      </w:r>
+      <w:r>
+        <w:t xml:space="preserve">: </w:t>
+      </w:r>
+      <w:hyperlink r:id="rId35" w:history="1">
+        <w:r>
+          <w:rPr>
+            <w:rStyle w:val="a4"/>
+            <w:rFonts w:ascii="微软雅黑" w:hAnsi="微软雅黑"/>
+          </w:rPr>
+          <w:t>https://developer.nvidia.com/rdp/cudnn-download</w:t>
+        </w:r>
+      </w:hyperlink>
+    </w:p>
+    <w:p>
+      <w:pPr>
+        <w:rPr>
+          <w:rStyle w:val="ad"/>
+          <w:color w:val="000000" w:themeColor="text1"/>
+        </w:rPr>
+      </w:pPr>
+      <w:r>
+        <w:rPr>
+          <w:rStyle w:val="a4"/>
+          <w:rFonts w:ascii="微软雅黑" w:hAnsi="微软雅黑" w:hint="eastAsia"/>
+          <w:color w:val="000000" w:themeColor="text1"/>
+          <w:u w:val="none"/>
+        </w:rPr>
+        <w:t>cu</w:t>
+      </w:r>
+      <w:r>
+        <w:rPr>
+          <w:rStyle w:val="a4"/>
+          <w:rFonts w:ascii="微软雅黑" w:hAnsi="微软雅黑"/>
+          <w:color w:val="000000" w:themeColor="text1"/>
+          <w:u w:val="none"/>
+        </w:rPr>
+        <w:t xml:space="preserve">DNN </w:t>
+      </w:r>
+      <w:r>
+        <w:rPr>
+          <w:rStyle w:val="a4"/>
+          <w:rFonts w:ascii="微软雅黑" w:hAnsi="微软雅黑" w:hint="eastAsia"/>
+          <w:color w:val="000000" w:themeColor="text1"/>
+          <w:u w:val="none"/>
+        </w:rPr>
+        <w:t>可能得通过科学上网不然速度实在慢的惊人</w:t>
+      </w:r>
+    </w:p>
+    <w:p>
+      <w:pPr>
+        <w:spacing w:line="240" w:lineRule="auto"/>
+        <w:rPr>
+          <w:rStyle w:val="ad"/>
+        </w:rPr>
+      </w:pPr>
+      <w:r>
+        <w:rPr>
+          <w:rStyle w:val="ad"/>
           <w:noProof/>
         </w:rPr>
-      </w:pPr>
-      <w:r>
-        <w:rPr>
-          <w:rFonts w:hint="eastAsia"/>
-          <w:noProof/>
-        </w:rPr>
-        <w:t>c</w:t>
-      </w:r>
-      <w:r>
-        <w:rPr>
-          <w:noProof/>
-        </w:rPr>
-        <w:t xml:space="preserve">uDNN </w:t>
-      </w:r>
-      <w:r>
-        <w:rPr>
-          <w:rFonts w:hint="eastAsia"/>
-          <w:noProof/>
-        </w:rPr>
-        <w:t>需要注册账号登录</w:t>
-      </w:r>
-    </w:p>
-    <w:p>
-      <w:pPr>
-        <w:spacing w:line="240" w:lineRule="auto"/>
-        <w:rPr>
-          <w:noProof/>
-        </w:rPr>
-      </w:pPr>
-      <w:r>
-        <w:rPr>
-          <w:noProof/>
-        </w:rPr>
         <w:drawing>
-          <wp:inline distT="0" distB="0" distL="0" distR="0" wp14:anchorId="1C0ADF1F" wp14:editId="30D30861">
-            <wp:extent cx="6120130" cy="2178050"/>
-            <wp:effectExtent l="0" t="0" r="0" b="0"/>
-            <wp:docPr id="22" name="图片 22"/>
-            <wp:cNvGraphicFramePr>
-              <a:graphicFrameLocks xmlns:a="http://schemas.openxmlformats.org/drawingml/2006/main" noChangeAspect="1"/>
-            </wp:cNvGraphicFramePr>
-            <a:graphic xmlns:a="http://schemas.openxmlformats.org/drawingml/2006/main">
-              <a:graphicData uri="http://schemas.openxmlformats.org/drawingml/2006/picture">
-                <pic:pic xmlns:pic="http://schemas.openxmlformats.org/drawingml/2006/picture">
-                  <pic:nvPicPr>
-                    <pic:cNvPr id="1" name=""/>
-                    <pic:cNvPicPr/>
-                  </pic:nvPicPr>
-                  <pic:blipFill>
-                    <a:blip r:embed="rId35"/>
-                    <a:stretch>
-                      <a:fillRect/>
-                    </a:stretch>
-                  </pic:blipFill>
-                  <pic:spPr>
-                    <a:xfrm>
-                      <a:off x="0" y="0"/>
-                      <a:ext cx="6120130" cy="2178050"/>
-                    </a:xfrm>
-                    <a:prstGeom prst="rect">
-                      <a:avLst/>
-                    </a:prstGeom>
-                  </pic:spPr>
-                </pic:pic>
-              </a:graphicData>
-            </a:graphic>
-          </wp:inline>
-        </w:drawing>
-      </w:r>
-    </w:p>
-    <w:p>
-      <w:pPr>
-        <w:spacing w:line="240" w:lineRule="auto"/>
-      </w:pPr>
-    </w:p>
-    <w:p>
-      <w:pPr>
-        <w:spacing w:line="240" w:lineRule="auto"/>
-      </w:pPr>
-      <w:r>
-        <w:rPr>
-          <w:rFonts w:hint="eastAsia"/>
-        </w:rPr>
-        <w:t>解压</w:t>
-      </w:r>
-      <w:proofErr w:type="spellStart"/>
-      <w:r>
-        <w:rPr>
-          <w:rFonts w:hint="eastAsia"/>
-        </w:rPr>
-        <w:t>cuda</w:t>
-      </w:r>
-      <w:proofErr w:type="spellEnd"/>
-      <w:r>
-        <w:rPr>
-          <w:rFonts w:hint="eastAsia"/>
-        </w:rPr>
-        <w:t>对应的</w:t>
-      </w:r>
-      <w:proofErr w:type="spellStart"/>
-      <w:r>
-        <w:rPr>
-          <w:rFonts w:hint="eastAsia"/>
-        </w:rPr>
-        <w:t>cudnn</w:t>
-      </w:r>
-      <w:proofErr w:type="spellEnd"/>
-    </w:p>
-    <w:p>
-      <w:pPr>
-        <w:spacing w:line="240" w:lineRule="auto"/>
-      </w:pPr>
-      <w:r>
-        <w:rPr>
-          <w:noProof/>
-        </w:rPr>
-        <w:drawing>
-          <wp:inline distT="0" distB="0" distL="0" distR="0" wp14:anchorId="00CEE7FA" wp14:editId="75CFBE1E">
-            <wp:extent cx="6120130" cy="1505585"/>
-            <wp:effectExtent l="0" t="0" r="0" b="0"/>
-            <wp:docPr id="6" name="图片 6"/>
+          <wp:inline distT="0" distB="0" distL="0" distR="0" wp14:anchorId="0361CD02" wp14:editId="73D7E4DF">
+            <wp:extent cx="4740938" cy="1759527"/>
+            <wp:effectExtent l="0" t="0" r="2540" b="0"/>
+            <wp:docPr id="16" name="图片 16"/>
             <wp:cNvGraphicFramePr>
               <a:graphicFrameLocks xmlns:a="http://schemas.openxmlformats.org/drawingml/2006/main" noChangeAspect="1"/>
             </wp:cNvGraphicFramePr>
@@ -10556,7 +9237,7 @@
                   <pic:spPr>
                     <a:xfrm>
                       <a:off x="0" y="0"/>
-                      <a:ext cx="6120130" cy="1505585"/>
+                      <a:ext cx="4871022" cy="1807806"/>
                     </a:xfrm>
                     <a:prstGeom prst="rect">
                       <a:avLst/>
@@ -10573,74 +9254,46 @@
       <w:pPr>
         <w:spacing w:line="240" w:lineRule="auto"/>
         <w:rPr>
-          <w:rFonts w:ascii="Arial" w:hAnsi="Arial" w:cs="Arial"/>
-          <w:color w:val="333333"/>
-          <w:sz w:val="21"/>
-          <w:shd w:val="clear" w:color="auto" w:fill="FFFFFF"/>
-        </w:rPr>
-      </w:pPr>
-      <w:r>
-        <w:rPr>
-          <w:rFonts w:ascii="Arial" w:hAnsi="Arial" w:cs="Arial"/>
-          <w:color w:val="333333"/>
-          <w:sz w:val="21"/>
-          <w:shd w:val="clear" w:color="auto" w:fill="FFFFFF"/>
-        </w:rPr>
-        <w:t>将以上的文件移到你的</w:t>
-      </w:r>
-      <w:proofErr w:type="spellStart"/>
-      <w:r>
-        <w:rPr>
-          <w:rFonts w:ascii="Arial" w:hAnsi="Arial" w:cs="Arial"/>
-          <w:color w:val="333333"/>
-          <w:sz w:val="21"/>
-          <w:shd w:val="clear" w:color="auto" w:fill="FFFFFF"/>
-        </w:rPr>
-        <w:t>cuda</w:t>
-      </w:r>
-      <w:proofErr w:type="spellEnd"/>
-      <w:r>
-        <w:rPr>
-          <w:rFonts w:ascii="Arial" w:hAnsi="Arial" w:cs="Arial"/>
-          <w:color w:val="333333"/>
-          <w:sz w:val="21"/>
-          <w:shd w:val="clear" w:color="auto" w:fill="FFFFFF"/>
-        </w:rPr>
-        <w:t>安装目录下</w:t>
+          <w:noProof/>
+        </w:rPr>
+      </w:pPr>
+      <w:r>
+        <w:rPr>
+          <w:rFonts w:hint="eastAsia"/>
+          <w:noProof/>
+        </w:rPr>
+        <w:t>c</w:t>
+      </w:r>
+      <w:r>
+        <w:rPr>
+          <w:noProof/>
+        </w:rPr>
+        <w:t xml:space="preserve">uDNN </w:t>
+      </w:r>
+      <w:r>
+        <w:rPr>
+          <w:rFonts w:hint="eastAsia"/>
+          <w:noProof/>
+        </w:rPr>
+        <w:t>需要注册账号登录</w:t>
       </w:r>
     </w:p>
     <w:p>
       <w:pPr>
         <w:spacing w:line="240" w:lineRule="auto"/>
-      </w:pPr>
-      <w:r>
-        <w:t>C:\Program Files\NVIDIA GPU Computing Toolkit\CUDA\v11.1</w:t>
-      </w:r>
-    </w:p>
-    <w:p>
-      <w:pPr>
-        <w:spacing w:line="240" w:lineRule="auto"/>
-      </w:pPr>
-    </w:p>
-    <w:p>
-      <w:pPr>
-        <w:spacing w:line="240" w:lineRule="auto"/>
-      </w:pPr>
-    </w:p>
-    <w:p>
-      <w:pPr>
-        <w:spacing w:line="240" w:lineRule="auto"/>
-      </w:pPr>
-      <w:r>
         <w:rPr>
           <w:noProof/>
         </w:rPr>
-        <w:lastRenderedPageBreak/>
+      </w:pPr>
+      <w:r>
+        <w:rPr>
+          <w:noProof/>
+        </w:rPr>
         <w:drawing>
-          <wp:inline distT="0" distB="0" distL="0" distR="0" wp14:anchorId="6F761029" wp14:editId="60FD209D">
-            <wp:extent cx="5372769" cy="2691402"/>
+          <wp:inline distT="0" distB="0" distL="0" distR="0" wp14:anchorId="1C0ADF1F" wp14:editId="30D30861">
+            <wp:extent cx="6120130" cy="2178050"/>
             <wp:effectExtent l="0" t="0" r="0" b="0"/>
-            <wp:docPr id="10" name="图片 10"/>
+            <wp:docPr id="22" name="图片 22"/>
             <wp:cNvGraphicFramePr>
               <a:graphicFrameLocks xmlns:a="http://schemas.openxmlformats.org/drawingml/2006/main" noChangeAspect="1"/>
             </wp:cNvGraphicFramePr>
@@ -10660,6 +9313,187 @@
                   <pic:spPr>
                     <a:xfrm>
                       <a:off x="0" y="0"/>
+                      <a:ext cx="6120130" cy="2178050"/>
+                    </a:xfrm>
+                    <a:prstGeom prst="rect">
+                      <a:avLst/>
+                    </a:prstGeom>
+                  </pic:spPr>
+                </pic:pic>
+              </a:graphicData>
+            </a:graphic>
+          </wp:inline>
+        </w:drawing>
+      </w:r>
+    </w:p>
+    <w:p>
+      <w:pPr>
+        <w:spacing w:line="240" w:lineRule="auto"/>
+      </w:pPr>
+    </w:p>
+    <w:p>
+      <w:pPr>
+        <w:spacing w:line="240" w:lineRule="auto"/>
+      </w:pPr>
+      <w:r>
+        <w:rPr>
+          <w:rFonts w:hint="eastAsia"/>
+        </w:rPr>
+        <w:t>解压</w:t>
+      </w:r>
+      <w:r>
+        <w:rPr>
+          <w:rFonts w:hint="eastAsia"/>
+        </w:rPr>
+        <w:t>cuda</w:t>
+      </w:r>
+      <w:r>
+        <w:rPr>
+          <w:rFonts w:hint="eastAsia"/>
+        </w:rPr>
+        <w:t>对应的</w:t>
+      </w:r>
+      <w:r>
+        <w:rPr>
+          <w:rFonts w:hint="eastAsia"/>
+        </w:rPr>
+        <w:t>cudnn</w:t>
+      </w:r>
+    </w:p>
+    <w:p>
+      <w:pPr>
+        <w:spacing w:line="240" w:lineRule="auto"/>
+      </w:pPr>
+      <w:r>
+        <w:rPr>
+          <w:noProof/>
+        </w:rPr>
+        <w:drawing>
+          <wp:inline distT="0" distB="0" distL="0" distR="0" wp14:anchorId="00CEE7FA" wp14:editId="75CFBE1E">
+            <wp:extent cx="6120130" cy="1505585"/>
+            <wp:effectExtent l="0" t="0" r="0" b="0"/>
+            <wp:docPr id="6" name="图片 6"/>
+            <wp:cNvGraphicFramePr>
+              <a:graphicFrameLocks xmlns:a="http://schemas.openxmlformats.org/drawingml/2006/main" noChangeAspect="1"/>
+            </wp:cNvGraphicFramePr>
+            <a:graphic xmlns:a="http://schemas.openxmlformats.org/drawingml/2006/main">
+              <a:graphicData uri="http://schemas.openxmlformats.org/drawingml/2006/picture">
+                <pic:pic xmlns:pic="http://schemas.openxmlformats.org/drawingml/2006/picture">
+                  <pic:nvPicPr>
+                    <pic:cNvPr id="1" name=""/>
+                    <pic:cNvPicPr/>
+                  </pic:nvPicPr>
+                  <pic:blipFill>
+                    <a:blip r:embed="rId38"/>
+                    <a:stretch>
+                      <a:fillRect/>
+                    </a:stretch>
+                  </pic:blipFill>
+                  <pic:spPr>
+                    <a:xfrm>
+                      <a:off x="0" y="0"/>
+                      <a:ext cx="6120130" cy="1505585"/>
+                    </a:xfrm>
+                    <a:prstGeom prst="rect">
+                      <a:avLst/>
+                    </a:prstGeom>
+                  </pic:spPr>
+                </pic:pic>
+              </a:graphicData>
+            </a:graphic>
+          </wp:inline>
+        </w:drawing>
+      </w:r>
+    </w:p>
+    <w:p>
+      <w:pPr>
+        <w:spacing w:line="240" w:lineRule="auto"/>
+        <w:rPr>
+          <w:rFonts w:ascii="Arial" w:hAnsi="Arial" w:cs="Arial"/>
+          <w:color w:val="333333"/>
+          <w:sz w:val="21"/>
+          <w:shd w:val="clear" w:color="auto" w:fill="FFFFFF"/>
+        </w:rPr>
+      </w:pPr>
+      <w:r>
+        <w:rPr>
+          <w:rFonts w:ascii="Arial" w:hAnsi="Arial" w:cs="Arial"/>
+          <w:color w:val="333333"/>
+          <w:sz w:val="21"/>
+          <w:shd w:val="clear" w:color="auto" w:fill="FFFFFF"/>
+        </w:rPr>
+        <w:t>将以上的文件移到你的</w:t>
+      </w:r>
+      <w:r>
+        <w:rPr>
+          <w:rFonts w:ascii="Arial" w:hAnsi="Arial" w:cs="Arial"/>
+          <w:color w:val="333333"/>
+          <w:sz w:val="21"/>
+          <w:shd w:val="clear" w:color="auto" w:fill="FFFFFF"/>
+        </w:rPr>
+        <w:t>cuda</w:t>
+      </w:r>
+      <w:r>
+        <w:rPr>
+          <w:rFonts w:ascii="Arial" w:hAnsi="Arial" w:cs="Arial"/>
+          <w:color w:val="333333"/>
+          <w:sz w:val="21"/>
+          <w:shd w:val="clear" w:color="auto" w:fill="FFFFFF"/>
+        </w:rPr>
+        <w:t>安装目录下</w:t>
+      </w:r>
+    </w:p>
+    <w:p>
+      <w:pPr>
+        <w:spacing w:line="240" w:lineRule="auto"/>
+      </w:pPr>
+      <w:r>
+        <w:t>C:\Program Files\NVIDIA GPU Computing Toolkit\CUDA\v11.1</w:t>
+      </w:r>
+    </w:p>
+    <w:p>
+      <w:pPr>
+        <w:spacing w:line="240" w:lineRule="auto"/>
+      </w:pPr>
+    </w:p>
+    <w:p>
+      <w:pPr>
+        <w:spacing w:line="240" w:lineRule="auto"/>
+      </w:pPr>
+    </w:p>
+    <w:p>
+      <w:pPr>
+        <w:spacing w:line="240" w:lineRule="auto"/>
+      </w:pPr>
+      <w:r>
+        <w:rPr>
+          <w:noProof/>
+        </w:rPr>
+        <w:lastRenderedPageBreak/>
+        <w:drawing>
+          <wp:inline distT="0" distB="0" distL="0" distR="0" wp14:anchorId="6F761029" wp14:editId="60FD209D">
+            <wp:extent cx="5372769" cy="2691402"/>
+            <wp:effectExtent l="0" t="0" r="0" b="0"/>
+            <wp:docPr id="10" name="图片 10"/>
+            <wp:cNvGraphicFramePr>
+              <a:graphicFrameLocks xmlns:a="http://schemas.openxmlformats.org/drawingml/2006/main" noChangeAspect="1"/>
+            </wp:cNvGraphicFramePr>
+            <a:graphic xmlns:a="http://schemas.openxmlformats.org/drawingml/2006/main">
+              <a:graphicData uri="http://schemas.openxmlformats.org/drawingml/2006/picture">
+                <pic:pic xmlns:pic="http://schemas.openxmlformats.org/drawingml/2006/picture">
+                  <pic:nvPicPr>
+                    <pic:cNvPr id="1" name=""/>
+                    <pic:cNvPicPr/>
+                  </pic:nvPicPr>
+                  <pic:blipFill>
+                    <a:blip r:embed="rId39"/>
+                    <a:stretch>
+                      <a:fillRect/>
+                    </a:stretch>
+                  </pic:blipFill>
+                  <pic:spPr>
+                    <a:xfrm>
+                      <a:off x="0" y="0"/>
                       <a:ext cx="5389404" cy="2699735"/>
                     </a:xfrm>
                     <a:prstGeom prst="rect">
@@ -10738,13 +9572,8 @@
         <w:spacing w:line="240" w:lineRule="auto"/>
       </w:pPr>
       <w:r>
-        <w:t>C:\Program Files\NVIDIA GPU Computing Toolkit\CUDA\v11.1\</w:t>
-      </w:r>
-      <w:proofErr w:type="spellStart"/>
-      <w:r>
-        <w:t>libnvvp</w:t>
-      </w:r>
-      <w:proofErr w:type="spellEnd"/>
+        <w:t>C:\Program Files\NVIDIA GPU Computing Toolkit\CUDA\v11.1\libnvvp</w:t>
+      </w:r>
     </w:p>
     <w:p>
       <w:pPr>
@@ -10773,7 +9602,7 @@
                     </pic:cNvPicPr>
                   </pic:nvPicPr>
                   <pic:blipFill>
-                    <a:blip r:embed="rId38">
+                    <a:blip r:embed="rId40">
                       <a:extLst>
                         <a:ext uri="{28A0092B-C50C-407E-A947-70E740481C1C}">
                           <a14:useLocalDpi xmlns:a14="http://schemas.microsoft.com/office/drawing/2010/main" val="0"/>
@@ -10831,11 +9660,9 @@
       <w:pPr>
         <w:spacing w:line="240" w:lineRule="auto"/>
       </w:pPr>
-      <w:proofErr w:type="spellStart"/>
       <w:r>
         <w:t>nvidia-smi</w:t>
       </w:r>
-      <w:proofErr w:type="spellEnd"/>
     </w:p>
     <w:p>
       <w:pPr>
@@ -10852,13 +9679,8 @@
       <w:r>
         <w:t>查看</w:t>
       </w:r>
-      <w:proofErr w:type="spellStart"/>
-      <w:r>
-        <w:t>cuda</w:t>
-      </w:r>
-      <w:proofErr w:type="spellEnd"/>
-      <w:r>
-        <w:t xml:space="preserve"> </w:t>
+      <w:r>
+        <w:t xml:space="preserve">cuda </w:t>
       </w:r>
       <w:r>
         <w:t>版本</w:t>
@@ -10868,13 +9690,8 @@
       <w:pPr>
         <w:spacing w:line="240" w:lineRule="auto"/>
       </w:pPr>
-      <w:proofErr w:type="spellStart"/>
-      <w:r>
-        <w:t>nvcc</w:t>
-      </w:r>
-      <w:proofErr w:type="spellEnd"/>
-      <w:r>
-        <w:t xml:space="preserve"> </w:t>
+      <w:r>
+        <w:t xml:space="preserve">nvcc </w:t>
       </w:r>
       <w:r>
         <w:t>–</w:t>
@@ -10924,13 +9741,8 @@
       </w:r>
     </w:p>
     <w:p>
-      <w:proofErr w:type="spellStart"/>
-      <w:r>
-        <w:t>uname</w:t>
-      </w:r>
-      <w:proofErr w:type="spellEnd"/>
-      <w:r>
-        <w:t xml:space="preserve"> -r</w:t>
+      <w:r>
+        <w:t>uname -r</w:t>
       </w:r>
       <w:r>
         <w:t xml:space="preserve"> </w:t>
@@ -10956,27 +9768,9 @@
       </w:r>
     </w:p>
     <w:p>
-      <w:proofErr w:type="spellStart"/>
-      <w:r>
-        <w:t>lspci</w:t>
-      </w:r>
-      <w:proofErr w:type="spellEnd"/>
-      <w:r>
-        <w:t>| grep -</w:t>
-      </w:r>
-      <w:proofErr w:type="spellStart"/>
-      <w:r>
-        <w:t>i</w:t>
-      </w:r>
-      <w:proofErr w:type="spellEnd"/>
-      <w:r>
-        <w:t xml:space="preserve"> </w:t>
-      </w:r>
-      <w:proofErr w:type="spellStart"/>
-      <w:r>
-        <w:t>vga</w:t>
-      </w:r>
-      <w:proofErr w:type="spellEnd"/>
+      <w:r>
+        <w:t>lspci| grep -i vga</w:t>
+      </w:r>
     </w:p>
     <w:p>
       <w:pPr>
@@ -10993,88 +9787,29 @@
       </w:r>
     </w:p>
     <w:p>
-      <w:proofErr w:type="spellStart"/>
-      <w:r>
-        <w:t>sudo</w:t>
-      </w:r>
-      <w:proofErr w:type="spellEnd"/>
-      <w:r>
-        <w:t xml:space="preserve"> yum install </w:t>
-      </w:r>
-      <w:proofErr w:type="spellStart"/>
-      <w:r>
-        <w:t>gcc</w:t>
-      </w:r>
-      <w:proofErr w:type="spellEnd"/>
-      <w:r>
-        <w:t xml:space="preserve"> dkms</w:t>
-      </w:r>
-    </w:p>
-    <w:p>
-      <w:proofErr w:type="spellStart"/>
-      <w:r>
-        <w:t>sudo</w:t>
-      </w:r>
-      <w:proofErr w:type="spellEnd"/>
-      <w:r>
-        <w:t xml:space="preserve"> yum install kernel-</w:t>
-      </w:r>
-      <w:proofErr w:type="spellStart"/>
-      <w:r>
-        <w:t>devel</w:t>
-      </w:r>
-      <w:proofErr w:type="spellEnd"/>
-    </w:p>
-    <w:p>
-      <w:r>
-        <w:t xml:space="preserve">yum install </w:t>
-      </w:r>
-      <w:proofErr w:type="spellStart"/>
-      <w:r>
-        <w:t>dnf</w:t>
-      </w:r>
-      <w:proofErr w:type="spellEnd"/>
-    </w:p>
-    <w:p>
-      <w:proofErr w:type="spellStart"/>
-      <w:r>
-        <w:t>dnf</w:t>
-      </w:r>
-      <w:proofErr w:type="spellEnd"/>
-      <w:r>
-        <w:t xml:space="preserve"> </w:t>
-      </w:r>
-      <w:proofErr w:type="spellStart"/>
-      <w:r>
-        <w:t>groupinstall</w:t>
-      </w:r>
-      <w:proofErr w:type="spellEnd"/>
-      <w:r>
-        <w:t xml:space="preserve"> "Development Tools"</w:t>
-      </w:r>
-    </w:p>
-    <w:p>
-      <w:proofErr w:type="spellStart"/>
-      <w:r>
-        <w:t>dnf</w:t>
-      </w:r>
-      <w:proofErr w:type="spellEnd"/>
-      <w:r>
-        <w:t xml:space="preserve"> install </w:t>
-      </w:r>
-      <w:proofErr w:type="spellStart"/>
-      <w:r>
-        <w:t>libglvnd-devel</w:t>
-      </w:r>
-      <w:proofErr w:type="spellEnd"/>
-      <w:r>
-        <w:t xml:space="preserve"> </w:t>
-      </w:r>
-      <w:proofErr w:type="spellStart"/>
-      <w:r>
-        <w:t>elfutils-libelf-devel</w:t>
-      </w:r>
-      <w:proofErr w:type="spellEnd"/>
+      <w:r>
+        <w:t>sudo yum install gcc dkms</w:t>
+      </w:r>
+    </w:p>
+    <w:p>
+      <w:r>
+        <w:t>sudo yum install kernel-devel</w:t>
+      </w:r>
+    </w:p>
+    <w:p>
+      <w:r>
+        <w:t>yum install dnf</w:t>
+      </w:r>
+    </w:p>
+    <w:p>
+      <w:r>
+        <w:t>dnf groupinstall "Development Tools"</w:t>
+      </w:r>
+    </w:p>
+    <w:p>
+      <w:r>
+        <w:t>dnf install libglvnd-devel elfutils-libelf-devel</w:t>
+      </w:r>
     </w:p>
     <w:p>
       <w:r>
@@ -11086,33 +9821,12 @@
     </w:p>
     <w:p>
       <w:r>
-        <w:t>rpm -</w:t>
-      </w:r>
-      <w:proofErr w:type="spellStart"/>
-      <w:r>
-        <w:t>qa|grep</w:t>
-      </w:r>
-      <w:proofErr w:type="spellEnd"/>
-      <w:r>
-        <w:t xml:space="preserve"> </w:t>
-      </w:r>
-      <w:proofErr w:type="spellStart"/>
-      <w:r>
-        <w:t>gcc</w:t>
-      </w:r>
-      <w:proofErr w:type="spellEnd"/>
-    </w:p>
-    <w:p>
-      <w:r>
-        <w:t>rpm -</w:t>
-      </w:r>
-      <w:proofErr w:type="spellStart"/>
-      <w:r>
-        <w:t>qa|grep</w:t>
-      </w:r>
-      <w:proofErr w:type="spellEnd"/>
-      <w:r>
-        <w:t xml:space="preserve"> kernel</w:t>
+        <w:t>rpm -qa|grep gcc</w:t>
+      </w:r>
+    </w:p>
+    <w:p>
+      <w:r>
+        <w:t>rpm -qa|grep kernel</w:t>
       </w:r>
     </w:p>
     <w:p>
@@ -11135,13 +9849,8 @@
         <w:t>与</w:t>
       </w:r>
       <w:r>
-        <w:t>kernel-</w:t>
-      </w:r>
-      <w:proofErr w:type="spellStart"/>
-      <w:r>
-        <w:t>devel</w:t>
-      </w:r>
-      <w:proofErr w:type="spellEnd"/>
+        <w:t>kernel-devel</w:t>
+      </w:r>
       <w:r>
         <w:t>和</w:t>
       </w:r>
@@ -11179,15 +9888,7 @@
     </w:p>
     <w:p>
       <w:r>
-        <w:t>rpm -e --</w:t>
-      </w:r>
-      <w:proofErr w:type="spellStart"/>
-      <w:r>
-        <w:t>nodeps</w:t>
-      </w:r>
-      <w:proofErr w:type="spellEnd"/>
-      <w:r>
-        <w:t xml:space="preserve"> kernel-3.10.0-1160.el7.x86_64</w:t>
+        <w:t>rpm -e --nodeps kernel-3.10.0-1160.el7.x86_64</w:t>
       </w:r>
     </w:p>
     <w:p>
@@ -11218,37 +9919,8 @@
         <w:ind w:left="420" w:firstLineChars="0" w:firstLine="0"/>
       </w:pPr>
       <w:r>
-        <w:t>vim /</w:t>
-      </w:r>
-      <w:proofErr w:type="spellStart"/>
-      <w:r>
-        <w:t>etc</w:t>
-      </w:r>
-      <w:proofErr w:type="spellEnd"/>
-      <w:r>
-        <w:t>/</w:t>
-      </w:r>
-      <w:proofErr w:type="spellStart"/>
-      <w:r>
-        <w:t>modprobe.d</w:t>
-      </w:r>
-      <w:proofErr w:type="spellEnd"/>
-      <w:r>
-        <w:t>/</w:t>
-      </w:r>
-      <w:proofErr w:type="spellStart"/>
-      <w:r>
-        <w:t>nvidia</w:t>
-      </w:r>
-      <w:proofErr w:type="spellEnd"/>
-      <w:r>
-        <w:t>-installer-disable-</w:t>
-      </w:r>
-      <w:proofErr w:type="spellStart"/>
-      <w:r>
-        <w:t>nouveau.conf</w:t>
-      </w:r>
-      <w:proofErr w:type="spellEnd"/>
+        <w:t>vim /etc/modprobe.d/nvidia-installer-disable-nouveau.conf</w:t>
+      </w:r>
     </w:p>
     <w:p>
       <w:pPr>
@@ -11286,15 +9958,7 @@
         <w:ind w:left="420" w:firstLineChars="0" w:firstLine="0"/>
       </w:pPr>
       <w:r>
-        <w:t xml:space="preserve">options nouveau </w:t>
-      </w:r>
-      <w:proofErr w:type="spellStart"/>
-      <w:r>
-        <w:t>modeset</w:t>
-      </w:r>
-      <w:proofErr w:type="spellEnd"/>
-      <w:r>
-        <w:t>=0</w:t>
+        <w:t>options nouveau modeset=0</w:t>
       </w:r>
     </w:p>
     <w:p>
@@ -11315,29 +9979,8 @@
         <w:ind w:left="420" w:firstLineChars="0" w:firstLine="0"/>
       </w:pPr>
       <w:r>
-        <w:t>vim /lib/</w:t>
-      </w:r>
-      <w:proofErr w:type="spellStart"/>
-      <w:r>
-        <w:t>modprobe.d</w:t>
-      </w:r>
-      <w:proofErr w:type="spellEnd"/>
-      <w:r>
-        <w:t>/</w:t>
-      </w:r>
-      <w:proofErr w:type="spellStart"/>
-      <w:r>
-        <w:t>nvidia</w:t>
-      </w:r>
-      <w:proofErr w:type="spellEnd"/>
-      <w:r>
-        <w:t>-installer-disable-</w:t>
-      </w:r>
-      <w:proofErr w:type="spellStart"/>
-      <w:r>
-        <w:t>nouveau.conf</w:t>
-      </w:r>
-      <w:proofErr w:type="spellEnd"/>
+        <w:t>vim /lib/modprobe.d/nvidia-installer-disable-nouveau.conf</w:t>
+      </w:r>
     </w:p>
     <w:p>
       <w:pPr>
@@ -11370,15 +10013,7 @@
       </w:pPr>
       <w:r>
         <w:lastRenderedPageBreak/>
-        <w:t xml:space="preserve">options nouveau </w:t>
-      </w:r>
-      <w:proofErr w:type="spellStart"/>
-      <w:r>
-        <w:t>modeset</w:t>
-      </w:r>
-      <w:proofErr w:type="spellEnd"/>
-      <w:r>
-        <w:t>=0</w:t>
+        <w:t>options nouveau modeset=0</w:t>
       </w:r>
     </w:p>
     <w:p>
@@ -11405,15 +10040,7 @@
         <w:t>备份</w:t>
       </w:r>
       <w:r>
-        <w:t xml:space="preserve"> </w:t>
-      </w:r>
-      <w:proofErr w:type="spellStart"/>
-      <w:r>
-        <w:t>initramfs</w:t>
-      </w:r>
-      <w:proofErr w:type="spellEnd"/>
-      <w:r>
-        <w:t xml:space="preserve"> </w:t>
+        <w:t xml:space="preserve"> initramfs </w:t>
       </w:r>
       <w:r>
         <w:t>镜像</w:t>
@@ -11425,53 +10052,8 @@
         <w:ind w:left="420" w:firstLineChars="0" w:firstLine="0"/>
       </w:pPr>
       <w:r>
-        <w:t>mv /boot/</w:t>
-      </w:r>
-      <w:proofErr w:type="spellStart"/>
-      <w:r>
-        <w:t>initramfs</w:t>
-      </w:r>
-      <w:proofErr w:type="spellEnd"/>
-      <w:r>
-        <w:t>-$(</w:t>
-      </w:r>
-      <w:proofErr w:type="spellStart"/>
-      <w:r>
-        <w:t>uname</w:t>
-      </w:r>
-      <w:proofErr w:type="spellEnd"/>
-      <w:r>
-        <w:t xml:space="preserve"> -r).</w:t>
-      </w:r>
-      <w:proofErr w:type="spellStart"/>
-      <w:r>
-        <w:t>img</w:t>
-      </w:r>
-      <w:proofErr w:type="spellEnd"/>
-      <w:r>
-        <w:t xml:space="preserve"> /boot/</w:t>
-      </w:r>
-      <w:proofErr w:type="spellStart"/>
-      <w:r>
-        <w:t>initramfs</w:t>
-      </w:r>
-      <w:proofErr w:type="spellEnd"/>
-      <w:r>
-        <w:t>-$(</w:t>
-      </w:r>
-      <w:proofErr w:type="spellStart"/>
-      <w:r>
-        <w:t>uname</w:t>
-      </w:r>
-      <w:proofErr w:type="spellEnd"/>
-      <w:r>
-        <w:t xml:space="preserve"> -r).</w:t>
-      </w:r>
-      <w:proofErr w:type="spellStart"/>
-      <w:r>
-        <w:t>img.bak</w:t>
-      </w:r>
-      <w:proofErr w:type="spellEnd"/>
+        <w:t>mv /boot/initramfs-$(uname -r).img /boot/initramfs-$(uname -r).img.bak</w:t>
+      </w:r>
     </w:p>
     <w:p>
       <w:pPr>
@@ -11491,45 +10073,8 @@
         <w:pStyle w:val="a6"/>
         <w:ind w:left="420" w:firstLineChars="0" w:firstLine="0"/>
       </w:pPr>
-      <w:proofErr w:type="spellStart"/>
-      <w:r>
-        <w:t>dracut</w:t>
-      </w:r>
-      <w:proofErr w:type="spellEnd"/>
-      <w:r>
-        <w:t xml:space="preserve"> /boot/</w:t>
-      </w:r>
-      <w:proofErr w:type="spellStart"/>
-      <w:r>
-        <w:t>initramfs</w:t>
-      </w:r>
-      <w:proofErr w:type="spellEnd"/>
-      <w:r>
-        <w:t>-$(</w:t>
-      </w:r>
-      <w:proofErr w:type="spellStart"/>
-      <w:r>
-        <w:t>uname</w:t>
-      </w:r>
-      <w:proofErr w:type="spellEnd"/>
-      <w:r>
-        <w:t xml:space="preserve"> -r).</w:t>
-      </w:r>
-      <w:proofErr w:type="spellStart"/>
-      <w:r>
-        <w:t>img</w:t>
-      </w:r>
-      <w:proofErr w:type="spellEnd"/>
-      <w:r>
-        <w:t xml:space="preserve"> $(</w:t>
-      </w:r>
-      <w:proofErr w:type="spellStart"/>
-      <w:r>
-        <w:t>uname</w:t>
-      </w:r>
-      <w:proofErr w:type="spellEnd"/>
-      <w:r>
-        <w:t xml:space="preserve"> -r)</w:t>
+      <w:r>
+        <w:t>dracut /boot/initramfs-$(uname -r).img $(uname -r)</w:t>
       </w:r>
     </w:p>
     <w:p>
@@ -11580,13 +10125,8 @@
         <w:pStyle w:val="a6"/>
         <w:ind w:left="420" w:firstLineChars="0" w:firstLine="0"/>
       </w:pPr>
-      <w:proofErr w:type="spellStart"/>
-      <w:r>
-        <w:t>lsmod</w:t>
-      </w:r>
-      <w:proofErr w:type="spellEnd"/>
-      <w:r>
-        <w:t xml:space="preserve"> | grep nouveau</w:t>
+      <w:r>
+        <w:t>lsmod | grep nouveau</w:t>
       </w:r>
     </w:p>
     <w:p>
@@ -11618,31 +10158,16 @@
       <w:pPr>
         <w:ind w:firstLineChars="175" w:firstLine="420"/>
       </w:pPr>
-      <w:proofErr w:type="spellStart"/>
-      <w:r>
-        <w:t>systemctl</w:t>
-      </w:r>
-      <w:proofErr w:type="spellEnd"/>
-      <w:r>
-        <w:t xml:space="preserve"> set-default multi-</w:t>
-      </w:r>
-      <w:proofErr w:type="spellStart"/>
-      <w:r>
-        <w:t>user.target</w:t>
-      </w:r>
-      <w:proofErr w:type="spellEnd"/>
+      <w:r>
+        <w:t>systemctl set-default multi-user.target</w:t>
+      </w:r>
     </w:p>
     <w:p>
       <w:pPr>
         <w:ind w:firstLineChars="175" w:firstLine="420"/>
       </w:pPr>
-      <w:proofErr w:type="spellStart"/>
-      <w:r>
-        <w:t>init</w:t>
-      </w:r>
-      <w:proofErr w:type="spellEnd"/>
-      <w:r>
-        <w:t xml:space="preserve"> 3</w:t>
+      <w:r>
+        <w:t>init 3</w:t>
       </w:r>
     </w:p>
     <w:p>
@@ -11671,13 +10196,8 @@
       <w:pPr>
         <w:ind w:firstLineChars="175" w:firstLine="420"/>
       </w:pPr>
-      <w:proofErr w:type="spellStart"/>
-      <w:r>
-        <w:t>chmod</w:t>
-      </w:r>
-      <w:proofErr w:type="spellEnd"/>
-      <w:r>
-        <w:t xml:space="preserve"> +x ./NVIDIA-Linux-x86_64-460.32.03.run</w:t>
+      <w:r>
+        <w:t>chmod +x ./NVIDIA-Linux-x86_64-460.32.03.run</w:t>
       </w:r>
     </w:p>
     <w:p>
@@ -11686,15 +10206,7 @@
         <w:ind w:left="420" w:firstLineChars="0" w:firstLine="0"/>
       </w:pPr>
       <w:r>
-        <w:t>./NVIDIA-Linux-x86_64-460.32.03.run -no-x-check -no-nouveau-check -no-</w:t>
-      </w:r>
-      <w:proofErr w:type="spellStart"/>
-      <w:r>
-        <w:t>opengl</w:t>
-      </w:r>
-      <w:proofErr w:type="spellEnd"/>
-      <w:r>
-        <w:t>-files</w:t>
+        <w:t>./NVIDIA-Linux-x86_64-460.32.03.run -no-x-check -no-nouveau-check -no-opengl-files</w:t>
       </w:r>
     </w:p>
     <w:p>
@@ -11708,15 +10220,7 @@
         <w:t>–</w:t>
       </w:r>
       <w:r>
-        <w:t>no-</w:t>
-      </w:r>
-      <w:proofErr w:type="spellStart"/>
-      <w:r>
-        <w:t>opengl</w:t>
-      </w:r>
-      <w:proofErr w:type="spellEnd"/>
-      <w:r>
-        <w:t xml:space="preserve">-files </w:t>
+        <w:t xml:space="preserve">no-opengl-files </w:t>
       </w:r>
       <w:r>
         <w:t>只安装驱动文件，不安装</w:t>
@@ -11819,11 +10323,9 @@
         <w:spacing w:line="240" w:lineRule="auto"/>
         <w:ind w:leftChars="175" w:left="420"/>
       </w:pPr>
-      <w:proofErr w:type="spellStart"/>
       <w:r>
         <w:t>nvidia-smi</w:t>
       </w:r>
-      <w:proofErr w:type="spellEnd"/>
       <w:r>
         <w:t xml:space="preserve"> </w:t>
       </w:r>
@@ -11832,14 +10334,12 @@
       <w:pPr>
         <w:pStyle w:val="4"/>
       </w:pPr>
-      <w:proofErr w:type="spellStart"/>
       <w:r>
         <w:rPr>
           <w:rFonts w:hint="eastAsia"/>
         </w:rPr>
         <w:t>cuda</w:t>
       </w:r>
-      <w:proofErr w:type="spellEnd"/>
     </w:p>
     <w:p>
       <w:pPr>
@@ -11854,164 +10354,6 @@
             <wp:extent cx="6120130" cy="2804160"/>
             <wp:effectExtent l="0" t="0" r="0" b="0"/>
             <wp:docPr id="19" name="图片 19"/>
-            <wp:cNvGraphicFramePr>
-              <a:graphicFrameLocks xmlns:a="http://schemas.openxmlformats.org/drawingml/2006/main" noChangeAspect="1"/>
-            </wp:cNvGraphicFramePr>
-            <a:graphic xmlns:a="http://schemas.openxmlformats.org/drawingml/2006/main">
-              <a:graphicData uri="http://schemas.openxmlformats.org/drawingml/2006/picture">
-                <pic:pic xmlns:pic="http://schemas.openxmlformats.org/drawingml/2006/picture">
-                  <pic:nvPicPr>
-                    <pic:cNvPr id="1" name=""/>
-                    <pic:cNvPicPr/>
-                  </pic:nvPicPr>
-                  <pic:blipFill>
-                    <a:blip r:embed="rId39"/>
-                    <a:stretch>
-                      <a:fillRect/>
-                    </a:stretch>
-                  </pic:blipFill>
-                  <pic:spPr>
-                    <a:xfrm>
-                      <a:off x="0" y="0"/>
-                      <a:ext cx="6120130" cy="2804160"/>
-                    </a:xfrm>
-                    <a:prstGeom prst="rect">
-                      <a:avLst/>
-                    </a:prstGeom>
-                  </pic:spPr>
-                </pic:pic>
-              </a:graphicData>
-            </a:graphic>
-          </wp:inline>
-        </w:drawing>
-      </w:r>
-    </w:p>
-    <w:p>
-      <w:pPr>
-        <w:spacing w:line="240" w:lineRule="auto"/>
-      </w:pPr>
-      <w:r>
-        <w:rPr>
-          <w:noProof/>
-        </w:rPr>
-        <w:drawing>
-          <wp:inline distT="0" distB="0" distL="0" distR="0" wp14:anchorId="5F9DA8F5" wp14:editId="2C7BF9C2">
-            <wp:extent cx="6035040" cy="2842818"/>
-            <wp:effectExtent l="0" t="0" r="3810" b="0"/>
-            <wp:docPr id="21" name="图片 21"/>
-            <wp:cNvGraphicFramePr>
-              <a:graphicFrameLocks xmlns:a="http://schemas.openxmlformats.org/drawingml/2006/main" noChangeAspect="1"/>
-            </wp:cNvGraphicFramePr>
-            <a:graphic xmlns:a="http://schemas.openxmlformats.org/drawingml/2006/main">
-              <a:graphicData uri="http://schemas.openxmlformats.org/drawingml/2006/picture">
-                <pic:pic xmlns:pic="http://schemas.openxmlformats.org/drawingml/2006/picture">
-                  <pic:nvPicPr>
-                    <pic:cNvPr id="1" name=""/>
-                    <pic:cNvPicPr/>
-                  </pic:nvPicPr>
-                  <pic:blipFill>
-                    <a:blip r:embed="rId40"/>
-                    <a:stretch>
-                      <a:fillRect/>
-                    </a:stretch>
-                  </pic:blipFill>
-                  <pic:spPr>
-                    <a:xfrm>
-                      <a:off x="0" y="0"/>
-                      <a:ext cx="6041973" cy="2846084"/>
-                    </a:xfrm>
-                    <a:prstGeom prst="rect">
-                      <a:avLst/>
-                    </a:prstGeom>
-                  </pic:spPr>
-                </pic:pic>
-              </a:graphicData>
-            </a:graphic>
-          </wp:inline>
-        </w:drawing>
-      </w:r>
-    </w:p>
-    <w:p>
-      <w:pPr>
-        <w:spacing w:line="240" w:lineRule="auto"/>
-      </w:pPr>
-    </w:p>
-    <w:p>
-      <w:pPr>
-        <w:spacing w:line="240" w:lineRule="auto"/>
-      </w:pPr>
-    </w:p>
-    <w:p>
-      <w:pPr>
-        <w:spacing w:line="240" w:lineRule="auto"/>
-      </w:pPr>
-    </w:p>
-    <w:p>
-      <w:pPr>
-        <w:spacing w:line="240" w:lineRule="auto"/>
-      </w:pPr>
-    </w:p>
-    <w:p>
-      <w:pPr>
-        <w:spacing w:line="240" w:lineRule="auto"/>
-      </w:pPr>
-    </w:p>
-    <w:p>
-      <w:pPr>
-        <w:spacing w:line="240" w:lineRule="auto"/>
-      </w:pPr>
-    </w:p>
-    <w:p>
-      <w:pPr>
-        <w:spacing w:line="240" w:lineRule="auto"/>
-      </w:pPr>
-    </w:p>
-    <w:p>
-      <w:pPr>
-        <w:spacing w:line="240" w:lineRule="auto"/>
-      </w:pPr>
-    </w:p>
-    <w:p>
-      <w:pPr>
-        <w:spacing w:line="240" w:lineRule="auto"/>
-      </w:pPr>
-    </w:p>
-    <w:p>
-      <w:pPr>
-        <w:spacing w:line="240" w:lineRule="auto"/>
-      </w:pPr>
-    </w:p>
-    <w:p>
-      <w:pPr>
-        <w:spacing w:line="240" w:lineRule="auto"/>
-      </w:pPr>
-    </w:p>
-    <w:p>
-      <w:pPr>
-        <w:spacing w:line="240" w:lineRule="auto"/>
-      </w:pPr>
-      <w:proofErr w:type="spellStart"/>
-      <w:r>
-        <w:rPr>
-          <w:rFonts w:hint="eastAsia"/>
-        </w:rPr>
-        <w:t>cuDNN</w:t>
-      </w:r>
-      <w:proofErr w:type="spellEnd"/>
-    </w:p>
-    <w:p>
-      <w:pPr>
-        <w:spacing w:line="240" w:lineRule="auto"/>
-      </w:pPr>
-      <w:r>
-        <w:rPr>
-          <w:noProof/>
-        </w:rPr>
-        <w:drawing>
-          <wp:inline distT="0" distB="0" distL="0" distR="0" wp14:anchorId="52C8EA95" wp14:editId="4F3EC31C">
-            <wp:extent cx="6120130" cy="3552190"/>
-            <wp:effectExtent l="0" t="0" r="0" b="0"/>
-            <wp:docPr id="23" name="图片 23"/>
             <wp:cNvGraphicFramePr>
               <a:graphicFrameLocks xmlns:a="http://schemas.openxmlformats.org/drawingml/2006/main" noChangeAspect="1"/>
             </wp:cNvGraphicFramePr>
@@ -12031,6 +10373,162 @@
                   <pic:spPr>
                     <a:xfrm>
                       <a:off x="0" y="0"/>
+                      <a:ext cx="6120130" cy="2804160"/>
+                    </a:xfrm>
+                    <a:prstGeom prst="rect">
+                      <a:avLst/>
+                    </a:prstGeom>
+                  </pic:spPr>
+                </pic:pic>
+              </a:graphicData>
+            </a:graphic>
+          </wp:inline>
+        </w:drawing>
+      </w:r>
+    </w:p>
+    <w:p>
+      <w:pPr>
+        <w:spacing w:line="240" w:lineRule="auto"/>
+      </w:pPr>
+      <w:r>
+        <w:rPr>
+          <w:noProof/>
+        </w:rPr>
+        <w:drawing>
+          <wp:inline distT="0" distB="0" distL="0" distR="0" wp14:anchorId="5F9DA8F5" wp14:editId="2C7BF9C2">
+            <wp:extent cx="6035040" cy="2842818"/>
+            <wp:effectExtent l="0" t="0" r="3810" b="0"/>
+            <wp:docPr id="21" name="图片 21"/>
+            <wp:cNvGraphicFramePr>
+              <a:graphicFrameLocks xmlns:a="http://schemas.openxmlformats.org/drawingml/2006/main" noChangeAspect="1"/>
+            </wp:cNvGraphicFramePr>
+            <a:graphic xmlns:a="http://schemas.openxmlformats.org/drawingml/2006/main">
+              <a:graphicData uri="http://schemas.openxmlformats.org/drawingml/2006/picture">
+                <pic:pic xmlns:pic="http://schemas.openxmlformats.org/drawingml/2006/picture">
+                  <pic:nvPicPr>
+                    <pic:cNvPr id="1" name=""/>
+                    <pic:cNvPicPr/>
+                  </pic:nvPicPr>
+                  <pic:blipFill>
+                    <a:blip r:embed="rId42"/>
+                    <a:stretch>
+                      <a:fillRect/>
+                    </a:stretch>
+                  </pic:blipFill>
+                  <pic:spPr>
+                    <a:xfrm>
+                      <a:off x="0" y="0"/>
+                      <a:ext cx="6041973" cy="2846084"/>
+                    </a:xfrm>
+                    <a:prstGeom prst="rect">
+                      <a:avLst/>
+                    </a:prstGeom>
+                  </pic:spPr>
+                </pic:pic>
+              </a:graphicData>
+            </a:graphic>
+          </wp:inline>
+        </w:drawing>
+      </w:r>
+    </w:p>
+    <w:p>
+      <w:pPr>
+        <w:spacing w:line="240" w:lineRule="auto"/>
+      </w:pPr>
+    </w:p>
+    <w:p>
+      <w:pPr>
+        <w:spacing w:line="240" w:lineRule="auto"/>
+      </w:pPr>
+    </w:p>
+    <w:p>
+      <w:pPr>
+        <w:spacing w:line="240" w:lineRule="auto"/>
+      </w:pPr>
+    </w:p>
+    <w:p>
+      <w:pPr>
+        <w:spacing w:line="240" w:lineRule="auto"/>
+      </w:pPr>
+    </w:p>
+    <w:p>
+      <w:pPr>
+        <w:spacing w:line="240" w:lineRule="auto"/>
+      </w:pPr>
+    </w:p>
+    <w:p>
+      <w:pPr>
+        <w:spacing w:line="240" w:lineRule="auto"/>
+      </w:pPr>
+    </w:p>
+    <w:p>
+      <w:pPr>
+        <w:spacing w:line="240" w:lineRule="auto"/>
+      </w:pPr>
+    </w:p>
+    <w:p>
+      <w:pPr>
+        <w:spacing w:line="240" w:lineRule="auto"/>
+      </w:pPr>
+    </w:p>
+    <w:p>
+      <w:pPr>
+        <w:spacing w:line="240" w:lineRule="auto"/>
+      </w:pPr>
+    </w:p>
+    <w:p>
+      <w:pPr>
+        <w:spacing w:line="240" w:lineRule="auto"/>
+      </w:pPr>
+    </w:p>
+    <w:p>
+      <w:pPr>
+        <w:spacing w:line="240" w:lineRule="auto"/>
+      </w:pPr>
+    </w:p>
+    <w:p>
+      <w:pPr>
+        <w:spacing w:line="240" w:lineRule="auto"/>
+      </w:pPr>
+      <w:r>
+        <w:rPr>
+          <w:rFonts w:hint="eastAsia"/>
+        </w:rPr>
+        <w:t>cuDNN</w:t>
+      </w:r>
+    </w:p>
+    <w:p>
+      <w:pPr>
+        <w:spacing w:line="240" w:lineRule="auto"/>
+      </w:pPr>
+      <w:r>
+        <w:rPr>
+          <w:noProof/>
+        </w:rPr>
+        <w:drawing>
+          <wp:inline distT="0" distB="0" distL="0" distR="0" wp14:anchorId="52C8EA95" wp14:editId="4F3EC31C">
+            <wp:extent cx="6120130" cy="3552190"/>
+            <wp:effectExtent l="0" t="0" r="0" b="0"/>
+            <wp:docPr id="23" name="图片 23"/>
+            <wp:cNvGraphicFramePr>
+              <a:graphicFrameLocks xmlns:a="http://schemas.openxmlformats.org/drawingml/2006/main" noChangeAspect="1"/>
+            </wp:cNvGraphicFramePr>
+            <a:graphic xmlns:a="http://schemas.openxmlformats.org/drawingml/2006/main">
+              <a:graphicData uri="http://schemas.openxmlformats.org/drawingml/2006/picture">
+                <pic:pic xmlns:pic="http://schemas.openxmlformats.org/drawingml/2006/picture">
+                  <pic:nvPicPr>
+                    <pic:cNvPr id="1" name=""/>
+                    <pic:cNvPicPr/>
+                  </pic:nvPicPr>
+                  <pic:blipFill>
+                    <a:blip r:embed="rId43"/>
+                    <a:stretch>
+                      <a:fillRect/>
+                    </a:stretch>
+                  </pic:blipFill>
+                  <pic:spPr>
+                    <a:xfrm>
+                      <a:off x="0" y="0"/>
                       <a:ext cx="6120130" cy="3552190"/>
                     </a:xfrm>
                     <a:prstGeom prst="rect">
@@ -12137,14 +10635,12 @@
         </w:rPr>
         <w:t>构建</w:t>
       </w:r>
-      <w:proofErr w:type="spellStart"/>
       <w:r>
         <w:rPr>
           <w:rFonts w:hint="eastAsia"/>
         </w:rPr>
         <w:t>cuda</w:t>
       </w:r>
-      <w:proofErr w:type="spellEnd"/>
       <w:r>
         <w:t xml:space="preserve"> </w:t>
       </w:r>
@@ -12166,7 +10662,7 @@
         </w:rPr>
         <w:t>官网地址：</w:t>
       </w:r>
-      <w:hyperlink r:id="rId42" w:anchor="docker" w:history="1">
+      <w:hyperlink r:id="rId44" w:anchor="docker" w:history="1">
         <w:r>
           <w:rPr>
             <w:rStyle w:val="a4"/>
@@ -12210,7 +10706,7 @@
         </w:rPr>
         <w:t xml:space="preserve">yum-config-manager --add-repo </w:t>
       </w:r>
-      <w:hyperlink r:id="rId43" w:history="1">
+      <w:hyperlink r:id="rId45" w:history="1">
         <w:r>
           <w:rPr>
             <w:rStyle w:val="a4"/>
@@ -12244,13 +10740,8 @@
         <w:spacing w:line="240" w:lineRule="auto"/>
       </w:pPr>
       <w:r>
-        <w:t xml:space="preserve">yum list installed |grep </w:t>
-      </w:r>
-      <w:proofErr w:type="spellStart"/>
-      <w:r>
-        <w:t>docke</w:t>
-      </w:r>
-      <w:proofErr w:type="spellEnd"/>
+        <w:t>yum list installed |grep docke</w:t>
+      </w:r>
     </w:p>
     <w:p>
       <w:pPr>
@@ -12286,13 +10777,8 @@
         <w:t>使用</w:t>
       </w:r>
       <w:r>
-        <w:t xml:space="preserve">Docker </w:t>
-      </w:r>
-      <w:proofErr w:type="spellStart"/>
-      <w:r>
-        <w:t>Engineshequ</w:t>
-      </w:r>
-      <w:proofErr w:type="spellEnd"/>
+        <w:t>Docker Engineshequ</w:t>
+      </w:r>
       <w:r>
         <w:t>社区的存储库安装</w:t>
       </w:r>
@@ -12397,13 +10883,8 @@
         <w:wordWrap/>
         <w:spacing w:line="240" w:lineRule="auto"/>
       </w:pPr>
-      <w:proofErr w:type="spellStart"/>
-      <w:r>
-        <w:t>sudo</w:t>
-      </w:r>
-      <w:proofErr w:type="spellEnd"/>
-      <w:r>
-        <w:t xml:space="preserve"> yum install -y yum-utils device-mapper-persistent-data lvm2</w:t>
+      <w:r>
+        <w:t>sudo yum install -y yum-utils device-mapper-persistent-data lvm2</w:t>
       </w:r>
     </w:p>
     <w:p>
@@ -12476,13 +10957,8 @@
         <w:t>和</w:t>
       </w:r>
       <w:r>
-        <w:t xml:space="preserve"> </w:t>
-      </w:r>
-      <w:proofErr w:type="spellStart"/>
-      <w:r>
-        <w:t>containerd</w:t>
-      </w:r>
-      <w:proofErr w:type="spellEnd"/>
+        <w:t xml:space="preserve"> containerd</w:t>
+      </w:r>
       <w:r>
         <w:t>，或者转到下一步安装特定版本：</w:t>
       </w:r>
@@ -12500,29 +10976,8 @@
         <w:wordWrap/>
         <w:spacing w:line="240" w:lineRule="auto"/>
       </w:pPr>
-      <w:proofErr w:type="spellStart"/>
-      <w:r>
-        <w:t>sudo</w:t>
-      </w:r>
-      <w:proofErr w:type="spellEnd"/>
-      <w:r>
-        <w:t xml:space="preserve"> yum install docker-</w:t>
-      </w:r>
-      <w:proofErr w:type="spellStart"/>
-      <w:r>
-        <w:t>ce</w:t>
-      </w:r>
-      <w:proofErr w:type="spellEnd"/>
-      <w:r>
-        <w:t xml:space="preserve"> docker-</w:t>
-      </w:r>
-      <w:proofErr w:type="spellStart"/>
-      <w:r>
-        <w:t>ce</w:t>
-      </w:r>
-      <w:proofErr w:type="spellEnd"/>
-      <w:r>
-        <w:t>-cli containerd.io</w:t>
+      <w:r>
+        <w:t>sudo yum install docker-ce docker-ce-cli containerd.io</w:t>
       </w:r>
     </w:p>
     <w:p>
@@ -12623,23 +11078,7 @@
         <w:spacing w:line="240" w:lineRule="auto"/>
       </w:pPr>
       <w:r>
-        <w:t>yum list docker-</w:t>
-      </w:r>
-      <w:proofErr w:type="spellStart"/>
-      <w:r>
-        <w:t>ce</w:t>
-      </w:r>
-      <w:proofErr w:type="spellEnd"/>
-      <w:r>
-        <w:t xml:space="preserve"> --</w:t>
-      </w:r>
-      <w:proofErr w:type="spellStart"/>
-      <w:r>
-        <w:t>showduplicates</w:t>
-      </w:r>
-      <w:proofErr w:type="spellEnd"/>
-      <w:r>
-        <w:t xml:space="preserve"> | sort -r</w:t>
+        <w:t>yum list docker-ce --showduplicates | sort -r</w:t>
       </w:r>
     </w:p>
     <w:p>
@@ -12656,15 +11095,7 @@
         <w:spacing w:line="240" w:lineRule="auto"/>
       </w:pPr>
       <w:r>
-        <w:t>docker-ce.x86_64  3:18.09.1-3.el7                     docker-</w:t>
-      </w:r>
-      <w:proofErr w:type="spellStart"/>
-      <w:r>
-        <w:t>ce</w:t>
-      </w:r>
-      <w:proofErr w:type="spellEnd"/>
-      <w:r>
-        <w:t>-stable</w:t>
+        <w:t>docker-ce.x86_64  3:18.09.1-3.el7                     docker-ce-stable</w:t>
       </w:r>
     </w:p>
     <w:p>
@@ -12673,15 +11104,7 @@
         <w:spacing w:line="240" w:lineRule="auto"/>
       </w:pPr>
       <w:r>
-        <w:t>docker-ce.x86_64  3:18.09.0-3.el7                     docker-</w:t>
-      </w:r>
-      <w:proofErr w:type="spellStart"/>
-      <w:r>
-        <w:t>ce</w:t>
-      </w:r>
-      <w:proofErr w:type="spellEnd"/>
-      <w:r>
-        <w:t>-stable</w:t>
+        <w:t>docker-ce.x86_64  3:18.09.0-3.el7                     docker-ce-stable</w:t>
       </w:r>
     </w:p>
     <w:p>
@@ -12690,15 +11113,7 @@
         <w:spacing w:line="240" w:lineRule="auto"/>
       </w:pPr>
       <w:r>
-        <w:t>docker-ce.x86_64  18.06.1.ce-3.el7                    docker-</w:t>
-      </w:r>
-      <w:proofErr w:type="spellStart"/>
-      <w:r>
-        <w:t>ce</w:t>
-      </w:r>
-      <w:proofErr w:type="spellEnd"/>
-      <w:r>
-        <w:t>-stable</w:t>
+        <w:t>docker-ce.x86_64  18.06.1.ce-3.el7                    docker-ce-stable</w:t>
       </w:r>
     </w:p>
     <w:p>
@@ -12707,15 +11122,7 @@
         <w:spacing w:line="240" w:lineRule="auto"/>
       </w:pPr>
       <w:r>
-        <w:t>docker-ce.x86_64  18.06.0.ce-3.el7                    docker-</w:t>
-      </w:r>
-      <w:proofErr w:type="spellStart"/>
-      <w:r>
-        <w:t>ce</w:t>
-      </w:r>
-      <w:proofErr w:type="spellEnd"/>
-      <w:r>
-        <w:t>-stable</w:t>
+        <w:t>docker-ce.x86_64  18.06.0.ce-3.el7                    docker-ce-stable</w:t>
       </w:r>
     </w:p>
     <w:p>
@@ -12730,13 +11137,8 @@
         <w:t>通过其完整的软件包名称安装特定版本，该软件包名称是软件包名称（</w:t>
       </w:r>
       <w:r>
-        <w:t>docker-</w:t>
-      </w:r>
-      <w:proofErr w:type="spellStart"/>
-      <w:r>
-        <w:t>ce</w:t>
-      </w:r>
-      <w:proofErr w:type="spellEnd"/>
+        <w:t>docker-ce</w:t>
+      </w:r>
       <w:r>
         <w:t>）加上版本字符串（第二列），从第一个冒号（</w:t>
       </w:r>
@@ -12821,27 +11223,9 @@
         <w:wordWrap/>
         <w:spacing w:line="240" w:lineRule="auto"/>
       </w:pPr>
-      <w:proofErr w:type="spellStart"/>
-      <w:r>
-        <w:t>sudo</w:t>
-      </w:r>
-      <w:proofErr w:type="spellEnd"/>
-      <w:r>
-        <w:t xml:space="preserve"> </w:t>
-      </w:r>
-      <w:proofErr w:type="spellStart"/>
-      <w:r>
-        <w:t>systemctl</w:t>
-      </w:r>
-      <w:proofErr w:type="spellEnd"/>
-      <w:r>
-        <w:t xml:space="preserve"> enable </w:t>
-      </w:r>
-      <w:proofErr w:type="spellStart"/>
-      <w:r>
-        <w:t>docker.service</w:t>
-      </w:r>
-      <w:proofErr w:type="spellEnd"/>
+      <w:r>
+        <w:t>sudo systemctl enable docker.service</w:t>
+      </w:r>
     </w:p>
     <w:p>
       <w:pPr>
@@ -12866,21 +11250,8 @@
         <w:wordWrap/>
         <w:spacing w:line="240" w:lineRule="auto"/>
       </w:pPr>
-      <w:proofErr w:type="spellStart"/>
-      <w:r>
-        <w:t>sudo</w:t>
-      </w:r>
-      <w:proofErr w:type="spellEnd"/>
-      <w:r>
-        <w:t xml:space="preserve"> </w:t>
-      </w:r>
-      <w:proofErr w:type="spellStart"/>
-      <w:r>
-        <w:t>systemctl</w:t>
-      </w:r>
-      <w:proofErr w:type="spellEnd"/>
-      <w:r>
-        <w:t xml:space="preserve"> start docker</w:t>
+      <w:r>
+        <w:t>sudo systemctl start docker</w:t>
       </w:r>
     </w:p>
     <w:p>
@@ -12915,21 +11286,8 @@
         <w:wordWrap/>
         <w:spacing w:line="240" w:lineRule="auto"/>
       </w:pPr>
-      <w:proofErr w:type="spellStart"/>
-      <w:r>
-        <w:t>sudo</w:t>
-      </w:r>
-      <w:proofErr w:type="spellEnd"/>
-      <w:r>
-        <w:t xml:space="preserve"> </w:t>
-      </w:r>
-      <w:proofErr w:type="spellStart"/>
-      <w:r>
-        <w:t>systemctl</w:t>
-      </w:r>
-      <w:proofErr w:type="spellEnd"/>
-      <w:r>
-        <w:t xml:space="preserve"> restart  docker</w:t>
+      <w:r>
+        <w:t>sudo systemctl restart  docker</w:t>
       </w:r>
     </w:p>
     <w:p>
@@ -12976,93 +11334,30 @@
     </w:p>
     <w:p>
       <w:r>
-        <w:t>distribution=$(. /</w:t>
-      </w:r>
-      <w:proofErr w:type="spellStart"/>
-      <w:r>
-        <w:t>etc</w:t>
-      </w:r>
-      <w:proofErr w:type="spellEnd"/>
-      <w:r>
-        <w:t>/</w:t>
-      </w:r>
-      <w:proofErr w:type="spellStart"/>
-      <w:r>
-        <w:t>os-release;echo</w:t>
-      </w:r>
-      <w:proofErr w:type="spellEnd"/>
-      <w:r>
-        <w:t xml:space="preserve"> $ID$VERSION_ID) \</w:t>
-      </w:r>
-    </w:p>
-    <w:p>
-      <w:r>
-        <w:t xml:space="preserve">   &amp;&amp; curl -s -L https://nvidia.github.io/nvidia-docker/$distribution/nvidia-docker.repo | </w:t>
-      </w:r>
-      <w:proofErr w:type="spellStart"/>
-      <w:r>
-        <w:t>sudo</w:t>
-      </w:r>
-      <w:proofErr w:type="spellEnd"/>
-      <w:r>
-        <w:t xml:space="preserve"> tee /</w:t>
-      </w:r>
-      <w:proofErr w:type="spellStart"/>
-      <w:r>
-        <w:t>etc</w:t>
-      </w:r>
-      <w:proofErr w:type="spellEnd"/>
-      <w:r>
-        <w:t>/</w:t>
-      </w:r>
-      <w:proofErr w:type="spellStart"/>
-      <w:r>
-        <w:t>yum.repos.d</w:t>
-      </w:r>
-      <w:proofErr w:type="spellEnd"/>
-      <w:r>
-        <w:t>/</w:t>
-      </w:r>
-      <w:proofErr w:type="spellStart"/>
-      <w:r>
-        <w:t>nvidia-docker.repo</w:t>
-      </w:r>
-      <w:proofErr w:type="spellEnd"/>
+        <w:t>distribution=$(. /etc/os-release;echo $ID$VERSION_ID) \</w:t>
+      </w:r>
+    </w:p>
+    <w:p>
+      <w:r>
+        <w:t xml:space="preserve">   &amp;&amp; curl -s -L https://nvidia.github.io/nvidia-docker/$distribution/nvidia-docker.repo | sudo tee /etc/yum.repos.d/nvidia-docker.repo</w:t>
+      </w:r>
     </w:p>
     <w:p>
       <w:pPr>
         <w:pStyle w:val="4"/>
       </w:pPr>
       <w:r>
-        <w:t>更新软件包清单后，</w:t>
-      </w:r>
-      <w:proofErr w:type="spellStart"/>
-      <w:r>
-        <w:t>nstall</w:t>
-      </w:r>
-      <w:proofErr w:type="spellEnd"/>
-      <w:r>
-        <w:t xml:space="preserve"> nvidia-docker2软件包（和依赖项）</w:t>
-      </w:r>
-    </w:p>
-    <w:p>
-      <w:proofErr w:type="spellStart"/>
-      <w:r>
-        <w:t>sudo</w:t>
-      </w:r>
-      <w:proofErr w:type="spellEnd"/>
-      <w:r>
-        <w:t xml:space="preserve"> yum clean expire-cache</w:t>
-      </w:r>
-    </w:p>
-    <w:p>
-      <w:proofErr w:type="spellStart"/>
-      <w:r>
-        <w:t>sudo</w:t>
-      </w:r>
-      <w:proofErr w:type="spellEnd"/>
-      <w:r>
-        <w:t xml:space="preserve"> yum install -y nvidia-docker2</w:t>
+        <w:t>更新软件包清单后，nstall nvidia-docker2软件包（和依赖项）</w:t>
+      </w:r>
+    </w:p>
+    <w:p>
+      <w:r>
+        <w:t>sudo yum clean expire-cache</w:t>
+      </w:r>
+    </w:p>
+    <w:p>
+      <w:r>
+        <w:t>sudo yum install -y nvidia-docker2</w:t>
       </w:r>
     </w:p>
     <w:p>
@@ -13074,21 +11369,8 @@
       </w:r>
     </w:p>
     <w:p>
-      <w:proofErr w:type="spellStart"/>
-      <w:r>
-        <w:t>sudo</w:t>
-      </w:r>
-      <w:proofErr w:type="spellEnd"/>
-      <w:r>
-        <w:t xml:space="preserve"> </w:t>
-      </w:r>
-      <w:proofErr w:type="spellStart"/>
-      <w:r>
-        <w:t>systemctl</w:t>
-      </w:r>
-      <w:proofErr w:type="spellEnd"/>
-      <w:r>
-        <w:t xml:space="preserve"> restart docker</w:t>
+      <w:r>
+        <w:t>sudo systemctl restart docker</w:t>
       </w:r>
     </w:p>
     <w:p>
@@ -13100,35 +11382,9 @@
       </w:r>
     </w:p>
     <w:p>
-      <w:proofErr w:type="spellStart"/>
-      <w:r>
-        <w:t>sudo</w:t>
-      </w:r>
-      <w:proofErr w:type="spellEnd"/>
-      <w:r>
-        <w:t xml:space="preserve"> docker run --rm --</w:t>
-      </w:r>
-      <w:proofErr w:type="spellStart"/>
-      <w:r>
-        <w:t>gpus</w:t>
-      </w:r>
-      <w:proofErr w:type="spellEnd"/>
-      <w:r>
-        <w:t xml:space="preserve"> all </w:t>
-      </w:r>
-      <w:proofErr w:type="spellStart"/>
-      <w:r>
-        <w:t>nvidia</w:t>
-      </w:r>
-      <w:proofErr w:type="spellEnd"/>
-      <w:r>
-        <w:t xml:space="preserve">/cuda:11.0-base </w:t>
-      </w:r>
-      <w:proofErr w:type="spellStart"/>
-      <w:r>
-        <w:t>nvidia-smi</w:t>
-      </w:r>
-      <w:proofErr w:type="spellEnd"/>
+      <w:r>
+        <w:t>sudo docker run --rm --gpus all nvidia/cuda:11.0-base nvidia-smi</w:t>
+      </w:r>
     </w:p>
     <w:p>
       <w:pPr>
@@ -13163,439 +11419,6 @@
             <wp:extent cx="4409120" cy="2583180"/>
             <wp:effectExtent l="0" t="0" r="0" b="7620"/>
             <wp:docPr id="17" name="图片 17"/>
-            <wp:cNvGraphicFramePr>
-              <a:graphicFrameLocks xmlns:a="http://schemas.openxmlformats.org/drawingml/2006/main" noChangeAspect="1"/>
-            </wp:cNvGraphicFramePr>
-            <a:graphic xmlns:a="http://schemas.openxmlformats.org/drawingml/2006/main">
-              <a:graphicData uri="http://schemas.openxmlformats.org/drawingml/2006/picture">
-                <pic:pic xmlns:pic="http://schemas.openxmlformats.org/drawingml/2006/picture">
-                  <pic:nvPicPr>
-                    <pic:cNvPr id="1" name=""/>
-                    <pic:cNvPicPr/>
-                  </pic:nvPicPr>
-                  <pic:blipFill>
-                    <a:blip r:embed="rId44"/>
-                    <a:stretch>
-                      <a:fillRect/>
-                    </a:stretch>
-                  </pic:blipFill>
-                  <pic:spPr>
-                    <a:xfrm>
-                      <a:off x="0" y="0"/>
-                      <a:ext cx="4446824" cy="2605270"/>
-                    </a:xfrm>
-                    <a:prstGeom prst="rect">
-                      <a:avLst/>
-                    </a:prstGeom>
-                  </pic:spPr>
-                </pic:pic>
-              </a:graphicData>
-            </a:graphic>
-          </wp:inline>
-        </w:drawing>
-      </w:r>
-    </w:p>
-    <w:p>
-      <w:pPr>
-        <w:pStyle w:val="2"/>
-        <w:rPr>
-          <w:rStyle w:val="20"/>
-        </w:rPr>
-      </w:pPr>
-      <w:r>
-        <w:rPr>
-          <w:rStyle w:val="20"/>
-        </w:rPr>
-        <w:t xml:space="preserve">Anaconda </w:t>
-      </w:r>
-      <w:r>
-        <w:rPr>
-          <w:rStyle w:val="20"/>
-          <w:rFonts w:hint="eastAsia"/>
-        </w:rPr>
-        <w:t>管理</w:t>
-      </w:r>
-      <w:proofErr w:type="spellStart"/>
-      <w:r>
-        <w:rPr>
-          <w:rStyle w:val="20"/>
-          <w:rFonts w:hint="eastAsia"/>
-        </w:rPr>
-        <w:t>cuda</w:t>
-      </w:r>
-      <w:proofErr w:type="spellEnd"/>
-      <w:r>
-        <w:rPr>
-          <w:rStyle w:val="20"/>
-          <w:rFonts w:hint="eastAsia"/>
-        </w:rPr>
-        <w:t>环境</w:t>
-      </w:r>
-    </w:p>
-    <w:p>
-      <w:pPr>
-        <w:rPr>
-          <w:rFonts w:hint="eastAsia"/>
-        </w:rPr>
-      </w:pPr>
-      <w:r>
-        <w:rPr>
-          <w:rFonts w:hint="eastAsia"/>
-        </w:rPr>
-        <w:t>用</w:t>
-      </w:r>
-      <w:proofErr w:type="spellStart"/>
-      <w:r>
-        <w:rPr>
-          <w:rFonts w:hint="eastAsia"/>
-        </w:rPr>
-        <w:t>c</w:t>
-      </w:r>
-      <w:r>
-        <w:t>onda</w:t>
-      </w:r>
-      <w:proofErr w:type="spellEnd"/>
-      <w:r>
-        <w:t xml:space="preserve"> </w:t>
-      </w:r>
-      <w:r>
-        <w:rPr>
-          <w:rFonts w:hint="eastAsia"/>
-        </w:rPr>
-        <w:t>管理</w:t>
-      </w:r>
-      <w:proofErr w:type="spellStart"/>
-      <w:r>
-        <w:rPr>
-          <w:rFonts w:hint="eastAsia"/>
-        </w:rPr>
-        <w:t>cuda</w:t>
-      </w:r>
-      <w:proofErr w:type="spellEnd"/>
-      <w:r>
-        <w:rPr>
-          <w:rFonts w:hint="eastAsia"/>
-        </w:rPr>
-        <w:t>是最简单快捷的</w:t>
-      </w:r>
-      <w:r>
-        <w:rPr>
-          <w:rFonts w:hint="eastAsia"/>
-        </w:rPr>
-        <w:t>，</w:t>
-      </w:r>
-      <w:r>
-        <w:rPr>
-          <w:rFonts w:hint="eastAsia"/>
-        </w:rPr>
-        <w:t xml:space="preserve"> </w:t>
-      </w:r>
-      <w:r>
-        <w:rPr>
-          <w:rFonts w:hint="eastAsia"/>
-        </w:rPr>
-        <w:t>但是往往最新版的</w:t>
-      </w:r>
-      <w:proofErr w:type="spellStart"/>
-      <w:r>
-        <w:rPr>
-          <w:rFonts w:hint="eastAsia"/>
-        </w:rPr>
-        <w:t>cuda</w:t>
-      </w:r>
-      <w:proofErr w:type="spellEnd"/>
-      <w:r>
-        <w:rPr>
-          <w:rFonts w:hint="eastAsia"/>
-        </w:rPr>
-        <w:t>还是的自己官网下载安装</w:t>
-      </w:r>
-    </w:p>
-    <w:p>
-      <w:pPr>
-        <w:pStyle w:val="4"/>
-      </w:pPr>
-      <w:r>
-        <w:rPr>
-          <w:rFonts w:hint="eastAsia"/>
-        </w:rPr>
-        <w:t>进入虚拟环境</w:t>
-      </w:r>
-    </w:p>
-    <w:p>
-      <w:proofErr w:type="spellStart"/>
-      <w:r>
-        <w:rPr>
-          <w:rFonts w:hint="eastAsia"/>
-        </w:rPr>
-        <w:t>conda</w:t>
-      </w:r>
-      <w:proofErr w:type="spellEnd"/>
-      <w:r>
-        <w:t xml:space="preserve"> activate env</w:t>
-      </w:r>
-    </w:p>
-    <w:p>
-      <w:pPr>
-        <w:pStyle w:val="4"/>
-      </w:pPr>
-      <w:r>
-        <w:rPr>
-          <w:rFonts w:hint="eastAsia"/>
-        </w:rPr>
-        <w:t>搜索</w:t>
-      </w:r>
-      <w:proofErr w:type="spellStart"/>
-      <w:r>
-        <w:rPr>
-          <w:rFonts w:hint="eastAsia"/>
-        </w:rPr>
-        <w:t>c</w:t>
-      </w:r>
-      <w:r>
-        <w:t>uda</w:t>
-      </w:r>
-      <w:proofErr w:type="spellEnd"/>
-      <w:r>
-        <w:rPr>
-          <w:rFonts w:hint="eastAsia"/>
-        </w:rPr>
-        <w:t>版本</w:t>
-      </w:r>
-    </w:p>
-    <w:p>
-      <w:proofErr w:type="spellStart"/>
-      <w:r>
-        <w:t>cuda</w:t>
-      </w:r>
-      <w:proofErr w:type="spellEnd"/>
-      <w:r>
-        <w:t xml:space="preserve"> search </w:t>
-      </w:r>
-      <w:proofErr w:type="spellStart"/>
-      <w:r>
-        <w:t>cudatoolkit</w:t>
-      </w:r>
-      <w:proofErr w:type="spellEnd"/>
-    </w:p>
-    <w:p>
-      <w:pPr>
-        <w:pStyle w:val="4"/>
-      </w:pPr>
-      <w:r>
-        <w:rPr>
-          <w:rFonts w:hint="eastAsia"/>
-        </w:rPr>
-        <w:t>选择需要的版本安装</w:t>
-      </w:r>
-    </w:p>
-    <w:p>
-      <w:proofErr w:type="spellStart"/>
-      <w:r>
-        <w:t>cuda</w:t>
-      </w:r>
-      <w:proofErr w:type="spellEnd"/>
-      <w:r>
-        <w:t xml:space="preserve"> install </w:t>
-      </w:r>
-      <w:proofErr w:type="spellStart"/>
-      <w:r>
-        <w:t>cudatoolkit</w:t>
-      </w:r>
-      <w:proofErr w:type="spellEnd"/>
-      <w:r>
-        <w:t>=10.1</w:t>
-      </w:r>
-    </w:p>
-    <w:p>
-      <w:pPr>
-        <w:pStyle w:val="4"/>
-      </w:pPr>
-      <w:r>
-        <w:rPr>
-          <w:rFonts w:hint="eastAsia"/>
-        </w:rPr>
-        <w:t>搜索</w:t>
-      </w:r>
-      <w:proofErr w:type="spellStart"/>
-      <w:r>
-        <w:rPr>
-          <w:rFonts w:hint="eastAsia"/>
-        </w:rPr>
-        <w:t>cu</w:t>
-      </w:r>
-      <w:r>
-        <w:t>DNN</w:t>
-      </w:r>
-      <w:proofErr w:type="spellEnd"/>
-    </w:p>
-    <w:p>
-      <w:proofErr w:type="spellStart"/>
-      <w:r>
-        <w:t>cuda</w:t>
-      </w:r>
-      <w:proofErr w:type="spellEnd"/>
-      <w:r>
-        <w:t xml:space="preserve"> search </w:t>
-      </w:r>
-      <w:proofErr w:type="spellStart"/>
-      <w:r>
-        <w:t>cuDNN</w:t>
-      </w:r>
-      <w:proofErr w:type="spellEnd"/>
-    </w:p>
-    <w:p>
-      <w:pPr>
-        <w:pStyle w:val="4"/>
-      </w:pPr>
-      <w:r>
-        <w:rPr>
-          <w:rFonts w:hint="eastAsia"/>
-        </w:rPr>
-        <w:lastRenderedPageBreak/>
-        <w:t>选择需要的版本安装</w:t>
-      </w:r>
-    </w:p>
-    <w:p>
-      <w:proofErr w:type="spellStart"/>
-      <w:r>
-        <w:t>conda</w:t>
-      </w:r>
-      <w:proofErr w:type="spellEnd"/>
-      <w:r>
-        <w:t xml:space="preserve"> install </w:t>
-      </w:r>
-      <w:proofErr w:type="spellStart"/>
-      <w:r>
-        <w:t>cuDNN</w:t>
-      </w:r>
-      <w:proofErr w:type="spellEnd"/>
-      <w:r>
-        <w:t>=7.6.5</w:t>
-      </w:r>
-    </w:p>
-    <w:p>
-      <w:pPr>
-        <w:rPr>
-          <w:rFonts w:hint="eastAsia"/>
-        </w:rPr>
-      </w:pPr>
-      <w:r>
-        <w:rPr>
-          <w:rFonts w:hint="eastAsia"/>
-        </w:rPr>
-        <w:t>如果直接安装</w:t>
-      </w:r>
-      <w:proofErr w:type="spellStart"/>
-      <w:r>
-        <w:rPr>
-          <w:rFonts w:hint="eastAsia"/>
-        </w:rPr>
-        <w:t>cu</w:t>
-      </w:r>
-      <w:r>
-        <w:t>DNN</w:t>
-      </w:r>
-      <w:proofErr w:type="spellEnd"/>
-      <w:r>
-        <w:t xml:space="preserve"> </w:t>
-      </w:r>
-      <w:r>
-        <w:rPr>
-          <w:rFonts w:hint="eastAsia"/>
-        </w:rPr>
-        <w:t>会自动安装对应的</w:t>
-      </w:r>
-      <w:proofErr w:type="spellStart"/>
-      <w:r>
-        <w:rPr>
-          <w:rFonts w:hint="eastAsia"/>
-        </w:rPr>
-        <w:t>cu</w:t>
-      </w:r>
-      <w:r>
-        <w:t>da</w:t>
-      </w:r>
-      <w:proofErr w:type="spellEnd"/>
-      <w:r>
-        <w:t xml:space="preserve"> </w:t>
-      </w:r>
-      <w:r>
-        <w:rPr>
-          <w:rFonts w:hint="eastAsia"/>
-        </w:rPr>
-        <w:t>版本</w:t>
-      </w:r>
-    </w:p>
-    <w:p>
-      <w:pPr>
-        <w:pStyle w:val="2"/>
-      </w:pPr>
-      <w:bookmarkStart w:id="44" w:name="_Toc58662068"/>
-      <w:proofErr w:type="spellStart"/>
-      <w:r>
-        <w:rPr>
-          <w:rFonts w:hint="eastAsia"/>
-        </w:rPr>
-        <w:t>TesnsorFlo</w:t>
-      </w:r>
-      <w:r>
-        <w:rPr>
-          <w:rFonts w:hint="eastAsia"/>
-        </w:rPr>
-        <w:t>w</w:t>
-      </w:r>
-      <w:bookmarkEnd w:id="44"/>
-      <w:proofErr w:type="spellEnd"/>
-      <w:r>
-        <w:t xml:space="preserve"> </w:t>
-      </w:r>
-    </w:p>
-    <w:p>
-      <w:pPr>
-        <w:rPr>
-          <w:rStyle w:val="ad"/>
-        </w:rPr>
-      </w:pPr>
-      <w:r>
-        <w:rPr>
-          <w:rFonts w:hint="eastAsia"/>
-        </w:rPr>
-        <w:t>官网介绍：</w:t>
-      </w:r>
-      <w:r>
-        <w:rPr>
-          <w:rFonts w:hint="eastAsia"/>
-        </w:rPr>
-        <w:t xml:space="preserve"> </w:t>
-      </w:r>
-      <w:hyperlink r:id="rId45" w:history="1">
-        <w:r>
-          <w:rPr>
-            <w:rStyle w:val="a4"/>
-            <w:rFonts w:ascii="微软雅黑" w:hAnsi="微软雅黑"/>
-          </w:rPr>
-          <w:t>https://www.tensorflow.org/install/pip</w:t>
-        </w:r>
-      </w:hyperlink>
-    </w:p>
-    <w:p>
-      <w:pPr>
-        <w:spacing w:line="240" w:lineRule="auto"/>
-        <w:rPr>
-          <w:rStyle w:val="ad"/>
-        </w:rPr>
-      </w:pPr>
-      <w:r>
-        <w:rPr>
-          <w:rStyle w:val="ad"/>
-          <w:noProof/>
-        </w:rPr>
-        <w:drawing>
-          <wp:inline distT="0" distB="0" distL="0" distR="0" wp14:anchorId="7D094C3B" wp14:editId="625BDF67">
-            <wp:extent cx="5389601" cy="3733800"/>
-            <wp:effectExtent l="0" t="0" r="1905" b="0"/>
-            <wp:docPr id="8" name="图片 8"/>
             <wp:cNvGraphicFramePr>
               <a:graphicFrameLocks xmlns:a="http://schemas.openxmlformats.org/drawingml/2006/main" noChangeAspect="1"/>
             </wp:cNvGraphicFramePr>
@@ -13615,7 +11438,7 @@
                   <pic:spPr>
                     <a:xfrm>
                       <a:off x="0" y="0"/>
-                      <a:ext cx="5395192" cy="3737674"/>
+                      <a:ext cx="4446824" cy="2605270"/>
                     </a:xfrm>
                     <a:prstGeom prst="rect">
                       <a:avLst/>
@@ -13630,43 +11453,359 @@
     </w:p>
     <w:p>
       <w:pPr>
-        <w:spacing w:line="240" w:lineRule="auto"/>
+        <w:pStyle w:val="2"/>
+        <w:rPr>
+          <w:rStyle w:val="20"/>
+        </w:rPr>
+      </w:pPr>
+      <w:r>
+        <w:rPr>
+          <w:rStyle w:val="20"/>
+        </w:rPr>
+        <w:t xml:space="preserve">Anaconda </w:t>
+      </w:r>
+      <w:r>
+        <w:rPr>
+          <w:rStyle w:val="20"/>
+          <w:rFonts w:hint="eastAsia"/>
+        </w:rPr>
+        <w:t>管理</w:t>
+      </w:r>
+      <w:r>
+        <w:rPr>
+          <w:rStyle w:val="20"/>
+          <w:rFonts w:hint="eastAsia"/>
+        </w:rPr>
+        <w:t>cuda</w:t>
+      </w:r>
+      <w:r>
+        <w:rPr>
+          <w:rStyle w:val="20"/>
+          <w:rFonts w:hint="eastAsia"/>
+        </w:rPr>
+        <w:t>环境</w:t>
+      </w:r>
+    </w:p>
+    <w:p>
+      <w:r>
+        <w:rPr>
+          <w:rFonts w:hint="eastAsia"/>
+        </w:rPr>
+        <w:t>用</w:t>
+      </w:r>
+      <w:r>
+        <w:rPr>
+          <w:rFonts w:hint="eastAsia"/>
+        </w:rPr>
+        <w:t>c</w:t>
+      </w:r>
+      <w:r>
+        <w:t xml:space="preserve">onda </w:t>
+      </w:r>
+      <w:r>
+        <w:rPr>
+          <w:rFonts w:hint="eastAsia"/>
+        </w:rPr>
+        <w:t>管理</w:t>
+      </w:r>
+      <w:r>
+        <w:rPr>
+          <w:rFonts w:hint="eastAsia"/>
+        </w:rPr>
+        <w:t>cuda</w:t>
+      </w:r>
+      <w:r>
+        <w:rPr>
+          <w:rFonts w:hint="eastAsia"/>
+        </w:rPr>
+        <w:t>是最简单快捷的</w:t>
+      </w:r>
+      <w:r>
+        <w:rPr>
+          <w:rFonts w:hint="eastAsia"/>
+        </w:rPr>
+        <w:t>，</w:t>
+      </w:r>
+      <w:r>
+        <w:rPr>
+          <w:rFonts w:hint="eastAsia"/>
+        </w:rPr>
+        <w:t xml:space="preserve"> </w:t>
+      </w:r>
+      <w:r>
+        <w:rPr>
+          <w:rFonts w:hint="eastAsia"/>
+        </w:rPr>
+        <w:t>但是往往最新版的</w:t>
+      </w:r>
+      <w:r>
+        <w:rPr>
+          <w:rFonts w:hint="eastAsia"/>
+        </w:rPr>
+        <w:t>cuda</w:t>
+      </w:r>
+      <w:r>
+        <w:rPr>
+          <w:rFonts w:hint="eastAsia"/>
+        </w:rPr>
+        <w:t>还是的自己官网下载安装</w:t>
+      </w:r>
+    </w:p>
+    <w:p>
+      <w:pPr>
+        <w:pStyle w:val="4"/>
+      </w:pPr>
+      <w:r>
+        <w:rPr>
+          <w:rFonts w:hint="eastAsia"/>
+        </w:rPr>
+        <w:t>进入虚拟环境</w:t>
+      </w:r>
+    </w:p>
+    <w:p>
+      <w:r>
+        <w:rPr>
+          <w:rFonts w:hint="eastAsia"/>
+        </w:rPr>
+        <w:t>conda</w:t>
+      </w:r>
+      <w:r>
+        <w:t xml:space="preserve"> activate env</w:t>
+      </w:r>
+    </w:p>
+    <w:p>
+      <w:pPr>
+        <w:pStyle w:val="4"/>
+      </w:pPr>
+      <w:r>
+        <w:rPr>
+          <w:rFonts w:hint="eastAsia"/>
+        </w:rPr>
+        <w:t>搜索c</w:t>
+      </w:r>
+      <w:r>
+        <w:t>uda</w:t>
+      </w:r>
+      <w:r>
+        <w:rPr>
+          <w:rFonts w:hint="eastAsia"/>
+        </w:rPr>
+        <w:t>版本</w:t>
+      </w:r>
+    </w:p>
+    <w:p>
+      <w:r>
+        <w:t>cuda search cudatoolkit</w:t>
+      </w:r>
+    </w:p>
+    <w:p>
+      <w:pPr>
+        <w:pStyle w:val="4"/>
+      </w:pPr>
+      <w:r>
+        <w:rPr>
+          <w:rFonts w:hint="eastAsia"/>
+        </w:rPr>
+        <w:t>选择需要的版本安装</w:t>
+      </w:r>
+    </w:p>
+    <w:p>
+      <w:r>
+        <w:t>cuda install cudatoolkit=10.1</w:t>
+      </w:r>
+    </w:p>
+    <w:p>
+      <w:pPr>
+        <w:pStyle w:val="4"/>
+      </w:pPr>
+      <w:r>
+        <w:rPr>
+          <w:rFonts w:hint="eastAsia"/>
+        </w:rPr>
+        <w:t>搜索cu</w:t>
+      </w:r>
+      <w:r>
+        <w:t>DNN</w:t>
+      </w:r>
+    </w:p>
+    <w:p>
+      <w:r>
+        <w:t>cuda search cuDNN</w:t>
+      </w:r>
+    </w:p>
+    <w:p>
+      <w:pPr>
+        <w:pStyle w:val="4"/>
+      </w:pPr>
+      <w:r>
+        <w:rPr>
+          <w:rFonts w:hint="eastAsia"/>
+        </w:rPr>
+        <w:lastRenderedPageBreak/>
+        <w:t>选择需要的版本安装</w:t>
+      </w:r>
+    </w:p>
+    <w:p>
+      <w:r>
+        <w:t>conda install cuDNN=7.6.5</w:t>
+      </w:r>
+    </w:p>
+    <w:p>
+      <w:r>
+        <w:rPr>
+          <w:rFonts w:hint="eastAsia"/>
+        </w:rPr>
+        <w:t>如果直接安装</w:t>
+      </w:r>
+      <w:r>
+        <w:rPr>
+          <w:rFonts w:hint="eastAsia"/>
+        </w:rPr>
+        <w:t>cu</w:t>
+      </w:r>
+      <w:r>
+        <w:t xml:space="preserve">DNN </w:t>
+      </w:r>
+      <w:r>
+        <w:rPr>
+          <w:rFonts w:hint="eastAsia"/>
+        </w:rPr>
+        <w:t>会自动安装对应的</w:t>
+      </w:r>
+      <w:r>
+        <w:rPr>
+          <w:rFonts w:hint="eastAsia"/>
+        </w:rPr>
+        <w:t>cu</w:t>
+      </w:r>
+      <w:r>
+        <w:t xml:space="preserve">da </w:t>
+      </w:r>
+      <w:r>
+        <w:rPr>
+          <w:rFonts w:hint="eastAsia"/>
+        </w:rPr>
+        <w:t>最高</w:t>
+      </w:r>
+      <w:r>
+        <w:rPr>
+          <w:rFonts w:hint="eastAsia"/>
+        </w:rPr>
+        <w:t>版本</w:t>
+      </w:r>
+      <w:r>
+        <w:rPr>
+          <w:rFonts w:hint="eastAsia"/>
+        </w:rPr>
+        <w:t>，</w:t>
+      </w:r>
+      <w:r>
+        <w:rPr>
+          <w:rFonts w:hint="eastAsia"/>
+        </w:rPr>
+        <w:t>这时可能出现不是对应的</w:t>
+      </w:r>
+      <w:r>
+        <w:rPr>
+          <w:rFonts w:hint="eastAsia"/>
+        </w:rPr>
+        <w:t>t</w:t>
+      </w:r>
+      <w:r>
+        <w:t>ensorflow</w:t>
+      </w:r>
+      <w:r>
+        <w:rPr>
+          <w:rFonts w:hint="eastAsia"/>
+        </w:rPr>
+        <w:t>支持</w:t>
+      </w:r>
+      <w:r>
+        <w:rPr>
+          <w:rFonts w:hint="eastAsia"/>
+        </w:rPr>
+        <w:t>版本，所以按照</w:t>
+      </w:r>
+      <w:r>
+        <w:rPr>
+          <w:rFonts w:hint="eastAsia"/>
+        </w:rPr>
+        <w:t>t</w:t>
+      </w:r>
+      <w:r>
+        <w:t>ensorflow</w:t>
+      </w:r>
+      <w:r>
+        <w:rPr>
+          <w:rFonts w:hint="eastAsia"/>
+        </w:rPr>
+        <w:t>对应版本</w:t>
+      </w:r>
+      <w:r>
+        <w:rPr>
+          <w:rFonts w:hint="eastAsia"/>
+        </w:rPr>
+        <w:t>先装</w:t>
+      </w:r>
+      <w:r>
+        <w:t>cuda</w:t>
+      </w:r>
+      <w:r>
+        <w:rPr>
+          <w:rFonts w:hint="eastAsia"/>
+        </w:rPr>
+        <w:t>。</w:t>
+      </w:r>
+    </w:p>
+    <w:p>
+      <w:pPr>
+        <w:pStyle w:val="2"/>
+      </w:pPr>
+      <w:bookmarkStart w:id="44" w:name="_Toc58662068"/>
+      <w:r>
+        <w:rPr>
+          <w:rFonts w:hint="eastAsia"/>
+        </w:rPr>
+        <w:t>TesnsorFlo</w:t>
+      </w:r>
+      <w:r>
+        <w:rPr>
+          <w:rFonts w:hint="eastAsia"/>
+        </w:rPr>
+        <w:t>w</w:t>
+      </w:r>
+      <w:bookmarkEnd w:id="44"/>
+      <w:r>
+        <w:t xml:space="preserve"> </w:t>
+      </w:r>
+    </w:p>
+    <w:p>
+      <w:pPr>
         <w:rPr>
           <w:rStyle w:val="ad"/>
         </w:rPr>
       </w:pPr>
       <w:r>
-        <w:t>对应版本信息查看</w:t>
-      </w:r>
-      <w:r>
-        <w:fldChar w:fldCharType="begin"/>
-      </w:r>
-      <w:r>
-        <w:instrText xml:space="preserve"> HYPERLINK "https://tensorflow.google.cn/install/source" </w:instrText>
-      </w:r>
-      <w:r>
-        <w:fldChar w:fldCharType="separate"/>
-      </w:r>
-      <w:r>
-        <w:rPr>
-          <w:rStyle w:val="a4"/>
-          <w:rFonts w:ascii="微软雅黑" w:hAnsi="微软雅黑"/>
-        </w:rPr>
-        <w:t>https://tensorflow.google.cn/install/source</w:t>
-      </w:r>
-      <w:r>
-        <w:rPr>
-          <w:rStyle w:val="a4"/>
-          <w:rFonts w:ascii="微软雅黑" w:hAnsi="微软雅黑"/>
-        </w:rPr>
-        <w:fldChar w:fldCharType="end"/>
-      </w:r>
-      <w:r>
-        <w:rPr>
-          <w:rStyle w:val="ad"/>
+        <w:rPr>
+          <w:rFonts w:hint="eastAsia"/>
+        </w:rPr>
+        <w:t>官网介绍：</w:t>
+      </w:r>
+      <w:r>
+        <w:rPr>
+          <w:rFonts w:hint="eastAsia"/>
         </w:rPr>
         <w:t xml:space="preserve"> </w:t>
       </w:r>
+      <w:hyperlink r:id="rId47" w:history="1">
+        <w:r>
+          <w:rPr>
+            <w:rStyle w:val="a4"/>
+            <w:rFonts w:ascii="微软雅黑" w:hAnsi="微软雅黑"/>
+          </w:rPr>
+          <w:t>https://www.tensorflow.org/install/pip</w:t>
+        </w:r>
+      </w:hyperlink>
     </w:p>
     <w:p>
       <w:pPr>
@@ -13680,61 +11819,11 @@
           <w:rStyle w:val="ad"/>
           <w:noProof/>
         </w:rPr>
-        <w:lastRenderedPageBreak/>
         <w:drawing>
-          <wp:inline distT="0" distB="0" distL="0" distR="0" wp14:anchorId="334B5B8A" wp14:editId="2211A725">
-            <wp:extent cx="5494472" cy="3451860"/>
-            <wp:effectExtent l="0" t="0" r="0" b="0"/>
-            <wp:docPr id="15" name="图片 15"/>
-            <wp:cNvGraphicFramePr>
-              <a:graphicFrameLocks xmlns:a="http://schemas.openxmlformats.org/drawingml/2006/main" noChangeAspect="1"/>
-            </wp:cNvGraphicFramePr>
-            <a:graphic xmlns:a="http://schemas.openxmlformats.org/drawingml/2006/main">
-              <a:graphicData uri="http://schemas.openxmlformats.org/drawingml/2006/picture">
-                <pic:pic xmlns:pic="http://schemas.openxmlformats.org/drawingml/2006/picture">
-                  <pic:nvPicPr>
-                    <pic:cNvPr id="1" name=""/>
-                    <pic:cNvPicPr/>
-                  </pic:nvPicPr>
-                  <pic:blipFill>
-                    <a:blip r:embed="rId47"/>
-                    <a:stretch>
-                      <a:fillRect/>
-                    </a:stretch>
-                  </pic:blipFill>
-                  <pic:spPr>
-                    <a:xfrm>
-                      <a:off x="0" y="0"/>
-                      <a:ext cx="5500687" cy="3455764"/>
-                    </a:xfrm>
-                    <a:prstGeom prst="rect">
-                      <a:avLst/>
-                    </a:prstGeom>
-                  </pic:spPr>
-                </pic:pic>
-              </a:graphicData>
-            </a:graphic>
-          </wp:inline>
-        </w:drawing>
-      </w:r>
-    </w:p>
-    <w:p>
-      <w:pPr>
-        <w:spacing w:line="240" w:lineRule="auto"/>
-        <w:rPr>
-          <w:rStyle w:val="ad"/>
-        </w:rPr>
-      </w:pPr>
-      <w:r>
-        <w:rPr>
-          <w:rStyle w:val="ad"/>
-          <w:noProof/>
-        </w:rPr>
-        <w:drawing>
-          <wp:inline distT="0" distB="0" distL="0" distR="0" wp14:anchorId="08B344F3" wp14:editId="7AD101A4">
-            <wp:extent cx="5901271" cy="2842260"/>
-            <wp:effectExtent l="0" t="0" r="4445" b="0"/>
-            <wp:docPr id="14" name="图片 14"/>
+          <wp:inline distT="0" distB="0" distL="0" distR="0" wp14:anchorId="7D094C3B" wp14:editId="625BDF67">
+            <wp:extent cx="5389601" cy="3733800"/>
+            <wp:effectExtent l="0" t="0" r="1905" b="0"/>
+            <wp:docPr id="8" name="图片 8"/>
             <wp:cNvGraphicFramePr>
               <a:graphicFrameLocks xmlns:a="http://schemas.openxmlformats.org/drawingml/2006/main" noChangeAspect="1"/>
             </wp:cNvGraphicFramePr>
@@ -13754,6 +11843,131 @@
                   <pic:spPr>
                     <a:xfrm>
                       <a:off x="0" y="0"/>
+                      <a:ext cx="5395192" cy="3737674"/>
+                    </a:xfrm>
+                    <a:prstGeom prst="rect">
+                      <a:avLst/>
+                    </a:prstGeom>
+                  </pic:spPr>
+                </pic:pic>
+              </a:graphicData>
+            </a:graphic>
+          </wp:inline>
+        </w:drawing>
+      </w:r>
+    </w:p>
+    <w:p>
+      <w:pPr>
+        <w:spacing w:line="240" w:lineRule="auto"/>
+        <w:rPr>
+          <w:rStyle w:val="ad"/>
+        </w:rPr>
+      </w:pPr>
+      <w:r>
+        <w:t>对应版本信息查看</w:t>
+      </w:r>
+      <w:hyperlink r:id="rId49" w:history="1">
+        <w:r>
+          <w:rPr>
+            <w:rStyle w:val="a4"/>
+            <w:rFonts w:ascii="微软雅黑" w:hAnsi="微软雅黑"/>
+          </w:rPr>
+          <w:t>https://tensorflow.google.cn/install/source</w:t>
+        </w:r>
+      </w:hyperlink>
+      <w:r>
+        <w:rPr>
+          <w:rStyle w:val="ad"/>
+        </w:rPr>
+        <w:t xml:space="preserve"> </w:t>
+      </w:r>
+    </w:p>
+    <w:p>
+      <w:pPr>
+        <w:spacing w:line="240" w:lineRule="auto"/>
+        <w:rPr>
+          <w:rStyle w:val="ad"/>
+        </w:rPr>
+      </w:pPr>
+      <w:r>
+        <w:rPr>
+          <w:rStyle w:val="ad"/>
+          <w:noProof/>
+        </w:rPr>
+        <w:lastRenderedPageBreak/>
+        <w:drawing>
+          <wp:inline distT="0" distB="0" distL="0" distR="0" wp14:anchorId="334B5B8A" wp14:editId="2211A725">
+            <wp:extent cx="5494472" cy="3451860"/>
+            <wp:effectExtent l="0" t="0" r="0" b="0"/>
+            <wp:docPr id="15" name="图片 15"/>
+            <wp:cNvGraphicFramePr>
+              <a:graphicFrameLocks xmlns:a="http://schemas.openxmlformats.org/drawingml/2006/main" noChangeAspect="1"/>
+            </wp:cNvGraphicFramePr>
+            <a:graphic xmlns:a="http://schemas.openxmlformats.org/drawingml/2006/main">
+              <a:graphicData uri="http://schemas.openxmlformats.org/drawingml/2006/picture">
+                <pic:pic xmlns:pic="http://schemas.openxmlformats.org/drawingml/2006/picture">
+                  <pic:nvPicPr>
+                    <pic:cNvPr id="1" name=""/>
+                    <pic:cNvPicPr/>
+                  </pic:nvPicPr>
+                  <pic:blipFill>
+                    <a:blip r:embed="rId50"/>
+                    <a:stretch>
+                      <a:fillRect/>
+                    </a:stretch>
+                  </pic:blipFill>
+                  <pic:spPr>
+                    <a:xfrm>
+                      <a:off x="0" y="0"/>
+                      <a:ext cx="5500687" cy="3455764"/>
+                    </a:xfrm>
+                    <a:prstGeom prst="rect">
+                      <a:avLst/>
+                    </a:prstGeom>
+                  </pic:spPr>
+                </pic:pic>
+              </a:graphicData>
+            </a:graphic>
+          </wp:inline>
+        </w:drawing>
+      </w:r>
+    </w:p>
+    <w:p>
+      <w:pPr>
+        <w:spacing w:line="240" w:lineRule="auto"/>
+        <w:rPr>
+          <w:rStyle w:val="ad"/>
+        </w:rPr>
+      </w:pPr>
+      <w:r>
+        <w:rPr>
+          <w:rStyle w:val="ad"/>
+          <w:noProof/>
+        </w:rPr>
+        <w:drawing>
+          <wp:inline distT="0" distB="0" distL="0" distR="0" wp14:anchorId="08B344F3" wp14:editId="7AD101A4">
+            <wp:extent cx="5901271" cy="2842260"/>
+            <wp:effectExtent l="0" t="0" r="4445" b="0"/>
+            <wp:docPr id="14" name="图片 14"/>
+            <wp:cNvGraphicFramePr>
+              <a:graphicFrameLocks xmlns:a="http://schemas.openxmlformats.org/drawingml/2006/main" noChangeAspect="1"/>
+            </wp:cNvGraphicFramePr>
+            <a:graphic xmlns:a="http://schemas.openxmlformats.org/drawingml/2006/main">
+              <a:graphicData uri="http://schemas.openxmlformats.org/drawingml/2006/picture">
+                <pic:pic xmlns:pic="http://schemas.openxmlformats.org/drawingml/2006/picture">
+                  <pic:nvPicPr>
+                    <pic:cNvPr id="1" name=""/>
+                    <pic:cNvPicPr/>
+                  </pic:nvPicPr>
+                  <pic:blipFill>
+                    <a:blip r:embed="rId51"/>
+                    <a:stretch>
+                      <a:fillRect/>
+                    </a:stretch>
+                  </pic:blipFill>
+                  <pic:spPr>
+                    <a:xfrm>
+                      <a:off x="0" y="0"/>
                       <a:ext cx="5907104" cy="2845069"/>
                     </a:xfrm>
                     <a:prstGeom prst="rect">
@@ -13810,55 +12024,21 @@
           <w:rFonts w:hint="eastAsia"/>
           <w:shd w:val="clear" w:color="auto" w:fill="FFFFFF"/>
         </w:rPr>
-        <w:t xml:space="preserve">import </w:t>
-      </w:r>
-      <w:proofErr w:type="spellStart"/>
-      <w:r>
-        <w:rPr>
-          <w:rFonts w:hint="eastAsia"/>
+        <w:t>import tensorflow as tf</w:t>
+      </w:r>
+    </w:p>
+    <w:p>
+      <w:pPr>
+        <w:rPr>
           <w:shd w:val="clear" w:color="auto" w:fill="FFFFFF"/>
         </w:rPr>
-        <w:t>tensorflow</w:t>
-      </w:r>
-      <w:proofErr w:type="spellEnd"/>
+      </w:pPr>
       <w:r>
         <w:rPr>
           <w:rFonts w:hint="eastAsia"/>
           <w:shd w:val="clear" w:color="auto" w:fill="FFFFFF"/>
         </w:rPr>
-        <w:t xml:space="preserve"> as </w:t>
-      </w:r>
-      <w:proofErr w:type="spellStart"/>
-      <w:r>
-        <w:rPr>
-          <w:rFonts w:hint="eastAsia"/>
-          <w:shd w:val="clear" w:color="auto" w:fill="FFFFFF"/>
-        </w:rPr>
-        <w:t>tf</w:t>
-      </w:r>
-      <w:proofErr w:type="spellEnd"/>
-    </w:p>
-    <w:p>
-      <w:pPr>
-        <w:rPr>
-          <w:shd w:val="clear" w:color="auto" w:fill="FFFFFF"/>
-        </w:rPr>
-      </w:pPr>
-      <w:proofErr w:type="spellStart"/>
-      <w:r>
-        <w:rPr>
-          <w:rFonts w:hint="eastAsia"/>
-          <w:shd w:val="clear" w:color="auto" w:fill="FFFFFF"/>
-        </w:rPr>
-        <w:t>tf.test.is_gpu_available</w:t>
-      </w:r>
-      <w:proofErr w:type="spellEnd"/>
-      <w:r>
-        <w:rPr>
-          <w:rFonts w:hint="eastAsia"/>
-          <w:shd w:val="clear" w:color="auto" w:fill="FFFFFF"/>
-        </w:rPr>
-        <w:t>()</w:t>
+        <w:t>tf.test.is_gpu_available()</w:t>
       </w:r>
       <w:r>
         <w:rPr>
@@ -13923,7 +12103,6 @@
         </w:rPr>
       </w:pPr>
       <w:bookmarkStart w:id="45" w:name="_Toc58662069"/>
-      <w:proofErr w:type="spellStart"/>
       <w:r>
         <w:rPr>
           <w:shd w:val="clear" w:color="auto" w:fill="FFFFFF"/>
@@ -13932,7 +12111,6 @@
         <w:t>Pytorch</w:t>
       </w:r>
       <w:bookmarkEnd w:id="45"/>
-      <w:proofErr w:type="spellEnd"/>
     </w:p>
     <w:p>
       <w:pPr>
@@ -13947,29 +12125,15 @@
         </w:rPr>
         <w:t>官网介绍：</w:t>
       </w:r>
-      <w:r>
-        <w:fldChar w:fldCharType="begin"/>
-      </w:r>
-      <w:r>
-        <w:instrText xml:space="preserve"> HYPERLINK "https://pytorch.org/get-started/locally/" </w:instrText>
-      </w:r>
-      <w:r>
-        <w:fldChar w:fldCharType="separate"/>
-      </w:r>
-      <w:r>
-        <w:rPr>
-          <w:rStyle w:val="a4"/>
-          <w:rFonts w:ascii="微软雅黑" w:hAnsi="微软雅黑"/>
-        </w:rPr>
-        <w:t>https://pytorch.org/get-started/locally/</w:t>
-      </w:r>
-      <w:r>
-        <w:rPr>
-          <w:rStyle w:val="a4"/>
-          <w:rFonts w:ascii="微软雅黑" w:hAnsi="微软雅黑"/>
-        </w:rPr>
-        <w:fldChar w:fldCharType="end"/>
-      </w:r>
+      <w:hyperlink r:id="rId52" w:history="1">
+        <w:r>
+          <w:rPr>
+            <w:rStyle w:val="a4"/>
+            <w:rFonts w:ascii="微软雅黑" w:hAnsi="微软雅黑"/>
+          </w:rPr>
+          <w:t>https://pytorch.org/get-started/locally/</w:t>
+        </w:r>
+      </w:hyperlink>
     </w:p>
     <w:p>
       <w:pPr>
@@ -14033,7 +12197,7 @@
                     </pic:cNvPicPr>
                   </pic:nvPicPr>
                   <pic:blipFill>
-                    <a:blip r:embed="rId49">
+                    <a:blip r:embed="rId53">
                       <a:extLst>
                         <a:ext uri="{28A0092B-C50C-407E-A947-70E740481C1C}">
                           <a14:useLocalDpi xmlns:a14="http://schemas.microsoft.com/office/drawing/2010/main" val="0"/>
@@ -14112,7 +12276,7 @@
                     <pic:cNvPicPr/>
                   </pic:nvPicPr>
                   <pic:blipFill>
-                    <a:blip r:embed="rId50"/>
+                    <a:blip r:embed="rId54"/>
                     <a:stretch>
                       <a:fillRect/>
                     </a:stretch>
@@ -14200,23 +12364,7 @@
           <w:rStyle w:val="ad"/>
           <w:color w:val="auto"/>
         </w:rPr>
-        <w:t>print(</w:t>
-      </w:r>
-      <w:proofErr w:type="spellStart"/>
-      <w:r>
-        <w:rPr>
-          <w:rStyle w:val="ad"/>
-          <w:color w:val="auto"/>
-        </w:rPr>
-        <w:t>torch.cuda.is_available</w:t>
-      </w:r>
-      <w:proofErr w:type="spellEnd"/>
-      <w:r>
-        <w:rPr>
-          <w:rStyle w:val="ad"/>
-          <w:color w:val="auto"/>
-        </w:rPr>
-        <w:t>())</w:t>
+        <w:t>print(torch.cuda.is_available())</w:t>
       </w:r>
     </w:p>
     <w:p>

--- a/python_conf/AI环境搭建.docx
+++ b/python_conf/AI环境搭建.docx
@@ -336,7 +336,6 @@
           <w:docPartUnique/>
         </w:docPartObj>
       </w:sdtPr>
-      <w:sdtEndPr/>
       <w:sdtContent>
         <w:p>
           <w:pPr>
@@ -5577,6 +5576,243 @@
         <w:t>Anaconda3-2020.11-Linux-x86_64.sh</w:t>
       </w:r>
     </w:p>
+    <w:p/>
+    <w:p>
+      <w:pPr>
+        <w:rPr>
+          <w:rStyle w:val="nv"/>
+          <w:rFonts w:ascii="Consolas" w:hAnsi="Consolas"/>
+        </w:rPr>
+      </w:pPr>
+      <w:r>
+        <w:rPr>
+          <w:rStyle w:val="nv"/>
+          <w:rFonts w:ascii="Consolas" w:hAnsi="Consolas" w:hint="eastAsia"/>
+        </w:rPr>
+        <w:lastRenderedPageBreak/>
+        <w:t>新版的安装在一路</w:t>
+      </w:r>
+      <w:r>
+        <w:rPr>
+          <w:rStyle w:val="nv"/>
+          <w:rFonts w:ascii="Consolas" w:hAnsi="Consolas" w:hint="eastAsia"/>
+        </w:rPr>
+        <w:t>yes</w:t>
+      </w:r>
+      <w:r>
+        <w:rPr>
+          <w:rStyle w:val="nv"/>
+          <w:rFonts w:ascii="Consolas" w:hAnsi="Consolas"/>
+        </w:rPr>
+        <w:t xml:space="preserve"> </w:t>
+      </w:r>
+      <w:r>
+        <w:rPr>
+          <w:rStyle w:val="nv"/>
+          <w:rFonts w:ascii="Consolas" w:hAnsi="Consolas" w:hint="eastAsia"/>
+        </w:rPr>
+        <w:t>最后是更改安装地址，默认是</w:t>
+      </w:r>
+    </w:p>
+    <w:p>
+      <w:pPr>
+        <w:rPr>
+          <w:rStyle w:val="nv"/>
+          <w:rFonts w:ascii="Consolas" w:hAnsi="Consolas"/>
+        </w:rPr>
+      </w:pPr>
+      <w:r>
+        <w:rPr>
+          <w:rStyle w:val="nv"/>
+          <w:rFonts w:ascii="Consolas" w:hAnsi="Consolas"/>
+        </w:rPr>
+        <w:t>Prefix=</w:t>
+      </w:r>
+      <w:r>
+        <w:rPr>
+          <w:rStyle w:val="nv"/>
+          <w:rFonts w:ascii="Consolas" w:hAnsi="Consolas" w:hint="eastAsia"/>
+        </w:rPr>
+        <w:t xml:space="preserve"> </w:t>
+      </w:r>
+      <w:r>
+        <w:rPr>
+          <w:rStyle w:val="nv"/>
+          <w:rFonts w:ascii="Consolas" w:hAnsi="Consolas"/>
+        </w:rPr>
+        <w:t>/</w:t>
+      </w:r>
+      <w:r>
+        <w:rPr>
+          <w:rStyle w:val="nv"/>
+          <w:rFonts w:ascii="Consolas" w:hAnsi="Consolas" w:hint="eastAsia"/>
+        </w:rPr>
+        <w:t>roo</w:t>
+      </w:r>
+      <w:r>
+        <w:rPr>
+          <w:rStyle w:val="nv"/>
+          <w:rFonts w:ascii="Consolas" w:hAnsi="Consolas"/>
+        </w:rPr>
+        <w:t>t/anaconda3</w:t>
+      </w:r>
+    </w:p>
+    <w:p>
+      <w:pPr>
+        <w:rPr>
+          <w:rStyle w:val="nv"/>
+          <w:rFonts w:ascii="Consolas" w:hAnsi="Consolas"/>
+        </w:rPr>
+      </w:pPr>
+      <w:r>
+        <w:rPr>
+          <w:rStyle w:val="nv"/>
+          <w:rFonts w:ascii="Consolas" w:hAnsi="Consolas" w:hint="eastAsia"/>
+        </w:rPr>
+        <w:t>可以自定义</w:t>
+      </w:r>
+    </w:p>
+    <w:p>
+      <w:pPr>
+        <w:rPr>
+          <w:rStyle w:val="nv"/>
+          <w:rFonts w:ascii="Consolas" w:hAnsi="Consolas"/>
+        </w:rPr>
+      </w:pPr>
+      <w:r>
+        <w:rPr>
+          <w:rStyle w:val="nv"/>
+          <w:rFonts w:ascii="Consolas" w:hAnsi="Consolas"/>
+        </w:rPr>
+        <w:t>/</w:t>
+      </w:r>
+      <w:r>
+        <w:rPr>
+          <w:rStyle w:val="nv"/>
+          <w:rFonts w:ascii="Consolas" w:hAnsi="Consolas" w:hint="eastAsia"/>
+        </w:rPr>
+        <w:t>roo</w:t>
+      </w:r>
+      <w:r>
+        <w:rPr>
+          <w:rStyle w:val="nv"/>
+          <w:rFonts w:ascii="Consolas" w:hAnsi="Consolas"/>
+        </w:rPr>
+        <w:t>t/anaconda3</w:t>
+      </w:r>
+      <w:r>
+        <w:rPr>
+          <w:rStyle w:val="nv"/>
+          <w:rFonts w:ascii="Consolas" w:hAnsi="Consolas" w:hint="eastAsia"/>
+        </w:rPr>
+        <w:t>&gt;</w:t>
+      </w:r>
+      <w:r>
+        <w:rPr>
+          <w:rStyle w:val="nv"/>
+          <w:rFonts w:ascii="Consolas" w:hAnsi="Consolas"/>
+        </w:rPr>
+        <w:t>&gt;&gt;/home/anaconda3</w:t>
+      </w:r>
+    </w:p>
+    <w:p>
+      <w:pPr>
+        <w:rPr>
+          <w:rStyle w:val="nv"/>
+          <w:rFonts w:ascii="Consolas" w:hAnsi="Consolas"/>
+        </w:rPr>
+      </w:pPr>
+      <w:r>
+        <w:rPr>
+          <w:rStyle w:val="nv"/>
+          <w:rFonts w:ascii="Consolas" w:hAnsi="Consolas" w:hint="eastAsia"/>
+        </w:rPr>
+        <w:t>最后一步有一个</w:t>
+      </w:r>
+      <w:proofErr w:type="spellStart"/>
+      <w:r>
+        <w:rPr>
+          <w:rStyle w:val="nv"/>
+          <w:rFonts w:ascii="Consolas" w:hAnsi="Consolas" w:hint="eastAsia"/>
+        </w:rPr>
+        <w:t>init</w:t>
+      </w:r>
+      <w:proofErr w:type="spellEnd"/>
+      <w:r>
+        <w:rPr>
+          <w:rStyle w:val="nv"/>
+          <w:rFonts w:ascii="Consolas" w:hAnsi="Consolas" w:hint="eastAsia"/>
+        </w:rPr>
+        <w:t>初始化，选择</w:t>
+      </w:r>
+      <w:r>
+        <w:rPr>
+          <w:rStyle w:val="nv"/>
+          <w:rFonts w:ascii="Consolas" w:hAnsi="Consolas" w:hint="eastAsia"/>
+        </w:rPr>
+        <w:t>yes</w:t>
+      </w:r>
+      <w:r>
+        <w:rPr>
+          <w:rStyle w:val="nv"/>
+          <w:rFonts w:ascii="Consolas" w:hAnsi="Consolas" w:hint="eastAsia"/>
+        </w:rPr>
+        <w:t>的话可以自动</w:t>
+      </w:r>
+      <w:proofErr w:type="spellStart"/>
+      <w:r>
+        <w:rPr>
+          <w:rStyle w:val="nv"/>
+          <w:rFonts w:ascii="Consolas" w:hAnsi="Consolas" w:hint="eastAsia"/>
+        </w:rPr>
+        <w:t>conda</w:t>
+      </w:r>
+      <w:proofErr w:type="spellEnd"/>
+      <w:r>
+        <w:rPr>
+          <w:rStyle w:val="nv"/>
+          <w:rFonts w:ascii="Consolas" w:hAnsi="Consolas" w:hint="eastAsia"/>
+        </w:rPr>
+        <w:t>命令到环境变量</w:t>
+      </w:r>
+    </w:p>
+    <w:p>
+      <w:pPr>
+        <w:rPr>
+          <w:rStyle w:val="nv"/>
+          <w:rFonts w:ascii="Consolas" w:hAnsi="Consolas"/>
+        </w:rPr>
+      </w:pPr>
+      <w:r>
+        <w:rPr>
+          <w:rStyle w:val="nv"/>
+          <w:rFonts w:ascii="Consolas" w:hAnsi="Consolas" w:hint="eastAsia"/>
+        </w:rPr>
+        <w:t>注意</w:t>
+      </w:r>
+      <w:r>
+        <w:rPr>
+          <w:rStyle w:val="nv"/>
+          <w:rFonts w:ascii="Consolas" w:hAnsi="Consolas" w:hint="eastAsia"/>
+        </w:rPr>
+        <w:t>d</w:t>
+      </w:r>
+      <w:r>
+        <w:rPr>
+          <w:rStyle w:val="nv"/>
+          <w:rFonts w:ascii="Consolas" w:hAnsi="Consolas"/>
+        </w:rPr>
+        <w:t xml:space="preserve">ocker </w:t>
+      </w:r>
+      <w:r>
+        <w:rPr>
+          <w:rStyle w:val="nv"/>
+          <w:rFonts w:ascii="Consolas" w:hAnsi="Consolas" w:hint="eastAsia"/>
+        </w:rPr>
+        <w:t>中可能仍需要手动添加环境变量</w:t>
+      </w:r>
+    </w:p>
+    <w:p/>
     <w:p>
       <w:pPr>
         <w:pStyle w:val="3"/>
@@ -5586,7 +5822,6 @@
         <w:rPr>
           <w:rFonts w:hint="eastAsia"/>
         </w:rPr>
-        <w:lastRenderedPageBreak/>
         <w:t>配置环境变</w:t>
       </w:r>
       <w:r>
@@ -5668,9 +5903,6 @@
         <w:t>:</w:t>
       </w:r>
       <w:r>
-        <w:t xml:space="preserve"> </w:t>
-      </w:r>
-      <w:r>
         <w:rPr>
           <w:rStyle w:val="HTML1"/>
           <w:color w:val="121212"/>
@@ -5832,71 +6064,61 @@
           <w:rStyle w:val="nv"/>
           <w:rFonts w:ascii="Consolas" w:hAnsi="Consolas" w:hint="eastAsia"/>
         </w:rPr>
-        <w:t>新版的安装在一路</w:t>
+        <w:t>禁止自动进入</w:t>
       </w:r>
       <w:r>
         <w:rPr>
           <w:rStyle w:val="nv"/>
           <w:rFonts w:ascii="Consolas" w:hAnsi="Consolas" w:hint="eastAsia"/>
         </w:rPr>
-        <w:t>yes</w:t>
-      </w:r>
-      <w:r>
+        <w:t>base</w:t>
+      </w:r>
+      <w:r>
+        <w:rPr>
+          <w:rStyle w:val="nv"/>
+          <w:rFonts w:ascii="Consolas" w:hAnsi="Consolas" w:hint="eastAsia"/>
+        </w:rPr>
+        <w:t>环境</w:t>
+      </w:r>
+    </w:p>
+    <w:p>
+      <w:pPr>
         <w:rPr>
           <w:rStyle w:val="nv"/>
           <w:rFonts w:ascii="Consolas" w:hAnsi="Consolas"/>
         </w:rPr>
-        <w:t xml:space="preserve"> </w:t>
-      </w:r>
-      <w:r>
-        <w:rPr>
-          <w:rStyle w:val="nv"/>
-          <w:rFonts w:ascii="Consolas" w:hAnsi="Consolas" w:hint="eastAsia"/>
-        </w:rPr>
-        <w:t>最后是更改安装地址，默认是</w:t>
-      </w:r>
-    </w:p>
-    <w:p>
-      <w:pPr>
+      </w:pPr>
+      <w:proofErr w:type="spellStart"/>
+      <w:r>
         <w:rPr>
           <w:rStyle w:val="nv"/>
           <w:rFonts w:ascii="Consolas" w:hAnsi="Consolas"/>
         </w:rPr>
-      </w:pPr>
+        <w:t>conda</w:t>
+      </w:r>
+      <w:proofErr w:type="spellEnd"/>
       <w:r>
         <w:rPr>
           <w:rStyle w:val="nv"/>
           <w:rFonts w:ascii="Consolas" w:hAnsi="Consolas"/>
         </w:rPr>
-        <w:t>Prefix=</w:t>
-      </w:r>
-      <w:r>
-        <w:rPr>
-          <w:rStyle w:val="nv"/>
-          <w:rFonts w:ascii="Consolas" w:hAnsi="Consolas" w:hint="eastAsia"/>
-        </w:rPr>
-        <w:t xml:space="preserve"> </w:t>
-      </w:r>
+        <w:t xml:space="preserve"> config --set </w:t>
+      </w:r>
+      <w:proofErr w:type="spellStart"/>
       <w:r>
         <w:rPr>
           <w:rStyle w:val="nv"/>
           <w:rFonts w:ascii="Consolas" w:hAnsi="Consolas"/>
         </w:rPr>
-        <w:t>/</w:t>
-      </w:r>
-      <w:r>
-        <w:rPr>
-          <w:rStyle w:val="nv"/>
-          <w:rFonts w:ascii="Consolas" w:hAnsi="Consolas" w:hint="eastAsia"/>
-        </w:rPr>
-        <w:t>roo</w:t>
-      </w:r>
+        <w:t>auto_activate_base</w:t>
+      </w:r>
+      <w:proofErr w:type="spellEnd"/>
       <w:r>
         <w:rPr>
           <w:rStyle w:val="nv"/>
           <w:rFonts w:ascii="Consolas" w:hAnsi="Consolas"/>
         </w:rPr>
-        <w:t>t/anaconda3</w:t>
+        <w:t xml:space="preserve"> false</w:t>
       </w:r>
     </w:p>
     <w:p>
@@ -5906,117 +6128,6 @@
           <w:rFonts w:ascii="Consolas" w:hAnsi="Consolas"/>
         </w:rPr>
       </w:pPr>
-      <w:r>
-        <w:rPr>
-          <w:rStyle w:val="nv"/>
-          <w:rFonts w:ascii="Consolas" w:hAnsi="Consolas" w:hint="eastAsia"/>
-        </w:rPr>
-        <w:t>可以自定义</w:t>
-      </w:r>
-    </w:p>
-    <w:p>
-      <w:pPr>
-        <w:rPr>
-          <w:rStyle w:val="nv"/>
-          <w:rFonts w:ascii="Consolas" w:hAnsi="Consolas"/>
-        </w:rPr>
-      </w:pPr>
-      <w:r>
-        <w:rPr>
-          <w:rStyle w:val="nv"/>
-          <w:rFonts w:ascii="Consolas" w:hAnsi="Consolas"/>
-        </w:rPr>
-        <w:t>/</w:t>
-      </w:r>
-      <w:r>
-        <w:rPr>
-          <w:rStyle w:val="nv"/>
-          <w:rFonts w:ascii="Consolas" w:hAnsi="Consolas" w:hint="eastAsia"/>
-        </w:rPr>
-        <w:t>roo</w:t>
-      </w:r>
-      <w:r>
-        <w:rPr>
-          <w:rStyle w:val="nv"/>
-          <w:rFonts w:ascii="Consolas" w:hAnsi="Consolas"/>
-        </w:rPr>
-        <w:t>t/anaconda3</w:t>
-      </w:r>
-      <w:r>
-        <w:rPr>
-          <w:rStyle w:val="nv"/>
-          <w:rFonts w:ascii="Consolas" w:hAnsi="Consolas" w:hint="eastAsia"/>
-        </w:rPr>
-        <w:t>&gt;</w:t>
-      </w:r>
-      <w:r>
-        <w:rPr>
-          <w:rStyle w:val="nv"/>
-          <w:rFonts w:ascii="Consolas" w:hAnsi="Consolas"/>
-        </w:rPr>
-        <w:t>&gt;&gt;/home/anaconda3</w:t>
-      </w:r>
-    </w:p>
-    <w:p>
-      <w:pPr>
-        <w:rPr>
-          <w:rStyle w:val="nv"/>
-          <w:rFonts w:ascii="Consolas" w:hAnsi="Consolas"/>
-        </w:rPr>
-      </w:pPr>
-      <w:r>
-        <w:rPr>
-          <w:rStyle w:val="nv"/>
-          <w:rFonts w:ascii="Consolas" w:hAnsi="Consolas" w:hint="eastAsia"/>
-        </w:rPr>
-        <w:t>最后一步有一个</w:t>
-      </w:r>
-      <w:proofErr w:type="spellStart"/>
-      <w:r>
-        <w:rPr>
-          <w:rStyle w:val="nv"/>
-          <w:rFonts w:ascii="Consolas" w:hAnsi="Consolas" w:hint="eastAsia"/>
-        </w:rPr>
-        <w:t>init</w:t>
-      </w:r>
-      <w:proofErr w:type="spellEnd"/>
-      <w:r>
-        <w:rPr>
-          <w:rStyle w:val="nv"/>
-          <w:rFonts w:ascii="Consolas" w:hAnsi="Consolas" w:hint="eastAsia"/>
-        </w:rPr>
-        <w:t>初始化，选择</w:t>
-      </w:r>
-      <w:r>
-        <w:rPr>
-          <w:rStyle w:val="nv"/>
-          <w:rFonts w:ascii="Consolas" w:hAnsi="Consolas" w:hint="eastAsia"/>
-        </w:rPr>
-        <w:t>yes</w:t>
-      </w:r>
-      <w:r>
-        <w:rPr>
-          <w:rStyle w:val="nv"/>
-          <w:rFonts w:ascii="Consolas" w:hAnsi="Consolas" w:hint="eastAsia"/>
-        </w:rPr>
-        <w:t>的话可以自动</w:t>
-      </w:r>
-      <w:proofErr w:type="spellStart"/>
-      <w:r>
-        <w:rPr>
-          <w:rStyle w:val="nv"/>
-          <w:rFonts w:ascii="Consolas" w:hAnsi="Consolas" w:hint="eastAsia"/>
-        </w:rPr>
-        <w:t>conda</w:t>
-      </w:r>
-      <w:proofErr w:type="spellEnd"/>
-      <w:r>
-        <w:rPr>
-          <w:rStyle w:val="nv"/>
-          <w:rFonts w:ascii="Consolas" w:hAnsi="Consolas" w:hint="eastAsia"/>
-        </w:rPr>
-        <w:t>命令到环境变量</w:t>
-      </w:r>
     </w:p>
     <w:p>
       <w:pPr>
@@ -6115,6 +6226,7 @@
         <w:rPr>
           <w:rFonts w:hint="eastAsia"/>
         </w:rPr>
+        <w:lastRenderedPageBreak/>
         <w:t>官网下载</w:t>
       </w:r>
       <w:proofErr w:type="gramEnd"/>
@@ -6161,7 +6273,6 @@
           <w:noProof/>
           <w:color w:val="000000" w:themeColor="text1"/>
         </w:rPr>
-        <w:lastRenderedPageBreak/>
         <w:drawing>
           <wp:inline distT="0" distB="0" distL="0" distR="0" wp14:anchorId="44B92AD8" wp14:editId="7BE5F0FF">
             <wp:extent cx="6120130" cy="2472055"/>
@@ -6486,6 +6597,7 @@
           <w:rFonts w:hint="eastAsia"/>
           <w:color w:val="000000" w:themeColor="text1"/>
         </w:rPr>
+        <w:lastRenderedPageBreak/>
         <w:t>拉取镜像</w:t>
       </w:r>
     </w:p>
@@ -6548,7 +6660,6 @@
           <w:rStyle w:val="af"/>
           <w:color w:val="000000" w:themeColor="text1"/>
         </w:rPr>
-        <w:lastRenderedPageBreak/>
         <w:t>docker run -</w:t>
       </w:r>
       <w:proofErr w:type="spellStart"/>
@@ -6978,6 +7089,7 @@
         <w:rPr>
           <w:rStyle w:val="a4"/>
         </w:rPr>
+        <w:lastRenderedPageBreak/>
         <w:t>http://mirrors.tuna.tsinghua.edu.cn/anaconda/cloud/pytorch/</w:t>
       </w:r>
     </w:p>
@@ -7441,6 +7553,7 @@
           <w:rFonts w:ascii="宋体" w:hAnsi="宋体" w:hint="eastAsia"/>
           <w:szCs w:val="24"/>
         </w:rPr>
+        <w:lastRenderedPageBreak/>
         <w:t>移除源</w:t>
       </w:r>
     </w:p>
@@ -7493,7 +7606,6 @@
         <w:rPr>
           <w:rFonts w:hint="eastAsia"/>
         </w:rPr>
-        <w:lastRenderedPageBreak/>
         <w:t>临时使用镜像</w:t>
       </w:r>
       <w:bookmarkEnd w:id="17"/>
@@ -7952,6 +8064,7 @@
     <w:p>
       <w:proofErr w:type="spellStart"/>
       <w:r>
+        <w:lastRenderedPageBreak/>
         <w:t>conda</w:t>
       </w:r>
       <w:proofErr w:type="spellEnd"/>
@@ -7998,7 +8111,6 @@
       </w:pPr>
       <w:bookmarkStart w:id="22" w:name="_Toc58662048"/>
       <w:r>
-        <w:lastRenderedPageBreak/>
         <w:t>管理环境</w:t>
       </w:r>
       <w:bookmarkEnd w:id="22"/>
@@ -8330,6 +8442,7 @@
       </w:pPr>
       <w:bookmarkStart w:id="23" w:name="_Toc58662049"/>
       <w:r>
+        <w:lastRenderedPageBreak/>
         <w:t>共享环境</w:t>
       </w:r>
       <w:bookmarkEnd w:id="23"/>
@@ -8373,7 +8486,6 @@
         <w:spacing w:before="326"/>
       </w:pPr>
       <w:r>
-        <w:lastRenderedPageBreak/>
         <w:t>进入你的环境，</w:t>
       </w:r>
     </w:p>
@@ -8728,6 +8840,7 @@
         <w:rPr>
           <w:rFonts w:hint="eastAsia"/>
         </w:rPr>
+        <w:lastRenderedPageBreak/>
         <w:t>如果镜像源找不到最新本本移步官网</w:t>
       </w:r>
     </w:p>
@@ -8804,17 +8917,17 @@
     <w:p>
       <w:pPr>
         <w:rPr>
+          <w:rFonts w:ascii="Consolas" w:hAnsi="Consolas"/>
+          <w:color w:val="333333"/>
+          <w:shd w:val="clear" w:color="auto" w:fill="EEEFF0"/>
+        </w:rPr>
+      </w:pPr>
+      <w:r>
+        <w:rPr>
           <w:rFonts w:ascii="Consolas" w:hAnsi="Consolas" w:hint="eastAsia"/>
           <w:color w:val="333333"/>
           <w:shd w:val="clear" w:color="auto" w:fill="EEEFF0"/>
         </w:rPr>
-      </w:pPr>
-      <w:r>
-        <w:rPr>
-          <w:rFonts w:ascii="Consolas" w:hAnsi="Consolas" w:hint="eastAsia"/>
-          <w:color w:val="333333"/>
-          <w:shd w:val="clear" w:color="auto" w:fill="EEEFF0"/>
-        </w:rPr>
         <w:t>进入虚拟环境</w:t>
       </w:r>
     </w:p>
@@ -8826,7 +8939,6 @@
       </w:pPr>
       <w:proofErr w:type="spellStart"/>
       <w:r>
-        <w:lastRenderedPageBreak/>
         <w:t>conda</w:t>
       </w:r>
       <w:proofErr w:type="spellEnd"/>
@@ -8934,6 +9046,9 @@
         <w:spacing w:line="240" w:lineRule="auto"/>
       </w:pPr>
       <w:r>
+        <w:rPr>
+          <w:noProof/>
+        </w:rPr>
         <w:drawing>
           <wp:inline distT="0" distB="0" distL="0" distR="0" wp14:anchorId="527D373C" wp14:editId="448A1F04">
             <wp:extent cx="6120130" cy="1482725"/>
@@ -9131,6 +9246,7 @@
         <w:rPr>
           <w:rFonts w:hint="eastAsia"/>
         </w:rPr>
+        <w:lastRenderedPageBreak/>
         <w:t>j</w:t>
       </w:r>
       <w:r>
@@ -9232,7 +9348,6 @@
         <w:rPr>
           <w:noProof/>
         </w:rPr>
-        <w:lastRenderedPageBreak/>
         <w:drawing>
           <wp:inline distT="0" distB="0" distL="0" distR="0" wp14:anchorId="7BBBD28B" wp14:editId="7BE913E0">
             <wp:extent cx="3512820" cy="1999516"/>
@@ -9476,6 +9591,7 @@
       </w:pPr>
       <w:bookmarkStart w:id="26" w:name="_Toc58662052"/>
       <w:r>
+        <w:lastRenderedPageBreak/>
         <w:t>p</w:t>
       </w:r>
       <w:r>
@@ -9552,7 +9668,6 @@
         <w:ind w:firstLineChars="0"/>
       </w:pPr>
       <w:r>
-        <w:lastRenderedPageBreak/>
         <w:t>更换镜像源</w:t>
       </w:r>
     </w:p>
@@ -10015,6 +10130,7 @@
         </w:rPr>
       </w:pPr>
       <w:r>
+        <w:lastRenderedPageBreak/>
         <w:t xml:space="preserve">pip config </w:t>
       </w:r>
       <w:r>
@@ -10110,7 +10226,6 @@
       </w:pPr>
       <w:bookmarkStart w:id="32" w:name="_Toc58662055"/>
       <w:r>
-        <w:lastRenderedPageBreak/>
         <w:t>Linux</w:t>
       </w:r>
       <w:r>
@@ -10403,6 +10518,7 @@
         <w:rPr>
           <w:rFonts w:hint="eastAsia"/>
         </w:rPr>
+        <w:lastRenderedPageBreak/>
         <w:t>查看所有版本</w:t>
       </w:r>
       <w:bookmarkEnd w:id="36"/>
@@ -10452,177 +10568,177 @@
       </w:pPr>
       <w:bookmarkStart w:id="38" w:name="_Toc58662061"/>
       <w:r>
+        <w:t>卸载包</w:t>
+      </w:r>
+      <w:bookmarkEnd w:id="38"/>
+    </w:p>
+    <w:p>
+      <w:r>
+        <w:t xml:space="preserve">pip uninstall </w:t>
+      </w:r>
+      <w:proofErr w:type="spellStart"/>
+      <w:r>
+        <w:t>package_name</w:t>
+      </w:r>
+      <w:proofErr w:type="spellEnd"/>
+      <w:r>
+        <w:t xml:space="preserve"> </w:t>
+      </w:r>
+    </w:p>
+    <w:p>
+      <w:pPr>
+        <w:pStyle w:val="3"/>
+      </w:pPr>
+      <w:bookmarkStart w:id="39" w:name="_Toc58662062"/>
+      <w:r>
+        <w:t>查看安装包信息</w:t>
+      </w:r>
+      <w:bookmarkEnd w:id="39"/>
+    </w:p>
+    <w:p>
+      <w:r>
+        <w:t xml:space="preserve">pip show </w:t>
+      </w:r>
+      <w:proofErr w:type="spellStart"/>
+      <w:r>
+        <w:t>package_name</w:t>
+      </w:r>
+      <w:proofErr w:type="spellEnd"/>
+    </w:p>
+    <w:p>
+      <w:pPr>
+        <w:pStyle w:val="3"/>
+      </w:pPr>
+      <w:bookmarkStart w:id="40" w:name="_Toc58662063"/>
+      <w:r>
+        <w:t>列出所有安装包</w:t>
+      </w:r>
+      <w:bookmarkEnd w:id="40"/>
+    </w:p>
+    <w:p>
+      <w:r>
+        <w:t xml:space="preserve">pip list  </w:t>
+      </w:r>
+    </w:p>
+    <w:p>
+      <w:pPr>
+        <w:pStyle w:val="3"/>
+      </w:pPr>
+      <w:bookmarkStart w:id="41" w:name="_Toc58662064"/>
+      <w:r>
+        <w:t>检测更新</w:t>
+      </w:r>
+      <w:bookmarkEnd w:id="41"/>
+      <w:r>
+        <w:t xml:space="preserve"> </w:t>
+      </w:r>
+    </w:p>
+    <w:p>
+      <w:r>
+        <w:t xml:space="preserve">pip list -outdated </w:t>
+      </w:r>
+    </w:p>
+    <w:p>
+      <w:pPr>
+        <w:pStyle w:val="3"/>
+      </w:pPr>
+      <w:bookmarkStart w:id="42" w:name="_Toc58662065"/>
+      <w:r>
+        <w:t>更新包</w:t>
+      </w:r>
+      <w:bookmarkEnd w:id="42"/>
+    </w:p>
+    <w:p>
+      <w:r>
+        <w:t xml:space="preserve">pip install --upgrade </w:t>
+      </w:r>
+      <w:proofErr w:type="spellStart"/>
+      <w:r>
+        <w:t>package_name</w:t>
+      </w:r>
+      <w:proofErr w:type="spellEnd"/>
+      <w:r>
+        <w:t xml:space="preserve"> </w:t>
+      </w:r>
+    </w:p>
+    <w:p>
+      <w:pPr>
+        <w:pStyle w:val="3"/>
+      </w:pPr>
+      <w:bookmarkStart w:id="43" w:name="_Toc58662066"/>
+      <w:r>
+        <w:rPr>
+          <w:rFonts w:hint="eastAsia"/>
+        </w:rPr>
+        <w:t>环境导出导入</w:t>
+      </w:r>
+      <w:bookmarkEnd w:id="43"/>
+    </w:p>
+    <w:p>
+      <w:r>
+        <w:t>对于不使用</w:t>
+      </w:r>
+      <w:proofErr w:type="spellStart"/>
+      <w:r>
+        <w:t>conda</w:t>
+      </w:r>
+      <w:proofErr w:type="spellEnd"/>
+      <w:r>
+        <w:t>的用户，可以使用这段命令</w:t>
+      </w:r>
+      <w:r>
+        <w:t xml:space="preserve"> </w:t>
+      </w:r>
+      <w:r>
+        <w:t>将一个</w:t>
+      </w:r>
+      <w:r>
+        <w:t>txt</w:t>
+      </w:r>
+      <w:r>
+        <w:t>文件导出并包括在其中</w:t>
+      </w:r>
+    </w:p>
+    <w:p>
+      <w:r>
+        <w:t xml:space="preserve">pip freeze &gt;environment.txt </w:t>
+      </w:r>
+    </w:p>
+    <w:p>
+      <w:r>
+        <w:t>以管理员身份运行</w:t>
+      </w:r>
+      <w:proofErr w:type="spellStart"/>
+      <w:r>
+        <w:t>cmd</w:t>
+      </w:r>
+      <w:proofErr w:type="spellEnd"/>
+      <w:r>
+        <w:t>下的命令，安装你刚导出来的</w:t>
+      </w:r>
+      <w:r>
+        <w:t>environment.txt  /path/environment.txt</w:t>
+      </w:r>
+      <w:r>
+        <w:t>导出的文件在本地的实际路径</w:t>
+      </w:r>
+    </w:p>
+    <w:p>
+      <w:r>
+        <w:t xml:space="preserve">pip install -r /path/environment.txt </w:t>
+      </w:r>
+    </w:p>
+    <w:p>
+      <w:pPr>
+        <w:pStyle w:val="1"/>
+      </w:pPr>
+      <w:bookmarkStart w:id="44" w:name="_Toc58662067"/>
+      <w:proofErr w:type="spellStart"/>
+      <w:r>
+        <w:rPr>
+          <w:rFonts w:hint="eastAsia"/>
+        </w:rPr>
         <w:lastRenderedPageBreak/>
-        <w:t>卸载包</w:t>
-      </w:r>
-      <w:bookmarkEnd w:id="38"/>
-    </w:p>
-    <w:p>
-      <w:r>
-        <w:t xml:space="preserve">pip uninstall </w:t>
-      </w:r>
-      <w:proofErr w:type="spellStart"/>
-      <w:r>
-        <w:t>package_name</w:t>
-      </w:r>
-      <w:proofErr w:type="spellEnd"/>
-      <w:r>
-        <w:t xml:space="preserve"> </w:t>
-      </w:r>
-    </w:p>
-    <w:p>
-      <w:pPr>
-        <w:pStyle w:val="3"/>
-      </w:pPr>
-      <w:bookmarkStart w:id="39" w:name="_Toc58662062"/>
-      <w:r>
-        <w:t>查看安装包信息</w:t>
-      </w:r>
-      <w:bookmarkEnd w:id="39"/>
-    </w:p>
-    <w:p>
-      <w:r>
-        <w:t xml:space="preserve">pip show </w:t>
-      </w:r>
-      <w:proofErr w:type="spellStart"/>
-      <w:r>
-        <w:t>package_name</w:t>
-      </w:r>
-      <w:proofErr w:type="spellEnd"/>
-    </w:p>
-    <w:p>
-      <w:pPr>
-        <w:pStyle w:val="3"/>
-      </w:pPr>
-      <w:bookmarkStart w:id="40" w:name="_Toc58662063"/>
-      <w:r>
-        <w:t>列出所有安装包</w:t>
-      </w:r>
-      <w:bookmarkEnd w:id="40"/>
-    </w:p>
-    <w:p>
-      <w:r>
-        <w:t xml:space="preserve">pip list  </w:t>
-      </w:r>
-    </w:p>
-    <w:p>
-      <w:pPr>
-        <w:pStyle w:val="3"/>
-      </w:pPr>
-      <w:bookmarkStart w:id="41" w:name="_Toc58662064"/>
-      <w:r>
-        <w:t>检测更新</w:t>
-      </w:r>
-      <w:bookmarkEnd w:id="41"/>
-      <w:r>
-        <w:t xml:space="preserve"> </w:t>
-      </w:r>
-    </w:p>
-    <w:p>
-      <w:r>
-        <w:t xml:space="preserve">pip list -outdated </w:t>
-      </w:r>
-    </w:p>
-    <w:p>
-      <w:pPr>
-        <w:pStyle w:val="3"/>
-      </w:pPr>
-      <w:bookmarkStart w:id="42" w:name="_Toc58662065"/>
-      <w:r>
-        <w:t>更新包</w:t>
-      </w:r>
-      <w:bookmarkEnd w:id="42"/>
-    </w:p>
-    <w:p>
-      <w:r>
-        <w:t xml:space="preserve">pip install --upgrade </w:t>
-      </w:r>
-      <w:proofErr w:type="spellStart"/>
-      <w:r>
-        <w:t>package_name</w:t>
-      </w:r>
-      <w:proofErr w:type="spellEnd"/>
-      <w:r>
-        <w:t xml:space="preserve"> </w:t>
-      </w:r>
-    </w:p>
-    <w:p>
-      <w:pPr>
-        <w:pStyle w:val="3"/>
-      </w:pPr>
-      <w:bookmarkStart w:id="43" w:name="_Toc58662066"/>
-      <w:r>
-        <w:rPr>
-          <w:rFonts w:hint="eastAsia"/>
-        </w:rPr>
-        <w:t>环境导出导入</w:t>
-      </w:r>
-      <w:bookmarkEnd w:id="43"/>
-    </w:p>
-    <w:p>
-      <w:r>
-        <w:t>对于不使用</w:t>
-      </w:r>
-      <w:proofErr w:type="spellStart"/>
-      <w:r>
-        <w:t>conda</w:t>
-      </w:r>
-      <w:proofErr w:type="spellEnd"/>
-      <w:r>
-        <w:t>的用户，可以使用这段命令</w:t>
-      </w:r>
-      <w:r>
-        <w:t xml:space="preserve"> </w:t>
-      </w:r>
-      <w:r>
-        <w:t>将一个</w:t>
-      </w:r>
-      <w:r>
-        <w:t>txt</w:t>
-      </w:r>
-      <w:r>
-        <w:t>文件导出并包括在其中</w:t>
-      </w:r>
-    </w:p>
-    <w:p>
-      <w:r>
-        <w:t xml:space="preserve">pip freeze &gt;environment.txt </w:t>
-      </w:r>
-    </w:p>
-    <w:p>
-      <w:r>
-        <w:t>以管理员身份运行</w:t>
-      </w:r>
-      <w:proofErr w:type="spellStart"/>
-      <w:r>
-        <w:t>cmd</w:t>
-      </w:r>
-      <w:proofErr w:type="spellEnd"/>
-      <w:r>
-        <w:t>下的命令，安装你刚导出来的</w:t>
-      </w:r>
-      <w:r>
-        <w:t>environment.txt  /path/environment.txt</w:t>
-      </w:r>
-      <w:r>
-        <w:t>导出的文件在本地的实际路径</w:t>
-      </w:r>
-    </w:p>
-    <w:p>
-      <w:r>
-        <w:t xml:space="preserve">pip install -r /path/environment.txt </w:t>
-      </w:r>
-    </w:p>
-    <w:p>
-      <w:pPr>
-        <w:pStyle w:val="1"/>
-      </w:pPr>
-      <w:bookmarkStart w:id="44" w:name="_Toc58662067"/>
-      <w:proofErr w:type="spellStart"/>
-      <w:r>
-        <w:rPr>
-          <w:rFonts w:hint="eastAsia"/>
-        </w:rPr>
         <w:t>TensorFlow&amp;P</w:t>
       </w:r>
       <w:r>
@@ -10793,7 +10909,6 @@
         <w:rPr>
           <w:rFonts w:hint="eastAsia"/>
         </w:rPr>
-        <w:lastRenderedPageBreak/>
         <w:t>另外要注意</w:t>
       </w:r>
       <w:r>
@@ -12880,9 +12995,9 @@
           <w:noProof/>
         </w:rPr>
         <w:drawing>
-          <wp:inline distT="0" distB="0" distL="0" distR="0" wp14:anchorId="79A47A83" wp14:editId="62D6597C">
-            <wp:extent cx="6120130" cy="2804160"/>
-            <wp:effectExtent l="0" t="0" r="0" b="0"/>
+          <wp:inline distT="0" distB="0" distL="0" distR="0" wp14:anchorId="79A47A83" wp14:editId="2C7609EA">
+            <wp:extent cx="5238698" cy="2400300"/>
+            <wp:effectExtent l="0" t="0" r="635" b="0"/>
             <wp:docPr id="19" name="图片 19"/>
             <wp:cNvGraphicFramePr>
               <a:graphicFrameLocks xmlns:a="http://schemas.openxmlformats.org/drawingml/2006/main" noChangeAspect="1"/>
@@ -12903,7 +13018,7 @@
                   <pic:spPr>
                     <a:xfrm>
                       <a:off x="0" y="0"/>
-                      <a:ext cx="6120130" cy="2804160"/>
+                      <a:ext cx="5244694" cy="2403047"/>
                     </a:xfrm>
                     <a:prstGeom prst="rect">
                       <a:avLst/>
@@ -12921,15 +13036,11 @@
         <w:spacing w:line="240" w:lineRule="auto"/>
       </w:pPr>
       <w:r>
-        <w:rPr>
-          <w:noProof/>
-        </w:rPr>
-        <w:lastRenderedPageBreak/>
         <w:drawing>
-          <wp:inline distT="0" distB="0" distL="0" distR="0" wp14:anchorId="5F9DA8F5" wp14:editId="2C7BF9C2">
-            <wp:extent cx="6035040" cy="2842818"/>
-            <wp:effectExtent l="0" t="0" r="3810" b="0"/>
-            <wp:docPr id="21" name="图片 21"/>
+          <wp:inline distT="0" distB="0" distL="0" distR="0" wp14:anchorId="314D3681" wp14:editId="01C60C30">
+            <wp:extent cx="6120130" cy="2583180"/>
+            <wp:effectExtent l="0" t="0" r="0" b="7620"/>
+            <wp:docPr id="25" name="图片 25"/>
             <wp:cNvGraphicFramePr>
               <a:graphicFrameLocks xmlns:a="http://schemas.openxmlformats.org/drawingml/2006/main" noChangeAspect="1"/>
             </wp:cNvGraphicFramePr>
@@ -12949,7 +13060,7 @@
                   <pic:spPr>
                     <a:xfrm>
                       <a:off x="0" y="0"/>
-                      <a:ext cx="6041973" cy="2846084"/>
+                      <a:ext cx="6120130" cy="2583180"/>
                     </a:xfrm>
                     <a:prstGeom prst="rect">
                       <a:avLst/>
@@ -12966,26 +13077,175 @@
       <w:pPr>
         <w:spacing w:line="240" w:lineRule="auto"/>
       </w:pPr>
+      <w:r>
+        <w:rPr>
+          <w:rFonts w:hint="eastAsia"/>
+        </w:rPr>
+        <w:lastRenderedPageBreak/>
+        <w:t>安装</w:t>
+      </w:r>
+    </w:p>
+    <w:p>
+      <w:pPr>
+        <w:rPr>
+          <w:rFonts w:hint="eastAsia"/>
+        </w:rPr>
+      </w:pPr>
+      <w:proofErr w:type="spellStart"/>
+      <w:r>
+        <w:rPr>
+          <w:rFonts w:hint="eastAsia"/>
+        </w:rPr>
+        <w:t>chmod</w:t>
+      </w:r>
+      <w:proofErr w:type="spellEnd"/>
+      <w:r>
+        <w:t xml:space="preserve"> +x </w:t>
+      </w:r>
+      <w:proofErr w:type="spellStart"/>
+      <w:r>
+        <w:t>sh</w:t>
+      </w:r>
+      <w:proofErr w:type="spellEnd"/>
+      <w:r>
+        <w:t> cuda_11.0.3_450.51.06_linux.run</w:t>
+      </w:r>
+    </w:p>
+    <w:p>
+      <w:pPr>
+        <w:rPr>
+          <w:rFonts w:hint="eastAsia"/>
+        </w:rPr>
+      </w:pPr>
+      <w:proofErr w:type="spellStart"/>
+      <w:r>
+        <w:t>sudo</w:t>
+      </w:r>
+      <w:proofErr w:type="spellEnd"/>
+      <w:r>
+        <w:t xml:space="preserve"> </w:t>
+      </w:r>
+      <w:proofErr w:type="spellStart"/>
+      <w:r>
+        <w:t>sh</w:t>
+      </w:r>
+      <w:proofErr w:type="spellEnd"/>
+      <w:r>
+        <w:t> cuda_11.0.3_450.51.06_linux.run</w:t>
+      </w:r>
+    </w:p>
+    <w:p>
+      <w:r>
+        <w:rPr>
+          <w:rFonts w:hint="eastAsia"/>
+        </w:rPr>
+        <w:t>安装过程只选择安装</w:t>
+      </w:r>
+      <w:proofErr w:type="spellStart"/>
+      <w:r>
+        <w:rPr>
+          <w:rFonts w:hint="eastAsia"/>
+        </w:rPr>
+        <w:t>cuda</w:t>
+      </w:r>
+      <w:proofErr w:type="spellEnd"/>
+      <w:r>
+        <w:rPr>
+          <w:rFonts w:hint="eastAsia"/>
+        </w:rPr>
+        <w:t>即可</w:t>
+      </w:r>
     </w:p>
     <w:p>
       <w:pPr>
         <w:spacing w:line="240" w:lineRule="auto"/>
       </w:pPr>
+      <w:r>
+        <w:rPr>
+          <w:rFonts w:hint="eastAsia"/>
+        </w:rPr>
+        <w:t>安装完成后会有提示添加环境变量</w:t>
+      </w:r>
     </w:p>
     <w:p>
       <w:pPr>
         <w:spacing w:line="240" w:lineRule="auto"/>
-      </w:pPr>
+        <w:rPr>
+          <w:rFonts w:hint="eastAsia"/>
+        </w:rPr>
+      </w:pPr>
+      <w:r>
+        <w:rPr>
+          <w:rFonts w:hint="eastAsia"/>
+        </w:rPr>
+        <w:t>vim</w:t>
+      </w:r>
+      <w:r>
+        <w:t xml:space="preserve"> </w:t>
+      </w:r>
+      <w:r>
+        <w:t>~</w:t>
+      </w:r>
+      <w:proofErr w:type="gramStart"/>
+      <w:r>
+        <w:t>/.</w:t>
+      </w:r>
+      <w:proofErr w:type="spellStart"/>
+      <w:r>
+        <w:t>bashrc</w:t>
+      </w:r>
+      <w:proofErr w:type="spellEnd"/>
+      <w:proofErr w:type="gramEnd"/>
     </w:p>
     <w:p>
       <w:pPr>
         <w:spacing w:line="240" w:lineRule="auto"/>
       </w:pPr>
+      <w:r>
+        <w:t>export PATH=$PATH:/</w:t>
+      </w:r>
+      <w:proofErr w:type="spellStart"/>
+      <w:r>
+        <w:t>usr</w:t>
+      </w:r>
+      <w:proofErr w:type="spellEnd"/>
+      <w:r>
+        <w:t>/local/cuda-</w:t>
+      </w:r>
+      <w:r>
+        <w:rPr>
+          <w:rFonts w:hint="eastAsia"/>
+        </w:rPr>
+        <w:t>11.1</w:t>
+      </w:r>
+      <w:r>
+        <w:t>.0/bin</w:t>
+      </w:r>
     </w:p>
     <w:p>
       <w:pPr>
         <w:spacing w:line="240" w:lineRule="auto"/>
       </w:pPr>
+      <w:r>
+        <w:t>export LD_LIBRARY_PATH=$LD_LIBRARY_PATH:/</w:t>
+      </w:r>
+      <w:proofErr w:type="spellStart"/>
+      <w:r>
+        <w:t>usr</w:t>
+      </w:r>
+      <w:proofErr w:type="spellEnd"/>
+      <w:r>
+        <w:t>/local/cuda-</w:t>
+      </w:r>
+      <w:r>
+        <w:rPr>
+          <w:rFonts w:hint="eastAsia"/>
+        </w:rPr>
+        <w:t>11.1</w:t>
+      </w:r>
+      <w:r>
+        <w:t>/lib64</w:t>
+      </w:r>
     </w:p>
     <w:p>
       <w:pPr>
@@ -12996,54 +13256,54 @@
       <w:pPr>
         <w:spacing w:line="240" w:lineRule="auto"/>
       </w:pPr>
+      <w:r>
+        <w:t xml:space="preserve">source </w:t>
+      </w:r>
+      <w:r>
+        <w:t>~</w:t>
+      </w:r>
+      <w:proofErr w:type="gramStart"/>
+      <w:r>
+        <w:t>/.</w:t>
+      </w:r>
+      <w:proofErr w:type="spellStart"/>
+      <w:r>
+        <w:t>bashrc</w:t>
+      </w:r>
+      <w:proofErr w:type="spellEnd"/>
+      <w:proofErr w:type="gramEnd"/>
     </w:p>
     <w:p>
       <w:pPr>
         <w:spacing w:line="240" w:lineRule="auto"/>
+        <w:rPr>
+          <w:rFonts w:hint="eastAsia"/>
+        </w:rPr>
       </w:pPr>
     </w:p>
     <w:p>
       <w:pPr>
         <w:spacing w:line="240" w:lineRule="auto"/>
       </w:pPr>
+      <w:proofErr w:type="spellStart"/>
+      <w:r>
+        <w:rPr>
+          <w:rFonts w:hint="eastAsia"/>
+        </w:rPr>
+        <w:t>cuDNN</w:t>
+      </w:r>
+      <w:proofErr w:type="spellEnd"/>
     </w:p>
     <w:p>
       <w:pPr>
         <w:spacing w:line="240" w:lineRule="auto"/>
       </w:pPr>
-    </w:p>
-    <w:p>
-      <w:pPr>
-        <w:spacing w:line="240" w:lineRule="auto"/>
-      </w:pPr>
-    </w:p>
-    <w:p>
-      <w:pPr>
-        <w:spacing w:line="240" w:lineRule="auto"/>
-      </w:pPr>
-      <w:proofErr w:type="spellStart"/>
-      <w:r>
-        <w:rPr>
-          <w:rFonts w:hint="eastAsia"/>
-        </w:rPr>
-        <w:t>cuDNN</w:t>
-      </w:r>
-      <w:proofErr w:type="spellEnd"/>
-    </w:p>
-    <w:p>
-      <w:pPr>
-        <w:spacing w:line="240" w:lineRule="auto"/>
-      </w:pPr>
-      <w:r>
-        <w:rPr>
-          <w:noProof/>
-        </w:rPr>
-        <w:lastRenderedPageBreak/>
+      <w:r>
         <w:drawing>
-          <wp:inline distT="0" distB="0" distL="0" distR="0" wp14:anchorId="52C8EA95" wp14:editId="4F3EC31C">
-            <wp:extent cx="6120130" cy="3552190"/>
+          <wp:inline distT="0" distB="0" distL="0" distR="0" wp14:anchorId="7380AB5A" wp14:editId="5121048F">
+            <wp:extent cx="6120130" cy="3107055"/>
             <wp:effectExtent l="0" t="0" r="0" b="0"/>
-            <wp:docPr id="23" name="图片 23"/>
+            <wp:docPr id="26" name="图片 26"/>
             <wp:cNvGraphicFramePr>
               <a:graphicFrameLocks xmlns:a="http://schemas.openxmlformats.org/drawingml/2006/main" noChangeAspect="1"/>
             </wp:cNvGraphicFramePr>
@@ -13063,7 +13323,7 @@
                   <pic:spPr>
                     <a:xfrm>
                       <a:off x="0" y="0"/>
-                      <a:ext cx="6120130" cy="3552190"/>
+                      <a:ext cx="6120130" cy="3107055"/>
                     </a:xfrm>
                     <a:prstGeom prst="rect">
                       <a:avLst/>
@@ -13083,6 +13343,312 @@
     </w:p>
     <w:p>
       <w:pPr>
+        <w:spacing w:line="240" w:lineRule="auto"/>
+      </w:pPr>
+      <w:r>
+        <w:rPr>
+          <w:rFonts w:hint="eastAsia"/>
+        </w:rPr>
+        <w:t>解压</w:t>
+      </w:r>
+    </w:p>
+    <w:p>
+      <w:pPr>
+        <w:spacing w:line="240" w:lineRule="auto"/>
+      </w:pPr>
+      <w:r>
+        <w:rPr>
+          <w:rFonts w:hint="eastAsia"/>
+        </w:rPr>
+        <w:t>tar</w:t>
+      </w:r>
+      <w:r>
+        <w:t xml:space="preserve"> -</w:t>
+      </w:r>
+      <w:proofErr w:type="spellStart"/>
+      <w:r>
+        <w:t>xzvf</w:t>
+      </w:r>
+      <w:proofErr w:type="spellEnd"/>
+      <w:r>
+        <w:t xml:space="preserve"> </w:t>
+      </w:r>
+      <w:r>
+        <w:t>cudnn-11.0-linux-x64-v8.0.5.39.tgz</w:t>
+      </w:r>
+    </w:p>
+    <w:p>
+      <w:pPr>
+        <w:spacing w:line="240" w:lineRule="auto"/>
+      </w:pPr>
+      <w:r>
+        <w:rPr>
+          <w:rFonts w:hint="eastAsia"/>
+        </w:rPr>
+        <w:t>复制到</w:t>
+      </w:r>
+      <w:proofErr w:type="spellStart"/>
+      <w:r>
+        <w:rPr>
+          <w:rFonts w:hint="eastAsia"/>
+        </w:rPr>
+        <w:t>cuda</w:t>
+      </w:r>
+      <w:proofErr w:type="spellEnd"/>
+      <w:r>
+        <w:t xml:space="preserve"> </w:t>
+      </w:r>
+      <w:r>
+        <w:rPr>
+          <w:rFonts w:hint="eastAsia"/>
+        </w:rPr>
+        <w:t>的安装目录</w:t>
+      </w:r>
+    </w:p>
+    <w:p>
+      <w:proofErr w:type="spellStart"/>
+      <w:r>
+        <w:t>sudo</w:t>
+      </w:r>
+      <w:proofErr w:type="spellEnd"/>
+      <w:r>
+        <w:t xml:space="preserve"> cp </w:t>
+      </w:r>
+      <w:proofErr w:type="spellStart"/>
+      <w:r>
+        <w:t>cuda</w:t>
+      </w:r>
+      <w:proofErr w:type="spellEnd"/>
+      <w:r>
+        <w:t>/include/</w:t>
+      </w:r>
+      <w:proofErr w:type="spellStart"/>
+      <w:r>
+        <w:t>cudnn.h</w:t>
+      </w:r>
+      <w:proofErr w:type="spellEnd"/>
+      <w:r>
+        <w:t xml:space="preserve"> /</w:t>
+      </w:r>
+      <w:proofErr w:type="spellStart"/>
+      <w:r>
+        <w:t>usr</w:t>
+      </w:r>
+      <w:proofErr w:type="spellEnd"/>
+      <w:r>
+        <w:t>/local/cuda</w:t>
+      </w:r>
+      <w:r>
+        <w:rPr>
+          <w:rFonts w:hint="eastAsia"/>
+        </w:rPr>
+        <w:t>-11.1</w:t>
+      </w:r>
+      <w:r>
+        <w:t>/include</w:t>
+      </w:r>
+    </w:p>
+    <w:p>
+      <w:proofErr w:type="spellStart"/>
+      <w:r>
+        <w:t>sudo</w:t>
+      </w:r>
+      <w:proofErr w:type="spellEnd"/>
+      <w:r>
+        <w:t xml:space="preserve"> cp </w:t>
+      </w:r>
+      <w:proofErr w:type="spellStart"/>
+      <w:r>
+        <w:t>cuda</w:t>
+      </w:r>
+      <w:proofErr w:type="spellEnd"/>
+      <w:r>
+        <w:t>/lib64/</w:t>
+      </w:r>
+      <w:proofErr w:type="spellStart"/>
+      <w:r>
+        <w:t>libcudnn</w:t>
+      </w:r>
+      <w:proofErr w:type="spellEnd"/>
+      <w:r>
+        <w:t>* /</w:t>
+      </w:r>
+      <w:proofErr w:type="spellStart"/>
+      <w:r>
+        <w:t>usr</w:t>
+      </w:r>
+      <w:proofErr w:type="spellEnd"/>
+      <w:r>
+        <w:t>/local/cuda</w:t>
+      </w:r>
+      <w:r>
+        <w:rPr>
+          <w:rFonts w:hint="eastAsia"/>
+        </w:rPr>
+        <w:t>-11.1</w:t>
+      </w:r>
+      <w:r>
+        <w:t>/lib64</w:t>
+      </w:r>
+    </w:p>
+    <w:p>
+      <w:proofErr w:type="spellStart"/>
+      <w:r>
+        <w:lastRenderedPageBreak/>
+        <w:t>sudo</w:t>
+      </w:r>
+      <w:proofErr w:type="spellEnd"/>
+      <w:r>
+        <w:t xml:space="preserve"> </w:t>
+      </w:r>
+      <w:proofErr w:type="spellStart"/>
+      <w:r>
+        <w:t>chmod</w:t>
+      </w:r>
+      <w:proofErr w:type="spellEnd"/>
+      <w:r>
+        <w:t xml:space="preserve"> </w:t>
+      </w:r>
+      <w:proofErr w:type="spellStart"/>
+      <w:r>
+        <w:t>a+r</w:t>
+      </w:r>
+      <w:proofErr w:type="spellEnd"/>
+      <w:r>
+        <w:t xml:space="preserve"> /</w:t>
+      </w:r>
+      <w:proofErr w:type="spellStart"/>
+      <w:r>
+        <w:t>usr</w:t>
+      </w:r>
+      <w:proofErr w:type="spellEnd"/>
+      <w:r>
+        <w:t>/local/</w:t>
+      </w:r>
+      <w:proofErr w:type="spellStart"/>
+      <w:r>
+        <w:t>cuda</w:t>
+      </w:r>
+      <w:proofErr w:type="spellEnd"/>
+      <w:r>
+        <w:t>/include/</w:t>
+      </w:r>
+      <w:proofErr w:type="spellStart"/>
+      <w:r>
+        <w:t>cudnn.h</w:t>
+      </w:r>
+      <w:proofErr w:type="spellEnd"/>
+      <w:r>
+        <w:t xml:space="preserve"> /</w:t>
+      </w:r>
+      <w:proofErr w:type="spellStart"/>
+      <w:r>
+        <w:t>usr</w:t>
+      </w:r>
+      <w:proofErr w:type="spellEnd"/>
+      <w:r>
+        <w:t>/local/</w:t>
+      </w:r>
+      <w:proofErr w:type="spellStart"/>
+      <w:r>
+        <w:t>cuda</w:t>
+      </w:r>
+      <w:proofErr w:type="spellEnd"/>
+      <w:r>
+        <w:t>/lib64</w:t>
+      </w:r>
+      <w:r>
+        <w:rPr>
+          <w:rFonts w:hint="eastAsia"/>
+        </w:rPr>
+        <w:t>-11.1</w:t>
+      </w:r>
+      <w:r>
+        <w:t>/</w:t>
+      </w:r>
+      <w:proofErr w:type="spellStart"/>
+      <w:r>
+        <w:t>libcudnn</w:t>
+      </w:r>
+      <w:proofErr w:type="spellEnd"/>
+      <w:r>
+        <w:t>*</w:t>
+      </w:r>
+    </w:p>
+    <w:p>
+      <w:pPr>
+        <w:rPr>
+          <w:rFonts w:hint="eastAsia"/>
+        </w:rPr>
+      </w:pPr>
+      <w:r>
+        <w:rPr>
+          <w:rFonts w:hint="eastAsia"/>
+        </w:rPr>
+        <w:t>如果运行</w:t>
+      </w:r>
+      <w:proofErr w:type="spellStart"/>
+      <w:r>
+        <w:rPr>
+          <w:rFonts w:hint="eastAsia"/>
+        </w:rPr>
+        <w:t>t</w:t>
+      </w:r>
+      <w:r>
+        <w:t>ensorflow</w:t>
+      </w:r>
+      <w:proofErr w:type="spellEnd"/>
+      <w:r>
+        <w:t xml:space="preserve"> </w:t>
+      </w:r>
+      <w:r>
+        <w:rPr>
+          <w:rFonts w:hint="eastAsia"/>
+        </w:rPr>
+        <w:t>缺少上个版本的组件</w:t>
+      </w:r>
+      <w:r>
+        <w:rPr>
+          <w:rFonts w:hint="eastAsia"/>
+        </w:rPr>
+        <w:t>（例如</w:t>
+      </w:r>
+      <w:r>
+        <w:t>libcusolver.so.10</w:t>
+      </w:r>
+      <w:r>
+        <w:rPr>
+          <w:rFonts w:hint="eastAsia"/>
+        </w:rPr>
+        <w:t>）</w:t>
+      </w:r>
+      <w:r>
+        <w:rPr>
+          <w:rFonts w:hint="eastAsia"/>
+        </w:rPr>
+        <w:t>，请自行下载</w:t>
+      </w:r>
+      <w:r>
+        <w:t>copy</w:t>
+      </w:r>
+      <w:r>
+        <w:rPr>
+          <w:rFonts w:hint="eastAsia"/>
+        </w:rPr>
+        <w:t>到</w:t>
+      </w:r>
+      <w:r>
+        <w:t xml:space="preserve">cuda-11.1/lib64 </w:t>
+      </w:r>
+      <w:r>
+        <w:rPr>
+          <w:rFonts w:hint="eastAsia"/>
+        </w:rPr>
+        <w:t>目录</w:t>
+      </w:r>
+    </w:p>
+    <w:p>
+      <w:pPr>
         <w:pStyle w:val="2"/>
       </w:pPr>
       <w:r>
@@ -13190,7 +13756,7 @@
     <w:p>
       <w:pPr>
         <w:pStyle w:val="a6"/>
-        <w:ind w:left="420" w:firstLineChars="0" w:firstLine="0"/>
+        <w:ind w:firstLineChars="0" w:firstLine="0"/>
       </w:pPr>
       <w:proofErr w:type="gramStart"/>
       <w:r>
@@ -13218,7 +13784,7 @@
     <w:p>
       <w:pPr>
         <w:pStyle w:val="a6"/>
-        <w:ind w:left="420" w:firstLineChars="0" w:firstLine="0"/>
+        <w:ind w:firstLineChars="0" w:firstLine="0"/>
       </w:pPr>
       <w:r>
         <w:t>设置稳定存储库</w:t>
@@ -13239,9 +13805,10 @@
     <w:p>
       <w:pPr>
         <w:pStyle w:val="a6"/>
-        <w:ind w:left="420" w:firstLineChars="0" w:firstLine="0"/>
+        <w:ind w:firstLineChars="0" w:firstLine="0"/>
         <w:rPr>
           <w:rStyle w:val="a4"/>
+          <w:rFonts w:hint="eastAsia"/>
         </w:rPr>
       </w:pPr>
       <w:r>
@@ -13261,15 +13828,6 @@
     </w:p>
     <w:p>
       <w:pPr>
-        <w:pStyle w:val="a6"/>
-        <w:ind w:left="420" w:firstLineChars="0" w:firstLine="0"/>
-        <w:rPr>
-          <w:rStyle w:val="a4"/>
-        </w:rPr>
-      </w:pPr>
-    </w:p>
-    <w:p>
-      <w:pPr>
         <w:pStyle w:val="4"/>
         <w:wordWrap/>
         <w:spacing w:before="326"/>
@@ -13306,7 +13864,6 @@
         <w:spacing w:before="326"/>
       </w:pPr>
       <w:r>
-        <w:lastRenderedPageBreak/>
         <w:t>删除已安装的docker</w:t>
       </w:r>
     </w:p>
@@ -13627,7 +14184,6 @@
         <w:spacing w:line="240" w:lineRule="auto"/>
       </w:pPr>
       <w:r>
-        <w:lastRenderedPageBreak/>
         <w:t>要安装特定版本的</w:t>
       </w:r>
       <w:r>
@@ -13830,6 +14386,7 @@
         <w:t>）分隔。例如：</w:t>
       </w:r>
       <w:r>
+        <w:lastRenderedPageBreak/>
         <w:t>docker-ce-18.09.1</w:t>
       </w:r>
       <w:r>
@@ -14056,7 +14613,6 @@
         <w:spacing w:before="326"/>
       </w:pPr>
       <w:r>
-        <w:lastRenderedPageBreak/>
         <w:t>设置稳定的存储库和GPG密钥</w:t>
       </w:r>
     </w:p>
@@ -14190,6 +14746,7 @@
         <w:spacing w:before="326"/>
       </w:pPr>
       <w:r>
+        <w:lastRenderedPageBreak/>
         <w:t>可以通过运行基本CUDA容器来测试有效的设置：</w:t>
       </w:r>
     </w:p>
@@ -14422,7 +14979,6 @@
         <w:rPr>
           <w:rFonts w:hint="eastAsia"/>
         </w:rPr>
-        <w:lastRenderedPageBreak/>
         <w:t>进入虚拟环境</w:t>
       </w:r>
     </w:p>
@@ -14560,6 +15116,7 @@
         <w:rPr>
           <w:rFonts w:hint="eastAsia"/>
         </w:rPr>
+        <w:lastRenderedPageBreak/>
         <w:t>选择需要的版本安装</w:t>
       </w:r>
     </w:p>
@@ -14776,7 +15333,6 @@
           <w:rStyle w:val="ad"/>
           <w:noProof/>
         </w:rPr>
-        <w:lastRenderedPageBreak/>
         <w:drawing>
           <wp:inline distT="0" distB="0" distL="0" distR="0" wp14:anchorId="7D094C3B" wp14:editId="625BDF67">
             <wp:extent cx="5389601" cy="3733800"/>
@@ -14866,6 +15422,7 @@
           <w:rStyle w:val="ad"/>
           <w:noProof/>
         </w:rPr>
+        <w:lastRenderedPageBreak/>
         <w:drawing>
           <wp:inline distT="0" distB="0" distL="0" distR="0" wp14:anchorId="334B5B8A" wp14:editId="2211A725">
             <wp:extent cx="5494472" cy="3451860"/>
@@ -14915,7 +15472,6 @@
           <w:rStyle w:val="ad"/>
           <w:noProof/>
         </w:rPr>
-        <w:lastRenderedPageBreak/>
         <w:drawing>
           <wp:inline distT="0" distB="0" distL="0" distR="0" wp14:anchorId="08B344F3" wp14:editId="7AD101A4">
             <wp:extent cx="5901271" cy="2842260"/>
@@ -15194,6 +15750,7 @@
           <w:rFonts w:hint="eastAsia"/>
           <w:color w:val="auto"/>
         </w:rPr>
+        <w:lastRenderedPageBreak/>
         <w:t>根据自己的配置选择对用的版本</w:t>
       </w:r>
     </w:p>
@@ -15325,7 +15882,6 @@
           <w:rFonts w:hint="eastAsia"/>
           <w:color w:val="auto"/>
         </w:rPr>
-        <w:lastRenderedPageBreak/>
         <w:t>例如：</w:t>
       </w:r>
     </w:p>
@@ -15494,6 +16050,7 @@
           <w:rFonts w:hint="eastAsia"/>
           <w:color w:val="auto"/>
         </w:rPr>
+        <w:lastRenderedPageBreak/>
         <w:t>返回True</w:t>
       </w:r>
       <w:r>

--- a/python_conf/AI环境搭建.docx
+++ b/python_conf/AI环境搭建.docx
@@ -76,43 +76,83 @@
           <w:rFonts w:hint="eastAsia"/>
           <w:shd w:val="clear" w:color="auto" w:fill="FFFFFF"/>
         </w:rPr>
-        <w:t>安装</w:t>
-      </w:r>
-      <w:proofErr w:type="gramStart"/>
+        <w:t>安装第三放模块有时需要安装多个依赖包，</w:t>
+      </w:r>
       <w:r>
         <w:rPr>
           <w:rFonts w:hint="eastAsia"/>
           <w:shd w:val="clear" w:color="auto" w:fill="FFFFFF"/>
         </w:rPr>
-        <w:t>第三放</w:t>
-      </w:r>
-      <w:proofErr w:type="gramEnd"/>
+        <w:t>Anaconda</w:t>
+      </w:r>
       <w:r>
         <w:rPr>
           <w:rFonts w:hint="eastAsia"/>
           <w:shd w:val="clear" w:color="auto" w:fill="FFFFFF"/>
         </w:rPr>
-        <w:t>模块有时需要安装多个依赖包，</w:t>
+        <w:t>实在是要方便很多。例如，安装</w:t>
       </w:r>
       <w:r>
         <w:rPr>
           <w:rFonts w:hint="eastAsia"/>
           <w:shd w:val="clear" w:color="auto" w:fill="FFFFFF"/>
         </w:rPr>
-        <w:t>Anaconda</w:t>
+        <w:t>pandas</w:t>
       </w:r>
       <w:r>
         <w:rPr>
           <w:rFonts w:hint="eastAsia"/>
           <w:shd w:val="clear" w:color="auto" w:fill="FFFFFF"/>
         </w:rPr>
-        <w:t>实在是要方便很多。例如，安装</w:t>
+        <w:t>模块适，</w:t>
       </w:r>
       <w:r>
         <w:rPr>
           <w:rFonts w:hint="eastAsia"/>
           <w:shd w:val="clear" w:color="auto" w:fill="FFFFFF"/>
         </w:rPr>
+        <w:t>pip</w:t>
+      </w:r>
+      <w:r>
+        <w:rPr>
+          <w:rFonts w:hint="eastAsia"/>
+          <w:shd w:val="clear" w:color="auto" w:fill="FFFFFF"/>
+        </w:rPr>
+        <w:t>中要依次安装</w:t>
+      </w:r>
+      <w:r>
+        <w:rPr>
+          <w:rFonts w:hint="eastAsia"/>
+          <w:shd w:val="clear" w:color="auto" w:fill="FFFFFF"/>
+        </w:rPr>
+        <w:t xml:space="preserve">NumPy, dateutil, pytz ,setuptools, </w:t>
+      </w:r>
+      <w:r>
+        <w:rPr>
+          <w:rFonts w:hint="eastAsia"/>
+          <w:shd w:val="clear" w:color="auto" w:fill="FFFFFF"/>
+        </w:rPr>
+        <w:t>而</w:t>
+      </w:r>
+      <w:r>
+        <w:rPr>
+          <w:rFonts w:hint="eastAsia"/>
+          <w:shd w:val="clear" w:color="auto" w:fill="FFFFFF"/>
+        </w:rPr>
+        <w:t xml:space="preserve">Anaconda </w:t>
+      </w:r>
+      <w:r>
+        <w:rPr>
+          <w:rFonts w:hint="eastAsia"/>
+          <w:shd w:val="clear" w:color="auto" w:fill="FFFFFF"/>
+        </w:rPr>
+        <w:t>中只要安装一个</w:t>
+      </w:r>
+      <w:r>
+        <w:rPr>
+          <w:rFonts w:hint="eastAsia"/>
+          <w:shd w:val="clear" w:color="auto" w:fill="FFFFFF"/>
+        </w:rPr>
         <w:t>pandas</w:t>
       </w:r>
       <w:r>
@@ -120,137 +160,15 @@
           <w:rFonts w:hint="eastAsia"/>
           <w:shd w:val="clear" w:color="auto" w:fill="FFFFFF"/>
         </w:rPr>
-        <w:t>模块适，</w:t>
+        <w:t>包其他依赖包就会自动安装。</w:t>
       </w:r>
       <w:r>
         <w:rPr>
           <w:rFonts w:hint="eastAsia"/>
           <w:shd w:val="clear" w:color="auto" w:fill="FFFFFF"/>
         </w:rPr>
-        <w:t>pip</w:t>
-      </w:r>
-      <w:r>
-        <w:rPr>
-          <w:rFonts w:hint="eastAsia"/>
-          <w:shd w:val="clear" w:color="auto" w:fill="FFFFFF"/>
-        </w:rPr>
-        <w:t>中要依次安装</w:t>
-      </w:r>
-      <w:r>
-        <w:rPr>
-          <w:rFonts w:hint="eastAsia"/>
-          <w:shd w:val="clear" w:color="auto" w:fill="FFFFFF"/>
-        </w:rPr>
-        <w:t xml:space="preserve">NumPy, </w:t>
-      </w:r>
-      <w:proofErr w:type="spellStart"/>
-      <w:r>
-        <w:rPr>
-          <w:rFonts w:hint="eastAsia"/>
-          <w:shd w:val="clear" w:color="auto" w:fill="FFFFFF"/>
-        </w:rPr>
-        <w:t>dateutil</w:t>
-      </w:r>
-      <w:proofErr w:type="spellEnd"/>
-      <w:r>
-        <w:rPr>
-          <w:rFonts w:hint="eastAsia"/>
-          <w:shd w:val="clear" w:color="auto" w:fill="FFFFFF"/>
-        </w:rPr>
-        <w:t xml:space="preserve">, </w:t>
-      </w:r>
-      <w:proofErr w:type="spellStart"/>
-      <w:r>
-        <w:rPr>
-          <w:rFonts w:hint="eastAsia"/>
-          <w:shd w:val="clear" w:color="auto" w:fill="FFFFFF"/>
-        </w:rPr>
-        <w:t>pytz</w:t>
-      </w:r>
-      <w:proofErr w:type="spellEnd"/>
-      <w:r>
-        <w:rPr>
-          <w:rFonts w:hint="eastAsia"/>
-          <w:shd w:val="clear" w:color="auto" w:fill="FFFFFF"/>
-        </w:rPr>
-        <w:t xml:space="preserve"> ,</w:t>
-      </w:r>
-      <w:proofErr w:type="spellStart"/>
-      <w:r>
-        <w:rPr>
-          <w:rFonts w:hint="eastAsia"/>
-          <w:shd w:val="clear" w:color="auto" w:fill="FFFFFF"/>
-        </w:rPr>
-        <w:t>setuptools</w:t>
-      </w:r>
-      <w:proofErr w:type="spellEnd"/>
-      <w:r>
-        <w:rPr>
-          <w:rFonts w:hint="eastAsia"/>
-          <w:shd w:val="clear" w:color="auto" w:fill="FFFFFF"/>
-        </w:rPr>
-        <w:t xml:space="preserve">, </w:t>
-      </w:r>
-      <w:r>
-        <w:rPr>
-          <w:rFonts w:hint="eastAsia"/>
-          <w:shd w:val="clear" w:color="auto" w:fill="FFFFFF"/>
-        </w:rPr>
-        <w:t>而</w:t>
-      </w:r>
-      <w:r>
-        <w:rPr>
-          <w:rFonts w:hint="eastAsia"/>
-          <w:shd w:val="clear" w:color="auto" w:fill="FFFFFF"/>
-        </w:rPr>
-        <w:t xml:space="preserve">Anaconda </w:t>
-      </w:r>
-      <w:r>
-        <w:rPr>
-          <w:rFonts w:hint="eastAsia"/>
-          <w:shd w:val="clear" w:color="auto" w:fill="FFFFFF"/>
-        </w:rPr>
-        <w:t>中只要安装一个</w:t>
-      </w:r>
-      <w:r>
-        <w:rPr>
-          <w:rFonts w:hint="eastAsia"/>
-          <w:shd w:val="clear" w:color="auto" w:fill="FFFFFF"/>
-        </w:rPr>
-        <w:t>pandas</w:t>
-      </w:r>
-      <w:proofErr w:type="gramStart"/>
-      <w:r>
-        <w:rPr>
-          <w:rFonts w:hint="eastAsia"/>
-          <w:shd w:val="clear" w:color="auto" w:fill="FFFFFF"/>
-        </w:rPr>
-        <w:t>包其他</w:t>
-      </w:r>
-      <w:proofErr w:type="gramEnd"/>
-      <w:r>
-        <w:rPr>
-          <w:rFonts w:hint="eastAsia"/>
-          <w:shd w:val="clear" w:color="auto" w:fill="FFFFFF"/>
-        </w:rPr>
-        <w:t>依赖包就会自动安装。</w:t>
-      </w:r>
-      <w:r>
-        <w:rPr>
-          <w:rFonts w:hint="eastAsia"/>
-          <w:shd w:val="clear" w:color="auto" w:fill="FFFFFF"/>
-        </w:rPr>
-        <w:t xml:space="preserve"> </w:t>
-      </w:r>
-      <w:proofErr w:type="spellStart"/>
-      <w:r>
-        <w:rPr>
-          <w:rFonts w:hint="eastAsia"/>
-          <w:shd w:val="clear" w:color="auto" w:fill="FFFFFF"/>
-        </w:rPr>
-        <w:t>conda</w:t>
-      </w:r>
-      <w:proofErr w:type="spellEnd"/>
+        <w:t xml:space="preserve"> conda</w:t>
+      </w:r>
       <w:r>
         <w:rPr>
           <w:rFonts w:hint="eastAsia"/>
@@ -336,6 +254,7 @@
           <w:docPartUnique/>
         </w:docPartObj>
       </w:sdtPr>
+      <w:sdtEndPr/>
       <w:sdtContent>
         <w:p>
           <w:pPr>
@@ -4398,12 +4317,10 @@
         <w:pStyle w:val="2"/>
       </w:pPr>
       <w:bookmarkStart w:id="2" w:name="_Toc58662029"/>
-      <w:proofErr w:type="spellStart"/>
       <w:r>
         <w:t>Windwos</w:t>
       </w:r>
       <w:bookmarkEnd w:id="2"/>
-      <w:proofErr w:type="spellEnd"/>
     </w:p>
     <w:p>
       <w:r>
@@ -4428,21 +4345,7 @@
         <w:rPr>
           <w:rFonts w:hint="eastAsia"/>
         </w:rPr>
-        <w:t>可以</w:t>
-      </w:r>
-      <w:proofErr w:type="gramStart"/>
-      <w:r>
-        <w:rPr>
-          <w:rFonts w:hint="eastAsia"/>
-        </w:rPr>
-        <w:t>到官网直接</w:t>
-      </w:r>
-      <w:proofErr w:type="gramEnd"/>
-      <w:r>
-        <w:rPr>
-          <w:rFonts w:hint="eastAsia"/>
-        </w:rPr>
-        <w:t>下载</w:t>
+        <w:t>可以到官网直接下载</w:t>
       </w:r>
       <w:r>
         <w:rPr>
@@ -4472,19 +4375,11 @@
       <w:r>
         <w:t xml:space="preserve"> </w:t>
       </w:r>
-      <w:proofErr w:type="gramStart"/>
-      <w:r>
-        <w:rPr>
-          <w:rFonts w:hint="eastAsia"/>
-        </w:rPr>
-        <w:t>官网下载</w:t>
-      </w:r>
-      <w:proofErr w:type="gramEnd"/>
-      <w:r>
-        <w:rPr>
-          <w:rFonts w:hint="eastAsia"/>
-        </w:rPr>
-        <w:t>地址</w:t>
+      <w:r>
+        <w:rPr>
+          <w:rFonts w:hint="eastAsia"/>
+        </w:rPr>
+        <w:t>官网下载地址</w:t>
       </w:r>
       <w:r>
         <w:rPr>
@@ -4614,71 +4509,7 @@
     </w:p>
     <w:p>
       <w:r>
-        <w:t xml:space="preserve">yum install </w:t>
-      </w:r>
-      <w:proofErr w:type="spellStart"/>
-      <w:r>
-        <w:t>zlib-devel</w:t>
-      </w:r>
-      <w:proofErr w:type="spellEnd"/>
-      <w:r>
-        <w:t xml:space="preserve"> bzip2-devel </w:t>
-      </w:r>
-      <w:proofErr w:type="spellStart"/>
-      <w:r>
-        <w:t>openssl-devel</w:t>
-      </w:r>
-      <w:proofErr w:type="spellEnd"/>
-      <w:r>
-        <w:t xml:space="preserve"> </w:t>
-      </w:r>
-      <w:proofErr w:type="spellStart"/>
-      <w:r>
-        <w:t>ncurses-devel</w:t>
-      </w:r>
-      <w:proofErr w:type="spellEnd"/>
-      <w:r>
-        <w:t xml:space="preserve"> </w:t>
-      </w:r>
-      <w:proofErr w:type="spellStart"/>
-      <w:r>
-        <w:t>sqlite-devel</w:t>
-      </w:r>
-      <w:proofErr w:type="spellEnd"/>
-      <w:r>
-        <w:t xml:space="preserve"> </w:t>
-      </w:r>
-      <w:proofErr w:type="spellStart"/>
-      <w:r>
-        <w:t>readline-devel</w:t>
-      </w:r>
-      <w:proofErr w:type="spellEnd"/>
-      <w:r>
-        <w:t xml:space="preserve"> </w:t>
-      </w:r>
-      <w:proofErr w:type="spellStart"/>
-      <w:r>
-        <w:t>tk-devel</w:t>
-      </w:r>
-      <w:proofErr w:type="spellEnd"/>
-      <w:r>
-        <w:t xml:space="preserve"> </w:t>
-      </w:r>
-      <w:proofErr w:type="spellStart"/>
-      <w:r>
-        <w:t>libffi-devel</w:t>
-      </w:r>
-      <w:proofErr w:type="spellEnd"/>
-      <w:r>
-        <w:t xml:space="preserve"> </w:t>
-      </w:r>
-      <w:proofErr w:type="spellStart"/>
-      <w:r>
-        <w:t>gcc</w:t>
-      </w:r>
-      <w:proofErr w:type="spellEnd"/>
-      <w:r>
-        <w:t xml:space="preserve"> make</w:t>
+        <w:t>yum install zlib-devel bzip2-devel openssl-devel ncurses-devel sqlite-devel readline-devel tk-devel libffi-devel gcc make</w:t>
       </w:r>
     </w:p>
     <w:p>
@@ -4690,13 +4521,8 @@
         </w:numPr>
         <w:ind w:firstLineChars="0"/>
       </w:pPr>
-      <w:proofErr w:type="gramStart"/>
-      <w:r>
-        <w:t>在官网下载</w:t>
-      </w:r>
-      <w:proofErr w:type="gramEnd"/>
-      <w:r>
-        <w:t>所需版本，这里用的是</w:t>
+      <w:r>
+        <w:t>在官网下载所需版本，这里用的是</w:t>
       </w:r>
       <w:r>
         <w:t>3.8.5</w:t>
@@ -4711,13 +4537,8 @@
           <w:rStyle w:val="af"/>
         </w:rPr>
       </w:pPr>
-      <w:proofErr w:type="spellStart"/>
-      <w:r>
-        <w:t>wget</w:t>
-      </w:r>
-      <w:proofErr w:type="spellEnd"/>
-      <w:r>
-        <w:t xml:space="preserve"> </w:t>
+      <w:r>
+        <w:t xml:space="preserve">wget </w:t>
       </w:r>
       <w:r>
         <w:rPr>
@@ -4754,15 +4575,7 @@
     </w:p>
     <w:p>
       <w:r>
-        <w:t>tar -</w:t>
-      </w:r>
-      <w:proofErr w:type="spellStart"/>
-      <w:r>
-        <w:t>xvf</w:t>
-      </w:r>
-      <w:proofErr w:type="spellEnd"/>
-      <w:r>
-        <w:t xml:space="preserve"> Python-3.</w:t>
+        <w:t>tar -xvf Python-3.</w:t>
       </w:r>
       <w:r>
         <w:t>8</w:t>
@@ -4816,15 +4629,7 @@
       </w:pPr>
       <w:r>
         <w:lastRenderedPageBreak/>
-        <w:t>配置编译的</w:t>
-      </w:r>
-      <w:proofErr w:type="gramStart"/>
-      <w:r>
-        <w:t>的</w:t>
-      </w:r>
-      <w:proofErr w:type="gramEnd"/>
-      <w:r>
-        <w:t>路径（这里</w:t>
+        <w:t>配置编译的的路径（这里</w:t>
       </w:r>
       <w:r>
         <w:t>--prefix</w:t>
@@ -4834,21 +4639,8 @@
       </w:r>
     </w:p>
     <w:p>
-      <w:proofErr w:type="gramStart"/>
-      <w:r>
-        <w:t>./</w:t>
-      </w:r>
-      <w:proofErr w:type="gramEnd"/>
-      <w:r>
-        <w:t>configure --prefix=/</w:t>
-      </w:r>
-      <w:proofErr w:type="spellStart"/>
-      <w:r>
-        <w:t>usr</w:t>
-      </w:r>
-      <w:proofErr w:type="spellEnd"/>
-      <w:r>
-        <w:t xml:space="preserve">/local/python3  </w:t>
+      <w:r>
+        <w:t xml:space="preserve">./configure --prefix=/usr/local/python3  </w:t>
       </w:r>
     </w:p>
     <w:p>
@@ -4864,28 +4656,15 @@
         <w:t>执行该代码后，会编译安装到</w:t>
       </w:r>
       <w:r>
-        <w:t xml:space="preserve"> /</w:t>
-      </w:r>
-      <w:proofErr w:type="spellStart"/>
-      <w:r>
-        <w:t>usr</w:t>
-      </w:r>
-      <w:proofErr w:type="spellEnd"/>
-      <w:r>
-        <w:t xml:space="preserve">/local/bin/ </w:t>
+        <w:t xml:space="preserve"> /usr/local/bin/ </w:t>
       </w:r>
       <w:r>
         <w:t>下，且不用添加软连接或环境变量</w:t>
       </w:r>
     </w:p>
     <w:p>
-      <w:proofErr w:type="gramStart"/>
-      <w:r>
-        <w:t>./</w:t>
-      </w:r>
-      <w:proofErr w:type="gramEnd"/>
-      <w:r>
-        <w:t xml:space="preserve">configure --enable-optimizations  </w:t>
+      <w:r>
+        <w:t xml:space="preserve">./configure --enable-optimizations  </w:t>
       </w:r>
     </w:p>
     <w:p>
@@ -4908,44 +4687,12 @@
     </w:p>
     <w:p>
       <w:r>
-        <w:t>ln -s /</w:t>
-      </w:r>
-      <w:proofErr w:type="spellStart"/>
-      <w:r>
-        <w:t>usr</w:t>
-      </w:r>
-      <w:proofErr w:type="spellEnd"/>
-      <w:r>
-        <w:t>/local/python3/bin/python3 /</w:t>
-      </w:r>
-      <w:proofErr w:type="spellStart"/>
-      <w:r>
-        <w:t>usr</w:t>
-      </w:r>
-      <w:proofErr w:type="spellEnd"/>
-      <w:r>
-        <w:t xml:space="preserve">/bin/python3 </w:t>
-      </w:r>
-    </w:p>
-    <w:p>
-      <w:r>
-        <w:t>ln -s /</w:t>
-      </w:r>
-      <w:proofErr w:type="spellStart"/>
-      <w:r>
-        <w:t>usr</w:t>
-      </w:r>
-      <w:proofErr w:type="spellEnd"/>
-      <w:r>
-        <w:t>/local/python3/bin/pip3 /</w:t>
-      </w:r>
-      <w:proofErr w:type="spellStart"/>
-      <w:r>
-        <w:t>usr</w:t>
-      </w:r>
-      <w:proofErr w:type="spellEnd"/>
-      <w:r>
-        <w:t>/bin/pip3</w:t>
+        <w:t xml:space="preserve">ln -s /usr/local/python3/bin/python3 /usr/bin/python3 </w:t>
+      </w:r>
+    </w:p>
+    <w:p>
+      <w:r>
+        <w:t>ln -s /usr/local/python3/bin/pip3 /usr/bin/pip3</w:t>
       </w:r>
     </w:p>
     <w:p>
@@ -4961,15 +4708,7 @@
         <w:t>将</w:t>
       </w:r>
       <w:r>
-        <w:t>/</w:t>
-      </w:r>
-      <w:proofErr w:type="spellStart"/>
-      <w:r>
-        <w:t>usr</w:t>
-      </w:r>
-      <w:proofErr w:type="spellEnd"/>
-      <w:r>
-        <w:t>/local/python3/bin</w:t>
+        <w:t>/usr/local/python3/bin</w:t>
       </w:r>
       <w:r>
         <w:t>加入</w:t>
@@ -4980,15 +4719,7 @@
     </w:p>
     <w:p>
       <w:r>
-        <w:t>vim /</w:t>
-      </w:r>
-      <w:proofErr w:type="spellStart"/>
-      <w:r>
-        <w:t>etc</w:t>
-      </w:r>
-      <w:proofErr w:type="spellEnd"/>
-      <w:r>
-        <w:t>/profile</w:t>
+        <w:t>vim /etc/profile</w:t>
       </w:r>
     </w:p>
     <w:p>
@@ -5006,15 +4737,7 @@
     </w:p>
     <w:p>
       <w:r>
-        <w:t>export PATH=$PATH:/</w:t>
-      </w:r>
-      <w:proofErr w:type="spellStart"/>
-      <w:r>
-        <w:t>usr</w:t>
-      </w:r>
-      <w:proofErr w:type="spellEnd"/>
-      <w:r>
-        <w:t>/local/python3/bin</w:t>
+        <w:t>export PATH=$PATH:/usr/local/python3/bin</w:t>
       </w:r>
     </w:p>
     <w:p>
@@ -5032,15 +4755,7 @@
     </w:p>
     <w:p>
       <w:r>
-        <w:t>source /</w:t>
-      </w:r>
-      <w:proofErr w:type="spellStart"/>
-      <w:r>
-        <w:t>etc</w:t>
-      </w:r>
-      <w:proofErr w:type="spellEnd"/>
-      <w:r>
-        <w:t xml:space="preserve">/profile </w:t>
+        <w:t xml:space="preserve">source /etc/profile </w:t>
       </w:r>
     </w:p>
     <w:p>
@@ -5071,11 +4786,9 @@
       <w:r>
         <w:t>安装</w:t>
       </w:r>
-      <w:proofErr w:type="spellStart"/>
       <w:r>
         <w:t>virtualenv</w:t>
       </w:r>
-      <w:proofErr w:type="spellEnd"/>
     </w:p>
     <w:p>
       <w:r>
@@ -5085,13 +4798,8 @@
         <w:t xml:space="preserve">　　　　　　</w:t>
       </w:r>
       <w:r>
-        <w:t>yum install python-</w:t>
-      </w:r>
-      <w:proofErr w:type="spellStart"/>
-      <w:r>
-        <w:t>virtualenv</w:t>
-      </w:r>
-      <w:proofErr w:type="spellEnd"/>
+        <w:t>yum install python-virtualenv</w:t>
+      </w:r>
     </w:p>
     <w:p>
       <w:pPr>
@@ -5119,13 +4827,8 @@
         </w:rPr>
         <w:t xml:space="preserve">　　　　　　</w:t>
       </w:r>
-      <w:proofErr w:type="spellStart"/>
-      <w:r>
-        <w:t>virtualenv</w:t>
-      </w:r>
-      <w:proofErr w:type="spellEnd"/>
-      <w:r>
-        <w:t xml:space="preserve"> env           </w:t>
+      <w:r>
+        <w:t xml:space="preserve">virtualenv env           </w:t>
       </w:r>
     </w:p>
     <w:p>
@@ -5138,15 +4841,7 @@
         <w:ind w:firstLineChars="0"/>
       </w:pPr>
       <w:r>
-        <w:t>执行后，在</w:t>
-      </w:r>
-      <w:proofErr w:type="gramStart"/>
-      <w:r>
-        <w:t>本地会</w:t>
-      </w:r>
-      <w:proofErr w:type="gramEnd"/>
-      <w:r>
-        <w:t>生成一个与虚拟环境同名的文件夹</w:t>
+        <w:t>执行后，在本地会生成一个与虚拟环境同名的文件夹</w:t>
       </w:r>
     </w:p>
     <w:p/>
@@ -5191,21 +4886,8 @@
         </w:rPr>
         <w:t xml:space="preserve">　　</w:t>
       </w:r>
-      <w:proofErr w:type="spellStart"/>
-      <w:r>
-        <w:t>virtualenv</w:t>
-      </w:r>
-      <w:proofErr w:type="spellEnd"/>
-      <w:r>
-        <w:t xml:space="preserve"> --python=/</w:t>
-      </w:r>
-      <w:proofErr w:type="spellStart"/>
-      <w:r>
-        <w:t>usr</w:t>
-      </w:r>
-      <w:proofErr w:type="spellEnd"/>
-      <w:r>
-        <w:t>/local/python3/bin/python3 env</w:t>
+      <w:r>
+        <w:t>virtualenv --python=/usr/local/python3/bin/python3 env</w:t>
       </w:r>
     </w:p>
     <w:p>
@@ -5219,13 +4901,8 @@
       </w:pPr>
       <w:r>
         <w:lastRenderedPageBreak/>
-        <w:t xml:space="preserve">启动虚拟环境　　</w:t>
-      </w:r>
-      <w:proofErr w:type="gramStart"/>
-      <w:r>
-        <w:t xml:space="preserve">　　</w:t>
-      </w:r>
-      <w:proofErr w:type="gramEnd"/>
+        <w:t xml:space="preserve">启动虚拟环境　　　　</w:t>
+      </w:r>
     </w:p>
     <w:p>
       <w:r>
@@ -5307,14 +4984,12 @@
       <w:bookmarkEnd w:id="8"/>
     </w:p>
     <w:p>
-      <w:proofErr w:type="gramStart"/>
       <w:r>
         <w:rPr>
           <w:rFonts w:hint="eastAsia"/>
         </w:rPr>
         <w:t>官网地址</w:t>
       </w:r>
-      <w:proofErr w:type="gramEnd"/>
       <w:r>
         <w:rPr>
           <w:rFonts w:hint="eastAsia"/>
@@ -5341,7 +5016,6 @@
       </w:hyperlink>
     </w:p>
     <w:p>
-      <w:proofErr w:type="gramStart"/>
       <w:r>
         <w:rPr>
           <w:rFonts w:hint="eastAsia"/>
@@ -5354,7 +5028,6 @@
         </w:rPr>
         <w:t>下载</w:t>
       </w:r>
-      <w:proofErr w:type="gramEnd"/>
       <w:r>
         <w:rPr>
           <w:rFonts w:hint="eastAsia"/>
@@ -5381,19 +5054,11 @@
       </w:hyperlink>
     </w:p>
     <w:p>
-      <w:proofErr w:type="gramStart"/>
-      <w:r>
-        <w:rPr>
-          <w:rFonts w:hint="eastAsia"/>
-        </w:rPr>
-        <w:t>官网下载</w:t>
-      </w:r>
-      <w:proofErr w:type="gramEnd"/>
-      <w:r>
-        <w:rPr>
-          <w:rFonts w:hint="eastAsia"/>
-        </w:rPr>
-        <w:t>慢的同学可移步到清华镜像源：</w:t>
+      <w:r>
+        <w:rPr>
+          <w:rFonts w:hint="eastAsia"/>
+        </w:rPr>
+        <w:t>官网下载慢的同学可移步到清华镜像源：</w:t>
       </w:r>
     </w:p>
     <w:p>
@@ -5423,33 +5088,11 @@
           <w:u w:val="none"/>
         </w:rPr>
       </w:pPr>
-      <w:proofErr w:type="gramStart"/>
-      <w:r>
-        <w:rPr>
-          <w:rFonts w:hint="eastAsia"/>
-        </w:rPr>
-        <w:t>官网默认</w:t>
-      </w:r>
-      <w:proofErr w:type="gramEnd"/>
-      <w:r>
-        <w:rPr>
-          <w:rFonts w:hint="eastAsia"/>
-        </w:rPr>
-        <w:t>的版本一般是稳定版本，大家可以</w:t>
-      </w:r>
-      <w:proofErr w:type="gramStart"/>
-      <w:r>
-        <w:rPr>
-          <w:rFonts w:hint="eastAsia"/>
-        </w:rPr>
-        <w:t>参考官网的</w:t>
-      </w:r>
-      <w:proofErr w:type="gramEnd"/>
-      <w:r>
-        <w:rPr>
-          <w:rFonts w:hint="eastAsia"/>
-        </w:rPr>
-        <w:t>版本到清华镜像源下载对应的版本</w:t>
+      <w:r>
+        <w:rPr>
+          <w:rFonts w:hint="eastAsia"/>
+        </w:rPr>
+        <w:t>官网默认的版本一般是稳定版本，大家可以参考官网的版本到清华镜像源下载对应的版本</w:t>
       </w:r>
     </w:p>
     <w:p>
@@ -5507,7 +5150,6 @@
           <w:rStyle w:val="ad"/>
         </w:rPr>
       </w:pPr>
-      <w:proofErr w:type="spellStart"/>
       <w:r>
         <w:rPr>
           <w:rFonts w:hint="eastAsia"/>
@@ -5517,7 +5159,6 @@
       <w:r>
         <w:t>get</w:t>
       </w:r>
-      <w:proofErr w:type="spellEnd"/>
       <w:r>
         <w:t xml:space="preserve"> </w:t>
       </w:r>
@@ -5729,7 +5370,6 @@
         </w:rPr>
         <w:t>最后一步有一个</w:t>
       </w:r>
-      <w:proofErr w:type="spellStart"/>
       <w:r>
         <w:rPr>
           <w:rStyle w:val="nv"/>
@@ -5737,7 +5377,6 @@
         </w:rPr>
         <w:t>init</w:t>
       </w:r>
-      <w:proofErr w:type="spellEnd"/>
       <w:r>
         <w:rPr>
           <w:rStyle w:val="nv"/>
@@ -5759,7 +5398,6 @@
         </w:rPr>
         <w:t>的话可以自动</w:t>
       </w:r>
-      <w:proofErr w:type="spellStart"/>
       <w:r>
         <w:rPr>
           <w:rStyle w:val="nv"/>
@@ -5767,7 +5405,6 @@
         </w:rPr>
         <w:t>conda</w:t>
       </w:r>
-      <w:proofErr w:type="spellEnd"/>
       <w:r>
         <w:rPr>
           <w:rStyle w:val="nv"/>
@@ -5837,15 +5474,7 @@
     </w:p>
     <w:p>
       <w:r>
-        <w:t>vi /</w:t>
-      </w:r>
-      <w:proofErr w:type="spellStart"/>
-      <w:r>
-        <w:t>etc</w:t>
-      </w:r>
-      <w:proofErr w:type="spellEnd"/>
-      <w:r>
-        <w:t>/profile</w:t>
+        <w:t>vi /etc/profile</w:t>
       </w:r>
     </w:p>
     <w:p>
@@ -5966,14 +5595,12 @@
         </w:rPr>
         <w:t>键，输入</w:t>
       </w:r>
-      <w:proofErr w:type="spellStart"/>
       <w:r>
         <w:rPr>
           <w:rFonts w:hint="eastAsia"/>
         </w:rPr>
         <w:t>wq</w:t>
       </w:r>
-      <w:proofErr w:type="spellEnd"/>
       <w:r>
         <w:rPr>
           <w:rFonts w:hint="eastAsia"/>
@@ -6002,54 +5629,65 @@
           <w:rFonts w:ascii="Consolas" w:hAnsi="Consolas"/>
           <w:color w:val="121212"/>
         </w:rPr>
-        <w:t xml:space="preserve"> /</w:t>
-      </w:r>
-      <w:proofErr w:type="spellStart"/>
+        <w:t xml:space="preserve"> /etc/profile</w:t>
+      </w:r>
+    </w:p>
+    <w:p>
+      <w:pPr>
+        <w:rPr>
+          <w:rStyle w:val="nv"/>
+          <w:rFonts w:ascii="Consolas" w:hAnsi="Consolas"/>
+        </w:rPr>
+      </w:pPr>
+      <w:r>
+        <w:rPr>
+          <w:rStyle w:val="nb"/>
+          <w:rFonts w:ascii="Consolas" w:hAnsi="Consolas"/>
+        </w:rPr>
+        <w:t>echo</w:t>
+      </w:r>
       <w:r>
         <w:rPr>
           <w:rStyle w:val="HTML1"/>
           <w:rFonts w:ascii="Consolas" w:hAnsi="Consolas"/>
-          <w:color w:val="121212"/>
-        </w:rPr>
-        <w:t>etc</w:t>
-      </w:r>
-      <w:proofErr w:type="spellEnd"/>
-      <w:r>
-        <w:rPr>
-          <w:rStyle w:val="HTML1"/>
-          <w:rFonts w:ascii="Consolas" w:hAnsi="Consolas"/>
-          <w:color w:val="121212"/>
-        </w:rPr>
-        <w:t>/profile</w:t>
-      </w:r>
-    </w:p>
-    <w:p>
-      <w:pPr>
+        </w:rPr>
+        <w:t xml:space="preserve"> </w:t>
+      </w:r>
+      <w:r>
         <w:rPr>
           <w:rStyle w:val="nv"/>
           <w:rFonts w:ascii="Consolas" w:hAnsi="Consolas"/>
         </w:rPr>
-      </w:pPr>
-      <w:r>
-        <w:rPr>
-          <w:rStyle w:val="nb"/>
-          <w:rFonts w:ascii="Consolas" w:hAnsi="Consolas"/>
-        </w:rPr>
-        <w:t>echo</w:t>
-      </w:r>
-      <w:r>
-        <w:rPr>
-          <w:rStyle w:val="HTML1"/>
-          <w:rFonts w:ascii="Consolas" w:hAnsi="Consolas"/>
-        </w:rPr>
-        <w:t xml:space="preserve"> </w:t>
-      </w:r>
-      <w:r>
+        <w:t>$PATH</w:t>
+      </w:r>
+    </w:p>
+    <w:p>
+      <w:pPr>
         <w:rPr>
           <w:rStyle w:val="nv"/>
           <w:rFonts w:ascii="Consolas" w:hAnsi="Consolas"/>
         </w:rPr>
-        <w:t>$PATH</w:t>
+      </w:pPr>
+      <w:r>
+        <w:rPr>
+          <w:rStyle w:val="nv"/>
+          <w:rFonts w:ascii="Consolas" w:hAnsi="Consolas" w:hint="eastAsia"/>
+        </w:rPr>
+        <w:t>禁止自动进入</w:t>
+      </w:r>
+      <w:r>
+        <w:rPr>
+          <w:rStyle w:val="nv"/>
+          <w:rFonts w:ascii="Consolas" w:hAnsi="Consolas" w:hint="eastAsia"/>
+        </w:rPr>
+        <w:t>base</w:t>
+      </w:r>
+      <w:r>
+        <w:rPr>
+          <w:rStyle w:val="nv"/>
+          <w:rFonts w:ascii="Consolas" w:hAnsi="Consolas" w:hint="eastAsia"/>
+        </w:rPr>
+        <w:t>环境</w:t>
       </w:r>
     </w:p>
     <w:p>
@@ -6062,23 +5700,9 @@
       <w:r>
         <w:rPr>
           <w:rStyle w:val="nv"/>
-          <w:rFonts w:ascii="Consolas" w:hAnsi="Consolas" w:hint="eastAsia"/>
-        </w:rPr>
-        <w:t>禁止自动进入</w:t>
-      </w:r>
-      <w:r>
-        <w:rPr>
-          <w:rStyle w:val="nv"/>
-          <w:rFonts w:ascii="Consolas" w:hAnsi="Consolas" w:hint="eastAsia"/>
-        </w:rPr>
-        <w:t>base</w:t>
-      </w:r>
-      <w:r>
-        <w:rPr>
-          <w:rStyle w:val="nv"/>
-          <w:rFonts w:ascii="Consolas" w:hAnsi="Consolas" w:hint="eastAsia"/>
-        </w:rPr>
-        <w:t>环境</w:t>
+          <w:rFonts w:ascii="Consolas" w:hAnsi="Consolas"/>
+        </w:rPr>
+        <w:t>conda config --set auto_activate_base false</w:t>
       </w:r>
     </w:p>
     <w:p>
@@ -6088,62 +5712,20 @@
           <w:rFonts w:ascii="Consolas" w:hAnsi="Consolas"/>
         </w:rPr>
       </w:pPr>
-      <w:proofErr w:type="spellStart"/>
-      <w:r>
-        <w:rPr>
-          <w:rStyle w:val="nv"/>
-          <w:rFonts w:ascii="Consolas" w:hAnsi="Consolas"/>
-        </w:rPr>
+    </w:p>
+    <w:p>
+      <w:pPr>
+        <w:pStyle w:val="1"/>
+      </w:pPr>
+      <w:r>
+        <w:rPr>
+          <w:rFonts w:hint="eastAsia"/>
+        </w:rPr>
+        <w:t>Mini</w:t>
+      </w:r>
+      <w:r>
         <w:t>conda</w:t>
       </w:r>
-      <w:proofErr w:type="spellEnd"/>
-      <w:r>
-        <w:rPr>
-          <w:rStyle w:val="nv"/>
-          <w:rFonts w:ascii="Consolas" w:hAnsi="Consolas"/>
-        </w:rPr>
-        <w:t xml:space="preserve"> config --set </w:t>
-      </w:r>
-      <w:proofErr w:type="spellStart"/>
-      <w:r>
-        <w:rPr>
-          <w:rStyle w:val="nv"/>
-          <w:rFonts w:ascii="Consolas" w:hAnsi="Consolas"/>
-        </w:rPr>
-        <w:t>auto_activate_base</w:t>
-      </w:r>
-      <w:proofErr w:type="spellEnd"/>
-      <w:r>
-        <w:rPr>
-          <w:rStyle w:val="nv"/>
-          <w:rFonts w:ascii="Consolas" w:hAnsi="Consolas"/>
-        </w:rPr>
-        <w:t xml:space="preserve"> false</w:t>
-      </w:r>
-    </w:p>
-    <w:p>
-      <w:pPr>
-        <w:rPr>
-          <w:rStyle w:val="nv"/>
-          <w:rFonts w:ascii="Consolas" w:hAnsi="Consolas"/>
-        </w:rPr>
-      </w:pPr>
-    </w:p>
-    <w:p>
-      <w:pPr>
-        <w:pStyle w:val="1"/>
-      </w:pPr>
-      <w:proofErr w:type="spellStart"/>
-      <w:r>
-        <w:rPr>
-          <w:rFonts w:hint="eastAsia"/>
-        </w:rPr>
-        <w:t>Mini</w:t>
-      </w:r>
-      <w:r>
-        <w:t>conda</w:t>
-      </w:r>
-      <w:proofErr w:type="spellEnd"/>
       <w:r>
         <w:rPr>
           <w:rFonts w:hint="eastAsia"/>
@@ -6152,7 +5734,6 @@
       </w:r>
     </w:p>
     <w:p>
-      <w:proofErr w:type="spellStart"/>
       <w:r>
         <w:t>M</w:t>
       </w:r>
@@ -6163,11 +5744,7 @@
         <w:t>in</w:t>
       </w:r>
       <w:r>
-        <w:t>iconda</w:t>
-      </w:r>
-      <w:proofErr w:type="spellEnd"/>
-      <w:r>
-        <w:t xml:space="preserve"> </w:t>
+        <w:t xml:space="preserve">iconda </w:t>
       </w:r>
       <w:r>
         <w:rPr>
@@ -6195,19 +5772,11 @@
       </w:r>
     </w:p>
     <w:p>
-      <w:proofErr w:type="gramStart"/>
-      <w:r>
-        <w:rPr>
-          <w:rFonts w:hint="eastAsia"/>
-        </w:rPr>
-        <w:t>官网下载</w:t>
-      </w:r>
-      <w:proofErr w:type="gramEnd"/>
-      <w:r>
-        <w:rPr>
-          <w:rFonts w:hint="eastAsia"/>
-        </w:rPr>
-        <w:t>地址：</w:t>
+      <w:r>
+        <w:rPr>
+          <w:rFonts w:hint="eastAsia"/>
+        </w:rPr>
+        <w:t>官网下载地址：</w:t>
       </w:r>
     </w:p>
     <w:p>
@@ -6221,20 +5790,12 @@
       </w:hyperlink>
     </w:p>
     <w:p>
-      <w:proofErr w:type="gramStart"/>
       <w:r>
         <w:rPr>
           <w:rFonts w:hint="eastAsia"/>
         </w:rPr>
         <w:lastRenderedPageBreak/>
-        <w:t>官网下载</w:t>
-      </w:r>
-      <w:proofErr w:type="gramEnd"/>
-      <w:r>
-        <w:rPr>
-          <w:rFonts w:hint="eastAsia"/>
-        </w:rPr>
-        <w:t>慢的同学可移步到清华镜像源：</w:t>
+        <w:t>官网下载慢的同学可移步到清华镜像源：</w:t>
       </w:r>
     </w:p>
     <w:p>
@@ -6338,7 +5899,6 @@
           <w:rStyle w:val="ad"/>
         </w:rPr>
       </w:pPr>
-      <w:proofErr w:type="spellStart"/>
       <w:r>
         <w:rPr>
           <w:rFonts w:hint="eastAsia"/>
@@ -6348,7 +5908,6 @@
       <w:r>
         <w:t>get</w:t>
       </w:r>
-      <w:proofErr w:type="spellEnd"/>
       <w:r>
         <w:t xml:space="preserve"> </w:t>
       </w:r>
@@ -6453,7 +6012,6 @@
         </w:rPr>
         <w:t xml:space="preserve"> </w:t>
       </w:r>
-      <w:proofErr w:type="spellStart"/>
       <w:r>
         <w:rPr>
           <w:rStyle w:val="af"/>
@@ -6461,7 +6019,6 @@
         </w:rPr>
         <w:t>miniconda</w:t>
       </w:r>
-      <w:proofErr w:type="spellEnd"/>
     </w:p>
     <w:p>
       <w:pPr>
@@ -6470,64 +6027,51 @@
           <w:color w:val="000000" w:themeColor="text1"/>
         </w:rPr>
       </w:pPr>
-      <w:proofErr w:type="spellStart"/>
       <w:r>
         <w:rPr>
           <w:rStyle w:val="af"/>
           <w:color w:val="000000" w:themeColor="text1"/>
         </w:rPr>
-        <w:t>miniconda</w:t>
-      </w:r>
-      <w:proofErr w:type="spellEnd"/>
+        <w:t xml:space="preserve">miniconda </w:t>
+      </w:r>
       <w:r>
         <w:rPr>
           <w:rStyle w:val="af"/>
           <w:color w:val="000000" w:themeColor="text1"/>
         </w:rPr>
-        <w:t xml:space="preserve"> </w:t>
+        <w:t>体谅下很适合部署在</w:t>
       </w:r>
       <w:r>
         <w:rPr>
           <w:rStyle w:val="af"/>
           <w:color w:val="000000" w:themeColor="text1"/>
         </w:rPr>
-        <w:t>体谅下很适合部署在</w:t>
-      </w:r>
-      <w:proofErr w:type="spellStart"/>
-      <w:r>
+        <w:t>docke</w:t>
+      </w:r>
+      <w:r>
+        <w:rPr>
+          <w:rStyle w:val="af"/>
+          <w:rFonts w:hint="eastAsia"/>
+          <w:color w:val="000000" w:themeColor="text1"/>
+        </w:rPr>
+        <w:t>容器中</w:t>
+      </w:r>
+    </w:p>
+    <w:p>
+      <w:pPr>
         <w:rPr>
           <w:rStyle w:val="af"/>
           <w:color w:val="000000" w:themeColor="text1"/>
         </w:rPr>
-        <w:t>docke</w:t>
-      </w:r>
-      <w:proofErr w:type="spellEnd"/>
+      </w:pPr>
       <w:r>
         <w:rPr>
           <w:rStyle w:val="af"/>
           <w:rFonts w:hint="eastAsia"/>
           <w:color w:val="000000" w:themeColor="text1"/>
         </w:rPr>
-        <w:t>容器中</w:t>
-      </w:r>
-    </w:p>
-    <w:p>
-      <w:pPr>
-        <w:rPr>
-          <w:rStyle w:val="af"/>
-          <w:color w:val="000000" w:themeColor="text1"/>
-        </w:rPr>
-      </w:pPr>
-      <w:proofErr w:type="gramStart"/>
-      <w:r>
-        <w:rPr>
-          <w:rStyle w:val="af"/>
-          <w:rFonts w:hint="eastAsia"/>
-          <w:color w:val="000000" w:themeColor="text1"/>
-        </w:rPr>
         <w:t>官网参考</w:t>
       </w:r>
-      <w:proofErr w:type="gramEnd"/>
     </w:p>
     <w:p>
       <w:pPr>
@@ -6572,17 +6116,25 @@
           <w:rStyle w:val="af"/>
           <w:color w:val="000000" w:themeColor="text1"/>
         </w:rPr>
-        <w:t xml:space="preserve">docker search </w:t>
-      </w:r>
-      <w:proofErr w:type="spellStart"/>
-      <w:r>
+        <w:t>docker search continuumio</w:t>
+      </w:r>
+    </w:p>
+    <w:p>
+      <w:pPr>
         <w:rPr>
           <w:rStyle w:val="af"/>
           <w:color w:val="000000" w:themeColor="text1"/>
         </w:rPr>
-        <w:t>continuumio</w:t>
-      </w:r>
-      <w:proofErr w:type="spellEnd"/>
+      </w:pPr>
+      <w:r>
+        <w:rPr>
+          <w:rStyle w:val="af"/>
+          <w:rFonts w:hint="eastAsia"/>
+          <w:color w:val="000000" w:themeColor="text1"/>
+        </w:rPr>
+        <w:lastRenderedPageBreak/>
+        <w:t>拉取镜像</w:t>
+      </w:r>
     </w:p>
     <w:p>
       <w:pPr>
@@ -6594,11 +6146,9 @@
       <w:r>
         <w:rPr>
           <w:rStyle w:val="af"/>
-          <w:rFonts w:hint="eastAsia"/>
           <w:color w:val="000000" w:themeColor="text1"/>
         </w:rPr>
-        <w:lastRenderedPageBreak/>
-        <w:t>拉取镜像</w:t>
+        <w:t>docker pull continuumio/miniconda3</w:t>
       </w:r>
     </w:p>
     <w:p>
@@ -6611,25 +6161,25 @@
       <w:r>
         <w:rPr>
           <w:rStyle w:val="af"/>
+          <w:rFonts w:hint="eastAsia"/>
           <w:color w:val="000000" w:themeColor="text1"/>
         </w:rPr>
-        <w:t xml:space="preserve">docker pull </w:t>
-      </w:r>
-      <w:proofErr w:type="spellStart"/>
-      <w:r>
+        <w:t>以后台方式启动镜像创建容器</w:t>
+      </w:r>
+    </w:p>
+    <w:p>
+      <w:pPr>
         <w:rPr>
           <w:rStyle w:val="af"/>
           <w:color w:val="000000" w:themeColor="text1"/>
         </w:rPr>
-        <w:t>continuumio</w:t>
-      </w:r>
-      <w:proofErr w:type="spellEnd"/>
+      </w:pPr>
       <w:r>
         <w:rPr>
           <w:rStyle w:val="af"/>
           <w:color w:val="000000" w:themeColor="text1"/>
         </w:rPr>
-        <w:t>/miniconda3</w:t>
+        <w:t>docker run -itd --name="anaconda3_jupyter"  -p 8888:8888 continuumio/miniconda3 /bin/bash</w:t>
       </w:r>
     </w:p>
     <w:p>
@@ -6645,203 +6195,57 @@
           <w:rFonts w:hint="eastAsia"/>
           <w:color w:val="000000" w:themeColor="text1"/>
         </w:rPr>
-        <w:t>以后台方式启动镜像创建容器</w:t>
-      </w:r>
-    </w:p>
-    <w:p>
-      <w:pPr>
+        <w:t>如果使用</w:t>
+      </w:r>
+      <w:r>
+        <w:rPr>
+          <w:rStyle w:val="af"/>
+          <w:rFonts w:hint="eastAsia"/>
+          <w:color w:val="000000" w:themeColor="text1"/>
+        </w:rPr>
+        <w:t>g</w:t>
+      </w:r>
+      <w:r>
         <w:rPr>
           <w:rStyle w:val="af"/>
           <w:color w:val="000000" w:themeColor="text1"/>
         </w:rPr>
-      </w:pPr>
-      <w:r>
+        <w:t>pu</w:t>
+      </w:r>
+    </w:p>
+    <w:p>
+      <w:pPr>
         <w:rPr>
           <w:rStyle w:val="af"/>
           <w:color w:val="000000" w:themeColor="text1"/>
         </w:rPr>
-        <w:t>docker run -</w:t>
-      </w:r>
-      <w:proofErr w:type="spellStart"/>
+      </w:pPr>
       <w:r>
         <w:rPr>
           <w:rStyle w:val="af"/>
           <w:color w:val="000000" w:themeColor="text1"/>
         </w:rPr>
-        <w:t>itd</w:t>
-      </w:r>
-      <w:proofErr w:type="spellEnd"/>
+        <w:t xml:space="preserve">docker run </w:t>
+      </w:r>
       <w:r>
         <w:rPr>
           <w:rStyle w:val="af"/>
           <w:color w:val="000000" w:themeColor="text1"/>
         </w:rPr>
-        <w:t xml:space="preserve"> --name="anaconda3_jupyter</w:t>
-      </w:r>
-      <w:proofErr w:type="gramStart"/>
+        <w:t xml:space="preserve">–-gpus all </w:t>
+      </w:r>
       <w:r>
         <w:rPr>
           <w:rStyle w:val="af"/>
           <w:color w:val="000000" w:themeColor="text1"/>
         </w:rPr>
-        <w:t>"  -</w:t>
-      </w:r>
-      <w:proofErr w:type="gramEnd"/>
-      <w:r>
-        <w:rPr>
-          <w:rStyle w:val="af"/>
-          <w:color w:val="000000" w:themeColor="text1"/>
-        </w:rPr>
-        <w:t xml:space="preserve">p 8888:8888 </w:t>
-      </w:r>
-      <w:proofErr w:type="spellStart"/>
-      <w:r>
-        <w:rPr>
-          <w:rStyle w:val="af"/>
-          <w:color w:val="000000" w:themeColor="text1"/>
-        </w:rPr>
-        <w:t>continuumio</w:t>
-      </w:r>
-      <w:proofErr w:type="spellEnd"/>
-      <w:r>
-        <w:rPr>
-          <w:rStyle w:val="af"/>
-          <w:color w:val="000000" w:themeColor="text1"/>
-        </w:rPr>
-        <w:t>/miniconda3 /bin/bash</w:t>
-      </w:r>
-    </w:p>
-    <w:p>
-      <w:pPr>
-        <w:rPr>
-          <w:rStyle w:val="af"/>
-          <w:color w:val="000000" w:themeColor="text1"/>
-        </w:rPr>
-      </w:pPr>
-      <w:r>
-        <w:rPr>
-          <w:rStyle w:val="af"/>
-          <w:rFonts w:hint="eastAsia"/>
-          <w:color w:val="000000" w:themeColor="text1"/>
-        </w:rPr>
-        <w:t>如果使用</w:t>
-      </w:r>
-      <w:proofErr w:type="spellStart"/>
-      <w:r>
-        <w:rPr>
-          <w:rStyle w:val="af"/>
-          <w:rFonts w:hint="eastAsia"/>
-          <w:color w:val="000000" w:themeColor="text1"/>
-        </w:rPr>
-        <w:t>g</w:t>
-      </w:r>
-      <w:r>
-        <w:rPr>
-          <w:rStyle w:val="af"/>
-          <w:color w:val="000000" w:themeColor="text1"/>
-        </w:rPr>
-        <w:t>pu</w:t>
-      </w:r>
-      <w:proofErr w:type="spellEnd"/>
-    </w:p>
-    <w:p>
-      <w:pPr>
-        <w:rPr>
-          <w:rStyle w:val="af"/>
-          <w:color w:val="000000" w:themeColor="text1"/>
-        </w:rPr>
-      </w:pPr>
-      <w:r>
-        <w:rPr>
-          <w:rStyle w:val="af"/>
-          <w:color w:val="000000" w:themeColor="text1"/>
-        </w:rPr>
-        <w:t xml:space="preserve">docker run </w:t>
-      </w:r>
-      <w:r>
-        <w:rPr>
-          <w:rStyle w:val="af"/>
-          <w:color w:val="000000" w:themeColor="text1"/>
-        </w:rPr>
-        <w:t>–-</w:t>
-      </w:r>
-      <w:proofErr w:type="spellStart"/>
-      <w:r>
-        <w:rPr>
-          <w:rStyle w:val="af"/>
-          <w:color w:val="000000" w:themeColor="text1"/>
-        </w:rPr>
-        <w:t>gpus</w:t>
-      </w:r>
-      <w:proofErr w:type="spellEnd"/>
-      <w:r>
-        <w:rPr>
-          <w:rStyle w:val="af"/>
-          <w:color w:val="000000" w:themeColor="text1"/>
-        </w:rPr>
-        <w:t xml:space="preserve"> all </w:t>
-      </w:r>
-      <w:r>
-        <w:rPr>
-          <w:rStyle w:val="af"/>
-          <w:color w:val="000000" w:themeColor="text1"/>
-        </w:rPr>
-        <w:t>-</w:t>
-      </w:r>
-      <w:proofErr w:type="spellStart"/>
-      <w:r>
-        <w:rPr>
-          <w:rStyle w:val="af"/>
-          <w:color w:val="000000" w:themeColor="text1"/>
-        </w:rPr>
-        <w:t>itd</w:t>
-      </w:r>
-      <w:proofErr w:type="spellEnd"/>
-      <w:r>
-        <w:rPr>
-          <w:rStyle w:val="af"/>
-          <w:color w:val="000000" w:themeColor="text1"/>
-        </w:rPr>
-        <w:t xml:space="preserve"> --name="anaconda3_jupyter</w:t>
-      </w:r>
-      <w:proofErr w:type="gramStart"/>
-      <w:r>
-        <w:rPr>
-          <w:rStyle w:val="af"/>
-          <w:color w:val="000000" w:themeColor="text1"/>
-        </w:rPr>
-        <w:t>"  -</w:t>
-      </w:r>
-      <w:proofErr w:type="gramEnd"/>
-      <w:r>
-        <w:rPr>
-          <w:rStyle w:val="af"/>
-          <w:color w:val="000000" w:themeColor="text1"/>
-        </w:rPr>
-        <w:t xml:space="preserve">p 8888:8888 </w:t>
-      </w:r>
-      <w:proofErr w:type="spellStart"/>
-      <w:r>
-        <w:rPr>
-          <w:rStyle w:val="af"/>
-          <w:color w:val="000000" w:themeColor="text1"/>
-        </w:rPr>
-        <w:t>continuumio</w:t>
-      </w:r>
-      <w:proofErr w:type="spellEnd"/>
-      <w:r>
-        <w:rPr>
-          <w:rStyle w:val="af"/>
-          <w:color w:val="000000" w:themeColor="text1"/>
-        </w:rPr>
-        <w:t>/miniconda3 /bin/bash</w:t>
+        <w:t>-itd --name="anaconda3_jupyter"  -p 8888:8888 continuumio/miniconda3 /bin/bash</w:t>
       </w:r>
     </w:p>
     <w:p>
       <w:pPr>
         <w:pStyle w:val="1"/>
       </w:pPr>
-      <w:proofErr w:type="spellStart"/>
       <w:r>
         <w:t>C</w:t>
       </w:r>
@@ -6851,7 +6255,6 @@
         </w:rPr>
         <w:t>onda</w:t>
       </w:r>
-      <w:proofErr w:type="spellEnd"/>
       <w:r>
         <w:rPr>
           <w:rFonts w:hint="eastAsia"/>
@@ -6871,11 +6274,9 @@
         <w:pStyle w:val="2"/>
       </w:pPr>
       <w:bookmarkStart w:id="15" w:name="_Toc58662041"/>
-      <w:proofErr w:type="spellStart"/>
       <w:r>
         <w:t>conda</w:t>
       </w:r>
-      <w:proofErr w:type="spellEnd"/>
       <w:r>
         <w:rPr>
           <w:rFonts w:hint="eastAsia"/>
@@ -6897,111 +6298,78 @@
         </w:rPr>
         <w:t>如果用户从来没有使用过</w:t>
       </w:r>
-      <w:proofErr w:type="spellStart"/>
-      <w:r>
-        <w:t>conda</w:t>
-      </w:r>
-      <w:proofErr w:type="spellEnd"/>
-      <w:r>
-        <w:t xml:space="preserve"> config </w:t>
+      <w:r>
+        <w:t xml:space="preserve">conda config </w:t>
       </w:r>
       <w:r>
         <w:t>命令，就不会有配置文件，当用户第一次运行</w:t>
       </w:r>
       <w:r>
-        <w:t xml:space="preserve"> </w:t>
-      </w:r>
-      <w:proofErr w:type="spellStart"/>
-      <w:r>
-        <w:t>conda</w:t>
-      </w:r>
-      <w:proofErr w:type="spellEnd"/>
-      <w:r>
-        <w:t xml:space="preserve"> config</w:t>
+        <w:t xml:space="preserve"> conda config</w:t>
       </w:r>
       <w:r>
         <w:t>命令时，将会在用户的家目录创建该文件，即一个名为</w:t>
       </w:r>
       <w:r>
-        <w:t>.</w:t>
-      </w:r>
-      <w:proofErr w:type="spellStart"/>
+        <w:t>.condarc</w:t>
+      </w:r>
+      <w:r>
+        <w:t>的文本文件，</w:t>
+      </w:r>
+      <w:r>
+        <w:rPr>
+          <w:rFonts w:hint="eastAsia"/>
+        </w:rPr>
+        <w:t>一般表示</w:t>
+      </w:r>
+      <w:r>
+        <w:t xml:space="preserve"> conda </w:t>
+      </w:r>
+      <w:r>
+        <w:t>应用程序的配置文件，在用户的家目录之下：</w:t>
+      </w:r>
+    </w:p>
+    <w:p>
+      <w:r>
+        <w:t>windows</w:t>
+      </w:r>
+      <w:r>
+        <w:t>：</w:t>
+      </w:r>
+      <w:r>
+        <w:t>C:\users\username\.condarc</w:t>
+      </w:r>
+    </w:p>
+    <w:p>
+      <w:r>
+        <w:rPr>
+          <w:rFonts w:hint="eastAsia"/>
+        </w:rPr>
+        <w:t>L</w:t>
+      </w:r>
+      <w:r>
+        <w:t>inux</w:t>
+      </w:r>
+      <w:r>
+        <w:t>：</w:t>
+      </w:r>
+      <w:r>
+        <w:t>/home/username/.condarc</w:t>
+      </w:r>
+      <w:r>
+        <w:t>）</w:t>
+      </w:r>
+    </w:p>
+    <w:p>
+      <w:r>
+        <w:rPr>
+          <w:rFonts w:hint="eastAsia"/>
+        </w:rPr>
+        <w:t>注意：</w:t>
+      </w:r>
       <w:r>
         <w:t>condarc</w:t>
       </w:r>
-      <w:proofErr w:type="spellEnd"/>
-      <w:r>
-        <w:t>的文本文件，</w:t>
-      </w:r>
-      <w:r>
-        <w:rPr>
-          <w:rFonts w:hint="eastAsia"/>
-        </w:rPr>
-        <w:t>一般表示</w:t>
-      </w:r>
-      <w:r>
-        <w:t xml:space="preserve"> </w:t>
-      </w:r>
-      <w:proofErr w:type="spellStart"/>
-      <w:r>
-        <w:t>conda</w:t>
-      </w:r>
-      <w:proofErr w:type="spellEnd"/>
-      <w:r>
-        <w:t xml:space="preserve"> </w:t>
-      </w:r>
-      <w:r>
-        <w:t>应用程序的配置文件，在用户的家目录之下：</w:t>
-      </w:r>
-    </w:p>
-    <w:p>
-      <w:r>
-        <w:t>windows</w:t>
-      </w:r>
-      <w:r>
-        <w:t>：</w:t>
-      </w:r>
-      <w:r>
-        <w:t>C:\users\username\.condarc</w:t>
-      </w:r>
-    </w:p>
-    <w:p>
-      <w:r>
-        <w:rPr>
-          <w:rFonts w:hint="eastAsia"/>
-        </w:rPr>
-        <w:t>L</w:t>
-      </w:r>
-      <w:r>
-        <w:t>inux</w:t>
-      </w:r>
-      <w:r>
-        <w:t>：</w:t>
-      </w:r>
-      <w:r>
-        <w:t>/home/username/.</w:t>
-      </w:r>
-      <w:proofErr w:type="spellStart"/>
-      <w:r>
-        <w:t>condarc</w:t>
-      </w:r>
-      <w:proofErr w:type="spellEnd"/>
-      <w:r>
-        <w:t>）</w:t>
-      </w:r>
-    </w:p>
-    <w:p>
-      <w:r>
-        <w:rPr>
-          <w:rFonts w:hint="eastAsia"/>
-        </w:rPr>
-        <w:t>注意：</w:t>
-      </w:r>
-      <w:proofErr w:type="spellStart"/>
-      <w:r>
-        <w:t>condarc</w:t>
-      </w:r>
-      <w:proofErr w:type="spellEnd"/>
       <w:r>
         <w:t>配置文件，是一种可选的（</w:t>
       </w:r>
@@ -7012,26 +6380,13 @@
         <w:t>）运行期配置文件，其默认情况下是不存在的，但当用户第一次运行</w:t>
       </w:r>
       <w:r>
-        <w:t xml:space="preserve"> </w:t>
-      </w:r>
-      <w:proofErr w:type="spellStart"/>
-      <w:r>
-        <w:t>conda</w:t>
-      </w:r>
-      <w:proofErr w:type="spellEnd"/>
-      <w:r>
-        <w:t xml:space="preserve"> config</w:t>
+        <w:t xml:space="preserve"> conda config</w:t>
       </w:r>
       <w:r>
         <w:t>命令时，才会在用户的家目录创建该文件。我可以通过</w:t>
       </w:r>
-      <w:proofErr w:type="spellStart"/>
-      <w:r>
-        <w:t>conda</w:t>
-      </w:r>
-      <w:proofErr w:type="spellEnd"/>
-      <w:r>
-        <w:t xml:space="preserve"> config </w:t>
+      <w:r>
+        <w:t xml:space="preserve">conda config </w:t>
       </w:r>
       <w:r>
         <w:t>命令来配置该文件，也完全可以自己手动编辑也可以。</w:t>
@@ -7113,13 +6468,8 @@
           <w:sz w:val="22"/>
         </w:rPr>
       </w:pPr>
-      <w:proofErr w:type="spellStart"/>
-      <w:r>
-        <w:t>ssl_verify</w:t>
-      </w:r>
-      <w:proofErr w:type="spellEnd"/>
-      <w:r>
-        <w:t>: true</w:t>
+      <w:r>
+        <w:t>ssl_verify: true</w:t>
       </w:r>
     </w:p>
     <w:p/>
@@ -7128,7 +6478,6 @@
         <w:pStyle w:val="3"/>
       </w:pPr>
       <w:bookmarkStart w:id="16" w:name="_Toc58662042"/>
-      <w:proofErr w:type="gramStart"/>
       <w:r>
         <w:rPr>
           <w:rFonts w:hint="eastAsia"/>
@@ -7136,7 +6485,6 @@
         <w:t>换国内源</w:t>
       </w:r>
       <w:bookmarkEnd w:id="16"/>
-      <w:proofErr w:type="gramEnd"/>
     </w:p>
     <w:p>
       <w:pPr>
@@ -7153,13 +6501,8 @@
         </w:rPr>
         <w:t>查看源：</w:t>
       </w:r>
-      <w:proofErr w:type="spellStart"/>
-      <w:r>
-        <w:t>conda</w:t>
-      </w:r>
-      <w:proofErr w:type="spellEnd"/>
-      <w:r>
-        <w:t xml:space="preserve"> config --show-sources</w:t>
+      <w:r>
+        <w:t>conda config --show-sources</w:t>
       </w:r>
     </w:p>
     <w:p>
@@ -7235,21 +6578,12 @@
           <w:rStyle w:val="ad"/>
         </w:rPr>
       </w:pPr>
-      <w:proofErr w:type="spellStart"/>
       <w:r>
         <w:rPr>
           <w:rFonts w:ascii="宋体" w:hAnsi="宋体"/>
           <w:szCs w:val="24"/>
         </w:rPr>
-        <w:t>conda</w:t>
-      </w:r>
-      <w:proofErr w:type="spellEnd"/>
-      <w:r>
-        <w:rPr>
-          <w:rFonts w:ascii="宋体" w:hAnsi="宋体"/>
-          <w:szCs w:val="24"/>
-        </w:rPr>
-        <w:t xml:space="preserve"> config --add c</w:t>
+        <w:t>conda config --add c</w:t>
       </w:r>
       <w:r>
         <w:rPr>
@@ -7279,21 +6613,12 @@
           <w:rStyle w:val="a4"/>
         </w:rPr>
       </w:pPr>
-      <w:proofErr w:type="spellStart"/>
       <w:r>
         <w:rPr>
           <w:rFonts w:ascii="宋体" w:hAnsi="宋体"/>
           <w:szCs w:val="24"/>
         </w:rPr>
-        <w:t>conda</w:t>
-      </w:r>
-      <w:proofErr w:type="spellEnd"/>
-      <w:r>
-        <w:rPr>
-          <w:rFonts w:ascii="宋体" w:hAnsi="宋体"/>
-          <w:szCs w:val="24"/>
-        </w:rPr>
-        <w:t xml:space="preserve"> config --add c</w:t>
+        <w:t>conda config --add c</w:t>
       </w:r>
       <w:r>
         <w:rPr>
@@ -7408,21 +6733,8 @@
       </w:r>
     </w:p>
     <w:p>
-      <w:proofErr w:type="spellStart"/>
-      <w:r>
-        <w:t>conda</w:t>
-      </w:r>
-      <w:proofErr w:type="spellEnd"/>
-      <w:r>
-        <w:t xml:space="preserve"> config --set </w:t>
-      </w:r>
-      <w:proofErr w:type="spellStart"/>
-      <w:r>
-        <w:t>show_channel_urls</w:t>
-      </w:r>
-      <w:proofErr w:type="spellEnd"/>
-      <w:r>
-        <w:t xml:space="preserve"> yes/no</w:t>
+      <w:r>
+        <w:t>conda config --set show_channel_urls yes/no</w:t>
       </w:r>
     </w:p>
     <w:p>
@@ -7432,35 +6744,14 @@
         </w:rPr>
         <w:t>如果是：</w:t>
       </w:r>
-      <w:proofErr w:type="spellStart"/>
-      <w:r>
-        <w:t>conda</w:t>
-      </w:r>
-      <w:proofErr w:type="spellEnd"/>
-      <w:r>
-        <w:t xml:space="preserve"> config --set </w:t>
-      </w:r>
-      <w:proofErr w:type="spellStart"/>
-      <w:r>
-        <w:t>show_channel_urls</w:t>
-      </w:r>
-      <w:proofErr w:type="spellEnd"/>
-      <w:r>
-        <w:t xml:space="preserve"> yes  </w:t>
+      <w:r>
+        <w:t xml:space="preserve">conda config --set show_channel_urls yes  </w:t>
       </w:r>
       <w:r>
         <w:t>则配置文件中为</w:t>
       </w:r>
       <w:r>
-        <w:t xml:space="preserve"> </w:t>
-      </w:r>
-      <w:proofErr w:type="spellStart"/>
-      <w:r>
-        <w:t>show_channel_urls</w:t>
-      </w:r>
-      <w:proofErr w:type="spellEnd"/>
-      <w:r>
-        <w:t>: True</w:t>
+        <w:t xml:space="preserve"> show_channel_urls: True</w:t>
       </w:r>
       <w:r>
         <w:rPr>
@@ -7468,24 +6759,14 @@
         </w:rPr>
         <w:t>。这表示在使用</w:t>
       </w:r>
-      <w:proofErr w:type="spellStart"/>
-      <w:r>
-        <w:t>conda</w:t>
-      </w:r>
-      <w:proofErr w:type="spellEnd"/>
-      <w:r>
-        <w:t xml:space="preserve"> search package</w:t>
+      <w:r>
+        <w:t>conda search package</w:t>
       </w:r>
       <w:r>
         <w:t>或者是</w:t>
       </w:r>
-      <w:proofErr w:type="spellStart"/>
-      <w:r>
-        <w:t>conda</w:t>
-      </w:r>
-      <w:proofErr w:type="spellEnd"/>
-      <w:r>
-        <w:t xml:space="preserve"> install package</w:t>
+      <w:r>
+        <w:t>conda install package</w:t>
       </w:r>
       <w:r>
         <w:t>的时候会显示这个包是来自于哪一个镜像源</w:t>
@@ -7504,35 +6785,14 @@
         </w:rPr>
         <w:t>当然我也可以不显示，则为：</w:t>
       </w:r>
-      <w:proofErr w:type="spellStart"/>
-      <w:r>
-        <w:t>conda</w:t>
-      </w:r>
-      <w:proofErr w:type="spellEnd"/>
-      <w:r>
-        <w:t xml:space="preserve"> config --set </w:t>
-      </w:r>
-      <w:proofErr w:type="spellStart"/>
-      <w:r>
-        <w:t>show_channel_urls</w:t>
-      </w:r>
-      <w:proofErr w:type="spellEnd"/>
-      <w:r>
-        <w:t xml:space="preserve"> no  </w:t>
+      <w:r>
+        <w:t xml:space="preserve">conda config --set show_channel_urls no  </w:t>
       </w:r>
       <w:r>
         <w:t>则配置文件中为</w:t>
       </w:r>
       <w:r>
-        <w:t xml:space="preserve"> </w:t>
-      </w:r>
-      <w:proofErr w:type="spellStart"/>
-      <w:r>
-        <w:t>show_channel_urls</w:t>
-      </w:r>
-      <w:proofErr w:type="spellEnd"/>
-      <w:r>
-        <w:t>: False</w:t>
+        <w:t xml:space="preserve"> show_channel_urls: False</w:t>
       </w:r>
     </w:p>
     <w:p>
@@ -7567,27 +6827,18 @@
           <w:color w:val="4472C4" w:themeColor="accent1"/>
         </w:rPr>
       </w:pPr>
-      <w:proofErr w:type="spellStart"/>
       <w:r>
         <w:rPr>
           <w:rFonts w:ascii="宋体" w:hAnsi="宋体"/>
           <w:szCs w:val="24"/>
         </w:rPr>
-        <w:t>conda</w:t>
-      </w:r>
-      <w:proofErr w:type="spellEnd"/>
+        <w:t>conda config --remove channels</w:t>
+      </w:r>
       <w:r>
         <w:rPr>
           <w:rFonts w:ascii="宋体" w:hAnsi="宋体"/>
           <w:szCs w:val="24"/>
         </w:rPr>
-        <w:t xml:space="preserve"> config --remove channels</w:t>
-      </w:r>
-      <w:r>
-        <w:rPr>
-          <w:rFonts w:ascii="宋体" w:hAnsi="宋体"/>
-          <w:szCs w:val="24"/>
-        </w:rPr>
         <w:t xml:space="preserve"> </w:t>
       </w:r>
       <w:r>
@@ -7611,7 +6862,6 @@
       <w:bookmarkEnd w:id="17"/>
     </w:p>
     <w:p>
-      <w:proofErr w:type="spellStart"/>
       <w:r>
         <w:t>co</w:t>
       </w:r>
@@ -7621,7 +6871,6 @@
         </w:rPr>
         <w:t>nda</w:t>
       </w:r>
-      <w:proofErr w:type="spellEnd"/>
       <w:r>
         <w:t xml:space="preserve">  install -c </w:t>
       </w:r>
@@ -7656,7 +6905,6 @@
       </w:r>
     </w:p>
     <w:p>
-      <w:proofErr w:type="spellStart"/>
       <w:r>
         <w:rPr>
           <w:rFonts w:hint="eastAsia"/>
@@ -7672,7 +6920,6 @@
         </w:rPr>
         <w:t>nda</w:t>
       </w:r>
-      <w:proofErr w:type="spellEnd"/>
       <w:r>
         <w:t xml:space="preserve"> install -c</w:t>
       </w:r>
@@ -7721,14 +6968,7 @@
         <w:rPr>
           <w:rFonts w:hint="eastAsia"/>
         </w:rPr>
-        <w:t>之前的版本镜像</w:t>
-      </w:r>
-      <w:proofErr w:type="gramStart"/>
-      <w:r>
-        <w:rPr>
-          <w:rFonts w:hint="eastAsia"/>
-        </w:rPr>
-        <w:t>源</w:t>
+        <w:t>之前的版本镜像源</w:t>
       </w:r>
       <w:r>
         <w:rPr>
@@ -7736,7 +6976,6 @@
         </w:rPr>
         <w:t>使用</w:t>
       </w:r>
-      <w:proofErr w:type="gramEnd"/>
       <w:r>
         <w:rPr>
           <w:rFonts w:hint="eastAsia"/>
@@ -7791,108 +7030,41 @@
       <w:bookmarkEnd w:id="20"/>
     </w:p>
     <w:p>
-      <w:proofErr w:type="spellStart"/>
-      <w:r>
-        <w:t>win+R</w:t>
-      </w:r>
-      <w:proofErr w:type="spellEnd"/>
-      <w:r>
+      <w:r>
+        <w:t xml:space="preserve">win+R </w:t>
+      </w:r>
+      <w:r>
+        <w:t>运行</w:t>
+      </w:r>
+      <w:r>
+        <w:t>cmd</w:t>
+      </w:r>
+      <w:r>
+        <w:t>，输入一下命令</w:t>
+      </w:r>
+    </w:p>
+    <w:p>
+      <w:r>
+        <w:t>conda update menuinst #</w:t>
+      </w:r>
+      <w:r>
+        <w:t>更新菜单栏</w:t>
+      </w:r>
+      <w:r>
+        <w:rPr>
+          <w:rFonts w:hint="eastAsia"/>
+        </w:rPr>
         <w:t xml:space="preserve"> </w:t>
       </w:r>
       <w:r>
-        <w:t>运行</w:t>
-      </w:r>
-      <w:proofErr w:type="spellStart"/>
-      <w:r>
-        <w:t>cmd</w:t>
-      </w:r>
-      <w:proofErr w:type="spellEnd"/>
-      <w:r>
-        <w:t>，输入一下命令</w:t>
-      </w:r>
-    </w:p>
-    <w:p>
-      <w:proofErr w:type="spellStart"/>
-      <w:r>
-        <w:t>conda</w:t>
-      </w:r>
-      <w:proofErr w:type="spellEnd"/>
-      <w:r>
-        <w:t xml:space="preserve"> update </w:t>
-      </w:r>
-      <w:proofErr w:type="spellStart"/>
-      <w:r>
-        <w:t>menuinst</w:t>
-      </w:r>
-      <w:proofErr w:type="spellEnd"/>
-      <w:r>
-        <w:t xml:space="preserve"> #</w:t>
-      </w:r>
-      <w:r>
-        <w:t>更新菜单栏</w:t>
-      </w:r>
-      <w:r>
-        <w:rPr>
-          <w:rFonts w:hint="eastAsia"/>
-        </w:rPr>
-        <w:t xml:space="preserve"> </w:t>
-      </w:r>
-      <w:r>
         <w:rPr>
           <w:rFonts w:hint="eastAsia"/>
         </w:rPr>
         <w:t>出现</w:t>
       </w:r>
       <w:r>
-        <w:t xml:space="preserve"> </w:t>
-      </w:r>
-      <w:proofErr w:type="spellStart"/>
-      <w:r>
-        <w:t>conda</w:t>
-      </w:r>
-      <w:proofErr w:type="spellEnd"/>
-      <w:r>
-        <w:t xml:space="preserve"> install -f </w:t>
-      </w:r>
-      <w:proofErr w:type="spellStart"/>
-      <w:r>
-        <w:t>console_shortcut</w:t>
-      </w:r>
-      <w:proofErr w:type="spellEnd"/>
-      <w:proofErr w:type="gramStart"/>
-      <w:r>
-        <w:t xml:space="preserve"> </w:t>
-      </w:r>
-      <w:proofErr w:type="spellStart"/>
-      <w:r>
-        <w:t>ipython</w:t>
-      </w:r>
-      <w:proofErr w:type="spellEnd"/>
-      <w:r>
-        <w:t xml:space="preserve"> </w:t>
-      </w:r>
-      <w:proofErr w:type="spellStart"/>
-      <w:r>
-        <w:t>ipython</w:t>
-      </w:r>
-      <w:proofErr w:type="spellEnd"/>
-      <w:proofErr w:type="gramEnd"/>
-      <w:r>
-        <w:t xml:space="preserve">-notebook </w:t>
-      </w:r>
-      <w:proofErr w:type="spellStart"/>
-      <w:r>
-        <w:t>ipython-qtconsole</w:t>
-      </w:r>
-      <w:proofErr w:type="spellEnd"/>
-      <w:r>
-        <w:t xml:space="preserve"> launcher </w:t>
-      </w:r>
-      <w:proofErr w:type="spellStart"/>
-      <w:r>
-        <w:t>sp</w:t>
-      </w:r>
-      <w:proofErr w:type="spellEnd"/>
+        <w:t xml:space="preserve"> conda install -f console_shortcut ipython ipython-notebook ipython-qtconsole launcher sp</w:t>
+      </w:r>
     </w:p>
     <w:p>
       <w:pPr>
@@ -7906,199 +7078,83 @@
       <w:bookmarkEnd w:id="21"/>
     </w:p>
     <w:p>
-      <w:proofErr w:type="spellStart"/>
-      <w:r>
-        <w:t>conda</w:t>
-      </w:r>
-      <w:proofErr w:type="spellEnd"/>
-      <w:r>
-        <w:t xml:space="preserve"> list #</w:t>
+      <w:r>
+        <w:t>conda list #</w:t>
       </w:r>
       <w:r>
         <w:t>查看已安装内容</w:t>
       </w:r>
     </w:p>
     <w:p>
-      <w:proofErr w:type="spellStart"/>
-      <w:r>
-        <w:t>conda</w:t>
-      </w:r>
-      <w:proofErr w:type="spellEnd"/>
-      <w:r>
-        <w:t xml:space="preserve"> upgrade  --all  #</w:t>
+      <w:r>
+        <w:t>conda upgrade  --all  #</w:t>
       </w:r>
       <w:r>
         <w:t>更新所有包</w:t>
       </w:r>
     </w:p>
     <w:p>
-      <w:proofErr w:type="spellStart"/>
-      <w:r>
-        <w:t>conda</w:t>
-      </w:r>
-      <w:proofErr w:type="spellEnd"/>
+      <w:r>
+        <w:t>conda insatll package_name #</w:t>
+      </w:r>
+      <w:r>
+        <w:t>安装包</w:t>
+      </w:r>
+    </w:p>
+    <w:p>
+      <w:r>
+        <w:t xml:space="preserve">conda search search_term </w:t>
+      </w:r>
+      <w:r>
+        <w:t>模糊查找包</w:t>
+      </w:r>
       <w:r>
         <w:t xml:space="preserve"> </w:t>
       </w:r>
-      <w:proofErr w:type="spellStart"/>
-      <w:r>
-        <w:t>insatll</w:t>
-      </w:r>
-      <w:proofErr w:type="spellEnd"/>
-      <w:r>
-        <w:t xml:space="preserve"> </w:t>
-      </w:r>
-      <w:proofErr w:type="spellStart"/>
-      <w:r>
-        <w:t>package_name</w:t>
-      </w:r>
-      <w:proofErr w:type="spellEnd"/>
-      <w:r>
-        <w:t xml:space="preserve"> #</w:t>
-      </w:r>
-      <w:r>
-        <w:t>安装包</w:t>
-      </w:r>
-    </w:p>
-    <w:p>
-      <w:proofErr w:type="spellStart"/>
-      <w:r>
-        <w:t>conda</w:t>
-      </w:r>
-      <w:proofErr w:type="spellEnd"/>
-      <w:proofErr w:type="gramStart"/>
-      <w:r>
-        <w:t xml:space="preserve"> search </w:t>
-      </w:r>
-      <w:proofErr w:type="spellStart"/>
-      <w:r>
-        <w:t>search</w:t>
-      </w:r>
-      <w:proofErr w:type="gramEnd"/>
-      <w:r>
-        <w:t>_term</w:t>
-      </w:r>
-      <w:proofErr w:type="spellEnd"/>
-      <w:r>
-        <w:t xml:space="preserve"> </w:t>
-      </w:r>
-      <w:r>
-        <w:t>模糊查找包</w:t>
-      </w:r>
-      <w:r>
-        <w:t xml:space="preserve"> </w:t>
-      </w:r>
       <w:r>
         <w:t>如查找</w:t>
       </w:r>
-      <w:proofErr w:type="spellStart"/>
       <w:r>
         <w:t>numpy</w:t>
       </w:r>
-      <w:proofErr w:type="spellEnd"/>
       <w:r>
         <w:t>可输入</w:t>
       </w:r>
-      <w:proofErr w:type="spellStart"/>
-      <w:r>
-        <w:t>conda</w:t>
-      </w:r>
-      <w:proofErr w:type="spellEnd"/>
-      <w:r>
-        <w:t xml:space="preserve"> search </w:t>
-      </w:r>
-      <w:proofErr w:type="spellStart"/>
-      <w:r>
-        <w:t>num</w:t>
+      <w:r>
+        <w:t>conda search num</w:t>
       </w:r>
       <w:r>
         <w:t>py</w:t>
       </w:r>
-      <w:proofErr w:type="spellEnd"/>
     </w:p>
     <w:p>
       <w:r>
         <w:t>python setup.py install #</w:t>
       </w:r>
       <w:r>
-        <w:t>进入下载好的</w:t>
-      </w:r>
-      <w:proofErr w:type="gramStart"/>
-      <w:r>
-        <w:t>第三方库路径</w:t>
-      </w:r>
-      <w:proofErr w:type="gramEnd"/>
-      <w:r>
-        <w:t>下运行</w:t>
-      </w:r>
-    </w:p>
-    <w:p>
-      <w:proofErr w:type="spellStart"/>
-      <w:r>
-        <w:t>conda</w:t>
-      </w:r>
-      <w:proofErr w:type="spellEnd"/>
-      <w:r>
-        <w:t xml:space="preserve"> </w:t>
-      </w:r>
-      <w:proofErr w:type="spellStart"/>
-      <w:r>
-        <w:t>isntall</w:t>
-      </w:r>
-      <w:proofErr w:type="spellEnd"/>
-      <w:r>
-        <w:t xml:space="preserve"> </w:t>
-      </w:r>
-      <w:proofErr w:type="spellStart"/>
-      <w:r>
-        <w:t>numpy</w:t>
-      </w:r>
-      <w:proofErr w:type="spellEnd"/>
-      <w:r>
-        <w:t>=1.10 #</w:t>
+        <w:t>进入下载好的第三方库路径下运行</w:t>
+      </w:r>
+    </w:p>
+    <w:p>
+      <w:r>
+        <w:t>conda isntall numpy=1.10 #</w:t>
       </w:r>
       <w:r>
         <w:t>指定所需的包版本</w:t>
       </w:r>
     </w:p>
     <w:p>
-      <w:proofErr w:type="spellStart"/>
       <w:r>
         <w:lastRenderedPageBreak/>
-        <w:t>conda</w:t>
-      </w:r>
-      <w:proofErr w:type="spellEnd"/>
-      <w:r>
-        <w:t xml:space="preserve"> remove </w:t>
-      </w:r>
-      <w:proofErr w:type="spellStart"/>
-      <w:r>
-        <w:t>package_name</w:t>
-      </w:r>
-      <w:proofErr w:type="spellEnd"/>
-      <w:r>
-        <w:t xml:space="preserve"> #</w:t>
+        <w:t>conda remove package_name #</w:t>
       </w:r>
       <w:r>
         <w:t>卸载包</w:t>
       </w:r>
     </w:p>
     <w:p>
-      <w:proofErr w:type="spellStart"/>
-      <w:r>
-        <w:t>conda</w:t>
-      </w:r>
-      <w:proofErr w:type="spellEnd"/>
-      <w:r>
-        <w:t xml:space="preserve"> update </w:t>
-      </w:r>
-      <w:proofErr w:type="spellStart"/>
-      <w:r>
-        <w:t>package_name</w:t>
-      </w:r>
-      <w:proofErr w:type="spellEnd"/>
-      <w:r>
-        <w:t xml:space="preserve"> #</w:t>
+      <w:r>
+        <w:t>conda update package_name #</w:t>
       </w:r>
       <w:r>
         <w:t>更新包</w:t>
@@ -8129,42 +7185,13 @@
       </w:r>
     </w:p>
     <w:p>
-      <w:proofErr w:type="spellStart"/>
-      <w:r>
-        <w:t>conda</w:t>
-      </w:r>
-      <w:proofErr w:type="spellEnd"/>
-      <w:r>
-        <w:t xml:space="preserve"> create -n </w:t>
-      </w:r>
-      <w:proofErr w:type="spellStart"/>
-      <w:r>
-        <w:t>env_name</w:t>
-      </w:r>
-      <w:proofErr w:type="spellEnd"/>
-      <w:r>
-        <w:t xml:space="preserve"> </w:t>
-      </w:r>
-      <w:proofErr w:type="spellStart"/>
-      <w:r>
-        <w:t>package_names</w:t>
-      </w:r>
-      <w:proofErr w:type="spellEnd"/>
-      <w:r>
-        <w:t xml:space="preserve"> </w:t>
-      </w:r>
-    </w:p>
-    <w:p>
-      <w:r>
-        <w:t xml:space="preserve">simple: </w:t>
-      </w:r>
-      <w:proofErr w:type="spellStart"/>
-      <w:r>
-        <w:t>conda</w:t>
-      </w:r>
-      <w:proofErr w:type="spellEnd"/>
-      <w:r>
-        <w:t xml:space="preserve"> create -n py2 pandas</w:t>
+      <w:r>
+        <w:t xml:space="preserve">conda create -n env_name package_names </w:t>
+      </w:r>
+    </w:p>
+    <w:p>
+      <w:r>
+        <w:t>simple: conda create -n py2 pandas</w:t>
       </w:r>
     </w:p>
     <w:p>
@@ -8184,13 +7211,8 @@
       </w:r>
     </w:p>
     <w:p>
-      <w:proofErr w:type="spellStart"/>
-      <w:r>
-        <w:t>conda</w:t>
-      </w:r>
-      <w:proofErr w:type="spellEnd"/>
-      <w:r>
-        <w:t xml:space="preserve"> create -n py2 python=2</w:t>
+      <w:r>
+        <w:t>conda create -n py2 python=2</w:t>
       </w:r>
     </w:p>
     <w:p/>
@@ -8211,24 +7233,11 @@
       </w:r>
     </w:p>
     <w:p>
-      <w:proofErr w:type="spellStart"/>
       <w:r>
         <w:t>c</w:t>
       </w:r>
       <w:r>
-        <w:t>onda</w:t>
-      </w:r>
-      <w:proofErr w:type="spellEnd"/>
-      <w:r>
-        <w:t xml:space="preserve"> create -n </w:t>
-      </w:r>
-      <w:proofErr w:type="spellStart"/>
-      <w:r>
-        <w:t>new_env</w:t>
-      </w:r>
-      <w:proofErr w:type="spellEnd"/>
-      <w:r>
-        <w:t xml:space="preserve"> </w:t>
+        <w:t xml:space="preserve">onda create -n new_env </w:t>
       </w:r>
       <w:r>
         <w:t>--</w:t>
@@ -8236,11 +7245,9 @@
       <w:r>
         <w:t xml:space="preserve">clone </w:t>
       </w:r>
-      <w:proofErr w:type="spellStart"/>
       <w:r>
         <w:t>old_env</w:t>
       </w:r>
-      <w:proofErr w:type="spellEnd"/>
     </w:p>
     <w:p>
       <w:pPr>
@@ -8275,22 +7282,12 @@
       </w:r>
     </w:p>
     <w:p>
-      <w:proofErr w:type="spellStart"/>
-      <w:r>
-        <w:t>conda</w:t>
-      </w:r>
-      <w:proofErr w:type="spellEnd"/>
-      <w:r>
-        <w:t xml:space="preserve"> </w:t>
-      </w:r>
-      <w:r>
-        <w:t xml:space="preserve">activate </w:t>
-      </w:r>
-      <w:proofErr w:type="spellStart"/>
-      <w:r>
-        <w:t>my_env</w:t>
-      </w:r>
-      <w:proofErr w:type="spellEnd"/>
+      <w:r>
+        <w:t xml:space="preserve">conda </w:t>
+      </w:r>
+      <w:r>
+        <w:t>activate my_env</w:t>
+      </w:r>
     </w:p>
     <w:p>
       <w:pPr>
@@ -8313,13 +7310,8 @@
     </w:p>
     <w:p>
       <w:r>
-        <w:t xml:space="preserve">source activate </w:t>
-      </w:r>
-      <w:proofErr w:type="spellStart"/>
-      <w:r>
-        <w:t>my_env</w:t>
-      </w:r>
-      <w:proofErr w:type="spellEnd"/>
+        <w:t>source activate my_env</w:t>
+      </w:r>
     </w:p>
     <w:p>
       <w:pPr>
@@ -8344,19 +7336,9 @@
       </w:r>
     </w:p>
     <w:p>
-      <w:proofErr w:type="spellStart"/>
-      <w:r>
-        <w:t>conda</w:t>
-      </w:r>
-      <w:proofErr w:type="spellEnd"/>
-      <w:r>
-        <w:t xml:space="preserve"> install </w:t>
-      </w:r>
-      <w:proofErr w:type="spellStart"/>
-      <w:r>
-        <w:t>package_name</w:t>
-      </w:r>
-      <w:proofErr w:type="spellEnd"/>
+      <w:r>
+        <w:t>conda install package_name</w:t>
+      </w:r>
     </w:p>
     <w:p>
       <w:pPr>
@@ -8391,7 +7373,6 @@
       </w:r>
     </w:p>
     <w:p>
-      <w:proofErr w:type="spellStart"/>
       <w:r>
         <w:t>c</w:t>
       </w:r>
@@ -8401,7 +7382,6 @@
         </w:rPr>
         <w:t>onda</w:t>
       </w:r>
-      <w:proofErr w:type="spellEnd"/>
       <w:r>
         <w:t xml:space="preserve"> </w:t>
       </w:r>
@@ -8427,13 +7407,8 @@
     </w:p>
     <w:p>
       <w:r>
-        <w:t xml:space="preserve">source </w:t>
-      </w:r>
-      <w:proofErr w:type="gramStart"/>
-      <w:r>
-        <w:t>deactivate</w:t>
-      </w:r>
-      <w:proofErr w:type="gramEnd"/>
+        <w:t>source deactivate</w:t>
+      </w:r>
     </w:p>
     <w:p>
       <w:pPr>
@@ -8461,23 +7436,8 @@
       </w:r>
     </w:p>
     <w:p>
-      <w:proofErr w:type="spellStart"/>
-      <w:r>
-        <w:t>conda</w:t>
-      </w:r>
-      <w:proofErr w:type="spellEnd"/>
-      <w:r>
-        <w:t xml:space="preserve"> env export&gt;</w:t>
-      </w:r>
-      <w:proofErr w:type="spellStart"/>
-      <w:proofErr w:type="gramStart"/>
-      <w:r>
-        <w:t>environment.yaml</w:t>
-      </w:r>
-      <w:proofErr w:type="spellEnd"/>
-      <w:proofErr w:type="gramEnd"/>
-      <w:r>
-        <w:t xml:space="preserve"> </w:t>
+      <w:r>
+        <w:t xml:space="preserve">conda env export&gt;environment.yaml </w:t>
       </w:r>
     </w:p>
     <w:p>
@@ -8508,21 +7468,8 @@
       </w:r>
     </w:p>
     <w:p>
-      <w:proofErr w:type="spellStart"/>
-      <w:r>
-        <w:t>conda</w:t>
-      </w:r>
-      <w:proofErr w:type="spellEnd"/>
-      <w:r>
-        <w:t xml:space="preserve"> env update -f=/path/to/</w:t>
-      </w:r>
-      <w:proofErr w:type="spellStart"/>
-      <w:r>
-        <w:t>environment.yaml</w:t>
-      </w:r>
-      <w:proofErr w:type="spellEnd"/>
-      <w:r>
-        <w:t xml:space="preserve">  </w:t>
+      <w:r>
+        <w:t xml:space="preserve">conda env update -f=/path/to/environment.yaml  </w:t>
       </w:r>
     </w:p>
     <w:p>
@@ -8539,13 +7486,8 @@
         <w:t>所以</w:t>
       </w:r>
       <w:r>
-        <w:t>/path/to/</w:t>
-      </w:r>
-      <w:proofErr w:type="spellStart"/>
-      <w:r>
-        <w:t>environment.yaml</w:t>
-      </w:r>
-      <w:proofErr w:type="spellEnd"/>
+        <w:t>/path/to/environment.yaml</w:t>
+      </w:r>
       <w:r>
         <w:t>要更换成你本地的实际路径</w:t>
       </w:r>
@@ -8560,13 +7502,8 @@
       </w:r>
     </w:p>
     <w:p>
-      <w:proofErr w:type="spellStart"/>
-      <w:r>
-        <w:t>conda</w:t>
-      </w:r>
-      <w:proofErr w:type="spellEnd"/>
-      <w:r>
-        <w:t xml:space="preserve"> env list </w:t>
+      <w:r>
+        <w:t xml:space="preserve">conda env list </w:t>
       </w:r>
     </w:p>
     <w:p>
@@ -8579,154 +7516,118 @@
       </w:r>
     </w:p>
     <w:p>
-      <w:proofErr w:type="spellStart"/>
-      <w:r>
-        <w:t>conda</w:t>
-      </w:r>
-      <w:proofErr w:type="spellEnd"/>
-      <w:r>
-        <w:t xml:space="preserve"> env remove -n </w:t>
-      </w:r>
-      <w:proofErr w:type="spellStart"/>
+      <w:r>
+        <w:t xml:space="preserve">conda env remove -n env_name </w:t>
+      </w:r>
+    </w:p>
+    <w:p>
+      <w:pPr>
+        <w:rPr>
+          <w:bCs/>
+        </w:rPr>
+      </w:pPr>
+      <w:r>
+        <w:rPr>
+          <w:bCs/>
+        </w:rPr>
+        <w:t xml:space="preserve">conda remove -n </w:t>
+      </w:r>
       <w:r>
         <w:t>env_name</w:t>
       </w:r>
-      <w:proofErr w:type="spellEnd"/>
+      <w:r>
+        <w:rPr>
+          <w:bCs/>
+        </w:rPr>
+        <w:t xml:space="preserve"> --all</w:t>
+      </w:r>
+    </w:p>
+    <w:p>
+      <w:pPr>
+        <w:pStyle w:val="3"/>
+      </w:pPr>
+      <w:bookmarkStart w:id="24" w:name="_Toc58662050"/>
+      <w:r>
+        <w:rPr>
+          <w:rFonts w:hint="eastAsia"/>
+        </w:rPr>
+        <w:t>j</w:t>
+      </w:r>
+      <w:r>
+        <w:t xml:space="preserve">upyter notebook </w:t>
+      </w:r>
+      <w:r>
+        <w:t>的</w:t>
+      </w:r>
+      <w:r>
+        <w:rPr>
+          <w:rFonts w:hint="eastAsia"/>
+        </w:rPr>
+        <w:t>安装</w:t>
+      </w:r>
+      <w:r>
+        <w:t>配置</w:t>
+      </w:r>
+      <w:bookmarkEnd w:id="24"/>
+    </w:p>
+    <w:p>
+      <w:r>
+        <w:rPr>
+          <w:rFonts w:hint="eastAsia"/>
+        </w:rPr>
+        <w:t>Anacond</w:t>
+      </w:r>
+      <w:r>
+        <w:t xml:space="preserve">a3 base </w:t>
+      </w:r>
+      <w:r>
+        <w:rPr>
+          <w:rFonts w:hint="eastAsia"/>
+        </w:rPr>
+        <w:t>环境自带</w:t>
+      </w:r>
+      <w:r>
+        <w:rPr>
+          <w:rFonts w:hint="eastAsia"/>
+        </w:rPr>
+        <w:t>ju</w:t>
+      </w:r>
+      <w:r>
+        <w:t xml:space="preserve">pyter </w:t>
+      </w:r>
+      <w:r>
+        <w:rPr>
+          <w:rFonts w:hint="eastAsia"/>
+        </w:rPr>
+        <w:t>和</w:t>
+      </w:r>
       <w:r>
         <w:t xml:space="preserve"> </w:t>
       </w:r>
-    </w:p>
-    <w:p>
-      <w:pPr>
-        <w:rPr>
-          <w:bCs/>
-        </w:rPr>
-      </w:pPr>
-      <w:proofErr w:type="spellStart"/>
-      <w:r>
-        <w:rPr>
-          <w:bCs/>
-        </w:rPr>
-        <w:t>conda</w:t>
-      </w:r>
-      <w:proofErr w:type="spellEnd"/>
-      <w:r>
-        <w:rPr>
-          <w:bCs/>
-        </w:rPr>
-        <w:t xml:space="preserve"> remove -n </w:t>
-      </w:r>
-      <w:proofErr w:type="spellStart"/>
-      <w:r>
-        <w:t>env_name</w:t>
-      </w:r>
-      <w:proofErr w:type="spellEnd"/>
-      <w:r>
-        <w:rPr>
-          <w:bCs/>
-        </w:rPr>
-        <w:t xml:space="preserve"> --all</w:t>
-      </w:r>
-    </w:p>
-    <w:p>
-      <w:pPr>
-        <w:pStyle w:val="3"/>
-      </w:pPr>
-      <w:bookmarkStart w:id="24" w:name="_Toc58662050"/>
-      <w:proofErr w:type="spellStart"/>
-      <w:r>
-        <w:rPr>
-          <w:rFonts w:hint="eastAsia"/>
-        </w:rPr>
-        <w:t>j</w:t>
-      </w:r>
-      <w:r>
-        <w:t>upyter</w:t>
-      </w:r>
-      <w:proofErr w:type="spellEnd"/>
-      <w:r>
-        <w:t xml:space="preserve"> notebook </w:t>
-      </w:r>
-      <w:r>
-        <w:t>的</w:t>
-      </w:r>
-      <w:r>
-        <w:rPr>
-          <w:rFonts w:hint="eastAsia"/>
-        </w:rPr>
-        <w:t>安装</w:t>
-      </w:r>
-      <w:r>
-        <w:t>配置</w:t>
-      </w:r>
-      <w:bookmarkEnd w:id="24"/>
-    </w:p>
-    <w:p>
-      <w:r>
-        <w:rPr>
-          <w:rFonts w:hint="eastAsia"/>
-        </w:rPr>
-        <w:t>Anacond</w:t>
-      </w:r>
-      <w:r>
-        <w:t xml:space="preserve">a3 base </w:t>
-      </w:r>
-      <w:r>
-        <w:rPr>
-          <w:rFonts w:hint="eastAsia"/>
-        </w:rPr>
-        <w:t>环境自带</w:t>
-      </w:r>
-      <w:proofErr w:type="spellStart"/>
-      <w:r>
-        <w:rPr>
-          <w:rFonts w:hint="eastAsia"/>
-        </w:rPr>
-        <w:t>ju</w:t>
-      </w:r>
-      <w:r>
-        <w:t>pyter</w:t>
-      </w:r>
-      <w:proofErr w:type="spellEnd"/>
-      <w:r>
+      <w:r>
+        <w:rPr>
+          <w:rFonts w:hint="eastAsia"/>
+        </w:rPr>
+        <w:t>spyder</w:t>
+      </w:r>
+      <w:r>
+        <w:rPr>
+          <w:rFonts w:hint="eastAsia"/>
+        </w:rPr>
+        <w:t>，</w:t>
+      </w:r>
+      <w:r>
+        <w:rPr>
+          <w:rFonts w:hint="eastAsia"/>
+        </w:rPr>
         <w:t xml:space="preserve"> </w:t>
       </w:r>
       <w:r>
         <w:rPr>
           <w:rFonts w:hint="eastAsia"/>
         </w:rPr>
-        <w:t>和</w:t>
-      </w:r>
-      <w:r>
-        <w:t xml:space="preserve"> </w:t>
-      </w:r>
-      <w:proofErr w:type="spellStart"/>
-      <w:r>
-        <w:rPr>
-          <w:rFonts w:hint="eastAsia"/>
-        </w:rPr>
-        <w:t>spyder</w:t>
-      </w:r>
-      <w:proofErr w:type="spellEnd"/>
-      <w:r>
-        <w:rPr>
-          <w:rFonts w:hint="eastAsia"/>
-        </w:rPr>
-        <w:t>，</w:t>
-      </w:r>
-      <w:r>
-        <w:rPr>
-          <w:rFonts w:hint="eastAsia"/>
-        </w:rPr>
-        <w:t xml:space="preserve"> </w:t>
-      </w:r>
-      <w:r>
-        <w:rPr>
-          <w:rFonts w:hint="eastAsia"/>
-        </w:rPr>
         <w:t>如果安装的是</w:t>
       </w:r>
-      <w:proofErr w:type="spellStart"/>
       <w:r>
         <w:rPr>
           <w:rFonts w:hint="eastAsia"/>
@@ -8736,7 +7637,6 @@
       <w:r>
         <w:t>iniconda</w:t>
       </w:r>
-      <w:proofErr w:type="spellEnd"/>
       <w:r>
         <w:rPr>
           <w:rFonts w:hint="eastAsia"/>
@@ -8755,27 +7655,9 @@
         <w:pStyle w:val="4"/>
         <w:spacing w:before="326"/>
       </w:pPr>
-      <w:proofErr w:type="spellStart"/>
-      <w:r>
-        <w:t>conda</w:t>
-      </w:r>
-      <w:proofErr w:type="spellEnd"/>
-      <w:r>
-        <w:t xml:space="preserve"> 环境中安装</w:t>
-      </w:r>
-      <w:proofErr w:type="spellStart"/>
-      <w:r>
-        <w:t>jupyter</w:t>
-      </w:r>
-      <w:proofErr w:type="spellEnd"/>
-      <w:r>
-        <w:t xml:space="preserve"> </w:t>
-      </w:r>
-      <w:proofErr w:type="spellStart"/>
-      <w:r>
-        <w:t>noterbook</w:t>
-      </w:r>
-      <w:proofErr w:type="spellEnd"/>
+      <w:r>
+        <w:t>conda 环境中安装jupyter noterbook</w:t>
+      </w:r>
     </w:p>
     <w:p>
       <w:r>
@@ -8788,15 +7670,7 @@
         <w:t>a</w:t>
       </w:r>
       <w:r>
-        <w:t xml:space="preserve">ll </w:t>
-      </w:r>
-      <w:proofErr w:type="spellStart"/>
-      <w:r>
-        <w:t>jupyter</w:t>
-      </w:r>
-      <w:proofErr w:type="spellEnd"/>
-      <w:r>
-        <w:t xml:space="preserve"> notebook </w:t>
+        <w:t xml:space="preserve">ll jupyter notebook </w:t>
       </w:r>
     </w:p>
     <w:p>
@@ -8809,13 +7683,44 @@
       </w:r>
     </w:p>
     <w:p>
-      <w:proofErr w:type="spellStart"/>
-      <w:r>
-        <w:t>conda</w:t>
-      </w:r>
-      <w:proofErr w:type="spellEnd"/>
-      <w:r>
-        <w:t xml:space="preserve"> in</w:t>
+      <w:r>
+        <w:rPr>
+          <w:rFonts w:hint="eastAsia"/>
+        </w:rPr>
+        <w:t>让</w:t>
+      </w:r>
+      <w:r>
+        <w:rPr>
+          <w:rFonts w:hint="eastAsia"/>
+        </w:rPr>
+        <w:t>j</w:t>
+      </w:r>
+      <w:r>
+        <w:t xml:space="preserve">upyter </w:t>
+      </w:r>
+      <w:r>
+        <w:rPr>
+          <w:rFonts w:hint="eastAsia"/>
+        </w:rPr>
+        <w:t>可以切换多个</w:t>
+      </w:r>
+      <w:r>
+        <w:rPr>
+          <w:rFonts w:hint="eastAsia"/>
+        </w:rPr>
+        <w:t>python</w:t>
+      </w:r>
+      <w:r>
+        <w:rPr>
+          <w:rFonts w:hint="eastAsia"/>
+        </w:rPr>
+        <w:t>环境</w:t>
+      </w:r>
+    </w:p>
+    <w:p>
+      <w:r>
+        <w:lastRenderedPageBreak/>
+        <w:t>conda in</w:t>
       </w:r>
       <w:r>
         <w:rPr>
@@ -8824,23 +7729,14 @@
         <w:t>s</w:t>
       </w:r>
       <w:r>
-        <w:t xml:space="preserve">tall </w:t>
-      </w:r>
-      <w:proofErr w:type="spellStart"/>
-      <w:r>
-        <w:t>nb_conda</w:t>
-      </w:r>
-      <w:proofErr w:type="spellEnd"/>
-      <w:r>
-        <w:t xml:space="preserve"> </w:t>
-      </w:r>
-    </w:p>
-    <w:p>
-      <w:r>
-        <w:rPr>
-          <w:rFonts w:hint="eastAsia"/>
-        </w:rPr>
-        <w:lastRenderedPageBreak/>
+        <w:t xml:space="preserve">tall nb_conda </w:t>
+      </w:r>
+    </w:p>
+    <w:p>
+      <w:r>
+        <w:rPr>
+          <w:rFonts w:hint="eastAsia"/>
+        </w:rPr>
         <w:t>如果镜像源找不到最新本本移步官网</w:t>
       </w:r>
     </w:p>
@@ -8867,60 +7763,22 @@
           <w:shd w:val="clear" w:color="auto" w:fill="EEEFF0"/>
         </w:rPr>
       </w:pPr>
-      <w:proofErr w:type="spellStart"/>
       <w:r>
         <w:rPr>
           <w:rFonts w:ascii="Consolas" w:hAnsi="Consolas"/>
           <w:color w:val="333333"/>
           <w:shd w:val="clear" w:color="auto" w:fill="EEEFF0"/>
         </w:rPr>
-        <w:t>conda</w:t>
-      </w:r>
-      <w:proofErr w:type="spellEnd"/>
-      <w:r>
+        <w:t>conda install -c conda-forge nb_conda</w:t>
+      </w:r>
+    </w:p>
+    <w:p>
+      <w:pPr>
         <w:rPr>
           <w:rFonts w:ascii="Consolas" w:hAnsi="Consolas"/>
           <w:color w:val="333333"/>
           <w:shd w:val="clear" w:color="auto" w:fill="EEEFF0"/>
         </w:rPr>
-        <w:t xml:space="preserve"> install -c </w:t>
-      </w:r>
-      <w:proofErr w:type="spellStart"/>
-      <w:r>
-        <w:rPr>
-          <w:rFonts w:ascii="Consolas" w:hAnsi="Consolas"/>
-          <w:color w:val="333333"/>
-          <w:shd w:val="clear" w:color="auto" w:fill="EEEFF0"/>
-        </w:rPr>
-        <w:t>conda</w:t>
-      </w:r>
-      <w:proofErr w:type="spellEnd"/>
-      <w:r>
-        <w:rPr>
-          <w:rFonts w:ascii="Consolas" w:hAnsi="Consolas"/>
-          <w:color w:val="333333"/>
-          <w:shd w:val="clear" w:color="auto" w:fill="EEEFF0"/>
-        </w:rPr>
-        <w:t xml:space="preserve">-forge </w:t>
-      </w:r>
-      <w:proofErr w:type="spellStart"/>
-      <w:r>
-        <w:rPr>
-          <w:rFonts w:ascii="Consolas" w:hAnsi="Consolas"/>
-          <w:color w:val="333333"/>
-          <w:shd w:val="clear" w:color="auto" w:fill="EEEFF0"/>
-        </w:rPr>
-        <w:t>nb_conda</w:t>
-      </w:r>
-      <w:proofErr w:type="spellEnd"/>
-    </w:p>
-    <w:p>
-      <w:pPr>
-        <w:rPr>
-          <w:rFonts w:ascii="Consolas" w:hAnsi="Consolas"/>
-          <w:color w:val="333333"/>
-          <w:shd w:val="clear" w:color="auto" w:fill="EEEFF0"/>
-        </w:rPr>
       </w:pPr>
       <w:r>
         <w:rPr>
@@ -8937,11 +7795,15 @@
           <w:rStyle w:val="a4"/>
         </w:rPr>
       </w:pPr>
-      <w:proofErr w:type="spellStart"/>
-      <w:r>
-        <w:t>conda</w:t>
-      </w:r>
-      <w:proofErr w:type="spellEnd"/>
+      <w:r>
+        <w:t xml:space="preserve">conda </w:t>
+      </w:r>
+      <w:r>
+        <w:rPr>
+          <w:rFonts w:hint="eastAsia"/>
+        </w:rPr>
+        <w:t>activate</w:t>
+      </w:r>
       <w:r>
         <w:t xml:space="preserve"> </w:t>
       </w:r>
@@ -8949,72 +7811,45 @@
         <w:rPr>
           <w:rFonts w:hint="eastAsia"/>
         </w:rPr>
-        <w:t>activate</w:t>
+        <w:t>py</w:t>
+      </w:r>
+      <w:r>
+        <w:t>thon_env</w:t>
+      </w:r>
+    </w:p>
+    <w:p>
+      <w:r>
+        <w:rPr>
+          <w:rFonts w:hint="eastAsia"/>
+        </w:rPr>
+        <w:t>给虚拟环境安装</w:t>
+      </w:r>
+      <w:r>
+        <w:rPr>
+          <w:rFonts w:hint="eastAsia"/>
+        </w:rPr>
+        <w:t>i</w:t>
+      </w:r>
+      <w:r>
+        <w:t>pykernel</w:t>
+      </w:r>
+    </w:p>
+    <w:p>
+      <w:r>
+        <w:t xml:space="preserve">pip </w:t>
+      </w:r>
+      <w:r>
+        <w:rPr>
+          <w:rFonts w:hint="eastAsia"/>
+        </w:rPr>
+        <w:t>install</w:t>
       </w:r>
       <w:r>
         <w:t xml:space="preserve"> </w:t>
       </w:r>
-      <w:proofErr w:type="spellStart"/>
-      <w:r>
-        <w:rPr>
-          <w:rFonts w:hint="eastAsia"/>
-        </w:rPr>
-        <w:t>py</w:t>
-      </w:r>
-      <w:r>
-        <w:t>thon_env</w:t>
-      </w:r>
-      <w:proofErr w:type="spellEnd"/>
-    </w:p>
-    <w:p>
-      <w:r>
-        <w:rPr>
-          <w:rFonts w:hint="eastAsia"/>
-        </w:rPr>
-        <w:t>给虚拟环境安装</w:t>
-      </w:r>
-      <w:proofErr w:type="spellStart"/>
-      <w:r>
-        <w:rPr>
-          <w:rFonts w:hint="eastAsia"/>
-        </w:rPr>
-        <w:t>i</w:t>
-      </w:r>
-      <w:r>
-        <w:t>pykernel</w:t>
-      </w:r>
-      <w:proofErr w:type="spellEnd"/>
-    </w:p>
-    <w:p>
-      <w:proofErr w:type="spellStart"/>
-      <w:r>
-        <w:rPr>
-          <w:color w:val="0563C1" w:themeColor="hyperlink"/>
-          <w:u w:val="single"/>
-        </w:rPr>
-        <w:t>c</w:t>
-      </w:r>
-      <w:r>
-        <w:t>onda</w:t>
-      </w:r>
-      <w:proofErr w:type="spellEnd"/>
-      <w:r>
-        <w:t xml:space="preserve"> </w:t>
-      </w:r>
-      <w:r>
-        <w:rPr>
-          <w:rFonts w:hint="eastAsia"/>
-        </w:rPr>
-        <w:t>install</w:t>
-      </w:r>
-      <w:r>
-        <w:t xml:space="preserve"> </w:t>
-      </w:r>
-      <w:proofErr w:type="spellStart"/>
       <w:r>
         <w:t>ipykernel</w:t>
       </w:r>
-      <w:proofErr w:type="spellEnd"/>
     </w:p>
     <w:p>
       <w:pPr>
@@ -9032,13 +7867,8 @@
       </w:r>
     </w:p>
     <w:p>
-      <w:proofErr w:type="spellStart"/>
-      <w:r>
-        <w:t>jupyter</w:t>
-      </w:r>
-      <w:proofErr w:type="spellEnd"/>
-      <w:r>
-        <w:t xml:space="preserve"> notebook  </w:t>
+      <w:r>
+        <w:t xml:space="preserve">jupyter notebook  </w:t>
       </w:r>
     </w:p>
     <w:p>
@@ -9087,13 +7917,8 @@
       </w:r>
     </w:p>
     <w:p>
-      <w:proofErr w:type="spellStart"/>
-      <w:r>
-        <w:t>jupyter</w:t>
-      </w:r>
-      <w:proofErr w:type="spellEnd"/>
-      <w:r>
-        <w:t xml:space="preserve"> notebook </w:t>
+      <w:r>
+        <w:t xml:space="preserve">jupyter notebook </w:t>
       </w:r>
       <w:r>
         <w:t>中使用</w:t>
@@ -9117,33 +7942,12 @@
         <w:spacing w:before="326"/>
       </w:pPr>
       <w:r>
-        <w:t>为</w:t>
-      </w:r>
-      <w:proofErr w:type="spellStart"/>
-      <w:r>
-        <w:t>jupyter</w:t>
-      </w:r>
-      <w:proofErr w:type="spellEnd"/>
-      <w:r>
-        <w:t xml:space="preserve"> notebook 添加目录 </w:t>
-      </w:r>
-    </w:p>
-    <w:p>
-      <w:proofErr w:type="spellStart"/>
-      <w:r>
-        <w:t>conda</w:t>
-      </w:r>
-      <w:proofErr w:type="spellEnd"/>
-      <w:r>
-        <w:t xml:space="preserve"> install </w:t>
-      </w:r>
-      <w:proofErr w:type="spellStart"/>
-      <w:r>
-        <w:t>jupyter_contrib_nbextensions</w:t>
-      </w:r>
-      <w:proofErr w:type="spellEnd"/>
-      <w:r>
-        <w:t xml:space="preserve"> </w:t>
+        <w:t xml:space="preserve">为jupyter notebook 添加目录 </w:t>
+      </w:r>
+    </w:p>
+    <w:p>
+      <w:r>
+        <w:t xml:space="preserve">conda install jupyter_contrib_nbextensions </w:t>
       </w:r>
     </w:p>
     <w:p>
@@ -9156,13 +7960,8 @@
     </w:p>
     <w:p>
       <w:r>
-        <w:t xml:space="preserve">pip install </w:t>
-      </w:r>
-      <w:proofErr w:type="spellStart"/>
-      <w:r>
-        <w:t>jupyter_nbextensions_configurator</w:t>
-      </w:r>
-      <w:proofErr w:type="spellEnd"/>
+        <w:t>pip install jupyter_nbextensions_configurator</w:t>
+      </w:r>
     </w:p>
     <w:p>
       <w:r>
@@ -9171,13 +7970,8 @@
         </w:rPr>
         <w:t>方法：运行</w:t>
       </w:r>
-      <w:proofErr w:type="spellStart"/>
-      <w:r>
-        <w:t>Jupyter</w:t>
-      </w:r>
-      <w:proofErr w:type="spellEnd"/>
-      <w:r>
-        <w:t xml:space="preserve"> Notebook, </w:t>
+      <w:r>
+        <w:t xml:space="preserve">Jupyter Notebook, </w:t>
       </w:r>
       <w:r>
         <w:t>在打开的</w:t>
@@ -9192,15 +7986,10 @@
         <w:t xml:space="preserve">, </w:t>
       </w:r>
       <w:r>
-        <w:t>你会发现多了一个</w:t>
-      </w:r>
-      <w:proofErr w:type="spellStart"/>
-      <w:r>
-        <w:t>Nbextensions</w:t>
-      </w:r>
-      <w:proofErr w:type="spellEnd"/>
-      <w:r>
-        <w:t>,</w:t>
+        <w:t>会发现多了一个</w:t>
+      </w:r>
+      <w:r>
+        <w:t>Nbextensions,</w:t>
       </w:r>
       <w:r>
         <w:t>点击这个</w:t>
@@ -9208,14 +7997,12 @@
       <w:r>
         <w:t>tab</w:t>
       </w:r>
-      <w:proofErr w:type="gramStart"/>
       <w:r>
         <w:rPr>
           <w:rFonts w:hint="eastAsia"/>
         </w:rPr>
         <w:t>勾选</w:t>
       </w:r>
-      <w:proofErr w:type="gramEnd"/>
       <w:r>
         <w:t>Table of Contents (</w:t>
       </w:r>
@@ -9228,20 +8015,14 @@
       <w:r>
         <w:t>然后创建或者打开一个</w:t>
       </w:r>
-      <w:proofErr w:type="spellStart"/>
-      <w:r>
-        <w:t>Jupter</w:t>
-      </w:r>
-      <w:proofErr w:type="spellEnd"/>
-      <w:r>
-        <w:t xml:space="preserve"> Notebook</w:t>
+      <w:r>
+        <w:t>Jupter Notebook</w:t>
       </w:r>
     </w:p>
     <w:p>
       <w:pPr>
         <w:pStyle w:val="3"/>
       </w:pPr>
-      <w:proofErr w:type="spellStart"/>
       <w:r>
         <w:rPr>
           <w:rFonts w:hint="eastAsia"/>
@@ -9252,7 +8033,6 @@
       <w:r>
         <w:t>upyter</w:t>
       </w:r>
-      <w:proofErr w:type="spellEnd"/>
       <w:r>
         <w:t xml:space="preserve"> </w:t>
       </w:r>
@@ -9276,7 +8056,6 @@
       </w:r>
     </w:p>
     <w:p>
-      <w:proofErr w:type="spellStart"/>
       <w:r>
         <w:rPr>
           <w:rFonts w:hint="eastAsia"/>
@@ -9286,7 +8065,6 @@
       <w:r>
         <w:t>upyter</w:t>
       </w:r>
-      <w:proofErr w:type="spellEnd"/>
       <w:r>
         <w:t xml:space="preserve"> </w:t>
       </w:r>
@@ -9308,13 +8086,8 @@
     </w:p>
     <w:p>
       <w:r>
-        <w:t xml:space="preserve">pip install </w:t>
-      </w:r>
-      <w:proofErr w:type="spellStart"/>
-      <w:r>
-        <w:t>jupyterlab</w:t>
-      </w:r>
-      <w:proofErr w:type="spellEnd"/>
+        <w:t>pip install jupyterlab</w:t>
+      </w:r>
     </w:p>
     <w:p>
       <w:r>
@@ -9325,7 +8098,6 @@
       </w:r>
     </w:p>
     <w:p>
-      <w:proofErr w:type="spellStart"/>
       <w:r>
         <w:t>J</w:t>
       </w:r>
@@ -9335,7 +8107,6 @@
         </w:rPr>
         <w:t>upyter</w:t>
       </w:r>
-      <w:proofErr w:type="spellEnd"/>
       <w:r>
         <w:t xml:space="preserve"> lab</w:t>
       </w:r>
@@ -9415,18 +8186,8 @@
       </w:r>
     </w:p>
     <w:p>
-      <w:proofErr w:type="spellStart"/>
-      <w:proofErr w:type="gramStart"/>
-      <w:r>
-        <w:t>matplotlib.matplotlib</w:t>
-      </w:r>
-      <w:proofErr w:type="gramEnd"/>
-      <w:r>
-        <w:t>_fname</w:t>
-      </w:r>
-      <w:proofErr w:type="spellEnd"/>
-      <w:r>
-        <w:t>()</w:t>
+      <w:r>
+        <w:t>matplotlib.matplotlib_fname()</w:t>
       </w:r>
     </w:p>
     <w:p>
@@ -9450,11 +8211,9 @@
       <w:r>
         <w:t>字体文件夹中的</w:t>
       </w:r>
-      <w:proofErr w:type="spellStart"/>
       <w:r>
         <w:t>ttf</w:t>
       </w:r>
-      <w:proofErr w:type="spellEnd"/>
       <w:r>
         <w:t>文件夹中添加</w:t>
       </w:r>
@@ -9472,11 +8231,9 @@
         </w:rPr>
         <w:t>修改</w:t>
       </w:r>
-      <w:proofErr w:type="spellStart"/>
       <w:r>
         <w:t>matplotlibrc</w:t>
       </w:r>
-      <w:proofErr w:type="spellEnd"/>
       <w:r>
         <w:t>文件</w:t>
       </w:r>
@@ -9485,89 +8242,72 @@
       </w:r>
     </w:p>
     <w:p>
-      <w:proofErr w:type="spellStart"/>
-      <w:r>
-        <w:t>font.family</w:t>
-      </w:r>
-      <w:proofErr w:type="spellEnd"/>
+      <w:r>
+        <w:t xml:space="preserve">font.family </w:t>
+      </w:r>
+      <w:r>
+        <w:t>去掉注释</w:t>
+      </w:r>
+      <w:r>
+        <w:t xml:space="preserve">#   </w:t>
+      </w:r>
+    </w:p>
+    <w:p>
+      <w:r>
+        <w:t>font.sans-serif</w:t>
+      </w:r>
+      <w:r>
+        <w:t>去掉注释</w:t>
+      </w:r>
+      <w:r>
+        <w:t xml:space="preserve"># </w:t>
+      </w:r>
+      <w:r>
+        <w:t>添加</w:t>
+      </w:r>
+      <w:r>
+        <w:t>SimHei</w:t>
+      </w:r>
+    </w:p>
+    <w:p>
+      <w:r>
+        <w:t xml:space="preserve">axes.unicode_minus : False </w:t>
+      </w:r>
+      <w:r>
+        <w:t>改为</w:t>
+      </w:r>
+      <w:r>
+        <w:t>True</w:t>
+      </w:r>
+    </w:p>
+    <w:p>
+      <w:r>
+        <w:rPr>
+          <w:rFonts w:hint="eastAsia"/>
+        </w:rPr>
+        <w:t>删除</w:t>
+      </w:r>
+      <w:r>
+        <w:t>C</w:t>
+      </w:r>
+      <w:r>
+        <w:t>：</w:t>
+      </w:r>
+      <w:r>
+        <w:t>\User\</w:t>
+      </w:r>
+      <w:r>
+        <w:t>用户名下的</w:t>
+      </w:r>
+      <w:r>
+        <w:t>matplotlib</w:t>
+      </w:r>
+      <w:r>
+        <w:t>缓存</w:t>
+      </w:r>
       <w:r>
         <w:t xml:space="preserve"> </w:t>
       </w:r>
-      <w:r>
-        <w:t>去掉注释</w:t>
-      </w:r>
-      <w:r>
-        <w:t xml:space="preserve">#   </w:t>
-      </w:r>
-    </w:p>
-    <w:p>
-      <w:proofErr w:type="spellStart"/>
-      <w:r>
-        <w:t>font.sans</w:t>
-      </w:r>
-      <w:proofErr w:type="spellEnd"/>
-      <w:r>
-        <w:t>-serif</w:t>
-      </w:r>
-      <w:r>
-        <w:t>去掉注释</w:t>
-      </w:r>
-      <w:r>
-        <w:t xml:space="preserve"># </w:t>
-      </w:r>
-      <w:r>
-        <w:t>添加</w:t>
-      </w:r>
-      <w:proofErr w:type="spellStart"/>
-      <w:r>
-        <w:t>SimHei</w:t>
-      </w:r>
-      <w:proofErr w:type="spellEnd"/>
-    </w:p>
-    <w:p>
-      <w:proofErr w:type="spellStart"/>
-      <w:r>
-        <w:t>axes.unicode_minus</w:t>
-      </w:r>
-      <w:proofErr w:type="spellEnd"/>
-      <w:r>
-        <w:t xml:space="preserve"> : False </w:t>
-      </w:r>
-      <w:r>
-        <w:t>改为</w:t>
-      </w:r>
-      <w:r>
-        <w:t>True</w:t>
-      </w:r>
-    </w:p>
-    <w:p>
-      <w:r>
-        <w:rPr>
-          <w:rFonts w:hint="eastAsia"/>
-        </w:rPr>
-        <w:t>删除</w:t>
-      </w:r>
-      <w:r>
-        <w:t>C</w:t>
-      </w:r>
-      <w:r>
-        <w:t>：</w:t>
-      </w:r>
-      <w:r>
-        <w:t>\User\</w:t>
-      </w:r>
-      <w:r>
-        <w:t>用户名下的</w:t>
-      </w:r>
-      <w:r>
-        <w:t>matplotlib</w:t>
-      </w:r>
-      <w:r>
-        <w:t>缓存</w:t>
-      </w:r>
-      <w:r>
-        <w:t xml:space="preserve"> </w:t>
-      </w:r>
     </w:p>
     <w:p>
       <w:r>
@@ -9576,13 +8316,8 @@
         </w:rPr>
         <w:t>重启</w:t>
       </w:r>
-      <w:proofErr w:type="spellStart"/>
-      <w:r>
-        <w:t>jupyter</w:t>
-      </w:r>
-      <w:proofErr w:type="spellEnd"/>
-      <w:r>
-        <w:t xml:space="preserve"> Notebook</w:t>
+      <w:r>
+        <w:t>jupyter Notebook</w:t>
       </w:r>
     </w:p>
     <w:p>
@@ -9678,18 +8413,8 @@
         </w:rPr>
       </w:pPr>
       <w:r>
-        <w:t xml:space="preserve">pip config set </w:t>
-      </w:r>
-      <w:proofErr w:type="spellStart"/>
-      <w:proofErr w:type="gramStart"/>
-      <w:r>
-        <w:t>global.index</w:t>
-      </w:r>
-      <w:proofErr w:type="gramEnd"/>
-      <w:r>
-        <w:t>-url</w:t>
-      </w:r>
-      <w:proofErr w:type="spellEnd"/>
+        <w:t>pip config set global.index-url</w:t>
+      </w:r>
       <w:r>
         <w:rPr>
           <w:rStyle w:val="ad"/>
@@ -9728,17 +8453,7 @@
       <w:bookmarkStart w:id="30" w:name="OLE_LINK1"/>
       <w:bookmarkStart w:id="31" w:name="OLE_LINK2"/>
       <w:r>
-        <w:t xml:space="preserve">pip config set </w:t>
-      </w:r>
-      <w:proofErr w:type="spellStart"/>
-      <w:proofErr w:type="gramStart"/>
-      <w:r>
-        <w:t>install.trusted</w:t>
-      </w:r>
-      <w:proofErr w:type="spellEnd"/>
-      <w:proofErr w:type="gramEnd"/>
-      <w:r>
-        <w:t>-host</w:t>
+        <w:t>pip config set install.trusted-host</w:t>
       </w:r>
       <w:r>
         <w:rPr>
@@ -9781,18 +8496,8 @@
         </w:rPr>
         <w:t xml:space="preserve"> </w:t>
       </w:r>
-      <w:proofErr w:type="spellStart"/>
-      <w:proofErr w:type="gramStart"/>
-      <w:r>
-        <w:t>global.index</w:t>
-      </w:r>
-      <w:proofErr w:type="gramEnd"/>
-      <w:r>
-        <w:t>-url</w:t>
-      </w:r>
-      <w:proofErr w:type="spellEnd"/>
-      <w:r>
-        <w:t xml:space="preserve"> </w:t>
+      <w:r>
+        <w:t xml:space="preserve">global.index-url </w:t>
       </w:r>
       <w:hyperlink r:id="rId28" w:history="1">
         <w:r>
@@ -9811,17 +8516,7 @@
     </w:p>
     <w:p>
       <w:r>
-        <w:t xml:space="preserve">pip config set </w:t>
-      </w:r>
-      <w:proofErr w:type="spellStart"/>
-      <w:proofErr w:type="gramStart"/>
-      <w:r>
-        <w:t>install.trusted</w:t>
-      </w:r>
-      <w:proofErr w:type="spellEnd"/>
-      <w:proofErr w:type="gramEnd"/>
-      <w:r>
-        <w:t>-host</w:t>
+        <w:t>pip config set install.trusted-host</w:t>
       </w:r>
       <w:r>
         <w:rPr>
@@ -9850,27 +8545,14 @@
         </w:rPr>
         <w:t>网易</w:t>
       </w:r>
-      <w:r>
-        <w:fldChar w:fldCharType="begin"/>
-      </w:r>
-      <w:r>
-        <w:instrText xml:space="preserve"> HYPERLINK "https://mirrors.163.com/pypi/simple/" </w:instrText>
-      </w:r>
-      <w:r>
-        <w:fldChar w:fldCharType="separate"/>
-      </w:r>
-      <w:r>
-        <w:rPr>
-          <w:rStyle w:val="af"/>
-        </w:rPr>
-        <w:t>https://mirrors.163.com/pypi/simple/</w:t>
-      </w:r>
-      <w:r>
-        <w:rPr>
-          <w:rStyle w:val="af"/>
-        </w:rPr>
-        <w:fldChar w:fldCharType="end"/>
-      </w:r>
+      <w:hyperlink r:id="rId29" w:history="1">
+        <w:r>
+          <w:rPr>
+            <w:rStyle w:val="af"/>
+          </w:rPr>
+          <w:t>https://mirrors.163.com/pypi/simple/</w:t>
+        </w:r>
+      </w:hyperlink>
     </w:p>
     <w:p>
       <w:r>
@@ -10045,7 +8727,7 @@
                     <pic:cNvPicPr/>
                   </pic:nvPicPr>
                   <pic:blipFill>
-                    <a:blip r:embed="rId29"/>
+                    <a:blip r:embed="rId30"/>
                     <a:stretch>
                       <a:fillRect/>
                     </a:stretch>
@@ -10098,23 +8780,16 @@
         </w:rPr>
         <w:t xml:space="preserve">pip config unset </w:t>
       </w:r>
-      <w:proofErr w:type="spellStart"/>
-      <w:proofErr w:type="gramStart"/>
-      <w:r>
-        <w:t>global.index</w:t>
-      </w:r>
-      <w:proofErr w:type="gramEnd"/>
-      <w:r>
-        <w:t>-url</w:t>
-      </w:r>
-      <w:proofErr w:type="spellEnd"/>
+      <w:r>
+        <w:t>global.index-url</w:t>
+      </w:r>
       <w:r>
         <w:rPr>
           <w:rStyle w:val="ad"/>
         </w:rPr>
         <w:t xml:space="preserve"> </w:t>
       </w:r>
-      <w:hyperlink r:id="rId30" w:history="1">
+      <w:hyperlink r:id="rId31" w:history="1">
         <w:r>
           <w:rPr>
             <w:rStyle w:val="ad"/>
@@ -10137,17 +8812,7 @@
         <w:t>un</w:t>
       </w:r>
       <w:r>
-        <w:t xml:space="preserve">set </w:t>
-      </w:r>
-      <w:proofErr w:type="spellStart"/>
-      <w:proofErr w:type="gramStart"/>
-      <w:r>
-        <w:t>install.trusted</w:t>
-      </w:r>
-      <w:proofErr w:type="spellEnd"/>
-      <w:proofErr w:type="gramEnd"/>
-      <w:r>
-        <w:t>-host</w:t>
+        <w:t>set install.trusted-host</w:t>
       </w:r>
       <w:r>
         <w:rPr>
@@ -10157,7 +8822,7 @@
         </w:rPr>
         <w:t xml:space="preserve"> </w:t>
       </w:r>
-      <w:hyperlink r:id="rId31" w:history="1">
+      <w:hyperlink r:id="rId32" w:history="1">
         <w:r>
           <w:rPr>
             <w:rStyle w:val="ad"/>
@@ -10241,15 +8906,7 @@
         <w:t>在用户目录之下：</w:t>
       </w:r>
       <w:r>
-        <w:t xml:space="preserve"> ~/.pip/</w:t>
-      </w:r>
-      <w:proofErr w:type="spellStart"/>
-      <w:r>
-        <w:t>pip.conf</w:t>
-      </w:r>
-      <w:proofErr w:type="spellEnd"/>
-      <w:r>
-        <w:t xml:space="preserve"> (</w:t>
+        <w:t xml:space="preserve"> ~/.pip/pip.conf (</w:t>
       </w:r>
       <w:r>
         <w:t>没有就创建一个文件夹及文件。文件夹要加</w:t>
@@ -10278,7 +8935,6 @@
       </w:r>
     </w:p>
     <w:p>
-      <w:proofErr w:type="spellStart"/>
       <w:r>
         <w:t>i</w:t>
       </w:r>
@@ -10286,11 +8942,7 @@
         <w:t>i</w:t>
       </w:r>
       <w:r>
-        <w:t>ndex-url</w:t>
-      </w:r>
-      <w:proofErr w:type="spellEnd"/>
-      <w:r>
-        <w:t xml:space="preserve"> = http</w:t>
+        <w:t>ndex-url = http</w:t>
       </w:r>
       <w:r>
         <w:rPr>
@@ -10364,80 +9016,62 @@
     </w:p>
     <w:p>
       <w:r>
-        <w:t>pip install -</w:t>
-      </w:r>
-      <w:proofErr w:type="spellStart"/>
-      <w:r>
-        <w:t>i</w:t>
-      </w:r>
-      <w:proofErr w:type="spellEnd"/>
+        <w:t xml:space="preserve">pip install -i </w:t>
+      </w:r>
+      <w:r>
+        <w:t>原地址</w:t>
+      </w:r>
+      <w:r>
+        <w:t xml:space="preserve">  </w:t>
+      </w:r>
+      <w:r>
+        <w:t>包名称</w:t>
+      </w:r>
+    </w:p>
+    <w:p>
+      <w:r>
+        <w:t xml:space="preserve">pip install -i </w:t>
+      </w:r>
+      <w:r>
+        <w:rPr>
+          <w:rStyle w:val="a4"/>
+        </w:rPr>
+        <w:t>https://pypi.tuna.tsinghua.edu.cn/simple</w:t>
+      </w:r>
       <w:r>
         <w:t xml:space="preserve"> </w:t>
       </w:r>
       <w:r>
-        <w:t>原地址</w:t>
-      </w:r>
-      <w:r>
-        <w:t xml:space="preserve">  </w:t>
-      </w:r>
-      <w:r>
-        <w:t>包名称</w:t>
-      </w:r>
-    </w:p>
-    <w:p>
-      <w:r>
-        <w:t>pip install -</w:t>
-      </w:r>
-      <w:proofErr w:type="spellStart"/>
-      <w:r>
-        <w:t>i</w:t>
-      </w:r>
-      <w:proofErr w:type="spellEnd"/>
-      <w:r>
-        <w:t xml:space="preserve"> </w:t>
-      </w:r>
-      <w:r>
+        <w:rPr>
+          <w:rFonts w:hint="eastAsia"/>
+        </w:rPr>
+        <w:t>numpy</w:t>
+      </w:r>
+    </w:p>
+    <w:p>
+      <w:r>
+        <w:rPr>
+          <w:rFonts w:hint="eastAsia"/>
+        </w:rPr>
+        <w:t>常见的源有</w:t>
+      </w:r>
+    </w:p>
+    <w:p>
+      <w:pPr>
         <w:rPr>
           <w:rStyle w:val="a4"/>
         </w:rPr>
-        <w:t>https://pypi.tuna.tsinghua.edu.cn/simple</w:t>
-      </w:r>
-      <w:r>
-        <w:t xml:space="preserve"> </w:t>
-      </w:r>
-      <w:proofErr w:type="spellStart"/>
-      <w:r>
-        <w:rPr>
-          <w:rFonts w:hint="eastAsia"/>
-        </w:rPr>
-        <w:t>numpy</w:t>
-      </w:r>
-      <w:proofErr w:type="spellEnd"/>
-    </w:p>
-    <w:p>
-      <w:r>
-        <w:rPr>
-          <w:rFonts w:hint="eastAsia"/>
-        </w:rPr>
-        <w:t>常见的源有</w:t>
-      </w:r>
-    </w:p>
-    <w:p>
-      <w:pPr>
+      </w:pPr>
+      <w:r>
+        <w:rPr>
+          <w:rFonts w:hint="eastAsia"/>
+        </w:rPr>
+        <w:t>豆瓣：</w:t>
+      </w:r>
+      <w:r>
         <w:rPr>
           <w:rStyle w:val="a4"/>
         </w:rPr>
-      </w:pPr>
-      <w:r>
-        <w:rPr>
-          <w:rFonts w:hint="eastAsia"/>
-        </w:rPr>
-        <w:t>豆瓣：</w:t>
-      </w:r>
-      <w:r>
-        <w:rPr>
-          <w:rStyle w:val="a4"/>
-        </w:rPr>
         <w:t>http://pypi.douban.com/simple/</w:t>
       </w:r>
     </w:p>
@@ -10448,27 +9082,14 @@
         </w:rPr>
         <w:t>清华：</w:t>
       </w:r>
-      <w:r>
-        <w:fldChar w:fldCharType="begin"/>
-      </w:r>
-      <w:r>
-        <w:instrText xml:space="preserve"> HYPERLINK "https://pypi.tuna.tsinghua.edu.cn/simple" </w:instrText>
-      </w:r>
-      <w:r>
-        <w:fldChar w:fldCharType="separate"/>
-      </w:r>
-      <w:r>
-        <w:rPr>
-          <w:rStyle w:val="a4"/>
-        </w:rPr>
-        <w:t>https://pypi.tuna.tsinghua.edu.cn/simple</w:t>
-      </w:r>
-      <w:r>
-        <w:rPr>
-          <w:rStyle w:val="a4"/>
-        </w:rPr>
-        <w:fldChar w:fldCharType="end"/>
-      </w:r>
+      <w:hyperlink r:id="rId33" w:history="1">
+        <w:r>
+          <w:rPr>
+            <w:rStyle w:val="a4"/>
+          </w:rPr>
+          <w:t>https://pypi.tuna.tsinghua.edu.cn/simple</w:t>
+        </w:r>
+      </w:hyperlink>
     </w:p>
     <w:p>
       <w:pPr>
@@ -10498,15 +9119,7 @@
     </w:p>
     <w:p>
       <w:r>
-        <w:t xml:space="preserve">pip install </w:t>
-      </w:r>
-      <w:proofErr w:type="spellStart"/>
-      <w:r>
-        <w:t>package_name</w:t>
-      </w:r>
-      <w:proofErr w:type="spellEnd"/>
-      <w:r>
-        <w:t xml:space="preserve"> </w:t>
+        <w:t xml:space="preserve">pip install package_name </w:t>
       </w:r>
     </w:p>
     <w:p>
@@ -10525,13 +9138,8 @@
     </w:p>
     <w:p>
       <w:r>
-        <w:t xml:space="preserve">pip install </w:t>
-      </w:r>
-      <w:proofErr w:type="spellStart"/>
-      <w:r>
-        <w:t>package_name</w:t>
-      </w:r>
-      <w:proofErr w:type="spellEnd"/>
+        <w:t>pip install package_name</w:t>
+      </w:r>
       <w:r>
         <w:rPr>
           <w:rFonts w:hint="eastAsia"/>
@@ -10551,15 +9159,7 @@
     </w:p>
     <w:p>
       <w:r>
-        <w:t xml:space="preserve">pip install </w:t>
-      </w:r>
-      <w:proofErr w:type="spellStart"/>
-      <w:r>
-        <w:t>package_name</w:t>
-      </w:r>
-      <w:proofErr w:type="spellEnd"/>
-      <w:r>
-        <w:t xml:space="preserve"> ==1.0.4 </w:t>
+        <w:t xml:space="preserve">pip install package_name ==1.0.4 </w:t>
       </w:r>
     </w:p>
     <w:p>
@@ -10574,121 +9174,98 @@
     </w:p>
     <w:p>
       <w:r>
-        <w:t xml:space="preserve">pip uninstall </w:t>
-      </w:r>
-      <w:proofErr w:type="spellStart"/>
-      <w:r>
-        <w:t>package_name</w:t>
-      </w:r>
-      <w:proofErr w:type="spellEnd"/>
+        <w:t xml:space="preserve">pip uninstall package_name </w:t>
+      </w:r>
+    </w:p>
+    <w:p>
+      <w:pPr>
+        <w:pStyle w:val="3"/>
+      </w:pPr>
+      <w:bookmarkStart w:id="39" w:name="_Toc58662062"/>
+      <w:r>
+        <w:t>查看安装包信息</w:t>
+      </w:r>
+      <w:bookmarkEnd w:id="39"/>
+    </w:p>
+    <w:p>
+      <w:r>
+        <w:t>pip show package_name</w:t>
+      </w:r>
+    </w:p>
+    <w:p>
+      <w:pPr>
+        <w:pStyle w:val="3"/>
+      </w:pPr>
+      <w:bookmarkStart w:id="40" w:name="_Toc58662063"/>
+      <w:r>
+        <w:t>列出所有安装包</w:t>
+      </w:r>
+      <w:bookmarkEnd w:id="40"/>
+    </w:p>
+    <w:p>
+      <w:r>
+        <w:t xml:space="preserve">pip list  </w:t>
+      </w:r>
+    </w:p>
+    <w:p>
+      <w:pPr>
+        <w:pStyle w:val="3"/>
+      </w:pPr>
+      <w:bookmarkStart w:id="41" w:name="_Toc58662064"/>
+      <w:r>
+        <w:t>检测更新</w:t>
+      </w:r>
+      <w:bookmarkEnd w:id="41"/>
       <w:r>
         <w:t xml:space="preserve"> </w:t>
       </w:r>
     </w:p>
     <w:p>
+      <w:r>
+        <w:t xml:space="preserve">pip list -outdated </w:t>
+      </w:r>
+    </w:p>
+    <w:p>
       <w:pPr>
         <w:pStyle w:val="3"/>
       </w:pPr>
-      <w:bookmarkStart w:id="39" w:name="_Toc58662062"/>
-      <w:r>
-        <w:t>查看安装包信息</w:t>
-      </w:r>
-      <w:bookmarkEnd w:id="39"/>
-    </w:p>
-    <w:p>
-      <w:r>
-        <w:t xml:space="preserve">pip show </w:t>
-      </w:r>
-      <w:proofErr w:type="spellStart"/>
-      <w:r>
-        <w:t>package_name</w:t>
-      </w:r>
-      <w:proofErr w:type="spellEnd"/>
+      <w:bookmarkStart w:id="42" w:name="_Toc58662065"/>
+      <w:r>
+        <w:t>更新包</w:t>
+      </w:r>
+      <w:bookmarkEnd w:id="42"/>
+    </w:p>
+    <w:p>
+      <w:r>
+        <w:t xml:space="preserve">pip install --upgrade package_name </w:t>
+      </w:r>
     </w:p>
     <w:p>
       <w:pPr>
         <w:pStyle w:val="3"/>
       </w:pPr>
-      <w:bookmarkStart w:id="40" w:name="_Toc58662063"/>
-      <w:r>
-        <w:t>列出所有安装包</w:t>
-      </w:r>
-      <w:bookmarkEnd w:id="40"/>
-    </w:p>
-    <w:p>
-      <w:r>
-        <w:t xml:space="preserve">pip list  </w:t>
-      </w:r>
-    </w:p>
-    <w:p>
-      <w:pPr>
-        <w:pStyle w:val="3"/>
-      </w:pPr>
-      <w:bookmarkStart w:id="41" w:name="_Toc58662064"/>
-      <w:r>
-        <w:t>检测更新</w:t>
-      </w:r>
-      <w:bookmarkEnd w:id="41"/>
+      <w:bookmarkStart w:id="43" w:name="_Toc58662066"/>
+      <w:r>
+        <w:rPr>
+          <w:rFonts w:hint="eastAsia"/>
+        </w:rPr>
+        <w:t>环境导出导入</w:t>
+      </w:r>
+      <w:bookmarkEnd w:id="43"/>
+    </w:p>
+    <w:p>
+      <w:r>
+        <w:t>对于不使用</w:t>
+      </w:r>
+      <w:r>
+        <w:t>conda</w:t>
+      </w:r>
+      <w:r>
+        <w:t>的用户，可以使用这段命令</w:t>
+      </w:r>
       <w:r>
         <w:t xml:space="preserve"> </w:t>
       </w:r>
-    </w:p>
-    <w:p>
-      <w:r>
-        <w:t xml:space="preserve">pip list -outdated </w:t>
-      </w:r>
-    </w:p>
-    <w:p>
-      <w:pPr>
-        <w:pStyle w:val="3"/>
-      </w:pPr>
-      <w:bookmarkStart w:id="42" w:name="_Toc58662065"/>
-      <w:r>
-        <w:t>更新包</w:t>
-      </w:r>
-      <w:bookmarkEnd w:id="42"/>
-    </w:p>
-    <w:p>
-      <w:r>
-        <w:t xml:space="preserve">pip install --upgrade </w:t>
-      </w:r>
-      <w:proofErr w:type="spellStart"/>
-      <w:r>
-        <w:t>package_name</w:t>
-      </w:r>
-      <w:proofErr w:type="spellEnd"/>
-      <w:r>
-        <w:t xml:space="preserve"> </w:t>
-      </w:r>
-    </w:p>
-    <w:p>
-      <w:pPr>
-        <w:pStyle w:val="3"/>
-      </w:pPr>
-      <w:bookmarkStart w:id="43" w:name="_Toc58662066"/>
-      <w:r>
-        <w:rPr>
-          <w:rFonts w:hint="eastAsia"/>
-        </w:rPr>
-        <w:t>环境导出导入</w:t>
-      </w:r>
-      <w:bookmarkEnd w:id="43"/>
-    </w:p>
-    <w:p>
-      <w:r>
-        <w:t>对于不使用</w:t>
-      </w:r>
-      <w:proofErr w:type="spellStart"/>
-      <w:r>
-        <w:t>conda</w:t>
-      </w:r>
-      <w:proofErr w:type="spellEnd"/>
-      <w:r>
-        <w:t>的用户，可以使用这段命令</w:t>
-      </w:r>
-      <w:r>
-        <w:t xml:space="preserve"> </w:t>
-      </w:r>
       <w:r>
         <w:t>将一个</w:t>
       </w:r>
@@ -10708,11 +9285,9 @@
       <w:r>
         <w:t>以管理员身份运行</w:t>
       </w:r>
-      <w:proofErr w:type="spellStart"/>
       <w:r>
         <w:t>cmd</w:t>
       </w:r>
-      <w:proofErr w:type="spellEnd"/>
       <w:r>
         <w:t>下的命令，安装你刚导出来的</w:t>
       </w:r>
@@ -10733,7 +9308,6 @@
         <w:pStyle w:val="1"/>
       </w:pPr>
       <w:bookmarkStart w:id="44" w:name="_Toc58662067"/>
-      <w:proofErr w:type="spellStart"/>
       <w:r>
         <w:rPr>
           <w:rFonts w:hint="eastAsia"/>
@@ -10744,7 +9318,6 @@
       <w:r>
         <w:t>ytorch</w:t>
       </w:r>
-      <w:proofErr w:type="spellEnd"/>
       <w:r>
         <w:t xml:space="preserve"> </w:t>
       </w:r>
@@ -10780,7 +9353,6 @@
         </w:rPr>
         <w:t>和</w:t>
       </w:r>
-      <w:proofErr w:type="spellStart"/>
       <w:r>
         <w:rPr>
           <w:rFonts w:hint="eastAsia"/>
@@ -10790,7 +9362,6 @@
       <w:r>
         <w:t>ytorch</w:t>
       </w:r>
-      <w:proofErr w:type="spellEnd"/>
       <w:r>
         <w:t xml:space="preserve"> GPU </w:t>
       </w:r>
@@ -10806,28 +9377,18 @@
         </w:rPr>
         <w:t>还要</w:t>
       </w:r>
-      <w:proofErr w:type="gramStart"/>
-      <w:r>
-        <w:rPr>
-          <w:rFonts w:hint="eastAsia"/>
-        </w:rPr>
-        <w:t>要</w:t>
-      </w:r>
-      <w:proofErr w:type="gramEnd"/>
-      <w:r>
-        <w:rPr>
-          <w:rFonts w:hint="eastAsia"/>
-        </w:rPr>
-        <w:t>根据自己的显卡安装对应的</w:t>
-      </w:r>
-      <w:proofErr w:type="spellStart"/>
+      <w:r>
+        <w:rPr>
+          <w:rFonts w:hint="eastAsia"/>
+        </w:rPr>
+        <w:t>要根据自己的显卡安装对应的</w:t>
+      </w:r>
       <w:r>
         <w:rPr>
           <w:rFonts w:hint="eastAsia"/>
         </w:rPr>
         <w:t>cuda</w:t>
       </w:r>
-      <w:proofErr w:type="spellEnd"/>
       <w:r>
         <w:t xml:space="preserve"> </w:t>
       </w:r>
@@ -10867,23 +9428,21 @@
         </w:rPr>
         <w:t>是深度学习的</w:t>
       </w:r>
-      <w:proofErr w:type="spellStart"/>
       <w:r>
         <w:rPr>
           <w:rFonts w:ascii="Arial" w:hAnsi="Arial" w:cs="Arial"/>
           <w:color w:val="4D4D4D"/>
           <w:shd w:val="clear" w:color="auto" w:fill="FFFFFF"/>
         </w:rPr>
-        <w:t>sdk</w:t>
-      </w:r>
-      <w:proofErr w:type="spellEnd"/>
+        <w:t>sdk CUDNN</w:t>
+      </w:r>
       <w:r>
         <w:rPr>
           <w:rFonts w:ascii="Arial" w:hAnsi="Arial" w:cs="Arial"/>
           <w:color w:val="4D4D4D"/>
           <w:shd w:val="clear" w:color="auto" w:fill="FFFFFF"/>
         </w:rPr>
-        <w:t xml:space="preserve"> CUDNN</w:t>
+        <w:t>是神经网络的</w:t>
       </w:r>
       <w:r>
         <w:rPr>
@@ -10891,18 +9450,8 @@
           <w:color w:val="4D4D4D"/>
           <w:shd w:val="clear" w:color="auto" w:fill="FFFFFF"/>
         </w:rPr>
-        <w:t>是神经网络的</w:t>
-      </w:r>
-      <w:proofErr w:type="spellStart"/>
-      <w:r>
-        <w:rPr>
-          <w:rFonts w:ascii="Arial" w:hAnsi="Arial" w:cs="Arial"/>
-          <w:color w:val="4D4D4D"/>
-          <w:shd w:val="clear" w:color="auto" w:fill="FFFFFF"/>
-        </w:rPr>
         <w:t>sdk</w:t>
       </w:r>
-      <w:proofErr w:type="spellEnd"/>
     </w:p>
     <w:p>
       <w:r>
@@ -10941,14 +9490,12 @@
         </w:rPr>
         <w:t>版本支持的</w:t>
       </w:r>
-      <w:proofErr w:type="spellStart"/>
       <w:r>
         <w:rPr>
           <w:rFonts w:hint="eastAsia"/>
         </w:rPr>
         <w:t>cuda</w:t>
       </w:r>
-      <w:proofErr w:type="spellEnd"/>
       <w:r>
         <w:rPr>
           <w:rFonts w:hint="eastAsia"/>
@@ -10981,7 +9528,7 @@
         </w:rPr>
         <w:t xml:space="preserve"> </w:t>
       </w:r>
-      <w:hyperlink r:id="rId32" w:history="1">
+      <w:hyperlink r:id="rId34" w:history="1">
         <w:r>
           <w:rPr>
             <w:rStyle w:val="a4"/>
@@ -11029,7 +9576,7 @@
         </w:rPr>
         <w:t xml:space="preserve"> </w:t>
       </w:r>
-      <w:hyperlink r:id="rId33" w:history="1">
+      <w:hyperlink r:id="rId35" w:history="1">
         <w:r>
           <w:rPr>
             <w:rStyle w:val="a4"/>
@@ -11098,7 +9645,7 @@
                     <pic:cNvPicPr/>
                   </pic:nvPicPr>
                   <pic:blipFill>
-                    <a:blip r:embed="rId34"/>
+                    <a:blip r:embed="rId36"/>
                     <a:stretch>
                       <a:fillRect/>
                     </a:stretch>
@@ -11143,7 +9690,7 @@
         </w:rPr>
         <w:t>：</w:t>
       </w:r>
-      <w:hyperlink r:id="rId35" w:history="1">
+      <w:hyperlink r:id="rId37" w:history="1">
         <w:r>
           <w:rPr>
             <w:rStyle w:val="a4"/>
@@ -11178,7 +9725,7 @@
                       <pic:cNvPicPr/>
                     </pic:nvPicPr>
                     <pic:blipFill>
-                      <a:blip r:embed="rId36"/>
+                      <a:blip r:embed="rId38"/>
                       <a:stretch>
                         <a:fillRect/>
                       </a:stretch>
@@ -11249,7 +9796,7 @@
                     </pic:cNvPicPr>
                   </pic:nvPicPr>
                   <pic:blipFill>
-                    <a:blip r:embed="rId37">
+                    <a:blip r:embed="rId39">
                       <a:extLst>
                         <a:ext uri="{28A0092B-C50C-407E-A947-70E740481C1C}">
                           <a14:useLocalDpi xmlns:a14="http://schemas.microsoft.com/office/drawing/2010/main" val="0"/>
@@ -11337,7 +9884,7 @@
       <w:r>
         <w:t xml:space="preserve">: </w:t>
       </w:r>
-      <w:hyperlink r:id="rId38" w:history="1">
+      <w:hyperlink r:id="rId40" w:history="1">
         <w:r>
           <w:rPr>
             <w:rStyle w:val="af"/>
@@ -11364,139 +9911,6 @@
             <wp:extent cx="4753155" cy="3304228"/>
             <wp:effectExtent l="0" t="0" r="0" b="0"/>
             <wp:docPr id="12" name="图片 12"/>
-            <wp:cNvGraphicFramePr>
-              <a:graphicFrameLocks xmlns:a="http://schemas.openxmlformats.org/drawingml/2006/main" noChangeAspect="1"/>
-            </wp:cNvGraphicFramePr>
-            <a:graphic xmlns:a="http://schemas.openxmlformats.org/drawingml/2006/main">
-              <a:graphicData uri="http://schemas.openxmlformats.org/drawingml/2006/picture">
-                <pic:pic xmlns:pic="http://schemas.openxmlformats.org/drawingml/2006/picture">
-                  <pic:nvPicPr>
-                    <pic:cNvPr id="1" name=""/>
-                    <pic:cNvPicPr/>
-                  </pic:nvPicPr>
-                  <pic:blipFill>
-                    <a:blip r:embed="rId39"/>
-                    <a:stretch>
-                      <a:fillRect/>
-                    </a:stretch>
-                  </pic:blipFill>
-                  <pic:spPr>
-                    <a:xfrm>
-                      <a:off x="0" y="0"/>
-                      <a:ext cx="4826667" cy="3355331"/>
-                    </a:xfrm>
-                    <a:prstGeom prst="rect">
-                      <a:avLst/>
-                    </a:prstGeom>
-                  </pic:spPr>
-                </pic:pic>
-              </a:graphicData>
-            </a:graphic>
-          </wp:inline>
-        </w:drawing>
-      </w:r>
-    </w:p>
-    <w:p>
-      <w:pPr>
-        <w:spacing w:line="240" w:lineRule="auto"/>
-        <w:rPr>
-          <w:rStyle w:val="a4"/>
-          <w:rFonts w:ascii="微软雅黑" w:hAnsi="微软雅黑"/>
-        </w:rPr>
-      </w:pPr>
-      <w:proofErr w:type="spellStart"/>
-      <w:proofErr w:type="gramStart"/>
-      <w:r>
-        <w:rPr>
-          <w:b/>
-          <w:bCs/>
-        </w:rPr>
-        <w:t>cuDNN</w:t>
-      </w:r>
-      <w:proofErr w:type="spellEnd"/>
-      <w:r>
-        <w:t xml:space="preserve"> </w:t>
-      </w:r>
-      <w:r>
-        <w:t>:</w:t>
-      </w:r>
-      <w:proofErr w:type="gramEnd"/>
-      <w:r>
-        <w:t xml:space="preserve"> </w:t>
-      </w:r>
-      <w:hyperlink r:id="rId40" w:history="1">
-        <w:r>
-          <w:rPr>
-            <w:rStyle w:val="a4"/>
-            <w:rFonts w:ascii="微软雅黑" w:hAnsi="微软雅黑"/>
-          </w:rPr>
-          <w:t>https://developer.nvidia.com/rdp/cudnn-download</w:t>
-        </w:r>
-      </w:hyperlink>
-    </w:p>
-    <w:p>
-      <w:pPr>
-        <w:rPr>
-          <w:rStyle w:val="ad"/>
-          <w:color w:val="000000" w:themeColor="text1"/>
-        </w:rPr>
-      </w:pPr>
-      <w:proofErr w:type="spellStart"/>
-      <w:r>
-        <w:rPr>
-          <w:rStyle w:val="a4"/>
-          <w:rFonts w:ascii="微软雅黑" w:hAnsi="微软雅黑" w:hint="eastAsia"/>
-          <w:color w:val="000000" w:themeColor="text1"/>
-          <w:u w:val="none"/>
-        </w:rPr>
-        <w:t>cu</w:t>
-      </w:r>
-      <w:r>
-        <w:rPr>
-          <w:rStyle w:val="a4"/>
-          <w:rFonts w:ascii="微软雅黑" w:hAnsi="微软雅黑"/>
-          <w:color w:val="000000" w:themeColor="text1"/>
-          <w:u w:val="none"/>
-        </w:rPr>
-        <w:t>DNN</w:t>
-      </w:r>
-      <w:proofErr w:type="spellEnd"/>
-      <w:r>
-        <w:rPr>
-          <w:rStyle w:val="a4"/>
-          <w:rFonts w:ascii="微软雅黑" w:hAnsi="微软雅黑"/>
-          <w:color w:val="000000" w:themeColor="text1"/>
-          <w:u w:val="none"/>
-        </w:rPr>
-        <w:t xml:space="preserve"> </w:t>
-      </w:r>
-      <w:r>
-        <w:rPr>
-          <w:rStyle w:val="a4"/>
-          <w:rFonts w:ascii="微软雅黑" w:hAnsi="微软雅黑" w:hint="eastAsia"/>
-          <w:color w:val="000000" w:themeColor="text1"/>
-          <w:u w:val="none"/>
-        </w:rPr>
-        <w:t>可能得通过科学上网不然速度实在慢的惊人</w:t>
-      </w:r>
-    </w:p>
-    <w:p>
-      <w:pPr>
-        <w:spacing w:line="240" w:lineRule="auto"/>
-        <w:rPr>
-          <w:rStyle w:val="ad"/>
-        </w:rPr>
-      </w:pPr>
-      <w:r>
-        <w:rPr>
-          <w:rStyle w:val="ad"/>
-          <w:noProof/>
-        </w:rPr>
-        <w:drawing>
-          <wp:inline distT="0" distB="0" distL="0" distR="0" wp14:anchorId="0361CD02" wp14:editId="73D7E4DF">
-            <wp:extent cx="4740938" cy="1759527"/>
-            <wp:effectExtent l="0" t="0" r="2540" b="0"/>
-            <wp:docPr id="16" name="图片 16"/>
             <wp:cNvGraphicFramePr>
               <a:graphicFrameLocks xmlns:a="http://schemas.openxmlformats.org/drawingml/2006/main" noChangeAspect="1"/>
             </wp:cNvGraphicFramePr>
@@ -11516,7 +9930,7 @@
                   <pic:spPr>
                     <a:xfrm>
                       <a:off x="0" y="0"/>
-                      <a:ext cx="4871022" cy="1807806"/>
+                      <a:ext cx="4826667" cy="3355331"/>
                     </a:xfrm>
                     <a:prstGeom prst="rect">
                       <a:avLst/>
@@ -11533,130 +9947,85 @@
       <w:pPr>
         <w:spacing w:line="240" w:lineRule="auto"/>
         <w:rPr>
+          <w:rStyle w:val="a4"/>
+          <w:rFonts w:ascii="微软雅黑" w:hAnsi="微软雅黑"/>
+        </w:rPr>
+      </w:pPr>
+      <w:r>
+        <w:rPr>
+          <w:b/>
+          <w:bCs/>
+        </w:rPr>
+        <w:t>cuDNN</w:t>
+      </w:r>
+      <w:r>
+        <w:t xml:space="preserve"> </w:t>
+      </w:r>
+      <w:r>
+        <w:t xml:space="preserve">: </w:t>
+      </w:r>
+      <w:hyperlink r:id="rId42" w:history="1">
+        <w:r>
+          <w:rPr>
+            <w:rStyle w:val="a4"/>
+            <w:rFonts w:ascii="微软雅黑" w:hAnsi="微软雅黑"/>
+          </w:rPr>
+          <w:t>https://developer.nvidia.com/rdp/cudnn-download</w:t>
+        </w:r>
+      </w:hyperlink>
+    </w:p>
+    <w:p>
+      <w:pPr>
+        <w:rPr>
+          <w:rStyle w:val="ad"/>
+          <w:color w:val="000000" w:themeColor="text1"/>
+        </w:rPr>
+      </w:pPr>
+      <w:r>
+        <w:rPr>
+          <w:rStyle w:val="a4"/>
+          <w:rFonts w:ascii="微软雅黑" w:hAnsi="微软雅黑" w:hint="eastAsia"/>
+          <w:color w:val="000000" w:themeColor="text1"/>
+          <w:u w:val="none"/>
+        </w:rPr>
+        <w:t>cu</w:t>
+      </w:r>
+      <w:r>
+        <w:rPr>
+          <w:rStyle w:val="a4"/>
+          <w:rFonts w:ascii="微软雅黑" w:hAnsi="微软雅黑"/>
+          <w:color w:val="000000" w:themeColor="text1"/>
+          <w:u w:val="none"/>
+        </w:rPr>
+        <w:t xml:space="preserve">DNN </w:t>
+      </w:r>
+      <w:r>
+        <w:rPr>
+          <w:rStyle w:val="a4"/>
+          <w:rFonts w:ascii="微软雅黑" w:hAnsi="微软雅黑" w:hint="eastAsia"/>
+          <w:color w:val="000000" w:themeColor="text1"/>
+          <w:u w:val="none"/>
+        </w:rPr>
+        <w:t>可能得通过科学上网不然速度实在慢的惊人</w:t>
+      </w:r>
+    </w:p>
+    <w:p>
+      <w:pPr>
+        <w:spacing w:line="240" w:lineRule="auto"/>
+        <w:rPr>
+          <w:rStyle w:val="ad"/>
+        </w:rPr>
+      </w:pPr>
+      <w:r>
+        <w:rPr>
+          <w:rStyle w:val="ad"/>
           <w:noProof/>
         </w:rPr>
-      </w:pPr>
-      <w:r>
-        <w:rPr>
-          <w:rFonts w:hint="eastAsia"/>
-          <w:noProof/>
-        </w:rPr>
-        <w:t>c</w:t>
-      </w:r>
-      <w:r>
-        <w:rPr>
-          <w:noProof/>
-        </w:rPr>
-        <w:t xml:space="preserve">uDNN </w:t>
-      </w:r>
-      <w:r>
-        <w:rPr>
-          <w:rFonts w:hint="eastAsia"/>
-          <w:noProof/>
-        </w:rPr>
-        <w:t>需要注册账号登录</w:t>
-      </w:r>
-    </w:p>
-    <w:p>
-      <w:pPr>
-        <w:spacing w:line="240" w:lineRule="auto"/>
-        <w:rPr>
-          <w:noProof/>
-        </w:rPr>
-      </w:pPr>
-      <w:r>
-        <w:rPr>
-          <w:noProof/>
-        </w:rPr>
-        <w:lastRenderedPageBreak/>
         <w:drawing>
-          <wp:inline distT="0" distB="0" distL="0" distR="0" wp14:anchorId="1C0ADF1F" wp14:editId="30D30861">
-            <wp:extent cx="6120130" cy="2178050"/>
-            <wp:effectExtent l="0" t="0" r="0" b="0"/>
-            <wp:docPr id="22" name="图片 22"/>
-            <wp:cNvGraphicFramePr>
-              <a:graphicFrameLocks xmlns:a="http://schemas.openxmlformats.org/drawingml/2006/main" noChangeAspect="1"/>
-            </wp:cNvGraphicFramePr>
-            <a:graphic xmlns:a="http://schemas.openxmlformats.org/drawingml/2006/main">
-              <a:graphicData uri="http://schemas.openxmlformats.org/drawingml/2006/picture">
-                <pic:pic xmlns:pic="http://schemas.openxmlformats.org/drawingml/2006/picture">
-                  <pic:nvPicPr>
-                    <pic:cNvPr id="1" name=""/>
-                    <pic:cNvPicPr/>
-                  </pic:nvPicPr>
-                  <pic:blipFill>
-                    <a:blip r:embed="rId42"/>
-                    <a:stretch>
-                      <a:fillRect/>
-                    </a:stretch>
-                  </pic:blipFill>
-                  <pic:spPr>
-                    <a:xfrm>
-                      <a:off x="0" y="0"/>
-                      <a:ext cx="6120130" cy="2178050"/>
-                    </a:xfrm>
-                    <a:prstGeom prst="rect">
-                      <a:avLst/>
-                    </a:prstGeom>
-                  </pic:spPr>
-                </pic:pic>
-              </a:graphicData>
-            </a:graphic>
-          </wp:inline>
-        </w:drawing>
-      </w:r>
-    </w:p>
-    <w:p>
-      <w:pPr>
-        <w:spacing w:line="240" w:lineRule="auto"/>
-      </w:pPr>
-    </w:p>
-    <w:p>
-      <w:pPr>
-        <w:spacing w:line="240" w:lineRule="auto"/>
-      </w:pPr>
-      <w:r>
-        <w:rPr>
-          <w:rFonts w:hint="eastAsia"/>
-        </w:rPr>
-        <w:t>解压</w:t>
-      </w:r>
-      <w:proofErr w:type="spellStart"/>
-      <w:r>
-        <w:rPr>
-          <w:rFonts w:hint="eastAsia"/>
-        </w:rPr>
-        <w:t>cuda</w:t>
-      </w:r>
-      <w:proofErr w:type="spellEnd"/>
-      <w:r>
-        <w:rPr>
-          <w:rFonts w:hint="eastAsia"/>
-        </w:rPr>
-        <w:t>对应的</w:t>
-      </w:r>
-      <w:proofErr w:type="spellStart"/>
-      <w:r>
-        <w:rPr>
-          <w:rFonts w:hint="eastAsia"/>
-        </w:rPr>
-        <w:t>cudnn</w:t>
-      </w:r>
-      <w:proofErr w:type="spellEnd"/>
-    </w:p>
-    <w:p>
-      <w:pPr>
-        <w:spacing w:line="240" w:lineRule="auto"/>
-      </w:pPr>
-      <w:r>
-        <w:rPr>
-          <w:noProof/>
-        </w:rPr>
-        <w:drawing>
-          <wp:inline distT="0" distB="0" distL="0" distR="0" wp14:anchorId="00CEE7FA" wp14:editId="75CFBE1E">
-            <wp:extent cx="6120130" cy="1505585"/>
-            <wp:effectExtent l="0" t="0" r="0" b="0"/>
-            <wp:docPr id="6" name="图片 6"/>
+          <wp:inline distT="0" distB="0" distL="0" distR="0" wp14:anchorId="0361CD02" wp14:editId="73D7E4DF">
+            <wp:extent cx="4740938" cy="1759527"/>
+            <wp:effectExtent l="0" t="0" r="2540" b="0"/>
+            <wp:docPr id="16" name="图片 16"/>
             <wp:cNvGraphicFramePr>
               <a:graphicFrameLocks xmlns:a="http://schemas.openxmlformats.org/drawingml/2006/main" noChangeAspect="1"/>
             </wp:cNvGraphicFramePr>
@@ -11676,7 +10045,7 @@
                   <pic:spPr>
                     <a:xfrm>
                       <a:off x="0" y="0"/>
-                      <a:ext cx="6120130" cy="1505585"/>
+                      <a:ext cx="4871022" cy="1807806"/>
                     </a:xfrm>
                     <a:prstGeom prst="rect">
                       <a:avLst/>
@@ -11693,73 +10062,47 @@
       <w:pPr>
         <w:spacing w:line="240" w:lineRule="auto"/>
         <w:rPr>
-          <w:rFonts w:ascii="Arial" w:hAnsi="Arial" w:cs="Arial"/>
-          <w:color w:val="333333"/>
-          <w:sz w:val="21"/>
-          <w:shd w:val="clear" w:color="auto" w:fill="FFFFFF"/>
-        </w:rPr>
-      </w:pPr>
-      <w:r>
-        <w:rPr>
-          <w:rFonts w:ascii="Arial" w:hAnsi="Arial" w:cs="Arial"/>
-          <w:color w:val="333333"/>
-          <w:sz w:val="21"/>
-          <w:shd w:val="clear" w:color="auto" w:fill="FFFFFF"/>
-        </w:rPr>
-        <w:t>将以上的文件移到你的</w:t>
-      </w:r>
-      <w:proofErr w:type="spellStart"/>
-      <w:r>
-        <w:rPr>
-          <w:rFonts w:ascii="Arial" w:hAnsi="Arial" w:cs="Arial"/>
-          <w:color w:val="333333"/>
-          <w:sz w:val="21"/>
-          <w:shd w:val="clear" w:color="auto" w:fill="FFFFFF"/>
-        </w:rPr>
-        <w:t>cuda</w:t>
-      </w:r>
-      <w:proofErr w:type="spellEnd"/>
-      <w:r>
-        <w:rPr>
-          <w:rFonts w:ascii="Arial" w:hAnsi="Arial" w:cs="Arial"/>
-          <w:color w:val="333333"/>
-          <w:sz w:val="21"/>
-          <w:shd w:val="clear" w:color="auto" w:fill="FFFFFF"/>
-        </w:rPr>
-        <w:t>安装目录下</w:t>
+          <w:noProof/>
+        </w:rPr>
+      </w:pPr>
+      <w:r>
+        <w:rPr>
+          <w:rFonts w:hint="eastAsia"/>
+          <w:noProof/>
+        </w:rPr>
+        <w:t>c</w:t>
+      </w:r>
+      <w:r>
+        <w:rPr>
+          <w:noProof/>
+        </w:rPr>
+        <w:t xml:space="preserve">uDNN </w:t>
+      </w:r>
+      <w:r>
+        <w:rPr>
+          <w:rFonts w:hint="eastAsia"/>
+          <w:noProof/>
+        </w:rPr>
+        <w:t>需要注册账号登录</w:t>
       </w:r>
     </w:p>
     <w:p>
       <w:pPr>
         <w:spacing w:line="240" w:lineRule="auto"/>
-      </w:pPr>
-      <w:r>
-        <w:t>C:\Program Files\NVIDIA GPU Computing Toolkit\CUDA\v11.1</w:t>
-      </w:r>
-    </w:p>
-    <w:p>
-      <w:pPr>
-        <w:spacing w:line="240" w:lineRule="auto"/>
-      </w:pPr>
-    </w:p>
-    <w:p>
-      <w:pPr>
-        <w:spacing w:line="240" w:lineRule="auto"/>
-      </w:pPr>
-    </w:p>
-    <w:p>
-      <w:pPr>
-        <w:spacing w:line="240" w:lineRule="auto"/>
-      </w:pPr>
-      <w:r>
         <w:rPr>
           <w:noProof/>
         </w:rPr>
+      </w:pPr>
+      <w:r>
+        <w:rPr>
+          <w:noProof/>
+        </w:rPr>
+        <w:lastRenderedPageBreak/>
         <w:drawing>
-          <wp:inline distT="0" distB="0" distL="0" distR="0" wp14:anchorId="6F761029" wp14:editId="60FD209D">
-            <wp:extent cx="5372769" cy="2691402"/>
+          <wp:inline distT="0" distB="0" distL="0" distR="0" wp14:anchorId="1C0ADF1F" wp14:editId="30D30861">
+            <wp:extent cx="6120130" cy="2178050"/>
             <wp:effectExtent l="0" t="0" r="0" b="0"/>
-            <wp:docPr id="10" name="图片 10"/>
+            <wp:docPr id="22" name="图片 22"/>
             <wp:cNvGraphicFramePr>
               <a:graphicFrameLocks xmlns:a="http://schemas.openxmlformats.org/drawingml/2006/main" noChangeAspect="1"/>
             </wp:cNvGraphicFramePr>
@@ -11779,6 +10122,186 @@
                   <pic:spPr>
                     <a:xfrm>
                       <a:off x="0" y="0"/>
+                      <a:ext cx="6120130" cy="2178050"/>
+                    </a:xfrm>
+                    <a:prstGeom prst="rect">
+                      <a:avLst/>
+                    </a:prstGeom>
+                  </pic:spPr>
+                </pic:pic>
+              </a:graphicData>
+            </a:graphic>
+          </wp:inline>
+        </w:drawing>
+      </w:r>
+    </w:p>
+    <w:p>
+      <w:pPr>
+        <w:spacing w:line="240" w:lineRule="auto"/>
+      </w:pPr>
+    </w:p>
+    <w:p>
+      <w:pPr>
+        <w:spacing w:line="240" w:lineRule="auto"/>
+      </w:pPr>
+      <w:r>
+        <w:rPr>
+          <w:rFonts w:hint="eastAsia"/>
+        </w:rPr>
+        <w:t>解压</w:t>
+      </w:r>
+      <w:r>
+        <w:rPr>
+          <w:rFonts w:hint="eastAsia"/>
+        </w:rPr>
+        <w:t>cuda</w:t>
+      </w:r>
+      <w:r>
+        <w:rPr>
+          <w:rFonts w:hint="eastAsia"/>
+        </w:rPr>
+        <w:t>对应的</w:t>
+      </w:r>
+      <w:r>
+        <w:rPr>
+          <w:rFonts w:hint="eastAsia"/>
+        </w:rPr>
+        <w:t>cudnn</w:t>
+      </w:r>
+    </w:p>
+    <w:p>
+      <w:pPr>
+        <w:spacing w:line="240" w:lineRule="auto"/>
+      </w:pPr>
+      <w:r>
+        <w:rPr>
+          <w:noProof/>
+        </w:rPr>
+        <w:drawing>
+          <wp:inline distT="0" distB="0" distL="0" distR="0" wp14:anchorId="00CEE7FA" wp14:editId="75CFBE1E">
+            <wp:extent cx="6120130" cy="1505585"/>
+            <wp:effectExtent l="0" t="0" r="0" b="0"/>
+            <wp:docPr id="6" name="图片 6"/>
+            <wp:cNvGraphicFramePr>
+              <a:graphicFrameLocks xmlns:a="http://schemas.openxmlformats.org/drawingml/2006/main" noChangeAspect="1"/>
+            </wp:cNvGraphicFramePr>
+            <a:graphic xmlns:a="http://schemas.openxmlformats.org/drawingml/2006/main">
+              <a:graphicData uri="http://schemas.openxmlformats.org/drawingml/2006/picture">
+                <pic:pic xmlns:pic="http://schemas.openxmlformats.org/drawingml/2006/picture">
+                  <pic:nvPicPr>
+                    <pic:cNvPr id="1" name=""/>
+                    <pic:cNvPicPr/>
+                  </pic:nvPicPr>
+                  <pic:blipFill>
+                    <a:blip r:embed="rId45"/>
+                    <a:stretch>
+                      <a:fillRect/>
+                    </a:stretch>
+                  </pic:blipFill>
+                  <pic:spPr>
+                    <a:xfrm>
+                      <a:off x="0" y="0"/>
+                      <a:ext cx="6120130" cy="1505585"/>
+                    </a:xfrm>
+                    <a:prstGeom prst="rect">
+                      <a:avLst/>
+                    </a:prstGeom>
+                  </pic:spPr>
+                </pic:pic>
+              </a:graphicData>
+            </a:graphic>
+          </wp:inline>
+        </w:drawing>
+      </w:r>
+    </w:p>
+    <w:p>
+      <w:pPr>
+        <w:spacing w:line="240" w:lineRule="auto"/>
+        <w:rPr>
+          <w:rFonts w:ascii="Arial" w:hAnsi="Arial" w:cs="Arial"/>
+          <w:color w:val="333333"/>
+          <w:sz w:val="21"/>
+          <w:shd w:val="clear" w:color="auto" w:fill="FFFFFF"/>
+        </w:rPr>
+      </w:pPr>
+      <w:r>
+        <w:rPr>
+          <w:rFonts w:ascii="Arial" w:hAnsi="Arial" w:cs="Arial"/>
+          <w:color w:val="333333"/>
+          <w:sz w:val="21"/>
+          <w:shd w:val="clear" w:color="auto" w:fill="FFFFFF"/>
+        </w:rPr>
+        <w:t>将以上的文件移到你的</w:t>
+      </w:r>
+      <w:r>
+        <w:rPr>
+          <w:rFonts w:ascii="Arial" w:hAnsi="Arial" w:cs="Arial"/>
+          <w:color w:val="333333"/>
+          <w:sz w:val="21"/>
+          <w:shd w:val="clear" w:color="auto" w:fill="FFFFFF"/>
+        </w:rPr>
+        <w:t>cuda</w:t>
+      </w:r>
+      <w:r>
+        <w:rPr>
+          <w:rFonts w:ascii="Arial" w:hAnsi="Arial" w:cs="Arial"/>
+          <w:color w:val="333333"/>
+          <w:sz w:val="21"/>
+          <w:shd w:val="clear" w:color="auto" w:fill="FFFFFF"/>
+        </w:rPr>
+        <w:t>安装目录下</w:t>
+      </w:r>
+    </w:p>
+    <w:p>
+      <w:pPr>
+        <w:spacing w:line="240" w:lineRule="auto"/>
+      </w:pPr>
+      <w:r>
+        <w:t>C:\Program Files\NVIDIA GPU Computing Toolkit\CUDA\v11.1</w:t>
+      </w:r>
+    </w:p>
+    <w:p>
+      <w:pPr>
+        <w:spacing w:line="240" w:lineRule="auto"/>
+      </w:pPr>
+    </w:p>
+    <w:p>
+      <w:pPr>
+        <w:spacing w:line="240" w:lineRule="auto"/>
+      </w:pPr>
+    </w:p>
+    <w:p>
+      <w:pPr>
+        <w:spacing w:line="240" w:lineRule="auto"/>
+      </w:pPr>
+      <w:r>
+        <w:rPr>
+          <w:noProof/>
+        </w:rPr>
+        <w:drawing>
+          <wp:inline distT="0" distB="0" distL="0" distR="0" wp14:anchorId="6F761029" wp14:editId="60FD209D">
+            <wp:extent cx="5372769" cy="2691402"/>
+            <wp:effectExtent l="0" t="0" r="0" b="0"/>
+            <wp:docPr id="10" name="图片 10"/>
+            <wp:cNvGraphicFramePr>
+              <a:graphicFrameLocks xmlns:a="http://schemas.openxmlformats.org/drawingml/2006/main" noChangeAspect="1"/>
+            </wp:cNvGraphicFramePr>
+            <a:graphic xmlns:a="http://schemas.openxmlformats.org/drawingml/2006/main">
+              <a:graphicData uri="http://schemas.openxmlformats.org/drawingml/2006/picture">
+                <pic:pic xmlns:pic="http://schemas.openxmlformats.org/drawingml/2006/picture">
+                  <pic:nvPicPr>
+                    <pic:cNvPr id="1" name=""/>
+                    <pic:cNvPicPr/>
+                  </pic:nvPicPr>
+                  <pic:blipFill>
+                    <a:blip r:embed="rId46"/>
+                    <a:stretch>
+                      <a:fillRect/>
+                    </a:stretch>
+                  </pic:blipFill>
+                  <pic:spPr>
+                    <a:xfrm>
+                      <a:off x="0" y="0"/>
                       <a:ext cx="5389404" cy="2699735"/>
                     </a:xfrm>
                     <a:prstGeom prst="rect">
@@ -11858,13 +10381,8 @@
         <w:spacing w:line="240" w:lineRule="auto"/>
       </w:pPr>
       <w:r>
-        <w:t>C:\Program Files\NVIDIA GPU Computing Toolkit\CUDA\v11.1\</w:t>
-      </w:r>
-      <w:proofErr w:type="spellStart"/>
-      <w:r>
-        <w:t>libnvvp</w:t>
-      </w:r>
-      <w:proofErr w:type="spellEnd"/>
+        <w:t>C:\Program Files\NVIDIA GPU Computing Toolkit\CUDA\v11.1\libnvvp</w:t>
+      </w:r>
     </w:p>
     <w:p>
       <w:pPr>
@@ -11892,7 +10410,7 @@
                     </pic:cNvPicPr>
                   </pic:nvPicPr>
                   <pic:blipFill>
-                    <a:blip r:embed="rId45">
+                    <a:blip r:embed="rId47">
                       <a:extLst>
                         <a:ext uri="{28A0092B-C50C-407E-A947-70E740481C1C}">
                           <a14:useLocalDpi xmlns:a14="http://schemas.microsoft.com/office/drawing/2010/main" val="0"/>
@@ -11950,11 +10468,9 @@
       <w:pPr>
         <w:spacing w:line="240" w:lineRule="auto"/>
       </w:pPr>
-      <w:proofErr w:type="spellStart"/>
       <w:r>
         <w:t>nvidia-smi</w:t>
       </w:r>
-      <w:proofErr w:type="spellEnd"/>
     </w:p>
     <w:p>
       <w:pPr>
@@ -11971,13 +10487,8 @@
       <w:r>
         <w:t>查看</w:t>
       </w:r>
-      <w:proofErr w:type="spellStart"/>
-      <w:r>
-        <w:t>cuda</w:t>
-      </w:r>
-      <w:proofErr w:type="spellEnd"/>
-      <w:r>
-        <w:t xml:space="preserve"> </w:t>
+      <w:r>
+        <w:t xml:space="preserve">cuda </w:t>
       </w:r>
       <w:r>
         <w:t>版本</w:t>
@@ -11987,13 +10498,8 @@
       <w:pPr>
         <w:spacing w:line="240" w:lineRule="auto"/>
       </w:pPr>
-      <w:proofErr w:type="spellStart"/>
-      <w:r>
-        <w:t>nvcc</w:t>
-      </w:r>
-      <w:proofErr w:type="spellEnd"/>
-      <w:r>
-        <w:t xml:space="preserve"> </w:t>
+      <w:r>
+        <w:t xml:space="preserve">nvcc </w:t>
       </w:r>
       <w:r>
         <w:t>–</w:t>
@@ -12045,13 +10551,8 @@
       </w:r>
     </w:p>
     <w:p>
-      <w:proofErr w:type="spellStart"/>
-      <w:r>
-        <w:t>uname</w:t>
-      </w:r>
-      <w:proofErr w:type="spellEnd"/>
-      <w:r>
-        <w:t xml:space="preserve"> -r</w:t>
+      <w:r>
+        <w:t>uname -r</w:t>
       </w:r>
       <w:r>
         <w:t xml:space="preserve"> </w:t>
@@ -12077,27 +10578,9 @@
       </w:r>
     </w:p>
     <w:p>
-      <w:proofErr w:type="spellStart"/>
-      <w:r>
-        <w:t>lspci</w:t>
-      </w:r>
-      <w:proofErr w:type="spellEnd"/>
-      <w:r>
-        <w:t>| grep -</w:t>
-      </w:r>
-      <w:proofErr w:type="spellStart"/>
-      <w:r>
-        <w:t>i</w:t>
-      </w:r>
-      <w:proofErr w:type="spellEnd"/>
-      <w:r>
-        <w:t xml:space="preserve"> </w:t>
-      </w:r>
-      <w:proofErr w:type="spellStart"/>
-      <w:r>
-        <w:t>vga</w:t>
-      </w:r>
-      <w:proofErr w:type="spellEnd"/>
+      <w:r>
+        <w:t>lspci| grep -i vga</w:t>
+      </w:r>
     </w:p>
     <w:p>
       <w:pPr>
@@ -12113,88 +10596,29 @@
       </w:r>
     </w:p>
     <w:p>
-      <w:proofErr w:type="spellStart"/>
-      <w:r>
-        <w:t>sudo</w:t>
-      </w:r>
-      <w:proofErr w:type="spellEnd"/>
-      <w:r>
-        <w:t xml:space="preserve"> yum install </w:t>
-      </w:r>
-      <w:proofErr w:type="spellStart"/>
-      <w:r>
-        <w:t>gcc</w:t>
-      </w:r>
-      <w:proofErr w:type="spellEnd"/>
-      <w:r>
-        <w:t xml:space="preserve"> dkms</w:t>
-      </w:r>
-    </w:p>
-    <w:p>
-      <w:proofErr w:type="spellStart"/>
-      <w:r>
-        <w:t>sudo</w:t>
-      </w:r>
-      <w:proofErr w:type="spellEnd"/>
-      <w:r>
-        <w:t xml:space="preserve"> yum install kernel-</w:t>
-      </w:r>
-      <w:proofErr w:type="spellStart"/>
-      <w:r>
-        <w:t>devel</w:t>
-      </w:r>
-      <w:proofErr w:type="spellEnd"/>
-    </w:p>
-    <w:p>
-      <w:r>
-        <w:t xml:space="preserve">yum install </w:t>
-      </w:r>
-      <w:proofErr w:type="spellStart"/>
-      <w:r>
-        <w:t>dnf</w:t>
-      </w:r>
-      <w:proofErr w:type="spellEnd"/>
-    </w:p>
-    <w:p>
-      <w:proofErr w:type="spellStart"/>
-      <w:r>
-        <w:t>dnf</w:t>
-      </w:r>
-      <w:proofErr w:type="spellEnd"/>
-      <w:r>
-        <w:t xml:space="preserve"> </w:t>
-      </w:r>
-      <w:proofErr w:type="spellStart"/>
-      <w:r>
-        <w:t>groupinstall</w:t>
-      </w:r>
-      <w:proofErr w:type="spellEnd"/>
-      <w:r>
-        <w:t xml:space="preserve"> "Development Tools"</w:t>
-      </w:r>
-    </w:p>
-    <w:p>
-      <w:proofErr w:type="spellStart"/>
-      <w:r>
-        <w:t>dnf</w:t>
-      </w:r>
-      <w:proofErr w:type="spellEnd"/>
-      <w:r>
-        <w:t xml:space="preserve"> install </w:t>
-      </w:r>
-      <w:proofErr w:type="spellStart"/>
-      <w:r>
-        <w:t>libglvnd-devel</w:t>
-      </w:r>
-      <w:proofErr w:type="spellEnd"/>
-      <w:r>
-        <w:t xml:space="preserve"> </w:t>
-      </w:r>
-      <w:proofErr w:type="spellStart"/>
-      <w:r>
-        <w:t>elfutils-libelf-devel</w:t>
-      </w:r>
-      <w:proofErr w:type="spellEnd"/>
+      <w:r>
+        <w:t>sudo yum install gcc dkms</w:t>
+      </w:r>
+    </w:p>
+    <w:p>
+      <w:r>
+        <w:t>sudo yum install kernel-devel</w:t>
+      </w:r>
+    </w:p>
+    <w:p>
+      <w:r>
+        <w:t>yum install dnf</w:t>
+      </w:r>
+    </w:p>
+    <w:p>
+      <w:r>
+        <w:t>dnf groupinstall "Development Tools"</w:t>
+      </w:r>
+    </w:p>
+    <w:p>
+      <w:r>
+        <w:t>dnf install libglvnd-devel elfutils-libelf-devel</w:t>
+      </w:r>
     </w:p>
     <w:p>
       <w:r>
@@ -12206,33 +10630,12 @@
     </w:p>
     <w:p>
       <w:r>
-        <w:t>rpm -</w:t>
-      </w:r>
-      <w:proofErr w:type="spellStart"/>
-      <w:r>
-        <w:t>qa|grep</w:t>
-      </w:r>
-      <w:proofErr w:type="spellEnd"/>
-      <w:r>
-        <w:t xml:space="preserve"> </w:t>
-      </w:r>
-      <w:proofErr w:type="spellStart"/>
-      <w:r>
-        <w:t>gcc</w:t>
-      </w:r>
-      <w:proofErr w:type="spellEnd"/>
-    </w:p>
-    <w:p>
-      <w:r>
-        <w:t>rpm -</w:t>
-      </w:r>
-      <w:proofErr w:type="spellStart"/>
-      <w:r>
-        <w:t>qa|grep</w:t>
-      </w:r>
-      <w:proofErr w:type="spellEnd"/>
-      <w:r>
-        <w:t xml:space="preserve"> kernel</w:t>
+        <w:t>rpm -qa|grep gcc</w:t>
+      </w:r>
+    </w:p>
+    <w:p>
+      <w:r>
+        <w:t>rpm -qa|grep kernel</w:t>
       </w:r>
     </w:p>
     <w:p>
@@ -12255,13 +10658,8 @@
         <w:t>与</w:t>
       </w:r>
       <w:r>
-        <w:t>kernel-</w:t>
-      </w:r>
-      <w:proofErr w:type="spellStart"/>
-      <w:r>
-        <w:t>devel</w:t>
-      </w:r>
-      <w:proofErr w:type="spellEnd"/>
+        <w:t>kernel-devel</w:t>
+      </w:r>
       <w:r>
         <w:t>和</w:t>
       </w:r>
@@ -12299,15 +10697,7 @@
     </w:p>
     <w:p>
       <w:r>
-        <w:t>rpm -e --</w:t>
-      </w:r>
-      <w:proofErr w:type="spellStart"/>
-      <w:r>
-        <w:t>nodeps</w:t>
-      </w:r>
-      <w:proofErr w:type="spellEnd"/>
-      <w:r>
-        <w:t xml:space="preserve"> kernel-3.10.0-1160.el7.x86_64</w:t>
+        <w:t>rpm -e --nodeps kernel-3.10.0-1160.el7.x86_64</w:t>
       </w:r>
     </w:p>
     <w:p>
@@ -12338,37 +10728,8 @@
         <w:ind w:left="420" w:firstLineChars="0" w:firstLine="0"/>
       </w:pPr>
       <w:r>
-        <w:t>vim /</w:t>
-      </w:r>
-      <w:proofErr w:type="spellStart"/>
-      <w:r>
-        <w:t>etc</w:t>
-      </w:r>
-      <w:proofErr w:type="spellEnd"/>
-      <w:r>
-        <w:t>/</w:t>
-      </w:r>
-      <w:proofErr w:type="spellStart"/>
-      <w:r>
-        <w:t>modprobe.d</w:t>
-      </w:r>
-      <w:proofErr w:type="spellEnd"/>
-      <w:r>
-        <w:t>/</w:t>
-      </w:r>
-      <w:proofErr w:type="spellStart"/>
-      <w:r>
-        <w:t>nvidia</w:t>
-      </w:r>
-      <w:proofErr w:type="spellEnd"/>
-      <w:r>
-        <w:t>-installer-disable-</w:t>
-      </w:r>
-      <w:proofErr w:type="spellStart"/>
-      <w:r>
-        <w:t>nouveau.conf</w:t>
-      </w:r>
-      <w:proofErr w:type="spellEnd"/>
+        <w:t>vim /etc/modprobe.d/nvidia-installer-disable-nouveau.conf</w:t>
+      </w:r>
     </w:p>
     <w:p>
       <w:pPr>
@@ -12407,15 +10768,7 @@
         <w:ind w:left="420" w:firstLineChars="0" w:firstLine="0"/>
       </w:pPr>
       <w:r>
-        <w:t xml:space="preserve">options nouveau </w:t>
-      </w:r>
-      <w:proofErr w:type="spellStart"/>
-      <w:r>
-        <w:t>modeset</w:t>
-      </w:r>
-      <w:proofErr w:type="spellEnd"/>
-      <w:r>
-        <w:t>=0</w:t>
+        <w:t>options nouveau modeset=0</w:t>
       </w:r>
     </w:p>
     <w:p>
@@ -12436,29 +10789,8 @@
         <w:ind w:left="420" w:firstLineChars="0" w:firstLine="0"/>
       </w:pPr>
       <w:r>
-        <w:t>vim /lib/</w:t>
-      </w:r>
-      <w:proofErr w:type="spellStart"/>
-      <w:r>
-        <w:t>modprobe.d</w:t>
-      </w:r>
-      <w:proofErr w:type="spellEnd"/>
-      <w:r>
-        <w:t>/</w:t>
-      </w:r>
-      <w:proofErr w:type="spellStart"/>
-      <w:r>
-        <w:t>nvidia</w:t>
-      </w:r>
-      <w:proofErr w:type="spellEnd"/>
-      <w:r>
-        <w:t>-installer-disable-</w:t>
-      </w:r>
-      <w:proofErr w:type="spellStart"/>
-      <w:r>
-        <w:t>nouveau.conf</w:t>
-      </w:r>
-      <w:proofErr w:type="spellEnd"/>
+        <w:t>vim /lib/modprobe.d/nvidia-installer-disable-nouveau.conf</w:t>
+      </w:r>
     </w:p>
     <w:p>
       <w:pPr>
@@ -12490,15 +10822,7 @@
         <w:ind w:left="420" w:firstLineChars="0" w:firstLine="0"/>
       </w:pPr>
       <w:r>
-        <w:t xml:space="preserve">options nouveau </w:t>
-      </w:r>
-      <w:proofErr w:type="spellStart"/>
-      <w:r>
-        <w:t>modeset</w:t>
-      </w:r>
-      <w:proofErr w:type="spellEnd"/>
-      <w:r>
-        <w:t>=0</w:t>
+        <w:t>options nouveau modeset=0</w:t>
       </w:r>
     </w:p>
     <w:p>
@@ -12510,21 +10834,7 @@
         <w:rPr>
           <w:rFonts w:hint="eastAsia"/>
         </w:rPr>
-        <w:t>如果</w:t>
-      </w:r>
-      <w:proofErr w:type="gramStart"/>
-      <w:r>
-        <w:rPr>
-          <w:rFonts w:hint="eastAsia"/>
-        </w:rPr>
-        <w:t>不</w:t>
-      </w:r>
-      <w:proofErr w:type="gramEnd"/>
-      <w:r>
-        <w:rPr>
-          <w:rFonts w:hint="eastAsia"/>
-        </w:rPr>
-        <w:t>手动添加安装过程可能会提示自动添加，然后重启生效</w:t>
+        <w:t>如果不手动添加安装过程可能会提示自动添加，然后重启生效</w:t>
       </w:r>
     </w:p>
     <w:p>
@@ -12539,15 +10849,7 @@
         <w:t>备份</w:t>
       </w:r>
       <w:r>
-        <w:t xml:space="preserve"> </w:t>
-      </w:r>
-      <w:proofErr w:type="spellStart"/>
-      <w:r>
-        <w:t>initramfs</w:t>
-      </w:r>
-      <w:proofErr w:type="spellEnd"/>
-      <w:r>
-        <w:t xml:space="preserve"> </w:t>
+        <w:t xml:space="preserve"> initramfs </w:t>
       </w:r>
       <w:r>
         <w:t>镜像</w:t>
@@ -12559,58 +10861,8 @@
         <w:ind w:left="420" w:firstLineChars="0" w:firstLine="0"/>
       </w:pPr>
       <w:r>
-        <w:t>mv /boot/</w:t>
-      </w:r>
-      <w:proofErr w:type="spellStart"/>
-      <w:r>
-        <w:t>initramfs</w:t>
-      </w:r>
-      <w:proofErr w:type="spellEnd"/>
-      <w:r>
-        <w:t>-$(</w:t>
-      </w:r>
-      <w:proofErr w:type="spellStart"/>
-      <w:r>
-        <w:t>uname</w:t>
-      </w:r>
-      <w:proofErr w:type="spellEnd"/>
-      <w:r>
-        <w:t xml:space="preserve"> -r).</w:t>
-      </w:r>
-      <w:proofErr w:type="spellStart"/>
-      <w:r>
-        <w:t>img</w:t>
-      </w:r>
-      <w:proofErr w:type="spellEnd"/>
-      <w:r>
-        <w:t xml:space="preserve"> /boot/</w:t>
-      </w:r>
-      <w:proofErr w:type="spellStart"/>
-      <w:r>
-        <w:t>initramfs</w:t>
-      </w:r>
-      <w:proofErr w:type="spellEnd"/>
-      <w:r>
-        <w:t>-$(</w:t>
-      </w:r>
-      <w:proofErr w:type="spellStart"/>
-      <w:r>
-        <w:t>uname</w:t>
-      </w:r>
-      <w:proofErr w:type="spellEnd"/>
-      <w:r>
-        <w:t xml:space="preserve"> -r</w:t>
-      </w:r>
-      <w:proofErr w:type="gramStart"/>
-      <w:r>
-        <w:t>).</w:t>
-      </w:r>
-      <w:proofErr w:type="spellStart"/>
-      <w:r>
-        <w:t>img.bak</w:t>
-      </w:r>
-      <w:proofErr w:type="spellEnd"/>
-      <w:proofErr w:type="gramEnd"/>
+        <w:t>mv /boot/initramfs-$(uname -r).img /boot/initramfs-$(uname -r).img.bak</w:t>
+      </w:r>
     </w:p>
     <w:p>
       <w:pPr>
@@ -12630,45 +10882,8 @@
         <w:pStyle w:val="a6"/>
         <w:ind w:left="420" w:firstLineChars="0" w:firstLine="0"/>
       </w:pPr>
-      <w:proofErr w:type="spellStart"/>
-      <w:r>
-        <w:t>dracut</w:t>
-      </w:r>
-      <w:proofErr w:type="spellEnd"/>
-      <w:r>
-        <w:t xml:space="preserve"> /boot/</w:t>
-      </w:r>
-      <w:proofErr w:type="spellStart"/>
-      <w:r>
-        <w:t>initramfs</w:t>
-      </w:r>
-      <w:proofErr w:type="spellEnd"/>
-      <w:r>
-        <w:t>-$(</w:t>
-      </w:r>
-      <w:proofErr w:type="spellStart"/>
-      <w:r>
-        <w:t>uname</w:t>
-      </w:r>
-      <w:proofErr w:type="spellEnd"/>
-      <w:r>
-        <w:t xml:space="preserve"> -r).</w:t>
-      </w:r>
-      <w:proofErr w:type="spellStart"/>
-      <w:r>
-        <w:t>img</w:t>
-      </w:r>
-      <w:proofErr w:type="spellEnd"/>
-      <w:r>
-        <w:t xml:space="preserve"> $(</w:t>
-      </w:r>
-      <w:proofErr w:type="spellStart"/>
-      <w:r>
-        <w:t>uname</w:t>
-      </w:r>
-      <w:proofErr w:type="spellEnd"/>
-      <w:r>
-        <w:t xml:space="preserve"> -r)</w:t>
+      <w:r>
+        <w:t>dracut /boot/initramfs-$(uname -r).img $(uname -r)</w:t>
       </w:r>
     </w:p>
     <w:p>
@@ -12719,13 +10934,8 @@
         <w:pStyle w:val="a6"/>
         <w:ind w:left="420" w:firstLineChars="0" w:firstLine="0"/>
       </w:pPr>
-      <w:proofErr w:type="spellStart"/>
-      <w:r>
-        <w:t>lsmod</w:t>
-      </w:r>
-      <w:proofErr w:type="spellEnd"/>
-      <w:r>
-        <w:t xml:space="preserve"> | grep nouveau</w:t>
+      <w:r>
+        <w:t>lsmod | grep nouveau</w:t>
       </w:r>
     </w:p>
     <w:p>
@@ -12757,33 +10967,16 @@
       <w:pPr>
         <w:ind w:firstLineChars="175" w:firstLine="420"/>
       </w:pPr>
-      <w:proofErr w:type="spellStart"/>
-      <w:r>
-        <w:t>systemctl</w:t>
-      </w:r>
-      <w:proofErr w:type="spellEnd"/>
-      <w:r>
-        <w:t xml:space="preserve"> set-default multi-</w:t>
-      </w:r>
-      <w:proofErr w:type="spellStart"/>
-      <w:proofErr w:type="gramStart"/>
-      <w:r>
-        <w:t>user.target</w:t>
-      </w:r>
-      <w:proofErr w:type="spellEnd"/>
-      <w:proofErr w:type="gramEnd"/>
+      <w:r>
+        <w:t>systemctl set-default multi-user.target</w:t>
+      </w:r>
     </w:p>
     <w:p>
       <w:pPr>
         <w:ind w:firstLineChars="175" w:firstLine="420"/>
       </w:pPr>
-      <w:proofErr w:type="spellStart"/>
-      <w:r>
-        <w:t>init</w:t>
-      </w:r>
-      <w:proofErr w:type="spellEnd"/>
-      <w:r>
-        <w:t xml:space="preserve"> 3</w:t>
+      <w:r>
+        <w:t>init 3</w:t>
       </w:r>
     </w:p>
     <w:p>
@@ -12812,13 +11005,8 @@
       <w:pPr>
         <w:ind w:firstLineChars="175" w:firstLine="420"/>
       </w:pPr>
-      <w:proofErr w:type="spellStart"/>
-      <w:r>
-        <w:t>chmod</w:t>
-      </w:r>
-      <w:proofErr w:type="spellEnd"/>
-      <w:r>
-        <w:t xml:space="preserve"> +x ./NVIDIA-Linux-x86_64-460.32.03.run</w:t>
+      <w:r>
+        <w:t>chmod +x ./NVIDIA-Linux-x86_64-460.32.03.run</w:t>
       </w:r>
     </w:p>
     <w:p>
@@ -12827,15 +11015,7 @@
         <w:ind w:left="420" w:firstLineChars="0" w:firstLine="0"/>
       </w:pPr>
       <w:r>
-        <w:t>./NVIDIA-Linux-x86_64-460.32.03.run -no-x-check -no-nouveau-check -no-</w:t>
-      </w:r>
-      <w:proofErr w:type="spellStart"/>
-      <w:r>
-        <w:t>opengl</w:t>
-      </w:r>
-      <w:proofErr w:type="spellEnd"/>
-      <w:r>
-        <w:t>-fil</w:t>
+        <w:t>./NVIDIA-Linux-x86_64-460.32.03.run -no-x-check -no-nouveau-check -no-opengl-fil</w:t>
       </w:r>
       <w:r>
         <w:lastRenderedPageBreak/>
@@ -12853,15 +11033,7 @@
         <w:t>–</w:t>
       </w:r>
       <w:r>
-        <w:t>no-</w:t>
-      </w:r>
-      <w:proofErr w:type="spellStart"/>
-      <w:r>
-        <w:t>opengl</w:t>
-      </w:r>
-      <w:proofErr w:type="spellEnd"/>
-      <w:r>
-        <w:t xml:space="preserve">-files </w:t>
+        <w:t xml:space="preserve">no-opengl-files </w:t>
       </w:r>
       <w:r>
         <w:t>只安装驱动文件，不安装</w:t>
@@ -12963,11 +11135,9 @@
         <w:spacing w:line="240" w:lineRule="auto"/>
         <w:ind w:leftChars="175" w:left="420"/>
       </w:pPr>
-      <w:proofErr w:type="spellStart"/>
       <w:r>
         <w:t>nvidia-smi</w:t>
       </w:r>
-      <w:proofErr w:type="spellEnd"/>
       <w:r>
         <w:t xml:space="preserve"> </w:t>
       </w:r>
@@ -12977,14 +11147,12 @@
         <w:pStyle w:val="4"/>
         <w:spacing w:before="326"/>
       </w:pPr>
-      <w:proofErr w:type="spellStart"/>
       <w:r>
         <w:rPr>
           <w:rFonts w:hint="eastAsia"/>
         </w:rPr>
         <w:t>cuda</w:t>
       </w:r>
-      <w:proofErr w:type="spellEnd"/>
     </w:p>
     <w:p>
       <w:pPr>
@@ -12999,311 +11167,6 @@
             <wp:extent cx="5238698" cy="2400300"/>
             <wp:effectExtent l="0" t="0" r="635" b="0"/>
             <wp:docPr id="19" name="图片 19"/>
-            <wp:cNvGraphicFramePr>
-              <a:graphicFrameLocks xmlns:a="http://schemas.openxmlformats.org/drawingml/2006/main" noChangeAspect="1"/>
-            </wp:cNvGraphicFramePr>
-            <a:graphic xmlns:a="http://schemas.openxmlformats.org/drawingml/2006/main">
-              <a:graphicData uri="http://schemas.openxmlformats.org/drawingml/2006/picture">
-                <pic:pic xmlns:pic="http://schemas.openxmlformats.org/drawingml/2006/picture">
-                  <pic:nvPicPr>
-                    <pic:cNvPr id="1" name=""/>
-                    <pic:cNvPicPr/>
-                  </pic:nvPicPr>
-                  <pic:blipFill>
-                    <a:blip r:embed="rId46"/>
-                    <a:stretch>
-                      <a:fillRect/>
-                    </a:stretch>
-                  </pic:blipFill>
-                  <pic:spPr>
-                    <a:xfrm>
-                      <a:off x="0" y="0"/>
-                      <a:ext cx="5244694" cy="2403047"/>
-                    </a:xfrm>
-                    <a:prstGeom prst="rect">
-                      <a:avLst/>
-                    </a:prstGeom>
-                  </pic:spPr>
-                </pic:pic>
-              </a:graphicData>
-            </a:graphic>
-          </wp:inline>
-        </w:drawing>
-      </w:r>
-    </w:p>
-    <w:p>
-      <w:pPr>
-        <w:spacing w:line="240" w:lineRule="auto"/>
-      </w:pPr>
-      <w:r>
-        <w:drawing>
-          <wp:inline distT="0" distB="0" distL="0" distR="0" wp14:anchorId="314D3681" wp14:editId="01C60C30">
-            <wp:extent cx="6120130" cy="2583180"/>
-            <wp:effectExtent l="0" t="0" r="0" b="7620"/>
-            <wp:docPr id="25" name="图片 25"/>
-            <wp:cNvGraphicFramePr>
-              <a:graphicFrameLocks xmlns:a="http://schemas.openxmlformats.org/drawingml/2006/main" noChangeAspect="1"/>
-            </wp:cNvGraphicFramePr>
-            <a:graphic xmlns:a="http://schemas.openxmlformats.org/drawingml/2006/main">
-              <a:graphicData uri="http://schemas.openxmlformats.org/drawingml/2006/picture">
-                <pic:pic xmlns:pic="http://schemas.openxmlformats.org/drawingml/2006/picture">
-                  <pic:nvPicPr>
-                    <pic:cNvPr id="1" name=""/>
-                    <pic:cNvPicPr/>
-                  </pic:nvPicPr>
-                  <pic:blipFill>
-                    <a:blip r:embed="rId47"/>
-                    <a:stretch>
-                      <a:fillRect/>
-                    </a:stretch>
-                  </pic:blipFill>
-                  <pic:spPr>
-                    <a:xfrm>
-                      <a:off x="0" y="0"/>
-                      <a:ext cx="6120130" cy="2583180"/>
-                    </a:xfrm>
-                    <a:prstGeom prst="rect">
-                      <a:avLst/>
-                    </a:prstGeom>
-                  </pic:spPr>
-                </pic:pic>
-              </a:graphicData>
-            </a:graphic>
-          </wp:inline>
-        </w:drawing>
-      </w:r>
-    </w:p>
-    <w:p>
-      <w:pPr>
-        <w:spacing w:line="240" w:lineRule="auto"/>
-      </w:pPr>
-      <w:r>
-        <w:rPr>
-          <w:rFonts w:hint="eastAsia"/>
-        </w:rPr>
-        <w:lastRenderedPageBreak/>
-        <w:t>安装</w:t>
-      </w:r>
-    </w:p>
-    <w:p>
-      <w:pPr>
-        <w:rPr>
-          <w:rFonts w:hint="eastAsia"/>
-        </w:rPr>
-      </w:pPr>
-      <w:proofErr w:type="spellStart"/>
-      <w:r>
-        <w:rPr>
-          <w:rFonts w:hint="eastAsia"/>
-        </w:rPr>
-        <w:t>chmod</w:t>
-      </w:r>
-      <w:proofErr w:type="spellEnd"/>
-      <w:r>
-        <w:t xml:space="preserve"> +x </w:t>
-      </w:r>
-      <w:proofErr w:type="spellStart"/>
-      <w:r>
-        <w:t>sh</w:t>
-      </w:r>
-      <w:proofErr w:type="spellEnd"/>
-      <w:r>
-        <w:t> cuda_11.0.3_450.51.06_linux.run</w:t>
-      </w:r>
-    </w:p>
-    <w:p>
-      <w:pPr>
-        <w:rPr>
-          <w:rFonts w:hint="eastAsia"/>
-        </w:rPr>
-      </w:pPr>
-      <w:proofErr w:type="spellStart"/>
-      <w:r>
-        <w:t>sudo</w:t>
-      </w:r>
-      <w:proofErr w:type="spellEnd"/>
-      <w:r>
-        <w:t xml:space="preserve"> </w:t>
-      </w:r>
-      <w:proofErr w:type="spellStart"/>
-      <w:r>
-        <w:t>sh</w:t>
-      </w:r>
-      <w:proofErr w:type="spellEnd"/>
-      <w:r>
-        <w:t> cuda_11.0.3_450.51.06_linux.run</w:t>
-      </w:r>
-    </w:p>
-    <w:p>
-      <w:r>
-        <w:rPr>
-          <w:rFonts w:hint="eastAsia"/>
-        </w:rPr>
-        <w:t>安装过程只选择安装</w:t>
-      </w:r>
-      <w:proofErr w:type="spellStart"/>
-      <w:r>
-        <w:rPr>
-          <w:rFonts w:hint="eastAsia"/>
-        </w:rPr>
-        <w:t>cuda</w:t>
-      </w:r>
-      <w:proofErr w:type="spellEnd"/>
-      <w:r>
-        <w:rPr>
-          <w:rFonts w:hint="eastAsia"/>
-        </w:rPr>
-        <w:t>即可</w:t>
-      </w:r>
-    </w:p>
-    <w:p>
-      <w:pPr>
-        <w:spacing w:line="240" w:lineRule="auto"/>
-      </w:pPr>
-      <w:r>
-        <w:rPr>
-          <w:rFonts w:hint="eastAsia"/>
-        </w:rPr>
-        <w:t>安装完成后会有提示添加环境变量</w:t>
-      </w:r>
-    </w:p>
-    <w:p>
-      <w:pPr>
-        <w:spacing w:line="240" w:lineRule="auto"/>
-        <w:rPr>
-          <w:rFonts w:hint="eastAsia"/>
-        </w:rPr>
-      </w:pPr>
-      <w:r>
-        <w:rPr>
-          <w:rFonts w:hint="eastAsia"/>
-        </w:rPr>
-        <w:t>vim</w:t>
-      </w:r>
-      <w:r>
-        <w:t xml:space="preserve"> </w:t>
-      </w:r>
-      <w:r>
-        <w:t>~</w:t>
-      </w:r>
-      <w:proofErr w:type="gramStart"/>
-      <w:r>
-        <w:t>/.</w:t>
-      </w:r>
-      <w:proofErr w:type="spellStart"/>
-      <w:r>
-        <w:t>bashrc</w:t>
-      </w:r>
-      <w:proofErr w:type="spellEnd"/>
-      <w:proofErr w:type="gramEnd"/>
-    </w:p>
-    <w:p>
-      <w:pPr>
-        <w:spacing w:line="240" w:lineRule="auto"/>
-      </w:pPr>
-      <w:r>
-        <w:t>export PATH=$PATH:/</w:t>
-      </w:r>
-      <w:proofErr w:type="spellStart"/>
-      <w:r>
-        <w:t>usr</w:t>
-      </w:r>
-      <w:proofErr w:type="spellEnd"/>
-      <w:r>
-        <w:t>/local/cuda-</w:t>
-      </w:r>
-      <w:r>
-        <w:rPr>
-          <w:rFonts w:hint="eastAsia"/>
-        </w:rPr>
-        <w:t>11.1</w:t>
-      </w:r>
-      <w:r>
-        <w:t>.0/bin</w:t>
-      </w:r>
-    </w:p>
-    <w:p>
-      <w:pPr>
-        <w:spacing w:line="240" w:lineRule="auto"/>
-      </w:pPr>
-      <w:r>
-        <w:t>export LD_LIBRARY_PATH=$LD_LIBRARY_PATH:/</w:t>
-      </w:r>
-      <w:proofErr w:type="spellStart"/>
-      <w:r>
-        <w:t>usr</w:t>
-      </w:r>
-      <w:proofErr w:type="spellEnd"/>
-      <w:r>
-        <w:t>/local/cuda-</w:t>
-      </w:r>
-      <w:r>
-        <w:rPr>
-          <w:rFonts w:hint="eastAsia"/>
-        </w:rPr>
-        <w:t>11.1</w:t>
-      </w:r>
-      <w:r>
-        <w:t>/lib64</w:t>
-      </w:r>
-    </w:p>
-    <w:p>
-      <w:pPr>
-        <w:spacing w:line="240" w:lineRule="auto"/>
-      </w:pPr>
-    </w:p>
-    <w:p>
-      <w:pPr>
-        <w:spacing w:line="240" w:lineRule="auto"/>
-      </w:pPr>
-      <w:r>
-        <w:t xml:space="preserve">source </w:t>
-      </w:r>
-      <w:r>
-        <w:t>~</w:t>
-      </w:r>
-      <w:proofErr w:type="gramStart"/>
-      <w:r>
-        <w:t>/.</w:t>
-      </w:r>
-      <w:proofErr w:type="spellStart"/>
-      <w:r>
-        <w:t>bashrc</w:t>
-      </w:r>
-      <w:proofErr w:type="spellEnd"/>
-      <w:proofErr w:type="gramEnd"/>
-    </w:p>
-    <w:p>
-      <w:pPr>
-        <w:spacing w:line="240" w:lineRule="auto"/>
-        <w:rPr>
-          <w:rFonts w:hint="eastAsia"/>
-        </w:rPr>
-      </w:pPr>
-    </w:p>
-    <w:p>
-      <w:pPr>
-        <w:spacing w:line="240" w:lineRule="auto"/>
-      </w:pPr>
-      <w:proofErr w:type="spellStart"/>
-      <w:r>
-        <w:rPr>
-          <w:rFonts w:hint="eastAsia"/>
-        </w:rPr>
-        <w:t>cuDNN</w:t>
-      </w:r>
-      <w:proofErr w:type="spellEnd"/>
-    </w:p>
-    <w:p>
-      <w:pPr>
-        <w:spacing w:line="240" w:lineRule="auto"/>
-      </w:pPr>
-      <w:r>
-        <w:drawing>
-          <wp:inline distT="0" distB="0" distL="0" distR="0" wp14:anchorId="7380AB5A" wp14:editId="5121048F">
-            <wp:extent cx="6120130" cy="3107055"/>
-            <wp:effectExtent l="0" t="0" r="0" b="0"/>
-            <wp:docPr id="26" name="图片 26"/>
             <wp:cNvGraphicFramePr>
               <a:graphicFrameLocks xmlns:a="http://schemas.openxmlformats.org/drawingml/2006/main" noChangeAspect="1"/>
             </wp:cNvGraphicFramePr>
@@ -13323,6 +11186,241 @@
                   <pic:spPr>
                     <a:xfrm>
                       <a:off x="0" y="0"/>
+                      <a:ext cx="5244694" cy="2403047"/>
+                    </a:xfrm>
+                    <a:prstGeom prst="rect">
+                      <a:avLst/>
+                    </a:prstGeom>
+                  </pic:spPr>
+                </pic:pic>
+              </a:graphicData>
+            </a:graphic>
+          </wp:inline>
+        </w:drawing>
+      </w:r>
+    </w:p>
+    <w:p>
+      <w:pPr>
+        <w:spacing w:line="240" w:lineRule="auto"/>
+      </w:pPr>
+      <w:r>
+        <w:rPr>
+          <w:noProof/>
+        </w:rPr>
+        <w:drawing>
+          <wp:inline distT="0" distB="0" distL="0" distR="0" wp14:anchorId="314D3681" wp14:editId="01C60C30">
+            <wp:extent cx="6120130" cy="2583180"/>
+            <wp:effectExtent l="0" t="0" r="0" b="7620"/>
+            <wp:docPr id="25" name="图片 25"/>
+            <wp:cNvGraphicFramePr>
+              <a:graphicFrameLocks xmlns:a="http://schemas.openxmlformats.org/drawingml/2006/main" noChangeAspect="1"/>
+            </wp:cNvGraphicFramePr>
+            <a:graphic xmlns:a="http://schemas.openxmlformats.org/drawingml/2006/main">
+              <a:graphicData uri="http://schemas.openxmlformats.org/drawingml/2006/picture">
+                <pic:pic xmlns:pic="http://schemas.openxmlformats.org/drawingml/2006/picture">
+                  <pic:nvPicPr>
+                    <pic:cNvPr id="1" name=""/>
+                    <pic:cNvPicPr/>
+                  </pic:nvPicPr>
+                  <pic:blipFill>
+                    <a:blip r:embed="rId49"/>
+                    <a:stretch>
+                      <a:fillRect/>
+                    </a:stretch>
+                  </pic:blipFill>
+                  <pic:spPr>
+                    <a:xfrm>
+                      <a:off x="0" y="0"/>
+                      <a:ext cx="6120130" cy="2583180"/>
+                    </a:xfrm>
+                    <a:prstGeom prst="rect">
+                      <a:avLst/>
+                    </a:prstGeom>
+                  </pic:spPr>
+                </pic:pic>
+              </a:graphicData>
+            </a:graphic>
+          </wp:inline>
+        </w:drawing>
+      </w:r>
+    </w:p>
+    <w:p>
+      <w:pPr>
+        <w:spacing w:line="240" w:lineRule="auto"/>
+      </w:pPr>
+      <w:r>
+        <w:rPr>
+          <w:rFonts w:hint="eastAsia"/>
+        </w:rPr>
+        <w:lastRenderedPageBreak/>
+        <w:t>安装</w:t>
+      </w:r>
+    </w:p>
+    <w:p>
+      <w:r>
+        <w:rPr>
+          <w:rFonts w:hint="eastAsia"/>
+        </w:rPr>
+        <w:t>chmod</w:t>
+      </w:r>
+      <w:r>
+        <w:t xml:space="preserve"> +x </w:t>
+      </w:r>
+      <w:r>
+        <w:t>sh cuda_11.0.3_450.51.06_linux.run</w:t>
+      </w:r>
+    </w:p>
+    <w:p>
+      <w:r>
+        <w:t>sudo sh cuda_11.0.3_450.51.06_linux.run</w:t>
+      </w:r>
+    </w:p>
+    <w:p>
+      <w:r>
+        <w:rPr>
+          <w:rFonts w:hint="eastAsia"/>
+        </w:rPr>
+        <w:t>安装过程只选择安装</w:t>
+      </w:r>
+      <w:r>
+        <w:rPr>
+          <w:rFonts w:hint="eastAsia"/>
+        </w:rPr>
+        <w:t>cuda</w:t>
+      </w:r>
+      <w:r>
+        <w:rPr>
+          <w:rFonts w:hint="eastAsia"/>
+        </w:rPr>
+        <w:t>即可</w:t>
+      </w:r>
+    </w:p>
+    <w:p>
+      <w:pPr>
+        <w:spacing w:line="240" w:lineRule="auto"/>
+      </w:pPr>
+      <w:r>
+        <w:rPr>
+          <w:rFonts w:hint="eastAsia"/>
+        </w:rPr>
+        <w:t>安装完成后会有提示添加环境变量</w:t>
+      </w:r>
+    </w:p>
+    <w:p>
+      <w:pPr>
+        <w:spacing w:line="240" w:lineRule="auto"/>
+      </w:pPr>
+      <w:r>
+        <w:rPr>
+          <w:rFonts w:hint="eastAsia"/>
+        </w:rPr>
+        <w:t>vim</w:t>
+      </w:r>
+      <w:r>
+        <w:t xml:space="preserve"> </w:t>
+      </w:r>
+      <w:r>
+        <w:t>~/.bashrc</w:t>
+      </w:r>
+    </w:p>
+    <w:p>
+      <w:pPr>
+        <w:spacing w:line="240" w:lineRule="auto"/>
+      </w:pPr>
+      <w:r>
+        <w:t>export PATH=$PATH:/usr/local/cuda-</w:t>
+      </w:r>
+      <w:r>
+        <w:rPr>
+          <w:rFonts w:hint="eastAsia"/>
+        </w:rPr>
+        <w:t>11.1</w:t>
+      </w:r>
+      <w:r>
+        <w:t>.0/bin</w:t>
+      </w:r>
+    </w:p>
+    <w:p>
+      <w:pPr>
+        <w:spacing w:line="240" w:lineRule="auto"/>
+      </w:pPr>
+      <w:r>
+        <w:t>export LD_LIBRARY_PATH=$LD_LIBRARY_PATH:/usr/local/cuda-</w:t>
+      </w:r>
+      <w:r>
+        <w:rPr>
+          <w:rFonts w:hint="eastAsia"/>
+        </w:rPr>
+        <w:t>11.1</w:t>
+      </w:r>
+      <w:r>
+        <w:t>/lib64</w:t>
+      </w:r>
+    </w:p>
+    <w:p>
+      <w:pPr>
+        <w:spacing w:line="240" w:lineRule="auto"/>
+      </w:pPr>
+    </w:p>
+    <w:p>
+      <w:pPr>
+        <w:spacing w:line="240" w:lineRule="auto"/>
+      </w:pPr>
+      <w:r>
+        <w:t xml:space="preserve">source </w:t>
+      </w:r>
+      <w:r>
+        <w:t>~/.bashrc</w:t>
+      </w:r>
+    </w:p>
+    <w:p>
+      <w:pPr>
+        <w:spacing w:line="240" w:lineRule="auto"/>
+      </w:pPr>
+    </w:p>
+    <w:p>
+      <w:pPr>
+        <w:spacing w:line="240" w:lineRule="auto"/>
+      </w:pPr>
+      <w:r>
+        <w:rPr>
+          <w:rFonts w:hint="eastAsia"/>
+        </w:rPr>
+        <w:t>cuDNN</w:t>
+      </w:r>
+    </w:p>
+    <w:p>
+      <w:pPr>
+        <w:spacing w:line="240" w:lineRule="auto"/>
+      </w:pPr>
+      <w:r>
+        <w:rPr>
+          <w:noProof/>
+        </w:rPr>
+        <w:drawing>
+          <wp:inline distT="0" distB="0" distL="0" distR="0" wp14:anchorId="7380AB5A" wp14:editId="5121048F">
+            <wp:extent cx="6120130" cy="3107055"/>
+            <wp:effectExtent l="0" t="0" r="0" b="0"/>
+            <wp:docPr id="26" name="图片 26"/>
+            <wp:cNvGraphicFramePr>
+              <a:graphicFrameLocks xmlns:a="http://schemas.openxmlformats.org/drawingml/2006/main" noChangeAspect="1"/>
+            </wp:cNvGraphicFramePr>
+            <a:graphic xmlns:a="http://schemas.openxmlformats.org/drawingml/2006/main">
+              <a:graphicData uri="http://schemas.openxmlformats.org/drawingml/2006/picture">
+                <pic:pic xmlns:pic="http://schemas.openxmlformats.org/drawingml/2006/picture">
+                  <pic:nvPicPr>
+                    <pic:cNvPr id="1" name=""/>
+                    <pic:cNvPicPr/>
+                  </pic:nvPicPr>
+                  <pic:blipFill>
+                    <a:blip r:embed="rId50"/>
+                    <a:stretch>
+                      <a:fillRect/>
+                    </a:stretch>
+                  </pic:blipFill>
+                  <pic:spPr>
+                    <a:xfrm>
+                      <a:off x="0" y="0"/>
                       <a:ext cx="6120130" cy="3107055"/>
                     </a:xfrm>
                     <a:prstGeom prst="rect">
@@ -13363,38 +11461,219 @@
         <w:t>tar</w:t>
       </w:r>
       <w:r>
-        <w:t xml:space="preserve"> -</w:t>
-      </w:r>
-      <w:proofErr w:type="spellStart"/>
-      <w:r>
-        <w:t>xzvf</w:t>
-      </w:r>
-      <w:proofErr w:type="spellEnd"/>
+        <w:t xml:space="preserve"> -xzvf </w:t>
+      </w:r>
+      <w:r>
+        <w:t>cudnn-11.0-linux-x64-v8.0.5.39.tgz</w:t>
+      </w:r>
+    </w:p>
+    <w:p>
+      <w:pPr>
+        <w:spacing w:line="240" w:lineRule="auto"/>
+      </w:pPr>
+      <w:r>
+        <w:rPr>
+          <w:rFonts w:hint="eastAsia"/>
+        </w:rPr>
+        <w:t>复制到</w:t>
+      </w:r>
+      <w:r>
+        <w:rPr>
+          <w:rFonts w:hint="eastAsia"/>
+        </w:rPr>
+        <w:t>cuda</w:t>
+      </w:r>
       <w:r>
         <w:t xml:space="preserve"> </w:t>
       </w:r>
       <w:r>
-        <w:t>cudnn-11.0-linux-x64-v8.0.5.39.tgz</w:t>
-      </w:r>
-    </w:p>
-    <w:p>
-      <w:pPr>
-        <w:spacing w:line="240" w:lineRule="auto"/>
-      </w:pPr>
-      <w:r>
-        <w:rPr>
-          <w:rFonts w:hint="eastAsia"/>
-        </w:rPr>
-        <w:t>复制到</w:t>
-      </w:r>
-      <w:proofErr w:type="spellStart"/>
+        <w:rPr>
+          <w:rFonts w:hint="eastAsia"/>
+        </w:rPr>
+        <w:t>的安装目录</w:t>
+      </w:r>
+    </w:p>
+    <w:p>
+      <w:r>
+        <w:t>sudo cp cuda/include/cudnn.h /usr/local/cuda</w:t>
+      </w:r>
+      <w:r>
+        <w:rPr>
+          <w:rFonts w:hint="eastAsia"/>
+        </w:rPr>
+        <w:t>-11.1</w:t>
+      </w:r>
+      <w:r>
+        <w:t>/include</w:t>
+      </w:r>
+    </w:p>
+    <w:p>
+      <w:r>
+        <w:t>sudo cp cuda/lib64/libcudnn* /usr/local/cuda</w:t>
+      </w:r>
+      <w:r>
+        <w:rPr>
+          <w:rFonts w:hint="eastAsia"/>
+        </w:rPr>
+        <w:t>-11.1</w:t>
+      </w:r>
+      <w:r>
+        <w:t>/lib64</w:t>
+      </w:r>
+    </w:p>
+    <w:p>
+      <w:r>
+        <w:lastRenderedPageBreak/>
+        <w:t>sudo chmod a+r /usr/local/cuda/include/cudnn.h /usr/local/cuda/lib64</w:t>
+      </w:r>
+      <w:r>
+        <w:rPr>
+          <w:rFonts w:hint="eastAsia"/>
+        </w:rPr>
+        <w:t>-11.1</w:t>
+      </w:r>
+      <w:r>
+        <w:t>/libcudnn*</w:t>
+      </w:r>
+    </w:p>
+    <w:p>
+      <w:r>
+        <w:rPr>
+          <w:rFonts w:hint="eastAsia"/>
+        </w:rPr>
+        <w:t>如果运行</w:t>
+      </w:r>
+      <w:r>
+        <w:rPr>
+          <w:rFonts w:hint="eastAsia"/>
+        </w:rPr>
+        <w:t>t</w:t>
+      </w:r>
+      <w:r>
+        <w:t xml:space="preserve">ensorflow </w:t>
+      </w:r>
+      <w:r>
+        <w:rPr>
+          <w:rFonts w:hint="eastAsia"/>
+        </w:rPr>
+        <w:t>缺少上个版本的组件</w:t>
+      </w:r>
+      <w:r>
+        <w:rPr>
+          <w:rFonts w:hint="eastAsia"/>
+        </w:rPr>
+        <w:t>（例如</w:t>
+      </w:r>
+      <w:r>
+        <w:t>libcusolver.so.10</w:t>
+      </w:r>
+      <w:r>
+        <w:rPr>
+          <w:rFonts w:hint="eastAsia"/>
+        </w:rPr>
+        <w:t>）</w:t>
+      </w:r>
+      <w:r>
+        <w:rPr>
+          <w:rFonts w:hint="eastAsia"/>
+        </w:rPr>
+        <w:t>，请自行下载</w:t>
+      </w:r>
+      <w:r>
+        <w:t>copy</w:t>
+      </w:r>
+      <w:r>
+        <w:rPr>
+          <w:rFonts w:hint="eastAsia"/>
+        </w:rPr>
+        <w:t>到</w:t>
+      </w:r>
+      <w:r>
+        <w:t xml:space="preserve">cuda-11.1/lib64 </w:t>
+      </w:r>
+      <w:r>
+        <w:rPr>
+          <w:rFonts w:hint="eastAsia"/>
+        </w:rPr>
+        <w:t>目录</w:t>
+      </w:r>
+    </w:p>
+    <w:p>
+      <w:r>
+        <w:rPr>
+          <w:rFonts w:hint="eastAsia"/>
+        </w:rPr>
+        <w:t>卸载</w:t>
+      </w:r>
+    </w:p>
+    <w:p>
+      <w:pPr>
+        <w:rPr>
+          <w:rFonts w:hint="eastAsia"/>
+        </w:rPr>
+      </w:pPr>
+      <w:r>
+        <w:rPr>
+          <w:rFonts w:hint="eastAsia"/>
+        </w:rPr>
+        <w:t>在</w:t>
+      </w:r>
       <w:r>
         <w:rPr>
           <w:rFonts w:hint="eastAsia"/>
         </w:rPr>
         <w:t>cuda</w:t>
       </w:r>
-      <w:proofErr w:type="spellEnd"/>
+      <w:r>
+        <w:rPr>
+          <w:rFonts w:hint="eastAsia"/>
+        </w:rPr>
+        <w:t>的安装目录如</w:t>
+      </w:r>
+      <w:r>
+        <w:t xml:space="preserve"> /usr/local/cuda-11.1/bin</w:t>
+      </w:r>
+      <w:r>
+        <w:rPr>
+          <w:rFonts w:hint="eastAsia"/>
+        </w:rPr>
+        <w:t>运行以下命令</w:t>
+      </w:r>
+    </w:p>
+    <w:p>
+      <w:pPr>
+        <w:rPr>
+          <w:rFonts w:hint="eastAsia"/>
+        </w:rPr>
+      </w:pPr>
+      <w:r>
+        <w:t xml:space="preserve">cuda-uninstaller </w:t>
+      </w:r>
+    </w:p>
+    <w:p>
+      <w:pPr>
+        <w:pStyle w:val="2"/>
+      </w:pPr>
+      <w:r>
+        <w:rPr>
+          <w:rStyle w:val="20"/>
+          <w:rFonts w:hint="eastAsia"/>
+        </w:rPr>
+        <w:t>Nvidia</w:t>
+      </w:r>
+      <w:r>
+        <w:rPr>
+          <w:rStyle w:val="20"/>
+        </w:rPr>
+        <w:t>-</w:t>
+      </w:r>
+      <w:r>
+        <w:rPr>
+          <w:rStyle w:val="20"/>
+          <w:rFonts w:hint="eastAsia"/>
+        </w:rPr>
+        <w:t>docker</w:t>
+      </w:r>
       <w:r>
         <w:t xml:space="preserve"> </w:t>
       </w:r>
@@ -13402,347 +11681,69 @@
         <w:rPr>
           <w:rFonts w:hint="eastAsia"/>
         </w:rPr>
-        <w:t>的安装目录</w:t>
-      </w:r>
-    </w:p>
-    <w:p>
-      <w:proofErr w:type="spellStart"/>
-      <w:r>
-        <w:t>sudo</w:t>
-      </w:r>
-      <w:proofErr w:type="spellEnd"/>
-      <w:r>
-        <w:t xml:space="preserve"> cp </w:t>
-      </w:r>
-      <w:proofErr w:type="spellStart"/>
-      <w:r>
+        <w:t>安装</w:t>
+      </w:r>
+    </w:p>
+    <w:p>
+      <w:pPr>
+        <w:pStyle w:val="3"/>
+      </w:pPr>
+      <w:r>
+        <w:t>D</w:t>
+      </w:r>
+      <w:r>
+        <w:rPr>
+          <w:rFonts w:hint="eastAsia"/>
+        </w:rPr>
+        <w:t>ocker</w:t>
+      </w:r>
+      <w:r>
+        <w:t xml:space="preserve"> </w:t>
+      </w:r>
+      <w:r>
+        <w:rPr>
+          <w:rFonts w:hint="eastAsia"/>
+        </w:rPr>
+        <w:t>安装</w:t>
+      </w:r>
+    </w:p>
+    <w:p>
+      <w:r>
+        <w:rPr>
+          <w:rFonts w:hint="eastAsia"/>
+        </w:rPr>
+        <w:t>Linux</w:t>
+      </w:r>
+      <w:r>
+        <w:t xml:space="preserve"> </w:t>
+      </w:r>
+      <w:r>
+        <w:rPr>
+          <w:rFonts w:hint="eastAsia"/>
+        </w:rPr>
+        <w:t>中建议用</w:t>
+      </w:r>
+      <w:r>
+        <w:rPr>
+          <w:rFonts w:hint="eastAsia"/>
+        </w:rPr>
+        <w:t>d</w:t>
+      </w:r>
+      <w:r>
+        <w:t xml:space="preserve">ocker </w:t>
+      </w:r>
+      <w:r>
+        <w:rPr>
+          <w:rFonts w:hint="eastAsia"/>
+        </w:rPr>
+        <w:t>构建</w:t>
+      </w:r>
+      <w:r>
+        <w:rPr>
+          <w:rFonts w:hint="eastAsia"/>
+        </w:rPr>
         <w:t>cuda</w:t>
       </w:r>
-      <w:proofErr w:type="spellEnd"/>
-      <w:r>
-        <w:t>/include/</w:t>
-      </w:r>
-      <w:proofErr w:type="spellStart"/>
-      <w:r>
-        <w:t>cudnn.h</w:t>
-      </w:r>
-      <w:proofErr w:type="spellEnd"/>
-      <w:r>
-        <w:t xml:space="preserve"> /</w:t>
-      </w:r>
-      <w:proofErr w:type="spellStart"/>
-      <w:r>
-        <w:t>usr</w:t>
-      </w:r>
-      <w:proofErr w:type="spellEnd"/>
-      <w:r>
-        <w:t>/local/cuda</w:t>
-      </w:r>
-      <w:r>
-        <w:rPr>
-          <w:rFonts w:hint="eastAsia"/>
-        </w:rPr>
-        <w:t>-11.1</w:t>
-      </w:r>
-      <w:r>
-        <w:t>/include</w:t>
-      </w:r>
-    </w:p>
-    <w:p>
-      <w:proofErr w:type="spellStart"/>
-      <w:r>
-        <w:t>sudo</w:t>
-      </w:r>
-      <w:proofErr w:type="spellEnd"/>
-      <w:r>
-        <w:t xml:space="preserve"> cp </w:t>
-      </w:r>
-      <w:proofErr w:type="spellStart"/>
-      <w:r>
-        <w:t>cuda</w:t>
-      </w:r>
-      <w:proofErr w:type="spellEnd"/>
-      <w:r>
-        <w:t>/lib64/</w:t>
-      </w:r>
-      <w:proofErr w:type="spellStart"/>
-      <w:r>
-        <w:t>libcudnn</w:t>
-      </w:r>
-      <w:proofErr w:type="spellEnd"/>
-      <w:r>
-        <w:t>* /</w:t>
-      </w:r>
-      <w:proofErr w:type="spellStart"/>
-      <w:r>
-        <w:t>usr</w:t>
-      </w:r>
-      <w:proofErr w:type="spellEnd"/>
-      <w:r>
-        <w:t>/local/cuda</w:t>
-      </w:r>
-      <w:r>
-        <w:rPr>
-          <w:rFonts w:hint="eastAsia"/>
-        </w:rPr>
-        <w:t>-11.1</w:t>
-      </w:r>
-      <w:r>
-        <w:t>/lib64</w:t>
-      </w:r>
-    </w:p>
-    <w:p>
-      <w:proofErr w:type="spellStart"/>
-      <w:r>
-        <w:lastRenderedPageBreak/>
-        <w:t>sudo</w:t>
-      </w:r>
-      <w:proofErr w:type="spellEnd"/>
-      <w:r>
-        <w:t xml:space="preserve"> </w:t>
-      </w:r>
-      <w:proofErr w:type="spellStart"/>
-      <w:r>
-        <w:t>chmod</w:t>
-      </w:r>
-      <w:proofErr w:type="spellEnd"/>
-      <w:r>
-        <w:t xml:space="preserve"> </w:t>
-      </w:r>
-      <w:proofErr w:type="spellStart"/>
-      <w:r>
-        <w:t>a+r</w:t>
-      </w:r>
-      <w:proofErr w:type="spellEnd"/>
-      <w:r>
-        <w:t xml:space="preserve"> /</w:t>
-      </w:r>
-      <w:proofErr w:type="spellStart"/>
-      <w:r>
-        <w:t>usr</w:t>
-      </w:r>
-      <w:proofErr w:type="spellEnd"/>
-      <w:r>
-        <w:t>/local/</w:t>
-      </w:r>
-      <w:proofErr w:type="spellStart"/>
-      <w:r>
-        <w:t>cuda</w:t>
-      </w:r>
-      <w:proofErr w:type="spellEnd"/>
-      <w:r>
-        <w:t>/include/</w:t>
-      </w:r>
-      <w:proofErr w:type="spellStart"/>
-      <w:r>
-        <w:t>cudnn.h</w:t>
-      </w:r>
-      <w:proofErr w:type="spellEnd"/>
-      <w:r>
-        <w:t xml:space="preserve"> /</w:t>
-      </w:r>
-      <w:proofErr w:type="spellStart"/>
-      <w:r>
-        <w:t>usr</w:t>
-      </w:r>
-      <w:proofErr w:type="spellEnd"/>
-      <w:r>
-        <w:t>/local/</w:t>
-      </w:r>
-      <w:proofErr w:type="spellStart"/>
-      <w:r>
-        <w:t>cuda</w:t>
-      </w:r>
-      <w:proofErr w:type="spellEnd"/>
-      <w:r>
-        <w:t>/lib64</w:t>
-      </w:r>
-      <w:r>
-        <w:rPr>
-          <w:rFonts w:hint="eastAsia"/>
-        </w:rPr>
-        <w:t>-11.1</w:t>
-      </w:r>
-      <w:r>
-        <w:t>/</w:t>
-      </w:r>
-      <w:proofErr w:type="spellStart"/>
-      <w:r>
-        <w:t>libcudnn</w:t>
-      </w:r>
-      <w:proofErr w:type="spellEnd"/>
-      <w:r>
-        <w:t>*</w:t>
-      </w:r>
-    </w:p>
-    <w:p>
-      <w:pPr>
-        <w:rPr>
-          <w:rFonts w:hint="eastAsia"/>
-        </w:rPr>
-      </w:pPr>
-      <w:r>
-        <w:rPr>
-          <w:rFonts w:hint="eastAsia"/>
-        </w:rPr>
-        <w:t>如果运行</w:t>
-      </w:r>
-      <w:proofErr w:type="spellStart"/>
-      <w:r>
-        <w:rPr>
-          <w:rFonts w:hint="eastAsia"/>
-        </w:rPr>
-        <w:t>t</w:t>
-      </w:r>
-      <w:r>
-        <w:t>ensorflow</w:t>
-      </w:r>
-      <w:proofErr w:type="spellEnd"/>
-      <w:r>
-        <w:t xml:space="preserve"> </w:t>
-      </w:r>
-      <w:r>
-        <w:rPr>
-          <w:rFonts w:hint="eastAsia"/>
-        </w:rPr>
-        <w:t>缺少上个版本的组件</w:t>
-      </w:r>
-      <w:r>
-        <w:rPr>
-          <w:rFonts w:hint="eastAsia"/>
-        </w:rPr>
-        <w:t>（例如</w:t>
-      </w:r>
-      <w:r>
-        <w:t>libcusolver.so.10</w:t>
-      </w:r>
-      <w:r>
-        <w:rPr>
-          <w:rFonts w:hint="eastAsia"/>
-        </w:rPr>
-        <w:t>）</w:t>
-      </w:r>
-      <w:r>
-        <w:rPr>
-          <w:rFonts w:hint="eastAsia"/>
-        </w:rPr>
-        <w:t>，请自行下载</w:t>
-      </w:r>
-      <w:r>
-        <w:t>copy</w:t>
-      </w:r>
-      <w:r>
-        <w:rPr>
-          <w:rFonts w:hint="eastAsia"/>
-        </w:rPr>
-        <w:t>到</w:t>
-      </w:r>
-      <w:r>
-        <w:t xml:space="preserve">cuda-11.1/lib64 </w:t>
-      </w:r>
-      <w:r>
-        <w:rPr>
-          <w:rFonts w:hint="eastAsia"/>
-        </w:rPr>
-        <w:t>目录</w:t>
-      </w:r>
-    </w:p>
-    <w:p>
-      <w:pPr>
-        <w:pStyle w:val="2"/>
-      </w:pPr>
-      <w:r>
-        <w:rPr>
-          <w:rStyle w:val="20"/>
-          <w:rFonts w:hint="eastAsia"/>
-        </w:rPr>
-        <w:t>Nvidia</w:t>
-      </w:r>
-      <w:r>
-        <w:rPr>
-          <w:rStyle w:val="20"/>
-        </w:rPr>
-        <w:t>-</w:t>
-      </w:r>
-      <w:r>
-        <w:rPr>
-          <w:rStyle w:val="20"/>
-          <w:rFonts w:hint="eastAsia"/>
-        </w:rPr>
-        <w:t>docker</w:t>
-      </w:r>
-      <w:r>
-        <w:t xml:space="preserve"> </w:t>
-      </w:r>
-      <w:r>
-        <w:rPr>
-          <w:rFonts w:hint="eastAsia"/>
-        </w:rPr>
-        <w:t>安装</w:t>
-      </w:r>
-    </w:p>
-    <w:p>
-      <w:pPr>
-        <w:pStyle w:val="3"/>
-      </w:pPr>
-      <w:r>
-        <w:t>D</w:t>
-      </w:r>
-      <w:r>
-        <w:rPr>
-          <w:rFonts w:hint="eastAsia"/>
-        </w:rPr>
-        <w:t>ocker</w:t>
-      </w:r>
-      <w:r>
-        <w:t xml:space="preserve"> </w:t>
-      </w:r>
-      <w:r>
-        <w:rPr>
-          <w:rFonts w:hint="eastAsia"/>
-        </w:rPr>
-        <w:t>安装</w:t>
-      </w:r>
-    </w:p>
-    <w:p>
-      <w:r>
-        <w:rPr>
-          <w:rFonts w:hint="eastAsia"/>
-        </w:rPr>
-        <w:t>Linux</w:t>
-      </w:r>
-      <w:r>
-        <w:t xml:space="preserve"> </w:t>
-      </w:r>
-      <w:r>
-        <w:rPr>
-          <w:rFonts w:hint="eastAsia"/>
-        </w:rPr>
-        <w:t>中建议用</w:t>
-      </w:r>
-      <w:r>
-        <w:rPr>
-          <w:rFonts w:hint="eastAsia"/>
-        </w:rPr>
-        <w:t>d</w:t>
-      </w:r>
-      <w:r>
-        <w:t xml:space="preserve">ocker </w:t>
-      </w:r>
-      <w:r>
-        <w:rPr>
-          <w:rFonts w:hint="eastAsia"/>
-        </w:rPr>
-        <w:t>构建</w:t>
-      </w:r>
-      <w:proofErr w:type="spellStart"/>
-      <w:r>
-        <w:rPr>
-          <w:rFonts w:hint="eastAsia"/>
-        </w:rPr>
-        <w:t>cuda</w:t>
-      </w:r>
-      <w:proofErr w:type="spellEnd"/>
       <w:r>
         <w:t xml:space="preserve"> </w:t>
       </w:r>
@@ -13758,21 +11759,13 @@
         <w:pStyle w:val="a6"/>
         <w:ind w:firstLineChars="0" w:firstLine="0"/>
       </w:pPr>
-      <w:proofErr w:type="gramStart"/>
-      <w:r>
-        <w:rPr>
-          <w:rFonts w:hint="eastAsia"/>
-        </w:rPr>
-        <w:t>官网地址</w:t>
-      </w:r>
-      <w:proofErr w:type="gramEnd"/>
-      <w:r>
-        <w:rPr>
-          <w:rFonts w:hint="eastAsia"/>
-        </w:rPr>
-        <w:t>：</w:t>
-      </w:r>
-      <w:hyperlink r:id="rId49" w:anchor="docker" w:history="1">
+      <w:r>
+        <w:rPr>
+          <w:rFonts w:hint="eastAsia"/>
+        </w:rPr>
+        <w:t>官网地址：</w:t>
+      </w:r>
+      <w:hyperlink r:id="rId51" w:anchor="docker" w:history="1">
         <w:r>
           <w:rPr>
             <w:rStyle w:val="a4"/>
@@ -13808,7 +11801,6 @@
         <w:ind w:firstLineChars="0" w:firstLine="0"/>
         <w:rPr>
           <w:rStyle w:val="a4"/>
-          <w:rFonts w:hint="eastAsia"/>
         </w:rPr>
       </w:pPr>
       <w:r>
@@ -13817,7 +11809,7 @@
         </w:rPr>
         <w:t xml:space="preserve">yum-config-manager --add-repo </w:t>
       </w:r>
-      <w:hyperlink r:id="rId50" w:history="1">
+      <w:hyperlink r:id="rId52" w:history="1">
         <w:r>
           <w:rPr>
             <w:rStyle w:val="a4"/>
@@ -13842,13 +11834,8 @@
         <w:spacing w:line="240" w:lineRule="auto"/>
       </w:pPr>
       <w:r>
-        <w:t xml:space="preserve">yum list installed |grep </w:t>
-      </w:r>
-      <w:proofErr w:type="spellStart"/>
-      <w:r>
-        <w:t>docke</w:t>
-      </w:r>
-      <w:proofErr w:type="spellEnd"/>
+        <w:t>yum list installed |grep docke</w:t>
+      </w:r>
     </w:p>
     <w:p>
       <w:pPr>
@@ -13885,13 +11872,8 @@
         <w:t>使用</w:t>
       </w:r>
       <w:r>
-        <w:t xml:space="preserve">Docker </w:t>
-      </w:r>
-      <w:proofErr w:type="spellStart"/>
-      <w:r>
-        <w:t>Engineshequ</w:t>
-      </w:r>
-      <w:proofErr w:type="spellEnd"/>
+        <w:t>Docker Engineshequ</w:t>
+      </w:r>
       <w:r>
         <w:t>社区的存储库安装</w:t>
       </w:r>
@@ -13944,6 +11926,7 @@
         <w:spacing w:line="240" w:lineRule="auto"/>
       </w:pPr>
       <w:r>
+        <w:lastRenderedPageBreak/>
         <w:t>安装所需的软件包。</w:t>
       </w:r>
     </w:p>
@@ -13996,13 +11979,8 @@
         <w:wordWrap/>
         <w:spacing w:line="240" w:lineRule="auto"/>
       </w:pPr>
-      <w:proofErr w:type="spellStart"/>
-      <w:r>
-        <w:t>sudo</w:t>
-      </w:r>
-      <w:proofErr w:type="spellEnd"/>
-      <w:r>
-        <w:t xml:space="preserve"> yum install -y yum-utils device-mapper-persistent-data lvm2</w:t>
+      <w:r>
+        <w:t>sudo yum install -y yum-utils device-mapper-persistent-data lvm2</w:t>
       </w:r>
     </w:p>
     <w:p>
@@ -14077,13 +12055,8 @@
         <w:t>和</w:t>
       </w:r>
       <w:r>
-        <w:t xml:space="preserve"> </w:t>
-      </w:r>
-      <w:proofErr w:type="spellStart"/>
-      <w:r>
-        <w:t>containerd</w:t>
-      </w:r>
-      <w:proofErr w:type="spellEnd"/>
+        <w:t xml:space="preserve"> containerd</w:t>
+      </w:r>
       <w:r>
         <w:t>，或者转到下一步安装特定版本：</w:t>
       </w:r>
@@ -14101,29 +12074,8 @@
         <w:wordWrap/>
         <w:spacing w:line="240" w:lineRule="auto"/>
       </w:pPr>
-      <w:proofErr w:type="spellStart"/>
-      <w:r>
-        <w:t>sudo</w:t>
-      </w:r>
-      <w:proofErr w:type="spellEnd"/>
-      <w:r>
-        <w:t xml:space="preserve"> yum install docker-</w:t>
-      </w:r>
-      <w:proofErr w:type="spellStart"/>
-      <w:r>
-        <w:t>ce</w:t>
-      </w:r>
-      <w:proofErr w:type="spellEnd"/>
-      <w:r>
-        <w:t xml:space="preserve"> docker-</w:t>
-      </w:r>
-      <w:proofErr w:type="spellStart"/>
-      <w:r>
-        <w:t>ce</w:t>
-      </w:r>
-      <w:proofErr w:type="spellEnd"/>
-      <w:r>
-        <w:t>-cli containerd.io</w:t>
+      <w:r>
+        <w:t>sudo yum install docker-ce docker-ce-cli containerd.io</w:t>
       </w:r>
     </w:p>
     <w:p>
@@ -14224,23 +12176,7 @@
         <w:spacing w:line="240" w:lineRule="auto"/>
       </w:pPr>
       <w:r>
-        <w:t>yum list docker-</w:t>
-      </w:r>
-      <w:proofErr w:type="spellStart"/>
-      <w:r>
-        <w:t>ce</w:t>
-      </w:r>
-      <w:proofErr w:type="spellEnd"/>
-      <w:r>
-        <w:t xml:space="preserve"> --</w:t>
-      </w:r>
-      <w:proofErr w:type="spellStart"/>
-      <w:r>
-        <w:t>showduplicates</w:t>
-      </w:r>
-      <w:proofErr w:type="spellEnd"/>
-      <w:r>
-        <w:t xml:space="preserve"> | sort -r</w:t>
+        <w:t>yum list docker-ce --showduplicates | sort -r</w:t>
       </w:r>
     </w:p>
     <w:p>
@@ -14257,23 +12193,7 @@
         <w:spacing w:line="240" w:lineRule="auto"/>
       </w:pPr>
       <w:r>
-        <w:t>docker-ce.x86_</w:t>
-      </w:r>
-      <w:proofErr w:type="gramStart"/>
-      <w:r>
-        <w:t>64  3</w:t>
-      </w:r>
-      <w:proofErr w:type="gramEnd"/>
-      <w:r>
-        <w:t>:18.09.1-3.el7                     docker-</w:t>
-      </w:r>
-      <w:proofErr w:type="spellStart"/>
-      <w:r>
-        <w:t>ce</w:t>
-      </w:r>
-      <w:proofErr w:type="spellEnd"/>
-      <w:r>
-        <w:t>-stable</w:t>
+        <w:t>docker-ce.x86_64  3:18.09.1-3.el7                     docker-ce-stable</w:t>
       </w:r>
     </w:p>
     <w:p>
@@ -14282,23 +12202,8 @@
         <w:spacing w:line="240" w:lineRule="auto"/>
       </w:pPr>
       <w:r>
-        <w:t>docker-ce.x86_</w:t>
-      </w:r>
-      <w:proofErr w:type="gramStart"/>
-      <w:r>
-        <w:t>64  3</w:t>
-      </w:r>
-      <w:proofErr w:type="gramEnd"/>
-      <w:r>
-        <w:t>:18.09.0-3.el7                     docker-</w:t>
-      </w:r>
-      <w:proofErr w:type="spellStart"/>
-      <w:r>
-        <w:t>ce</w:t>
-      </w:r>
-      <w:proofErr w:type="spellEnd"/>
-      <w:r>
-        <w:t>-stable</w:t>
+        <w:lastRenderedPageBreak/>
+        <w:t>docker-ce.x86_64  3:18.09.0-3.el7                     docker-ce-stable</w:t>
       </w:r>
     </w:p>
     <w:p>
@@ -14307,23 +12212,7 @@
         <w:spacing w:line="240" w:lineRule="auto"/>
       </w:pPr>
       <w:r>
-        <w:t>docker-ce.x86_</w:t>
-      </w:r>
-      <w:proofErr w:type="gramStart"/>
-      <w:r>
-        <w:t>64  18.06.1.ce-3.el7</w:t>
-      </w:r>
-      <w:proofErr w:type="gramEnd"/>
-      <w:r>
-        <w:t xml:space="preserve">                    docker-</w:t>
-      </w:r>
-      <w:proofErr w:type="spellStart"/>
-      <w:r>
-        <w:t>ce</w:t>
-      </w:r>
-      <w:proofErr w:type="spellEnd"/>
-      <w:r>
-        <w:t>-stable</w:t>
+        <w:t>docker-ce.x86_64  18.06.1.ce-3.el7                    docker-ce-stable</w:t>
       </w:r>
     </w:p>
     <w:p>
@@ -14332,23 +12221,7 @@
         <w:spacing w:line="240" w:lineRule="auto"/>
       </w:pPr>
       <w:r>
-        <w:t>docker-ce.x86_</w:t>
-      </w:r>
-      <w:proofErr w:type="gramStart"/>
-      <w:r>
-        <w:t>64  18.06.0.ce-3.el7</w:t>
-      </w:r>
-      <w:proofErr w:type="gramEnd"/>
-      <w:r>
-        <w:t xml:space="preserve">                    docker-</w:t>
-      </w:r>
-      <w:proofErr w:type="spellStart"/>
-      <w:r>
-        <w:t>ce</w:t>
-      </w:r>
-      <w:proofErr w:type="spellEnd"/>
-      <w:r>
-        <w:t>-stable</w:t>
+        <w:t>docker-ce.x86_64  18.06.0.ce-3.el7                    docker-ce-stable</w:t>
       </w:r>
     </w:p>
     <w:p>
@@ -14363,13 +12236,8 @@
         <w:t>通过其完整的软件包名称安装特定版本，该软件包名称是软件包名称（</w:t>
       </w:r>
       <w:r>
-        <w:t>docker-</w:t>
-      </w:r>
-      <w:proofErr w:type="spellStart"/>
-      <w:r>
-        <w:t>ce</w:t>
-      </w:r>
-      <w:proofErr w:type="spellEnd"/>
+        <w:t>docker-ce</w:t>
+      </w:r>
       <w:r>
         <w:t>）加上版本字符串（第二列），从第一个冒号（</w:t>
       </w:r>
@@ -14386,7 +12254,6 @@
         <w:t>）分隔。例如：</w:t>
       </w:r>
       <w:r>
-        <w:lastRenderedPageBreak/>
         <w:t>docker-ce-18.09.1</w:t>
       </w:r>
       <w:r>
@@ -14456,29 +12323,9 @@
         <w:wordWrap/>
         <w:spacing w:line="240" w:lineRule="auto"/>
       </w:pPr>
-      <w:proofErr w:type="spellStart"/>
-      <w:r>
-        <w:t>sudo</w:t>
-      </w:r>
-      <w:proofErr w:type="spellEnd"/>
-      <w:r>
-        <w:t xml:space="preserve"> </w:t>
-      </w:r>
-      <w:proofErr w:type="spellStart"/>
-      <w:r>
-        <w:t>systemctl</w:t>
-      </w:r>
-      <w:proofErr w:type="spellEnd"/>
-      <w:r>
-        <w:t xml:space="preserve"> enable </w:t>
-      </w:r>
-      <w:proofErr w:type="spellStart"/>
-      <w:proofErr w:type="gramStart"/>
-      <w:r>
-        <w:t>docker.service</w:t>
-      </w:r>
-      <w:proofErr w:type="spellEnd"/>
-      <w:proofErr w:type="gramEnd"/>
+      <w:r>
+        <w:t>sudo systemctl enable docker.service</w:t>
+      </w:r>
     </w:p>
     <w:p>
       <w:pPr>
@@ -14503,21 +12350,8 @@
         <w:wordWrap/>
         <w:spacing w:line="240" w:lineRule="auto"/>
       </w:pPr>
-      <w:proofErr w:type="spellStart"/>
-      <w:r>
-        <w:t>sudo</w:t>
-      </w:r>
-      <w:proofErr w:type="spellEnd"/>
-      <w:r>
-        <w:t xml:space="preserve"> </w:t>
-      </w:r>
-      <w:proofErr w:type="spellStart"/>
-      <w:r>
-        <w:t>systemctl</w:t>
-      </w:r>
-      <w:proofErr w:type="spellEnd"/>
-      <w:r>
-        <w:t xml:space="preserve"> start docker</w:t>
+      <w:r>
+        <w:t>sudo systemctl start docker</w:t>
       </w:r>
     </w:p>
     <w:p>
@@ -14551,27 +12385,9 @@
         <w:wordWrap/>
         <w:spacing w:line="240" w:lineRule="auto"/>
       </w:pPr>
-      <w:proofErr w:type="spellStart"/>
-      <w:r>
-        <w:t>sudo</w:t>
-      </w:r>
-      <w:proofErr w:type="spellEnd"/>
-      <w:r>
-        <w:t xml:space="preserve"> </w:t>
-      </w:r>
-      <w:proofErr w:type="spellStart"/>
-      <w:r>
-        <w:t>systemctl</w:t>
-      </w:r>
-      <w:proofErr w:type="spellEnd"/>
-      <w:r>
-        <w:t xml:space="preserve"> </w:t>
-      </w:r>
-      <w:proofErr w:type="gramStart"/>
-      <w:r>
-        <w:t>restart  docker</w:t>
-      </w:r>
-      <w:proofErr w:type="gramEnd"/>
+      <w:r>
+        <w:t>sudo systemctl restart  docker</w:t>
+      </w:r>
     </w:p>
     <w:p>
       <w:pPr>
@@ -14618,63 +12434,13 @@
     </w:p>
     <w:p>
       <w:r>
-        <w:t>distribution=$(. /</w:t>
-      </w:r>
-      <w:proofErr w:type="spellStart"/>
-      <w:r>
-        <w:t>etc</w:t>
-      </w:r>
-      <w:proofErr w:type="spellEnd"/>
-      <w:r>
-        <w:t>/</w:t>
-      </w:r>
-      <w:proofErr w:type="spellStart"/>
-      <w:r>
-        <w:t>os-</w:t>
-      </w:r>
-      <w:proofErr w:type="gramStart"/>
-      <w:r>
-        <w:t>release;echo</w:t>
-      </w:r>
-      <w:proofErr w:type="spellEnd"/>
-      <w:proofErr w:type="gramEnd"/>
-      <w:r>
-        <w:t xml:space="preserve"> $ID$VERSION_ID) \</w:t>
-      </w:r>
-    </w:p>
-    <w:p>
-      <w:r>
-        <w:t xml:space="preserve">   &amp;&amp; curl -s -L https://nvidia.github.io/nvidia-docker/$distribution/nvidia-docker.repo | </w:t>
-      </w:r>
-      <w:proofErr w:type="spellStart"/>
-      <w:r>
-        <w:t>sudo</w:t>
-      </w:r>
-      <w:proofErr w:type="spellEnd"/>
-      <w:r>
-        <w:t xml:space="preserve"> tee /</w:t>
-      </w:r>
-      <w:proofErr w:type="spellStart"/>
-      <w:r>
-        <w:t>etc</w:t>
-      </w:r>
-      <w:proofErr w:type="spellEnd"/>
-      <w:r>
-        <w:t>/</w:t>
-      </w:r>
-      <w:proofErr w:type="spellStart"/>
-      <w:r>
-        <w:t>yum.repos.d</w:t>
-      </w:r>
-      <w:proofErr w:type="spellEnd"/>
-      <w:r>
-        <w:t>/</w:t>
-      </w:r>
-      <w:proofErr w:type="spellStart"/>
-      <w:r>
-        <w:t>nvidia-docker.repo</w:t>
-      </w:r>
-      <w:proofErr w:type="spellEnd"/>
+        <w:t>distribution=$(. /etc/os-release;echo $ID$VERSION_ID) \</w:t>
+      </w:r>
+    </w:p>
+    <w:p>
+      <w:r>
+        <w:t xml:space="preserve">   &amp;&amp; curl -s -L https://nvidia.github.io/nvidia-docker/$distribution/nvidia-docker.repo | sudo tee /etc/yum.repos.d/nvidia-docker.repo</w:t>
+      </w:r>
     </w:p>
     <w:p>
       <w:pPr>
@@ -14682,35 +12448,18 @@
         <w:spacing w:before="326"/>
       </w:pPr>
       <w:r>
-        <w:t>更新软件包清单后，</w:t>
-      </w:r>
-      <w:proofErr w:type="spellStart"/>
-      <w:r>
-        <w:t>nstall</w:t>
-      </w:r>
-      <w:proofErr w:type="spellEnd"/>
-      <w:r>
-        <w:t xml:space="preserve"> nvidia-docker2软件包（和依赖项）</w:t>
-      </w:r>
-    </w:p>
-    <w:p>
-      <w:proofErr w:type="spellStart"/>
-      <w:r>
-        <w:t>sudo</w:t>
-      </w:r>
-      <w:proofErr w:type="spellEnd"/>
-      <w:r>
-        <w:t xml:space="preserve"> yum clean expire-cache</w:t>
-      </w:r>
-    </w:p>
-    <w:p>
-      <w:proofErr w:type="spellStart"/>
-      <w:r>
-        <w:t>sudo</w:t>
-      </w:r>
-      <w:proofErr w:type="spellEnd"/>
-      <w:r>
-        <w:t xml:space="preserve"> yum install -y nvidia-docker2</w:t>
+        <w:t>更新软件包清单后，nstall nvidia-docker2软件包（和依赖项）</w:t>
+      </w:r>
+    </w:p>
+    <w:p>
+      <w:r>
+        <w:t>sudo yum clean expire-cache</w:t>
+      </w:r>
+    </w:p>
+    <w:p>
+      <w:r>
+        <w:lastRenderedPageBreak/>
+        <w:t>sudo yum install -y nvidia-docker2</w:t>
       </w:r>
     </w:p>
     <w:p>
@@ -14723,21 +12472,8 @@
       </w:r>
     </w:p>
     <w:p>
-      <w:proofErr w:type="spellStart"/>
-      <w:r>
-        <w:t>sudo</w:t>
-      </w:r>
-      <w:proofErr w:type="spellEnd"/>
-      <w:r>
-        <w:t xml:space="preserve"> </w:t>
-      </w:r>
-      <w:proofErr w:type="spellStart"/>
-      <w:r>
-        <w:t>systemctl</w:t>
-      </w:r>
-      <w:proofErr w:type="spellEnd"/>
-      <w:r>
-        <w:t xml:space="preserve"> restart docker</w:t>
+      <w:r>
+        <w:t>sudo systemctl restart docker</w:t>
       </w:r>
     </w:p>
     <w:p>
@@ -14746,40 +12482,13 @@
         <w:spacing w:before="326"/>
       </w:pPr>
       <w:r>
-        <w:lastRenderedPageBreak/>
         <w:t>可以通过运行基本CUDA容器来测试有效的设置：</w:t>
       </w:r>
     </w:p>
     <w:p>
-      <w:proofErr w:type="spellStart"/>
-      <w:r>
-        <w:t>sudo</w:t>
-      </w:r>
-      <w:proofErr w:type="spellEnd"/>
-      <w:r>
-        <w:t xml:space="preserve"> docker run --rm --</w:t>
-      </w:r>
-      <w:proofErr w:type="spellStart"/>
-      <w:r>
-        <w:t>gpus</w:t>
-      </w:r>
-      <w:proofErr w:type="spellEnd"/>
-      <w:r>
-        <w:t xml:space="preserve"> all </w:t>
-      </w:r>
-      <w:proofErr w:type="spellStart"/>
-      <w:r>
-        <w:t>nvidia</w:t>
-      </w:r>
-      <w:proofErr w:type="spellEnd"/>
-      <w:r>
-        <w:t xml:space="preserve">/cuda:11.0-base </w:t>
-      </w:r>
-      <w:proofErr w:type="spellStart"/>
-      <w:r>
-        <w:t>nvidia-smi</w:t>
-      </w:r>
-      <w:proofErr w:type="spellEnd"/>
+      <w:r>
+        <w:t>sudo docker run --rm --gpus all nvidia/cuda:11.0-base nvidia-smi</w:t>
+      </w:r>
     </w:p>
     <w:p>
       <w:pPr>
@@ -14813,531 +12522,6 @@
             <wp:extent cx="4409120" cy="2583180"/>
             <wp:effectExtent l="0" t="0" r="0" b="7620"/>
             <wp:docPr id="17" name="图片 17"/>
-            <wp:cNvGraphicFramePr>
-              <a:graphicFrameLocks xmlns:a="http://schemas.openxmlformats.org/drawingml/2006/main" noChangeAspect="1"/>
-            </wp:cNvGraphicFramePr>
-            <a:graphic xmlns:a="http://schemas.openxmlformats.org/drawingml/2006/main">
-              <a:graphicData uri="http://schemas.openxmlformats.org/drawingml/2006/picture">
-                <pic:pic xmlns:pic="http://schemas.openxmlformats.org/drawingml/2006/picture">
-                  <pic:nvPicPr>
-                    <pic:cNvPr id="1" name=""/>
-                    <pic:cNvPicPr/>
-                  </pic:nvPicPr>
-                  <pic:blipFill>
-                    <a:blip r:embed="rId51"/>
-                    <a:stretch>
-                      <a:fillRect/>
-                    </a:stretch>
-                  </pic:blipFill>
-                  <pic:spPr>
-                    <a:xfrm>
-                      <a:off x="0" y="0"/>
-                      <a:ext cx="4446824" cy="2605270"/>
-                    </a:xfrm>
-                    <a:prstGeom prst="rect">
-                      <a:avLst/>
-                    </a:prstGeom>
-                  </pic:spPr>
-                </pic:pic>
-              </a:graphicData>
-            </a:graphic>
-          </wp:inline>
-        </w:drawing>
-      </w:r>
-    </w:p>
-    <w:p>
-      <w:pPr>
-        <w:pStyle w:val="2"/>
-        <w:rPr>
-          <w:rStyle w:val="20"/>
-        </w:rPr>
-      </w:pPr>
-      <w:r>
-        <w:rPr>
-          <w:rStyle w:val="20"/>
-        </w:rPr>
-        <w:t xml:space="preserve">Anaconda </w:t>
-      </w:r>
-      <w:r>
-        <w:rPr>
-          <w:rStyle w:val="20"/>
-          <w:rFonts w:hint="eastAsia"/>
-        </w:rPr>
-        <w:t>管理</w:t>
-      </w:r>
-      <w:proofErr w:type="spellStart"/>
-      <w:r>
-        <w:rPr>
-          <w:rStyle w:val="20"/>
-          <w:rFonts w:hint="eastAsia"/>
-        </w:rPr>
-        <w:t>cuda</w:t>
-      </w:r>
-      <w:proofErr w:type="spellEnd"/>
-      <w:r>
-        <w:rPr>
-          <w:rStyle w:val="20"/>
-          <w:rFonts w:hint="eastAsia"/>
-        </w:rPr>
-        <w:t>环境</w:t>
-      </w:r>
-    </w:p>
-    <w:p>
-      <w:r>
-        <w:rPr>
-          <w:rFonts w:hint="eastAsia"/>
-        </w:rPr>
-        <w:t>用</w:t>
-      </w:r>
-      <w:proofErr w:type="spellStart"/>
-      <w:r>
-        <w:rPr>
-          <w:rFonts w:hint="eastAsia"/>
-        </w:rPr>
-        <w:t>c</w:t>
-      </w:r>
-      <w:r>
-        <w:t>onda</w:t>
-      </w:r>
-      <w:proofErr w:type="spellEnd"/>
-      <w:r>
-        <w:t xml:space="preserve"> </w:t>
-      </w:r>
-      <w:r>
-        <w:rPr>
-          <w:rFonts w:hint="eastAsia"/>
-        </w:rPr>
-        <w:t>管理</w:t>
-      </w:r>
-      <w:proofErr w:type="spellStart"/>
-      <w:r>
-        <w:rPr>
-          <w:rFonts w:hint="eastAsia"/>
-        </w:rPr>
-        <w:t>cuda</w:t>
-      </w:r>
-      <w:proofErr w:type="spellEnd"/>
-      <w:r>
-        <w:rPr>
-          <w:rFonts w:hint="eastAsia"/>
-        </w:rPr>
-        <w:t>是最简单快捷的</w:t>
-      </w:r>
-      <w:r>
-        <w:rPr>
-          <w:rFonts w:hint="eastAsia"/>
-        </w:rPr>
-        <w:t>，</w:t>
-      </w:r>
-      <w:r>
-        <w:rPr>
-          <w:rFonts w:hint="eastAsia"/>
-        </w:rPr>
-        <w:t xml:space="preserve"> </w:t>
-      </w:r>
-      <w:r>
-        <w:rPr>
-          <w:rFonts w:hint="eastAsia"/>
-        </w:rPr>
-        <w:t>但是往往最新版的</w:t>
-      </w:r>
-      <w:proofErr w:type="spellStart"/>
-      <w:r>
-        <w:rPr>
-          <w:rFonts w:hint="eastAsia"/>
-        </w:rPr>
-        <w:t>cuda</w:t>
-      </w:r>
-      <w:proofErr w:type="spellEnd"/>
-      <w:r>
-        <w:rPr>
-          <w:rFonts w:hint="eastAsia"/>
-        </w:rPr>
-        <w:t>还是的</w:t>
-      </w:r>
-      <w:proofErr w:type="gramStart"/>
-      <w:r>
-        <w:rPr>
-          <w:rFonts w:hint="eastAsia"/>
-        </w:rPr>
-        <w:t>自己官网下载</w:t>
-      </w:r>
-      <w:proofErr w:type="gramEnd"/>
-      <w:r>
-        <w:rPr>
-          <w:rFonts w:hint="eastAsia"/>
-        </w:rPr>
-        <w:t>安装</w:t>
-      </w:r>
-    </w:p>
-    <w:p>
-      <w:pPr>
-        <w:pStyle w:val="4"/>
-        <w:spacing w:before="326"/>
-      </w:pPr>
-      <w:r>
-        <w:rPr>
-          <w:rFonts w:hint="eastAsia"/>
-        </w:rPr>
-        <w:t>进入虚拟环境</w:t>
-      </w:r>
-    </w:p>
-    <w:p>
-      <w:proofErr w:type="spellStart"/>
-      <w:r>
-        <w:rPr>
-          <w:rFonts w:hint="eastAsia"/>
-        </w:rPr>
-        <w:t>conda</w:t>
-      </w:r>
-      <w:proofErr w:type="spellEnd"/>
-      <w:r>
-        <w:t xml:space="preserve"> activate env</w:t>
-      </w:r>
-    </w:p>
-    <w:p>
-      <w:pPr>
-        <w:pStyle w:val="4"/>
-        <w:spacing w:before="326"/>
-      </w:pPr>
-      <w:r>
-        <w:rPr>
-          <w:rFonts w:hint="eastAsia"/>
-        </w:rPr>
-        <w:t>搜索</w:t>
-      </w:r>
-      <w:proofErr w:type="spellStart"/>
-      <w:r>
-        <w:rPr>
-          <w:rFonts w:hint="eastAsia"/>
-        </w:rPr>
-        <w:t>c</w:t>
-      </w:r>
-      <w:r>
-        <w:t>uda</w:t>
-      </w:r>
-      <w:proofErr w:type="spellEnd"/>
-      <w:r>
-        <w:rPr>
-          <w:rFonts w:hint="eastAsia"/>
-        </w:rPr>
-        <w:t>版本</w:t>
-      </w:r>
-    </w:p>
-    <w:p>
-      <w:proofErr w:type="spellStart"/>
-      <w:r>
-        <w:t>cuda</w:t>
-      </w:r>
-      <w:proofErr w:type="spellEnd"/>
-      <w:r>
-        <w:t xml:space="preserve"> search </w:t>
-      </w:r>
-      <w:proofErr w:type="spellStart"/>
-      <w:r>
-        <w:t>cudatoolkit</w:t>
-      </w:r>
-      <w:proofErr w:type="spellEnd"/>
-    </w:p>
-    <w:p>
-      <w:pPr>
-        <w:pStyle w:val="4"/>
-        <w:spacing w:before="326"/>
-      </w:pPr>
-      <w:r>
-        <w:rPr>
-          <w:rFonts w:hint="eastAsia"/>
-        </w:rPr>
-        <w:t>选择需要的版本安装</w:t>
-      </w:r>
-    </w:p>
-    <w:p>
-      <w:proofErr w:type="spellStart"/>
-      <w:r>
-        <w:t>cuda</w:t>
-      </w:r>
-      <w:proofErr w:type="spellEnd"/>
-      <w:r>
-        <w:t xml:space="preserve"> install </w:t>
-      </w:r>
-      <w:proofErr w:type="spellStart"/>
-      <w:r>
-        <w:t>cudatoolkit</w:t>
-      </w:r>
-      <w:proofErr w:type="spellEnd"/>
-      <w:r>
-        <w:t>=10.1</w:t>
-      </w:r>
-    </w:p>
-    <w:p>
-      <w:pPr>
-        <w:pStyle w:val="4"/>
-        <w:spacing w:before="326"/>
-      </w:pPr>
-      <w:r>
-        <w:rPr>
-          <w:rFonts w:hint="eastAsia"/>
-        </w:rPr>
-        <w:t>搜索</w:t>
-      </w:r>
-      <w:proofErr w:type="spellStart"/>
-      <w:r>
-        <w:rPr>
-          <w:rFonts w:hint="eastAsia"/>
-        </w:rPr>
-        <w:t>cu</w:t>
-      </w:r>
-      <w:r>
-        <w:t>DNN</w:t>
-      </w:r>
-      <w:proofErr w:type="spellEnd"/>
-    </w:p>
-    <w:p>
-      <w:proofErr w:type="spellStart"/>
-      <w:r>
-        <w:t>cuda</w:t>
-      </w:r>
-      <w:proofErr w:type="spellEnd"/>
-      <w:r>
-        <w:t xml:space="preserve"> search </w:t>
-      </w:r>
-      <w:proofErr w:type="spellStart"/>
-      <w:r>
-        <w:t>cuDNN</w:t>
-      </w:r>
-      <w:proofErr w:type="spellEnd"/>
-    </w:p>
-    <w:p>
-      <w:pPr>
-        <w:pStyle w:val="4"/>
-        <w:spacing w:before="326"/>
-      </w:pPr>
-      <w:r>
-        <w:rPr>
-          <w:rFonts w:hint="eastAsia"/>
-        </w:rPr>
-        <w:lastRenderedPageBreak/>
-        <w:t>选择需要的版本安装</w:t>
-      </w:r>
-    </w:p>
-    <w:p>
-      <w:proofErr w:type="spellStart"/>
-      <w:r>
-        <w:t>conda</w:t>
-      </w:r>
-      <w:proofErr w:type="spellEnd"/>
-      <w:r>
-        <w:t xml:space="preserve"> install </w:t>
-      </w:r>
-      <w:proofErr w:type="spellStart"/>
-      <w:r>
-        <w:t>cuDNN</w:t>
-      </w:r>
-      <w:proofErr w:type="spellEnd"/>
-      <w:r>
-        <w:t>=7.6.5</w:t>
-      </w:r>
-    </w:p>
-    <w:p>
-      <w:r>
-        <w:rPr>
-          <w:rFonts w:hint="eastAsia"/>
-        </w:rPr>
-        <w:t>如果直接安装</w:t>
-      </w:r>
-      <w:proofErr w:type="spellStart"/>
-      <w:r>
-        <w:rPr>
-          <w:rFonts w:hint="eastAsia"/>
-        </w:rPr>
-        <w:t>cu</w:t>
-      </w:r>
-      <w:r>
-        <w:t>DNN</w:t>
-      </w:r>
-      <w:proofErr w:type="spellEnd"/>
-      <w:r>
-        <w:t xml:space="preserve"> </w:t>
-      </w:r>
-      <w:r>
-        <w:rPr>
-          <w:rFonts w:hint="eastAsia"/>
-        </w:rPr>
-        <w:t>会自动安装对应的</w:t>
-      </w:r>
-      <w:proofErr w:type="spellStart"/>
-      <w:r>
-        <w:rPr>
-          <w:rFonts w:hint="eastAsia"/>
-        </w:rPr>
-        <w:t>cu</w:t>
-      </w:r>
-      <w:r>
-        <w:t>da</w:t>
-      </w:r>
-      <w:proofErr w:type="spellEnd"/>
-      <w:r>
-        <w:t xml:space="preserve"> </w:t>
-      </w:r>
-      <w:r>
-        <w:rPr>
-          <w:rFonts w:hint="eastAsia"/>
-        </w:rPr>
-        <w:t>最高</w:t>
-      </w:r>
-      <w:r>
-        <w:rPr>
-          <w:rFonts w:hint="eastAsia"/>
-        </w:rPr>
-        <w:t>版本</w:t>
-      </w:r>
-      <w:r>
-        <w:rPr>
-          <w:rFonts w:hint="eastAsia"/>
-        </w:rPr>
-        <w:t>，</w:t>
-      </w:r>
-      <w:r>
-        <w:rPr>
-          <w:rFonts w:hint="eastAsia"/>
-        </w:rPr>
-        <w:t>这时可能出现不是对应的</w:t>
-      </w:r>
-      <w:proofErr w:type="spellStart"/>
-      <w:r>
-        <w:rPr>
-          <w:rFonts w:hint="eastAsia"/>
-        </w:rPr>
-        <w:t>t</w:t>
-      </w:r>
-      <w:r>
-        <w:t>ensorflow</w:t>
-      </w:r>
-      <w:proofErr w:type="spellEnd"/>
-      <w:r>
-        <w:rPr>
-          <w:rFonts w:hint="eastAsia"/>
-        </w:rPr>
-        <w:t>支持</w:t>
-      </w:r>
-      <w:r>
-        <w:rPr>
-          <w:rFonts w:hint="eastAsia"/>
-        </w:rPr>
-        <w:t>版本，所以按照</w:t>
-      </w:r>
-      <w:proofErr w:type="spellStart"/>
-      <w:r>
-        <w:rPr>
-          <w:rFonts w:hint="eastAsia"/>
-        </w:rPr>
-        <w:t>t</w:t>
-      </w:r>
-      <w:r>
-        <w:t>ensorflow</w:t>
-      </w:r>
-      <w:proofErr w:type="spellEnd"/>
-      <w:r>
-        <w:rPr>
-          <w:rFonts w:hint="eastAsia"/>
-        </w:rPr>
-        <w:t>对应版本</w:t>
-      </w:r>
-      <w:r>
-        <w:rPr>
-          <w:rFonts w:hint="eastAsia"/>
-        </w:rPr>
-        <w:t>先装</w:t>
-      </w:r>
-      <w:proofErr w:type="spellStart"/>
-      <w:r>
-        <w:t>cuda</w:t>
-      </w:r>
-      <w:proofErr w:type="spellEnd"/>
-      <w:r>
-        <w:rPr>
-          <w:rFonts w:hint="eastAsia"/>
-        </w:rPr>
-        <w:t>。</w:t>
-      </w:r>
-    </w:p>
-    <w:p>
-      <w:pPr>
-        <w:pStyle w:val="2"/>
-      </w:pPr>
-      <w:bookmarkStart w:id="45" w:name="_Toc58662068"/>
-      <w:proofErr w:type="spellStart"/>
-      <w:r>
-        <w:rPr>
-          <w:rFonts w:hint="eastAsia"/>
-        </w:rPr>
-        <w:t>TesnsorFlo</w:t>
-      </w:r>
-      <w:r>
-        <w:rPr>
-          <w:rFonts w:hint="eastAsia"/>
-        </w:rPr>
-        <w:t>w</w:t>
-      </w:r>
-      <w:bookmarkEnd w:id="45"/>
-      <w:proofErr w:type="spellEnd"/>
-      <w:r>
-        <w:t xml:space="preserve"> </w:t>
-      </w:r>
-    </w:p>
-    <w:p>
-      <w:pPr>
-        <w:rPr>
-          <w:rStyle w:val="ad"/>
-        </w:rPr>
-      </w:pPr>
-      <w:proofErr w:type="gramStart"/>
-      <w:r>
-        <w:rPr>
-          <w:rFonts w:hint="eastAsia"/>
-        </w:rPr>
-        <w:t>官网介绍</w:t>
-      </w:r>
-      <w:proofErr w:type="gramEnd"/>
-      <w:r>
-        <w:rPr>
-          <w:rFonts w:hint="eastAsia"/>
-        </w:rPr>
-        <w:t>：</w:t>
-      </w:r>
-      <w:r>
-        <w:rPr>
-          <w:rFonts w:hint="eastAsia"/>
-        </w:rPr>
-        <w:t xml:space="preserve"> </w:t>
-      </w:r>
-      <w:hyperlink r:id="rId52" w:history="1">
-        <w:r>
-          <w:rPr>
-            <w:rStyle w:val="a4"/>
-            <w:rFonts w:ascii="微软雅黑" w:hAnsi="微软雅黑"/>
-          </w:rPr>
-          <w:t>https://www.tensorflow.org/install/pip</w:t>
-        </w:r>
-      </w:hyperlink>
-    </w:p>
-    <w:p>
-      <w:pPr>
-        <w:spacing w:line="240" w:lineRule="auto"/>
-        <w:rPr>
-          <w:rStyle w:val="ad"/>
-        </w:rPr>
-      </w:pPr>
-      <w:r>
-        <w:rPr>
-          <w:rStyle w:val="ad"/>
-          <w:noProof/>
-        </w:rPr>
-        <w:drawing>
-          <wp:inline distT="0" distB="0" distL="0" distR="0" wp14:anchorId="7D094C3B" wp14:editId="625BDF67">
-            <wp:extent cx="5389601" cy="3733800"/>
-            <wp:effectExtent l="0" t="0" r="1905" b="0"/>
-            <wp:docPr id="8" name="图片 8"/>
             <wp:cNvGraphicFramePr>
               <a:graphicFrameLocks xmlns:a="http://schemas.openxmlformats.org/drawingml/2006/main" noChangeAspect="1"/>
             </wp:cNvGraphicFramePr>
@@ -15357,7 +12541,7 @@
                   <pic:spPr>
                     <a:xfrm>
                       <a:off x="0" y="0"/>
-                      <a:ext cx="5395192" cy="3737674"/>
+                      <a:ext cx="4446824" cy="2605270"/>
                     </a:xfrm>
                     <a:prstGeom prst="rect">
                       <a:avLst/>
@@ -15372,43 +12556,364 @@
     </w:p>
     <w:p>
       <w:pPr>
-        <w:spacing w:line="240" w:lineRule="auto"/>
+        <w:pStyle w:val="2"/>
+        <w:rPr>
+          <w:rStyle w:val="20"/>
+        </w:rPr>
+      </w:pPr>
+      <w:r>
+        <w:rPr>
+          <w:rStyle w:val="20"/>
+        </w:rPr>
+        <w:t xml:space="preserve">Anaconda </w:t>
+      </w:r>
+      <w:r>
+        <w:rPr>
+          <w:rStyle w:val="20"/>
+          <w:rFonts w:hint="eastAsia"/>
+        </w:rPr>
+        <w:t>管理</w:t>
+      </w:r>
+      <w:r>
+        <w:rPr>
+          <w:rStyle w:val="20"/>
+          <w:rFonts w:hint="eastAsia"/>
+        </w:rPr>
+        <w:t>cuda</w:t>
+      </w:r>
+      <w:r>
+        <w:rPr>
+          <w:rStyle w:val="20"/>
+          <w:rFonts w:hint="eastAsia"/>
+        </w:rPr>
+        <w:t>环境</w:t>
+      </w:r>
+    </w:p>
+    <w:p>
+      <w:r>
+        <w:rPr>
+          <w:rFonts w:hint="eastAsia"/>
+        </w:rPr>
+        <w:t>用</w:t>
+      </w:r>
+      <w:r>
+        <w:rPr>
+          <w:rFonts w:hint="eastAsia"/>
+        </w:rPr>
+        <w:t>c</w:t>
+      </w:r>
+      <w:r>
+        <w:t xml:space="preserve">onda </w:t>
+      </w:r>
+      <w:r>
+        <w:rPr>
+          <w:rFonts w:hint="eastAsia"/>
+        </w:rPr>
+        <w:t>管理</w:t>
+      </w:r>
+      <w:r>
+        <w:rPr>
+          <w:rFonts w:hint="eastAsia"/>
+        </w:rPr>
+        <w:t>cuda</w:t>
+      </w:r>
+      <w:r>
+        <w:rPr>
+          <w:rFonts w:hint="eastAsia"/>
+        </w:rPr>
+        <w:t>是最简单快捷的</w:t>
+      </w:r>
+      <w:r>
+        <w:rPr>
+          <w:rFonts w:hint="eastAsia"/>
+        </w:rPr>
+        <w:t>，</w:t>
+      </w:r>
+      <w:r>
+        <w:rPr>
+          <w:rFonts w:hint="eastAsia"/>
+        </w:rPr>
+        <w:t xml:space="preserve"> </w:t>
+      </w:r>
+      <w:r>
+        <w:rPr>
+          <w:rFonts w:hint="eastAsia"/>
+        </w:rPr>
+        <w:t>但是往往最新版的</w:t>
+      </w:r>
+      <w:r>
+        <w:rPr>
+          <w:rFonts w:hint="eastAsia"/>
+        </w:rPr>
+        <w:t>cuda</w:t>
+      </w:r>
+      <w:r>
+        <w:rPr>
+          <w:rFonts w:hint="eastAsia"/>
+        </w:rPr>
+        <w:t>还是的自己官网下载安装</w:t>
+      </w:r>
+    </w:p>
+    <w:p>
+      <w:pPr>
+        <w:pStyle w:val="4"/>
+        <w:spacing w:before="326"/>
+      </w:pPr>
+      <w:r>
+        <w:rPr>
+          <w:rFonts w:hint="eastAsia"/>
+        </w:rPr>
+        <w:t>进入虚拟环境</w:t>
+      </w:r>
+    </w:p>
+    <w:p>
+      <w:r>
+        <w:rPr>
+          <w:rFonts w:hint="eastAsia"/>
+        </w:rPr>
+        <w:t>conda</w:t>
+      </w:r>
+      <w:r>
+        <w:t xml:space="preserve"> activate env</w:t>
+      </w:r>
+    </w:p>
+    <w:p>
+      <w:pPr>
+        <w:pStyle w:val="4"/>
+        <w:spacing w:before="326"/>
+      </w:pPr>
+      <w:r>
+        <w:rPr>
+          <w:rFonts w:hint="eastAsia"/>
+        </w:rPr>
+        <w:t>搜索c</w:t>
+      </w:r>
+      <w:r>
+        <w:t>uda</w:t>
+      </w:r>
+      <w:r>
+        <w:rPr>
+          <w:rFonts w:hint="eastAsia"/>
+        </w:rPr>
+        <w:t>版本</w:t>
+      </w:r>
+    </w:p>
+    <w:p>
+      <w:r>
+        <w:t>cuda search cudatoolkit</w:t>
+      </w:r>
+    </w:p>
+    <w:p>
+      <w:pPr>
+        <w:pStyle w:val="4"/>
+        <w:spacing w:before="326"/>
+      </w:pPr>
+      <w:r>
+        <w:rPr>
+          <w:rFonts w:hint="eastAsia"/>
+        </w:rPr>
+        <w:lastRenderedPageBreak/>
+        <w:t>选择需要的版本安装</w:t>
+      </w:r>
+    </w:p>
+    <w:p>
+      <w:r>
+        <w:t>cuda install cudatoolkit=10.1</w:t>
+      </w:r>
+    </w:p>
+    <w:p>
+      <w:pPr>
+        <w:pStyle w:val="4"/>
+        <w:spacing w:before="326"/>
+      </w:pPr>
+      <w:r>
+        <w:rPr>
+          <w:rFonts w:hint="eastAsia"/>
+        </w:rPr>
+        <w:t>搜索cu</w:t>
+      </w:r>
+      <w:r>
+        <w:t>DNN</w:t>
+      </w:r>
+    </w:p>
+    <w:p>
+      <w:r>
+        <w:t>cuda search cuDNN</w:t>
+      </w:r>
+    </w:p>
+    <w:p>
+      <w:pPr>
+        <w:pStyle w:val="4"/>
+        <w:spacing w:before="326"/>
+      </w:pPr>
+      <w:r>
+        <w:rPr>
+          <w:rFonts w:hint="eastAsia"/>
+        </w:rPr>
+        <w:t>选择需要的版本安装</w:t>
+      </w:r>
+    </w:p>
+    <w:p>
+      <w:r>
+        <w:t>conda install cuDNN=7.6.5</w:t>
+      </w:r>
+    </w:p>
+    <w:p>
+      <w:r>
+        <w:rPr>
+          <w:rFonts w:hint="eastAsia"/>
+        </w:rPr>
+        <w:t>如果直接安装</w:t>
+      </w:r>
+      <w:r>
+        <w:rPr>
+          <w:rFonts w:hint="eastAsia"/>
+        </w:rPr>
+        <w:t>cu</w:t>
+      </w:r>
+      <w:r>
+        <w:t xml:space="preserve">DNN </w:t>
+      </w:r>
+      <w:r>
+        <w:rPr>
+          <w:rFonts w:hint="eastAsia"/>
+        </w:rPr>
+        <w:t>会自动安装对应的</w:t>
+      </w:r>
+      <w:r>
+        <w:rPr>
+          <w:rFonts w:hint="eastAsia"/>
+        </w:rPr>
+        <w:t>cu</w:t>
+      </w:r>
+      <w:r>
+        <w:t xml:space="preserve">da </w:t>
+      </w:r>
+      <w:r>
+        <w:rPr>
+          <w:rFonts w:hint="eastAsia"/>
+        </w:rPr>
+        <w:t>最高</w:t>
+      </w:r>
+      <w:r>
+        <w:rPr>
+          <w:rFonts w:hint="eastAsia"/>
+        </w:rPr>
+        <w:t>版本</w:t>
+      </w:r>
+      <w:r>
+        <w:rPr>
+          <w:rFonts w:hint="eastAsia"/>
+        </w:rPr>
+        <w:t>，</w:t>
+      </w:r>
+      <w:r>
+        <w:rPr>
+          <w:rFonts w:hint="eastAsia"/>
+        </w:rPr>
+        <w:t>这时可能出现不是对应的</w:t>
+      </w:r>
+      <w:r>
+        <w:rPr>
+          <w:rFonts w:hint="eastAsia"/>
+        </w:rPr>
+        <w:t>t</w:t>
+      </w:r>
+      <w:r>
+        <w:t>ensorflow</w:t>
+      </w:r>
+      <w:r>
+        <w:rPr>
+          <w:rFonts w:hint="eastAsia"/>
+        </w:rPr>
+        <w:t>支持</w:t>
+      </w:r>
+      <w:r>
+        <w:rPr>
+          <w:rFonts w:hint="eastAsia"/>
+        </w:rPr>
+        <w:t>版本，所以按照</w:t>
+      </w:r>
+      <w:r>
+        <w:rPr>
+          <w:rFonts w:hint="eastAsia"/>
+        </w:rPr>
+        <w:t>t</w:t>
+      </w:r>
+      <w:r>
+        <w:t>ensorflow</w:t>
+      </w:r>
+      <w:r>
+        <w:rPr>
+          <w:rFonts w:hint="eastAsia"/>
+        </w:rPr>
+        <w:t>对应版本</w:t>
+      </w:r>
+      <w:r>
+        <w:rPr>
+          <w:rFonts w:hint="eastAsia"/>
+        </w:rPr>
+        <w:t>先装</w:t>
+      </w:r>
+      <w:r>
+        <w:t>cuda</w:t>
+      </w:r>
+      <w:r>
+        <w:rPr>
+          <w:rFonts w:hint="eastAsia"/>
+        </w:rPr>
+        <w:t>。</w:t>
+      </w:r>
+    </w:p>
+    <w:p>
+      <w:pPr>
+        <w:pStyle w:val="2"/>
+      </w:pPr>
+      <w:bookmarkStart w:id="45" w:name="_Toc58662068"/>
+      <w:r>
+        <w:rPr>
+          <w:rFonts w:hint="eastAsia"/>
+        </w:rPr>
+        <w:t>TesnsorFlo</w:t>
+      </w:r>
+      <w:r>
+        <w:rPr>
+          <w:rFonts w:hint="eastAsia"/>
+        </w:rPr>
+        <w:t>w</w:t>
+      </w:r>
+      <w:bookmarkEnd w:id="45"/>
+      <w:r>
+        <w:t xml:space="preserve"> </w:t>
+      </w:r>
+    </w:p>
+    <w:p>
+      <w:pPr>
         <w:rPr>
           <w:rStyle w:val="ad"/>
         </w:rPr>
       </w:pPr>
       <w:r>
-        <w:t>对应版本信息查看</w:t>
-      </w:r>
-      <w:r>
-        <w:fldChar w:fldCharType="begin"/>
-      </w:r>
-      <w:r>
-        <w:instrText xml:space="preserve"> HYPERLINK "https://tensorflow.google.cn/install/source" </w:instrText>
-      </w:r>
-      <w:r>
-        <w:fldChar w:fldCharType="separate"/>
-      </w:r>
-      <w:r>
-        <w:rPr>
-          <w:rStyle w:val="a4"/>
-          <w:rFonts w:ascii="微软雅黑" w:hAnsi="微软雅黑"/>
-        </w:rPr>
-        <w:t>https://tensorflow.google.cn/install/source</w:t>
-      </w:r>
-      <w:r>
-        <w:rPr>
-          <w:rStyle w:val="a4"/>
-          <w:rFonts w:ascii="微软雅黑" w:hAnsi="微软雅黑"/>
-        </w:rPr>
-        <w:fldChar w:fldCharType="end"/>
-      </w:r>
-      <w:r>
-        <w:rPr>
-          <w:rStyle w:val="ad"/>
+        <w:rPr>
+          <w:rFonts w:hint="eastAsia"/>
+        </w:rPr>
+        <w:t>官网介绍：</w:t>
+      </w:r>
+      <w:r>
+        <w:rPr>
+          <w:rFonts w:hint="eastAsia"/>
         </w:rPr>
         <w:t xml:space="preserve"> </w:t>
       </w:r>
+      <w:hyperlink r:id="rId54" w:history="1">
+        <w:r>
+          <w:rPr>
+            <w:rStyle w:val="a4"/>
+            <w:rFonts w:ascii="微软雅黑" w:hAnsi="微软雅黑"/>
+          </w:rPr>
+          <w:t>https://www.tensorflow.org/install/pip</w:t>
+        </w:r>
+      </w:hyperlink>
     </w:p>
     <w:p>
       <w:pPr>
@@ -15422,61 +12927,11 @@
           <w:rStyle w:val="ad"/>
           <w:noProof/>
         </w:rPr>
-        <w:lastRenderedPageBreak/>
         <w:drawing>
-          <wp:inline distT="0" distB="0" distL="0" distR="0" wp14:anchorId="334B5B8A" wp14:editId="2211A725">
-            <wp:extent cx="5494472" cy="3451860"/>
-            <wp:effectExtent l="0" t="0" r="0" b="0"/>
-            <wp:docPr id="15" name="图片 15"/>
-            <wp:cNvGraphicFramePr>
-              <a:graphicFrameLocks xmlns:a="http://schemas.openxmlformats.org/drawingml/2006/main" noChangeAspect="1"/>
-            </wp:cNvGraphicFramePr>
-            <a:graphic xmlns:a="http://schemas.openxmlformats.org/drawingml/2006/main">
-              <a:graphicData uri="http://schemas.openxmlformats.org/drawingml/2006/picture">
-                <pic:pic xmlns:pic="http://schemas.openxmlformats.org/drawingml/2006/picture">
-                  <pic:nvPicPr>
-                    <pic:cNvPr id="1" name=""/>
-                    <pic:cNvPicPr/>
-                  </pic:nvPicPr>
-                  <pic:blipFill>
-                    <a:blip r:embed="rId54"/>
-                    <a:stretch>
-                      <a:fillRect/>
-                    </a:stretch>
-                  </pic:blipFill>
-                  <pic:spPr>
-                    <a:xfrm>
-                      <a:off x="0" y="0"/>
-                      <a:ext cx="5500687" cy="3455764"/>
-                    </a:xfrm>
-                    <a:prstGeom prst="rect">
-                      <a:avLst/>
-                    </a:prstGeom>
-                  </pic:spPr>
-                </pic:pic>
-              </a:graphicData>
-            </a:graphic>
-          </wp:inline>
-        </w:drawing>
-      </w:r>
-    </w:p>
-    <w:p>
-      <w:pPr>
-        <w:spacing w:line="240" w:lineRule="auto"/>
-        <w:rPr>
-          <w:rStyle w:val="ad"/>
-        </w:rPr>
-      </w:pPr>
-      <w:r>
-        <w:rPr>
-          <w:rStyle w:val="ad"/>
-          <w:noProof/>
-        </w:rPr>
-        <w:drawing>
-          <wp:inline distT="0" distB="0" distL="0" distR="0" wp14:anchorId="08B344F3" wp14:editId="7AD101A4">
-            <wp:extent cx="5901271" cy="2842260"/>
-            <wp:effectExtent l="0" t="0" r="4445" b="0"/>
-            <wp:docPr id="14" name="图片 14"/>
+          <wp:inline distT="0" distB="0" distL="0" distR="0" wp14:anchorId="7D094C3B" wp14:editId="625BDF67">
+            <wp:extent cx="5389601" cy="3733800"/>
+            <wp:effectExtent l="0" t="0" r="1905" b="0"/>
+            <wp:docPr id="8" name="图片 8"/>
             <wp:cNvGraphicFramePr>
               <a:graphicFrameLocks xmlns:a="http://schemas.openxmlformats.org/drawingml/2006/main" noChangeAspect="1"/>
             </wp:cNvGraphicFramePr>
@@ -15496,6 +12951,131 @@
                   <pic:spPr>
                     <a:xfrm>
                       <a:off x="0" y="0"/>
+                      <a:ext cx="5395192" cy="3737674"/>
+                    </a:xfrm>
+                    <a:prstGeom prst="rect">
+                      <a:avLst/>
+                    </a:prstGeom>
+                  </pic:spPr>
+                </pic:pic>
+              </a:graphicData>
+            </a:graphic>
+          </wp:inline>
+        </w:drawing>
+      </w:r>
+    </w:p>
+    <w:p>
+      <w:pPr>
+        <w:spacing w:line="240" w:lineRule="auto"/>
+        <w:rPr>
+          <w:rStyle w:val="ad"/>
+        </w:rPr>
+      </w:pPr>
+      <w:r>
+        <w:t>对应版本信息查看</w:t>
+      </w:r>
+      <w:hyperlink r:id="rId56" w:history="1">
+        <w:r>
+          <w:rPr>
+            <w:rStyle w:val="a4"/>
+            <w:rFonts w:ascii="微软雅黑" w:hAnsi="微软雅黑"/>
+          </w:rPr>
+          <w:t>https://tensorflow.google.cn/install/source</w:t>
+        </w:r>
+      </w:hyperlink>
+      <w:r>
+        <w:rPr>
+          <w:rStyle w:val="ad"/>
+        </w:rPr>
+        <w:t xml:space="preserve"> </w:t>
+      </w:r>
+    </w:p>
+    <w:p>
+      <w:pPr>
+        <w:spacing w:line="240" w:lineRule="auto"/>
+        <w:rPr>
+          <w:rStyle w:val="ad"/>
+        </w:rPr>
+      </w:pPr>
+      <w:r>
+        <w:rPr>
+          <w:rStyle w:val="ad"/>
+          <w:noProof/>
+        </w:rPr>
+        <w:lastRenderedPageBreak/>
+        <w:drawing>
+          <wp:inline distT="0" distB="0" distL="0" distR="0" wp14:anchorId="334B5B8A" wp14:editId="2211A725">
+            <wp:extent cx="5494472" cy="3451860"/>
+            <wp:effectExtent l="0" t="0" r="0" b="0"/>
+            <wp:docPr id="15" name="图片 15"/>
+            <wp:cNvGraphicFramePr>
+              <a:graphicFrameLocks xmlns:a="http://schemas.openxmlformats.org/drawingml/2006/main" noChangeAspect="1"/>
+            </wp:cNvGraphicFramePr>
+            <a:graphic xmlns:a="http://schemas.openxmlformats.org/drawingml/2006/main">
+              <a:graphicData uri="http://schemas.openxmlformats.org/drawingml/2006/picture">
+                <pic:pic xmlns:pic="http://schemas.openxmlformats.org/drawingml/2006/picture">
+                  <pic:nvPicPr>
+                    <pic:cNvPr id="1" name=""/>
+                    <pic:cNvPicPr/>
+                  </pic:nvPicPr>
+                  <pic:blipFill>
+                    <a:blip r:embed="rId57"/>
+                    <a:stretch>
+                      <a:fillRect/>
+                    </a:stretch>
+                  </pic:blipFill>
+                  <pic:spPr>
+                    <a:xfrm>
+                      <a:off x="0" y="0"/>
+                      <a:ext cx="5500687" cy="3455764"/>
+                    </a:xfrm>
+                    <a:prstGeom prst="rect">
+                      <a:avLst/>
+                    </a:prstGeom>
+                  </pic:spPr>
+                </pic:pic>
+              </a:graphicData>
+            </a:graphic>
+          </wp:inline>
+        </w:drawing>
+      </w:r>
+    </w:p>
+    <w:p>
+      <w:pPr>
+        <w:spacing w:line="240" w:lineRule="auto"/>
+        <w:rPr>
+          <w:rStyle w:val="ad"/>
+        </w:rPr>
+      </w:pPr>
+      <w:r>
+        <w:rPr>
+          <w:rStyle w:val="ad"/>
+          <w:noProof/>
+        </w:rPr>
+        <w:drawing>
+          <wp:inline distT="0" distB="0" distL="0" distR="0" wp14:anchorId="08B344F3" wp14:editId="7AD101A4">
+            <wp:extent cx="5901271" cy="2842260"/>
+            <wp:effectExtent l="0" t="0" r="4445" b="0"/>
+            <wp:docPr id="14" name="图片 14"/>
+            <wp:cNvGraphicFramePr>
+              <a:graphicFrameLocks xmlns:a="http://schemas.openxmlformats.org/drawingml/2006/main" noChangeAspect="1"/>
+            </wp:cNvGraphicFramePr>
+            <a:graphic xmlns:a="http://schemas.openxmlformats.org/drawingml/2006/main">
+              <a:graphicData uri="http://schemas.openxmlformats.org/drawingml/2006/picture">
+                <pic:pic xmlns:pic="http://schemas.openxmlformats.org/drawingml/2006/picture">
+                  <pic:nvPicPr>
+                    <pic:cNvPr id="1" name=""/>
+                    <pic:cNvPicPr/>
+                  </pic:nvPicPr>
+                  <pic:blipFill>
+                    <a:blip r:embed="rId58"/>
+                    <a:stretch>
+                      <a:fillRect/>
+                    </a:stretch>
+                  </pic:blipFill>
+                  <pic:spPr>
+                    <a:xfrm>
+                      <a:off x="0" y="0"/>
                       <a:ext cx="5907104" cy="2845069"/>
                     </a:xfrm>
                     <a:prstGeom prst="rect">
@@ -15552,71 +13132,21 @@
           <w:rFonts w:hint="eastAsia"/>
           <w:shd w:val="clear" w:color="auto" w:fill="FFFFFF"/>
         </w:rPr>
-        <w:t xml:space="preserve">import </w:t>
-      </w:r>
-      <w:proofErr w:type="spellStart"/>
-      <w:r>
-        <w:rPr>
-          <w:rFonts w:hint="eastAsia"/>
+        <w:t>import tensorflow as tf</w:t>
+      </w:r>
+    </w:p>
+    <w:p>
+      <w:pPr>
+        <w:rPr>
           <w:shd w:val="clear" w:color="auto" w:fill="FFFFFF"/>
         </w:rPr>
-        <w:t>tensorflow</w:t>
-      </w:r>
-      <w:proofErr w:type="spellEnd"/>
+      </w:pPr>
       <w:r>
         <w:rPr>
           <w:rFonts w:hint="eastAsia"/>
           <w:shd w:val="clear" w:color="auto" w:fill="FFFFFF"/>
         </w:rPr>
-        <w:t xml:space="preserve"> as </w:t>
-      </w:r>
-      <w:proofErr w:type="spellStart"/>
-      <w:r>
-        <w:rPr>
-          <w:rFonts w:hint="eastAsia"/>
-          <w:shd w:val="clear" w:color="auto" w:fill="FFFFFF"/>
-        </w:rPr>
-        <w:t>tf</w:t>
-      </w:r>
-      <w:proofErr w:type="spellEnd"/>
-    </w:p>
-    <w:p>
-      <w:pPr>
-        <w:rPr>
-          <w:shd w:val="clear" w:color="auto" w:fill="FFFFFF"/>
-        </w:rPr>
-      </w:pPr>
-      <w:proofErr w:type="spellStart"/>
-      <w:r>
-        <w:rPr>
-          <w:rFonts w:hint="eastAsia"/>
-          <w:shd w:val="clear" w:color="auto" w:fill="FFFFFF"/>
-        </w:rPr>
-        <w:t>tf.test.is_gpu_</w:t>
-      </w:r>
-      <w:proofErr w:type="gramStart"/>
-      <w:r>
-        <w:rPr>
-          <w:rFonts w:hint="eastAsia"/>
-          <w:shd w:val="clear" w:color="auto" w:fill="FFFFFF"/>
-        </w:rPr>
-        <w:t>available</w:t>
-      </w:r>
-      <w:proofErr w:type="spellEnd"/>
-      <w:r>
-        <w:rPr>
-          <w:rFonts w:hint="eastAsia"/>
-          <w:shd w:val="clear" w:color="auto" w:fill="FFFFFF"/>
-        </w:rPr>
-        <w:t>(</w:t>
-      </w:r>
-      <w:proofErr w:type="gramEnd"/>
-      <w:r>
-        <w:rPr>
-          <w:rFonts w:hint="eastAsia"/>
-          <w:shd w:val="clear" w:color="auto" w:fill="FFFFFF"/>
-        </w:rPr>
-        <w:t>)</w:t>
+        <w:t>tf.test.is_gpu_available()</w:t>
       </w:r>
       <w:r>
         <w:rPr>
@@ -15681,7 +13211,6 @@
         </w:rPr>
       </w:pPr>
       <w:bookmarkStart w:id="46" w:name="_Toc58662069"/>
-      <w:proofErr w:type="spellStart"/>
       <w:r>
         <w:rPr>
           <w:shd w:val="clear" w:color="auto" w:fill="FFFFFF"/>
@@ -15689,7 +13218,6 @@
         <w:t>Pytorch</w:t>
       </w:r>
       <w:bookmarkEnd w:id="46"/>
-      <w:proofErr w:type="spellEnd"/>
     </w:p>
     <w:p>
       <w:pPr>
@@ -15697,45 +13225,22 @@
           <w:rStyle w:val="ad"/>
         </w:rPr>
       </w:pPr>
-      <w:proofErr w:type="gramStart"/>
       <w:r>
         <w:rPr>
           <w:rFonts w:hint="eastAsia"/>
           <w:shd w:val="clear" w:color="auto" w:fill="FFFFFF"/>
         </w:rPr>
-        <w:t>官网介绍</w:t>
-      </w:r>
-      <w:proofErr w:type="gramEnd"/>
-      <w:r>
-        <w:rPr>
-          <w:rFonts w:hint="eastAsia"/>
-          <w:shd w:val="clear" w:color="auto" w:fill="FFFFFF"/>
-        </w:rPr>
-        <w:t>：</w:t>
-      </w:r>
-      <w:r>
-        <w:fldChar w:fldCharType="begin"/>
-      </w:r>
-      <w:r>
-        <w:instrText xml:space="preserve"> HYPERLINK "https://pytorch.org/get-started/locally/" </w:instrText>
-      </w:r>
-      <w:r>
-        <w:fldChar w:fldCharType="separate"/>
-      </w:r>
-      <w:r>
-        <w:rPr>
-          <w:rStyle w:val="a4"/>
-          <w:rFonts w:ascii="微软雅黑" w:hAnsi="微软雅黑"/>
-        </w:rPr>
-        <w:t>https://pytorch.org/get-started/locally/</w:t>
-      </w:r>
-      <w:r>
-        <w:rPr>
-          <w:rStyle w:val="a4"/>
-          <w:rFonts w:ascii="微软雅黑" w:hAnsi="微软雅黑"/>
-        </w:rPr>
-        <w:fldChar w:fldCharType="end"/>
-      </w:r>
+        <w:t>官网介绍：</w:t>
+      </w:r>
+      <w:hyperlink r:id="rId59" w:history="1">
+        <w:r>
+          <w:rPr>
+            <w:rStyle w:val="a4"/>
+            <w:rFonts w:ascii="微软雅黑" w:hAnsi="微软雅黑"/>
+          </w:rPr>
+          <w:t>https://pytorch.org/get-started/locally/</w:t>
+        </w:r>
+      </w:hyperlink>
     </w:p>
     <w:p>
       <w:pPr>
@@ -15767,43 +13272,7 @@
           <w:rFonts w:hint="eastAsia"/>
           <w:color w:val="auto"/>
         </w:rPr>
-        <w:t>如果下载</w:t>
-      </w:r>
-      <w:proofErr w:type="gramStart"/>
-      <w:r>
-        <w:rPr>
-          <w:rStyle w:val="ad"/>
-          <w:rFonts w:hint="eastAsia"/>
-          <w:color w:val="auto"/>
-        </w:rPr>
-        <w:t>慢的话</w:t>
-      </w:r>
-      <w:proofErr w:type="gramEnd"/>
-      <w:r>
-        <w:rPr>
-          <w:rStyle w:val="ad"/>
-          <w:rFonts w:hint="eastAsia"/>
-          <w:color w:val="auto"/>
-        </w:rPr>
-        <w:t>可以直接</w:t>
-      </w:r>
-      <w:proofErr w:type="gramStart"/>
-      <w:r>
-        <w:rPr>
-          <w:rStyle w:val="ad"/>
-          <w:rFonts w:hint="eastAsia"/>
-          <w:color w:val="auto"/>
-        </w:rPr>
-        <w:t>移步官网用</w:t>
-      </w:r>
-      <w:proofErr w:type="gramEnd"/>
-      <w:r>
-        <w:rPr>
-          <w:rStyle w:val="ad"/>
-          <w:rFonts w:hint="eastAsia"/>
-          <w:color w:val="auto"/>
-        </w:rPr>
-        <w:t>迅雷下载</w:t>
+        <w:t>如果下载慢的话可以直接移步官网用迅雷下载</w:t>
       </w:r>
     </w:p>
     <w:p>
@@ -15836,7 +13305,7 @@
                     </pic:cNvPicPr>
                   </pic:nvPicPr>
                   <pic:blipFill>
-                    <a:blip r:embed="rId56">
+                    <a:blip r:embed="rId60">
                       <a:extLst>
                         <a:ext uri="{28A0092B-C50C-407E-A947-70E740481C1C}">
                           <a14:useLocalDpi xmlns:a14="http://schemas.microsoft.com/office/drawing/2010/main" val="0"/>
@@ -15915,7 +13384,7 @@
                     <pic:cNvPicPr/>
                   </pic:nvPicPr>
                   <pic:blipFill>
-                    <a:blip r:embed="rId57"/>
+                    <a:blip r:embed="rId61"/>
                     <a:stretch>
                       <a:fillRect/>
                     </a:stretch>
@@ -16002,39 +13471,7 @@
           <w:rStyle w:val="ad"/>
           <w:color w:val="auto"/>
         </w:rPr>
-        <w:t>print(</w:t>
-      </w:r>
-      <w:proofErr w:type="spellStart"/>
-      <w:r>
-        <w:rPr>
-          <w:rStyle w:val="ad"/>
-          <w:color w:val="auto"/>
-        </w:rPr>
-        <w:t>torch.cuda.is_</w:t>
-      </w:r>
-      <w:proofErr w:type="gramStart"/>
-      <w:r>
-        <w:rPr>
-          <w:rStyle w:val="ad"/>
-          <w:color w:val="auto"/>
-        </w:rPr>
-        <w:t>available</w:t>
-      </w:r>
-      <w:proofErr w:type="spellEnd"/>
-      <w:r>
-        <w:rPr>
-          <w:rStyle w:val="ad"/>
-          <w:color w:val="auto"/>
-        </w:rPr>
-        <w:t>(</w:t>
-      </w:r>
-      <w:proofErr w:type="gramEnd"/>
-      <w:r>
-        <w:rPr>
-          <w:rStyle w:val="ad"/>
-          <w:color w:val="auto"/>
-        </w:rPr>
-        <w:t>))</w:t>
+        <w:t>print(torch.cuda.is_available())</w:t>
       </w:r>
     </w:p>
     <w:p>
@@ -20269,7 +17706,7 @@
         <a:sysClr val="windowText" lastClr="000000"/>
       </a:dk1>
       <a:lt1>
-        <a:sysClr val="window" lastClr="CCE8CF"/>
+        <a:sysClr val="window" lastClr="FFFFFF"/>
       </a:lt1>
       <a:dk2>
         <a:srgbClr val="44546A"/>

--- a/python_conf/AI环境搭建.docx
+++ b/python_conf/AI环境搭建.docx
@@ -6840,6 +6840,85 @@
     </w:p>
     <w:p>
       <w:pPr>
+        <w:rPr>
+          <w:rStyle w:val="af"/>
+          <w:rFonts w:hint="eastAsia"/>
+          <w:color w:val="000000" w:themeColor="text1"/>
+        </w:rPr>
+      </w:pPr>
+      <w:r>
+        <w:rPr>
+          <w:rStyle w:val="af"/>
+          <w:rFonts w:hint="eastAsia"/>
+          <w:color w:val="000000" w:themeColor="text1"/>
+        </w:rPr>
+        <w:t>取消自动进入</w:t>
+      </w:r>
+      <w:r>
+        <w:rPr>
+          <w:rStyle w:val="af"/>
+          <w:rFonts w:hint="eastAsia"/>
+          <w:color w:val="000000" w:themeColor="text1"/>
+        </w:rPr>
+        <w:t>base</w:t>
+      </w:r>
+      <w:r>
+        <w:rPr>
+          <w:rStyle w:val="af"/>
+          <w:rFonts w:hint="eastAsia"/>
+          <w:color w:val="000000" w:themeColor="text1"/>
+        </w:rPr>
+        <w:t>环境</w:t>
+      </w:r>
+    </w:p>
+    <w:p>
+      <w:proofErr w:type="spellStart"/>
+      <w:r>
+        <w:rPr>
+          <w:rFonts w:ascii="Arial" w:hAnsi="Arial" w:cs="Arial"/>
+          <w:color w:val="4D4D4D"/>
+          <w:shd w:val="clear" w:color="auto" w:fill="FFFFFF"/>
+        </w:rPr>
+        <w:t>conda</w:t>
+      </w:r>
+      <w:proofErr w:type="spellEnd"/>
+      <w:r>
+        <w:rPr>
+          <w:rFonts w:ascii="Arial" w:hAnsi="Arial" w:cs="Arial"/>
+          <w:color w:val="4D4D4D"/>
+          <w:shd w:val="clear" w:color="auto" w:fill="FFFFFF"/>
+        </w:rPr>
+        <w:t xml:space="preserve"> config --set </w:t>
+      </w:r>
+      <w:proofErr w:type="spellStart"/>
+      <w:r>
+        <w:rPr>
+          <w:rFonts w:ascii="Arial" w:hAnsi="Arial" w:cs="Arial"/>
+          <w:color w:val="4D4D4D"/>
+          <w:shd w:val="clear" w:color="auto" w:fill="FFFFFF"/>
+        </w:rPr>
+        <w:t>auto_activate_base</w:t>
+      </w:r>
+      <w:proofErr w:type="spellEnd"/>
+      <w:r>
+        <w:rPr>
+          <w:rFonts w:ascii="Arial" w:hAnsi="Arial" w:cs="Arial"/>
+          <w:color w:val="4D4D4D"/>
+          <w:shd w:val="clear" w:color="auto" w:fill="FFFFFF"/>
+        </w:rPr>
+        <w:t xml:space="preserve"> false</w:t>
+      </w:r>
+    </w:p>
+    <w:p>
+      <w:pPr>
+        <w:rPr>
+          <w:rStyle w:val="af"/>
+          <w:color w:val="000000" w:themeColor="text1"/>
+        </w:rPr>
+      </w:pPr>
+    </w:p>
+    <w:p>
+      <w:pPr>
         <w:pStyle w:val="1"/>
       </w:pPr>
       <w:proofErr w:type="spellStart"/>
@@ -7039,6 +7118,11 @@
       </w:r>
     </w:p>
     <w:p>
+      <w:pPr>
+        <w:rPr>
+          <w:rFonts w:hint="eastAsia"/>
+        </w:rPr>
+      </w:pPr>
       <w:r>
         <w:rPr>
           <w:rFonts w:hint="eastAsia"/>
@@ -7046,7 +7130,6 @@
         <w:t>手动编辑</w:t>
       </w:r>
     </w:p>
-    <w:p/>
     <w:p>
       <w:r>
         <w:t>channels:</w:t>
@@ -7062,6 +7145,7 @@
         <w:rPr>
           <w:rStyle w:val="a4"/>
         </w:rPr>
+        <w:lastRenderedPageBreak/>
         <w:t>http://mirrors.tuna.tsinghua.edu.cn/anaconda/pkgs/main/</w:t>
       </w:r>
     </w:p>
@@ -7090,7 +7174,6 @@
         <w:rPr>
           <w:rStyle w:val="a4"/>
         </w:rPr>
-        <w:lastRenderedPageBreak/>
         <w:t>http://mirrors.tuna.tsinghua.edu.cn/anaconda/cloud/pytorch/</w:t>
       </w:r>
     </w:p>
@@ -7325,13 +7408,65 @@
     <w:p>
       <w:pPr>
         <w:rPr>
+          <w:rFonts w:ascii="宋体" w:hAnsi="宋体"/>
+          <w:szCs w:val="24"/>
+        </w:rPr>
+      </w:pPr>
+      <w:r>
+        <w:rPr>
+          <w:rFonts w:ascii="宋体" w:hAnsi="宋体" w:hint="eastAsia"/>
+          <w:szCs w:val="24"/>
+        </w:rPr>
+        <w:t>移除默认源</w:t>
+      </w:r>
+    </w:p>
+    <w:p>
+      <w:pPr>
+        <w:rPr>
           <w:rStyle w:val="ad"/>
-          <w:rFonts w:asciiTheme="minorHAnsi" w:hAnsiTheme="minorHAnsi"/>
+          <w:rFonts w:ascii="宋体" w:hAnsi="宋体" w:hint="eastAsia"/>
           <w:iCs w:val="0"/>
-          <w:color w:val="0563C1" w:themeColor="hyperlink"/>
-          <w:u w:val="single"/>
-        </w:rPr>
-      </w:pPr>
+          <w:color w:val="auto"/>
+          <w:szCs w:val="24"/>
+        </w:rPr>
+      </w:pPr>
+      <w:proofErr w:type="spellStart"/>
+      <w:r>
+        <w:rPr>
+          <w:rFonts w:ascii="宋体" w:hAnsi="宋体"/>
+          <w:szCs w:val="24"/>
+        </w:rPr>
+        <w:t>conda</w:t>
+      </w:r>
+      <w:proofErr w:type="spellEnd"/>
+      <w:r>
+        <w:rPr>
+          <w:rFonts w:ascii="宋体" w:hAnsi="宋体"/>
+          <w:szCs w:val="24"/>
+        </w:rPr>
+        <w:t xml:space="preserve"> config --remove channels</w:t>
+      </w:r>
+      <w:r>
+        <w:rPr>
+          <w:rFonts w:ascii="宋体" w:hAnsi="宋体"/>
+          <w:szCs w:val="24"/>
+        </w:rPr>
+        <w:t xml:space="preserve"> </w:t>
+      </w:r>
+      <w:r>
+        <w:rPr>
+          <w:rFonts w:ascii="宋体" w:hAnsi="宋体" w:hint="eastAsia"/>
+          <w:szCs w:val="24"/>
+        </w:rPr>
+        <w:t>de</w:t>
+      </w:r>
+      <w:r>
+        <w:rPr>
+          <w:rFonts w:ascii="宋体" w:hAnsi="宋体"/>
+          <w:szCs w:val="24"/>
+        </w:rPr>
+        <w:t>faults</w:t>
+      </w:r>
     </w:p>
     <w:p>
       <w:pPr>
@@ -7508,6 +7643,7 @@
         <w:rPr>
           <w:rFonts w:hint="eastAsia"/>
         </w:rPr>
+        <w:lastRenderedPageBreak/>
         <w:t>当然我也可以不显示，则为：</w:t>
       </w:r>
       <w:proofErr w:type="spellStart"/>
@@ -7567,16 +7703,58 @@
         <w:pStyle w:val="a6"/>
         <w:ind w:left="420" w:firstLineChars="0" w:firstLine="0"/>
         <w:rPr>
-          <w:rStyle w:val="a4"/>
-        </w:rPr>
-      </w:pPr>
-      <w:proofErr w:type="spellStart"/>
-      <w:r>
-        <w:rPr>
           <w:rFonts w:ascii="宋体" w:hAnsi="宋体"/>
           <w:szCs w:val="24"/>
         </w:rPr>
-        <w:lastRenderedPageBreak/>
+      </w:pPr>
+      <w:proofErr w:type="spellStart"/>
+      <w:r>
+        <w:rPr>
+          <w:rFonts w:ascii="宋体" w:hAnsi="宋体"/>
+          <w:szCs w:val="24"/>
+        </w:rPr>
+        <w:t>conda</w:t>
+      </w:r>
+      <w:proofErr w:type="spellEnd"/>
+      <w:r>
+        <w:rPr>
+          <w:rFonts w:ascii="宋体" w:hAnsi="宋体"/>
+          <w:szCs w:val="24"/>
+        </w:rPr>
+        <w:t xml:space="preserve"> config --remove-key channels</w:t>
+      </w:r>
+    </w:p>
+    <w:p>
+      <w:pPr>
+        <w:pStyle w:val="a6"/>
+        <w:ind w:left="420" w:firstLineChars="0" w:firstLine="0"/>
+        <w:rPr>
+          <w:rFonts w:ascii="宋体" w:hAnsi="宋体"/>
+          <w:szCs w:val="24"/>
+        </w:rPr>
+      </w:pPr>
+      <w:r>
+        <w:rPr>
+          <w:rFonts w:ascii="宋体" w:hAnsi="宋体" w:hint="eastAsia"/>
+          <w:szCs w:val="24"/>
+        </w:rPr>
+        <w:t>或</w:t>
+      </w:r>
+    </w:p>
+    <w:p>
+      <w:pPr>
+        <w:pStyle w:val="a6"/>
+        <w:ind w:left="420" w:firstLineChars="0" w:firstLine="0"/>
+        <w:rPr>
+          <w:rStyle w:val="a4"/>
+        </w:rPr>
+      </w:pPr>
+      <w:proofErr w:type="spellStart"/>
+      <w:r>
+        <w:rPr>
+          <w:rFonts w:ascii="宋体" w:hAnsi="宋体"/>
+          <w:szCs w:val="24"/>
+        </w:rPr>
         <w:t>conda</w:t>
       </w:r>
       <w:proofErr w:type="spellEnd"/>
@@ -7759,6 +7937,11 @@
       </w:r>
     </w:p>
     <w:p>
+      <w:pPr>
+        <w:rPr>
+          <w:rStyle w:val="a4"/>
+        </w:rPr>
+      </w:pPr>
       <w:hyperlink r:id="rId23" w:history="1">
         <w:r>
           <w:rPr>
@@ -7939,6 +8122,7 @@
     <w:p>
       <w:proofErr w:type="spellStart"/>
       <w:r>
+        <w:lastRenderedPageBreak/>
         <w:t>conda</w:t>
       </w:r>
       <w:proofErr w:type="spellEnd"/>
@@ -8090,7 +8274,6 @@
     <w:p>
       <w:proofErr w:type="spellStart"/>
       <w:r>
-        <w:lastRenderedPageBreak/>
         <w:t>conda</w:t>
       </w:r>
       <w:proofErr w:type="spellEnd"/>
@@ -8398,6 +8581,7 @@
     <w:p>
       <w:proofErr w:type="spellStart"/>
       <w:r>
+        <w:lastRenderedPageBreak/>
         <w:t>c</w:t>
       </w:r>
       <w:r>
@@ -8447,7 +8631,6 @@
       </w:pPr>
       <w:bookmarkStart w:id="23" w:name="_Toc58662049"/>
       <w:r>
-        <w:lastRenderedPageBreak/>
         <w:t>共享环境</w:t>
       </w:r>
       <w:bookmarkEnd w:id="23"/>
@@ -8762,6 +8945,7 @@
       </w:pPr>
       <w:proofErr w:type="spellStart"/>
       <w:r>
+        <w:lastRenderedPageBreak/>
         <w:t>conda</w:t>
       </w:r>
       <w:proofErr w:type="spellEnd"/>
@@ -8856,7 +9040,6 @@
     <w:p>
       <w:proofErr w:type="spellStart"/>
       <w:r>
-        <w:lastRenderedPageBreak/>
         <w:t>conda</w:t>
       </w:r>
       <w:proofErr w:type="spellEnd"/>
@@ -8962,16 +9145,57 @@
     <w:p>
       <w:pPr>
         <w:rPr>
+          <w:rStyle w:val="a4"/>
+        </w:rPr>
+      </w:pPr>
+      <w:hyperlink r:id="rId25" w:history="1">
+        <w:r>
+          <w:rPr>
+            <w:rStyle w:val="a4"/>
+          </w:rPr>
+          <w:t>https://anaconda.org/anaconda/nb_conda</w:t>
+        </w:r>
+      </w:hyperlink>
+    </w:p>
+    <w:p>
+      <w:pPr>
+        <w:rPr>
+          <w:rStyle w:val="a4"/>
+        </w:rPr>
+      </w:pPr>
+      <w:proofErr w:type="spellStart"/>
+      <w:r>
+        <w:rPr>
           <w:rFonts w:ascii="Consolas" w:hAnsi="Consolas"/>
           <w:color w:val="333333"/>
           <w:shd w:val="clear" w:color="auto" w:fill="EEEFF0"/>
         </w:rPr>
-      </w:pPr>
-      <w:r>
-        <w:rPr>
-          <w:rFonts w:ascii="Consolas" w:hAnsi="Consolas" w:hint="eastAsia"/>
+        <w:t>conda</w:t>
+      </w:r>
+      <w:proofErr w:type="spellEnd"/>
+      <w:r>
+        <w:rPr>
+          <w:rFonts w:ascii="Consolas" w:hAnsi="Consolas"/>
           <w:color w:val="333333"/>
           <w:shd w:val="clear" w:color="auto" w:fill="EEEFF0"/>
+        </w:rPr>
+        <w:t xml:space="preserve"> install -c anaconda </w:t>
+      </w:r>
+      <w:proofErr w:type="spellStart"/>
+      <w:r>
+        <w:rPr>
+          <w:rFonts w:ascii="Consolas" w:hAnsi="Consolas"/>
+          <w:color w:val="333333"/>
+          <w:shd w:val="clear" w:color="auto" w:fill="EEEFF0"/>
+        </w:rPr>
+        <w:t>nb_conda</w:t>
+      </w:r>
+      <w:proofErr w:type="spellEnd"/>
+    </w:p>
+    <w:p>
+      <w:r>
+        <w:rPr>
+          <w:rFonts w:hint="eastAsia"/>
         </w:rPr>
         <w:t>进入虚拟环境</w:t>
       </w:r>
@@ -9087,305 +9311,6 @@
             <wp:extent cx="6120130" cy="1482725"/>
             <wp:effectExtent l="0" t="0" r="0" b="3175"/>
             <wp:docPr id="24" name="图片 24"/>
-            <wp:cNvGraphicFramePr>
-              <a:graphicFrameLocks xmlns:a="http://schemas.openxmlformats.org/drawingml/2006/main" noChangeAspect="1"/>
-            </wp:cNvGraphicFramePr>
-            <a:graphic xmlns:a="http://schemas.openxmlformats.org/drawingml/2006/main">
-              <a:graphicData uri="http://schemas.openxmlformats.org/drawingml/2006/picture">
-                <pic:pic xmlns:pic="http://schemas.openxmlformats.org/drawingml/2006/picture">
-                  <pic:nvPicPr>
-                    <pic:cNvPr id="1" name=""/>
-                    <pic:cNvPicPr/>
-                  </pic:nvPicPr>
-                  <pic:blipFill>
-                    <a:blip r:embed="rId25"/>
-                    <a:stretch>
-                      <a:fillRect/>
-                    </a:stretch>
-                  </pic:blipFill>
-                  <pic:spPr>
-                    <a:xfrm>
-                      <a:off x="0" y="0"/>
-                      <a:ext cx="6120130" cy="1482725"/>
-                    </a:xfrm>
-                    <a:prstGeom prst="rect">
-                      <a:avLst/>
-                    </a:prstGeom>
-                  </pic:spPr>
-                </pic:pic>
-              </a:graphicData>
-            </a:graphic>
-          </wp:inline>
-        </w:drawing>
-      </w:r>
-    </w:p>
-    <w:p>
-      <w:proofErr w:type="spellStart"/>
-      <w:r>
-        <w:t>jupyter</w:t>
-      </w:r>
-      <w:proofErr w:type="spellEnd"/>
-      <w:r>
-        <w:t xml:space="preserve"> notebook </w:t>
-      </w:r>
-      <w:r>
-        <w:t>中使用</w:t>
-      </w:r>
-      <w:r>
-        <w:t>Tab</w:t>
-      </w:r>
-      <w:r>
-        <w:t>键</w:t>
-      </w:r>
-      <w:r>
-        <w:rPr>
-          <w:rFonts w:hint="eastAsia"/>
-        </w:rPr>
-        <w:t>补全代码</w:t>
-      </w:r>
-    </w:p>
-    <w:p>
-      <w:pPr>
-        <w:pStyle w:val="4"/>
-        <w:spacing w:before="326"/>
-      </w:pPr>
-      <w:r>
-        <w:t>为</w:t>
-      </w:r>
-      <w:proofErr w:type="spellStart"/>
-      <w:r>
-        <w:t>jupyter</w:t>
-      </w:r>
-      <w:proofErr w:type="spellEnd"/>
-      <w:r>
-        <w:t xml:space="preserve"> notebook 添加目录 </w:t>
-      </w:r>
-    </w:p>
-    <w:p>
-      <w:proofErr w:type="spellStart"/>
-      <w:r>
-        <w:t>conda</w:t>
-      </w:r>
-      <w:proofErr w:type="spellEnd"/>
-      <w:r>
-        <w:t xml:space="preserve"> install </w:t>
-      </w:r>
-      <w:proofErr w:type="spellStart"/>
-      <w:r>
-        <w:t>jupyter_contrib_nbextensions</w:t>
-      </w:r>
-      <w:proofErr w:type="spellEnd"/>
-      <w:r>
-        <w:t xml:space="preserve"> </w:t>
-      </w:r>
-    </w:p>
-    <w:p>
-      <w:r>
-        <w:rPr>
-          <w:rFonts w:hint="eastAsia"/>
-        </w:rPr>
-        <w:t>或</w:t>
-      </w:r>
-    </w:p>
-    <w:p>
-      <w:r>
-        <w:t xml:space="preserve">pip install </w:t>
-      </w:r>
-      <w:proofErr w:type="spellStart"/>
-      <w:r>
-        <w:t>jupyter_nbextensions_configurator</w:t>
-      </w:r>
-      <w:proofErr w:type="spellEnd"/>
-    </w:p>
-    <w:p>
-      <w:r>
-        <w:rPr>
-          <w:rFonts w:hint="eastAsia"/>
-        </w:rPr>
-        <w:t>方法：运行</w:t>
-      </w:r>
-      <w:proofErr w:type="spellStart"/>
-      <w:r>
-        <w:t>Jupyter</w:t>
-      </w:r>
-      <w:proofErr w:type="spellEnd"/>
-      <w:r>
-        <w:t xml:space="preserve"> Notebook, </w:t>
-      </w:r>
-      <w:r>
-        <w:t>在打开的</w:t>
-      </w:r>
-      <w:r>
-        <w:t>Notebook</w:t>
-      </w:r>
-      <w:r>
-        <w:t>界面里</w:t>
-      </w:r>
-      <w:r>
-        <w:t xml:space="preserve">, </w:t>
-      </w:r>
-      <w:r>
-        <w:t>会发现多了一个</w:t>
-      </w:r>
-      <w:proofErr w:type="spellStart"/>
-      <w:r>
-        <w:t>Nbextensions</w:t>
-      </w:r>
-      <w:proofErr w:type="spellEnd"/>
-      <w:r>
-        <w:t>,</w:t>
-      </w:r>
-      <w:r>
-        <w:t>点击这个</w:t>
-      </w:r>
-      <w:r>
-        <w:t>tab</w:t>
-      </w:r>
-      <w:proofErr w:type="gramStart"/>
-      <w:r>
-        <w:rPr>
-          <w:rFonts w:hint="eastAsia"/>
-        </w:rPr>
-        <w:t>勾选</w:t>
-      </w:r>
-      <w:proofErr w:type="gramEnd"/>
-      <w:r>
-        <w:t>Table of Contents (</w:t>
-      </w:r>
-      <w:r>
-        <w:t>有的版本是</w:t>
-      </w:r>
-      <w:r>
-        <w:t xml:space="preserve">toc2). </w:t>
-      </w:r>
-      <w:r>
-        <w:t>然后创建或者打开一个</w:t>
-      </w:r>
-      <w:proofErr w:type="spellStart"/>
-      <w:r>
-        <w:t>Jupter</w:t>
-      </w:r>
-      <w:proofErr w:type="spellEnd"/>
-      <w:r>
-        <w:t xml:space="preserve"> Notebook</w:t>
-      </w:r>
-    </w:p>
-    <w:p>
-      <w:pPr>
-        <w:pStyle w:val="3"/>
-      </w:pPr>
-      <w:proofErr w:type="spellStart"/>
-      <w:r>
-        <w:rPr>
-          <w:rFonts w:hint="eastAsia"/>
-        </w:rPr>
-        <w:lastRenderedPageBreak/>
-        <w:t>j</w:t>
-      </w:r>
-      <w:r>
-        <w:t>upyter</w:t>
-      </w:r>
-      <w:proofErr w:type="spellEnd"/>
-      <w:r>
-        <w:t xml:space="preserve"> </w:t>
-      </w:r>
-      <w:r>
-        <w:rPr>
-          <w:rFonts w:hint="eastAsia"/>
-        </w:rPr>
-        <w:t>lab</w:t>
-      </w:r>
-      <w:r>
-        <w:t xml:space="preserve"> </w:t>
-      </w:r>
-      <w:r>
-        <w:t>的</w:t>
-      </w:r>
-      <w:r>
-        <w:rPr>
-          <w:rFonts w:hint="eastAsia"/>
-        </w:rPr>
-        <w:t>安装</w:t>
-      </w:r>
-    </w:p>
-    <w:p>
-      <w:proofErr w:type="spellStart"/>
-      <w:r>
-        <w:rPr>
-          <w:rFonts w:hint="eastAsia"/>
-        </w:rPr>
-        <w:t>j</w:t>
-      </w:r>
-      <w:r>
-        <w:t>upyter</w:t>
-      </w:r>
-      <w:proofErr w:type="spellEnd"/>
-      <w:r>
-        <w:t xml:space="preserve"> </w:t>
-      </w:r>
-      <w:r>
-        <w:rPr>
-          <w:rFonts w:hint="eastAsia"/>
-        </w:rPr>
-        <w:t>lab</w:t>
-      </w:r>
-      <w:r>
-        <w:t xml:space="preserve"> </w:t>
-      </w:r>
-      <w:r>
-        <w:rPr>
-          <w:rFonts w:hint="eastAsia"/>
-        </w:rPr>
-        <w:t>可实现终端控制</w:t>
-      </w:r>
-    </w:p>
-    <w:p>
-      <w:r>
-        <w:t xml:space="preserve">pip install </w:t>
-      </w:r>
-      <w:proofErr w:type="spellStart"/>
-      <w:r>
-        <w:t>jupyterlab</w:t>
-      </w:r>
-      <w:proofErr w:type="spellEnd"/>
-    </w:p>
-    <w:p>
-      <w:r>
-        <w:rPr>
-          <w:rFonts w:hint="eastAsia"/>
-        </w:rPr>
-        <w:t>启动</w:t>
-      </w:r>
-    </w:p>
-    <w:p>
-      <w:proofErr w:type="spellStart"/>
-      <w:r>
-        <w:t>J</w:t>
-      </w:r>
-      <w:r>
-        <w:rPr>
-          <w:rFonts w:hint="eastAsia"/>
-        </w:rPr>
-        <w:t>upyter</w:t>
-      </w:r>
-      <w:proofErr w:type="spellEnd"/>
-      <w:r>
-        <w:t xml:space="preserve"> lab</w:t>
-      </w:r>
-    </w:p>
-    <w:p>
-      <w:pPr>
-        <w:spacing w:line="240" w:lineRule="auto"/>
-      </w:pPr>
-      <w:r>
-        <w:rPr>
-          <w:noProof/>
-        </w:rPr>
-        <w:drawing>
-          <wp:inline distT="0" distB="0" distL="0" distR="0" wp14:anchorId="7BBBD28B" wp14:editId="7BE913E0">
-            <wp:extent cx="3512820" cy="1999516"/>
-            <wp:effectExtent l="0" t="0" r="0" b="1270"/>
-            <wp:docPr id="18" name="图片 18"/>
             <wp:cNvGraphicFramePr>
               <a:graphicFrameLocks xmlns:a="http://schemas.openxmlformats.org/drawingml/2006/main" noChangeAspect="1"/>
             </wp:cNvGraphicFramePr>
@@ -9405,6 +9330,305 @@
                   <pic:spPr>
                     <a:xfrm>
                       <a:off x="0" y="0"/>
+                      <a:ext cx="6120130" cy="1482725"/>
+                    </a:xfrm>
+                    <a:prstGeom prst="rect">
+                      <a:avLst/>
+                    </a:prstGeom>
+                  </pic:spPr>
+                </pic:pic>
+              </a:graphicData>
+            </a:graphic>
+          </wp:inline>
+        </w:drawing>
+      </w:r>
+    </w:p>
+    <w:p>
+      <w:proofErr w:type="spellStart"/>
+      <w:r>
+        <w:t>jupyter</w:t>
+      </w:r>
+      <w:proofErr w:type="spellEnd"/>
+      <w:r>
+        <w:t xml:space="preserve"> notebook </w:t>
+      </w:r>
+      <w:r>
+        <w:t>中使用</w:t>
+      </w:r>
+      <w:r>
+        <w:t>Tab</w:t>
+      </w:r>
+      <w:r>
+        <w:t>键</w:t>
+      </w:r>
+      <w:r>
+        <w:rPr>
+          <w:rFonts w:hint="eastAsia"/>
+        </w:rPr>
+        <w:t>补全代码</w:t>
+      </w:r>
+    </w:p>
+    <w:p>
+      <w:pPr>
+        <w:pStyle w:val="4"/>
+        <w:spacing w:before="326"/>
+      </w:pPr>
+      <w:r>
+        <w:lastRenderedPageBreak/>
+        <w:t>为</w:t>
+      </w:r>
+      <w:proofErr w:type="spellStart"/>
+      <w:r>
+        <w:t>jupyter</w:t>
+      </w:r>
+      <w:proofErr w:type="spellEnd"/>
+      <w:r>
+        <w:t xml:space="preserve"> notebook 添加目录 </w:t>
+      </w:r>
+    </w:p>
+    <w:p>
+      <w:proofErr w:type="spellStart"/>
+      <w:r>
+        <w:t>conda</w:t>
+      </w:r>
+      <w:proofErr w:type="spellEnd"/>
+      <w:r>
+        <w:t xml:space="preserve"> install </w:t>
+      </w:r>
+      <w:proofErr w:type="spellStart"/>
+      <w:r>
+        <w:t>jupyter_contrib_nbextensions</w:t>
+      </w:r>
+      <w:proofErr w:type="spellEnd"/>
+      <w:r>
+        <w:t xml:space="preserve"> </w:t>
+      </w:r>
+    </w:p>
+    <w:p>
+      <w:r>
+        <w:rPr>
+          <w:rFonts w:hint="eastAsia"/>
+        </w:rPr>
+        <w:t>或</w:t>
+      </w:r>
+    </w:p>
+    <w:p>
+      <w:r>
+        <w:t xml:space="preserve">pip install </w:t>
+      </w:r>
+      <w:proofErr w:type="spellStart"/>
+      <w:r>
+        <w:t>jupyter_nbextensions_configurator</w:t>
+      </w:r>
+      <w:proofErr w:type="spellEnd"/>
+    </w:p>
+    <w:p>
+      <w:r>
+        <w:rPr>
+          <w:rFonts w:hint="eastAsia"/>
+        </w:rPr>
+        <w:t>方法：运行</w:t>
+      </w:r>
+      <w:proofErr w:type="spellStart"/>
+      <w:r>
+        <w:t>Jupyter</w:t>
+      </w:r>
+      <w:proofErr w:type="spellEnd"/>
+      <w:r>
+        <w:t xml:space="preserve"> Notebook, </w:t>
+      </w:r>
+      <w:r>
+        <w:t>在打开的</w:t>
+      </w:r>
+      <w:r>
+        <w:t>Notebook</w:t>
+      </w:r>
+      <w:r>
+        <w:t>界面里</w:t>
+      </w:r>
+      <w:r>
+        <w:t xml:space="preserve">, </w:t>
+      </w:r>
+      <w:r>
+        <w:t>会发现多了一个</w:t>
+      </w:r>
+      <w:proofErr w:type="spellStart"/>
+      <w:r>
+        <w:t>Nbextensions</w:t>
+      </w:r>
+      <w:proofErr w:type="spellEnd"/>
+      <w:r>
+        <w:t>,</w:t>
+      </w:r>
+      <w:r>
+        <w:t>点击这个</w:t>
+      </w:r>
+      <w:r>
+        <w:t>tab</w:t>
+      </w:r>
+      <w:proofErr w:type="gramStart"/>
+      <w:r>
+        <w:rPr>
+          <w:rFonts w:hint="eastAsia"/>
+        </w:rPr>
+        <w:t>勾选</w:t>
+      </w:r>
+      <w:proofErr w:type="gramEnd"/>
+      <w:r>
+        <w:t>Table of Contents (</w:t>
+      </w:r>
+      <w:r>
+        <w:t>有的版本是</w:t>
+      </w:r>
+      <w:r>
+        <w:t xml:space="preserve">toc2). </w:t>
+      </w:r>
+      <w:r>
+        <w:t>然后创建或者打开一个</w:t>
+      </w:r>
+      <w:proofErr w:type="spellStart"/>
+      <w:r>
+        <w:t>Jupter</w:t>
+      </w:r>
+      <w:proofErr w:type="spellEnd"/>
+      <w:r>
+        <w:t xml:space="preserve"> Notebook</w:t>
+      </w:r>
+    </w:p>
+    <w:p>
+      <w:pPr>
+        <w:pStyle w:val="3"/>
+      </w:pPr>
+      <w:proofErr w:type="spellStart"/>
+      <w:r>
+        <w:rPr>
+          <w:rFonts w:hint="eastAsia"/>
+        </w:rPr>
+        <w:t>j</w:t>
+      </w:r>
+      <w:r>
+        <w:t>upyter</w:t>
+      </w:r>
+      <w:proofErr w:type="spellEnd"/>
+      <w:r>
+        <w:t xml:space="preserve"> </w:t>
+      </w:r>
+      <w:r>
+        <w:rPr>
+          <w:rFonts w:hint="eastAsia"/>
+        </w:rPr>
+        <w:t>lab</w:t>
+      </w:r>
+      <w:r>
+        <w:t xml:space="preserve"> </w:t>
+      </w:r>
+      <w:r>
+        <w:t>的</w:t>
+      </w:r>
+      <w:r>
+        <w:rPr>
+          <w:rFonts w:hint="eastAsia"/>
+        </w:rPr>
+        <w:t>安装</w:t>
+      </w:r>
+    </w:p>
+    <w:p>
+      <w:proofErr w:type="spellStart"/>
+      <w:r>
+        <w:rPr>
+          <w:rFonts w:hint="eastAsia"/>
+        </w:rPr>
+        <w:t>j</w:t>
+      </w:r>
+      <w:r>
+        <w:t>upyter</w:t>
+      </w:r>
+      <w:proofErr w:type="spellEnd"/>
+      <w:r>
+        <w:t xml:space="preserve"> </w:t>
+      </w:r>
+      <w:r>
+        <w:rPr>
+          <w:rFonts w:hint="eastAsia"/>
+        </w:rPr>
+        <w:t>lab</w:t>
+      </w:r>
+      <w:r>
+        <w:t xml:space="preserve"> </w:t>
+      </w:r>
+      <w:r>
+        <w:rPr>
+          <w:rFonts w:hint="eastAsia"/>
+        </w:rPr>
+        <w:t>可实现终端控制</w:t>
+      </w:r>
+    </w:p>
+    <w:p>
+      <w:r>
+        <w:t xml:space="preserve">pip install </w:t>
+      </w:r>
+      <w:proofErr w:type="spellStart"/>
+      <w:r>
+        <w:t>jupyterlab</w:t>
+      </w:r>
+      <w:proofErr w:type="spellEnd"/>
+    </w:p>
+    <w:p>
+      <w:r>
+        <w:rPr>
+          <w:rFonts w:hint="eastAsia"/>
+        </w:rPr>
+        <w:t>启动</w:t>
+      </w:r>
+    </w:p>
+    <w:p>
+      <w:proofErr w:type="spellStart"/>
+      <w:r>
+        <w:t>J</w:t>
+      </w:r>
+      <w:r>
+        <w:rPr>
+          <w:rFonts w:hint="eastAsia"/>
+        </w:rPr>
+        <w:t>upyter</w:t>
+      </w:r>
+      <w:proofErr w:type="spellEnd"/>
+      <w:r>
+        <w:t xml:space="preserve"> lab</w:t>
+      </w:r>
+    </w:p>
+    <w:p>
+      <w:pPr>
+        <w:spacing w:line="240" w:lineRule="auto"/>
+      </w:pPr>
+      <w:r>
+        <w:rPr>
+          <w:noProof/>
+        </w:rPr>
+        <w:drawing>
+          <wp:inline distT="0" distB="0" distL="0" distR="0" wp14:anchorId="7BBBD28B" wp14:editId="7BE913E0">
+            <wp:extent cx="3512820" cy="1999516"/>
+            <wp:effectExtent l="0" t="0" r="0" b="1270"/>
+            <wp:docPr id="18" name="图片 18"/>
+            <wp:cNvGraphicFramePr>
+              <a:graphicFrameLocks xmlns:a="http://schemas.openxmlformats.org/drawingml/2006/main" noChangeAspect="1"/>
+            </wp:cNvGraphicFramePr>
+            <a:graphic xmlns:a="http://schemas.openxmlformats.org/drawingml/2006/main">
+              <a:graphicData uri="http://schemas.openxmlformats.org/drawingml/2006/picture">
+                <pic:pic xmlns:pic="http://schemas.openxmlformats.org/drawingml/2006/picture">
+                  <pic:nvPicPr>
+                    <pic:cNvPr id="1" name=""/>
+                    <pic:cNvPicPr/>
+                  </pic:nvPicPr>
+                  <pic:blipFill>
+                    <a:blip r:embed="rId27"/>
+                    <a:stretch>
+                      <a:fillRect/>
+                    </a:stretch>
+                  </pic:blipFill>
+                  <pic:spPr>
+                    <a:xfrm>
+                      <a:off x="0" y="0"/>
                       <a:ext cx="3536389" cy="2012932"/>
                     </a:xfrm>
                     <a:prstGeom prst="rect">
@@ -9503,6 +9727,7 @@
         <w:rPr>
           <w:rFonts w:hint="eastAsia"/>
         </w:rPr>
+        <w:lastRenderedPageBreak/>
         <w:t>修改</w:t>
       </w:r>
       <w:proofErr w:type="spellStart"/>
@@ -9624,7 +9849,6 @@
       </w:pPr>
       <w:bookmarkStart w:id="26" w:name="_Toc58662052"/>
       <w:r>
-        <w:lastRenderedPageBreak/>
         <w:t>p</w:t>
       </w:r>
       <w:r>
@@ -9729,7 +9953,7 @@
         </w:rPr>
         <w:t xml:space="preserve"> </w:t>
       </w:r>
-      <w:hyperlink r:id="rId27" w:history="1">
+      <w:hyperlink r:id="rId28" w:history="1">
         <w:r>
           <w:rPr>
             <w:rStyle w:val="a4"/>
@@ -9835,7 +10059,7 @@
       <w:r>
         <w:t xml:space="preserve"> </w:t>
       </w:r>
-      <w:hyperlink r:id="rId28" w:history="1">
+      <w:hyperlink r:id="rId29" w:history="1">
         <w:r>
           <w:rPr>
             <w:rStyle w:val="a4"/>
@@ -10055,6 +10279,7 @@
           <w:rFonts w:hint="eastAsia"/>
           <w:shd w:val="clear" w:color="auto" w:fill="FFFFFF"/>
         </w:rPr>
+        <w:lastRenderedPageBreak/>
         <w:t>命令行默认配置的是类似</w:t>
       </w:r>
       <w:r>
@@ -10088,7 +10313,7 @@
                     <pic:cNvPicPr/>
                   </pic:nvPicPr>
                   <pic:blipFill>
-                    <a:blip r:embed="rId29"/>
+                    <a:blip r:embed="rId30"/>
                     <a:stretch>
                       <a:fillRect/>
                     </a:stretch>
@@ -10157,7 +10382,7 @@
         </w:rPr>
         <w:t xml:space="preserve"> </w:t>
       </w:r>
-      <w:hyperlink r:id="rId30" w:history="1">
+      <w:hyperlink r:id="rId31" w:history="1">
         <w:r>
           <w:rPr>
             <w:rStyle w:val="af"/>
@@ -10199,7 +10424,7 @@
         </w:rPr>
         <w:t xml:space="preserve"> </w:t>
       </w:r>
-      <w:hyperlink r:id="rId31" w:history="1">
+      <w:hyperlink r:id="rId32" w:history="1">
         <w:r>
           <w:rPr>
             <w:rStyle w:val="af"/>
@@ -10213,7 +10438,6 @@
         <w:rPr>
           <w:rFonts w:hint="eastAsia"/>
         </w:rPr>
-        <w:lastRenderedPageBreak/>
         <w:t>或按照下面的方法</w:t>
       </w:r>
     </w:p>
@@ -10475,6 +10699,7 @@
         <w:rPr>
           <w:rFonts w:hint="eastAsia"/>
         </w:rPr>
+        <w:lastRenderedPageBreak/>
         <w:t>豆瓣：</w:t>
       </w:r>
       <w:r>
@@ -10495,7 +10720,10 @@
         <w:fldChar w:fldCharType="begin"/>
       </w:r>
       <w:r>
-        <w:instrText xml:space="preserve"> HYPERLINK "https://pypi.tuna.tsinghua.edu.cn/simple" </w:instrText>
+        <w:instrText xml:space="preserve"> HYPER</w:instrText>
+      </w:r>
+      <w:r>
+        <w:instrText xml:space="preserve">LINK "https://pypi.tuna.tsinghua.edu.cn/simple" </w:instrText>
       </w:r>
       <w:r>
         <w:fldChar w:fldCharType="separate"/>
@@ -10561,189 +10789,189 @@
         <w:rPr>
           <w:rFonts w:hint="eastAsia"/>
         </w:rPr>
+        <w:t>查看所有版本</w:t>
+      </w:r>
+      <w:bookmarkEnd w:id="36"/>
+    </w:p>
+    <w:p>
+      <w:r>
+        <w:t xml:space="preserve">pip install </w:t>
+      </w:r>
+      <w:proofErr w:type="spellStart"/>
+      <w:r>
+        <w:t>package_name</w:t>
+      </w:r>
+      <w:proofErr w:type="spellEnd"/>
+      <w:r>
+        <w:rPr>
+          <w:rFonts w:hint="eastAsia"/>
+        </w:rPr>
+        <w:t>==</w:t>
+      </w:r>
+    </w:p>
+    <w:p>
+      <w:pPr>
+        <w:pStyle w:val="3"/>
+      </w:pPr>
+      <w:bookmarkStart w:id="37" w:name="_Toc58662060"/>
+      <w:r>
+        <w:t>指定版本</w:t>
+      </w:r>
+      <w:bookmarkEnd w:id="37"/>
+    </w:p>
+    <w:p>
+      <w:r>
+        <w:t xml:space="preserve">pip install </w:t>
+      </w:r>
+      <w:proofErr w:type="spellStart"/>
+      <w:r>
+        <w:t>package_name</w:t>
+      </w:r>
+      <w:proofErr w:type="spellEnd"/>
+      <w:r>
+        <w:t xml:space="preserve"> ==1.0.4 </w:t>
+      </w:r>
+    </w:p>
+    <w:p>
+      <w:pPr>
+        <w:pStyle w:val="3"/>
+      </w:pPr>
+      <w:bookmarkStart w:id="38" w:name="_Toc58662061"/>
+      <w:r>
+        <w:t>卸载包</w:t>
+      </w:r>
+      <w:bookmarkEnd w:id="38"/>
+    </w:p>
+    <w:p>
+      <w:r>
+        <w:t xml:space="preserve">pip uninstall </w:t>
+      </w:r>
+      <w:proofErr w:type="spellStart"/>
+      <w:r>
+        <w:t>package_name</w:t>
+      </w:r>
+      <w:proofErr w:type="spellEnd"/>
+      <w:r>
+        <w:t xml:space="preserve"> </w:t>
+      </w:r>
+    </w:p>
+    <w:p>
+      <w:pPr>
+        <w:pStyle w:val="3"/>
+      </w:pPr>
+      <w:bookmarkStart w:id="39" w:name="_Toc58662062"/>
+      <w:r>
+        <w:t>查看安装包信息</w:t>
+      </w:r>
+      <w:bookmarkEnd w:id="39"/>
+    </w:p>
+    <w:p>
+      <w:r>
+        <w:t xml:space="preserve">pip show </w:t>
+      </w:r>
+      <w:proofErr w:type="spellStart"/>
+      <w:r>
+        <w:t>package_name</w:t>
+      </w:r>
+      <w:proofErr w:type="spellEnd"/>
+    </w:p>
+    <w:p>
+      <w:pPr>
+        <w:pStyle w:val="3"/>
+      </w:pPr>
+      <w:bookmarkStart w:id="40" w:name="_Toc58662063"/>
+      <w:r>
+        <w:t>列出所有安装包</w:t>
+      </w:r>
+      <w:bookmarkEnd w:id="40"/>
+    </w:p>
+    <w:p>
+      <w:r>
+        <w:t xml:space="preserve">pip list  </w:t>
+      </w:r>
+    </w:p>
+    <w:p>
+      <w:pPr>
+        <w:pStyle w:val="3"/>
+      </w:pPr>
+      <w:bookmarkStart w:id="41" w:name="_Toc58662064"/>
+      <w:r>
+        <w:t>检测更新</w:t>
+      </w:r>
+      <w:bookmarkEnd w:id="41"/>
+      <w:r>
+        <w:t xml:space="preserve"> </w:t>
+      </w:r>
+    </w:p>
+    <w:p>
+      <w:r>
+        <w:t xml:space="preserve">pip list -outdated </w:t>
+      </w:r>
+    </w:p>
+    <w:p>
+      <w:pPr>
+        <w:pStyle w:val="3"/>
+      </w:pPr>
+      <w:bookmarkStart w:id="42" w:name="_Toc58662065"/>
+      <w:r>
+        <w:t>更新包</w:t>
+      </w:r>
+      <w:bookmarkEnd w:id="42"/>
+    </w:p>
+    <w:p>
+      <w:r>
+        <w:t xml:space="preserve">pip install --upgrade </w:t>
+      </w:r>
+      <w:proofErr w:type="spellStart"/>
+      <w:r>
+        <w:t>package_name</w:t>
+      </w:r>
+      <w:proofErr w:type="spellEnd"/>
+      <w:r>
+        <w:t xml:space="preserve"> </w:t>
+      </w:r>
+    </w:p>
+    <w:p>
+      <w:pPr>
+        <w:pStyle w:val="3"/>
+      </w:pPr>
+      <w:bookmarkStart w:id="43" w:name="_Toc58662066"/>
+      <w:r>
+        <w:rPr>
+          <w:rFonts w:hint="eastAsia"/>
+        </w:rPr>
+        <w:t>环境导出导入</w:t>
+      </w:r>
+      <w:bookmarkEnd w:id="43"/>
+    </w:p>
+    <w:p>
+      <w:r>
+        <w:t>对于不使用</w:t>
+      </w:r>
+      <w:proofErr w:type="spellStart"/>
+      <w:r>
+        <w:t>conda</w:t>
+      </w:r>
+      <w:proofErr w:type="spellEnd"/>
+      <w:r>
+        <w:t>的用户，可以使用这段命令</w:t>
+      </w:r>
+      <w:r>
+        <w:t xml:space="preserve"> </w:t>
+      </w:r>
+      <w:r>
+        <w:t>将一个</w:t>
+      </w:r>
+      <w:r>
+        <w:t>txt</w:t>
+      </w:r>
+      <w:r>
+        <w:t>文件导出并包括在其中</w:t>
+      </w:r>
+    </w:p>
+    <w:p>
+      <w:r>
         <w:lastRenderedPageBreak/>
-        <w:t>查看所有版本</w:t>
-      </w:r>
-      <w:bookmarkEnd w:id="36"/>
-    </w:p>
-    <w:p>
-      <w:r>
-        <w:t xml:space="preserve">pip install </w:t>
-      </w:r>
-      <w:proofErr w:type="spellStart"/>
-      <w:r>
-        <w:t>package_name</w:t>
-      </w:r>
-      <w:proofErr w:type="spellEnd"/>
-      <w:r>
-        <w:rPr>
-          <w:rFonts w:hint="eastAsia"/>
-        </w:rPr>
-        <w:t>==</w:t>
-      </w:r>
-    </w:p>
-    <w:p>
-      <w:pPr>
-        <w:pStyle w:val="3"/>
-      </w:pPr>
-      <w:bookmarkStart w:id="37" w:name="_Toc58662060"/>
-      <w:r>
-        <w:t>指定版本</w:t>
-      </w:r>
-      <w:bookmarkEnd w:id="37"/>
-    </w:p>
-    <w:p>
-      <w:r>
-        <w:t xml:space="preserve">pip install </w:t>
-      </w:r>
-      <w:proofErr w:type="spellStart"/>
-      <w:r>
-        <w:t>package_name</w:t>
-      </w:r>
-      <w:proofErr w:type="spellEnd"/>
-      <w:r>
-        <w:t xml:space="preserve"> ==1.0.4 </w:t>
-      </w:r>
-    </w:p>
-    <w:p>
-      <w:pPr>
-        <w:pStyle w:val="3"/>
-      </w:pPr>
-      <w:bookmarkStart w:id="38" w:name="_Toc58662061"/>
-      <w:r>
-        <w:t>卸载包</w:t>
-      </w:r>
-      <w:bookmarkEnd w:id="38"/>
-    </w:p>
-    <w:p>
-      <w:r>
-        <w:t xml:space="preserve">pip uninstall </w:t>
-      </w:r>
-      <w:proofErr w:type="spellStart"/>
-      <w:r>
-        <w:t>package_name</w:t>
-      </w:r>
-      <w:proofErr w:type="spellEnd"/>
-      <w:r>
-        <w:t xml:space="preserve"> </w:t>
-      </w:r>
-    </w:p>
-    <w:p>
-      <w:pPr>
-        <w:pStyle w:val="3"/>
-      </w:pPr>
-      <w:bookmarkStart w:id="39" w:name="_Toc58662062"/>
-      <w:r>
-        <w:t>查看安装包信息</w:t>
-      </w:r>
-      <w:bookmarkEnd w:id="39"/>
-    </w:p>
-    <w:p>
-      <w:r>
-        <w:t xml:space="preserve">pip show </w:t>
-      </w:r>
-      <w:proofErr w:type="spellStart"/>
-      <w:r>
-        <w:t>package_name</w:t>
-      </w:r>
-      <w:proofErr w:type="spellEnd"/>
-    </w:p>
-    <w:p>
-      <w:pPr>
-        <w:pStyle w:val="3"/>
-      </w:pPr>
-      <w:bookmarkStart w:id="40" w:name="_Toc58662063"/>
-      <w:r>
-        <w:t>列出所有安装包</w:t>
-      </w:r>
-      <w:bookmarkEnd w:id="40"/>
-    </w:p>
-    <w:p>
-      <w:r>
-        <w:t xml:space="preserve">pip list  </w:t>
-      </w:r>
-    </w:p>
-    <w:p>
-      <w:pPr>
-        <w:pStyle w:val="3"/>
-      </w:pPr>
-      <w:bookmarkStart w:id="41" w:name="_Toc58662064"/>
-      <w:r>
-        <w:t>检测更新</w:t>
-      </w:r>
-      <w:bookmarkEnd w:id="41"/>
-      <w:r>
-        <w:t xml:space="preserve"> </w:t>
-      </w:r>
-    </w:p>
-    <w:p>
-      <w:r>
-        <w:t xml:space="preserve">pip list -outdated </w:t>
-      </w:r>
-    </w:p>
-    <w:p>
-      <w:pPr>
-        <w:pStyle w:val="3"/>
-      </w:pPr>
-      <w:bookmarkStart w:id="42" w:name="_Toc58662065"/>
-      <w:r>
-        <w:t>更新包</w:t>
-      </w:r>
-      <w:bookmarkEnd w:id="42"/>
-    </w:p>
-    <w:p>
-      <w:r>
-        <w:t xml:space="preserve">pip install --upgrade </w:t>
-      </w:r>
-      <w:proofErr w:type="spellStart"/>
-      <w:r>
-        <w:t>package_name</w:t>
-      </w:r>
-      <w:proofErr w:type="spellEnd"/>
-      <w:r>
-        <w:t xml:space="preserve"> </w:t>
-      </w:r>
-    </w:p>
-    <w:p>
-      <w:pPr>
-        <w:pStyle w:val="3"/>
-      </w:pPr>
-      <w:bookmarkStart w:id="43" w:name="_Toc58662066"/>
-      <w:r>
-        <w:rPr>
-          <w:rFonts w:hint="eastAsia"/>
-        </w:rPr>
-        <w:t>环境导出导入</w:t>
-      </w:r>
-      <w:bookmarkEnd w:id="43"/>
-    </w:p>
-    <w:p>
-      <w:r>
-        <w:t>对于不使用</w:t>
-      </w:r>
-      <w:proofErr w:type="spellStart"/>
-      <w:r>
-        <w:t>conda</w:t>
-      </w:r>
-      <w:proofErr w:type="spellEnd"/>
-      <w:r>
-        <w:t>的用户，可以使用这段命令</w:t>
-      </w:r>
-      <w:r>
-        <w:t xml:space="preserve"> </w:t>
-      </w:r>
-      <w:r>
-        <w:t>将一个</w:t>
-      </w:r>
-      <w:r>
-        <w:t>txt</w:t>
-      </w:r>
-      <w:r>
-        <w:t>文件导出并包括在其中</w:t>
-      </w:r>
-    </w:p>
-    <w:p>
-      <w:r>
         <w:t xml:space="preserve">pip freeze &gt;environment.txt </w:t>
       </w:r>
     </w:p>
@@ -10781,7 +11009,6 @@
         <w:rPr>
           <w:rFonts w:hint="eastAsia"/>
         </w:rPr>
-        <w:lastRenderedPageBreak/>
         <w:t>TensorFlow&amp;P</w:t>
       </w:r>
       <w:r>
@@ -11025,7 +11252,7 @@
         </w:rPr>
         <w:t xml:space="preserve"> </w:t>
       </w:r>
-      <w:hyperlink r:id="rId32" w:history="1">
+      <w:hyperlink r:id="rId33" w:history="1">
         <w:r>
           <w:rPr>
             <w:rStyle w:val="a4"/>
@@ -11071,7 +11298,7 @@
         </w:rPr>
         <w:t xml:space="preserve"> </w:t>
       </w:r>
-      <w:hyperlink r:id="rId33" w:history="1">
+      <w:hyperlink r:id="rId34" w:history="1">
         <w:r>
           <w:rPr>
             <w:rStyle w:val="a4"/>
@@ -11093,6 +11320,7 @@
         <w:rPr>
           <w:rFonts w:hint="eastAsia"/>
         </w:rPr>
+        <w:lastRenderedPageBreak/>
         <w:t>w</w:t>
       </w:r>
       <w:r>
@@ -11139,7 +11367,7 @@
                     <pic:cNvPicPr/>
                   </pic:nvPicPr>
                   <pic:blipFill>
-                    <a:blip r:embed="rId34"/>
+                    <a:blip r:embed="rId35"/>
                     <a:stretch>
                       <a:fillRect/>
                     </a:stretch>
@@ -11184,19 +11412,12 @@
         </w:rPr>
         <w:t>：</w:t>
       </w:r>
-      <w:hyperlink r:id="rId35" w:history="1">
+      <w:hyperlink r:id="rId36" w:history="1">
         <w:r>
           <w:rPr>
             <w:rStyle w:val="a4"/>
           </w:rPr>
-          <w:t>https://docs.nvidia.com/cuda/cuda-toolkit-release-notes/index.htm</w:t>
-        </w:r>
-        <w:r>
-          <w:rPr>
-            <w:rStyle w:val="a4"/>
-          </w:rPr>
-          <w:lastRenderedPageBreak/>
-          <w:t>l</w:t>
+          <w:t>https://docs.nvidia.com/cuda/cuda-toolkit-release-notes/index.html</w:t>
         </w:r>
         <w:r>
           <w:rPr>
@@ -11219,7 +11440,7 @@
                       <pic:cNvPicPr/>
                     </pic:nvPicPr>
                     <pic:blipFill>
-                      <a:blip r:embed="rId36"/>
+                      <a:blip r:embed="rId37"/>
                       <a:stretch>
                         <a:fillRect/>
                       </a:stretch>
@@ -11272,6 +11493,7 @@
         <w:rPr>
           <w:noProof/>
         </w:rPr>
+        <w:lastRenderedPageBreak/>
         <w:drawing>
           <wp:inline distT="0" distB="0" distL="0" distR="0" wp14:anchorId="327369CE" wp14:editId="3685BC70">
             <wp:extent cx="5281930" cy="3846635"/>
@@ -11290,7 +11512,7 @@
                     </pic:cNvPicPr>
                   </pic:nvPicPr>
                   <pic:blipFill>
-                    <a:blip r:embed="rId37">
+                    <a:blip r:embed="rId38">
                       <a:extLst>
                         <a:ext uri="{28A0092B-C50C-407E-A947-70E740481C1C}">
                           <a14:useLocalDpi xmlns:a14="http://schemas.microsoft.com/office/drawing/2010/main" val="0"/>
@@ -11340,7 +11562,6 @@
         <w:rPr>
           <w:rFonts w:hint="eastAsia"/>
         </w:rPr>
-        <w:lastRenderedPageBreak/>
         <w:t>CUDA</w:t>
       </w:r>
       <w:r>
@@ -11378,7 +11599,7 @@
       <w:r>
         <w:t xml:space="preserve">: </w:t>
       </w:r>
-      <w:hyperlink r:id="rId38" w:history="1">
+      <w:hyperlink r:id="rId39" w:history="1">
         <w:r>
           <w:rPr>
             <w:rStyle w:val="af"/>
@@ -11416,7 +11637,7 @@
                     <pic:cNvPicPr/>
                   </pic:nvPicPr>
                   <pic:blipFill>
-                    <a:blip r:embed="rId39"/>
+                    <a:blip r:embed="rId40"/>
                     <a:stretch>
                       <a:fillRect/>
                     </a:stretch>
@@ -11467,7 +11688,7 @@
         </w:rPr>
         <w:t xml:space="preserve"> </w:t>
       </w:r>
-      <w:hyperlink r:id="rId40" w:history="1">
+      <w:hyperlink r:id="rId41" w:history="1">
         <w:r>
           <w:rPr>
             <w:rStyle w:val="af"/>
@@ -11491,6 +11712,7 @@
           <w:color w:val="000000" w:themeColor="text1"/>
           <w:u w:val="none"/>
         </w:rPr>
+        <w:lastRenderedPageBreak/>
         <w:t>cu</w:t>
       </w:r>
       <w:r>
@@ -11539,83 +11761,6 @@
             <wp:extent cx="4740938" cy="1759527"/>
             <wp:effectExtent l="0" t="0" r="2540" b="0"/>
             <wp:docPr id="16" name="图片 16"/>
-            <wp:cNvGraphicFramePr>
-              <a:graphicFrameLocks xmlns:a="http://schemas.openxmlformats.org/drawingml/2006/main" noChangeAspect="1"/>
-            </wp:cNvGraphicFramePr>
-            <a:graphic xmlns:a="http://schemas.openxmlformats.org/drawingml/2006/main">
-              <a:graphicData uri="http://schemas.openxmlformats.org/drawingml/2006/picture">
-                <pic:pic xmlns:pic="http://schemas.openxmlformats.org/drawingml/2006/picture">
-                  <pic:nvPicPr>
-                    <pic:cNvPr id="1" name=""/>
-                    <pic:cNvPicPr/>
-                  </pic:nvPicPr>
-                  <pic:blipFill>
-                    <a:blip r:embed="rId41"/>
-                    <a:stretch>
-                      <a:fillRect/>
-                    </a:stretch>
-                  </pic:blipFill>
-                  <pic:spPr>
-                    <a:xfrm>
-                      <a:off x="0" y="0"/>
-                      <a:ext cx="4871022" cy="1807806"/>
-                    </a:xfrm>
-                    <a:prstGeom prst="rect">
-                      <a:avLst/>
-                    </a:prstGeom>
-                  </pic:spPr>
-                </pic:pic>
-              </a:graphicData>
-            </a:graphic>
-          </wp:inline>
-        </w:drawing>
-      </w:r>
-    </w:p>
-    <w:p>
-      <w:pPr>
-        <w:spacing w:line="240" w:lineRule="auto"/>
-        <w:rPr>
-          <w:noProof/>
-        </w:rPr>
-      </w:pPr>
-      <w:r>
-        <w:rPr>
-          <w:rFonts w:hint="eastAsia"/>
-          <w:noProof/>
-        </w:rPr>
-        <w:t>c</w:t>
-      </w:r>
-      <w:r>
-        <w:rPr>
-          <w:noProof/>
-        </w:rPr>
-        <w:t xml:space="preserve">uDNN </w:t>
-      </w:r>
-      <w:r>
-        <w:rPr>
-          <w:rFonts w:hint="eastAsia"/>
-          <w:noProof/>
-        </w:rPr>
-        <w:t>需要注册账号登录</w:t>
-      </w:r>
-    </w:p>
-    <w:p>
-      <w:pPr>
-        <w:spacing w:line="240" w:lineRule="auto"/>
-        <w:rPr>
-          <w:noProof/>
-        </w:rPr>
-      </w:pPr>
-      <w:r>
-        <w:rPr>
-          <w:noProof/>
-        </w:rPr>
-        <w:lastRenderedPageBreak/>
-        <w:drawing>
-          <wp:inline distT="0" distB="0" distL="0" distR="0" wp14:anchorId="1C0ADF1F" wp14:editId="30D30861">
-            <wp:extent cx="6120130" cy="2178050"/>
-            <wp:effectExtent l="0" t="0" r="0" b="0"/>
-            <wp:docPr id="22" name="图片 22"/>
             <wp:cNvGraphicFramePr>
               <a:graphicFrameLocks xmlns:a="http://schemas.openxmlformats.org/drawingml/2006/main" noChangeAspect="1"/>
             </wp:cNvGraphicFramePr>
@@ -11635,7 +11780,7 @@
                   <pic:spPr>
                     <a:xfrm>
                       <a:off x="0" y="0"/>
-                      <a:ext cx="6120130" cy="2178050"/>
+                      <a:ext cx="4871022" cy="1807806"/>
                     </a:xfrm>
                     <a:prstGeom prst="rect">
                       <a:avLst/>
@@ -11651,54 +11796,47 @@
     <w:p>
       <w:pPr>
         <w:spacing w:line="240" w:lineRule="auto"/>
-      </w:pPr>
+        <w:rPr>
+          <w:noProof/>
+        </w:rPr>
+      </w:pPr>
+      <w:r>
+        <w:rPr>
+          <w:rFonts w:hint="eastAsia"/>
+          <w:noProof/>
+        </w:rPr>
+        <w:t>c</w:t>
+      </w:r>
+      <w:r>
+        <w:rPr>
+          <w:noProof/>
+        </w:rPr>
+        <w:t xml:space="preserve">uDNN </w:t>
+      </w:r>
+      <w:r>
+        <w:rPr>
+          <w:rFonts w:hint="eastAsia"/>
+          <w:noProof/>
+        </w:rPr>
+        <w:t>需要注册账号登录</w:t>
+      </w:r>
     </w:p>
     <w:p>
       <w:pPr>
         <w:spacing w:line="240" w:lineRule="auto"/>
-      </w:pPr>
-      <w:r>
-        <w:rPr>
-          <w:rFonts w:hint="eastAsia"/>
-        </w:rPr>
-        <w:t>解压</w:t>
-      </w:r>
-      <w:proofErr w:type="spellStart"/>
-      <w:r>
-        <w:rPr>
-          <w:rFonts w:hint="eastAsia"/>
-        </w:rPr>
-        <w:t>cuda</w:t>
-      </w:r>
-      <w:proofErr w:type="spellEnd"/>
-      <w:r>
-        <w:rPr>
-          <w:rFonts w:hint="eastAsia"/>
-        </w:rPr>
-        <w:t>对应的</w:t>
-      </w:r>
-      <w:proofErr w:type="spellStart"/>
-      <w:r>
-        <w:rPr>
-          <w:rFonts w:hint="eastAsia"/>
-        </w:rPr>
-        <w:t>cudnn</w:t>
-      </w:r>
-      <w:proofErr w:type="spellEnd"/>
-    </w:p>
-    <w:p>
-      <w:pPr>
-        <w:spacing w:line="240" w:lineRule="auto"/>
-      </w:pPr>
-      <w:r>
         <w:rPr>
           <w:noProof/>
         </w:rPr>
+      </w:pPr>
+      <w:r>
+        <w:rPr>
+          <w:noProof/>
+        </w:rPr>
         <w:drawing>
-          <wp:inline distT="0" distB="0" distL="0" distR="0" wp14:anchorId="00CEE7FA" wp14:editId="75CFBE1E">
-            <wp:extent cx="6120130" cy="1505585"/>
+          <wp:inline distT="0" distB="0" distL="0" distR="0" wp14:anchorId="1C0ADF1F" wp14:editId="30D30861">
+            <wp:extent cx="6120130" cy="2178050"/>
             <wp:effectExtent l="0" t="0" r="0" b="0"/>
-            <wp:docPr id="6" name="图片 6"/>
+            <wp:docPr id="22" name="图片 22"/>
             <wp:cNvGraphicFramePr>
               <a:graphicFrameLocks xmlns:a="http://schemas.openxmlformats.org/drawingml/2006/main" noChangeAspect="1"/>
             </wp:cNvGraphicFramePr>
@@ -11718,7 +11856,7 @@
                   <pic:spPr>
                     <a:xfrm>
                       <a:off x="0" y="0"/>
-                      <a:ext cx="6120130" cy="1505585"/>
+                      <a:ext cx="6120130" cy="2178050"/>
                     </a:xfrm>
                     <a:prstGeom prst="rect">
                       <a:avLst/>
@@ -11734,74 +11872,54 @@
     <w:p>
       <w:pPr>
         <w:spacing w:line="240" w:lineRule="auto"/>
-        <w:rPr>
-          <w:rFonts w:ascii="Arial" w:hAnsi="Arial" w:cs="Arial"/>
-          <w:color w:val="333333"/>
-          <w:sz w:val="21"/>
-          <w:shd w:val="clear" w:color="auto" w:fill="FFFFFF"/>
-        </w:rPr>
-      </w:pPr>
-      <w:r>
-        <w:rPr>
-          <w:rFonts w:ascii="Arial" w:hAnsi="Arial" w:cs="Arial"/>
-          <w:color w:val="333333"/>
-          <w:sz w:val="21"/>
-          <w:shd w:val="clear" w:color="auto" w:fill="FFFFFF"/>
-        </w:rPr>
-        <w:t>将以上的文件移到你的</w:t>
-      </w:r>
-      <w:proofErr w:type="spellStart"/>
-      <w:r>
-        <w:rPr>
-          <w:rFonts w:ascii="Arial" w:hAnsi="Arial" w:cs="Arial"/>
-          <w:color w:val="333333"/>
-          <w:sz w:val="21"/>
-          <w:shd w:val="clear" w:color="auto" w:fill="FFFFFF"/>
+      </w:pPr>
+    </w:p>
+    <w:p>
+      <w:pPr>
+        <w:spacing w:line="240" w:lineRule="auto"/>
+      </w:pPr>
+      <w:r>
+        <w:rPr>
+          <w:rFonts w:hint="eastAsia"/>
+        </w:rPr>
+        <w:t>解压</w:t>
+      </w:r>
+      <w:proofErr w:type="spellStart"/>
+      <w:r>
+        <w:rPr>
+          <w:rFonts w:hint="eastAsia"/>
         </w:rPr>
         <w:t>cuda</w:t>
       </w:r>
       <w:proofErr w:type="spellEnd"/>
       <w:r>
         <w:rPr>
-          <w:rFonts w:ascii="Arial" w:hAnsi="Arial" w:cs="Arial"/>
-          <w:color w:val="333333"/>
-          <w:sz w:val="21"/>
-          <w:shd w:val="clear" w:color="auto" w:fill="FFFFFF"/>
-        </w:rPr>
-        <w:t>安装目录下</w:t>
-      </w:r>
+          <w:rFonts w:hint="eastAsia"/>
+        </w:rPr>
+        <w:t>对应的</w:t>
+      </w:r>
+      <w:proofErr w:type="spellStart"/>
+      <w:r>
+        <w:rPr>
+          <w:rFonts w:hint="eastAsia"/>
+        </w:rPr>
+        <w:t>cudnn</w:t>
+      </w:r>
+      <w:proofErr w:type="spellEnd"/>
     </w:p>
     <w:p>
       <w:pPr>
         <w:spacing w:line="240" w:lineRule="auto"/>
       </w:pPr>
       <w:r>
-        <w:t>C:\Program Files\NVIDIA GPU Computing Toolkit\CUDA\v11.1</w:t>
-      </w:r>
-    </w:p>
-    <w:p>
-      <w:pPr>
-        <w:spacing w:line="240" w:lineRule="auto"/>
-      </w:pPr>
-    </w:p>
-    <w:p>
-      <w:pPr>
-        <w:spacing w:line="240" w:lineRule="auto"/>
-      </w:pPr>
-    </w:p>
-    <w:p>
-      <w:pPr>
-        <w:spacing w:line="240" w:lineRule="auto"/>
-      </w:pPr>
-      <w:r>
         <w:rPr>
           <w:noProof/>
         </w:rPr>
         <w:drawing>
-          <wp:inline distT="0" distB="0" distL="0" distR="0" wp14:anchorId="6F761029" wp14:editId="60FD209D">
-            <wp:extent cx="5372769" cy="2691402"/>
+          <wp:inline distT="0" distB="0" distL="0" distR="0" wp14:anchorId="00CEE7FA" wp14:editId="75CFBE1E">
+            <wp:extent cx="6120130" cy="1505585"/>
             <wp:effectExtent l="0" t="0" r="0" b="0"/>
-            <wp:docPr id="10" name="图片 10"/>
+            <wp:docPr id="6" name="图片 6"/>
             <wp:cNvGraphicFramePr>
               <a:graphicFrameLocks xmlns:a="http://schemas.openxmlformats.org/drawingml/2006/main" noChangeAspect="1"/>
             </wp:cNvGraphicFramePr>
@@ -11821,6 +11939,110 @@
                   <pic:spPr>
                     <a:xfrm>
                       <a:off x="0" y="0"/>
+                      <a:ext cx="6120130" cy="1505585"/>
+                    </a:xfrm>
+                    <a:prstGeom prst="rect">
+                      <a:avLst/>
+                    </a:prstGeom>
+                  </pic:spPr>
+                </pic:pic>
+              </a:graphicData>
+            </a:graphic>
+          </wp:inline>
+        </w:drawing>
+      </w:r>
+    </w:p>
+    <w:p>
+      <w:pPr>
+        <w:spacing w:line="240" w:lineRule="auto"/>
+        <w:rPr>
+          <w:rFonts w:ascii="Arial" w:hAnsi="Arial" w:cs="Arial"/>
+          <w:color w:val="333333"/>
+          <w:sz w:val="21"/>
+          <w:shd w:val="clear" w:color="auto" w:fill="FFFFFF"/>
+        </w:rPr>
+      </w:pPr>
+      <w:r>
+        <w:rPr>
+          <w:rFonts w:ascii="Arial" w:hAnsi="Arial" w:cs="Arial"/>
+          <w:color w:val="333333"/>
+          <w:sz w:val="21"/>
+          <w:shd w:val="clear" w:color="auto" w:fill="FFFFFF"/>
+        </w:rPr>
+        <w:t>将以上的文件移到你的</w:t>
+      </w:r>
+      <w:proofErr w:type="spellStart"/>
+      <w:r>
+        <w:rPr>
+          <w:rFonts w:ascii="Arial" w:hAnsi="Arial" w:cs="Arial"/>
+          <w:color w:val="333333"/>
+          <w:sz w:val="21"/>
+          <w:shd w:val="clear" w:color="auto" w:fill="FFFFFF"/>
+        </w:rPr>
+        <w:t>cuda</w:t>
+      </w:r>
+      <w:proofErr w:type="spellEnd"/>
+      <w:r>
+        <w:rPr>
+          <w:rFonts w:ascii="Arial" w:hAnsi="Arial" w:cs="Arial"/>
+          <w:color w:val="333333"/>
+          <w:sz w:val="21"/>
+          <w:shd w:val="clear" w:color="auto" w:fill="FFFFFF"/>
+        </w:rPr>
+        <w:t>安装目录下</w:t>
+      </w:r>
+    </w:p>
+    <w:p>
+      <w:pPr>
+        <w:spacing w:line="240" w:lineRule="auto"/>
+      </w:pPr>
+      <w:r>
+        <w:t>C:\Program Files\NVIDIA GPU Computing Toolkit\CUDA\v11.1</w:t>
+      </w:r>
+    </w:p>
+    <w:p>
+      <w:pPr>
+        <w:spacing w:line="240" w:lineRule="auto"/>
+      </w:pPr>
+    </w:p>
+    <w:p>
+      <w:pPr>
+        <w:spacing w:line="240" w:lineRule="auto"/>
+      </w:pPr>
+    </w:p>
+    <w:p>
+      <w:pPr>
+        <w:spacing w:line="240" w:lineRule="auto"/>
+      </w:pPr>
+      <w:r>
+        <w:rPr>
+          <w:noProof/>
+        </w:rPr>
+        <w:lastRenderedPageBreak/>
+        <w:drawing>
+          <wp:inline distT="0" distB="0" distL="0" distR="0" wp14:anchorId="6F761029" wp14:editId="60FD209D">
+            <wp:extent cx="5372769" cy="2691402"/>
+            <wp:effectExtent l="0" t="0" r="0" b="0"/>
+            <wp:docPr id="10" name="图片 10"/>
+            <wp:cNvGraphicFramePr>
+              <a:graphicFrameLocks xmlns:a="http://schemas.openxmlformats.org/drawingml/2006/main" noChangeAspect="1"/>
+            </wp:cNvGraphicFramePr>
+            <a:graphic xmlns:a="http://schemas.openxmlformats.org/drawingml/2006/main">
+              <a:graphicData uri="http://schemas.openxmlformats.org/drawingml/2006/picture">
+                <pic:pic xmlns:pic="http://schemas.openxmlformats.org/drawingml/2006/picture">
+                  <pic:nvPicPr>
+                    <pic:cNvPr id="1" name=""/>
+                    <pic:cNvPicPr/>
+                  </pic:nvPicPr>
+                  <pic:blipFill>
+                    <a:blip r:embed="rId45"/>
+                    <a:stretch>
+                      <a:fillRect/>
+                    </a:stretch>
+                  </pic:blipFill>
+                  <pic:spPr>
+                    <a:xfrm>
+                      <a:off x="0" y="0"/>
                       <a:ext cx="5389404" cy="2699735"/>
                     </a:xfrm>
                     <a:prstGeom prst="rect">
@@ -11847,75 +12069,75 @@
         <w:rPr>
           <w:rFonts w:hint="eastAsia"/>
         </w:rPr>
+        <w:t>添加环境变量</w:t>
+      </w:r>
+    </w:p>
+    <w:p>
+      <w:pPr>
+        <w:spacing w:line="240" w:lineRule="auto"/>
+      </w:pPr>
+      <w:r>
+        <w:rPr>
+          <w:rFonts w:hint="eastAsia"/>
+        </w:rPr>
+        <w:t>类似的：</w:t>
+      </w:r>
+    </w:p>
+    <w:p>
+      <w:pPr>
+        <w:spacing w:line="240" w:lineRule="auto"/>
+      </w:pPr>
+      <w:r>
+        <w:t>C:\Program Files\NVIDIA GPU Computing Toolkit\CUDA\v11.1</w:t>
+      </w:r>
+    </w:p>
+    <w:p>
+      <w:pPr>
+        <w:spacing w:line="240" w:lineRule="auto"/>
+      </w:pPr>
+      <w:r>
+        <w:t>C:\Program Files\NVIDIA GPU Computing Toolkit\CUDA\v11.1</w:t>
+      </w:r>
+      <w:r>
+        <w:rPr>
+          <w:rFonts w:hint="eastAsia"/>
+        </w:rPr>
+        <w:t>\</w:t>
+      </w:r>
+      <w:r>
+        <w:t>bin</w:t>
+      </w:r>
+    </w:p>
+    <w:p>
+      <w:pPr>
+        <w:spacing w:line="240" w:lineRule="auto"/>
+      </w:pPr>
+      <w:r>
+        <w:t>C:\Program Files\NVIDIA GPU Computing Toolkit\CUDA\v11.1\lib\x64</w:t>
+      </w:r>
+    </w:p>
+    <w:p>
+      <w:pPr>
+        <w:spacing w:line="240" w:lineRule="auto"/>
+      </w:pPr>
+      <w:r>
+        <w:t>C:\Program Files\NVIDIA GPU Computing Toolkit\CUDA\v11.1\</w:t>
+      </w:r>
+      <w:proofErr w:type="spellStart"/>
+      <w:r>
+        <w:t>libnvvp</w:t>
+      </w:r>
+      <w:proofErr w:type="spellEnd"/>
+    </w:p>
+    <w:p>
+      <w:pPr>
+        <w:spacing w:line="240" w:lineRule="auto"/>
+      </w:pPr>
+      <w:r>
+        <w:rPr>
+          <w:noProof/>
+        </w:rPr>
         <w:lastRenderedPageBreak/>
-        <w:t>添加环境变量</w:t>
-      </w:r>
-    </w:p>
-    <w:p>
-      <w:pPr>
-        <w:spacing w:line="240" w:lineRule="auto"/>
-      </w:pPr>
-      <w:r>
-        <w:rPr>
-          <w:rFonts w:hint="eastAsia"/>
-        </w:rPr>
-        <w:t>类似的：</w:t>
-      </w:r>
-    </w:p>
-    <w:p>
-      <w:pPr>
-        <w:spacing w:line="240" w:lineRule="auto"/>
-      </w:pPr>
-      <w:r>
-        <w:t>C:\Program Files\NVIDIA GPU Computing Toolkit\CUDA\v11.1</w:t>
-      </w:r>
-    </w:p>
-    <w:p>
-      <w:pPr>
-        <w:spacing w:line="240" w:lineRule="auto"/>
-      </w:pPr>
-      <w:r>
-        <w:t>C:\Program Files\NVIDIA GPU Computing Toolkit\CUDA\v11.1</w:t>
-      </w:r>
-      <w:r>
-        <w:rPr>
-          <w:rFonts w:hint="eastAsia"/>
-        </w:rPr>
-        <w:t>\</w:t>
-      </w:r>
-      <w:r>
-        <w:t>bin</w:t>
-      </w:r>
-    </w:p>
-    <w:p>
-      <w:pPr>
-        <w:spacing w:line="240" w:lineRule="auto"/>
-      </w:pPr>
-      <w:r>
-        <w:t>C:\Program Files\NVIDIA GPU Computing Toolkit\CUDA\v11.1\lib\x64</w:t>
-      </w:r>
-    </w:p>
-    <w:p>
-      <w:pPr>
-        <w:spacing w:line="240" w:lineRule="auto"/>
-      </w:pPr>
-      <w:r>
-        <w:t>C:\Program Files\NVIDIA GPU Computing Toolkit\CUDA\v11.1\</w:t>
-      </w:r>
-      <w:proofErr w:type="spellStart"/>
-      <w:r>
-        <w:t>libnvvp</w:t>
-      </w:r>
-      <w:proofErr w:type="spellEnd"/>
-    </w:p>
-    <w:p>
-      <w:pPr>
-        <w:spacing w:line="240" w:lineRule="auto"/>
-      </w:pPr>
-      <w:r>
-        <w:rPr>
-          <w:noProof/>
-        </w:rPr>
         <w:drawing>
           <wp:inline distT="0" distB="0" distL="0" distR="0" wp14:anchorId="0D72B468" wp14:editId="4ED550CE">
             <wp:extent cx="6120130" cy="4110990"/>
@@ -11934,7 +12156,7 @@
                     </pic:cNvPicPr>
                   </pic:nvPicPr>
                   <pic:blipFill>
-                    <a:blip r:embed="rId45">
+                    <a:blip r:embed="rId46">
                       <a:extLst>
                         <a:ext uri="{28A0092B-C50C-407E-A947-70E740481C1C}">
                           <a14:useLocalDpi xmlns:a14="http://schemas.microsoft.com/office/drawing/2010/main" val="0"/>
@@ -12057,7 +12279,6 @@
         <w:rPr>
           <w:rFonts w:hint="eastAsia"/>
         </w:rPr>
-        <w:lastRenderedPageBreak/>
         <w:t>L</w:t>
       </w:r>
       <w:r>
@@ -12157,6 +12378,7 @@
     <w:p>
       <w:proofErr w:type="spellStart"/>
       <w:r>
+        <w:lastRenderedPageBreak/>
         <w:t>sudo</w:t>
       </w:r>
       <w:proofErr w:type="spellEnd"/>
@@ -12439,7 +12661,6 @@
         <w:ind w:firstLineChars="175" w:firstLine="420"/>
       </w:pPr>
       <w:r>
-        <w:lastRenderedPageBreak/>
         <w:t>blacklist nouveau</w:t>
       </w:r>
     </w:p>
@@ -12552,6 +12773,7 @@
         <w:rPr>
           <w:rFonts w:hint="eastAsia"/>
         </w:rPr>
+        <w:lastRenderedPageBreak/>
         <w:t>如果</w:t>
       </w:r>
       <w:proofErr w:type="gramStart"/>
@@ -12877,11 +13099,7 @@
       </w:r>
       <w:proofErr w:type="spellEnd"/>
       <w:r>
-        <w:t>-fil</w:t>
-      </w:r>
-      <w:r>
-        <w:lastRenderedPageBreak/>
-        <w:t>es</w:t>
+        <w:t>-files</w:t>
       </w:r>
     </w:p>
     <w:p>
@@ -13024,6 +13242,7 @@
         <w:rPr>
           <w:rFonts w:hint="eastAsia"/>
         </w:rPr>
+        <w:lastRenderedPageBreak/>
         <w:t>cuda</w:t>
       </w:r>
       <w:proofErr w:type="spellEnd"/>
@@ -13041,51 +13260,6 @@
             <wp:extent cx="5238698" cy="2400300"/>
             <wp:effectExtent l="0" t="0" r="635" b="0"/>
             <wp:docPr id="19" name="图片 19"/>
-            <wp:cNvGraphicFramePr>
-              <a:graphicFrameLocks xmlns:a="http://schemas.openxmlformats.org/drawingml/2006/main" noChangeAspect="1"/>
-            </wp:cNvGraphicFramePr>
-            <a:graphic xmlns:a="http://schemas.openxmlformats.org/drawingml/2006/main">
-              <a:graphicData uri="http://schemas.openxmlformats.org/drawingml/2006/picture">
-                <pic:pic xmlns:pic="http://schemas.openxmlformats.org/drawingml/2006/picture">
-                  <pic:nvPicPr>
-                    <pic:cNvPr id="1" name=""/>
-                    <pic:cNvPicPr/>
-                  </pic:nvPicPr>
-                  <pic:blipFill>
-                    <a:blip r:embed="rId46"/>
-                    <a:stretch>
-                      <a:fillRect/>
-                    </a:stretch>
-                  </pic:blipFill>
-                  <pic:spPr>
-                    <a:xfrm>
-                      <a:off x="0" y="0"/>
-                      <a:ext cx="5244694" cy="2403047"/>
-                    </a:xfrm>
-                    <a:prstGeom prst="rect">
-                      <a:avLst/>
-                    </a:prstGeom>
-                  </pic:spPr>
-                </pic:pic>
-              </a:graphicData>
-            </a:graphic>
-          </wp:inline>
-        </w:drawing>
-      </w:r>
-    </w:p>
-    <w:p>
-      <w:pPr>
-        <w:spacing w:line="240" w:lineRule="auto"/>
-      </w:pPr>
-      <w:r>
-        <w:rPr>
-          <w:noProof/>
-        </w:rPr>
-        <w:drawing>
-          <wp:inline distT="0" distB="0" distL="0" distR="0" wp14:anchorId="314D3681" wp14:editId="01C60C30">
-            <wp:extent cx="6120130" cy="2583180"/>
-            <wp:effectExtent l="0" t="0" r="0" b="7620"/>
-            <wp:docPr id="25" name="图片 25"/>
             <wp:cNvGraphicFramePr>
               <a:graphicFrameLocks xmlns:a="http://schemas.openxmlformats.org/drawingml/2006/main" noChangeAspect="1"/>
             </wp:cNvGraphicFramePr>
@@ -13105,7 +13279,7 @@
                   <pic:spPr>
                     <a:xfrm>
                       <a:off x="0" y="0"/>
-                      <a:ext cx="6120130" cy="2583180"/>
+                      <a:ext cx="5244694" cy="2403047"/>
                     </a:xfrm>
                     <a:prstGeom prst="rect">
                       <a:avLst/>
@@ -13124,218 +13298,13 @@
       </w:pPr>
       <w:r>
         <w:rPr>
-          <w:rFonts w:hint="eastAsia"/>
-        </w:rPr>
-        <w:lastRenderedPageBreak/>
-        <w:t>安装</w:t>
-      </w:r>
-    </w:p>
-    <w:p>
-      <w:proofErr w:type="spellStart"/>
-      <w:r>
-        <w:rPr>
-          <w:rFonts w:hint="eastAsia"/>
-        </w:rPr>
-        <w:t>chmod</w:t>
-      </w:r>
-      <w:proofErr w:type="spellEnd"/>
-      <w:r>
-        <w:t xml:space="preserve"> +x </w:t>
-      </w:r>
-      <w:proofErr w:type="spellStart"/>
-      <w:r>
-        <w:t>sh</w:t>
-      </w:r>
-      <w:proofErr w:type="spellEnd"/>
-      <w:r>
-        <w:t> cuda_11.0.3_450.51.06_linux.run</w:t>
-      </w:r>
-    </w:p>
-    <w:p>
-      <w:proofErr w:type="spellStart"/>
-      <w:r>
-        <w:t>sudo</w:t>
-      </w:r>
-      <w:proofErr w:type="spellEnd"/>
-      <w:r>
-        <w:t xml:space="preserve"> </w:t>
-      </w:r>
-      <w:proofErr w:type="spellStart"/>
-      <w:r>
-        <w:t>sh</w:t>
-      </w:r>
-      <w:proofErr w:type="spellEnd"/>
-      <w:r>
-        <w:t> cuda_11.0.3_450.51.06_linux.run</w:t>
-      </w:r>
-    </w:p>
-    <w:p>
-      <w:r>
-        <w:rPr>
-          <w:rFonts w:hint="eastAsia"/>
-        </w:rPr>
-        <w:t>安装过程只选择安装</w:t>
-      </w:r>
-      <w:proofErr w:type="spellStart"/>
-      <w:r>
-        <w:rPr>
-          <w:rFonts w:hint="eastAsia"/>
-        </w:rPr>
-        <w:t>cuda</w:t>
-      </w:r>
-      <w:proofErr w:type="spellEnd"/>
-      <w:r>
-        <w:rPr>
-          <w:rFonts w:hint="eastAsia"/>
-        </w:rPr>
-        <w:t>即可</w:t>
-      </w:r>
-    </w:p>
-    <w:p>
-      <w:pPr>
-        <w:spacing w:line="240" w:lineRule="auto"/>
-      </w:pPr>
-      <w:r>
-        <w:rPr>
-          <w:rFonts w:hint="eastAsia"/>
-        </w:rPr>
-        <w:t>安装完成后会有提示添加环境变量</w:t>
-      </w:r>
-    </w:p>
-    <w:p>
-      <w:pPr>
-        <w:spacing w:line="240" w:lineRule="auto"/>
-      </w:pPr>
-      <w:r>
-        <w:rPr>
-          <w:rFonts w:hint="eastAsia"/>
-        </w:rPr>
-        <w:t>vim</w:t>
-      </w:r>
-      <w:r>
-        <w:t xml:space="preserve"> </w:t>
-      </w:r>
-      <w:r>
-        <w:t>~</w:t>
-      </w:r>
-      <w:proofErr w:type="gramStart"/>
-      <w:r>
-        <w:t>/.</w:t>
-      </w:r>
-      <w:proofErr w:type="spellStart"/>
-      <w:r>
-        <w:t>bashrc</w:t>
-      </w:r>
-      <w:proofErr w:type="spellEnd"/>
-      <w:proofErr w:type="gramEnd"/>
-    </w:p>
-    <w:p>
-      <w:pPr>
-        <w:spacing w:line="240" w:lineRule="auto"/>
-      </w:pPr>
-      <w:r>
-        <w:t>export PATH=$PATH:/</w:t>
-      </w:r>
-      <w:proofErr w:type="spellStart"/>
-      <w:r>
-        <w:t>usr</w:t>
-      </w:r>
-      <w:proofErr w:type="spellEnd"/>
-      <w:r>
-        <w:t>/local/cuda-</w:t>
-      </w:r>
-      <w:r>
-        <w:rPr>
-          <w:rFonts w:hint="eastAsia"/>
-        </w:rPr>
-        <w:t>11.1</w:t>
-      </w:r>
-      <w:r>
-        <w:t>.0/bin</w:t>
-      </w:r>
-    </w:p>
-    <w:p>
-      <w:pPr>
-        <w:spacing w:line="240" w:lineRule="auto"/>
-      </w:pPr>
-      <w:r>
-        <w:t>export LD_LIBRARY_PATH=$LD_LIBRARY_PATH:/</w:t>
-      </w:r>
-      <w:proofErr w:type="spellStart"/>
-      <w:r>
-        <w:t>usr</w:t>
-      </w:r>
-      <w:proofErr w:type="spellEnd"/>
-      <w:r>
-        <w:t>/local/cuda-</w:t>
-      </w:r>
-      <w:r>
-        <w:rPr>
-          <w:rFonts w:hint="eastAsia"/>
-        </w:rPr>
-        <w:t>11.1</w:t>
-      </w:r>
-      <w:r>
-        <w:t>/lib64</w:t>
-      </w:r>
-    </w:p>
-    <w:p>
-      <w:pPr>
-        <w:spacing w:line="240" w:lineRule="auto"/>
-      </w:pPr>
-    </w:p>
-    <w:p>
-      <w:pPr>
-        <w:spacing w:line="240" w:lineRule="auto"/>
-      </w:pPr>
-      <w:r>
-        <w:t xml:space="preserve">source </w:t>
-      </w:r>
-      <w:r>
-        <w:t>~</w:t>
-      </w:r>
-      <w:proofErr w:type="gramStart"/>
-      <w:r>
-        <w:t>/.</w:t>
-      </w:r>
-      <w:proofErr w:type="spellStart"/>
-      <w:r>
-        <w:t>bashrc</w:t>
-      </w:r>
-      <w:proofErr w:type="spellEnd"/>
-      <w:proofErr w:type="gramEnd"/>
-    </w:p>
-    <w:p>
-      <w:pPr>
-        <w:spacing w:line="240" w:lineRule="auto"/>
-      </w:pPr>
-    </w:p>
-    <w:p>
-      <w:pPr>
-        <w:spacing w:line="240" w:lineRule="auto"/>
-      </w:pPr>
-      <w:proofErr w:type="spellStart"/>
-      <w:r>
-        <w:rPr>
-          <w:rFonts w:hint="eastAsia"/>
-        </w:rPr>
-        <w:t>cuDNN</w:t>
-      </w:r>
-      <w:proofErr w:type="spellEnd"/>
-    </w:p>
-    <w:p>
-      <w:pPr>
-        <w:spacing w:line="240" w:lineRule="auto"/>
-      </w:pPr>
-      <w:r>
-        <w:rPr>
           <w:noProof/>
         </w:rPr>
         <w:drawing>
-          <wp:inline distT="0" distB="0" distL="0" distR="0" wp14:anchorId="7380AB5A" wp14:editId="5121048F">
-            <wp:extent cx="6120130" cy="3107055"/>
-            <wp:effectExtent l="0" t="0" r="0" b="0"/>
-            <wp:docPr id="26" name="图片 26"/>
+          <wp:inline distT="0" distB="0" distL="0" distR="0" wp14:anchorId="314D3681" wp14:editId="01C60C30">
+            <wp:extent cx="6120130" cy="2583180"/>
+            <wp:effectExtent l="0" t="0" r="0" b="7620"/>
+            <wp:docPr id="25" name="图片 25"/>
             <wp:cNvGraphicFramePr>
               <a:graphicFrameLocks xmlns:a="http://schemas.openxmlformats.org/drawingml/2006/main" noChangeAspect="1"/>
             </wp:cNvGraphicFramePr>
@@ -13355,6 +13324,256 @@
                   <pic:spPr>
                     <a:xfrm>
                       <a:off x="0" y="0"/>
+                      <a:ext cx="6120130" cy="2583180"/>
+                    </a:xfrm>
+                    <a:prstGeom prst="rect">
+                      <a:avLst/>
+                    </a:prstGeom>
+                  </pic:spPr>
+                </pic:pic>
+              </a:graphicData>
+            </a:graphic>
+          </wp:inline>
+        </w:drawing>
+      </w:r>
+    </w:p>
+    <w:p>
+      <w:pPr>
+        <w:spacing w:line="240" w:lineRule="auto"/>
+      </w:pPr>
+      <w:r>
+        <w:rPr>
+          <w:rFonts w:hint="eastAsia"/>
+        </w:rPr>
+        <w:t>安装</w:t>
+      </w:r>
+    </w:p>
+    <w:p>
+      <w:proofErr w:type="spellStart"/>
+      <w:r>
+        <w:rPr>
+          <w:rFonts w:hint="eastAsia"/>
+        </w:rPr>
+        <w:t>chmod</w:t>
+      </w:r>
+      <w:proofErr w:type="spellEnd"/>
+      <w:r>
+        <w:t xml:space="preserve"> +x </w:t>
+      </w:r>
+      <w:proofErr w:type="spellStart"/>
+      <w:r>
+        <w:t>sh</w:t>
+      </w:r>
+      <w:proofErr w:type="spellEnd"/>
+      <w:r>
+        <w:t> cuda_11.0.3_450.51.06_linux.run</w:t>
+      </w:r>
+    </w:p>
+    <w:p>
+      <w:proofErr w:type="spellStart"/>
+      <w:r>
+        <w:t>sudo</w:t>
+      </w:r>
+      <w:proofErr w:type="spellEnd"/>
+      <w:r>
+        <w:t xml:space="preserve"> </w:t>
+      </w:r>
+      <w:proofErr w:type="spellStart"/>
+      <w:r>
+        <w:t>sh</w:t>
+      </w:r>
+      <w:proofErr w:type="spellEnd"/>
+      <w:r>
+        <w:t> cuda_11.0.3_450.51.06_linux.run</w:t>
+      </w:r>
+    </w:p>
+    <w:p>
+      <w:r>
+        <w:rPr>
+          <w:rFonts w:hint="eastAsia"/>
+        </w:rPr>
+        <w:t>安装过程只选择安装</w:t>
+      </w:r>
+      <w:proofErr w:type="spellStart"/>
+      <w:r>
+        <w:rPr>
+          <w:rFonts w:hint="eastAsia"/>
+        </w:rPr>
+        <w:t>cuda</w:t>
+      </w:r>
+      <w:proofErr w:type="spellEnd"/>
+      <w:r>
+        <w:rPr>
+          <w:rFonts w:hint="eastAsia"/>
+        </w:rPr>
+        <w:t>即可</w:t>
+      </w:r>
+    </w:p>
+    <w:p>
+      <w:pPr>
+        <w:spacing w:line="240" w:lineRule="auto"/>
+      </w:pPr>
+      <w:r>
+        <w:rPr>
+          <w:rFonts w:hint="eastAsia"/>
+        </w:rPr>
+        <w:t>安装完成后会有提示添加环境变量</w:t>
+      </w:r>
+    </w:p>
+    <w:p>
+      <w:pPr>
+        <w:spacing w:line="240" w:lineRule="auto"/>
+      </w:pPr>
+      <w:r>
+        <w:rPr>
+          <w:rFonts w:hint="eastAsia"/>
+        </w:rPr>
+        <w:t>vim</w:t>
+      </w:r>
+      <w:r>
+        <w:t xml:space="preserve"> </w:t>
+      </w:r>
+      <w:r>
+        <w:t>~</w:t>
+      </w:r>
+      <w:proofErr w:type="gramStart"/>
+      <w:r>
+        <w:t>/.</w:t>
+      </w:r>
+      <w:proofErr w:type="spellStart"/>
+      <w:r>
+        <w:t>bashrc</w:t>
+      </w:r>
+      <w:proofErr w:type="spellEnd"/>
+      <w:proofErr w:type="gramEnd"/>
+    </w:p>
+    <w:p>
+      <w:pPr>
+        <w:spacing w:line="240" w:lineRule="auto"/>
+      </w:pPr>
+      <w:r>
+        <w:t>export PATH=$PATH:/</w:t>
+      </w:r>
+      <w:proofErr w:type="spellStart"/>
+      <w:r>
+        <w:t>usr</w:t>
+      </w:r>
+      <w:proofErr w:type="spellEnd"/>
+      <w:r>
+        <w:t>/local/cuda-</w:t>
+      </w:r>
+      <w:r>
+        <w:rPr>
+          <w:rFonts w:hint="eastAsia"/>
+        </w:rPr>
+        <w:t>11.1</w:t>
+      </w:r>
+      <w:r>
+        <w:t>.0/bin</w:t>
+      </w:r>
+    </w:p>
+    <w:p>
+      <w:pPr>
+        <w:spacing w:line="240" w:lineRule="auto"/>
+      </w:pPr>
+      <w:r>
+        <w:t>export LD_LIBRARY_PATH=$LD_LIBRARY_PATH:/</w:t>
+      </w:r>
+      <w:proofErr w:type="spellStart"/>
+      <w:r>
+        <w:t>usr</w:t>
+      </w:r>
+      <w:proofErr w:type="spellEnd"/>
+      <w:r>
+        <w:t>/local/cuda-</w:t>
+      </w:r>
+      <w:r>
+        <w:rPr>
+          <w:rFonts w:hint="eastAsia"/>
+        </w:rPr>
+        <w:t>11.1</w:t>
+      </w:r>
+      <w:r>
+        <w:t>/lib64</w:t>
+      </w:r>
+    </w:p>
+    <w:p>
+      <w:pPr>
+        <w:spacing w:line="240" w:lineRule="auto"/>
+      </w:pPr>
+    </w:p>
+    <w:p>
+      <w:pPr>
+        <w:spacing w:line="240" w:lineRule="auto"/>
+      </w:pPr>
+      <w:r>
+        <w:t xml:space="preserve">source </w:t>
+      </w:r>
+      <w:r>
+        <w:t>~</w:t>
+      </w:r>
+      <w:proofErr w:type="gramStart"/>
+      <w:r>
+        <w:t>/.</w:t>
+      </w:r>
+      <w:proofErr w:type="spellStart"/>
+      <w:r>
+        <w:t>bashrc</w:t>
+      </w:r>
+      <w:proofErr w:type="spellEnd"/>
+      <w:proofErr w:type="gramEnd"/>
+    </w:p>
+    <w:p>
+      <w:pPr>
+        <w:spacing w:line="240" w:lineRule="auto"/>
+      </w:pPr>
+    </w:p>
+    <w:p>
+      <w:pPr>
+        <w:spacing w:line="240" w:lineRule="auto"/>
+      </w:pPr>
+      <w:proofErr w:type="spellStart"/>
+      <w:r>
+        <w:rPr>
+          <w:rFonts w:hint="eastAsia"/>
+        </w:rPr>
+        <w:lastRenderedPageBreak/>
+        <w:t>cuDNN</w:t>
+      </w:r>
+      <w:proofErr w:type="spellEnd"/>
+    </w:p>
+    <w:p>
+      <w:pPr>
+        <w:spacing w:line="240" w:lineRule="auto"/>
+      </w:pPr>
+      <w:r>
+        <w:rPr>
+          <w:noProof/>
+        </w:rPr>
+        <w:drawing>
+          <wp:inline distT="0" distB="0" distL="0" distR="0" wp14:anchorId="7380AB5A" wp14:editId="5121048F">
+            <wp:extent cx="6120130" cy="3107055"/>
+            <wp:effectExtent l="0" t="0" r="0" b="0"/>
+            <wp:docPr id="26" name="图片 26"/>
+            <wp:cNvGraphicFramePr>
+              <a:graphicFrameLocks xmlns:a="http://schemas.openxmlformats.org/drawingml/2006/main" noChangeAspect="1"/>
+            </wp:cNvGraphicFramePr>
+            <a:graphic xmlns:a="http://schemas.openxmlformats.org/drawingml/2006/main">
+              <a:graphicData uri="http://schemas.openxmlformats.org/drawingml/2006/picture">
+                <pic:pic xmlns:pic="http://schemas.openxmlformats.org/drawingml/2006/picture">
+                  <pic:nvPicPr>
+                    <pic:cNvPr id="1" name=""/>
+                    <pic:cNvPicPr/>
+                  </pic:nvPicPr>
+                  <pic:blipFill>
+                    <a:blip r:embed="rId49"/>
+                    <a:stretch>
+                      <a:fillRect/>
+                    </a:stretch>
+                  </pic:blipFill>
+                  <pic:spPr>
+                    <a:xfrm>
+                      <a:off x="0" y="0"/>
                       <a:ext cx="6120130" cy="3107055"/>
                     </a:xfrm>
                     <a:prstGeom prst="rect">
@@ -13526,7 +13745,6 @@
     <w:p>
       <w:proofErr w:type="spellStart"/>
       <w:r>
-        <w:lastRenderedPageBreak/>
         <w:t>sudo</w:t>
       </w:r>
       <w:proofErr w:type="spellEnd"/>
@@ -13847,6 +14065,7 @@
         <w:rPr>
           <w:rFonts w:hint="eastAsia"/>
         </w:rPr>
+        <w:lastRenderedPageBreak/>
         <w:t>官网地址</w:t>
       </w:r>
       <w:proofErr w:type="gramEnd"/>
@@ -13856,7 +14075,7 @@
         </w:rPr>
         <w:t>：</w:t>
       </w:r>
-      <w:hyperlink r:id="rId49" w:anchor="docker" w:history="1">
+      <w:hyperlink r:id="rId50" w:anchor="docker" w:history="1">
         <w:r>
           <w:rPr>
             <w:rStyle w:val="a4"/>
@@ -13900,7 +14119,7 @@
         </w:rPr>
         <w:t xml:space="preserve">yum-config-manager --add-repo </w:t>
       </w:r>
-      <w:hyperlink r:id="rId50" w:history="1">
+      <w:hyperlink r:id="rId51" w:history="1">
         <w:r>
           <w:rPr>
             <w:rStyle w:val="a4"/>
@@ -14027,7 +14246,6 @@
         <w:spacing w:line="240" w:lineRule="auto"/>
       </w:pPr>
       <w:r>
-        <w:lastRenderedPageBreak/>
         <w:t>安装所需的软件包。</w:t>
       </w:r>
     </w:p>
@@ -14137,6 +14355,7 @@
         <w:spacing w:before="326"/>
       </w:pPr>
       <w:r>
+        <w:lastRenderedPageBreak/>
         <w:t>安装 Docker Engine-Community</w:t>
       </w:r>
     </w:p>
@@ -14366,7 +14585,6 @@
         <w:spacing w:line="240" w:lineRule="auto"/>
       </w:pPr>
       <w:r>
-        <w:lastRenderedPageBreak/>
         <w:t>docker-ce.x86_</w:t>
       </w:r>
       <w:proofErr w:type="gramStart"/>
@@ -14576,6 +14794,7 @@
         <w:ind w:firstLineChars="0"/>
       </w:pPr>
       <w:r>
+        <w:lastRenderedPageBreak/>
         <w:t>docker</w:t>
       </w:r>
       <w:r>
@@ -14790,7 +15009,6 @@
     <w:p>
       <w:proofErr w:type="spellStart"/>
       <w:r>
-        <w:lastRenderedPageBreak/>
         <w:t>sudo</w:t>
       </w:r>
       <w:proofErr w:type="spellEnd"/>
@@ -14892,6 +15110,7 @@
         <w:rPr>
           <w:noProof/>
         </w:rPr>
+        <w:lastRenderedPageBreak/>
         <w:drawing>
           <wp:inline distT="0" distB="0" distL="0" distR="0" wp14:anchorId="03A26A45" wp14:editId="5CB74214">
             <wp:extent cx="4409120" cy="2583180"/>
@@ -14908,7 +15127,7 @@
                     <pic:cNvPicPr/>
                   </pic:nvPicPr>
                   <pic:blipFill>
-                    <a:blip r:embed="rId51"/>
+                    <a:blip r:embed="rId52"/>
                     <a:stretch>
                       <a:fillRect/>
                     </a:stretch>
@@ -15132,7 +15351,6 @@
         <w:rPr>
           <w:rFonts w:hint="eastAsia"/>
         </w:rPr>
-        <w:lastRenderedPageBreak/>
         <w:t>选择需要的版本安装</w:t>
       </w:r>
     </w:p>
@@ -15295,7 +15513,11 @@
         <w:t>t</w:t>
       </w:r>
       <w:r>
-        <w:t>ensorflow</w:t>
+        <w:t>ensorfl</w:t>
+      </w:r>
+      <w:r>
+        <w:lastRenderedPageBreak/>
+        <w:t>ow</w:t>
       </w:r>
       <w:proofErr w:type="spellEnd"/>
       <w:r>
@@ -15400,7 +15622,7 @@
         </w:rPr>
         <w:t xml:space="preserve"> </w:t>
       </w:r>
-      <w:hyperlink r:id="rId52" w:history="1">
+      <w:hyperlink r:id="rId53" w:history="1">
         <w:r>
           <w:rPr>
             <w:rFonts w:asciiTheme="majorHAnsi" w:eastAsiaTheme="majorEastAsia" w:hAnsiTheme="majorHAnsi" w:cstheme="majorBidi"/>
@@ -15430,105 +15652,6 @@
             <wp:extent cx="5389601" cy="3733800"/>
             <wp:effectExtent l="0" t="0" r="1905" b="0"/>
             <wp:docPr id="8" name="图片 8"/>
-            <wp:cNvGraphicFramePr>
-              <a:graphicFrameLocks xmlns:a="http://schemas.openxmlformats.org/drawingml/2006/main" noChangeAspect="1"/>
-            </wp:cNvGraphicFramePr>
-            <a:graphic xmlns:a="http://schemas.openxmlformats.org/drawingml/2006/main">
-              <a:graphicData uri="http://schemas.openxmlformats.org/drawingml/2006/picture">
-                <pic:pic xmlns:pic="http://schemas.openxmlformats.org/drawingml/2006/picture">
-                  <pic:nvPicPr>
-                    <pic:cNvPr id="1" name=""/>
-                    <pic:cNvPicPr/>
-                  </pic:nvPicPr>
-                  <pic:blipFill>
-                    <a:blip r:embed="rId53"/>
-                    <a:stretch>
-                      <a:fillRect/>
-                    </a:stretch>
-                  </pic:blipFill>
-                  <pic:spPr>
-                    <a:xfrm>
-                      <a:off x="0" y="0"/>
-                      <a:ext cx="5395192" cy="3737674"/>
-                    </a:xfrm>
-                    <a:prstGeom prst="rect">
-                      <a:avLst/>
-                    </a:prstGeom>
-                  </pic:spPr>
-                </pic:pic>
-              </a:graphicData>
-            </a:graphic>
-          </wp:inline>
-        </w:drawing>
-      </w:r>
-    </w:p>
-    <w:p>
-      <w:pPr>
-        <w:spacing w:line="240" w:lineRule="auto"/>
-        <w:rPr>
-          <w:rStyle w:val="a4"/>
-          <w:iCs/>
-        </w:rPr>
-      </w:pPr>
-      <w:r>
-        <w:t>对应版本信息查看</w:t>
-      </w:r>
-      <w:r>
-        <w:rPr>
-          <w:rStyle w:val="a4"/>
-        </w:rPr>
-        <w:fldChar w:fldCharType="begin"/>
-      </w:r>
-      <w:r>
-        <w:rPr>
-          <w:rStyle w:val="a4"/>
-        </w:rPr>
-        <w:instrText xml:space="preserve"> HYPERLINK "https://tensorflow.google.cn/install/source" </w:instrText>
-      </w:r>
-      <w:r>
-        <w:rPr>
-          <w:rStyle w:val="a4"/>
-        </w:rPr>
-        <w:fldChar w:fldCharType="separate"/>
-      </w:r>
-      <w:r>
-        <w:rPr>
-          <w:rStyle w:val="a4"/>
-        </w:rPr>
-        <w:t>https://tensorflow.google.cn/install/source</w:t>
-      </w:r>
-      <w:r>
-        <w:rPr>
-          <w:rStyle w:val="a4"/>
-        </w:rPr>
-        <w:fldChar w:fldCharType="end"/>
-      </w:r>
-      <w:r>
-        <w:rPr>
-          <w:rStyle w:val="a4"/>
-          <w:iCs/>
-        </w:rPr>
-        <w:t xml:space="preserve"> </w:t>
-      </w:r>
-    </w:p>
-    <w:p>
-      <w:pPr>
-        <w:spacing w:line="240" w:lineRule="auto"/>
-        <w:rPr>
-          <w:rStyle w:val="ad"/>
-        </w:rPr>
-      </w:pPr>
-      <w:r>
-        <w:rPr>
-          <w:rStyle w:val="ad"/>
-          <w:noProof/>
-        </w:rPr>
-        <w:lastRenderedPageBreak/>
-        <w:drawing>
-          <wp:inline distT="0" distB="0" distL="0" distR="0" wp14:anchorId="334B5B8A" wp14:editId="2211A725">
-            <wp:extent cx="5494472" cy="3451860"/>
-            <wp:effectExtent l="0" t="0" r="0" b="0"/>
-            <wp:docPr id="15" name="图片 15"/>
             <wp:cNvGraphicFramePr>
               <a:graphicFrameLocks xmlns:a="http://schemas.openxmlformats.org/drawingml/2006/main" noChangeAspect="1"/>
             </wp:cNvGraphicFramePr>
@@ -15548,7 +15671,7 @@
                   <pic:spPr>
                     <a:xfrm>
                       <a:off x="0" y="0"/>
-                      <a:ext cx="5500687" cy="3455764"/>
+                      <a:ext cx="5395192" cy="3737674"/>
                     </a:xfrm>
                     <a:prstGeom prst="rect">
                       <a:avLst/>
@@ -15565,6 +15688,46 @@
       <w:pPr>
         <w:spacing w:line="240" w:lineRule="auto"/>
         <w:rPr>
+          <w:rStyle w:val="a4"/>
+          <w:iCs/>
+        </w:rPr>
+      </w:pPr>
+      <w:r>
+        <w:t>对应版本信息查看</w:t>
+      </w:r>
+      <w:r>
+        <w:fldChar w:fldCharType="begin"/>
+      </w:r>
+      <w:r>
+        <w:instrText xml:space="preserve"> HYPERLINK "https://tensorflow.google.cn/install/source" </w:instrText>
+      </w:r>
+      <w:r>
+        <w:fldChar w:fldCharType="separate"/>
+      </w:r>
+      <w:r>
+        <w:rPr>
+          <w:rStyle w:val="a4"/>
+        </w:rPr>
+        <w:t>https://tensorflow.google.cn/install/source</w:t>
+      </w:r>
+      <w:r>
+        <w:rPr>
+          <w:rStyle w:val="a4"/>
+        </w:rPr>
+        <w:fldChar w:fldCharType="end"/>
+      </w:r>
+      <w:r>
+        <w:rPr>
+          <w:rStyle w:val="a4"/>
+          <w:iCs/>
+        </w:rPr>
+        <w:t xml:space="preserve"> </w:t>
+      </w:r>
+    </w:p>
+    <w:p>
+      <w:pPr>
+        <w:spacing w:line="240" w:lineRule="auto"/>
+        <w:rPr>
           <w:rStyle w:val="ad"/>
         </w:rPr>
       </w:pPr>
@@ -15573,11 +15736,12 @@
           <w:rStyle w:val="ad"/>
           <w:noProof/>
         </w:rPr>
+        <w:lastRenderedPageBreak/>
         <w:drawing>
-          <wp:inline distT="0" distB="0" distL="0" distR="0" wp14:anchorId="08B344F3" wp14:editId="7AD101A4">
-            <wp:extent cx="5901271" cy="2842260"/>
-            <wp:effectExtent l="0" t="0" r="4445" b="0"/>
-            <wp:docPr id="14" name="图片 14"/>
+          <wp:inline distT="0" distB="0" distL="0" distR="0" wp14:anchorId="334B5B8A" wp14:editId="2211A725">
+            <wp:extent cx="5494472" cy="3451860"/>
+            <wp:effectExtent l="0" t="0" r="0" b="0"/>
+            <wp:docPr id="15" name="图片 15"/>
             <wp:cNvGraphicFramePr>
               <a:graphicFrameLocks xmlns:a="http://schemas.openxmlformats.org/drawingml/2006/main" noChangeAspect="1"/>
             </wp:cNvGraphicFramePr>
@@ -15597,6 +15761,55 @@
                   <pic:spPr>
                     <a:xfrm>
                       <a:off x="0" y="0"/>
+                      <a:ext cx="5500687" cy="3455764"/>
+                    </a:xfrm>
+                    <a:prstGeom prst="rect">
+                      <a:avLst/>
+                    </a:prstGeom>
+                  </pic:spPr>
+                </pic:pic>
+              </a:graphicData>
+            </a:graphic>
+          </wp:inline>
+        </w:drawing>
+      </w:r>
+    </w:p>
+    <w:p>
+      <w:pPr>
+        <w:spacing w:line="240" w:lineRule="auto"/>
+        <w:rPr>
+          <w:rStyle w:val="ad"/>
+        </w:rPr>
+      </w:pPr>
+      <w:r>
+        <w:rPr>
+          <w:rStyle w:val="ad"/>
+          <w:noProof/>
+        </w:rPr>
+        <w:drawing>
+          <wp:inline distT="0" distB="0" distL="0" distR="0" wp14:anchorId="08B344F3" wp14:editId="7AD101A4">
+            <wp:extent cx="5901271" cy="2842260"/>
+            <wp:effectExtent l="0" t="0" r="4445" b="0"/>
+            <wp:docPr id="14" name="图片 14"/>
+            <wp:cNvGraphicFramePr>
+              <a:graphicFrameLocks xmlns:a="http://schemas.openxmlformats.org/drawingml/2006/main" noChangeAspect="1"/>
+            </wp:cNvGraphicFramePr>
+            <a:graphic xmlns:a="http://schemas.openxmlformats.org/drawingml/2006/main">
+              <a:graphicData uri="http://schemas.openxmlformats.org/drawingml/2006/picture">
+                <pic:pic xmlns:pic="http://schemas.openxmlformats.org/drawingml/2006/picture">
+                  <pic:nvPicPr>
+                    <pic:cNvPr id="1" name=""/>
+                    <pic:cNvPicPr/>
+                  </pic:nvPicPr>
+                  <pic:blipFill>
+                    <a:blip r:embed="rId56"/>
+                    <a:stretch>
+                      <a:fillRect/>
+                    </a:stretch>
+                  </pic:blipFill>
+                  <pic:spPr>
+                    <a:xfrm>
+                      <a:off x="0" y="0"/>
                       <a:ext cx="5907104" cy="2845069"/>
                     </a:xfrm>
                     <a:prstGeom prst="rect">
@@ -15816,21 +16029,12 @@
         <w:t>：</w:t>
       </w:r>
       <w:r>
-        <w:rPr>
-          <w:rStyle w:val="a4"/>
-        </w:rPr>
         <w:fldChar w:fldCharType="begin"/>
       </w:r>
       <w:r>
-        <w:rPr>
-          <w:rStyle w:val="a4"/>
-        </w:rPr>
         <w:instrText xml:space="preserve"> HYPERLINK "https://pytorch.org/get-started/locally/" </w:instrText>
       </w:r>
       <w:r>
-        <w:rPr>
-          <w:rStyle w:val="a4"/>
-        </w:rPr>
         <w:fldChar w:fldCharType="separate"/>
       </w:r>
       <w:r>
@@ -15945,7 +16149,7 @@
                     </pic:cNvPicPr>
                   </pic:nvPicPr>
                   <pic:blipFill>
-                    <a:blip r:embed="rId56">
+                    <a:blip r:embed="rId57">
                       <a:extLst>
                         <a:ext uri="{28A0092B-C50C-407E-A947-70E740481C1C}">
                           <a14:useLocalDpi xmlns:a14="http://schemas.microsoft.com/office/drawing/2010/main" val="0"/>
@@ -16024,7 +16228,7 @@
                     <pic:cNvPicPr/>
                   </pic:nvPicPr>
                   <pic:blipFill>
-                    <a:blip r:embed="rId57"/>
+                    <a:blip r:embed="rId58"/>
                     <a:stretch>
                       <a:fillRect/>
                     </a:stretch>

--- a/python_conf/AI环境搭建.docx
+++ b/python_conf/AI环境搭建.docx
@@ -65,158 +65,86 @@
         <w:rPr>
           <w:shd w:val="clear" w:color="auto" w:fill="FFFFFF"/>
         </w:rPr>
-        <w:t>安装</w:t>
-      </w:r>
-      <w:proofErr w:type="gramStart"/>
+        <w:t>安装第三放模块有时需要安装多个依赖包，</w:t>
+      </w:r>
       <w:r>
         <w:rPr>
           <w:shd w:val="clear" w:color="auto" w:fill="FFFFFF"/>
         </w:rPr>
-        <w:t>第三放</w:t>
-      </w:r>
-      <w:proofErr w:type="gramEnd"/>
+        <w:t>Anaconda</w:t>
+      </w:r>
       <w:r>
         <w:rPr>
           <w:shd w:val="clear" w:color="auto" w:fill="FFFFFF"/>
         </w:rPr>
-        <w:t>模块有时需要安装多个依赖包，</w:t>
+        <w:t>实在是要方便很多。例如，安装</w:t>
       </w:r>
       <w:r>
         <w:rPr>
           <w:shd w:val="clear" w:color="auto" w:fill="FFFFFF"/>
         </w:rPr>
-        <w:t>Anaconda</w:t>
+        <w:t>pandas</w:t>
       </w:r>
       <w:r>
         <w:rPr>
           <w:shd w:val="clear" w:color="auto" w:fill="FFFFFF"/>
         </w:rPr>
-        <w:t>实在是要方便很多。例如，安装</w:t>
+        <w:t>模块适，</w:t>
       </w:r>
       <w:r>
         <w:rPr>
           <w:shd w:val="clear" w:color="auto" w:fill="FFFFFF"/>
         </w:rPr>
+        <w:t>pip</w:t>
+      </w:r>
+      <w:r>
+        <w:rPr>
+          <w:shd w:val="clear" w:color="auto" w:fill="FFFFFF"/>
+        </w:rPr>
+        <w:t>中要依次安装</w:t>
+      </w:r>
+      <w:r>
+        <w:rPr>
+          <w:shd w:val="clear" w:color="auto" w:fill="FFFFFF"/>
+        </w:rPr>
+        <w:t xml:space="preserve">NumPy, dateutil, pytz ,setuptools, </w:t>
+      </w:r>
+      <w:r>
+        <w:rPr>
+          <w:shd w:val="clear" w:color="auto" w:fill="FFFFFF"/>
+        </w:rPr>
+        <w:t>而</w:t>
+      </w:r>
+      <w:r>
+        <w:rPr>
+          <w:shd w:val="clear" w:color="auto" w:fill="FFFFFF"/>
+        </w:rPr>
+        <w:t xml:space="preserve">Anaconda </w:t>
+      </w:r>
+      <w:r>
+        <w:rPr>
+          <w:shd w:val="clear" w:color="auto" w:fill="FFFFFF"/>
+        </w:rPr>
+        <w:t>中只要安装一个</w:t>
+      </w:r>
+      <w:r>
+        <w:rPr>
+          <w:shd w:val="clear" w:color="auto" w:fill="FFFFFF"/>
+        </w:rPr>
         <w:t>pandas</w:t>
       </w:r>
       <w:r>
         <w:rPr>
           <w:shd w:val="clear" w:color="auto" w:fill="FFFFFF"/>
         </w:rPr>
-        <w:t>模块适，</w:t>
+        <w:t>包其他依赖包就会自动安装。</w:t>
       </w:r>
       <w:r>
         <w:rPr>
           <w:shd w:val="clear" w:color="auto" w:fill="FFFFFF"/>
         </w:rPr>
-        <w:t>pip</w:t>
-      </w:r>
-      <w:r>
-        <w:rPr>
-          <w:shd w:val="clear" w:color="auto" w:fill="FFFFFF"/>
-        </w:rPr>
-        <w:t>中要依次安装</w:t>
-      </w:r>
-      <w:r>
-        <w:rPr>
-          <w:shd w:val="clear" w:color="auto" w:fill="FFFFFF"/>
-        </w:rPr>
-        <w:t xml:space="preserve">NumPy, </w:t>
-      </w:r>
-      <w:proofErr w:type="spellStart"/>
-      <w:r>
-        <w:rPr>
-          <w:shd w:val="clear" w:color="auto" w:fill="FFFFFF"/>
-        </w:rPr>
-        <w:t>dateutil</w:t>
-      </w:r>
-      <w:proofErr w:type="spellEnd"/>
-      <w:r>
-        <w:rPr>
-          <w:shd w:val="clear" w:color="auto" w:fill="FFFFFF"/>
-        </w:rPr>
-        <w:t xml:space="preserve">, </w:t>
-      </w:r>
-      <w:proofErr w:type="spellStart"/>
-      <w:r>
-        <w:rPr>
-          <w:shd w:val="clear" w:color="auto" w:fill="FFFFFF"/>
-        </w:rPr>
-        <w:t>pytz</w:t>
-      </w:r>
-      <w:proofErr w:type="spellEnd"/>
-      <w:r>
-        <w:rPr>
-          <w:shd w:val="clear" w:color="auto" w:fill="FFFFFF"/>
-        </w:rPr>
-        <w:t xml:space="preserve"> ,</w:t>
-      </w:r>
-      <w:proofErr w:type="spellStart"/>
-      <w:r>
-        <w:rPr>
-          <w:shd w:val="clear" w:color="auto" w:fill="FFFFFF"/>
-        </w:rPr>
-        <w:t>setuptools</w:t>
-      </w:r>
-      <w:proofErr w:type="spellEnd"/>
-      <w:r>
-        <w:rPr>
-          <w:shd w:val="clear" w:color="auto" w:fill="FFFFFF"/>
-        </w:rPr>
-        <w:t xml:space="preserve">, </w:t>
-      </w:r>
-      <w:r>
-        <w:rPr>
-          <w:shd w:val="clear" w:color="auto" w:fill="FFFFFF"/>
-        </w:rPr>
-        <w:t>而</w:t>
-      </w:r>
-      <w:r>
-        <w:rPr>
-          <w:shd w:val="clear" w:color="auto" w:fill="FFFFFF"/>
-        </w:rPr>
-        <w:t xml:space="preserve">Anaconda </w:t>
-      </w:r>
-      <w:r>
-        <w:rPr>
-          <w:shd w:val="clear" w:color="auto" w:fill="FFFFFF"/>
-        </w:rPr>
-        <w:t>中只要安装一个</w:t>
-      </w:r>
-      <w:r>
-        <w:rPr>
-          <w:shd w:val="clear" w:color="auto" w:fill="FFFFFF"/>
-        </w:rPr>
-        <w:t>pandas</w:t>
-      </w:r>
-      <w:proofErr w:type="gramStart"/>
-      <w:r>
-        <w:rPr>
-          <w:shd w:val="clear" w:color="auto" w:fill="FFFFFF"/>
-        </w:rPr>
-        <w:t>包其他</w:t>
-      </w:r>
-      <w:proofErr w:type="gramEnd"/>
-      <w:r>
-        <w:rPr>
-          <w:shd w:val="clear" w:color="auto" w:fill="FFFFFF"/>
-        </w:rPr>
-        <w:t>依赖包就会自动安装。</w:t>
-      </w:r>
-      <w:r>
-        <w:rPr>
-          <w:shd w:val="clear" w:color="auto" w:fill="FFFFFF"/>
-        </w:rPr>
-        <w:t xml:space="preserve"> </w:t>
-      </w:r>
-      <w:proofErr w:type="spellStart"/>
-      <w:r>
-        <w:rPr>
-          <w:shd w:val="clear" w:color="auto" w:fill="FFFFFF"/>
-        </w:rPr>
-        <w:t>conda</w:t>
-      </w:r>
-      <w:proofErr w:type="spellEnd"/>
+        <w:t xml:space="preserve"> conda</w:t>
+      </w:r>
       <w:r>
         <w:rPr>
           <w:shd w:val="clear" w:color="auto" w:fill="FFFFFF"/>
@@ -265,6 +193,7 @@
     <w:sdt>
       <w:sdtPr>
         <w:rPr>
+          <w:bCs w:val="0"/>
           <w:sz w:val="24"/>
           <w:szCs w:val="21"/>
         </w:rPr>
@@ -274,15 +203,15 @@
           <w:docPartUnique/>
         </w:docPartObj>
       </w:sdtPr>
-      <w:sdtEndPr>
-        <w:rPr>
-          <w:bCs w:val="0"/>
-        </w:rPr>
-      </w:sdtEndPr>
+      <w:sdtEndPr/>
       <w:sdtContent>
         <w:p>
           <w:pPr>
             <w:pStyle w:val="2"/>
+            <w:numPr>
+              <w:ilvl w:val="0"/>
+              <w:numId w:val="0"/>
+            </w:numPr>
             <w:rPr>
               <w:rStyle w:val="10"/>
             </w:rPr>
@@ -586,13 +515,7 @@
               <w:rPr>
                 <w:webHidden/>
               </w:rPr>
-              <w:instrText>PAGEREF _Toc5866</w:instrText>
-            </w:r>
-            <w:r>
-              <w:rPr>
-                <w:webHidden/>
-              </w:rPr>
-              <w:instrText>2030 \h</w:instrText>
+              <w:instrText>PAGEREF _Toc58662030 \h</w:instrText>
             </w:r>
             <w:r>
               <w:rPr>
@@ -764,13 +687,7 @@
               <w:rPr>
                 <w:webHidden/>
               </w:rPr>
-              <w:instrText>P</w:instrText>
-            </w:r>
-            <w:r>
-              <w:rPr>
-                <w:webHidden/>
-              </w:rPr>
-              <w:instrText>AGEREF _Toc58662032 \h</w:instrText>
+              <w:instrText>PAGEREF _Toc58662032 \h</w:instrText>
             </w:r>
             <w:r>
               <w:rPr>
@@ -1178,13 +1095,7 @@
               <w:rPr>
                 <w:webHidden/>
               </w:rPr>
-              <w:instrText>PAGER</w:instrText>
-            </w:r>
-            <w:r>
-              <w:rPr>
-                <w:webHidden/>
-              </w:rPr>
-              <w:instrText>EF _Toc58662037 \h</w:instrText>
+              <w:instrText>PAGEREF _Toc58662037 \h</w:instrText>
             </w:r>
             <w:r>
               <w:rPr>
@@ -1579,13 +1490,7 @@
               <w:rPr>
                 <w:webHidden/>
               </w:rPr>
-              <w:instrText>PAGEREF</w:instrText>
-            </w:r>
-            <w:r>
-              <w:rPr>
-                <w:webHidden/>
-              </w:rPr>
-              <w:instrText xml:space="preserve"> _Toc58662042 \h</w:instrText>
+              <w:instrText>PAGEREF _Toc58662042 \h</w:instrText>
             </w:r>
             <w:r>
               <w:rPr>
@@ -1969,13 +1874,7 @@
               <w:rPr>
                 <w:webHidden/>
               </w:rPr>
-              <w:instrText xml:space="preserve">PAGEREF </w:instrText>
-            </w:r>
-            <w:r>
-              <w:rPr>
-                <w:webHidden/>
-              </w:rPr>
-              <w:instrText>_Toc58662047 \h</w:instrText>
+              <w:instrText>PAGEREF _Toc58662047 \h</w:instrText>
             </w:r>
             <w:r>
               <w:rPr>
@@ -2385,11 +2284,6 @@
                 <w:rStyle w:val="IndexLink"/>
               </w:rPr>
               <w:tab/>
-            </w:r>
-            <w:r>
-              <w:rPr>
-                <w:rStyle w:val="IndexLink"/>
-              </w:rPr>
               <w:t>14</w:t>
             </w:r>
             <w:r>
@@ -2614,13 +2508,7 @@
               <w:rPr>
                 <w:webHidden/>
               </w:rPr>
-              <w:instrText>PAG</w:instrText>
-            </w:r>
-            <w:r>
-              <w:rPr>
-                <w:webHidden/>
-              </w:rPr>
-              <w:instrText>EREF _Toc58662055 \h</w:instrText>
+              <w:instrText>PAGEREF _Toc58662055 \h</w:instrText>
             </w:r>
             <w:r>
               <w:rPr>
@@ -2998,13 +2886,7 @@
               <w:rPr>
                 <w:webHidden/>
               </w:rPr>
-              <w:instrText>PAGEREF</w:instrText>
-            </w:r>
-            <w:r>
-              <w:rPr>
-                <w:webHidden/>
-              </w:rPr>
-              <w:instrText xml:space="preserve"> _Toc58662060 \h</w:instrText>
+              <w:instrText>PAGEREF _Toc58662060 \h</w:instrText>
             </w:r>
             <w:r>
               <w:rPr>
@@ -3374,13 +3256,7 @@
               <w:rPr>
                 <w:webHidden/>
               </w:rPr>
-              <w:instrText>PAGEREF _T</w:instrText>
-            </w:r>
-            <w:r>
-              <w:rPr>
-                <w:webHidden/>
-              </w:rPr>
-              <w:instrText>oc58662065 \h</w:instrText>
+              <w:instrText>PAGEREF _Toc58662065 \h</w:instrText>
             </w:r>
             <w:r>
               <w:rPr>
@@ -3771,33 +3647,20 @@
         </w:numPr>
       </w:pPr>
       <w:bookmarkStart w:id="2" w:name="_Toc58662029"/>
-      <w:proofErr w:type="spellStart"/>
       <w:r>
         <w:t>Windwos</w:t>
       </w:r>
       <w:bookmarkEnd w:id="2"/>
-      <w:proofErr w:type="spellEnd"/>
-    </w:p>
-    <w:p>
-      <w:r>
-        <w:t>如</w:t>
-      </w:r>
-      <w:r>
-        <w:t>果不想用</w:t>
+    </w:p>
+    <w:p>
+      <w:r>
+        <w:t>如果不想用</w:t>
       </w:r>
       <w:r>
         <w:t xml:space="preserve">Anaconda </w:t>
       </w:r>
       <w:r>
-        <w:t>可以</w:t>
-      </w:r>
-      <w:proofErr w:type="gramStart"/>
-      <w:r>
-        <w:t>到官网直接</w:t>
-      </w:r>
-      <w:proofErr w:type="gramEnd"/>
-      <w:r>
-        <w:t>下载</w:t>
+        <w:t>可以到官网直接下载</w:t>
       </w:r>
       <w:r>
         <w:t xml:space="preserve">python </w:t>
@@ -3812,18 +3675,13 @@
       <w:r>
         <w:t xml:space="preserve">Python </w:t>
       </w:r>
-      <w:proofErr w:type="gramStart"/>
-      <w:r>
-        <w:t>官网下载</w:t>
-      </w:r>
-      <w:proofErr w:type="gramEnd"/>
-      <w:r>
-        <w:t>地址</w:t>
+      <w:r>
+        <w:t>官网下载地址</w:t>
       </w:r>
       <w:r>
         <w:t xml:space="preserve"> </w:t>
       </w:r>
-      <w:hyperlink r:id="rId6">
+      <w:hyperlink r:id="rId8">
         <w:r>
           <w:rPr>
             <w:rStyle w:val="a3"/>
@@ -3896,16 +3754,8 @@
     </w:p>
     <w:p>
       <w:r>
-        <w:t>y</w:t>
-      </w:r>
-      <w:r>
-        <w:t xml:space="preserve">um </w:t>
-      </w:r>
-      <w:proofErr w:type="gramStart"/>
-      <w:r>
-        <w:t>update</w:t>
-      </w:r>
-      <w:proofErr w:type="gramEnd"/>
+        <w:t>yum update</w:t>
+      </w:r>
     </w:p>
     <w:p>
       <w:pPr>
@@ -3933,77 +3783,8 @@
     </w:p>
     <w:p>
       <w:r>
-        <w:t xml:space="preserve">yum install </w:t>
-      </w:r>
-      <w:proofErr w:type="spellStart"/>
-      <w:r>
-        <w:t>zlib-devel</w:t>
-      </w:r>
-      <w:proofErr w:type="spellEnd"/>
-      <w:r>
-        <w:t xml:space="preserve"> bzip2-devel </w:t>
-      </w:r>
-      <w:proofErr w:type="spellStart"/>
-      <w:r>
-        <w:t>openssl-devel</w:t>
-      </w:r>
-      <w:proofErr w:type="spellEnd"/>
-      <w:r>
-        <w:t xml:space="preserve"> </w:t>
-      </w:r>
-      <w:proofErr w:type="spellStart"/>
-      <w:r>
-        <w:t>ncurses-devel</w:t>
-      </w:r>
-      <w:proofErr w:type="spellEnd"/>
-      <w:r>
-        <w:t xml:space="preserve"> </w:t>
-      </w:r>
-      <w:proofErr w:type="spellStart"/>
-      <w:r>
-        <w:t>sqlite-devel</w:t>
-      </w:r>
-      <w:proofErr w:type="spellEnd"/>
-      <w:r>
-        <w:t xml:space="preserve"> </w:t>
-      </w:r>
-      <w:proofErr w:type="spellStart"/>
-      <w:r>
-        <w:t>readline-devel</w:t>
-      </w:r>
-      <w:proofErr w:type="spellEnd"/>
-      <w:r>
-        <w:t xml:space="preserve"> </w:t>
-      </w:r>
-      <w:proofErr w:type="spellStart"/>
-      <w:r>
-        <w:t>tk-devel</w:t>
-      </w:r>
-      <w:proofErr w:type="spellEnd"/>
-      <w:r>
-        <w:t xml:space="preserve"> </w:t>
-      </w:r>
-      <w:proofErr w:type="spellStart"/>
-      <w:r>
-        <w:t>libffi-devel</w:t>
-      </w:r>
-      <w:proofErr w:type="spellEnd"/>
-      <w:r>
-        <w:t xml:space="preserve"> </w:t>
-      </w:r>
-      <w:proofErr w:type="spellStart"/>
-      <w:r>
-        <w:t>gcc</w:t>
-      </w:r>
-      <w:proofErr w:type="spellEnd"/>
-      <w:r>
-        <w:t xml:space="preserve"> </w:t>
-      </w:r>
-      <w:proofErr w:type="gramStart"/>
-      <w:r>
-        <w:t>make</w:t>
-      </w:r>
-      <w:proofErr w:type="gramEnd"/>
+        <w:t>yum install zlib-devel bzip2-devel openssl-devel ncurses-devel sqlite-devel readline-devel tk-devel libffi-devel gcc make</w:t>
+      </w:r>
     </w:p>
     <w:p>
       <w:pPr>
@@ -4013,13 +3794,8 @@
           <w:numId w:val="17"/>
         </w:numPr>
       </w:pPr>
-      <w:proofErr w:type="gramStart"/>
-      <w:r>
-        <w:t>在官网下载</w:t>
-      </w:r>
-      <w:proofErr w:type="gramEnd"/>
-      <w:r>
-        <w:t>所需版本，这里用的是</w:t>
+      <w:r>
+        <w:t>在官网下载所需版本，这里用的是</w:t>
       </w:r>
       <w:r>
         <w:t>3.8.5</w:t>
@@ -4034,13 +3810,8 @@
           <w:rStyle w:val="aa"/>
         </w:rPr>
       </w:pPr>
-      <w:proofErr w:type="spellStart"/>
-      <w:r>
-        <w:t>wget</w:t>
-      </w:r>
-      <w:proofErr w:type="spellEnd"/>
-      <w:r>
-        <w:t xml:space="preserve"> </w:t>
+      <w:r>
+        <w:t xml:space="preserve">wget </w:t>
       </w:r>
       <w:r>
         <w:rPr>
@@ -4075,26 +3846,12 @@
         </w:numPr>
       </w:pPr>
       <w:r>
-        <w:t>解</w:t>
-      </w:r>
-      <w:r>
-        <w:t>压</w:t>
-      </w:r>
-    </w:p>
-    <w:p>
-      <w:r>
-        <w:t>tar -</w:t>
-      </w:r>
-      <w:proofErr w:type="spellStart"/>
-      <w:r>
-        <w:t>xvf</w:t>
-      </w:r>
-      <w:proofErr w:type="spellEnd"/>
-      <w:r>
-        <w:t xml:space="preserve"> Python-3.8</w:t>
-      </w:r>
-      <w:r>
-        <w:t>.5.tgz</w:t>
+        <w:t>解压</w:t>
+      </w:r>
+    </w:p>
+    <w:p>
+      <w:r>
+        <w:t>tar -xvf Python-3.8.5.tgz</w:t>
       </w:r>
     </w:p>
     <w:p/>
@@ -4124,15 +3881,7 @@
         </w:numPr>
       </w:pPr>
       <w:r>
-        <w:t>配置编译的</w:t>
-      </w:r>
-      <w:proofErr w:type="gramStart"/>
-      <w:r>
-        <w:t>的</w:t>
-      </w:r>
-      <w:proofErr w:type="gramEnd"/>
-      <w:r>
-        <w:t>路径（这里</w:t>
+        <w:t>配置编译的的路径（这里</w:t>
       </w:r>
       <w:r>
         <w:t>--prefix</w:t>
@@ -4142,21 +3891,8 @@
       </w:r>
     </w:p>
     <w:p>
-      <w:proofErr w:type="gramStart"/>
-      <w:r>
-        <w:t>./</w:t>
-      </w:r>
-      <w:proofErr w:type="gramEnd"/>
-      <w:r>
-        <w:t>configure --prefix=/</w:t>
-      </w:r>
-      <w:proofErr w:type="spellStart"/>
-      <w:r>
-        <w:t>usr</w:t>
-      </w:r>
-      <w:proofErr w:type="spellEnd"/>
-      <w:r>
-        <w:t xml:space="preserve">/local/python3  </w:t>
+      <w:r>
+        <w:t xml:space="preserve">./configure --prefix=/usr/local/python3  </w:t>
       </w:r>
     </w:p>
     <w:p>
@@ -4171,39 +3907,21 @@
         <w:t>执行该代码后，会编译安装到</w:t>
       </w:r>
       <w:r>
-        <w:t xml:space="preserve"> /</w:t>
-      </w:r>
-      <w:proofErr w:type="spellStart"/>
-      <w:r>
-        <w:t>usr</w:t>
-      </w:r>
-      <w:proofErr w:type="spellEnd"/>
-      <w:r>
-        <w:t xml:space="preserve">/local/bin/ </w:t>
+        <w:t xml:space="preserve"> /usr/local/bin/ </w:t>
       </w:r>
       <w:r>
         <w:t>下，且不用添加软连接或环境变量</w:t>
       </w:r>
     </w:p>
     <w:p>
-      <w:proofErr w:type="gramStart"/>
-      <w:r>
-        <w:t>./</w:t>
-      </w:r>
-      <w:proofErr w:type="gramEnd"/>
-      <w:r>
-        <w:t xml:space="preserve">configure --enable-optimizations  </w:t>
-      </w:r>
-    </w:p>
-    <w:p>
-      <w:r>
-        <w:t xml:space="preserve">make &amp;&amp; make </w:t>
-      </w:r>
-      <w:proofErr w:type="gramStart"/>
-      <w:r>
-        <w:t>install</w:t>
-      </w:r>
-      <w:proofErr w:type="gramEnd"/>
+      <w:r>
+        <w:t xml:space="preserve">./configure --enable-optimizations  </w:t>
+      </w:r>
+    </w:p>
+    <w:p>
+      <w:r>
+        <w:t>make &amp;&amp; make install</w:t>
+      </w:r>
     </w:p>
     <w:p>
       <w:pPr>
@@ -4219,44 +3937,12 @@
     </w:p>
     <w:p>
       <w:r>
-        <w:t>ln -s /</w:t>
-      </w:r>
-      <w:proofErr w:type="spellStart"/>
-      <w:r>
-        <w:t>usr</w:t>
-      </w:r>
-      <w:proofErr w:type="spellEnd"/>
-      <w:r>
-        <w:t>/local/python3/bin/python3 /</w:t>
-      </w:r>
-      <w:proofErr w:type="spellStart"/>
-      <w:r>
-        <w:t>usr</w:t>
-      </w:r>
-      <w:proofErr w:type="spellEnd"/>
-      <w:r>
-        <w:t xml:space="preserve">/bin/python3 </w:t>
-      </w:r>
-    </w:p>
-    <w:p>
-      <w:r>
-        <w:t>ln -s /</w:t>
-      </w:r>
-      <w:proofErr w:type="spellStart"/>
-      <w:r>
-        <w:t>usr</w:t>
-      </w:r>
-      <w:proofErr w:type="spellEnd"/>
-      <w:r>
-        <w:t>/local/python3/bin/pip3 /</w:t>
-      </w:r>
-      <w:proofErr w:type="spellStart"/>
-      <w:r>
-        <w:t>usr</w:t>
-      </w:r>
-      <w:proofErr w:type="spellEnd"/>
-      <w:r>
-        <w:t>/bin/pip3</w:t>
+        <w:t xml:space="preserve">ln -s /usr/local/python3/bin/python3 /usr/bin/python3 </w:t>
+      </w:r>
+    </w:p>
+    <w:p>
+      <w:r>
+        <w:t>ln -s /usr/local/python3/bin/pip3 /usr/bin/pip3</w:t>
       </w:r>
     </w:p>
     <w:p>
@@ -4271,15 +3957,7 @@
         <w:t>将</w:t>
       </w:r>
       <w:r>
-        <w:t>/</w:t>
-      </w:r>
-      <w:proofErr w:type="spellStart"/>
-      <w:r>
-        <w:t>usr</w:t>
-      </w:r>
-      <w:proofErr w:type="spellEnd"/>
-      <w:r>
-        <w:t>/local/python3/bin</w:t>
+        <w:t>/usr/local/python3/bin</w:t>
       </w:r>
       <w:r>
         <w:t>加入</w:t>
@@ -4290,15 +3968,7 @@
     </w:p>
     <w:p>
       <w:r>
-        <w:t>vim /</w:t>
-      </w:r>
-      <w:proofErr w:type="spellStart"/>
-      <w:r>
-        <w:t>etc</w:t>
-      </w:r>
-      <w:proofErr w:type="spellEnd"/>
-      <w:r>
-        <w:t>/profile</w:t>
+        <w:t>vim /etc/profile</w:t>
       </w:r>
     </w:p>
     <w:p>
@@ -4315,15 +3985,7 @@
     </w:p>
     <w:p>
       <w:r>
-        <w:t>export PATH=$PATH:/</w:t>
-      </w:r>
-      <w:proofErr w:type="spellStart"/>
-      <w:r>
-        <w:t>usr</w:t>
-      </w:r>
-      <w:proofErr w:type="spellEnd"/>
-      <w:r>
-        <w:t>/local/python3/bin</w:t>
+        <w:t>export PATH=$PATH:/usr/local/python3/bin</w:t>
       </w:r>
     </w:p>
     <w:p>
@@ -4340,15 +4002,7 @@
     </w:p>
     <w:p>
       <w:r>
-        <w:t>source /</w:t>
-      </w:r>
-      <w:proofErr w:type="spellStart"/>
-      <w:r>
-        <w:t>etc</w:t>
-      </w:r>
-      <w:proofErr w:type="spellEnd"/>
-      <w:r>
-        <w:t xml:space="preserve">/profile </w:t>
+        <w:t xml:space="preserve">source /etc/profile </w:t>
       </w:r>
     </w:p>
     <w:p>
@@ -4364,10 +4018,7 @@
         <w:t>创建</w:t>
       </w:r>
       <w:r>
-        <w:t>pyt</w:t>
-      </w:r>
-      <w:r>
-        <w:t>hon</w:t>
+        <w:t>python</w:t>
       </w:r>
       <w:r>
         <w:t>虚拟环境</w:t>
@@ -4383,31 +4034,19 @@
         </w:numPr>
       </w:pPr>
       <w:r>
-        <w:t>安</w:t>
-      </w:r>
-      <w:r>
-        <w:t>装</w:t>
-      </w:r>
-      <w:proofErr w:type="spellStart"/>
+        <w:t>安装</w:t>
+      </w:r>
       <w:r>
         <w:t>virtualenv</w:t>
       </w:r>
-      <w:proofErr w:type="spellEnd"/>
     </w:p>
     <w:p>
       <w:r>
         <w:t xml:space="preserve">　　　　　　</w:t>
       </w:r>
       <w:r>
-        <w:t>yum install python-</w:t>
-      </w:r>
-      <w:proofErr w:type="spellStart"/>
-      <w:proofErr w:type="gramStart"/>
-      <w:r>
-        <w:t>virtualenv</w:t>
-      </w:r>
-      <w:proofErr w:type="spellEnd"/>
-      <w:proofErr w:type="gramEnd"/>
+        <w:t>yum install python-virtualenv</w:t>
+      </w:r>
     </w:p>
     <w:p>
       <w:pPr>
@@ -4431,13 +4070,8 @@
       <w:r>
         <w:t xml:space="preserve">　　　　　　</w:t>
       </w:r>
-      <w:proofErr w:type="spellStart"/>
-      <w:r>
-        <w:t>virtualenv</w:t>
-      </w:r>
-      <w:proofErr w:type="spellEnd"/>
-      <w:r>
-        <w:t xml:space="preserve"> env           </w:t>
+      <w:r>
+        <w:t xml:space="preserve">virtualenv env           </w:t>
       </w:r>
     </w:p>
     <w:p>
@@ -4449,15 +4083,7 @@
         </w:numPr>
       </w:pPr>
       <w:r>
-        <w:t>执行后，在</w:t>
-      </w:r>
-      <w:proofErr w:type="gramStart"/>
-      <w:r>
-        <w:t>本地会</w:t>
-      </w:r>
-      <w:proofErr w:type="gramEnd"/>
-      <w:r>
-        <w:t>生成一个与虚拟环境同名的文件夹</w:t>
+        <w:t>执行后，在本地会生成一个与虚拟环境同名的文件夹</w:t>
       </w:r>
     </w:p>
     <w:p/>
@@ -4495,21 +4121,8 @@
       <w:r>
         <w:t xml:space="preserve">　　</w:t>
       </w:r>
-      <w:proofErr w:type="spellStart"/>
-      <w:r>
-        <w:t>virtualenv</w:t>
-      </w:r>
-      <w:proofErr w:type="spellEnd"/>
-      <w:r>
-        <w:t xml:space="preserve"> --python=/</w:t>
-      </w:r>
-      <w:proofErr w:type="spellStart"/>
-      <w:r>
-        <w:t>usr</w:t>
-      </w:r>
-      <w:proofErr w:type="spellEnd"/>
-      <w:r>
-        <w:t>/local/python3/bin/python3 env</w:t>
+      <w:r>
+        <w:t>virtualenv --python=/usr/local/python3/bin/python3 env</w:t>
       </w:r>
     </w:p>
     <w:p>
@@ -4521,31 +4134,15 @@
         </w:numPr>
       </w:pPr>
       <w:r>
-        <w:t xml:space="preserve">启动虚拟环境　　</w:t>
-      </w:r>
-      <w:proofErr w:type="gramStart"/>
-      <w:r>
-        <w:t xml:space="preserve">　　</w:t>
-      </w:r>
-      <w:proofErr w:type="gramEnd"/>
+        <w:t xml:space="preserve">启动虚拟环境　　　　</w:t>
+      </w:r>
     </w:p>
     <w:p>
       <w:r>
         <w:t xml:space="preserve">　　　</w:t>
       </w:r>
       <w:r>
-        <w:t>sourc</w:t>
-      </w:r>
-      <w:r>
-        <w:t>e bin/</w:t>
-      </w:r>
-      <w:proofErr w:type="gramStart"/>
-      <w:r>
-        <w:t>activate</w:t>
-      </w:r>
-      <w:proofErr w:type="gramEnd"/>
-      <w:r>
-        <w:t xml:space="preserve">         </w:t>
+        <w:t xml:space="preserve">source bin/activate         </w:t>
       </w:r>
     </w:p>
     <w:p>
@@ -4603,16 +4200,8 @@
       <w:bookmarkEnd w:id="8"/>
     </w:p>
     <w:p>
-      <w:proofErr w:type="gramStart"/>
-      <w:r>
-        <w:t>官</w:t>
-      </w:r>
-      <w:r>
-        <w:t>网地址</w:t>
-      </w:r>
-      <w:proofErr w:type="gramEnd"/>
-      <w:r>
-        <w:t>：</w:t>
+      <w:r>
+        <w:t>官网地址：</w:t>
       </w:r>
     </w:p>
     <w:p>
@@ -4622,7 +4211,7 @@
           <w:szCs w:val="24"/>
         </w:rPr>
       </w:pPr>
-      <w:hyperlink r:id="rId7">
+      <w:hyperlink r:id="rId9">
         <w:r>
           <w:rPr>
             <w:rStyle w:val="a3"/>
@@ -4634,13 +4223,8 @@
       </w:hyperlink>
     </w:p>
     <w:p>
-      <w:proofErr w:type="gramStart"/>
-      <w:r>
-        <w:t>官网下载</w:t>
-      </w:r>
-      <w:proofErr w:type="gramEnd"/>
-      <w:r>
-        <w:t>地址：</w:t>
+      <w:r>
+        <w:t>官网下载地址：</w:t>
       </w:r>
     </w:p>
     <w:p>
@@ -4650,7 +4234,7 @@
           <w:szCs w:val="24"/>
         </w:rPr>
       </w:pPr>
-      <w:hyperlink r:id="rId8">
+      <w:hyperlink r:id="rId10">
         <w:r>
           <w:rPr>
             <w:rStyle w:val="a3"/>
@@ -4662,13 +4246,8 @@
       </w:hyperlink>
     </w:p>
     <w:p>
-      <w:proofErr w:type="gramStart"/>
-      <w:r>
-        <w:t>官网下载</w:t>
-      </w:r>
-      <w:proofErr w:type="gramEnd"/>
-      <w:r>
-        <w:t>慢的同学可移步到清华镜像源：</w:t>
+      <w:r>
+        <w:t>官网下载慢的同学可移步到清华镜像源：</w:t>
       </w:r>
     </w:p>
     <w:p>
@@ -4679,7 +4258,7 @@
           <w:szCs w:val="24"/>
         </w:rPr>
       </w:pPr>
-      <w:hyperlink r:id="rId9">
+      <w:hyperlink r:id="rId11">
         <w:r>
           <w:rPr>
             <w:rStyle w:val="a3"/>
@@ -4698,24 +4277,8 @@
           <w:u w:val="none"/>
         </w:rPr>
       </w:pPr>
-      <w:proofErr w:type="gramStart"/>
-      <w:r>
-        <w:t>官</w:t>
-      </w:r>
-      <w:r>
-        <w:t>网默认</w:t>
-      </w:r>
-      <w:proofErr w:type="gramEnd"/>
-      <w:r>
-        <w:t>的版本一般是稳定版本，大家可以</w:t>
-      </w:r>
-      <w:proofErr w:type="gramStart"/>
-      <w:r>
-        <w:t>参考官网的</w:t>
-      </w:r>
-      <w:proofErr w:type="gramEnd"/>
-      <w:r>
-        <w:t>版本到清华镜像源下载对应的版本</w:t>
+      <w:r>
+        <w:t>官网默认的版本一般是稳定版本，大家可以参考官网的版本到清华镜像源下载对应的版本</w:t>
       </w:r>
     </w:p>
     <w:p>
@@ -4770,31 +4333,16 @@
           <w:rStyle w:val="a7"/>
         </w:rPr>
       </w:pPr>
-      <w:proofErr w:type="spellStart"/>
-      <w:r>
-        <w:t>w</w:t>
-      </w:r>
-      <w:r>
-        <w:t>get</w:t>
-      </w:r>
-      <w:proofErr w:type="spellEnd"/>
-      <w:r>
-        <w:t xml:space="preserve"> </w:t>
-      </w:r>
-      <w:hyperlink r:id="rId10">
+      <w:r>
+        <w:t xml:space="preserve">wget </w:t>
+      </w:r>
+      <w:hyperlink r:id="rId12">
         <w:r>
           <w:rPr>
             <w:rStyle w:val="a3"/>
             <w:rFonts w:ascii="微软雅黑" w:hAnsi="微软雅黑"/>
           </w:rPr>
-          <w:t>https://mirrors.tuna.tsinghua.edu.cn/anaconda/archive/Anacon</w:t>
-        </w:r>
-        <w:r>
-          <w:rPr>
-            <w:rStyle w:val="a3"/>
-            <w:rFonts w:ascii="微软雅黑" w:hAnsi="微软雅黑"/>
-          </w:rPr>
-          <w:t>da3-2020.11-Linux-x86_64.sh</w:t>
+          <w:t>https://mirrors.tuna.tsinghua.edu.cn/anaconda/archive/Anaconda3-2020.11-Linux-x86_64.sh</w:t>
         </w:r>
       </w:hyperlink>
     </w:p>
@@ -4839,15 +4387,7 @@
           <w:color w:val="121212"/>
           <w:kern w:val="0"/>
         </w:rPr>
-        <w:t>b</w:t>
-      </w:r>
-      <w:r>
-        <w:rPr>
-          <w:rFonts w:cs="宋体"/>
-          <w:color w:val="121212"/>
-          <w:kern w:val="0"/>
-        </w:rPr>
-        <w:t xml:space="preserve">ash </w:t>
+        <w:t xml:space="preserve">bash </w:t>
       </w:r>
       <w:r>
         <w:t>Anaconda3-2020.11-Linux-x86_64.sh</w:t>
@@ -4941,7 +4481,6 @@
         </w:rPr>
         <w:t>最后一步有一个</w:t>
       </w:r>
-      <w:proofErr w:type="spellStart"/>
       <w:r>
         <w:rPr>
           <w:rStyle w:val="nv"/>
@@ -4949,7 +4488,6 @@
         </w:rPr>
         <w:t>init</w:t>
       </w:r>
-      <w:proofErr w:type="spellEnd"/>
       <w:r>
         <w:rPr>
           <w:rStyle w:val="nv"/>
@@ -4971,7 +4509,6 @@
         </w:rPr>
         <w:t>的话可以自动</w:t>
       </w:r>
-      <w:proofErr w:type="spellStart"/>
       <w:r>
         <w:rPr>
           <w:rStyle w:val="nv"/>
@@ -4979,7 +4516,6 @@
         </w:rPr>
         <w:t>conda</w:t>
       </w:r>
-      <w:proofErr w:type="spellEnd"/>
       <w:r>
         <w:rPr>
           <w:rStyle w:val="nv"/>
@@ -5008,9 +4544,20 @@
           <w:color w:val="000000"/>
           <w:sz w:val="18"/>
         </w:rPr>
-        <w:t>.</w:t>
-      </w:r>
-      <w:proofErr w:type="spellStart"/>
+        <w:t>.bashrc</w:t>
+      </w:r>
+    </w:p>
+    <w:p>
+      <w:r>
+        <w:rPr>
+          <w:rStyle w:val="nv"/>
+          <w:rFonts w:ascii="Courier New;sans-serif" w:hAnsi="Courier New;sans-serif"/>
+          <w:color w:val="000000"/>
+        </w:rPr>
+        <w:t>手动激活</w:t>
+      </w:r>
+    </w:p>
+    <w:p>
       <w:r>
         <w:rPr>
           <w:rStyle w:val="nv"/>
@@ -5018,61 +4565,8 @@
           <w:color w:val="000000"/>
           <w:sz w:val="18"/>
         </w:rPr>
-        <w:t>bashrc</w:t>
-      </w:r>
-      <w:proofErr w:type="spellEnd"/>
-    </w:p>
-    <w:p>
-      <w:r>
-        <w:rPr>
-          <w:rStyle w:val="nv"/>
-          <w:rFonts w:ascii="Courier New;sans-serif" w:hAnsi="Courier New;sans-serif"/>
-          <w:color w:val="000000"/>
-        </w:rPr>
-        <w:t>手动激活</w:t>
-      </w:r>
-    </w:p>
-    <w:p>
-      <w:r>
-        <w:rPr>
-          <w:rStyle w:val="nv"/>
-          <w:rFonts w:ascii="Courier New;sans-serif" w:hAnsi="Courier New;sans-serif"/>
-          <w:color w:val="000000"/>
-          <w:sz w:val="18"/>
-        </w:rPr>
-        <w:t xml:space="preserve">source </w:t>
-      </w:r>
-      <w:r>
-        <w:rPr>
-          <w:rStyle w:val="nv"/>
-          <w:rFonts w:ascii="Courier New;sans-serif" w:hAnsi="Courier New;sans-serif"/>
-          <w:color w:val="000000"/>
-          <w:sz w:val="18"/>
-        </w:rPr>
-        <w:t>~</w:t>
-      </w:r>
-      <w:proofErr w:type="gramStart"/>
-      <w:r>
-        <w:rPr>
-          <w:rStyle w:val="nv"/>
-          <w:rFonts w:ascii="Courier New;sans-serif" w:hAnsi="Courier New;sans-serif"/>
-          <w:color w:val="000000"/>
-          <w:sz w:val="18"/>
-        </w:rPr>
-        <w:t>/.</w:t>
-      </w:r>
-      <w:proofErr w:type="spellStart"/>
-      <w:r>
-        <w:rPr>
-          <w:rStyle w:val="nv"/>
-          <w:rFonts w:ascii="Courier New;sans-serif" w:hAnsi="Courier New;sans-serif"/>
-          <w:color w:val="000000"/>
-          <w:sz w:val="18"/>
-        </w:rPr>
-        <w:t>bashrc</w:t>
-      </w:r>
-      <w:proofErr w:type="spellEnd"/>
-      <w:proofErr w:type="gramEnd"/>
+        <w:t>source ~/.bashrc</w:t>
+      </w:r>
     </w:p>
     <w:p>
       <w:pPr>
@@ -5128,18 +4622,7 @@
     </w:p>
     <w:p>
       <w:r>
-        <w:t>v</w:t>
-      </w:r>
-      <w:r>
-        <w:t>i /</w:t>
-      </w:r>
-      <w:proofErr w:type="spellStart"/>
-      <w:r>
-        <w:t>etc</w:t>
-      </w:r>
-      <w:proofErr w:type="spellEnd"/>
-      <w:r>
-        <w:t>/profile</w:t>
+        <w:t>vi /etc/profile</w:t>
       </w:r>
     </w:p>
     <w:p>
@@ -5186,14 +4669,7 @@
           <w:rStyle w:val="HTML0"/>
           <w:color w:val="121212"/>
         </w:rPr>
-        <w:t>:/root/anaconda3/bin  #</w:t>
-      </w:r>
-      <w:r>
-        <w:rPr>
-          <w:rStyle w:val="HTML0"/>
-          <w:color w:val="121212"/>
-        </w:rPr>
-        <w:t>路径名跟自己实际情况而定</w:t>
+        <w:t>:/root/anaconda3/bin  #路径名跟自己实际情况而定</w:t>
       </w:r>
     </w:p>
     <w:p>
@@ -5237,11 +4713,9 @@
       <w:r>
         <w:t>键，输入</w:t>
       </w:r>
-      <w:proofErr w:type="spellStart"/>
       <w:r>
         <w:t>wq</w:t>
       </w:r>
-      <w:proofErr w:type="spellEnd"/>
       <w:r>
         <w:t>，保存文件并退出。最后使用如下命令刷新环境变量即可：</w:t>
       </w:r>
@@ -5267,25 +4741,7 @@
           <w:rFonts w:ascii="Consolas" w:hAnsi="Consolas"/>
           <w:color w:val="121212"/>
         </w:rPr>
-        <w:t xml:space="preserve"> /</w:t>
-      </w:r>
-      <w:proofErr w:type="spellStart"/>
-      <w:r>
-        <w:rPr>
-          <w:rStyle w:val="HTML0"/>
-          <w:rFonts w:ascii="Consolas" w:hAnsi="Consolas"/>
-          <w:color w:val="121212"/>
-        </w:rPr>
-        <w:t>etc</w:t>
-      </w:r>
-      <w:proofErr w:type="spellEnd"/>
-      <w:r>
-        <w:rPr>
-          <w:rStyle w:val="HTML0"/>
-          <w:rFonts w:ascii="Consolas" w:hAnsi="Consolas"/>
-          <w:color w:val="121212"/>
-        </w:rPr>
-        <w:t>/profile</w:t>
+        <w:t xml:space="preserve"> /etc/profile</w:t>
       </w:r>
     </w:p>
     <w:p>
@@ -5342,18 +4798,8 @@
           <w:color w:val="000000"/>
           <w:sz w:val="23"/>
         </w:rPr>
-        <w:t>vim ~/.</w:t>
-      </w:r>
-      <w:proofErr w:type="spellStart"/>
-      <w:r>
-        <w:rPr>
-          <w:rFonts w:ascii="Courier New;sans-serif" w:hAnsi="Courier New;sans-serif"/>
-          <w:color w:val="000000"/>
-          <w:sz w:val="23"/>
-        </w:rPr>
-        <w:t>bash_profile</w:t>
-      </w:r>
-      <w:proofErr w:type="spellEnd"/>
+        <w:t>vim ~/.bash_profile</w:t>
+      </w:r>
     </w:p>
     <w:p>
       <w:pPr>
@@ -5382,64 +4828,28 @@
           <w:color w:val="000000"/>
           <w:sz w:val="23"/>
         </w:rPr>
-        <w:t>export PATH=$PATH:/home/</w:t>
-      </w:r>
-      <w:proofErr w:type="spellStart"/>
+        <w:t>export PATH=$PATH:/home/uusama/mysql/bin</w:t>
+      </w:r>
+    </w:p>
+    <w:p>
+      <w:pPr>
+        <w:rPr>
+          <w:rFonts w:ascii="Consolas" w:hAnsi="Consolas"/>
+        </w:rPr>
+      </w:pPr>
       <w:r>
         <w:rPr>
           <w:rFonts w:ascii="Courier New;sans-serif" w:eastAsia="Courier New;sans-serif" w:hAnsi="Courier New;sans-serif"/>
           <w:color w:val="000000"/>
           <w:sz w:val="23"/>
         </w:rPr>
-        <w:t>uusama</w:t>
-      </w:r>
-      <w:proofErr w:type="spellEnd"/>
-      <w:r>
-        <w:rPr>
-          <w:rFonts w:ascii="Courier New;sans-serif" w:eastAsia="Courier New;sans-serif" w:hAnsi="Courier New;sans-serif"/>
-          <w:color w:val="000000"/>
-          <w:sz w:val="23"/>
-        </w:rPr>
-        <w:t>/</w:t>
-      </w:r>
-      <w:proofErr w:type="spellStart"/>
-      <w:r>
-        <w:rPr>
-          <w:rFonts w:ascii="Courier New;sans-serif" w:eastAsia="Courier New;sans-serif" w:hAnsi="Courier New;sans-serif"/>
-          <w:color w:val="000000"/>
-          <w:sz w:val="23"/>
-        </w:rPr>
-        <w:t>mysql</w:t>
-      </w:r>
-      <w:proofErr w:type="spellEnd"/>
-      <w:r>
-        <w:rPr>
-          <w:rFonts w:ascii="Courier New;sans-serif" w:eastAsia="Courier New;sans-serif" w:hAnsi="Courier New;sans-serif"/>
-          <w:color w:val="000000"/>
-          <w:sz w:val="23"/>
-        </w:rPr>
-        <w:t>/bin</w:t>
-      </w:r>
-    </w:p>
-    <w:p>
-      <w:pPr>
-        <w:rPr>
-          <w:rFonts w:ascii="Consolas" w:hAnsi="Consolas"/>
-        </w:rPr>
-      </w:pPr>
-      <w:r>
-        <w:rPr>
-          <w:rFonts w:ascii="Courier New;sans-serif" w:eastAsia="Courier New;sans-serif" w:hAnsi="Courier New;sans-serif"/>
-          <w:color w:val="000000"/>
-          <w:sz w:val="23"/>
-        </w:rPr>
         <w:t>激活</w:t>
       </w:r>
     </w:p>
     <w:p>
       <w:pPr>
         <w:rPr>
-          <w:rFonts w:ascii="Courier New;sans-serif" w:hAnsi="Courier New;sans-serif"/>
+          <w:rFonts w:ascii="Courier New;sans-serif" w:hAnsi="Courier New;sans-serif" w:hint="eastAsia"/>
           <w:color w:val="000000"/>
           <w:sz w:val="18"/>
         </w:rPr>
@@ -5450,18 +4860,8 @@
           <w:color w:val="000000"/>
           <w:sz w:val="18"/>
         </w:rPr>
-        <w:t>source ~/.</w:t>
-      </w:r>
-      <w:proofErr w:type="spellStart"/>
-      <w:r>
-        <w:rPr>
-          <w:rFonts w:ascii="Courier New;sans-serif" w:eastAsia="Courier New;sans-serif" w:hAnsi="Courier New;sans-serif"/>
-          <w:color w:val="000000"/>
-          <w:sz w:val="18"/>
-        </w:rPr>
-        <w:t>bash_profile</w:t>
-      </w:r>
-      <w:proofErr w:type="spellEnd"/>
+        <w:t>source ~/.bash_profile</w:t>
+      </w:r>
     </w:p>
     <w:p>
       <w:pPr>
@@ -5499,47 +4899,13 @@
           <w:rFonts w:ascii="Consolas" w:hAnsi="Consolas"/>
         </w:rPr>
       </w:pPr>
-      <w:proofErr w:type="spellStart"/>
       <w:r>
         <w:rPr>
           <w:rStyle w:val="nv"/>
           <w:rFonts w:ascii="Consolas" w:hAnsi="Consolas"/>
         </w:rPr>
-        <w:t>conda</w:t>
-      </w:r>
-      <w:proofErr w:type="spellEnd"/>
-      <w:r>
-        <w:rPr>
-          <w:rStyle w:val="nv"/>
-          <w:rFonts w:ascii="Consolas" w:hAnsi="Consolas"/>
-        </w:rPr>
-        <w:t xml:space="preserve"> config --set </w:t>
-      </w:r>
-      <w:proofErr w:type="spellStart"/>
-      <w:r>
-        <w:rPr>
-          <w:rStyle w:val="nv"/>
-          <w:rFonts w:ascii="Consolas" w:hAnsi="Consolas"/>
-        </w:rPr>
-        <w:t>auto_activate_base</w:t>
-      </w:r>
-      <w:proofErr w:type="spellEnd"/>
-      <w:r>
-        <w:rPr>
-          <w:rStyle w:val="nv"/>
-          <w:rFonts w:ascii="Consolas" w:hAnsi="Consolas"/>
-        </w:rPr>
-        <w:t xml:space="preserve"> </w:t>
-      </w:r>
-      <w:proofErr w:type="gramStart"/>
-      <w:r>
-        <w:rPr>
-          <w:rStyle w:val="nv"/>
-          <w:rFonts w:ascii="Consolas" w:hAnsi="Consolas"/>
-        </w:rPr>
-        <w:t>false</w:t>
-      </w:r>
-      <w:proofErr w:type="gramEnd"/>
+        <w:t>conda config --set auto_activate_base false</w:t>
+      </w:r>
     </w:p>
     <w:p>
       <w:pPr>
@@ -5557,23 +4923,16 @@
           <w:numId w:val="19"/>
         </w:numPr>
       </w:pPr>
-      <w:proofErr w:type="spellStart"/>
       <w:r>
         <w:t>Miniconda</w:t>
       </w:r>
-      <w:proofErr w:type="spellEnd"/>
       <w:r>
         <w:t>的安装和下载</w:t>
       </w:r>
     </w:p>
     <w:p>
-      <w:proofErr w:type="spellStart"/>
-      <w:r>
-        <w:t>Miniconda</w:t>
-      </w:r>
-      <w:proofErr w:type="spellEnd"/>
-      <w:r>
-        <w:t xml:space="preserve"> </w:t>
+      <w:r>
+        <w:t xml:space="preserve">Miniconda </w:t>
       </w:r>
       <w:r>
         <w:t>是</w:t>
@@ -5586,17 +4945,12 @@
       </w:r>
     </w:p>
     <w:p>
-      <w:proofErr w:type="gramStart"/>
-      <w:r>
-        <w:t>官网下载</w:t>
-      </w:r>
-      <w:proofErr w:type="gramEnd"/>
-      <w:r>
-        <w:t>地址：</w:t>
-      </w:r>
-    </w:p>
-    <w:p>
-      <w:hyperlink r:id="rId11">
+      <w:r>
+        <w:t>官网下载地址：</w:t>
+      </w:r>
+    </w:p>
+    <w:p>
+      <w:hyperlink r:id="rId13">
         <w:r>
           <w:rPr>
             <w:rStyle w:val="a3"/>
@@ -5606,13 +4960,8 @@
       </w:hyperlink>
     </w:p>
     <w:p>
-      <w:proofErr w:type="gramStart"/>
-      <w:r>
-        <w:t>官网下载</w:t>
-      </w:r>
-      <w:proofErr w:type="gramEnd"/>
-      <w:r>
-        <w:t>慢的同学可移步到清华镜像源：</w:t>
+      <w:r>
+        <w:t>官网下载慢的同学可移步到清华镜像源：</w:t>
       </w:r>
     </w:p>
     <w:p>
@@ -5621,7 +4970,7 @@
           <w:rStyle w:val="a3"/>
         </w:rPr>
       </w:pPr>
-      <w:hyperlink r:id="rId12">
+      <w:hyperlink r:id="rId14">
         <w:r>
           <w:rPr>
             <w:rStyle w:val="a3"/>
@@ -5668,7 +5017,7 @@
                     </pic:cNvPicPr>
                   </pic:nvPicPr>
                   <pic:blipFill>
-                    <a:blip r:embed="rId13"/>
+                    <a:blip r:embed="rId15"/>
                     <a:stretch>
                       <a:fillRect/>
                     </a:stretch>
@@ -5722,16 +5071,8 @@
           <w:rStyle w:val="a7"/>
         </w:rPr>
       </w:pPr>
-      <w:proofErr w:type="spellStart"/>
-      <w:r>
-        <w:t>w</w:t>
-      </w:r>
-      <w:r>
-        <w:t>get</w:t>
-      </w:r>
-      <w:proofErr w:type="spellEnd"/>
-      <w:r>
-        <w:t xml:space="preserve"> </w:t>
+      <w:r>
+        <w:t xml:space="preserve">wget </w:t>
       </w:r>
       <w:r>
         <w:rPr>
@@ -5786,15 +5127,7 @@
           <w:color w:val="121212"/>
           <w:kern w:val="0"/>
         </w:rPr>
-        <w:t>b</w:t>
-      </w:r>
-      <w:r>
-        <w:rPr>
-          <w:rFonts w:cs="宋体"/>
-          <w:color w:val="121212"/>
-          <w:kern w:val="0"/>
-        </w:rPr>
-        <w:t xml:space="preserve">ash </w:t>
+        <w:t xml:space="preserve">bash </w:t>
       </w:r>
       <w:r>
         <w:t>Miniconda3-py39_4.9.2-Linux-x86_64.sh</w:t>
@@ -5834,7 +5167,6 @@
           <w:color w:val="000000" w:themeColor="text1"/>
         </w:rPr>
       </w:pPr>
-      <w:proofErr w:type="spellStart"/>
       <w:r>
         <w:rPr>
           <w:rStyle w:val="aa"/>
@@ -5842,49 +5174,8 @@
           <w:color w:val="4D4D4D"/>
           <w:highlight w:val="white"/>
         </w:rPr>
-        <w:t>conda</w:t>
-      </w:r>
-      <w:proofErr w:type="spellEnd"/>
-      <w:r>
-        <w:rPr>
-          <w:rStyle w:val="aa"/>
-          <w:rFonts w:ascii="Arial" w:hAnsi="Arial" w:cs="Arial"/>
-          <w:color w:val="4D4D4D"/>
-          <w:highlight w:val="white"/>
-        </w:rPr>
-        <w:t xml:space="preserve"> config --set </w:t>
-      </w:r>
-      <w:proofErr w:type="spellStart"/>
-      <w:r>
-        <w:rPr>
-          <w:rStyle w:val="aa"/>
-          <w:rFonts w:ascii="Arial" w:hAnsi="Arial" w:cs="Arial"/>
-          <w:color w:val="4D4D4D"/>
-          <w:highlight w:val="white"/>
-        </w:rPr>
-        <w:t>auto_activate_base</w:t>
-      </w:r>
-      <w:proofErr w:type="spellEnd"/>
-      <w:r>
-        <w:rPr>
-          <w:rStyle w:val="aa"/>
-          <w:rFonts w:ascii="Arial" w:hAnsi="Arial" w:cs="Arial"/>
-          <w:color w:val="4D4D4D"/>
-          <w:highlight w:val="white"/>
-        </w:rPr>
-        <w:t xml:space="preserve"> </w:t>
-      </w:r>
-      <w:proofErr w:type="gramStart"/>
-      <w:r>
-        <w:rPr>
-          <w:rStyle w:val="aa"/>
-          <w:rFonts w:ascii="Arial" w:hAnsi="Arial" w:cs="Arial"/>
-          <w:color w:val="4D4D4D"/>
-          <w:highlight w:val="white"/>
-        </w:rPr>
-        <w:t>false</w:t>
-      </w:r>
-      <w:proofErr w:type="gramEnd"/>
+        <w:t>conda config --set auto_activate_base false</w:t>
+      </w:r>
     </w:p>
     <w:p>
       <w:pPr>
@@ -5920,7 +5211,6 @@
         </w:rPr>
         <w:t xml:space="preserve"> </w:t>
       </w:r>
-      <w:proofErr w:type="spellStart"/>
       <w:r>
         <w:rPr>
           <w:rStyle w:val="aa"/>
@@ -5928,7 +5218,6 @@
         </w:rPr>
         <w:t>miniconda</w:t>
       </w:r>
-      <w:proofErr w:type="spellEnd"/>
     </w:p>
     <w:p>
       <w:pPr>
@@ -5937,82 +5226,57 @@
           <w:color w:val="000000" w:themeColor="text1"/>
         </w:rPr>
       </w:pPr>
-      <w:proofErr w:type="spellStart"/>
       <w:r>
         <w:rPr>
           <w:rStyle w:val="aa"/>
           <w:color w:val="000000" w:themeColor="text1"/>
         </w:rPr>
-        <w:t>m</w:t>
+        <w:t xml:space="preserve">miniconda </w:t>
       </w:r>
       <w:r>
         <w:rPr>
           <w:rStyle w:val="aa"/>
           <w:color w:val="000000" w:themeColor="text1"/>
         </w:rPr>
-        <w:t>iniconda</w:t>
-      </w:r>
-      <w:proofErr w:type="spellEnd"/>
+        <w:t>体谅下很适合部署在</w:t>
+      </w:r>
       <w:r>
         <w:rPr>
           <w:rStyle w:val="aa"/>
           <w:color w:val="000000" w:themeColor="text1"/>
         </w:rPr>
-        <w:t xml:space="preserve"> </w:t>
+        <w:t>docker</w:t>
       </w:r>
       <w:r>
         <w:rPr>
           <w:rStyle w:val="aa"/>
           <w:color w:val="000000" w:themeColor="text1"/>
         </w:rPr>
-        <w:t>体谅下很适合部署在</w:t>
-      </w:r>
-      <w:r>
+        <w:t>容器中</w:t>
+      </w:r>
+    </w:p>
+    <w:p>
+      <w:pPr>
         <w:rPr>
           <w:rStyle w:val="aa"/>
           <w:color w:val="000000" w:themeColor="text1"/>
         </w:rPr>
-        <w:t>docker</w:t>
-      </w:r>
+      </w:pPr>
       <w:r>
         <w:rPr>
           <w:rStyle w:val="aa"/>
           <w:color w:val="000000" w:themeColor="text1"/>
         </w:rPr>
-        <w:t>容</w:t>
-      </w:r>
-      <w:r>
+        <w:t>官网参考</w:t>
+      </w:r>
+    </w:p>
+    <w:p>
+      <w:pPr>
         <w:rPr>
           <w:rStyle w:val="aa"/>
-          <w:color w:val="000000" w:themeColor="text1"/>
-        </w:rPr>
-        <w:t>器中</w:t>
-      </w:r>
-    </w:p>
-    <w:p>
-      <w:pPr>
-        <w:rPr>
-          <w:rStyle w:val="aa"/>
-          <w:color w:val="000000" w:themeColor="text1"/>
-        </w:rPr>
-      </w:pPr>
-      <w:proofErr w:type="gramStart"/>
-      <w:r>
-        <w:rPr>
-          <w:rStyle w:val="aa"/>
-          <w:color w:val="000000" w:themeColor="text1"/>
-        </w:rPr>
-        <w:t>官网参考</w:t>
-      </w:r>
-      <w:proofErr w:type="gramEnd"/>
-    </w:p>
-    <w:p>
-      <w:pPr>
-        <w:rPr>
-          <w:rStyle w:val="aa"/>
-        </w:rPr>
-      </w:pPr>
-      <w:hyperlink r:id="rId14">
+        </w:rPr>
+      </w:pPr>
+      <w:hyperlink r:id="rId16">
         <w:r>
           <w:rPr>
             <w:rStyle w:val="a3"/>
@@ -6049,72 +5313,68 @@
           <w:color w:val="000000" w:themeColor="text1"/>
         </w:rPr>
         <w:lastRenderedPageBreak/>
-        <w:t xml:space="preserve">docker search </w:t>
-      </w:r>
-      <w:proofErr w:type="spellStart"/>
-      <w:r>
+        <w:t>docker search continuumio</w:t>
+      </w:r>
+    </w:p>
+    <w:p>
+      <w:pPr>
         <w:rPr>
           <w:rStyle w:val="aa"/>
           <w:color w:val="000000" w:themeColor="text1"/>
         </w:rPr>
-        <w:t>continuumio</w:t>
-      </w:r>
-      <w:proofErr w:type="spellEnd"/>
-    </w:p>
-    <w:p>
-      <w:pPr>
+      </w:pPr>
+      <w:r>
         <w:rPr>
           <w:rStyle w:val="aa"/>
           <w:color w:val="000000" w:themeColor="text1"/>
         </w:rPr>
-      </w:pPr>
-      <w:r>
+        <w:t>拉取镜像</w:t>
+      </w:r>
+    </w:p>
+    <w:p>
+      <w:pPr>
         <w:rPr>
           <w:rStyle w:val="aa"/>
           <w:color w:val="000000" w:themeColor="text1"/>
         </w:rPr>
-        <w:t>拉取镜像</w:t>
-      </w:r>
-    </w:p>
-    <w:p>
-      <w:pPr>
+      </w:pPr>
+      <w:r>
         <w:rPr>
           <w:rStyle w:val="aa"/>
           <w:color w:val="000000" w:themeColor="text1"/>
         </w:rPr>
-      </w:pPr>
-      <w:r>
+        <w:t>docker pull continuumio/miniconda3</w:t>
+      </w:r>
+    </w:p>
+    <w:p>
+      <w:pPr>
         <w:rPr>
           <w:rStyle w:val="aa"/>
           <w:color w:val="000000" w:themeColor="text1"/>
         </w:rPr>
-        <w:t xml:space="preserve">docker pull </w:t>
-      </w:r>
-      <w:proofErr w:type="spellStart"/>
+      </w:pPr>
       <w:r>
         <w:rPr>
           <w:rStyle w:val="aa"/>
           <w:color w:val="000000" w:themeColor="text1"/>
         </w:rPr>
-        <w:t>continuumio</w:t>
-      </w:r>
-      <w:proofErr w:type="spellEnd"/>
-      <w:r>
+        <w:t>以后台方式启动镜像创建容器</w:t>
+      </w:r>
+    </w:p>
+    <w:p>
+      <w:pPr>
         <w:rPr>
           <w:rStyle w:val="aa"/>
           <w:color w:val="000000" w:themeColor="text1"/>
         </w:rPr>
-        <w:t>/</w:t>
-      </w:r>
-      <w:proofErr w:type="gramStart"/>
+      </w:pPr>
       <w:r>
         <w:rPr>
           <w:rStyle w:val="aa"/>
           <w:color w:val="000000" w:themeColor="text1"/>
         </w:rPr>
-        <w:t>miniconda3</w:t>
-      </w:r>
-      <w:proofErr w:type="gramEnd"/>
+        <w:t>docker run -itd --name="anaconda3_jupyter"  -p 8888:8888 continuumio/miniconda3 /bin/bash</w:t>
+      </w:r>
     </w:p>
     <w:p>
       <w:pPr>
@@ -6128,180 +5388,29 @@
           <w:rStyle w:val="aa"/>
           <w:color w:val="000000" w:themeColor="text1"/>
         </w:rPr>
-        <w:t>以后台方式启动镜像创建容器</w:t>
-      </w:r>
-    </w:p>
-    <w:p>
-      <w:pPr>
+        <w:t>如果使用</w:t>
+      </w:r>
+      <w:r>
         <w:rPr>
           <w:rStyle w:val="aa"/>
           <w:color w:val="000000" w:themeColor="text1"/>
         </w:rPr>
-      </w:pPr>
-      <w:r>
+        <w:t>gpu</w:t>
+      </w:r>
+    </w:p>
+    <w:p>
+      <w:pPr>
         <w:rPr>
           <w:rStyle w:val="aa"/>
           <w:color w:val="000000" w:themeColor="text1"/>
         </w:rPr>
-        <w:t>docker run -</w:t>
-      </w:r>
-      <w:proofErr w:type="spellStart"/>
+      </w:pPr>
       <w:r>
         <w:rPr>
           <w:rStyle w:val="aa"/>
           <w:color w:val="000000" w:themeColor="text1"/>
         </w:rPr>
-        <w:t>itd</w:t>
-      </w:r>
-      <w:proofErr w:type="spellEnd"/>
-      <w:r>
-        <w:rPr>
-          <w:rStyle w:val="aa"/>
-          <w:color w:val="000000" w:themeColor="text1"/>
-        </w:rPr>
-        <w:t xml:space="preserve"> --name="</w:t>
-      </w:r>
-      <w:r>
-        <w:rPr>
-          <w:rStyle w:val="aa"/>
-          <w:color w:val="000000" w:themeColor="text1"/>
-        </w:rPr>
-        <w:t>anaconda3_jupyter</w:t>
-      </w:r>
-      <w:proofErr w:type="gramStart"/>
-      <w:r>
-        <w:rPr>
-          <w:rStyle w:val="aa"/>
-          <w:color w:val="000000" w:themeColor="text1"/>
-        </w:rPr>
-        <w:t>"  -</w:t>
-      </w:r>
-      <w:proofErr w:type="gramEnd"/>
-      <w:r>
-        <w:rPr>
-          <w:rStyle w:val="aa"/>
-          <w:color w:val="000000" w:themeColor="text1"/>
-        </w:rPr>
-        <w:t xml:space="preserve">p 8888:8888 </w:t>
-      </w:r>
-      <w:proofErr w:type="spellStart"/>
-      <w:r>
-        <w:rPr>
-          <w:rStyle w:val="aa"/>
-          <w:color w:val="000000" w:themeColor="text1"/>
-        </w:rPr>
-        <w:t>continuumio</w:t>
-      </w:r>
-      <w:proofErr w:type="spellEnd"/>
-      <w:r>
-        <w:rPr>
-          <w:rStyle w:val="aa"/>
-          <w:color w:val="000000" w:themeColor="text1"/>
-        </w:rPr>
-        <w:t>/miniconda3 /bin/bash</w:t>
-      </w:r>
-    </w:p>
-    <w:p>
-      <w:pPr>
-        <w:rPr>
-          <w:rStyle w:val="aa"/>
-          <w:color w:val="000000" w:themeColor="text1"/>
-        </w:rPr>
-      </w:pPr>
-      <w:r>
-        <w:rPr>
-          <w:rStyle w:val="aa"/>
-          <w:color w:val="000000" w:themeColor="text1"/>
-        </w:rPr>
-        <w:t>如果使用</w:t>
-      </w:r>
-      <w:proofErr w:type="spellStart"/>
-      <w:r>
-        <w:rPr>
-          <w:rStyle w:val="aa"/>
-          <w:color w:val="000000" w:themeColor="text1"/>
-        </w:rPr>
-        <w:t>gpu</w:t>
-      </w:r>
-      <w:proofErr w:type="spellEnd"/>
-    </w:p>
-    <w:p>
-      <w:pPr>
-        <w:rPr>
-          <w:rStyle w:val="aa"/>
-          <w:color w:val="000000" w:themeColor="text1"/>
-        </w:rPr>
-      </w:pPr>
-      <w:r>
-        <w:rPr>
-          <w:rStyle w:val="aa"/>
-          <w:color w:val="000000" w:themeColor="text1"/>
-        </w:rPr>
-        <w:t>docker run –-</w:t>
-      </w:r>
-      <w:proofErr w:type="spellStart"/>
-      <w:r>
-        <w:rPr>
-          <w:rStyle w:val="aa"/>
-          <w:color w:val="000000" w:themeColor="text1"/>
-        </w:rPr>
-        <w:t>gpus</w:t>
-      </w:r>
-      <w:proofErr w:type="spellEnd"/>
-      <w:r>
-        <w:rPr>
-          <w:rStyle w:val="aa"/>
-          <w:color w:val="000000" w:themeColor="text1"/>
-        </w:rPr>
-        <w:t xml:space="preserve"> all -</w:t>
-      </w:r>
-      <w:proofErr w:type="spellStart"/>
-      <w:r>
-        <w:rPr>
-          <w:rStyle w:val="aa"/>
-          <w:color w:val="000000" w:themeColor="text1"/>
-        </w:rPr>
-        <w:t>itd</w:t>
-      </w:r>
-      <w:proofErr w:type="spellEnd"/>
-      <w:r>
-        <w:rPr>
-          <w:rStyle w:val="aa"/>
-          <w:color w:val="000000" w:themeColor="text1"/>
-        </w:rPr>
-        <w:t xml:space="preserve"> --name="anaconda3_jupyter</w:t>
-      </w:r>
-      <w:proofErr w:type="gramStart"/>
-      <w:r>
-        <w:rPr>
-          <w:rStyle w:val="aa"/>
-          <w:color w:val="000000" w:themeColor="text1"/>
-        </w:rPr>
-        <w:t>"  -</w:t>
-      </w:r>
-      <w:proofErr w:type="gramEnd"/>
-      <w:r>
-        <w:rPr>
-          <w:rStyle w:val="aa"/>
-          <w:color w:val="000000" w:themeColor="text1"/>
-        </w:rPr>
-        <w:t xml:space="preserve">p 8888:8888 </w:t>
-      </w:r>
-      <w:proofErr w:type="spellStart"/>
-      <w:r>
-        <w:rPr>
-          <w:rStyle w:val="aa"/>
-          <w:color w:val="000000" w:themeColor="text1"/>
-        </w:rPr>
-        <w:t>continuumio</w:t>
-      </w:r>
-      <w:proofErr w:type="spellEnd"/>
-      <w:r>
-        <w:rPr>
-          <w:rStyle w:val="aa"/>
-          <w:color w:val="000000" w:themeColor="text1"/>
-        </w:rPr>
-        <w:t>/miniconda3 /bin/bash</w:t>
+        <w:t>docker run –-gpus all -itd --name="anaconda3_jupyter"  -p 8888:8888 continuumio/miniconda3 /bin/bash</w:t>
       </w:r>
     </w:p>
     <w:p>
@@ -6320,11 +5429,9 @@
           <w:numId w:val="19"/>
         </w:numPr>
       </w:pPr>
-      <w:proofErr w:type="spellStart"/>
       <w:r>
         <w:t>Conda</w:t>
       </w:r>
-      <w:proofErr w:type="spellEnd"/>
       <w:r>
         <w:t>配置使用</w:t>
       </w:r>
@@ -6339,13 +5446,8 @@
         </w:numPr>
       </w:pPr>
       <w:bookmarkStart w:id="15" w:name="_Toc58662041"/>
-      <w:proofErr w:type="spellStart"/>
-      <w:r>
-        <w:t>conda</w:t>
-      </w:r>
-      <w:proofErr w:type="spellEnd"/>
-      <w:r>
-        <w:t xml:space="preserve"> </w:t>
+      <w:r>
+        <w:t xml:space="preserve">conda </w:t>
       </w:r>
       <w:r>
         <w:t>的安装</w:t>
@@ -6354,104 +5456,65 @@
     </w:p>
     <w:p>
       <w:r>
-        <w:t>如</w:t>
-      </w:r>
-      <w:r>
-        <w:t>果用户从来没有使用过</w:t>
-      </w:r>
-      <w:proofErr w:type="spellStart"/>
-      <w:r>
-        <w:t>conda</w:t>
-      </w:r>
-      <w:proofErr w:type="spellEnd"/>
-      <w:r>
-        <w:t xml:space="preserve"> config </w:t>
+        <w:t>如果用户从来没有使用过</w:t>
+      </w:r>
+      <w:r>
+        <w:t xml:space="preserve">conda config </w:t>
       </w:r>
       <w:r>
         <w:t>命令，就不会有配置文件，当用户第一次运行</w:t>
       </w:r>
       <w:r>
-        <w:t xml:space="preserve"> </w:t>
-      </w:r>
-      <w:proofErr w:type="spellStart"/>
-      <w:r>
-        <w:t>conda</w:t>
-      </w:r>
-      <w:proofErr w:type="spellEnd"/>
-      <w:r>
-        <w:t xml:space="preserve"> config</w:t>
-      </w:r>
-      <w:r>
-        <w:t>命令时</w:t>
-      </w:r>
-      <w:r>
-        <w:t>，将会在用户的家目录创建该文件，即一个名为</w:t>
-      </w:r>
-      <w:r>
-        <w:t>.</w:t>
-      </w:r>
-      <w:proofErr w:type="spellStart"/>
+        <w:t xml:space="preserve"> conda config</w:t>
+      </w:r>
+      <w:r>
+        <w:t>命令时，将会在用户的家目录创建该文件，即一个名为</w:t>
+      </w:r>
+      <w:r>
+        <w:t>.condarc</w:t>
+      </w:r>
+      <w:r>
+        <w:t>的文本文件，一般表示</w:t>
+      </w:r>
+      <w:r>
+        <w:t xml:space="preserve"> conda </w:t>
+      </w:r>
+      <w:r>
+        <w:t>应用程序的配置文件，在用户的家目录之下：</w:t>
+      </w:r>
+    </w:p>
+    <w:p>
+      <w:r>
+        <w:t>windows</w:t>
+      </w:r>
+      <w:r>
+        <w:t>：</w:t>
+      </w:r>
+      <w:r>
+        <w:t>C:\users\username\.condarc</w:t>
+      </w:r>
+    </w:p>
+    <w:p>
+      <w:r>
+        <w:t>Linux</w:t>
+      </w:r>
+      <w:r>
+        <w:t>：</w:t>
+      </w:r>
+      <w:r>
+        <w:t>/home/username/.condarc</w:t>
+      </w:r>
+      <w:r>
+        <w:t>）</w:t>
+      </w:r>
+    </w:p>
+    <w:p>
+      <w:r>
+        <w:t>注意：</w:t>
+      </w:r>
       <w:r>
         <w:t>condarc</w:t>
       </w:r>
-      <w:proofErr w:type="spellEnd"/>
-      <w:r>
-        <w:t>的文本文件，一般表示</w:t>
-      </w:r>
-      <w:r>
-        <w:t xml:space="preserve"> </w:t>
-      </w:r>
-      <w:proofErr w:type="spellStart"/>
-      <w:r>
-        <w:t>conda</w:t>
-      </w:r>
-      <w:proofErr w:type="spellEnd"/>
-      <w:r>
-        <w:t xml:space="preserve"> </w:t>
-      </w:r>
-      <w:r>
-        <w:t>应用程序的配置文件，在用户的家目录之下：</w:t>
-      </w:r>
-    </w:p>
-    <w:p>
-      <w:r>
-        <w:t>windows</w:t>
-      </w:r>
-      <w:r>
-        <w:t>：</w:t>
-      </w:r>
-      <w:r>
-        <w:t>C:\users\username\.condarc</w:t>
-      </w:r>
-    </w:p>
-    <w:p>
-      <w:r>
-        <w:t>Linux</w:t>
-      </w:r>
-      <w:r>
-        <w:t>：</w:t>
-      </w:r>
-      <w:r>
-        <w:t>/home/username/.</w:t>
-      </w:r>
-      <w:proofErr w:type="spellStart"/>
-      <w:r>
-        <w:t>condarc</w:t>
-      </w:r>
-      <w:proofErr w:type="spellEnd"/>
-      <w:r>
-        <w:t>）</w:t>
-      </w:r>
-    </w:p>
-    <w:p>
-      <w:r>
-        <w:t>注意：</w:t>
-      </w:r>
-      <w:proofErr w:type="spellStart"/>
-      <w:r>
-        <w:t>condarc</w:t>
-      </w:r>
-      <w:proofErr w:type="spellEnd"/>
       <w:r>
         <w:t>配置文件，是一种可选的（</w:t>
       </w:r>
@@ -6462,26 +5525,13 @@
         <w:t>）运行期配置文件，其默认情况下是不存在的，但当用户第一次运行</w:t>
       </w:r>
       <w:r>
-        <w:t xml:space="preserve"> </w:t>
-      </w:r>
-      <w:proofErr w:type="spellStart"/>
-      <w:r>
-        <w:t>conda</w:t>
-      </w:r>
-      <w:proofErr w:type="spellEnd"/>
-      <w:r>
-        <w:t xml:space="preserve"> config</w:t>
+        <w:t xml:space="preserve"> conda config</w:t>
       </w:r>
       <w:r>
         <w:t>命令时，才会在用户的家目录创建该文件。我可以通过</w:t>
       </w:r>
-      <w:proofErr w:type="spellStart"/>
-      <w:r>
-        <w:t>conda</w:t>
-      </w:r>
-      <w:proofErr w:type="spellEnd"/>
-      <w:r>
-        <w:t xml:space="preserve"> config </w:t>
+      <w:r>
+        <w:t xml:space="preserve">conda config </w:t>
       </w:r>
       <w:r>
         <w:t>命令来配置该文件，也完全可以自己手动编辑也可以。</w:t>
@@ -6517,7 +5567,7 @@
           <w:rStyle w:val="a3"/>
         </w:rPr>
       </w:pPr>
-      <w:hyperlink r:id="rId15">
+      <w:hyperlink r:id="rId17">
         <w:r>
           <w:rPr>
             <w:rStyle w:val="a3"/>
@@ -6559,19 +5609,9 @@
           <w:sz w:val="22"/>
         </w:rPr>
       </w:pPr>
-      <w:proofErr w:type="spellStart"/>
-      <w:r>
-        <w:t>ssl_verify</w:t>
-      </w:r>
-      <w:proofErr w:type="spellEnd"/>
-      <w:r>
-        <w:t xml:space="preserve">: </w:t>
-      </w:r>
-      <w:proofErr w:type="gramStart"/>
-      <w:r>
-        <w:t>true</w:t>
-      </w:r>
-      <w:proofErr w:type="gramEnd"/>
+      <w:r>
+        <w:t>ssl_verify: true</w:t>
+      </w:r>
     </w:p>
     <w:p/>
     <w:p>
@@ -6583,12 +5623,10 @@
         </w:numPr>
       </w:pPr>
       <w:bookmarkStart w:id="16" w:name="_Toc58662042"/>
-      <w:proofErr w:type="gramStart"/>
       <w:r>
         <w:t>换国内源</w:t>
       </w:r>
       <w:bookmarkEnd w:id="16"/>
-      <w:proofErr w:type="gramEnd"/>
     </w:p>
     <w:p>
       <w:pPr>
@@ -6599,18 +5637,10 @@
         </w:numPr>
       </w:pPr>
       <w:r>
-        <w:t>查</w:t>
-      </w:r>
-      <w:r>
-        <w:t>看源：</w:t>
-      </w:r>
-      <w:proofErr w:type="spellStart"/>
-      <w:r>
-        <w:t>conda</w:t>
-      </w:r>
-      <w:proofErr w:type="spellEnd"/>
-      <w:r>
-        <w:t xml:space="preserve"> config --show-sources</w:t>
+        <w:t>查看源：</w:t>
+      </w:r>
+      <w:r>
+        <w:t>conda config --show-sources</w:t>
       </w:r>
     </w:p>
     <w:p>
@@ -6639,7 +5669,7 @@
                     </pic:cNvPicPr>
                   </pic:nvPicPr>
                   <pic:blipFill>
-                    <a:blip r:embed="rId16"/>
+                    <a:blip r:embed="rId18"/>
                     <a:stretch>
                       <a:fillRect/>
                     </a:stretch>
@@ -6687,28 +5717,12 @@
           <w:rStyle w:val="a7"/>
         </w:rPr>
       </w:pPr>
-      <w:proofErr w:type="spellStart"/>
       <w:r>
         <w:rPr>
           <w:rFonts w:ascii="宋体" w:hAnsi="宋体"/>
           <w:szCs w:val="24"/>
         </w:rPr>
-        <w:t>conda</w:t>
-      </w:r>
-      <w:proofErr w:type="spellEnd"/>
-      <w:r>
-        <w:rPr>
-          <w:rFonts w:ascii="宋体" w:hAnsi="宋体"/>
-          <w:szCs w:val="24"/>
-        </w:rPr>
-        <w:t xml:space="preserve"> config --add</w:t>
-      </w:r>
-      <w:r>
-        <w:rPr>
-          <w:rFonts w:ascii="宋体" w:hAnsi="宋体"/>
-          <w:szCs w:val="24"/>
-        </w:rPr>
-        <w:t xml:space="preserve"> c</w:t>
+        <w:t>conda config --add c</w:t>
       </w:r>
       <w:r>
         <w:rPr>
@@ -6722,7 +5736,7 @@
         </w:rPr>
         <w:t xml:space="preserve"> </w:t>
       </w:r>
-      <w:hyperlink r:id="rId17">
+      <w:hyperlink r:id="rId19">
         <w:r>
           <w:rPr>
             <w:rStyle w:val="a3"/>
@@ -6737,21 +5751,12 @@
           <w:rStyle w:val="a3"/>
         </w:rPr>
       </w:pPr>
-      <w:proofErr w:type="spellStart"/>
       <w:r>
         <w:rPr>
           <w:rFonts w:ascii="宋体" w:hAnsi="宋体"/>
           <w:szCs w:val="24"/>
         </w:rPr>
-        <w:t>conda</w:t>
-      </w:r>
-      <w:proofErr w:type="spellEnd"/>
-      <w:r>
-        <w:rPr>
-          <w:rFonts w:ascii="宋体" w:hAnsi="宋体"/>
-          <w:szCs w:val="24"/>
-        </w:rPr>
-        <w:t xml:space="preserve"> config --add c</w:t>
+        <w:t>conda config --add c</w:t>
       </w:r>
       <w:r>
         <w:rPr>
@@ -6759,18 +5764,12 @@
         </w:rPr>
         <w:t xml:space="preserve">hannels  </w:t>
       </w:r>
-      <w:hyperlink r:id="rId18">
+      <w:hyperlink r:id="rId20">
         <w:r>
           <w:rPr>
             <w:rStyle w:val="a3"/>
           </w:rPr>
-          <w:t>http://mir</w:t>
-        </w:r>
-        <w:r>
-          <w:rPr>
-            <w:rStyle w:val="a3"/>
-          </w:rPr>
-          <w:t>rors.tuna.tsinghua.edu.cn/anaconda/pkgs/main/</w:t>
+          <w:t>http://mirrors.tuna.tsinghua.edu.cn/anaconda/pkgs/main/</w:t>
         </w:r>
       </w:hyperlink>
     </w:p>
@@ -6799,31 +5798,13 @@
           <w:szCs w:val="24"/>
         </w:rPr>
       </w:pPr>
-      <w:proofErr w:type="spellStart"/>
       <w:r>
         <w:rPr>
           <w:rFonts w:ascii="宋体" w:hAnsi="宋体"/>
           <w:szCs w:val="24"/>
         </w:rPr>
-        <w:t>conda</w:t>
-      </w:r>
-      <w:proofErr w:type="spellEnd"/>
-      <w:r>
-        <w:rPr>
-          <w:rFonts w:ascii="宋体" w:hAnsi="宋体"/>
-          <w:szCs w:val="24"/>
-        </w:rPr>
-        <w:t xml:space="preserve"> config --remove channels </w:t>
-      </w:r>
-      <w:proofErr w:type="gramStart"/>
-      <w:r>
-        <w:rPr>
-          <w:rFonts w:ascii="宋体" w:hAnsi="宋体"/>
-          <w:szCs w:val="24"/>
-        </w:rPr>
-        <w:t>defaults</w:t>
-      </w:r>
-      <w:proofErr w:type="gramEnd"/>
+        <w:t>conda config --remove channels defaults</w:t>
+      </w:r>
     </w:p>
     <w:p>
       <w:pPr>
@@ -6851,7 +5832,7 @@
                     </pic:cNvPicPr>
                   </pic:nvPicPr>
                   <pic:blipFill>
-                    <a:blip r:embed="rId19"/>
+                    <a:blip r:embed="rId21"/>
                     <a:stretch>
                       <a:fillRect/>
                     </a:stretch>
@@ -6907,81 +5888,34 @@
       </w:r>
     </w:p>
     <w:p>
-      <w:proofErr w:type="spellStart"/>
-      <w:r>
-        <w:t>conda</w:t>
-      </w:r>
-      <w:proofErr w:type="spellEnd"/>
-      <w:r>
-        <w:t xml:space="preserve"> config --set </w:t>
-      </w:r>
-      <w:proofErr w:type="spellStart"/>
-      <w:r>
-        <w:t>show_channel_urls</w:t>
-      </w:r>
-      <w:proofErr w:type="spellEnd"/>
-      <w:r>
-        <w:t xml:space="preserve"> yes/no</w:t>
+      <w:r>
+        <w:t>conda config --set show_channel_urls yes/no</w:t>
       </w:r>
     </w:p>
     <w:p>
       <w:r>
         <w:t>如果是：</w:t>
       </w:r>
-      <w:proofErr w:type="spellStart"/>
-      <w:r>
-        <w:t>conda</w:t>
-      </w:r>
-      <w:proofErr w:type="spellEnd"/>
-      <w:r>
-        <w:t xml:space="preserve"> config --set </w:t>
-      </w:r>
-      <w:proofErr w:type="spellStart"/>
-      <w:r>
-        <w:t>show_channel_urls</w:t>
-      </w:r>
-      <w:proofErr w:type="spellEnd"/>
-      <w:r>
-        <w:t xml:space="preserve"> yes  </w:t>
+      <w:r>
+        <w:t xml:space="preserve">conda config --set show_channel_urls yes  </w:t>
       </w:r>
       <w:r>
         <w:t>则配置文件中为</w:t>
       </w:r>
       <w:r>
-        <w:t xml:space="preserve"> </w:t>
-      </w:r>
-      <w:proofErr w:type="spellStart"/>
-      <w:r>
-        <w:t>show_channel_urls</w:t>
-      </w:r>
-      <w:proofErr w:type="spellEnd"/>
-      <w:r>
-        <w:t>: True</w:t>
+        <w:t xml:space="preserve"> show_channel_urls: True</w:t>
       </w:r>
       <w:r>
         <w:t>。这表示在使用</w:t>
       </w:r>
-      <w:proofErr w:type="spellStart"/>
-      <w:r>
-        <w:t>conda</w:t>
-      </w:r>
-      <w:proofErr w:type="spellEnd"/>
-      <w:r>
-        <w:t xml:space="preserve"> search packag</w:t>
-      </w:r>
-      <w:r>
-        <w:t>e</w:t>
+      <w:r>
+        <w:t>conda search package</w:t>
       </w:r>
       <w:r>
         <w:t>或者是</w:t>
       </w:r>
-      <w:proofErr w:type="spellStart"/>
-      <w:r>
-        <w:t>conda</w:t>
-      </w:r>
-      <w:proofErr w:type="spellEnd"/>
-      <w:r>
-        <w:t xml:space="preserve"> install package</w:t>
+      <w:r>
+        <w:t>conda install package</w:t>
       </w:r>
       <w:r>
         <w:t>的时候会显示这个包是来自于哪一个镜像源。</w:t>
@@ -6992,35 +5926,14 @@
         <w:lastRenderedPageBreak/>
         <w:t>当然我也可以不显示，则为：</w:t>
       </w:r>
-      <w:proofErr w:type="spellStart"/>
-      <w:r>
-        <w:t>conda</w:t>
-      </w:r>
-      <w:proofErr w:type="spellEnd"/>
-      <w:r>
-        <w:t xml:space="preserve"> config --set </w:t>
-      </w:r>
-      <w:proofErr w:type="spellStart"/>
-      <w:r>
-        <w:t>show_channel_urls</w:t>
-      </w:r>
-      <w:proofErr w:type="spellEnd"/>
-      <w:r>
-        <w:t xml:space="preserve"> no  </w:t>
+      <w:r>
+        <w:t xml:space="preserve">conda config --set show_channel_urls no  </w:t>
       </w:r>
       <w:r>
         <w:t>则配置文件中为</w:t>
       </w:r>
       <w:r>
-        <w:t xml:space="preserve"> </w:t>
-      </w:r>
-      <w:proofErr w:type="spellStart"/>
-      <w:r>
-        <w:t>show_channel_urls</w:t>
-      </w:r>
-      <w:proofErr w:type="spellEnd"/>
-      <w:r>
-        <w:t>: False</w:t>
+        <w:t xml:space="preserve"> show_channel_urls: False</w:t>
       </w:r>
     </w:p>
     <w:p>
@@ -7052,74 +5965,46 @@
           <w:szCs w:val="24"/>
         </w:rPr>
       </w:pPr>
-      <w:proofErr w:type="spellStart"/>
       <w:r>
         <w:rPr>
           <w:rFonts w:ascii="宋体" w:hAnsi="宋体"/>
           <w:szCs w:val="24"/>
         </w:rPr>
-        <w:t>conda</w:t>
-      </w:r>
-      <w:proofErr w:type="spellEnd"/>
-      <w:r>
+        <w:t>conda config --remove-key channels</w:t>
+      </w:r>
+    </w:p>
+    <w:p>
+      <w:pPr>
+        <w:pStyle w:val="af2"/>
+        <w:ind w:left="420" w:firstLine="0"/>
         <w:rPr>
           <w:rFonts w:ascii="宋体" w:hAnsi="宋体"/>
           <w:szCs w:val="24"/>
         </w:rPr>
-        <w:t xml:space="preserve"> config --remove-key </w:t>
-      </w:r>
-      <w:proofErr w:type="gramStart"/>
+      </w:pPr>
       <w:r>
         <w:rPr>
           <w:rFonts w:ascii="宋体" w:hAnsi="宋体"/>
           <w:szCs w:val="24"/>
         </w:rPr>
-        <w:t>channels</w:t>
-      </w:r>
-      <w:proofErr w:type="gramEnd"/>
+        <w:t>或</w:t>
+      </w:r>
     </w:p>
     <w:p>
       <w:pPr>
         <w:pStyle w:val="af2"/>
         <w:ind w:left="420" w:firstLine="0"/>
         <w:rPr>
+          <w:rStyle w:val="a3"/>
+        </w:rPr>
+      </w:pPr>
+      <w:r>
+        <w:rPr>
           <w:rFonts w:ascii="宋体" w:hAnsi="宋体"/>
           <w:szCs w:val="24"/>
         </w:rPr>
-      </w:pPr>
-      <w:r>
-        <w:rPr>
-          <w:rFonts w:ascii="宋体" w:hAnsi="宋体"/>
-          <w:szCs w:val="24"/>
-        </w:rPr>
-        <w:t>或</w:t>
-      </w:r>
-    </w:p>
-    <w:p>
-      <w:pPr>
-        <w:pStyle w:val="af2"/>
-        <w:ind w:left="420" w:firstLine="0"/>
-        <w:rPr>
-          <w:rStyle w:val="a3"/>
-        </w:rPr>
-      </w:pPr>
-      <w:proofErr w:type="spellStart"/>
-      <w:r>
-        <w:rPr>
-          <w:rFonts w:ascii="宋体" w:hAnsi="宋体"/>
-          <w:szCs w:val="24"/>
-        </w:rPr>
-        <w:t>conda</w:t>
-      </w:r>
-      <w:proofErr w:type="spellEnd"/>
-      <w:r>
-        <w:rPr>
-          <w:rFonts w:ascii="宋体" w:hAnsi="宋体"/>
-          <w:szCs w:val="24"/>
-        </w:rPr>
-        <w:t xml:space="preserve"> config --remove channels </w:t>
-      </w:r>
-      <w:proofErr w:type="gramStart"/>
+        <w:t xml:space="preserve">conda config --remove channels </w:t>
+      </w:r>
       <w:r>
         <w:rPr>
           <w:rStyle w:val="a3"/>
@@ -7127,7 +6012,6 @@
         </w:rPr>
         <w:t>http://mirrors.tuna.tsinghua.edu.cn/anaconda/pkgs/free/</w:t>
       </w:r>
-      <w:proofErr w:type="gramEnd"/>
     </w:p>
     <w:p>
       <w:pPr>
@@ -7144,16 +6028,8 @@
       <w:bookmarkEnd w:id="17"/>
     </w:p>
     <w:p>
-      <w:proofErr w:type="spellStart"/>
-      <w:r>
-        <w:t>c</w:t>
-      </w:r>
-      <w:r>
-        <w:t>onda</w:t>
-      </w:r>
-      <w:proofErr w:type="spellEnd"/>
-      <w:r>
-        <w:t xml:space="preserve">  install -c </w:t>
+      <w:r>
+        <w:t xml:space="preserve">conda  install -c </w:t>
       </w:r>
       <w:r>
         <w:t>镜像源</w:t>
@@ -7174,13 +6050,8 @@
       </w:r>
     </w:p>
     <w:p>
-      <w:proofErr w:type="spellStart"/>
-      <w:r>
-        <w:t>conda</w:t>
-      </w:r>
-      <w:proofErr w:type="spellEnd"/>
-      <w:r>
-        <w:t xml:space="preserve"> install -c</w:t>
+      <w:r>
+        <w:t>conda install -c</w:t>
       </w:r>
       <w:r>
         <w:rPr>
@@ -7188,7 +6059,7 @@
         </w:rPr>
         <w:t xml:space="preserve"> </w:t>
       </w:r>
-      <w:hyperlink r:id="rId20">
+      <w:hyperlink r:id="rId22">
         <w:r>
           <w:rPr>
             <w:rStyle w:val="a3"/>
@@ -7197,13 +6068,8 @@
         </w:r>
       </w:hyperlink>
       <w:r>
-        <w:t xml:space="preserve"> </w:t>
-      </w:r>
-      <w:proofErr w:type="gramStart"/>
-      <w:r>
-        <w:t>pandas</w:t>
-      </w:r>
-      <w:proofErr w:type="gramEnd"/>
+        <w:t xml:space="preserve"> pandas</w:t>
+      </w:r>
     </w:p>
     <w:p>
       <w:pPr>
@@ -7224,19 +6090,11 @@
     </w:p>
     <w:p>
       <w:r>
-        <w:t>A</w:t>
-      </w:r>
-      <w:r>
-        <w:t>naconda3 2020.11(Python 3.8.5)</w:t>
-      </w:r>
-      <w:r>
-        <w:t>之前的版本镜像</w:t>
-      </w:r>
-      <w:proofErr w:type="gramStart"/>
-      <w:r>
-        <w:t>源使用</w:t>
-      </w:r>
-      <w:proofErr w:type="gramEnd"/>
+        <w:t>Anaconda3 2020.11(Python 3.8.5)</w:t>
+      </w:r>
+      <w:r>
+        <w:t>之前的版本镜像源使用</w:t>
+      </w:r>
       <w:r>
         <w:t xml:space="preserve">https </w:t>
       </w:r>
@@ -7250,7 +6108,7 @@
           <w:rStyle w:val="a3"/>
         </w:rPr>
       </w:pPr>
-      <w:hyperlink r:id="rId21">
+      <w:hyperlink r:id="rId23">
         <w:r>
           <w:rPr>
             <w:rStyle w:val="a3"/>
@@ -7269,10 +6127,7 @@
       </w:pPr>
       <w:bookmarkStart w:id="19" w:name="_Toc58662045"/>
       <w:r>
-        <w:t>A</w:t>
-      </w:r>
-      <w:r>
-        <w:t xml:space="preserve">naconda </w:t>
+        <w:t xml:space="preserve">Anaconda </w:t>
       </w:r>
       <w:r>
         <w:t>的使用</w:t>
@@ -7286,113 +6141,40 @@
       </w:pPr>
       <w:bookmarkStart w:id="20" w:name="_Toc58662046"/>
       <w:r>
-        <w:t>A</w:t>
-      </w:r>
-      <w:r>
-        <w:t>naconda</w:t>
-      </w:r>
-      <w:r>
-        <w:t>安装后开始菜单配置问题</w:t>
+        <w:t>Anaconda安装后开始菜单配置问题</w:t>
       </w:r>
       <w:bookmarkEnd w:id="20"/>
     </w:p>
     <w:p>
-      <w:proofErr w:type="spellStart"/>
-      <w:r>
-        <w:t>win+R</w:t>
-      </w:r>
-      <w:proofErr w:type="spellEnd"/>
+      <w:r>
+        <w:t xml:space="preserve">win+R </w:t>
+      </w:r>
+      <w:r>
+        <w:t>运行</w:t>
+      </w:r>
+      <w:r>
+        <w:t>cmd</w:t>
+      </w:r>
+      <w:r>
+        <w:t>，输入一下命令</w:t>
+      </w:r>
+    </w:p>
+    <w:p>
+      <w:r>
+        <w:t>conda update menuinst #</w:t>
+      </w:r>
+      <w:r>
+        <w:t>更新菜单栏</w:t>
+      </w:r>
       <w:r>
         <w:t xml:space="preserve"> </w:t>
       </w:r>
       <w:r>
-        <w:t>运行</w:t>
-      </w:r>
-      <w:proofErr w:type="spellStart"/>
-      <w:r>
-        <w:t>cmd</w:t>
-      </w:r>
-      <w:proofErr w:type="spellEnd"/>
-      <w:r>
-        <w:t>，输入一下命令</w:t>
-      </w:r>
-    </w:p>
-    <w:p>
-      <w:proofErr w:type="spellStart"/>
-      <w:r>
-        <w:t>conda</w:t>
-      </w:r>
-      <w:proofErr w:type="spellEnd"/>
-      <w:r>
-        <w:t xml:space="preserve"> update </w:t>
-      </w:r>
-      <w:proofErr w:type="spellStart"/>
-      <w:r>
-        <w:t>menuinst</w:t>
-      </w:r>
-      <w:proofErr w:type="spellEnd"/>
-      <w:r>
-        <w:t xml:space="preserve"> #</w:t>
-      </w:r>
-      <w:r>
-        <w:t>更新菜单栏</w:t>
-      </w:r>
-      <w:r>
-        <w:t xml:space="preserve"> </w:t>
-      </w:r>
-      <w:r>
         <w:t>出现</w:t>
       </w:r>
       <w:r>
-        <w:t xml:space="preserve"> </w:t>
-      </w:r>
-      <w:proofErr w:type="spellStart"/>
-      <w:r>
-        <w:t>conda</w:t>
-      </w:r>
-      <w:proofErr w:type="spellEnd"/>
-      <w:r>
-        <w:t xml:space="preserve"> install -f </w:t>
-      </w:r>
-      <w:proofErr w:type="spellStart"/>
-      <w:r>
-        <w:t>console_shortcut</w:t>
-      </w:r>
-      <w:proofErr w:type="spellEnd"/>
-      <w:proofErr w:type="gramStart"/>
-      <w:r>
-        <w:t xml:space="preserve"> </w:t>
-      </w:r>
-      <w:proofErr w:type="spellStart"/>
-      <w:r>
-        <w:t>ipython</w:t>
-      </w:r>
-      <w:proofErr w:type="spellEnd"/>
-      <w:r>
-        <w:t xml:space="preserve"> </w:t>
-      </w:r>
-      <w:proofErr w:type="spellStart"/>
-      <w:r>
-        <w:t>ipython</w:t>
-      </w:r>
-      <w:proofErr w:type="spellEnd"/>
-      <w:proofErr w:type="gramEnd"/>
-      <w:r>
-        <w:t xml:space="preserve">-notebook </w:t>
-      </w:r>
-      <w:proofErr w:type="spellStart"/>
-      <w:r>
-        <w:t>ipython-qtconsole</w:t>
-      </w:r>
-      <w:proofErr w:type="spellEnd"/>
-      <w:r>
-        <w:t xml:space="preserve"> launcher </w:t>
-      </w:r>
-      <w:proofErr w:type="spellStart"/>
-      <w:r>
-        <w:t>sp</w:t>
-      </w:r>
-      <w:proofErr w:type="spellEnd"/>
+        <w:t xml:space="preserve"> conda install -f console_shortcut ipython ipython-notebook ipython-qtconsole launcher sp</w:t>
+      </w:r>
     </w:p>
     <w:p>
       <w:pPr>
@@ -7407,195 +6189,79 @@
       <w:bookmarkEnd w:id="21"/>
     </w:p>
     <w:p>
-      <w:proofErr w:type="spellStart"/>
-      <w:r>
-        <w:t>conda</w:t>
-      </w:r>
-      <w:proofErr w:type="spellEnd"/>
-      <w:r>
-        <w:t xml:space="preserve"> list #</w:t>
+      <w:r>
+        <w:t>conda list #</w:t>
       </w:r>
       <w:r>
         <w:t>查看已安装内容</w:t>
       </w:r>
     </w:p>
     <w:p>
-      <w:proofErr w:type="spellStart"/>
-      <w:r>
-        <w:t>conda</w:t>
-      </w:r>
-      <w:proofErr w:type="spellEnd"/>
-      <w:r>
-        <w:t xml:space="preserve"> upgrade  --all  #</w:t>
+      <w:r>
+        <w:t>conda upgrade  --all  #</w:t>
       </w:r>
       <w:r>
         <w:t>更新所有包</w:t>
       </w:r>
     </w:p>
     <w:p>
-      <w:proofErr w:type="spellStart"/>
-      <w:r>
-        <w:t>conda</w:t>
-      </w:r>
-      <w:proofErr w:type="spellEnd"/>
+      <w:r>
+        <w:t>conda insatll package_name #</w:t>
+      </w:r>
+      <w:r>
+        <w:t>安装包</w:t>
+      </w:r>
+    </w:p>
+    <w:p>
+      <w:r>
+        <w:t xml:space="preserve">conda search search_term </w:t>
+      </w:r>
+      <w:r>
+        <w:t>模糊查找包</w:t>
+      </w:r>
       <w:r>
         <w:t xml:space="preserve"> </w:t>
       </w:r>
-      <w:proofErr w:type="spellStart"/>
-      <w:r>
-        <w:t>insatll</w:t>
-      </w:r>
-      <w:proofErr w:type="spellEnd"/>
-      <w:r>
-        <w:t xml:space="preserve"> </w:t>
-      </w:r>
-      <w:proofErr w:type="spellStart"/>
-      <w:r>
-        <w:t>package_name</w:t>
-      </w:r>
-      <w:proofErr w:type="spellEnd"/>
-      <w:r>
-        <w:t xml:space="preserve"> #</w:t>
-      </w:r>
-      <w:r>
-        <w:t>安装包</w:t>
-      </w:r>
-    </w:p>
-    <w:p>
-      <w:proofErr w:type="spellStart"/>
-      <w:r>
-        <w:t>conda</w:t>
-      </w:r>
-      <w:proofErr w:type="spellEnd"/>
-      <w:proofErr w:type="gramStart"/>
-      <w:r>
-        <w:t xml:space="preserve"> search </w:t>
-      </w:r>
-      <w:proofErr w:type="spellStart"/>
-      <w:r>
-        <w:t>search</w:t>
-      </w:r>
-      <w:proofErr w:type="gramEnd"/>
-      <w:r>
-        <w:t>_term</w:t>
-      </w:r>
-      <w:proofErr w:type="spellEnd"/>
-      <w:r>
-        <w:t xml:space="preserve"> </w:t>
-      </w:r>
-      <w:r>
-        <w:t>模糊查找包</w:t>
-      </w:r>
-      <w:r>
-        <w:t xml:space="preserve"> </w:t>
-      </w:r>
       <w:r>
         <w:t>如查找</w:t>
       </w:r>
-      <w:proofErr w:type="spellStart"/>
       <w:r>
         <w:t>numpy</w:t>
       </w:r>
-      <w:proofErr w:type="spellEnd"/>
       <w:r>
         <w:t>可输入</w:t>
       </w:r>
-      <w:proofErr w:type="spellStart"/>
-      <w:r>
-        <w:t>conda</w:t>
-      </w:r>
-      <w:proofErr w:type="spellEnd"/>
-      <w:r>
-        <w:t xml:space="preserve"> search </w:t>
-      </w:r>
-      <w:proofErr w:type="spellStart"/>
-      <w:r>
-        <w:t>numpy</w:t>
-      </w:r>
-      <w:proofErr w:type="spellEnd"/>
+      <w:r>
+        <w:t>conda search numpy</w:t>
+      </w:r>
     </w:p>
     <w:p>
       <w:r>
         <w:t>python setup.py install #</w:t>
       </w:r>
       <w:r>
-        <w:t>进入下载好的</w:t>
-      </w:r>
-      <w:proofErr w:type="gramStart"/>
-      <w:r>
-        <w:t>第三方库路径</w:t>
-      </w:r>
-      <w:proofErr w:type="gramEnd"/>
-      <w:r>
-        <w:t>下运行</w:t>
-      </w:r>
-    </w:p>
-    <w:p>
-      <w:proofErr w:type="spellStart"/>
-      <w:r>
-        <w:t>conda</w:t>
-      </w:r>
-      <w:proofErr w:type="spellEnd"/>
-      <w:r>
-        <w:t xml:space="preserve"> </w:t>
-      </w:r>
-      <w:proofErr w:type="spellStart"/>
-      <w:r>
-        <w:t>isntall</w:t>
-      </w:r>
-      <w:proofErr w:type="spellEnd"/>
-      <w:r>
-        <w:t xml:space="preserve"> </w:t>
-      </w:r>
-      <w:proofErr w:type="spellStart"/>
-      <w:r>
-        <w:t>numpy</w:t>
-      </w:r>
-      <w:proofErr w:type="spellEnd"/>
-      <w:r>
-        <w:t>=1.10 #</w:t>
+        <w:t>进入下载好的第三方库路径下运行</w:t>
+      </w:r>
+    </w:p>
+    <w:p>
+      <w:r>
+        <w:t>conda isntall numpy=1.10 #</w:t>
       </w:r>
       <w:r>
         <w:t>指定所需的包版本</w:t>
       </w:r>
     </w:p>
     <w:p>
-      <w:proofErr w:type="spellStart"/>
-      <w:r>
-        <w:t>conda</w:t>
-      </w:r>
-      <w:proofErr w:type="spellEnd"/>
-      <w:r>
-        <w:t xml:space="preserve"> remove </w:t>
-      </w:r>
-      <w:proofErr w:type="spellStart"/>
-      <w:r>
-        <w:t>package_name</w:t>
-      </w:r>
-      <w:proofErr w:type="spellEnd"/>
-      <w:r>
-        <w:t xml:space="preserve"> #</w:t>
+      <w:r>
+        <w:t>conda remove package_name #</w:t>
       </w:r>
       <w:r>
         <w:t>卸载包</w:t>
       </w:r>
     </w:p>
     <w:p>
-      <w:proofErr w:type="spellStart"/>
-      <w:r>
-        <w:t>conda</w:t>
-      </w:r>
-      <w:proofErr w:type="spellEnd"/>
-      <w:r>
-        <w:t xml:space="preserve"> update </w:t>
-      </w:r>
-      <w:proofErr w:type="spellStart"/>
-      <w:r>
-        <w:t>package_name</w:t>
-      </w:r>
-      <w:proofErr w:type="spellEnd"/>
-      <w:r>
-        <w:t xml:space="preserve"> #</w:t>
+      <w:r>
+        <w:t>conda update package_name #</w:t>
       </w:r>
       <w:r>
         <w:t>更新包</w:t>
@@ -7625,53 +6291,14 @@
       </w:r>
     </w:p>
     <w:p>
-      <w:proofErr w:type="spellStart"/>
-      <w:r>
-        <w:t>conda</w:t>
-      </w:r>
-      <w:proofErr w:type="spellEnd"/>
-      <w:r>
-        <w:t xml:space="preserve"> create -n </w:t>
-      </w:r>
-      <w:proofErr w:type="spellStart"/>
-      <w:r>
-        <w:t>env_name</w:t>
-      </w:r>
-      <w:proofErr w:type="spellEnd"/>
-      <w:r>
-        <w:t xml:space="preserve"> </w:t>
-      </w:r>
-      <w:proofErr w:type="spellStart"/>
-      <w:r>
-        <w:t>package_</w:t>
-      </w:r>
-      <w:proofErr w:type="gramStart"/>
-      <w:r>
-        <w:t>names</w:t>
-      </w:r>
-      <w:proofErr w:type="spellEnd"/>
-      <w:proofErr w:type="gramEnd"/>
-      <w:r>
-        <w:t xml:space="preserve"> </w:t>
-      </w:r>
-    </w:p>
-    <w:p>
-      <w:r>
-        <w:t xml:space="preserve">simple: </w:t>
-      </w:r>
-      <w:proofErr w:type="spellStart"/>
-      <w:r>
-        <w:t>conda</w:t>
-      </w:r>
-      <w:proofErr w:type="spellEnd"/>
-      <w:r>
-        <w:t xml:space="preserve"> create -n py2 </w:t>
-      </w:r>
-      <w:proofErr w:type="gramStart"/>
-      <w:r>
-        <w:t>pandas</w:t>
-      </w:r>
-      <w:proofErr w:type="gramEnd"/>
+      <w:r>
+        <w:t xml:space="preserve">conda create -n env_name package_names </w:t>
+      </w:r>
+    </w:p>
+    <w:p>
+      <w:r>
+        <w:t>simple: conda create -n py2 pandas</w:t>
+      </w:r>
     </w:p>
     <w:p>
       <w:pPr>
@@ -7686,13 +6313,8 @@
       </w:r>
     </w:p>
     <w:p>
-      <w:proofErr w:type="spellStart"/>
-      <w:r>
-        <w:t>conda</w:t>
-      </w:r>
-      <w:proofErr w:type="spellEnd"/>
-      <w:r>
-        <w:t xml:space="preserve"> create -n py2 python=2</w:t>
+      <w:r>
+        <w:t>conda create -n py2 python=2</w:t>
       </w:r>
     </w:p>
     <w:p/>
@@ -7709,32 +6331,9 @@
       </w:r>
     </w:p>
     <w:p>
-      <w:proofErr w:type="spellStart"/>
-      <w:r>
-        <w:t>conda</w:t>
-      </w:r>
-      <w:proofErr w:type="spellEnd"/>
-      <w:r>
-        <w:t xml:space="preserve"> create -n </w:t>
-      </w:r>
-      <w:proofErr w:type="spellStart"/>
-      <w:r>
-        <w:t>new_env</w:t>
-      </w:r>
-      <w:proofErr w:type="spellEnd"/>
-      <w:r>
-        <w:t xml:space="preserve"> --clone </w:t>
-      </w:r>
-      <w:proofErr w:type="spellStart"/>
-      <w:r>
-        <w:t>old_</w:t>
-      </w:r>
-      <w:proofErr w:type="gramStart"/>
-      <w:r>
-        <w:t>env</w:t>
-      </w:r>
-      <w:proofErr w:type="spellEnd"/>
-      <w:proofErr w:type="gramEnd"/>
+      <w:r>
+        <w:t>conda create -n new_env --clone old_env</w:t>
+      </w:r>
     </w:p>
     <w:p>
       <w:pPr>
@@ -7767,24 +6366,9 @@
       </w:r>
     </w:p>
     <w:p>
-      <w:proofErr w:type="spellStart"/>
-      <w:r>
-        <w:t>conda</w:t>
-      </w:r>
-      <w:proofErr w:type="spellEnd"/>
-      <w:r>
-        <w:t xml:space="preserve"> activate </w:t>
-      </w:r>
-      <w:proofErr w:type="spellStart"/>
-      <w:r>
-        <w:t>my_</w:t>
-      </w:r>
-      <w:proofErr w:type="gramStart"/>
-      <w:r>
-        <w:t>env</w:t>
-      </w:r>
-      <w:proofErr w:type="spellEnd"/>
-      <w:proofErr w:type="gramEnd"/>
+      <w:r>
+        <w:t>conda activate my_env</w:t>
+      </w:r>
     </w:p>
     <w:p>
       <w:pPr>
@@ -7805,19 +6389,9 @@
       </w:r>
     </w:p>
     <w:p>
-      <w:proofErr w:type="gramStart"/>
-      <w:r>
-        <w:t>source</w:t>
-      </w:r>
-      <w:proofErr w:type="gramEnd"/>
-      <w:r>
-        <w:t xml:space="preserve"> activate </w:t>
-      </w:r>
-      <w:proofErr w:type="spellStart"/>
-      <w:r>
-        <w:t>my_env</w:t>
-      </w:r>
-      <w:proofErr w:type="spellEnd"/>
+      <w:r>
+        <w:t>source activate my_env</w:t>
+      </w:r>
     </w:p>
     <w:p>
       <w:pPr>
@@ -7832,28 +6406,10 @@
       </w:r>
     </w:p>
     <w:p>
-      <w:proofErr w:type="spellStart"/>
       <w:r>
         <w:lastRenderedPageBreak/>
-        <w:t>conda</w:t>
-      </w:r>
-      <w:proofErr w:type="spellEnd"/>
-      <w:r>
-        <w:t xml:space="preserve"> inst</w:t>
-      </w:r>
-      <w:r>
-        <w:t xml:space="preserve">all </w:t>
-      </w:r>
-      <w:proofErr w:type="spellStart"/>
-      <w:r>
-        <w:t>package_</w:t>
-      </w:r>
-      <w:proofErr w:type="gramStart"/>
-      <w:r>
-        <w:t>name</w:t>
-      </w:r>
-      <w:proofErr w:type="spellEnd"/>
-      <w:proofErr w:type="gramEnd"/>
+        <w:t>conda install package_name</w:t>
+      </w:r>
     </w:p>
     <w:p>
       <w:pPr>
@@ -7886,19 +6442,9 @@
       </w:r>
     </w:p>
     <w:p>
-      <w:proofErr w:type="spellStart"/>
-      <w:r>
-        <w:t>conda</w:t>
-      </w:r>
-      <w:proofErr w:type="spellEnd"/>
-      <w:r>
-        <w:t xml:space="preserve"> </w:t>
-      </w:r>
-      <w:proofErr w:type="gramStart"/>
-      <w:r>
-        <w:t>deactivate</w:t>
-      </w:r>
-      <w:proofErr w:type="gramEnd"/>
+      <w:r>
+        <w:t>conda deactivate</w:t>
+      </w:r>
     </w:p>
     <w:p>
       <w:pPr>
@@ -7917,13 +6463,8 @@
     </w:p>
     <w:p>
       <w:r>
-        <w:t xml:space="preserve">source </w:t>
-      </w:r>
-      <w:proofErr w:type="gramStart"/>
-      <w:r>
-        <w:t>deactivate</w:t>
-      </w:r>
-      <w:proofErr w:type="gramEnd"/>
+        <w:t>source deactivate</w:t>
+      </w:r>
     </w:p>
     <w:p>
       <w:pPr>
@@ -7949,23 +6490,8 @@
       </w:r>
     </w:p>
     <w:p>
-      <w:proofErr w:type="spellStart"/>
-      <w:r>
-        <w:t>conda</w:t>
-      </w:r>
-      <w:proofErr w:type="spellEnd"/>
-      <w:r>
-        <w:t xml:space="preserve"> env export&gt;</w:t>
-      </w:r>
-      <w:proofErr w:type="spellStart"/>
-      <w:proofErr w:type="gramStart"/>
-      <w:r>
-        <w:t>environment.yaml</w:t>
-      </w:r>
-      <w:proofErr w:type="spellEnd"/>
-      <w:proofErr w:type="gramEnd"/>
-      <w:r>
-        <w:t xml:space="preserve"> </w:t>
+      <w:r>
+        <w:t xml:space="preserve">conda env export&gt;environment.yaml </w:t>
       </w:r>
     </w:p>
     <w:p>
@@ -7979,13 +6505,8 @@
     </w:p>
     <w:p>
       <w:r>
-        <w:t xml:space="preserve">activate </w:t>
-      </w:r>
-      <w:proofErr w:type="gramStart"/>
-      <w:r>
-        <w:t>py3</w:t>
-      </w:r>
-      <w:proofErr w:type="gramEnd"/>
+        <w:t>activate py3</w:t>
+      </w:r>
     </w:p>
     <w:p>
       <w:pPr>
@@ -8000,21 +6521,8 @@
       </w:r>
     </w:p>
     <w:p>
-      <w:proofErr w:type="spellStart"/>
-      <w:r>
-        <w:t>conda</w:t>
-      </w:r>
-      <w:proofErr w:type="spellEnd"/>
-      <w:r>
-        <w:t xml:space="preserve"> env update -f=/path/to/</w:t>
-      </w:r>
-      <w:proofErr w:type="spellStart"/>
-      <w:r>
-        <w:t>environment.yaml</w:t>
-      </w:r>
-      <w:proofErr w:type="spellEnd"/>
-      <w:r>
-        <w:t xml:space="preserve">  </w:t>
+      <w:r>
+        <w:t xml:space="preserve">conda env update -f=/path/to/environment.yaml  </w:t>
       </w:r>
     </w:p>
     <w:p>
@@ -8031,13 +6539,8 @@
         <w:t>所以</w:t>
       </w:r>
       <w:r>
-        <w:t>/path/to/</w:t>
-      </w:r>
-      <w:proofErr w:type="spellStart"/>
-      <w:r>
-        <w:t>environment.yaml</w:t>
-      </w:r>
-      <w:proofErr w:type="spellEnd"/>
+        <w:t>/path/to/environment.yaml</w:t>
+      </w:r>
       <w:r>
         <w:t>要更换成你本地的实际路径</w:t>
       </w:r>
@@ -8052,13 +6555,8 @@
       </w:r>
     </w:p>
     <w:p>
-      <w:proofErr w:type="spellStart"/>
-      <w:r>
-        <w:t>conda</w:t>
-      </w:r>
-      <w:proofErr w:type="spellEnd"/>
-      <w:r>
-        <w:t xml:space="preserve"> env list </w:t>
+      <w:r>
+        <w:t xml:space="preserve">conda env list </w:t>
       </w:r>
     </w:p>
     <w:p>
@@ -8071,26 +6569,8 @@
       </w:r>
     </w:p>
     <w:p>
-      <w:proofErr w:type="spellStart"/>
-      <w:r>
-        <w:t>conda</w:t>
-      </w:r>
-      <w:proofErr w:type="spellEnd"/>
-      <w:r>
-        <w:t xml:space="preserve"> env remove -n </w:t>
-      </w:r>
-      <w:proofErr w:type="spellStart"/>
-      <w:r>
-        <w:t>env_</w:t>
-      </w:r>
-      <w:proofErr w:type="gramStart"/>
-      <w:r>
-        <w:t>name</w:t>
-      </w:r>
-      <w:proofErr w:type="spellEnd"/>
-      <w:proofErr w:type="gramEnd"/>
-      <w:r>
-        <w:t xml:space="preserve"> </w:t>
+      <w:r>
+        <w:t xml:space="preserve">conda env remove -n env_name </w:t>
       </w:r>
     </w:p>
     <w:p>
@@ -8099,39 +6579,21 @@
           <w:bCs/>
         </w:rPr>
       </w:pPr>
-      <w:proofErr w:type="spellStart"/>
       <w:r>
         <w:rPr>
           <w:bCs/>
         </w:rPr>
-        <w:t>conda</w:t>
-      </w:r>
-      <w:proofErr w:type="spellEnd"/>
+        <w:t xml:space="preserve">conda remove -n </w:t>
+      </w:r>
+      <w:r>
+        <w:t>env_name</w:t>
+      </w:r>
       <w:r>
         <w:rPr>
           <w:bCs/>
         </w:rPr>
-        <w:t xml:space="preserve"> remove -n </w:t>
-      </w:r>
-      <w:proofErr w:type="spellStart"/>
-      <w:r>
-        <w:t>env_name</w:t>
-      </w:r>
-      <w:proofErr w:type="spellEnd"/>
-      <w:r>
-        <w:rPr>
-          <w:bCs/>
-        </w:rPr>
-        <w:t xml:space="preserve"> --</w:t>
-      </w:r>
-      <w:proofErr w:type="gramStart"/>
-      <w:r>
-        <w:rPr>
-          <w:bCs/>
-        </w:rPr>
-        <w:t>all</w:t>
-      </w:r>
-      <w:proofErr w:type="gramEnd"/>
+        <w:t xml:space="preserve"> --all</w:t>
+      </w:r>
     </w:p>
     <w:p>
       <w:pPr>
@@ -8142,14 +6604,9 @@
         </w:numPr>
       </w:pPr>
       <w:bookmarkStart w:id="24" w:name="_Toc58662050"/>
-      <w:proofErr w:type="spellStart"/>
       <w:r>
         <w:lastRenderedPageBreak/>
-        <w:t>jupyter</w:t>
-      </w:r>
-      <w:proofErr w:type="spellEnd"/>
-      <w:r>
-        <w:t xml:space="preserve"> notebook </w:t>
+        <w:t xml:space="preserve">jupyter notebook </w:t>
       </w:r>
       <w:r>
         <w:t>的安装配置</w:t>
@@ -8158,50 +6615,32 @@
     </w:p>
     <w:p>
       <w:r>
-        <w:t>A</w:t>
-      </w:r>
-      <w:r>
-        <w:t xml:space="preserve">naconda3 base </w:t>
+        <w:t xml:space="preserve">Anaconda3 base </w:t>
       </w:r>
       <w:r>
         <w:t>环境自带</w:t>
       </w:r>
-      <w:proofErr w:type="spellStart"/>
-      <w:r>
-        <w:t>jupyter</w:t>
-      </w:r>
-      <w:proofErr w:type="spellEnd"/>
+      <w:r>
+        <w:t xml:space="preserve">jupyter </w:t>
+      </w:r>
+      <w:r>
+        <w:t>和</w:t>
+      </w:r>
+      <w:r>
+        <w:t xml:space="preserve"> spyder</w:t>
+      </w:r>
+      <w:r>
+        <w:t>，</w:t>
+      </w:r>
       <w:r>
         <w:t xml:space="preserve"> </w:t>
       </w:r>
       <w:r>
-        <w:t>和</w:t>
-      </w:r>
-      <w:r>
-        <w:t xml:space="preserve"> </w:t>
-      </w:r>
-      <w:proofErr w:type="spellStart"/>
-      <w:r>
-        <w:t>spyder</w:t>
-      </w:r>
-      <w:proofErr w:type="spellEnd"/>
-      <w:r>
-        <w:t>，</w:t>
-      </w:r>
-      <w:r>
-        <w:t xml:space="preserve"> </w:t>
-      </w:r>
-      <w:r>
-        <w:t>如</w:t>
-      </w:r>
-      <w:r>
-        <w:t>果安装的是</w:t>
-      </w:r>
-      <w:proofErr w:type="spellStart"/>
+        <w:t>如果安装的是</w:t>
+      </w:r>
       <w:r>
         <w:t>Miniconda</w:t>
       </w:r>
-      <w:proofErr w:type="spellEnd"/>
       <w:r>
         <w:t>需要自行安装配置</w:t>
       </w:r>
@@ -8211,50 +6650,13 @@
         <w:pStyle w:val="4"/>
         <w:spacing w:before="326"/>
       </w:pPr>
-      <w:proofErr w:type="spellStart"/>
-      <w:r>
-        <w:t>conda</w:t>
-      </w:r>
-      <w:proofErr w:type="spellEnd"/>
-      <w:r>
-        <w:t xml:space="preserve"> </w:t>
-      </w:r>
-      <w:r>
-        <w:t>环境中安装</w:t>
-      </w:r>
-      <w:proofErr w:type="spellStart"/>
-      <w:r>
-        <w:t>jupyter</w:t>
-      </w:r>
-      <w:proofErr w:type="spellEnd"/>
-      <w:r>
-        <w:t xml:space="preserve"> </w:t>
-      </w:r>
-      <w:proofErr w:type="spellStart"/>
-      <w:r>
-        <w:t>noterbook</w:t>
-      </w:r>
-      <w:proofErr w:type="spellEnd"/>
-    </w:p>
-    <w:p>
-      <w:r>
-        <w:t xml:space="preserve">pip install </w:t>
-      </w:r>
-      <w:proofErr w:type="spellStart"/>
-      <w:r>
-        <w:t>jupyter</w:t>
-      </w:r>
-      <w:proofErr w:type="spellEnd"/>
-      <w:r>
-        <w:t xml:space="preserve"> </w:t>
-      </w:r>
-      <w:proofErr w:type="gramStart"/>
-      <w:r>
-        <w:t>notebook</w:t>
-      </w:r>
-      <w:proofErr w:type="gramEnd"/>
-      <w:r>
-        <w:t xml:space="preserve"> </w:t>
+      <w:r>
+        <w:t>conda 环境中安装jupyter noterbook</w:t>
+      </w:r>
+    </w:p>
+    <w:p>
+      <w:r>
+        <w:t xml:space="preserve">pip install jupyter notebook </w:t>
       </w:r>
     </w:p>
     <w:p>
@@ -8270,13 +6672,8 @@
       <w:r>
         <w:t>让</w:t>
       </w:r>
-      <w:proofErr w:type="spellStart"/>
-      <w:r>
-        <w:t>jupyter</w:t>
-      </w:r>
-      <w:proofErr w:type="spellEnd"/>
-      <w:r>
-        <w:t xml:space="preserve"> </w:t>
+      <w:r>
+        <w:t xml:space="preserve">jupyter </w:t>
       </w:r>
       <w:r>
         <w:t>可以切换多个</w:t>
@@ -8289,26 +6686,8 @@
       </w:r>
     </w:p>
     <w:p>
-      <w:proofErr w:type="spellStart"/>
-      <w:r>
-        <w:t>conda</w:t>
-      </w:r>
-      <w:proofErr w:type="spellEnd"/>
-      <w:r>
-        <w:t xml:space="preserve"> install </w:t>
-      </w:r>
-      <w:proofErr w:type="spellStart"/>
-      <w:r>
-        <w:t>nb_</w:t>
-      </w:r>
-      <w:proofErr w:type="gramStart"/>
-      <w:r>
-        <w:t>conda</w:t>
-      </w:r>
-      <w:proofErr w:type="spellEnd"/>
-      <w:proofErr w:type="gramEnd"/>
-      <w:r>
-        <w:t xml:space="preserve"> </w:t>
+      <w:r>
+        <w:t xml:space="preserve">conda install nb_conda </w:t>
       </w:r>
     </w:p>
     <w:p>
@@ -8322,18 +6701,12 @@
           <w:rStyle w:val="a3"/>
         </w:rPr>
       </w:pPr>
-      <w:hyperlink r:id="rId22">
+      <w:hyperlink r:id="rId24">
         <w:r>
           <w:rPr>
             <w:rStyle w:val="a3"/>
           </w:rPr>
-          <w:t>https://anaconda.org/conda-forge/nb_co</w:t>
-        </w:r>
-        <w:r>
-          <w:rPr>
-            <w:rStyle w:val="a3"/>
-          </w:rPr>
-          <w:t>nda</w:t>
+          <w:t>https://anaconda.org/conda-forge/nb_conda</w:t>
         </w:r>
       </w:hyperlink>
     </w:p>
@@ -8345,62 +6718,14 @@
           <w:highlight w:val="white"/>
         </w:rPr>
       </w:pPr>
-      <w:proofErr w:type="spellStart"/>
       <w:r>
         <w:rPr>
           <w:rFonts w:ascii="Consolas" w:hAnsi="Consolas"/>
           <w:color w:val="333333"/>
           <w:shd w:val="clear" w:color="auto" w:fill="EEEFF0"/>
         </w:rPr>
-        <w:t>conda</w:t>
-      </w:r>
-      <w:proofErr w:type="spellEnd"/>
-      <w:r>
-        <w:rPr>
-          <w:rFonts w:ascii="Consolas" w:hAnsi="Consolas"/>
-          <w:color w:val="333333"/>
-          <w:shd w:val="clear" w:color="auto" w:fill="EEEFF0"/>
-        </w:rPr>
-        <w:t xml:space="preserve"> install -c </w:t>
-      </w:r>
-      <w:proofErr w:type="spellStart"/>
-      <w:r>
-        <w:rPr>
-          <w:rFonts w:ascii="Consolas" w:hAnsi="Consolas"/>
-          <w:color w:val="333333"/>
-          <w:shd w:val="clear" w:color="auto" w:fill="EEEFF0"/>
-        </w:rPr>
-        <w:t>conda</w:t>
-      </w:r>
-      <w:proofErr w:type="spellEnd"/>
-      <w:r>
-        <w:rPr>
-          <w:rFonts w:ascii="Consolas" w:hAnsi="Consolas"/>
-          <w:color w:val="333333"/>
-          <w:shd w:val="clear" w:color="auto" w:fill="EEEFF0"/>
-        </w:rPr>
-        <w:t xml:space="preserve">-forge </w:t>
-      </w:r>
-      <w:proofErr w:type="spellStart"/>
-      <w:r>
-        <w:rPr>
-          <w:rFonts w:ascii="Consolas" w:hAnsi="Consolas"/>
-          <w:color w:val="333333"/>
-          <w:shd w:val="clear" w:color="auto" w:fill="EEEFF0"/>
-        </w:rPr>
-        <w:t>nb_</w:t>
-      </w:r>
-      <w:proofErr w:type="gramStart"/>
-      <w:r>
-        <w:rPr>
-          <w:rFonts w:ascii="Consolas" w:hAnsi="Consolas"/>
-          <w:color w:val="333333"/>
-          <w:shd w:val="clear" w:color="auto" w:fill="EEEFF0"/>
-        </w:rPr>
-        <w:t>conda</w:t>
-      </w:r>
-      <w:proofErr w:type="spellEnd"/>
-      <w:proofErr w:type="gramEnd"/>
+        <w:t>conda install -c conda-forge nb_conda</w:t>
+      </w:r>
     </w:p>
     <w:p>
       <w:pPr>
@@ -8408,7 +6733,7 @@
           <w:rStyle w:val="a3"/>
         </w:rPr>
       </w:pPr>
-      <w:hyperlink r:id="rId23">
+      <w:hyperlink r:id="rId25">
         <w:r>
           <w:rPr>
             <w:rStyle w:val="a3"/>
@@ -8423,44 +6748,14 @@
           <w:rStyle w:val="a3"/>
         </w:rPr>
       </w:pPr>
-      <w:proofErr w:type="spellStart"/>
       <w:r>
         <w:rPr>
           <w:rFonts w:ascii="Consolas" w:hAnsi="Consolas"/>
           <w:color w:val="333333"/>
           <w:shd w:val="clear" w:color="auto" w:fill="EEEFF0"/>
         </w:rPr>
-        <w:t>conda</w:t>
-      </w:r>
-      <w:proofErr w:type="spellEnd"/>
-      <w:r>
-        <w:rPr>
-          <w:rFonts w:ascii="Consolas" w:hAnsi="Consolas"/>
-          <w:color w:val="333333"/>
-          <w:shd w:val="clear" w:color="auto" w:fill="EEEFF0"/>
-        </w:rPr>
-        <w:t xml:space="preserve"> install -c anaconda </w:t>
-      </w:r>
-      <w:proofErr w:type="spellStart"/>
-      <w:r>
-        <w:rPr>
-          <w:rFonts w:ascii="Consolas" w:hAnsi="Consolas"/>
-          <w:color w:val="333333"/>
-          <w:shd w:val="clear" w:color="auto" w:fill="EEEFF0"/>
-        </w:rPr>
-        <w:t>nb_</w:t>
-      </w:r>
-      <w:proofErr w:type="gramStart"/>
-      <w:r>
-        <w:rPr>
-          <w:rFonts w:ascii="Consolas" w:hAnsi="Consolas"/>
-          <w:color w:val="333333"/>
-          <w:shd w:val="clear" w:color="auto" w:fill="EEEFF0"/>
-        </w:rPr>
-        <w:t>conda</w:t>
-      </w:r>
-      <w:proofErr w:type="spellEnd"/>
-      <w:proofErr w:type="gramEnd"/>
+        <w:t>conda install -c anaconda nb_conda</w:t>
+      </w:r>
     </w:p>
     <w:p>
       <w:r>
@@ -8473,46 +6768,22 @@
           <w:rStyle w:val="a3"/>
         </w:rPr>
       </w:pPr>
-      <w:proofErr w:type="spellStart"/>
-      <w:r>
-        <w:t>conda</w:t>
-      </w:r>
-      <w:proofErr w:type="spellEnd"/>
-      <w:r>
-        <w:t xml:space="preserve"> activate </w:t>
-      </w:r>
-      <w:proofErr w:type="spellStart"/>
-      <w:r>
-        <w:t>python_</w:t>
-      </w:r>
-      <w:proofErr w:type="gramStart"/>
-      <w:r>
-        <w:t>env</w:t>
-      </w:r>
-      <w:proofErr w:type="spellEnd"/>
-      <w:proofErr w:type="gramEnd"/>
+      <w:r>
+        <w:t>conda activate python_env</w:t>
+      </w:r>
     </w:p>
     <w:p>
       <w:r>
         <w:t>给虚拟环境安装</w:t>
       </w:r>
-      <w:proofErr w:type="spellStart"/>
       <w:r>
         <w:t>ipykernel</w:t>
       </w:r>
-      <w:proofErr w:type="spellEnd"/>
-    </w:p>
-    <w:p>
-      <w:r>
-        <w:t xml:space="preserve">pip install </w:t>
-      </w:r>
-      <w:proofErr w:type="spellStart"/>
-      <w:proofErr w:type="gramStart"/>
-      <w:r>
-        <w:t>ipykernel</w:t>
-      </w:r>
-      <w:proofErr w:type="spellEnd"/>
-      <w:proofErr w:type="gramEnd"/>
+    </w:p>
+    <w:p>
+      <w:r>
+        <w:t>pip install ipykernel</w:t>
+      </w:r>
     </w:p>
     <w:p>
       <w:pPr>
@@ -8520,23 +6791,12 @@
         <w:spacing w:before="326"/>
       </w:pPr>
       <w:r>
-        <w:t>进入</w:t>
-      </w:r>
-      <w:r>
-        <w:t>notebook</w:t>
-      </w:r>
-      <w:r>
-        <w:t xml:space="preserve"> </w:t>
-      </w:r>
-    </w:p>
-    <w:p>
-      <w:proofErr w:type="spellStart"/>
-      <w:r>
-        <w:t>jupyter</w:t>
-      </w:r>
-      <w:proofErr w:type="spellEnd"/>
-      <w:r>
-        <w:t xml:space="preserve"> notebook  </w:t>
+        <w:t xml:space="preserve">进入notebook </w:t>
+      </w:r>
+    </w:p>
+    <w:p>
+      <w:r>
+        <w:t xml:space="preserve">jupyter notebook  </w:t>
       </w:r>
     </w:p>
     <w:p>
@@ -8566,7 +6826,7 @@
                     </pic:cNvPicPr>
                   </pic:nvPicPr>
                   <pic:blipFill>
-                    <a:blip r:embed="rId24"/>
+                    <a:blip r:embed="rId26"/>
                     <a:stretch>
                       <a:fillRect/>
                     </a:stretch>
@@ -8588,13 +6848,8 @@
       </w:r>
     </w:p>
     <w:p>
-      <w:proofErr w:type="spellStart"/>
-      <w:r>
-        <w:t>jupyter</w:t>
-      </w:r>
-      <w:proofErr w:type="spellEnd"/>
-      <w:r>
-        <w:t xml:space="preserve"> notebook </w:t>
+      <w:r>
+        <w:t xml:space="preserve">jupyter notebook </w:t>
       </w:r>
       <w:r>
         <w:t>中使用</w:t>
@@ -8612,44 +6867,12 @@
         <w:spacing w:before="326"/>
       </w:pPr>
       <w:r>
-        <w:t>为</w:t>
-      </w:r>
-      <w:proofErr w:type="spellStart"/>
-      <w:r>
-        <w:t>jupyter</w:t>
-      </w:r>
-      <w:proofErr w:type="spellEnd"/>
-      <w:r>
-        <w:t xml:space="preserve"> notebook </w:t>
-      </w:r>
-      <w:r>
-        <w:t>添加目录</w:t>
-      </w:r>
-      <w:r>
-        <w:t xml:space="preserve"> </w:t>
-      </w:r>
-    </w:p>
-    <w:p>
-      <w:proofErr w:type="spellStart"/>
-      <w:r>
-        <w:t>conda</w:t>
-      </w:r>
-      <w:proofErr w:type="spellEnd"/>
-      <w:r>
-        <w:t xml:space="preserve"> install </w:t>
-      </w:r>
-      <w:proofErr w:type="spellStart"/>
-      <w:r>
-        <w:t>jupyter_contrib_</w:t>
-      </w:r>
-      <w:proofErr w:type="gramStart"/>
-      <w:r>
-        <w:t>nbextensions</w:t>
-      </w:r>
-      <w:proofErr w:type="spellEnd"/>
-      <w:proofErr w:type="gramEnd"/>
-      <w:r>
-        <w:t xml:space="preserve"> </w:t>
+        <w:t xml:space="preserve">为jupyter notebook 添加目录 </w:t>
+      </w:r>
+    </w:p>
+    <w:p>
+      <w:r>
+        <w:t xml:space="preserve">conda install jupyter_contrib_nbextensions </w:t>
       </w:r>
     </w:p>
     <w:p>
@@ -8659,30 +6882,15 @@
     </w:p>
     <w:p>
       <w:r>
-        <w:t xml:space="preserve">pip install </w:t>
-      </w:r>
-      <w:proofErr w:type="spellStart"/>
-      <w:r>
-        <w:t>jupyter_nbextensions_</w:t>
-      </w:r>
-      <w:proofErr w:type="gramStart"/>
-      <w:r>
-        <w:t>configurator</w:t>
-      </w:r>
-      <w:proofErr w:type="spellEnd"/>
-      <w:proofErr w:type="gramEnd"/>
+        <w:t>pip install jupyter_nbextensions_configurator</w:t>
+      </w:r>
     </w:p>
     <w:p>
       <w:r>
         <w:t>方法：运行</w:t>
       </w:r>
-      <w:proofErr w:type="spellStart"/>
-      <w:r>
-        <w:t>Jupyter</w:t>
-      </w:r>
-      <w:proofErr w:type="spellEnd"/>
-      <w:r>
-        <w:t xml:space="preserve"> Notebook, </w:t>
+      <w:r>
+        <w:t xml:space="preserve">Jupyter Notebook, </w:t>
       </w:r>
       <w:r>
         <w:t>在打开的</w:t>
@@ -8699,13 +6907,8 @@
       <w:r>
         <w:t>会发现多了一个</w:t>
       </w:r>
-      <w:proofErr w:type="spellStart"/>
-      <w:r>
-        <w:t>Nbextensions</w:t>
-      </w:r>
-      <w:proofErr w:type="spellEnd"/>
-      <w:r>
-        <w:t>,</w:t>
+      <w:r>
+        <w:t>Nbextensions,</w:t>
       </w:r>
       <w:r>
         <w:t>点击这个</w:t>
@@ -8713,16 +6916,11 @@
       <w:r>
         <w:t>tab</w:t>
       </w:r>
-      <w:proofErr w:type="gramStart"/>
       <w:r>
         <w:t>勾选</w:t>
       </w:r>
-      <w:proofErr w:type="gramEnd"/>
-      <w:r>
-        <w:t xml:space="preserve">Table of </w:t>
-      </w:r>
-      <w:r>
-        <w:t>Contents (</w:t>
+      <w:r>
+        <w:t>Table of Contents (</w:t>
       </w:r>
       <w:r>
         <w:t>有的版本是</w:t>
@@ -8733,13 +6931,8 @@
       <w:r>
         <w:t>然后创建或者打开一个</w:t>
       </w:r>
-      <w:proofErr w:type="spellStart"/>
-      <w:r>
-        <w:t>Jupter</w:t>
-      </w:r>
-      <w:proofErr w:type="spellEnd"/>
-      <w:r>
-        <w:t xml:space="preserve"> Notebook</w:t>
+      <w:r>
+        <w:t>Jupter Notebook</w:t>
       </w:r>
     </w:p>
     <w:p>
@@ -8750,29 +6943,16 @@
           <w:numId w:val="19"/>
         </w:numPr>
       </w:pPr>
-      <w:proofErr w:type="spellStart"/>
-      <w:r>
-        <w:t>jupyter</w:t>
-      </w:r>
-      <w:proofErr w:type="spellEnd"/>
-      <w:r>
-        <w:t xml:space="preserve"> lab </w:t>
+      <w:r>
+        <w:t xml:space="preserve">jupyter lab </w:t>
       </w:r>
       <w:r>
         <w:t>的安装</w:t>
       </w:r>
     </w:p>
     <w:p>
-      <w:proofErr w:type="spellStart"/>
-      <w:r>
-        <w:t>j</w:t>
-      </w:r>
-      <w:r>
-        <w:t>upyter</w:t>
-      </w:r>
-      <w:proofErr w:type="spellEnd"/>
-      <w:r>
-        <w:t xml:space="preserve"> lab </w:t>
+      <w:r>
+        <w:t xml:space="preserve">jupyter lab </w:t>
       </w:r>
       <w:r>
         <w:t>可实现终端控制</w:t>
@@ -8780,15 +6960,8 @@
     </w:p>
     <w:p>
       <w:r>
-        <w:t xml:space="preserve">pip install </w:t>
-      </w:r>
-      <w:proofErr w:type="spellStart"/>
-      <w:proofErr w:type="gramStart"/>
-      <w:r>
-        <w:t>jupyterlab</w:t>
-      </w:r>
-      <w:proofErr w:type="spellEnd"/>
-      <w:proofErr w:type="gramEnd"/>
+        <w:t>pip install jupyterlab</w:t>
+      </w:r>
     </w:p>
     <w:p>
       <w:r>
@@ -8796,13 +6969,8 @@
       </w:r>
     </w:p>
     <w:p>
-      <w:proofErr w:type="spellStart"/>
-      <w:r>
-        <w:t>Jupyter</w:t>
-      </w:r>
-      <w:proofErr w:type="spellEnd"/>
-      <w:r>
-        <w:t xml:space="preserve"> lab</w:t>
+      <w:r>
+        <w:t>Jupyter lab</w:t>
       </w:r>
     </w:p>
     <w:p>
@@ -8831,7 +6999,7 @@
                     </pic:cNvPicPr>
                   </pic:nvPicPr>
                   <pic:blipFill>
-                    <a:blip r:embed="rId25"/>
+                    <a:blip r:embed="rId27"/>
                     <a:stretch>
                       <a:fillRect/>
                     </a:stretch>
@@ -8872,10 +7040,7 @@
     </w:p>
     <w:p>
       <w:r>
-        <w:t>n</w:t>
-      </w:r>
-      <w:r>
-        <w:t xml:space="preserve">otebook </w:t>
+        <w:t xml:space="preserve">notebook </w:t>
       </w:r>
       <w:r>
         <w:t>中输入</w:t>
@@ -8886,171 +7051,127 @@
     </w:p>
     <w:p>
       <w:r>
-        <w:t xml:space="preserve">import </w:t>
-      </w:r>
-      <w:proofErr w:type="gramStart"/>
+        <w:t>import matplotlib</w:t>
+      </w:r>
+    </w:p>
+    <w:p>
+      <w:r>
+        <w:t>matplotlib.matplotlib_fname()</w:t>
+      </w:r>
+    </w:p>
+    <w:p>
+      <w:r>
+        <w:t>查找配置文件路径</w:t>
+      </w:r>
+    </w:p>
+    <w:p>
+      <w:r>
+        <w:t>在</w:t>
+      </w:r>
+      <w:r>
+        <w:t xml:space="preserve">font </w:t>
+      </w:r>
+      <w:r>
+        <w:t>字体文件夹中的</w:t>
+      </w:r>
+      <w:r>
+        <w:t>ttf</w:t>
+      </w:r>
+      <w:r>
+        <w:t>文件夹中添加</w:t>
+      </w:r>
+      <w:r>
+        <w:t>SimHei.ttf</w:t>
+      </w:r>
+      <w:r>
+        <w:t>文件</w:t>
+      </w:r>
+    </w:p>
+    <w:p>
+      <w:r>
+        <w:t>修改</w:t>
+      </w:r>
+      <w:r>
+        <w:t>matplotlibrc</w:t>
+      </w:r>
+      <w:r>
+        <w:t>文件</w:t>
+      </w:r>
+      <w:r>
+        <w:t xml:space="preserve"> </w:t>
+      </w:r>
+    </w:p>
+    <w:p>
+      <w:r>
+        <w:t xml:space="preserve">font.family </w:t>
+      </w:r>
+      <w:r>
+        <w:t>去掉注释</w:t>
+      </w:r>
+      <w:r>
+        <w:t xml:space="preserve">#   </w:t>
+      </w:r>
+    </w:p>
+    <w:p>
+      <w:r>
+        <w:t>font.sans-serif</w:t>
+      </w:r>
+      <w:r>
+        <w:t>去掉注释</w:t>
+      </w:r>
+      <w:r>
+        <w:t xml:space="preserve"># </w:t>
+      </w:r>
+      <w:r>
+        <w:t>添加</w:t>
+      </w:r>
+      <w:r>
+        <w:t>SimHei</w:t>
+      </w:r>
+    </w:p>
+    <w:p>
+      <w:r>
+        <w:t xml:space="preserve">axes.unicode_minus : False </w:t>
+      </w:r>
+      <w:r>
+        <w:t>改为</w:t>
+      </w:r>
+      <w:r>
+        <w:t>True</w:t>
+      </w:r>
+    </w:p>
+    <w:p>
+      <w:r>
+        <w:t>删除</w:t>
+      </w:r>
+      <w:r>
+        <w:t>C</w:t>
+      </w:r>
+      <w:r>
+        <w:t>：</w:t>
+      </w:r>
+      <w:r>
+        <w:t>\User\</w:t>
+      </w:r>
+      <w:r>
+        <w:t>用户名下的</w:t>
+      </w:r>
       <w:r>
         <w:t>matplotlib</w:t>
       </w:r>
-      <w:proofErr w:type="gramEnd"/>
-    </w:p>
-    <w:p>
-      <w:proofErr w:type="spellStart"/>
-      <w:proofErr w:type="gramStart"/>
-      <w:r>
-        <w:t>matplotlib.matplotlib</w:t>
-      </w:r>
-      <w:proofErr w:type="gramEnd"/>
-      <w:r>
-        <w:t>_fname</w:t>
-      </w:r>
-      <w:proofErr w:type="spellEnd"/>
-      <w:r>
-        <w:t>()</w:t>
-      </w:r>
-    </w:p>
-    <w:p>
-      <w:r>
-        <w:t>查找配置文件路径</w:t>
-      </w:r>
-    </w:p>
-    <w:p>
-      <w:r>
-        <w:t>在</w:t>
-      </w:r>
-      <w:r>
-        <w:t xml:space="preserve">font </w:t>
-      </w:r>
-      <w:r>
-        <w:t>字体文件夹中的</w:t>
-      </w:r>
-      <w:proofErr w:type="spellStart"/>
-      <w:r>
-        <w:t>ttf</w:t>
-      </w:r>
-      <w:proofErr w:type="spellEnd"/>
-      <w:r>
-        <w:t>文件夹中添加</w:t>
-      </w:r>
-      <w:r>
-        <w:t>SimHei.ttf</w:t>
-      </w:r>
-      <w:r>
-        <w:t>文件</w:t>
-      </w:r>
-    </w:p>
-    <w:p>
-      <w:r>
-        <w:t>修改</w:t>
-      </w:r>
-      <w:proofErr w:type="spellStart"/>
-      <w:r>
-        <w:t>matplo</w:t>
-      </w:r>
-      <w:r>
-        <w:t>tlibrc</w:t>
-      </w:r>
-      <w:proofErr w:type="spellEnd"/>
-      <w:r>
-        <w:t>文件</w:t>
+      <w:r>
+        <w:t>缓存</w:t>
       </w:r>
       <w:r>
         <w:t xml:space="preserve"> </w:t>
       </w:r>
     </w:p>
     <w:p>
-      <w:proofErr w:type="spellStart"/>
-      <w:r>
-        <w:t>font.family</w:t>
-      </w:r>
-      <w:proofErr w:type="spellEnd"/>
-      <w:r>
-        <w:t xml:space="preserve"> </w:t>
-      </w:r>
-      <w:r>
-        <w:t>去掉注释</w:t>
-      </w:r>
-      <w:r>
-        <w:t xml:space="preserve">#   </w:t>
-      </w:r>
-    </w:p>
-    <w:p>
-      <w:proofErr w:type="spellStart"/>
-      <w:r>
-        <w:t>font.sans</w:t>
-      </w:r>
-      <w:proofErr w:type="spellEnd"/>
-      <w:r>
-        <w:t>-serif</w:t>
-      </w:r>
-      <w:r>
-        <w:t>去掉注释</w:t>
-      </w:r>
-      <w:r>
-        <w:t xml:space="preserve"># </w:t>
-      </w:r>
-      <w:r>
-        <w:t>添加</w:t>
-      </w:r>
-      <w:proofErr w:type="spellStart"/>
-      <w:r>
-        <w:t>SimHei</w:t>
-      </w:r>
-      <w:proofErr w:type="spellEnd"/>
-    </w:p>
-    <w:p>
-      <w:proofErr w:type="spellStart"/>
-      <w:r>
-        <w:t>axes.unicode_minus</w:t>
-      </w:r>
-      <w:proofErr w:type="spellEnd"/>
-      <w:r>
-        <w:t xml:space="preserve"> : False </w:t>
-      </w:r>
-      <w:r>
-        <w:t>改为</w:t>
-      </w:r>
-      <w:r>
-        <w:t>True</w:t>
-      </w:r>
-    </w:p>
-    <w:p>
-      <w:r>
-        <w:t>删除</w:t>
-      </w:r>
-      <w:r>
-        <w:t>C</w:t>
-      </w:r>
-      <w:r>
-        <w:t>：</w:t>
-      </w:r>
-      <w:r>
-        <w:t>\User\</w:t>
-      </w:r>
-      <w:r>
-        <w:t>用户名下的</w:t>
-      </w:r>
-      <w:r>
-        <w:t>matplotlib</w:t>
-      </w:r>
-      <w:r>
-        <w:t>缓存</w:t>
-      </w:r>
-      <w:r>
-        <w:t xml:space="preserve"> </w:t>
-      </w:r>
-    </w:p>
-    <w:p>
       <w:r>
         <w:t>重启</w:t>
       </w:r>
-      <w:proofErr w:type="spellStart"/>
-      <w:r>
-        <w:t>jupyter</w:t>
-      </w:r>
-      <w:proofErr w:type="spellEnd"/>
-      <w:r>
-        <w:t xml:space="preserve"> Notebook</w:t>
+      <w:r>
+        <w:t>jupyter Notebook</w:t>
       </w:r>
     </w:p>
     <w:p>
@@ -9113,10 +7234,7 @@
         </w:numPr>
       </w:pPr>
       <w:r>
-        <w:t>查</w:t>
-      </w:r>
-      <w:r>
-        <w:t>看当前镜像源</w:t>
+        <w:t>查看当前镜像源</w:t>
       </w:r>
     </w:p>
     <w:p>
@@ -9143,25 +7261,15 @@
         </w:rPr>
       </w:pPr>
       <w:r>
-        <w:t xml:space="preserve">pip config set </w:t>
-      </w:r>
-      <w:proofErr w:type="spellStart"/>
-      <w:proofErr w:type="gramStart"/>
-      <w:r>
-        <w:t>global.index</w:t>
-      </w:r>
-      <w:proofErr w:type="gramEnd"/>
-      <w:r>
-        <w:t>-url</w:t>
-      </w:r>
-      <w:proofErr w:type="spellEnd"/>
+        <w:t>pip config set global.index-url</w:t>
+      </w:r>
       <w:r>
         <w:rPr>
           <w:rStyle w:val="a7"/>
         </w:rPr>
         <w:t xml:space="preserve"> </w:t>
       </w:r>
-      <w:hyperlink r:id="rId26">
+      <w:hyperlink r:id="rId28">
         <w:r>
           <w:rPr>
             <w:rStyle w:val="a3"/>
@@ -9194,17 +7302,7 @@
         </w:rPr>
       </w:pPr>
       <w:r>
-        <w:t xml:space="preserve">pip config set </w:t>
-      </w:r>
-      <w:proofErr w:type="spellStart"/>
-      <w:proofErr w:type="gramStart"/>
-      <w:r>
-        <w:t>install.trusted</w:t>
-      </w:r>
-      <w:proofErr w:type="spellEnd"/>
-      <w:proofErr w:type="gramEnd"/>
-      <w:r>
-        <w:t>-host</w:t>
+        <w:t>pip config set install.trusted-host</w:t>
       </w:r>
       <w:r>
         <w:rPr>
@@ -9254,20 +7352,10 @@
         </w:rPr>
         <w:t xml:space="preserve"> </w:t>
       </w:r>
-      <w:proofErr w:type="spellStart"/>
-      <w:proofErr w:type="gramStart"/>
-      <w:r>
-        <w:t>global.index</w:t>
-      </w:r>
-      <w:proofErr w:type="gramEnd"/>
-      <w:r>
-        <w:t>-url</w:t>
-      </w:r>
-      <w:proofErr w:type="spellEnd"/>
-      <w:r>
-        <w:t xml:space="preserve"> </w:t>
-      </w:r>
-      <w:hyperlink r:id="rId27">
+      <w:r>
+        <w:t xml:space="preserve">global.index-url </w:t>
+      </w:r>
+      <w:hyperlink r:id="rId29">
         <w:r>
           <w:rPr>
             <w:rStyle w:val="a3"/>
@@ -9286,17 +7374,7 @@
     </w:p>
     <w:p>
       <w:r>
-        <w:t xml:space="preserve">pip config set </w:t>
-      </w:r>
-      <w:proofErr w:type="spellStart"/>
-      <w:proofErr w:type="gramStart"/>
-      <w:r>
-        <w:t>install.trusted</w:t>
-      </w:r>
-      <w:proofErr w:type="spellEnd"/>
-      <w:proofErr w:type="gramEnd"/>
-      <w:r>
-        <w:t>-host</w:t>
+        <w:t>pip config set install.trusted-host</w:t>
       </w:r>
       <w:r>
         <w:rPr>
@@ -9322,27 +7400,14 @@
       <w:r>
         <w:t>网易</w:t>
       </w:r>
-      <w:r>
-        <w:fldChar w:fldCharType="begin"/>
-      </w:r>
-      <w:r>
-        <w:instrText xml:space="preserve"> HYPERLINK "https://mirrors.163.com/pypi/simple/" \h </w:instrText>
-      </w:r>
-      <w:r>
-        <w:fldChar w:fldCharType="separate"/>
-      </w:r>
-      <w:r>
-        <w:rPr>
-          <w:rStyle w:val="aa"/>
-        </w:rPr>
-        <w:t>https://mirrors.163.com/pypi/simple/</w:t>
-      </w:r>
-      <w:r>
-        <w:rPr>
-          <w:rStyle w:val="aa"/>
-        </w:rPr>
-        <w:fldChar w:fldCharType="end"/>
-      </w:r>
+      <w:hyperlink r:id="rId30">
+        <w:r>
+          <w:rPr>
+            <w:rStyle w:val="aa"/>
+          </w:rPr>
+          <w:t>https://mirrors.163.com/pypi/simple/</w:t>
+        </w:r>
+      </w:hyperlink>
     </w:p>
     <w:p>
       <w:r>
@@ -9495,7 +7560,7 @@
                     </pic:cNvPicPr>
                   </pic:nvPicPr>
                   <pic:blipFill>
-                    <a:blip r:embed="rId28"/>
+                    <a:blip r:embed="rId31"/>
                     <a:stretch>
                       <a:fillRect/>
                     </a:stretch>
@@ -9546,23 +7611,16 @@
         </w:rPr>
         <w:t xml:space="preserve">pip config unset </w:t>
       </w:r>
-      <w:proofErr w:type="spellStart"/>
-      <w:proofErr w:type="gramStart"/>
-      <w:r>
-        <w:t>global.index</w:t>
-      </w:r>
-      <w:proofErr w:type="gramEnd"/>
-      <w:r>
-        <w:t>-url</w:t>
-      </w:r>
-      <w:proofErr w:type="spellEnd"/>
+      <w:r>
+        <w:t>global.index-url</w:t>
+      </w:r>
       <w:r>
         <w:rPr>
           <w:rStyle w:val="a7"/>
         </w:rPr>
         <w:t xml:space="preserve"> </w:t>
       </w:r>
-      <w:hyperlink r:id="rId29">
+      <w:hyperlink r:id="rId32">
         <w:r>
           <w:rPr>
             <w:rStyle w:val="aa"/>
@@ -9578,17 +7636,7 @@
         </w:rPr>
       </w:pPr>
       <w:r>
-        <w:t xml:space="preserve">pip config unset </w:t>
-      </w:r>
-      <w:proofErr w:type="spellStart"/>
-      <w:proofErr w:type="gramStart"/>
-      <w:r>
-        <w:t>install.trusted</w:t>
-      </w:r>
-      <w:proofErr w:type="spellEnd"/>
-      <w:proofErr w:type="gramEnd"/>
-      <w:r>
-        <w:t>-host</w:t>
+        <w:t>pip config unset install.trusted-host</w:t>
       </w:r>
       <w:r>
         <w:rPr>
@@ -9598,7 +7646,7 @@
         </w:rPr>
         <w:t xml:space="preserve"> </w:t>
       </w:r>
-      <w:hyperlink r:id="rId30">
+      <w:hyperlink r:id="rId33">
         <w:r>
           <w:rPr>
             <w:rStyle w:val="aa"/>
@@ -9632,10 +7680,7 @@
         <w:t>pip.ini</w:t>
       </w:r>
       <w:r>
-        <w:t>。</w:t>
-      </w:r>
-      <w:r>
-        <w:t>（例如：</w:t>
+        <w:t>。（例如：</w:t>
       </w:r>
       <w:r>
         <w:t>C:\Users\WQP\pip\pip.ini</w:t>
@@ -9674,21 +7719,10 @@
     </w:p>
     <w:p>
       <w:r>
-        <w:t>在</w:t>
-      </w:r>
-      <w:r>
-        <w:t>用户目录之下：</w:t>
-      </w:r>
-      <w:r>
-        <w:t xml:space="preserve"> ~/.pip/</w:t>
-      </w:r>
-      <w:proofErr w:type="spellStart"/>
-      <w:r>
-        <w:t>pip.conf</w:t>
-      </w:r>
-      <w:proofErr w:type="spellEnd"/>
-      <w:r>
-        <w:t xml:space="preserve"> (</w:t>
+        <w:t>在用户目录之下：</w:t>
+      </w:r>
+      <w:r>
+        <w:t xml:space="preserve"> ~/.pip/pip.conf (</w:t>
       </w:r>
       <w:r>
         <w:t>没有就创建一个文件夹及文件。文件夹要加</w:t>
@@ -9714,14 +7748,9 @@
       </w:r>
     </w:p>
     <w:p>
-      <w:proofErr w:type="spellStart"/>
       <w:r>
         <w:lastRenderedPageBreak/>
-        <w:t>iindex-url</w:t>
-      </w:r>
-      <w:proofErr w:type="spellEnd"/>
-      <w:r>
-        <w:t xml:space="preserve"> = https://pypi.douban.com/simple #</w:t>
+        <w:t>iindex-url = https://pypi.douban.com/simple #</w:t>
       </w:r>
       <w:r>
         <w:t>豆瓣源，可以换成其他的源</w:t>
@@ -9784,18 +7813,7 @@
     </w:p>
     <w:p>
       <w:r>
-        <w:t>p</w:t>
-      </w:r>
-      <w:r>
-        <w:t>ip install -</w:t>
-      </w:r>
-      <w:proofErr w:type="spellStart"/>
-      <w:r>
-        <w:t>i</w:t>
-      </w:r>
-      <w:proofErr w:type="spellEnd"/>
-      <w:r>
-        <w:t xml:space="preserve"> </w:t>
+        <w:t xml:space="preserve">pip install -i </w:t>
       </w:r>
       <w:r>
         <w:t>原地址</w:t>
@@ -9809,15 +7827,7 @@
     </w:p>
     <w:p>
       <w:r>
-        <w:t>pip install -</w:t>
-      </w:r>
-      <w:proofErr w:type="spellStart"/>
-      <w:r>
-        <w:t>i</w:t>
-      </w:r>
-      <w:proofErr w:type="spellEnd"/>
-      <w:r>
-        <w:t xml:space="preserve"> </w:t>
+        <w:t xml:space="preserve">pip install -i </w:t>
       </w:r>
       <w:r>
         <w:rPr>
@@ -9826,15 +7836,8 @@
         <w:t>https://pypi.tuna.tsinghua.edu.cn/simple</w:t>
       </w:r>
       <w:r>
-        <w:t xml:space="preserve"> </w:t>
-      </w:r>
-      <w:proofErr w:type="spellStart"/>
-      <w:proofErr w:type="gramStart"/>
-      <w:r>
-        <w:t>numpy</w:t>
-      </w:r>
-      <w:proofErr w:type="spellEnd"/>
-      <w:proofErr w:type="gramEnd"/>
+        <w:t xml:space="preserve"> numpy</w:t>
+      </w:r>
     </w:p>
     <w:p>
       <w:r>
@@ -9861,27 +7864,14 @@
       <w:r>
         <w:t>清华：</w:t>
       </w:r>
-      <w:r>
-        <w:fldChar w:fldCharType="begin"/>
-      </w:r>
-      <w:r>
-        <w:instrText xml:space="preserve"> HYPERLINK "https://pypi.tuna.tsinghua.edu.cn/simple" \h </w:instrText>
-      </w:r>
-      <w:r>
-        <w:fldChar w:fldCharType="separate"/>
-      </w:r>
-      <w:r>
-        <w:rPr>
-          <w:rStyle w:val="a3"/>
-        </w:rPr>
-        <w:t>https://pypi.tuna.tsinghua.edu.cn/simple</w:t>
-      </w:r>
-      <w:r>
-        <w:rPr>
-          <w:rStyle w:val="a3"/>
-        </w:rPr>
-        <w:fldChar w:fldCharType="end"/>
-      </w:r>
+      <w:hyperlink r:id="rId34">
+        <w:r>
+          <w:rPr>
+            <w:rStyle w:val="a3"/>
+          </w:rPr>
+          <w:t>https://pypi.tuna.tsinghua.edu.cn/simple</w:t>
+        </w:r>
+      </w:hyperlink>
     </w:p>
     <w:p>
       <w:pPr>
@@ -9916,23 +7906,7 @@
     </w:p>
     <w:p>
       <w:r>
-        <w:t>p</w:t>
-      </w:r>
-      <w:r>
-        <w:t xml:space="preserve">ip install </w:t>
-      </w:r>
-      <w:proofErr w:type="spellStart"/>
-      <w:r>
-        <w:t>package_</w:t>
-      </w:r>
-      <w:proofErr w:type="gramStart"/>
-      <w:r>
-        <w:t>name</w:t>
-      </w:r>
-      <w:proofErr w:type="spellEnd"/>
-      <w:proofErr w:type="gramEnd"/>
-      <w:r>
-        <w:t xml:space="preserve"> </w:t>
+        <w:t xml:space="preserve">pip install package_name </w:t>
       </w:r>
     </w:p>
     <w:p>
@@ -9951,18 +7925,7 @@
     </w:p>
     <w:p>
       <w:r>
-        <w:t>p</w:t>
-      </w:r>
-      <w:r>
-        <w:t xml:space="preserve">ip install </w:t>
-      </w:r>
-      <w:proofErr w:type="spellStart"/>
-      <w:r>
-        <w:t>package_name</w:t>
-      </w:r>
-      <w:proofErr w:type="spellEnd"/>
-      <w:r>
-        <w:t>==</w:t>
+        <w:t>pip install package_name==</w:t>
       </w:r>
     </w:p>
     <w:p>
@@ -9981,18 +7944,7 @@
     </w:p>
     <w:p>
       <w:r>
-        <w:t>p</w:t>
-      </w:r>
-      <w:r>
-        <w:t xml:space="preserve">ip install </w:t>
-      </w:r>
-      <w:proofErr w:type="spellStart"/>
-      <w:r>
-        <w:t>package_name</w:t>
-      </w:r>
-      <w:proofErr w:type="spellEnd"/>
-      <w:r>
-        <w:t xml:space="preserve"> ==1.0.4 </w:t>
+        <w:t xml:space="preserve">pip install package_name ==1.0.4 </w:t>
       </w:r>
     </w:p>
     <w:p>
@@ -10012,26 +7964,7 @@
     </w:p>
     <w:p>
       <w:r>
-        <w:t>p</w:t>
-      </w:r>
-      <w:r>
-        <w:t>ip un</w:t>
-      </w:r>
-      <w:r>
-        <w:t xml:space="preserve">install </w:t>
-      </w:r>
-      <w:proofErr w:type="spellStart"/>
-      <w:r>
-        <w:t>package_</w:t>
-      </w:r>
-      <w:proofErr w:type="gramStart"/>
-      <w:r>
-        <w:t>name</w:t>
-      </w:r>
-      <w:proofErr w:type="spellEnd"/>
-      <w:proofErr w:type="gramEnd"/>
-      <w:r>
-        <w:t xml:space="preserve"> </w:t>
+        <w:t xml:space="preserve">pip uninstall package_name </w:t>
       </w:r>
     </w:p>
     <w:p>
@@ -10050,21 +7983,8 @@
     </w:p>
     <w:p>
       <w:r>
-        <w:t>p</w:t>
-      </w:r>
-      <w:r>
-        <w:t xml:space="preserve">ip show </w:t>
-      </w:r>
-      <w:proofErr w:type="spellStart"/>
-      <w:r>
-        <w:t>package_</w:t>
-      </w:r>
-      <w:proofErr w:type="gramStart"/>
-      <w:r>
-        <w:t>name</w:t>
-      </w:r>
-      <w:proofErr w:type="spellEnd"/>
-      <w:proofErr w:type="gramEnd"/>
+        <w:t>pip show package_name</w:t>
+      </w:r>
     </w:p>
     <w:p>
       <w:pPr>
@@ -10082,10 +8002,7 @@
     </w:p>
     <w:p>
       <w:r>
-        <w:t>p</w:t>
-      </w:r>
-      <w:r>
-        <w:t xml:space="preserve">ip list  </w:t>
+        <w:t xml:space="preserve">pip list  </w:t>
       </w:r>
     </w:p>
     <w:p>
@@ -10107,10 +8024,7 @@
     </w:p>
     <w:p>
       <w:r>
-        <w:t>p</w:t>
-      </w:r>
-      <w:r>
-        <w:t xml:space="preserve">ip list -outdated </w:t>
+        <w:t xml:space="preserve">pip list -outdated </w:t>
       </w:r>
     </w:p>
     <w:p>
@@ -10129,23 +8043,7 @@
     </w:p>
     <w:p>
       <w:r>
-        <w:t>p</w:t>
-      </w:r>
-      <w:r>
-        <w:t xml:space="preserve">ip install --upgrade </w:t>
-      </w:r>
-      <w:proofErr w:type="spellStart"/>
-      <w:r>
-        <w:t>package_</w:t>
-      </w:r>
-      <w:proofErr w:type="gramStart"/>
-      <w:r>
-        <w:t>name</w:t>
-      </w:r>
-      <w:proofErr w:type="spellEnd"/>
-      <w:proofErr w:type="gramEnd"/>
-      <w:r>
-        <w:t xml:space="preserve"> </w:t>
+        <w:t xml:space="preserve">pip install --upgrade package_name </w:t>
       </w:r>
     </w:p>
     <w:p>
@@ -10164,16 +8062,11 @@
     </w:p>
     <w:p>
       <w:r>
-        <w:t>对</w:t>
-      </w:r>
-      <w:r>
-        <w:t>于不使用</w:t>
-      </w:r>
-      <w:proofErr w:type="spellStart"/>
+        <w:t>对于不使用</w:t>
+      </w:r>
       <w:r>
         <w:t>conda</w:t>
       </w:r>
-      <w:proofErr w:type="spellEnd"/>
       <w:r>
         <w:t>的用户，可以使用这段命令</w:t>
       </w:r>
@@ -10199,11 +8092,9 @@
       <w:r>
         <w:t>以管理员身份运行</w:t>
       </w:r>
-      <w:proofErr w:type="spellStart"/>
       <w:r>
         <w:t>cmd</w:t>
       </w:r>
-      <w:proofErr w:type="spellEnd"/>
       <w:r>
         <w:t>下的命令，安装你刚导出来的</w:t>
       </w:r>
@@ -10216,15 +8107,7 @@
     </w:p>
     <w:p>
       <w:r>
-        <w:t xml:space="preserve">pip install -r </w:t>
-      </w:r>
-      <w:proofErr w:type="gramStart"/>
-      <w:r>
-        <w:t>/path/environment.txt</w:t>
-      </w:r>
-      <w:proofErr w:type="gramEnd"/>
-      <w:r>
-        <w:t xml:space="preserve"> </w:t>
+        <w:t xml:space="preserve">pip install -r /path/environment.txt </w:t>
       </w:r>
     </w:p>
     <w:p>
@@ -10236,14 +8119,9 @@
         </w:numPr>
       </w:pPr>
       <w:bookmarkStart w:id="44" w:name="_Toc58662067"/>
-      <w:proofErr w:type="spellStart"/>
       <w:r>
         <w:lastRenderedPageBreak/>
-        <w:t>TensorFlow&amp;Pytorch</w:t>
-      </w:r>
-      <w:proofErr w:type="spellEnd"/>
-      <w:r>
-        <w:t xml:space="preserve"> </w:t>
+        <w:t xml:space="preserve">TensorFlow&amp;Pytorch </w:t>
       </w:r>
       <w:r>
         <w:t>安装</w:t>
@@ -10264,40 +8142,19 @@
     </w:p>
     <w:p>
       <w:r>
-        <w:t>T</w:t>
-      </w:r>
-      <w:r>
-        <w:t>ensorFlow</w:t>
+        <w:t>TensorFlow</w:t>
       </w:r>
       <w:r>
         <w:t>和</w:t>
       </w:r>
-      <w:proofErr w:type="spellStart"/>
-      <w:r>
-        <w:t>Pytorch</w:t>
-      </w:r>
-      <w:proofErr w:type="spellEnd"/>
-      <w:r>
-        <w:t xml:space="preserve"> GPU </w:t>
-      </w:r>
-      <w:r>
-        <w:t>版本安装前还要</w:t>
-      </w:r>
-      <w:proofErr w:type="gramStart"/>
-      <w:r>
-        <w:t>要</w:t>
-      </w:r>
-      <w:proofErr w:type="gramEnd"/>
-      <w:r>
-        <w:t>根据自己的显卡安装对应的</w:t>
-      </w:r>
-      <w:proofErr w:type="spellStart"/>
-      <w:r>
-        <w:t>cuda</w:t>
-      </w:r>
-      <w:proofErr w:type="spellEnd"/>
-      <w:r>
-        <w:t xml:space="preserve"> </w:t>
+      <w:r>
+        <w:t xml:space="preserve">Pytorch GPU </w:t>
+      </w:r>
+      <w:r>
+        <w:t>版本安装前还要要根据自己的显卡安装对应的</w:t>
+      </w:r>
+      <w:r>
+        <w:t xml:space="preserve">cuda </w:t>
       </w:r>
       <w:r>
         <w:t>和</w:t>
@@ -10326,23 +8183,21 @@
         </w:rPr>
         <w:t>是深度学习的</w:t>
       </w:r>
-      <w:proofErr w:type="spellStart"/>
       <w:r>
         <w:rPr>
           <w:rFonts w:ascii="Arial" w:hAnsi="Arial" w:cs="Arial"/>
           <w:color w:val="4D4D4D"/>
           <w:shd w:val="clear" w:color="auto" w:fill="FFFFFF"/>
         </w:rPr>
-        <w:t>sdk</w:t>
-      </w:r>
-      <w:proofErr w:type="spellEnd"/>
+        <w:t>sdk CUDNN</w:t>
+      </w:r>
       <w:r>
         <w:rPr>
           <w:rFonts w:ascii="Arial" w:hAnsi="Arial" w:cs="Arial"/>
           <w:color w:val="4D4D4D"/>
           <w:shd w:val="clear" w:color="auto" w:fill="FFFFFF"/>
         </w:rPr>
-        <w:t xml:space="preserve"> CUDNN</w:t>
+        <w:t>是神经网络的</w:t>
       </w:r>
       <w:r>
         <w:rPr>
@@ -10350,18 +8205,8 @@
           <w:color w:val="4D4D4D"/>
           <w:shd w:val="clear" w:color="auto" w:fill="FFFFFF"/>
         </w:rPr>
-        <w:t>是神经网络的</w:t>
-      </w:r>
-      <w:proofErr w:type="spellStart"/>
-      <w:r>
-        <w:rPr>
-          <w:rFonts w:ascii="Arial" w:hAnsi="Arial" w:cs="Arial"/>
-          <w:color w:val="4D4D4D"/>
-          <w:shd w:val="clear" w:color="auto" w:fill="FFFFFF"/>
-        </w:rPr>
         <w:t>sdk</w:t>
       </w:r>
-      <w:proofErr w:type="spellEnd"/>
     </w:p>
     <w:p>
       <w:r>
@@ -10379,11 +8224,9 @@
       <w:r>
         <w:t>版本支持的</w:t>
       </w:r>
-      <w:proofErr w:type="spellStart"/>
       <w:r>
         <w:t>cuda</w:t>
       </w:r>
-      <w:proofErr w:type="spellEnd"/>
       <w:r>
         <w:t>版本也不同</w:t>
       </w:r>
@@ -10407,7 +8250,7 @@
         </w:rPr>
         <w:t xml:space="preserve"> </w:t>
       </w:r>
-      <w:hyperlink r:id="rId31">
+      <w:hyperlink r:id="rId35">
         <w:r>
           <w:rPr>
             <w:rStyle w:val="a3"/>
@@ -10427,23 +8270,9 @@
           <w:rStyle w:val="a7"/>
           <w:color w:val="auto"/>
         </w:rPr>
-        <w:t xml:space="preserve">NVIDIA </w:t>
-      </w:r>
-      <w:r>
-        <w:rPr>
-          <w:rStyle w:val="a7"/>
-          <w:color w:val="auto"/>
-        </w:rPr>
-        <w:t>驱动</w:t>
-      </w:r>
-      <w:r>
-        <w:rPr>
-          <w:rStyle w:val="a7"/>
-          <w:color w:val="auto"/>
-        </w:rPr>
-        <w:t xml:space="preserve"> </w:t>
-      </w:r>
-      <w:hyperlink r:id="rId32">
+        <w:t xml:space="preserve">NVIDIA 驱动 </w:t>
+      </w:r>
+      <w:hyperlink r:id="rId36">
         <w:r>
           <w:rPr>
             <w:rStyle w:val="a3"/>
@@ -10479,10 +8308,7 @@
         </w:rPr>
       </w:pPr>
       <w:r>
-        <w:t>驱</w:t>
-      </w:r>
-      <w:r>
-        <w:t>动</w:t>
+        <w:t>驱动</w:t>
       </w:r>
     </w:p>
     <w:p>
@@ -10511,7 +8337,7 @@
                     </pic:cNvPicPr>
                   </pic:nvPicPr>
                   <pic:blipFill>
-                    <a:blip r:embed="rId33"/>
+                    <a:blip r:embed="rId37"/>
                     <a:stretch>
                       <a:fillRect/>
                     </a:stretch>
@@ -10549,78 +8375,64 @@
       <w:r>
         <w:t>对应的驱动版本：</w:t>
       </w:r>
-      <w:r>
-        <w:fldChar w:fldCharType="begin"/>
-      </w:r>
-      <w:r>
-        <w:instrText xml:space="preserve"> HYPERLINK "https://docs.nvidia.com/cuda/cuda-toolkit-release-notes/index.html" \h </w:instrText>
-      </w:r>
-      <w:r>
-        <w:fldChar w:fldCharType="separate"/>
-      </w:r>
-      <w:r>
-        <w:rPr>
-          <w:rStyle w:val="a3"/>
-        </w:rPr>
-        <w:t>https://docs.nvidia.com/cuda/cuda-toolkit-release-</w:t>
-      </w:r>
-      <w:r>
-        <w:rPr>
-          <w:rStyle w:val="a3"/>
-        </w:rPr>
-        <w:lastRenderedPageBreak/>
-        <w:t>notes/index.html</w:t>
-      </w:r>
-      <w:r>
-        <w:rPr>
-          <w:rStyle w:val="a3"/>
-          <w:noProof/>
-        </w:rPr>
-        <w:drawing>
-          <wp:inline distT="0" distB="0" distL="0" distR="0" wp14:anchorId="3D1E4B2A" wp14:editId="4E366538">
-            <wp:extent cx="4732020" cy="3456305"/>
-            <wp:effectExtent l="0" t="0" r="0" b="0"/>
-            <wp:docPr id="8" name="图片 4"/>
-            <wp:cNvGraphicFramePr>
-              <a:graphicFrameLocks xmlns:a="http://schemas.openxmlformats.org/drawingml/2006/main" noChangeAspect="1"/>
-            </wp:cNvGraphicFramePr>
-            <a:graphic xmlns:a="http://schemas.openxmlformats.org/drawingml/2006/main">
-              <a:graphicData uri="http://schemas.openxmlformats.org/drawingml/2006/picture">
-                <pic:pic xmlns:pic="http://schemas.openxmlformats.org/drawingml/2006/picture">
-                  <pic:nvPicPr>
-                    <pic:cNvPr id="8" name="图片 4"/>
-                    <pic:cNvPicPr>
-                      <a:picLocks noChangeAspect="1" noChangeArrowheads="1"/>
-                    </pic:cNvPicPr>
-                  </pic:nvPicPr>
-                  <pic:blipFill>
-                    <a:blip r:embed="rId34"/>
-                    <a:stretch>
-                      <a:fillRect/>
-                    </a:stretch>
-                  </pic:blipFill>
-                  <pic:spPr bwMode="auto">
-                    <a:xfrm>
-                      <a:off x="0" y="0"/>
-                      <a:ext cx="4732020" cy="3456305"/>
-                    </a:xfrm>
-                    <a:prstGeom prst="rect">
-                      <a:avLst/>
-                    </a:prstGeom>
-                  </pic:spPr>
-                </pic:pic>
-              </a:graphicData>
-            </a:graphic>
-          </wp:inline>
-        </w:drawing>
-      </w:r>
-      <w:r>
-        <w:rPr>
-          <w:rStyle w:val="a3"/>
-          <w:noProof/>
-        </w:rPr>
-        <w:fldChar w:fldCharType="end"/>
-      </w:r>
+      <w:hyperlink r:id="rId38">
+        <w:r>
+          <w:rPr>
+            <w:rStyle w:val="a3"/>
+          </w:rPr>
+          <w:t>https://docs.nvidia.com/cuda/cuda-toolkit-release-</w:t>
+        </w:r>
+        <w:r>
+          <w:rPr>
+            <w:rStyle w:val="a3"/>
+          </w:rPr>
+          <w:lastRenderedPageBreak/>
+          <w:t>notes/index.html</w:t>
+        </w:r>
+        <w:r>
+          <w:rPr>
+            <w:rStyle w:val="a3"/>
+            <w:noProof/>
+          </w:rPr>
+          <w:drawing>
+            <wp:inline distT="0" distB="0" distL="0" distR="0" wp14:anchorId="3D1E4B2A" wp14:editId="4E366538">
+              <wp:extent cx="4732020" cy="3456305"/>
+              <wp:effectExtent l="0" t="0" r="0" b="0"/>
+              <wp:docPr id="8" name="图片 4"/>
+              <wp:cNvGraphicFramePr>
+                <a:graphicFrameLocks xmlns:a="http://schemas.openxmlformats.org/drawingml/2006/main" noChangeAspect="1"/>
+              </wp:cNvGraphicFramePr>
+              <a:graphic xmlns:a="http://schemas.openxmlformats.org/drawingml/2006/main">
+                <a:graphicData uri="http://schemas.openxmlformats.org/drawingml/2006/picture">
+                  <pic:pic xmlns:pic="http://schemas.openxmlformats.org/drawingml/2006/picture">
+                    <pic:nvPicPr>
+                      <pic:cNvPr id="8" name="图片 4"/>
+                      <pic:cNvPicPr>
+                        <a:picLocks noChangeAspect="1" noChangeArrowheads="1"/>
+                      </pic:cNvPicPr>
+                    </pic:nvPicPr>
+                    <pic:blipFill>
+                      <a:blip r:embed="rId39"/>
+                      <a:stretch>
+                        <a:fillRect/>
+                      </a:stretch>
+                    </pic:blipFill>
+                    <pic:spPr bwMode="auto">
+                      <a:xfrm>
+                        <a:off x="0" y="0"/>
+                        <a:ext cx="4732020" cy="3456305"/>
+                      </a:xfrm>
+                      <a:prstGeom prst="rect">
+                        <a:avLst/>
+                      </a:prstGeom>
+                    </pic:spPr>
+                  </pic:pic>
+                </a:graphicData>
+              </a:graphic>
+            </wp:inline>
+          </w:drawing>
+        </w:r>
+      </w:hyperlink>
     </w:p>
     <w:p>
       <w:pPr>
@@ -10633,13 +8445,7 @@
         <w:rPr>
           <w:rFonts w:ascii="微软雅黑" w:hAnsi="微软雅黑"/>
         </w:rPr>
-        <w:t>安装好驱动后查看驱动版本</w:t>
-      </w:r>
-      <w:r>
-        <w:rPr>
-          <w:rFonts w:ascii="微软雅黑" w:hAnsi="微软雅黑"/>
-        </w:rPr>
-        <w:t xml:space="preserve"> </w:t>
+        <w:t xml:space="preserve">安装好驱动后查看驱动版本 </w:t>
       </w:r>
     </w:p>
     <w:p>
@@ -10671,7 +8477,7 @@
                     </pic:cNvPicPr>
                   </pic:nvPicPr>
                   <pic:blipFill>
-                    <a:blip r:embed="rId35"/>
+                    <a:blip r:embed="rId40"/>
                     <a:stretch>
                       <a:fillRect/>
                     </a:stretch>
@@ -10708,10 +8514,7 @@
       </w:pPr>
       <w:r>
         <w:lastRenderedPageBreak/>
-        <w:t xml:space="preserve">CUDA </w:t>
-      </w:r>
-      <w:r>
-        <w:t>安装</w:t>
+        <w:t>CUDA 安装</w:t>
       </w:r>
     </w:p>
     <w:p>
@@ -10731,7 +8534,7 @@
       <w:r>
         <w:t xml:space="preserve">: </w:t>
       </w:r>
-      <w:hyperlink r:id="rId36">
+      <w:hyperlink r:id="rId41">
         <w:r>
           <w:rPr>
             <w:rStyle w:val="aa"/>
@@ -10771,7 +8574,7 @@
                     </pic:cNvPicPr>
                   </pic:nvPicPr>
                   <pic:blipFill>
-                    <a:blip r:embed="rId37"/>
+                    <a:blip r:embed="rId42"/>
                     <a:stretch>
                       <a:fillRect/>
                     </a:stretch>
@@ -10799,8 +8602,6 @@
           <w:rStyle w:val="aa"/>
         </w:rPr>
       </w:pPr>
-      <w:proofErr w:type="spellStart"/>
-      <w:proofErr w:type="gramStart"/>
       <w:r>
         <w:rPr>
           <w:b/>
@@ -10808,18 +8609,16 @@
         </w:rPr>
         <w:t>cuDNN</w:t>
       </w:r>
-      <w:proofErr w:type="spellEnd"/>
       <w:r>
         <w:t xml:space="preserve"> :</w:t>
       </w:r>
-      <w:proofErr w:type="gramEnd"/>
       <w:r>
         <w:rPr>
           <w:rStyle w:val="aa"/>
         </w:rPr>
         <w:t xml:space="preserve"> </w:t>
       </w:r>
-      <w:hyperlink r:id="rId38">
+      <w:hyperlink r:id="rId43">
         <w:r>
           <w:rPr>
             <w:rStyle w:val="aa"/>
@@ -10835,7 +8634,6 @@
           <w:color w:val="000000" w:themeColor="text1"/>
         </w:rPr>
       </w:pPr>
-      <w:proofErr w:type="spellStart"/>
       <w:r>
         <w:rPr>
           <w:rStyle w:val="a3"/>
@@ -10843,35 +8641,7 @@
           <w:color w:val="000000" w:themeColor="text1"/>
           <w:u w:val="none"/>
         </w:rPr>
-        <w:t>cuDNN</w:t>
-      </w:r>
-      <w:proofErr w:type="spellEnd"/>
-      <w:r>
-        <w:rPr>
-          <w:rStyle w:val="a3"/>
-          <w:rFonts w:ascii="微软雅黑" w:hAnsi="微软雅黑"/>
-          <w:color w:val="000000" w:themeColor="text1"/>
-          <w:u w:val="none"/>
-        </w:rPr>
-        <w:t xml:space="preserve"> </w:t>
-      </w:r>
-      <w:r>
-        <w:rPr>
-          <w:rStyle w:val="a3"/>
-          <w:rFonts w:ascii="微软雅黑" w:hAnsi="微软雅黑"/>
-          <w:color w:val="000000" w:themeColor="text1"/>
-          <w:u w:val="none"/>
-        </w:rPr>
-        <w:t>可能得通过科学</w:t>
-      </w:r>
-      <w:r>
-        <w:rPr>
-          <w:rStyle w:val="a3"/>
-          <w:rFonts w:ascii="微软雅黑" w:hAnsi="微软雅黑"/>
-          <w:color w:val="000000" w:themeColor="text1"/>
-          <w:u w:val="none"/>
-        </w:rPr>
-        <w:t>上网不然速度实在慢的惊人</w:t>
+        <w:t>cuDNN 可能得通过科学上网不然速度实在慢的惊人</w:t>
       </w:r>
     </w:p>
     <w:p>
@@ -10903,7 +8673,7 @@
                     </pic:cNvPicPr>
                   </pic:nvPicPr>
                   <pic:blipFill>
-                    <a:blip r:embed="rId39"/>
+                    <a:blip r:embed="rId44"/>
                     <a:stretch>
                       <a:fillRect/>
                     </a:stretch>
@@ -10928,13 +8698,8 @@
       <w:pPr>
         <w:spacing w:line="240" w:lineRule="auto"/>
       </w:pPr>
-      <w:proofErr w:type="spellStart"/>
-      <w:r>
-        <w:t>cuDNN</w:t>
-      </w:r>
-      <w:proofErr w:type="spellEnd"/>
-      <w:r>
-        <w:t xml:space="preserve"> </w:t>
+      <w:r>
+        <w:t xml:space="preserve">cuDNN </w:t>
       </w:r>
       <w:r>
         <w:t>需要注册账号登录</w:t>
@@ -10967,7 +8732,7 @@
                     </pic:cNvPicPr>
                   </pic:nvPicPr>
                   <pic:blipFill>
-                    <a:blip r:embed="rId40"/>
+                    <a:blip r:embed="rId45"/>
                     <a:stretch>
                       <a:fillRect/>
                     </a:stretch>
@@ -11000,19 +8765,15 @@
       <w:r>
         <w:t>解压</w:t>
       </w:r>
-      <w:proofErr w:type="spellStart"/>
       <w:r>
         <w:t>cuda</w:t>
       </w:r>
-      <w:proofErr w:type="spellEnd"/>
       <w:r>
         <w:t>对应的</w:t>
       </w:r>
-      <w:proofErr w:type="spellStart"/>
       <w:r>
         <w:t>cudnn</w:t>
       </w:r>
-      <w:proofErr w:type="spellEnd"/>
     </w:p>
     <w:p>
       <w:pPr>
@@ -11040,7 +8801,7 @@
                     </pic:cNvPicPr>
                   </pic:nvPicPr>
                   <pic:blipFill>
-                    <a:blip r:embed="rId41"/>
+                    <a:blip r:embed="rId46"/>
                     <a:stretch>
                       <a:fillRect/>
                     </a:stretch>
@@ -11080,7 +8841,6 @@
         </w:rPr>
         <w:t>将以上的文件移到你的</w:t>
       </w:r>
-      <w:proofErr w:type="spellStart"/>
       <w:r>
         <w:rPr>
           <w:rFonts w:ascii="Arial" w:hAnsi="Arial" w:cs="Arial"/>
@@ -11090,7 +8850,6 @@
         </w:rPr>
         <w:t>cuda</w:t>
       </w:r>
-      <w:proofErr w:type="spellEnd"/>
       <w:r>
         <w:rPr>
           <w:rFonts w:ascii="Arial" w:hAnsi="Arial" w:cs="Arial"/>
@@ -11145,7 +8904,7 @@
                     </pic:cNvPicPr>
                   </pic:nvPicPr>
                   <pic:blipFill>
-                    <a:blip r:embed="rId42"/>
+                    <a:blip r:embed="rId47"/>
                     <a:stretch>
                       <a:fillRect/>
                     </a:stretch>
@@ -11201,10 +8960,7 @@
         <w:spacing w:line="240" w:lineRule="auto"/>
       </w:pPr>
       <w:r>
-        <w:t xml:space="preserve">C:\Program Files\NVIDIA GPU Computing </w:t>
-      </w:r>
-      <w:r>
-        <w:t>Toolkit\CUDA\v11.1\bin</w:t>
+        <w:t>C:\Program Files\NVIDIA GPU Computing Toolkit\CUDA\v11.1\bin</w:t>
       </w:r>
     </w:p>
     <w:p>
@@ -11220,13 +8976,8 @@
         <w:spacing w:line="240" w:lineRule="auto"/>
       </w:pPr>
       <w:r>
-        <w:t>C:\Program Files\NVIDIA GPU Computing Toolkit\CUDA\v11.1\</w:t>
-      </w:r>
-      <w:proofErr w:type="spellStart"/>
-      <w:r>
-        <w:t>libnvvp</w:t>
-      </w:r>
-      <w:proofErr w:type="spellEnd"/>
+        <w:t>C:\Program Files\NVIDIA GPU Computing Toolkit\CUDA\v11.1\libnvvp</w:t>
+      </w:r>
     </w:p>
     <w:p>
       <w:pPr>
@@ -11254,7 +9005,7 @@
                     </pic:cNvPicPr>
                   </pic:nvPicPr>
                   <pic:blipFill>
-                    <a:blip r:embed="rId43"/>
+                    <a:blip r:embed="rId48"/>
                     <a:stretch>
                       <a:fillRect/>
                     </a:stretch>
@@ -11298,11 +9049,9 @@
       <w:pPr>
         <w:spacing w:line="240" w:lineRule="auto"/>
       </w:pPr>
-      <w:proofErr w:type="spellStart"/>
       <w:r>
         <w:t>nvidia-smi</w:t>
       </w:r>
-      <w:proofErr w:type="spellEnd"/>
     </w:p>
     <w:p>
       <w:pPr>
@@ -11319,13 +9068,8 @@
       <w:r>
         <w:t>查看</w:t>
       </w:r>
-      <w:proofErr w:type="spellStart"/>
-      <w:r>
-        <w:t>cuda</w:t>
-      </w:r>
-      <w:proofErr w:type="spellEnd"/>
-      <w:r>
-        <w:t xml:space="preserve"> </w:t>
+      <w:r>
+        <w:t xml:space="preserve">cuda </w:t>
       </w:r>
       <w:r>
         <w:t>版本</w:t>
@@ -11335,13 +9079,8 @@
       <w:pPr>
         <w:spacing w:line="240" w:lineRule="auto"/>
       </w:pPr>
-      <w:proofErr w:type="spellStart"/>
-      <w:r>
-        <w:t>nvcc</w:t>
-      </w:r>
-      <w:proofErr w:type="spellEnd"/>
-      <w:r>
-        <w:t xml:space="preserve"> –version</w:t>
+      <w:r>
+        <w:t>nvcc –version</w:t>
       </w:r>
     </w:p>
     <w:p>
@@ -11368,16 +9107,7 @@
         <w:spacing w:before="326"/>
       </w:pPr>
       <w:r>
-        <w:t>安</w:t>
-      </w:r>
-      <w:r>
-        <w:t>装</w:t>
-      </w:r>
-      <w:r>
-        <w:t xml:space="preserve"> NVIDIA </w:t>
-      </w:r>
-      <w:r>
-        <w:t>显卡驱动</w:t>
+        <w:t>安装 NVIDIA 显卡驱动</w:t>
       </w:r>
     </w:p>
     <w:p>
@@ -11393,13 +9123,8 @@
       </w:r>
     </w:p>
     <w:p>
-      <w:proofErr w:type="spellStart"/>
-      <w:r>
-        <w:t>uname</w:t>
-      </w:r>
-      <w:proofErr w:type="spellEnd"/>
-      <w:r>
-        <w:t xml:space="preserve"> -r </w:t>
+      <w:r>
+        <w:t xml:space="preserve">uname -r </w:t>
       </w:r>
     </w:p>
     <w:p>
@@ -11418,27 +9143,9 @@
       </w:r>
     </w:p>
     <w:p>
-      <w:proofErr w:type="spellStart"/>
-      <w:r>
-        <w:t>lspci</w:t>
-      </w:r>
-      <w:proofErr w:type="spellEnd"/>
-      <w:r>
-        <w:t>| grep -</w:t>
-      </w:r>
-      <w:proofErr w:type="spellStart"/>
-      <w:r>
-        <w:t>i</w:t>
-      </w:r>
-      <w:proofErr w:type="spellEnd"/>
-      <w:r>
-        <w:t xml:space="preserve"> </w:t>
-      </w:r>
-      <w:proofErr w:type="spellStart"/>
-      <w:r>
-        <w:t>vga</w:t>
-      </w:r>
-      <w:proofErr w:type="spellEnd"/>
+      <w:r>
+        <w:t>lspci| grep -i vga</w:t>
+      </w:r>
     </w:p>
     <w:p>
       <w:pPr>
@@ -11453,102 +9160,29 @@
       </w:r>
     </w:p>
     <w:p>
-      <w:proofErr w:type="spellStart"/>
-      <w:r>
-        <w:t>sudo</w:t>
-      </w:r>
-      <w:proofErr w:type="spellEnd"/>
-      <w:r>
-        <w:t xml:space="preserve"> yum install </w:t>
-      </w:r>
-      <w:proofErr w:type="spellStart"/>
-      <w:r>
-        <w:t>gcc</w:t>
-      </w:r>
-      <w:proofErr w:type="spellEnd"/>
-      <w:r>
-        <w:t xml:space="preserve"> </w:t>
-      </w:r>
-      <w:proofErr w:type="gramStart"/>
-      <w:r>
-        <w:t>dkms</w:t>
-      </w:r>
-      <w:proofErr w:type="gramEnd"/>
-    </w:p>
-    <w:p>
-      <w:proofErr w:type="spellStart"/>
-      <w:r>
-        <w:t>sudo</w:t>
-      </w:r>
-      <w:proofErr w:type="spellEnd"/>
-      <w:r>
-        <w:t xml:space="preserve"> yum install kernel-</w:t>
-      </w:r>
-      <w:proofErr w:type="spellStart"/>
-      <w:proofErr w:type="gramStart"/>
-      <w:r>
-        <w:t>devel</w:t>
-      </w:r>
-      <w:proofErr w:type="spellEnd"/>
-      <w:proofErr w:type="gramEnd"/>
-    </w:p>
-    <w:p>
-      <w:r>
-        <w:t xml:space="preserve">yum install </w:t>
-      </w:r>
-      <w:proofErr w:type="spellStart"/>
-      <w:proofErr w:type="gramStart"/>
-      <w:r>
-        <w:t>dnf</w:t>
-      </w:r>
-      <w:proofErr w:type="spellEnd"/>
-      <w:proofErr w:type="gramEnd"/>
-    </w:p>
-    <w:p>
-      <w:proofErr w:type="spellStart"/>
-      <w:r>
-        <w:t>dnf</w:t>
-      </w:r>
-      <w:proofErr w:type="spellEnd"/>
-      <w:r>
-        <w:t xml:space="preserve"> </w:t>
-      </w:r>
-      <w:proofErr w:type="spellStart"/>
-      <w:r>
-        <w:t>groupinstall</w:t>
-      </w:r>
-      <w:proofErr w:type="spellEnd"/>
-      <w:r>
-        <w:t xml:space="preserve"> "Development Tools"</w:t>
-      </w:r>
-    </w:p>
-    <w:p>
-      <w:proofErr w:type="spellStart"/>
-      <w:r>
-        <w:t>dnf</w:t>
-      </w:r>
-      <w:proofErr w:type="spellEnd"/>
-      <w:r>
-        <w:t xml:space="preserve"> install </w:t>
-      </w:r>
-      <w:proofErr w:type="spellStart"/>
-      <w:r>
-        <w:t>libglvnd-devel</w:t>
-      </w:r>
-      <w:proofErr w:type="spellEnd"/>
-      <w:r>
-        <w:t xml:space="preserve"> </w:t>
-      </w:r>
-      <w:proofErr w:type="spellStart"/>
-      <w:r>
-        <w:t>elfutils-libelf-</w:t>
-      </w:r>
-      <w:proofErr w:type="gramStart"/>
-      <w:r>
-        <w:t>devel</w:t>
-      </w:r>
-      <w:proofErr w:type="spellEnd"/>
-      <w:proofErr w:type="gramEnd"/>
+      <w:r>
+        <w:t>sudo yum install gcc dkms</w:t>
+      </w:r>
+    </w:p>
+    <w:p>
+      <w:r>
+        <w:t>sudo yum install kernel-devel</w:t>
+      </w:r>
+    </w:p>
+    <w:p>
+      <w:r>
+        <w:t>yum install dnf</w:t>
+      </w:r>
+    </w:p>
+    <w:p>
+      <w:r>
+        <w:t>dnf groupinstall "Development Tools"</w:t>
+      </w:r>
+    </w:p>
+    <w:p>
+      <w:r>
+        <w:t>dnf install libglvnd-devel elfutils-libelf-devel</w:t>
+      </w:r>
     </w:p>
     <w:p>
       <w:r>
@@ -11557,33 +9191,12 @@
     </w:p>
     <w:p>
       <w:r>
-        <w:t>rpm -</w:t>
-      </w:r>
-      <w:proofErr w:type="spellStart"/>
-      <w:r>
-        <w:t>qa|grep</w:t>
-      </w:r>
-      <w:proofErr w:type="spellEnd"/>
-      <w:r>
-        <w:t xml:space="preserve"> </w:t>
-      </w:r>
-      <w:proofErr w:type="spellStart"/>
-      <w:r>
-        <w:t>gcc</w:t>
-      </w:r>
-      <w:proofErr w:type="spellEnd"/>
-    </w:p>
-    <w:p>
-      <w:r>
-        <w:t>rpm -</w:t>
-      </w:r>
-      <w:proofErr w:type="spellStart"/>
-      <w:r>
-        <w:t>qa|grep</w:t>
-      </w:r>
-      <w:proofErr w:type="spellEnd"/>
-      <w:r>
-        <w:t xml:space="preserve"> kernel</w:t>
+        <w:t>rpm -qa|grep gcc</w:t>
+      </w:r>
+    </w:p>
+    <w:p>
+      <w:r>
+        <w:t>rpm -qa|grep kernel</w:t>
       </w:r>
     </w:p>
     <w:p>
@@ -11591,10 +9204,7 @@
         <w:t>检查安装版本，这里可能遇到的情况有</w:t>
       </w:r>
       <w:r>
-        <w:t>ker</w:t>
-      </w:r>
-      <w:r>
-        <w:t>nel</w:t>
+        <w:t>kernel</w:t>
       </w:r>
       <w:r>
         <w:t>存在两个版本，这时候要卸载一个，确保存在的</w:t>
@@ -11606,13 +9216,8 @@
         <w:t>与</w:t>
       </w:r>
       <w:r>
-        <w:t>kernel-</w:t>
-      </w:r>
-      <w:proofErr w:type="spellStart"/>
-      <w:r>
-        <w:t>devel</w:t>
-      </w:r>
-      <w:proofErr w:type="spellEnd"/>
+        <w:t>kernel-devel</w:t>
+      </w:r>
       <w:r>
         <w:t>和</w:t>
       </w:r>
@@ -11644,15 +9249,7 @@
     </w:p>
     <w:p>
       <w:r>
-        <w:t>rpm -e --</w:t>
-      </w:r>
-      <w:proofErr w:type="spellStart"/>
-      <w:r>
-        <w:t>nodeps</w:t>
-      </w:r>
-      <w:proofErr w:type="spellEnd"/>
-      <w:r>
-        <w:t xml:space="preserve"> kernel-3.10.0-1160.el7.x86_64</w:t>
+        <w:t>rpm -e --nodeps kernel-3.10.0-1160.el7.x86_64</w:t>
       </w:r>
     </w:p>
     <w:p>
@@ -11679,37 +9276,8 @@
         <w:ind w:left="420" w:firstLine="0"/>
       </w:pPr>
       <w:r>
-        <w:t>vim /</w:t>
-      </w:r>
-      <w:proofErr w:type="spellStart"/>
-      <w:r>
-        <w:t>etc</w:t>
-      </w:r>
-      <w:proofErr w:type="spellEnd"/>
-      <w:r>
-        <w:t>/</w:t>
-      </w:r>
-      <w:proofErr w:type="spellStart"/>
-      <w:r>
-        <w:t>modprobe.d</w:t>
-      </w:r>
-      <w:proofErr w:type="spellEnd"/>
-      <w:r>
-        <w:t>/</w:t>
-      </w:r>
-      <w:proofErr w:type="spellStart"/>
-      <w:r>
-        <w:t>nvidia</w:t>
-      </w:r>
-      <w:proofErr w:type="spellEnd"/>
-      <w:r>
-        <w:t>-installer-disable-</w:t>
-      </w:r>
-      <w:proofErr w:type="spellStart"/>
-      <w:r>
-        <w:t>nouveau.conf</w:t>
-      </w:r>
-      <w:proofErr w:type="spellEnd"/>
+        <w:t>vim /etc/modprobe.d/nvidia-installer-disable-nouveau.conf</w:t>
+      </w:r>
     </w:p>
     <w:p>
       <w:pPr>
@@ -11744,15 +9312,7 @@
         <w:ind w:left="420" w:firstLine="0"/>
       </w:pPr>
       <w:r>
-        <w:t xml:space="preserve">options nouveau </w:t>
-      </w:r>
-      <w:proofErr w:type="spellStart"/>
-      <w:r>
-        <w:t>modeset</w:t>
-      </w:r>
-      <w:proofErr w:type="spellEnd"/>
-      <w:r>
-        <w:t>=0</w:t>
+        <w:t>options nouveau modeset=0</w:t>
       </w:r>
     </w:p>
     <w:p>
@@ -11770,29 +9330,8 @@
         <w:ind w:left="420" w:firstLine="0"/>
       </w:pPr>
       <w:r>
-        <w:t>vim /lib/</w:t>
-      </w:r>
-      <w:proofErr w:type="spellStart"/>
-      <w:r>
-        <w:t>modprobe.d</w:t>
-      </w:r>
-      <w:proofErr w:type="spellEnd"/>
-      <w:r>
-        <w:t>/</w:t>
-      </w:r>
-      <w:proofErr w:type="spellStart"/>
-      <w:r>
-        <w:t>nvidia</w:t>
-      </w:r>
-      <w:proofErr w:type="spellEnd"/>
-      <w:r>
-        <w:t>-installer-disable-</w:t>
-      </w:r>
-      <w:proofErr w:type="spellStart"/>
-      <w:r>
-        <w:t>nouveau.conf</w:t>
-      </w:r>
-      <w:proofErr w:type="spellEnd"/>
+        <w:t>vim /lib/modprobe.d/nvidia-installer-disable-nouveau.conf</w:t>
+      </w:r>
     </w:p>
     <w:p>
       <w:pPr>
@@ -11820,15 +9359,7 @@
         <w:ind w:left="420" w:firstLine="0"/>
       </w:pPr>
       <w:r>
-        <w:t xml:space="preserve">options nouveau </w:t>
-      </w:r>
-      <w:proofErr w:type="spellStart"/>
-      <w:r>
-        <w:t>modeset</w:t>
-      </w:r>
-      <w:proofErr w:type="spellEnd"/>
-      <w:r>
-        <w:t>=0</w:t>
+        <w:t>options nouveau modeset=0</w:t>
       </w:r>
     </w:p>
     <w:p>
@@ -11837,15 +9368,7 @@
         <w:ind w:left="420" w:firstLine="0"/>
       </w:pPr>
       <w:r>
-        <w:t>如果</w:t>
-      </w:r>
-      <w:proofErr w:type="gramStart"/>
-      <w:r>
-        <w:t>不</w:t>
-      </w:r>
-      <w:proofErr w:type="gramEnd"/>
-      <w:r>
-        <w:t>手动添加安装过程可能会提示自动添加，然后重启生效</w:t>
+        <w:t>如果不手动添加安装过程可能会提示自动添加，然后重启生效</w:t>
       </w:r>
     </w:p>
     <w:p>
@@ -11857,15 +9380,7 @@
         <w:t>备份</w:t>
       </w:r>
       <w:r>
-        <w:t xml:space="preserve"> </w:t>
-      </w:r>
-      <w:proofErr w:type="spellStart"/>
-      <w:r>
-        <w:t>initramfs</w:t>
-      </w:r>
-      <w:proofErr w:type="spellEnd"/>
-      <w:r>
-        <w:t xml:space="preserve"> </w:t>
+        <w:t xml:space="preserve"> initramfs </w:t>
       </w:r>
       <w:r>
         <w:t>镜像</w:t>
@@ -11877,58 +9392,8 @@
         <w:ind w:left="420" w:firstLine="0"/>
       </w:pPr>
       <w:r>
-        <w:t>mv /boot/</w:t>
-      </w:r>
-      <w:proofErr w:type="spellStart"/>
-      <w:r>
-        <w:t>initramfs</w:t>
-      </w:r>
-      <w:proofErr w:type="spellEnd"/>
-      <w:r>
-        <w:t>-$(</w:t>
-      </w:r>
-      <w:proofErr w:type="spellStart"/>
-      <w:r>
-        <w:t>uname</w:t>
-      </w:r>
-      <w:proofErr w:type="spellEnd"/>
-      <w:r>
-        <w:t xml:space="preserve"> -r).</w:t>
-      </w:r>
-      <w:proofErr w:type="spellStart"/>
-      <w:r>
-        <w:t>img</w:t>
-      </w:r>
-      <w:proofErr w:type="spellEnd"/>
-      <w:r>
-        <w:t xml:space="preserve"> /boot/</w:t>
-      </w:r>
-      <w:proofErr w:type="spellStart"/>
-      <w:r>
-        <w:t>initramfs</w:t>
-      </w:r>
-      <w:proofErr w:type="spellEnd"/>
-      <w:r>
-        <w:t>-$(</w:t>
-      </w:r>
-      <w:proofErr w:type="spellStart"/>
-      <w:r>
-        <w:t>uname</w:t>
-      </w:r>
-      <w:proofErr w:type="spellEnd"/>
-      <w:r>
-        <w:t xml:space="preserve"> -r</w:t>
-      </w:r>
-      <w:proofErr w:type="gramStart"/>
-      <w:r>
-        <w:t>).</w:t>
-      </w:r>
-      <w:proofErr w:type="spellStart"/>
-      <w:r>
-        <w:t>img.bak</w:t>
-      </w:r>
-      <w:proofErr w:type="spellEnd"/>
-      <w:proofErr w:type="gramEnd"/>
+        <w:t>mv /boot/initramfs-$(uname -r).img /boot/initramfs-$(uname -r).img.bak</w:t>
+      </w:r>
     </w:p>
     <w:p>
       <w:pPr>
@@ -11947,48 +9412,8 @@
         <w:pStyle w:val="af2"/>
         <w:ind w:left="420" w:firstLine="0"/>
       </w:pPr>
-      <w:proofErr w:type="spellStart"/>
-      <w:r>
-        <w:t>dracut</w:t>
-      </w:r>
-      <w:proofErr w:type="spellEnd"/>
-      <w:r>
-        <w:t xml:space="preserve"> </w:t>
-      </w:r>
-      <w:r>
-        <w:t>/boot/</w:t>
-      </w:r>
-      <w:proofErr w:type="spellStart"/>
-      <w:r>
-        <w:t>initramfs</w:t>
-      </w:r>
-      <w:proofErr w:type="spellEnd"/>
-      <w:r>
-        <w:t>-$(</w:t>
-      </w:r>
-      <w:proofErr w:type="spellStart"/>
-      <w:r>
-        <w:t>uname</w:t>
-      </w:r>
-      <w:proofErr w:type="spellEnd"/>
-      <w:r>
-        <w:t xml:space="preserve"> -r).</w:t>
-      </w:r>
-      <w:proofErr w:type="spellStart"/>
-      <w:r>
-        <w:t>img</w:t>
-      </w:r>
-      <w:proofErr w:type="spellEnd"/>
-      <w:r>
-        <w:t xml:space="preserve"> $(</w:t>
-      </w:r>
-      <w:proofErr w:type="spellStart"/>
-      <w:r>
-        <w:t>uname</w:t>
-      </w:r>
-      <w:proofErr w:type="spellEnd"/>
-      <w:r>
-        <w:t xml:space="preserve"> -r)</w:t>
+      <w:r>
+        <w:t>dracut /boot/initramfs-$(uname -r).img $(uname -r)</w:t>
       </w:r>
     </w:p>
     <w:p>
@@ -12035,13 +9460,8 @@
         <w:pStyle w:val="af2"/>
         <w:ind w:left="420" w:firstLine="0"/>
       </w:pPr>
-      <w:proofErr w:type="spellStart"/>
-      <w:r>
-        <w:t>lsmod</w:t>
-      </w:r>
-      <w:proofErr w:type="spellEnd"/>
-      <w:r>
-        <w:t xml:space="preserve"> | grep nouveau</w:t>
+      <w:r>
+        <w:t>lsmod | grep nouveau</w:t>
       </w:r>
     </w:p>
     <w:p>
@@ -12069,33 +9489,16 @@
       <w:pPr>
         <w:ind w:firstLine="420"/>
       </w:pPr>
-      <w:proofErr w:type="spellStart"/>
-      <w:r>
-        <w:t>systemctl</w:t>
-      </w:r>
-      <w:proofErr w:type="spellEnd"/>
-      <w:r>
-        <w:t xml:space="preserve"> set-default multi-</w:t>
-      </w:r>
-      <w:proofErr w:type="spellStart"/>
-      <w:proofErr w:type="gramStart"/>
-      <w:r>
-        <w:t>user.target</w:t>
-      </w:r>
-      <w:proofErr w:type="spellEnd"/>
-      <w:proofErr w:type="gramEnd"/>
+      <w:r>
+        <w:t>systemctl set-default multi-user.target</w:t>
+      </w:r>
     </w:p>
     <w:p>
       <w:pPr>
         <w:ind w:firstLine="420"/>
       </w:pPr>
-      <w:proofErr w:type="spellStart"/>
-      <w:r>
-        <w:t>init</w:t>
-      </w:r>
-      <w:proofErr w:type="spellEnd"/>
-      <w:r>
-        <w:t xml:space="preserve"> 3</w:t>
+      <w:r>
+        <w:t>init 3</w:t>
       </w:r>
     </w:p>
     <w:p>
@@ -12123,16 +9526,8 @@
       <w:pPr>
         <w:ind w:firstLine="420"/>
       </w:pPr>
-      <w:proofErr w:type="spellStart"/>
-      <w:r>
-        <w:t>chmod</w:t>
-      </w:r>
-      <w:proofErr w:type="spellEnd"/>
-      <w:r>
-        <w:t xml:space="preserve"> +x ./NVIDIA-Linux-x86_64</w:t>
-      </w:r>
-      <w:r>
-        <w:t>-460.32.03.run</w:t>
+      <w:r>
+        <w:t>chmod +x ./NVIDIA-Linux-x86_64-460.32.03.run</w:t>
       </w:r>
     </w:p>
     <w:p>
@@ -12141,15 +9536,7 @@
         <w:ind w:left="420" w:firstLine="0"/>
       </w:pPr>
       <w:r>
-        <w:t>./NVIDIA-Linux-x86_64-460.32.03.run -no-x-check -no-nouveau-check -no-</w:t>
-      </w:r>
-      <w:proofErr w:type="spellStart"/>
-      <w:r>
-        <w:t>opengl</w:t>
-      </w:r>
-      <w:proofErr w:type="spellEnd"/>
-      <w:r>
-        <w:t>-</w:t>
+        <w:t>./NVIDIA-Linux-x86_64-460.32.03.run -no-x-check -no-nouveau-check -no-opengl-</w:t>
       </w:r>
       <w:r>
         <w:lastRenderedPageBreak/>
@@ -12161,15 +9548,7 @@
         <w:ind w:firstLine="420"/>
       </w:pPr>
       <w:r>
-        <w:t>–no-</w:t>
-      </w:r>
-      <w:proofErr w:type="spellStart"/>
-      <w:r>
-        <w:t>opengl</w:t>
-      </w:r>
-      <w:proofErr w:type="spellEnd"/>
-      <w:r>
-        <w:t xml:space="preserve">-files </w:t>
+        <w:t xml:space="preserve">–no-opengl-files </w:t>
       </w:r>
       <w:r>
         <w:t>只安装驱动文件，不安装</w:t>
@@ -12252,13 +9631,8 @@
         <w:spacing w:line="240" w:lineRule="auto"/>
         <w:ind w:left="420"/>
       </w:pPr>
-      <w:proofErr w:type="spellStart"/>
-      <w:r>
-        <w:t>nvidia-smi</w:t>
-      </w:r>
-      <w:proofErr w:type="spellEnd"/>
-      <w:r>
-        <w:t xml:space="preserve"> </w:t>
+      <w:r>
+        <w:t xml:space="preserve">nvidia-smi </w:t>
       </w:r>
     </w:p>
     <w:p>
@@ -12266,11 +9640,9 @@
         <w:pStyle w:val="4"/>
         <w:spacing w:before="326"/>
       </w:pPr>
-      <w:proofErr w:type="spellStart"/>
       <w:r>
         <w:t>cuda</w:t>
       </w:r>
-      <w:proofErr w:type="spellEnd"/>
     </w:p>
     <w:p>
       <w:pPr>
@@ -12298,7 +9670,7 @@
                     </pic:cNvPicPr>
                   </pic:nvPicPr>
                   <pic:blipFill>
-                    <a:blip r:embed="rId44"/>
+                    <a:blip r:embed="rId49"/>
                     <a:stretch>
                       <a:fillRect/>
                     </a:stretch>
@@ -12345,7 +9717,7 @@
                     </pic:cNvPicPr>
                   </pic:nvPicPr>
                   <pic:blipFill>
-                    <a:blip r:embed="rId45"/>
+                    <a:blip r:embed="rId50"/>
                     <a:stretch>
                       <a:fillRect/>
                     </a:stretch>
@@ -12376,50 +9748,22 @@
       </w:r>
     </w:p>
     <w:p>
-      <w:proofErr w:type="spellStart"/>
-      <w:r>
-        <w:t>chmod</w:t>
-      </w:r>
-      <w:proofErr w:type="spellEnd"/>
-      <w:r>
-        <w:t xml:space="preserve"> +x </w:t>
-      </w:r>
-      <w:proofErr w:type="spellStart"/>
-      <w:r>
-        <w:t>sh</w:t>
-      </w:r>
-      <w:proofErr w:type="spellEnd"/>
-      <w:r>
-        <w:t> cuda_11.0.3_450.51.06_linux.run</w:t>
-      </w:r>
-    </w:p>
-    <w:p>
-      <w:proofErr w:type="spellStart"/>
-      <w:r>
-        <w:t>sudo</w:t>
-      </w:r>
-      <w:proofErr w:type="spellEnd"/>
-      <w:r>
-        <w:t xml:space="preserve"> </w:t>
-      </w:r>
-      <w:proofErr w:type="spellStart"/>
-      <w:r>
-        <w:t>sh</w:t>
-      </w:r>
-      <w:proofErr w:type="spellEnd"/>
-      <w:r>
-        <w:t> cuda_11.0.3_450.51.06_linux.run</w:t>
+      <w:r>
+        <w:t>chmod +x sh cuda_11.0.3_450.51.06_linux.run</w:t>
+      </w:r>
+    </w:p>
+    <w:p>
+      <w:r>
+        <w:t>sudo sh cuda_11.0.3_450.51.06_linux.run</w:t>
       </w:r>
     </w:p>
     <w:p>
       <w:r>
         <w:t>安装过程只选择安装</w:t>
       </w:r>
-      <w:proofErr w:type="spellStart"/>
       <w:r>
         <w:t>cuda</w:t>
       </w:r>
-      <w:proofErr w:type="spellEnd"/>
       <w:r>
         <w:t>即可</w:t>
       </w:r>
@@ -12437,33 +9781,15 @@
         <w:spacing w:line="240" w:lineRule="auto"/>
       </w:pPr>
       <w:r>
-        <w:t>vim ~</w:t>
-      </w:r>
-      <w:proofErr w:type="gramStart"/>
-      <w:r>
-        <w:t>/.</w:t>
-      </w:r>
-      <w:proofErr w:type="spellStart"/>
-      <w:r>
-        <w:t>bashrc</w:t>
-      </w:r>
-      <w:proofErr w:type="spellEnd"/>
-      <w:proofErr w:type="gramEnd"/>
+        <w:t>vim ~/.bashrc</w:t>
+      </w:r>
     </w:p>
     <w:p>
       <w:pPr>
         <w:spacing w:line="240" w:lineRule="auto"/>
       </w:pPr>
       <w:r>
-        <w:t>export PATH=$PATH:/</w:t>
-      </w:r>
-      <w:proofErr w:type="spellStart"/>
-      <w:r>
-        <w:t>usr</w:t>
-      </w:r>
-      <w:proofErr w:type="spellEnd"/>
-      <w:r>
-        <w:t>/local/cuda-11.1.0/bin</w:t>
+        <w:t>export PATH=$PATH:/usr/local/cuda-11.1.0/bin</w:t>
       </w:r>
     </w:p>
     <w:p>
@@ -12471,18 +9797,7 @@
         <w:spacing w:line="240" w:lineRule="auto"/>
       </w:pPr>
       <w:r>
-        <w:t>export LD_LIBRARY_PA</w:t>
-      </w:r>
-      <w:r>
-        <w:t>TH=$LD_LIBRARY_PATH:/</w:t>
-      </w:r>
-      <w:proofErr w:type="spellStart"/>
-      <w:r>
-        <w:t>usr</w:t>
-      </w:r>
-      <w:proofErr w:type="spellEnd"/>
-      <w:r>
-        <w:t>/local/cuda-11.1/lib64</w:t>
+        <w:t>export LD_LIBRARY_PATH=$LD_LIBRARY_PATH:/usr/local/cuda-11.1/lib64</w:t>
       </w:r>
     </w:p>
     <w:p>
@@ -12495,18 +9810,8 @@
         <w:spacing w:line="240" w:lineRule="auto"/>
       </w:pPr>
       <w:r>
-        <w:t>source ~</w:t>
-      </w:r>
-      <w:proofErr w:type="gramStart"/>
-      <w:r>
-        <w:t>/.</w:t>
-      </w:r>
-      <w:proofErr w:type="spellStart"/>
-      <w:r>
-        <w:t>bashrc</w:t>
-      </w:r>
-      <w:proofErr w:type="spellEnd"/>
-      <w:proofErr w:type="gramEnd"/>
+        <w:t>source ~/.bashrc</w:t>
+      </w:r>
     </w:p>
     <w:p>
       <w:pPr>
@@ -12517,11 +9822,9 @@
       <w:pPr>
         <w:spacing w:line="240" w:lineRule="auto"/>
       </w:pPr>
-      <w:proofErr w:type="spellStart"/>
       <w:r>
         <w:t>cuDNN</w:t>
       </w:r>
-      <w:proofErr w:type="spellEnd"/>
     </w:p>
     <w:p>
       <w:pPr>
@@ -12549,7 +9852,7 @@
                     </pic:cNvPicPr>
                   </pic:nvPicPr>
                   <pic:blipFill>
-                    <a:blip r:embed="rId46"/>
+                    <a:blip r:embed="rId51"/>
                     <a:stretch>
                       <a:fillRect/>
                     </a:stretch>
@@ -12588,15 +9891,7 @@
         <w:spacing w:line="240" w:lineRule="auto"/>
       </w:pPr>
       <w:r>
-        <w:t>tar -</w:t>
-      </w:r>
-      <w:proofErr w:type="spellStart"/>
-      <w:r>
-        <w:t>xzvf</w:t>
-      </w:r>
-      <w:proofErr w:type="spellEnd"/>
-      <w:r>
-        <w:t xml:space="preserve"> cudnn-11.0-linux-x64-v8.0.5.39.tgz</w:t>
+        <w:t>tar -xzvf cudnn-11.0-linux-x64-v8.0.5.39.tgz</w:t>
       </w:r>
     </w:p>
     <w:p>
@@ -12606,268 +9901,86 @@
       <w:r>
         <w:t>复制到</w:t>
       </w:r>
-      <w:proofErr w:type="spellStart"/>
+      <w:r>
+        <w:t xml:space="preserve">cuda </w:t>
+      </w:r>
+      <w:r>
+        <w:t>的安装目录</w:t>
+      </w:r>
+    </w:p>
+    <w:p>
+      <w:r>
+        <w:t>sudo cp cuda/include/cudnn.h /usr/local/cuda/include</w:t>
+      </w:r>
+    </w:p>
+    <w:p>
+      <w:r>
+        <w:t>sudo cp cuda/lib64/libcudnn* /usr/local/cuda/lib64</w:t>
+      </w:r>
+    </w:p>
+    <w:p>
+      <w:r>
+        <w:lastRenderedPageBreak/>
+        <w:t>sudo chmod a+r /usr/local/cuda/include/cudnn.h /usr/local/cuda/lib64/libcudnn*</w:t>
+      </w:r>
+    </w:p>
+    <w:p>
+      <w:r>
+        <w:t>如果运行</w:t>
+      </w:r>
+      <w:r>
+        <w:t xml:space="preserve">tensorflow </w:t>
+      </w:r>
+      <w:r>
+        <w:t>缺少上个版本的组件（例如</w:t>
+      </w:r>
+      <w:r>
+        <w:t>libcusolver.so.10</w:t>
+      </w:r>
+      <w:r>
+        <w:t>），请自行下载</w:t>
+      </w:r>
+      <w:r>
+        <w:t>copy</w:t>
+      </w:r>
+      <w:r>
+        <w:t>到</w:t>
+      </w:r>
+      <w:r>
+        <w:t xml:space="preserve">cuda-11.1/lib64 </w:t>
+      </w:r>
+      <w:r>
+        <w:t>目录</w:t>
+      </w:r>
+    </w:p>
+    <w:p>
+      <w:r>
+        <w:t>卸载</w:t>
+      </w:r>
+    </w:p>
+    <w:p>
+      <w:r>
+        <w:t>在</w:t>
+      </w:r>
       <w:r>
         <w:t>cuda</w:t>
       </w:r>
-      <w:proofErr w:type="spellEnd"/>
-      <w:r>
-        <w:t xml:space="preserve"> </w:t>
-      </w:r>
-      <w:r>
-        <w:t>的安装目录</w:t>
-      </w:r>
-    </w:p>
-    <w:p>
-      <w:proofErr w:type="spellStart"/>
-      <w:r>
-        <w:t>sudo</w:t>
-      </w:r>
-      <w:proofErr w:type="spellEnd"/>
-      <w:r>
-        <w:t xml:space="preserve"> cp </w:t>
-      </w:r>
-      <w:proofErr w:type="spellStart"/>
-      <w:r>
-        <w:t>cuda</w:t>
-      </w:r>
-      <w:proofErr w:type="spellEnd"/>
-      <w:r>
-        <w:t>/include/</w:t>
-      </w:r>
-      <w:proofErr w:type="spellStart"/>
-      <w:r>
-        <w:t>cudnn.h</w:t>
-      </w:r>
-      <w:proofErr w:type="spellEnd"/>
-      <w:r>
-        <w:t xml:space="preserve"> /</w:t>
-      </w:r>
-      <w:proofErr w:type="spellStart"/>
-      <w:r>
-        <w:t>usr</w:t>
-      </w:r>
-      <w:proofErr w:type="spellEnd"/>
-      <w:r>
-        <w:t>/local/</w:t>
-      </w:r>
-      <w:proofErr w:type="spellStart"/>
-      <w:r>
-        <w:t>cuda</w:t>
-      </w:r>
-      <w:proofErr w:type="spellEnd"/>
-      <w:r>
-        <w:t>/</w:t>
-      </w:r>
-      <w:proofErr w:type="gramStart"/>
-      <w:r>
-        <w:t>include</w:t>
-      </w:r>
-      <w:proofErr w:type="gramEnd"/>
-    </w:p>
-    <w:p>
-      <w:proofErr w:type="spellStart"/>
-      <w:r>
-        <w:t>sudo</w:t>
-      </w:r>
-      <w:proofErr w:type="spellEnd"/>
-      <w:r>
-        <w:t xml:space="preserve"> cp </w:t>
-      </w:r>
-      <w:proofErr w:type="spellStart"/>
-      <w:r>
-        <w:t>cuda</w:t>
-      </w:r>
-      <w:proofErr w:type="spellEnd"/>
-      <w:r>
-        <w:t>/lib64/</w:t>
-      </w:r>
-      <w:proofErr w:type="spellStart"/>
-      <w:r>
-        <w:t>libcudnn</w:t>
-      </w:r>
-      <w:proofErr w:type="spellEnd"/>
-      <w:r>
-        <w:t xml:space="preserve">* </w:t>
-      </w:r>
-      <w:r>
-        <w:t>/</w:t>
-      </w:r>
-      <w:proofErr w:type="spellStart"/>
-      <w:r>
-        <w:t>usr</w:t>
-      </w:r>
-      <w:proofErr w:type="spellEnd"/>
-      <w:r>
-        <w:t>/local/</w:t>
-      </w:r>
-      <w:proofErr w:type="spellStart"/>
-      <w:r>
-        <w:t>cuda</w:t>
-      </w:r>
-      <w:proofErr w:type="spellEnd"/>
-      <w:r>
-        <w:t>/lib64</w:t>
-      </w:r>
-    </w:p>
-    <w:p>
-      <w:proofErr w:type="spellStart"/>
-      <w:r>
-        <w:lastRenderedPageBreak/>
-        <w:t>sudo</w:t>
-      </w:r>
-      <w:proofErr w:type="spellEnd"/>
-      <w:r>
-        <w:t xml:space="preserve"> </w:t>
-      </w:r>
-      <w:proofErr w:type="spellStart"/>
-      <w:r>
-        <w:t>chmod</w:t>
-      </w:r>
-      <w:proofErr w:type="spellEnd"/>
-      <w:r>
-        <w:t xml:space="preserve"> </w:t>
-      </w:r>
-      <w:proofErr w:type="spellStart"/>
-      <w:r>
-        <w:t>a+r</w:t>
-      </w:r>
-      <w:proofErr w:type="spellEnd"/>
-      <w:r>
-        <w:t xml:space="preserve"> /</w:t>
-      </w:r>
-      <w:proofErr w:type="spellStart"/>
-      <w:r>
-        <w:t>usr</w:t>
-      </w:r>
-      <w:proofErr w:type="spellEnd"/>
-      <w:r>
-        <w:t>/local/</w:t>
-      </w:r>
-      <w:proofErr w:type="spellStart"/>
-      <w:r>
-        <w:t>cuda</w:t>
-      </w:r>
-      <w:proofErr w:type="spellEnd"/>
-      <w:r>
-        <w:t>/include/</w:t>
-      </w:r>
-      <w:proofErr w:type="spellStart"/>
-      <w:r>
-        <w:t>cudnn.h</w:t>
-      </w:r>
-      <w:proofErr w:type="spellEnd"/>
-      <w:r>
-        <w:t xml:space="preserve"> /</w:t>
-      </w:r>
-      <w:proofErr w:type="spellStart"/>
-      <w:r>
-        <w:t>usr</w:t>
-      </w:r>
-      <w:proofErr w:type="spellEnd"/>
-      <w:r>
-        <w:t>/local/</w:t>
-      </w:r>
-      <w:proofErr w:type="spellStart"/>
-      <w:r>
-        <w:t>cuda</w:t>
-      </w:r>
-      <w:proofErr w:type="spellEnd"/>
-      <w:r>
-        <w:t>/lib64/</w:t>
-      </w:r>
-      <w:proofErr w:type="spellStart"/>
-      <w:r>
-        <w:t>libcudnn</w:t>
-      </w:r>
-      <w:proofErr w:type="spellEnd"/>
-      <w:r>
-        <w:t>*</w:t>
-      </w:r>
-    </w:p>
-    <w:p>
-      <w:r>
-        <w:t>如果运行</w:t>
-      </w:r>
-      <w:proofErr w:type="spellStart"/>
-      <w:r>
-        <w:t>tensorflow</w:t>
-      </w:r>
-      <w:proofErr w:type="spellEnd"/>
-      <w:r>
-        <w:t xml:space="preserve"> </w:t>
-      </w:r>
-      <w:r>
-        <w:t>缺少上个版本的组件（例如</w:t>
-      </w:r>
-      <w:r>
-        <w:t>libcusolver.so.10</w:t>
-      </w:r>
-      <w:r>
-        <w:t>），请自行下载</w:t>
-      </w:r>
-      <w:r>
-        <w:t>copy</w:t>
-      </w:r>
-      <w:r>
-        <w:t>到</w:t>
-      </w:r>
-      <w:r>
-        <w:t xml:space="preserve">cuda-11.1/lib64 </w:t>
-      </w:r>
-      <w:r>
-        <w:t>目录</w:t>
-      </w:r>
-    </w:p>
-    <w:p>
-      <w:r>
-        <w:t>卸载</w:t>
-      </w:r>
-    </w:p>
-    <w:p>
-      <w:r>
-        <w:t>在</w:t>
-      </w:r>
-      <w:proofErr w:type="spellStart"/>
-      <w:r>
-        <w:t>cuda</w:t>
-      </w:r>
-      <w:proofErr w:type="spellEnd"/>
       <w:r>
         <w:t>的安装目录如</w:t>
       </w:r>
       <w:r>
-        <w:t xml:space="preserve"> /</w:t>
-      </w:r>
-      <w:proofErr w:type="spellStart"/>
-      <w:r>
-        <w:t>usr</w:t>
-      </w:r>
-      <w:proofErr w:type="spellEnd"/>
-      <w:r>
-        <w:t>/local/cuda-11.1/bin</w:t>
+        <w:t xml:space="preserve"> /usr/local/cuda-11.1/bin</w:t>
       </w:r>
       <w:r>
         <w:t>运行以下命令</w:t>
       </w:r>
     </w:p>
     <w:p>
-      <w:proofErr w:type="spellStart"/>
-      <w:r>
-        <w:t>cuda</w:t>
-      </w:r>
-      <w:proofErr w:type="spellEnd"/>
-      <w:r>
-        <w:t xml:space="preserve">-uninstaller </w:t>
-      </w:r>
-    </w:p>
-    <w:p>
-      <w:pPr>
-        <w:rPr>
-          <w:rFonts w:hint="eastAsia"/>
-        </w:rPr>
-      </w:pPr>
-    </w:p>
+      <w:r>
+        <w:t xml:space="preserve">cuda-uninstaller </w:t>
+      </w:r>
+    </w:p>
+    <w:p/>
     <w:p>
       <w:pPr>
         <w:rPr>
@@ -12896,98 +10009,34 @@
       </w:r>
     </w:p>
     <w:p>
-      <w:proofErr w:type="spellStart"/>
-      <w:r>
-        <w:t>w</w:t>
-      </w:r>
-      <w:r>
-        <w:t>get</w:t>
-      </w:r>
-      <w:proofErr w:type="spellEnd"/>
-      <w:r>
-        <w:t xml:space="preserve"> https://mirrors.aliyun.com/nvidia-cuda/ubuntu2004/x86_64/cuda-ubuntu2004.pin</w:t>
-      </w:r>
-    </w:p>
-    <w:p>
-      <w:proofErr w:type="spellStart"/>
-      <w:r>
-        <w:t>sudo</w:t>
-      </w:r>
-      <w:proofErr w:type="spellEnd"/>
-      <w:r>
-        <w:t xml:space="preserve"> mv cuda-ubuntu2004.pin /</w:t>
-      </w:r>
-      <w:proofErr w:type="spellStart"/>
-      <w:r>
-        <w:t>etc</w:t>
-      </w:r>
-      <w:proofErr w:type="spellEnd"/>
-      <w:r>
-        <w:t>/apt/</w:t>
-      </w:r>
-      <w:proofErr w:type="spellStart"/>
-      <w:proofErr w:type="gramStart"/>
-      <w:r>
-        <w:t>preferences.d</w:t>
-      </w:r>
-      <w:proofErr w:type="spellEnd"/>
-      <w:proofErr w:type="gramEnd"/>
-      <w:r>
-        <w:t>/cuda-repository-pin-600</w:t>
-      </w:r>
-    </w:p>
-    <w:p>
-      <w:proofErr w:type="spellStart"/>
-      <w:r>
-        <w:t>sudo</w:t>
-      </w:r>
-      <w:proofErr w:type="spellEnd"/>
-      <w:r>
-        <w:t xml:space="preserve"> apt-key adv --fetch-keys https://mirrors.aliyun.com/nvidia-cuda/ubuntu2004/x86_64/7</w:t>
-      </w:r>
-      <w:r>
-        <w:t>fa2af80.pub</w:t>
-      </w:r>
-    </w:p>
-    <w:p>
-      <w:proofErr w:type="spellStart"/>
-      <w:r>
-        <w:t>sudo</w:t>
-      </w:r>
-      <w:proofErr w:type="spellEnd"/>
-      <w:r>
-        <w:t xml:space="preserve"> add-apt-repository "deb https://mirrors.aliyun.com/nvidia-cuda/ubuntu2004/x86_64/ /"</w:t>
-      </w:r>
-    </w:p>
-    <w:p>
-      <w:proofErr w:type="spellStart"/>
-      <w:r>
-        <w:t>sudo</w:t>
-      </w:r>
-      <w:proofErr w:type="spellEnd"/>
-      <w:r>
-        <w:t xml:space="preserve"> apt-get </w:t>
-      </w:r>
-      <w:proofErr w:type="gramStart"/>
-      <w:r>
-        <w:t>update</w:t>
-      </w:r>
-      <w:proofErr w:type="gramEnd"/>
-    </w:p>
-    <w:p>
-      <w:proofErr w:type="spellStart"/>
-      <w:r>
-        <w:t>sudo</w:t>
-      </w:r>
-      <w:proofErr w:type="spellEnd"/>
-      <w:r>
-        <w:t xml:space="preserve"> apt-get -y install cuda-11-</w:t>
-      </w:r>
-      <w:proofErr w:type="gramStart"/>
-      <w:r>
-        <w:t>1</w:t>
-      </w:r>
-      <w:proofErr w:type="gramEnd"/>
+      <w:r>
+        <w:t>wget https://mirrors.aliyun.com/nvidia-cuda/ubuntu2004/x86_64/cuda-ubuntu2004.pin</w:t>
+      </w:r>
+    </w:p>
+    <w:p>
+      <w:r>
+        <w:t>sudo mv cuda-ubuntu2004.pin /etc/apt/preferences.d/cuda-repository-pin-600</w:t>
+      </w:r>
+    </w:p>
+    <w:p>
+      <w:r>
+        <w:t>sudo apt-key adv --fetch-keys https://mirrors.aliyun.com/nvidia-cuda/ubuntu2004/x86_64/7fa2af80.pub</w:t>
+      </w:r>
+    </w:p>
+    <w:p>
+      <w:r>
+        <w:t>sudo add-apt-repository "deb https://mirrors.aliyun.com/nvidia-cuda/ubuntu2004/x86_64/ /"</w:t>
+      </w:r>
+    </w:p>
+    <w:p>
+      <w:r>
+        <w:t>sudo apt-get update</w:t>
+      </w:r>
+    </w:p>
+    <w:p>
+      <w:r>
+        <w:t>sudo apt-get -y install cuda-11-1</w:t>
+      </w:r>
     </w:p>
     <w:p>
       <w:pPr>
@@ -13004,164 +10053,36 @@
     <w:p>
       <w:pPr>
         <w:rPr>
+          <w:rFonts w:ascii="Consolas;Menlo;Monaco;Lucida Co" w:hAnsi="Consolas;Menlo;Monaco;Lucida Co" w:hint="eastAsia"/>
+          <w:color w:val="242729"/>
+          <w:sz w:val="20"/>
+        </w:rPr>
+      </w:pPr>
+      <w:r>
+        <w:rPr>
           <w:rFonts w:ascii="Consolas;Menlo;Monaco;Lucida Co" w:hAnsi="Consolas;Menlo;Monaco;Lucida Co"/>
           <w:color w:val="242729"/>
           <w:sz w:val="20"/>
         </w:rPr>
-      </w:pPr>
-      <w:proofErr w:type="spellStart"/>
+        <w:t>sudo apt-get remove --auto-remove nvidia-cuda-toolkit</w:t>
+      </w:r>
+    </w:p>
+    <w:p>
+      <w:pPr>
+        <w:rPr>
+          <w:rFonts w:ascii="Consolas;Menlo;Monaco;Lucida Co" w:hAnsi="Consolas;Menlo;Monaco;Lucida Co" w:hint="eastAsia"/>
+          <w:color w:val="242729"/>
+          <w:sz w:val="20"/>
+        </w:rPr>
+      </w:pPr>
       <w:r>
         <w:rPr>
           <w:rFonts w:ascii="Consolas;Menlo;Monaco;Lucida Co" w:hAnsi="Consolas;Menlo;Monaco;Lucida Co"/>
           <w:color w:val="242729"/>
           <w:sz w:val="20"/>
         </w:rPr>
-        <w:t>s</w:t>
-      </w:r>
-      <w:r>
-        <w:rPr>
-          <w:rFonts w:ascii="Consolas;Menlo;Monaco;Lucida Co" w:hAnsi="Consolas;Menlo;Monaco;Lucida Co"/>
-          <w:color w:val="242729"/>
-          <w:sz w:val="20"/>
-        </w:rPr>
-        <w:t>udo</w:t>
-      </w:r>
-      <w:proofErr w:type="spellEnd"/>
-      <w:r>
-        <w:rPr>
-          <w:rFonts w:ascii="Consolas;Menlo;Monaco;Lucida Co" w:hAnsi="Consolas;Menlo;Monaco;Lucida Co"/>
-          <w:color w:val="242729"/>
-          <w:sz w:val="20"/>
-        </w:rPr>
-        <w:t xml:space="preserve"> apt-get remove --auto-remove </w:t>
-      </w:r>
-      <w:proofErr w:type="spellStart"/>
-      <w:r>
-        <w:rPr>
-          <w:rFonts w:ascii="Consolas;Menlo;Monaco;Lucida Co" w:hAnsi="Consolas;Menlo;Monaco;Lucida Co"/>
-          <w:color w:val="242729"/>
-          <w:sz w:val="20"/>
-        </w:rPr>
-        <w:t>nvidia</w:t>
-      </w:r>
-      <w:proofErr w:type="spellEnd"/>
-      <w:r>
-        <w:rPr>
-          <w:rFonts w:ascii="Consolas;Menlo;Monaco;Lucida Co" w:hAnsi="Consolas;Menlo;Monaco;Lucida Co"/>
-          <w:color w:val="242729"/>
-          <w:sz w:val="20"/>
-        </w:rPr>
-        <w:t>-</w:t>
-      </w:r>
-      <w:proofErr w:type="spellStart"/>
-      <w:r>
-        <w:rPr>
-          <w:rFonts w:ascii="Consolas;Menlo;Monaco;Lucida Co" w:hAnsi="Consolas;Menlo;Monaco;Lucida Co"/>
-          <w:color w:val="242729"/>
-          <w:sz w:val="20"/>
-        </w:rPr>
-        <w:t>cuda</w:t>
-      </w:r>
-      <w:proofErr w:type="spellEnd"/>
-      <w:r>
-        <w:rPr>
-          <w:rFonts w:ascii="Consolas;Menlo;Monaco;Lucida Co" w:hAnsi="Consolas;Menlo;Monaco;Lucida Co"/>
-          <w:color w:val="242729"/>
-          <w:sz w:val="20"/>
-        </w:rPr>
-        <w:t>-</w:t>
-      </w:r>
-      <w:proofErr w:type="gramStart"/>
-      <w:r>
-        <w:rPr>
-          <w:rFonts w:ascii="Consolas;Menlo;Monaco;Lucida Co" w:hAnsi="Consolas;Menlo;Monaco;Lucida Co"/>
-          <w:color w:val="242729"/>
-          <w:sz w:val="20"/>
-        </w:rPr>
-        <w:t>toolkit</w:t>
-      </w:r>
-      <w:proofErr w:type="gramEnd"/>
-    </w:p>
-    <w:p>
-      <w:pPr>
-        <w:rPr>
-          <w:rFonts w:ascii="Consolas;Menlo;Monaco;Lucida Co" w:hAnsi="Consolas;Menlo;Monaco;Lucida Co"/>
-          <w:color w:val="242729"/>
-          <w:sz w:val="20"/>
-        </w:rPr>
-      </w:pPr>
-      <w:proofErr w:type="spellStart"/>
-      <w:r>
-        <w:rPr>
-          <w:rFonts w:ascii="Consolas;Menlo;Monaco;Lucida Co" w:hAnsi="Consolas;Menlo;Monaco;Lucida Co"/>
-          <w:color w:val="242729"/>
-          <w:sz w:val="20"/>
-        </w:rPr>
-        <w:t>sudo</w:t>
-      </w:r>
-      <w:proofErr w:type="spellEnd"/>
-      <w:r>
-        <w:rPr>
-          <w:rFonts w:ascii="Consolas;Menlo;Monaco;Lucida Co" w:hAnsi="Consolas;Menlo;Monaco;Lucida Co"/>
-          <w:color w:val="242729"/>
-          <w:sz w:val="20"/>
-        </w:rPr>
-        <w:t xml:space="preserve"> apt-get purge --auto-remove </w:t>
-      </w:r>
-      <w:proofErr w:type="spellStart"/>
-      <w:r>
-        <w:rPr>
-          <w:rFonts w:ascii="Consolas;Menlo;Monaco;Lucida Co" w:hAnsi="Consolas;Menlo;Monaco;Lucida Co"/>
-          <w:color w:val="242729"/>
-          <w:sz w:val="20"/>
-        </w:rPr>
-        <w:t>nvidia</w:t>
-      </w:r>
-      <w:proofErr w:type="spellEnd"/>
-      <w:r>
-        <w:rPr>
-          <w:rFonts w:ascii="Consolas;Menlo;Monaco;Lucida Co" w:hAnsi="Consolas;Menlo;Monaco;Lucida Co"/>
-          <w:color w:val="242729"/>
-          <w:sz w:val="20"/>
-        </w:rPr>
-        <w:t>-</w:t>
-      </w:r>
-      <w:proofErr w:type="spellStart"/>
-      <w:r>
-        <w:rPr>
-          <w:rFonts w:ascii="Consolas;Menlo;Monaco;Lucida Co" w:hAnsi="Consolas;Menlo;Monaco;Lucida Co"/>
-          <w:color w:val="242729"/>
-          <w:sz w:val="20"/>
-        </w:rPr>
-        <w:t>cud</w:t>
-      </w:r>
-      <w:r>
-        <w:rPr>
-          <w:rFonts w:ascii="Consolas;Menlo;Monaco;Lucida Co" w:hAnsi="Consolas;Menlo;Monaco;Lucida Co"/>
-          <w:color w:val="242729"/>
-          <w:sz w:val="20"/>
-        </w:rPr>
-        <w:t>a</w:t>
-      </w:r>
-      <w:proofErr w:type="spellEnd"/>
-      <w:r>
-        <w:rPr>
-          <w:rFonts w:ascii="Consolas;Menlo;Monaco;Lucida Co" w:hAnsi="Consolas;Menlo;Monaco;Lucida Co"/>
-          <w:color w:val="242729"/>
-          <w:sz w:val="20"/>
-        </w:rPr>
-        <w:t>-</w:t>
-      </w:r>
-      <w:proofErr w:type="gramStart"/>
-      <w:r>
-        <w:rPr>
-          <w:rFonts w:ascii="Consolas;Menlo;Monaco;Lucida Co" w:hAnsi="Consolas;Menlo;Monaco;Lucida Co"/>
-          <w:color w:val="242729"/>
-          <w:sz w:val="20"/>
-        </w:rPr>
-        <w:t>toolkit</w:t>
-      </w:r>
-      <w:proofErr w:type="gramEnd"/>
+        <w:t>sudo apt-get purge --auto-remove nvidia-cuda-toolkit</w:t>
+      </w:r>
     </w:p>
     <w:p>
       <w:pPr>
@@ -13172,29 +10093,8 @@
         </w:numPr>
       </w:pPr>
       <w:r>
-        <w:t xml:space="preserve">Uninstall just </w:t>
-      </w:r>
-      <w:proofErr w:type="spellStart"/>
-      <w:r>
-        <w:t>nvidia</w:t>
-      </w:r>
-      <w:proofErr w:type="spellEnd"/>
-      <w:r>
-        <w:t>-</w:t>
-      </w:r>
-      <w:proofErr w:type="spellStart"/>
-      <w:r>
-        <w:t>cuda</w:t>
-      </w:r>
-      <w:proofErr w:type="spellEnd"/>
-      <w:r>
-        <w:t>-</w:t>
-      </w:r>
-      <w:proofErr w:type="gramStart"/>
-      <w:r>
-        <w:t>toolkit</w:t>
-      </w:r>
-      <w:proofErr w:type="gramEnd"/>
+        <w:t>Uninstall just nvidia-cuda-toolkit</w:t>
+      </w:r>
     </w:p>
     <w:p>
       <w:pPr>
@@ -13203,7 +10103,6 @@
         <w:spacing w:after="0"/>
         <w:jc w:val="left"/>
       </w:pPr>
-      <w:proofErr w:type="spellStart"/>
       <w:r>
         <w:rPr>
           <w:rStyle w:val="SourceText"/>
@@ -13211,78 +10110,8 @@
           <w:color w:val="242729"/>
           <w:sz w:val="20"/>
         </w:rPr>
-        <w:t>s</w:t>
-      </w:r>
-      <w:r>
-        <w:rPr>
-          <w:rStyle w:val="SourceText"/>
-          <w:rFonts w:ascii="Consolas;Menlo;Monaco;Lucida Co" w:hAnsi="Consolas;Menlo;Monaco;Lucida Co"/>
-          <w:color w:val="242729"/>
-          <w:sz w:val="20"/>
-        </w:rPr>
-        <w:t>udo</w:t>
-      </w:r>
-      <w:proofErr w:type="spellEnd"/>
-      <w:r>
-        <w:rPr>
-          <w:rStyle w:val="SourceText"/>
-          <w:rFonts w:ascii="Consolas;Menlo;Monaco;Lucida Co" w:hAnsi="Consolas;Menlo;Monaco;Lucida Co"/>
-          <w:color w:val="242729"/>
-          <w:sz w:val="20"/>
-        </w:rPr>
-        <w:t xml:space="preserve"> apt-get remove </w:t>
-      </w:r>
-      <w:proofErr w:type="spellStart"/>
-      <w:r>
-        <w:rPr>
-          <w:rStyle w:val="SourceText"/>
-          <w:rFonts w:ascii="Consolas;Menlo;Monaco;Lucida Co" w:hAnsi="Consolas;Menlo;Monaco;Lucida Co"/>
-          <w:color w:val="242729"/>
-          <w:sz w:val="20"/>
-        </w:rPr>
-        <w:t>nvidia</w:t>
-      </w:r>
-      <w:proofErr w:type="spellEnd"/>
-      <w:r>
-        <w:rPr>
-          <w:rStyle w:val="SourceText"/>
-          <w:rFonts w:ascii="Consolas;Menlo;Monaco;Lucida Co" w:hAnsi="Consolas;Menlo;Monaco;Lucida Co"/>
-          <w:color w:val="242729"/>
-          <w:sz w:val="20"/>
-        </w:rPr>
-        <w:t>-</w:t>
-      </w:r>
-      <w:proofErr w:type="spellStart"/>
-      <w:r>
-        <w:rPr>
-          <w:rStyle w:val="SourceText"/>
-          <w:rFonts w:ascii="Consolas;Menlo;Monaco;Lucida Co" w:hAnsi="Consolas;Menlo;Monaco;Lucida Co"/>
-          <w:color w:val="242729"/>
-          <w:sz w:val="20"/>
-        </w:rPr>
-        <w:t>cuda</w:t>
-      </w:r>
-      <w:proofErr w:type="spellEnd"/>
-      <w:r>
-        <w:rPr>
-          <w:rStyle w:val="SourceText"/>
-          <w:rFonts w:ascii="Consolas;Menlo;Monaco;Lucida Co" w:hAnsi="Consolas;Menlo;Monaco;Lucida Co"/>
-          <w:color w:val="242729"/>
-          <w:sz w:val="20"/>
-        </w:rPr>
-        <w:t>-</w:t>
-      </w:r>
-      <w:proofErr w:type="gramStart"/>
-      <w:r>
-        <w:rPr>
-          <w:rStyle w:val="SourceText"/>
-          <w:rFonts w:ascii="Consolas;Menlo;Monaco;Lucida Co" w:hAnsi="Consolas;Menlo;Monaco;Lucida Co"/>
-          <w:color w:val="242729"/>
-          <w:sz w:val="20"/>
-        </w:rPr>
-        <w:t>toolkit</w:t>
-      </w:r>
-      <w:proofErr w:type="gramEnd"/>
+        <w:t>sudo apt-get remove nvidia-cuda-toolkit</w:t>
+      </w:r>
     </w:p>
     <w:p>
       <w:pPr>
@@ -13293,29 +10122,8 @@
         </w:numPr>
       </w:pPr>
       <w:r>
-        <w:t xml:space="preserve">Uninstall </w:t>
-      </w:r>
-      <w:proofErr w:type="spellStart"/>
-      <w:r>
-        <w:t>nvidia</w:t>
-      </w:r>
-      <w:proofErr w:type="spellEnd"/>
-      <w:r>
-        <w:t>-</w:t>
-      </w:r>
-      <w:proofErr w:type="spellStart"/>
-      <w:r>
-        <w:t>cuda</w:t>
-      </w:r>
-      <w:proofErr w:type="spellEnd"/>
-      <w:r>
-        <w:t xml:space="preserve">-toolkit and it's </w:t>
-      </w:r>
-      <w:proofErr w:type="gramStart"/>
-      <w:r>
-        <w:t>dependencies</w:t>
-      </w:r>
-      <w:proofErr w:type="gramEnd"/>
+        <w:t>Uninstall nvidia-cuda-toolkit and it's dependencies</w:t>
+      </w:r>
     </w:p>
     <w:p>
       <w:pPr>
@@ -13324,7 +10132,6 @@
         <w:spacing w:after="0"/>
         <w:jc w:val="left"/>
       </w:pPr>
-      <w:proofErr w:type="spellStart"/>
       <w:r>
         <w:rPr>
           <w:rStyle w:val="SourceText"/>
@@ -13332,78 +10139,8 @@
           <w:color w:val="242729"/>
           <w:sz w:val="20"/>
         </w:rPr>
-        <w:t>s</w:t>
-      </w:r>
-      <w:r>
-        <w:rPr>
-          <w:rStyle w:val="SourceText"/>
-          <w:rFonts w:ascii="Consolas;Menlo;Monaco;Lucida Co" w:hAnsi="Consolas;Menlo;Monaco;Lucida Co"/>
-          <w:color w:val="242729"/>
-          <w:sz w:val="20"/>
-        </w:rPr>
-        <w:t>udo</w:t>
-      </w:r>
-      <w:proofErr w:type="spellEnd"/>
-      <w:r>
-        <w:rPr>
-          <w:rStyle w:val="SourceText"/>
-          <w:rFonts w:ascii="Consolas;Menlo;Monaco;Lucida Co" w:hAnsi="Consolas;Menlo;Monaco;Lucida Co"/>
-          <w:color w:val="242729"/>
-          <w:sz w:val="20"/>
-        </w:rPr>
-        <w:t xml:space="preserve"> apt-get remove --auto-remove </w:t>
-      </w:r>
-      <w:proofErr w:type="spellStart"/>
-      <w:r>
-        <w:rPr>
-          <w:rStyle w:val="SourceText"/>
-          <w:rFonts w:ascii="Consolas;Menlo;Monaco;Lucida Co" w:hAnsi="Consolas;Menlo;Monaco;Lucida Co"/>
-          <w:color w:val="242729"/>
-          <w:sz w:val="20"/>
-        </w:rPr>
-        <w:t>nvidia</w:t>
-      </w:r>
-      <w:proofErr w:type="spellEnd"/>
-      <w:r>
-        <w:rPr>
-          <w:rStyle w:val="SourceText"/>
-          <w:rFonts w:ascii="Consolas;Menlo;Monaco;Lucida Co" w:hAnsi="Consolas;Menlo;Monaco;Lucida Co"/>
-          <w:color w:val="242729"/>
-          <w:sz w:val="20"/>
-        </w:rPr>
-        <w:t>-</w:t>
-      </w:r>
-      <w:proofErr w:type="spellStart"/>
-      <w:r>
-        <w:rPr>
-          <w:rStyle w:val="SourceText"/>
-          <w:rFonts w:ascii="Consolas;Menlo;Monaco;Lucida Co" w:hAnsi="Consolas;Menlo;Monaco;Lucida Co"/>
-          <w:color w:val="242729"/>
-          <w:sz w:val="20"/>
-        </w:rPr>
-        <w:t>cuda</w:t>
-      </w:r>
-      <w:proofErr w:type="spellEnd"/>
-      <w:r>
-        <w:rPr>
-          <w:rStyle w:val="SourceText"/>
-          <w:rFonts w:ascii="Consolas;Menlo;Monaco;Lucida Co" w:hAnsi="Consolas;Menlo;Monaco;Lucida Co"/>
-          <w:color w:val="242729"/>
-          <w:sz w:val="20"/>
-        </w:rPr>
-        <w:t>-</w:t>
-      </w:r>
-      <w:proofErr w:type="gramStart"/>
-      <w:r>
-        <w:rPr>
-          <w:rStyle w:val="SourceText"/>
-          <w:rFonts w:ascii="Consolas;Menlo;Monaco;Lucida Co" w:hAnsi="Consolas;Menlo;Monaco;Lucida Co"/>
-          <w:color w:val="242729"/>
-          <w:sz w:val="20"/>
-        </w:rPr>
-        <w:t>toolkit</w:t>
-      </w:r>
-      <w:proofErr w:type="gramEnd"/>
+        <w:t>sudo apt-get remove --auto-remove nvidia-cuda-toolkit</w:t>
+      </w:r>
     </w:p>
     <w:p>
       <w:pPr>
@@ -13424,7 +10161,6 @@
         <w:spacing w:after="0"/>
         <w:jc w:val="left"/>
       </w:pPr>
-      <w:proofErr w:type="spellStart"/>
       <w:r>
         <w:rPr>
           <w:rStyle w:val="SourceText"/>
@@ -13432,7 +10168,15 @@
           <w:color w:val="242729"/>
           <w:sz w:val="20"/>
         </w:rPr>
-        <w:t>s</w:t>
+        <w:t>sudo apt-get purge nvidia-cuda-toolkit</w:t>
+      </w:r>
+      <w:r>
+        <w:rPr>
+          <w:rFonts w:ascii="Arial;Helvetica Neue;Helvetica;" w:hAnsi="Arial;Helvetica Neue;Helvetica;"/>
+          <w:color w:val="242729"/>
+          <w:sz w:val="23"/>
+        </w:rPr>
+        <w:t> or </w:t>
       </w:r>
       <w:r>
         <w:rPr>
@@ -13441,137 +10185,8 @@
           <w:color w:val="242729"/>
           <w:sz w:val="20"/>
         </w:rPr>
-        <w:t>udo</w:t>
-      </w:r>
-      <w:proofErr w:type="spellEnd"/>
-      <w:r>
-        <w:rPr>
-          <w:rStyle w:val="SourceText"/>
-          <w:rFonts w:ascii="Consolas;Menlo;Monaco;Lucida Co" w:hAnsi="Consolas;Menlo;Monaco;Lucida Co"/>
-          <w:color w:val="242729"/>
-          <w:sz w:val="20"/>
-        </w:rPr>
-        <w:t xml:space="preserve"> apt-get purge </w:t>
-      </w:r>
-      <w:proofErr w:type="spellStart"/>
-      <w:r>
-        <w:rPr>
-          <w:rStyle w:val="SourceText"/>
-          <w:rFonts w:ascii="Consolas;Menlo;Monaco;Lucida Co" w:hAnsi="Consolas;Menlo;Monaco;Lucida Co"/>
-          <w:color w:val="242729"/>
-          <w:sz w:val="20"/>
-        </w:rPr>
-        <w:t>nvidia</w:t>
-      </w:r>
-      <w:proofErr w:type="spellEnd"/>
-      <w:r>
-        <w:rPr>
-          <w:rStyle w:val="SourceText"/>
-          <w:rFonts w:ascii="Consolas;Menlo;Monaco;Lucida Co" w:hAnsi="Consolas;Menlo;Monaco;Lucida Co"/>
-          <w:color w:val="242729"/>
-          <w:sz w:val="20"/>
-        </w:rPr>
-        <w:t>-</w:t>
-      </w:r>
-      <w:proofErr w:type="spellStart"/>
-      <w:r>
-        <w:rPr>
-          <w:rStyle w:val="SourceText"/>
-          <w:rFonts w:ascii="Consolas;Menlo;Monaco;Lucida Co" w:hAnsi="Consolas;Menlo;Monaco;Lucida Co"/>
-          <w:color w:val="242729"/>
-          <w:sz w:val="20"/>
-        </w:rPr>
-        <w:t>cuda</w:t>
-      </w:r>
-      <w:proofErr w:type="spellEnd"/>
-      <w:r>
-        <w:rPr>
-          <w:rStyle w:val="SourceText"/>
-          <w:rFonts w:ascii="Consolas;Menlo;Monaco;Lucida Co" w:hAnsi="Consolas;Menlo;Monaco;Lucida Co"/>
-          <w:color w:val="242729"/>
-          <w:sz w:val="20"/>
-        </w:rPr>
-        <w:t>-toolkit</w:t>
-      </w:r>
-      <w:r>
-        <w:rPr>
-          <w:rFonts w:ascii="Arial;Helvetica Neue;Helvetica;" w:hAnsi="Arial;Helvetica Neue;Helvetica;"/>
-          <w:color w:val="242729"/>
-          <w:sz w:val="23"/>
-        </w:rPr>
-        <w:t> or </w:t>
-      </w:r>
-      <w:proofErr w:type="spellStart"/>
-      <w:r>
-        <w:rPr>
-          <w:rStyle w:val="SourceText"/>
-          <w:rFonts w:ascii="Consolas;Menlo;Monaco;Lucida Co" w:hAnsi="Consolas;Menlo;Monaco;Lucida Co"/>
-          <w:color w:val="242729"/>
-          <w:sz w:val="20"/>
-        </w:rPr>
-        <w:t>sudo</w:t>
-      </w:r>
-      <w:proofErr w:type="spellEnd"/>
-      <w:r>
-        <w:rPr>
-          <w:rStyle w:val="SourceText"/>
-          <w:rFonts w:ascii="Consolas;Menlo;Monaco;Lucida Co" w:hAnsi="Consolas;Menlo;Monaco;Lucida Co"/>
-          <w:color w:val="242729"/>
-          <w:sz w:val="20"/>
-        </w:rPr>
-        <w:t xml:space="preserve"> apt-get purge --auto-remove </w:t>
-      </w:r>
-      <w:proofErr w:type="spellStart"/>
-      <w:r>
-        <w:rPr>
-          <w:rStyle w:val="SourceText"/>
-          <w:rFonts w:ascii="Consolas;Menlo;Monaco;Lucida Co" w:hAnsi="Consolas;Menlo;Monaco;Lucida Co"/>
-          <w:color w:val="242729"/>
-          <w:sz w:val="20"/>
-        </w:rPr>
-        <w:t>nvidia</w:t>
-      </w:r>
-      <w:proofErr w:type="spellEnd"/>
-      <w:r>
-        <w:rPr>
-          <w:rStyle w:val="SourceText"/>
-          <w:rFonts w:ascii="Consolas;Menlo;Monaco;Lucida Co" w:hAnsi="Consolas;Menlo;Monaco;Lucida Co"/>
-          <w:color w:val="242729"/>
-          <w:sz w:val="20"/>
-        </w:rPr>
-        <w:t>-</w:t>
-      </w:r>
-      <w:proofErr w:type="spellStart"/>
-      <w:r>
-        <w:rPr>
-          <w:rStyle w:val="SourceText"/>
-          <w:rFonts w:ascii="Consolas;Menlo;Monaco;Lucida Co" w:hAnsi="Consolas;Menlo;Monaco;Lucida Co"/>
-          <w:color w:val="242729"/>
-          <w:sz w:val="20"/>
-        </w:rPr>
-        <w:t>cuda</w:t>
-      </w:r>
-      <w:proofErr w:type="spellEnd"/>
-      <w:r>
-        <w:rPr>
-          <w:rStyle w:val="SourceText"/>
-          <w:rFonts w:ascii="Consolas;Menlo;Monaco;Lucida Co" w:hAnsi="Consolas;Menlo;Monaco;Lucida Co"/>
-          <w:color w:val="242729"/>
-          <w:sz w:val="20"/>
-        </w:rPr>
-        <w:t>-</w:t>
-      </w:r>
-      <w:proofErr w:type="gramStart"/>
-      <w:r>
-        <w:rPr>
-          <w:rStyle w:val="SourceText"/>
-          <w:rFonts w:ascii="Consolas;Menlo;Monaco;Lucida Co" w:hAnsi="Consolas;Menlo;Monaco;Lucida Co"/>
-          <w:color w:val="242729"/>
-          <w:sz w:val="20"/>
-        </w:rPr>
-        <w:t>toolkit</w:t>
-      </w:r>
-      <w:proofErr w:type="gramEnd"/>
+        <w:t>sudo apt-get purge --auto-remove nvidia-cuda-toolkit</w:t>
+      </w:r>
     </w:p>
     <w:p/>
     <w:p/>
@@ -13613,10 +10228,7 @@
     </w:p>
     <w:p>
       <w:r>
-        <w:t>L</w:t>
-      </w:r>
-      <w:r>
-        <w:t xml:space="preserve">inux </w:t>
+        <w:t xml:space="preserve">Linux </w:t>
       </w:r>
       <w:r>
         <w:t>中建议用</w:t>
@@ -13627,13 +10239,8 @@
       <w:r>
         <w:t>构建</w:t>
       </w:r>
-      <w:proofErr w:type="spellStart"/>
-      <w:r>
-        <w:t>cuda</w:t>
-      </w:r>
-      <w:proofErr w:type="spellEnd"/>
-      <w:r>
-        <w:t xml:space="preserve"> </w:t>
+      <w:r>
+        <w:t xml:space="preserve">cuda </w:t>
       </w:r>
       <w:r>
         <w:t>环境，这是比较快捷和有效的方法</w:t>
@@ -13644,15 +10251,10 @@
         <w:pStyle w:val="af2"/>
         <w:ind w:firstLine="0"/>
       </w:pPr>
-      <w:proofErr w:type="gramStart"/>
-      <w:r>
-        <w:t>官网地址</w:t>
-      </w:r>
-      <w:proofErr w:type="gramEnd"/>
-      <w:r>
-        <w:t>：</w:t>
-      </w:r>
-      <w:hyperlink r:id="rId47" w:anchor="docker" w:history="1">
+      <w:r>
+        <w:t>官网地址：</w:t>
+      </w:r>
+      <w:hyperlink r:id="rId52" w:anchor="docker" w:history="1">
         <w:r>
           <w:rPr>
             <w:rStyle w:val="a3"/>
@@ -13696,7 +10298,7 @@
         </w:rPr>
         <w:t xml:space="preserve">yum-config-manager --add-repo </w:t>
       </w:r>
-      <w:hyperlink r:id="rId48">
+      <w:hyperlink r:id="rId53">
         <w:r>
           <w:rPr>
             <w:rStyle w:val="a3"/>
@@ -13711,13 +10313,7 @@
         <w:spacing w:before="326"/>
       </w:pPr>
       <w:r>
-        <w:t>查看已安装的</w:t>
-      </w:r>
-      <w:r>
-        <w:t>docker</w:t>
-      </w:r>
-      <w:r>
-        <w:t>列表</w:t>
+        <w:t>查看已安装的docker列表</w:t>
       </w:r>
     </w:p>
     <w:p>
@@ -13725,15 +10321,8 @@
         <w:spacing w:line="240" w:lineRule="auto"/>
       </w:pPr>
       <w:r>
-        <w:t xml:space="preserve">yum list installed |grep </w:t>
-      </w:r>
-      <w:proofErr w:type="spellStart"/>
-      <w:proofErr w:type="gramStart"/>
-      <w:r>
-        <w:t>docke</w:t>
-      </w:r>
-      <w:proofErr w:type="spellEnd"/>
-      <w:proofErr w:type="gramEnd"/>
+        <w:t>yum list installed |grep docke</w:t>
+      </w:r>
     </w:p>
     <w:p>
       <w:pPr>
@@ -13748,10 +10337,7 @@
         <w:spacing w:before="326"/>
       </w:pPr>
       <w:r>
-        <w:t>删除已安装的</w:t>
-      </w:r>
-      <w:r>
-        <w:t>docker</w:t>
+        <w:t>删除已安装的docker</w:t>
       </w:r>
     </w:p>
     <w:p>
@@ -13759,13 +10345,8 @@
         <w:spacing w:line="240" w:lineRule="auto"/>
       </w:pPr>
       <w:r>
-        <w:t>yum -y remove docker-ce.x86_</w:t>
-      </w:r>
-      <w:proofErr w:type="gramStart"/>
-      <w:r>
-        <w:t>64</w:t>
-      </w:r>
-      <w:proofErr w:type="gramEnd"/>
+        <w:t>yum -y remove docker-ce.x86_64</w:t>
+      </w:r>
     </w:p>
     <w:p>
       <w:pPr>
@@ -13775,13 +10356,8 @@
         <w:t>使用</w:t>
       </w:r>
       <w:r>
-        <w:t xml:space="preserve">Docker </w:t>
-      </w:r>
-      <w:proofErr w:type="spellStart"/>
-      <w:r>
-        <w:t>Engineshequ</w:t>
-      </w:r>
-      <w:proofErr w:type="spellEnd"/>
+        <w:t>Docker Engineshequ</w:t>
+      </w:r>
       <w:r>
         <w:t>社区的存储库安装</w:t>
       </w:r>
@@ -13880,22 +10456,9 @@
       <w:pPr>
         <w:spacing w:line="240" w:lineRule="auto"/>
       </w:pPr>
-      <w:proofErr w:type="spellStart"/>
-      <w:r>
-        <w:t>sudo</w:t>
-      </w:r>
-      <w:proofErr w:type="spellEnd"/>
-      <w:r>
-        <w:t xml:space="preserve"> yum install -y yum-utils </w:t>
-      </w:r>
-      <w:r>
-        <w:t xml:space="preserve">device-mapper-persistent-data </w:t>
-      </w:r>
-      <w:proofErr w:type="gramStart"/>
-      <w:r>
-        <w:t>lvm2</w:t>
-      </w:r>
-      <w:proofErr w:type="gramEnd"/>
+      <w:r>
+        <w:t>sudo yum install -y yum-utils device-mapper-persistent-data lvm2</w:t>
+      </w:r>
     </w:p>
     <w:p>
       <w:pPr>
@@ -13910,19 +10473,7 @@
         <w:spacing w:before="326"/>
       </w:pPr>
       <w:r>
-        <w:t>设置稳定存储库</w:t>
-      </w:r>
-      <w:r>
-        <w:t>yum</w:t>
-      </w:r>
-      <w:r>
-        <w:t>源为阿里</w:t>
-      </w:r>
-      <w:r>
-        <w:t>docker</w:t>
-      </w:r>
-      <w:r>
-        <w:t>源</w:t>
+        <w:t>设置稳定存储库yum源为阿里docker源</w:t>
       </w:r>
     </w:p>
     <w:p>
@@ -13937,13 +10488,8 @@
         <w:spacing w:line="240" w:lineRule="auto"/>
       </w:pPr>
       <w:r>
-        <w:t xml:space="preserve">yum-config-manager --add-repo </w:t>
-      </w:r>
-      <w:proofErr w:type="gramStart"/>
-      <w:r>
-        <w:t>http://mirrors.aliyun.com/docker-ce/linux/centos/docker-ce.repo</w:t>
-      </w:r>
-      <w:proofErr w:type="gramEnd"/>
+        <w:t>yum-config-manager --add-repo http://mirrors.aliyun.com/docker-ce/linux/centos/docker-ce.repo</w:t>
+      </w:r>
     </w:p>
     <w:p>
       <w:pPr>
@@ -13958,10 +10504,7 @@
         <w:spacing w:before="326"/>
       </w:pPr>
       <w:r>
-        <w:t>安装</w:t>
-      </w:r>
-      <w:r>
-        <w:t xml:space="preserve"> Docker Engine-Community</w:t>
+        <w:t>安装 Docker Engine-Community</w:t>
       </w:r>
     </w:p>
     <w:p>
@@ -13983,13 +10526,8 @@
         <w:t>和</w:t>
       </w:r>
       <w:r>
-        <w:t xml:space="preserve"> </w:t>
-      </w:r>
-      <w:proofErr w:type="spellStart"/>
-      <w:r>
-        <w:t>containerd</w:t>
-      </w:r>
-      <w:proofErr w:type="spellEnd"/>
+        <w:t xml:space="preserve"> containerd</w:t>
+      </w:r>
       <w:r>
         <w:t>，或者转到下一步安装特定版本：</w:t>
       </w:r>
@@ -14005,32 +10543,8 @@
       <w:pPr>
         <w:spacing w:line="240" w:lineRule="auto"/>
       </w:pPr>
-      <w:proofErr w:type="spellStart"/>
-      <w:r>
-        <w:t>sudo</w:t>
-      </w:r>
-      <w:proofErr w:type="spellEnd"/>
-      <w:r>
-        <w:t xml:space="preserve"> yum insta</w:t>
-      </w:r>
-      <w:r>
-        <w:t>ll docker-</w:t>
-      </w:r>
-      <w:proofErr w:type="spellStart"/>
-      <w:r>
-        <w:t>ce</w:t>
-      </w:r>
-      <w:proofErr w:type="spellEnd"/>
-      <w:r>
-        <w:t xml:space="preserve"> docker-</w:t>
-      </w:r>
-      <w:proofErr w:type="spellStart"/>
-      <w:r>
-        <w:t>ce</w:t>
-      </w:r>
-      <w:proofErr w:type="spellEnd"/>
-      <w:r>
-        <w:t>-cli containerd.io</w:t>
+      <w:r>
+        <w:t>sudo yum install docker-ce docker-ce-cli containerd.io</w:t>
       </w:r>
     </w:p>
     <w:p>
@@ -14119,29 +10633,8 @@
         <w:spacing w:line="240" w:lineRule="auto"/>
       </w:pPr>
       <w:r>
-        <w:t>yum list docker-</w:t>
-      </w:r>
-      <w:proofErr w:type="spellStart"/>
-      <w:r>
-        <w:t>ce</w:t>
-      </w:r>
-      <w:proofErr w:type="spellEnd"/>
-      <w:r>
-        <w:t xml:space="preserve"> --</w:t>
-      </w:r>
-      <w:proofErr w:type="spellStart"/>
-      <w:r>
-        <w:t>showduplicates</w:t>
-      </w:r>
-      <w:proofErr w:type="spellEnd"/>
-      <w:r>
-        <w:t xml:space="preserve"> | sort -</w:t>
-      </w:r>
-      <w:proofErr w:type="gramStart"/>
-      <w:r>
-        <w:t>r</w:t>
-      </w:r>
-      <w:proofErr w:type="gramEnd"/>
+        <w:t>yum list docker-ce --showduplicates | sort -r</w:t>
+      </w:r>
     </w:p>
     <w:p>
       <w:pPr>
@@ -14155,26 +10648,7 @@
         <w:spacing w:line="240" w:lineRule="auto"/>
       </w:pPr>
       <w:r>
-        <w:t>docke</w:t>
-      </w:r>
-      <w:r>
-        <w:t>r-ce.x86_</w:t>
-      </w:r>
-      <w:proofErr w:type="gramStart"/>
-      <w:r>
-        <w:t>64  3</w:t>
-      </w:r>
-      <w:proofErr w:type="gramEnd"/>
-      <w:r>
-        <w:t>:18.09.1-3.el7                     docker-</w:t>
-      </w:r>
-      <w:proofErr w:type="spellStart"/>
-      <w:r>
-        <w:t>ce</w:t>
-      </w:r>
-      <w:proofErr w:type="spellEnd"/>
-      <w:r>
-        <w:t>-stable</w:t>
+        <w:t>docker-ce.x86_64  3:18.09.1-3.el7                     docker-ce-stable</w:t>
       </w:r>
     </w:p>
     <w:p>
@@ -14182,23 +10656,7 @@
         <w:spacing w:line="240" w:lineRule="auto"/>
       </w:pPr>
       <w:r>
-        <w:t>docker-ce.x86_</w:t>
-      </w:r>
-      <w:proofErr w:type="gramStart"/>
-      <w:r>
-        <w:t>64  3</w:t>
-      </w:r>
-      <w:proofErr w:type="gramEnd"/>
-      <w:r>
-        <w:t>:18.09.0-3.el7                     docker-</w:t>
-      </w:r>
-      <w:proofErr w:type="spellStart"/>
-      <w:r>
-        <w:t>ce</w:t>
-      </w:r>
-      <w:proofErr w:type="spellEnd"/>
-      <w:r>
-        <w:t>-stable</w:t>
+        <w:t>docker-ce.x86_64  3:18.09.0-3.el7                     docker-ce-stable</w:t>
       </w:r>
     </w:p>
     <w:p>
@@ -14206,23 +10664,7 @@
         <w:spacing w:line="240" w:lineRule="auto"/>
       </w:pPr>
       <w:r>
-        <w:t>docker-ce.x86_</w:t>
-      </w:r>
-      <w:proofErr w:type="gramStart"/>
-      <w:r>
-        <w:t>64  18.06.1.ce-3.el7</w:t>
-      </w:r>
-      <w:proofErr w:type="gramEnd"/>
-      <w:r>
-        <w:t xml:space="preserve">                    docker-</w:t>
-      </w:r>
-      <w:proofErr w:type="spellStart"/>
-      <w:r>
-        <w:t>ce</w:t>
-      </w:r>
-      <w:proofErr w:type="spellEnd"/>
-      <w:r>
-        <w:t>-stable</w:t>
+        <w:t>docker-ce.x86_64  18.06.1.ce-3.el7                    docker-ce-stable</w:t>
       </w:r>
     </w:p>
     <w:p>
@@ -14230,26 +10672,7 @@
         <w:spacing w:line="240" w:lineRule="auto"/>
       </w:pPr>
       <w:r>
-        <w:t>docker-ce.x86_</w:t>
-      </w:r>
-      <w:proofErr w:type="gramStart"/>
-      <w:r>
-        <w:t>64  18.06.0.ce-3.el7</w:t>
-      </w:r>
-      <w:proofErr w:type="gramEnd"/>
-      <w:r>
-        <w:t xml:space="preserve">              </w:t>
-      </w:r>
-      <w:r>
-        <w:t xml:space="preserve">      docker-</w:t>
-      </w:r>
-      <w:proofErr w:type="spellStart"/>
-      <w:r>
-        <w:t>ce</w:t>
-      </w:r>
-      <w:proofErr w:type="spellEnd"/>
-      <w:r>
-        <w:t>-stable</w:t>
+        <w:t>docker-ce.x86_64  18.06.0.ce-3.el7                    docker-ce-stable</w:t>
       </w:r>
     </w:p>
     <w:p>
@@ -14260,13 +10683,8 @@
         <w:t>通过其完整的软件包名称安装特定版本，该软件包名称是软件包名称（</w:t>
       </w:r>
       <w:r>
-        <w:t>docker-</w:t>
-      </w:r>
-      <w:proofErr w:type="spellStart"/>
-      <w:r>
-        <w:t>ce</w:t>
-      </w:r>
-      <w:proofErr w:type="spellEnd"/>
+        <w:t>docker-ce</w:t>
+      </w:r>
       <w:r>
         <w:t>）加上版本字符串（第二列），从第一个冒号（</w:t>
       </w:r>
@@ -14298,55 +10716,7 @@
         <w:rPr>
           <w:rStyle w:val="40"/>
         </w:rPr>
-        <w:t>验证安装是否成功</w:t>
-      </w:r>
-      <w:r>
-        <w:rPr>
-          <w:rStyle w:val="40"/>
-        </w:rPr>
-        <w:t>(</w:t>
-      </w:r>
-      <w:r>
-        <w:rPr>
-          <w:rStyle w:val="40"/>
-        </w:rPr>
-        <w:t>有</w:t>
-      </w:r>
-      <w:r>
-        <w:rPr>
-          <w:rStyle w:val="40"/>
-        </w:rPr>
-        <w:t>client</w:t>
-      </w:r>
-      <w:r>
-        <w:rPr>
-          <w:rStyle w:val="40"/>
-        </w:rPr>
-        <w:t>和</w:t>
-      </w:r>
-      <w:r>
-        <w:rPr>
-          <w:rStyle w:val="40"/>
-        </w:rPr>
-        <w:t>service</w:t>
-      </w:r>
-      <w:r>
-        <w:rPr>
-          <w:rStyle w:val="40"/>
-        </w:rPr>
-        <w:t>两部分表示</w:t>
-      </w:r>
-      <w:r>
-        <w:rPr>
-          <w:rStyle w:val="40"/>
-        </w:rPr>
-        <w:t>docker</w:t>
-      </w:r>
-      <w:r>
-        <w:rPr>
-          <w:rStyle w:val="40"/>
-        </w:rPr>
-        <w:t>安装启动都成功了</w:t>
+        <w:t>验证安装是否成功(有client和service两部分表示docker安装启动都成功了</w:t>
       </w:r>
       <w:r>
         <w:t>)</w:t>
@@ -14393,29 +10763,9 @@
       <w:pPr>
         <w:spacing w:line="240" w:lineRule="auto"/>
       </w:pPr>
-      <w:proofErr w:type="spellStart"/>
-      <w:r>
-        <w:t>sudo</w:t>
-      </w:r>
-      <w:proofErr w:type="spellEnd"/>
-      <w:r>
-        <w:t xml:space="preserve"> </w:t>
-      </w:r>
-      <w:proofErr w:type="spellStart"/>
-      <w:r>
-        <w:t>systemctl</w:t>
-      </w:r>
-      <w:proofErr w:type="spellEnd"/>
-      <w:r>
-        <w:t xml:space="preserve"> enable </w:t>
-      </w:r>
-      <w:proofErr w:type="spellStart"/>
-      <w:proofErr w:type="gramStart"/>
-      <w:r>
-        <w:t>docker.service</w:t>
-      </w:r>
-      <w:proofErr w:type="spellEnd"/>
-      <w:proofErr w:type="gramEnd"/>
+      <w:r>
+        <w:t>sudo systemctl enable docker.service</w:t>
+      </w:r>
     </w:p>
     <w:p>
       <w:pPr>
@@ -14437,27 +10787,9 @@
       <w:pPr>
         <w:spacing w:line="240" w:lineRule="auto"/>
       </w:pPr>
-      <w:proofErr w:type="spellStart"/>
-      <w:r>
-        <w:t>sudo</w:t>
-      </w:r>
-      <w:proofErr w:type="spellEnd"/>
-      <w:r>
-        <w:t xml:space="preserve"> </w:t>
-      </w:r>
-      <w:proofErr w:type="spellStart"/>
-      <w:r>
-        <w:t>systemctl</w:t>
-      </w:r>
-      <w:proofErr w:type="spellEnd"/>
-      <w:r>
-        <w:t xml:space="preserve"> start </w:t>
-      </w:r>
-      <w:proofErr w:type="gramStart"/>
-      <w:r>
-        <w:t>docker</w:t>
-      </w:r>
-      <w:proofErr w:type="gramEnd"/>
+      <w:r>
+        <w:t>sudo systemctl start docker</w:t>
+      </w:r>
     </w:p>
     <w:p>
       <w:pPr>
@@ -14486,27 +10818,9 @@
       <w:pPr>
         <w:spacing w:line="240" w:lineRule="auto"/>
       </w:pPr>
-      <w:proofErr w:type="spellStart"/>
-      <w:r>
-        <w:t>sudo</w:t>
-      </w:r>
-      <w:proofErr w:type="spellEnd"/>
-      <w:r>
-        <w:t xml:space="preserve"> </w:t>
-      </w:r>
-      <w:proofErr w:type="spellStart"/>
-      <w:r>
-        <w:t>systemctl</w:t>
-      </w:r>
-      <w:proofErr w:type="spellEnd"/>
-      <w:r>
-        <w:t xml:space="preserve"> </w:t>
-      </w:r>
-      <w:proofErr w:type="gramStart"/>
-      <w:r>
-        <w:t>restart  docker</w:t>
-      </w:r>
-      <w:proofErr w:type="gramEnd"/>
+      <w:r>
+        <w:t>sudo systemctl restart  docker</w:t>
+      </w:r>
     </w:p>
     <w:p>
       <w:pPr>
@@ -14525,10 +10839,7 @@
     </w:p>
     <w:p>
       <w:r>
-        <w:t>以</w:t>
-      </w:r>
-      <w:r>
-        <w:t>下以</w:t>
+        <w:t>以下以</w:t>
       </w:r>
       <w:r>
         <w:t xml:space="preserve">centos7 </w:t>
@@ -14543,77 +10854,18 @@
         <w:spacing w:before="326"/>
       </w:pPr>
       <w:r>
-        <w:t>设置稳定的存储库和</w:t>
-      </w:r>
-      <w:r>
-        <w:t>GPG</w:t>
-      </w:r>
-      <w:r>
-        <w:t>密钥</w:t>
-      </w:r>
-    </w:p>
-    <w:p>
-      <w:r>
-        <w:t>distribution=$(. /</w:t>
-      </w:r>
-      <w:proofErr w:type="spellStart"/>
-      <w:r>
-        <w:t>etc</w:t>
-      </w:r>
-      <w:proofErr w:type="spellEnd"/>
-      <w:r>
-        <w:t>/</w:t>
-      </w:r>
-      <w:proofErr w:type="spellStart"/>
-      <w:r>
-        <w:t>os-</w:t>
-      </w:r>
-      <w:proofErr w:type="gramStart"/>
-      <w:r>
-        <w:t>release;echo</w:t>
-      </w:r>
-      <w:proofErr w:type="spellEnd"/>
-      <w:proofErr w:type="gramEnd"/>
-      <w:r>
-        <w:t xml:space="preserve"> $ID$VERSION_ID) \</w:t>
-      </w:r>
-    </w:p>
-    <w:p>
-      <w:r>
-        <w:t xml:space="preserve">   &amp;&amp; curl -s -L https://nvidia.github.i</w:t>
-      </w:r>
-      <w:r>
-        <w:t xml:space="preserve">o/nvidia-docker/$distribution/nvidia-docker.repo | </w:t>
-      </w:r>
-      <w:proofErr w:type="spellStart"/>
-      <w:r>
-        <w:t>sudo</w:t>
-      </w:r>
-      <w:proofErr w:type="spellEnd"/>
-      <w:r>
-        <w:t xml:space="preserve"> tee /</w:t>
-      </w:r>
-      <w:proofErr w:type="spellStart"/>
-      <w:r>
-        <w:t>etc</w:t>
-      </w:r>
-      <w:proofErr w:type="spellEnd"/>
-      <w:r>
-        <w:t>/</w:t>
-      </w:r>
-      <w:proofErr w:type="spellStart"/>
-      <w:r>
-        <w:t>yum.repos.d</w:t>
-      </w:r>
-      <w:proofErr w:type="spellEnd"/>
-      <w:r>
-        <w:t>/</w:t>
-      </w:r>
-      <w:proofErr w:type="spellStart"/>
-      <w:r>
-        <w:t>nvidia-docker.repo</w:t>
-      </w:r>
-      <w:proofErr w:type="spellEnd"/>
+        <w:t>设置稳定的存储库和GPG密钥</w:t>
+      </w:r>
+    </w:p>
+    <w:p>
+      <w:r>
+        <w:t>distribution=$(. /etc/os-release;echo $ID$VERSION_ID) \</w:t>
+      </w:r>
+    </w:p>
+    <w:p>
+      <w:r>
+        <w:t xml:space="preserve">   &amp;&amp; curl -s -L https://nvidia.github.io/nvidia-docker/$distribution/nvidia-docker.repo | sudo tee /etc/yum.repos.d/nvidia-docker.repo</w:t>
+      </w:r>
     </w:p>
     <w:p>
       <w:pPr>
@@ -14621,49 +10873,18 @@
         <w:spacing w:before="326"/>
       </w:pPr>
       <w:r>
-        <w:t>更新软件包清单后，</w:t>
-      </w:r>
-      <w:proofErr w:type="spellStart"/>
-      <w:r>
-        <w:t>nstall</w:t>
-      </w:r>
-      <w:proofErr w:type="spellEnd"/>
-      <w:r>
-        <w:t xml:space="preserve"> nvidia-docker2</w:t>
-      </w:r>
-      <w:r>
-        <w:t>软件包（和依赖项）</w:t>
-      </w:r>
-    </w:p>
-    <w:p>
-      <w:proofErr w:type="spellStart"/>
-      <w:r>
-        <w:t>sudo</w:t>
-      </w:r>
-      <w:proofErr w:type="spellEnd"/>
-      <w:r>
-        <w:t xml:space="preserve"> yum clean expire-</w:t>
-      </w:r>
-      <w:proofErr w:type="gramStart"/>
-      <w:r>
-        <w:t>cache</w:t>
-      </w:r>
-      <w:proofErr w:type="gramEnd"/>
-    </w:p>
-    <w:p>
-      <w:proofErr w:type="spellStart"/>
-      <w:r>
-        <w:t>sudo</w:t>
-      </w:r>
-      <w:proofErr w:type="spellEnd"/>
-      <w:r>
-        <w:t xml:space="preserve"> yum install -y nvidia-</w:t>
-      </w:r>
-      <w:proofErr w:type="gramStart"/>
-      <w:r>
-        <w:t>docker2</w:t>
-      </w:r>
-      <w:proofErr w:type="gramEnd"/>
+        <w:t>更新软件包清单后，nstall nvidia-docker2软件包（和依赖项）</w:t>
+      </w:r>
+    </w:p>
+    <w:p>
+      <w:r>
+        <w:t>sudo yum clean expire-cache</w:t>
+      </w:r>
+    </w:p>
+    <w:p>
+      <w:r>
+        <w:t>sudo yum install -y nvidia-docker2</w:t>
+      </w:r>
     </w:p>
     <w:p>
       <w:pPr>
@@ -14671,34 +10892,12 @@
         <w:spacing w:before="326"/>
       </w:pPr>
       <w:r>
-        <w:t>设置默认运行时后，重新启动</w:t>
-      </w:r>
-      <w:r>
-        <w:t>Docker</w:t>
-      </w:r>
-      <w:r>
-        <w:t>守护程序以完成安装：</w:t>
-      </w:r>
-    </w:p>
-    <w:p>
-      <w:proofErr w:type="spellStart"/>
-      <w:r>
-        <w:t>sudo</w:t>
-      </w:r>
-      <w:proofErr w:type="spellEnd"/>
-      <w:r>
-        <w:t xml:space="preserve"> </w:t>
-      </w:r>
-      <w:proofErr w:type="spellStart"/>
-      <w:r>
-        <w:t>systemctl</w:t>
-      </w:r>
-      <w:proofErr w:type="spellEnd"/>
-      <w:r>
-        <w:t xml:space="preserve"> </w:t>
-      </w:r>
-      <w:r>
-        <w:t>restart docker</w:t>
+        <w:t>设置默认运行时后，重新启动Docker守护程序以完成安装：</w:t>
+      </w:r>
+    </w:p>
+    <w:p>
+      <w:r>
+        <w:t>sudo systemctl restart docker</w:t>
       </w:r>
     </w:p>
     <w:p>
@@ -14708,50 +10907,13 @@
       </w:pPr>
       <w:r>
         <w:lastRenderedPageBreak/>
-        <w:t>可以通过运行基本</w:t>
-      </w:r>
-      <w:r>
-        <w:t>CUDA</w:t>
-      </w:r>
-      <w:r>
-        <w:t>容器来测试有效的设置：</w:t>
-      </w:r>
-    </w:p>
-    <w:p>
-      <w:proofErr w:type="spellStart"/>
-      <w:r>
-        <w:t>sudo</w:t>
-      </w:r>
-      <w:proofErr w:type="spellEnd"/>
-      <w:r>
-        <w:t xml:space="preserve"> docker run --rm --</w:t>
-      </w:r>
-      <w:proofErr w:type="spellStart"/>
-      <w:r>
-        <w:t>gpus</w:t>
-      </w:r>
-      <w:proofErr w:type="spellEnd"/>
-      <w:r>
-        <w:t xml:space="preserve"> all </w:t>
-      </w:r>
-      <w:proofErr w:type="spellStart"/>
-      <w:r>
-        <w:t>nvidia</w:t>
-      </w:r>
-      <w:proofErr w:type="spellEnd"/>
-      <w:r>
-        <w:t xml:space="preserve">/cuda:11.0-base </w:t>
-      </w:r>
-      <w:proofErr w:type="spellStart"/>
-      <w:r>
-        <w:t>nvidia-</w:t>
-      </w:r>
-      <w:proofErr w:type="gramStart"/>
-      <w:r>
-        <w:t>smi</w:t>
-      </w:r>
-      <w:proofErr w:type="spellEnd"/>
-      <w:proofErr w:type="gramEnd"/>
+        <w:t>可以通过运行基本CUDA容器来测试有效的设置：</w:t>
+      </w:r>
+    </w:p>
+    <w:p>
+      <w:r>
+        <w:t>sudo docker run --rm --gpus all nvidia/cuda:11.0-base nvidia-smi</w:t>
+      </w:r>
     </w:p>
     <w:p>
       <w:pPr>
@@ -14798,7 +10960,7 @@
                     </pic:cNvPicPr>
                   </pic:nvPicPr>
                   <pic:blipFill>
-                    <a:blip r:embed="rId49"/>
+                    <a:blip r:embed="rId54"/>
                     <a:stretch>
                       <a:fillRect/>
                     </a:stretch>
@@ -14842,14 +11004,12 @@
         </w:rPr>
         <w:t>管理</w:t>
       </w:r>
-      <w:proofErr w:type="spellStart"/>
       <w:r>
         <w:rPr>
           <w:rStyle w:val="20"/>
         </w:rPr>
         <w:t>cuda</w:t>
       </w:r>
-      <w:proofErr w:type="spellEnd"/>
       <w:r>
         <w:rPr>
           <w:rStyle w:val="20"/>
@@ -14861,46 +11021,29 @@
       <w:r>
         <w:t>用</w:t>
       </w:r>
-      <w:proofErr w:type="spellStart"/>
-      <w:r>
-        <w:t>conda</w:t>
-      </w:r>
-      <w:proofErr w:type="spellEnd"/>
+      <w:r>
+        <w:t xml:space="preserve">conda </w:t>
+      </w:r>
+      <w:r>
+        <w:t>管理</w:t>
+      </w:r>
+      <w:r>
+        <w:t>cuda</w:t>
+      </w:r>
+      <w:r>
+        <w:t>是最简单快捷的，</w:t>
+      </w:r>
       <w:r>
         <w:t xml:space="preserve"> </w:t>
       </w:r>
       <w:r>
-        <w:t>管理</w:t>
-      </w:r>
-      <w:proofErr w:type="spellStart"/>
+        <w:t>但是往往最新版的</w:t>
+      </w:r>
       <w:r>
         <w:t>cuda</w:t>
       </w:r>
-      <w:proofErr w:type="spellEnd"/>
-      <w:r>
-        <w:t>是最简单快捷的，</w:t>
-      </w:r>
-      <w:r>
-        <w:t xml:space="preserve"> </w:t>
-      </w:r>
-      <w:r>
-        <w:t>但是往往最新版的</w:t>
-      </w:r>
-      <w:proofErr w:type="spellStart"/>
-      <w:r>
-        <w:t>cuda</w:t>
-      </w:r>
-      <w:proofErr w:type="spellEnd"/>
-      <w:r>
-        <w:t>还是的</w:t>
-      </w:r>
-      <w:proofErr w:type="gramStart"/>
-      <w:r>
-        <w:t>自己官网下载</w:t>
-      </w:r>
-      <w:proofErr w:type="gramEnd"/>
-      <w:r>
-        <w:t>安装</w:t>
+      <w:r>
+        <w:t>还是的自己官网下载安装</w:t>
       </w:r>
     </w:p>
     <w:p>
@@ -14913,19 +11056,9 @@
       </w:r>
     </w:p>
     <w:p>
-      <w:proofErr w:type="spellStart"/>
-      <w:r>
-        <w:t>conda</w:t>
-      </w:r>
-      <w:proofErr w:type="spellEnd"/>
-      <w:r>
-        <w:t xml:space="preserve"> activate </w:t>
-      </w:r>
-      <w:proofErr w:type="gramStart"/>
-      <w:r>
-        <w:t>env</w:t>
-      </w:r>
-      <w:proofErr w:type="gramEnd"/>
+      <w:r>
+        <w:t>conda activate env</w:t>
+      </w:r>
     </w:p>
     <w:p>
       <w:pPr>
@@ -14933,31 +11066,13 @@
         <w:spacing w:before="326"/>
       </w:pPr>
       <w:r>
-        <w:t>搜索</w:t>
-      </w:r>
-      <w:proofErr w:type="spellStart"/>
-      <w:r>
-        <w:t>cuda</w:t>
-      </w:r>
-      <w:proofErr w:type="spellEnd"/>
-      <w:r>
-        <w:t>版本</w:t>
-      </w:r>
-    </w:p>
-    <w:p>
-      <w:proofErr w:type="spellStart"/>
-      <w:r>
-        <w:t>cuda</w:t>
-      </w:r>
-      <w:proofErr w:type="spellEnd"/>
-      <w:r>
-        <w:t xml:space="preserve"> search </w:t>
-      </w:r>
-      <w:proofErr w:type="spellStart"/>
-      <w:r>
-        <w:t>cudatoolkit</w:t>
-      </w:r>
-      <w:proofErr w:type="spellEnd"/>
+        <w:t>搜索cuda版本</w:t>
+      </w:r>
+    </w:p>
+    <w:p>
+      <w:r>
+        <w:t>cuda search cudatoolkit</w:t>
+      </w:r>
     </w:p>
     <w:p>
       <w:pPr>
@@ -14969,21 +11084,8 @@
       </w:r>
     </w:p>
     <w:p>
-      <w:proofErr w:type="spellStart"/>
-      <w:r>
-        <w:t>cuda</w:t>
-      </w:r>
-      <w:proofErr w:type="spellEnd"/>
-      <w:r>
-        <w:t xml:space="preserve"> install </w:t>
-      </w:r>
-      <w:proofErr w:type="spellStart"/>
-      <w:r>
-        <w:t>cudatoolkit</w:t>
-      </w:r>
-      <w:proofErr w:type="spellEnd"/>
-      <w:r>
-        <w:t>=10.1</w:t>
+      <w:r>
+        <w:t>cuda install cudatoolkit=10.1</w:t>
       </w:r>
     </w:p>
     <w:p>
@@ -14992,28 +11094,13 @@
         <w:spacing w:before="326"/>
       </w:pPr>
       <w:r>
-        <w:t>搜索</w:t>
-      </w:r>
-      <w:proofErr w:type="spellStart"/>
-      <w:r>
-        <w:t>cuDNN</w:t>
-      </w:r>
-      <w:proofErr w:type="spellEnd"/>
-    </w:p>
-    <w:p>
-      <w:proofErr w:type="spellStart"/>
-      <w:r>
-        <w:t>cuda</w:t>
-      </w:r>
-      <w:proofErr w:type="spellEnd"/>
-      <w:r>
-        <w:t xml:space="preserve"> search </w:t>
-      </w:r>
-      <w:proofErr w:type="spellStart"/>
-      <w:r>
-        <w:t>cuDNN</w:t>
-      </w:r>
-      <w:proofErr w:type="spellEnd"/>
+        <w:t>搜索cuDNN</w:t>
+      </w:r>
+    </w:p>
+    <w:p>
+      <w:r>
+        <w:t>cuda search cuDNN</w:t>
+      </w:r>
     </w:p>
     <w:p>
       <w:pPr>
@@ -15026,70 +11113,41 @@
       </w:r>
     </w:p>
     <w:p>
-      <w:proofErr w:type="spellStart"/>
-      <w:r>
-        <w:t>conda</w:t>
-      </w:r>
-      <w:proofErr w:type="spellEnd"/>
-      <w:r>
-        <w:t xml:space="preserve"> install </w:t>
-      </w:r>
-      <w:proofErr w:type="spellStart"/>
-      <w:r>
-        <w:t>cuDNN</w:t>
-      </w:r>
-      <w:proofErr w:type="spellEnd"/>
-      <w:r>
-        <w:t>=7.6.5</w:t>
+      <w:r>
+        <w:t>conda install cuDNN=7.6.5</w:t>
       </w:r>
     </w:p>
     <w:p>
       <w:r>
         <w:t>如果直接安装</w:t>
       </w:r>
-      <w:proofErr w:type="spellStart"/>
-      <w:r>
-        <w:t>cuDNN</w:t>
-      </w:r>
-      <w:proofErr w:type="spellEnd"/>
-      <w:r>
-        <w:t xml:space="preserve"> </w:t>
+      <w:r>
+        <w:t xml:space="preserve">cuDNN </w:t>
       </w:r>
       <w:r>
         <w:t>会自动安装对应的</w:t>
       </w:r>
-      <w:proofErr w:type="spellStart"/>
+      <w:r>
+        <w:t xml:space="preserve">cuda </w:t>
+      </w:r>
+      <w:r>
+        <w:t>最高版本，这时可能出现不是对应的</w:t>
+      </w:r>
+      <w:r>
+        <w:t>tensorflow</w:t>
+      </w:r>
+      <w:r>
+        <w:t>支持版本，所以按照</w:t>
+      </w:r>
+      <w:r>
+        <w:t>tensorflow</w:t>
+      </w:r>
+      <w:r>
+        <w:t>对应版本先装</w:t>
+      </w:r>
       <w:r>
         <w:t>cuda</w:t>
       </w:r>
-      <w:proofErr w:type="spellEnd"/>
-      <w:r>
-        <w:t xml:space="preserve"> </w:t>
-      </w:r>
-      <w:r>
-        <w:t>最高版本，这时可能出现不是对应的</w:t>
-      </w:r>
-      <w:proofErr w:type="spellStart"/>
-      <w:r>
-        <w:t>tensorflow</w:t>
-      </w:r>
-      <w:proofErr w:type="spellEnd"/>
-      <w:r>
-        <w:t>支持版本，所以按照</w:t>
-      </w:r>
-      <w:proofErr w:type="spellStart"/>
-      <w:r>
-        <w:t>tensorflow</w:t>
-      </w:r>
-      <w:proofErr w:type="spellEnd"/>
-      <w:r>
-        <w:t>对应版本先装</w:t>
-      </w:r>
-      <w:proofErr w:type="spellStart"/>
-      <w:r>
-        <w:t>cuda</w:t>
-      </w:r>
-      <w:proofErr w:type="spellEnd"/>
       <w:r>
         <w:t>。</w:t>
       </w:r>
@@ -15103,12 +11161,10 @@
         </w:numPr>
       </w:pPr>
       <w:bookmarkStart w:id="45" w:name="_Toc58662068"/>
-      <w:proofErr w:type="spellStart"/>
       <w:r>
         <w:t>TesnsorFlow</w:t>
       </w:r>
       <w:bookmarkEnd w:id="45"/>
-      <w:proofErr w:type="spellEnd"/>
       <w:r>
         <w:t xml:space="preserve"> </w:t>
       </w:r>
@@ -15124,21 +11180,13 @@
           <w:szCs w:val="28"/>
         </w:rPr>
       </w:pPr>
-      <w:proofErr w:type="gramStart"/>
-      <w:r>
-        <w:t>官</w:t>
-      </w:r>
-      <w:r>
-        <w:t>网介绍</w:t>
-      </w:r>
-      <w:proofErr w:type="gramEnd"/>
-      <w:r>
-        <w:t>：</w:t>
+      <w:r>
+        <w:t>官网介绍：</w:t>
       </w:r>
       <w:r>
         <w:t xml:space="preserve"> </w:t>
       </w:r>
-      <w:hyperlink r:id="rId50">
+      <w:hyperlink r:id="rId55">
         <w:r>
           <w:rPr>
             <w:rFonts w:asciiTheme="majorHAnsi" w:eastAsiaTheme="majorEastAsia" w:hAnsiTheme="majorHAnsi" w:cstheme="majorBidi"/>
@@ -15180,7 +11228,7 @@
                     </pic:cNvPicPr>
                   </pic:nvPicPr>
                   <pic:blipFill>
-                    <a:blip r:embed="rId51"/>
+                    <a:blip r:embed="rId56"/>
                     <a:stretch>
                       <a:fillRect/>
                     </a:stretch>
@@ -15212,27 +11260,14 @@
       <w:r>
         <w:t>对应版本信息查看</w:t>
       </w:r>
-      <w:r>
-        <w:fldChar w:fldCharType="begin"/>
-      </w:r>
-      <w:r>
-        <w:instrText xml:space="preserve"> HYPERLINK "https://tensorflow.google.cn/install/source" \h </w:instrText>
-      </w:r>
-      <w:r>
-        <w:fldChar w:fldCharType="separate"/>
-      </w:r>
-      <w:r>
-        <w:rPr>
-          <w:rStyle w:val="a3"/>
-        </w:rPr>
-        <w:t>https://tensorflow.google.cn/install/source</w:t>
-      </w:r>
-      <w:r>
-        <w:rPr>
-          <w:rStyle w:val="a3"/>
-        </w:rPr>
-        <w:fldChar w:fldCharType="end"/>
-      </w:r>
+      <w:hyperlink r:id="rId57">
+        <w:r>
+          <w:rPr>
+            <w:rStyle w:val="a3"/>
+          </w:rPr>
+          <w:t>https://tensorflow.google.cn/install/source</w:t>
+        </w:r>
+      </w:hyperlink>
       <w:r>
         <w:rPr>
           <w:rStyle w:val="a3"/>
@@ -15271,7 +11306,7 @@
                     </pic:cNvPicPr>
                   </pic:nvPicPr>
                   <pic:blipFill>
-                    <a:blip r:embed="rId52"/>
+                    <a:blip r:embed="rId58"/>
                     <a:stretch>
                       <a:fillRect/>
                     </a:stretch>
@@ -15321,7 +11356,7 @@
                     </pic:cNvPicPr>
                   </pic:nvPicPr>
                   <pic:blipFill>
-                    <a:blip r:embed="rId53"/>
+                    <a:blip r:embed="rId59"/>
                     <a:stretch>
                       <a:fillRect/>
                     </a:stretch>
@@ -15355,21 +11390,7 @@
           <w:rStyle w:val="a7"/>
           <w:color w:val="000000" w:themeColor="text1"/>
         </w:rPr>
-        <w:t>安装好后可在</w:t>
-      </w:r>
-      <w:r>
-        <w:rPr>
-          <w:rStyle w:val="a7"/>
-          <w:color w:val="000000" w:themeColor="text1"/>
-        </w:rPr>
-        <w:t xml:space="preserve">python </w:t>
-      </w:r>
-      <w:r>
-        <w:rPr>
-          <w:rStyle w:val="a7"/>
-          <w:color w:val="000000" w:themeColor="text1"/>
-        </w:rPr>
-        <w:t>编译器里查看是否可以运行</w:t>
+        <w:t>安装好后可在python 编译器里查看是否可以运行</w:t>
       </w:r>
     </w:p>
     <w:p>
@@ -15382,66 +11403,20 @@
         <w:rPr>
           <w:shd w:val="clear" w:color="auto" w:fill="FFFFFF"/>
         </w:rPr>
-        <w:t xml:space="preserve">import </w:t>
-      </w:r>
-      <w:proofErr w:type="spellStart"/>
+        <w:t>import tensorflow as tf</w:t>
+      </w:r>
+    </w:p>
+    <w:p>
+      <w:pPr>
+        <w:rPr>
+          <w:highlight w:val="white"/>
+        </w:rPr>
+      </w:pPr>
       <w:r>
         <w:rPr>
           <w:shd w:val="clear" w:color="auto" w:fill="FFFFFF"/>
         </w:rPr>
-        <w:t>tensorflow</w:t>
-      </w:r>
-      <w:proofErr w:type="spellEnd"/>
-      <w:r>
-        <w:rPr>
-          <w:shd w:val="clear" w:color="auto" w:fill="FFFFFF"/>
-        </w:rPr>
-        <w:t xml:space="preserve"> as </w:t>
-      </w:r>
-      <w:proofErr w:type="spellStart"/>
-      <w:proofErr w:type="gramStart"/>
-      <w:r>
-        <w:rPr>
-          <w:shd w:val="clear" w:color="auto" w:fill="FFFFFF"/>
-        </w:rPr>
-        <w:t>tf</w:t>
-      </w:r>
-      <w:proofErr w:type="spellEnd"/>
-      <w:proofErr w:type="gramEnd"/>
-    </w:p>
-    <w:p>
-      <w:pPr>
-        <w:rPr>
-          <w:highlight w:val="white"/>
-        </w:rPr>
-      </w:pPr>
-      <w:proofErr w:type="spellStart"/>
-      <w:r>
-        <w:rPr>
-          <w:shd w:val="clear" w:color="auto" w:fill="FFFFFF"/>
-        </w:rPr>
-        <w:t>tf.test.is_gpu_</w:t>
-      </w:r>
-      <w:proofErr w:type="gramStart"/>
-      <w:r>
-        <w:rPr>
-          <w:shd w:val="clear" w:color="auto" w:fill="FFFFFF"/>
-        </w:rPr>
-        <w:t>available</w:t>
-      </w:r>
-      <w:proofErr w:type="spellEnd"/>
-      <w:r>
-        <w:rPr>
-          <w:shd w:val="clear" w:color="auto" w:fill="FFFFFF"/>
-        </w:rPr>
-        <w:t>(</w:t>
-      </w:r>
-      <w:proofErr w:type="gramEnd"/>
-      <w:r>
-        <w:rPr>
-          <w:shd w:val="clear" w:color="auto" w:fill="FFFFFF"/>
-        </w:rPr>
-        <w:t xml:space="preserve">) </w:t>
+        <w:t xml:space="preserve">tf.test.is_gpu_available() </w:t>
       </w:r>
     </w:p>
     <w:p>
@@ -15493,7 +11468,6 @@
         </w:rPr>
       </w:pPr>
       <w:bookmarkStart w:id="46" w:name="_Toc58662069"/>
-      <w:proofErr w:type="spellStart"/>
       <w:r>
         <w:rPr>
           <w:shd w:val="clear" w:color="auto" w:fill="FFFFFF"/>
@@ -15502,7 +11476,6 @@
         <w:t>Pytorch</w:t>
       </w:r>
       <w:bookmarkEnd w:id="46"/>
-      <w:proofErr w:type="spellEnd"/>
     </w:p>
     <w:p>
       <w:pPr>
@@ -15511,27 +11484,13 @@
           <w:iCs/>
         </w:rPr>
       </w:pPr>
-      <w:proofErr w:type="gramStart"/>
       <w:r>
         <w:rPr>
           <w:shd w:val="clear" w:color="auto" w:fill="FFFFFF"/>
         </w:rPr>
-        <w:t>官</w:t>
-      </w:r>
-      <w:r>
-        <w:rPr>
-          <w:shd w:val="clear" w:color="auto" w:fill="FFFFFF"/>
-        </w:rPr>
-        <w:t>网介绍</w:t>
-      </w:r>
-      <w:proofErr w:type="gramEnd"/>
-      <w:r>
-        <w:rPr>
-          <w:shd w:val="clear" w:color="auto" w:fill="FFFFFF"/>
-        </w:rPr>
-        <w:t>：</w:t>
-      </w:r>
-      <w:hyperlink r:id="rId54">
+        <w:t>官网介绍：</w:t>
+      </w:r>
+      <w:hyperlink r:id="rId60">
         <w:r>
           <w:rPr>
             <w:rStyle w:val="a3"/>
@@ -15567,39 +11526,7 @@
           <w:rStyle w:val="a7"/>
           <w:color w:val="auto"/>
         </w:rPr>
-        <w:t>如果下载</w:t>
-      </w:r>
-      <w:proofErr w:type="gramStart"/>
-      <w:r>
-        <w:rPr>
-          <w:rStyle w:val="a7"/>
-          <w:color w:val="auto"/>
-        </w:rPr>
-        <w:t>慢的话</w:t>
-      </w:r>
-      <w:proofErr w:type="gramEnd"/>
-      <w:r>
-        <w:rPr>
-          <w:rStyle w:val="a7"/>
-          <w:color w:val="auto"/>
-        </w:rPr>
-        <w:t>可以直接</w:t>
-      </w:r>
-      <w:proofErr w:type="gramStart"/>
-      <w:r>
-        <w:rPr>
-          <w:rStyle w:val="a7"/>
-          <w:color w:val="auto"/>
-        </w:rPr>
-        <w:t>移步官网用</w:t>
-      </w:r>
-      <w:proofErr w:type="gramEnd"/>
-      <w:r>
-        <w:rPr>
-          <w:rStyle w:val="a7"/>
-          <w:color w:val="auto"/>
-        </w:rPr>
-        <w:t>迅雷下载</w:t>
+        <w:t>如果下载慢的话可以直接移步官网用迅雷下载</w:t>
       </w:r>
     </w:p>
     <w:p>
@@ -15632,7 +11559,7 @@
                     </pic:cNvPicPr>
                   </pic:nvPicPr>
                   <pic:blipFill>
-                    <a:blip r:embed="rId55"/>
+                    <a:blip r:embed="rId61"/>
                     <a:stretch>
                       <a:fillRect/>
                     </a:stretch>
@@ -15699,7 +11626,7 @@
                     </pic:cNvPicPr>
                   </pic:nvPicPr>
                   <pic:blipFill>
-                    <a:blip r:embed="rId56"/>
+                    <a:blip r:embed="rId62"/>
                     <a:stretch>
                       <a:fillRect/>
                     </a:stretch>
@@ -15732,21 +11659,23 @@
           <w:rStyle w:val="a7"/>
           <w:color w:val="auto"/>
         </w:rPr>
-        <w:t>安装后</w:t>
-      </w:r>
-      <w:r>
+        <w:t>安装后python 编译器输入</w:t>
+      </w:r>
+    </w:p>
+    <w:p>
+      <w:pPr>
         <w:rPr>
           <w:rStyle w:val="a7"/>
           <w:color w:val="auto"/>
         </w:rPr>
-        <w:t xml:space="preserve">python </w:t>
-      </w:r>
+      </w:pPr>
       <w:r>
         <w:rPr>
           <w:rStyle w:val="a7"/>
           <w:color w:val="auto"/>
         </w:rPr>
-        <w:t>编译器输入</w:t>
+        <w:lastRenderedPageBreak/>
+        <w:t>import torch</w:t>
       </w:r>
     </w:p>
     <w:p>
@@ -15761,87 +11690,16 @@
           <w:rStyle w:val="a7"/>
           <w:color w:val="auto"/>
         </w:rPr>
-        <w:lastRenderedPageBreak/>
-        <w:t xml:space="preserve">import </w:t>
-      </w:r>
-      <w:proofErr w:type="gramStart"/>
+        <w:t>print(torch.cuda.is_available())</w:t>
+      </w:r>
+    </w:p>
+    <w:p>
       <w:r>
         <w:rPr>
           <w:rStyle w:val="a7"/>
           <w:color w:val="auto"/>
         </w:rPr>
-        <w:t>torch</w:t>
-      </w:r>
-      <w:proofErr w:type="gramEnd"/>
-    </w:p>
-    <w:p>
-      <w:pPr>
-        <w:rPr>
-          <w:rStyle w:val="a7"/>
-          <w:color w:val="auto"/>
-        </w:rPr>
-      </w:pPr>
-      <w:r>
-        <w:rPr>
-          <w:rStyle w:val="a7"/>
-          <w:color w:val="auto"/>
-        </w:rPr>
-        <w:t>print(</w:t>
-      </w:r>
-      <w:proofErr w:type="spellStart"/>
-      <w:r>
-        <w:rPr>
-          <w:rStyle w:val="a7"/>
-          <w:color w:val="auto"/>
-        </w:rPr>
-        <w:t>torch.cuda.is_</w:t>
-      </w:r>
-      <w:proofErr w:type="gramStart"/>
-      <w:r>
-        <w:rPr>
-          <w:rStyle w:val="a7"/>
-          <w:color w:val="auto"/>
-        </w:rPr>
-        <w:t>available</w:t>
-      </w:r>
-      <w:proofErr w:type="spellEnd"/>
-      <w:r>
-        <w:rPr>
-          <w:rStyle w:val="a7"/>
-          <w:color w:val="auto"/>
-        </w:rPr>
-        <w:t>(</w:t>
-      </w:r>
-      <w:proofErr w:type="gramEnd"/>
-      <w:r>
-        <w:rPr>
-          <w:rStyle w:val="a7"/>
-          <w:color w:val="auto"/>
-        </w:rPr>
-        <w:t>))</w:t>
-      </w:r>
-    </w:p>
-    <w:p>
-      <w:r>
-        <w:rPr>
-          <w:rStyle w:val="a7"/>
-          <w:color w:val="auto"/>
-        </w:rPr>
-        <w:t>返回</w:t>
-      </w:r>
-      <w:r>
-        <w:rPr>
-          <w:rStyle w:val="a7"/>
-          <w:color w:val="auto"/>
-        </w:rPr>
-        <w:t xml:space="preserve">True </w:t>
-      </w:r>
-      <w:r>
-        <w:rPr>
-          <w:rStyle w:val="a7"/>
-          <w:color w:val="auto"/>
-        </w:rPr>
-        <w:t>证明成功</w:t>
+        <w:t>返回True 证明成功</w:t>
       </w:r>
     </w:p>
     <w:sectPr>
@@ -15853,6 +11711,56 @@
     </w:sectPr>
   </w:body>
 </w:document>
+</file>
+
+<file path=word/endnotes.xml><?xml version="1.0" encoding="utf-8"?>
+<w:endnotes xmlns:wpc="http://schemas.microsoft.com/office/word/2010/wordprocessingCanvas" xmlns:cx="http://schemas.microsoft.com/office/drawing/2014/chartex" xmlns:cx1="http://schemas.microsoft.com/office/drawing/2015/9/8/chartex" xmlns:cx2="http://schemas.microsoft.com/office/drawing/2015/10/21/chartex" xmlns:cx3="http://schemas.microsoft.com/office/drawing/2016/5/9/chartex" xmlns:cx4="http://schemas.microsoft.com/office/drawing/2016/5/10/chartex" xmlns:cx5="http://schemas.microsoft.com/office/drawing/2016/5/11/chartex" xmlns:cx6="http://schemas.microsoft.com/office/drawing/2016/5/12/chartex" xmlns:cx7="http://schemas.microsoft.com/office/drawing/2016/5/13/chartex" xmlns:cx8="http://schemas.microsoft.com/office/drawing/2016/5/14/chartex" xmlns:mc="http://schemas.openxmlformats.org/markup-compatibility/2006" xmlns:aink="http://schemas.microsoft.com/office/drawing/2016/ink" xmlns:am3d="http://schemas.microsoft.com/office/drawing/2017/model3d" xmlns:o="urn:schemas-microsoft-com:office:office" xmlns:r="http://schemas.openxmlformats.org/officeDocument/2006/relationships" xmlns:m="http://schemas.openxmlformats.org/officeDocument/2006/math" xmlns:v="urn:schemas-microsoft-com:vml" xmlns:wp14="http://schemas.microsoft.com/office/word/2010/wordprocessingDrawing" xmlns:wp="http://schemas.openxmlformats.org/drawingml/2006/wordprocessingDrawing" xmlns:w10="urn:schemas-microsoft-com:office:word" xmlns:w="http://schemas.openxmlformats.org/wordprocessingml/2006/main" xmlns:w14="http://schemas.microsoft.com/office/word/2010/wordml" xmlns:w15="http://schemas.microsoft.com/office/word/2012/wordml" xmlns:w16cex="http://schemas.microsoft.com/office/word/2018/wordml/cex" xmlns:w16cid="http://schemas.microsoft.com/office/word/2016/wordml/cid" xmlns:w16="http://schemas.microsoft.com/office/word/2018/wordml" xmlns:w16se="http://schemas.microsoft.com/office/word/2015/wordml/symex" xmlns:wpg="http://schemas.microsoft.com/office/word/2010/wordprocessingGroup" xmlns:wpi="http://schemas.microsoft.com/office/word/2010/wordprocessingInk" xmlns:wne="http://schemas.microsoft.com/office/word/2006/wordml" xmlns:wps="http://schemas.microsoft.com/office/word/2010/wordprocessingShape" mc:Ignorable="w14 w15 w16se w16cid w16 w16cex wp14">
+  <w:endnote w:type="separator" w:id="-1">
+    <w:p>
+      <w:pPr>
+        <w:spacing w:line="240" w:lineRule="auto"/>
+      </w:pPr>
+      <w:r>
+        <w:separator/>
+      </w:r>
+    </w:p>
+  </w:endnote>
+  <w:endnote w:type="continuationSeparator" w:id="0">
+    <w:p>
+      <w:pPr>
+        <w:spacing w:line="240" w:lineRule="auto"/>
+      </w:pPr>
+      <w:r>
+        <w:continuationSeparator/>
+      </w:r>
+    </w:p>
+  </w:endnote>
+</w:endnotes>
+</file>
+
+<file path=word/footnotes.xml><?xml version="1.0" encoding="utf-8"?>
+<w:footnotes xmlns:wpc="http://schemas.microsoft.com/office/word/2010/wordprocessingCanvas" xmlns:cx="http://schemas.microsoft.com/office/drawing/2014/chartex" xmlns:cx1="http://schemas.microsoft.com/office/drawing/2015/9/8/chartex" xmlns:cx2="http://schemas.microsoft.com/office/drawing/2015/10/21/chartex" xmlns:cx3="http://schemas.microsoft.com/office/drawing/2016/5/9/chartex" xmlns:cx4="http://schemas.microsoft.com/office/drawing/2016/5/10/chartex" xmlns:cx5="http://schemas.microsoft.com/office/drawing/2016/5/11/chartex" xmlns:cx6="http://schemas.microsoft.com/office/drawing/2016/5/12/chartex" xmlns:cx7="http://schemas.microsoft.com/office/drawing/2016/5/13/chartex" xmlns:cx8="http://schemas.microsoft.com/office/drawing/2016/5/14/chartex" xmlns:mc="http://schemas.openxmlformats.org/markup-compatibility/2006" xmlns:aink="http://schemas.microsoft.com/office/drawing/2016/ink" xmlns:am3d="http://schemas.microsoft.com/office/drawing/2017/model3d" xmlns:o="urn:schemas-microsoft-com:office:office" xmlns:r="http://schemas.openxmlformats.org/officeDocument/2006/relationships" xmlns:m="http://schemas.openxmlformats.org/officeDocument/2006/math" xmlns:v="urn:schemas-microsoft-com:vml" xmlns:wp14="http://schemas.microsoft.com/office/word/2010/wordprocessingDrawing" xmlns:wp="http://schemas.openxmlformats.org/drawingml/2006/wordprocessingDrawing" xmlns:w10="urn:schemas-microsoft-com:office:word" xmlns:w="http://schemas.openxmlformats.org/wordprocessingml/2006/main" xmlns:w14="http://schemas.microsoft.com/office/word/2010/wordml" xmlns:w15="http://schemas.microsoft.com/office/word/2012/wordml" xmlns:w16cex="http://schemas.microsoft.com/office/word/2018/wordml/cex" xmlns:w16cid="http://schemas.microsoft.com/office/word/2016/wordml/cid" xmlns:w16="http://schemas.microsoft.com/office/word/2018/wordml" xmlns:w16se="http://schemas.microsoft.com/office/word/2015/wordml/symex" xmlns:wpg="http://schemas.microsoft.com/office/word/2010/wordprocessingGroup" xmlns:wpi="http://schemas.microsoft.com/office/word/2010/wordprocessingInk" xmlns:wne="http://schemas.microsoft.com/office/word/2006/wordml" xmlns:wps="http://schemas.microsoft.com/office/word/2010/wordprocessingShape" mc:Ignorable="w14 w15 w16se w16cid w16 w16cex wp14">
+  <w:footnote w:type="separator" w:id="-1">
+    <w:p>
+      <w:pPr>
+        <w:spacing w:line="240" w:lineRule="auto"/>
+      </w:pPr>
+      <w:r>
+        <w:separator/>
+      </w:r>
+    </w:p>
+  </w:footnote>
+  <w:footnote w:type="continuationSeparator" w:id="0">
+    <w:p>
+      <w:pPr>
+        <w:spacing w:line="240" w:lineRule="auto"/>
+      </w:pPr>
+      <w:r>
+        <w:continuationSeparator/>
+      </w:r>
+    </w:p>
+  </w:footnote>
+</w:footnotes>
 </file>
 
 <file path=word/numbering.xml><?xml version="1.0" encoding="utf-8"?>

--- a/python_conf/AI环境搭建.docx
+++ b/python_conf/AI环境搭建.docx
@@ -65,12 +65,26 @@
         <w:rPr>
           <w:shd w:val="clear" w:color="auto" w:fill="FFFFFF"/>
         </w:rPr>
-        <w:t>安装第三放模块有时需要安装多个依赖包，</w:t>
-      </w:r>
+        <w:t>安装</w:t>
+      </w:r>
+      <w:proofErr w:type="gramStart"/>
       <w:r>
         <w:rPr>
           <w:shd w:val="clear" w:color="auto" w:fill="FFFFFF"/>
         </w:rPr>
+        <w:t>第三放</w:t>
+      </w:r>
+      <w:proofErr w:type="gramEnd"/>
+      <w:r>
+        <w:rPr>
+          <w:shd w:val="clear" w:color="auto" w:fill="FFFFFF"/>
+        </w:rPr>
+        <w:t>模块有时需要安装多个依赖包，</w:t>
+      </w:r>
+      <w:r>
+        <w:rPr>
+          <w:shd w:val="clear" w:color="auto" w:fill="FFFFFF"/>
+        </w:rPr>
         <w:t>Anaconda</w:t>
       </w:r>
       <w:r>
@@ -107,12 +121,54 @@
         <w:rPr>
           <w:shd w:val="clear" w:color="auto" w:fill="FFFFFF"/>
         </w:rPr>
-        <w:t xml:space="preserve">NumPy, dateutil, pytz ,setuptools, </w:t>
-      </w:r>
+        <w:t xml:space="preserve">NumPy, </w:t>
+      </w:r>
+      <w:proofErr w:type="spellStart"/>
       <w:r>
         <w:rPr>
           <w:shd w:val="clear" w:color="auto" w:fill="FFFFFF"/>
         </w:rPr>
+        <w:t>dateutil</w:t>
+      </w:r>
+      <w:proofErr w:type="spellEnd"/>
+      <w:r>
+        <w:rPr>
+          <w:shd w:val="clear" w:color="auto" w:fill="FFFFFF"/>
+        </w:rPr>
+        <w:t xml:space="preserve">, </w:t>
+      </w:r>
+      <w:proofErr w:type="spellStart"/>
+      <w:r>
+        <w:rPr>
+          <w:shd w:val="clear" w:color="auto" w:fill="FFFFFF"/>
+        </w:rPr>
+        <w:t>pytz</w:t>
+      </w:r>
+      <w:proofErr w:type="spellEnd"/>
+      <w:r>
+        <w:rPr>
+          <w:shd w:val="clear" w:color="auto" w:fill="FFFFFF"/>
+        </w:rPr>
+        <w:t xml:space="preserve"> ,</w:t>
+      </w:r>
+      <w:proofErr w:type="spellStart"/>
+      <w:r>
+        <w:rPr>
+          <w:shd w:val="clear" w:color="auto" w:fill="FFFFFF"/>
+        </w:rPr>
+        <w:t>setuptools</w:t>
+      </w:r>
+      <w:proofErr w:type="spellEnd"/>
+      <w:r>
+        <w:rPr>
+          <w:shd w:val="clear" w:color="auto" w:fill="FFFFFF"/>
+        </w:rPr>
+        <w:t xml:space="preserve">, </w:t>
+      </w:r>
+      <w:r>
+        <w:rPr>
+          <w:shd w:val="clear" w:color="auto" w:fill="FFFFFF"/>
+        </w:rPr>
         <w:t>而</w:t>
       </w:r>
       <w:r>
@@ -133,18 +189,34 @@
         </w:rPr>
         <w:t>pandas</w:t>
       </w:r>
+      <w:proofErr w:type="gramStart"/>
       <w:r>
         <w:rPr>
           <w:shd w:val="clear" w:color="auto" w:fill="FFFFFF"/>
         </w:rPr>
-        <w:t>包其他依赖包就会自动安装。</w:t>
-      </w:r>
+        <w:t>包其他</w:t>
+      </w:r>
+      <w:proofErr w:type="gramEnd"/>
       <w:r>
         <w:rPr>
           <w:shd w:val="clear" w:color="auto" w:fill="FFFFFF"/>
         </w:rPr>
-        <w:t xml:space="preserve"> conda</w:t>
-      </w:r>
+        <w:t>依赖包就会自动安装。</w:t>
+      </w:r>
+      <w:r>
+        <w:rPr>
+          <w:shd w:val="clear" w:color="auto" w:fill="FFFFFF"/>
+        </w:rPr>
+        <w:t xml:space="preserve"> </w:t>
+      </w:r>
+      <w:proofErr w:type="spellStart"/>
+      <w:r>
+        <w:rPr>
+          <w:shd w:val="clear" w:color="auto" w:fill="FFFFFF"/>
+        </w:rPr>
+        <w:t>conda</w:t>
+      </w:r>
+      <w:proofErr w:type="spellEnd"/>
       <w:r>
         <w:rPr>
           <w:shd w:val="clear" w:color="auto" w:fill="FFFFFF"/>
@@ -3647,10 +3719,12 @@
         </w:numPr>
       </w:pPr>
       <w:bookmarkStart w:id="2" w:name="_Toc58662029"/>
+      <w:proofErr w:type="spellStart"/>
       <w:r>
         <w:t>Windwos</w:t>
       </w:r>
       <w:bookmarkEnd w:id="2"/>
+      <w:proofErr w:type="spellEnd"/>
     </w:p>
     <w:p>
       <w:r>
@@ -3660,7 +3734,15 @@
         <w:t xml:space="preserve">Anaconda </w:t>
       </w:r>
       <w:r>
-        <w:t>可以到官网直接下载</w:t>
+        <w:t>可以</w:t>
+      </w:r>
+      <w:proofErr w:type="gramStart"/>
+      <w:r>
+        <w:t>到官网直接</w:t>
+      </w:r>
+      <w:proofErr w:type="gramEnd"/>
+      <w:r>
+        <w:t>下载</w:t>
       </w:r>
       <w:r>
         <w:t xml:space="preserve">python </w:t>
@@ -3675,8 +3757,13 @@
       <w:r>
         <w:t xml:space="preserve">Python </w:t>
       </w:r>
-      <w:r>
-        <w:t>官网下载地址</w:t>
+      <w:proofErr w:type="gramStart"/>
+      <w:r>
+        <w:t>官网下载</w:t>
+      </w:r>
+      <w:proofErr w:type="gramEnd"/>
+      <w:r>
+        <w:t>地址</w:t>
       </w:r>
       <w:r>
         <w:t xml:space="preserve"> </w:t>
@@ -3783,7 +3870,71 @@
     </w:p>
     <w:p>
       <w:r>
-        <w:t>yum install zlib-devel bzip2-devel openssl-devel ncurses-devel sqlite-devel readline-devel tk-devel libffi-devel gcc make</w:t>
+        <w:t xml:space="preserve">yum install </w:t>
+      </w:r>
+      <w:proofErr w:type="spellStart"/>
+      <w:r>
+        <w:t>zlib-devel</w:t>
+      </w:r>
+      <w:proofErr w:type="spellEnd"/>
+      <w:r>
+        <w:t xml:space="preserve"> bzip2-devel </w:t>
+      </w:r>
+      <w:proofErr w:type="spellStart"/>
+      <w:r>
+        <w:t>openssl-devel</w:t>
+      </w:r>
+      <w:proofErr w:type="spellEnd"/>
+      <w:r>
+        <w:t xml:space="preserve"> </w:t>
+      </w:r>
+      <w:proofErr w:type="spellStart"/>
+      <w:r>
+        <w:t>ncurses-devel</w:t>
+      </w:r>
+      <w:proofErr w:type="spellEnd"/>
+      <w:r>
+        <w:t xml:space="preserve"> </w:t>
+      </w:r>
+      <w:proofErr w:type="spellStart"/>
+      <w:r>
+        <w:t>sqlite-devel</w:t>
+      </w:r>
+      <w:proofErr w:type="spellEnd"/>
+      <w:r>
+        <w:t xml:space="preserve"> </w:t>
+      </w:r>
+      <w:proofErr w:type="spellStart"/>
+      <w:r>
+        <w:t>readline-devel</w:t>
+      </w:r>
+      <w:proofErr w:type="spellEnd"/>
+      <w:r>
+        <w:t xml:space="preserve"> </w:t>
+      </w:r>
+      <w:proofErr w:type="spellStart"/>
+      <w:r>
+        <w:t>tk-devel</w:t>
+      </w:r>
+      <w:proofErr w:type="spellEnd"/>
+      <w:r>
+        <w:t xml:space="preserve"> </w:t>
+      </w:r>
+      <w:proofErr w:type="spellStart"/>
+      <w:r>
+        <w:t>libffi-devel</w:t>
+      </w:r>
+      <w:proofErr w:type="spellEnd"/>
+      <w:r>
+        <w:t xml:space="preserve"> </w:t>
+      </w:r>
+      <w:proofErr w:type="spellStart"/>
+      <w:r>
+        <w:t>gcc</w:t>
+      </w:r>
+      <w:proofErr w:type="spellEnd"/>
+      <w:r>
+        <w:t xml:space="preserve"> make</w:t>
       </w:r>
     </w:p>
     <w:p>
@@ -3794,8 +3945,13 @@
           <w:numId w:val="17"/>
         </w:numPr>
       </w:pPr>
-      <w:r>
-        <w:t>在官网下载所需版本，这里用的是</w:t>
+      <w:proofErr w:type="gramStart"/>
+      <w:r>
+        <w:t>在官网下载</w:t>
+      </w:r>
+      <w:proofErr w:type="gramEnd"/>
+      <w:r>
+        <w:t>所需版本，这里用的是</w:t>
       </w:r>
       <w:r>
         <w:t>3.8.5</w:t>
@@ -3810,8 +3966,13 @@
           <w:rStyle w:val="aa"/>
         </w:rPr>
       </w:pPr>
-      <w:r>
-        <w:t xml:space="preserve">wget </w:t>
+      <w:proofErr w:type="spellStart"/>
+      <w:r>
+        <w:t>wget</w:t>
+      </w:r>
+      <w:proofErr w:type="spellEnd"/>
+      <w:r>
+        <w:t xml:space="preserve"> </w:t>
       </w:r>
       <w:r>
         <w:rPr>
@@ -3851,7 +4012,15 @@
     </w:p>
     <w:p>
       <w:r>
-        <w:t>tar -xvf Python-3.8.5.tgz</w:t>
+        <w:t>tar -</w:t>
+      </w:r>
+      <w:proofErr w:type="spellStart"/>
+      <w:r>
+        <w:t>xvf</w:t>
+      </w:r>
+      <w:proofErr w:type="spellEnd"/>
+      <w:r>
+        <w:t xml:space="preserve"> Python-3.8.5.tgz</w:t>
       </w:r>
     </w:p>
     <w:p/>
@@ -3881,7 +4050,15 @@
         </w:numPr>
       </w:pPr>
       <w:r>
-        <w:t>配置编译的的路径（这里</w:t>
+        <w:t>配置编译的</w:t>
+      </w:r>
+      <w:proofErr w:type="gramStart"/>
+      <w:r>
+        <w:t>的</w:t>
+      </w:r>
+      <w:proofErr w:type="gramEnd"/>
+      <w:r>
+        <w:t>路径（这里</w:t>
       </w:r>
       <w:r>
         <w:t>--prefix</w:t>
@@ -3891,8 +4068,21 @@
       </w:r>
     </w:p>
     <w:p>
-      <w:r>
-        <w:t xml:space="preserve">./configure --prefix=/usr/local/python3  </w:t>
+      <w:proofErr w:type="gramStart"/>
+      <w:r>
+        <w:t>./</w:t>
+      </w:r>
+      <w:proofErr w:type="gramEnd"/>
+      <w:r>
+        <w:t>configure --prefix=/</w:t>
+      </w:r>
+      <w:proofErr w:type="spellStart"/>
+      <w:r>
+        <w:t>usr</w:t>
+      </w:r>
+      <w:proofErr w:type="spellEnd"/>
+      <w:r>
+        <w:t xml:space="preserve">/local/python3  </w:t>
       </w:r>
     </w:p>
     <w:p>
@@ -3907,15 +4097,28 @@
         <w:t>执行该代码后，会编译安装到</w:t>
       </w:r>
       <w:r>
-        <w:t xml:space="preserve"> /usr/local/bin/ </w:t>
+        <w:t xml:space="preserve"> /</w:t>
+      </w:r>
+      <w:proofErr w:type="spellStart"/>
+      <w:r>
+        <w:t>usr</w:t>
+      </w:r>
+      <w:proofErr w:type="spellEnd"/>
+      <w:r>
+        <w:t xml:space="preserve">/local/bin/ </w:t>
       </w:r>
       <w:r>
         <w:t>下，且不用添加软连接或环境变量</w:t>
       </w:r>
     </w:p>
     <w:p>
-      <w:r>
-        <w:t xml:space="preserve">./configure --enable-optimizations  </w:t>
+      <w:proofErr w:type="gramStart"/>
+      <w:r>
+        <w:t>./</w:t>
+      </w:r>
+      <w:proofErr w:type="gramEnd"/>
+      <w:r>
+        <w:t xml:space="preserve">configure --enable-optimizations  </w:t>
       </w:r>
     </w:p>
     <w:p>
@@ -3937,12 +4140,44 @@
     </w:p>
     <w:p>
       <w:r>
-        <w:t xml:space="preserve">ln -s /usr/local/python3/bin/python3 /usr/bin/python3 </w:t>
-      </w:r>
-    </w:p>
-    <w:p>
-      <w:r>
-        <w:t>ln -s /usr/local/python3/bin/pip3 /usr/bin/pip3</w:t>
+        <w:t>ln -s /</w:t>
+      </w:r>
+      <w:proofErr w:type="spellStart"/>
+      <w:r>
+        <w:t>usr</w:t>
+      </w:r>
+      <w:proofErr w:type="spellEnd"/>
+      <w:r>
+        <w:t>/local/python3/bin/python3 /</w:t>
+      </w:r>
+      <w:proofErr w:type="spellStart"/>
+      <w:r>
+        <w:t>usr</w:t>
+      </w:r>
+      <w:proofErr w:type="spellEnd"/>
+      <w:r>
+        <w:t xml:space="preserve">/bin/python3 </w:t>
+      </w:r>
+    </w:p>
+    <w:p>
+      <w:r>
+        <w:t>ln -s /</w:t>
+      </w:r>
+      <w:proofErr w:type="spellStart"/>
+      <w:r>
+        <w:t>usr</w:t>
+      </w:r>
+      <w:proofErr w:type="spellEnd"/>
+      <w:r>
+        <w:t>/local/python3/bin/pip3 /</w:t>
+      </w:r>
+      <w:proofErr w:type="spellStart"/>
+      <w:r>
+        <w:t>usr</w:t>
+      </w:r>
+      <w:proofErr w:type="spellEnd"/>
+      <w:r>
+        <w:t>/bin/pip3</w:t>
       </w:r>
     </w:p>
     <w:p>
@@ -3957,7 +4192,15 @@
         <w:t>将</w:t>
       </w:r>
       <w:r>
-        <w:t>/usr/local/python3/bin</w:t>
+        <w:t>/</w:t>
+      </w:r>
+      <w:proofErr w:type="spellStart"/>
+      <w:r>
+        <w:t>usr</w:t>
+      </w:r>
+      <w:proofErr w:type="spellEnd"/>
+      <w:r>
+        <w:t>/local/python3/bin</w:t>
       </w:r>
       <w:r>
         <w:t>加入</w:t>
@@ -3968,7 +4211,15 @@
     </w:p>
     <w:p>
       <w:r>
-        <w:t>vim /etc/profile</w:t>
+        <w:t>vim /</w:t>
+      </w:r>
+      <w:proofErr w:type="spellStart"/>
+      <w:r>
+        <w:t>etc</w:t>
+      </w:r>
+      <w:proofErr w:type="spellEnd"/>
+      <w:r>
+        <w:t>/profile</w:t>
       </w:r>
     </w:p>
     <w:p>
@@ -3985,7 +4236,15 @@
     </w:p>
     <w:p>
       <w:r>
-        <w:t>export PATH=$PATH:/usr/local/python3/bin</w:t>
+        <w:t>export PATH=$PATH:/</w:t>
+      </w:r>
+      <w:proofErr w:type="spellStart"/>
+      <w:r>
+        <w:t>usr</w:t>
+      </w:r>
+      <w:proofErr w:type="spellEnd"/>
+      <w:r>
+        <w:t>/local/python3/bin</w:t>
       </w:r>
     </w:p>
     <w:p>
@@ -4002,7 +4261,15 @@
     </w:p>
     <w:p>
       <w:r>
-        <w:t xml:space="preserve">source /etc/profile </w:t>
+        <w:t>source /</w:t>
+      </w:r>
+      <w:proofErr w:type="spellStart"/>
+      <w:r>
+        <w:t>etc</w:t>
+      </w:r>
+      <w:proofErr w:type="spellEnd"/>
+      <w:r>
+        <w:t xml:space="preserve">/profile </w:t>
       </w:r>
     </w:p>
     <w:p>
@@ -4036,17 +4303,24 @@
       <w:r>
         <w:t>安装</w:t>
       </w:r>
+      <w:proofErr w:type="spellStart"/>
       <w:r>
         <w:t>virtualenv</w:t>
       </w:r>
+      <w:proofErr w:type="spellEnd"/>
     </w:p>
     <w:p>
       <w:r>
         <w:t xml:space="preserve">　　　　　　</w:t>
       </w:r>
       <w:r>
-        <w:t>yum install python-virtualenv</w:t>
-      </w:r>
+        <w:t>yum install python-</w:t>
+      </w:r>
+      <w:proofErr w:type="spellStart"/>
+      <w:r>
+        <w:t>virtualenv</w:t>
+      </w:r>
+      <w:proofErr w:type="spellEnd"/>
     </w:p>
     <w:p>
       <w:pPr>
@@ -4070,8 +4344,13 @@
       <w:r>
         <w:t xml:space="preserve">　　　　　　</w:t>
       </w:r>
-      <w:r>
-        <w:t xml:space="preserve">virtualenv env           </w:t>
+      <w:proofErr w:type="spellStart"/>
+      <w:r>
+        <w:t>virtualenv</w:t>
+      </w:r>
+      <w:proofErr w:type="spellEnd"/>
+      <w:r>
+        <w:t xml:space="preserve"> env           </w:t>
       </w:r>
     </w:p>
     <w:p>
@@ -4083,7 +4362,15 @@
         </w:numPr>
       </w:pPr>
       <w:r>
-        <w:t>执行后，在本地会生成一个与虚拟环境同名的文件夹</w:t>
+        <w:t>执行后，在</w:t>
+      </w:r>
+      <w:proofErr w:type="gramStart"/>
+      <w:r>
+        <w:t>本地会</w:t>
+      </w:r>
+      <w:proofErr w:type="gramEnd"/>
+      <w:r>
+        <w:t>生成一个与虚拟环境同名的文件夹</w:t>
       </w:r>
     </w:p>
     <w:p/>
@@ -4121,8 +4408,21 @@
       <w:r>
         <w:t xml:space="preserve">　　</w:t>
       </w:r>
-      <w:r>
-        <w:t>virtualenv --python=/usr/local/python3/bin/python3 env</w:t>
+      <w:proofErr w:type="spellStart"/>
+      <w:r>
+        <w:t>virtualenv</w:t>
+      </w:r>
+      <w:proofErr w:type="spellEnd"/>
+      <w:r>
+        <w:t xml:space="preserve"> --python=/</w:t>
+      </w:r>
+      <w:proofErr w:type="spellStart"/>
+      <w:r>
+        <w:t>usr</w:t>
+      </w:r>
+      <w:proofErr w:type="spellEnd"/>
+      <w:r>
+        <w:t>/local/python3/bin/python3 env</w:t>
       </w:r>
     </w:p>
     <w:p>
@@ -4134,8 +4434,13 @@
         </w:numPr>
       </w:pPr>
       <w:r>
-        <w:t xml:space="preserve">启动虚拟环境　　　　</w:t>
-      </w:r>
+        <w:t xml:space="preserve">启动虚拟环境　　</w:t>
+      </w:r>
+      <w:proofErr w:type="gramStart"/>
+      <w:r>
+        <w:t xml:space="preserve">　　</w:t>
+      </w:r>
+      <w:proofErr w:type="gramEnd"/>
     </w:p>
     <w:p>
       <w:r>
@@ -4200,8 +4505,13 @@
       <w:bookmarkEnd w:id="8"/>
     </w:p>
     <w:p>
-      <w:r>
-        <w:t>官网地址：</w:t>
+      <w:proofErr w:type="gramStart"/>
+      <w:r>
+        <w:t>官网地址</w:t>
+      </w:r>
+      <w:proofErr w:type="gramEnd"/>
+      <w:r>
+        <w:t>：</w:t>
       </w:r>
     </w:p>
     <w:p>
@@ -4223,8 +4533,13 @@
       </w:hyperlink>
     </w:p>
     <w:p>
-      <w:r>
-        <w:t>官网下载地址：</w:t>
+      <w:proofErr w:type="gramStart"/>
+      <w:r>
+        <w:t>官网下载</w:t>
+      </w:r>
+      <w:proofErr w:type="gramEnd"/>
+      <w:r>
+        <w:t>地址：</w:t>
       </w:r>
     </w:p>
     <w:p>
@@ -4246,8 +4561,13 @@
       </w:hyperlink>
     </w:p>
     <w:p>
-      <w:r>
-        <w:t>官网下载慢的同学可移步到清华镜像源：</w:t>
+      <w:proofErr w:type="gramStart"/>
+      <w:r>
+        <w:t>官网下载</w:t>
+      </w:r>
+      <w:proofErr w:type="gramEnd"/>
+      <w:r>
+        <w:t>慢的同学可移步到清华镜像源：</w:t>
       </w:r>
     </w:p>
     <w:p>
@@ -4277,8 +4597,21 @@
           <w:u w:val="none"/>
         </w:rPr>
       </w:pPr>
-      <w:r>
-        <w:t>官网默认的版本一般是稳定版本，大家可以参考官网的版本到清华镜像源下载对应的版本</w:t>
+      <w:proofErr w:type="gramStart"/>
+      <w:r>
+        <w:t>官网默认</w:t>
+      </w:r>
+      <w:proofErr w:type="gramEnd"/>
+      <w:r>
+        <w:t>的版本一般是稳定版本，大家可以</w:t>
+      </w:r>
+      <w:proofErr w:type="gramStart"/>
+      <w:r>
+        <w:t>参考官网的</w:t>
+      </w:r>
+      <w:proofErr w:type="gramEnd"/>
+      <w:r>
+        <w:t>版本到清华镜像源下载对应的版本</w:t>
       </w:r>
     </w:p>
     <w:p>
@@ -4333,8 +4666,13 @@
           <w:rStyle w:val="a7"/>
         </w:rPr>
       </w:pPr>
-      <w:r>
-        <w:t xml:space="preserve">wget </w:t>
+      <w:proofErr w:type="spellStart"/>
+      <w:r>
+        <w:t>wget</w:t>
+      </w:r>
+      <w:proofErr w:type="spellEnd"/>
+      <w:r>
+        <w:t xml:space="preserve"> </w:t>
       </w:r>
       <w:hyperlink r:id="rId12">
         <w:r>
@@ -4481,6 +4819,7 @@
         </w:rPr>
         <w:t>最后一步有一个</w:t>
       </w:r>
+      <w:proofErr w:type="spellStart"/>
       <w:r>
         <w:rPr>
           <w:rStyle w:val="nv"/>
@@ -4488,6 +4827,7 @@
         </w:rPr>
         <w:t>init</w:t>
       </w:r>
+      <w:proofErr w:type="spellEnd"/>
       <w:r>
         <w:rPr>
           <w:rStyle w:val="nv"/>
@@ -4509,6 +4849,7 @@
         </w:rPr>
         <w:t>的话可以自动</w:t>
       </w:r>
+      <w:proofErr w:type="spellStart"/>
       <w:r>
         <w:rPr>
           <w:rStyle w:val="nv"/>
@@ -4516,6 +4857,7 @@
         </w:rPr>
         <w:t>conda</w:t>
       </w:r>
+      <w:proofErr w:type="spellEnd"/>
       <w:r>
         <w:rPr>
           <w:rStyle w:val="nv"/>
@@ -4544,20 +4886,9 @@
           <w:color w:val="000000"/>
           <w:sz w:val="18"/>
         </w:rPr>
-        <w:t>.bashrc</w:t>
-      </w:r>
-    </w:p>
-    <w:p>
-      <w:r>
-        <w:rPr>
-          <w:rStyle w:val="nv"/>
-          <w:rFonts w:ascii="Courier New;sans-serif" w:hAnsi="Courier New;sans-serif"/>
-          <w:color w:val="000000"/>
-        </w:rPr>
-        <w:t>手动激活</w:t>
-      </w:r>
-    </w:p>
-    <w:p>
+        <w:t>.</w:t>
+      </w:r>
+      <w:proofErr w:type="spellStart"/>
       <w:r>
         <w:rPr>
           <w:rStyle w:val="nv"/>
@@ -4565,8 +4896,52 @@
           <w:color w:val="000000"/>
           <w:sz w:val="18"/>
         </w:rPr>
-        <w:t>source ~/.bashrc</w:t>
-      </w:r>
+        <w:t>bashrc</w:t>
+      </w:r>
+      <w:proofErr w:type="spellEnd"/>
+    </w:p>
+    <w:p>
+      <w:r>
+        <w:rPr>
+          <w:rStyle w:val="nv"/>
+          <w:rFonts w:ascii="Courier New;sans-serif" w:hAnsi="Courier New;sans-serif"/>
+          <w:color w:val="000000"/>
+        </w:rPr>
+        <w:t>手动激活</w:t>
+      </w:r>
+    </w:p>
+    <w:p>
+      <w:r>
+        <w:rPr>
+          <w:rStyle w:val="nv"/>
+          <w:rFonts w:ascii="Courier New;sans-serif" w:hAnsi="Courier New;sans-serif"/>
+          <w:color w:val="000000"/>
+          <w:sz w:val="18"/>
+        </w:rPr>
+        <w:t>source ~</w:t>
+      </w:r>
+      <w:proofErr w:type="gramStart"/>
+      <w:r>
+        <w:rPr>
+          <w:rStyle w:val="nv"/>
+          <w:rFonts w:ascii="Courier New;sans-serif" w:hAnsi="Courier New;sans-serif"/>
+          <w:color w:val="000000"/>
+          <w:sz w:val="18"/>
+        </w:rPr>
+        <w:t>/.</w:t>
+      </w:r>
+      <w:proofErr w:type="spellStart"/>
+      <w:r>
+        <w:rPr>
+          <w:rStyle w:val="nv"/>
+          <w:rFonts w:ascii="Courier New;sans-serif" w:hAnsi="Courier New;sans-serif"/>
+          <w:color w:val="000000"/>
+          <w:sz w:val="18"/>
+        </w:rPr>
+        <w:t>bashrc</w:t>
+      </w:r>
+      <w:proofErr w:type="spellEnd"/>
+      <w:proofErr w:type="gramEnd"/>
     </w:p>
     <w:p>
       <w:pPr>
@@ -4622,7 +4997,15 @@
     </w:p>
     <w:p>
       <w:r>
-        <w:t>vi /etc/profile</w:t>
+        <w:t>vi /</w:t>
+      </w:r>
+      <w:proofErr w:type="spellStart"/>
+      <w:r>
+        <w:t>etc</w:t>
+      </w:r>
+      <w:proofErr w:type="spellEnd"/>
+      <w:r>
+        <w:t>/profile</w:t>
       </w:r>
     </w:p>
     <w:p>
@@ -4713,9 +5096,11 @@
       <w:r>
         <w:t>键，输入</w:t>
       </w:r>
+      <w:proofErr w:type="spellStart"/>
       <w:r>
         <w:t>wq</w:t>
       </w:r>
+      <w:proofErr w:type="spellEnd"/>
       <w:r>
         <w:t>，保存文件并退出。最后使用如下命令刷新环境变量即可：</w:t>
       </w:r>
@@ -4741,7 +5126,25 @@
           <w:rFonts w:ascii="Consolas" w:hAnsi="Consolas"/>
           <w:color w:val="121212"/>
         </w:rPr>
-        <w:t xml:space="preserve"> /etc/profile</w:t>
+        <w:t xml:space="preserve"> /</w:t>
+      </w:r>
+      <w:proofErr w:type="spellStart"/>
+      <w:r>
+        <w:rPr>
+          <w:rStyle w:val="HTML0"/>
+          <w:rFonts w:ascii="Consolas" w:hAnsi="Consolas"/>
+          <w:color w:val="121212"/>
+        </w:rPr>
+        <w:t>etc</w:t>
+      </w:r>
+      <w:proofErr w:type="spellEnd"/>
+      <w:r>
+        <w:rPr>
+          <w:rStyle w:val="HTML0"/>
+          <w:rFonts w:ascii="Consolas" w:hAnsi="Consolas"/>
+          <w:color w:val="121212"/>
+        </w:rPr>
+        <w:t>/profile</w:t>
       </w:r>
     </w:p>
     <w:p>
@@ -4798,8 +5201,18 @@
           <w:color w:val="000000"/>
           <w:sz w:val="23"/>
         </w:rPr>
-        <w:t>vim ~/.bash_profile</w:t>
-      </w:r>
+        <w:t>vim ~/.</w:t>
+      </w:r>
+      <w:proofErr w:type="spellStart"/>
+      <w:r>
+        <w:rPr>
+          <w:rFonts w:ascii="Courier New;sans-serif" w:hAnsi="Courier New;sans-serif"/>
+          <w:color w:val="000000"/>
+          <w:sz w:val="23"/>
+        </w:rPr>
+        <w:t>bash_profile</w:t>
+      </w:r>
+      <w:proofErr w:type="spellEnd"/>
     </w:p>
     <w:p>
       <w:pPr>
@@ -4828,21 +5241,57 @@
           <w:color w:val="000000"/>
           <w:sz w:val="23"/>
         </w:rPr>
-        <w:t>export PATH=$PATH:/home/uusama/mysql/bin</w:t>
-      </w:r>
-    </w:p>
-    <w:p>
-      <w:pPr>
-        <w:rPr>
-          <w:rFonts w:ascii="Consolas" w:hAnsi="Consolas"/>
-        </w:rPr>
-      </w:pPr>
+        <w:t>export PATH=$PATH:/home/</w:t>
+      </w:r>
+      <w:proofErr w:type="spellStart"/>
       <w:r>
         <w:rPr>
           <w:rFonts w:ascii="Courier New;sans-serif" w:eastAsia="Courier New;sans-serif" w:hAnsi="Courier New;sans-serif"/>
           <w:color w:val="000000"/>
           <w:sz w:val="23"/>
         </w:rPr>
+        <w:t>uusama</w:t>
+      </w:r>
+      <w:proofErr w:type="spellEnd"/>
+      <w:r>
+        <w:rPr>
+          <w:rFonts w:ascii="Courier New;sans-serif" w:eastAsia="Courier New;sans-serif" w:hAnsi="Courier New;sans-serif"/>
+          <w:color w:val="000000"/>
+          <w:sz w:val="23"/>
+        </w:rPr>
+        <w:t>/</w:t>
+      </w:r>
+      <w:proofErr w:type="spellStart"/>
+      <w:r>
+        <w:rPr>
+          <w:rFonts w:ascii="Courier New;sans-serif" w:eastAsia="Courier New;sans-serif" w:hAnsi="Courier New;sans-serif"/>
+          <w:color w:val="000000"/>
+          <w:sz w:val="23"/>
+        </w:rPr>
+        <w:t>mysql</w:t>
+      </w:r>
+      <w:proofErr w:type="spellEnd"/>
+      <w:r>
+        <w:rPr>
+          <w:rFonts w:ascii="Courier New;sans-serif" w:eastAsia="Courier New;sans-serif" w:hAnsi="Courier New;sans-serif"/>
+          <w:color w:val="000000"/>
+          <w:sz w:val="23"/>
+        </w:rPr>
+        <w:t>/bin</w:t>
+      </w:r>
+    </w:p>
+    <w:p>
+      <w:pPr>
+        <w:rPr>
+          <w:rFonts w:ascii="Consolas" w:hAnsi="Consolas"/>
+        </w:rPr>
+      </w:pPr>
+      <w:r>
+        <w:rPr>
+          <w:rFonts w:ascii="Courier New;sans-serif" w:eastAsia="Courier New;sans-serif" w:hAnsi="Courier New;sans-serif"/>
+          <w:color w:val="000000"/>
+          <w:sz w:val="23"/>
+        </w:rPr>
         <w:t>激活</w:t>
       </w:r>
     </w:p>
@@ -4860,8 +5309,18 @@
           <w:color w:val="000000"/>
           <w:sz w:val="18"/>
         </w:rPr>
-        <w:t>source ~/.bash_profile</w:t>
-      </w:r>
+        <w:t>source ~/.</w:t>
+      </w:r>
+      <w:proofErr w:type="spellStart"/>
+      <w:r>
+        <w:rPr>
+          <w:rFonts w:ascii="Courier New;sans-serif" w:eastAsia="Courier New;sans-serif" w:hAnsi="Courier New;sans-serif"/>
+          <w:color w:val="000000"/>
+          <w:sz w:val="18"/>
+        </w:rPr>
+        <w:t>bash_profile</w:t>
+      </w:r>
+      <w:proofErr w:type="spellEnd"/>
     </w:p>
     <w:p>
       <w:pPr>
@@ -4899,12 +5358,37 @@
           <w:rFonts w:ascii="Consolas" w:hAnsi="Consolas"/>
         </w:rPr>
       </w:pPr>
+      <w:proofErr w:type="spellStart"/>
       <w:r>
         <w:rPr>
           <w:rStyle w:val="nv"/>
           <w:rFonts w:ascii="Consolas" w:hAnsi="Consolas"/>
         </w:rPr>
-        <w:t>conda config --set auto_activate_base false</w:t>
+        <w:t>conda</w:t>
+      </w:r>
+      <w:proofErr w:type="spellEnd"/>
+      <w:r>
+        <w:rPr>
+          <w:rStyle w:val="nv"/>
+          <w:rFonts w:ascii="Consolas" w:hAnsi="Consolas"/>
+        </w:rPr>
+        <w:t xml:space="preserve"> config --set </w:t>
+      </w:r>
+      <w:proofErr w:type="spellStart"/>
+      <w:r>
+        <w:rPr>
+          <w:rStyle w:val="nv"/>
+          <w:rFonts w:ascii="Consolas" w:hAnsi="Consolas"/>
+        </w:rPr>
+        <w:t>auto_activate_base</w:t>
+      </w:r>
+      <w:proofErr w:type="spellEnd"/>
+      <w:r>
+        <w:rPr>
+          <w:rStyle w:val="nv"/>
+          <w:rFonts w:ascii="Consolas" w:hAnsi="Consolas"/>
+        </w:rPr>
+        <w:t xml:space="preserve"> false</w:t>
       </w:r>
     </w:p>
     <w:p>
@@ -4923,16 +5407,23 @@
           <w:numId w:val="19"/>
         </w:numPr>
       </w:pPr>
+      <w:proofErr w:type="spellStart"/>
       <w:r>
         <w:t>Miniconda</w:t>
       </w:r>
+      <w:proofErr w:type="spellEnd"/>
       <w:r>
         <w:t>的安装和下载</w:t>
       </w:r>
     </w:p>
     <w:p>
-      <w:r>
-        <w:t xml:space="preserve">Miniconda </w:t>
+      <w:proofErr w:type="spellStart"/>
+      <w:r>
+        <w:t>Miniconda</w:t>
+      </w:r>
+      <w:proofErr w:type="spellEnd"/>
+      <w:r>
+        <w:t xml:space="preserve"> </w:t>
       </w:r>
       <w:r>
         <w:t>是</w:t>
@@ -4945,8 +5436,13 @@
       </w:r>
     </w:p>
     <w:p>
-      <w:r>
-        <w:t>官网下载地址：</w:t>
+      <w:proofErr w:type="gramStart"/>
+      <w:r>
+        <w:t>官网下载</w:t>
+      </w:r>
+      <w:proofErr w:type="gramEnd"/>
+      <w:r>
+        <w:t>地址：</w:t>
       </w:r>
     </w:p>
     <w:p>
@@ -4960,8 +5456,13 @@
       </w:hyperlink>
     </w:p>
     <w:p>
-      <w:r>
-        <w:t>官网下载慢的同学可移步到清华镜像源：</w:t>
+      <w:proofErr w:type="gramStart"/>
+      <w:r>
+        <w:t>官网下载</w:t>
+      </w:r>
+      <w:proofErr w:type="gramEnd"/>
+      <w:r>
+        <w:t>慢的同学可移步到清华镜像源：</w:t>
       </w:r>
     </w:p>
     <w:p>
@@ -5071,8 +5572,13 @@
           <w:rStyle w:val="a7"/>
         </w:rPr>
       </w:pPr>
-      <w:r>
-        <w:t xml:space="preserve">wget </w:t>
+      <w:proofErr w:type="spellStart"/>
+      <w:r>
+        <w:t>wget</w:t>
+      </w:r>
+      <w:proofErr w:type="spellEnd"/>
+      <w:r>
+        <w:t xml:space="preserve"> </w:t>
       </w:r>
       <w:r>
         <w:rPr>
@@ -5167,6 +5673,7 @@
           <w:color w:val="000000" w:themeColor="text1"/>
         </w:rPr>
       </w:pPr>
+      <w:proofErr w:type="spellStart"/>
       <w:r>
         <w:rPr>
           <w:rStyle w:val="aa"/>
@@ -5174,7 +5681,37 @@
           <w:color w:val="4D4D4D"/>
           <w:highlight w:val="white"/>
         </w:rPr>
-        <w:t>conda config --set auto_activate_base false</w:t>
+        <w:t>conda</w:t>
+      </w:r>
+      <w:proofErr w:type="spellEnd"/>
+      <w:r>
+        <w:rPr>
+          <w:rStyle w:val="aa"/>
+          <w:rFonts w:ascii="Arial" w:hAnsi="Arial" w:cs="Arial"/>
+          <w:color w:val="4D4D4D"/>
+          <w:highlight w:val="white"/>
+        </w:rPr>
+        <w:t xml:space="preserve"> config --set </w:t>
+      </w:r>
+      <w:proofErr w:type="spellStart"/>
+      <w:r>
+        <w:rPr>
+          <w:rStyle w:val="aa"/>
+          <w:rFonts w:ascii="Arial" w:hAnsi="Arial" w:cs="Arial"/>
+          <w:color w:val="4D4D4D"/>
+          <w:highlight w:val="white"/>
+        </w:rPr>
+        <w:t>auto_activate_base</w:t>
+      </w:r>
+      <w:proofErr w:type="spellEnd"/>
+      <w:r>
+        <w:rPr>
+          <w:rStyle w:val="aa"/>
+          <w:rFonts w:ascii="Arial" w:hAnsi="Arial" w:cs="Arial"/>
+          <w:color w:val="4D4D4D"/>
+          <w:highlight w:val="white"/>
+        </w:rPr>
+        <w:t xml:space="preserve"> false</w:t>
       </w:r>
     </w:p>
     <w:p>
@@ -5211,6 +5748,7 @@
         </w:rPr>
         <w:t xml:space="preserve"> </w:t>
       </w:r>
+      <w:proofErr w:type="spellStart"/>
       <w:r>
         <w:rPr>
           <w:rStyle w:val="aa"/>
@@ -5218,6 +5756,7 @@
         </w:rPr>
         <w:t>miniconda</w:t>
       </w:r>
+      <w:proofErr w:type="spellEnd"/>
     </w:p>
     <w:p>
       <w:pPr>
@@ -5226,49 +5765,60 @@
           <w:color w:val="000000" w:themeColor="text1"/>
         </w:rPr>
       </w:pPr>
+      <w:proofErr w:type="spellStart"/>
       <w:r>
         <w:rPr>
           <w:rStyle w:val="aa"/>
           <w:color w:val="000000" w:themeColor="text1"/>
         </w:rPr>
-        <w:t xml:space="preserve">miniconda </w:t>
-      </w:r>
+        <w:t>miniconda</w:t>
+      </w:r>
+      <w:proofErr w:type="spellEnd"/>
       <w:r>
         <w:rPr>
           <w:rStyle w:val="aa"/>
           <w:color w:val="000000" w:themeColor="text1"/>
         </w:rPr>
-        <w:t>体谅下很适合部署在</w:t>
+        <w:t xml:space="preserve"> </w:t>
       </w:r>
       <w:r>
         <w:rPr>
           <w:rStyle w:val="aa"/>
           <w:color w:val="000000" w:themeColor="text1"/>
         </w:rPr>
-        <w:t>docker</w:t>
+        <w:t>体谅下很适合部署在</w:t>
       </w:r>
       <w:r>
         <w:rPr>
           <w:rStyle w:val="aa"/>
           <w:color w:val="000000" w:themeColor="text1"/>
         </w:rPr>
-        <w:t>容器中</w:t>
-      </w:r>
-    </w:p>
-    <w:p>
-      <w:pPr>
+        <w:t>docker</w:t>
+      </w:r>
+      <w:r>
         <w:rPr>
           <w:rStyle w:val="aa"/>
           <w:color w:val="000000" w:themeColor="text1"/>
         </w:rPr>
-      </w:pPr>
-      <w:r>
+        <w:t>容器中</w:t>
+      </w:r>
+    </w:p>
+    <w:p>
+      <w:pPr>
         <w:rPr>
           <w:rStyle w:val="aa"/>
           <w:color w:val="000000" w:themeColor="text1"/>
         </w:rPr>
+      </w:pPr>
+      <w:proofErr w:type="gramStart"/>
+      <w:r>
+        <w:rPr>
+          <w:rStyle w:val="aa"/>
+          <w:color w:val="000000" w:themeColor="text1"/>
+        </w:rPr>
         <w:t>官网参考</w:t>
       </w:r>
+      <w:proofErr w:type="gramEnd"/>
     </w:p>
     <w:p>
       <w:pPr>
@@ -5313,104 +5863,243 @@
           <w:color w:val="000000" w:themeColor="text1"/>
         </w:rPr>
         <w:lastRenderedPageBreak/>
-        <w:t>docker search continuumio</w:t>
-      </w:r>
-    </w:p>
-    <w:p>
-      <w:pPr>
+        <w:t xml:space="preserve">docker search </w:t>
+      </w:r>
+      <w:proofErr w:type="spellStart"/>
+      <w:r>
         <w:rPr>
           <w:rStyle w:val="aa"/>
           <w:color w:val="000000" w:themeColor="text1"/>
         </w:rPr>
-      </w:pPr>
-      <w:r>
+        <w:t>continuumio</w:t>
+      </w:r>
+      <w:proofErr w:type="spellEnd"/>
+    </w:p>
+    <w:p>
+      <w:pPr>
         <w:rPr>
           <w:rStyle w:val="aa"/>
           <w:color w:val="000000" w:themeColor="text1"/>
         </w:rPr>
-        <w:t>拉取镜像</w:t>
-      </w:r>
-    </w:p>
-    <w:p>
-      <w:pPr>
+      </w:pPr>
+      <w:r>
         <w:rPr>
           <w:rStyle w:val="aa"/>
           <w:color w:val="000000" w:themeColor="text1"/>
         </w:rPr>
-      </w:pPr>
-      <w:r>
+        <w:t>拉取镜像</w:t>
+      </w:r>
+    </w:p>
+    <w:p>
+      <w:pPr>
         <w:rPr>
           <w:rStyle w:val="aa"/>
           <w:color w:val="000000" w:themeColor="text1"/>
         </w:rPr>
-        <w:t>docker pull continuumio/miniconda3</w:t>
-      </w:r>
-    </w:p>
-    <w:p>
-      <w:pPr>
+      </w:pPr>
+      <w:r>
         <w:rPr>
           <w:rStyle w:val="aa"/>
           <w:color w:val="000000" w:themeColor="text1"/>
         </w:rPr>
-      </w:pPr>
+        <w:t xml:space="preserve">docker pull </w:t>
+      </w:r>
+      <w:proofErr w:type="spellStart"/>
       <w:r>
         <w:rPr>
           <w:rStyle w:val="aa"/>
           <w:color w:val="000000" w:themeColor="text1"/>
         </w:rPr>
-        <w:t>以后台方式启动镜像创建容器</w:t>
-      </w:r>
-    </w:p>
-    <w:p>
-      <w:pPr>
+        <w:t>continuumio</w:t>
+      </w:r>
+      <w:proofErr w:type="spellEnd"/>
+      <w:r>
         <w:rPr>
           <w:rStyle w:val="aa"/>
           <w:color w:val="000000" w:themeColor="text1"/>
         </w:rPr>
-      </w:pPr>
-      <w:r>
+        <w:t>/miniconda3</w:t>
+      </w:r>
+    </w:p>
+    <w:p>
+      <w:pPr>
         <w:rPr>
           <w:rStyle w:val="aa"/>
           <w:color w:val="000000" w:themeColor="text1"/>
         </w:rPr>
-        <w:t>docker run -itd --name="anaconda3_jupyter"  -p 8888:8888 continuumio/miniconda3 /bin/bash</w:t>
-      </w:r>
-    </w:p>
-    <w:p>
-      <w:pPr>
+      </w:pPr>
+      <w:r>
         <w:rPr>
           <w:rStyle w:val="aa"/>
           <w:color w:val="000000" w:themeColor="text1"/>
         </w:rPr>
-      </w:pPr>
-      <w:r>
+        <w:t>以后台方式启动镜像创建容器</w:t>
+      </w:r>
+    </w:p>
+    <w:p>
+      <w:pPr>
         <w:rPr>
           <w:rStyle w:val="aa"/>
           <w:color w:val="000000" w:themeColor="text1"/>
         </w:rPr>
-        <w:t>如果使用</w:t>
-      </w:r>
+      </w:pPr>
       <w:r>
         <w:rPr>
           <w:rStyle w:val="aa"/>
           <w:color w:val="000000" w:themeColor="text1"/>
         </w:rPr>
-        <w:t>gpu</w:t>
-      </w:r>
-    </w:p>
-    <w:p>
-      <w:pPr>
+        <w:t>docker run -</w:t>
+      </w:r>
+      <w:proofErr w:type="spellStart"/>
+      <w:r>
         <w:rPr>
           <w:rStyle w:val="aa"/>
           <w:color w:val="000000" w:themeColor="text1"/>
         </w:rPr>
-      </w:pPr>
+        <w:t>itd</w:t>
+      </w:r>
+      <w:proofErr w:type="spellEnd"/>
       <w:r>
         <w:rPr>
           <w:rStyle w:val="aa"/>
           <w:color w:val="000000" w:themeColor="text1"/>
         </w:rPr>
-        <w:t>docker run –-gpus all -itd --name="anaconda3_jupyter"  -p 8888:8888 continuumio/miniconda3 /bin/bash</w:t>
+        <w:t xml:space="preserve"> --name="anaconda3_jupyter</w:t>
+      </w:r>
+      <w:proofErr w:type="gramStart"/>
+      <w:r>
+        <w:rPr>
+          <w:rStyle w:val="aa"/>
+          <w:color w:val="000000" w:themeColor="text1"/>
+        </w:rPr>
+        <w:t>"  -</w:t>
+      </w:r>
+      <w:proofErr w:type="gramEnd"/>
+      <w:r>
+        <w:rPr>
+          <w:rStyle w:val="aa"/>
+          <w:color w:val="000000" w:themeColor="text1"/>
+        </w:rPr>
+        <w:t xml:space="preserve">p 8888:8888 </w:t>
+      </w:r>
+      <w:proofErr w:type="spellStart"/>
+      <w:r>
+        <w:rPr>
+          <w:rStyle w:val="aa"/>
+          <w:color w:val="000000" w:themeColor="text1"/>
+        </w:rPr>
+        <w:t>continuumio</w:t>
+      </w:r>
+      <w:proofErr w:type="spellEnd"/>
+      <w:r>
+        <w:rPr>
+          <w:rStyle w:val="aa"/>
+          <w:color w:val="000000" w:themeColor="text1"/>
+        </w:rPr>
+        <w:t>/miniconda3 /bin/bash</w:t>
+      </w:r>
+    </w:p>
+    <w:p>
+      <w:pPr>
+        <w:rPr>
+          <w:rStyle w:val="aa"/>
+          <w:color w:val="000000" w:themeColor="text1"/>
+        </w:rPr>
+      </w:pPr>
+      <w:r>
+        <w:rPr>
+          <w:rStyle w:val="aa"/>
+          <w:color w:val="000000" w:themeColor="text1"/>
+        </w:rPr>
+        <w:t>如果使用</w:t>
+      </w:r>
+      <w:proofErr w:type="spellStart"/>
+      <w:r>
+        <w:rPr>
+          <w:rStyle w:val="aa"/>
+          <w:color w:val="000000" w:themeColor="text1"/>
+        </w:rPr>
+        <w:t>gpu</w:t>
+      </w:r>
+      <w:proofErr w:type="spellEnd"/>
+    </w:p>
+    <w:p>
+      <w:pPr>
+        <w:rPr>
+          <w:rStyle w:val="aa"/>
+          <w:color w:val="000000" w:themeColor="text1"/>
+        </w:rPr>
+      </w:pPr>
+      <w:r>
+        <w:rPr>
+          <w:rStyle w:val="aa"/>
+          <w:color w:val="000000" w:themeColor="text1"/>
+        </w:rPr>
+        <w:t>docker run –-</w:t>
+      </w:r>
+      <w:proofErr w:type="spellStart"/>
+      <w:r>
+        <w:rPr>
+          <w:rStyle w:val="aa"/>
+          <w:color w:val="000000" w:themeColor="text1"/>
+        </w:rPr>
+        <w:t>gpus</w:t>
+      </w:r>
+      <w:proofErr w:type="spellEnd"/>
+      <w:r>
+        <w:rPr>
+          <w:rStyle w:val="aa"/>
+          <w:color w:val="000000" w:themeColor="text1"/>
+        </w:rPr>
+        <w:t xml:space="preserve"> all -</w:t>
+      </w:r>
+      <w:proofErr w:type="spellStart"/>
+      <w:r>
+        <w:rPr>
+          <w:rStyle w:val="aa"/>
+          <w:color w:val="000000" w:themeColor="text1"/>
+        </w:rPr>
+        <w:t>itd</w:t>
+      </w:r>
+      <w:proofErr w:type="spellEnd"/>
+      <w:r>
+        <w:rPr>
+          <w:rStyle w:val="aa"/>
+          <w:color w:val="000000" w:themeColor="text1"/>
+        </w:rPr>
+        <w:t xml:space="preserve"> --name="anaconda3_jupyter</w:t>
+      </w:r>
+      <w:proofErr w:type="gramStart"/>
+      <w:r>
+        <w:rPr>
+          <w:rStyle w:val="aa"/>
+          <w:color w:val="000000" w:themeColor="text1"/>
+        </w:rPr>
+        <w:t>"  -</w:t>
+      </w:r>
+      <w:proofErr w:type="gramEnd"/>
+      <w:r>
+        <w:rPr>
+          <w:rStyle w:val="aa"/>
+          <w:color w:val="000000" w:themeColor="text1"/>
+        </w:rPr>
+        <w:t xml:space="preserve">p 8888:8888 </w:t>
+      </w:r>
+      <w:proofErr w:type="spellStart"/>
+      <w:r>
+        <w:rPr>
+          <w:rStyle w:val="aa"/>
+          <w:color w:val="000000" w:themeColor="text1"/>
+        </w:rPr>
+        <w:t>continuumio</w:t>
+      </w:r>
+      <w:proofErr w:type="spellEnd"/>
+      <w:r>
+        <w:rPr>
+          <w:rStyle w:val="aa"/>
+          <w:color w:val="000000" w:themeColor="text1"/>
+        </w:rPr>
+        <w:t>/miniconda3 /bin/bash</w:t>
       </w:r>
     </w:p>
     <w:p>
@@ -5429,9 +6118,11 @@
           <w:numId w:val="19"/>
         </w:numPr>
       </w:pPr>
+      <w:proofErr w:type="spellStart"/>
       <w:r>
         <w:t>Conda</w:t>
       </w:r>
+      <w:proofErr w:type="spellEnd"/>
       <w:r>
         <w:t>配置使用</w:t>
       </w:r>
@@ -5446,8 +6137,13 @@
         </w:numPr>
       </w:pPr>
       <w:bookmarkStart w:id="15" w:name="_Toc58662041"/>
-      <w:r>
-        <w:t xml:space="preserve">conda </w:t>
+      <w:proofErr w:type="spellStart"/>
+      <w:r>
+        <w:t>conda</w:t>
+      </w:r>
+      <w:proofErr w:type="spellEnd"/>
+      <w:r>
+        <w:t xml:space="preserve"> </w:t>
       </w:r>
       <w:r>
         <w:t>的安装</w:t>
@@ -5458,26 +6154,52 @@
       <w:r>
         <w:t>如果用户从来没有使用过</w:t>
       </w:r>
-      <w:r>
-        <w:t xml:space="preserve">conda config </w:t>
+      <w:proofErr w:type="spellStart"/>
+      <w:r>
+        <w:t>conda</w:t>
+      </w:r>
+      <w:proofErr w:type="spellEnd"/>
+      <w:r>
+        <w:t xml:space="preserve"> config </w:t>
       </w:r>
       <w:r>
         <w:t>命令，就不会有配置文件，当用户第一次运行</w:t>
       </w:r>
       <w:r>
-        <w:t xml:space="preserve"> conda config</w:t>
+        <w:t xml:space="preserve"> </w:t>
+      </w:r>
+      <w:proofErr w:type="spellStart"/>
+      <w:r>
+        <w:t>conda</w:t>
+      </w:r>
+      <w:proofErr w:type="spellEnd"/>
+      <w:r>
+        <w:t xml:space="preserve"> config</w:t>
       </w:r>
       <w:r>
         <w:t>命令时，将会在用户的家目录创建该文件，即一个名为</w:t>
       </w:r>
       <w:r>
-        <w:t>.condarc</w:t>
-      </w:r>
+        <w:t>.</w:t>
+      </w:r>
+      <w:proofErr w:type="spellStart"/>
+      <w:r>
+        <w:t>condarc</w:t>
+      </w:r>
+      <w:proofErr w:type="spellEnd"/>
       <w:r>
         <w:t>的文本文件，一般表示</w:t>
       </w:r>
       <w:r>
-        <w:t xml:space="preserve"> conda </w:t>
+        <w:t xml:space="preserve"> </w:t>
+      </w:r>
+      <w:proofErr w:type="spellStart"/>
+      <w:r>
+        <w:t>conda</w:t>
+      </w:r>
+      <w:proofErr w:type="spellEnd"/>
+      <w:r>
+        <w:t xml:space="preserve"> </w:t>
       </w:r>
       <w:r>
         <w:t>应用程序的配置文件，在用户的家目录之下：</w:t>
@@ -5502,8 +6224,13 @@
         <w:t>：</w:t>
       </w:r>
       <w:r>
-        <w:t>/home/username/.condarc</w:t>
-      </w:r>
+        <w:t>/home/username/.</w:t>
+      </w:r>
+      <w:proofErr w:type="spellStart"/>
+      <w:r>
+        <w:t>condarc</w:t>
+      </w:r>
+      <w:proofErr w:type="spellEnd"/>
       <w:r>
         <w:t>）</w:t>
       </w:r>
@@ -5512,9 +6239,11 @@
       <w:r>
         <w:t>注意：</w:t>
       </w:r>
+      <w:proofErr w:type="spellStart"/>
       <w:r>
         <w:t>condarc</w:t>
       </w:r>
+      <w:proofErr w:type="spellEnd"/>
       <w:r>
         <w:t>配置文件，是一种可选的（</w:t>
       </w:r>
@@ -5525,13 +6254,26 @@
         <w:t>）运行期配置文件，其默认情况下是不存在的，但当用户第一次运行</w:t>
       </w:r>
       <w:r>
-        <w:t xml:space="preserve"> conda config</w:t>
+        <w:t xml:space="preserve"> </w:t>
+      </w:r>
+      <w:proofErr w:type="spellStart"/>
+      <w:r>
+        <w:t>conda</w:t>
+      </w:r>
+      <w:proofErr w:type="spellEnd"/>
+      <w:r>
+        <w:t xml:space="preserve"> config</w:t>
       </w:r>
       <w:r>
         <w:t>命令时，才会在用户的家目录创建该文件。我可以通过</w:t>
       </w:r>
-      <w:r>
-        <w:t xml:space="preserve">conda config </w:t>
+      <w:proofErr w:type="spellStart"/>
+      <w:r>
+        <w:t>conda</w:t>
+      </w:r>
+      <w:proofErr w:type="spellEnd"/>
+      <w:r>
+        <w:t xml:space="preserve"> config </w:t>
       </w:r>
       <w:r>
         <w:t>命令来配置该文件，也完全可以自己手动编辑也可以。</w:t>
@@ -5609,8 +6351,13 @@
           <w:sz w:val="22"/>
         </w:rPr>
       </w:pPr>
-      <w:r>
-        <w:t>ssl_verify: true</w:t>
+      <w:proofErr w:type="spellStart"/>
+      <w:r>
+        <w:t>ssl_verify</w:t>
+      </w:r>
+      <w:proofErr w:type="spellEnd"/>
+      <w:r>
+        <w:t>: true</w:t>
       </w:r>
     </w:p>
     <w:p/>
@@ -5623,10 +6370,12 @@
         </w:numPr>
       </w:pPr>
       <w:bookmarkStart w:id="16" w:name="_Toc58662042"/>
+      <w:proofErr w:type="gramStart"/>
       <w:r>
         <w:t>换国内源</w:t>
       </w:r>
       <w:bookmarkEnd w:id="16"/>
+      <w:proofErr w:type="gramEnd"/>
     </w:p>
     <w:p>
       <w:pPr>
@@ -5639,8 +6388,13 @@
       <w:r>
         <w:t>查看源：</w:t>
       </w:r>
-      <w:r>
-        <w:t>conda config --show-sources</w:t>
+      <w:proofErr w:type="spellStart"/>
+      <w:r>
+        <w:t>conda</w:t>
+      </w:r>
+      <w:proofErr w:type="spellEnd"/>
+      <w:r>
+        <w:t xml:space="preserve"> config --show-sources</w:t>
       </w:r>
     </w:p>
     <w:p>
@@ -5717,12 +6471,21 @@
           <w:rStyle w:val="a7"/>
         </w:rPr>
       </w:pPr>
+      <w:proofErr w:type="spellStart"/>
       <w:r>
         <w:rPr>
           <w:rFonts w:ascii="宋体" w:hAnsi="宋体"/>
           <w:szCs w:val="24"/>
         </w:rPr>
-        <w:t>conda config --add c</w:t>
+        <w:t>conda</w:t>
+      </w:r>
+      <w:proofErr w:type="spellEnd"/>
+      <w:r>
+        <w:rPr>
+          <w:rFonts w:ascii="宋体" w:hAnsi="宋体"/>
+          <w:szCs w:val="24"/>
+        </w:rPr>
+        <w:t xml:space="preserve"> config --add c</w:t>
       </w:r>
       <w:r>
         <w:rPr>
@@ -5751,12 +6514,21 @@
           <w:rStyle w:val="a3"/>
         </w:rPr>
       </w:pPr>
+      <w:proofErr w:type="spellStart"/>
       <w:r>
         <w:rPr>
           <w:rFonts w:ascii="宋体" w:hAnsi="宋体"/>
           <w:szCs w:val="24"/>
         </w:rPr>
-        <w:t>conda config --add c</w:t>
+        <w:t>conda</w:t>
+      </w:r>
+      <w:proofErr w:type="spellEnd"/>
+      <w:r>
+        <w:rPr>
+          <w:rFonts w:ascii="宋体" w:hAnsi="宋体"/>
+          <w:szCs w:val="24"/>
+        </w:rPr>
+        <w:t xml:space="preserve"> config --add c</w:t>
       </w:r>
       <w:r>
         <w:rPr>
@@ -5798,12 +6570,21 @@
           <w:szCs w:val="24"/>
         </w:rPr>
       </w:pPr>
+      <w:proofErr w:type="spellStart"/>
       <w:r>
         <w:rPr>
           <w:rFonts w:ascii="宋体" w:hAnsi="宋体"/>
           <w:szCs w:val="24"/>
         </w:rPr>
-        <w:t>conda config --remove channels defaults</w:t>
+        <w:t>conda</w:t>
+      </w:r>
+      <w:proofErr w:type="spellEnd"/>
+      <w:r>
+        <w:rPr>
+          <w:rFonts w:ascii="宋体" w:hAnsi="宋体"/>
+          <w:szCs w:val="24"/>
+        </w:rPr>
+        <w:t xml:space="preserve"> config --remove channels defaults</w:t>
       </w:r>
     </w:p>
     <w:p>
@@ -5888,34 +6669,78 @@
       </w:r>
     </w:p>
     <w:p>
-      <w:r>
-        <w:t>conda config --set show_channel_urls yes/no</w:t>
+      <w:proofErr w:type="spellStart"/>
+      <w:r>
+        <w:t>conda</w:t>
+      </w:r>
+      <w:proofErr w:type="spellEnd"/>
+      <w:r>
+        <w:t xml:space="preserve"> config --set </w:t>
+      </w:r>
+      <w:proofErr w:type="spellStart"/>
+      <w:r>
+        <w:t>show_channel_urls</w:t>
+      </w:r>
+      <w:proofErr w:type="spellEnd"/>
+      <w:r>
+        <w:t xml:space="preserve"> yes/no</w:t>
       </w:r>
     </w:p>
     <w:p>
       <w:r>
         <w:t>如果是：</w:t>
       </w:r>
-      <w:r>
-        <w:t xml:space="preserve">conda config --set show_channel_urls yes  </w:t>
+      <w:proofErr w:type="spellStart"/>
+      <w:r>
+        <w:t>conda</w:t>
+      </w:r>
+      <w:proofErr w:type="spellEnd"/>
+      <w:r>
+        <w:t xml:space="preserve"> config --set </w:t>
+      </w:r>
+      <w:proofErr w:type="spellStart"/>
+      <w:r>
+        <w:t>show_channel_urls</w:t>
+      </w:r>
+      <w:proofErr w:type="spellEnd"/>
+      <w:r>
+        <w:t xml:space="preserve"> yes  </w:t>
       </w:r>
       <w:r>
         <w:t>则配置文件中为</w:t>
       </w:r>
       <w:r>
-        <w:t xml:space="preserve"> show_channel_urls: True</w:t>
+        <w:t xml:space="preserve"> </w:t>
+      </w:r>
+      <w:proofErr w:type="spellStart"/>
+      <w:r>
+        <w:t>show_channel_urls</w:t>
+      </w:r>
+      <w:proofErr w:type="spellEnd"/>
+      <w:r>
+        <w:t>: True</w:t>
       </w:r>
       <w:r>
         <w:t>。这表示在使用</w:t>
       </w:r>
-      <w:r>
-        <w:t>conda search package</w:t>
+      <w:proofErr w:type="spellStart"/>
+      <w:r>
+        <w:t>conda</w:t>
+      </w:r>
+      <w:proofErr w:type="spellEnd"/>
+      <w:r>
+        <w:t xml:space="preserve"> search package</w:t>
       </w:r>
       <w:r>
         <w:t>或者是</w:t>
       </w:r>
-      <w:r>
-        <w:t>conda install package</w:t>
+      <w:proofErr w:type="spellStart"/>
+      <w:r>
+        <w:t>conda</w:t>
+      </w:r>
+      <w:proofErr w:type="spellEnd"/>
+      <w:r>
+        <w:t xml:space="preserve"> install package</w:t>
       </w:r>
       <w:r>
         <w:t>的时候会显示这个包是来自于哪一个镜像源。</w:t>
@@ -5926,14 +6751,35 @@
         <w:lastRenderedPageBreak/>
         <w:t>当然我也可以不显示，则为：</w:t>
       </w:r>
-      <w:r>
-        <w:t xml:space="preserve">conda config --set show_channel_urls no  </w:t>
+      <w:proofErr w:type="spellStart"/>
+      <w:r>
+        <w:t>conda</w:t>
+      </w:r>
+      <w:proofErr w:type="spellEnd"/>
+      <w:r>
+        <w:t xml:space="preserve"> config --set </w:t>
+      </w:r>
+      <w:proofErr w:type="spellStart"/>
+      <w:r>
+        <w:t>show_channel_urls</w:t>
+      </w:r>
+      <w:proofErr w:type="spellEnd"/>
+      <w:r>
+        <w:t xml:space="preserve"> no  </w:t>
       </w:r>
       <w:r>
         <w:t>则配置文件中为</w:t>
       </w:r>
       <w:r>
-        <w:t xml:space="preserve"> show_channel_urls: False</w:t>
+        <w:t xml:space="preserve"> </w:t>
+      </w:r>
+      <w:proofErr w:type="spellStart"/>
+      <w:r>
+        <w:t>show_channel_urls</w:t>
+      </w:r>
+      <w:proofErr w:type="spellEnd"/>
+      <w:r>
+        <w:t>: False</w:t>
       </w:r>
     </w:p>
     <w:p>
@@ -5965,12 +6811,21 @@
           <w:szCs w:val="24"/>
         </w:rPr>
       </w:pPr>
+      <w:proofErr w:type="spellStart"/>
       <w:r>
         <w:rPr>
           <w:rFonts w:ascii="宋体" w:hAnsi="宋体"/>
           <w:szCs w:val="24"/>
         </w:rPr>
-        <w:t>conda config --remove-key channels</w:t>
+        <w:t>conda</w:t>
+      </w:r>
+      <w:proofErr w:type="spellEnd"/>
+      <w:r>
+        <w:rPr>
+          <w:rFonts w:ascii="宋体" w:hAnsi="宋体"/>
+          <w:szCs w:val="24"/>
+        </w:rPr>
+        <w:t xml:space="preserve"> config --remove-key channels</w:t>
       </w:r>
     </w:p>
     <w:p>
@@ -5998,12 +6853,21 @@
           <w:rStyle w:val="a3"/>
         </w:rPr>
       </w:pPr>
+      <w:proofErr w:type="spellStart"/>
       <w:r>
         <w:rPr>
           <w:rFonts w:ascii="宋体" w:hAnsi="宋体"/>
           <w:szCs w:val="24"/>
         </w:rPr>
-        <w:t xml:space="preserve">conda config --remove channels </w:t>
+        <w:t>conda</w:t>
+      </w:r>
+      <w:proofErr w:type="spellEnd"/>
+      <w:r>
+        <w:rPr>
+          <w:rFonts w:ascii="宋体" w:hAnsi="宋体"/>
+          <w:szCs w:val="24"/>
+        </w:rPr>
+        <w:t xml:space="preserve"> config --remove channels </w:t>
       </w:r>
       <w:r>
         <w:rPr>
@@ -6028,8 +6892,13 @@
       <w:bookmarkEnd w:id="17"/>
     </w:p>
     <w:p>
-      <w:r>
-        <w:t xml:space="preserve">conda  install -c </w:t>
+      <w:proofErr w:type="spellStart"/>
+      <w:r>
+        <w:t>conda</w:t>
+      </w:r>
+      <w:proofErr w:type="spellEnd"/>
+      <w:r>
+        <w:t xml:space="preserve">  install -c </w:t>
       </w:r>
       <w:r>
         <w:t>镜像源</w:t>
@@ -6050,8 +6919,13 @@
       </w:r>
     </w:p>
     <w:p>
-      <w:r>
-        <w:t>conda install -c</w:t>
+      <w:proofErr w:type="spellStart"/>
+      <w:r>
+        <w:t>conda</w:t>
+      </w:r>
+      <w:proofErr w:type="spellEnd"/>
+      <w:r>
+        <w:t xml:space="preserve"> install -c</w:t>
       </w:r>
       <w:r>
         <w:rPr>
@@ -6093,8 +6967,13 @@
         <w:t>Anaconda3 2020.11(Python 3.8.5)</w:t>
       </w:r>
       <w:r>
-        <w:t>之前的版本镜像源使用</w:t>
-      </w:r>
+        <w:t>之前的版本镜像</w:t>
+      </w:r>
+      <w:proofErr w:type="gramStart"/>
+      <w:r>
+        <w:t>源使用</w:t>
+      </w:r>
+      <w:proofErr w:type="gramEnd"/>
       <w:r>
         <w:t xml:space="preserve">https </w:t>
       </w:r>
@@ -6146,22 +7025,42 @@
       <w:bookmarkEnd w:id="20"/>
     </w:p>
     <w:p>
-      <w:r>
-        <w:t xml:space="preserve">win+R </w:t>
+      <w:proofErr w:type="spellStart"/>
+      <w:r>
+        <w:t>win+R</w:t>
+      </w:r>
+      <w:proofErr w:type="spellEnd"/>
+      <w:r>
+        <w:t xml:space="preserve"> </w:t>
       </w:r>
       <w:r>
         <w:t>运行</w:t>
       </w:r>
+      <w:proofErr w:type="spellStart"/>
       <w:r>
         <w:t>cmd</w:t>
       </w:r>
+      <w:proofErr w:type="spellEnd"/>
       <w:r>
         <w:t>，输入一下命令</w:t>
       </w:r>
     </w:p>
     <w:p>
-      <w:r>
-        <w:t>conda update menuinst #</w:t>
+      <w:proofErr w:type="spellStart"/>
+      <w:r>
+        <w:t>conda</w:t>
+      </w:r>
+      <w:proofErr w:type="spellEnd"/>
+      <w:r>
+        <w:t xml:space="preserve"> update </w:t>
+      </w:r>
+      <w:proofErr w:type="spellStart"/>
+      <w:r>
+        <w:t>menuinst</w:t>
+      </w:r>
+      <w:proofErr w:type="spellEnd"/>
+      <w:r>
+        <w:t xml:space="preserve"> #</w:t>
       </w:r>
       <w:r>
         <w:t>更新菜单栏</w:t>
@@ -6173,8 +7072,55 @@
         <w:t>出现</w:t>
       </w:r>
       <w:r>
-        <w:t xml:space="preserve"> conda install -f console_shortcut ipython ipython-notebook ipython-qtconsole launcher sp</w:t>
-      </w:r>
+        <w:t xml:space="preserve"> </w:t>
+      </w:r>
+      <w:proofErr w:type="spellStart"/>
+      <w:r>
+        <w:t>conda</w:t>
+      </w:r>
+      <w:proofErr w:type="spellEnd"/>
+      <w:r>
+        <w:t xml:space="preserve"> install -f </w:t>
+      </w:r>
+      <w:proofErr w:type="spellStart"/>
+      <w:r>
+        <w:t>console_shortcut</w:t>
+      </w:r>
+      <w:proofErr w:type="spellEnd"/>
+      <w:proofErr w:type="gramStart"/>
+      <w:r>
+        <w:t xml:space="preserve"> </w:t>
+      </w:r>
+      <w:proofErr w:type="spellStart"/>
+      <w:r>
+        <w:t>ipython</w:t>
+      </w:r>
+      <w:proofErr w:type="spellEnd"/>
+      <w:r>
+        <w:t xml:space="preserve"> </w:t>
+      </w:r>
+      <w:proofErr w:type="spellStart"/>
+      <w:r>
+        <w:t>ipython</w:t>
+      </w:r>
+      <w:proofErr w:type="spellEnd"/>
+      <w:proofErr w:type="gramEnd"/>
+      <w:r>
+        <w:t xml:space="preserve">-notebook </w:t>
+      </w:r>
+      <w:proofErr w:type="spellStart"/>
+      <w:r>
+        <w:t>ipython-qtconsole</w:t>
+      </w:r>
+      <w:proofErr w:type="spellEnd"/>
+      <w:r>
+        <w:t xml:space="preserve"> launcher </w:t>
+      </w:r>
+      <w:proofErr w:type="spellStart"/>
+      <w:r>
+        <w:t>sp</w:t>
+      </w:r>
+      <w:proofErr w:type="spellEnd"/>
     </w:p>
     <w:p>
       <w:pPr>
@@ -6189,32 +7135,81 @@
       <w:bookmarkEnd w:id="21"/>
     </w:p>
     <w:p>
-      <w:r>
-        <w:t>conda list #</w:t>
+      <w:proofErr w:type="spellStart"/>
+      <w:r>
+        <w:t>conda</w:t>
+      </w:r>
+      <w:proofErr w:type="spellEnd"/>
+      <w:r>
+        <w:t xml:space="preserve"> list #</w:t>
       </w:r>
       <w:r>
         <w:t>查看已安装内容</w:t>
       </w:r>
     </w:p>
     <w:p>
-      <w:r>
-        <w:t>conda upgrade  --all  #</w:t>
+      <w:proofErr w:type="spellStart"/>
+      <w:r>
+        <w:t>conda</w:t>
+      </w:r>
+      <w:proofErr w:type="spellEnd"/>
+      <w:r>
+        <w:t xml:space="preserve"> upgrade  --all  #</w:t>
       </w:r>
       <w:r>
         <w:t>更新所有包</w:t>
       </w:r>
     </w:p>
     <w:p>
-      <w:r>
-        <w:t>conda insatll package_name #</w:t>
+      <w:proofErr w:type="spellStart"/>
+      <w:r>
+        <w:t>conda</w:t>
+      </w:r>
+      <w:proofErr w:type="spellEnd"/>
+      <w:r>
+        <w:t xml:space="preserve"> </w:t>
+      </w:r>
+      <w:proofErr w:type="spellStart"/>
+      <w:r>
+        <w:t>insatll</w:t>
+      </w:r>
+      <w:proofErr w:type="spellEnd"/>
+      <w:r>
+        <w:t xml:space="preserve"> </w:t>
+      </w:r>
+      <w:proofErr w:type="spellStart"/>
+      <w:r>
+        <w:t>package_name</w:t>
+      </w:r>
+      <w:proofErr w:type="spellEnd"/>
+      <w:r>
+        <w:t xml:space="preserve"> #</w:t>
       </w:r>
       <w:r>
         <w:t>安装包</w:t>
       </w:r>
     </w:p>
     <w:p>
-      <w:r>
-        <w:t xml:space="preserve">conda search search_term </w:t>
+      <w:proofErr w:type="spellStart"/>
+      <w:r>
+        <w:t>conda</w:t>
+      </w:r>
+      <w:proofErr w:type="spellEnd"/>
+      <w:proofErr w:type="gramStart"/>
+      <w:r>
+        <w:t xml:space="preserve"> search </w:t>
+      </w:r>
+      <w:proofErr w:type="spellStart"/>
+      <w:r>
+        <w:t>search</w:t>
+      </w:r>
+      <w:proofErr w:type="gramEnd"/>
+      <w:r>
+        <w:t>_term</w:t>
+      </w:r>
+      <w:proofErr w:type="spellEnd"/>
+      <w:r>
+        <w:t xml:space="preserve"> </w:t>
       </w:r>
       <w:r>
         <w:t>模糊查找包</w:t>
@@ -6225,43 +7220,110 @@
       <w:r>
         <w:t>如查找</w:t>
       </w:r>
+      <w:proofErr w:type="spellStart"/>
       <w:r>
         <w:t>numpy</w:t>
       </w:r>
+      <w:proofErr w:type="spellEnd"/>
       <w:r>
         <w:t>可输入</w:t>
       </w:r>
-      <w:r>
-        <w:t>conda search numpy</w:t>
-      </w:r>
+      <w:proofErr w:type="spellStart"/>
+      <w:r>
+        <w:t>conda</w:t>
+      </w:r>
+      <w:proofErr w:type="spellEnd"/>
+      <w:r>
+        <w:t xml:space="preserve"> search </w:t>
+      </w:r>
+      <w:proofErr w:type="spellStart"/>
+      <w:r>
+        <w:t>numpy</w:t>
+      </w:r>
+      <w:proofErr w:type="spellEnd"/>
     </w:p>
     <w:p>
       <w:r>
         <w:t>python setup.py install #</w:t>
       </w:r>
       <w:r>
-        <w:t>进入下载好的第三方库路径下运行</w:t>
-      </w:r>
-    </w:p>
-    <w:p>
-      <w:r>
-        <w:t>conda isntall numpy=1.10 #</w:t>
+        <w:t>进入下载好的</w:t>
+      </w:r>
+      <w:proofErr w:type="gramStart"/>
+      <w:r>
+        <w:t>第三方库路径</w:t>
+      </w:r>
+      <w:proofErr w:type="gramEnd"/>
+      <w:r>
+        <w:t>下运行</w:t>
+      </w:r>
+    </w:p>
+    <w:p>
+      <w:proofErr w:type="spellStart"/>
+      <w:r>
+        <w:t>conda</w:t>
+      </w:r>
+      <w:proofErr w:type="spellEnd"/>
+      <w:r>
+        <w:t xml:space="preserve"> </w:t>
+      </w:r>
+      <w:proofErr w:type="spellStart"/>
+      <w:r>
+        <w:t>isntall</w:t>
+      </w:r>
+      <w:proofErr w:type="spellEnd"/>
+      <w:r>
+        <w:t xml:space="preserve"> </w:t>
+      </w:r>
+      <w:proofErr w:type="spellStart"/>
+      <w:r>
+        <w:t>numpy</w:t>
+      </w:r>
+      <w:proofErr w:type="spellEnd"/>
+      <w:r>
+        <w:t>=1.10 #</w:t>
       </w:r>
       <w:r>
         <w:t>指定所需的包版本</w:t>
       </w:r>
     </w:p>
     <w:p>
-      <w:r>
-        <w:t>conda remove package_name #</w:t>
+      <w:proofErr w:type="spellStart"/>
+      <w:r>
+        <w:t>conda</w:t>
+      </w:r>
+      <w:proofErr w:type="spellEnd"/>
+      <w:r>
+        <w:t xml:space="preserve"> remove </w:t>
+      </w:r>
+      <w:proofErr w:type="spellStart"/>
+      <w:r>
+        <w:t>package_name</w:t>
+      </w:r>
+      <w:proofErr w:type="spellEnd"/>
+      <w:r>
+        <w:t xml:space="preserve"> #</w:t>
       </w:r>
       <w:r>
         <w:t>卸载包</w:t>
       </w:r>
     </w:p>
     <w:p>
-      <w:r>
-        <w:t>conda update package_name #</w:t>
+      <w:proofErr w:type="spellStart"/>
+      <w:r>
+        <w:t>conda</w:t>
+      </w:r>
+      <w:proofErr w:type="spellEnd"/>
+      <w:r>
+        <w:t xml:space="preserve"> update </w:t>
+      </w:r>
+      <w:proofErr w:type="spellStart"/>
+      <w:r>
+        <w:t>package_name</w:t>
+      </w:r>
+      <w:proofErr w:type="spellEnd"/>
+      <w:r>
+        <w:t xml:space="preserve"> #</w:t>
       </w:r>
       <w:r>
         <w:t>更新包</w:t>
@@ -6291,13 +7353,42 @@
       </w:r>
     </w:p>
     <w:p>
-      <w:r>
-        <w:t xml:space="preserve">conda create -n env_name package_names </w:t>
-      </w:r>
-    </w:p>
-    <w:p>
-      <w:r>
-        <w:t>simple: conda create -n py2 pandas</w:t>
+      <w:proofErr w:type="spellStart"/>
+      <w:r>
+        <w:t>conda</w:t>
+      </w:r>
+      <w:proofErr w:type="spellEnd"/>
+      <w:r>
+        <w:t xml:space="preserve"> create -n </w:t>
+      </w:r>
+      <w:proofErr w:type="spellStart"/>
+      <w:r>
+        <w:t>env_name</w:t>
+      </w:r>
+      <w:proofErr w:type="spellEnd"/>
+      <w:r>
+        <w:t xml:space="preserve"> </w:t>
+      </w:r>
+      <w:proofErr w:type="spellStart"/>
+      <w:r>
+        <w:t>package_names</w:t>
+      </w:r>
+      <w:proofErr w:type="spellEnd"/>
+      <w:r>
+        <w:t xml:space="preserve"> </w:t>
+      </w:r>
+    </w:p>
+    <w:p>
+      <w:r>
+        <w:t xml:space="preserve">simple: </w:t>
+      </w:r>
+      <w:proofErr w:type="spellStart"/>
+      <w:r>
+        <w:t>conda</w:t>
+      </w:r>
+      <w:proofErr w:type="spellEnd"/>
+      <w:r>
+        <w:t xml:space="preserve"> create -n py2 pandas</w:t>
       </w:r>
     </w:p>
     <w:p>
@@ -6313,8 +7404,13 @@
       </w:r>
     </w:p>
     <w:p>
-      <w:r>
-        <w:t>conda create -n py2 python=2</w:t>
+      <w:proofErr w:type="spellStart"/>
+      <w:r>
+        <w:t>conda</w:t>
+      </w:r>
+      <w:proofErr w:type="spellEnd"/>
+      <w:r>
+        <w:t xml:space="preserve"> create -n py2 python=2</w:t>
       </w:r>
     </w:p>
     <w:p/>
@@ -6331,9 +7427,27 @@
       </w:r>
     </w:p>
     <w:p>
-      <w:r>
-        <w:t>conda create -n new_env --clone old_env</w:t>
-      </w:r>
+      <w:proofErr w:type="spellStart"/>
+      <w:r>
+        <w:t>conda</w:t>
+      </w:r>
+      <w:proofErr w:type="spellEnd"/>
+      <w:r>
+        <w:t xml:space="preserve"> create -n </w:t>
+      </w:r>
+      <w:proofErr w:type="spellStart"/>
+      <w:r>
+        <w:t>new_env</w:t>
+      </w:r>
+      <w:proofErr w:type="spellEnd"/>
+      <w:r>
+        <w:t xml:space="preserve"> --clone </w:t>
+      </w:r>
+      <w:proofErr w:type="spellStart"/>
+      <w:r>
+        <w:t>old_env</w:t>
+      </w:r>
+      <w:proofErr w:type="spellEnd"/>
     </w:p>
     <w:p>
       <w:pPr>
@@ -6366,9 +7480,19 @@
       </w:r>
     </w:p>
     <w:p>
-      <w:r>
-        <w:t>conda activate my_env</w:t>
-      </w:r>
+      <w:proofErr w:type="spellStart"/>
+      <w:r>
+        <w:t>conda</w:t>
+      </w:r>
+      <w:proofErr w:type="spellEnd"/>
+      <w:r>
+        <w:t xml:space="preserve"> activate </w:t>
+      </w:r>
+      <w:proofErr w:type="spellStart"/>
+      <w:r>
+        <w:t>my_env</w:t>
+      </w:r>
+      <w:proofErr w:type="spellEnd"/>
     </w:p>
     <w:p>
       <w:pPr>
@@ -6390,8 +7514,13 @@
     </w:p>
     <w:p>
       <w:r>
-        <w:t>source activate my_env</w:t>
-      </w:r>
+        <w:t xml:space="preserve">source activate </w:t>
+      </w:r>
+      <w:proofErr w:type="spellStart"/>
+      <w:r>
+        <w:t>my_env</w:t>
+      </w:r>
+      <w:proofErr w:type="spellEnd"/>
     </w:p>
     <w:p>
       <w:pPr>
@@ -6406,10 +7535,20 @@
       </w:r>
     </w:p>
     <w:p>
+      <w:proofErr w:type="spellStart"/>
       <w:r>
         <w:lastRenderedPageBreak/>
-        <w:t>conda install package_name</w:t>
-      </w:r>
+        <w:t>conda</w:t>
+      </w:r>
+      <w:proofErr w:type="spellEnd"/>
+      <w:r>
+        <w:t xml:space="preserve"> install </w:t>
+      </w:r>
+      <w:proofErr w:type="spellStart"/>
+      <w:r>
+        <w:t>package_name</w:t>
+      </w:r>
+      <w:proofErr w:type="spellEnd"/>
     </w:p>
     <w:p>
       <w:pPr>
@@ -6442,8 +7581,13 @@
       </w:r>
     </w:p>
     <w:p>
-      <w:r>
-        <w:t>conda deactivate</w:t>
+      <w:proofErr w:type="spellStart"/>
+      <w:r>
+        <w:t>conda</w:t>
+      </w:r>
+      <w:proofErr w:type="spellEnd"/>
+      <w:r>
+        <w:t xml:space="preserve"> deactivate</w:t>
       </w:r>
     </w:p>
     <w:p>
@@ -6463,8 +7607,13 @@
     </w:p>
     <w:p>
       <w:r>
-        <w:t>source deactivate</w:t>
-      </w:r>
+        <w:t xml:space="preserve">source </w:t>
+      </w:r>
+      <w:proofErr w:type="gramStart"/>
+      <w:r>
+        <w:t>deactivate</w:t>
+      </w:r>
+      <w:proofErr w:type="gramEnd"/>
     </w:p>
     <w:p>
       <w:pPr>
@@ -6490,8 +7639,23 @@
       </w:r>
     </w:p>
     <w:p>
-      <w:r>
-        <w:t xml:space="preserve">conda env export&gt;environment.yaml </w:t>
+      <w:proofErr w:type="spellStart"/>
+      <w:r>
+        <w:t>conda</w:t>
+      </w:r>
+      <w:proofErr w:type="spellEnd"/>
+      <w:r>
+        <w:t xml:space="preserve"> env export&gt;</w:t>
+      </w:r>
+      <w:proofErr w:type="spellStart"/>
+      <w:proofErr w:type="gramStart"/>
+      <w:r>
+        <w:t>environment.yaml</w:t>
+      </w:r>
+      <w:proofErr w:type="spellEnd"/>
+      <w:proofErr w:type="gramEnd"/>
+      <w:r>
+        <w:t xml:space="preserve"> </w:t>
       </w:r>
     </w:p>
     <w:p>
@@ -6521,8 +7685,21 @@
       </w:r>
     </w:p>
     <w:p>
-      <w:r>
-        <w:t xml:space="preserve">conda env update -f=/path/to/environment.yaml  </w:t>
+      <w:proofErr w:type="spellStart"/>
+      <w:r>
+        <w:t>conda</w:t>
+      </w:r>
+      <w:proofErr w:type="spellEnd"/>
+      <w:r>
+        <w:t xml:space="preserve"> env update -f=/path/to/</w:t>
+      </w:r>
+      <w:proofErr w:type="spellStart"/>
+      <w:r>
+        <w:t>environment.yaml</w:t>
+      </w:r>
+      <w:proofErr w:type="spellEnd"/>
+      <w:r>
+        <w:t xml:space="preserve">  </w:t>
       </w:r>
     </w:p>
     <w:p>
@@ -6539,8 +7716,13 @@
         <w:t>所以</w:t>
       </w:r>
       <w:r>
-        <w:t>/path/to/environment.yaml</w:t>
-      </w:r>
+        <w:t>/path/to/</w:t>
+      </w:r>
+      <w:proofErr w:type="spellStart"/>
+      <w:r>
+        <w:t>environment.yaml</w:t>
+      </w:r>
+      <w:proofErr w:type="spellEnd"/>
       <w:r>
         <w:t>要更换成你本地的实际路径</w:t>
       </w:r>
@@ -6555,8 +7737,13 @@
       </w:r>
     </w:p>
     <w:p>
-      <w:r>
-        <w:t xml:space="preserve">conda env list </w:t>
+      <w:proofErr w:type="spellStart"/>
+      <w:r>
+        <w:t>conda</w:t>
+      </w:r>
+      <w:proofErr w:type="spellEnd"/>
+      <w:r>
+        <w:t xml:space="preserve"> env list </w:t>
       </w:r>
     </w:p>
     <w:p>
@@ -6569,8 +7756,21 @@
       </w:r>
     </w:p>
     <w:p>
-      <w:r>
-        <w:t xml:space="preserve">conda env remove -n env_name </w:t>
+      <w:proofErr w:type="spellStart"/>
+      <w:r>
+        <w:t>conda</w:t>
+      </w:r>
+      <w:proofErr w:type="spellEnd"/>
+      <w:r>
+        <w:t xml:space="preserve"> env remove -n </w:t>
+      </w:r>
+      <w:proofErr w:type="spellStart"/>
+      <w:r>
+        <w:t>env_name</w:t>
+      </w:r>
+      <w:proofErr w:type="spellEnd"/>
+      <w:r>
+        <w:t xml:space="preserve"> </w:t>
       </w:r>
     </w:p>
     <w:p>
@@ -6579,15 +7779,25 @@
           <w:bCs/>
         </w:rPr>
       </w:pPr>
+      <w:proofErr w:type="spellStart"/>
       <w:r>
         <w:rPr>
           <w:bCs/>
         </w:rPr>
-        <w:t xml:space="preserve">conda remove -n </w:t>
-      </w:r>
+        <w:t>conda</w:t>
+      </w:r>
+      <w:proofErr w:type="spellEnd"/>
+      <w:r>
+        <w:rPr>
+          <w:bCs/>
+        </w:rPr>
+        <w:t xml:space="preserve"> remove -n </w:t>
+      </w:r>
+      <w:proofErr w:type="spellStart"/>
       <w:r>
         <w:t>env_name</w:t>
       </w:r>
+      <w:proofErr w:type="spellEnd"/>
       <w:r>
         <w:rPr>
           <w:bCs/>
@@ -6604,9 +7814,14 @@
         </w:numPr>
       </w:pPr>
       <w:bookmarkStart w:id="24" w:name="_Toc58662050"/>
+      <w:proofErr w:type="spellStart"/>
       <w:r>
         <w:lastRenderedPageBreak/>
-        <w:t xml:space="preserve">jupyter notebook </w:t>
+        <w:t>jupyter</w:t>
+      </w:r>
+      <w:proofErr w:type="spellEnd"/>
+      <w:r>
+        <w:t xml:space="preserve"> notebook </w:t>
       </w:r>
       <w:r>
         <w:t>的安装配置</w:t>
@@ -6620,15 +7835,25 @@
       <w:r>
         <w:t>环境自带</w:t>
       </w:r>
-      <w:r>
-        <w:t xml:space="preserve">jupyter </w:t>
+      <w:proofErr w:type="spellStart"/>
+      <w:r>
+        <w:t>jupyter</w:t>
+      </w:r>
+      <w:proofErr w:type="spellEnd"/>
+      <w:r>
+        <w:t xml:space="preserve"> </w:t>
       </w:r>
       <w:r>
         <w:t>和</w:t>
       </w:r>
       <w:r>
-        <w:t xml:space="preserve"> spyder</w:t>
-      </w:r>
+        <w:t xml:space="preserve"> </w:t>
+      </w:r>
+      <w:proofErr w:type="spellStart"/>
+      <w:r>
+        <w:t>spyder</w:t>
+      </w:r>
+      <w:proofErr w:type="spellEnd"/>
       <w:r>
         <w:t>，</w:t>
       </w:r>
@@ -6638,9 +7863,11 @@
       <w:r>
         <w:t>如果安装的是</w:t>
       </w:r>
+      <w:proofErr w:type="spellStart"/>
       <w:r>
         <w:t>Miniconda</w:t>
       </w:r>
+      <w:proofErr w:type="spellEnd"/>
       <w:r>
         <w:t>需要自行安装配置</w:t>
       </w:r>
@@ -6650,13 +7877,39 @@
         <w:pStyle w:val="4"/>
         <w:spacing w:before="326"/>
       </w:pPr>
-      <w:r>
-        <w:t>conda 环境中安装jupyter noterbook</w:t>
-      </w:r>
-    </w:p>
-    <w:p>
-      <w:r>
-        <w:t xml:space="preserve">pip install jupyter notebook </w:t>
+      <w:proofErr w:type="spellStart"/>
+      <w:r>
+        <w:t>conda</w:t>
+      </w:r>
+      <w:proofErr w:type="spellEnd"/>
+      <w:r>
+        <w:t xml:space="preserve"> 环境中安装</w:t>
+      </w:r>
+      <w:proofErr w:type="spellStart"/>
+      <w:r>
+        <w:t>jupyter</w:t>
+      </w:r>
+      <w:proofErr w:type="spellEnd"/>
+      <w:r>
+        <w:t xml:space="preserve"> </w:t>
+      </w:r>
+      <w:proofErr w:type="spellStart"/>
+      <w:r>
+        <w:t>noterbook</w:t>
+      </w:r>
+      <w:proofErr w:type="spellEnd"/>
+    </w:p>
+    <w:p>
+      <w:r>
+        <w:t xml:space="preserve">pip install </w:t>
+      </w:r>
+      <w:proofErr w:type="spellStart"/>
+      <w:r>
+        <w:t>jupyter</w:t>
+      </w:r>
+      <w:proofErr w:type="spellEnd"/>
+      <w:r>
+        <w:t xml:space="preserve"> notebook </w:t>
       </w:r>
     </w:p>
     <w:p>
@@ -6672,8 +7925,13 @@
       <w:r>
         <w:t>让</w:t>
       </w:r>
-      <w:r>
-        <w:t xml:space="preserve">jupyter </w:t>
+      <w:proofErr w:type="spellStart"/>
+      <w:r>
+        <w:t>jupyter</w:t>
+      </w:r>
+      <w:proofErr w:type="spellEnd"/>
+      <w:r>
+        <w:t xml:space="preserve"> </w:t>
       </w:r>
       <w:r>
         <w:t>可以切换多个</w:t>
@@ -6686,8 +7944,21 @@
       </w:r>
     </w:p>
     <w:p>
-      <w:r>
-        <w:t xml:space="preserve">conda install nb_conda </w:t>
+      <w:proofErr w:type="spellStart"/>
+      <w:r>
+        <w:t>conda</w:t>
+      </w:r>
+      <w:proofErr w:type="spellEnd"/>
+      <w:r>
+        <w:t xml:space="preserve"> install </w:t>
+      </w:r>
+      <w:proofErr w:type="spellStart"/>
+      <w:r>
+        <w:t>nb_conda</w:t>
+      </w:r>
+      <w:proofErr w:type="spellEnd"/>
+      <w:r>
+        <w:t xml:space="preserve"> </w:t>
       </w:r>
     </w:p>
     <w:p>
@@ -6718,14 +7989,52 @@
           <w:highlight w:val="white"/>
         </w:rPr>
       </w:pPr>
+      <w:proofErr w:type="spellStart"/>
       <w:r>
         <w:rPr>
           <w:rFonts w:ascii="Consolas" w:hAnsi="Consolas"/>
           <w:color w:val="333333"/>
           <w:shd w:val="clear" w:color="auto" w:fill="EEEFF0"/>
         </w:rPr>
-        <w:t>conda install -c conda-forge nb_conda</w:t>
-      </w:r>
+        <w:t>conda</w:t>
+      </w:r>
+      <w:proofErr w:type="spellEnd"/>
+      <w:r>
+        <w:rPr>
+          <w:rFonts w:ascii="Consolas" w:hAnsi="Consolas"/>
+          <w:color w:val="333333"/>
+          <w:shd w:val="clear" w:color="auto" w:fill="EEEFF0"/>
+        </w:rPr>
+        <w:t xml:space="preserve"> install -c </w:t>
+      </w:r>
+      <w:proofErr w:type="spellStart"/>
+      <w:r>
+        <w:rPr>
+          <w:rFonts w:ascii="Consolas" w:hAnsi="Consolas"/>
+          <w:color w:val="333333"/>
+          <w:shd w:val="clear" w:color="auto" w:fill="EEEFF0"/>
+        </w:rPr>
+        <w:t>conda</w:t>
+      </w:r>
+      <w:proofErr w:type="spellEnd"/>
+      <w:r>
+        <w:rPr>
+          <w:rFonts w:ascii="Consolas" w:hAnsi="Consolas"/>
+          <w:color w:val="333333"/>
+          <w:shd w:val="clear" w:color="auto" w:fill="EEEFF0"/>
+        </w:rPr>
+        <w:t xml:space="preserve">-forge </w:t>
+      </w:r>
+      <w:proofErr w:type="spellStart"/>
+      <w:r>
+        <w:rPr>
+          <w:rFonts w:ascii="Consolas" w:hAnsi="Consolas"/>
+          <w:color w:val="333333"/>
+          <w:shd w:val="clear" w:color="auto" w:fill="EEEFF0"/>
+        </w:rPr>
+        <w:t>nb_conda</w:t>
+      </w:r>
+      <w:proofErr w:type="spellEnd"/>
     </w:p>
     <w:p>
       <w:pPr>
@@ -6748,14 +8057,34 @@
           <w:rStyle w:val="a3"/>
         </w:rPr>
       </w:pPr>
+      <w:proofErr w:type="spellStart"/>
       <w:r>
         <w:rPr>
           <w:rFonts w:ascii="Consolas" w:hAnsi="Consolas"/>
           <w:color w:val="333333"/>
           <w:shd w:val="clear" w:color="auto" w:fill="EEEFF0"/>
         </w:rPr>
-        <w:t>conda install -c anaconda nb_conda</w:t>
-      </w:r>
+        <w:t>conda</w:t>
+      </w:r>
+      <w:proofErr w:type="spellEnd"/>
+      <w:r>
+        <w:rPr>
+          <w:rFonts w:ascii="Consolas" w:hAnsi="Consolas"/>
+          <w:color w:val="333333"/>
+          <w:shd w:val="clear" w:color="auto" w:fill="EEEFF0"/>
+        </w:rPr>
+        <w:t xml:space="preserve"> install -c anaconda </w:t>
+      </w:r>
+      <w:proofErr w:type="spellStart"/>
+      <w:r>
+        <w:rPr>
+          <w:rFonts w:ascii="Consolas" w:hAnsi="Consolas"/>
+          <w:color w:val="333333"/>
+          <w:shd w:val="clear" w:color="auto" w:fill="EEEFF0"/>
+        </w:rPr>
+        <w:t>nb_conda</w:t>
+      </w:r>
+      <w:proofErr w:type="spellEnd"/>
     </w:p>
     <w:p>
       <w:r>
@@ -6768,22 +8097,39 @@
           <w:rStyle w:val="a3"/>
         </w:rPr>
       </w:pPr>
-      <w:r>
-        <w:t>conda activate python_env</w:t>
-      </w:r>
+      <w:proofErr w:type="spellStart"/>
+      <w:r>
+        <w:t>conda</w:t>
+      </w:r>
+      <w:proofErr w:type="spellEnd"/>
+      <w:r>
+        <w:t xml:space="preserve"> activate </w:t>
+      </w:r>
+      <w:proofErr w:type="spellStart"/>
+      <w:r>
+        <w:t>python_env</w:t>
+      </w:r>
+      <w:proofErr w:type="spellEnd"/>
     </w:p>
     <w:p>
       <w:r>
         <w:t>给虚拟环境安装</w:t>
       </w:r>
+      <w:proofErr w:type="spellStart"/>
       <w:r>
         <w:t>ipykernel</w:t>
       </w:r>
-    </w:p>
-    <w:p>
-      <w:r>
-        <w:t>pip install ipykernel</w:t>
-      </w:r>
+      <w:proofErr w:type="spellEnd"/>
+    </w:p>
+    <w:p>
+      <w:r>
+        <w:t xml:space="preserve">pip install </w:t>
+      </w:r>
+      <w:proofErr w:type="spellStart"/>
+      <w:r>
+        <w:t>ipykernel</w:t>
+      </w:r>
+      <w:proofErr w:type="spellEnd"/>
     </w:p>
     <w:p>
       <w:pPr>
@@ -6795,8 +8141,13 @@
       </w:r>
     </w:p>
     <w:p>
-      <w:r>
-        <w:t xml:space="preserve">jupyter notebook  </w:t>
+      <w:proofErr w:type="spellStart"/>
+      <w:r>
+        <w:t>jupyter</w:t>
+      </w:r>
+      <w:proofErr w:type="spellEnd"/>
+      <w:r>
+        <w:t xml:space="preserve"> notebook  </w:t>
       </w:r>
     </w:p>
     <w:p>
@@ -6848,8 +8199,13 @@
       </w:r>
     </w:p>
     <w:p>
-      <w:r>
-        <w:t xml:space="preserve">jupyter notebook </w:t>
+      <w:proofErr w:type="spellStart"/>
+      <w:r>
+        <w:t>jupyter</w:t>
+      </w:r>
+      <w:proofErr w:type="spellEnd"/>
+      <w:r>
+        <w:t xml:space="preserve"> notebook </w:t>
       </w:r>
       <w:r>
         <w:t>中使用</w:t>
@@ -6867,12 +8223,47 @@
         <w:spacing w:before="326"/>
       </w:pPr>
       <w:r>
-        <w:t xml:space="preserve">为jupyter notebook 添加目录 </w:t>
-      </w:r>
-    </w:p>
-    <w:p>
-      <w:r>
-        <w:t xml:space="preserve">conda install jupyter_contrib_nbextensions </w:t>
+        <w:t>为</w:t>
+      </w:r>
+      <w:proofErr w:type="spellStart"/>
+      <w:r>
+        <w:t>jupyter</w:t>
+      </w:r>
+      <w:proofErr w:type="spellEnd"/>
+      <w:r>
+        <w:t xml:space="preserve"> notebook 添加目录 </w:t>
+      </w:r>
+    </w:p>
+    <w:p>
+      <w:proofErr w:type="spellStart"/>
+      <w:r>
+        <w:t>conda</w:t>
+      </w:r>
+      <w:proofErr w:type="spellEnd"/>
+      <w:r>
+        <w:t xml:space="preserve"> install </w:t>
+      </w:r>
+      <w:r>
+        <w:t>-</w:t>
+      </w:r>
+      <w:r>
+        <w:t xml:space="preserve">c </w:t>
+      </w:r>
+      <w:proofErr w:type="spellStart"/>
+      <w:r>
+        <w:t>conda</w:t>
+      </w:r>
+      <w:proofErr w:type="spellEnd"/>
+      <w:r>
+        <w:t xml:space="preserve">-forge </w:t>
+      </w:r>
+      <w:proofErr w:type="spellStart"/>
+      <w:r>
+        <w:t>jupyter_contrib_nbextensions</w:t>
+      </w:r>
+      <w:proofErr w:type="spellEnd"/>
+      <w:r>
+        <w:t xml:space="preserve"> </w:t>
       </w:r>
     </w:p>
     <w:p>
@@ -6882,15 +8273,25 @@
     </w:p>
     <w:p>
       <w:r>
-        <w:t>pip install jupyter_nbextensions_configurator</w:t>
-      </w:r>
+        <w:t xml:space="preserve">pip install </w:t>
+      </w:r>
+      <w:proofErr w:type="spellStart"/>
+      <w:r>
+        <w:t>jupyter_nbextensions_configurator</w:t>
+      </w:r>
+      <w:proofErr w:type="spellEnd"/>
     </w:p>
     <w:p>
       <w:r>
         <w:t>方法：运行</w:t>
       </w:r>
-      <w:r>
-        <w:t xml:space="preserve">Jupyter Notebook, </w:t>
+      <w:proofErr w:type="spellStart"/>
+      <w:r>
+        <w:t>Jupyter</w:t>
+      </w:r>
+      <w:proofErr w:type="spellEnd"/>
+      <w:r>
+        <w:t xml:space="preserve"> Notebook, </w:t>
       </w:r>
       <w:r>
         <w:t>在打开的</w:t>
@@ -6907,8 +8308,13 @@
       <w:r>
         <w:t>会发现多了一个</w:t>
       </w:r>
-      <w:r>
-        <w:t>Nbextensions,</w:t>
+      <w:proofErr w:type="spellStart"/>
+      <w:r>
+        <w:t>Nbextensions</w:t>
+      </w:r>
+      <w:proofErr w:type="spellEnd"/>
+      <w:r>
+        <w:t>,</w:t>
       </w:r>
       <w:r>
         <w:t>点击这个</w:t>
@@ -6916,9 +8322,11 @@
       <w:r>
         <w:t>tab</w:t>
       </w:r>
+      <w:proofErr w:type="gramStart"/>
       <w:r>
         <w:t>勾选</w:t>
       </w:r>
+      <w:proofErr w:type="gramEnd"/>
       <w:r>
         <w:t>Table of Contents (</w:t>
       </w:r>
@@ -6931,8 +8339,13 @@
       <w:r>
         <w:t>然后创建或者打开一个</w:t>
       </w:r>
-      <w:r>
-        <w:t>Jupter Notebook</w:t>
+      <w:proofErr w:type="spellStart"/>
+      <w:r>
+        <w:t>Jupter</w:t>
+      </w:r>
+      <w:proofErr w:type="spellEnd"/>
+      <w:r>
+        <w:t xml:space="preserve"> Notebook</w:t>
       </w:r>
     </w:p>
     <w:p>
@@ -6943,16 +8356,26 @@
           <w:numId w:val="19"/>
         </w:numPr>
       </w:pPr>
-      <w:r>
-        <w:t xml:space="preserve">jupyter lab </w:t>
+      <w:proofErr w:type="spellStart"/>
+      <w:r>
+        <w:t>jupyter</w:t>
+      </w:r>
+      <w:proofErr w:type="spellEnd"/>
+      <w:r>
+        <w:t xml:space="preserve"> lab </w:t>
       </w:r>
       <w:r>
         <w:t>的安装</w:t>
       </w:r>
     </w:p>
     <w:p>
-      <w:r>
-        <w:t xml:space="preserve">jupyter lab </w:t>
+      <w:proofErr w:type="spellStart"/>
+      <w:r>
+        <w:t>jupyter</w:t>
+      </w:r>
+      <w:proofErr w:type="spellEnd"/>
+      <w:r>
+        <w:t xml:space="preserve"> lab </w:t>
       </w:r>
       <w:r>
         <w:t>可实现终端控制</w:t>
@@ -6960,8 +8383,13 @@
     </w:p>
     <w:p>
       <w:r>
-        <w:t>pip install jupyterlab</w:t>
-      </w:r>
+        <w:t xml:space="preserve">pip install </w:t>
+      </w:r>
+      <w:proofErr w:type="spellStart"/>
+      <w:r>
+        <w:t>jupyterlab</w:t>
+      </w:r>
+      <w:proofErr w:type="spellEnd"/>
     </w:p>
     <w:p>
       <w:r>
@@ -6969,8 +8397,13 @@
       </w:r>
     </w:p>
     <w:p>
-      <w:r>
-        <w:t>Jupyter lab</w:t>
+      <w:proofErr w:type="spellStart"/>
+      <w:r>
+        <w:t>Jupyter</w:t>
+      </w:r>
+      <w:proofErr w:type="spellEnd"/>
+      <w:r>
+        <w:t xml:space="preserve"> lab</w:t>
       </w:r>
     </w:p>
     <w:p>
@@ -7055,8 +8488,18 @@
       </w:r>
     </w:p>
     <w:p>
-      <w:r>
-        <w:t>matplotlib.matplotlib_fname()</w:t>
+      <w:proofErr w:type="spellStart"/>
+      <w:proofErr w:type="gramStart"/>
+      <w:r>
+        <w:t>matplotlib.matplotlib</w:t>
+      </w:r>
+      <w:proofErr w:type="gramEnd"/>
+      <w:r>
+        <w:t>_fname</w:t>
+      </w:r>
+      <w:proofErr w:type="spellEnd"/>
+      <w:r>
+        <w:t>()</w:t>
       </w:r>
     </w:p>
     <w:p>
@@ -7074,9 +8517,11 @@
       <w:r>
         <w:t>字体文件夹中的</w:t>
       </w:r>
+      <w:proofErr w:type="spellStart"/>
       <w:r>
         <w:t>ttf</w:t>
       </w:r>
+      <w:proofErr w:type="spellEnd"/>
       <w:r>
         <w:t>文件夹中添加</w:t>
       </w:r>
@@ -7091,9 +8536,11 @@
       <w:r>
         <w:t>修改</w:t>
       </w:r>
+      <w:proofErr w:type="spellStart"/>
       <w:r>
         <w:t>matplotlibrc</w:t>
       </w:r>
+      <w:proofErr w:type="spellEnd"/>
       <w:r>
         <w:t>文件</w:t>
       </w:r>
@@ -7102,8 +8549,13 @@
       </w:r>
     </w:p>
     <w:p>
-      <w:r>
-        <w:t xml:space="preserve">font.family </w:t>
+      <w:proofErr w:type="spellStart"/>
+      <w:r>
+        <w:t>font.family</w:t>
+      </w:r>
+      <w:proofErr w:type="spellEnd"/>
+      <w:r>
+        <w:t xml:space="preserve"> </w:t>
       </w:r>
       <w:r>
         <w:t>去掉注释</w:t>
@@ -7113,8 +8565,13 @@
       </w:r>
     </w:p>
     <w:p>
-      <w:r>
-        <w:t>font.sans-serif</w:t>
+      <w:proofErr w:type="spellStart"/>
+      <w:r>
+        <w:t>font.sans</w:t>
+      </w:r>
+      <w:proofErr w:type="spellEnd"/>
+      <w:r>
+        <w:t>-serif</w:t>
       </w:r>
       <w:r>
         <w:t>去掉注释</w:t>
@@ -7125,13 +8582,20 @@
       <w:r>
         <w:t>添加</w:t>
       </w:r>
+      <w:proofErr w:type="spellStart"/>
       <w:r>
         <w:t>SimHei</w:t>
       </w:r>
-    </w:p>
-    <w:p>
-      <w:r>
-        <w:t xml:space="preserve">axes.unicode_minus : False </w:t>
+      <w:proofErr w:type="spellEnd"/>
+    </w:p>
+    <w:p>
+      <w:proofErr w:type="spellStart"/>
+      <w:r>
+        <w:t>axes.unicode_minus</w:t>
+      </w:r>
+      <w:proofErr w:type="spellEnd"/>
+      <w:r>
+        <w:t xml:space="preserve"> : False </w:t>
       </w:r>
       <w:r>
         <w:t>改为</w:t>
@@ -7170,8 +8634,13 @@
       <w:r>
         <w:t>重启</w:t>
       </w:r>
-      <w:r>
-        <w:t>jupyter Notebook</w:t>
+      <w:proofErr w:type="spellStart"/>
+      <w:r>
+        <w:t>jupyter</w:t>
+      </w:r>
+      <w:proofErr w:type="spellEnd"/>
+      <w:r>
+        <w:t xml:space="preserve"> Notebook</w:t>
       </w:r>
     </w:p>
     <w:p>
@@ -7261,8 +8730,18 @@
         </w:rPr>
       </w:pPr>
       <w:r>
-        <w:t>pip config set global.index-url</w:t>
-      </w:r>
+        <w:t xml:space="preserve">pip config set </w:t>
+      </w:r>
+      <w:proofErr w:type="spellStart"/>
+      <w:proofErr w:type="gramStart"/>
+      <w:r>
+        <w:t>global.index</w:t>
+      </w:r>
+      <w:proofErr w:type="gramEnd"/>
+      <w:r>
+        <w:t>-url</w:t>
+      </w:r>
+      <w:proofErr w:type="spellEnd"/>
       <w:r>
         <w:rPr>
           <w:rStyle w:val="a7"/>
@@ -7302,7 +8781,17 @@
         </w:rPr>
       </w:pPr>
       <w:r>
-        <w:t>pip config set install.trusted-host</w:t>
+        <w:t xml:space="preserve">pip config set </w:t>
+      </w:r>
+      <w:proofErr w:type="spellStart"/>
+      <w:proofErr w:type="gramStart"/>
+      <w:r>
+        <w:t>install.trusted</w:t>
+      </w:r>
+      <w:proofErr w:type="spellEnd"/>
+      <w:proofErr w:type="gramEnd"/>
+      <w:r>
+        <w:t>-host</w:t>
       </w:r>
       <w:r>
         <w:rPr>
@@ -7352,8 +8841,18 @@
         </w:rPr>
         <w:t xml:space="preserve"> </w:t>
       </w:r>
-      <w:r>
-        <w:t xml:space="preserve">global.index-url </w:t>
+      <w:proofErr w:type="spellStart"/>
+      <w:proofErr w:type="gramStart"/>
+      <w:r>
+        <w:t>global.index</w:t>
+      </w:r>
+      <w:proofErr w:type="gramEnd"/>
+      <w:r>
+        <w:t>-url</w:t>
+      </w:r>
+      <w:proofErr w:type="spellEnd"/>
+      <w:r>
+        <w:t xml:space="preserve"> </w:t>
       </w:r>
       <w:hyperlink r:id="rId29">
         <w:r>
@@ -7374,7 +8873,17 @@
     </w:p>
     <w:p>
       <w:r>
-        <w:t>pip config set install.trusted-host</w:t>
+        <w:t xml:space="preserve">pip config set </w:t>
+      </w:r>
+      <w:proofErr w:type="spellStart"/>
+      <w:proofErr w:type="gramStart"/>
+      <w:r>
+        <w:t>install.trusted</w:t>
+      </w:r>
+      <w:proofErr w:type="spellEnd"/>
+      <w:proofErr w:type="gramEnd"/>
+      <w:r>
+        <w:t>-host</w:t>
       </w:r>
       <w:r>
         <w:rPr>
@@ -7400,14 +8909,27 @@
       <w:r>
         <w:t>网易</w:t>
       </w:r>
-      <w:hyperlink r:id="rId30">
-        <w:r>
-          <w:rPr>
-            <w:rStyle w:val="aa"/>
-          </w:rPr>
-          <w:t>https://mirrors.163.com/pypi/simple/</w:t>
-        </w:r>
-      </w:hyperlink>
+      <w:r>
+        <w:fldChar w:fldCharType="begin"/>
+      </w:r>
+      <w:r>
+        <w:instrText xml:space="preserve"> HYPERLINK "https://mirrors.163.com/pypi/simple/" \h </w:instrText>
+      </w:r>
+      <w:r>
+        <w:fldChar w:fldCharType="separate"/>
+      </w:r>
+      <w:r>
+        <w:rPr>
+          <w:rStyle w:val="aa"/>
+        </w:rPr>
+        <w:t>https://mirrors.163.com/pypi/simple/</w:t>
+      </w:r>
+      <w:r>
+        <w:rPr>
+          <w:rStyle w:val="aa"/>
+        </w:rPr>
+        <w:fldChar w:fldCharType="end"/>
+      </w:r>
     </w:p>
     <w:p>
       <w:r>
@@ -7560,7 +9082,7 @@
                     </pic:cNvPicPr>
                   </pic:nvPicPr>
                   <pic:blipFill>
-                    <a:blip r:embed="rId31"/>
+                    <a:blip r:embed="rId30"/>
                     <a:stretch>
                       <a:fillRect/>
                     </a:stretch>
@@ -7611,16 +9133,23 @@
         </w:rPr>
         <w:t xml:space="preserve">pip config unset </w:t>
       </w:r>
-      <w:r>
-        <w:t>global.index-url</w:t>
-      </w:r>
+      <w:proofErr w:type="spellStart"/>
+      <w:proofErr w:type="gramStart"/>
+      <w:r>
+        <w:t>global.index</w:t>
+      </w:r>
+      <w:proofErr w:type="gramEnd"/>
+      <w:r>
+        <w:t>-url</w:t>
+      </w:r>
+      <w:proofErr w:type="spellEnd"/>
       <w:r>
         <w:rPr>
           <w:rStyle w:val="a7"/>
         </w:rPr>
         <w:t xml:space="preserve"> </w:t>
       </w:r>
-      <w:hyperlink r:id="rId32">
+      <w:hyperlink r:id="rId31">
         <w:r>
           <w:rPr>
             <w:rStyle w:val="aa"/>
@@ -7636,7 +9165,17 @@
         </w:rPr>
       </w:pPr>
       <w:r>
-        <w:t>pip config unset install.trusted-host</w:t>
+        <w:t xml:space="preserve">pip config unset </w:t>
+      </w:r>
+      <w:proofErr w:type="spellStart"/>
+      <w:proofErr w:type="gramStart"/>
+      <w:r>
+        <w:t>install.trusted</w:t>
+      </w:r>
+      <w:proofErr w:type="spellEnd"/>
+      <w:proofErr w:type="gramEnd"/>
+      <w:r>
+        <w:t>-host</w:t>
       </w:r>
       <w:r>
         <w:rPr>
@@ -7646,7 +9185,7 @@
         </w:rPr>
         <w:t xml:space="preserve"> </w:t>
       </w:r>
-      <w:hyperlink r:id="rId33">
+      <w:hyperlink r:id="rId32">
         <w:r>
           <w:rPr>
             <w:rStyle w:val="aa"/>
@@ -7722,7 +9261,15 @@
         <w:t>在用户目录之下：</w:t>
       </w:r>
       <w:r>
-        <w:t xml:space="preserve"> ~/.pip/pip.conf (</w:t>
+        <w:t xml:space="preserve"> ~/.pip/</w:t>
+      </w:r>
+      <w:proofErr w:type="spellStart"/>
+      <w:r>
+        <w:t>pip.conf</w:t>
+      </w:r>
+      <w:proofErr w:type="spellEnd"/>
+      <w:r>
+        <w:t xml:space="preserve"> (</w:t>
       </w:r>
       <w:r>
         <w:t>没有就创建一个文件夹及文件。文件夹要加</w:t>
@@ -7748,9 +9295,14 @@
       </w:r>
     </w:p>
     <w:p>
+      <w:proofErr w:type="spellStart"/>
       <w:r>
         <w:lastRenderedPageBreak/>
-        <w:t>iindex-url = https://pypi.douban.com/simple #</w:t>
+        <w:t>iindex-url</w:t>
+      </w:r>
+      <w:proofErr w:type="spellEnd"/>
+      <w:r>
+        <w:t xml:space="preserve"> = https://pypi.douban.com/simple #</w:t>
       </w:r>
       <w:r>
         <w:t>豆瓣源，可以换成其他的源</w:t>
@@ -7813,7 +9365,15 @@
     </w:p>
     <w:p>
       <w:r>
-        <w:t xml:space="preserve">pip install -i </w:t>
+        <w:t>pip install -</w:t>
+      </w:r>
+      <w:proofErr w:type="spellStart"/>
+      <w:r>
+        <w:t>i</w:t>
+      </w:r>
+      <w:proofErr w:type="spellEnd"/>
+      <w:r>
+        <w:t xml:space="preserve"> </w:t>
       </w:r>
       <w:r>
         <w:t>原地址</w:t>
@@ -7827,7 +9387,15 @@
     </w:p>
     <w:p>
       <w:r>
-        <w:t xml:space="preserve">pip install -i </w:t>
+        <w:t>pip install -</w:t>
+      </w:r>
+      <w:proofErr w:type="spellStart"/>
+      <w:r>
+        <w:t>i</w:t>
+      </w:r>
+      <w:proofErr w:type="spellEnd"/>
+      <w:r>
+        <w:t xml:space="preserve"> </w:t>
       </w:r>
       <w:r>
         <w:rPr>
@@ -7836,8 +9404,13 @@
         <w:t>https://pypi.tuna.tsinghua.edu.cn/simple</w:t>
       </w:r>
       <w:r>
-        <w:t xml:space="preserve"> numpy</w:t>
-      </w:r>
+        <w:t xml:space="preserve"> </w:t>
+      </w:r>
+      <w:proofErr w:type="spellStart"/>
+      <w:r>
+        <w:t>numpy</w:t>
+      </w:r>
+      <w:proofErr w:type="spellEnd"/>
     </w:p>
     <w:p>
       <w:r>
@@ -7864,14 +9437,30 @@
       <w:r>
         <w:t>清华：</w:t>
       </w:r>
-      <w:hyperlink r:id="rId34">
-        <w:r>
-          <w:rPr>
-            <w:rStyle w:val="a3"/>
-          </w:rPr>
-          <w:t>https://pypi.tuna.tsinghua.edu.cn/simple</w:t>
-        </w:r>
-      </w:hyperlink>
+      <w:r>
+        <w:fldChar w:fldCharType="begin"/>
+      </w:r>
+      <w:r>
+        <w:instrText xml:space="preserve"> HYPERLINK "https://pypi.tuna.tsinghua.edu.</w:instrText>
+      </w:r>
+      <w:r>
+        <w:instrText xml:space="preserve">cn/simple" \h </w:instrText>
+      </w:r>
+      <w:r>
+        <w:fldChar w:fldCharType="separate"/>
+      </w:r>
+      <w:r>
+        <w:rPr>
+          <w:rStyle w:val="a3"/>
+        </w:rPr>
+        <w:t>https://pypi.tuna.tsinghua.edu.cn/simple</w:t>
+      </w:r>
+      <w:r>
+        <w:rPr>
+          <w:rStyle w:val="a3"/>
+        </w:rPr>
+        <w:fldChar w:fldCharType="end"/>
+      </w:r>
     </w:p>
     <w:p>
       <w:pPr>
@@ -7906,7 +9495,15 @@
     </w:p>
     <w:p>
       <w:r>
-        <w:t xml:space="preserve">pip install package_name </w:t>
+        <w:t xml:space="preserve">pip install </w:t>
+      </w:r>
+      <w:proofErr w:type="spellStart"/>
+      <w:r>
+        <w:t>package_name</w:t>
+      </w:r>
+      <w:proofErr w:type="spellEnd"/>
+      <w:r>
+        <w:t xml:space="preserve"> </w:t>
       </w:r>
     </w:p>
     <w:p>
@@ -7925,7 +9522,15 @@
     </w:p>
     <w:p>
       <w:r>
-        <w:t>pip install package_name==</w:t>
+        <w:t xml:space="preserve">pip install </w:t>
+      </w:r>
+      <w:proofErr w:type="spellStart"/>
+      <w:r>
+        <w:t>package_name</w:t>
+      </w:r>
+      <w:proofErr w:type="spellEnd"/>
+      <w:r>
+        <w:t>==</w:t>
       </w:r>
     </w:p>
     <w:p>
@@ -7944,7 +9549,15 @@
     </w:p>
     <w:p>
       <w:r>
-        <w:t xml:space="preserve">pip install package_name ==1.0.4 </w:t>
+        <w:t xml:space="preserve">pip install </w:t>
+      </w:r>
+      <w:proofErr w:type="spellStart"/>
+      <w:r>
+        <w:t>package_name</w:t>
+      </w:r>
+      <w:proofErr w:type="spellEnd"/>
+      <w:r>
+        <w:t xml:space="preserve"> ==1.0.4 </w:t>
       </w:r>
     </w:p>
     <w:p>
@@ -7964,7 +9577,15 @@
     </w:p>
     <w:p>
       <w:r>
-        <w:t xml:space="preserve">pip uninstall package_name </w:t>
+        <w:t xml:space="preserve">pip uninstall </w:t>
+      </w:r>
+      <w:proofErr w:type="spellStart"/>
+      <w:r>
+        <w:t>package_name</w:t>
+      </w:r>
+      <w:proofErr w:type="spellEnd"/>
+      <w:r>
+        <w:t xml:space="preserve"> </w:t>
       </w:r>
     </w:p>
     <w:p>
@@ -7983,8 +9604,13 @@
     </w:p>
     <w:p>
       <w:r>
-        <w:t>pip show package_name</w:t>
-      </w:r>
+        <w:t xml:space="preserve">pip show </w:t>
+      </w:r>
+      <w:proofErr w:type="spellStart"/>
+      <w:r>
+        <w:t>package_name</w:t>
+      </w:r>
+      <w:proofErr w:type="spellEnd"/>
     </w:p>
     <w:p>
       <w:pPr>
@@ -8043,7 +9669,15 @@
     </w:p>
     <w:p>
       <w:r>
-        <w:t xml:space="preserve">pip install --upgrade package_name </w:t>
+        <w:t xml:space="preserve">pip install --upgrade </w:t>
+      </w:r>
+      <w:proofErr w:type="spellStart"/>
+      <w:r>
+        <w:t>package_name</w:t>
+      </w:r>
+      <w:proofErr w:type="spellEnd"/>
+      <w:r>
+        <w:t xml:space="preserve"> </w:t>
       </w:r>
     </w:p>
     <w:p>
@@ -8064,9 +9698,11 @@
       <w:r>
         <w:t>对于不使用</w:t>
       </w:r>
+      <w:proofErr w:type="spellStart"/>
       <w:r>
         <w:t>conda</w:t>
       </w:r>
+      <w:proofErr w:type="spellEnd"/>
       <w:r>
         <w:t>的用户，可以使用这段命令</w:t>
       </w:r>
@@ -8092,9 +9728,11 @@
       <w:r>
         <w:t>以管理员身份运行</w:t>
       </w:r>
+      <w:proofErr w:type="spellStart"/>
       <w:r>
         <w:t>cmd</w:t>
       </w:r>
+      <w:proofErr w:type="spellEnd"/>
       <w:r>
         <w:t>下的命令，安装你刚导出来的</w:t>
       </w:r>
@@ -8119,9 +9757,14 @@
         </w:numPr>
       </w:pPr>
       <w:bookmarkStart w:id="44" w:name="_Toc58662067"/>
+      <w:proofErr w:type="spellStart"/>
       <w:r>
         <w:lastRenderedPageBreak/>
-        <w:t xml:space="preserve">TensorFlow&amp;Pytorch </w:t>
+        <w:t>TensorFlow&amp;Pytorch</w:t>
+      </w:r>
+      <w:proofErr w:type="spellEnd"/>
+      <w:r>
+        <w:t xml:space="preserve"> </w:t>
       </w:r>
       <w:r>
         <w:t>安装</w:t>
@@ -8147,14 +9790,32 @@
       <w:r>
         <w:t>和</w:t>
       </w:r>
-      <w:r>
-        <w:t xml:space="preserve">Pytorch GPU </w:t>
-      </w:r>
-      <w:r>
-        <w:t>版本安装前还要要根据自己的显卡安装对应的</w:t>
-      </w:r>
-      <w:r>
-        <w:t xml:space="preserve">cuda </w:t>
+      <w:proofErr w:type="spellStart"/>
+      <w:r>
+        <w:t>Pytorch</w:t>
+      </w:r>
+      <w:proofErr w:type="spellEnd"/>
+      <w:r>
+        <w:t xml:space="preserve"> GPU </w:t>
+      </w:r>
+      <w:r>
+        <w:t>版本安装前还要</w:t>
+      </w:r>
+      <w:proofErr w:type="gramStart"/>
+      <w:r>
+        <w:t>要</w:t>
+      </w:r>
+      <w:proofErr w:type="gramEnd"/>
+      <w:r>
+        <w:t>根据自己的显卡安装对应的</w:t>
+      </w:r>
+      <w:proofErr w:type="spellStart"/>
+      <w:r>
+        <w:t>cuda</w:t>
+      </w:r>
+      <w:proofErr w:type="spellEnd"/>
+      <w:r>
+        <w:t xml:space="preserve"> </w:t>
       </w:r>
       <w:r>
         <w:t>和</w:t>
@@ -8183,21 +9844,23 @@
         </w:rPr>
         <w:t>是深度学习的</w:t>
       </w:r>
+      <w:proofErr w:type="spellStart"/>
       <w:r>
         <w:rPr>
           <w:rFonts w:ascii="Arial" w:hAnsi="Arial" w:cs="Arial"/>
           <w:color w:val="4D4D4D"/>
           <w:shd w:val="clear" w:color="auto" w:fill="FFFFFF"/>
         </w:rPr>
-        <w:t>sdk CUDNN</w:t>
-      </w:r>
+        <w:t>sdk</w:t>
+      </w:r>
+      <w:proofErr w:type="spellEnd"/>
       <w:r>
         <w:rPr>
           <w:rFonts w:ascii="Arial" w:hAnsi="Arial" w:cs="Arial"/>
           <w:color w:val="4D4D4D"/>
           <w:shd w:val="clear" w:color="auto" w:fill="FFFFFF"/>
         </w:rPr>
-        <w:t>是神经网络的</w:t>
+        <w:t xml:space="preserve"> CUDNN</w:t>
       </w:r>
       <w:r>
         <w:rPr>
@@ -8205,8 +9868,18 @@
           <w:color w:val="4D4D4D"/>
           <w:shd w:val="clear" w:color="auto" w:fill="FFFFFF"/>
         </w:rPr>
+        <w:t>是神经网络的</w:t>
+      </w:r>
+      <w:proofErr w:type="spellStart"/>
+      <w:r>
+        <w:rPr>
+          <w:rFonts w:ascii="Arial" w:hAnsi="Arial" w:cs="Arial"/>
+          <w:color w:val="4D4D4D"/>
+          <w:shd w:val="clear" w:color="auto" w:fill="FFFFFF"/>
+        </w:rPr>
         <w:t>sdk</w:t>
       </w:r>
+      <w:proofErr w:type="spellEnd"/>
     </w:p>
     <w:p>
       <w:r>
@@ -8224,9 +9897,11 @@
       <w:r>
         <w:t>版本支持的</w:t>
       </w:r>
+      <w:proofErr w:type="spellStart"/>
       <w:r>
         <w:t>cuda</w:t>
       </w:r>
+      <w:proofErr w:type="spellEnd"/>
       <w:r>
         <w:t>版本也不同</w:t>
       </w:r>
@@ -8250,7 +9925,7 @@
         </w:rPr>
         <w:t xml:space="preserve"> </w:t>
       </w:r>
-      <w:hyperlink r:id="rId35">
+      <w:hyperlink r:id="rId33">
         <w:r>
           <w:rPr>
             <w:rStyle w:val="a3"/>
@@ -8272,7 +9947,7 @@
         </w:rPr>
         <w:t xml:space="preserve">NVIDIA 驱动 </w:t>
       </w:r>
-      <w:hyperlink r:id="rId36">
+      <w:hyperlink r:id="rId34">
         <w:r>
           <w:rPr>
             <w:rStyle w:val="a3"/>
@@ -8337,7 +10012,7 @@
                     </pic:cNvPicPr>
                   </pic:nvPicPr>
                   <pic:blipFill>
-                    <a:blip r:embed="rId37"/>
+                    <a:blip r:embed="rId35"/>
                     <a:stretch>
                       <a:fillRect/>
                     </a:stretch>
@@ -8375,64 +10050,78 @@
       <w:r>
         <w:t>对应的驱动版本：</w:t>
       </w:r>
-      <w:hyperlink r:id="rId38">
-        <w:r>
-          <w:rPr>
-            <w:rStyle w:val="a3"/>
-          </w:rPr>
-          <w:t>https://docs.nvidia.com/cuda/cuda-toolkit-release-</w:t>
-        </w:r>
-        <w:r>
-          <w:rPr>
-            <w:rStyle w:val="a3"/>
-          </w:rPr>
-          <w:lastRenderedPageBreak/>
-          <w:t>notes/index.html</w:t>
-        </w:r>
-        <w:r>
-          <w:rPr>
-            <w:rStyle w:val="a3"/>
-            <w:noProof/>
-          </w:rPr>
-          <w:drawing>
-            <wp:inline distT="0" distB="0" distL="0" distR="0" wp14:anchorId="3D1E4B2A" wp14:editId="4E366538">
-              <wp:extent cx="4732020" cy="3456305"/>
-              <wp:effectExtent l="0" t="0" r="0" b="0"/>
-              <wp:docPr id="8" name="图片 4"/>
-              <wp:cNvGraphicFramePr>
-                <a:graphicFrameLocks xmlns:a="http://schemas.openxmlformats.org/drawingml/2006/main" noChangeAspect="1"/>
-              </wp:cNvGraphicFramePr>
-              <a:graphic xmlns:a="http://schemas.openxmlformats.org/drawingml/2006/main">
-                <a:graphicData uri="http://schemas.openxmlformats.org/drawingml/2006/picture">
-                  <pic:pic xmlns:pic="http://schemas.openxmlformats.org/drawingml/2006/picture">
-                    <pic:nvPicPr>
-                      <pic:cNvPr id="8" name="图片 4"/>
-                      <pic:cNvPicPr>
-                        <a:picLocks noChangeAspect="1" noChangeArrowheads="1"/>
-                      </pic:cNvPicPr>
-                    </pic:nvPicPr>
-                    <pic:blipFill>
-                      <a:blip r:embed="rId39"/>
-                      <a:stretch>
-                        <a:fillRect/>
-                      </a:stretch>
-                    </pic:blipFill>
-                    <pic:spPr bwMode="auto">
-                      <a:xfrm>
-                        <a:off x="0" y="0"/>
-                        <a:ext cx="4732020" cy="3456305"/>
-                      </a:xfrm>
-                      <a:prstGeom prst="rect">
-                        <a:avLst/>
-                      </a:prstGeom>
-                    </pic:spPr>
-                  </pic:pic>
-                </a:graphicData>
-              </a:graphic>
-            </wp:inline>
-          </w:drawing>
-        </w:r>
-      </w:hyperlink>
+      <w:r>
+        <w:fldChar w:fldCharType="begin"/>
+      </w:r>
+      <w:r>
+        <w:instrText xml:space="preserve"> HYPERLINK "https://docs.nvidia.com/cuda/cuda-toolkit-release-notes/index.html" \h </w:instrText>
+      </w:r>
+      <w:r>
+        <w:fldChar w:fldCharType="separate"/>
+      </w:r>
+      <w:r>
+        <w:rPr>
+          <w:rStyle w:val="a3"/>
+        </w:rPr>
+        <w:t>https://docs.nvidia.com/cuda/cuda-toolkit-release-</w:t>
+      </w:r>
+      <w:r>
+        <w:rPr>
+          <w:rStyle w:val="a3"/>
+        </w:rPr>
+        <w:lastRenderedPageBreak/>
+        <w:t>notes/index.html</w:t>
+      </w:r>
+      <w:r>
+        <w:rPr>
+          <w:rStyle w:val="a3"/>
+          <w:noProof/>
+        </w:rPr>
+        <w:drawing>
+          <wp:inline distT="0" distB="0" distL="0" distR="0" wp14:anchorId="3D1E4B2A" wp14:editId="4E366538">
+            <wp:extent cx="4732020" cy="3456305"/>
+            <wp:effectExtent l="0" t="0" r="0" b="0"/>
+            <wp:docPr id="8" name="图片 4"/>
+            <wp:cNvGraphicFramePr>
+              <a:graphicFrameLocks xmlns:a="http://schemas.openxmlformats.org/drawingml/2006/main" noChangeAspect="1"/>
+            </wp:cNvGraphicFramePr>
+            <a:graphic xmlns:a="http://schemas.openxmlformats.org/drawingml/2006/main">
+              <a:graphicData uri="http://schemas.openxmlformats.org/drawingml/2006/picture">
+                <pic:pic xmlns:pic="http://schemas.openxmlformats.org/drawingml/2006/picture">
+                  <pic:nvPicPr>
+                    <pic:cNvPr id="8" name="图片 4"/>
+                    <pic:cNvPicPr>
+                      <a:picLocks noChangeAspect="1" noChangeArrowheads="1"/>
+                    </pic:cNvPicPr>
+                  </pic:nvPicPr>
+                  <pic:blipFill>
+                    <a:blip r:embed="rId36"/>
+                    <a:stretch>
+                      <a:fillRect/>
+                    </a:stretch>
+                  </pic:blipFill>
+                  <pic:spPr bwMode="auto">
+                    <a:xfrm>
+                      <a:off x="0" y="0"/>
+                      <a:ext cx="4732020" cy="3456305"/>
+                    </a:xfrm>
+                    <a:prstGeom prst="rect">
+                      <a:avLst/>
+                    </a:prstGeom>
+                  </pic:spPr>
+                </pic:pic>
+              </a:graphicData>
+            </a:graphic>
+          </wp:inline>
+        </w:drawing>
+      </w:r>
+      <w:r>
+        <w:rPr>
+          <w:rStyle w:val="a3"/>
+          <w:noProof/>
+        </w:rPr>
+        <w:fldChar w:fldCharType="end"/>
+      </w:r>
     </w:p>
     <w:p>
       <w:pPr>
@@ -8477,7 +10166,7 @@
                     </pic:cNvPicPr>
                   </pic:nvPicPr>
                   <pic:blipFill>
-                    <a:blip r:embed="rId40"/>
+                    <a:blip r:embed="rId37"/>
                     <a:stretch>
                       <a:fillRect/>
                     </a:stretch>
@@ -8534,7 +10223,7 @@
       <w:r>
         <w:t xml:space="preserve">: </w:t>
       </w:r>
-      <w:hyperlink r:id="rId41">
+      <w:hyperlink r:id="rId38">
         <w:r>
           <w:rPr>
             <w:rStyle w:val="aa"/>
@@ -8574,7 +10263,7 @@
                     </pic:cNvPicPr>
                   </pic:nvPicPr>
                   <pic:blipFill>
-                    <a:blip r:embed="rId42"/>
+                    <a:blip r:embed="rId39"/>
                     <a:stretch>
                       <a:fillRect/>
                     </a:stretch>
@@ -8602,6 +10291,8 @@
           <w:rStyle w:val="aa"/>
         </w:rPr>
       </w:pPr>
+      <w:proofErr w:type="spellStart"/>
+      <w:proofErr w:type="gramStart"/>
       <w:r>
         <w:rPr>
           <w:b/>
@@ -8609,16 +10300,18 @@
         </w:rPr>
         <w:t>cuDNN</w:t>
       </w:r>
+      <w:proofErr w:type="spellEnd"/>
       <w:r>
         <w:t xml:space="preserve"> :</w:t>
       </w:r>
+      <w:proofErr w:type="gramEnd"/>
       <w:r>
         <w:rPr>
           <w:rStyle w:val="aa"/>
         </w:rPr>
         <w:t xml:space="preserve"> </w:t>
       </w:r>
-      <w:hyperlink r:id="rId43">
+      <w:hyperlink r:id="rId40">
         <w:r>
           <w:rPr>
             <w:rStyle w:val="aa"/>
@@ -8634,6 +10327,7 @@
           <w:color w:val="000000" w:themeColor="text1"/>
         </w:rPr>
       </w:pPr>
+      <w:proofErr w:type="spellStart"/>
       <w:r>
         <w:rPr>
           <w:rStyle w:val="a3"/>
@@ -8641,7 +10335,17 @@
           <w:color w:val="000000" w:themeColor="text1"/>
           <w:u w:val="none"/>
         </w:rPr>
-        <w:t>cuDNN 可能得通过科学上网不然速度实在慢的惊人</w:t>
+        <w:t>cuDNN</w:t>
+      </w:r>
+      <w:proofErr w:type="spellEnd"/>
+      <w:r>
+        <w:rPr>
+          <w:rStyle w:val="a3"/>
+          <w:rFonts w:ascii="微软雅黑" w:hAnsi="微软雅黑"/>
+          <w:color w:val="000000" w:themeColor="text1"/>
+          <w:u w:val="none"/>
+        </w:rPr>
+        <w:t xml:space="preserve"> 可能得通过科学上网不然速度实在慢的惊人</w:t>
       </w:r>
     </w:p>
     <w:p>
@@ -8673,7 +10377,7 @@
                     </pic:cNvPicPr>
                   </pic:nvPicPr>
                   <pic:blipFill>
-                    <a:blip r:embed="rId44"/>
+                    <a:blip r:embed="rId41"/>
                     <a:stretch>
                       <a:fillRect/>
                     </a:stretch>
@@ -8698,8 +10402,13 @@
       <w:pPr>
         <w:spacing w:line="240" w:lineRule="auto"/>
       </w:pPr>
-      <w:r>
-        <w:t xml:space="preserve">cuDNN </w:t>
+      <w:proofErr w:type="spellStart"/>
+      <w:r>
+        <w:t>cuDNN</w:t>
+      </w:r>
+      <w:proofErr w:type="spellEnd"/>
+      <w:r>
+        <w:t xml:space="preserve"> </w:t>
       </w:r>
       <w:r>
         <w:t>需要注册账号登录</w:t>
@@ -8732,7 +10441,7 @@
                     </pic:cNvPicPr>
                   </pic:nvPicPr>
                   <pic:blipFill>
-                    <a:blip r:embed="rId45"/>
+                    <a:blip r:embed="rId42"/>
                     <a:stretch>
                       <a:fillRect/>
                     </a:stretch>
@@ -8765,15 +10474,19 @@
       <w:r>
         <w:t>解压</w:t>
       </w:r>
+      <w:proofErr w:type="spellStart"/>
       <w:r>
         <w:t>cuda</w:t>
       </w:r>
+      <w:proofErr w:type="spellEnd"/>
       <w:r>
         <w:t>对应的</w:t>
       </w:r>
+      <w:proofErr w:type="spellStart"/>
       <w:r>
         <w:t>cudnn</w:t>
       </w:r>
+      <w:proofErr w:type="spellEnd"/>
     </w:p>
     <w:p>
       <w:pPr>
@@ -8801,7 +10514,7 @@
                     </pic:cNvPicPr>
                   </pic:nvPicPr>
                   <pic:blipFill>
-                    <a:blip r:embed="rId46"/>
+                    <a:blip r:embed="rId43"/>
                     <a:stretch>
                       <a:fillRect/>
                     </a:stretch>
@@ -8841,6 +10554,7 @@
         </w:rPr>
         <w:t>将以上的文件移到你的</w:t>
       </w:r>
+      <w:proofErr w:type="spellStart"/>
       <w:r>
         <w:rPr>
           <w:rFonts w:ascii="Arial" w:hAnsi="Arial" w:cs="Arial"/>
@@ -8850,6 +10564,7 @@
         </w:rPr>
         <w:t>cuda</w:t>
       </w:r>
+      <w:proofErr w:type="spellEnd"/>
       <w:r>
         <w:rPr>
           <w:rFonts w:ascii="Arial" w:hAnsi="Arial" w:cs="Arial"/>
@@ -8904,7 +10619,7 @@
                     </pic:cNvPicPr>
                   </pic:nvPicPr>
                   <pic:blipFill>
-                    <a:blip r:embed="rId47"/>
+                    <a:blip r:embed="rId44"/>
                     <a:stretch>
                       <a:fillRect/>
                     </a:stretch>
@@ -8976,8 +10691,13 @@
         <w:spacing w:line="240" w:lineRule="auto"/>
       </w:pPr>
       <w:r>
-        <w:t>C:\Program Files\NVIDIA GPU Computing Toolkit\CUDA\v11.1\libnvvp</w:t>
-      </w:r>
+        <w:t>C:\Program Files\NVIDIA GPU Computing Toolkit\CUDA\v11.1\</w:t>
+      </w:r>
+      <w:proofErr w:type="spellStart"/>
+      <w:r>
+        <w:t>libnvvp</w:t>
+      </w:r>
+      <w:proofErr w:type="spellEnd"/>
     </w:p>
     <w:p>
       <w:pPr>
@@ -9005,7 +10725,7 @@
                     </pic:cNvPicPr>
                   </pic:nvPicPr>
                   <pic:blipFill>
-                    <a:blip r:embed="rId48"/>
+                    <a:blip r:embed="rId45"/>
                     <a:stretch>
                       <a:fillRect/>
                     </a:stretch>
@@ -9049,9 +10769,11 @@
       <w:pPr>
         <w:spacing w:line="240" w:lineRule="auto"/>
       </w:pPr>
+      <w:proofErr w:type="spellStart"/>
       <w:r>
         <w:t>nvidia-smi</w:t>
       </w:r>
+      <w:proofErr w:type="spellEnd"/>
     </w:p>
     <w:p>
       <w:pPr>
@@ -9068,8 +10790,13 @@
       <w:r>
         <w:t>查看</w:t>
       </w:r>
-      <w:r>
-        <w:t xml:space="preserve">cuda </w:t>
+      <w:proofErr w:type="spellStart"/>
+      <w:r>
+        <w:t>cuda</w:t>
+      </w:r>
+      <w:proofErr w:type="spellEnd"/>
+      <w:r>
+        <w:t xml:space="preserve"> </w:t>
       </w:r>
       <w:r>
         <w:t>版本</w:t>
@@ -9079,8 +10806,13 @@
       <w:pPr>
         <w:spacing w:line="240" w:lineRule="auto"/>
       </w:pPr>
-      <w:r>
-        <w:t>nvcc –version</w:t>
+      <w:proofErr w:type="spellStart"/>
+      <w:r>
+        <w:t>nvcc</w:t>
+      </w:r>
+      <w:proofErr w:type="spellEnd"/>
+      <w:r>
+        <w:t xml:space="preserve"> –version</w:t>
       </w:r>
     </w:p>
     <w:p>
@@ -9123,8 +10855,13 @@
       </w:r>
     </w:p>
     <w:p>
-      <w:r>
-        <w:t xml:space="preserve">uname -r </w:t>
+      <w:proofErr w:type="spellStart"/>
+      <w:r>
+        <w:t>uname</w:t>
+      </w:r>
+      <w:proofErr w:type="spellEnd"/>
+      <w:r>
+        <w:t xml:space="preserve"> -r </w:t>
       </w:r>
     </w:p>
     <w:p>
@@ -9143,9 +10880,27 @@
       </w:r>
     </w:p>
     <w:p>
-      <w:r>
-        <w:t>lspci| grep -i vga</w:t>
-      </w:r>
+      <w:proofErr w:type="spellStart"/>
+      <w:r>
+        <w:t>lspci</w:t>
+      </w:r>
+      <w:proofErr w:type="spellEnd"/>
+      <w:r>
+        <w:t>| grep -</w:t>
+      </w:r>
+      <w:proofErr w:type="spellStart"/>
+      <w:r>
+        <w:t>i</w:t>
+      </w:r>
+      <w:proofErr w:type="spellEnd"/>
+      <w:r>
+        <w:t xml:space="preserve"> </w:t>
+      </w:r>
+      <w:proofErr w:type="spellStart"/>
+      <w:r>
+        <w:t>vga</w:t>
+      </w:r>
+      <w:proofErr w:type="spellEnd"/>
     </w:p>
     <w:p>
       <w:pPr>
@@ -9160,29 +10915,88 @@
       </w:r>
     </w:p>
     <w:p>
-      <w:r>
-        <w:t>sudo yum install gcc dkms</w:t>
-      </w:r>
-    </w:p>
-    <w:p>
-      <w:r>
-        <w:t>sudo yum install kernel-devel</w:t>
-      </w:r>
-    </w:p>
-    <w:p>
-      <w:r>
-        <w:t>yum install dnf</w:t>
-      </w:r>
-    </w:p>
-    <w:p>
-      <w:r>
-        <w:t>dnf groupinstall "Development Tools"</w:t>
-      </w:r>
-    </w:p>
-    <w:p>
-      <w:r>
-        <w:t>dnf install libglvnd-devel elfutils-libelf-devel</w:t>
-      </w:r>
+      <w:proofErr w:type="spellStart"/>
+      <w:r>
+        <w:t>sudo</w:t>
+      </w:r>
+      <w:proofErr w:type="spellEnd"/>
+      <w:r>
+        <w:t xml:space="preserve"> yum install </w:t>
+      </w:r>
+      <w:proofErr w:type="spellStart"/>
+      <w:r>
+        <w:t>gcc</w:t>
+      </w:r>
+      <w:proofErr w:type="spellEnd"/>
+      <w:r>
+        <w:t xml:space="preserve"> dkms</w:t>
+      </w:r>
+    </w:p>
+    <w:p>
+      <w:proofErr w:type="spellStart"/>
+      <w:r>
+        <w:t>sudo</w:t>
+      </w:r>
+      <w:proofErr w:type="spellEnd"/>
+      <w:r>
+        <w:t xml:space="preserve"> yum install kernel-</w:t>
+      </w:r>
+      <w:proofErr w:type="spellStart"/>
+      <w:r>
+        <w:t>devel</w:t>
+      </w:r>
+      <w:proofErr w:type="spellEnd"/>
+    </w:p>
+    <w:p>
+      <w:r>
+        <w:t xml:space="preserve">yum install </w:t>
+      </w:r>
+      <w:proofErr w:type="spellStart"/>
+      <w:r>
+        <w:t>dnf</w:t>
+      </w:r>
+      <w:proofErr w:type="spellEnd"/>
+    </w:p>
+    <w:p>
+      <w:proofErr w:type="spellStart"/>
+      <w:r>
+        <w:t>dnf</w:t>
+      </w:r>
+      <w:proofErr w:type="spellEnd"/>
+      <w:r>
+        <w:t xml:space="preserve"> </w:t>
+      </w:r>
+      <w:proofErr w:type="spellStart"/>
+      <w:r>
+        <w:t>groupinstall</w:t>
+      </w:r>
+      <w:proofErr w:type="spellEnd"/>
+      <w:r>
+        <w:t xml:space="preserve"> "Development Tools"</w:t>
+      </w:r>
+    </w:p>
+    <w:p>
+      <w:proofErr w:type="spellStart"/>
+      <w:r>
+        <w:t>dnf</w:t>
+      </w:r>
+      <w:proofErr w:type="spellEnd"/>
+      <w:r>
+        <w:t xml:space="preserve"> install </w:t>
+      </w:r>
+      <w:proofErr w:type="spellStart"/>
+      <w:r>
+        <w:t>libglvnd-devel</w:t>
+      </w:r>
+      <w:proofErr w:type="spellEnd"/>
+      <w:r>
+        <w:t xml:space="preserve"> </w:t>
+      </w:r>
+      <w:proofErr w:type="spellStart"/>
+      <w:r>
+        <w:t>elfutils-libelf-devel</w:t>
+      </w:r>
+      <w:proofErr w:type="spellEnd"/>
     </w:p>
     <w:p>
       <w:r>
@@ -9191,12 +11005,33 @@
     </w:p>
     <w:p>
       <w:r>
-        <w:t>rpm -qa|grep gcc</w:t>
-      </w:r>
-    </w:p>
-    <w:p>
-      <w:r>
-        <w:t>rpm -qa|grep kernel</w:t>
+        <w:t>rpm -</w:t>
+      </w:r>
+      <w:proofErr w:type="spellStart"/>
+      <w:r>
+        <w:t>qa|grep</w:t>
+      </w:r>
+      <w:proofErr w:type="spellEnd"/>
+      <w:r>
+        <w:t xml:space="preserve"> </w:t>
+      </w:r>
+      <w:proofErr w:type="spellStart"/>
+      <w:r>
+        <w:t>gcc</w:t>
+      </w:r>
+      <w:proofErr w:type="spellEnd"/>
+    </w:p>
+    <w:p>
+      <w:r>
+        <w:t>rpm -</w:t>
+      </w:r>
+      <w:proofErr w:type="spellStart"/>
+      <w:r>
+        <w:t>qa|grep</w:t>
+      </w:r>
+      <w:proofErr w:type="spellEnd"/>
+      <w:r>
+        <w:t xml:space="preserve"> kernel</w:t>
       </w:r>
     </w:p>
     <w:p>
@@ -9216,8 +11051,13 @@
         <w:t>与</w:t>
       </w:r>
       <w:r>
-        <w:t>kernel-devel</w:t>
-      </w:r>
+        <w:t>kernel-</w:t>
+      </w:r>
+      <w:proofErr w:type="spellStart"/>
+      <w:r>
+        <w:t>devel</w:t>
+      </w:r>
+      <w:proofErr w:type="spellEnd"/>
       <w:r>
         <w:t>和</w:t>
       </w:r>
@@ -9249,7 +11089,15 @@
     </w:p>
     <w:p>
       <w:r>
-        <w:t>rpm -e --nodeps kernel-3.10.0-1160.el7.x86_64</w:t>
+        <w:t>rpm -e --</w:t>
+      </w:r>
+      <w:proofErr w:type="spellStart"/>
+      <w:r>
+        <w:t>nodeps</w:t>
+      </w:r>
+      <w:proofErr w:type="spellEnd"/>
+      <w:r>
+        <w:t xml:space="preserve"> kernel-3.10.0-1160.el7.x86_64</w:t>
       </w:r>
     </w:p>
     <w:p>
@@ -9276,8 +11124,37 @@
         <w:ind w:left="420" w:firstLine="0"/>
       </w:pPr>
       <w:r>
-        <w:t>vim /etc/modprobe.d/nvidia-installer-disable-nouveau.conf</w:t>
-      </w:r>
+        <w:t>vim /</w:t>
+      </w:r>
+      <w:proofErr w:type="spellStart"/>
+      <w:r>
+        <w:t>etc</w:t>
+      </w:r>
+      <w:proofErr w:type="spellEnd"/>
+      <w:r>
+        <w:t>/</w:t>
+      </w:r>
+      <w:proofErr w:type="spellStart"/>
+      <w:r>
+        <w:t>modprobe.d</w:t>
+      </w:r>
+      <w:proofErr w:type="spellEnd"/>
+      <w:r>
+        <w:t>/</w:t>
+      </w:r>
+      <w:proofErr w:type="spellStart"/>
+      <w:r>
+        <w:t>nvidia</w:t>
+      </w:r>
+      <w:proofErr w:type="spellEnd"/>
+      <w:r>
+        <w:t>-installer-disable-</w:t>
+      </w:r>
+      <w:proofErr w:type="spellStart"/>
+      <w:r>
+        <w:t>nouveau.conf</w:t>
+      </w:r>
+      <w:proofErr w:type="spellEnd"/>
     </w:p>
     <w:p>
       <w:pPr>
@@ -9312,7 +11189,15 @@
         <w:ind w:left="420" w:firstLine="0"/>
       </w:pPr>
       <w:r>
-        <w:t>options nouveau modeset=0</w:t>
+        <w:t xml:space="preserve">options nouveau </w:t>
+      </w:r>
+      <w:proofErr w:type="spellStart"/>
+      <w:r>
+        <w:t>modeset</w:t>
+      </w:r>
+      <w:proofErr w:type="spellEnd"/>
+      <w:r>
+        <w:t>=0</w:t>
       </w:r>
     </w:p>
     <w:p>
@@ -9330,8 +11215,29 @@
         <w:ind w:left="420" w:firstLine="0"/>
       </w:pPr>
       <w:r>
-        <w:t>vim /lib/modprobe.d/nvidia-installer-disable-nouveau.conf</w:t>
-      </w:r>
+        <w:t>vim /lib/</w:t>
+      </w:r>
+      <w:proofErr w:type="spellStart"/>
+      <w:r>
+        <w:t>modprobe.d</w:t>
+      </w:r>
+      <w:proofErr w:type="spellEnd"/>
+      <w:r>
+        <w:t>/</w:t>
+      </w:r>
+      <w:proofErr w:type="spellStart"/>
+      <w:r>
+        <w:t>nvidia</w:t>
+      </w:r>
+      <w:proofErr w:type="spellEnd"/>
+      <w:r>
+        <w:t>-installer-disable-</w:t>
+      </w:r>
+      <w:proofErr w:type="spellStart"/>
+      <w:r>
+        <w:t>nouveau.conf</w:t>
+      </w:r>
+      <w:proofErr w:type="spellEnd"/>
     </w:p>
     <w:p>
       <w:pPr>
@@ -9359,7 +11265,15 @@
         <w:ind w:left="420" w:firstLine="0"/>
       </w:pPr>
       <w:r>
-        <w:t>options nouveau modeset=0</w:t>
+        <w:t xml:space="preserve">options nouveau </w:t>
+      </w:r>
+      <w:proofErr w:type="spellStart"/>
+      <w:r>
+        <w:t>modeset</w:t>
+      </w:r>
+      <w:proofErr w:type="spellEnd"/>
+      <w:r>
+        <w:t>=0</w:t>
       </w:r>
     </w:p>
     <w:p>
@@ -9368,7 +11282,15 @@
         <w:ind w:left="420" w:firstLine="0"/>
       </w:pPr>
       <w:r>
-        <w:t>如果不手动添加安装过程可能会提示自动添加，然后重启生效</w:t>
+        <w:t>如果</w:t>
+      </w:r>
+      <w:proofErr w:type="gramStart"/>
+      <w:r>
+        <w:t>不</w:t>
+      </w:r>
+      <w:proofErr w:type="gramEnd"/>
+      <w:r>
+        <w:t>手动添加安装过程可能会提示自动添加，然后重启生效</w:t>
       </w:r>
     </w:p>
     <w:p>
@@ -9380,7 +11302,15 @@
         <w:t>备份</w:t>
       </w:r>
       <w:r>
-        <w:t xml:space="preserve"> initramfs </w:t>
+        <w:t xml:space="preserve"> </w:t>
+      </w:r>
+      <w:proofErr w:type="spellStart"/>
+      <w:r>
+        <w:t>initramfs</w:t>
+      </w:r>
+      <w:proofErr w:type="spellEnd"/>
+      <w:r>
+        <w:t xml:space="preserve"> </w:t>
       </w:r>
       <w:r>
         <w:t>镜像</w:t>
@@ -9392,8 +11322,58 @@
         <w:ind w:left="420" w:firstLine="0"/>
       </w:pPr>
       <w:r>
-        <w:t>mv /boot/initramfs-$(uname -r).img /boot/initramfs-$(uname -r).img.bak</w:t>
-      </w:r>
+        <w:t>mv /boot/</w:t>
+      </w:r>
+      <w:proofErr w:type="spellStart"/>
+      <w:r>
+        <w:t>initramfs</w:t>
+      </w:r>
+      <w:proofErr w:type="spellEnd"/>
+      <w:r>
+        <w:t>-$(</w:t>
+      </w:r>
+      <w:proofErr w:type="spellStart"/>
+      <w:r>
+        <w:t>uname</w:t>
+      </w:r>
+      <w:proofErr w:type="spellEnd"/>
+      <w:r>
+        <w:t xml:space="preserve"> -r).</w:t>
+      </w:r>
+      <w:proofErr w:type="spellStart"/>
+      <w:r>
+        <w:t>img</w:t>
+      </w:r>
+      <w:proofErr w:type="spellEnd"/>
+      <w:r>
+        <w:t xml:space="preserve"> /boot/</w:t>
+      </w:r>
+      <w:proofErr w:type="spellStart"/>
+      <w:r>
+        <w:t>initramfs</w:t>
+      </w:r>
+      <w:proofErr w:type="spellEnd"/>
+      <w:r>
+        <w:t>-$(</w:t>
+      </w:r>
+      <w:proofErr w:type="spellStart"/>
+      <w:r>
+        <w:t>uname</w:t>
+      </w:r>
+      <w:proofErr w:type="spellEnd"/>
+      <w:r>
+        <w:t xml:space="preserve"> -r</w:t>
+      </w:r>
+      <w:proofErr w:type="gramStart"/>
+      <w:r>
+        <w:t>).</w:t>
+      </w:r>
+      <w:proofErr w:type="spellStart"/>
+      <w:r>
+        <w:t>img.bak</w:t>
+      </w:r>
+      <w:proofErr w:type="spellEnd"/>
+      <w:proofErr w:type="gramEnd"/>
     </w:p>
     <w:p>
       <w:pPr>
@@ -9412,8 +11392,45 @@
         <w:pStyle w:val="af2"/>
         <w:ind w:left="420" w:firstLine="0"/>
       </w:pPr>
-      <w:r>
-        <w:t>dracut /boot/initramfs-$(uname -r).img $(uname -r)</w:t>
+      <w:proofErr w:type="spellStart"/>
+      <w:r>
+        <w:t>dracut</w:t>
+      </w:r>
+      <w:proofErr w:type="spellEnd"/>
+      <w:r>
+        <w:t xml:space="preserve"> /boot/</w:t>
+      </w:r>
+      <w:proofErr w:type="spellStart"/>
+      <w:r>
+        <w:t>initramfs</w:t>
+      </w:r>
+      <w:proofErr w:type="spellEnd"/>
+      <w:r>
+        <w:t>-$(</w:t>
+      </w:r>
+      <w:proofErr w:type="spellStart"/>
+      <w:r>
+        <w:t>uname</w:t>
+      </w:r>
+      <w:proofErr w:type="spellEnd"/>
+      <w:r>
+        <w:t xml:space="preserve"> -r).</w:t>
+      </w:r>
+      <w:proofErr w:type="spellStart"/>
+      <w:r>
+        <w:t>img</w:t>
+      </w:r>
+      <w:proofErr w:type="spellEnd"/>
+      <w:r>
+        <w:t xml:space="preserve"> $(</w:t>
+      </w:r>
+      <w:proofErr w:type="spellStart"/>
+      <w:r>
+        <w:t>uname</w:t>
+      </w:r>
+      <w:proofErr w:type="spellEnd"/>
+      <w:r>
+        <w:t xml:space="preserve"> -r)</w:t>
       </w:r>
     </w:p>
     <w:p>
@@ -9460,8 +11477,13 @@
         <w:pStyle w:val="af2"/>
         <w:ind w:left="420" w:firstLine="0"/>
       </w:pPr>
-      <w:r>
-        <w:t>lsmod | grep nouveau</w:t>
+      <w:proofErr w:type="spellStart"/>
+      <w:r>
+        <w:t>lsmod</w:t>
+      </w:r>
+      <w:proofErr w:type="spellEnd"/>
+      <w:r>
+        <w:t xml:space="preserve"> | grep nouveau</w:t>
       </w:r>
     </w:p>
     <w:p>
@@ -9489,16 +11511,33 @@
       <w:pPr>
         <w:ind w:firstLine="420"/>
       </w:pPr>
-      <w:r>
-        <w:t>systemctl set-default multi-user.target</w:t>
-      </w:r>
+      <w:proofErr w:type="spellStart"/>
+      <w:r>
+        <w:t>systemctl</w:t>
+      </w:r>
+      <w:proofErr w:type="spellEnd"/>
+      <w:r>
+        <w:t xml:space="preserve"> set-default multi-</w:t>
+      </w:r>
+      <w:proofErr w:type="spellStart"/>
+      <w:proofErr w:type="gramStart"/>
+      <w:r>
+        <w:t>user.target</w:t>
+      </w:r>
+      <w:proofErr w:type="spellEnd"/>
+      <w:proofErr w:type="gramEnd"/>
     </w:p>
     <w:p>
       <w:pPr>
         <w:ind w:firstLine="420"/>
       </w:pPr>
-      <w:r>
-        <w:t>init 3</w:t>
+      <w:proofErr w:type="spellStart"/>
+      <w:r>
+        <w:t>init</w:t>
+      </w:r>
+      <w:proofErr w:type="spellEnd"/>
+      <w:r>
+        <w:t xml:space="preserve"> 3</w:t>
       </w:r>
     </w:p>
     <w:p>
@@ -9526,8 +11565,13 @@
       <w:pPr>
         <w:ind w:firstLine="420"/>
       </w:pPr>
-      <w:r>
-        <w:t>chmod +x ./NVIDIA-Linux-x86_64-460.32.03.run</w:t>
+      <w:proofErr w:type="spellStart"/>
+      <w:r>
+        <w:t>chmod</w:t>
+      </w:r>
+      <w:proofErr w:type="spellEnd"/>
+      <w:r>
+        <w:t xml:space="preserve"> +x ./NVIDIA-Linux-x86_64-460.32.03.run</w:t>
       </w:r>
     </w:p>
     <w:p>
@@ -9536,7 +11580,15 @@
         <w:ind w:left="420" w:firstLine="0"/>
       </w:pPr>
       <w:r>
-        <w:t>./NVIDIA-Linux-x86_64-460.32.03.run -no-x-check -no-nouveau-check -no-opengl-</w:t>
+        <w:t>./NVIDIA-Linux-x86_64-460.32.03.run -no-x-check -no-nouveau-check -no-</w:t>
+      </w:r>
+      <w:proofErr w:type="spellStart"/>
+      <w:r>
+        <w:t>opengl</w:t>
+      </w:r>
+      <w:proofErr w:type="spellEnd"/>
+      <w:r>
+        <w:t>-</w:t>
       </w:r>
       <w:r>
         <w:lastRenderedPageBreak/>
@@ -9548,7 +11600,15 @@
         <w:ind w:firstLine="420"/>
       </w:pPr>
       <w:r>
-        <w:t xml:space="preserve">–no-opengl-files </w:t>
+        <w:t>–no-</w:t>
+      </w:r>
+      <w:proofErr w:type="spellStart"/>
+      <w:r>
+        <w:t>opengl</w:t>
+      </w:r>
+      <w:proofErr w:type="spellEnd"/>
+      <w:r>
+        <w:t xml:space="preserve">-files </w:t>
       </w:r>
       <w:r>
         <w:t>只安装驱动文件，不安装</w:t>
@@ -9631,8 +11691,13 @@
         <w:spacing w:line="240" w:lineRule="auto"/>
         <w:ind w:left="420"/>
       </w:pPr>
-      <w:r>
-        <w:t xml:space="preserve">nvidia-smi </w:t>
+      <w:proofErr w:type="spellStart"/>
+      <w:r>
+        <w:t>nvidia-smi</w:t>
+      </w:r>
+      <w:proofErr w:type="spellEnd"/>
+      <w:r>
+        <w:t xml:space="preserve"> </w:t>
       </w:r>
     </w:p>
     <w:p>
@@ -9640,9 +11705,11 @@
         <w:pStyle w:val="4"/>
         <w:spacing w:before="326"/>
       </w:pPr>
+      <w:proofErr w:type="spellStart"/>
       <w:r>
         <w:t>cuda</w:t>
       </w:r>
+      <w:proofErr w:type="spellEnd"/>
     </w:p>
     <w:p>
       <w:pPr>
@@ -9670,7 +11737,7 @@
                     </pic:cNvPicPr>
                   </pic:nvPicPr>
                   <pic:blipFill>
-                    <a:blip r:embed="rId49"/>
+                    <a:blip r:embed="rId46"/>
                     <a:stretch>
                       <a:fillRect/>
                     </a:stretch>
@@ -9717,7 +11784,7 @@
                     </pic:cNvPicPr>
                   </pic:nvPicPr>
                   <pic:blipFill>
-                    <a:blip r:embed="rId50"/>
+                    <a:blip r:embed="rId47"/>
                     <a:stretch>
                       <a:fillRect/>
                     </a:stretch>
@@ -9748,22 +11815,50 @@
       </w:r>
     </w:p>
     <w:p>
-      <w:r>
-        <w:t>chmod +x sh cuda_11.0.3_450.51.06_linux.run</w:t>
-      </w:r>
-    </w:p>
-    <w:p>
-      <w:r>
-        <w:t>sudo sh cuda_11.0.3_450.51.06_linux.run</w:t>
+      <w:proofErr w:type="spellStart"/>
+      <w:r>
+        <w:t>chmod</w:t>
+      </w:r>
+      <w:proofErr w:type="spellEnd"/>
+      <w:r>
+        <w:t xml:space="preserve"> +x </w:t>
+      </w:r>
+      <w:proofErr w:type="spellStart"/>
+      <w:r>
+        <w:t>sh</w:t>
+      </w:r>
+      <w:proofErr w:type="spellEnd"/>
+      <w:r>
+        <w:t> cuda_11.0.3_450.51.06_linux.run</w:t>
+      </w:r>
+    </w:p>
+    <w:p>
+      <w:proofErr w:type="spellStart"/>
+      <w:r>
+        <w:t>sudo</w:t>
+      </w:r>
+      <w:proofErr w:type="spellEnd"/>
+      <w:r>
+        <w:t xml:space="preserve"> </w:t>
+      </w:r>
+      <w:proofErr w:type="spellStart"/>
+      <w:r>
+        <w:t>sh</w:t>
+      </w:r>
+      <w:proofErr w:type="spellEnd"/>
+      <w:r>
+        <w:t> cuda_11.0.3_450.51.06_linux.run</w:t>
       </w:r>
     </w:p>
     <w:p>
       <w:r>
         <w:t>安装过程只选择安装</w:t>
       </w:r>
+      <w:proofErr w:type="spellStart"/>
       <w:r>
         <w:t>cuda</w:t>
       </w:r>
+      <w:proofErr w:type="spellEnd"/>
       <w:r>
         <w:t>即可</w:t>
       </w:r>
@@ -9781,15 +11876,33 @@
         <w:spacing w:line="240" w:lineRule="auto"/>
       </w:pPr>
       <w:r>
-        <w:t>vim ~/.bashrc</w:t>
-      </w:r>
+        <w:t>vim ~</w:t>
+      </w:r>
+      <w:proofErr w:type="gramStart"/>
+      <w:r>
+        <w:t>/.</w:t>
+      </w:r>
+      <w:proofErr w:type="spellStart"/>
+      <w:r>
+        <w:t>bashrc</w:t>
+      </w:r>
+      <w:proofErr w:type="spellEnd"/>
+      <w:proofErr w:type="gramEnd"/>
     </w:p>
     <w:p>
       <w:pPr>
         <w:spacing w:line="240" w:lineRule="auto"/>
       </w:pPr>
       <w:r>
-        <w:t>export PATH=$PATH:/usr/local/cuda-11.1.0/bin</w:t>
+        <w:t>export PATH=$PATH:/</w:t>
+      </w:r>
+      <w:proofErr w:type="spellStart"/>
+      <w:r>
+        <w:t>usr</w:t>
+      </w:r>
+      <w:proofErr w:type="spellEnd"/>
+      <w:r>
+        <w:t>/local/cuda-11.1.0/bin</w:t>
       </w:r>
     </w:p>
     <w:p>
@@ -9797,7 +11910,15 @@
         <w:spacing w:line="240" w:lineRule="auto"/>
       </w:pPr>
       <w:r>
-        <w:t>export LD_LIBRARY_PATH=$LD_LIBRARY_PATH:/usr/local/cuda-11.1/lib64</w:t>
+        <w:t>export LD_LIBRARY_PATH=$LD_LIBRARY_PATH:/</w:t>
+      </w:r>
+      <w:proofErr w:type="spellStart"/>
+      <w:r>
+        <w:t>usr</w:t>
+      </w:r>
+      <w:proofErr w:type="spellEnd"/>
+      <w:r>
+        <w:t>/local/cuda-11.1/lib64</w:t>
       </w:r>
     </w:p>
     <w:p>
@@ -9810,8 +11931,18 @@
         <w:spacing w:line="240" w:lineRule="auto"/>
       </w:pPr>
       <w:r>
-        <w:t>source ~/.bashrc</w:t>
-      </w:r>
+        <w:t>source ~</w:t>
+      </w:r>
+      <w:proofErr w:type="gramStart"/>
+      <w:r>
+        <w:t>/.</w:t>
+      </w:r>
+      <w:proofErr w:type="spellStart"/>
+      <w:r>
+        <w:t>bashrc</w:t>
+      </w:r>
+      <w:proofErr w:type="spellEnd"/>
+      <w:proofErr w:type="gramEnd"/>
     </w:p>
     <w:p>
       <w:pPr>
@@ -9822,9 +11953,11 @@
       <w:pPr>
         <w:spacing w:line="240" w:lineRule="auto"/>
       </w:pPr>
+      <w:proofErr w:type="spellStart"/>
       <w:r>
         <w:t>cuDNN</w:t>
       </w:r>
+      <w:proofErr w:type="spellEnd"/>
     </w:p>
     <w:p>
       <w:pPr>
@@ -9852,7 +11985,7 @@
                     </pic:cNvPicPr>
                   </pic:nvPicPr>
                   <pic:blipFill>
-                    <a:blip r:embed="rId51"/>
+                    <a:blip r:embed="rId48"/>
                     <a:stretch>
                       <a:fillRect/>
                     </a:stretch>
@@ -9891,7 +12024,15 @@
         <w:spacing w:line="240" w:lineRule="auto"/>
       </w:pPr>
       <w:r>
-        <w:t>tar -xzvf cudnn-11.0-linux-x64-v8.0.5.39.tgz</w:t>
+        <w:t>tar -</w:t>
+      </w:r>
+      <w:proofErr w:type="spellStart"/>
+      <w:r>
+        <w:t>xzvf</w:t>
+      </w:r>
+      <w:proofErr w:type="spellEnd"/>
+      <w:r>
+        <w:t xml:space="preserve"> cudnn-11.0-linux-x64-v8.0.5.39.tgz</w:t>
       </w:r>
     </w:p>
     <w:p>
@@ -9901,35 +12042,188 @@
       <w:r>
         <w:t>复制到</w:t>
       </w:r>
-      <w:r>
-        <w:t xml:space="preserve">cuda </w:t>
+      <w:proofErr w:type="spellStart"/>
+      <w:r>
+        <w:t>cuda</w:t>
+      </w:r>
+      <w:proofErr w:type="spellEnd"/>
+      <w:r>
+        <w:t xml:space="preserve"> </w:t>
       </w:r>
       <w:r>
         <w:t>的安装目录</w:t>
       </w:r>
     </w:p>
     <w:p>
-      <w:r>
-        <w:t>sudo cp cuda/include/cudnn.h /usr/local/cuda/include</w:t>
-      </w:r>
-    </w:p>
-    <w:p>
-      <w:r>
-        <w:t>sudo cp cuda/lib64/libcudnn* /usr/local/cuda/lib64</w:t>
-      </w:r>
-    </w:p>
-    <w:p>
+      <w:proofErr w:type="spellStart"/>
+      <w:r>
+        <w:t>sudo</w:t>
+      </w:r>
+      <w:proofErr w:type="spellEnd"/>
+      <w:r>
+        <w:t xml:space="preserve"> cp </w:t>
+      </w:r>
+      <w:proofErr w:type="spellStart"/>
+      <w:r>
+        <w:t>cuda</w:t>
+      </w:r>
+      <w:proofErr w:type="spellEnd"/>
+      <w:r>
+        <w:t>/include/</w:t>
+      </w:r>
+      <w:proofErr w:type="spellStart"/>
+      <w:r>
+        <w:t>cudnn.h</w:t>
+      </w:r>
+      <w:proofErr w:type="spellEnd"/>
+      <w:r>
+        <w:t xml:space="preserve"> /</w:t>
+      </w:r>
+      <w:proofErr w:type="spellStart"/>
+      <w:r>
+        <w:t>usr</w:t>
+      </w:r>
+      <w:proofErr w:type="spellEnd"/>
+      <w:r>
+        <w:t>/local/</w:t>
+      </w:r>
+      <w:proofErr w:type="spellStart"/>
+      <w:r>
+        <w:t>cuda</w:t>
+      </w:r>
+      <w:proofErr w:type="spellEnd"/>
+      <w:r>
+        <w:t>/include</w:t>
+      </w:r>
+    </w:p>
+    <w:p>
+      <w:proofErr w:type="spellStart"/>
+      <w:r>
+        <w:t>sudo</w:t>
+      </w:r>
+      <w:proofErr w:type="spellEnd"/>
+      <w:r>
+        <w:t xml:space="preserve"> cp </w:t>
+      </w:r>
+      <w:proofErr w:type="spellStart"/>
+      <w:r>
+        <w:t>cuda</w:t>
+      </w:r>
+      <w:proofErr w:type="spellEnd"/>
+      <w:r>
+        <w:t>/lib64/</w:t>
+      </w:r>
+      <w:proofErr w:type="spellStart"/>
+      <w:r>
+        <w:t>libcudnn</w:t>
+      </w:r>
+      <w:proofErr w:type="spellEnd"/>
+      <w:r>
+        <w:t>* /</w:t>
+      </w:r>
+      <w:proofErr w:type="spellStart"/>
+      <w:r>
+        <w:t>usr</w:t>
+      </w:r>
+      <w:proofErr w:type="spellEnd"/>
+      <w:r>
+        <w:t>/local/</w:t>
+      </w:r>
+      <w:proofErr w:type="spellStart"/>
+      <w:r>
+        <w:t>cuda</w:t>
+      </w:r>
+      <w:proofErr w:type="spellEnd"/>
+      <w:r>
+        <w:t>/lib64</w:t>
+      </w:r>
+    </w:p>
+    <w:p>
+      <w:proofErr w:type="spellStart"/>
       <w:r>
         <w:lastRenderedPageBreak/>
-        <w:t>sudo chmod a+r /usr/local/cuda/include/cudnn.h /usr/local/cuda/lib64/libcudnn*</w:t>
+        <w:t>sudo</w:t>
+      </w:r>
+      <w:proofErr w:type="spellEnd"/>
+      <w:r>
+        <w:t xml:space="preserve"> </w:t>
+      </w:r>
+      <w:proofErr w:type="spellStart"/>
+      <w:r>
+        <w:t>chmod</w:t>
+      </w:r>
+      <w:proofErr w:type="spellEnd"/>
+      <w:r>
+        <w:t xml:space="preserve"> </w:t>
+      </w:r>
+      <w:proofErr w:type="spellStart"/>
+      <w:r>
+        <w:t>a+r</w:t>
+      </w:r>
+      <w:proofErr w:type="spellEnd"/>
+      <w:r>
+        <w:t xml:space="preserve"> /</w:t>
+      </w:r>
+      <w:proofErr w:type="spellStart"/>
+      <w:r>
+        <w:t>usr</w:t>
+      </w:r>
+      <w:proofErr w:type="spellEnd"/>
+      <w:r>
+        <w:t>/local/</w:t>
+      </w:r>
+      <w:proofErr w:type="spellStart"/>
+      <w:r>
+        <w:t>cuda</w:t>
+      </w:r>
+      <w:proofErr w:type="spellEnd"/>
+      <w:r>
+        <w:t>/include/</w:t>
+      </w:r>
+      <w:proofErr w:type="spellStart"/>
+      <w:r>
+        <w:t>cudnn.h</w:t>
+      </w:r>
+      <w:proofErr w:type="spellEnd"/>
+      <w:r>
+        <w:t xml:space="preserve"> /</w:t>
+      </w:r>
+      <w:proofErr w:type="spellStart"/>
+      <w:r>
+        <w:t>usr</w:t>
+      </w:r>
+      <w:proofErr w:type="spellEnd"/>
+      <w:r>
+        <w:t>/local/</w:t>
+      </w:r>
+      <w:proofErr w:type="spellStart"/>
+      <w:r>
+        <w:t>cuda</w:t>
+      </w:r>
+      <w:proofErr w:type="spellEnd"/>
+      <w:r>
+        <w:t>/lib64/</w:t>
+      </w:r>
+      <w:proofErr w:type="spellStart"/>
+      <w:r>
+        <w:t>libcudnn</w:t>
+      </w:r>
+      <w:proofErr w:type="spellEnd"/>
+      <w:r>
+        <w:t>*</w:t>
       </w:r>
     </w:p>
     <w:p>
       <w:r>
         <w:t>如果运行</w:t>
       </w:r>
-      <w:r>
-        <w:t xml:space="preserve">tensorflow </w:t>
+      <w:proofErr w:type="spellStart"/>
+      <w:r>
+        <w:t>tensorflow</w:t>
+      </w:r>
+      <w:proofErr w:type="spellEnd"/>
+      <w:r>
+        <w:t xml:space="preserve"> </w:t>
       </w:r>
       <w:r>
         <w:t>缺少上个版本的组件（例如</w:t>
@@ -9962,22 +12256,37 @@
       <w:r>
         <w:t>在</w:t>
       </w:r>
+      <w:proofErr w:type="spellStart"/>
       <w:r>
         <w:t>cuda</w:t>
       </w:r>
+      <w:proofErr w:type="spellEnd"/>
       <w:r>
         <w:t>的安装目录如</w:t>
       </w:r>
       <w:r>
-        <w:t xml:space="preserve"> /usr/local/cuda-11.1/bin</w:t>
+        <w:t xml:space="preserve"> /</w:t>
+      </w:r>
+      <w:proofErr w:type="spellStart"/>
+      <w:r>
+        <w:t>usr</w:t>
+      </w:r>
+      <w:proofErr w:type="spellEnd"/>
+      <w:r>
+        <w:t>/local/cuda-11.1/bin</w:t>
       </w:r>
       <w:r>
         <w:t>运行以下命令</w:t>
       </w:r>
     </w:p>
     <w:p>
-      <w:r>
-        <w:t xml:space="preserve">cuda-uninstaller </w:t>
+      <w:proofErr w:type="spellStart"/>
+      <w:r>
+        <w:t>cuda</w:t>
+      </w:r>
+      <w:proofErr w:type="spellEnd"/>
+      <w:r>
+        <w:t xml:space="preserve">-uninstaller </w:t>
       </w:r>
     </w:p>
     <w:p/>
@@ -10009,33 +12318,81 @@
       </w:r>
     </w:p>
     <w:p>
-      <w:r>
-        <w:t>wget https://mirrors.aliyun.com/nvidia-cuda/ubuntu2004/x86_64/cuda-ubuntu2004.pin</w:t>
-      </w:r>
-    </w:p>
-    <w:p>
-      <w:r>
-        <w:t>sudo mv cuda-ubuntu2004.pin /etc/apt/preferences.d/cuda-repository-pin-600</w:t>
-      </w:r>
-    </w:p>
-    <w:p>
-      <w:r>
-        <w:t>sudo apt-key adv --fetch-keys https://mirrors.aliyun.com/nvidia-cuda/ubuntu2004/x86_64/7fa2af80.pub</w:t>
-      </w:r>
-    </w:p>
-    <w:p>
-      <w:r>
-        <w:t>sudo add-apt-repository "deb https://mirrors.aliyun.com/nvidia-cuda/ubuntu2004/x86_64/ /"</w:t>
-      </w:r>
-    </w:p>
-    <w:p>
-      <w:r>
-        <w:t>sudo apt-get update</w:t>
-      </w:r>
-    </w:p>
-    <w:p>
-      <w:r>
-        <w:t>sudo apt-get -y install cuda-11-1</w:t>
+      <w:proofErr w:type="spellStart"/>
+      <w:r>
+        <w:t>wget</w:t>
+      </w:r>
+      <w:proofErr w:type="spellEnd"/>
+      <w:r>
+        <w:t xml:space="preserve"> https://mirrors.aliyun.com/nvidia-cuda/ubuntu2004/x86_64/cuda-ubuntu2004.pin</w:t>
+      </w:r>
+    </w:p>
+    <w:p>
+      <w:proofErr w:type="spellStart"/>
+      <w:r>
+        <w:t>sudo</w:t>
+      </w:r>
+      <w:proofErr w:type="spellEnd"/>
+      <w:r>
+        <w:t xml:space="preserve"> mv cuda-ubuntu2004.pin /</w:t>
+      </w:r>
+      <w:proofErr w:type="spellStart"/>
+      <w:r>
+        <w:t>etc</w:t>
+      </w:r>
+      <w:proofErr w:type="spellEnd"/>
+      <w:r>
+        <w:t>/apt/</w:t>
+      </w:r>
+      <w:proofErr w:type="spellStart"/>
+      <w:proofErr w:type="gramStart"/>
+      <w:r>
+        <w:t>preferences.d</w:t>
+      </w:r>
+      <w:proofErr w:type="spellEnd"/>
+      <w:proofErr w:type="gramEnd"/>
+      <w:r>
+        <w:t>/cuda-repository-pin-600</w:t>
+      </w:r>
+    </w:p>
+    <w:p>
+      <w:proofErr w:type="spellStart"/>
+      <w:r>
+        <w:t>sudo</w:t>
+      </w:r>
+      <w:proofErr w:type="spellEnd"/>
+      <w:r>
+        <w:t xml:space="preserve"> apt-key adv --fetch-keys https://mirrors.aliyun.com/nvidia-cuda/ubuntu2004/x86_64/7fa2af80.pub</w:t>
+      </w:r>
+    </w:p>
+    <w:p>
+      <w:proofErr w:type="spellStart"/>
+      <w:r>
+        <w:t>sudo</w:t>
+      </w:r>
+      <w:proofErr w:type="spellEnd"/>
+      <w:r>
+        <w:t xml:space="preserve"> add-apt-repository "deb https://mirrors.aliyun.com/nvidia-cuda/ubuntu2004/x86_64/ /"</w:t>
+      </w:r>
+    </w:p>
+    <w:p>
+      <w:proofErr w:type="spellStart"/>
+      <w:r>
+        <w:t>sudo</w:t>
+      </w:r>
+      <w:proofErr w:type="spellEnd"/>
+      <w:r>
+        <w:t xml:space="preserve"> apt-get update</w:t>
+      </w:r>
+    </w:p>
+    <w:p>
+      <w:proofErr w:type="spellStart"/>
+      <w:r>
+        <w:t>sudo</w:t>
+      </w:r>
+      <w:proofErr w:type="spellEnd"/>
+      <w:r>
+        <w:t xml:space="preserve"> apt-get -y install cuda-11-1</w:t>
       </w:r>
     </w:p>
     <w:p>
@@ -10058,13 +12415,59 @@
           <w:sz w:val="20"/>
         </w:rPr>
       </w:pPr>
+      <w:proofErr w:type="spellStart"/>
       <w:r>
         <w:rPr>
           <w:rFonts w:ascii="Consolas;Menlo;Monaco;Lucida Co" w:hAnsi="Consolas;Menlo;Monaco;Lucida Co"/>
           <w:color w:val="242729"/>
           <w:sz w:val="20"/>
         </w:rPr>
-        <w:t>sudo apt-get remove --auto-remove nvidia-cuda-toolkit</w:t>
+        <w:t>sudo</w:t>
+      </w:r>
+      <w:proofErr w:type="spellEnd"/>
+      <w:r>
+        <w:rPr>
+          <w:rFonts w:ascii="Consolas;Menlo;Monaco;Lucida Co" w:hAnsi="Consolas;Menlo;Monaco;Lucida Co"/>
+          <w:color w:val="242729"/>
+          <w:sz w:val="20"/>
+        </w:rPr>
+        <w:t xml:space="preserve"> apt-get remove --auto-remove </w:t>
+      </w:r>
+      <w:proofErr w:type="spellStart"/>
+      <w:r>
+        <w:rPr>
+          <w:rFonts w:ascii="Consolas;Menlo;Monaco;Lucida Co" w:hAnsi="Consolas;Menlo;Monaco;Lucida Co"/>
+          <w:color w:val="242729"/>
+          <w:sz w:val="20"/>
+        </w:rPr>
+        <w:t>nvidia</w:t>
+      </w:r>
+      <w:proofErr w:type="spellEnd"/>
+      <w:r>
+        <w:rPr>
+          <w:rFonts w:ascii="Consolas;Menlo;Monaco;Lucida Co" w:hAnsi="Consolas;Menlo;Monaco;Lucida Co"/>
+          <w:color w:val="242729"/>
+          <w:sz w:val="20"/>
+        </w:rPr>
+        <w:t>-</w:t>
+      </w:r>
+      <w:proofErr w:type="spellStart"/>
+      <w:r>
+        <w:rPr>
+          <w:rFonts w:ascii="Consolas;Menlo;Monaco;Lucida Co" w:hAnsi="Consolas;Menlo;Monaco;Lucida Co"/>
+          <w:color w:val="242729"/>
+          <w:sz w:val="20"/>
+        </w:rPr>
+        <w:t>cuda</w:t>
+      </w:r>
+      <w:proofErr w:type="spellEnd"/>
+      <w:r>
+        <w:rPr>
+          <w:rFonts w:ascii="Consolas;Menlo;Monaco;Lucida Co" w:hAnsi="Consolas;Menlo;Monaco;Lucida Co"/>
+          <w:color w:val="242729"/>
+          <w:sz w:val="20"/>
+        </w:rPr>
+        <w:t>-toolkit</w:t>
       </w:r>
     </w:p>
     <w:p>
@@ -10075,13 +12478,59 @@
           <w:sz w:val="20"/>
         </w:rPr>
       </w:pPr>
+      <w:proofErr w:type="spellStart"/>
       <w:r>
         <w:rPr>
           <w:rFonts w:ascii="Consolas;Menlo;Monaco;Lucida Co" w:hAnsi="Consolas;Menlo;Monaco;Lucida Co"/>
           <w:color w:val="242729"/>
           <w:sz w:val="20"/>
         </w:rPr>
-        <w:t>sudo apt-get purge --auto-remove nvidia-cuda-toolkit</w:t>
+        <w:t>sudo</w:t>
+      </w:r>
+      <w:proofErr w:type="spellEnd"/>
+      <w:r>
+        <w:rPr>
+          <w:rFonts w:ascii="Consolas;Menlo;Monaco;Lucida Co" w:hAnsi="Consolas;Menlo;Monaco;Lucida Co"/>
+          <w:color w:val="242729"/>
+          <w:sz w:val="20"/>
+        </w:rPr>
+        <w:t xml:space="preserve"> apt-get purge --auto-remove </w:t>
+      </w:r>
+      <w:proofErr w:type="spellStart"/>
+      <w:r>
+        <w:rPr>
+          <w:rFonts w:ascii="Consolas;Menlo;Monaco;Lucida Co" w:hAnsi="Consolas;Menlo;Monaco;Lucida Co"/>
+          <w:color w:val="242729"/>
+          <w:sz w:val="20"/>
+        </w:rPr>
+        <w:t>nvidia</w:t>
+      </w:r>
+      <w:proofErr w:type="spellEnd"/>
+      <w:r>
+        <w:rPr>
+          <w:rFonts w:ascii="Consolas;Menlo;Monaco;Lucida Co" w:hAnsi="Consolas;Menlo;Monaco;Lucida Co"/>
+          <w:color w:val="242729"/>
+          <w:sz w:val="20"/>
+        </w:rPr>
+        <w:t>-</w:t>
+      </w:r>
+      <w:proofErr w:type="spellStart"/>
+      <w:r>
+        <w:rPr>
+          <w:rFonts w:ascii="Consolas;Menlo;Monaco;Lucida Co" w:hAnsi="Consolas;Menlo;Monaco;Lucida Co"/>
+          <w:color w:val="242729"/>
+          <w:sz w:val="20"/>
+        </w:rPr>
+        <w:t>cuda</w:t>
+      </w:r>
+      <w:proofErr w:type="spellEnd"/>
+      <w:r>
+        <w:rPr>
+          <w:rFonts w:ascii="Consolas;Menlo;Monaco;Lucida Co" w:hAnsi="Consolas;Menlo;Monaco;Lucida Co"/>
+          <w:color w:val="242729"/>
+          <w:sz w:val="20"/>
+        </w:rPr>
+        <w:t>-toolkit</w:t>
       </w:r>
     </w:p>
     <w:p>
@@ -10093,7 +12542,23 @@
         </w:numPr>
       </w:pPr>
       <w:r>
-        <w:t>Uninstall just nvidia-cuda-toolkit</w:t>
+        <w:t xml:space="preserve">Uninstall just </w:t>
+      </w:r>
+      <w:proofErr w:type="spellStart"/>
+      <w:r>
+        <w:t>nvidia</w:t>
+      </w:r>
+      <w:proofErr w:type="spellEnd"/>
+      <w:r>
+        <w:t>-</w:t>
+      </w:r>
+      <w:proofErr w:type="spellStart"/>
+      <w:r>
+        <w:t>cuda</w:t>
+      </w:r>
+      <w:proofErr w:type="spellEnd"/>
+      <w:r>
+        <w:t>-toolkit</w:t>
       </w:r>
     </w:p>
     <w:p>
@@ -10103,6 +12568,7 @@
         <w:spacing w:after="0"/>
         <w:jc w:val="left"/>
       </w:pPr>
+      <w:proofErr w:type="spellStart"/>
       <w:r>
         <w:rPr>
           <w:rStyle w:val="SourceText"/>
@@ -10110,7 +12576,57 @@
           <w:color w:val="242729"/>
           <w:sz w:val="20"/>
         </w:rPr>
-        <w:t>sudo apt-get remove nvidia-cuda-toolkit</w:t>
+        <w:t>sudo</w:t>
+      </w:r>
+      <w:proofErr w:type="spellEnd"/>
+      <w:r>
+        <w:rPr>
+          <w:rStyle w:val="SourceText"/>
+          <w:rFonts w:ascii="Consolas;Menlo;Monaco;Lucida Co" w:hAnsi="Consolas;Menlo;Monaco;Lucida Co"/>
+          <w:color w:val="242729"/>
+          <w:sz w:val="20"/>
+        </w:rPr>
+        <w:t xml:space="preserve"> apt-get remove </w:t>
+      </w:r>
+      <w:proofErr w:type="spellStart"/>
+      <w:r>
+        <w:rPr>
+          <w:rStyle w:val="SourceText"/>
+          <w:rFonts w:ascii="Consolas;Menlo;Monaco;Lucida Co" w:hAnsi="Consolas;Menlo;Monaco;Lucida Co"/>
+          <w:color w:val="242729"/>
+          <w:sz w:val="20"/>
+        </w:rPr>
+        <w:t>nvidia</w:t>
+      </w:r>
+      <w:proofErr w:type="spellEnd"/>
+      <w:r>
+        <w:rPr>
+          <w:rStyle w:val="SourceText"/>
+          <w:rFonts w:ascii="Consolas;Menlo;Monaco;Lucida Co" w:hAnsi="Consolas;Menlo;Monaco;Lucida Co"/>
+          <w:color w:val="242729"/>
+          <w:sz w:val="20"/>
+        </w:rPr>
+        <w:t>-</w:t>
+      </w:r>
+      <w:proofErr w:type="spellStart"/>
+      <w:r>
+        <w:rPr>
+          <w:rStyle w:val="SourceText"/>
+          <w:rFonts w:ascii="Consolas;Menlo;Monaco;Lucida Co" w:hAnsi="Consolas;Menlo;Monaco;Lucida Co"/>
+          <w:color w:val="242729"/>
+          <w:sz w:val="20"/>
+        </w:rPr>
+        <w:t>cuda</w:t>
+      </w:r>
+      <w:proofErr w:type="spellEnd"/>
+      <w:r>
+        <w:rPr>
+          <w:rStyle w:val="SourceText"/>
+          <w:rFonts w:ascii="Consolas;Menlo;Monaco;Lucida Co" w:hAnsi="Consolas;Menlo;Monaco;Lucida Co"/>
+          <w:color w:val="242729"/>
+          <w:sz w:val="20"/>
+        </w:rPr>
+        <w:t>-toolkit</w:t>
       </w:r>
     </w:p>
     <w:p>
@@ -10122,7 +12638,31 @@
         </w:numPr>
       </w:pPr>
       <w:r>
-        <w:t>Uninstall nvidia-cuda-toolkit and it's dependencies</w:t>
+        <w:t xml:space="preserve">Uninstall </w:t>
+      </w:r>
+      <w:proofErr w:type="spellStart"/>
+      <w:r>
+        <w:t>nvidia</w:t>
+      </w:r>
+      <w:proofErr w:type="spellEnd"/>
+      <w:r>
+        <w:t>-</w:t>
+      </w:r>
+      <w:proofErr w:type="spellStart"/>
+      <w:r>
+        <w:t>cuda</w:t>
+      </w:r>
+      <w:proofErr w:type="spellEnd"/>
+      <w:r>
+        <w:t xml:space="preserve">-toolkit and </w:t>
+      </w:r>
+      <w:proofErr w:type="gramStart"/>
+      <w:r>
+        <w:t>it's</w:t>
+      </w:r>
+      <w:proofErr w:type="gramEnd"/>
+      <w:r>
+        <w:t xml:space="preserve"> dependencies</w:t>
       </w:r>
     </w:p>
     <w:p>
@@ -10132,6 +12672,7 @@
         <w:spacing w:after="0"/>
         <w:jc w:val="left"/>
       </w:pPr>
+      <w:proofErr w:type="spellStart"/>
       <w:r>
         <w:rPr>
           <w:rStyle w:val="SourceText"/>
@@ -10139,7 +12680,57 @@
           <w:color w:val="242729"/>
           <w:sz w:val="20"/>
         </w:rPr>
-        <w:t>sudo apt-get remove --auto-remove nvidia-cuda-toolkit</w:t>
+        <w:t>sudo</w:t>
+      </w:r>
+      <w:proofErr w:type="spellEnd"/>
+      <w:r>
+        <w:rPr>
+          <w:rStyle w:val="SourceText"/>
+          <w:rFonts w:ascii="Consolas;Menlo;Monaco;Lucida Co" w:hAnsi="Consolas;Menlo;Monaco;Lucida Co"/>
+          <w:color w:val="242729"/>
+          <w:sz w:val="20"/>
+        </w:rPr>
+        <w:t xml:space="preserve"> apt-get remove --auto-remove </w:t>
+      </w:r>
+      <w:proofErr w:type="spellStart"/>
+      <w:r>
+        <w:rPr>
+          <w:rStyle w:val="SourceText"/>
+          <w:rFonts w:ascii="Consolas;Menlo;Monaco;Lucida Co" w:hAnsi="Consolas;Menlo;Monaco;Lucida Co"/>
+          <w:color w:val="242729"/>
+          <w:sz w:val="20"/>
+        </w:rPr>
+        <w:t>nvidia</w:t>
+      </w:r>
+      <w:proofErr w:type="spellEnd"/>
+      <w:r>
+        <w:rPr>
+          <w:rStyle w:val="SourceText"/>
+          <w:rFonts w:ascii="Consolas;Menlo;Monaco;Lucida Co" w:hAnsi="Consolas;Menlo;Monaco;Lucida Co"/>
+          <w:color w:val="242729"/>
+          <w:sz w:val="20"/>
+        </w:rPr>
+        <w:t>-</w:t>
+      </w:r>
+      <w:proofErr w:type="spellStart"/>
+      <w:r>
+        <w:rPr>
+          <w:rStyle w:val="SourceText"/>
+          <w:rFonts w:ascii="Consolas;Menlo;Monaco;Lucida Co" w:hAnsi="Consolas;Menlo;Monaco;Lucida Co"/>
+          <w:color w:val="242729"/>
+          <w:sz w:val="20"/>
+        </w:rPr>
+        <w:t>cuda</w:t>
+      </w:r>
+      <w:proofErr w:type="spellEnd"/>
+      <w:r>
+        <w:rPr>
+          <w:rStyle w:val="SourceText"/>
+          <w:rFonts w:ascii="Consolas;Menlo;Monaco;Lucida Co" w:hAnsi="Consolas;Menlo;Monaco;Lucida Co"/>
+          <w:color w:val="242729"/>
+          <w:sz w:val="20"/>
+        </w:rPr>
+        <w:t>-toolkit</w:t>
       </w:r>
     </w:p>
     <w:p>
@@ -10161,6 +12752,7 @@
         <w:spacing w:after="0"/>
         <w:jc w:val="left"/>
       </w:pPr>
+      <w:proofErr w:type="spellStart"/>
       <w:r>
         <w:rPr>
           <w:rStyle w:val="SourceText"/>
@@ -10168,16 +12760,9 @@
           <w:color w:val="242729"/>
           <w:sz w:val="20"/>
         </w:rPr>
-        <w:t>sudo apt-get purge nvidia-cuda-toolkit</w:t>
-      </w:r>
-      <w:r>
-        <w:rPr>
-          <w:rFonts w:ascii="Arial;Helvetica Neue;Helvetica;" w:hAnsi="Arial;Helvetica Neue;Helvetica;"/>
-          <w:color w:val="242729"/>
-          <w:sz w:val="23"/>
-        </w:rPr>
-        <w:t> or </w:t>
-      </w:r>
+        <w:t>sudo</w:t>
+      </w:r>
+      <w:proofErr w:type="spellEnd"/>
       <w:r>
         <w:rPr>
           <w:rStyle w:val="SourceText"/>
@@ -10185,7 +12770,115 @@
           <w:color w:val="242729"/>
           <w:sz w:val="20"/>
         </w:rPr>
-        <w:t>sudo apt-get purge --auto-remove nvidia-cuda-toolkit</w:t>
+        <w:t xml:space="preserve"> apt-get purge </w:t>
+      </w:r>
+      <w:proofErr w:type="spellStart"/>
+      <w:r>
+        <w:rPr>
+          <w:rStyle w:val="SourceText"/>
+          <w:rFonts w:ascii="Consolas;Menlo;Monaco;Lucida Co" w:hAnsi="Consolas;Menlo;Monaco;Lucida Co"/>
+          <w:color w:val="242729"/>
+          <w:sz w:val="20"/>
+        </w:rPr>
+        <w:t>nvidia</w:t>
+      </w:r>
+      <w:proofErr w:type="spellEnd"/>
+      <w:r>
+        <w:rPr>
+          <w:rStyle w:val="SourceText"/>
+          <w:rFonts w:ascii="Consolas;Menlo;Monaco;Lucida Co" w:hAnsi="Consolas;Menlo;Monaco;Lucida Co"/>
+          <w:color w:val="242729"/>
+          <w:sz w:val="20"/>
+        </w:rPr>
+        <w:t>-</w:t>
+      </w:r>
+      <w:proofErr w:type="spellStart"/>
+      <w:r>
+        <w:rPr>
+          <w:rStyle w:val="SourceText"/>
+          <w:rFonts w:ascii="Consolas;Menlo;Monaco;Lucida Co" w:hAnsi="Consolas;Menlo;Monaco;Lucida Co"/>
+          <w:color w:val="242729"/>
+          <w:sz w:val="20"/>
+        </w:rPr>
+        <w:t>cuda</w:t>
+      </w:r>
+      <w:proofErr w:type="spellEnd"/>
+      <w:r>
+        <w:rPr>
+          <w:rStyle w:val="SourceText"/>
+          <w:rFonts w:ascii="Consolas;Menlo;Monaco;Lucida Co" w:hAnsi="Consolas;Menlo;Monaco;Lucida Co"/>
+          <w:color w:val="242729"/>
+          <w:sz w:val="20"/>
+        </w:rPr>
+        <w:t>-toolkit</w:t>
+      </w:r>
+      <w:r>
+        <w:rPr>
+          <w:rFonts w:ascii="Arial;Helvetica Neue;Helvetica;" w:hAnsi="Arial;Helvetica Neue;Helvetica;"/>
+          <w:color w:val="242729"/>
+          <w:sz w:val="23"/>
+        </w:rPr>
+        <w:t> or </w:t>
+      </w:r>
+      <w:proofErr w:type="spellStart"/>
+      <w:r>
+        <w:rPr>
+          <w:rStyle w:val="SourceText"/>
+          <w:rFonts w:ascii="Consolas;Menlo;Monaco;Lucida Co" w:hAnsi="Consolas;Menlo;Monaco;Lucida Co"/>
+          <w:color w:val="242729"/>
+          <w:sz w:val="20"/>
+        </w:rPr>
+        <w:t>sudo</w:t>
+      </w:r>
+      <w:proofErr w:type="spellEnd"/>
+      <w:r>
+        <w:rPr>
+          <w:rStyle w:val="SourceText"/>
+          <w:rFonts w:ascii="Consolas;Menlo;Monaco;Lucida Co" w:hAnsi="Consolas;Menlo;Monaco;Lucida Co"/>
+          <w:color w:val="242729"/>
+          <w:sz w:val="20"/>
+        </w:rPr>
+        <w:t xml:space="preserve"> apt-get purge --auto-remove </w:t>
+      </w:r>
+      <w:proofErr w:type="spellStart"/>
+      <w:r>
+        <w:rPr>
+          <w:rStyle w:val="SourceText"/>
+          <w:rFonts w:ascii="Consolas;Menlo;Monaco;Lucida Co" w:hAnsi="Consolas;Menlo;Monaco;Lucida Co"/>
+          <w:color w:val="242729"/>
+          <w:sz w:val="20"/>
+        </w:rPr>
+        <w:t>nvidia</w:t>
+      </w:r>
+      <w:proofErr w:type="spellEnd"/>
+      <w:r>
+        <w:rPr>
+          <w:rStyle w:val="SourceText"/>
+          <w:rFonts w:ascii="Consolas;Menlo;Monaco;Lucida Co" w:hAnsi="Consolas;Menlo;Monaco;Lucida Co"/>
+          <w:color w:val="242729"/>
+          <w:sz w:val="20"/>
+        </w:rPr>
+        <w:t>-</w:t>
+      </w:r>
+      <w:proofErr w:type="spellStart"/>
+      <w:r>
+        <w:rPr>
+          <w:rStyle w:val="SourceText"/>
+          <w:rFonts w:ascii="Consolas;Menlo;Monaco;Lucida Co" w:hAnsi="Consolas;Menlo;Monaco;Lucida Co"/>
+          <w:color w:val="242729"/>
+          <w:sz w:val="20"/>
+        </w:rPr>
+        <w:t>cuda</w:t>
+      </w:r>
+      <w:proofErr w:type="spellEnd"/>
+      <w:r>
+        <w:rPr>
+          <w:rStyle w:val="SourceText"/>
+          <w:rFonts w:ascii="Consolas;Menlo;Monaco;Lucida Co" w:hAnsi="Consolas;Menlo;Monaco;Lucida Co"/>
+          <w:color w:val="242729"/>
+          <w:sz w:val="20"/>
+        </w:rPr>
+        <w:t>-toolkit</w:t>
       </w:r>
     </w:p>
     <w:p/>
@@ -10239,8 +12932,13 @@
       <w:r>
         <w:t>构建</w:t>
       </w:r>
-      <w:r>
-        <w:t xml:space="preserve">cuda </w:t>
+      <w:proofErr w:type="spellStart"/>
+      <w:r>
+        <w:t>cuda</w:t>
+      </w:r>
+      <w:proofErr w:type="spellEnd"/>
+      <w:r>
+        <w:t xml:space="preserve"> </w:t>
       </w:r>
       <w:r>
         <w:t>环境，这是比较快捷和有效的方法</w:t>
@@ -10251,10 +12949,15 @@
         <w:pStyle w:val="af2"/>
         <w:ind w:firstLine="0"/>
       </w:pPr>
-      <w:r>
-        <w:t>官网地址：</w:t>
-      </w:r>
-      <w:hyperlink r:id="rId52" w:anchor="docker" w:history="1">
+      <w:proofErr w:type="gramStart"/>
+      <w:r>
+        <w:t>官网地址</w:t>
+      </w:r>
+      <w:proofErr w:type="gramEnd"/>
+      <w:r>
+        <w:t>：</w:t>
+      </w:r>
+      <w:hyperlink r:id="rId49" w:anchor="docker" w:history="1">
         <w:r>
           <w:rPr>
             <w:rStyle w:val="a3"/>
@@ -10298,7 +13001,7 @@
         </w:rPr>
         <w:t xml:space="preserve">yum-config-manager --add-repo </w:t>
       </w:r>
-      <w:hyperlink r:id="rId53">
+      <w:hyperlink r:id="rId50">
         <w:r>
           <w:rPr>
             <w:rStyle w:val="a3"/>
@@ -10321,8 +13024,13 @@
         <w:spacing w:line="240" w:lineRule="auto"/>
       </w:pPr>
       <w:r>
-        <w:t>yum list installed |grep docke</w:t>
-      </w:r>
+        <w:t xml:space="preserve">yum list installed |grep </w:t>
+      </w:r>
+      <w:proofErr w:type="spellStart"/>
+      <w:r>
+        <w:t>docke</w:t>
+      </w:r>
+      <w:proofErr w:type="spellEnd"/>
     </w:p>
     <w:p>
       <w:pPr>
@@ -10356,8 +13064,13 @@
         <w:t>使用</w:t>
       </w:r>
       <w:r>
-        <w:t>Docker Engineshequ</w:t>
-      </w:r>
+        <w:t xml:space="preserve">Docker </w:t>
+      </w:r>
+      <w:proofErr w:type="spellStart"/>
+      <w:r>
+        <w:t>Engineshequ</w:t>
+      </w:r>
+      <w:proofErr w:type="spellEnd"/>
       <w:r>
         <w:t>社区的存储库安装</w:t>
       </w:r>
@@ -10456,8 +13169,13 @@
       <w:pPr>
         <w:spacing w:line="240" w:lineRule="auto"/>
       </w:pPr>
-      <w:r>
-        <w:t>sudo yum install -y yum-utils device-mapper-persistent-data lvm2</w:t>
+      <w:proofErr w:type="spellStart"/>
+      <w:r>
+        <w:t>sudo</w:t>
+      </w:r>
+      <w:proofErr w:type="spellEnd"/>
+      <w:r>
+        <w:t xml:space="preserve"> yum install -y yum-utils device-mapper-persistent-data lvm2</w:t>
       </w:r>
     </w:p>
     <w:p>
@@ -10526,8 +13244,13 @@
         <w:t>和</w:t>
       </w:r>
       <w:r>
-        <w:t xml:space="preserve"> containerd</w:t>
-      </w:r>
+        <w:t xml:space="preserve"> </w:t>
+      </w:r>
+      <w:proofErr w:type="spellStart"/>
+      <w:r>
+        <w:t>containerd</w:t>
+      </w:r>
+      <w:proofErr w:type="spellEnd"/>
       <w:r>
         <w:t>，或者转到下一步安装特定版本：</w:t>
       </w:r>
@@ -10543,8 +13266,29 @@
       <w:pPr>
         <w:spacing w:line="240" w:lineRule="auto"/>
       </w:pPr>
-      <w:r>
-        <w:t>sudo yum install docker-ce docker-ce-cli containerd.io</w:t>
+      <w:proofErr w:type="spellStart"/>
+      <w:r>
+        <w:t>sudo</w:t>
+      </w:r>
+      <w:proofErr w:type="spellEnd"/>
+      <w:r>
+        <w:t xml:space="preserve"> yum install docker-</w:t>
+      </w:r>
+      <w:proofErr w:type="spellStart"/>
+      <w:r>
+        <w:t>ce</w:t>
+      </w:r>
+      <w:proofErr w:type="spellEnd"/>
+      <w:r>
+        <w:t xml:space="preserve"> docker-</w:t>
+      </w:r>
+      <w:proofErr w:type="spellStart"/>
+      <w:r>
+        <w:t>ce</w:t>
+      </w:r>
+      <w:proofErr w:type="spellEnd"/>
+      <w:r>
+        <w:t>-cli containerd.io</w:t>
       </w:r>
     </w:p>
     <w:p>
@@ -10633,7 +13377,23 @@
         <w:spacing w:line="240" w:lineRule="auto"/>
       </w:pPr>
       <w:r>
-        <w:t>yum list docker-ce --showduplicates | sort -r</w:t>
+        <w:t>yum list docker-</w:t>
+      </w:r>
+      <w:proofErr w:type="spellStart"/>
+      <w:r>
+        <w:t>ce</w:t>
+      </w:r>
+      <w:proofErr w:type="spellEnd"/>
+      <w:r>
+        <w:t xml:space="preserve"> --</w:t>
+      </w:r>
+      <w:proofErr w:type="spellStart"/>
+      <w:r>
+        <w:t>showduplicates</w:t>
+      </w:r>
+      <w:proofErr w:type="spellEnd"/>
+      <w:r>
+        <w:t xml:space="preserve"> | sort -r</w:t>
       </w:r>
     </w:p>
     <w:p>
@@ -10648,7 +13408,23 @@
         <w:spacing w:line="240" w:lineRule="auto"/>
       </w:pPr>
       <w:r>
-        <w:t>docker-ce.x86_64  3:18.09.1-3.el7                     docker-ce-stable</w:t>
+        <w:t>docker-ce.x86_</w:t>
+      </w:r>
+      <w:proofErr w:type="gramStart"/>
+      <w:r>
+        <w:t>64  3</w:t>
+      </w:r>
+      <w:proofErr w:type="gramEnd"/>
+      <w:r>
+        <w:t>:18.09.1-3.el7                     docker-</w:t>
+      </w:r>
+      <w:proofErr w:type="spellStart"/>
+      <w:r>
+        <w:t>ce</w:t>
+      </w:r>
+      <w:proofErr w:type="spellEnd"/>
+      <w:r>
+        <w:t>-stable</w:t>
       </w:r>
     </w:p>
     <w:p>
@@ -10656,7 +13432,23 @@
         <w:spacing w:line="240" w:lineRule="auto"/>
       </w:pPr>
       <w:r>
-        <w:t>docker-ce.x86_64  3:18.09.0-3.el7                     docker-ce-stable</w:t>
+        <w:t>docker-ce.x86_</w:t>
+      </w:r>
+      <w:proofErr w:type="gramStart"/>
+      <w:r>
+        <w:t>64  3</w:t>
+      </w:r>
+      <w:proofErr w:type="gramEnd"/>
+      <w:r>
+        <w:t>:18.09.0-3.el7                     docker-</w:t>
+      </w:r>
+      <w:proofErr w:type="spellStart"/>
+      <w:r>
+        <w:t>ce</w:t>
+      </w:r>
+      <w:proofErr w:type="spellEnd"/>
+      <w:r>
+        <w:t>-stable</w:t>
       </w:r>
     </w:p>
     <w:p>
@@ -10664,7 +13456,23 @@
         <w:spacing w:line="240" w:lineRule="auto"/>
       </w:pPr>
       <w:r>
-        <w:t>docker-ce.x86_64  18.06.1.ce-3.el7                    docker-ce-stable</w:t>
+        <w:t>docker-ce.x86_</w:t>
+      </w:r>
+      <w:proofErr w:type="gramStart"/>
+      <w:r>
+        <w:t>64  18.06.1.ce-3.el7</w:t>
+      </w:r>
+      <w:proofErr w:type="gramEnd"/>
+      <w:r>
+        <w:t xml:space="preserve">                    docker-</w:t>
+      </w:r>
+      <w:proofErr w:type="spellStart"/>
+      <w:r>
+        <w:t>ce</w:t>
+      </w:r>
+      <w:proofErr w:type="spellEnd"/>
+      <w:r>
+        <w:t>-stable</w:t>
       </w:r>
     </w:p>
     <w:p>
@@ -10672,7 +13480,23 @@
         <w:spacing w:line="240" w:lineRule="auto"/>
       </w:pPr>
       <w:r>
-        <w:t>docker-ce.x86_64  18.06.0.ce-3.el7                    docker-ce-stable</w:t>
+        <w:t>docker-ce.x86_</w:t>
+      </w:r>
+      <w:proofErr w:type="gramStart"/>
+      <w:r>
+        <w:t>64  18.06.0.ce-3.el7</w:t>
+      </w:r>
+      <w:proofErr w:type="gramEnd"/>
+      <w:r>
+        <w:t xml:space="preserve">                    docker-</w:t>
+      </w:r>
+      <w:proofErr w:type="spellStart"/>
+      <w:r>
+        <w:t>ce</w:t>
+      </w:r>
+      <w:proofErr w:type="spellEnd"/>
+      <w:r>
+        <w:t>-stable</w:t>
       </w:r>
     </w:p>
     <w:p>
@@ -10683,8 +13507,13 @@
         <w:t>通过其完整的软件包名称安装特定版本，该软件包名称是软件包名称（</w:t>
       </w:r>
       <w:r>
-        <w:t>docker-ce</w:t>
-      </w:r>
+        <w:t>docker-</w:t>
+      </w:r>
+      <w:proofErr w:type="spellStart"/>
+      <w:r>
+        <w:t>ce</w:t>
+      </w:r>
+      <w:proofErr w:type="spellEnd"/>
       <w:r>
         <w:t>）加上版本字符串（第二列），从第一个冒号（</w:t>
       </w:r>
@@ -10763,9 +13592,29 @@
       <w:pPr>
         <w:spacing w:line="240" w:lineRule="auto"/>
       </w:pPr>
-      <w:r>
-        <w:t>sudo systemctl enable docker.service</w:t>
-      </w:r>
+      <w:proofErr w:type="spellStart"/>
+      <w:r>
+        <w:t>sudo</w:t>
+      </w:r>
+      <w:proofErr w:type="spellEnd"/>
+      <w:r>
+        <w:t xml:space="preserve"> </w:t>
+      </w:r>
+      <w:proofErr w:type="spellStart"/>
+      <w:r>
+        <w:t>systemctl</w:t>
+      </w:r>
+      <w:proofErr w:type="spellEnd"/>
+      <w:r>
+        <w:t xml:space="preserve"> enable </w:t>
+      </w:r>
+      <w:proofErr w:type="spellStart"/>
+      <w:proofErr w:type="gramStart"/>
+      <w:r>
+        <w:t>docker.service</w:t>
+      </w:r>
+      <w:proofErr w:type="spellEnd"/>
+      <w:proofErr w:type="gramEnd"/>
     </w:p>
     <w:p>
       <w:pPr>
@@ -10787,8 +13636,21 @@
       <w:pPr>
         <w:spacing w:line="240" w:lineRule="auto"/>
       </w:pPr>
-      <w:r>
-        <w:t>sudo systemctl start docker</w:t>
+      <w:proofErr w:type="spellStart"/>
+      <w:r>
+        <w:t>sudo</w:t>
+      </w:r>
+      <w:proofErr w:type="spellEnd"/>
+      <w:r>
+        <w:t xml:space="preserve"> </w:t>
+      </w:r>
+      <w:proofErr w:type="spellStart"/>
+      <w:r>
+        <w:t>systemctl</w:t>
+      </w:r>
+      <w:proofErr w:type="spellEnd"/>
+      <w:r>
+        <w:t xml:space="preserve"> start docker</w:t>
       </w:r>
     </w:p>
     <w:p>
@@ -10818,9 +13680,27 @@
       <w:pPr>
         <w:spacing w:line="240" w:lineRule="auto"/>
       </w:pPr>
-      <w:r>
-        <w:t>sudo systemctl restart  docker</w:t>
-      </w:r>
+      <w:proofErr w:type="spellStart"/>
+      <w:r>
+        <w:t>sudo</w:t>
+      </w:r>
+      <w:proofErr w:type="spellEnd"/>
+      <w:r>
+        <w:t xml:space="preserve"> </w:t>
+      </w:r>
+      <w:proofErr w:type="spellStart"/>
+      <w:r>
+        <w:t>systemctl</w:t>
+      </w:r>
+      <w:proofErr w:type="spellEnd"/>
+      <w:r>
+        <w:t xml:space="preserve"> </w:t>
+      </w:r>
+      <w:proofErr w:type="gramStart"/>
+      <w:r>
+        <w:t>restart  docker</w:t>
+      </w:r>
+      <w:proofErr w:type="gramEnd"/>
     </w:p>
     <w:p>
       <w:pPr>
@@ -10859,13 +13739,63 @@
     </w:p>
     <w:p>
       <w:r>
-        <w:t>distribution=$(. /etc/os-release;echo $ID$VERSION_ID) \</w:t>
-      </w:r>
-    </w:p>
-    <w:p>
-      <w:r>
-        <w:t xml:space="preserve">   &amp;&amp; curl -s -L https://nvidia.github.io/nvidia-docker/$distribution/nvidia-docker.repo | sudo tee /etc/yum.repos.d/nvidia-docker.repo</w:t>
-      </w:r>
+        <w:t>distribution=$(. /</w:t>
+      </w:r>
+      <w:proofErr w:type="spellStart"/>
+      <w:r>
+        <w:t>etc</w:t>
+      </w:r>
+      <w:proofErr w:type="spellEnd"/>
+      <w:r>
+        <w:t>/</w:t>
+      </w:r>
+      <w:proofErr w:type="spellStart"/>
+      <w:r>
+        <w:t>os-</w:t>
+      </w:r>
+      <w:proofErr w:type="gramStart"/>
+      <w:r>
+        <w:t>release;echo</w:t>
+      </w:r>
+      <w:proofErr w:type="spellEnd"/>
+      <w:proofErr w:type="gramEnd"/>
+      <w:r>
+        <w:t xml:space="preserve"> $ID$VERSION_ID) \</w:t>
+      </w:r>
+    </w:p>
+    <w:p>
+      <w:r>
+        <w:t xml:space="preserve">   &amp;&amp; curl -s -L https://nvidia.github.io/nvidia-docker/$distribution/nvidia-docker.repo | </w:t>
+      </w:r>
+      <w:proofErr w:type="spellStart"/>
+      <w:r>
+        <w:t>sudo</w:t>
+      </w:r>
+      <w:proofErr w:type="spellEnd"/>
+      <w:r>
+        <w:t xml:space="preserve"> tee /</w:t>
+      </w:r>
+      <w:proofErr w:type="spellStart"/>
+      <w:r>
+        <w:t>etc</w:t>
+      </w:r>
+      <w:proofErr w:type="spellEnd"/>
+      <w:r>
+        <w:t>/</w:t>
+      </w:r>
+      <w:proofErr w:type="spellStart"/>
+      <w:r>
+        <w:t>yum.repos.d</w:t>
+      </w:r>
+      <w:proofErr w:type="spellEnd"/>
+      <w:r>
+        <w:t>/</w:t>
+      </w:r>
+      <w:proofErr w:type="spellStart"/>
+      <w:r>
+        <w:t>nvidia-docker.repo</w:t>
+      </w:r>
+      <w:proofErr w:type="spellEnd"/>
     </w:p>
     <w:p>
       <w:pPr>
@@ -10873,17 +13803,35 @@
         <w:spacing w:before="326"/>
       </w:pPr>
       <w:r>
-        <w:t>更新软件包清单后，nstall nvidia-docker2软件包（和依赖项）</w:t>
-      </w:r>
-    </w:p>
-    <w:p>
-      <w:r>
-        <w:t>sudo yum clean expire-cache</w:t>
-      </w:r>
-    </w:p>
-    <w:p>
-      <w:r>
-        <w:t>sudo yum install -y nvidia-docker2</w:t>
+        <w:t>更新软件包清单后，</w:t>
+      </w:r>
+      <w:proofErr w:type="spellStart"/>
+      <w:r>
+        <w:t>nstall</w:t>
+      </w:r>
+      <w:proofErr w:type="spellEnd"/>
+      <w:r>
+        <w:t xml:space="preserve"> nvidia-docker2软件包（和依赖项）</w:t>
+      </w:r>
+    </w:p>
+    <w:p>
+      <w:proofErr w:type="spellStart"/>
+      <w:r>
+        <w:t>sudo</w:t>
+      </w:r>
+      <w:proofErr w:type="spellEnd"/>
+      <w:r>
+        <w:t xml:space="preserve"> yum clean expire-cache</w:t>
+      </w:r>
+    </w:p>
+    <w:p>
+      <w:proofErr w:type="spellStart"/>
+      <w:r>
+        <w:t>sudo</w:t>
+      </w:r>
+      <w:proofErr w:type="spellEnd"/>
+      <w:r>
+        <w:t xml:space="preserve"> yum install -y nvidia-docker2</w:t>
       </w:r>
     </w:p>
     <w:p>
@@ -10896,8 +13844,21 @@
       </w:r>
     </w:p>
     <w:p>
-      <w:r>
-        <w:t>sudo systemctl restart docker</w:t>
+      <w:proofErr w:type="spellStart"/>
+      <w:r>
+        <w:t>sudo</w:t>
+      </w:r>
+      <w:proofErr w:type="spellEnd"/>
+      <w:r>
+        <w:t xml:space="preserve"> </w:t>
+      </w:r>
+      <w:proofErr w:type="spellStart"/>
+      <w:r>
+        <w:t>systemctl</w:t>
+      </w:r>
+      <w:proofErr w:type="spellEnd"/>
+      <w:r>
+        <w:t xml:space="preserve"> restart docker</w:t>
       </w:r>
     </w:p>
     <w:p>
@@ -10911,9 +13872,35 @@
       </w:r>
     </w:p>
     <w:p>
-      <w:r>
-        <w:t>sudo docker run --rm --gpus all nvidia/cuda:11.0-base nvidia-smi</w:t>
-      </w:r>
+      <w:proofErr w:type="spellStart"/>
+      <w:r>
+        <w:t>sudo</w:t>
+      </w:r>
+      <w:proofErr w:type="spellEnd"/>
+      <w:r>
+        <w:t xml:space="preserve"> docker run --rm --</w:t>
+      </w:r>
+      <w:proofErr w:type="spellStart"/>
+      <w:r>
+        <w:t>gpus</w:t>
+      </w:r>
+      <w:proofErr w:type="spellEnd"/>
+      <w:r>
+        <w:t xml:space="preserve"> all </w:t>
+      </w:r>
+      <w:proofErr w:type="spellStart"/>
+      <w:r>
+        <w:t>nvidia</w:t>
+      </w:r>
+      <w:proofErr w:type="spellEnd"/>
+      <w:r>
+        <w:t xml:space="preserve">/cuda:11.0-base </w:t>
+      </w:r>
+      <w:proofErr w:type="spellStart"/>
+      <w:r>
+        <w:t>nvidia-smi</w:t>
+      </w:r>
+      <w:proofErr w:type="spellEnd"/>
     </w:p>
     <w:p>
       <w:pPr>
@@ -10960,7 +13947,7 @@
                     </pic:cNvPicPr>
                   </pic:nvPicPr>
                   <pic:blipFill>
-                    <a:blip r:embed="rId54"/>
+                    <a:blip r:embed="rId51"/>
                     <a:stretch>
                       <a:fillRect/>
                     </a:stretch>
@@ -11004,12 +13991,14 @@
         </w:rPr>
         <w:t>管理</w:t>
       </w:r>
+      <w:proofErr w:type="spellStart"/>
       <w:r>
         <w:rPr>
           <w:rStyle w:val="20"/>
         </w:rPr>
         <w:t>cuda</w:t>
       </w:r>
+      <w:proofErr w:type="spellEnd"/>
       <w:r>
         <w:rPr>
           <w:rStyle w:val="20"/>
@@ -11021,15 +14010,22 @@
       <w:r>
         <w:t>用</w:t>
       </w:r>
-      <w:r>
-        <w:t xml:space="preserve">conda </w:t>
+      <w:proofErr w:type="spellStart"/>
+      <w:r>
+        <w:t>conda</w:t>
+      </w:r>
+      <w:proofErr w:type="spellEnd"/>
+      <w:r>
+        <w:t xml:space="preserve"> </w:t>
       </w:r>
       <w:r>
         <w:t>管理</w:t>
       </w:r>
+      <w:proofErr w:type="spellStart"/>
       <w:r>
         <w:t>cuda</w:t>
       </w:r>
+      <w:proofErr w:type="spellEnd"/>
       <w:r>
         <w:t>是最简单快捷的，</w:t>
       </w:r>
@@ -11039,11 +14035,21 @@
       <w:r>
         <w:t>但是往往最新版的</w:t>
       </w:r>
+      <w:proofErr w:type="spellStart"/>
       <w:r>
         <w:t>cuda</w:t>
       </w:r>
-      <w:r>
-        <w:t>还是的自己官网下载安装</w:t>
+      <w:proofErr w:type="spellEnd"/>
+      <w:r>
+        <w:t>还是的</w:t>
+      </w:r>
+      <w:proofErr w:type="gramStart"/>
+      <w:r>
+        <w:t>自己官网下载</w:t>
+      </w:r>
+      <w:proofErr w:type="gramEnd"/>
+      <w:r>
+        <w:t>安装</w:t>
       </w:r>
     </w:p>
     <w:p>
@@ -11056,8 +14062,13 @@
       </w:r>
     </w:p>
     <w:p>
-      <w:r>
-        <w:t>conda activate env</w:t>
+      <w:proofErr w:type="spellStart"/>
+      <w:r>
+        <w:t>conda</w:t>
+      </w:r>
+      <w:proofErr w:type="spellEnd"/>
+      <w:r>
+        <w:t xml:space="preserve"> activate env</w:t>
       </w:r>
     </w:p>
     <w:p>
@@ -11066,13 +14077,31 @@
         <w:spacing w:before="326"/>
       </w:pPr>
       <w:r>
-        <w:t>搜索cuda版本</w:t>
-      </w:r>
-    </w:p>
-    <w:p>
-      <w:r>
-        <w:t>cuda search cudatoolkit</w:t>
-      </w:r>
+        <w:t>搜索</w:t>
+      </w:r>
+      <w:proofErr w:type="spellStart"/>
+      <w:r>
+        <w:t>cuda</w:t>
+      </w:r>
+      <w:proofErr w:type="spellEnd"/>
+      <w:r>
+        <w:t>版本</w:t>
+      </w:r>
+    </w:p>
+    <w:p>
+      <w:proofErr w:type="spellStart"/>
+      <w:r>
+        <w:t>cuda</w:t>
+      </w:r>
+      <w:proofErr w:type="spellEnd"/>
+      <w:r>
+        <w:t xml:space="preserve"> search </w:t>
+      </w:r>
+      <w:proofErr w:type="spellStart"/>
+      <w:r>
+        <w:t>cudatoolkit</w:t>
+      </w:r>
+      <w:proofErr w:type="spellEnd"/>
     </w:p>
     <w:p>
       <w:pPr>
@@ -11084,8 +14113,21 @@
       </w:r>
     </w:p>
     <w:p>
-      <w:r>
-        <w:t>cuda install cudatoolkit=10.1</w:t>
+      <w:proofErr w:type="spellStart"/>
+      <w:r>
+        <w:t>cuda</w:t>
+      </w:r>
+      <w:proofErr w:type="spellEnd"/>
+      <w:r>
+        <w:t xml:space="preserve"> install </w:t>
+      </w:r>
+      <w:proofErr w:type="spellStart"/>
+      <w:r>
+        <w:t>cudatoolkit</w:t>
+      </w:r>
+      <w:proofErr w:type="spellEnd"/>
+      <w:r>
+        <w:t>=10.1</w:t>
       </w:r>
     </w:p>
     <w:p>
@@ -11094,13 +14136,28 @@
         <w:spacing w:before="326"/>
       </w:pPr>
       <w:r>
-        <w:t>搜索cuDNN</w:t>
-      </w:r>
-    </w:p>
-    <w:p>
-      <w:r>
-        <w:t>cuda search cuDNN</w:t>
-      </w:r>
+        <w:t>搜索</w:t>
+      </w:r>
+      <w:proofErr w:type="spellStart"/>
+      <w:r>
+        <w:t>cuDNN</w:t>
+      </w:r>
+      <w:proofErr w:type="spellEnd"/>
+    </w:p>
+    <w:p>
+      <w:proofErr w:type="spellStart"/>
+      <w:r>
+        <w:t>cuda</w:t>
+      </w:r>
+      <w:proofErr w:type="spellEnd"/>
+      <w:r>
+        <w:t xml:space="preserve"> search </w:t>
+      </w:r>
+      <w:proofErr w:type="spellStart"/>
+      <w:r>
+        <w:t>cuDNN</w:t>
+      </w:r>
+      <w:proofErr w:type="spellEnd"/>
     </w:p>
     <w:p>
       <w:pPr>
@@ -11113,41 +14170,70 @@
       </w:r>
     </w:p>
     <w:p>
-      <w:r>
-        <w:t>conda install cuDNN=7.6.5</w:t>
+      <w:proofErr w:type="spellStart"/>
+      <w:r>
+        <w:t>conda</w:t>
+      </w:r>
+      <w:proofErr w:type="spellEnd"/>
+      <w:r>
+        <w:t xml:space="preserve"> install </w:t>
+      </w:r>
+      <w:proofErr w:type="spellStart"/>
+      <w:r>
+        <w:t>cuDNN</w:t>
+      </w:r>
+      <w:proofErr w:type="spellEnd"/>
+      <w:r>
+        <w:t>=7.6.5</w:t>
       </w:r>
     </w:p>
     <w:p>
       <w:r>
         <w:t>如果直接安装</w:t>
       </w:r>
-      <w:r>
-        <w:t xml:space="preserve">cuDNN </w:t>
+      <w:proofErr w:type="spellStart"/>
+      <w:r>
+        <w:t>cuDNN</w:t>
+      </w:r>
+      <w:proofErr w:type="spellEnd"/>
+      <w:r>
+        <w:t xml:space="preserve"> </w:t>
       </w:r>
       <w:r>
         <w:t>会自动安装对应的</w:t>
       </w:r>
-      <w:r>
-        <w:t xml:space="preserve">cuda </w:t>
+      <w:proofErr w:type="spellStart"/>
+      <w:r>
+        <w:t>cuda</w:t>
+      </w:r>
+      <w:proofErr w:type="spellEnd"/>
+      <w:r>
+        <w:t xml:space="preserve"> </w:t>
       </w:r>
       <w:r>
         <w:t>最高版本，这时可能出现不是对应的</w:t>
       </w:r>
+      <w:proofErr w:type="spellStart"/>
       <w:r>
         <w:t>tensorflow</w:t>
       </w:r>
+      <w:proofErr w:type="spellEnd"/>
       <w:r>
         <w:t>支持版本，所以按照</w:t>
       </w:r>
+      <w:proofErr w:type="spellStart"/>
       <w:r>
         <w:t>tensorflow</w:t>
       </w:r>
+      <w:proofErr w:type="spellEnd"/>
       <w:r>
         <w:t>对应版本先装</w:t>
       </w:r>
+      <w:proofErr w:type="spellStart"/>
       <w:r>
         <w:t>cuda</w:t>
       </w:r>
+      <w:proofErr w:type="spellEnd"/>
       <w:r>
         <w:t>。</w:t>
       </w:r>
@@ -11161,10 +14247,12 @@
         </w:numPr>
       </w:pPr>
       <w:bookmarkStart w:id="45" w:name="_Toc58662068"/>
+      <w:proofErr w:type="spellStart"/>
       <w:r>
         <w:t>TesnsorFlow</w:t>
       </w:r>
       <w:bookmarkEnd w:id="45"/>
+      <w:proofErr w:type="spellEnd"/>
       <w:r>
         <w:t xml:space="preserve"> </w:t>
       </w:r>
@@ -11180,13 +14268,18 @@
           <w:szCs w:val="28"/>
         </w:rPr>
       </w:pPr>
-      <w:r>
-        <w:t>官网介绍：</w:t>
+      <w:proofErr w:type="gramStart"/>
+      <w:r>
+        <w:t>官网介绍</w:t>
+      </w:r>
+      <w:proofErr w:type="gramEnd"/>
+      <w:r>
+        <w:t>：</w:t>
       </w:r>
       <w:r>
         <w:t xml:space="preserve"> </w:t>
       </w:r>
-      <w:hyperlink r:id="rId55">
+      <w:hyperlink r:id="rId52">
         <w:r>
           <w:rPr>
             <w:rFonts w:asciiTheme="majorHAnsi" w:eastAsiaTheme="majorEastAsia" w:hAnsiTheme="majorHAnsi" w:cstheme="majorBidi"/>
@@ -11228,7 +14321,7 @@
                     </pic:cNvPicPr>
                   </pic:nvPicPr>
                   <pic:blipFill>
-                    <a:blip r:embed="rId56"/>
+                    <a:blip r:embed="rId53"/>
                     <a:stretch>
                       <a:fillRect/>
                     </a:stretch>
@@ -11260,14 +14353,30 @@
       <w:r>
         <w:t>对应版本信息查看</w:t>
       </w:r>
-      <w:hyperlink r:id="rId57">
-        <w:r>
-          <w:rPr>
-            <w:rStyle w:val="a3"/>
-          </w:rPr>
-          <w:t>https://tensorflow.google.cn/install/source</w:t>
-        </w:r>
-      </w:hyperlink>
+      <w:r>
+        <w:fldChar w:fldCharType="begin"/>
+      </w:r>
+      <w:r>
+        <w:instrText xml:space="preserve"> HYPERLINK "https://tensorflow.google.cn/install/source" \</w:instrText>
+      </w:r>
+      <w:r>
+        <w:instrText xml:space="preserve">h </w:instrText>
+      </w:r>
+      <w:r>
+        <w:fldChar w:fldCharType="separate"/>
+      </w:r>
+      <w:r>
+        <w:rPr>
+          <w:rStyle w:val="a3"/>
+        </w:rPr>
+        <w:t>https://tensorflow.google.cn/install/source</w:t>
+      </w:r>
+      <w:r>
+        <w:rPr>
+          <w:rStyle w:val="a3"/>
+        </w:rPr>
+        <w:fldChar w:fldCharType="end"/>
+      </w:r>
       <w:r>
         <w:rPr>
           <w:rStyle w:val="a3"/>
@@ -11306,7 +14415,7 @@
                     </pic:cNvPicPr>
                   </pic:nvPicPr>
                   <pic:blipFill>
-                    <a:blip r:embed="rId58"/>
+                    <a:blip r:embed="rId54"/>
                     <a:stretch>
                       <a:fillRect/>
                     </a:stretch>
@@ -11356,7 +14465,7 @@
                     </pic:cNvPicPr>
                   </pic:nvPicPr>
                   <pic:blipFill>
-                    <a:blip r:embed="rId59"/>
+                    <a:blip r:embed="rId55"/>
                     <a:stretch>
                       <a:fillRect/>
                     </a:stretch>
@@ -11403,8 +14512,30 @@
         <w:rPr>
           <w:shd w:val="clear" w:color="auto" w:fill="FFFFFF"/>
         </w:rPr>
-        <w:t>import tensorflow as tf</w:t>
-      </w:r>
+        <w:t xml:space="preserve">import </w:t>
+      </w:r>
+      <w:proofErr w:type="spellStart"/>
+      <w:r>
+        <w:rPr>
+          <w:shd w:val="clear" w:color="auto" w:fill="FFFFFF"/>
+        </w:rPr>
+        <w:t>tensorflow</w:t>
+      </w:r>
+      <w:proofErr w:type="spellEnd"/>
+      <w:r>
+        <w:rPr>
+          <w:shd w:val="clear" w:color="auto" w:fill="FFFFFF"/>
+        </w:rPr>
+        <w:t xml:space="preserve"> as </w:t>
+      </w:r>
+      <w:proofErr w:type="spellStart"/>
+      <w:r>
+        <w:rPr>
+          <w:shd w:val="clear" w:color="auto" w:fill="FFFFFF"/>
+        </w:rPr>
+        <w:t>tf</w:t>
+      </w:r>
+      <w:proofErr w:type="spellEnd"/>
     </w:p>
     <w:p>
       <w:pPr>
@@ -11412,11 +14543,33 @@
           <w:highlight w:val="white"/>
         </w:rPr>
       </w:pPr>
+      <w:proofErr w:type="spellStart"/>
       <w:r>
         <w:rPr>
           <w:shd w:val="clear" w:color="auto" w:fill="FFFFFF"/>
         </w:rPr>
-        <w:t xml:space="preserve">tf.test.is_gpu_available() </w:t>
+        <w:t>tf.test.is_gpu_</w:t>
+      </w:r>
+      <w:proofErr w:type="gramStart"/>
+      <w:r>
+        <w:rPr>
+          <w:shd w:val="clear" w:color="auto" w:fill="FFFFFF"/>
+        </w:rPr>
+        <w:t>available</w:t>
+      </w:r>
+      <w:proofErr w:type="spellEnd"/>
+      <w:r>
+        <w:rPr>
+          <w:shd w:val="clear" w:color="auto" w:fill="FFFFFF"/>
+        </w:rPr>
+        <w:t>(</w:t>
+      </w:r>
+      <w:proofErr w:type="gramEnd"/>
+      <w:r>
+        <w:rPr>
+          <w:shd w:val="clear" w:color="auto" w:fill="FFFFFF"/>
+        </w:rPr>
+        <w:t xml:space="preserve">) </w:t>
       </w:r>
     </w:p>
     <w:p>
@@ -11468,6 +14621,7 @@
         </w:rPr>
       </w:pPr>
       <w:bookmarkStart w:id="46" w:name="_Toc58662069"/>
+      <w:proofErr w:type="spellStart"/>
       <w:r>
         <w:rPr>
           <w:shd w:val="clear" w:color="auto" w:fill="FFFFFF"/>
@@ -11476,6 +14630,7 @@
         <w:t>Pytorch</w:t>
       </w:r>
       <w:bookmarkEnd w:id="46"/>
+      <w:proofErr w:type="spellEnd"/>
     </w:p>
     <w:p>
       <w:pPr>
@@ -11484,20 +14639,41 @@
           <w:iCs/>
         </w:rPr>
       </w:pPr>
+      <w:proofErr w:type="gramStart"/>
       <w:r>
         <w:rPr>
           <w:shd w:val="clear" w:color="auto" w:fill="FFFFFF"/>
         </w:rPr>
-        <w:t>官网介绍：</w:t>
-      </w:r>
-      <w:hyperlink r:id="rId60">
-        <w:r>
-          <w:rPr>
-            <w:rStyle w:val="a3"/>
-          </w:rPr>
-          <w:t>https://pytorch.org/get-started/locally/</w:t>
-        </w:r>
-      </w:hyperlink>
+        <w:t>官网介绍</w:t>
+      </w:r>
+      <w:proofErr w:type="gramEnd"/>
+      <w:r>
+        <w:rPr>
+          <w:shd w:val="clear" w:color="auto" w:fill="FFFFFF"/>
+        </w:rPr>
+        <w:t>：</w:t>
+      </w:r>
+      <w:r>
+        <w:fldChar w:fldCharType="begin"/>
+      </w:r>
+      <w:r>
+        <w:instrText xml:space="preserve"> HYPERLINK "https://pytorch.org/get-started/locally/" \h </w:instrText>
+      </w:r>
+      <w:r>
+        <w:fldChar w:fldCharType="separate"/>
+      </w:r>
+      <w:r>
+        <w:rPr>
+          <w:rStyle w:val="a3"/>
+        </w:rPr>
+        <w:t>https://pytorch.org/get-started/locally/</w:t>
+      </w:r>
+      <w:r>
+        <w:rPr>
+          <w:rStyle w:val="a3"/>
+        </w:rPr>
+        <w:fldChar w:fldCharType="end"/>
+      </w:r>
     </w:p>
     <w:p>
       <w:pPr>
@@ -11526,7 +14702,39 @@
           <w:rStyle w:val="a7"/>
           <w:color w:val="auto"/>
         </w:rPr>
-        <w:t>如果下载慢的话可以直接移步官网用迅雷下载</w:t>
+        <w:t>如果下载</w:t>
+      </w:r>
+      <w:proofErr w:type="gramStart"/>
+      <w:r>
+        <w:rPr>
+          <w:rStyle w:val="a7"/>
+          <w:color w:val="auto"/>
+        </w:rPr>
+        <w:t>慢的话</w:t>
+      </w:r>
+      <w:proofErr w:type="gramEnd"/>
+      <w:r>
+        <w:rPr>
+          <w:rStyle w:val="a7"/>
+          <w:color w:val="auto"/>
+        </w:rPr>
+        <w:t>可以直接</w:t>
+      </w:r>
+      <w:proofErr w:type="gramStart"/>
+      <w:r>
+        <w:rPr>
+          <w:rStyle w:val="a7"/>
+          <w:color w:val="auto"/>
+        </w:rPr>
+        <w:t>移步官网用</w:t>
+      </w:r>
+      <w:proofErr w:type="gramEnd"/>
+      <w:r>
+        <w:rPr>
+          <w:rStyle w:val="a7"/>
+          <w:color w:val="auto"/>
+        </w:rPr>
+        <w:t>迅雷下载</w:t>
       </w:r>
     </w:p>
     <w:p>
@@ -11559,7 +14767,7 @@
                     </pic:cNvPicPr>
                   </pic:nvPicPr>
                   <pic:blipFill>
-                    <a:blip r:embed="rId61"/>
+                    <a:blip r:embed="rId56"/>
                     <a:stretch>
                       <a:fillRect/>
                     </a:stretch>
@@ -11626,7 +14834,7 @@
                     </pic:cNvPicPr>
                   </pic:nvPicPr>
                   <pic:blipFill>
-                    <a:blip r:embed="rId62"/>
+                    <a:blip r:embed="rId57"/>
                     <a:stretch>
                       <a:fillRect/>
                     </a:stretch>
@@ -11690,7 +14898,39 @@
           <w:rStyle w:val="a7"/>
           <w:color w:val="auto"/>
         </w:rPr>
-        <w:t>print(torch.cuda.is_available())</w:t>
+        <w:t>print(</w:t>
+      </w:r>
+      <w:proofErr w:type="spellStart"/>
+      <w:r>
+        <w:rPr>
+          <w:rStyle w:val="a7"/>
+          <w:color w:val="auto"/>
+        </w:rPr>
+        <w:t>torch.cuda.is_</w:t>
+      </w:r>
+      <w:proofErr w:type="gramStart"/>
+      <w:r>
+        <w:rPr>
+          <w:rStyle w:val="a7"/>
+          <w:color w:val="auto"/>
+        </w:rPr>
+        <w:t>available</w:t>
+      </w:r>
+      <w:proofErr w:type="spellEnd"/>
+      <w:r>
+        <w:rPr>
+          <w:rStyle w:val="a7"/>
+          <w:color w:val="auto"/>
+        </w:rPr>
+        <w:t>(</w:t>
+      </w:r>
+      <w:proofErr w:type="gramEnd"/>
+      <w:r>
+        <w:rPr>
+          <w:rStyle w:val="a7"/>
+          <w:color w:val="auto"/>
+        </w:rPr>
+        <w:t>))</w:t>
       </w:r>
     </w:p>
     <w:p>

--- a/python_conf/AI环境搭建.docx
+++ b/python_conf/AI环境搭建.docx
@@ -9441,10 +9441,7 @@
         <w:fldChar w:fldCharType="begin"/>
       </w:r>
       <w:r>
-        <w:instrText xml:space="preserve"> HYPERLINK "https://pypi.tuna.tsinghua.edu.</w:instrText>
-      </w:r>
-      <w:r>
-        <w:instrText xml:space="preserve">cn/simple" \h </w:instrText>
+        <w:instrText xml:space="preserve"> HYPERLINK "https://pypi.tuna.tsinghua.edu.cn/simple" \h </w:instrText>
       </w:r>
       <w:r>
         <w:fldChar w:fldCharType="separate"/>
@@ -9726,6 +9723,136 @@
     </w:p>
     <w:p>
       <w:r>
+        <w:rPr>
+          <w:rFonts w:hint="eastAsia"/>
+        </w:rPr>
+        <w:t>在</w:t>
+      </w:r>
+      <w:r>
+        <w:t xml:space="preserve"> </w:t>
+      </w:r>
+      <w:proofErr w:type="spellStart"/>
+      <w:r>
+        <w:t>conda</w:t>
+      </w:r>
+      <w:proofErr w:type="spellEnd"/>
+      <w:r>
+        <w:t xml:space="preserve"> </w:t>
+      </w:r>
+      <w:r>
+        <w:t>沙</w:t>
+      </w:r>
+      <w:proofErr w:type="gramStart"/>
+      <w:r>
+        <w:t>箱环境</w:t>
+      </w:r>
+      <w:proofErr w:type="gramEnd"/>
+      <w:r>
+        <w:t>中使用</w:t>
+      </w:r>
+      <w:r>
+        <w:t xml:space="preserve"> pip freeze &gt; requirements.txt </w:t>
+      </w:r>
+      <w:r>
+        <w:t>命令导出已安装的模块，其中部分模块显示了</w:t>
+      </w:r>
+      <w:r>
+        <w:t xml:space="preserve"> @ file:///...</w:t>
+      </w:r>
+      <w:r>
+        <w:t>，而不是具体的版本号</w:t>
+      </w:r>
+      <w:r>
+        <w:rPr>
+          <w:rFonts w:hint="eastAsia"/>
+        </w:rPr>
+        <w:t>如下图</w:t>
+      </w:r>
+    </w:p>
+    <w:p>
+      <w:pPr>
+        <w:spacing w:line="240" w:lineRule="auto"/>
+        <w:rPr>
+          <w:rFonts w:hint="eastAsia"/>
+        </w:rPr>
+      </w:pPr>
+      <w:r>
+        <w:rPr>
+          <w:rFonts w:hint="eastAsia"/>
+          <w:noProof/>
+        </w:rPr>
+        <w:drawing>
+          <wp:inline distT="0" distB="0" distL="0" distR="0" wp14:anchorId="0C6B5C65" wp14:editId="698CE7CE">
+            <wp:extent cx="5067300" cy="1065554"/>
+            <wp:effectExtent l="0" t="0" r="0" b="1270"/>
+            <wp:docPr id="28" name="图片 28"/>
+            <wp:cNvGraphicFramePr>
+              <a:graphicFrameLocks xmlns:a="http://schemas.openxmlformats.org/drawingml/2006/main" noChangeAspect="1"/>
+            </wp:cNvGraphicFramePr>
+            <a:graphic xmlns:a="http://schemas.openxmlformats.org/drawingml/2006/main">
+              <a:graphicData uri="http://schemas.openxmlformats.org/drawingml/2006/picture">
+                <pic:pic xmlns:pic="http://schemas.openxmlformats.org/drawingml/2006/picture">
+                  <pic:nvPicPr>
+                    <pic:cNvPr id="0" name="Picture 2"/>
+                    <pic:cNvPicPr>
+                      <a:picLocks noChangeAspect="1" noChangeArrowheads="1"/>
+                    </pic:cNvPicPr>
+                  </pic:nvPicPr>
+                  <pic:blipFill>
+                    <a:blip r:embed="rId33">
+                      <a:extLst>
+                        <a:ext uri="{28A0092B-C50C-407E-A947-70E740481C1C}">
+                          <a14:useLocalDpi xmlns:a14="http://schemas.microsoft.com/office/drawing/2010/main" val="0"/>
+                        </a:ext>
+                      </a:extLst>
+                    </a:blip>
+                    <a:srcRect/>
+                    <a:stretch>
+                      <a:fillRect/>
+                    </a:stretch>
+                  </pic:blipFill>
+                  <pic:spPr bwMode="auto">
+                    <a:xfrm>
+                      <a:off x="0" y="0"/>
+                      <a:ext cx="5109568" cy="1074442"/>
+                    </a:xfrm>
+                    <a:prstGeom prst="rect">
+                      <a:avLst/>
+                    </a:prstGeom>
+                    <a:noFill/>
+                    <a:ln>
+                      <a:noFill/>
+                    </a:ln>
+                  </pic:spPr>
+                </pic:pic>
+              </a:graphicData>
+            </a:graphic>
+          </wp:inline>
+        </w:drawing>
+      </w:r>
+    </w:p>
+    <w:p>
+      <w:r>
+        <w:rPr>
+          <w:rFonts w:hint="eastAsia"/>
+        </w:rPr>
+        <w:lastRenderedPageBreak/>
+        <w:t>当你遇到此类问题时，可以暂时考虑使用如下命令生成</w:t>
+      </w:r>
+      <w:r>
+        <w:t xml:space="preserve"> requirements.txt </w:t>
+      </w:r>
+      <w:r>
+        <w:t>文件</w:t>
+      </w:r>
+    </w:p>
+    <w:p>
+      <w:r>
+        <w:t>pip list --format=freeze &gt; requirements.txt</w:t>
+      </w:r>
+    </w:p>
+    <w:p>
+      <w:r>
         <w:t>以管理员身份运行</w:t>
       </w:r>
       <w:proofErr w:type="spellStart"/>
@@ -9759,7 +9886,6 @@
       <w:bookmarkStart w:id="44" w:name="_Toc58662067"/>
       <w:proofErr w:type="spellStart"/>
       <w:r>
-        <w:lastRenderedPageBreak/>
         <w:t>TensorFlow&amp;Pytorch</w:t>
       </w:r>
       <w:proofErr w:type="spellEnd"/>
@@ -9925,7 +10051,7 @@
         </w:rPr>
         <w:t xml:space="preserve"> </w:t>
       </w:r>
-      <w:hyperlink r:id="rId33">
+      <w:hyperlink r:id="rId34">
         <w:r>
           <w:rPr>
             <w:rStyle w:val="a3"/>
@@ -9947,7 +10073,7 @@
         </w:rPr>
         <w:t xml:space="preserve">NVIDIA 驱动 </w:t>
       </w:r>
-      <w:hyperlink r:id="rId34">
+      <w:hyperlink r:id="rId35">
         <w:r>
           <w:rPr>
             <w:rStyle w:val="a3"/>
@@ -9970,6 +10096,7 @@
         </w:rPr>
       </w:pPr>
       <w:r>
+        <w:lastRenderedPageBreak/>
         <w:t>windows</w:t>
       </w:r>
     </w:p>
@@ -10012,7 +10139,7 @@
                     </pic:cNvPicPr>
                   </pic:nvPicPr>
                   <pic:blipFill>
-                    <a:blip r:embed="rId35"/>
+                    <a:blip r:embed="rId36"/>
                     <a:stretch>
                       <a:fillRect/>
                     </a:stretch>
@@ -10063,14 +10190,7 @@
         <w:rPr>
           <w:rStyle w:val="a3"/>
         </w:rPr>
-        <w:t>https://docs.nvidia.com/cuda/cuda-toolkit-release-</w:t>
-      </w:r>
-      <w:r>
-        <w:rPr>
-          <w:rStyle w:val="a3"/>
-        </w:rPr>
-        <w:lastRenderedPageBreak/>
-        <w:t>notes/index.html</w:t>
+        <w:t>https://docs.nvidia.com/cuda/cuda-toolkit-release-notes/index.html</w:t>
       </w:r>
       <w:r>
         <w:rPr>
@@ -10095,7 +10215,7 @@
                     </pic:cNvPicPr>
                   </pic:nvPicPr>
                   <pic:blipFill>
-                    <a:blip r:embed="rId36"/>
+                    <a:blip r:embed="rId37"/>
                     <a:stretch>
                       <a:fillRect/>
                     </a:stretch>
@@ -10148,6 +10268,7 @@
         <w:rPr>
           <w:noProof/>
         </w:rPr>
+        <w:lastRenderedPageBreak/>
         <w:drawing>
           <wp:inline distT="0" distB="0" distL="0" distR="0" wp14:anchorId="17D602D1" wp14:editId="0836CDDE">
             <wp:extent cx="5281930" cy="3846830"/>
@@ -10166,7 +10287,7 @@
                     </pic:cNvPicPr>
                   </pic:nvPicPr>
                   <pic:blipFill>
-                    <a:blip r:embed="rId37"/>
+                    <a:blip r:embed="rId38"/>
                     <a:stretch>
                       <a:fillRect/>
                     </a:stretch>
@@ -10202,7 +10323,6 @@
         <w:spacing w:before="326"/>
       </w:pPr>
       <w:r>
-        <w:lastRenderedPageBreak/>
         <w:t>CUDA 安装</w:t>
       </w:r>
     </w:p>
@@ -10223,7 +10343,7 @@
       <w:r>
         <w:t xml:space="preserve">: </w:t>
       </w:r>
-      <w:hyperlink r:id="rId38">
+      <w:hyperlink r:id="rId39">
         <w:r>
           <w:rPr>
             <w:rStyle w:val="aa"/>
@@ -10263,7 +10383,7 @@
                     </pic:cNvPicPr>
                   </pic:nvPicPr>
                   <pic:blipFill>
-                    <a:blip r:embed="rId39"/>
+                    <a:blip r:embed="rId40"/>
                     <a:stretch>
                       <a:fillRect/>
                     </a:stretch>
@@ -10311,7 +10431,7 @@
         </w:rPr>
         <w:t xml:space="preserve"> </w:t>
       </w:r>
-      <w:hyperlink r:id="rId40">
+      <w:hyperlink r:id="rId41">
         <w:r>
           <w:rPr>
             <w:rStyle w:val="aa"/>
@@ -10335,6 +10455,7 @@
           <w:color w:val="000000" w:themeColor="text1"/>
           <w:u w:val="none"/>
         </w:rPr>
+        <w:lastRenderedPageBreak/>
         <w:t>cuDNN</w:t>
       </w:r>
       <w:proofErr w:type="spellEnd"/>
@@ -10377,7 +10498,7 @@
                     </pic:cNvPicPr>
                   </pic:nvPicPr>
                   <pic:blipFill>
-                    <a:blip r:embed="rId41"/>
+                    <a:blip r:embed="rId42"/>
                     <a:stretch>
                       <a:fillRect/>
                     </a:stretch>
@@ -10422,7 +10543,6 @@
         <w:rPr>
           <w:noProof/>
         </w:rPr>
-        <w:lastRenderedPageBreak/>
         <w:drawing>
           <wp:inline distT="0" distB="0" distL="0" distR="0" wp14:anchorId="00B53C4F" wp14:editId="43D7471D">
             <wp:extent cx="6120130" cy="2178050"/>
@@ -10441,7 +10561,7 @@
                     </pic:cNvPicPr>
                   </pic:nvPicPr>
                   <pic:blipFill>
-                    <a:blip r:embed="rId42"/>
+                    <a:blip r:embed="rId43"/>
                     <a:stretch>
                       <a:fillRect/>
                     </a:stretch>
@@ -10514,7 +10634,7 @@
                     </pic:cNvPicPr>
                   </pic:nvPicPr>
                   <pic:blipFill>
-                    <a:blip r:embed="rId43"/>
+                    <a:blip r:embed="rId44"/>
                     <a:stretch>
                       <a:fillRect/>
                     </a:stretch>
@@ -10601,6 +10721,7 @@
         <w:rPr>
           <w:noProof/>
         </w:rPr>
+        <w:lastRenderedPageBreak/>
         <w:drawing>
           <wp:inline distT="0" distB="0" distL="0" distR="0" wp14:anchorId="7298E5EF" wp14:editId="6EB9F489">
             <wp:extent cx="5372735" cy="2691130"/>
@@ -10619,7 +10740,7 @@
                     </pic:cNvPicPr>
                   </pic:nvPicPr>
                   <pic:blipFill>
-                    <a:blip r:embed="rId44"/>
+                    <a:blip r:embed="rId45"/>
                     <a:stretch>
                       <a:fillRect/>
                     </a:stretch>
@@ -10650,63 +10771,63 @@
         <w:spacing w:line="240" w:lineRule="auto"/>
       </w:pPr>
       <w:r>
+        <w:t>添加环境变量</w:t>
+      </w:r>
+    </w:p>
+    <w:p>
+      <w:pPr>
+        <w:spacing w:line="240" w:lineRule="auto"/>
+      </w:pPr>
+      <w:r>
+        <w:t>类似的：</w:t>
+      </w:r>
+    </w:p>
+    <w:p>
+      <w:pPr>
+        <w:spacing w:line="240" w:lineRule="auto"/>
+      </w:pPr>
+      <w:r>
+        <w:t>C:\Program Files\NVIDIA GPU Computing Toolkit\CUDA\v11.1</w:t>
+      </w:r>
+    </w:p>
+    <w:p>
+      <w:pPr>
+        <w:spacing w:line="240" w:lineRule="auto"/>
+      </w:pPr>
+      <w:r>
+        <w:t>C:\Program Files\NVIDIA GPU Computing Toolkit\CUDA\v11.1\bin</w:t>
+      </w:r>
+    </w:p>
+    <w:p>
+      <w:pPr>
+        <w:spacing w:line="240" w:lineRule="auto"/>
+      </w:pPr>
+      <w:r>
+        <w:t>C:\Program Files\NVIDIA GPU Computing Toolkit\CUDA\v11.1\lib\x64</w:t>
+      </w:r>
+    </w:p>
+    <w:p>
+      <w:pPr>
+        <w:spacing w:line="240" w:lineRule="auto"/>
+      </w:pPr>
+      <w:r>
+        <w:t>C:\Program Files\NVIDIA GPU Computing Toolkit\CUDA\v11.1\</w:t>
+      </w:r>
+      <w:proofErr w:type="spellStart"/>
+      <w:r>
+        <w:t>libnvvp</w:t>
+      </w:r>
+      <w:proofErr w:type="spellEnd"/>
+    </w:p>
+    <w:p>
+      <w:pPr>
+        <w:spacing w:line="240" w:lineRule="auto"/>
+      </w:pPr>
+      <w:r>
+        <w:rPr>
+          <w:noProof/>
+        </w:rPr>
         <w:lastRenderedPageBreak/>
-        <w:t>添加环境变量</w:t>
-      </w:r>
-    </w:p>
-    <w:p>
-      <w:pPr>
-        <w:spacing w:line="240" w:lineRule="auto"/>
-      </w:pPr>
-      <w:r>
-        <w:t>类似的：</w:t>
-      </w:r>
-    </w:p>
-    <w:p>
-      <w:pPr>
-        <w:spacing w:line="240" w:lineRule="auto"/>
-      </w:pPr>
-      <w:r>
-        <w:t>C:\Program Files\NVIDIA GPU Computing Toolkit\CUDA\v11.1</w:t>
-      </w:r>
-    </w:p>
-    <w:p>
-      <w:pPr>
-        <w:spacing w:line="240" w:lineRule="auto"/>
-      </w:pPr>
-      <w:r>
-        <w:t>C:\Program Files\NVIDIA GPU Computing Toolkit\CUDA\v11.1\bin</w:t>
-      </w:r>
-    </w:p>
-    <w:p>
-      <w:pPr>
-        <w:spacing w:line="240" w:lineRule="auto"/>
-      </w:pPr>
-      <w:r>
-        <w:t>C:\Program Files\NVIDIA GPU Computing Toolkit\CUDA\v11.1\lib\x64</w:t>
-      </w:r>
-    </w:p>
-    <w:p>
-      <w:pPr>
-        <w:spacing w:line="240" w:lineRule="auto"/>
-      </w:pPr>
-      <w:r>
-        <w:t>C:\Program Files\NVIDIA GPU Computing Toolkit\CUDA\v11.1\</w:t>
-      </w:r>
-      <w:proofErr w:type="spellStart"/>
-      <w:r>
-        <w:t>libnvvp</w:t>
-      </w:r>
-      <w:proofErr w:type="spellEnd"/>
-    </w:p>
-    <w:p>
-      <w:pPr>
-        <w:spacing w:line="240" w:lineRule="auto"/>
-      </w:pPr>
-      <w:r>
-        <w:rPr>
-          <w:noProof/>
-        </w:rPr>
         <w:drawing>
           <wp:inline distT="0" distB="0" distL="0" distR="0" wp14:anchorId="6EE72F91" wp14:editId="3618BAFF">
             <wp:extent cx="6120130" cy="4110990"/>
@@ -10725,7 +10846,7 @@
                     </pic:cNvPicPr>
                   </pic:nvPicPr>
                   <pic:blipFill>
-                    <a:blip r:embed="rId45"/>
+                    <a:blip r:embed="rId46"/>
                     <a:stretch>
                       <a:fillRect/>
                     </a:stretch>
@@ -10829,7 +10950,6 @@
         </w:numPr>
       </w:pPr>
       <w:r>
-        <w:lastRenderedPageBreak/>
         <w:t>Linux</w:t>
       </w:r>
     </w:p>
@@ -10911,6 +11031,7 @@
         </w:numPr>
       </w:pPr>
       <w:r>
+        <w:lastRenderedPageBreak/>
         <w:t>安装依赖</w:t>
       </w:r>
     </w:p>
@@ -11179,7 +11300,6 @@
         <w:ind w:firstLine="420"/>
       </w:pPr>
       <w:r>
-        <w:lastRenderedPageBreak/>
         <w:t>blacklist nouveau</w:t>
       </w:r>
     </w:p>
@@ -11265,6 +11385,7 @@
         <w:ind w:left="420" w:firstLine="0"/>
       </w:pPr>
       <w:r>
+        <w:lastRenderedPageBreak/>
         <w:t xml:space="preserve">options nouveau </w:t>
       </w:r>
       <w:proofErr w:type="spellStart"/>
@@ -11588,11 +11709,7 @@
       </w:r>
       <w:proofErr w:type="spellEnd"/>
       <w:r>
-        <w:t>-</w:t>
-      </w:r>
-      <w:r>
-        <w:lastRenderedPageBreak/>
-        <w:t>files</w:t>
+        <w:t>-files</w:t>
       </w:r>
     </w:p>
     <w:p>
@@ -11677,6 +11794,7 @@
         <w:spacing w:line="240" w:lineRule="auto"/>
       </w:pPr>
       <w:r>
+        <w:lastRenderedPageBreak/>
         <w:t>查看</w:t>
       </w:r>
       <w:r>
@@ -11737,7 +11855,7 @@
                     </pic:cNvPicPr>
                   </pic:nvPicPr>
                   <pic:blipFill>
-                    <a:blip r:embed="rId46"/>
+                    <a:blip r:embed="rId47"/>
                     <a:stretch>
                       <a:fillRect/>
                     </a:stretch>
@@ -11784,7 +11902,7 @@
                     </pic:cNvPicPr>
                   </pic:nvPicPr>
                   <pic:blipFill>
-                    <a:blip r:embed="rId47"/>
+                    <a:blip r:embed="rId48"/>
                     <a:stretch>
                       <a:fillRect/>
                     </a:stretch>
@@ -11810,106 +11928,106 @@
         <w:spacing w:line="240" w:lineRule="auto"/>
       </w:pPr>
       <w:r>
+        <w:t>安装</w:t>
+      </w:r>
+    </w:p>
+    <w:p>
+      <w:proofErr w:type="spellStart"/>
+      <w:r>
+        <w:t>chmod</w:t>
+      </w:r>
+      <w:proofErr w:type="spellEnd"/>
+      <w:r>
+        <w:t xml:space="preserve"> +x </w:t>
+      </w:r>
+      <w:proofErr w:type="spellStart"/>
+      <w:r>
+        <w:t>sh</w:t>
+      </w:r>
+      <w:proofErr w:type="spellEnd"/>
+      <w:r>
+        <w:t> cuda_11.0.3_450.51.06_linux.run</w:t>
+      </w:r>
+    </w:p>
+    <w:p>
+      <w:proofErr w:type="spellStart"/>
+      <w:r>
+        <w:t>sudo</w:t>
+      </w:r>
+      <w:proofErr w:type="spellEnd"/>
+      <w:r>
+        <w:t xml:space="preserve"> </w:t>
+      </w:r>
+      <w:proofErr w:type="spellStart"/>
+      <w:r>
+        <w:t>sh</w:t>
+      </w:r>
+      <w:proofErr w:type="spellEnd"/>
+      <w:r>
+        <w:t> cuda_11.0.3_450.51.06_linux.run</w:t>
+      </w:r>
+    </w:p>
+    <w:p>
+      <w:r>
+        <w:t>安装过程只选择安装</w:t>
+      </w:r>
+      <w:proofErr w:type="spellStart"/>
+      <w:r>
+        <w:t>cuda</w:t>
+      </w:r>
+      <w:proofErr w:type="spellEnd"/>
+      <w:r>
+        <w:t>即可</w:t>
+      </w:r>
+    </w:p>
+    <w:p>
+      <w:pPr>
+        <w:spacing w:line="240" w:lineRule="auto"/>
+      </w:pPr>
+      <w:r>
+        <w:t>安装完成后会有提示添加环境变量</w:t>
+      </w:r>
+    </w:p>
+    <w:p>
+      <w:pPr>
+        <w:spacing w:line="240" w:lineRule="auto"/>
+      </w:pPr>
+      <w:r>
+        <w:t>vim ~</w:t>
+      </w:r>
+      <w:proofErr w:type="gramStart"/>
+      <w:r>
+        <w:t>/.</w:t>
+      </w:r>
+      <w:proofErr w:type="spellStart"/>
+      <w:r>
+        <w:t>bashrc</w:t>
+      </w:r>
+      <w:proofErr w:type="spellEnd"/>
+      <w:proofErr w:type="gramEnd"/>
+    </w:p>
+    <w:p>
+      <w:pPr>
+        <w:spacing w:line="240" w:lineRule="auto"/>
+      </w:pPr>
+      <w:r>
+        <w:t>export PATH=$PATH:/</w:t>
+      </w:r>
+      <w:proofErr w:type="spellStart"/>
+      <w:r>
+        <w:t>usr</w:t>
+      </w:r>
+      <w:proofErr w:type="spellEnd"/>
+      <w:r>
+        <w:t>/local/cuda-11.1.0/bin</w:t>
+      </w:r>
+    </w:p>
+    <w:p>
+      <w:pPr>
+        <w:spacing w:line="240" w:lineRule="auto"/>
+      </w:pPr>
+      <w:r>
         <w:lastRenderedPageBreak/>
-        <w:t>安装</w:t>
-      </w:r>
-    </w:p>
-    <w:p>
-      <w:proofErr w:type="spellStart"/>
-      <w:r>
-        <w:t>chmod</w:t>
-      </w:r>
-      <w:proofErr w:type="spellEnd"/>
-      <w:r>
-        <w:t xml:space="preserve"> +x </w:t>
-      </w:r>
-      <w:proofErr w:type="spellStart"/>
-      <w:r>
-        <w:t>sh</w:t>
-      </w:r>
-      <w:proofErr w:type="spellEnd"/>
-      <w:r>
-        <w:t> cuda_11.0.3_450.51.06_linux.run</w:t>
-      </w:r>
-    </w:p>
-    <w:p>
-      <w:proofErr w:type="spellStart"/>
-      <w:r>
-        <w:t>sudo</w:t>
-      </w:r>
-      <w:proofErr w:type="spellEnd"/>
-      <w:r>
-        <w:t xml:space="preserve"> </w:t>
-      </w:r>
-      <w:proofErr w:type="spellStart"/>
-      <w:r>
-        <w:t>sh</w:t>
-      </w:r>
-      <w:proofErr w:type="spellEnd"/>
-      <w:r>
-        <w:t> cuda_11.0.3_450.51.06_linux.run</w:t>
-      </w:r>
-    </w:p>
-    <w:p>
-      <w:r>
-        <w:t>安装过程只选择安装</w:t>
-      </w:r>
-      <w:proofErr w:type="spellStart"/>
-      <w:r>
-        <w:t>cuda</w:t>
-      </w:r>
-      <w:proofErr w:type="spellEnd"/>
-      <w:r>
-        <w:t>即可</w:t>
-      </w:r>
-    </w:p>
-    <w:p>
-      <w:pPr>
-        <w:spacing w:line="240" w:lineRule="auto"/>
-      </w:pPr>
-      <w:r>
-        <w:t>安装完成后会有提示添加环境变量</w:t>
-      </w:r>
-    </w:p>
-    <w:p>
-      <w:pPr>
-        <w:spacing w:line="240" w:lineRule="auto"/>
-      </w:pPr>
-      <w:r>
-        <w:t>vim ~</w:t>
-      </w:r>
-      <w:proofErr w:type="gramStart"/>
-      <w:r>
-        <w:t>/.</w:t>
-      </w:r>
-      <w:proofErr w:type="spellStart"/>
-      <w:r>
-        <w:t>bashrc</w:t>
-      </w:r>
-      <w:proofErr w:type="spellEnd"/>
-      <w:proofErr w:type="gramEnd"/>
-    </w:p>
-    <w:p>
-      <w:pPr>
-        <w:spacing w:line="240" w:lineRule="auto"/>
-      </w:pPr>
-      <w:r>
-        <w:t>export PATH=$PATH:/</w:t>
-      </w:r>
-      <w:proofErr w:type="spellStart"/>
-      <w:r>
-        <w:t>usr</w:t>
-      </w:r>
-      <w:proofErr w:type="spellEnd"/>
-      <w:r>
-        <w:t>/local/cuda-11.1.0/bin</w:t>
-      </w:r>
-    </w:p>
-    <w:p>
-      <w:pPr>
-        <w:spacing w:line="240" w:lineRule="auto"/>
-      </w:pPr>
-      <w:r>
         <w:t>export LD_LIBRARY_PATH=$LD_LIBRARY_PATH:/</w:t>
       </w:r>
       <w:proofErr w:type="spellStart"/>
@@ -11985,7 +12103,7 @@
                     </pic:cNvPicPr>
                   </pic:nvPicPr>
                   <pic:blipFill>
-                    <a:blip r:embed="rId48"/>
+                    <a:blip r:embed="rId49"/>
                     <a:stretch>
                       <a:fillRect/>
                     </a:stretch>
@@ -12141,7 +12259,6 @@
     <w:p>
       <w:proofErr w:type="spellStart"/>
       <w:r>
-        <w:lastRenderedPageBreak/>
         <w:t>sudo</w:t>
       </w:r>
       <w:proofErr w:type="spellEnd"/>
@@ -12302,6 +12419,7 @@
           <w:b/>
           <w:bCs/>
         </w:rPr>
+        <w:lastRenderedPageBreak/>
         <w:t xml:space="preserve">ubuntu </w:t>
       </w:r>
     </w:p>
@@ -12957,12 +13075,19 @@
       <w:r>
         <w:t>：</w:t>
       </w:r>
-      <w:hyperlink r:id="rId49" w:anchor="docker" w:history="1">
+      <w:hyperlink r:id="rId50" w:anchor="docker" w:history="1">
         <w:r>
           <w:rPr>
             <w:rStyle w:val="a3"/>
           </w:rPr>
-          <w:t>https://docs.nvidia.com/datacenter/cloud-native/container-toolkit/install-guide.html#docker</w:t>
+          <w:t>https://docs.nvidia.com/datacenter/cloud-native/container-toolkit/install-</w:t>
+        </w:r>
+        <w:r>
+          <w:rPr>
+            <w:rStyle w:val="a3"/>
+          </w:rPr>
+          <w:lastRenderedPageBreak/>
+          <w:t>guide.html#docker</w:t>
         </w:r>
       </w:hyperlink>
     </w:p>
@@ -13001,7 +13126,7 @@
         </w:rPr>
         <w:t xml:space="preserve">yum-config-manager --add-repo </w:t>
       </w:r>
-      <w:hyperlink r:id="rId50">
+      <w:hyperlink r:id="rId51">
         <w:r>
           <w:rPr>
             <w:rStyle w:val="a3"/>
@@ -13222,6 +13347,7 @@
         <w:spacing w:before="326"/>
       </w:pPr>
       <w:r>
+        <w:lastRenderedPageBreak/>
         <w:t>安装 Docker Engine-Community</w:t>
       </w:r>
     </w:p>
@@ -13527,11 +13653,7 @@
         <w:t>-</w:t>
       </w:r>
       <w:r>
-        <w:t>）分隔。例</w:t>
-      </w:r>
-      <w:r>
-        <w:lastRenderedPageBreak/>
-        <w:t>如：</w:t>
+        <w:t>）分隔。例如：</w:t>
       </w:r>
       <w:r>
         <w:t>docker-ce-18.09.1</w:t>
@@ -13626,6 +13748,7 @@
         <w:spacing w:line="240" w:lineRule="auto"/>
       </w:pPr>
       <w:r>
+        <w:lastRenderedPageBreak/>
         <w:t>docker</w:t>
       </w:r>
       <w:r>
@@ -13867,7 +13990,6 @@
         <w:spacing w:before="326"/>
       </w:pPr>
       <w:r>
-        <w:lastRenderedPageBreak/>
         <w:t>可以通过运行基本CUDA容器来测试有效的设置：</w:t>
       </w:r>
     </w:p>
@@ -13929,6 +14051,7 @@
         <w:rPr>
           <w:noProof/>
         </w:rPr>
+        <w:lastRenderedPageBreak/>
         <w:drawing>
           <wp:inline distT="0" distB="0" distL="0" distR="0" wp14:anchorId="0FE9B623" wp14:editId="13FD149D">
             <wp:extent cx="4409440" cy="2583180"/>
@@ -13947,7 +14070,7 @@
                     </pic:cNvPicPr>
                   </pic:nvPicPr>
                   <pic:blipFill>
-                    <a:blip r:embed="rId51"/>
+                    <a:blip r:embed="rId52"/>
                     <a:stretch>
                       <a:fillRect/>
                     </a:stretch>
@@ -14165,30 +14288,30 @@
         <w:spacing w:before="326"/>
       </w:pPr>
       <w:r>
+        <w:t>选择需要的版本安装</w:t>
+      </w:r>
+    </w:p>
+    <w:p>
+      <w:proofErr w:type="spellStart"/>
+      <w:r>
+        <w:t>conda</w:t>
+      </w:r>
+      <w:proofErr w:type="spellEnd"/>
+      <w:r>
+        <w:t xml:space="preserve"> install </w:t>
+      </w:r>
+      <w:proofErr w:type="spellStart"/>
+      <w:r>
+        <w:t>cuDNN</w:t>
+      </w:r>
+      <w:proofErr w:type="spellEnd"/>
+      <w:r>
+        <w:t>=7.6.5</w:t>
+      </w:r>
+    </w:p>
+    <w:p>
+      <w:r>
         <w:lastRenderedPageBreak/>
-        <w:t>选择需要的版本安装</w:t>
-      </w:r>
-    </w:p>
-    <w:p>
-      <w:proofErr w:type="spellStart"/>
-      <w:r>
-        <w:t>conda</w:t>
-      </w:r>
-      <w:proofErr w:type="spellEnd"/>
-      <w:r>
-        <w:t xml:space="preserve"> install </w:t>
-      </w:r>
-      <w:proofErr w:type="spellStart"/>
-      <w:r>
-        <w:t>cuDNN</w:t>
-      </w:r>
-      <w:proofErr w:type="spellEnd"/>
-      <w:r>
-        <w:t>=7.6.5</w:t>
-      </w:r>
-    </w:p>
-    <w:p>
-      <w:r>
         <w:t>如果直接安装</w:t>
       </w:r>
       <w:proofErr w:type="spellStart"/>
@@ -14279,7 +14402,7 @@
       <w:r>
         <w:t xml:space="preserve"> </w:t>
       </w:r>
-      <w:hyperlink r:id="rId52">
+      <w:hyperlink r:id="rId53">
         <w:r>
           <w:rPr>
             <w:rFonts w:asciiTheme="majorHAnsi" w:eastAsiaTheme="majorEastAsia" w:hAnsiTheme="majorHAnsi" w:cstheme="majorBidi"/>
@@ -14321,7 +14444,7 @@
                     </pic:cNvPicPr>
                   </pic:nvPicPr>
                   <pic:blipFill>
-                    <a:blip r:embed="rId53"/>
+                    <a:blip r:embed="rId54"/>
                     <a:stretch>
                       <a:fillRect/>
                     </a:stretch>
@@ -14357,10 +14480,7 @@
         <w:fldChar w:fldCharType="begin"/>
       </w:r>
       <w:r>
-        <w:instrText xml:space="preserve"> HYPERLINK "https://tensorflow.google.cn/install/source" \</w:instrText>
-      </w:r>
-      <w:r>
-        <w:instrText xml:space="preserve">h </w:instrText>
+        <w:instrText xml:space="preserve"> HYPERLINK "https://tensorflow.google.cn/install/source" \h </w:instrText>
       </w:r>
       <w:r>
         <w:fldChar w:fldCharType="separate"/>
@@ -14415,7 +14535,7 @@
                     </pic:cNvPicPr>
                   </pic:nvPicPr>
                   <pic:blipFill>
-                    <a:blip r:embed="rId54"/>
+                    <a:blip r:embed="rId55"/>
                     <a:stretch>
                       <a:fillRect/>
                     </a:stretch>
@@ -14465,7 +14585,7 @@
                     </pic:cNvPicPr>
                   </pic:nvPicPr>
                   <pic:blipFill>
-                    <a:blip r:embed="rId55"/>
+                    <a:blip r:embed="rId56"/>
                     <a:stretch>
                       <a:fillRect/>
                     </a:stretch>
@@ -14767,7 +14887,7 @@
                     </pic:cNvPicPr>
                   </pic:nvPicPr>
                   <pic:blipFill>
-                    <a:blip r:embed="rId56"/>
+                    <a:blip r:embed="rId57"/>
                     <a:stretch>
                       <a:fillRect/>
                     </a:stretch>
@@ -14834,7 +14954,7 @@
                     </pic:cNvPicPr>
                   </pic:nvPicPr>
                   <pic:blipFill>
-                    <a:blip r:embed="rId57"/>
+                    <a:blip r:embed="rId58"/>
                     <a:stretch>
                       <a:fillRect/>
                     </a:stretch>

--- a/python_conf/AI环境搭建.docx
+++ b/python_conf/AI环境搭建.docx
@@ -366,9 +366,9 @@
             </w:r>
             <w:r>
               <w:rPr>
-                <w:rStyle w:val="IndexLink"/>
-              </w:rPr>
-              <w:tab/>
+                <w:noProof/>
+                <w:webHidden/>
+              </w:rPr>
               <w:t>2</w:t>
             </w:r>
             <w:r>
@@ -450,9 +450,9 @@
             </w:r>
             <w:r>
               <w:rPr>
-                <w:rStyle w:val="IndexLink"/>
-              </w:rPr>
-              <w:tab/>
+                <w:noProof/>
+                <w:webHidden/>
+              </w:rPr>
               <w:t>5</w:t>
             </w:r>
             <w:r>
@@ -526,9 +526,9 @@
             </w:r>
             <w:r>
               <w:rPr>
-                <w:rStyle w:val="IndexLink"/>
-              </w:rPr>
-              <w:tab/>
+                <w:noProof/>
+                <w:webHidden/>
+              </w:rPr>
               <w:t>5</w:t>
             </w:r>
             <w:r>
@@ -602,9 +602,9 @@
             </w:r>
             <w:r>
               <w:rPr>
-                <w:rStyle w:val="IndexLink"/>
-              </w:rPr>
-              <w:tab/>
+                <w:noProof/>
+                <w:webHidden/>
+              </w:rPr>
               <w:t>5</w:t>
             </w:r>
             <w:r>
@@ -694,9 +694,9 @@
             </w:r>
             <w:r>
               <w:rPr>
-                <w:rStyle w:val="IndexLink"/>
-              </w:rPr>
-              <w:tab/>
+                <w:noProof/>
+                <w:webHidden/>
+              </w:rPr>
               <w:t>5</w:t>
             </w:r>
             <w:r>
@@ -774,9 +774,9 @@
             </w:r>
             <w:r>
               <w:rPr>
-                <w:rStyle w:val="IndexLink"/>
-              </w:rPr>
-              <w:tab/>
+                <w:noProof/>
+                <w:webHidden/>
+              </w:rPr>
               <w:t>5</w:t>
             </w:r>
             <w:r>
@@ -860,9 +860,9 @@
             </w:r>
             <w:r>
               <w:rPr>
-                <w:rStyle w:val="IndexLink"/>
-              </w:rPr>
-              <w:tab/>
+                <w:noProof/>
+                <w:webHidden/>
+              </w:rPr>
               <w:t>6</w:t>
             </w:r>
             <w:r>
@@ -944,9 +944,9 @@
             </w:r>
             <w:r>
               <w:rPr>
-                <w:rStyle w:val="IndexLink"/>
-              </w:rPr>
-              <w:tab/>
+                <w:noProof/>
+                <w:webHidden/>
+              </w:rPr>
               <w:t>7</w:t>
             </w:r>
             <w:r>
@@ -1026,9 +1026,9 @@
             </w:r>
             <w:r>
               <w:rPr>
-                <w:rStyle w:val="IndexLink"/>
-              </w:rPr>
-              <w:tab/>
+                <w:noProof/>
+                <w:webHidden/>
+              </w:rPr>
               <w:t>7</w:t>
             </w:r>
             <w:r>
@@ -1108,9 +1108,9 @@
             </w:r>
             <w:r>
               <w:rPr>
-                <w:rStyle w:val="IndexLink"/>
-              </w:rPr>
-              <w:tab/>
+                <w:noProof/>
+                <w:webHidden/>
+              </w:rPr>
               <w:t>8</w:t>
             </w:r>
             <w:r>
@@ -1182,9 +1182,9 @@
             </w:r>
             <w:r>
               <w:rPr>
-                <w:rStyle w:val="IndexLink"/>
-              </w:rPr>
-              <w:tab/>
+                <w:noProof/>
+                <w:webHidden/>
+              </w:rPr>
               <w:t>8</w:t>
             </w:r>
             <w:r>
@@ -1256,9 +1256,9 @@
             </w:r>
             <w:r>
               <w:rPr>
-                <w:rStyle w:val="IndexLink"/>
-              </w:rPr>
-              <w:tab/>
+                <w:noProof/>
+                <w:webHidden/>
+              </w:rPr>
               <w:t>8</w:t>
             </w:r>
             <w:r>
@@ -1337,9 +1337,9 @@
             </w:r>
             <w:r>
               <w:rPr>
-                <w:rStyle w:val="IndexLink"/>
-              </w:rPr>
-              <w:tab/>
+                <w:noProof/>
+                <w:webHidden/>
+              </w:rPr>
               <w:t>8</w:t>
             </w:r>
             <w:r>
@@ -1421,10 +1421,10 @@
             </w:r>
             <w:r>
               <w:rPr>
-                <w:rStyle w:val="IndexLink"/>
-              </w:rPr>
-              <w:tab/>
-              <w:t>8</w:t>
+                <w:noProof/>
+                <w:webHidden/>
+              </w:rPr>
+              <w:t>10</w:t>
             </w:r>
             <w:r>
               <w:rPr>
@@ -1503,10 +1503,10 @@
             </w:r>
             <w:r>
               <w:rPr>
-                <w:rStyle w:val="IndexLink"/>
-              </w:rPr>
-              <w:tab/>
-              <w:t>8</w:t>
+                <w:noProof/>
+                <w:webHidden/>
+              </w:rPr>
+              <w:t>11</w:t>
             </w:r>
             <w:r>
               <w:rPr>
@@ -1577,10 +1577,10 @@
             </w:r>
             <w:r>
               <w:rPr>
-                <w:rStyle w:val="IndexLink"/>
-              </w:rPr>
-              <w:tab/>
-              <w:t>9</w:t>
+                <w:noProof/>
+                <w:webHidden/>
+              </w:rPr>
+              <w:t>12</w:t>
             </w:r>
             <w:r>
               <w:rPr>
@@ -1651,10 +1651,10 @@
             </w:r>
             <w:r>
               <w:rPr>
-                <w:rStyle w:val="IndexLink"/>
-              </w:rPr>
-              <w:tab/>
-              <w:t>10</w:t>
+                <w:noProof/>
+                <w:webHidden/>
+              </w:rPr>
+              <w:t>13</w:t>
             </w:r>
             <w:r>
               <w:rPr>
@@ -1725,10 +1725,10 @@
             </w:r>
             <w:r>
               <w:rPr>
-                <w:rStyle w:val="IndexLink"/>
-              </w:rPr>
-              <w:tab/>
-              <w:t>10</w:t>
+                <w:noProof/>
+                <w:webHidden/>
+              </w:rPr>
+              <w:t>13</w:t>
             </w:r>
             <w:r>
               <w:rPr>
@@ -1807,10 +1807,10 @@
             </w:r>
             <w:r>
               <w:rPr>
-                <w:rStyle w:val="IndexLink"/>
-              </w:rPr>
-              <w:tab/>
-              <w:t>10</w:t>
+                <w:noProof/>
+                <w:webHidden/>
+              </w:rPr>
+              <w:t>13</w:t>
             </w:r>
             <w:r>
               <w:rPr>
@@ -1887,10 +1887,10 @@
             </w:r>
             <w:r>
               <w:rPr>
-                <w:rStyle w:val="IndexLink"/>
-              </w:rPr>
-              <w:tab/>
-              <w:t>10</w:t>
+                <w:noProof/>
+                <w:webHidden/>
+              </w:rPr>
+              <w:t>13</w:t>
             </w:r>
             <w:r>
               <w:rPr>
@@ -1961,10 +1961,10 @@
             </w:r>
             <w:r>
               <w:rPr>
-                <w:rStyle w:val="IndexLink"/>
-              </w:rPr>
-              <w:tab/>
-              <w:t>11</w:t>
+                <w:noProof/>
+                <w:webHidden/>
+              </w:rPr>
+              <w:t>14</w:t>
             </w:r>
             <w:r>
               <w:rPr>
@@ -2035,10 +2035,10 @@
             </w:r>
             <w:r>
               <w:rPr>
-                <w:rStyle w:val="IndexLink"/>
-              </w:rPr>
-              <w:tab/>
-              <w:t>11</w:t>
+                <w:noProof/>
+                <w:webHidden/>
+              </w:rPr>
+              <w:t>14</w:t>
             </w:r>
             <w:r>
               <w:rPr>
@@ -2109,10 +2109,10 @@
             </w:r>
             <w:r>
               <w:rPr>
-                <w:rStyle w:val="IndexLink"/>
-              </w:rPr>
-              <w:tab/>
-              <w:t>12</w:t>
+                <w:noProof/>
+                <w:webHidden/>
+              </w:rPr>
+              <w:t>15</w:t>
             </w:r>
             <w:r>
               <w:rPr>
@@ -2189,10 +2189,10 @@
             </w:r>
             <w:r>
               <w:rPr>
-                <w:rStyle w:val="IndexLink"/>
-              </w:rPr>
-              <w:tab/>
-              <w:t>12</w:t>
+                <w:noProof/>
+                <w:webHidden/>
+              </w:rPr>
+              <w:t>16</w:t>
             </w:r>
             <w:r>
               <w:rPr>
@@ -2269,10 +2269,10 @@
             </w:r>
             <w:r>
               <w:rPr>
-                <w:rStyle w:val="IndexLink"/>
-              </w:rPr>
-              <w:tab/>
-              <w:t>13</w:t>
+                <w:noProof/>
+                <w:webHidden/>
+              </w:rPr>
+              <w:t>18</w:t>
             </w:r>
             <w:r>
               <w:rPr>
@@ -2353,10 +2353,10 @@
             </w:r>
             <w:r>
               <w:rPr>
-                <w:rStyle w:val="IndexLink"/>
-              </w:rPr>
-              <w:tab/>
-              <w:t>14</w:t>
+                <w:noProof/>
+                <w:webHidden/>
+              </w:rPr>
+              <w:t>18</w:t>
             </w:r>
             <w:r>
               <w:rPr>
@@ -2435,10 +2435,10 @@
             </w:r>
             <w:r>
               <w:rPr>
-                <w:rStyle w:val="IndexLink"/>
-              </w:rPr>
-              <w:tab/>
-              <w:t>14</w:t>
+                <w:noProof/>
+                <w:webHidden/>
+              </w:rPr>
+              <w:t>18</w:t>
             </w:r>
             <w:r>
               <w:rPr>
@@ -2515,10 +2515,10 @@
             </w:r>
             <w:r>
               <w:rPr>
-                <w:rStyle w:val="IndexLink"/>
-              </w:rPr>
-              <w:tab/>
-              <w:t>14</w:t>
+                <w:noProof/>
+                <w:webHidden/>
+              </w:rPr>
+              <w:t>18</w:t>
             </w:r>
             <w:r>
               <w:rPr>
@@ -2595,10 +2595,10 @@
             </w:r>
             <w:r>
               <w:rPr>
-                <w:rStyle w:val="IndexLink"/>
-              </w:rPr>
-              <w:tab/>
-              <w:t>15</w:t>
+                <w:noProof/>
+                <w:webHidden/>
+              </w:rPr>
+              <w:t>19</w:t>
             </w:r>
             <w:r>
               <w:rPr>
@@ -2669,10 +2669,10 @@
             </w:r>
             <w:r>
               <w:rPr>
-                <w:rStyle w:val="IndexLink"/>
-              </w:rPr>
-              <w:tab/>
-              <w:t>15</w:t>
+                <w:noProof/>
+                <w:webHidden/>
+              </w:rPr>
+              <w:t>20</w:t>
             </w:r>
             <w:r>
               <w:rPr>
@@ -2751,10 +2751,10 @@
             </w:r>
             <w:r>
               <w:rPr>
-                <w:rStyle w:val="IndexLink"/>
-              </w:rPr>
-              <w:tab/>
-              <w:t>16</w:t>
+                <w:noProof/>
+                <w:webHidden/>
+              </w:rPr>
+              <w:t>20</w:t>
             </w:r>
             <w:r>
               <w:rPr>
@@ -2825,10 +2825,10 @@
             </w:r>
             <w:r>
               <w:rPr>
-                <w:rStyle w:val="IndexLink"/>
-              </w:rPr>
-              <w:tab/>
-              <w:t>16</w:t>
+                <w:noProof/>
+                <w:webHidden/>
+              </w:rPr>
+              <w:t>20</w:t>
             </w:r>
             <w:r>
               <w:rPr>
@@ -2899,10 +2899,10 @@
             </w:r>
             <w:r>
               <w:rPr>
-                <w:rStyle w:val="IndexLink"/>
-              </w:rPr>
-              <w:tab/>
-              <w:t>16</w:t>
+                <w:noProof/>
+                <w:webHidden/>
+              </w:rPr>
+              <w:t>20</w:t>
             </w:r>
             <w:r>
               <w:rPr>
@@ -2973,10 +2973,10 @@
             </w:r>
             <w:r>
               <w:rPr>
-                <w:rStyle w:val="IndexLink"/>
-              </w:rPr>
-              <w:tab/>
-              <w:t>16</w:t>
+                <w:noProof/>
+                <w:webHidden/>
+              </w:rPr>
+              <w:t>20</w:t>
             </w:r>
             <w:r>
               <w:rPr>
@@ -3047,10 +3047,10 @@
             </w:r>
             <w:r>
               <w:rPr>
-                <w:rStyle w:val="IndexLink"/>
-              </w:rPr>
-              <w:tab/>
-              <w:t>16</w:t>
+                <w:noProof/>
+                <w:webHidden/>
+              </w:rPr>
+              <w:t>21</w:t>
             </w:r>
             <w:r>
               <w:rPr>
@@ -3121,10 +3121,10 @@
             </w:r>
             <w:r>
               <w:rPr>
-                <w:rStyle w:val="IndexLink"/>
-              </w:rPr>
-              <w:tab/>
-              <w:t>16</w:t>
+                <w:noProof/>
+                <w:webHidden/>
+              </w:rPr>
+              <w:t>21</w:t>
             </w:r>
             <w:r>
               <w:rPr>
@@ -3195,10 +3195,10 @@
             </w:r>
             <w:r>
               <w:rPr>
-                <w:rStyle w:val="IndexLink"/>
-              </w:rPr>
-              <w:tab/>
-              <w:t>16</w:t>
+                <w:noProof/>
+                <w:webHidden/>
+              </w:rPr>
+              <w:t>21</w:t>
             </w:r>
             <w:r>
               <w:rPr>
@@ -3269,10 +3269,10 @@
             </w:r>
             <w:r>
               <w:rPr>
-                <w:rStyle w:val="IndexLink"/>
-              </w:rPr>
-              <w:tab/>
-              <w:t>17</w:t>
+                <w:noProof/>
+                <w:webHidden/>
+              </w:rPr>
+              <w:t>21</w:t>
             </w:r>
             <w:r>
               <w:rPr>
@@ -3343,10 +3343,10 @@
             </w:r>
             <w:r>
               <w:rPr>
-                <w:rStyle w:val="IndexLink"/>
-              </w:rPr>
-              <w:tab/>
-              <w:t>17</w:t>
+                <w:noProof/>
+                <w:webHidden/>
+              </w:rPr>
+              <w:t>21</w:t>
             </w:r>
             <w:r>
               <w:rPr>
@@ -3417,10 +3417,10 @@
             </w:r>
             <w:r>
               <w:rPr>
-                <w:rStyle w:val="IndexLink"/>
-              </w:rPr>
-              <w:tab/>
-              <w:t>17</w:t>
+                <w:noProof/>
+                <w:webHidden/>
+              </w:rPr>
+              <w:t>21</w:t>
             </w:r>
             <w:r>
               <w:rPr>
@@ -3501,10 +3501,10 @@
             </w:r>
             <w:r>
               <w:rPr>
-                <w:rStyle w:val="IndexLink"/>
-              </w:rPr>
-              <w:tab/>
-              <w:t>17</w:t>
+                <w:noProof/>
+                <w:webHidden/>
+              </w:rPr>
+              <w:t>22</w:t>
             </w:r>
             <w:r>
               <w:rPr>
@@ -3577,10 +3577,10 @@
             </w:r>
             <w:r>
               <w:rPr>
-                <w:rStyle w:val="IndexLink"/>
-              </w:rPr>
-              <w:tab/>
-              <w:t>17</w:t>
+                <w:noProof/>
+                <w:webHidden/>
+              </w:rPr>
+              <w:t>37</w:t>
             </w:r>
             <w:r>
               <w:rPr>
@@ -3654,10 +3654,10 @@
             </w:r>
             <w:r>
               <w:rPr>
-                <w:rStyle w:val="IndexLink"/>
-              </w:rPr>
-              <w:tab/>
-              <w:t>17</w:t>
+                <w:noProof/>
+                <w:webHidden/>
+              </w:rPr>
+              <w:t>39</w:t>
             </w:r>
             <w:r>
               <w:rPr>
@@ -9740,15 +9740,7 @@
         <w:t xml:space="preserve"> </w:t>
       </w:r>
       <w:r>
-        <w:t>沙</w:t>
-      </w:r>
-      <w:proofErr w:type="gramStart"/>
-      <w:r>
-        <w:t>箱环境</w:t>
-      </w:r>
-      <w:proofErr w:type="gramEnd"/>
-      <w:r>
-        <w:t>中使用</w:t>
+        <w:t>环境中使用</w:t>
       </w:r>
       <w:r>
         <w:t xml:space="preserve"> pip freeze &gt; requirements.txt </w:t>
@@ -9772,9 +9764,6 @@
     <w:p>
       <w:pPr>
         <w:spacing w:line="240" w:lineRule="auto"/>
-        <w:rPr>
-          <w:rFonts w:hint="eastAsia"/>
-        </w:rPr>
       </w:pPr>
       <w:r>
         <w:rPr>
@@ -10181,7 +10170,10 @@
         <w:fldChar w:fldCharType="begin"/>
       </w:r>
       <w:r>
-        <w:instrText xml:space="preserve"> HYPERLINK "https://docs.nvidia.com/cuda/cuda-toolkit-release-notes/index.html" \h </w:instrText>
+        <w:instrText xml:space="preserve"> HYPERLINK "https:</w:instrText>
+      </w:r>
+      <w:r>
+        <w:instrText xml:space="preserve">//docs.nvidia.com/cuda/cuda-toolkit-release-notes/index.html" \h </w:instrText>
       </w:r>
       <w:r>
         <w:fldChar w:fldCharType="separate"/>
@@ -10964,6 +10956,61 @@
     </w:p>
     <w:p>
       <w:pPr>
+        <w:rPr>
+          <w:rFonts w:hint="eastAsia"/>
+        </w:rPr>
+      </w:pPr>
+      <w:r>
+        <w:t>C</w:t>
+      </w:r>
+      <w:r>
+        <w:rPr>
+          <w:rFonts w:hint="eastAsia"/>
+        </w:rPr>
+        <w:t>entos</w:t>
+      </w:r>
+      <w:r>
+        <w:t xml:space="preserve"> </w:t>
+      </w:r>
+      <w:r>
+        <w:rPr>
+          <w:rFonts w:hint="eastAsia"/>
+        </w:rPr>
+        <w:t>为例</w:t>
+      </w:r>
+      <w:r>
+        <w:rPr>
+          <w:rFonts w:hint="eastAsia"/>
+        </w:rPr>
+        <w:t xml:space="preserve"> </w:t>
+      </w:r>
+      <w:r>
+        <w:rPr>
+          <w:rFonts w:hint="eastAsia"/>
+        </w:rPr>
+        <w:t>u</w:t>
+      </w:r>
+      <w:r>
+        <w:t xml:space="preserve">buntu </w:t>
+      </w:r>
+      <w:r>
+        <w:rPr>
+          <w:rFonts w:hint="eastAsia"/>
+        </w:rPr>
+        <w:t>GUI</w:t>
+      </w:r>
+      <w:r>
+        <w:t xml:space="preserve"> </w:t>
+      </w:r>
+      <w:r>
+        <w:rPr>
+          <w:rFonts w:hint="eastAsia"/>
+        </w:rPr>
+        <w:t>软件商店一般就能搜到</w:t>
+      </w:r>
+    </w:p>
+    <w:p>
+      <w:pPr>
         <w:pStyle w:val="af2"/>
         <w:numPr>
           <w:ilvl w:val="0"/>
@@ -11002,6 +11049,7 @@
     <w:p>
       <w:proofErr w:type="spellStart"/>
       <w:r>
+        <w:lastRenderedPageBreak/>
         <w:t>lspci</w:t>
       </w:r>
       <w:proofErr w:type="spellEnd"/>
@@ -11031,7 +11079,6 @@
         </w:numPr>
       </w:pPr>
       <w:r>
-        <w:lastRenderedPageBreak/>
         <w:t>安装依赖</w:t>
       </w:r>
     </w:p>
@@ -11376,6 +11423,7 @@
         <w:ind w:firstLine="420"/>
       </w:pPr>
       <w:r>
+        <w:lastRenderedPageBreak/>
         <w:t>blacklist nouveau</w:t>
       </w:r>
     </w:p>
@@ -11385,7 +11433,6 @@
         <w:ind w:left="420" w:firstLine="0"/>
       </w:pPr>
       <w:r>
-        <w:lastRenderedPageBreak/>
         <w:t xml:space="preserve">options nouveau </w:t>
       </w:r>
       <w:proofErr w:type="spellStart"/>
@@ -11781,6 +11828,7 @@
         <w:ind w:left="420" w:firstLine="0"/>
       </w:pPr>
       <w:r>
+        <w:lastRenderedPageBreak/>
         <w:t>如果安装后再进入图形界面显示器不亮可尝试在图形界面中安装</w:t>
       </w:r>
     </w:p>
@@ -11794,7 +11842,6 @@
         <w:spacing w:line="240" w:lineRule="auto"/>
       </w:pPr>
       <w:r>
-        <w:lastRenderedPageBreak/>
         <w:t>查看</w:t>
       </w:r>
       <w:r>
@@ -11993,6 +12040,7 @@
         <w:spacing w:line="240" w:lineRule="auto"/>
       </w:pPr>
       <w:r>
+        <w:lastRenderedPageBreak/>
         <w:t>vim ~</w:t>
       </w:r>
       <w:proofErr w:type="gramStart"/>
@@ -12027,7 +12075,6 @@
         <w:spacing w:line="240" w:lineRule="auto"/>
       </w:pPr>
       <w:r>
-        <w:lastRenderedPageBreak/>
         <w:t>export LD_LIBRARY_PATH=$LD_LIBRARY_PATH:/</w:t>
       </w:r>
       <w:proofErr w:type="spellStart"/>
@@ -12070,9 +12117,17 @@
     <w:p>
       <w:pPr>
         <w:spacing w:line="240" w:lineRule="auto"/>
-      </w:pPr>
-      <w:proofErr w:type="spellStart"/>
-      <w:r>
+        <w:rPr>
+          <w:b/>
+          <w:bCs/>
+        </w:rPr>
+      </w:pPr>
+      <w:proofErr w:type="spellStart"/>
+      <w:r>
+        <w:rPr>
+          <w:b/>
+          <w:bCs/>
+        </w:rPr>
         <w:t>cuDNN</w:t>
       </w:r>
       <w:proofErr w:type="spellEnd"/>
@@ -12419,7 +12474,6 @@
           <w:b/>
           <w:bCs/>
         </w:rPr>
-        <w:lastRenderedPageBreak/>
         <w:t xml:space="preserve">ubuntu </w:t>
       </w:r>
     </w:p>
@@ -12528,126 +12582,62 @@
     <w:p>
       <w:pPr>
         <w:rPr>
-          <w:rFonts w:ascii="Consolas;Menlo;Monaco;Lucida Co" w:hAnsi="Consolas;Menlo;Monaco;Lucida Co" w:hint="eastAsia"/>
-          <w:color w:val="242729"/>
-          <w:sz w:val="20"/>
-        </w:rPr>
-      </w:pPr>
-      <w:proofErr w:type="spellStart"/>
-      <w:r>
-        <w:rPr>
-          <w:rFonts w:ascii="Consolas;Menlo;Monaco;Lucida Co" w:hAnsi="Consolas;Menlo;Monaco;Lucida Co"/>
-          <w:color w:val="242729"/>
-          <w:sz w:val="20"/>
-        </w:rPr>
+          <w:rFonts w:hint="eastAsia"/>
+        </w:rPr>
+      </w:pPr>
+      <w:proofErr w:type="spellStart"/>
+      <w:r>
         <w:t>sudo</w:t>
       </w:r>
       <w:proofErr w:type="spellEnd"/>
       <w:r>
-        <w:rPr>
-          <w:rFonts w:ascii="Consolas;Menlo;Monaco;Lucida Co" w:hAnsi="Consolas;Menlo;Monaco;Lucida Co"/>
-          <w:color w:val="242729"/>
-          <w:sz w:val="20"/>
-        </w:rPr>
         <w:t xml:space="preserve"> apt-get remove --auto-remove </w:t>
       </w:r>
       <w:proofErr w:type="spellStart"/>
       <w:r>
-        <w:rPr>
-          <w:rFonts w:ascii="Consolas;Menlo;Monaco;Lucida Co" w:hAnsi="Consolas;Menlo;Monaco;Lucida Co"/>
-          <w:color w:val="242729"/>
-          <w:sz w:val="20"/>
-        </w:rPr>
         <w:t>nvidia</w:t>
       </w:r>
       <w:proofErr w:type="spellEnd"/>
       <w:r>
-        <w:rPr>
-          <w:rFonts w:ascii="Consolas;Menlo;Monaco;Lucida Co" w:hAnsi="Consolas;Menlo;Monaco;Lucida Co"/>
-          <w:color w:val="242729"/>
-          <w:sz w:val="20"/>
-        </w:rPr>
         <w:t>-</w:t>
       </w:r>
       <w:proofErr w:type="spellStart"/>
       <w:r>
-        <w:rPr>
-          <w:rFonts w:ascii="Consolas;Menlo;Monaco;Lucida Co" w:hAnsi="Consolas;Menlo;Monaco;Lucida Co"/>
-          <w:color w:val="242729"/>
-          <w:sz w:val="20"/>
-        </w:rPr>
         <w:t>cuda</w:t>
       </w:r>
       <w:proofErr w:type="spellEnd"/>
       <w:r>
-        <w:rPr>
-          <w:rFonts w:ascii="Consolas;Menlo;Monaco;Lucida Co" w:hAnsi="Consolas;Menlo;Monaco;Lucida Co"/>
-          <w:color w:val="242729"/>
-          <w:sz w:val="20"/>
-        </w:rPr>
         <w:t>-toolkit</w:t>
       </w:r>
     </w:p>
     <w:p>
       <w:pPr>
         <w:rPr>
-          <w:rFonts w:ascii="Consolas;Menlo;Monaco;Lucida Co" w:hAnsi="Consolas;Menlo;Monaco;Lucida Co" w:hint="eastAsia"/>
-          <w:color w:val="242729"/>
-          <w:sz w:val="20"/>
-        </w:rPr>
-      </w:pPr>
-      <w:proofErr w:type="spellStart"/>
-      <w:r>
-        <w:rPr>
-          <w:rFonts w:ascii="Consolas;Menlo;Monaco;Lucida Co" w:hAnsi="Consolas;Menlo;Monaco;Lucida Co"/>
-          <w:color w:val="242729"/>
-          <w:sz w:val="20"/>
-        </w:rPr>
+          <w:rFonts w:hint="eastAsia"/>
+        </w:rPr>
+      </w:pPr>
+      <w:proofErr w:type="spellStart"/>
+      <w:r>
         <w:t>sudo</w:t>
       </w:r>
       <w:proofErr w:type="spellEnd"/>
       <w:r>
-        <w:rPr>
-          <w:rFonts w:ascii="Consolas;Menlo;Monaco;Lucida Co" w:hAnsi="Consolas;Menlo;Monaco;Lucida Co"/>
-          <w:color w:val="242729"/>
-          <w:sz w:val="20"/>
-        </w:rPr>
         <w:t xml:space="preserve"> apt-get purge --auto-remove </w:t>
       </w:r>
       <w:proofErr w:type="spellStart"/>
       <w:r>
-        <w:rPr>
-          <w:rFonts w:ascii="Consolas;Menlo;Monaco;Lucida Co" w:hAnsi="Consolas;Menlo;Monaco;Lucida Co"/>
-          <w:color w:val="242729"/>
-          <w:sz w:val="20"/>
-        </w:rPr>
         <w:t>nvidia</w:t>
       </w:r>
       <w:proofErr w:type="spellEnd"/>
       <w:r>
-        <w:rPr>
-          <w:rFonts w:ascii="Consolas;Menlo;Monaco;Lucida Co" w:hAnsi="Consolas;Menlo;Monaco;Lucida Co"/>
-          <w:color w:val="242729"/>
-          <w:sz w:val="20"/>
-        </w:rPr>
         <w:t>-</w:t>
       </w:r>
       <w:proofErr w:type="spellStart"/>
       <w:r>
-        <w:rPr>
-          <w:rFonts w:ascii="Consolas;Menlo;Monaco;Lucida Co" w:hAnsi="Consolas;Menlo;Monaco;Lucida Co"/>
-          <w:color w:val="242729"/>
-          <w:sz w:val="20"/>
-        </w:rPr>
         <w:t>cuda</w:t>
       </w:r>
       <w:proofErr w:type="spellEnd"/>
       <w:r>
-        <w:rPr>
-          <w:rFonts w:ascii="Consolas;Menlo;Monaco;Lucida Co" w:hAnsi="Consolas;Menlo;Monaco;Lucida Co"/>
-          <w:color w:val="242729"/>
-          <w:sz w:val="20"/>
-        </w:rPr>
         <w:t>-toolkit</w:t>
       </w:r>
     </w:p>
@@ -12688,62 +12678,26 @@
       </w:pPr>
       <w:proofErr w:type="spellStart"/>
       <w:r>
-        <w:rPr>
-          <w:rStyle w:val="SourceText"/>
-          <w:rFonts w:ascii="Consolas;Menlo;Monaco;Lucida Co" w:hAnsi="Consolas;Menlo;Monaco;Lucida Co"/>
-          <w:color w:val="242729"/>
-          <w:sz w:val="20"/>
-        </w:rPr>
         <w:t>sudo</w:t>
       </w:r>
       <w:proofErr w:type="spellEnd"/>
       <w:r>
-        <w:rPr>
-          <w:rStyle w:val="SourceText"/>
-          <w:rFonts w:ascii="Consolas;Menlo;Monaco;Lucida Co" w:hAnsi="Consolas;Menlo;Monaco;Lucida Co"/>
-          <w:color w:val="242729"/>
-          <w:sz w:val="20"/>
-        </w:rPr>
         <w:t xml:space="preserve"> apt-get remove </w:t>
       </w:r>
       <w:proofErr w:type="spellStart"/>
       <w:r>
-        <w:rPr>
-          <w:rStyle w:val="SourceText"/>
-          <w:rFonts w:ascii="Consolas;Menlo;Monaco;Lucida Co" w:hAnsi="Consolas;Menlo;Monaco;Lucida Co"/>
-          <w:color w:val="242729"/>
-          <w:sz w:val="20"/>
-        </w:rPr>
         <w:t>nvidia</w:t>
       </w:r>
       <w:proofErr w:type="spellEnd"/>
       <w:r>
-        <w:rPr>
-          <w:rStyle w:val="SourceText"/>
-          <w:rFonts w:ascii="Consolas;Menlo;Monaco;Lucida Co" w:hAnsi="Consolas;Menlo;Monaco;Lucida Co"/>
-          <w:color w:val="242729"/>
-          <w:sz w:val="20"/>
-        </w:rPr>
         <w:t>-</w:t>
       </w:r>
       <w:proofErr w:type="spellStart"/>
       <w:r>
-        <w:rPr>
-          <w:rStyle w:val="SourceText"/>
-          <w:rFonts w:ascii="Consolas;Menlo;Monaco;Lucida Co" w:hAnsi="Consolas;Menlo;Monaco;Lucida Co"/>
-          <w:color w:val="242729"/>
-          <w:sz w:val="20"/>
-        </w:rPr>
         <w:t>cuda</w:t>
       </w:r>
       <w:proofErr w:type="spellEnd"/>
       <w:r>
-        <w:rPr>
-          <w:rStyle w:val="SourceText"/>
-          <w:rFonts w:ascii="Consolas;Menlo;Monaco;Lucida Co" w:hAnsi="Consolas;Menlo;Monaco;Lucida Co"/>
-          <w:color w:val="242729"/>
-          <w:sz w:val="20"/>
-        </w:rPr>
         <w:t>-toolkit</w:t>
       </w:r>
     </w:p>
@@ -12792,62 +12746,26 @@
       </w:pPr>
       <w:proofErr w:type="spellStart"/>
       <w:r>
-        <w:rPr>
-          <w:rStyle w:val="SourceText"/>
-          <w:rFonts w:ascii="Consolas;Menlo;Monaco;Lucida Co" w:hAnsi="Consolas;Menlo;Monaco;Lucida Co"/>
-          <w:color w:val="242729"/>
-          <w:sz w:val="20"/>
-        </w:rPr>
         <w:t>sudo</w:t>
       </w:r>
       <w:proofErr w:type="spellEnd"/>
       <w:r>
-        <w:rPr>
-          <w:rStyle w:val="SourceText"/>
-          <w:rFonts w:ascii="Consolas;Menlo;Monaco;Lucida Co" w:hAnsi="Consolas;Menlo;Monaco;Lucida Co"/>
-          <w:color w:val="242729"/>
-          <w:sz w:val="20"/>
-        </w:rPr>
         <w:t xml:space="preserve"> apt-get remove --auto-remove </w:t>
       </w:r>
       <w:proofErr w:type="spellStart"/>
       <w:r>
-        <w:rPr>
-          <w:rStyle w:val="SourceText"/>
-          <w:rFonts w:ascii="Consolas;Menlo;Monaco;Lucida Co" w:hAnsi="Consolas;Menlo;Monaco;Lucida Co"/>
-          <w:color w:val="242729"/>
-          <w:sz w:val="20"/>
-        </w:rPr>
         <w:t>nvidia</w:t>
       </w:r>
       <w:proofErr w:type="spellEnd"/>
       <w:r>
-        <w:rPr>
-          <w:rStyle w:val="SourceText"/>
-          <w:rFonts w:ascii="Consolas;Menlo;Monaco;Lucida Co" w:hAnsi="Consolas;Menlo;Monaco;Lucida Co"/>
-          <w:color w:val="242729"/>
-          <w:sz w:val="20"/>
-        </w:rPr>
         <w:t>-</w:t>
       </w:r>
       <w:proofErr w:type="spellStart"/>
       <w:r>
-        <w:rPr>
-          <w:rStyle w:val="SourceText"/>
-          <w:rFonts w:ascii="Consolas;Menlo;Monaco;Lucida Co" w:hAnsi="Consolas;Menlo;Monaco;Lucida Co"/>
-          <w:color w:val="242729"/>
-          <w:sz w:val="20"/>
-        </w:rPr>
         <w:t>cuda</w:t>
       </w:r>
       <w:proofErr w:type="spellEnd"/>
       <w:r>
-        <w:rPr>
-          <w:rStyle w:val="SourceText"/>
-          <w:rFonts w:ascii="Consolas;Menlo;Monaco;Lucida Co" w:hAnsi="Consolas;Menlo;Monaco;Lucida Co"/>
-          <w:color w:val="242729"/>
-          <w:sz w:val="20"/>
-        </w:rPr>
         <w:t>-toolkit</w:t>
       </w:r>
     </w:p>
@@ -12872,135 +12790,87 @@
       </w:pPr>
       <w:proofErr w:type="spellStart"/>
       <w:r>
-        <w:rPr>
-          <w:rStyle w:val="SourceText"/>
-          <w:rFonts w:ascii="Consolas;Menlo;Monaco;Lucida Co" w:hAnsi="Consolas;Menlo;Monaco;Lucida Co"/>
-          <w:color w:val="242729"/>
-          <w:sz w:val="20"/>
-        </w:rPr>
         <w:t>sudo</w:t>
       </w:r>
       <w:proofErr w:type="spellEnd"/>
       <w:r>
-        <w:rPr>
-          <w:rStyle w:val="SourceText"/>
-          <w:rFonts w:ascii="Consolas;Menlo;Monaco;Lucida Co" w:hAnsi="Consolas;Menlo;Monaco;Lucida Co"/>
-          <w:color w:val="242729"/>
-          <w:sz w:val="20"/>
-        </w:rPr>
         <w:t xml:space="preserve"> apt-get purge </w:t>
       </w:r>
       <w:proofErr w:type="spellStart"/>
       <w:r>
-        <w:rPr>
-          <w:rStyle w:val="SourceText"/>
-          <w:rFonts w:ascii="Consolas;Menlo;Monaco;Lucida Co" w:hAnsi="Consolas;Menlo;Monaco;Lucida Co"/>
-          <w:color w:val="242729"/>
-          <w:sz w:val="20"/>
-        </w:rPr>
         <w:t>nvidia</w:t>
       </w:r>
       <w:proofErr w:type="spellEnd"/>
       <w:r>
-        <w:rPr>
-          <w:rStyle w:val="SourceText"/>
-          <w:rFonts w:ascii="Consolas;Menlo;Monaco;Lucida Co" w:hAnsi="Consolas;Menlo;Monaco;Lucida Co"/>
-          <w:color w:val="242729"/>
-          <w:sz w:val="20"/>
-        </w:rPr>
         <w:t>-</w:t>
       </w:r>
       <w:proofErr w:type="spellStart"/>
       <w:r>
-        <w:rPr>
-          <w:rStyle w:val="SourceText"/>
-          <w:rFonts w:ascii="Consolas;Menlo;Monaco;Lucida Co" w:hAnsi="Consolas;Menlo;Monaco;Lucida Co"/>
-          <w:color w:val="242729"/>
-          <w:sz w:val="20"/>
-        </w:rPr>
         <w:t>cuda</w:t>
       </w:r>
       <w:proofErr w:type="spellEnd"/>
       <w:r>
-        <w:rPr>
-          <w:rStyle w:val="SourceText"/>
-          <w:rFonts w:ascii="Consolas;Menlo;Monaco;Lucida Co" w:hAnsi="Consolas;Menlo;Monaco;Lucida Co"/>
-          <w:color w:val="242729"/>
-          <w:sz w:val="20"/>
-        </w:rPr>
+        <w:t>-toolkit or </w:t>
+      </w:r>
+      <w:proofErr w:type="spellStart"/>
+      <w:r>
+        <w:t>sudo</w:t>
+      </w:r>
+      <w:proofErr w:type="spellEnd"/>
+      <w:r>
+        <w:t xml:space="preserve"> apt-get purge --auto-remove </w:t>
+      </w:r>
+      <w:proofErr w:type="spellStart"/>
+      <w:r>
+        <w:t>nvidia</w:t>
+      </w:r>
+      <w:proofErr w:type="spellEnd"/>
+      <w:r>
+        <w:t>-</w:t>
+      </w:r>
+      <w:proofErr w:type="spellStart"/>
+      <w:r>
+        <w:t>cuda</w:t>
+      </w:r>
+      <w:proofErr w:type="spellEnd"/>
+      <w:r>
         <w:t>-toolkit</w:t>
       </w:r>
-      <w:r>
-        <w:rPr>
-          <w:rFonts w:ascii="Arial;Helvetica Neue;Helvetica;" w:hAnsi="Arial;Helvetica Neue;Helvetica;"/>
-          <w:color w:val="242729"/>
-          <w:sz w:val="23"/>
-        </w:rPr>
-        <w:t> or </w:t>
-      </w:r>
-      <w:proofErr w:type="spellStart"/>
-      <w:r>
-        <w:rPr>
-          <w:rStyle w:val="SourceText"/>
-          <w:rFonts w:ascii="Consolas;Menlo;Monaco;Lucida Co" w:hAnsi="Consolas;Menlo;Monaco;Lucida Co"/>
-          <w:color w:val="242729"/>
-          <w:sz w:val="20"/>
-        </w:rPr>
-        <w:t>sudo</w:t>
-      </w:r>
-      <w:proofErr w:type="spellEnd"/>
-      <w:r>
-        <w:rPr>
-          <w:rStyle w:val="SourceText"/>
-          <w:rFonts w:ascii="Consolas;Menlo;Monaco;Lucida Co" w:hAnsi="Consolas;Menlo;Monaco;Lucida Co"/>
-          <w:color w:val="242729"/>
-          <w:sz w:val="20"/>
-        </w:rPr>
-        <w:t xml:space="preserve"> apt-get purge --auto-remove </w:t>
-      </w:r>
-      <w:proofErr w:type="spellStart"/>
-      <w:r>
-        <w:rPr>
-          <w:rStyle w:val="SourceText"/>
-          <w:rFonts w:ascii="Consolas;Menlo;Monaco;Lucida Co" w:hAnsi="Consolas;Menlo;Monaco;Lucida Co"/>
-          <w:color w:val="242729"/>
-          <w:sz w:val="20"/>
-        </w:rPr>
-        <w:t>nvidia</w:t>
-      </w:r>
-      <w:proofErr w:type="spellEnd"/>
-      <w:r>
-        <w:rPr>
-          <w:rStyle w:val="SourceText"/>
-          <w:rFonts w:ascii="Consolas;Menlo;Monaco;Lucida Co" w:hAnsi="Consolas;Menlo;Monaco;Lucida Co"/>
-          <w:color w:val="242729"/>
-          <w:sz w:val="20"/>
-        </w:rPr>
-        <w:t>-</w:t>
-      </w:r>
-      <w:proofErr w:type="spellStart"/>
-      <w:r>
-        <w:rPr>
-          <w:rStyle w:val="SourceText"/>
-          <w:rFonts w:ascii="Consolas;Menlo;Monaco;Lucida Co" w:hAnsi="Consolas;Menlo;Monaco;Lucida Co"/>
-          <w:color w:val="242729"/>
-          <w:sz w:val="20"/>
-        </w:rPr>
-        <w:t>cuda</w:t>
-      </w:r>
-      <w:proofErr w:type="spellEnd"/>
-      <w:r>
-        <w:rPr>
-          <w:rStyle w:val="SourceText"/>
-          <w:rFonts w:ascii="Consolas;Menlo;Monaco;Lucida Co" w:hAnsi="Consolas;Menlo;Monaco;Lucida Co"/>
-          <w:color w:val="242729"/>
-          <w:sz w:val="20"/>
-        </w:rPr>
-        <w:t>-toolkit</w:t>
-      </w:r>
     </w:p>
     <w:p/>
-    <w:p/>
+    <w:p>
+      <w:pPr>
+        <w:rPr>
+          <w:rFonts w:hint="eastAsia"/>
+        </w:rPr>
+      </w:pPr>
+      <w:proofErr w:type="spellStart"/>
+      <w:r>
+        <w:t>cuDNN</w:t>
+      </w:r>
+      <w:proofErr w:type="spellEnd"/>
+      <w:r>
+        <w:t xml:space="preserve"> </w:t>
+      </w:r>
+      <w:r>
+        <w:rPr>
+          <w:rFonts w:hint="eastAsia"/>
+        </w:rPr>
+        <w:t>与</w:t>
+      </w:r>
+      <w:r>
+        <w:rPr>
+          <w:rFonts w:hint="eastAsia"/>
+        </w:rPr>
+        <w:t>centos</w:t>
+      </w:r>
+      <w:r>
+        <w:rPr>
+          <w:rFonts w:hint="eastAsia"/>
+        </w:rPr>
+        <w:t>类似</w:t>
+      </w:r>
+    </w:p>
     <w:p>
       <w:pPr>
         <w:pStyle w:val="2"/>
@@ -13013,6 +12883,7 @@
         <w:rPr>
           <w:rStyle w:val="20"/>
         </w:rPr>
+        <w:lastRenderedPageBreak/>
         <w:t>Nvidia-docker</w:t>
       </w:r>
       <w:r>
@@ -13080,14 +12951,7 @@
           <w:rPr>
             <w:rStyle w:val="a3"/>
           </w:rPr>
-          <w:t>https://docs.nvidia.com/datacenter/cloud-native/container-toolkit/install-</w:t>
-        </w:r>
-        <w:r>
-          <w:rPr>
-            <w:rStyle w:val="a3"/>
-          </w:rPr>
-          <w:lastRenderedPageBreak/>
-          <w:t>guide.html#docker</w:t>
+          <w:t>https://docs.nvidia.com/datacenter/cloud-native/container-toolkit/install-guide.html#docker</w:t>
         </w:r>
       </w:hyperlink>
     </w:p>
@@ -13316,6 +13180,7 @@
         <w:spacing w:before="326"/>
       </w:pPr>
       <w:r>
+        <w:lastRenderedPageBreak/>
         <w:t>设置稳定存储库yum源为阿里docker源</w:t>
       </w:r>
     </w:p>
@@ -13347,7 +13212,6 @@
         <w:spacing w:before="326"/>
       </w:pPr>
       <w:r>
-        <w:lastRenderedPageBreak/>
         <w:t>安装 Docker Engine-Community</w:t>
       </w:r>
     </w:p>
@@ -13680,6 +13544,7 @@
         <w:ind w:left="420" w:firstLine="480"/>
       </w:pPr>
       <w:r>
+        <w:lastRenderedPageBreak/>
         <w:t>```</w:t>
       </w:r>
     </w:p>
@@ -13748,7 +13613,6 @@
         <w:spacing w:line="240" w:lineRule="auto"/>
       </w:pPr>
       <w:r>
-        <w:lastRenderedPageBreak/>
         <w:t>docker</w:t>
       </w:r>
       <w:r>
@@ -13990,6 +13854,7 @@
         <w:spacing w:before="326"/>
       </w:pPr>
       <w:r>
+        <w:lastRenderedPageBreak/>
         <w:t>可以通过运行基本CUDA容器来测试有效的设置：</w:t>
       </w:r>
     </w:p>
@@ -14051,7 +13916,6 @@
         <w:rPr>
           <w:noProof/>
         </w:rPr>
-        <w:lastRenderedPageBreak/>
         <w:drawing>
           <wp:inline distT="0" distB="0" distL="0" distR="0" wp14:anchorId="0FE9B623" wp14:editId="13FD149D">
             <wp:extent cx="4409440" cy="2583180"/>
@@ -14288,6 +14152,7 @@
         <w:spacing w:before="326"/>
       </w:pPr>
       <w:r>
+        <w:lastRenderedPageBreak/>
         <w:t>选择需要的版本安装</w:t>
       </w:r>
     </w:p>
@@ -14311,7 +14176,6 @@
     </w:p>
     <w:p>
       <w:r>
-        <w:lastRenderedPageBreak/>
         <w:t>如果直接安装</w:t>
       </w:r>
       <w:proofErr w:type="spellStart"/>
@@ -14480,7 +14344,10 @@
         <w:fldChar w:fldCharType="begin"/>
       </w:r>
       <w:r>
-        <w:instrText xml:space="preserve"> HYPERLINK "https://tensorflow.google.cn/install/source" \h </w:instrText>
+        <w:instrText xml:space="preserve"> HYPERLINK</w:instrText>
+      </w:r>
+      <w:r>
+        <w:instrText xml:space="preserve"> "https://tensorflow.google.cn/install/source" \h </w:instrText>
       </w:r>
       <w:r>
         <w:fldChar w:fldCharType="separate"/>

--- a/python_conf/AI环境搭建.docx
+++ b/python_conf/AI环境搭建.docx
@@ -65,158 +65,86 @@
         <w:rPr>
           <w:shd w:val="clear" w:color="auto" w:fill="FFFFFF"/>
         </w:rPr>
-        <w:t>安装</w:t>
-      </w:r>
-      <w:proofErr w:type="gramStart"/>
+        <w:t>安装第三放模块有时需要安装多个依赖包，</w:t>
+      </w:r>
       <w:r>
         <w:rPr>
           <w:shd w:val="clear" w:color="auto" w:fill="FFFFFF"/>
         </w:rPr>
-        <w:t>第三放</w:t>
-      </w:r>
-      <w:proofErr w:type="gramEnd"/>
+        <w:t>Anaconda</w:t>
+      </w:r>
       <w:r>
         <w:rPr>
           <w:shd w:val="clear" w:color="auto" w:fill="FFFFFF"/>
         </w:rPr>
-        <w:t>模块有时需要安装多个依赖包，</w:t>
+        <w:t>实在是要方便很多。例如，安装</w:t>
       </w:r>
       <w:r>
         <w:rPr>
           <w:shd w:val="clear" w:color="auto" w:fill="FFFFFF"/>
         </w:rPr>
-        <w:t>Anaconda</w:t>
+        <w:t>pandas</w:t>
       </w:r>
       <w:r>
         <w:rPr>
           <w:shd w:val="clear" w:color="auto" w:fill="FFFFFF"/>
         </w:rPr>
-        <w:t>实在是要方便很多。例如，安装</w:t>
+        <w:t>模块适，</w:t>
       </w:r>
       <w:r>
         <w:rPr>
           <w:shd w:val="clear" w:color="auto" w:fill="FFFFFF"/>
         </w:rPr>
+        <w:t>pip</w:t>
+      </w:r>
+      <w:r>
+        <w:rPr>
+          <w:shd w:val="clear" w:color="auto" w:fill="FFFFFF"/>
+        </w:rPr>
+        <w:t>中要依次安装</w:t>
+      </w:r>
+      <w:r>
+        <w:rPr>
+          <w:shd w:val="clear" w:color="auto" w:fill="FFFFFF"/>
+        </w:rPr>
+        <w:t xml:space="preserve">NumPy, dateutil, pytz ,setuptools, </w:t>
+      </w:r>
+      <w:r>
+        <w:rPr>
+          <w:shd w:val="clear" w:color="auto" w:fill="FFFFFF"/>
+        </w:rPr>
+        <w:t>而</w:t>
+      </w:r>
+      <w:r>
+        <w:rPr>
+          <w:shd w:val="clear" w:color="auto" w:fill="FFFFFF"/>
+        </w:rPr>
+        <w:t xml:space="preserve">Anaconda </w:t>
+      </w:r>
+      <w:r>
+        <w:rPr>
+          <w:shd w:val="clear" w:color="auto" w:fill="FFFFFF"/>
+        </w:rPr>
+        <w:t>中只要安装一个</w:t>
+      </w:r>
+      <w:r>
+        <w:rPr>
+          <w:shd w:val="clear" w:color="auto" w:fill="FFFFFF"/>
+        </w:rPr>
         <w:t>pandas</w:t>
       </w:r>
       <w:r>
         <w:rPr>
           <w:shd w:val="clear" w:color="auto" w:fill="FFFFFF"/>
         </w:rPr>
-        <w:t>模块适，</w:t>
+        <w:t>包其他依赖包就会自动安装。</w:t>
       </w:r>
       <w:r>
         <w:rPr>
           <w:shd w:val="clear" w:color="auto" w:fill="FFFFFF"/>
         </w:rPr>
-        <w:t>pip</w:t>
-      </w:r>
-      <w:r>
-        <w:rPr>
-          <w:shd w:val="clear" w:color="auto" w:fill="FFFFFF"/>
-        </w:rPr>
-        <w:t>中要依次安装</w:t>
-      </w:r>
-      <w:r>
-        <w:rPr>
-          <w:shd w:val="clear" w:color="auto" w:fill="FFFFFF"/>
-        </w:rPr>
-        <w:t xml:space="preserve">NumPy, </w:t>
-      </w:r>
-      <w:proofErr w:type="spellStart"/>
-      <w:r>
-        <w:rPr>
-          <w:shd w:val="clear" w:color="auto" w:fill="FFFFFF"/>
-        </w:rPr>
-        <w:t>dateutil</w:t>
-      </w:r>
-      <w:proofErr w:type="spellEnd"/>
-      <w:r>
-        <w:rPr>
-          <w:shd w:val="clear" w:color="auto" w:fill="FFFFFF"/>
-        </w:rPr>
-        <w:t xml:space="preserve">, </w:t>
-      </w:r>
-      <w:proofErr w:type="spellStart"/>
-      <w:r>
-        <w:rPr>
-          <w:shd w:val="clear" w:color="auto" w:fill="FFFFFF"/>
-        </w:rPr>
-        <w:t>pytz</w:t>
-      </w:r>
-      <w:proofErr w:type="spellEnd"/>
-      <w:r>
-        <w:rPr>
-          <w:shd w:val="clear" w:color="auto" w:fill="FFFFFF"/>
-        </w:rPr>
-        <w:t xml:space="preserve"> ,</w:t>
-      </w:r>
-      <w:proofErr w:type="spellStart"/>
-      <w:r>
-        <w:rPr>
-          <w:shd w:val="clear" w:color="auto" w:fill="FFFFFF"/>
-        </w:rPr>
-        <w:t>setuptools</w:t>
-      </w:r>
-      <w:proofErr w:type="spellEnd"/>
-      <w:r>
-        <w:rPr>
-          <w:shd w:val="clear" w:color="auto" w:fill="FFFFFF"/>
-        </w:rPr>
-        <w:t xml:space="preserve">, </w:t>
-      </w:r>
-      <w:r>
-        <w:rPr>
-          <w:shd w:val="clear" w:color="auto" w:fill="FFFFFF"/>
-        </w:rPr>
-        <w:t>而</w:t>
-      </w:r>
-      <w:r>
-        <w:rPr>
-          <w:shd w:val="clear" w:color="auto" w:fill="FFFFFF"/>
-        </w:rPr>
-        <w:t xml:space="preserve">Anaconda </w:t>
-      </w:r>
-      <w:r>
-        <w:rPr>
-          <w:shd w:val="clear" w:color="auto" w:fill="FFFFFF"/>
-        </w:rPr>
-        <w:t>中只要安装一个</w:t>
-      </w:r>
-      <w:r>
-        <w:rPr>
-          <w:shd w:val="clear" w:color="auto" w:fill="FFFFFF"/>
-        </w:rPr>
-        <w:t>pandas</w:t>
-      </w:r>
-      <w:proofErr w:type="gramStart"/>
-      <w:r>
-        <w:rPr>
-          <w:shd w:val="clear" w:color="auto" w:fill="FFFFFF"/>
-        </w:rPr>
-        <w:t>包其他</w:t>
-      </w:r>
-      <w:proofErr w:type="gramEnd"/>
-      <w:r>
-        <w:rPr>
-          <w:shd w:val="clear" w:color="auto" w:fill="FFFFFF"/>
-        </w:rPr>
-        <w:t>依赖包就会自动安装。</w:t>
-      </w:r>
-      <w:r>
-        <w:rPr>
-          <w:shd w:val="clear" w:color="auto" w:fill="FFFFFF"/>
-        </w:rPr>
-        <w:t xml:space="preserve"> </w:t>
-      </w:r>
-      <w:proofErr w:type="spellStart"/>
-      <w:r>
-        <w:rPr>
-          <w:shd w:val="clear" w:color="auto" w:fill="FFFFFF"/>
-        </w:rPr>
-        <w:t>conda</w:t>
-      </w:r>
-      <w:proofErr w:type="spellEnd"/>
+        <w:t xml:space="preserve"> conda</w:t>
+      </w:r>
       <w:r>
         <w:rPr>
           <w:shd w:val="clear" w:color="auto" w:fill="FFFFFF"/>
@@ -3719,12 +3647,10 @@
         </w:numPr>
       </w:pPr>
       <w:bookmarkStart w:id="2" w:name="_Toc58662029"/>
-      <w:proofErr w:type="spellStart"/>
       <w:r>
         <w:t>Windwos</w:t>
       </w:r>
       <w:bookmarkEnd w:id="2"/>
-      <w:proofErr w:type="spellEnd"/>
     </w:p>
     <w:p>
       <w:r>
@@ -3734,15 +3660,7 @@
         <w:t xml:space="preserve">Anaconda </w:t>
       </w:r>
       <w:r>
-        <w:t>可以</w:t>
-      </w:r>
-      <w:proofErr w:type="gramStart"/>
-      <w:r>
-        <w:t>到官网直接</w:t>
-      </w:r>
-      <w:proofErr w:type="gramEnd"/>
-      <w:r>
-        <w:t>下载</w:t>
+        <w:t>可以到官网直接下载</w:t>
       </w:r>
       <w:r>
         <w:t xml:space="preserve">python </w:t>
@@ -3757,13 +3675,8 @@
       <w:r>
         <w:t xml:space="preserve">Python </w:t>
       </w:r>
-      <w:proofErr w:type="gramStart"/>
-      <w:r>
-        <w:t>官网下载</w:t>
-      </w:r>
-      <w:proofErr w:type="gramEnd"/>
-      <w:r>
-        <w:t>地址</w:t>
+      <w:r>
+        <w:t>官网下载地址</w:t>
       </w:r>
       <w:r>
         <w:t xml:space="preserve"> </w:t>
@@ -3870,71 +3783,7 @@
     </w:p>
     <w:p>
       <w:r>
-        <w:t xml:space="preserve">yum install </w:t>
-      </w:r>
-      <w:proofErr w:type="spellStart"/>
-      <w:r>
-        <w:t>zlib-devel</w:t>
-      </w:r>
-      <w:proofErr w:type="spellEnd"/>
-      <w:r>
-        <w:t xml:space="preserve"> bzip2-devel </w:t>
-      </w:r>
-      <w:proofErr w:type="spellStart"/>
-      <w:r>
-        <w:t>openssl-devel</w:t>
-      </w:r>
-      <w:proofErr w:type="spellEnd"/>
-      <w:r>
-        <w:t xml:space="preserve"> </w:t>
-      </w:r>
-      <w:proofErr w:type="spellStart"/>
-      <w:r>
-        <w:t>ncurses-devel</w:t>
-      </w:r>
-      <w:proofErr w:type="spellEnd"/>
-      <w:r>
-        <w:t xml:space="preserve"> </w:t>
-      </w:r>
-      <w:proofErr w:type="spellStart"/>
-      <w:r>
-        <w:t>sqlite-devel</w:t>
-      </w:r>
-      <w:proofErr w:type="spellEnd"/>
-      <w:r>
-        <w:t xml:space="preserve"> </w:t>
-      </w:r>
-      <w:proofErr w:type="spellStart"/>
-      <w:r>
-        <w:t>readline-devel</w:t>
-      </w:r>
-      <w:proofErr w:type="spellEnd"/>
-      <w:r>
-        <w:t xml:space="preserve"> </w:t>
-      </w:r>
-      <w:proofErr w:type="spellStart"/>
-      <w:r>
-        <w:t>tk-devel</w:t>
-      </w:r>
-      <w:proofErr w:type="spellEnd"/>
-      <w:r>
-        <w:t xml:space="preserve"> </w:t>
-      </w:r>
-      <w:proofErr w:type="spellStart"/>
-      <w:r>
-        <w:t>libffi-devel</w:t>
-      </w:r>
-      <w:proofErr w:type="spellEnd"/>
-      <w:r>
-        <w:t xml:space="preserve"> </w:t>
-      </w:r>
-      <w:proofErr w:type="spellStart"/>
-      <w:r>
-        <w:t>gcc</w:t>
-      </w:r>
-      <w:proofErr w:type="spellEnd"/>
-      <w:r>
-        <w:t xml:space="preserve"> make</w:t>
+        <w:t>yum install zlib-devel bzip2-devel openssl-devel ncurses-devel sqlite-devel readline-devel tk-devel libffi-devel gcc make</w:t>
       </w:r>
     </w:p>
     <w:p>
@@ -3945,13 +3794,8 @@
           <w:numId w:val="17"/>
         </w:numPr>
       </w:pPr>
-      <w:proofErr w:type="gramStart"/>
-      <w:r>
-        <w:t>在官网下载</w:t>
-      </w:r>
-      <w:proofErr w:type="gramEnd"/>
-      <w:r>
-        <w:t>所需版本，这里用的是</w:t>
+      <w:r>
+        <w:t>在官网下载所需版本，这里用的是</w:t>
       </w:r>
       <w:r>
         <w:t>3.8.5</w:t>
@@ -3966,13 +3810,8 @@
           <w:rStyle w:val="aa"/>
         </w:rPr>
       </w:pPr>
-      <w:proofErr w:type="spellStart"/>
-      <w:r>
-        <w:t>wget</w:t>
-      </w:r>
-      <w:proofErr w:type="spellEnd"/>
-      <w:r>
-        <w:t xml:space="preserve"> </w:t>
+      <w:r>
+        <w:t xml:space="preserve">wget </w:t>
       </w:r>
       <w:r>
         <w:rPr>
@@ -4012,15 +3851,7 @@
     </w:p>
     <w:p>
       <w:r>
-        <w:t>tar -</w:t>
-      </w:r>
-      <w:proofErr w:type="spellStart"/>
-      <w:r>
-        <w:t>xvf</w:t>
-      </w:r>
-      <w:proofErr w:type="spellEnd"/>
-      <w:r>
-        <w:t xml:space="preserve"> Python-3.8.5.tgz</w:t>
+        <w:t>tar -xvf Python-3.8.5.tgz</w:t>
       </w:r>
     </w:p>
     <w:p/>
@@ -4050,15 +3881,7 @@
         </w:numPr>
       </w:pPr>
       <w:r>
-        <w:t>配置编译的</w:t>
-      </w:r>
-      <w:proofErr w:type="gramStart"/>
-      <w:r>
-        <w:t>的</w:t>
-      </w:r>
-      <w:proofErr w:type="gramEnd"/>
-      <w:r>
-        <w:t>路径（这里</w:t>
+        <w:t>配置编译的的路径（这里</w:t>
       </w:r>
       <w:r>
         <w:t>--prefix</w:t>
@@ -4068,21 +3891,8 @@
       </w:r>
     </w:p>
     <w:p>
-      <w:proofErr w:type="gramStart"/>
-      <w:r>
-        <w:t>./</w:t>
-      </w:r>
-      <w:proofErr w:type="gramEnd"/>
-      <w:r>
-        <w:t>configure --prefix=/</w:t>
-      </w:r>
-      <w:proofErr w:type="spellStart"/>
-      <w:r>
-        <w:t>usr</w:t>
-      </w:r>
-      <w:proofErr w:type="spellEnd"/>
-      <w:r>
-        <w:t xml:space="preserve">/local/python3  </w:t>
+      <w:r>
+        <w:t xml:space="preserve">./configure --prefix=/usr/local/python3  </w:t>
       </w:r>
     </w:p>
     <w:p>
@@ -4097,28 +3907,15 @@
         <w:t>执行该代码后，会编译安装到</w:t>
       </w:r>
       <w:r>
-        <w:t xml:space="preserve"> /</w:t>
-      </w:r>
-      <w:proofErr w:type="spellStart"/>
-      <w:r>
-        <w:t>usr</w:t>
-      </w:r>
-      <w:proofErr w:type="spellEnd"/>
-      <w:r>
-        <w:t xml:space="preserve">/local/bin/ </w:t>
+        <w:t xml:space="preserve"> /usr/local/bin/ </w:t>
       </w:r>
       <w:r>
         <w:t>下，且不用添加软连接或环境变量</w:t>
       </w:r>
     </w:p>
     <w:p>
-      <w:proofErr w:type="gramStart"/>
-      <w:r>
-        <w:t>./</w:t>
-      </w:r>
-      <w:proofErr w:type="gramEnd"/>
-      <w:r>
-        <w:t xml:space="preserve">configure --enable-optimizations  </w:t>
+      <w:r>
+        <w:t xml:space="preserve">./configure --enable-optimizations  </w:t>
       </w:r>
     </w:p>
     <w:p>
@@ -4140,44 +3937,12 @@
     </w:p>
     <w:p>
       <w:r>
-        <w:t>ln -s /</w:t>
-      </w:r>
-      <w:proofErr w:type="spellStart"/>
-      <w:r>
-        <w:t>usr</w:t>
-      </w:r>
-      <w:proofErr w:type="spellEnd"/>
-      <w:r>
-        <w:t>/local/python3/bin/python3 /</w:t>
-      </w:r>
-      <w:proofErr w:type="spellStart"/>
-      <w:r>
-        <w:t>usr</w:t>
-      </w:r>
-      <w:proofErr w:type="spellEnd"/>
-      <w:r>
-        <w:t xml:space="preserve">/bin/python3 </w:t>
-      </w:r>
-    </w:p>
-    <w:p>
-      <w:r>
-        <w:t>ln -s /</w:t>
-      </w:r>
-      <w:proofErr w:type="spellStart"/>
-      <w:r>
-        <w:t>usr</w:t>
-      </w:r>
-      <w:proofErr w:type="spellEnd"/>
-      <w:r>
-        <w:t>/local/python3/bin/pip3 /</w:t>
-      </w:r>
-      <w:proofErr w:type="spellStart"/>
-      <w:r>
-        <w:t>usr</w:t>
-      </w:r>
-      <w:proofErr w:type="spellEnd"/>
-      <w:r>
-        <w:t>/bin/pip3</w:t>
+        <w:t xml:space="preserve">ln -s /usr/local/python3/bin/python3 /usr/bin/python3 </w:t>
+      </w:r>
+    </w:p>
+    <w:p>
+      <w:r>
+        <w:t>ln -s /usr/local/python3/bin/pip3 /usr/bin/pip3</w:t>
       </w:r>
     </w:p>
     <w:p>
@@ -4192,15 +3957,7 @@
         <w:t>将</w:t>
       </w:r>
       <w:r>
-        <w:t>/</w:t>
-      </w:r>
-      <w:proofErr w:type="spellStart"/>
-      <w:r>
-        <w:t>usr</w:t>
-      </w:r>
-      <w:proofErr w:type="spellEnd"/>
-      <w:r>
-        <w:t>/local/python3/bin</w:t>
+        <w:t>/usr/local/python3/bin</w:t>
       </w:r>
       <w:r>
         <w:t>加入</w:t>
@@ -4211,15 +3968,7 @@
     </w:p>
     <w:p>
       <w:r>
-        <w:t>vim /</w:t>
-      </w:r>
-      <w:proofErr w:type="spellStart"/>
-      <w:r>
-        <w:t>etc</w:t>
-      </w:r>
-      <w:proofErr w:type="spellEnd"/>
-      <w:r>
-        <w:t>/profile</w:t>
+        <w:t>vim /etc/profile</w:t>
       </w:r>
     </w:p>
     <w:p>
@@ -4236,15 +3985,7 @@
     </w:p>
     <w:p>
       <w:r>
-        <w:t>export PATH=$PATH:/</w:t>
-      </w:r>
-      <w:proofErr w:type="spellStart"/>
-      <w:r>
-        <w:t>usr</w:t>
-      </w:r>
-      <w:proofErr w:type="spellEnd"/>
-      <w:r>
-        <w:t>/local/python3/bin</w:t>
+        <w:t>export PATH=$PATH:/usr/local/python3/bin</w:t>
       </w:r>
     </w:p>
     <w:p>
@@ -4261,15 +4002,7 @@
     </w:p>
     <w:p>
       <w:r>
-        <w:t>source /</w:t>
-      </w:r>
-      <w:proofErr w:type="spellStart"/>
-      <w:r>
-        <w:t>etc</w:t>
-      </w:r>
-      <w:proofErr w:type="spellEnd"/>
-      <w:r>
-        <w:t xml:space="preserve">/profile </w:t>
+        <w:t xml:space="preserve">source /etc/profile </w:t>
       </w:r>
     </w:p>
     <w:p>
@@ -4303,24 +4036,17 @@
       <w:r>
         <w:t>安装</w:t>
       </w:r>
-      <w:proofErr w:type="spellStart"/>
       <w:r>
         <w:t>virtualenv</w:t>
       </w:r>
-      <w:proofErr w:type="spellEnd"/>
     </w:p>
     <w:p>
       <w:r>
         <w:t xml:space="preserve">　　　　　　</w:t>
       </w:r>
       <w:r>
-        <w:t>yum install python-</w:t>
-      </w:r>
-      <w:proofErr w:type="spellStart"/>
-      <w:r>
-        <w:t>virtualenv</w:t>
-      </w:r>
-      <w:proofErr w:type="spellEnd"/>
+        <w:t>yum install python-virtualenv</w:t>
+      </w:r>
     </w:p>
     <w:p>
       <w:pPr>
@@ -4344,13 +4070,8 @@
       <w:r>
         <w:t xml:space="preserve">　　　　　　</w:t>
       </w:r>
-      <w:proofErr w:type="spellStart"/>
-      <w:r>
-        <w:t>virtualenv</w:t>
-      </w:r>
-      <w:proofErr w:type="spellEnd"/>
-      <w:r>
-        <w:t xml:space="preserve"> env           </w:t>
+      <w:r>
+        <w:t xml:space="preserve">virtualenv env           </w:t>
       </w:r>
     </w:p>
     <w:p>
@@ -4362,15 +4083,7 @@
         </w:numPr>
       </w:pPr>
       <w:r>
-        <w:t>执行后，在</w:t>
-      </w:r>
-      <w:proofErr w:type="gramStart"/>
-      <w:r>
-        <w:t>本地会</w:t>
-      </w:r>
-      <w:proofErr w:type="gramEnd"/>
-      <w:r>
-        <w:t>生成一个与虚拟环境同名的文件夹</w:t>
+        <w:t>执行后，在本地会生成一个与虚拟环境同名的文件夹</w:t>
       </w:r>
     </w:p>
     <w:p/>
@@ -4408,21 +4121,8 @@
       <w:r>
         <w:t xml:space="preserve">　　</w:t>
       </w:r>
-      <w:proofErr w:type="spellStart"/>
-      <w:r>
-        <w:t>virtualenv</w:t>
-      </w:r>
-      <w:proofErr w:type="spellEnd"/>
-      <w:r>
-        <w:t xml:space="preserve"> --python=/</w:t>
-      </w:r>
-      <w:proofErr w:type="spellStart"/>
-      <w:r>
-        <w:t>usr</w:t>
-      </w:r>
-      <w:proofErr w:type="spellEnd"/>
-      <w:r>
-        <w:t>/local/python3/bin/python3 env</w:t>
+      <w:r>
+        <w:t>virtualenv --python=/usr/local/python3/bin/python3 env</w:t>
       </w:r>
     </w:p>
     <w:p>
@@ -4434,13 +4134,8 @@
         </w:numPr>
       </w:pPr>
       <w:r>
-        <w:t xml:space="preserve">启动虚拟环境　　</w:t>
-      </w:r>
-      <w:proofErr w:type="gramStart"/>
-      <w:r>
-        <w:t xml:space="preserve">　　</w:t>
-      </w:r>
-      <w:proofErr w:type="gramEnd"/>
+        <w:t xml:space="preserve">启动虚拟环境　　　　</w:t>
+      </w:r>
     </w:p>
     <w:p>
       <w:r>
@@ -4505,13 +4200,8 @@
       <w:bookmarkEnd w:id="8"/>
     </w:p>
     <w:p>
-      <w:proofErr w:type="gramStart"/>
-      <w:r>
-        <w:t>官网地址</w:t>
-      </w:r>
-      <w:proofErr w:type="gramEnd"/>
-      <w:r>
-        <w:t>：</w:t>
+      <w:r>
+        <w:t>官网地址：</w:t>
       </w:r>
     </w:p>
     <w:p>
@@ -4533,13 +4223,8 @@
       </w:hyperlink>
     </w:p>
     <w:p>
-      <w:proofErr w:type="gramStart"/>
-      <w:r>
-        <w:t>官网下载</w:t>
-      </w:r>
-      <w:proofErr w:type="gramEnd"/>
-      <w:r>
-        <w:t>地址：</w:t>
+      <w:r>
+        <w:t>官网下载地址：</w:t>
       </w:r>
     </w:p>
     <w:p>
@@ -4561,13 +4246,8 @@
       </w:hyperlink>
     </w:p>
     <w:p>
-      <w:proofErr w:type="gramStart"/>
-      <w:r>
-        <w:t>官网下载</w:t>
-      </w:r>
-      <w:proofErr w:type="gramEnd"/>
-      <w:r>
-        <w:t>慢的同学可移步到清华镜像源：</w:t>
+      <w:r>
+        <w:t>官网下载慢的同学可移步到清华镜像源：</w:t>
       </w:r>
     </w:p>
     <w:p>
@@ -4597,21 +4277,8 @@
           <w:u w:val="none"/>
         </w:rPr>
       </w:pPr>
-      <w:proofErr w:type="gramStart"/>
-      <w:r>
-        <w:t>官网默认</w:t>
-      </w:r>
-      <w:proofErr w:type="gramEnd"/>
-      <w:r>
-        <w:t>的版本一般是稳定版本，大家可以</w:t>
-      </w:r>
-      <w:proofErr w:type="gramStart"/>
-      <w:r>
-        <w:t>参考官网的</w:t>
-      </w:r>
-      <w:proofErr w:type="gramEnd"/>
-      <w:r>
-        <w:t>版本到清华镜像源下载对应的版本</w:t>
+      <w:r>
+        <w:t>官网默认的版本一般是稳定版本，大家可以参考官网的版本到清华镜像源下载对应的版本</w:t>
       </w:r>
     </w:p>
     <w:p>
@@ -4666,13 +4333,8 @@
           <w:rStyle w:val="a7"/>
         </w:rPr>
       </w:pPr>
-      <w:proofErr w:type="spellStart"/>
-      <w:r>
-        <w:t>wget</w:t>
-      </w:r>
-      <w:proofErr w:type="spellEnd"/>
-      <w:r>
-        <w:t xml:space="preserve"> </w:t>
+      <w:r>
+        <w:t xml:space="preserve">wget </w:t>
       </w:r>
       <w:hyperlink r:id="rId12">
         <w:r>
@@ -4819,7 +4481,6 @@
         </w:rPr>
         <w:t>最后一步有一个</w:t>
       </w:r>
-      <w:proofErr w:type="spellStart"/>
       <w:r>
         <w:rPr>
           <w:rStyle w:val="nv"/>
@@ -4827,7 +4488,6 @@
         </w:rPr>
         <w:t>init</w:t>
       </w:r>
-      <w:proofErr w:type="spellEnd"/>
       <w:r>
         <w:rPr>
           <w:rStyle w:val="nv"/>
@@ -4849,7 +4509,6 @@
         </w:rPr>
         <w:t>的话可以自动</w:t>
       </w:r>
-      <w:proofErr w:type="spellStart"/>
       <w:r>
         <w:rPr>
           <w:rStyle w:val="nv"/>
@@ -4857,7 +4516,6 @@
         </w:rPr>
         <w:t>conda</w:t>
       </w:r>
-      <w:proofErr w:type="spellEnd"/>
       <w:r>
         <w:rPr>
           <w:rStyle w:val="nv"/>
@@ -4886,9 +4544,20 @@
           <w:color w:val="000000"/>
           <w:sz w:val="18"/>
         </w:rPr>
-        <w:t>.</w:t>
-      </w:r>
-      <w:proofErr w:type="spellStart"/>
+        <w:t>.bashrc</w:t>
+      </w:r>
+    </w:p>
+    <w:p>
+      <w:r>
+        <w:rPr>
+          <w:rStyle w:val="nv"/>
+          <w:rFonts w:ascii="Courier New;sans-serif" w:hAnsi="Courier New;sans-serif"/>
+          <w:color w:val="000000"/>
+        </w:rPr>
+        <w:t>手动激活</w:t>
+      </w:r>
+    </w:p>
+    <w:p>
       <w:r>
         <w:rPr>
           <w:rStyle w:val="nv"/>
@@ -4896,52 +4565,8 @@
           <w:color w:val="000000"/>
           <w:sz w:val="18"/>
         </w:rPr>
-        <w:t>bashrc</w:t>
-      </w:r>
-      <w:proofErr w:type="spellEnd"/>
-    </w:p>
-    <w:p>
-      <w:r>
-        <w:rPr>
-          <w:rStyle w:val="nv"/>
-          <w:rFonts w:ascii="Courier New;sans-serif" w:hAnsi="Courier New;sans-serif"/>
-          <w:color w:val="000000"/>
-        </w:rPr>
-        <w:t>手动激活</w:t>
-      </w:r>
-    </w:p>
-    <w:p>
-      <w:r>
-        <w:rPr>
-          <w:rStyle w:val="nv"/>
-          <w:rFonts w:ascii="Courier New;sans-serif" w:hAnsi="Courier New;sans-serif"/>
-          <w:color w:val="000000"/>
-          <w:sz w:val="18"/>
-        </w:rPr>
-        <w:t>source ~</w:t>
-      </w:r>
-      <w:proofErr w:type="gramStart"/>
-      <w:r>
-        <w:rPr>
-          <w:rStyle w:val="nv"/>
-          <w:rFonts w:ascii="Courier New;sans-serif" w:hAnsi="Courier New;sans-serif"/>
-          <w:color w:val="000000"/>
-          <w:sz w:val="18"/>
-        </w:rPr>
-        <w:t>/.</w:t>
-      </w:r>
-      <w:proofErr w:type="spellStart"/>
-      <w:r>
-        <w:rPr>
-          <w:rStyle w:val="nv"/>
-          <w:rFonts w:ascii="Courier New;sans-serif" w:hAnsi="Courier New;sans-serif"/>
-          <w:color w:val="000000"/>
-          <w:sz w:val="18"/>
-        </w:rPr>
-        <w:t>bashrc</w:t>
-      </w:r>
-      <w:proofErr w:type="spellEnd"/>
-      <w:proofErr w:type="gramEnd"/>
+        <w:t>source ~/.bashrc</w:t>
+      </w:r>
     </w:p>
     <w:p>
       <w:pPr>
@@ -4997,15 +4622,7 @@
     </w:p>
     <w:p>
       <w:r>
-        <w:t>vi /</w:t>
-      </w:r>
-      <w:proofErr w:type="spellStart"/>
-      <w:r>
-        <w:t>etc</w:t>
-      </w:r>
-      <w:proofErr w:type="spellEnd"/>
-      <w:r>
-        <w:t>/profile</w:t>
+        <w:t>vi /etc/profile</w:t>
       </w:r>
     </w:p>
     <w:p>
@@ -5096,11 +4713,9 @@
       <w:r>
         <w:t>键，输入</w:t>
       </w:r>
-      <w:proofErr w:type="spellStart"/>
       <w:r>
         <w:t>wq</w:t>
       </w:r>
-      <w:proofErr w:type="spellEnd"/>
       <w:r>
         <w:t>，保存文件并退出。最后使用如下命令刷新环境变量即可：</w:t>
       </w:r>
@@ -5126,25 +4741,7 @@
           <w:rFonts w:ascii="Consolas" w:hAnsi="Consolas"/>
           <w:color w:val="121212"/>
         </w:rPr>
-        <w:t xml:space="preserve"> /</w:t>
-      </w:r>
-      <w:proofErr w:type="spellStart"/>
-      <w:r>
-        <w:rPr>
-          <w:rStyle w:val="HTML0"/>
-          <w:rFonts w:ascii="Consolas" w:hAnsi="Consolas"/>
-          <w:color w:val="121212"/>
-        </w:rPr>
-        <w:t>etc</w:t>
-      </w:r>
-      <w:proofErr w:type="spellEnd"/>
-      <w:r>
-        <w:rPr>
-          <w:rStyle w:val="HTML0"/>
-          <w:rFonts w:ascii="Consolas" w:hAnsi="Consolas"/>
-          <w:color w:val="121212"/>
-        </w:rPr>
-        <w:t>/profile</w:t>
+        <w:t xml:space="preserve"> /etc/profile</w:t>
       </w:r>
     </w:p>
     <w:p>
@@ -5201,18 +4798,8 @@
           <w:color w:val="000000"/>
           <w:sz w:val="23"/>
         </w:rPr>
-        <w:t>vim ~/.</w:t>
-      </w:r>
-      <w:proofErr w:type="spellStart"/>
-      <w:r>
-        <w:rPr>
-          <w:rFonts w:ascii="Courier New;sans-serif" w:hAnsi="Courier New;sans-serif"/>
-          <w:color w:val="000000"/>
-          <w:sz w:val="23"/>
-        </w:rPr>
-        <w:t>bash_profile</w:t>
-      </w:r>
-      <w:proofErr w:type="spellEnd"/>
+        <w:t>vim ~/.bash_profile</w:t>
+      </w:r>
     </w:p>
     <w:p>
       <w:pPr>
@@ -5241,57 +4828,21 @@
           <w:color w:val="000000"/>
           <w:sz w:val="23"/>
         </w:rPr>
-        <w:t>export PATH=$PATH:/home/</w:t>
-      </w:r>
-      <w:proofErr w:type="spellStart"/>
+        <w:t>export PATH=$PATH:/home/uusama/mysql/bin</w:t>
+      </w:r>
+    </w:p>
+    <w:p>
+      <w:pPr>
+        <w:rPr>
+          <w:rFonts w:ascii="Consolas" w:hAnsi="Consolas"/>
+        </w:rPr>
+      </w:pPr>
       <w:r>
         <w:rPr>
           <w:rFonts w:ascii="Courier New;sans-serif" w:eastAsia="Courier New;sans-serif" w:hAnsi="Courier New;sans-serif"/>
           <w:color w:val="000000"/>
           <w:sz w:val="23"/>
         </w:rPr>
-        <w:t>uusama</w:t>
-      </w:r>
-      <w:proofErr w:type="spellEnd"/>
-      <w:r>
-        <w:rPr>
-          <w:rFonts w:ascii="Courier New;sans-serif" w:eastAsia="Courier New;sans-serif" w:hAnsi="Courier New;sans-serif"/>
-          <w:color w:val="000000"/>
-          <w:sz w:val="23"/>
-        </w:rPr>
-        <w:t>/</w:t>
-      </w:r>
-      <w:proofErr w:type="spellStart"/>
-      <w:r>
-        <w:rPr>
-          <w:rFonts w:ascii="Courier New;sans-serif" w:eastAsia="Courier New;sans-serif" w:hAnsi="Courier New;sans-serif"/>
-          <w:color w:val="000000"/>
-          <w:sz w:val="23"/>
-        </w:rPr>
-        <w:t>mysql</w:t>
-      </w:r>
-      <w:proofErr w:type="spellEnd"/>
-      <w:r>
-        <w:rPr>
-          <w:rFonts w:ascii="Courier New;sans-serif" w:eastAsia="Courier New;sans-serif" w:hAnsi="Courier New;sans-serif"/>
-          <w:color w:val="000000"/>
-          <w:sz w:val="23"/>
-        </w:rPr>
-        <w:t>/bin</w:t>
-      </w:r>
-    </w:p>
-    <w:p>
-      <w:pPr>
-        <w:rPr>
-          <w:rFonts w:ascii="Consolas" w:hAnsi="Consolas"/>
-        </w:rPr>
-      </w:pPr>
-      <w:r>
-        <w:rPr>
-          <w:rFonts w:ascii="Courier New;sans-serif" w:eastAsia="Courier New;sans-serif" w:hAnsi="Courier New;sans-serif"/>
-          <w:color w:val="000000"/>
-          <w:sz w:val="23"/>
-        </w:rPr>
         <w:t>激活</w:t>
       </w:r>
     </w:p>
@@ -5309,18 +4860,8 @@
           <w:color w:val="000000"/>
           <w:sz w:val="18"/>
         </w:rPr>
-        <w:t>source ~/.</w:t>
-      </w:r>
-      <w:proofErr w:type="spellStart"/>
-      <w:r>
-        <w:rPr>
-          <w:rFonts w:ascii="Courier New;sans-serif" w:eastAsia="Courier New;sans-serif" w:hAnsi="Courier New;sans-serif"/>
-          <w:color w:val="000000"/>
-          <w:sz w:val="18"/>
-        </w:rPr>
-        <w:t>bash_profile</w:t>
-      </w:r>
-      <w:proofErr w:type="spellEnd"/>
+        <w:t>source ~/.bash_profile</w:t>
+      </w:r>
     </w:p>
     <w:p>
       <w:pPr>
@@ -5358,37 +4899,12 @@
           <w:rFonts w:ascii="Consolas" w:hAnsi="Consolas"/>
         </w:rPr>
       </w:pPr>
-      <w:proofErr w:type="spellStart"/>
       <w:r>
         <w:rPr>
           <w:rStyle w:val="nv"/>
           <w:rFonts w:ascii="Consolas" w:hAnsi="Consolas"/>
         </w:rPr>
-        <w:t>conda</w:t>
-      </w:r>
-      <w:proofErr w:type="spellEnd"/>
-      <w:r>
-        <w:rPr>
-          <w:rStyle w:val="nv"/>
-          <w:rFonts w:ascii="Consolas" w:hAnsi="Consolas"/>
-        </w:rPr>
-        <w:t xml:space="preserve"> config --set </w:t>
-      </w:r>
-      <w:proofErr w:type="spellStart"/>
-      <w:r>
-        <w:rPr>
-          <w:rStyle w:val="nv"/>
-          <w:rFonts w:ascii="Consolas" w:hAnsi="Consolas"/>
-        </w:rPr>
-        <w:t>auto_activate_base</w:t>
-      </w:r>
-      <w:proofErr w:type="spellEnd"/>
-      <w:r>
-        <w:rPr>
-          <w:rStyle w:val="nv"/>
-          <w:rFonts w:ascii="Consolas" w:hAnsi="Consolas"/>
-        </w:rPr>
-        <w:t xml:space="preserve"> false</w:t>
+        <w:t>conda config --set auto_activate_base false</w:t>
       </w:r>
     </w:p>
     <w:p>
@@ -5407,23 +4923,16 @@
           <w:numId w:val="19"/>
         </w:numPr>
       </w:pPr>
-      <w:proofErr w:type="spellStart"/>
       <w:r>
         <w:t>Miniconda</w:t>
       </w:r>
-      <w:proofErr w:type="spellEnd"/>
       <w:r>
         <w:t>的安装和下载</w:t>
       </w:r>
     </w:p>
     <w:p>
-      <w:proofErr w:type="spellStart"/>
-      <w:r>
-        <w:t>Miniconda</w:t>
-      </w:r>
-      <w:proofErr w:type="spellEnd"/>
-      <w:r>
-        <w:t xml:space="preserve"> </w:t>
+      <w:r>
+        <w:t xml:space="preserve">Miniconda </w:t>
       </w:r>
       <w:r>
         <w:t>是</w:t>
@@ -5436,13 +4945,8 @@
       </w:r>
     </w:p>
     <w:p>
-      <w:proofErr w:type="gramStart"/>
-      <w:r>
-        <w:t>官网下载</w:t>
-      </w:r>
-      <w:proofErr w:type="gramEnd"/>
-      <w:r>
-        <w:t>地址：</w:t>
+      <w:r>
+        <w:t>官网下载地址：</w:t>
       </w:r>
     </w:p>
     <w:p>
@@ -5456,13 +4960,8 @@
       </w:hyperlink>
     </w:p>
     <w:p>
-      <w:proofErr w:type="gramStart"/>
-      <w:r>
-        <w:t>官网下载</w:t>
-      </w:r>
-      <w:proofErr w:type="gramEnd"/>
-      <w:r>
-        <w:t>慢的同学可移步到清华镜像源：</w:t>
+      <w:r>
+        <w:t>官网下载慢的同学可移步到清华镜像源：</w:t>
       </w:r>
     </w:p>
     <w:p>
@@ -5572,13 +5071,8 @@
           <w:rStyle w:val="a7"/>
         </w:rPr>
       </w:pPr>
-      <w:proofErr w:type="spellStart"/>
-      <w:r>
-        <w:t>wget</w:t>
-      </w:r>
-      <w:proofErr w:type="spellEnd"/>
-      <w:r>
-        <w:t xml:space="preserve"> </w:t>
+      <w:r>
+        <w:t xml:space="preserve">wget </w:t>
       </w:r>
       <w:r>
         <w:rPr>
@@ -5673,7 +5167,6 @@
           <w:color w:val="000000" w:themeColor="text1"/>
         </w:rPr>
       </w:pPr>
-      <w:proofErr w:type="spellStart"/>
       <w:r>
         <w:rPr>
           <w:rStyle w:val="aa"/>
@@ -5681,37 +5174,7 @@
           <w:color w:val="4D4D4D"/>
           <w:highlight w:val="white"/>
         </w:rPr>
-        <w:t>conda</w:t>
-      </w:r>
-      <w:proofErr w:type="spellEnd"/>
-      <w:r>
-        <w:rPr>
-          <w:rStyle w:val="aa"/>
-          <w:rFonts w:ascii="Arial" w:hAnsi="Arial" w:cs="Arial"/>
-          <w:color w:val="4D4D4D"/>
-          <w:highlight w:val="white"/>
-        </w:rPr>
-        <w:t xml:space="preserve"> config --set </w:t>
-      </w:r>
-      <w:proofErr w:type="spellStart"/>
-      <w:r>
-        <w:rPr>
-          <w:rStyle w:val="aa"/>
-          <w:rFonts w:ascii="Arial" w:hAnsi="Arial" w:cs="Arial"/>
-          <w:color w:val="4D4D4D"/>
-          <w:highlight w:val="white"/>
-        </w:rPr>
-        <w:t>auto_activate_base</w:t>
-      </w:r>
-      <w:proofErr w:type="spellEnd"/>
-      <w:r>
-        <w:rPr>
-          <w:rStyle w:val="aa"/>
-          <w:rFonts w:ascii="Arial" w:hAnsi="Arial" w:cs="Arial"/>
-          <w:color w:val="4D4D4D"/>
-          <w:highlight w:val="white"/>
-        </w:rPr>
-        <w:t xml:space="preserve"> false</w:t>
+        <w:t>conda config --set auto_activate_base false</w:t>
       </w:r>
     </w:p>
     <w:p>
@@ -5748,7 +5211,6 @@
         </w:rPr>
         <w:t xml:space="preserve"> </w:t>
       </w:r>
-      <w:proofErr w:type="spellStart"/>
       <w:r>
         <w:rPr>
           <w:rStyle w:val="aa"/>
@@ -5756,7 +5218,6 @@
         </w:rPr>
         <w:t>miniconda</w:t>
       </w:r>
-      <w:proofErr w:type="spellEnd"/>
     </w:p>
     <w:p>
       <w:pPr>
@@ -5765,60 +5226,49 @@
           <w:color w:val="000000" w:themeColor="text1"/>
         </w:rPr>
       </w:pPr>
-      <w:proofErr w:type="spellStart"/>
       <w:r>
         <w:rPr>
           <w:rStyle w:val="aa"/>
           <w:color w:val="000000" w:themeColor="text1"/>
         </w:rPr>
-        <w:t>miniconda</w:t>
-      </w:r>
-      <w:proofErr w:type="spellEnd"/>
+        <w:t xml:space="preserve">miniconda </w:t>
+      </w:r>
       <w:r>
         <w:rPr>
           <w:rStyle w:val="aa"/>
           <w:color w:val="000000" w:themeColor="text1"/>
         </w:rPr>
-        <w:t xml:space="preserve"> </w:t>
+        <w:t>体谅下很适合部署在</w:t>
       </w:r>
       <w:r>
         <w:rPr>
           <w:rStyle w:val="aa"/>
           <w:color w:val="000000" w:themeColor="text1"/>
         </w:rPr>
-        <w:t>体谅下很适合部署在</w:t>
+        <w:t>docker</w:t>
       </w:r>
       <w:r>
         <w:rPr>
           <w:rStyle w:val="aa"/>
           <w:color w:val="000000" w:themeColor="text1"/>
         </w:rPr>
-        <w:t>docker</w:t>
-      </w:r>
-      <w:r>
+        <w:t>容器中</w:t>
+      </w:r>
+    </w:p>
+    <w:p>
+      <w:pPr>
         <w:rPr>
           <w:rStyle w:val="aa"/>
           <w:color w:val="000000" w:themeColor="text1"/>
         </w:rPr>
-        <w:t>容器中</w:t>
-      </w:r>
-    </w:p>
-    <w:p>
-      <w:pPr>
+      </w:pPr>
+      <w:r>
         <w:rPr>
           <w:rStyle w:val="aa"/>
           <w:color w:val="000000" w:themeColor="text1"/>
         </w:rPr>
-      </w:pPr>
-      <w:proofErr w:type="gramStart"/>
-      <w:r>
-        <w:rPr>
-          <w:rStyle w:val="aa"/>
-          <w:color w:val="000000" w:themeColor="text1"/>
-        </w:rPr>
         <w:t>官网参考</w:t>
       </w:r>
-      <w:proofErr w:type="gramEnd"/>
     </w:p>
     <w:p>
       <w:pPr>
@@ -5863,243 +5313,104 @@
           <w:color w:val="000000" w:themeColor="text1"/>
         </w:rPr>
         <w:lastRenderedPageBreak/>
-        <w:t xml:space="preserve">docker search </w:t>
-      </w:r>
-      <w:proofErr w:type="spellStart"/>
-      <w:r>
+        <w:t>docker search continuumio</w:t>
+      </w:r>
+    </w:p>
+    <w:p>
+      <w:pPr>
         <w:rPr>
           <w:rStyle w:val="aa"/>
           <w:color w:val="000000" w:themeColor="text1"/>
         </w:rPr>
-        <w:t>continuumio</w:t>
-      </w:r>
-      <w:proofErr w:type="spellEnd"/>
-    </w:p>
-    <w:p>
-      <w:pPr>
+      </w:pPr>
+      <w:r>
         <w:rPr>
           <w:rStyle w:val="aa"/>
           <w:color w:val="000000" w:themeColor="text1"/>
         </w:rPr>
-      </w:pPr>
-      <w:r>
+        <w:t>拉取镜像</w:t>
+      </w:r>
+    </w:p>
+    <w:p>
+      <w:pPr>
         <w:rPr>
           <w:rStyle w:val="aa"/>
           <w:color w:val="000000" w:themeColor="text1"/>
         </w:rPr>
-        <w:t>拉取镜像</w:t>
-      </w:r>
-    </w:p>
-    <w:p>
-      <w:pPr>
+      </w:pPr>
+      <w:r>
         <w:rPr>
           <w:rStyle w:val="aa"/>
           <w:color w:val="000000" w:themeColor="text1"/>
         </w:rPr>
-      </w:pPr>
-      <w:r>
+        <w:t>docker pull continuumio/miniconda3</w:t>
+      </w:r>
+    </w:p>
+    <w:p>
+      <w:pPr>
         <w:rPr>
           <w:rStyle w:val="aa"/>
           <w:color w:val="000000" w:themeColor="text1"/>
         </w:rPr>
-        <w:t xml:space="preserve">docker pull </w:t>
-      </w:r>
-      <w:proofErr w:type="spellStart"/>
+      </w:pPr>
       <w:r>
         <w:rPr>
           <w:rStyle w:val="aa"/>
           <w:color w:val="000000" w:themeColor="text1"/>
         </w:rPr>
-        <w:t>continuumio</w:t>
-      </w:r>
-      <w:proofErr w:type="spellEnd"/>
-      <w:r>
+        <w:t>以后台方式启动镜像创建容器</w:t>
+      </w:r>
+    </w:p>
+    <w:p>
+      <w:pPr>
         <w:rPr>
           <w:rStyle w:val="aa"/>
           <w:color w:val="000000" w:themeColor="text1"/>
         </w:rPr>
-        <w:t>/miniconda3</w:t>
-      </w:r>
-    </w:p>
-    <w:p>
-      <w:pPr>
+      </w:pPr>
+      <w:r>
         <w:rPr>
           <w:rStyle w:val="aa"/>
           <w:color w:val="000000" w:themeColor="text1"/>
         </w:rPr>
-      </w:pPr>
-      <w:r>
+        <w:t>docker run -itd --name="anaconda3_jupyter"  -p 8888:8888 continuumio/miniconda3 /bin/bash</w:t>
+      </w:r>
+    </w:p>
+    <w:p>
+      <w:pPr>
         <w:rPr>
           <w:rStyle w:val="aa"/>
           <w:color w:val="000000" w:themeColor="text1"/>
         </w:rPr>
-        <w:t>以后台方式启动镜像创建容器</w:t>
-      </w:r>
-    </w:p>
-    <w:p>
-      <w:pPr>
+      </w:pPr>
+      <w:r>
         <w:rPr>
           <w:rStyle w:val="aa"/>
           <w:color w:val="000000" w:themeColor="text1"/>
         </w:rPr>
-      </w:pPr>
+        <w:t>如果使用</w:t>
+      </w:r>
       <w:r>
         <w:rPr>
           <w:rStyle w:val="aa"/>
           <w:color w:val="000000" w:themeColor="text1"/>
         </w:rPr>
-        <w:t>docker run -</w:t>
-      </w:r>
-      <w:proofErr w:type="spellStart"/>
-      <w:r>
+        <w:t>gpu</w:t>
+      </w:r>
+    </w:p>
+    <w:p>
+      <w:pPr>
         <w:rPr>
           <w:rStyle w:val="aa"/>
           <w:color w:val="000000" w:themeColor="text1"/>
         </w:rPr>
-        <w:t>itd</w:t>
-      </w:r>
-      <w:proofErr w:type="spellEnd"/>
+      </w:pPr>
       <w:r>
         <w:rPr>
           <w:rStyle w:val="aa"/>
           <w:color w:val="000000" w:themeColor="text1"/>
         </w:rPr>
-        <w:t xml:space="preserve"> --name="anaconda3_jupyter</w:t>
-      </w:r>
-      <w:proofErr w:type="gramStart"/>
-      <w:r>
-        <w:rPr>
-          <w:rStyle w:val="aa"/>
-          <w:color w:val="000000" w:themeColor="text1"/>
-        </w:rPr>
-        <w:t>"  -</w:t>
-      </w:r>
-      <w:proofErr w:type="gramEnd"/>
-      <w:r>
-        <w:rPr>
-          <w:rStyle w:val="aa"/>
-          <w:color w:val="000000" w:themeColor="text1"/>
-        </w:rPr>
-        <w:t xml:space="preserve">p 8888:8888 </w:t>
-      </w:r>
-      <w:proofErr w:type="spellStart"/>
-      <w:r>
-        <w:rPr>
-          <w:rStyle w:val="aa"/>
-          <w:color w:val="000000" w:themeColor="text1"/>
-        </w:rPr>
-        <w:t>continuumio</w:t>
-      </w:r>
-      <w:proofErr w:type="spellEnd"/>
-      <w:r>
-        <w:rPr>
-          <w:rStyle w:val="aa"/>
-          <w:color w:val="000000" w:themeColor="text1"/>
-        </w:rPr>
-        <w:t>/miniconda3 /bin/bash</w:t>
-      </w:r>
-    </w:p>
-    <w:p>
-      <w:pPr>
-        <w:rPr>
-          <w:rStyle w:val="aa"/>
-          <w:color w:val="000000" w:themeColor="text1"/>
-        </w:rPr>
-      </w:pPr>
-      <w:r>
-        <w:rPr>
-          <w:rStyle w:val="aa"/>
-          <w:color w:val="000000" w:themeColor="text1"/>
-        </w:rPr>
-        <w:t>如果使用</w:t>
-      </w:r>
-      <w:proofErr w:type="spellStart"/>
-      <w:r>
-        <w:rPr>
-          <w:rStyle w:val="aa"/>
-          <w:color w:val="000000" w:themeColor="text1"/>
-        </w:rPr>
-        <w:t>gpu</w:t>
-      </w:r>
-      <w:proofErr w:type="spellEnd"/>
-    </w:p>
-    <w:p>
-      <w:pPr>
-        <w:rPr>
-          <w:rStyle w:val="aa"/>
-          <w:color w:val="000000" w:themeColor="text1"/>
-        </w:rPr>
-      </w:pPr>
-      <w:r>
-        <w:rPr>
-          <w:rStyle w:val="aa"/>
-          <w:color w:val="000000" w:themeColor="text1"/>
-        </w:rPr>
-        <w:t>docker run –-</w:t>
-      </w:r>
-      <w:proofErr w:type="spellStart"/>
-      <w:r>
-        <w:rPr>
-          <w:rStyle w:val="aa"/>
-          <w:color w:val="000000" w:themeColor="text1"/>
-        </w:rPr>
-        <w:t>gpus</w:t>
-      </w:r>
-      <w:proofErr w:type="spellEnd"/>
-      <w:r>
-        <w:rPr>
-          <w:rStyle w:val="aa"/>
-          <w:color w:val="000000" w:themeColor="text1"/>
-        </w:rPr>
-        <w:t xml:space="preserve"> all -</w:t>
-      </w:r>
-      <w:proofErr w:type="spellStart"/>
-      <w:r>
-        <w:rPr>
-          <w:rStyle w:val="aa"/>
-          <w:color w:val="000000" w:themeColor="text1"/>
-        </w:rPr>
-        <w:t>itd</w:t>
-      </w:r>
-      <w:proofErr w:type="spellEnd"/>
-      <w:r>
-        <w:rPr>
-          <w:rStyle w:val="aa"/>
-          <w:color w:val="000000" w:themeColor="text1"/>
-        </w:rPr>
-        <w:t xml:space="preserve"> --name="anaconda3_jupyter</w:t>
-      </w:r>
-      <w:proofErr w:type="gramStart"/>
-      <w:r>
-        <w:rPr>
-          <w:rStyle w:val="aa"/>
-          <w:color w:val="000000" w:themeColor="text1"/>
-        </w:rPr>
-        <w:t>"  -</w:t>
-      </w:r>
-      <w:proofErr w:type="gramEnd"/>
-      <w:r>
-        <w:rPr>
-          <w:rStyle w:val="aa"/>
-          <w:color w:val="000000" w:themeColor="text1"/>
-        </w:rPr>
-        <w:t xml:space="preserve">p 8888:8888 </w:t>
-      </w:r>
-      <w:proofErr w:type="spellStart"/>
-      <w:r>
-        <w:rPr>
-          <w:rStyle w:val="aa"/>
-          <w:color w:val="000000" w:themeColor="text1"/>
-        </w:rPr>
-        <w:t>continuumio</w:t>
-      </w:r>
-      <w:proofErr w:type="spellEnd"/>
-      <w:r>
-        <w:rPr>
-          <w:rStyle w:val="aa"/>
-          <w:color w:val="000000" w:themeColor="text1"/>
-        </w:rPr>
-        <w:t>/miniconda3 /bin/bash</w:t>
+        <w:t>docker run –-gpus all -itd --name="anaconda3_jupyter"  -p 8888:8888 continuumio/miniconda3 /bin/bash</w:t>
       </w:r>
     </w:p>
     <w:p>
@@ -6118,11 +5429,9 @@
           <w:numId w:val="19"/>
         </w:numPr>
       </w:pPr>
-      <w:proofErr w:type="spellStart"/>
       <w:r>
         <w:t>Conda</w:t>
       </w:r>
-      <w:proofErr w:type="spellEnd"/>
       <w:r>
         <w:t>配置使用</w:t>
       </w:r>
@@ -6137,13 +5446,8 @@
         </w:numPr>
       </w:pPr>
       <w:bookmarkStart w:id="15" w:name="_Toc58662041"/>
-      <w:proofErr w:type="spellStart"/>
-      <w:r>
-        <w:t>conda</w:t>
-      </w:r>
-      <w:proofErr w:type="spellEnd"/>
-      <w:r>
-        <w:t xml:space="preserve"> </w:t>
+      <w:r>
+        <w:t xml:space="preserve">conda </w:t>
       </w:r>
       <w:r>
         <w:t>的安装</w:t>
@@ -6154,96 +5458,63 @@
       <w:r>
         <w:t>如果用户从来没有使用过</w:t>
       </w:r>
-      <w:proofErr w:type="spellStart"/>
-      <w:r>
-        <w:t>conda</w:t>
-      </w:r>
-      <w:proofErr w:type="spellEnd"/>
-      <w:r>
-        <w:t xml:space="preserve"> config </w:t>
+      <w:r>
+        <w:t xml:space="preserve">conda config </w:t>
       </w:r>
       <w:r>
         <w:t>命令，就不会有配置文件，当用户第一次运行</w:t>
       </w:r>
       <w:r>
-        <w:t xml:space="preserve"> </w:t>
-      </w:r>
-      <w:proofErr w:type="spellStart"/>
-      <w:r>
-        <w:t>conda</w:t>
-      </w:r>
-      <w:proofErr w:type="spellEnd"/>
-      <w:r>
-        <w:t xml:space="preserve"> config</w:t>
+        <w:t xml:space="preserve"> conda config</w:t>
       </w:r>
       <w:r>
         <w:t>命令时，将会在用户的家目录创建该文件，即一个名为</w:t>
       </w:r>
       <w:r>
-        <w:t>.</w:t>
-      </w:r>
-      <w:proofErr w:type="spellStart"/>
+        <w:t>.condarc</w:t>
+      </w:r>
+      <w:r>
+        <w:t>的文本文件，一般表示</w:t>
+      </w:r>
+      <w:r>
+        <w:t xml:space="preserve"> conda </w:t>
+      </w:r>
+      <w:r>
+        <w:t>应用程序的配置文件，在用户的家目录之下：</w:t>
+      </w:r>
+    </w:p>
+    <w:p>
+      <w:r>
+        <w:t>windows</w:t>
+      </w:r>
+      <w:r>
+        <w:t>：</w:t>
+      </w:r>
+      <w:r>
+        <w:t>C:\users\username\.condarc</w:t>
+      </w:r>
+    </w:p>
+    <w:p>
+      <w:r>
+        <w:t>Linux</w:t>
+      </w:r>
+      <w:r>
+        <w:t>：</w:t>
+      </w:r>
+      <w:r>
+        <w:t>/home/username/.condarc</w:t>
+      </w:r>
+      <w:r>
+        <w:t>）</w:t>
+      </w:r>
+    </w:p>
+    <w:p>
+      <w:r>
+        <w:t>注意：</w:t>
+      </w:r>
       <w:r>
         <w:t>condarc</w:t>
       </w:r>
-      <w:proofErr w:type="spellEnd"/>
-      <w:r>
-        <w:t>的文本文件，一般表示</w:t>
-      </w:r>
-      <w:r>
-        <w:t xml:space="preserve"> </w:t>
-      </w:r>
-      <w:proofErr w:type="spellStart"/>
-      <w:r>
-        <w:t>conda</w:t>
-      </w:r>
-      <w:proofErr w:type="spellEnd"/>
-      <w:r>
-        <w:t xml:space="preserve"> </w:t>
-      </w:r>
-      <w:r>
-        <w:t>应用程序的配置文件，在用户的家目录之下：</w:t>
-      </w:r>
-    </w:p>
-    <w:p>
-      <w:r>
-        <w:t>windows</w:t>
-      </w:r>
-      <w:r>
-        <w:t>：</w:t>
-      </w:r>
-      <w:r>
-        <w:t>C:\users\username\.condarc</w:t>
-      </w:r>
-    </w:p>
-    <w:p>
-      <w:r>
-        <w:t>Linux</w:t>
-      </w:r>
-      <w:r>
-        <w:t>：</w:t>
-      </w:r>
-      <w:r>
-        <w:t>/home/username/.</w:t>
-      </w:r>
-      <w:proofErr w:type="spellStart"/>
-      <w:r>
-        <w:t>condarc</w:t>
-      </w:r>
-      <w:proofErr w:type="spellEnd"/>
-      <w:r>
-        <w:t>）</w:t>
-      </w:r>
-    </w:p>
-    <w:p>
-      <w:r>
-        <w:t>注意：</w:t>
-      </w:r>
-      <w:proofErr w:type="spellStart"/>
-      <w:r>
-        <w:t>condarc</w:t>
-      </w:r>
-      <w:proofErr w:type="spellEnd"/>
       <w:r>
         <w:t>配置文件，是一种可选的（</w:t>
       </w:r>
@@ -6254,26 +5525,13 @@
         <w:t>）运行期配置文件，其默认情况下是不存在的，但当用户第一次运行</w:t>
       </w:r>
       <w:r>
-        <w:t xml:space="preserve"> </w:t>
-      </w:r>
-      <w:proofErr w:type="spellStart"/>
-      <w:r>
-        <w:t>conda</w:t>
-      </w:r>
-      <w:proofErr w:type="spellEnd"/>
-      <w:r>
-        <w:t xml:space="preserve"> config</w:t>
+        <w:t xml:space="preserve"> conda config</w:t>
       </w:r>
       <w:r>
         <w:t>命令时，才会在用户的家目录创建该文件。我可以通过</w:t>
       </w:r>
-      <w:proofErr w:type="spellStart"/>
-      <w:r>
-        <w:t>conda</w:t>
-      </w:r>
-      <w:proofErr w:type="spellEnd"/>
-      <w:r>
-        <w:t xml:space="preserve"> config </w:t>
+      <w:r>
+        <w:t xml:space="preserve">conda config </w:t>
       </w:r>
       <w:r>
         <w:t>命令来配置该文件，也完全可以自己手动编辑也可以。</w:t>
@@ -6351,13 +5609,8 @@
           <w:sz w:val="22"/>
         </w:rPr>
       </w:pPr>
-      <w:proofErr w:type="spellStart"/>
-      <w:r>
-        <w:t>ssl_verify</w:t>
-      </w:r>
-      <w:proofErr w:type="spellEnd"/>
-      <w:r>
-        <w:t>: true</w:t>
+      <w:r>
+        <w:t>ssl_verify: true</w:t>
       </w:r>
     </w:p>
     <w:p/>
@@ -6370,12 +5623,10 @@
         </w:numPr>
       </w:pPr>
       <w:bookmarkStart w:id="16" w:name="_Toc58662042"/>
-      <w:proofErr w:type="gramStart"/>
       <w:r>
         <w:t>换国内源</w:t>
       </w:r>
       <w:bookmarkEnd w:id="16"/>
-      <w:proofErr w:type="gramEnd"/>
     </w:p>
     <w:p>
       <w:pPr>
@@ -6388,13 +5639,8 @@
       <w:r>
         <w:t>查看源：</w:t>
       </w:r>
-      <w:proofErr w:type="spellStart"/>
-      <w:r>
-        <w:t>conda</w:t>
-      </w:r>
-      <w:proofErr w:type="spellEnd"/>
-      <w:r>
-        <w:t xml:space="preserve"> config --show-sources</w:t>
+      <w:r>
+        <w:t>conda config --show-sources</w:t>
       </w:r>
     </w:p>
     <w:p>
@@ -6471,21 +5717,12 @@
           <w:rStyle w:val="a7"/>
         </w:rPr>
       </w:pPr>
-      <w:proofErr w:type="spellStart"/>
       <w:r>
         <w:rPr>
           <w:rFonts w:ascii="宋体" w:hAnsi="宋体"/>
           <w:szCs w:val="24"/>
         </w:rPr>
-        <w:t>conda</w:t>
-      </w:r>
-      <w:proofErr w:type="spellEnd"/>
-      <w:r>
-        <w:rPr>
-          <w:rFonts w:ascii="宋体" w:hAnsi="宋体"/>
-          <w:szCs w:val="24"/>
-        </w:rPr>
-        <w:t xml:space="preserve"> config --add c</w:t>
+        <w:t>conda config --add c</w:t>
       </w:r>
       <w:r>
         <w:rPr>
@@ -6514,21 +5751,12 @@
           <w:rStyle w:val="a3"/>
         </w:rPr>
       </w:pPr>
-      <w:proofErr w:type="spellStart"/>
       <w:r>
         <w:rPr>
           <w:rFonts w:ascii="宋体" w:hAnsi="宋体"/>
           <w:szCs w:val="24"/>
         </w:rPr>
-        <w:t>conda</w:t>
-      </w:r>
-      <w:proofErr w:type="spellEnd"/>
-      <w:r>
-        <w:rPr>
-          <w:rFonts w:ascii="宋体" w:hAnsi="宋体"/>
-          <w:szCs w:val="24"/>
-        </w:rPr>
-        <w:t xml:space="preserve"> config --add c</w:t>
+        <w:t>conda config --add c</w:t>
       </w:r>
       <w:r>
         <w:rPr>
@@ -6570,21 +5798,12 @@
           <w:szCs w:val="24"/>
         </w:rPr>
       </w:pPr>
-      <w:proofErr w:type="spellStart"/>
       <w:r>
         <w:rPr>
           <w:rFonts w:ascii="宋体" w:hAnsi="宋体"/>
           <w:szCs w:val="24"/>
         </w:rPr>
-        <w:t>conda</w:t>
-      </w:r>
-      <w:proofErr w:type="spellEnd"/>
-      <w:r>
-        <w:rPr>
-          <w:rFonts w:ascii="宋体" w:hAnsi="宋体"/>
-          <w:szCs w:val="24"/>
-        </w:rPr>
-        <w:t xml:space="preserve"> config --remove channels defaults</w:t>
+        <w:t>conda config --remove channels defaults</w:t>
       </w:r>
     </w:p>
     <w:p>
@@ -6669,78 +5888,34 @@
       </w:r>
     </w:p>
     <w:p>
-      <w:proofErr w:type="spellStart"/>
-      <w:r>
-        <w:t>conda</w:t>
-      </w:r>
-      <w:proofErr w:type="spellEnd"/>
-      <w:r>
-        <w:t xml:space="preserve"> config --set </w:t>
-      </w:r>
-      <w:proofErr w:type="spellStart"/>
-      <w:r>
-        <w:t>show_channel_urls</w:t>
-      </w:r>
-      <w:proofErr w:type="spellEnd"/>
-      <w:r>
-        <w:t xml:space="preserve"> yes/no</w:t>
+      <w:r>
+        <w:t>conda config --set show_channel_urls yes/no</w:t>
       </w:r>
     </w:p>
     <w:p>
       <w:r>
         <w:t>如果是：</w:t>
       </w:r>
-      <w:proofErr w:type="spellStart"/>
-      <w:r>
-        <w:t>conda</w:t>
-      </w:r>
-      <w:proofErr w:type="spellEnd"/>
-      <w:r>
-        <w:t xml:space="preserve"> config --set </w:t>
-      </w:r>
-      <w:proofErr w:type="spellStart"/>
-      <w:r>
-        <w:t>show_channel_urls</w:t>
-      </w:r>
-      <w:proofErr w:type="spellEnd"/>
-      <w:r>
-        <w:t xml:space="preserve"> yes  </w:t>
+      <w:r>
+        <w:t xml:space="preserve">conda config --set show_channel_urls yes  </w:t>
       </w:r>
       <w:r>
         <w:t>则配置文件中为</w:t>
       </w:r>
       <w:r>
-        <w:t xml:space="preserve"> </w:t>
-      </w:r>
-      <w:proofErr w:type="spellStart"/>
-      <w:r>
-        <w:t>show_channel_urls</w:t>
-      </w:r>
-      <w:proofErr w:type="spellEnd"/>
-      <w:r>
-        <w:t>: True</w:t>
+        <w:t xml:space="preserve"> show_channel_urls: True</w:t>
       </w:r>
       <w:r>
         <w:t>。这表示在使用</w:t>
       </w:r>
-      <w:proofErr w:type="spellStart"/>
-      <w:r>
-        <w:t>conda</w:t>
-      </w:r>
-      <w:proofErr w:type="spellEnd"/>
-      <w:r>
-        <w:t xml:space="preserve"> search package</w:t>
+      <w:r>
+        <w:t>conda search package</w:t>
       </w:r>
       <w:r>
         <w:t>或者是</w:t>
       </w:r>
-      <w:proofErr w:type="spellStart"/>
-      <w:r>
-        <w:t>conda</w:t>
-      </w:r>
-      <w:proofErr w:type="spellEnd"/>
-      <w:r>
-        <w:t xml:space="preserve"> install package</w:t>
+      <w:r>
+        <w:t>conda install package</w:t>
       </w:r>
       <w:r>
         <w:t>的时候会显示这个包是来自于哪一个镜像源。</w:t>
@@ -6751,35 +5926,14 @@
         <w:lastRenderedPageBreak/>
         <w:t>当然我也可以不显示，则为：</w:t>
       </w:r>
-      <w:proofErr w:type="spellStart"/>
-      <w:r>
-        <w:t>conda</w:t>
-      </w:r>
-      <w:proofErr w:type="spellEnd"/>
-      <w:r>
-        <w:t xml:space="preserve"> config --set </w:t>
-      </w:r>
-      <w:proofErr w:type="spellStart"/>
-      <w:r>
-        <w:t>show_channel_urls</w:t>
-      </w:r>
-      <w:proofErr w:type="spellEnd"/>
-      <w:r>
-        <w:t xml:space="preserve"> no  </w:t>
+      <w:r>
+        <w:t xml:space="preserve">conda config --set show_channel_urls no  </w:t>
       </w:r>
       <w:r>
         <w:t>则配置文件中为</w:t>
       </w:r>
       <w:r>
-        <w:t xml:space="preserve"> </w:t>
-      </w:r>
-      <w:proofErr w:type="spellStart"/>
-      <w:r>
-        <w:t>show_channel_urls</w:t>
-      </w:r>
-      <w:proofErr w:type="spellEnd"/>
-      <w:r>
-        <w:t>: False</w:t>
+        <w:t xml:space="preserve"> show_channel_urls: False</w:t>
       </w:r>
     </w:p>
     <w:p>
@@ -6811,21 +5965,29 @@
           <w:szCs w:val="24"/>
         </w:rPr>
       </w:pPr>
-      <w:proofErr w:type="spellStart"/>
       <w:r>
         <w:rPr>
           <w:rFonts w:ascii="宋体" w:hAnsi="宋体"/>
           <w:szCs w:val="24"/>
         </w:rPr>
-        <w:t>conda</w:t>
-      </w:r>
-      <w:proofErr w:type="spellEnd"/>
-      <w:r>
+        <w:t>conda config --remove-key channels</w:t>
+      </w:r>
+    </w:p>
+    <w:p>
+      <w:pPr>
+        <w:pStyle w:val="af2"/>
+        <w:ind w:left="420" w:firstLine="0"/>
         <w:rPr>
           <w:rFonts w:ascii="宋体" w:hAnsi="宋体"/>
           <w:szCs w:val="24"/>
         </w:rPr>
-        <w:t xml:space="preserve"> config --remove-key channels</w:t>
+      </w:pPr>
+      <w:r>
+        <w:rPr>
+          <w:rFonts w:ascii="宋体" w:hAnsi="宋体"/>
+          <w:szCs w:val="24"/>
+        </w:rPr>
+        <w:t>或</w:t>
       </w:r>
     </w:p>
     <w:p>
@@ -6833,41 +5995,15 @@
         <w:pStyle w:val="af2"/>
         <w:ind w:left="420" w:firstLine="0"/>
         <w:rPr>
+          <w:rStyle w:val="a3"/>
+        </w:rPr>
+      </w:pPr>
+      <w:r>
+        <w:rPr>
           <w:rFonts w:ascii="宋体" w:hAnsi="宋体"/>
           <w:szCs w:val="24"/>
         </w:rPr>
-      </w:pPr>
-      <w:r>
-        <w:rPr>
-          <w:rFonts w:ascii="宋体" w:hAnsi="宋体"/>
-          <w:szCs w:val="24"/>
-        </w:rPr>
-        <w:t>或</w:t>
-      </w:r>
-    </w:p>
-    <w:p>
-      <w:pPr>
-        <w:pStyle w:val="af2"/>
-        <w:ind w:left="420" w:firstLine="0"/>
-        <w:rPr>
-          <w:rStyle w:val="a3"/>
-        </w:rPr>
-      </w:pPr>
-      <w:proofErr w:type="spellStart"/>
-      <w:r>
-        <w:rPr>
-          <w:rFonts w:ascii="宋体" w:hAnsi="宋体"/>
-          <w:szCs w:val="24"/>
-        </w:rPr>
-        <w:t>conda</w:t>
-      </w:r>
-      <w:proofErr w:type="spellEnd"/>
-      <w:r>
-        <w:rPr>
-          <w:rFonts w:ascii="宋体" w:hAnsi="宋体"/>
-          <w:szCs w:val="24"/>
-        </w:rPr>
-        <w:t xml:space="preserve"> config --remove channels </w:t>
+        <w:t xml:space="preserve">conda config --remove channels </w:t>
       </w:r>
       <w:r>
         <w:rPr>
@@ -6892,13 +6028,8 @@
       <w:bookmarkEnd w:id="17"/>
     </w:p>
     <w:p>
-      <w:proofErr w:type="spellStart"/>
-      <w:r>
-        <w:t>conda</w:t>
-      </w:r>
-      <w:proofErr w:type="spellEnd"/>
-      <w:r>
-        <w:t xml:space="preserve">  install -c </w:t>
+      <w:r>
+        <w:t xml:space="preserve">conda  install -c </w:t>
       </w:r>
       <w:r>
         <w:t>镜像源</w:t>
@@ -6919,13 +6050,8 @@
       </w:r>
     </w:p>
     <w:p>
-      <w:proofErr w:type="spellStart"/>
-      <w:r>
-        <w:t>conda</w:t>
-      </w:r>
-      <w:proofErr w:type="spellEnd"/>
-      <w:r>
-        <w:t xml:space="preserve"> install -c</w:t>
+      <w:r>
+        <w:t>conda install -c</w:t>
       </w:r>
       <w:r>
         <w:rPr>
@@ -6967,13 +6093,8 @@
         <w:t>Anaconda3 2020.11(Python 3.8.5)</w:t>
       </w:r>
       <w:r>
-        <w:t>之前的版本镜像</w:t>
-      </w:r>
-      <w:proofErr w:type="gramStart"/>
-      <w:r>
-        <w:t>源使用</w:t>
-      </w:r>
-      <w:proofErr w:type="gramEnd"/>
+        <w:t>之前的版本镜像源使用</w:t>
+      </w:r>
       <w:r>
         <w:t xml:space="preserve">https </w:t>
       </w:r>
@@ -7025,102 +6146,35 @@
       <w:bookmarkEnd w:id="20"/>
     </w:p>
     <w:p>
-      <w:proofErr w:type="spellStart"/>
-      <w:r>
-        <w:t>win+R</w:t>
-      </w:r>
-      <w:proofErr w:type="spellEnd"/>
+      <w:r>
+        <w:t xml:space="preserve">win+R </w:t>
+      </w:r>
+      <w:r>
+        <w:t>运行</w:t>
+      </w:r>
+      <w:r>
+        <w:t>cmd</w:t>
+      </w:r>
+      <w:r>
+        <w:t>，输入一下命令</w:t>
+      </w:r>
+    </w:p>
+    <w:p>
+      <w:r>
+        <w:t>conda update menuinst #</w:t>
+      </w:r>
+      <w:r>
+        <w:t>更新菜单栏</w:t>
+      </w:r>
       <w:r>
         <w:t xml:space="preserve"> </w:t>
       </w:r>
       <w:r>
-        <w:t>运行</w:t>
-      </w:r>
-      <w:proofErr w:type="spellStart"/>
-      <w:r>
-        <w:t>cmd</w:t>
-      </w:r>
-      <w:proofErr w:type="spellEnd"/>
-      <w:r>
-        <w:t>，输入一下命令</w:t>
-      </w:r>
-    </w:p>
-    <w:p>
-      <w:proofErr w:type="spellStart"/>
-      <w:r>
-        <w:t>conda</w:t>
-      </w:r>
-      <w:proofErr w:type="spellEnd"/>
-      <w:r>
-        <w:t xml:space="preserve"> update </w:t>
-      </w:r>
-      <w:proofErr w:type="spellStart"/>
-      <w:r>
-        <w:t>menuinst</w:t>
-      </w:r>
-      <w:proofErr w:type="spellEnd"/>
-      <w:r>
-        <w:t xml:space="preserve"> #</w:t>
-      </w:r>
-      <w:r>
-        <w:t>更新菜单栏</w:t>
-      </w:r>
-      <w:r>
-        <w:t xml:space="preserve"> </w:t>
-      </w:r>
-      <w:r>
         <w:t>出现</w:t>
       </w:r>
       <w:r>
-        <w:t xml:space="preserve"> </w:t>
-      </w:r>
-      <w:proofErr w:type="spellStart"/>
-      <w:r>
-        <w:t>conda</w:t>
-      </w:r>
-      <w:proofErr w:type="spellEnd"/>
-      <w:r>
-        <w:t xml:space="preserve"> install -f </w:t>
-      </w:r>
-      <w:proofErr w:type="spellStart"/>
-      <w:r>
-        <w:t>console_shortcut</w:t>
-      </w:r>
-      <w:proofErr w:type="spellEnd"/>
-      <w:proofErr w:type="gramStart"/>
-      <w:r>
-        <w:t xml:space="preserve"> </w:t>
-      </w:r>
-      <w:proofErr w:type="spellStart"/>
-      <w:r>
-        <w:t>ipython</w:t>
-      </w:r>
-      <w:proofErr w:type="spellEnd"/>
-      <w:r>
-        <w:t xml:space="preserve"> </w:t>
-      </w:r>
-      <w:proofErr w:type="spellStart"/>
-      <w:r>
-        <w:t>ipython</w:t>
-      </w:r>
-      <w:proofErr w:type="spellEnd"/>
-      <w:proofErr w:type="gramEnd"/>
-      <w:r>
-        <w:t xml:space="preserve">-notebook </w:t>
-      </w:r>
-      <w:proofErr w:type="spellStart"/>
-      <w:r>
-        <w:t>ipython-qtconsole</w:t>
-      </w:r>
-      <w:proofErr w:type="spellEnd"/>
-      <w:r>
-        <w:t xml:space="preserve"> launcher </w:t>
-      </w:r>
-      <w:proofErr w:type="spellStart"/>
-      <w:r>
-        <w:t>sp</w:t>
-      </w:r>
-      <w:proofErr w:type="spellEnd"/>
+        <w:t xml:space="preserve"> conda install -f console_shortcut ipython ipython-notebook ipython-qtconsole launcher sp</w:t>
+      </w:r>
     </w:p>
     <w:p>
       <w:pPr>
@@ -7135,195 +6189,79 @@
       <w:bookmarkEnd w:id="21"/>
     </w:p>
     <w:p>
-      <w:proofErr w:type="spellStart"/>
-      <w:r>
-        <w:t>conda</w:t>
-      </w:r>
-      <w:proofErr w:type="spellEnd"/>
-      <w:r>
-        <w:t xml:space="preserve"> list #</w:t>
+      <w:r>
+        <w:t>conda list #</w:t>
       </w:r>
       <w:r>
         <w:t>查看已安装内容</w:t>
       </w:r>
     </w:p>
     <w:p>
-      <w:proofErr w:type="spellStart"/>
-      <w:r>
-        <w:t>conda</w:t>
-      </w:r>
-      <w:proofErr w:type="spellEnd"/>
-      <w:r>
-        <w:t xml:space="preserve"> upgrade  --all  #</w:t>
+      <w:r>
+        <w:t>conda upgrade  --all  #</w:t>
       </w:r>
       <w:r>
         <w:t>更新所有包</w:t>
       </w:r>
     </w:p>
     <w:p>
-      <w:proofErr w:type="spellStart"/>
-      <w:r>
-        <w:t>conda</w:t>
-      </w:r>
-      <w:proofErr w:type="spellEnd"/>
+      <w:r>
+        <w:t>conda insatll package_name #</w:t>
+      </w:r>
+      <w:r>
+        <w:t>安装包</w:t>
+      </w:r>
+    </w:p>
+    <w:p>
+      <w:r>
+        <w:t xml:space="preserve">conda search search_term </w:t>
+      </w:r>
+      <w:r>
+        <w:t>模糊查找包</w:t>
+      </w:r>
       <w:r>
         <w:t xml:space="preserve"> </w:t>
       </w:r>
-      <w:proofErr w:type="spellStart"/>
-      <w:r>
-        <w:t>insatll</w:t>
-      </w:r>
-      <w:proofErr w:type="spellEnd"/>
-      <w:r>
-        <w:t xml:space="preserve"> </w:t>
-      </w:r>
-      <w:proofErr w:type="spellStart"/>
-      <w:r>
-        <w:t>package_name</w:t>
-      </w:r>
-      <w:proofErr w:type="spellEnd"/>
-      <w:r>
-        <w:t xml:space="preserve"> #</w:t>
-      </w:r>
-      <w:r>
-        <w:t>安装包</w:t>
-      </w:r>
-    </w:p>
-    <w:p>
-      <w:proofErr w:type="spellStart"/>
-      <w:r>
-        <w:t>conda</w:t>
-      </w:r>
-      <w:proofErr w:type="spellEnd"/>
-      <w:proofErr w:type="gramStart"/>
-      <w:r>
-        <w:t xml:space="preserve"> search </w:t>
-      </w:r>
-      <w:proofErr w:type="spellStart"/>
-      <w:r>
-        <w:t>search</w:t>
-      </w:r>
-      <w:proofErr w:type="gramEnd"/>
-      <w:r>
-        <w:t>_term</w:t>
-      </w:r>
-      <w:proofErr w:type="spellEnd"/>
-      <w:r>
-        <w:t xml:space="preserve"> </w:t>
-      </w:r>
-      <w:r>
-        <w:t>模糊查找包</w:t>
-      </w:r>
-      <w:r>
-        <w:t xml:space="preserve"> </w:t>
-      </w:r>
       <w:r>
         <w:t>如查找</w:t>
       </w:r>
-      <w:proofErr w:type="spellStart"/>
       <w:r>
         <w:t>numpy</w:t>
       </w:r>
-      <w:proofErr w:type="spellEnd"/>
       <w:r>
         <w:t>可输入</w:t>
       </w:r>
-      <w:proofErr w:type="spellStart"/>
-      <w:r>
-        <w:t>conda</w:t>
-      </w:r>
-      <w:proofErr w:type="spellEnd"/>
-      <w:r>
-        <w:t xml:space="preserve"> search </w:t>
-      </w:r>
-      <w:proofErr w:type="spellStart"/>
-      <w:r>
-        <w:t>numpy</w:t>
-      </w:r>
-      <w:proofErr w:type="spellEnd"/>
+      <w:r>
+        <w:t>conda search numpy</w:t>
+      </w:r>
     </w:p>
     <w:p>
       <w:r>
         <w:t>python setup.py install #</w:t>
       </w:r>
       <w:r>
-        <w:t>进入下载好的</w:t>
-      </w:r>
-      <w:proofErr w:type="gramStart"/>
-      <w:r>
-        <w:t>第三方库路径</w:t>
-      </w:r>
-      <w:proofErr w:type="gramEnd"/>
-      <w:r>
-        <w:t>下运行</w:t>
-      </w:r>
-    </w:p>
-    <w:p>
-      <w:proofErr w:type="spellStart"/>
-      <w:r>
-        <w:t>conda</w:t>
-      </w:r>
-      <w:proofErr w:type="spellEnd"/>
-      <w:r>
-        <w:t xml:space="preserve"> </w:t>
-      </w:r>
-      <w:proofErr w:type="spellStart"/>
-      <w:r>
-        <w:t>isntall</w:t>
-      </w:r>
-      <w:proofErr w:type="spellEnd"/>
-      <w:r>
-        <w:t xml:space="preserve"> </w:t>
-      </w:r>
-      <w:proofErr w:type="spellStart"/>
-      <w:r>
-        <w:t>numpy</w:t>
-      </w:r>
-      <w:proofErr w:type="spellEnd"/>
-      <w:r>
-        <w:t>=1.10 #</w:t>
+        <w:t>进入下载好的第三方库路径下运行</w:t>
+      </w:r>
+    </w:p>
+    <w:p>
+      <w:r>
+        <w:t>conda isntall numpy=1.10 #</w:t>
       </w:r>
       <w:r>
         <w:t>指定所需的包版本</w:t>
       </w:r>
     </w:p>
     <w:p>
-      <w:proofErr w:type="spellStart"/>
-      <w:r>
-        <w:t>conda</w:t>
-      </w:r>
-      <w:proofErr w:type="spellEnd"/>
-      <w:r>
-        <w:t xml:space="preserve"> remove </w:t>
-      </w:r>
-      <w:proofErr w:type="spellStart"/>
-      <w:r>
-        <w:t>package_name</w:t>
-      </w:r>
-      <w:proofErr w:type="spellEnd"/>
-      <w:r>
-        <w:t xml:space="preserve"> #</w:t>
+      <w:r>
+        <w:t>conda remove package_name #</w:t>
       </w:r>
       <w:r>
         <w:t>卸载包</w:t>
       </w:r>
     </w:p>
     <w:p>
-      <w:proofErr w:type="spellStart"/>
-      <w:r>
-        <w:t>conda</w:t>
-      </w:r>
-      <w:proofErr w:type="spellEnd"/>
-      <w:r>
-        <w:t xml:space="preserve"> update </w:t>
-      </w:r>
-      <w:proofErr w:type="spellStart"/>
-      <w:r>
-        <w:t>package_name</w:t>
-      </w:r>
-      <w:proofErr w:type="spellEnd"/>
-      <w:r>
-        <w:t xml:space="preserve"> #</w:t>
+      <w:r>
+        <w:t>conda update package_name #</w:t>
       </w:r>
       <w:r>
         <w:t>更新包</w:t>
@@ -7353,42 +6291,13 @@
       </w:r>
     </w:p>
     <w:p>
-      <w:proofErr w:type="spellStart"/>
-      <w:r>
-        <w:t>conda</w:t>
-      </w:r>
-      <w:proofErr w:type="spellEnd"/>
-      <w:r>
-        <w:t xml:space="preserve"> create -n </w:t>
-      </w:r>
-      <w:proofErr w:type="spellStart"/>
-      <w:r>
-        <w:t>env_name</w:t>
-      </w:r>
-      <w:proofErr w:type="spellEnd"/>
-      <w:r>
-        <w:t xml:space="preserve"> </w:t>
-      </w:r>
-      <w:proofErr w:type="spellStart"/>
-      <w:r>
-        <w:t>package_names</w:t>
-      </w:r>
-      <w:proofErr w:type="spellEnd"/>
-      <w:r>
-        <w:t xml:space="preserve"> </w:t>
-      </w:r>
-    </w:p>
-    <w:p>
-      <w:r>
-        <w:t xml:space="preserve">simple: </w:t>
-      </w:r>
-      <w:proofErr w:type="spellStart"/>
-      <w:r>
-        <w:t>conda</w:t>
-      </w:r>
-      <w:proofErr w:type="spellEnd"/>
-      <w:r>
-        <w:t xml:space="preserve"> create -n py2 pandas</w:t>
+      <w:r>
+        <w:t xml:space="preserve">conda create -n env_name package_names </w:t>
+      </w:r>
+    </w:p>
+    <w:p>
+      <w:r>
+        <w:t>simple: conda create -n py2 pandas</w:t>
       </w:r>
     </w:p>
     <w:p>
@@ -7404,13 +6313,8 @@
       </w:r>
     </w:p>
     <w:p>
-      <w:proofErr w:type="spellStart"/>
-      <w:r>
-        <w:t>conda</w:t>
-      </w:r>
-      <w:proofErr w:type="spellEnd"/>
-      <w:r>
-        <w:t xml:space="preserve"> create -n py2 python=2</w:t>
+      <w:r>
+        <w:t>conda create -n py2 python=2</w:t>
       </w:r>
     </w:p>
     <w:p/>
@@ -7427,27 +6331,9 @@
       </w:r>
     </w:p>
     <w:p>
-      <w:proofErr w:type="spellStart"/>
-      <w:r>
-        <w:t>conda</w:t>
-      </w:r>
-      <w:proofErr w:type="spellEnd"/>
-      <w:r>
-        <w:t xml:space="preserve"> create -n </w:t>
-      </w:r>
-      <w:proofErr w:type="spellStart"/>
-      <w:r>
-        <w:t>new_env</w:t>
-      </w:r>
-      <w:proofErr w:type="spellEnd"/>
-      <w:r>
-        <w:t xml:space="preserve"> --clone </w:t>
-      </w:r>
-      <w:proofErr w:type="spellStart"/>
-      <w:r>
-        <w:t>old_env</w:t>
-      </w:r>
-      <w:proofErr w:type="spellEnd"/>
+      <w:r>
+        <w:t>conda create -n new_env --clone old_env</w:t>
+      </w:r>
     </w:p>
     <w:p>
       <w:pPr>
@@ -7480,19 +6366,9 @@
       </w:r>
     </w:p>
     <w:p>
-      <w:proofErr w:type="spellStart"/>
-      <w:r>
-        <w:t>conda</w:t>
-      </w:r>
-      <w:proofErr w:type="spellEnd"/>
-      <w:r>
-        <w:t xml:space="preserve"> activate </w:t>
-      </w:r>
-      <w:proofErr w:type="spellStart"/>
-      <w:r>
-        <w:t>my_env</w:t>
-      </w:r>
-      <w:proofErr w:type="spellEnd"/>
+      <w:r>
+        <w:t>conda activate my_env</w:t>
+      </w:r>
     </w:p>
     <w:p>
       <w:pPr>
@@ -7514,13 +6390,8 @@
     </w:p>
     <w:p>
       <w:r>
-        <w:t xml:space="preserve">source activate </w:t>
-      </w:r>
-      <w:proofErr w:type="spellStart"/>
-      <w:r>
-        <w:t>my_env</w:t>
-      </w:r>
-      <w:proofErr w:type="spellEnd"/>
+        <w:t>source activate my_env</w:t>
+      </w:r>
     </w:p>
     <w:p>
       <w:pPr>
@@ -7535,20 +6406,10 @@
       </w:r>
     </w:p>
     <w:p>
-      <w:proofErr w:type="spellStart"/>
       <w:r>
         <w:lastRenderedPageBreak/>
-        <w:t>conda</w:t>
-      </w:r>
-      <w:proofErr w:type="spellEnd"/>
-      <w:r>
-        <w:t xml:space="preserve"> install </w:t>
-      </w:r>
-      <w:proofErr w:type="spellStart"/>
-      <w:r>
-        <w:t>package_name</w:t>
-      </w:r>
-      <w:proofErr w:type="spellEnd"/>
+        <w:t>conda install package_name</w:t>
+      </w:r>
     </w:p>
     <w:p>
       <w:pPr>
@@ -7581,13 +6442,8 @@
       </w:r>
     </w:p>
     <w:p>
-      <w:proofErr w:type="spellStart"/>
-      <w:r>
-        <w:t>conda</w:t>
-      </w:r>
-      <w:proofErr w:type="spellEnd"/>
-      <w:r>
-        <w:t xml:space="preserve"> deactivate</w:t>
+      <w:r>
+        <w:t>conda deactivate</w:t>
       </w:r>
     </w:p>
     <w:p>
@@ -7607,13 +6463,8 @@
     </w:p>
     <w:p>
       <w:r>
-        <w:t xml:space="preserve">source </w:t>
-      </w:r>
-      <w:proofErr w:type="gramStart"/>
-      <w:r>
-        <w:t>deactivate</w:t>
-      </w:r>
-      <w:proofErr w:type="gramEnd"/>
+        <w:t>source deactivate</w:t>
+      </w:r>
     </w:p>
     <w:p>
       <w:pPr>
@@ -7639,23 +6490,8 @@
       </w:r>
     </w:p>
     <w:p>
-      <w:proofErr w:type="spellStart"/>
-      <w:r>
-        <w:t>conda</w:t>
-      </w:r>
-      <w:proofErr w:type="spellEnd"/>
-      <w:r>
-        <w:t xml:space="preserve"> env export&gt;</w:t>
-      </w:r>
-      <w:proofErr w:type="spellStart"/>
-      <w:proofErr w:type="gramStart"/>
-      <w:r>
-        <w:t>environment.yaml</w:t>
-      </w:r>
-      <w:proofErr w:type="spellEnd"/>
-      <w:proofErr w:type="gramEnd"/>
-      <w:r>
-        <w:t xml:space="preserve"> </w:t>
+      <w:r>
+        <w:t xml:space="preserve">conda env export&gt;environment.yaml </w:t>
       </w:r>
     </w:p>
     <w:p>
@@ -7685,21 +6521,8 @@
       </w:r>
     </w:p>
     <w:p>
-      <w:proofErr w:type="spellStart"/>
-      <w:r>
-        <w:t>conda</w:t>
-      </w:r>
-      <w:proofErr w:type="spellEnd"/>
-      <w:r>
-        <w:t xml:space="preserve"> env update -f=/path/to/</w:t>
-      </w:r>
-      <w:proofErr w:type="spellStart"/>
-      <w:r>
-        <w:t>environment.yaml</w:t>
-      </w:r>
-      <w:proofErr w:type="spellEnd"/>
-      <w:r>
-        <w:t xml:space="preserve">  </w:t>
+      <w:r>
+        <w:t xml:space="preserve">conda env update -f=/path/to/environment.yaml  </w:t>
       </w:r>
     </w:p>
     <w:p>
@@ -7716,13 +6539,8 @@
         <w:t>所以</w:t>
       </w:r>
       <w:r>
-        <w:t>/path/to/</w:t>
-      </w:r>
-      <w:proofErr w:type="spellStart"/>
-      <w:r>
-        <w:t>environment.yaml</w:t>
-      </w:r>
-      <w:proofErr w:type="spellEnd"/>
+        <w:t>/path/to/environment.yaml</w:t>
+      </w:r>
       <w:r>
         <w:t>要更换成你本地的实际路径</w:t>
       </w:r>
@@ -7737,13 +6555,8 @@
       </w:r>
     </w:p>
     <w:p>
-      <w:proofErr w:type="spellStart"/>
-      <w:r>
-        <w:t>conda</w:t>
-      </w:r>
-      <w:proofErr w:type="spellEnd"/>
-      <w:r>
-        <w:t xml:space="preserve"> env list </w:t>
+      <w:r>
+        <w:t xml:space="preserve">conda env list </w:t>
       </w:r>
     </w:p>
     <w:p>
@@ -7756,48 +6569,25 @@
       </w:r>
     </w:p>
     <w:p>
-      <w:proofErr w:type="spellStart"/>
-      <w:r>
-        <w:t>conda</w:t>
-      </w:r>
-      <w:proofErr w:type="spellEnd"/>
-      <w:r>
-        <w:t xml:space="preserve"> env remove -n </w:t>
-      </w:r>
-      <w:proofErr w:type="spellStart"/>
+      <w:r>
+        <w:t xml:space="preserve">conda env remove -n env_name </w:t>
+      </w:r>
+    </w:p>
+    <w:p>
+      <w:pPr>
+        <w:rPr>
+          <w:bCs/>
+        </w:rPr>
+      </w:pPr>
+      <w:r>
+        <w:rPr>
+          <w:bCs/>
+        </w:rPr>
+        <w:t xml:space="preserve">conda remove -n </w:t>
+      </w:r>
       <w:r>
         <w:t>env_name</w:t>
       </w:r>
-      <w:proofErr w:type="spellEnd"/>
-      <w:r>
-        <w:t xml:space="preserve"> </w:t>
-      </w:r>
-    </w:p>
-    <w:p>
-      <w:pPr>
-        <w:rPr>
-          <w:bCs/>
-        </w:rPr>
-      </w:pPr>
-      <w:proofErr w:type="spellStart"/>
-      <w:r>
-        <w:rPr>
-          <w:bCs/>
-        </w:rPr>
-        <w:t>conda</w:t>
-      </w:r>
-      <w:proofErr w:type="spellEnd"/>
-      <w:r>
-        <w:rPr>
-          <w:bCs/>
-        </w:rPr>
-        <w:t xml:space="preserve"> remove -n </w:t>
-      </w:r>
-      <w:proofErr w:type="spellStart"/>
-      <w:r>
-        <w:t>env_name</w:t>
-      </w:r>
-      <w:proofErr w:type="spellEnd"/>
       <w:r>
         <w:rPr>
           <w:bCs/>
@@ -7814,14 +6604,9 @@
         </w:numPr>
       </w:pPr>
       <w:bookmarkStart w:id="24" w:name="_Toc58662050"/>
-      <w:proofErr w:type="spellStart"/>
       <w:r>
         <w:lastRenderedPageBreak/>
-        <w:t>jupyter</w:t>
-      </w:r>
-      <w:proofErr w:type="spellEnd"/>
-      <w:r>
-        <w:t xml:space="preserve"> notebook </w:t>
+        <w:t xml:space="preserve">jupyter notebook </w:t>
       </w:r>
       <w:r>
         <w:t>的安装配置</w:t>
@@ -7835,39 +6620,27 @@
       <w:r>
         <w:t>环境自带</w:t>
       </w:r>
-      <w:proofErr w:type="spellStart"/>
-      <w:r>
-        <w:t>jupyter</w:t>
-      </w:r>
-      <w:proofErr w:type="spellEnd"/>
+      <w:r>
+        <w:t xml:space="preserve">jupyter </w:t>
+      </w:r>
+      <w:r>
+        <w:t>和</w:t>
+      </w:r>
+      <w:r>
+        <w:t xml:space="preserve"> spyder</w:t>
+      </w:r>
+      <w:r>
+        <w:t>，</w:t>
+      </w:r>
       <w:r>
         <w:t xml:space="preserve"> </w:t>
       </w:r>
       <w:r>
-        <w:t>和</w:t>
-      </w:r>
-      <w:r>
-        <w:t xml:space="preserve"> </w:t>
-      </w:r>
-      <w:proofErr w:type="spellStart"/>
-      <w:r>
-        <w:t>spyder</w:t>
-      </w:r>
-      <w:proofErr w:type="spellEnd"/>
-      <w:r>
-        <w:t>，</w:t>
-      </w:r>
-      <w:r>
-        <w:t xml:space="preserve"> </w:t>
-      </w:r>
-      <w:r>
         <w:t>如果安装的是</w:t>
       </w:r>
-      <w:proofErr w:type="spellStart"/>
       <w:r>
         <w:t>Miniconda</w:t>
       </w:r>
-      <w:proofErr w:type="spellEnd"/>
       <w:r>
         <w:t>需要自行安装配置</w:t>
       </w:r>
@@ -7877,39 +6650,13 @@
         <w:pStyle w:val="4"/>
         <w:spacing w:before="326"/>
       </w:pPr>
-      <w:proofErr w:type="spellStart"/>
-      <w:r>
-        <w:t>conda</w:t>
-      </w:r>
-      <w:proofErr w:type="spellEnd"/>
-      <w:r>
-        <w:t xml:space="preserve"> 环境中安装</w:t>
-      </w:r>
-      <w:proofErr w:type="spellStart"/>
-      <w:r>
-        <w:t>jupyter</w:t>
-      </w:r>
-      <w:proofErr w:type="spellEnd"/>
-      <w:r>
-        <w:t xml:space="preserve"> </w:t>
-      </w:r>
-      <w:proofErr w:type="spellStart"/>
-      <w:r>
-        <w:t>noterbook</w:t>
-      </w:r>
-      <w:proofErr w:type="spellEnd"/>
-    </w:p>
-    <w:p>
-      <w:r>
-        <w:t xml:space="preserve">pip install </w:t>
-      </w:r>
-      <w:proofErr w:type="spellStart"/>
-      <w:r>
-        <w:t>jupyter</w:t>
-      </w:r>
-      <w:proofErr w:type="spellEnd"/>
-      <w:r>
-        <w:t xml:space="preserve"> notebook </w:t>
+      <w:r>
+        <w:t>conda 环境中安装jupyter noterbook</w:t>
+      </w:r>
+    </w:p>
+    <w:p>
+      <w:r>
+        <w:t xml:space="preserve">pip install jupyter notebook </w:t>
       </w:r>
     </w:p>
     <w:p>
@@ -7925,13 +6672,8 @@
       <w:r>
         <w:t>让</w:t>
       </w:r>
-      <w:proofErr w:type="spellStart"/>
-      <w:r>
-        <w:t>jupyter</w:t>
-      </w:r>
-      <w:proofErr w:type="spellEnd"/>
-      <w:r>
-        <w:t xml:space="preserve"> </w:t>
+      <w:r>
+        <w:t xml:space="preserve">jupyter </w:t>
       </w:r>
       <w:r>
         <w:t>可以切换多个</w:t>
@@ -7944,21 +6686,8 @@
       </w:r>
     </w:p>
     <w:p>
-      <w:proofErr w:type="spellStart"/>
-      <w:r>
-        <w:t>conda</w:t>
-      </w:r>
-      <w:proofErr w:type="spellEnd"/>
-      <w:r>
-        <w:t xml:space="preserve"> install </w:t>
-      </w:r>
-      <w:proofErr w:type="spellStart"/>
-      <w:r>
-        <w:t>nb_conda</w:t>
-      </w:r>
-      <w:proofErr w:type="spellEnd"/>
-      <w:r>
-        <w:t xml:space="preserve"> </w:t>
+      <w:r>
+        <w:t xml:space="preserve">conda install nb_conda </w:t>
       </w:r>
     </w:p>
     <w:p>
@@ -7989,52 +6718,14 @@
           <w:highlight w:val="white"/>
         </w:rPr>
       </w:pPr>
-      <w:proofErr w:type="spellStart"/>
       <w:r>
         <w:rPr>
           <w:rFonts w:ascii="Consolas" w:hAnsi="Consolas"/>
           <w:color w:val="333333"/>
           <w:shd w:val="clear" w:color="auto" w:fill="EEEFF0"/>
         </w:rPr>
-        <w:t>conda</w:t>
-      </w:r>
-      <w:proofErr w:type="spellEnd"/>
-      <w:r>
-        <w:rPr>
-          <w:rFonts w:ascii="Consolas" w:hAnsi="Consolas"/>
-          <w:color w:val="333333"/>
-          <w:shd w:val="clear" w:color="auto" w:fill="EEEFF0"/>
-        </w:rPr>
-        <w:t xml:space="preserve"> install -c </w:t>
-      </w:r>
-      <w:proofErr w:type="spellStart"/>
-      <w:r>
-        <w:rPr>
-          <w:rFonts w:ascii="Consolas" w:hAnsi="Consolas"/>
-          <w:color w:val="333333"/>
-          <w:shd w:val="clear" w:color="auto" w:fill="EEEFF0"/>
-        </w:rPr>
-        <w:t>conda</w:t>
-      </w:r>
-      <w:proofErr w:type="spellEnd"/>
-      <w:r>
-        <w:rPr>
-          <w:rFonts w:ascii="Consolas" w:hAnsi="Consolas"/>
-          <w:color w:val="333333"/>
-          <w:shd w:val="clear" w:color="auto" w:fill="EEEFF0"/>
-        </w:rPr>
-        <w:t xml:space="preserve">-forge </w:t>
-      </w:r>
-      <w:proofErr w:type="spellStart"/>
-      <w:r>
-        <w:rPr>
-          <w:rFonts w:ascii="Consolas" w:hAnsi="Consolas"/>
-          <w:color w:val="333333"/>
-          <w:shd w:val="clear" w:color="auto" w:fill="EEEFF0"/>
-        </w:rPr>
-        <w:t>nb_conda</w:t>
-      </w:r>
-      <w:proofErr w:type="spellEnd"/>
+        <w:t>conda install -c conda-forge nb_conda</w:t>
+      </w:r>
     </w:p>
     <w:p>
       <w:pPr>
@@ -8057,34 +6748,14 @@
           <w:rStyle w:val="a3"/>
         </w:rPr>
       </w:pPr>
-      <w:proofErr w:type="spellStart"/>
       <w:r>
         <w:rPr>
           <w:rFonts w:ascii="Consolas" w:hAnsi="Consolas"/>
           <w:color w:val="333333"/>
           <w:shd w:val="clear" w:color="auto" w:fill="EEEFF0"/>
         </w:rPr>
-        <w:t>conda</w:t>
-      </w:r>
-      <w:proofErr w:type="spellEnd"/>
-      <w:r>
-        <w:rPr>
-          <w:rFonts w:ascii="Consolas" w:hAnsi="Consolas"/>
-          <w:color w:val="333333"/>
-          <w:shd w:val="clear" w:color="auto" w:fill="EEEFF0"/>
-        </w:rPr>
-        <w:t xml:space="preserve"> install -c anaconda </w:t>
-      </w:r>
-      <w:proofErr w:type="spellStart"/>
-      <w:r>
-        <w:rPr>
-          <w:rFonts w:ascii="Consolas" w:hAnsi="Consolas"/>
-          <w:color w:val="333333"/>
-          <w:shd w:val="clear" w:color="auto" w:fill="EEEFF0"/>
-        </w:rPr>
-        <w:t>nb_conda</w:t>
-      </w:r>
-      <w:proofErr w:type="spellEnd"/>
+        <w:t>conda install -c anaconda nb_conda</w:t>
+      </w:r>
     </w:p>
     <w:p>
       <w:r>
@@ -8097,39 +6768,22 @@
           <w:rStyle w:val="a3"/>
         </w:rPr>
       </w:pPr>
-      <w:proofErr w:type="spellStart"/>
-      <w:r>
-        <w:t>conda</w:t>
-      </w:r>
-      <w:proofErr w:type="spellEnd"/>
-      <w:r>
-        <w:t xml:space="preserve"> activate </w:t>
-      </w:r>
-      <w:proofErr w:type="spellStart"/>
-      <w:r>
-        <w:t>python_env</w:t>
-      </w:r>
-      <w:proofErr w:type="spellEnd"/>
+      <w:r>
+        <w:t>conda activate python_env</w:t>
+      </w:r>
     </w:p>
     <w:p>
       <w:r>
         <w:t>给虚拟环境安装</w:t>
       </w:r>
-      <w:proofErr w:type="spellStart"/>
       <w:r>
         <w:t>ipykernel</w:t>
       </w:r>
-      <w:proofErr w:type="spellEnd"/>
-    </w:p>
-    <w:p>
-      <w:r>
-        <w:t xml:space="preserve">pip install </w:t>
-      </w:r>
-      <w:proofErr w:type="spellStart"/>
-      <w:r>
-        <w:t>ipykernel</w:t>
-      </w:r>
-      <w:proofErr w:type="spellEnd"/>
+    </w:p>
+    <w:p>
+      <w:r>
+        <w:t>pip install ipykernel</w:t>
+      </w:r>
     </w:p>
     <w:p>
       <w:pPr>
@@ -8141,13 +6795,8 @@
       </w:r>
     </w:p>
     <w:p>
-      <w:proofErr w:type="spellStart"/>
-      <w:r>
-        <w:t>jupyter</w:t>
-      </w:r>
-      <w:proofErr w:type="spellEnd"/>
-      <w:r>
-        <w:t xml:space="preserve"> notebook  </w:t>
+      <w:r>
+        <w:t xml:space="preserve">jupyter notebook  </w:t>
       </w:r>
     </w:p>
     <w:p>
@@ -8199,13 +6848,8 @@
       </w:r>
     </w:p>
     <w:p>
-      <w:proofErr w:type="spellStart"/>
-      <w:r>
-        <w:t>jupyter</w:t>
-      </w:r>
-      <w:proofErr w:type="spellEnd"/>
-      <w:r>
-        <w:t xml:space="preserve"> notebook </w:t>
+      <w:r>
+        <w:t xml:space="preserve">jupyter notebook </w:t>
       </w:r>
       <w:r>
         <w:t>中使用</w:t>
@@ -8223,47 +6867,21 @@
         <w:spacing w:before="326"/>
       </w:pPr>
       <w:r>
-        <w:t>为</w:t>
-      </w:r>
-      <w:proofErr w:type="spellStart"/>
-      <w:r>
-        <w:t>jupyter</w:t>
-      </w:r>
-      <w:proofErr w:type="spellEnd"/>
-      <w:r>
-        <w:t xml:space="preserve"> notebook 添加目录 </w:t>
-      </w:r>
-    </w:p>
-    <w:p>
-      <w:proofErr w:type="spellStart"/>
-      <w:r>
-        <w:t>conda</w:t>
-      </w:r>
-      <w:proofErr w:type="spellEnd"/>
-      <w:r>
-        <w:t xml:space="preserve"> install </w:t>
+        <w:t xml:space="preserve">为jupyter notebook 添加目录 </w:t>
+      </w:r>
+    </w:p>
+    <w:p>
+      <w:r>
+        <w:t xml:space="preserve">conda install </w:t>
       </w:r>
       <w:r>
         <w:t>-</w:t>
       </w:r>
       <w:r>
-        <w:t xml:space="preserve">c </w:t>
-      </w:r>
-      <w:proofErr w:type="spellStart"/>
-      <w:r>
-        <w:t>conda</w:t>
-      </w:r>
-      <w:proofErr w:type="spellEnd"/>
-      <w:r>
-        <w:t xml:space="preserve">-forge </w:t>
-      </w:r>
-      <w:proofErr w:type="spellStart"/>
-      <w:r>
-        <w:t>jupyter_contrib_nbextensions</w:t>
-      </w:r>
-      <w:proofErr w:type="spellEnd"/>
-      <w:r>
-        <w:t xml:space="preserve"> </w:t>
+        <w:t xml:space="preserve">c conda-forge </w:t>
+      </w:r>
+      <w:r>
+        <w:t xml:space="preserve">jupyter_contrib_nbextensions </w:t>
       </w:r>
     </w:p>
     <w:p>
@@ -8273,25 +6891,15 @@
     </w:p>
     <w:p>
       <w:r>
-        <w:t xml:space="preserve">pip install </w:t>
-      </w:r>
-      <w:proofErr w:type="spellStart"/>
-      <w:r>
-        <w:t>jupyter_nbextensions_configurator</w:t>
-      </w:r>
-      <w:proofErr w:type="spellEnd"/>
+        <w:t>pip install jupyter_nbextensions_configurator</w:t>
+      </w:r>
     </w:p>
     <w:p>
       <w:r>
         <w:t>方法：运行</w:t>
       </w:r>
-      <w:proofErr w:type="spellStart"/>
-      <w:r>
-        <w:t>Jupyter</w:t>
-      </w:r>
-      <w:proofErr w:type="spellEnd"/>
-      <w:r>
-        <w:t xml:space="preserve"> Notebook, </w:t>
+      <w:r>
+        <w:t xml:space="preserve">Jupyter Notebook, </w:t>
       </w:r>
       <w:r>
         <w:t>在打开的</w:t>
@@ -8308,13 +6916,8 @@
       <w:r>
         <w:t>会发现多了一个</w:t>
       </w:r>
-      <w:proofErr w:type="spellStart"/>
-      <w:r>
-        <w:t>Nbextensions</w:t>
-      </w:r>
-      <w:proofErr w:type="spellEnd"/>
-      <w:r>
-        <w:t>,</w:t>
+      <w:r>
+        <w:t>Nbextensions,</w:t>
       </w:r>
       <w:r>
         <w:t>点击这个</w:t>
@@ -8322,11 +6925,9 @@
       <w:r>
         <w:t>tab</w:t>
       </w:r>
-      <w:proofErr w:type="gramStart"/>
       <w:r>
         <w:t>勾选</w:t>
       </w:r>
-      <w:proofErr w:type="gramEnd"/>
       <w:r>
         <w:t>Table of Contents (</w:t>
       </w:r>
@@ -8339,13 +6940,8 @@
       <w:r>
         <w:t>然后创建或者打开一个</w:t>
       </w:r>
-      <w:proofErr w:type="spellStart"/>
-      <w:r>
-        <w:t>Jupter</w:t>
-      </w:r>
-      <w:proofErr w:type="spellEnd"/>
-      <w:r>
-        <w:t xml:space="preserve"> Notebook</w:t>
+      <w:r>
+        <w:t>Jupter Notebook</w:t>
       </w:r>
     </w:p>
     <w:p>
@@ -8356,26 +6952,16 @@
           <w:numId w:val="19"/>
         </w:numPr>
       </w:pPr>
-      <w:proofErr w:type="spellStart"/>
-      <w:r>
-        <w:t>jupyter</w:t>
-      </w:r>
-      <w:proofErr w:type="spellEnd"/>
-      <w:r>
-        <w:t xml:space="preserve"> lab </w:t>
+      <w:r>
+        <w:t xml:space="preserve">jupyter lab </w:t>
       </w:r>
       <w:r>
         <w:t>的安装</w:t>
       </w:r>
     </w:p>
     <w:p>
-      <w:proofErr w:type="spellStart"/>
-      <w:r>
-        <w:t>jupyter</w:t>
-      </w:r>
-      <w:proofErr w:type="spellEnd"/>
-      <w:r>
-        <w:t xml:space="preserve"> lab </w:t>
+      <w:r>
+        <w:t xml:space="preserve">jupyter lab </w:t>
       </w:r>
       <w:r>
         <w:t>可实现终端控制</w:t>
@@ -8383,13 +6969,8 @@
     </w:p>
     <w:p>
       <w:r>
-        <w:t xml:space="preserve">pip install </w:t>
-      </w:r>
-      <w:proofErr w:type="spellStart"/>
-      <w:r>
-        <w:t>jupyterlab</w:t>
-      </w:r>
-      <w:proofErr w:type="spellEnd"/>
+        <w:t>pip install jupyterlab</w:t>
+      </w:r>
     </w:p>
     <w:p>
       <w:r>
@@ -8397,13 +6978,8 @@
       </w:r>
     </w:p>
     <w:p>
-      <w:proofErr w:type="spellStart"/>
-      <w:r>
-        <w:t>Jupyter</w:t>
-      </w:r>
-      <w:proofErr w:type="spellEnd"/>
-      <w:r>
-        <w:t xml:space="preserve"> lab</w:t>
+      <w:r>
+        <w:t>Jupyter lab</w:t>
       </w:r>
     </w:p>
     <w:p>
@@ -8488,18 +7064,8 @@
       </w:r>
     </w:p>
     <w:p>
-      <w:proofErr w:type="spellStart"/>
-      <w:proofErr w:type="gramStart"/>
-      <w:r>
-        <w:t>matplotlib.matplotlib</w:t>
-      </w:r>
-      <w:proofErr w:type="gramEnd"/>
-      <w:r>
-        <w:t>_fname</w:t>
-      </w:r>
-      <w:proofErr w:type="spellEnd"/>
-      <w:r>
-        <w:t>()</w:t>
+      <w:r>
+        <w:t>matplotlib.matplotlib_fname()</w:t>
       </w:r>
     </w:p>
     <w:p>
@@ -8517,11 +7083,9 @@
       <w:r>
         <w:t>字体文件夹中的</w:t>
       </w:r>
-      <w:proofErr w:type="spellStart"/>
       <w:r>
         <w:t>ttf</w:t>
       </w:r>
-      <w:proofErr w:type="spellEnd"/>
       <w:r>
         <w:t>文件夹中添加</w:t>
       </w:r>
@@ -8536,11 +7100,9 @@
       <w:r>
         <w:t>修改</w:t>
       </w:r>
-      <w:proofErr w:type="spellStart"/>
       <w:r>
         <w:t>matplotlibrc</w:t>
       </w:r>
-      <w:proofErr w:type="spellEnd"/>
       <w:r>
         <w:t>文件</w:t>
       </w:r>
@@ -8549,98 +7111,76 @@
       </w:r>
     </w:p>
     <w:p>
-      <w:proofErr w:type="spellStart"/>
-      <w:r>
-        <w:t>font.family</w:t>
-      </w:r>
-      <w:proofErr w:type="spellEnd"/>
+      <w:r>
+        <w:t xml:space="preserve">font.family </w:t>
+      </w:r>
+      <w:r>
+        <w:t>去掉注释</w:t>
+      </w:r>
+      <w:r>
+        <w:t xml:space="preserve">#   </w:t>
+      </w:r>
+    </w:p>
+    <w:p>
+      <w:r>
+        <w:t>font.sans-serif</w:t>
+      </w:r>
+      <w:r>
+        <w:t>去掉注释</w:t>
+      </w:r>
+      <w:r>
+        <w:t xml:space="preserve"># </w:t>
+      </w:r>
+      <w:r>
+        <w:t>添加</w:t>
+      </w:r>
+      <w:r>
+        <w:t>SimHei</w:t>
+      </w:r>
+    </w:p>
+    <w:p>
+      <w:r>
+        <w:t xml:space="preserve">axes.unicode_minus : False </w:t>
+      </w:r>
+      <w:r>
+        <w:t>改为</w:t>
+      </w:r>
+      <w:r>
+        <w:t>True</w:t>
+      </w:r>
+    </w:p>
+    <w:p>
+      <w:r>
+        <w:t>删除</w:t>
+      </w:r>
+      <w:r>
+        <w:t>C</w:t>
+      </w:r>
+      <w:r>
+        <w:t>：</w:t>
+      </w:r>
+      <w:r>
+        <w:t>\User\</w:t>
+      </w:r>
+      <w:r>
+        <w:t>用户名下的</w:t>
+      </w:r>
+      <w:r>
+        <w:t>matplotlib</w:t>
+      </w:r>
+      <w:r>
+        <w:t>缓存</w:t>
+      </w:r>
       <w:r>
         <w:t xml:space="preserve"> </w:t>
       </w:r>
-      <w:r>
-        <w:t>去掉注释</w:t>
-      </w:r>
-      <w:r>
-        <w:t xml:space="preserve">#   </w:t>
-      </w:r>
-    </w:p>
-    <w:p>
-      <w:proofErr w:type="spellStart"/>
-      <w:r>
-        <w:t>font.sans</w:t>
-      </w:r>
-      <w:proofErr w:type="spellEnd"/>
-      <w:r>
-        <w:t>-serif</w:t>
-      </w:r>
-      <w:r>
-        <w:t>去掉注释</w:t>
-      </w:r>
-      <w:r>
-        <w:t xml:space="preserve"># </w:t>
-      </w:r>
-      <w:r>
-        <w:t>添加</w:t>
-      </w:r>
-      <w:proofErr w:type="spellStart"/>
-      <w:r>
-        <w:t>SimHei</w:t>
-      </w:r>
-      <w:proofErr w:type="spellEnd"/>
-    </w:p>
-    <w:p>
-      <w:proofErr w:type="spellStart"/>
-      <w:r>
-        <w:t>axes.unicode_minus</w:t>
-      </w:r>
-      <w:proofErr w:type="spellEnd"/>
-      <w:r>
-        <w:t xml:space="preserve"> : False </w:t>
-      </w:r>
-      <w:r>
-        <w:t>改为</w:t>
-      </w:r>
-      <w:r>
-        <w:t>True</w:t>
-      </w:r>
-    </w:p>
-    <w:p>
-      <w:r>
-        <w:t>删除</w:t>
-      </w:r>
-      <w:r>
-        <w:t>C</w:t>
-      </w:r>
-      <w:r>
-        <w:t>：</w:t>
-      </w:r>
-      <w:r>
-        <w:t>\User\</w:t>
-      </w:r>
-      <w:r>
-        <w:t>用户名下的</w:t>
-      </w:r>
-      <w:r>
-        <w:t>matplotlib</w:t>
-      </w:r>
-      <w:r>
-        <w:t>缓存</w:t>
-      </w:r>
-      <w:r>
-        <w:t xml:space="preserve"> </w:t>
-      </w:r>
     </w:p>
     <w:p>
       <w:r>
         <w:t>重启</w:t>
       </w:r>
-      <w:proofErr w:type="spellStart"/>
-      <w:r>
-        <w:t>jupyter</w:t>
-      </w:r>
-      <w:proofErr w:type="spellEnd"/>
-      <w:r>
-        <w:t xml:space="preserve"> Notebook</w:t>
+      <w:r>
+        <w:t>jupyter Notebook</w:t>
       </w:r>
     </w:p>
     <w:p>
@@ -8730,18 +7270,8 @@
         </w:rPr>
       </w:pPr>
       <w:r>
-        <w:t xml:space="preserve">pip config set </w:t>
-      </w:r>
-      <w:proofErr w:type="spellStart"/>
-      <w:proofErr w:type="gramStart"/>
-      <w:r>
-        <w:t>global.index</w:t>
-      </w:r>
-      <w:proofErr w:type="gramEnd"/>
-      <w:r>
-        <w:t>-url</w:t>
-      </w:r>
-      <w:proofErr w:type="spellEnd"/>
+        <w:t>pip config set global.index-url</w:t>
+      </w:r>
       <w:r>
         <w:rPr>
           <w:rStyle w:val="a7"/>
@@ -8781,17 +7311,7 @@
         </w:rPr>
       </w:pPr>
       <w:r>
-        <w:t xml:space="preserve">pip config set </w:t>
-      </w:r>
-      <w:proofErr w:type="spellStart"/>
-      <w:proofErr w:type="gramStart"/>
-      <w:r>
-        <w:t>install.trusted</w:t>
-      </w:r>
-      <w:proofErr w:type="spellEnd"/>
-      <w:proofErr w:type="gramEnd"/>
-      <w:r>
-        <w:t>-host</w:t>
+        <w:t>pip config set install.trusted-host</w:t>
       </w:r>
       <w:r>
         <w:rPr>
@@ -8841,18 +7361,8 @@
         </w:rPr>
         <w:t xml:space="preserve"> </w:t>
       </w:r>
-      <w:proofErr w:type="spellStart"/>
-      <w:proofErr w:type="gramStart"/>
-      <w:r>
-        <w:t>global.index</w:t>
-      </w:r>
-      <w:proofErr w:type="gramEnd"/>
-      <w:r>
-        <w:t>-url</w:t>
-      </w:r>
-      <w:proofErr w:type="spellEnd"/>
-      <w:r>
-        <w:t xml:space="preserve"> </w:t>
+      <w:r>
+        <w:t xml:space="preserve">global.index-url </w:t>
       </w:r>
       <w:hyperlink r:id="rId29">
         <w:r>
@@ -8873,17 +7383,7 @@
     </w:p>
     <w:p>
       <w:r>
-        <w:t xml:space="preserve">pip config set </w:t>
-      </w:r>
-      <w:proofErr w:type="spellStart"/>
-      <w:proofErr w:type="gramStart"/>
-      <w:r>
-        <w:t>install.trusted</w:t>
-      </w:r>
-      <w:proofErr w:type="spellEnd"/>
-      <w:proofErr w:type="gramEnd"/>
-      <w:r>
-        <w:t>-host</w:t>
+        <w:t>pip config set install.trusted-host</w:t>
       </w:r>
       <w:r>
         <w:rPr>
@@ -8909,27 +7409,14 @@
       <w:r>
         <w:t>网易</w:t>
       </w:r>
-      <w:r>
-        <w:fldChar w:fldCharType="begin"/>
-      </w:r>
-      <w:r>
-        <w:instrText xml:space="preserve"> HYPERLINK "https://mirrors.163.com/pypi/simple/" \h </w:instrText>
-      </w:r>
-      <w:r>
-        <w:fldChar w:fldCharType="separate"/>
-      </w:r>
-      <w:r>
-        <w:rPr>
-          <w:rStyle w:val="aa"/>
-        </w:rPr>
-        <w:t>https://mirrors.163.com/pypi/simple/</w:t>
-      </w:r>
-      <w:r>
-        <w:rPr>
-          <w:rStyle w:val="aa"/>
-        </w:rPr>
-        <w:fldChar w:fldCharType="end"/>
-      </w:r>
+      <w:hyperlink r:id="rId30">
+        <w:r>
+          <w:rPr>
+            <w:rStyle w:val="aa"/>
+          </w:rPr>
+          <w:t>https://mirrors.163.com/pypi/simple/</w:t>
+        </w:r>
+      </w:hyperlink>
     </w:p>
     <w:p>
       <w:r>
@@ -9082,7 +7569,7 @@
                     </pic:cNvPicPr>
                   </pic:nvPicPr>
                   <pic:blipFill>
-                    <a:blip r:embed="rId30"/>
+                    <a:blip r:embed="rId31"/>
                     <a:stretch>
                       <a:fillRect/>
                     </a:stretch>
@@ -9133,23 +7620,16 @@
         </w:rPr>
         <w:t xml:space="preserve">pip config unset </w:t>
       </w:r>
-      <w:proofErr w:type="spellStart"/>
-      <w:proofErr w:type="gramStart"/>
-      <w:r>
-        <w:t>global.index</w:t>
-      </w:r>
-      <w:proofErr w:type="gramEnd"/>
-      <w:r>
-        <w:t>-url</w:t>
-      </w:r>
-      <w:proofErr w:type="spellEnd"/>
+      <w:r>
+        <w:t>global.index-url</w:t>
+      </w:r>
       <w:r>
         <w:rPr>
           <w:rStyle w:val="a7"/>
         </w:rPr>
         <w:t xml:space="preserve"> </w:t>
       </w:r>
-      <w:hyperlink r:id="rId31">
+      <w:hyperlink r:id="rId32">
         <w:r>
           <w:rPr>
             <w:rStyle w:val="aa"/>
@@ -9165,17 +7645,7 @@
         </w:rPr>
       </w:pPr>
       <w:r>
-        <w:t xml:space="preserve">pip config unset </w:t>
-      </w:r>
-      <w:proofErr w:type="spellStart"/>
-      <w:proofErr w:type="gramStart"/>
-      <w:r>
-        <w:t>install.trusted</w:t>
-      </w:r>
-      <w:proofErr w:type="spellEnd"/>
-      <w:proofErr w:type="gramEnd"/>
-      <w:r>
-        <w:t>-host</w:t>
+        <w:t>pip config unset install.trusted-host</w:t>
       </w:r>
       <w:r>
         <w:rPr>
@@ -9185,7 +7655,7 @@
         </w:rPr>
         <w:t xml:space="preserve"> </w:t>
       </w:r>
-      <w:hyperlink r:id="rId32">
+      <w:hyperlink r:id="rId33">
         <w:r>
           <w:rPr>
             <w:rStyle w:val="aa"/>
@@ -9261,15 +7731,7 @@
         <w:t>在用户目录之下：</w:t>
       </w:r>
       <w:r>
-        <w:t xml:space="preserve"> ~/.pip/</w:t>
-      </w:r>
-      <w:proofErr w:type="spellStart"/>
-      <w:r>
-        <w:t>pip.conf</w:t>
-      </w:r>
-      <w:proofErr w:type="spellEnd"/>
-      <w:r>
-        <w:t xml:space="preserve"> (</w:t>
+        <w:t xml:space="preserve"> ~/.pip/pip.conf (</w:t>
       </w:r>
       <w:r>
         <w:t>没有就创建一个文件夹及文件。文件夹要加</w:t>
@@ -9295,14 +7757,9 @@
       </w:r>
     </w:p>
     <w:p>
-      <w:proofErr w:type="spellStart"/>
       <w:r>
         <w:lastRenderedPageBreak/>
-        <w:t>iindex-url</w:t>
-      </w:r>
-      <w:proofErr w:type="spellEnd"/>
-      <w:r>
-        <w:t xml:space="preserve"> = https://pypi.douban.com/simple #</w:t>
+        <w:t>iindex-url = https://pypi.douban.com/simple #</w:t>
       </w:r>
       <w:r>
         <w:t>豆瓣源，可以换成其他的源</w:t>
@@ -9365,15 +7822,7 @@
     </w:p>
     <w:p>
       <w:r>
-        <w:t>pip install -</w:t>
-      </w:r>
-      <w:proofErr w:type="spellStart"/>
-      <w:r>
-        <w:t>i</w:t>
-      </w:r>
-      <w:proofErr w:type="spellEnd"/>
-      <w:r>
-        <w:t xml:space="preserve"> </w:t>
+        <w:t xml:space="preserve">pip install -i </w:t>
       </w:r>
       <w:r>
         <w:t>原地址</w:t>
@@ -9387,15 +7836,7 @@
     </w:p>
     <w:p>
       <w:r>
-        <w:t>pip install -</w:t>
-      </w:r>
-      <w:proofErr w:type="spellStart"/>
-      <w:r>
-        <w:t>i</w:t>
-      </w:r>
-      <w:proofErr w:type="spellEnd"/>
-      <w:r>
-        <w:t xml:space="preserve"> </w:t>
+        <w:t xml:space="preserve">pip install -i </w:t>
       </w:r>
       <w:r>
         <w:rPr>
@@ -9404,13 +7845,8 @@
         <w:t>https://pypi.tuna.tsinghua.edu.cn/simple</w:t>
       </w:r>
       <w:r>
-        <w:t xml:space="preserve"> </w:t>
-      </w:r>
-      <w:proofErr w:type="spellStart"/>
-      <w:r>
-        <w:t>numpy</w:t>
-      </w:r>
-      <w:proofErr w:type="spellEnd"/>
+        <w:t xml:space="preserve"> numpy</w:t>
+      </w:r>
     </w:p>
     <w:p>
       <w:r>
@@ -9437,27 +7873,14 @@
       <w:r>
         <w:t>清华：</w:t>
       </w:r>
-      <w:r>
-        <w:fldChar w:fldCharType="begin"/>
-      </w:r>
-      <w:r>
-        <w:instrText xml:space="preserve"> HYPERLINK "https://pypi.tuna.tsinghua.edu.cn/simple" \h </w:instrText>
-      </w:r>
-      <w:r>
-        <w:fldChar w:fldCharType="separate"/>
-      </w:r>
-      <w:r>
-        <w:rPr>
-          <w:rStyle w:val="a3"/>
-        </w:rPr>
-        <w:t>https://pypi.tuna.tsinghua.edu.cn/simple</w:t>
-      </w:r>
-      <w:r>
-        <w:rPr>
-          <w:rStyle w:val="a3"/>
-        </w:rPr>
-        <w:fldChar w:fldCharType="end"/>
-      </w:r>
+      <w:hyperlink r:id="rId34">
+        <w:r>
+          <w:rPr>
+            <w:rStyle w:val="a3"/>
+          </w:rPr>
+          <w:t>https://pypi.tuna.tsinghua.edu.cn/simple</w:t>
+        </w:r>
+      </w:hyperlink>
     </w:p>
     <w:p>
       <w:pPr>
@@ -9492,15 +7915,7 @@
     </w:p>
     <w:p>
       <w:r>
-        <w:t xml:space="preserve">pip install </w:t>
-      </w:r>
-      <w:proofErr w:type="spellStart"/>
-      <w:r>
-        <w:t>package_name</w:t>
-      </w:r>
-      <w:proofErr w:type="spellEnd"/>
-      <w:r>
-        <w:t xml:space="preserve"> </w:t>
+        <w:t xml:space="preserve">pip install package_name </w:t>
       </w:r>
     </w:p>
     <w:p>
@@ -9519,15 +7934,7 @@
     </w:p>
     <w:p>
       <w:r>
-        <w:t xml:space="preserve">pip install </w:t>
-      </w:r>
-      <w:proofErr w:type="spellStart"/>
-      <w:r>
-        <w:t>package_name</w:t>
-      </w:r>
-      <w:proofErr w:type="spellEnd"/>
-      <w:r>
-        <w:t>==</w:t>
+        <w:t>pip install package_name==</w:t>
       </w:r>
     </w:p>
     <w:p>
@@ -9546,15 +7953,7 @@
     </w:p>
     <w:p>
       <w:r>
-        <w:t xml:space="preserve">pip install </w:t>
-      </w:r>
-      <w:proofErr w:type="spellStart"/>
-      <w:r>
-        <w:t>package_name</w:t>
-      </w:r>
-      <w:proofErr w:type="spellEnd"/>
-      <w:r>
-        <w:t xml:space="preserve"> ==1.0.4 </w:t>
+        <w:t xml:space="preserve">pip install package_name ==1.0.4 </w:t>
       </w:r>
     </w:p>
     <w:p>
@@ -9574,15 +7973,7 @@
     </w:p>
     <w:p>
       <w:r>
-        <w:t xml:space="preserve">pip uninstall </w:t>
-      </w:r>
-      <w:proofErr w:type="spellStart"/>
-      <w:r>
-        <w:t>package_name</w:t>
-      </w:r>
-      <w:proofErr w:type="spellEnd"/>
-      <w:r>
-        <w:t xml:space="preserve"> </w:t>
+        <w:t xml:space="preserve">pip uninstall package_name </w:t>
       </w:r>
     </w:p>
     <w:p>
@@ -9601,13 +7992,8 @@
     </w:p>
     <w:p>
       <w:r>
-        <w:t xml:space="preserve">pip show </w:t>
-      </w:r>
-      <w:proofErr w:type="spellStart"/>
-      <w:r>
-        <w:t>package_name</w:t>
-      </w:r>
-      <w:proofErr w:type="spellEnd"/>
+        <w:t>pip show package_name</w:t>
+      </w:r>
     </w:p>
     <w:p>
       <w:pPr>
@@ -9666,15 +8052,7 @@
     </w:p>
     <w:p>
       <w:r>
-        <w:t xml:space="preserve">pip install --upgrade </w:t>
-      </w:r>
-      <w:proofErr w:type="spellStart"/>
-      <w:r>
-        <w:t>package_name</w:t>
-      </w:r>
-      <w:proofErr w:type="spellEnd"/>
-      <w:r>
-        <w:t xml:space="preserve"> </w:t>
+        <w:t xml:space="preserve">pip install --upgrade package_name </w:t>
       </w:r>
     </w:p>
     <w:p>
@@ -9695,11 +8073,9 @@
       <w:r>
         <w:t>对于不使用</w:t>
       </w:r>
-      <w:proofErr w:type="spellStart"/>
       <w:r>
         <w:t>conda</w:t>
       </w:r>
-      <w:proofErr w:type="spellEnd"/>
       <w:r>
         <w:t>的用户，可以使用这段命令</w:t>
       </w:r>
@@ -9729,15 +8105,7 @@
         <w:t>在</w:t>
       </w:r>
       <w:r>
-        <w:t xml:space="preserve"> </w:t>
-      </w:r>
-      <w:proofErr w:type="spellStart"/>
-      <w:r>
-        <w:t>conda</w:t>
-      </w:r>
-      <w:proofErr w:type="spellEnd"/>
-      <w:r>
-        <w:t xml:space="preserve"> </w:t>
+        <w:t xml:space="preserve"> conda </w:t>
       </w:r>
       <w:r>
         <w:t>环境中使用</w:t>
@@ -9788,7 +8156,7 @@
                     </pic:cNvPicPr>
                   </pic:nvPicPr>
                   <pic:blipFill>
-                    <a:blip r:embed="rId33">
+                    <a:blip r:embed="rId35">
                       <a:extLst>
                         <a:ext uri="{28A0092B-C50C-407E-A947-70E740481C1C}">
                           <a14:useLocalDpi xmlns:a14="http://schemas.microsoft.com/office/drawing/2010/main" val="0"/>
@@ -9844,11 +8212,9 @@
       <w:r>
         <w:t>以管理员身份运行</w:t>
       </w:r>
-      <w:proofErr w:type="spellStart"/>
       <w:r>
         <w:t>cmd</w:t>
       </w:r>
-      <w:proofErr w:type="spellEnd"/>
       <w:r>
         <w:t>下的命令，安装你刚导出来的</w:t>
       </w:r>
@@ -9873,13 +8239,8 @@
         </w:numPr>
       </w:pPr>
       <w:bookmarkStart w:id="44" w:name="_Toc58662067"/>
-      <w:proofErr w:type="spellStart"/>
-      <w:r>
-        <w:t>TensorFlow&amp;Pytorch</w:t>
-      </w:r>
-      <w:proofErr w:type="spellEnd"/>
-      <w:r>
-        <w:t xml:space="preserve"> </w:t>
+      <w:r>
+        <w:t xml:space="preserve">TensorFlow&amp;Pytorch </w:t>
       </w:r>
       <w:r>
         <w:t>安装</w:t>
@@ -9905,32 +8266,14 @@
       <w:r>
         <w:t>和</w:t>
       </w:r>
-      <w:proofErr w:type="spellStart"/>
-      <w:r>
-        <w:t>Pytorch</w:t>
-      </w:r>
-      <w:proofErr w:type="spellEnd"/>
-      <w:r>
-        <w:t xml:space="preserve"> GPU </w:t>
-      </w:r>
-      <w:r>
-        <w:t>版本安装前还要</w:t>
-      </w:r>
-      <w:proofErr w:type="gramStart"/>
-      <w:r>
-        <w:t>要</w:t>
-      </w:r>
-      <w:proofErr w:type="gramEnd"/>
-      <w:r>
-        <w:t>根据自己的显卡安装对应的</w:t>
-      </w:r>
-      <w:proofErr w:type="spellStart"/>
-      <w:r>
-        <w:t>cuda</w:t>
-      </w:r>
-      <w:proofErr w:type="spellEnd"/>
-      <w:r>
-        <w:t xml:space="preserve"> </w:t>
+      <w:r>
+        <w:t xml:space="preserve">Pytorch GPU </w:t>
+      </w:r>
+      <w:r>
+        <w:t>版本安装前还要要根据自己的显卡安装对应的</w:t>
+      </w:r>
+      <w:r>
+        <w:t xml:space="preserve">cuda </w:t>
       </w:r>
       <w:r>
         <w:t>和</w:t>
@@ -9959,23 +8302,21 @@
         </w:rPr>
         <w:t>是深度学习的</w:t>
       </w:r>
-      <w:proofErr w:type="spellStart"/>
       <w:r>
         <w:rPr>
           <w:rFonts w:ascii="Arial" w:hAnsi="Arial" w:cs="Arial"/>
           <w:color w:val="4D4D4D"/>
           <w:shd w:val="clear" w:color="auto" w:fill="FFFFFF"/>
         </w:rPr>
-        <w:t>sdk</w:t>
-      </w:r>
-      <w:proofErr w:type="spellEnd"/>
+        <w:t>sdk CUDNN</w:t>
+      </w:r>
       <w:r>
         <w:rPr>
           <w:rFonts w:ascii="Arial" w:hAnsi="Arial" w:cs="Arial"/>
           <w:color w:val="4D4D4D"/>
           <w:shd w:val="clear" w:color="auto" w:fill="FFFFFF"/>
         </w:rPr>
-        <w:t xml:space="preserve"> CUDNN</w:t>
+        <w:t>是神经网络的</w:t>
       </w:r>
       <w:r>
         <w:rPr>
@@ -9983,18 +8324,8 @@
           <w:color w:val="4D4D4D"/>
           <w:shd w:val="clear" w:color="auto" w:fill="FFFFFF"/>
         </w:rPr>
-        <w:t>是神经网络的</w:t>
-      </w:r>
-      <w:proofErr w:type="spellStart"/>
-      <w:r>
-        <w:rPr>
-          <w:rFonts w:ascii="Arial" w:hAnsi="Arial" w:cs="Arial"/>
-          <w:color w:val="4D4D4D"/>
-          <w:shd w:val="clear" w:color="auto" w:fill="FFFFFF"/>
-        </w:rPr>
         <w:t>sdk</w:t>
       </w:r>
-      <w:proofErr w:type="spellEnd"/>
     </w:p>
     <w:p>
       <w:r>
@@ -10012,11 +8343,9 @@
       <w:r>
         <w:t>版本支持的</w:t>
       </w:r>
-      <w:proofErr w:type="spellStart"/>
       <w:r>
         <w:t>cuda</w:t>
       </w:r>
-      <w:proofErr w:type="spellEnd"/>
       <w:r>
         <w:t>版本也不同</w:t>
       </w:r>
@@ -10040,7 +8369,7 @@
         </w:rPr>
         <w:t xml:space="preserve"> </w:t>
       </w:r>
-      <w:hyperlink r:id="rId34">
+      <w:hyperlink r:id="rId36">
         <w:r>
           <w:rPr>
             <w:rStyle w:val="a3"/>
@@ -10062,7 +8391,7 @@
         </w:rPr>
         <w:t xml:space="preserve">NVIDIA 驱动 </w:t>
       </w:r>
-      <w:hyperlink r:id="rId35">
+      <w:hyperlink r:id="rId37">
         <w:r>
           <w:rPr>
             <w:rStyle w:val="a3"/>
@@ -10128,7 +8457,7 @@
                     </pic:cNvPicPr>
                   </pic:nvPicPr>
                   <pic:blipFill>
-                    <a:blip r:embed="rId36"/>
+                    <a:blip r:embed="rId38"/>
                     <a:stretch>
                       <a:fillRect/>
                     </a:stretch>
@@ -10166,74 +8495,57 @@
       <w:r>
         <w:t>对应的驱动版本：</w:t>
       </w:r>
-      <w:r>
-        <w:fldChar w:fldCharType="begin"/>
-      </w:r>
-      <w:r>
-        <w:instrText xml:space="preserve"> HYPERLINK "https:</w:instrText>
-      </w:r>
-      <w:r>
-        <w:instrText xml:space="preserve">//docs.nvidia.com/cuda/cuda-toolkit-release-notes/index.html" \h </w:instrText>
-      </w:r>
-      <w:r>
-        <w:fldChar w:fldCharType="separate"/>
-      </w:r>
-      <w:r>
-        <w:rPr>
-          <w:rStyle w:val="a3"/>
-        </w:rPr>
-        <w:t>https://docs.nvidia.com/cuda/cuda-toolkit-release-notes/index.html</w:t>
-      </w:r>
-      <w:r>
-        <w:rPr>
-          <w:rStyle w:val="a3"/>
-          <w:noProof/>
-        </w:rPr>
-        <w:drawing>
-          <wp:inline distT="0" distB="0" distL="0" distR="0" wp14:anchorId="3D1E4B2A" wp14:editId="4E366538">
-            <wp:extent cx="4732020" cy="3456305"/>
-            <wp:effectExtent l="0" t="0" r="0" b="0"/>
-            <wp:docPr id="8" name="图片 4"/>
-            <wp:cNvGraphicFramePr>
-              <a:graphicFrameLocks xmlns:a="http://schemas.openxmlformats.org/drawingml/2006/main" noChangeAspect="1"/>
-            </wp:cNvGraphicFramePr>
-            <a:graphic xmlns:a="http://schemas.openxmlformats.org/drawingml/2006/main">
-              <a:graphicData uri="http://schemas.openxmlformats.org/drawingml/2006/picture">
-                <pic:pic xmlns:pic="http://schemas.openxmlformats.org/drawingml/2006/picture">
-                  <pic:nvPicPr>
-                    <pic:cNvPr id="8" name="图片 4"/>
-                    <pic:cNvPicPr>
-                      <a:picLocks noChangeAspect="1" noChangeArrowheads="1"/>
-                    </pic:cNvPicPr>
-                  </pic:nvPicPr>
-                  <pic:blipFill>
-                    <a:blip r:embed="rId37"/>
-                    <a:stretch>
-                      <a:fillRect/>
-                    </a:stretch>
-                  </pic:blipFill>
-                  <pic:spPr bwMode="auto">
-                    <a:xfrm>
-                      <a:off x="0" y="0"/>
-                      <a:ext cx="4732020" cy="3456305"/>
-                    </a:xfrm>
-                    <a:prstGeom prst="rect">
-                      <a:avLst/>
-                    </a:prstGeom>
-                  </pic:spPr>
-                </pic:pic>
-              </a:graphicData>
-            </a:graphic>
-          </wp:inline>
-        </w:drawing>
-      </w:r>
-      <w:r>
-        <w:rPr>
-          <w:rStyle w:val="a3"/>
-          <w:noProof/>
-        </w:rPr>
-        <w:fldChar w:fldCharType="end"/>
-      </w:r>
+      <w:hyperlink r:id="rId39">
+        <w:r>
+          <w:rPr>
+            <w:rStyle w:val="a3"/>
+          </w:rPr>
+          <w:t>https://docs.nvidia.com/cuda/cuda-toolkit-release-notes/index.html</w:t>
+        </w:r>
+        <w:r>
+          <w:rPr>
+            <w:rStyle w:val="a3"/>
+            <w:noProof/>
+          </w:rPr>
+          <w:drawing>
+            <wp:inline distT="0" distB="0" distL="0" distR="0" wp14:anchorId="3D1E4B2A" wp14:editId="4E366538">
+              <wp:extent cx="4732020" cy="3456305"/>
+              <wp:effectExtent l="0" t="0" r="0" b="0"/>
+              <wp:docPr id="8" name="图片 4"/>
+              <wp:cNvGraphicFramePr>
+                <a:graphicFrameLocks xmlns:a="http://schemas.openxmlformats.org/drawingml/2006/main" noChangeAspect="1"/>
+              </wp:cNvGraphicFramePr>
+              <a:graphic xmlns:a="http://schemas.openxmlformats.org/drawingml/2006/main">
+                <a:graphicData uri="http://schemas.openxmlformats.org/drawingml/2006/picture">
+                  <pic:pic xmlns:pic="http://schemas.openxmlformats.org/drawingml/2006/picture">
+                    <pic:nvPicPr>
+                      <pic:cNvPr id="8" name="图片 4"/>
+                      <pic:cNvPicPr>
+                        <a:picLocks noChangeAspect="1" noChangeArrowheads="1"/>
+                      </pic:cNvPicPr>
+                    </pic:nvPicPr>
+                    <pic:blipFill>
+                      <a:blip r:embed="rId40"/>
+                      <a:stretch>
+                        <a:fillRect/>
+                      </a:stretch>
+                    </pic:blipFill>
+                    <pic:spPr bwMode="auto">
+                      <a:xfrm>
+                        <a:off x="0" y="0"/>
+                        <a:ext cx="4732020" cy="3456305"/>
+                      </a:xfrm>
+                      <a:prstGeom prst="rect">
+                        <a:avLst/>
+                      </a:prstGeom>
+                    </pic:spPr>
+                  </pic:pic>
+                </a:graphicData>
+              </a:graphic>
+            </wp:inline>
+          </w:drawing>
+        </w:r>
+      </w:hyperlink>
     </w:p>
     <w:p>
       <w:pPr>
@@ -10279,7 +8591,7 @@
                     </pic:cNvPicPr>
                   </pic:nvPicPr>
                   <pic:blipFill>
-                    <a:blip r:embed="rId38"/>
+                    <a:blip r:embed="rId41"/>
                     <a:stretch>
                       <a:fillRect/>
                     </a:stretch>
@@ -10335,7 +8647,7 @@
       <w:r>
         <w:t xml:space="preserve">: </w:t>
       </w:r>
-      <w:hyperlink r:id="rId39">
+      <w:hyperlink r:id="rId42">
         <w:r>
           <w:rPr>
             <w:rStyle w:val="aa"/>
@@ -10375,7 +8687,7 @@
                     </pic:cNvPicPr>
                   </pic:nvPicPr>
                   <pic:blipFill>
-                    <a:blip r:embed="rId40"/>
+                    <a:blip r:embed="rId43"/>
                     <a:stretch>
                       <a:fillRect/>
                     </a:stretch>
@@ -10403,8 +8715,6 @@
           <w:rStyle w:val="aa"/>
         </w:rPr>
       </w:pPr>
-      <w:proofErr w:type="spellStart"/>
-      <w:proofErr w:type="gramStart"/>
       <w:r>
         <w:rPr>
           <w:b/>
@@ -10412,18 +8722,16 @@
         </w:rPr>
         <w:t>cuDNN</w:t>
       </w:r>
-      <w:proofErr w:type="spellEnd"/>
       <w:r>
         <w:t xml:space="preserve"> :</w:t>
       </w:r>
-      <w:proofErr w:type="gramEnd"/>
       <w:r>
         <w:rPr>
           <w:rStyle w:val="aa"/>
         </w:rPr>
         <w:t xml:space="preserve"> </w:t>
       </w:r>
-      <w:hyperlink r:id="rId41">
+      <w:hyperlink r:id="rId44">
         <w:r>
           <w:rPr>
             <w:rStyle w:val="aa"/>
@@ -10439,7 +8747,6 @@
           <w:color w:val="000000" w:themeColor="text1"/>
         </w:rPr>
       </w:pPr>
-      <w:proofErr w:type="spellStart"/>
       <w:r>
         <w:rPr>
           <w:rStyle w:val="a3"/>
@@ -10448,17 +8755,7 @@
           <w:u w:val="none"/>
         </w:rPr>
         <w:lastRenderedPageBreak/>
-        <w:t>cuDNN</w:t>
-      </w:r>
-      <w:proofErr w:type="spellEnd"/>
-      <w:r>
-        <w:rPr>
-          <w:rStyle w:val="a3"/>
-          <w:rFonts w:ascii="微软雅黑" w:hAnsi="微软雅黑"/>
-          <w:color w:val="000000" w:themeColor="text1"/>
-          <w:u w:val="none"/>
-        </w:rPr>
-        <w:t xml:space="preserve"> 可能得通过科学上网不然速度实在慢的惊人</w:t>
+        <w:t>cuDNN 可能得通过科学上网不然速度实在慢的惊人</w:t>
       </w:r>
     </w:p>
     <w:p>
@@ -10490,7 +8787,7 @@
                     </pic:cNvPicPr>
                   </pic:nvPicPr>
                   <pic:blipFill>
-                    <a:blip r:embed="rId42"/>
+                    <a:blip r:embed="rId45"/>
                     <a:stretch>
                       <a:fillRect/>
                     </a:stretch>
@@ -10515,13 +8812,8 @@
       <w:pPr>
         <w:spacing w:line="240" w:lineRule="auto"/>
       </w:pPr>
-      <w:proofErr w:type="spellStart"/>
-      <w:r>
-        <w:t>cuDNN</w:t>
-      </w:r>
-      <w:proofErr w:type="spellEnd"/>
-      <w:r>
-        <w:t xml:space="preserve"> </w:t>
+      <w:r>
+        <w:t xml:space="preserve">cuDNN </w:t>
       </w:r>
       <w:r>
         <w:t>需要注册账号登录</w:t>
@@ -10553,7 +8845,7 @@
                     </pic:cNvPicPr>
                   </pic:nvPicPr>
                   <pic:blipFill>
-                    <a:blip r:embed="rId43"/>
+                    <a:blip r:embed="rId46"/>
                     <a:stretch>
                       <a:fillRect/>
                     </a:stretch>
@@ -10586,19 +8878,15 @@
       <w:r>
         <w:t>解压</w:t>
       </w:r>
-      <w:proofErr w:type="spellStart"/>
       <w:r>
         <w:t>cuda</w:t>
       </w:r>
-      <w:proofErr w:type="spellEnd"/>
       <w:r>
         <w:t>对应的</w:t>
       </w:r>
-      <w:proofErr w:type="spellStart"/>
       <w:r>
         <w:t>cudnn</w:t>
       </w:r>
-      <w:proofErr w:type="spellEnd"/>
     </w:p>
     <w:p>
       <w:pPr>
@@ -10626,7 +8914,7 @@
                     </pic:cNvPicPr>
                   </pic:nvPicPr>
                   <pic:blipFill>
-                    <a:blip r:embed="rId44"/>
+                    <a:blip r:embed="rId47"/>
                     <a:stretch>
                       <a:fillRect/>
                     </a:stretch>
@@ -10666,7 +8954,6 @@
         </w:rPr>
         <w:t>将以上的文件移到你的</w:t>
       </w:r>
-      <w:proofErr w:type="spellStart"/>
       <w:r>
         <w:rPr>
           <w:rFonts w:ascii="Arial" w:hAnsi="Arial" w:cs="Arial"/>
@@ -10676,7 +8963,6 @@
         </w:rPr>
         <w:t>cuda</w:t>
       </w:r>
-      <w:proofErr w:type="spellEnd"/>
       <w:r>
         <w:rPr>
           <w:rFonts w:ascii="Arial" w:hAnsi="Arial" w:cs="Arial"/>
@@ -10732,7 +9018,7 @@
                     </pic:cNvPicPr>
                   </pic:nvPicPr>
                   <pic:blipFill>
-                    <a:blip r:embed="rId45"/>
+                    <a:blip r:embed="rId48"/>
                     <a:stretch>
                       <a:fillRect/>
                     </a:stretch>
@@ -10803,13 +9089,8 @@
         <w:spacing w:line="240" w:lineRule="auto"/>
       </w:pPr>
       <w:r>
-        <w:t>C:\Program Files\NVIDIA GPU Computing Toolkit\CUDA\v11.1\</w:t>
-      </w:r>
-      <w:proofErr w:type="spellStart"/>
-      <w:r>
-        <w:t>libnvvp</w:t>
-      </w:r>
-      <w:proofErr w:type="spellEnd"/>
+        <w:t>C:\Program Files\NVIDIA GPU Computing Toolkit\CUDA\v11.1\libnvvp</w:t>
+      </w:r>
     </w:p>
     <w:p>
       <w:pPr>
@@ -10838,7 +9119,7 @@
                     </pic:cNvPicPr>
                   </pic:nvPicPr>
                   <pic:blipFill>
-                    <a:blip r:embed="rId46"/>
+                    <a:blip r:embed="rId49"/>
                     <a:stretch>
                       <a:fillRect/>
                     </a:stretch>
@@ -10882,11 +9163,9 @@
       <w:pPr>
         <w:spacing w:line="240" w:lineRule="auto"/>
       </w:pPr>
-      <w:proofErr w:type="spellStart"/>
       <w:r>
         <w:t>nvidia-smi</w:t>
       </w:r>
-      <w:proofErr w:type="spellEnd"/>
     </w:p>
     <w:p>
       <w:pPr>
@@ -10903,13 +9182,8 @@
       <w:r>
         <w:t>查看</w:t>
       </w:r>
-      <w:proofErr w:type="spellStart"/>
-      <w:r>
-        <w:t>cuda</w:t>
-      </w:r>
-      <w:proofErr w:type="spellEnd"/>
-      <w:r>
-        <w:t xml:space="preserve"> </w:t>
+      <w:r>
+        <w:t xml:space="preserve">cuda </w:t>
       </w:r>
       <w:r>
         <w:t>版本</w:t>
@@ -10919,13 +9193,8 @@
       <w:pPr>
         <w:spacing w:line="240" w:lineRule="auto"/>
       </w:pPr>
-      <w:proofErr w:type="spellStart"/>
-      <w:r>
-        <w:t>nvcc</w:t>
-      </w:r>
-      <w:proofErr w:type="spellEnd"/>
-      <w:r>
-        <w:t xml:space="preserve"> –version</w:t>
+      <w:r>
+        <w:t>nvcc –version</w:t>
       </w:r>
     </w:p>
     <w:p>
@@ -10955,11 +9224,6 @@
       </w:r>
     </w:p>
     <w:p>
-      <w:pPr>
-        <w:rPr>
-          <w:rFonts w:hint="eastAsia"/>
-        </w:rPr>
-      </w:pPr>
       <w:r>
         <w:t>C</w:t>
       </w:r>
@@ -11022,13 +9286,8 @@
       </w:r>
     </w:p>
     <w:p>
-      <w:proofErr w:type="spellStart"/>
-      <w:r>
-        <w:t>uname</w:t>
-      </w:r>
-      <w:proofErr w:type="spellEnd"/>
-      <w:r>
-        <w:t xml:space="preserve"> -r </w:t>
+      <w:r>
+        <w:t xml:space="preserve">uname -r </w:t>
       </w:r>
     </w:p>
     <w:p>
@@ -11047,28 +9306,10 @@
       </w:r>
     </w:p>
     <w:p>
-      <w:proofErr w:type="spellStart"/>
       <w:r>
         <w:lastRenderedPageBreak/>
-        <w:t>lspci</w:t>
-      </w:r>
-      <w:proofErr w:type="spellEnd"/>
-      <w:r>
-        <w:t>| grep -</w:t>
-      </w:r>
-      <w:proofErr w:type="spellStart"/>
-      <w:r>
-        <w:t>i</w:t>
-      </w:r>
-      <w:proofErr w:type="spellEnd"/>
-      <w:r>
-        <w:t xml:space="preserve"> </w:t>
-      </w:r>
-      <w:proofErr w:type="spellStart"/>
-      <w:r>
-        <w:t>vga</w:t>
-      </w:r>
-      <w:proofErr w:type="spellEnd"/>
+        <w:t>lspci| grep -i vga</w:t>
+      </w:r>
     </w:p>
     <w:p>
       <w:pPr>
@@ -11083,88 +9324,29 @@
       </w:r>
     </w:p>
     <w:p>
-      <w:proofErr w:type="spellStart"/>
-      <w:r>
-        <w:t>sudo</w:t>
-      </w:r>
-      <w:proofErr w:type="spellEnd"/>
-      <w:r>
-        <w:t xml:space="preserve"> yum install </w:t>
-      </w:r>
-      <w:proofErr w:type="spellStart"/>
-      <w:r>
-        <w:t>gcc</w:t>
-      </w:r>
-      <w:proofErr w:type="spellEnd"/>
-      <w:r>
-        <w:t xml:space="preserve"> dkms</w:t>
-      </w:r>
-    </w:p>
-    <w:p>
-      <w:proofErr w:type="spellStart"/>
-      <w:r>
-        <w:t>sudo</w:t>
-      </w:r>
-      <w:proofErr w:type="spellEnd"/>
-      <w:r>
-        <w:t xml:space="preserve"> yum install kernel-</w:t>
-      </w:r>
-      <w:proofErr w:type="spellStart"/>
-      <w:r>
-        <w:t>devel</w:t>
-      </w:r>
-      <w:proofErr w:type="spellEnd"/>
-    </w:p>
-    <w:p>
-      <w:r>
-        <w:t xml:space="preserve">yum install </w:t>
-      </w:r>
-      <w:proofErr w:type="spellStart"/>
-      <w:r>
-        <w:t>dnf</w:t>
-      </w:r>
-      <w:proofErr w:type="spellEnd"/>
-    </w:p>
-    <w:p>
-      <w:proofErr w:type="spellStart"/>
-      <w:r>
-        <w:t>dnf</w:t>
-      </w:r>
-      <w:proofErr w:type="spellEnd"/>
-      <w:r>
-        <w:t xml:space="preserve"> </w:t>
-      </w:r>
-      <w:proofErr w:type="spellStart"/>
-      <w:r>
-        <w:t>groupinstall</w:t>
-      </w:r>
-      <w:proofErr w:type="spellEnd"/>
-      <w:r>
-        <w:t xml:space="preserve"> "Development Tools"</w:t>
-      </w:r>
-    </w:p>
-    <w:p>
-      <w:proofErr w:type="spellStart"/>
-      <w:r>
-        <w:t>dnf</w:t>
-      </w:r>
-      <w:proofErr w:type="spellEnd"/>
-      <w:r>
-        <w:t xml:space="preserve"> install </w:t>
-      </w:r>
-      <w:proofErr w:type="spellStart"/>
-      <w:r>
-        <w:t>libglvnd-devel</w:t>
-      </w:r>
-      <w:proofErr w:type="spellEnd"/>
-      <w:r>
-        <w:t xml:space="preserve"> </w:t>
-      </w:r>
-      <w:proofErr w:type="spellStart"/>
-      <w:r>
-        <w:t>elfutils-libelf-devel</w:t>
-      </w:r>
-      <w:proofErr w:type="spellEnd"/>
+      <w:r>
+        <w:t>sudo yum install gcc dkms</w:t>
+      </w:r>
+    </w:p>
+    <w:p>
+      <w:r>
+        <w:t>sudo yum install kernel-devel</w:t>
+      </w:r>
+    </w:p>
+    <w:p>
+      <w:r>
+        <w:t>yum install dnf</w:t>
+      </w:r>
+    </w:p>
+    <w:p>
+      <w:r>
+        <w:t>dnf groupinstall "Development Tools"</w:t>
+      </w:r>
+    </w:p>
+    <w:p>
+      <w:r>
+        <w:t>dnf install libglvnd-devel elfutils-libelf-devel</w:t>
+      </w:r>
     </w:p>
     <w:p>
       <w:r>
@@ -11173,33 +9355,12 @@
     </w:p>
     <w:p>
       <w:r>
-        <w:t>rpm -</w:t>
-      </w:r>
-      <w:proofErr w:type="spellStart"/>
-      <w:r>
-        <w:t>qa|grep</w:t>
-      </w:r>
-      <w:proofErr w:type="spellEnd"/>
-      <w:r>
-        <w:t xml:space="preserve"> </w:t>
-      </w:r>
-      <w:proofErr w:type="spellStart"/>
-      <w:r>
-        <w:t>gcc</w:t>
-      </w:r>
-      <w:proofErr w:type="spellEnd"/>
-    </w:p>
-    <w:p>
-      <w:r>
-        <w:t>rpm -</w:t>
-      </w:r>
-      <w:proofErr w:type="spellStart"/>
-      <w:r>
-        <w:t>qa|grep</w:t>
-      </w:r>
-      <w:proofErr w:type="spellEnd"/>
-      <w:r>
-        <w:t xml:space="preserve"> kernel</w:t>
+        <w:t>rpm -qa|grep gcc</w:t>
+      </w:r>
+    </w:p>
+    <w:p>
+      <w:r>
+        <w:t>rpm -qa|grep kernel</w:t>
       </w:r>
     </w:p>
     <w:p>
@@ -11219,13 +9380,8 @@
         <w:t>与</w:t>
       </w:r>
       <w:r>
-        <w:t>kernel-</w:t>
-      </w:r>
-      <w:proofErr w:type="spellStart"/>
-      <w:r>
-        <w:t>devel</w:t>
-      </w:r>
-      <w:proofErr w:type="spellEnd"/>
+        <w:t>kernel-devel</w:t>
+      </w:r>
       <w:r>
         <w:t>和</w:t>
       </w:r>
@@ -11257,15 +9413,7 @@
     </w:p>
     <w:p>
       <w:r>
-        <w:t>rpm -e --</w:t>
-      </w:r>
-      <w:proofErr w:type="spellStart"/>
-      <w:r>
-        <w:t>nodeps</w:t>
-      </w:r>
-      <w:proofErr w:type="spellEnd"/>
-      <w:r>
-        <w:t xml:space="preserve"> kernel-3.10.0-1160.el7.x86_64</w:t>
+        <w:t>rpm -e --nodeps kernel-3.10.0-1160.el7.x86_64</w:t>
       </w:r>
     </w:p>
     <w:p>
@@ -11292,37 +9440,8 @@
         <w:ind w:left="420" w:firstLine="0"/>
       </w:pPr>
       <w:r>
-        <w:t>vim /</w:t>
-      </w:r>
-      <w:proofErr w:type="spellStart"/>
-      <w:r>
-        <w:t>etc</w:t>
-      </w:r>
-      <w:proofErr w:type="spellEnd"/>
-      <w:r>
-        <w:t>/</w:t>
-      </w:r>
-      <w:proofErr w:type="spellStart"/>
-      <w:r>
-        <w:t>modprobe.d</w:t>
-      </w:r>
-      <w:proofErr w:type="spellEnd"/>
-      <w:r>
-        <w:t>/</w:t>
-      </w:r>
-      <w:proofErr w:type="spellStart"/>
-      <w:r>
-        <w:t>nvidia</w:t>
-      </w:r>
-      <w:proofErr w:type="spellEnd"/>
-      <w:r>
-        <w:t>-installer-disable-</w:t>
-      </w:r>
-      <w:proofErr w:type="spellStart"/>
-      <w:r>
-        <w:t>nouveau.conf</w:t>
-      </w:r>
-      <w:proofErr w:type="spellEnd"/>
+        <w:t>vim /etc/modprobe.d/nvidia-installer-disable-nouveau.conf</w:t>
+      </w:r>
     </w:p>
     <w:p>
       <w:pPr>
@@ -11356,15 +9475,7 @@
         <w:ind w:left="420" w:firstLine="0"/>
       </w:pPr>
       <w:r>
-        <w:t xml:space="preserve">options nouveau </w:t>
-      </w:r>
-      <w:proofErr w:type="spellStart"/>
-      <w:r>
-        <w:t>modeset</w:t>
-      </w:r>
-      <w:proofErr w:type="spellEnd"/>
-      <w:r>
-        <w:t>=0</w:t>
+        <w:t>options nouveau modeset=0</w:t>
       </w:r>
     </w:p>
     <w:p>
@@ -11382,29 +9493,8 @@
         <w:ind w:left="420" w:firstLine="0"/>
       </w:pPr>
       <w:r>
-        <w:t>vim /lib/</w:t>
-      </w:r>
-      <w:proofErr w:type="spellStart"/>
-      <w:r>
-        <w:t>modprobe.d</w:t>
-      </w:r>
-      <w:proofErr w:type="spellEnd"/>
-      <w:r>
-        <w:t>/</w:t>
-      </w:r>
-      <w:proofErr w:type="spellStart"/>
-      <w:r>
-        <w:t>nvidia</w:t>
-      </w:r>
-      <w:proofErr w:type="spellEnd"/>
-      <w:r>
-        <w:t>-installer-disable-</w:t>
-      </w:r>
-      <w:proofErr w:type="spellStart"/>
-      <w:r>
-        <w:t>nouveau.conf</w:t>
-      </w:r>
-      <w:proofErr w:type="spellEnd"/>
+        <w:t>vim /lib/modprobe.d/nvidia-installer-disable-nouveau.conf</w:t>
+      </w:r>
     </w:p>
     <w:p>
       <w:pPr>
@@ -11433,15 +9523,7 @@
         <w:ind w:left="420" w:firstLine="0"/>
       </w:pPr>
       <w:r>
-        <w:t xml:space="preserve">options nouveau </w:t>
-      </w:r>
-      <w:proofErr w:type="spellStart"/>
-      <w:r>
-        <w:t>modeset</w:t>
-      </w:r>
-      <w:proofErr w:type="spellEnd"/>
-      <w:r>
-        <w:t>=0</w:t>
+        <w:t>options nouveau modeset=0</w:t>
       </w:r>
     </w:p>
     <w:p>
@@ -11450,15 +9532,7 @@
         <w:ind w:left="420" w:firstLine="0"/>
       </w:pPr>
       <w:r>
-        <w:t>如果</w:t>
-      </w:r>
-      <w:proofErr w:type="gramStart"/>
-      <w:r>
-        <w:t>不</w:t>
-      </w:r>
-      <w:proofErr w:type="gramEnd"/>
-      <w:r>
-        <w:t>手动添加安装过程可能会提示自动添加，然后重启生效</w:t>
+        <w:t>如果不手动添加安装过程可能会提示自动添加，然后重启生效</w:t>
       </w:r>
     </w:p>
     <w:p>
@@ -11470,15 +9544,7 @@
         <w:t>备份</w:t>
       </w:r>
       <w:r>
-        <w:t xml:space="preserve"> </w:t>
-      </w:r>
-      <w:proofErr w:type="spellStart"/>
-      <w:r>
-        <w:t>initramfs</w:t>
-      </w:r>
-      <w:proofErr w:type="spellEnd"/>
-      <w:r>
-        <w:t xml:space="preserve"> </w:t>
+        <w:t xml:space="preserve"> initramfs </w:t>
       </w:r>
       <w:r>
         <w:t>镜像</w:t>
@@ -11490,58 +9556,8 @@
         <w:ind w:left="420" w:firstLine="0"/>
       </w:pPr>
       <w:r>
-        <w:t>mv /boot/</w:t>
-      </w:r>
-      <w:proofErr w:type="spellStart"/>
-      <w:r>
-        <w:t>initramfs</w:t>
-      </w:r>
-      <w:proofErr w:type="spellEnd"/>
-      <w:r>
-        <w:t>-$(</w:t>
-      </w:r>
-      <w:proofErr w:type="spellStart"/>
-      <w:r>
-        <w:t>uname</w:t>
-      </w:r>
-      <w:proofErr w:type="spellEnd"/>
-      <w:r>
-        <w:t xml:space="preserve"> -r).</w:t>
-      </w:r>
-      <w:proofErr w:type="spellStart"/>
-      <w:r>
-        <w:t>img</w:t>
-      </w:r>
-      <w:proofErr w:type="spellEnd"/>
-      <w:r>
-        <w:t xml:space="preserve"> /boot/</w:t>
-      </w:r>
-      <w:proofErr w:type="spellStart"/>
-      <w:r>
-        <w:t>initramfs</w:t>
-      </w:r>
-      <w:proofErr w:type="spellEnd"/>
-      <w:r>
-        <w:t>-$(</w:t>
-      </w:r>
-      <w:proofErr w:type="spellStart"/>
-      <w:r>
-        <w:t>uname</w:t>
-      </w:r>
-      <w:proofErr w:type="spellEnd"/>
-      <w:r>
-        <w:t xml:space="preserve"> -r</w:t>
-      </w:r>
-      <w:proofErr w:type="gramStart"/>
-      <w:r>
-        <w:t>).</w:t>
-      </w:r>
-      <w:proofErr w:type="spellStart"/>
-      <w:r>
-        <w:t>img.bak</w:t>
-      </w:r>
-      <w:proofErr w:type="spellEnd"/>
-      <w:proofErr w:type="gramEnd"/>
+        <w:t>mv /boot/initramfs-$(uname -r).img /boot/initramfs-$(uname -r).img.bak</w:t>
+      </w:r>
     </w:p>
     <w:p>
       <w:pPr>
@@ -11560,45 +9576,8 @@
         <w:pStyle w:val="af2"/>
         <w:ind w:left="420" w:firstLine="0"/>
       </w:pPr>
-      <w:proofErr w:type="spellStart"/>
-      <w:r>
-        <w:t>dracut</w:t>
-      </w:r>
-      <w:proofErr w:type="spellEnd"/>
-      <w:r>
-        <w:t xml:space="preserve"> /boot/</w:t>
-      </w:r>
-      <w:proofErr w:type="spellStart"/>
-      <w:r>
-        <w:t>initramfs</w:t>
-      </w:r>
-      <w:proofErr w:type="spellEnd"/>
-      <w:r>
-        <w:t>-$(</w:t>
-      </w:r>
-      <w:proofErr w:type="spellStart"/>
-      <w:r>
-        <w:t>uname</w:t>
-      </w:r>
-      <w:proofErr w:type="spellEnd"/>
-      <w:r>
-        <w:t xml:space="preserve"> -r).</w:t>
-      </w:r>
-      <w:proofErr w:type="spellStart"/>
-      <w:r>
-        <w:t>img</w:t>
-      </w:r>
-      <w:proofErr w:type="spellEnd"/>
-      <w:r>
-        <w:t xml:space="preserve"> $(</w:t>
-      </w:r>
-      <w:proofErr w:type="spellStart"/>
-      <w:r>
-        <w:t>uname</w:t>
-      </w:r>
-      <w:proofErr w:type="spellEnd"/>
-      <w:r>
-        <w:t xml:space="preserve"> -r)</w:t>
+      <w:r>
+        <w:t>dracut /boot/initramfs-$(uname -r).img $(uname -r)</w:t>
       </w:r>
     </w:p>
     <w:p>
@@ -11645,13 +9624,8 @@
         <w:pStyle w:val="af2"/>
         <w:ind w:left="420" w:firstLine="0"/>
       </w:pPr>
-      <w:proofErr w:type="spellStart"/>
-      <w:r>
-        <w:t>lsmod</w:t>
-      </w:r>
-      <w:proofErr w:type="spellEnd"/>
-      <w:r>
-        <w:t xml:space="preserve"> | grep nouveau</w:t>
+      <w:r>
+        <w:t>lsmod | grep nouveau</w:t>
       </w:r>
     </w:p>
     <w:p>
@@ -11679,33 +9653,16 @@
       <w:pPr>
         <w:ind w:firstLine="420"/>
       </w:pPr>
-      <w:proofErr w:type="spellStart"/>
-      <w:r>
-        <w:t>systemctl</w:t>
-      </w:r>
-      <w:proofErr w:type="spellEnd"/>
-      <w:r>
-        <w:t xml:space="preserve"> set-default multi-</w:t>
-      </w:r>
-      <w:proofErr w:type="spellStart"/>
-      <w:proofErr w:type="gramStart"/>
-      <w:r>
-        <w:t>user.target</w:t>
-      </w:r>
-      <w:proofErr w:type="spellEnd"/>
-      <w:proofErr w:type="gramEnd"/>
+      <w:r>
+        <w:t>systemctl set-default multi-user.target</w:t>
+      </w:r>
     </w:p>
     <w:p>
       <w:pPr>
         <w:ind w:firstLine="420"/>
       </w:pPr>
-      <w:proofErr w:type="spellStart"/>
-      <w:r>
-        <w:t>init</w:t>
-      </w:r>
-      <w:proofErr w:type="spellEnd"/>
-      <w:r>
-        <w:t xml:space="preserve"> 3</w:t>
+      <w:r>
+        <w:t>init 3</w:t>
       </w:r>
     </w:p>
     <w:p>
@@ -11733,13 +9690,8 @@
       <w:pPr>
         <w:ind w:firstLine="420"/>
       </w:pPr>
-      <w:proofErr w:type="spellStart"/>
-      <w:r>
-        <w:t>chmod</w:t>
-      </w:r>
-      <w:proofErr w:type="spellEnd"/>
-      <w:r>
-        <w:t xml:space="preserve"> +x ./NVIDIA-Linux-x86_64-460.32.03.run</w:t>
+      <w:r>
+        <w:t>chmod +x ./NVIDIA-Linux-x86_64-460.32.03.run</w:t>
       </w:r>
     </w:p>
     <w:p>
@@ -11748,15 +9700,7 @@
         <w:ind w:left="420" w:firstLine="0"/>
       </w:pPr>
       <w:r>
-        <w:t>./NVIDIA-Linux-x86_64-460.32.03.run -no-x-check -no-nouveau-check -no-</w:t>
-      </w:r>
-      <w:proofErr w:type="spellStart"/>
-      <w:r>
-        <w:t>opengl</w:t>
-      </w:r>
-      <w:proofErr w:type="spellEnd"/>
-      <w:r>
-        <w:t>-files</w:t>
+        <w:t>./NVIDIA-Linux-x86_64-460.32.03.run -no-x-check -no-nouveau-check -no-opengl-files</w:t>
       </w:r>
     </w:p>
     <w:p>
@@ -11764,15 +9708,7 @@
         <w:ind w:firstLine="420"/>
       </w:pPr>
       <w:r>
-        <w:t>–no-</w:t>
-      </w:r>
-      <w:proofErr w:type="spellStart"/>
-      <w:r>
-        <w:t>opengl</w:t>
-      </w:r>
-      <w:proofErr w:type="spellEnd"/>
-      <w:r>
-        <w:t xml:space="preserve">-files </w:t>
+        <w:t xml:space="preserve">–no-opengl-files </w:t>
       </w:r>
       <w:r>
         <w:t>只安装驱动文件，不安装</w:t>
@@ -11856,13 +9792,8 @@
         <w:spacing w:line="240" w:lineRule="auto"/>
         <w:ind w:left="420"/>
       </w:pPr>
-      <w:proofErr w:type="spellStart"/>
-      <w:r>
-        <w:t>nvidia-smi</w:t>
-      </w:r>
-      <w:proofErr w:type="spellEnd"/>
-      <w:r>
-        <w:t xml:space="preserve"> </w:t>
+      <w:r>
+        <w:t xml:space="preserve">nvidia-smi </w:t>
       </w:r>
     </w:p>
     <w:p>
@@ -11870,11 +9801,9 @@
         <w:pStyle w:val="4"/>
         <w:spacing w:before="326"/>
       </w:pPr>
-      <w:proofErr w:type="spellStart"/>
       <w:r>
         <w:t>cuda</w:t>
       </w:r>
-      <w:proofErr w:type="spellEnd"/>
     </w:p>
     <w:p>
       <w:pPr>
@@ -11902,7 +9831,7 @@
                     </pic:cNvPicPr>
                   </pic:nvPicPr>
                   <pic:blipFill>
-                    <a:blip r:embed="rId47"/>
+                    <a:blip r:embed="rId50"/>
                     <a:stretch>
                       <a:fillRect/>
                     </a:stretch>
@@ -11949,7 +9878,7 @@
                     </pic:cNvPicPr>
                   </pic:nvPicPr>
                   <pic:blipFill>
-                    <a:blip r:embed="rId48"/>
+                    <a:blip r:embed="rId51"/>
                     <a:stretch>
                       <a:fillRect/>
                     </a:stretch>
@@ -11979,50 +9908,22 @@
       </w:r>
     </w:p>
     <w:p>
-      <w:proofErr w:type="spellStart"/>
-      <w:r>
-        <w:t>chmod</w:t>
-      </w:r>
-      <w:proofErr w:type="spellEnd"/>
-      <w:r>
-        <w:t xml:space="preserve"> +x </w:t>
-      </w:r>
-      <w:proofErr w:type="spellStart"/>
-      <w:r>
-        <w:t>sh</w:t>
-      </w:r>
-      <w:proofErr w:type="spellEnd"/>
-      <w:r>
-        <w:t> cuda_11.0.3_450.51.06_linux.run</w:t>
-      </w:r>
-    </w:p>
-    <w:p>
-      <w:proofErr w:type="spellStart"/>
-      <w:r>
-        <w:t>sudo</w:t>
-      </w:r>
-      <w:proofErr w:type="spellEnd"/>
-      <w:r>
-        <w:t xml:space="preserve"> </w:t>
-      </w:r>
-      <w:proofErr w:type="spellStart"/>
-      <w:r>
-        <w:t>sh</w:t>
-      </w:r>
-      <w:proofErr w:type="spellEnd"/>
-      <w:r>
-        <w:t> cuda_11.0.3_450.51.06_linux.run</w:t>
+      <w:r>
+        <w:t>chmod +x sh cuda_11.0.3_450.51.06_linux.run</w:t>
+      </w:r>
+    </w:p>
+    <w:p>
+      <w:r>
+        <w:t>sudo sh cuda_11.0.3_450.51.06_linux.run</w:t>
       </w:r>
     </w:p>
     <w:p>
       <w:r>
         <w:t>安装过程只选择安装</w:t>
       </w:r>
-      <w:proofErr w:type="spellStart"/>
       <w:r>
         <w:t>cuda</w:t>
       </w:r>
-      <w:proofErr w:type="spellEnd"/>
       <w:r>
         <w:t>即可</w:t>
       </w:r>
@@ -12041,33 +9942,15 @@
       </w:pPr>
       <w:r>
         <w:lastRenderedPageBreak/>
-        <w:t>vim ~</w:t>
-      </w:r>
-      <w:proofErr w:type="gramStart"/>
-      <w:r>
-        <w:t>/.</w:t>
-      </w:r>
-      <w:proofErr w:type="spellStart"/>
-      <w:r>
-        <w:t>bashrc</w:t>
-      </w:r>
-      <w:proofErr w:type="spellEnd"/>
-      <w:proofErr w:type="gramEnd"/>
+        <w:t>vim ~/.bashrc</w:t>
+      </w:r>
     </w:p>
     <w:p>
       <w:pPr>
         <w:spacing w:line="240" w:lineRule="auto"/>
       </w:pPr>
       <w:r>
-        <w:t>export PATH=$PATH:/</w:t>
-      </w:r>
-      <w:proofErr w:type="spellStart"/>
-      <w:r>
-        <w:t>usr</w:t>
-      </w:r>
-      <w:proofErr w:type="spellEnd"/>
-      <w:r>
-        <w:t>/local/cuda-11.1.0/bin</w:t>
+        <w:t>export PATH=$PATH:/usr/local/cuda-11.1.0/bin</w:t>
       </w:r>
     </w:p>
     <w:p>
@@ -12075,15 +9958,7 @@
         <w:spacing w:line="240" w:lineRule="auto"/>
       </w:pPr>
       <w:r>
-        <w:t>export LD_LIBRARY_PATH=$LD_LIBRARY_PATH:/</w:t>
-      </w:r>
-      <w:proofErr w:type="spellStart"/>
-      <w:r>
-        <w:t>usr</w:t>
-      </w:r>
-      <w:proofErr w:type="spellEnd"/>
-      <w:r>
-        <w:t>/local/cuda-11.1/lib64</w:t>
+        <w:t>export LD_LIBRARY_PATH=$LD_LIBRARY_PATH:/usr/local/cuda-11.1/lib64</w:t>
       </w:r>
     </w:p>
     <w:p>
@@ -12096,18 +9971,8 @@
         <w:spacing w:line="240" w:lineRule="auto"/>
       </w:pPr>
       <w:r>
-        <w:t>source ~</w:t>
-      </w:r>
-      <w:proofErr w:type="gramStart"/>
-      <w:r>
-        <w:t>/.</w:t>
-      </w:r>
-      <w:proofErr w:type="spellStart"/>
-      <w:r>
-        <w:t>bashrc</w:t>
-      </w:r>
-      <w:proofErr w:type="spellEnd"/>
-      <w:proofErr w:type="gramEnd"/>
+        <w:t>source ~/.bashrc</w:t>
+      </w:r>
     </w:p>
     <w:p>
       <w:pPr>
@@ -12122,7 +9987,6 @@
           <w:bCs/>
         </w:rPr>
       </w:pPr>
-      <w:proofErr w:type="spellStart"/>
       <w:r>
         <w:rPr>
           <w:b/>
@@ -12130,7 +9994,6 @@
         </w:rPr>
         <w:t>cuDNN</w:t>
       </w:r>
-      <w:proofErr w:type="spellEnd"/>
     </w:p>
     <w:p>
       <w:pPr>
@@ -12158,7 +10021,7 @@
                     </pic:cNvPicPr>
                   </pic:nvPicPr>
                   <pic:blipFill>
-                    <a:blip r:embed="rId49"/>
+                    <a:blip r:embed="rId52"/>
                     <a:stretch>
                       <a:fillRect/>
                     </a:stretch>
@@ -12197,15 +10060,7 @@
         <w:spacing w:line="240" w:lineRule="auto"/>
       </w:pPr>
       <w:r>
-        <w:t>tar -</w:t>
-      </w:r>
-      <w:proofErr w:type="spellStart"/>
-      <w:r>
-        <w:t>xzvf</w:t>
-      </w:r>
-      <w:proofErr w:type="spellEnd"/>
-      <w:r>
-        <w:t xml:space="preserve"> cudnn-11.0-linux-x64-v8.0.5.39.tgz</w:t>
+        <w:t>tar -xzvf cudnn-11.0-linux-x64-v8.0.5.39.tgz</w:t>
       </w:r>
     </w:p>
     <w:p>
@@ -12215,250 +10070,82 @@
       <w:r>
         <w:t>复制到</w:t>
       </w:r>
-      <w:proofErr w:type="spellStart"/>
+      <w:r>
+        <w:t xml:space="preserve">cuda </w:t>
+      </w:r>
+      <w:r>
+        <w:t>的安装目录</w:t>
+      </w:r>
+    </w:p>
+    <w:p>
+      <w:r>
+        <w:t>sudo cp cuda/include/cudnn.h /usr/local/cuda/include</w:t>
+      </w:r>
+    </w:p>
+    <w:p>
+      <w:r>
+        <w:t>sudo cp cuda/lib64/libcudnn* /usr/local/cuda/lib64</w:t>
+      </w:r>
+    </w:p>
+    <w:p>
+      <w:r>
+        <w:t>sudo chmod a+r /usr/local/cuda/include/cudnn.h /usr/local/cuda/lib64/libcudnn*</w:t>
+      </w:r>
+    </w:p>
+    <w:p>
+      <w:r>
+        <w:t>如果运行</w:t>
+      </w:r>
+      <w:r>
+        <w:t xml:space="preserve">tensorflow </w:t>
+      </w:r>
+      <w:r>
+        <w:t>缺少上个版本的组件（例如</w:t>
+      </w:r>
+      <w:r>
+        <w:t>libcusolver.so.10</w:t>
+      </w:r>
+      <w:r>
+        <w:t>），请自行下载</w:t>
+      </w:r>
+      <w:r>
+        <w:t>copy</w:t>
+      </w:r>
+      <w:r>
+        <w:t>到</w:t>
+      </w:r>
+      <w:r>
+        <w:t xml:space="preserve">cuda-11.1/lib64 </w:t>
+      </w:r>
+      <w:r>
+        <w:t>目录</w:t>
+      </w:r>
+    </w:p>
+    <w:p>
+      <w:r>
+        <w:t>卸载</w:t>
+      </w:r>
+    </w:p>
+    <w:p>
+      <w:r>
+        <w:t>在</w:t>
+      </w:r>
       <w:r>
         <w:t>cuda</w:t>
       </w:r>
-      <w:proofErr w:type="spellEnd"/>
-      <w:r>
-        <w:t xml:space="preserve"> </w:t>
-      </w:r>
-      <w:r>
-        <w:t>的安装目录</w:t>
-      </w:r>
-    </w:p>
-    <w:p>
-      <w:proofErr w:type="spellStart"/>
-      <w:r>
-        <w:t>sudo</w:t>
-      </w:r>
-      <w:proofErr w:type="spellEnd"/>
-      <w:r>
-        <w:t xml:space="preserve"> cp </w:t>
-      </w:r>
-      <w:proofErr w:type="spellStart"/>
-      <w:r>
-        <w:t>cuda</w:t>
-      </w:r>
-      <w:proofErr w:type="spellEnd"/>
-      <w:r>
-        <w:t>/include/</w:t>
-      </w:r>
-      <w:proofErr w:type="spellStart"/>
-      <w:r>
-        <w:t>cudnn.h</w:t>
-      </w:r>
-      <w:proofErr w:type="spellEnd"/>
-      <w:r>
-        <w:t xml:space="preserve"> /</w:t>
-      </w:r>
-      <w:proofErr w:type="spellStart"/>
-      <w:r>
-        <w:t>usr</w:t>
-      </w:r>
-      <w:proofErr w:type="spellEnd"/>
-      <w:r>
-        <w:t>/local/</w:t>
-      </w:r>
-      <w:proofErr w:type="spellStart"/>
-      <w:r>
-        <w:t>cuda</w:t>
-      </w:r>
-      <w:proofErr w:type="spellEnd"/>
-      <w:r>
-        <w:t>/include</w:t>
-      </w:r>
-    </w:p>
-    <w:p>
-      <w:proofErr w:type="spellStart"/>
-      <w:r>
-        <w:t>sudo</w:t>
-      </w:r>
-      <w:proofErr w:type="spellEnd"/>
-      <w:r>
-        <w:t xml:space="preserve"> cp </w:t>
-      </w:r>
-      <w:proofErr w:type="spellStart"/>
-      <w:r>
-        <w:t>cuda</w:t>
-      </w:r>
-      <w:proofErr w:type="spellEnd"/>
-      <w:r>
-        <w:t>/lib64/</w:t>
-      </w:r>
-      <w:proofErr w:type="spellStart"/>
-      <w:r>
-        <w:t>libcudnn</w:t>
-      </w:r>
-      <w:proofErr w:type="spellEnd"/>
-      <w:r>
-        <w:t>* /</w:t>
-      </w:r>
-      <w:proofErr w:type="spellStart"/>
-      <w:r>
-        <w:t>usr</w:t>
-      </w:r>
-      <w:proofErr w:type="spellEnd"/>
-      <w:r>
-        <w:t>/local/</w:t>
-      </w:r>
-      <w:proofErr w:type="spellStart"/>
-      <w:r>
-        <w:t>cuda</w:t>
-      </w:r>
-      <w:proofErr w:type="spellEnd"/>
-      <w:r>
-        <w:t>/lib64</w:t>
-      </w:r>
-    </w:p>
-    <w:p>
-      <w:proofErr w:type="spellStart"/>
-      <w:r>
-        <w:t>sudo</w:t>
-      </w:r>
-      <w:proofErr w:type="spellEnd"/>
-      <w:r>
-        <w:t xml:space="preserve"> </w:t>
-      </w:r>
-      <w:proofErr w:type="spellStart"/>
-      <w:r>
-        <w:t>chmod</w:t>
-      </w:r>
-      <w:proofErr w:type="spellEnd"/>
-      <w:r>
-        <w:t xml:space="preserve"> </w:t>
-      </w:r>
-      <w:proofErr w:type="spellStart"/>
-      <w:r>
-        <w:t>a+r</w:t>
-      </w:r>
-      <w:proofErr w:type="spellEnd"/>
-      <w:r>
-        <w:t xml:space="preserve"> /</w:t>
-      </w:r>
-      <w:proofErr w:type="spellStart"/>
-      <w:r>
-        <w:t>usr</w:t>
-      </w:r>
-      <w:proofErr w:type="spellEnd"/>
-      <w:r>
-        <w:t>/local/</w:t>
-      </w:r>
-      <w:proofErr w:type="spellStart"/>
-      <w:r>
-        <w:t>cuda</w:t>
-      </w:r>
-      <w:proofErr w:type="spellEnd"/>
-      <w:r>
-        <w:t>/include/</w:t>
-      </w:r>
-      <w:proofErr w:type="spellStart"/>
-      <w:r>
-        <w:t>cudnn.h</w:t>
-      </w:r>
-      <w:proofErr w:type="spellEnd"/>
-      <w:r>
-        <w:t xml:space="preserve"> /</w:t>
-      </w:r>
-      <w:proofErr w:type="spellStart"/>
-      <w:r>
-        <w:t>usr</w:t>
-      </w:r>
-      <w:proofErr w:type="spellEnd"/>
-      <w:r>
-        <w:t>/local/</w:t>
-      </w:r>
-      <w:proofErr w:type="spellStart"/>
-      <w:r>
-        <w:t>cuda</w:t>
-      </w:r>
-      <w:proofErr w:type="spellEnd"/>
-      <w:r>
-        <w:t>/lib64/</w:t>
-      </w:r>
-      <w:proofErr w:type="spellStart"/>
-      <w:r>
-        <w:t>libcudnn</w:t>
-      </w:r>
-      <w:proofErr w:type="spellEnd"/>
-      <w:r>
-        <w:t>*</w:t>
-      </w:r>
-    </w:p>
-    <w:p>
-      <w:r>
-        <w:t>如果运行</w:t>
-      </w:r>
-      <w:proofErr w:type="spellStart"/>
-      <w:r>
-        <w:t>tensorflow</w:t>
-      </w:r>
-      <w:proofErr w:type="spellEnd"/>
-      <w:r>
-        <w:t xml:space="preserve"> </w:t>
-      </w:r>
-      <w:r>
-        <w:t>缺少上个版本的组件（例如</w:t>
-      </w:r>
-      <w:r>
-        <w:t>libcusolver.so.10</w:t>
-      </w:r>
-      <w:r>
-        <w:t>），请自行下载</w:t>
-      </w:r>
-      <w:r>
-        <w:t>copy</w:t>
-      </w:r>
-      <w:r>
-        <w:t>到</w:t>
-      </w:r>
-      <w:r>
-        <w:t xml:space="preserve">cuda-11.1/lib64 </w:t>
-      </w:r>
-      <w:r>
-        <w:t>目录</w:t>
-      </w:r>
-    </w:p>
-    <w:p>
-      <w:r>
-        <w:t>卸载</w:t>
-      </w:r>
-    </w:p>
-    <w:p>
-      <w:r>
-        <w:t>在</w:t>
-      </w:r>
-      <w:proofErr w:type="spellStart"/>
-      <w:r>
-        <w:t>cuda</w:t>
-      </w:r>
-      <w:proofErr w:type="spellEnd"/>
       <w:r>
         <w:t>的安装目录如</w:t>
       </w:r>
       <w:r>
-        <w:t xml:space="preserve"> /</w:t>
-      </w:r>
-      <w:proofErr w:type="spellStart"/>
-      <w:r>
-        <w:t>usr</w:t>
-      </w:r>
-      <w:proofErr w:type="spellEnd"/>
-      <w:r>
-        <w:t>/local/cuda-11.1/bin</w:t>
+        <w:t xml:space="preserve"> /usr/local/cuda-11.1/bin</w:t>
       </w:r>
       <w:r>
         <w:t>运行以下命令</w:t>
       </w:r>
     </w:p>
     <w:p>
-      <w:proofErr w:type="spellStart"/>
-      <w:r>
-        <w:t>cuda</w:t>
-      </w:r>
-      <w:proofErr w:type="spellEnd"/>
-      <w:r>
-        <w:t xml:space="preserve">-uninstaller </w:t>
+      <w:r>
+        <w:t xml:space="preserve">cuda-uninstaller </w:t>
       </w:r>
     </w:p>
     <w:p/>
@@ -12490,81 +10177,33 @@
       </w:r>
     </w:p>
     <w:p>
-      <w:proofErr w:type="spellStart"/>
-      <w:r>
-        <w:t>wget</w:t>
-      </w:r>
-      <w:proofErr w:type="spellEnd"/>
-      <w:r>
-        <w:t xml:space="preserve"> https://mirrors.aliyun.com/nvidia-cuda/ubuntu2004/x86_64/cuda-ubuntu2004.pin</w:t>
-      </w:r>
-    </w:p>
-    <w:p>
-      <w:proofErr w:type="spellStart"/>
-      <w:r>
-        <w:t>sudo</w:t>
-      </w:r>
-      <w:proofErr w:type="spellEnd"/>
-      <w:r>
-        <w:t xml:space="preserve"> mv cuda-ubuntu2004.pin /</w:t>
-      </w:r>
-      <w:proofErr w:type="spellStart"/>
-      <w:r>
-        <w:t>etc</w:t>
-      </w:r>
-      <w:proofErr w:type="spellEnd"/>
-      <w:r>
-        <w:t>/apt/</w:t>
-      </w:r>
-      <w:proofErr w:type="spellStart"/>
-      <w:proofErr w:type="gramStart"/>
-      <w:r>
-        <w:t>preferences.d</w:t>
-      </w:r>
-      <w:proofErr w:type="spellEnd"/>
-      <w:proofErr w:type="gramEnd"/>
-      <w:r>
-        <w:t>/cuda-repository-pin-600</w:t>
-      </w:r>
-    </w:p>
-    <w:p>
-      <w:proofErr w:type="spellStart"/>
-      <w:r>
-        <w:t>sudo</w:t>
-      </w:r>
-      <w:proofErr w:type="spellEnd"/>
-      <w:r>
-        <w:t xml:space="preserve"> apt-key adv --fetch-keys https://mirrors.aliyun.com/nvidia-cuda/ubuntu2004/x86_64/7fa2af80.pub</w:t>
-      </w:r>
-    </w:p>
-    <w:p>
-      <w:proofErr w:type="spellStart"/>
-      <w:r>
-        <w:t>sudo</w:t>
-      </w:r>
-      <w:proofErr w:type="spellEnd"/>
-      <w:r>
-        <w:t xml:space="preserve"> add-apt-repository "deb https://mirrors.aliyun.com/nvidia-cuda/ubuntu2004/x86_64/ /"</w:t>
-      </w:r>
-    </w:p>
-    <w:p>
-      <w:proofErr w:type="spellStart"/>
-      <w:r>
-        <w:t>sudo</w:t>
-      </w:r>
-      <w:proofErr w:type="spellEnd"/>
-      <w:r>
-        <w:t xml:space="preserve"> apt-get update</w:t>
-      </w:r>
-    </w:p>
-    <w:p>
-      <w:proofErr w:type="spellStart"/>
-      <w:r>
-        <w:t>sudo</w:t>
-      </w:r>
-      <w:proofErr w:type="spellEnd"/>
-      <w:r>
-        <w:t xml:space="preserve"> apt-get -y install cuda-11-1</w:t>
+      <w:r>
+        <w:t>wget https://mirrors.aliyun.com/nvidia-cuda/ubuntu2004/x86_64/cuda-ubuntu2004.pin</w:t>
+      </w:r>
+    </w:p>
+    <w:p>
+      <w:r>
+        <w:t>sudo mv cuda-ubuntu2004.pin /etc/apt/preferences.d/cuda-repository-pin-600</w:t>
+      </w:r>
+    </w:p>
+    <w:p>
+      <w:r>
+        <w:t>sudo apt-key adv --fetch-keys https://mirrors.aliyun.com/nvidia-cuda/ubuntu2004/x86_64/7fa2af80.pub</w:t>
+      </w:r>
+    </w:p>
+    <w:p>
+      <w:r>
+        <w:t>sudo add-apt-repository "deb https://mirrors.aliyun.com/nvidia-cuda/ubuntu2004/x86_64/ /"</w:t>
+      </w:r>
+    </w:p>
+    <w:p>
+      <w:r>
+        <w:t>sudo apt-get update</w:t>
+      </w:r>
+    </w:p>
+    <w:p>
+      <w:r>
+        <w:t>sudo apt-get -y install cuda-11-1</w:t>
       </w:r>
     </w:p>
     <w:p>
@@ -12580,65 +10219,13 @@
       </w:r>
     </w:p>
     <w:p>
-      <w:pPr>
-        <w:rPr>
-          <w:rFonts w:hint="eastAsia"/>
-        </w:rPr>
-      </w:pPr>
-      <w:proofErr w:type="spellStart"/>
-      <w:r>
-        <w:t>sudo</w:t>
-      </w:r>
-      <w:proofErr w:type="spellEnd"/>
-      <w:r>
-        <w:t xml:space="preserve"> apt-get remove --auto-remove </w:t>
-      </w:r>
-      <w:proofErr w:type="spellStart"/>
-      <w:r>
-        <w:t>nvidia</w:t>
-      </w:r>
-      <w:proofErr w:type="spellEnd"/>
-      <w:r>
-        <w:t>-</w:t>
-      </w:r>
-      <w:proofErr w:type="spellStart"/>
-      <w:r>
-        <w:t>cuda</w:t>
-      </w:r>
-      <w:proofErr w:type="spellEnd"/>
-      <w:r>
-        <w:t>-toolkit</w:t>
-      </w:r>
-    </w:p>
-    <w:p>
-      <w:pPr>
-        <w:rPr>
-          <w:rFonts w:hint="eastAsia"/>
-        </w:rPr>
-      </w:pPr>
-      <w:proofErr w:type="spellStart"/>
-      <w:r>
-        <w:t>sudo</w:t>
-      </w:r>
-      <w:proofErr w:type="spellEnd"/>
-      <w:r>
-        <w:t xml:space="preserve"> apt-get purge --auto-remove </w:t>
-      </w:r>
-      <w:proofErr w:type="spellStart"/>
-      <w:r>
-        <w:t>nvidia</w:t>
-      </w:r>
-      <w:proofErr w:type="spellEnd"/>
-      <w:r>
-        <w:t>-</w:t>
-      </w:r>
-      <w:proofErr w:type="spellStart"/>
-      <w:r>
-        <w:t>cuda</w:t>
-      </w:r>
-      <w:proofErr w:type="spellEnd"/>
-      <w:r>
-        <w:t>-toolkit</w:t>
+      <w:r>
+        <w:t>sudo apt-get remove --auto-remove nvidia-cuda-toolkit</w:t>
+      </w:r>
+    </w:p>
+    <w:p>
+      <w:r>
+        <w:t>sudo apt-get purge --auto-remove nvidia-cuda-toolkit</w:t>
       </w:r>
     </w:p>
     <w:p>
@@ -12650,23 +10237,7 @@
         </w:numPr>
       </w:pPr>
       <w:r>
-        <w:t xml:space="preserve">Uninstall just </w:t>
-      </w:r>
-      <w:proofErr w:type="spellStart"/>
-      <w:r>
-        <w:t>nvidia</w:t>
-      </w:r>
-      <w:proofErr w:type="spellEnd"/>
-      <w:r>
-        <w:t>-</w:t>
-      </w:r>
-      <w:proofErr w:type="spellStart"/>
-      <w:r>
-        <w:t>cuda</w:t>
-      </w:r>
-      <w:proofErr w:type="spellEnd"/>
-      <w:r>
-        <w:t>-toolkit</w:t>
+        <w:t>Uninstall just nvidia-cuda-toolkit</w:t>
       </w:r>
     </w:p>
     <w:p>
@@ -12676,29 +10247,8 @@
         <w:spacing w:after="0"/>
         <w:jc w:val="left"/>
       </w:pPr>
-      <w:proofErr w:type="spellStart"/>
-      <w:r>
-        <w:t>sudo</w:t>
-      </w:r>
-      <w:proofErr w:type="spellEnd"/>
-      <w:r>
-        <w:t xml:space="preserve"> apt-get remove </w:t>
-      </w:r>
-      <w:proofErr w:type="spellStart"/>
-      <w:r>
-        <w:t>nvidia</w:t>
-      </w:r>
-      <w:proofErr w:type="spellEnd"/>
-      <w:r>
-        <w:t>-</w:t>
-      </w:r>
-      <w:proofErr w:type="spellStart"/>
-      <w:r>
-        <w:t>cuda</w:t>
-      </w:r>
-      <w:proofErr w:type="spellEnd"/>
-      <w:r>
-        <w:t>-toolkit</w:t>
+      <w:r>
+        <w:t>sudo apt-get remove nvidia-cuda-toolkit</w:t>
       </w:r>
     </w:p>
     <w:p>
@@ -12710,31 +10260,7 @@
         </w:numPr>
       </w:pPr>
       <w:r>
-        <w:t xml:space="preserve">Uninstall </w:t>
-      </w:r>
-      <w:proofErr w:type="spellStart"/>
-      <w:r>
-        <w:t>nvidia</w:t>
-      </w:r>
-      <w:proofErr w:type="spellEnd"/>
-      <w:r>
-        <w:t>-</w:t>
-      </w:r>
-      <w:proofErr w:type="spellStart"/>
-      <w:r>
-        <w:t>cuda</w:t>
-      </w:r>
-      <w:proofErr w:type="spellEnd"/>
-      <w:r>
-        <w:t xml:space="preserve">-toolkit and </w:t>
-      </w:r>
-      <w:proofErr w:type="gramStart"/>
-      <w:r>
-        <w:t>it's</w:t>
-      </w:r>
-      <w:proofErr w:type="gramEnd"/>
-      <w:r>
-        <w:t xml:space="preserve"> dependencies</w:t>
+        <w:t>Uninstall nvidia-cuda-toolkit and it's dependencies</w:t>
       </w:r>
     </w:p>
     <w:p>
@@ -12744,29 +10270,8 @@
         <w:spacing w:after="0"/>
         <w:jc w:val="left"/>
       </w:pPr>
-      <w:proofErr w:type="spellStart"/>
-      <w:r>
-        <w:t>sudo</w:t>
-      </w:r>
-      <w:proofErr w:type="spellEnd"/>
-      <w:r>
-        <w:t xml:space="preserve"> apt-get remove --auto-remove </w:t>
-      </w:r>
-      <w:proofErr w:type="spellStart"/>
-      <w:r>
-        <w:t>nvidia</w:t>
-      </w:r>
-      <w:proofErr w:type="spellEnd"/>
-      <w:r>
-        <w:t>-</w:t>
-      </w:r>
-      <w:proofErr w:type="spellStart"/>
-      <w:r>
-        <w:t>cuda</w:t>
-      </w:r>
-      <w:proofErr w:type="spellEnd"/>
-      <w:r>
-        <w:t>-toolkit</w:t>
+      <w:r>
+        <w:t>sudo apt-get remove --auto-remove nvidia-cuda-toolkit</w:t>
       </w:r>
     </w:p>
     <w:p>
@@ -12788,69 +10293,14 @@
         <w:spacing w:after="0"/>
         <w:jc w:val="left"/>
       </w:pPr>
-      <w:proofErr w:type="spellStart"/>
-      <w:r>
-        <w:t>sudo</w:t>
-      </w:r>
-      <w:proofErr w:type="spellEnd"/>
-      <w:r>
-        <w:t xml:space="preserve"> apt-get purge </w:t>
-      </w:r>
-      <w:proofErr w:type="spellStart"/>
-      <w:r>
-        <w:t>nvidia</w:t>
-      </w:r>
-      <w:proofErr w:type="spellEnd"/>
-      <w:r>
-        <w:t>-</w:t>
-      </w:r>
-      <w:proofErr w:type="spellStart"/>
-      <w:r>
-        <w:t>cuda</w:t>
-      </w:r>
-      <w:proofErr w:type="spellEnd"/>
-      <w:r>
-        <w:t>-toolkit or </w:t>
-      </w:r>
-      <w:proofErr w:type="spellStart"/>
-      <w:r>
-        <w:t>sudo</w:t>
-      </w:r>
-      <w:proofErr w:type="spellEnd"/>
-      <w:r>
-        <w:t xml:space="preserve"> apt-get purge --auto-remove </w:t>
-      </w:r>
-      <w:proofErr w:type="spellStart"/>
-      <w:r>
-        <w:t>nvidia</w:t>
-      </w:r>
-      <w:proofErr w:type="spellEnd"/>
-      <w:r>
-        <w:t>-</w:t>
-      </w:r>
-      <w:proofErr w:type="spellStart"/>
-      <w:r>
-        <w:t>cuda</w:t>
-      </w:r>
-      <w:proofErr w:type="spellEnd"/>
-      <w:r>
-        <w:t>-toolkit</w:t>
+      <w:r>
+        <w:t>sudo apt-get purge nvidia-cuda-toolkit or sudo apt-get purge --auto-remove nvidia-cuda-toolkit</w:t>
       </w:r>
     </w:p>
     <w:p/>
     <w:p>
-      <w:pPr>
-        <w:rPr>
-          <w:rFonts w:hint="eastAsia"/>
-        </w:rPr>
-      </w:pPr>
-      <w:proofErr w:type="spellStart"/>
-      <w:r>
-        <w:t>cuDNN</w:t>
-      </w:r>
-      <w:proofErr w:type="spellEnd"/>
-      <w:r>
-        <w:t xml:space="preserve"> </w:t>
+      <w:r>
+        <w:t xml:space="preserve">cuDNN </w:t>
       </w:r>
       <w:r>
         <w:rPr>
@@ -12921,13 +10371,8 @@
       <w:r>
         <w:t>构建</w:t>
       </w:r>
-      <w:proofErr w:type="spellStart"/>
-      <w:r>
-        <w:t>cuda</w:t>
-      </w:r>
-      <w:proofErr w:type="spellEnd"/>
-      <w:r>
-        <w:t xml:space="preserve"> </w:t>
+      <w:r>
+        <w:t xml:space="preserve">cuda </w:t>
       </w:r>
       <w:r>
         <w:t>环境，这是比较快捷和有效的方法</w:t>
@@ -12938,15 +10383,10 @@
         <w:pStyle w:val="af2"/>
         <w:ind w:firstLine="0"/>
       </w:pPr>
-      <w:proofErr w:type="gramStart"/>
-      <w:r>
-        <w:t>官网地址</w:t>
-      </w:r>
-      <w:proofErr w:type="gramEnd"/>
-      <w:r>
-        <w:t>：</w:t>
-      </w:r>
-      <w:hyperlink r:id="rId50" w:anchor="docker" w:history="1">
+      <w:r>
+        <w:t>官网地址：</w:t>
+      </w:r>
+      <w:hyperlink r:id="rId53" w:anchor="docker" w:history="1">
         <w:r>
           <w:rPr>
             <w:rStyle w:val="a3"/>
@@ -12990,7 +10430,7 @@
         </w:rPr>
         <w:t xml:space="preserve">yum-config-manager --add-repo </w:t>
       </w:r>
-      <w:hyperlink r:id="rId51">
+      <w:hyperlink r:id="rId54">
         <w:r>
           <w:rPr>
             <w:rStyle w:val="a3"/>
@@ -13013,13 +10453,8 @@
         <w:spacing w:line="240" w:lineRule="auto"/>
       </w:pPr>
       <w:r>
-        <w:t xml:space="preserve">yum list installed |grep </w:t>
-      </w:r>
-      <w:proofErr w:type="spellStart"/>
-      <w:r>
-        <w:t>docke</w:t>
-      </w:r>
-      <w:proofErr w:type="spellEnd"/>
+        <w:t>yum list installed |grep docke</w:t>
+      </w:r>
     </w:p>
     <w:p>
       <w:pPr>
@@ -13053,13 +10488,8 @@
         <w:t>使用</w:t>
       </w:r>
       <w:r>
-        <w:t xml:space="preserve">Docker </w:t>
-      </w:r>
-      <w:proofErr w:type="spellStart"/>
-      <w:r>
-        <w:t>Engineshequ</w:t>
-      </w:r>
-      <w:proofErr w:type="spellEnd"/>
+        <w:t>Docker Engineshequ</w:t>
+      </w:r>
       <w:r>
         <w:t>社区的存储库安装</w:t>
       </w:r>
@@ -13158,13 +10588,8 @@
       <w:pPr>
         <w:spacing w:line="240" w:lineRule="auto"/>
       </w:pPr>
-      <w:proofErr w:type="spellStart"/>
-      <w:r>
-        <w:t>sudo</w:t>
-      </w:r>
-      <w:proofErr w:type="spellEnd"/>
-      <w:r>
-        <w:t xml:space="preserve"> yum install -y yum-utils device-mapper-persistent-data lvm2</w:t>
+      <w:r>
+        <w:t>sudo yum install -y yum-utils device-mapper-persistent-data lvm2</w:t>
       </w:r>
     </w:p>
     <w:p>
@@ -13234,13 +10659,8 @@
         <w:t>和</w:t>
       </w:r>
       <w:r>
-        <w:t xml:space="preserve"> </w:t>
-      </w:r>
-      <w:proofErr w:type="spellStart"/>
-      <w:r>
-        <w:t>containerd</w:t>
-      </w:r>
-      <w:proofErr w:type="spellEnd"/>
+        <w:t xml:space="preserve"> containerd</w:t>
+      </w:r>
       <w:r>
         <w:t>，或者转到下一步安装特定版本：</w:t>
       </w:r>
@@ -13256,29 +10676,8 @@
       <w:pPr>
         <w:spacing w:line="240" w:lineRule="auto"/>
       </w:pPr>
-      <w:proofErr w:type="spellStart"/>
-      <w:r>
-        <w:t>sudo</w:t>
-      </w:r>
-      <w:proofErr w:type="spellEnd"/>
-      <w:r>
-        <w:t xml:space="preserve"> yum install docker-</w:t>
-      </w:r>
-      <w:proofErr w:type="spellStart"/>
-      <w:r>
-        <w:t>ce</w:t>
-      </w:r>
-      <w:proofErr w:type="spellEnd"/>
-      <w:r>
-        <w:t xml:space="preserve"> docker-</w:t>
-      </w:r>
-      <w:proofErr w:type="spellStart"/>
-      <w:r>
-        <w:t>ce</w:t>
-      </w:r>
-      <w:proofErr w:type="spellEnd"/>
-      <w:r>
-        <w:t>-cli containerd.io</w:t>
+      <w:r>
+        <w:t>sudo yum install docker-ce docker-ce-cli containerd.io</w:t>
       </w:r>
     </w:p>
     <w:p>
@@ -13367,23 +10766,7 @@
         <w:spacing w:line="240" w:lineRule="auto"/>
       </w:pPr>
       <w:r>
-        <w:t>yum list docker-</w:t>
-      </w:r>
-      <w:proofErr w:type="spellStart"/>
-      <w:r>
-        <w:t>ce</w:t>
-      </w:r>
-      <w:proofErr w:type="spellEnd"/>
-      <w:r>
-        <w:t xml:space="preserve"> --</w:t>
-      </w:r>
-      <w:proofErr w:type="spellStart"/>
-      <w:r>
-        <w:t>showduplicates</w:t>
-      </w:r>
-      <w:proofErr w:type="spellEnd"/>
-      <w:r>
-        <w:t xml:space="preserve"> | sort -r</w:t>
+        <w:t>yum list docker-ce --showduplicates | sort -r</w:t>
       </w:r>
     </w:p>
     <w:p>
@@ -13398,23 +10781,7 @@
         <w:spacing w:line="240" w:lineRule="auto"/>
       </w:pPr>
       <w:r>
-        <w:t>docker-ce.x86_</w:t>
-      </w:r>
-      <w:proofErr w:type="gramStart"/>
-      <w:r>
-        <w:t>64  3</w:t>
-      </w:r>
-      <w:proofErr w:type="gramEnd"/>
-      <w:r>
-        <w:t>:18.09.1-3.el7                     docker-</w:t>
-      </w:r>
-      <w:proofErr w:type="spellStart"/>
-      <w:r>
-        <w:t>ce</w:t>
-      </w:r>
-      <w:proofErr w:type="spellEnd"/>
-      <w:r>
-        <w:t>-stable</w:t>
+        <w:t>docker-ce.x86_64  3:18.09.1-3.el7                     docker-ce-stable</w:t>
       </w:r>
     </w:p>
     <w:p>
@@ -13422,23 +10789,7 @@
         <w:spacing w:line="240" w:lineRule="auto"/>
       </w:pPr>
       <w:r>
-        <w:t>docker-ce.x86_</w:t>
-      </w:r>
-      <w:proofErr w:type="gramStart"/>
-      <w:r>
-        <w:t>64  3</w:t>
-      </w:r>
-      <w:proofErr w:type="gramEnd"/>
-      <w:r>
-        <w:t>:18.09.0-3.el7                     docker-</w:t>
-      </w:r>
-      <w:proofErr w:type="spellStart"/>
-      <w:r>
-        <w:t>ce</w:t>
-      </w:r>
-      <w:proofErr w:type="spellEnd"/>
-      <w:r>
-        <w:t>-stable</w:t>
+        <w:t>docker-ce.x86_64  3:18.09.0-3.el7                     docker-ce-stable</w:t>
       </w:r>
     </w:p>
     <w:p>
@@ -13446,23 +10797,7 @@
         <w:spacing w:line="240" w:lineRule="auto"/>
       </w:pPr>
       <w:r>
-        <w:t>docker-ce.x86_</w:t>
-      </w:r>
-      <w:proofErr w:type="gramStart"/>
-      <w:r>
-        <w:t>64  18.06.1.ce-3.el7</w:t>
-      </w:r>
-      <w:proofErr w:type="gramEnd"/>
-      <w:r>
-        <w:t xml:space="preserve">                    docker-</w:t>
-      </w:r>
-      <w:proofErr w:type="spellStart"/>
-      <w:r>
-        <w:t>ce</w:t>
-      </w:r>
-      <w:proofErr w:type="spellEnd"/>
-      <w:r>
-        <w:t>-stable</w:t>
+        <w:t>docker-ce.x86_64  18.06.1.ce-3.el7                    docker-ce-stable</w:t>
       </w:r>
     </w:p>
     <w:p>
@@ -13470,23 +10805,7 @@
         <w:spacing w:line="240" w:lineRule="auto"/>
       </w:pPr>
       <w:r>
-        <w:t>docker-ce.x86_</w:t>
-      </w:r>
-      <w:proofErr w:type="gramStart"/>
-      <w:r>
-        <w:t>64  18.06.0.ce-3.el7</w:t>
-      </w:r>
-      <w:proofErr w:type="gramEnd"/>
-      <w:r>
-        <w:t xml:space="preserve">                    docker-</w:t>
-      </w:r>
-      <w:proofErr w:type="spellStart"/>
-      <w:r>
-        <w:t>ce</w:t>
-      </w:r>
-      <w:proofErr w:type="spellEnd"/>
-      <w:r>
-        <w:t>-stable</w:t>
+        <w:t>docker-ce.x86_64  18.06.0.ce-3.el7                    docker-ce-stable</w:t>
       </w:r>
     </w:p>
     <w:p>
@@ -13497,13 +10816,8 @@
         <w:t>通过其完整的软件包名称安装特定版本，该软件包名称是软件包名称（</w:t>
       </w:r>
       <w:r>
-        <w:t>docker-</w:t>
-      </w:r>
-      <w:proofErr w:type="spellStart"/>
-      <w:r>
-        <w:t>ce</w:t>
-      </w:r>
-      <w:proofErr w:type="spellEnd"/>
+        <w:t>docker-ce</w:t>
+      </w:r>
       <w:r>
         <w:t>）加上版本字符串（第二列），从第一个冒号（</w:t>
       </w:r>
@@ -13579,29 +10893,9 @@
       <w:pPr>
         <w:spacing w:line="240" w:lineRule="auto"/>
       </w:pPr>
-      <w:proofErr w:type="spellStart"/>
-      <w:r>
-        <w:t>sudo</w:t>
-      </w:r>
-      <w:proofErr w:type="spellEnd"/>
-      <w:r>
-        <w:t xml:space="preserve"> </w:t>
-      </w:r>
-      <w:proofErr w:type="spellStart"/>
-      <w:r>
-        <w:t>systemctl</w:t>
-      </w:r>
-      <w:proofErr w:type="spellEnd"/>
-      <w:r>
-        <w:t xml:space="preserve"> enable </w:t>
-      </w:r>
-      <w:proofErr w:type="spellStart"/>
-      <w:proofErr w:type="gramStart"/>
-      <w:r>
-        <w:t>docker.service</w:t>
-      </w:r>
-      <w:proofErr w:type="spellEnd"/>
-      <w:proofErr w:type="gramEnd"/>
+      <w:r>
+        <w:t>sudo systemctl enable docker.service</w:t>
+      </w:r>
     </w:p>
     <w:p>
       <w:pPr>
@@ -13623,21 +10917,8 @@
       <w:pPr>
         <w:spacing w:line="240" w:lineRule="auto"/>
       </w:pPr>
-      <w:proofErr w:type="spellStart"/>
-      <w:r>
-        <w:t>sudo</w:t>
-      </w:r>
-      <w:proofErr w:type="spellEnd"/>
-      <w:r>
-        <w:t xml:space="preserve"> </w:t>
-      </w:r>
-      <w:proofErr w:type="spellStart"/>
-      <w:r>
-        <w:t>systemctl</w:t>
-      </w:r>
-      <w:proofErr w:type="spellEnd"/>
-      <w:r>
-        <w:t xml:space="preserve"> start docker</w:t>
+      <w:r>
+        <w:t>sudo systemctl start docker</w:t>
       </w:r>
     </w:p>
     <w:p>
@@ -13667,27 +10948,9 @@
       <w:pPr>
         <w:spacing w:line="240" w:lineRule="auto"/>
       </w:pPr>
-      <w:proofErr w:type="spellStart"/>
-      <w:r>
-        <w:t>sudo</w:t>
-      </w:r>
-      <w:proofErr w:type="spellEnd"/>
-      <w:r>
-        <w:t xml:space="preserve"> </w:t>
-      </w:r>
-      <w:proofErr w:type="spellStart"/>
-      <w:r>
-        <w:t>systemctl</w:t>
-      </w:r>
-      <w:proofErr w:type="spellEnd"/>
-      <w:r>
-        <w:t xml:space="preserve"> </w:t>
-      </w:r>
-      <w:proofErr w:type="gramStart"/>
-      <w:r>
-        <w:t>restart  docker</w:t>
-      </w:r>
-      <w:proofErr w:type="gramEnd"/>
+      <w:r>
+        <w:t>sudo systemctl restart  docker</w:t>
+      </w:r>
     </w:p>
     <w:p>
       <w:pPr>
@@ -13726,63 +10989,13 @@
     </w:p>
     <w:p>
       <w:r>
-        <w:t>distribution=$(. /</w:t>
-      </w:r>
-      <w:proofErr w:type="spellStart"/>
-      <w:r>
-        <w:t>etc</w:t>
-      </w:r>
-      <w:proofErr w:type="spellEnd"/>
-      <w:r>
-        <w:t>/</w:t>
-      </w:r>
-      <w:proofErr w:type="spellStart"/>
-      <w:r>
-        <w:t>os-</w:t>
-      </w:r>
-      <w:proofErr w:type="gramStart"/>
-      <w:r>
-        <w:t>release;echo</w:t>
-      </w:r>
-      <w:proofErr w:type="spellEnd"/>
-      <w:proofErr w:type="gramEnd"/>
-      <w:r>
-        <w:t xml:space="preserve"> $ID$VERSION_ID) \</w:t>
-      </w:r>
-    </w:p>
-    <w:p>
-      <w:r>
-        <w:t xml:space="preserve">   &amp;&amp; curl -s -L https://nvidia.github.io/nvidia-docker/$distribution/nvidia-docker.repo | </w:t>
-      </w:r>
-      <w:proofErr w:type="spellStart"/>
-      <w:r>
-        <w:t>sudo</w:t>
-      </w:r>
-      <w:proofErr w:type="spellEnd"/>
-      <w:r>
-        <w:t xml:space="preserve"> tee /</w:t>
-      </w:r>
-      <w:proofErr w:type="spellStart"/>
-      <w:r>
-        <w:t>etc</w:t>
-      </w:r>
-      <w:proofErr w:type="spellEnd"/>
-      <w:r>
-        <w:t>/</w:t>
-      </w:r>
-      <w:proofErr w:type="spellStart"/>
-      <w:r>
-        <w:t>yum.repos.d</w:t>
-      </w:r>
-      <w:proofErr w:type="spellEnd"/>
-      <w:r>
-        <w:t>/</w:t>
-      </w:r>
-      <w:proofErr w:type="spellStart"/>
-      <w:r>
-        <w:t>nvidia-docker.repo</w:t>
-      </w:r>
-      <w:proofErr w:type="spellEnd"/>
+        <w:t>distribution=$(. /etc/os-release;echo $ID$VERSION_ID) \</w:t>
+      </w:r>
+    </w:p>
+    <w:p>
+      <w:r>
+        <w:t xml:space="preserve">   &amp;&amp; curl -s -L https://nvidia.github.io/nvidia-docker/$distribution/nvidia-docker.repo | sudo tee /etc/yum.repos.d/nvidia-docker.repo</w:t>
+      </w:r>
     </w:p>
     <w:p>
       <w:pPr>
@@ -13790,35 +11003,17 @@
         <w:spacing w:before="326"/>
       </w:pPr>
       <w:r>
-        <w:t>更新软件包清单后，</w:t>
-      </w:r>
-      <w:proofErr w:type="spellStart"/>
-      <w:r>
-        <w:t>nstall</w:t>
-      </w:r>
-      <w:proofErr w:type="spellEnd"/>
-      <w:r>
-        <w:t xml:space="preserve"> nvidia-docker2软件包（和依赖项）</w:t>
-      </w:r>
-    </w:p>
-    <w:p>
-      <w:proofErr w:type="spellStart"/>
-      <w:r>
-        <w:t>sudo</w:t>
-      </w:r>
-      <w:proofErr w:type="spellEnd"/>
-      <w:r>
-        <w:t xml:space="preserve"> yum clean expire-cache</w:t>
-      </w:r>
-    </w:p>
-    <w:p>
-      <w:proofErr w:type="spellStart"/>
-      <w:r>
-        <w:t>sudo</w:t>
-      </w:r>
-      <w:proofErr w:type="spellEnd"/>
-      <w:r>
-        <w:t xml:space="preserve"> yum install -y nvidia-docker2</w:t>
+        <w:t>更新软件包清单后，nstall nvidia-docker2软件包（和依赖项）</w:t>
+      </w:r>
+    </w:p>
+    <w:p>
+      <w:r>
+        <w:t>sudo yum clean expire-cache</w:t>
+      </w:r>
+    </w:p>
+    <w:p>
+      <w:r>
+        <w:t>sudo yum install -y nvidia-docker2</w:t>
       </w:r>
     </w:p>
     <w:p>
@@ -13831,21 +11026,8 @@
       </w:r>
     </w:p>
     <w:p>
-      <w:proofErr w:type="spellStart"/>
-      <w:r>
-        <w:t>sudo</w:t>
-      </w:r>
-      <w:proofErr w:type="spellEnd"/>
-      <w:r>
-        <w:t xml:space="preserve"> </w:t>
-      </w:r>
-      <w:proofErr w:type="spellStart"/>
-      <w:r>
-        <w:t>systemctl</w:t>
-      </w:r>
-      <w:proofErr w:type="spellEnd"/>
-      <w:r>
-        <w:t xml:space="preserve"> restart docker</w:t>
+      <w:r>
+        <w:t>sudo systemctl restart docker</w:t>
       </w:r>
     </w:p>
     <w:p>
@@ -13859,35 +11041,9 @@
       </w:r>
     </w:p>
     <w:p>
-      <w:proofErr w:type="spellStart"/>
-      <w:r>
-        <w:t>sudo</w:t>
-      </w:r>
-      <w:proofErr w:type="spellEnd"/>
-      <w:r>
-        <w:t xml:space="preserve"> docker run --rm --</w:t>
-      </w:r>
-      <w:proofErr w:type="spellStart"/>
-      <w:r>
-        <w:t>gpus</w:t>
-      </w:r>
-      <w:proofErr w:type="spellEnd"/>
-      <w:r>
-        <w:t xml:space="preserve"> all </w:t>
-      </w:r>
-      <w:proofErr w:type="spellStart"/>
-      <w:r>
-        <w:t>nvidia</w:t>
-      </w:r>
-      <w:proofErr w:type="spellEnd"/>
-      <w:r>
-        <w:t xml:space="preserve">/cuda:11.0-base </w:t>
-      </w:r>
-      <w:proofErr w:type="spellStart"/>
-      <w:r>
-        <w:t>nvidia-smi</w:t>
-      </w:r>
-      <w:proofErr w:type="spellEnd"/>
+      <w:r>
+        <w:t>sudo docker run --rm --gpus all nvidia/cuda:11.0-base nvidia-smi</w:t>
+      </w:r>
     </w:p>
     <w:p>
       <w:pPr>
@@ -13934,7 +11090,7 @@
                     </pic:cNvPicPr>
                   </pic:nvPicPr>
                   <pic:blipFill>
-                    <a:blip r:embed="rId52"/>
+                    <a:blip r:embed="rId55"/>
                     <a:stretch>
                       <a:fillRect/>
                     </a:stretch>
@@ -13978,14 +11134,12 @@
         </w:rPr>
         <w:t>管理</w:t>
       </w:r>
-      <w:proofErr w:type="spellStart"/>
       <w:r>
         <w:rPr>
           <w:rStyle w:val="20"/>
         </w:rPr>
         <w:t>cuda</w:t>
       </w:r>
-      <w:proofErr w:type="spellEnd"/>
       <w:r>
         <w:rPr>
           <w:rStyle w:val="20"/>
@@ -13997,46 +11151,29 @@
       <w:r>
         <w:t>用</w:t>
       </w:r>
-      <w:proofErr w:type="spellStart"/>
-      <w:r>
-        <w:t>conda</w:t>
-      </w:r>
-      <w:proofErr w:type="spellEnd"/>
+      <w:r>
+        <w:t xml:space="preserve">conda </w:t>
+      </w:r>
+      <w:r>
+        <w:t>管理</w:t>
+      </w:r>
+      <w:r>
+        <w:t>cuda</w:t>
+      </w:r>
+      <w:r>
+        <w:t>是最简单快捷的，</w:t>
+      </w:r>
       <w:r>
         <w:t xml:space="preserve"> </w:t>
       </w:r>
       <w:r>
-        <w:t>管理</w:t>
-      </w:r>
-      <w:proofErr w:type="spellStart"/>
+        <w:t>但是往往最新版的</w:t>
+      </w:r>
       <w:r>
         <w:t>cuda</w:t>
       </w:r>
-      <w:proofErr w:type="spellEnd"/>
-      <w:r>
-        <w:t>是最简单快捷的，</w:t>
-      </w:r>
-      <w:r>
-        <w:t xml:space="preserve"> </w:t>
-      </w:r>
-      <w:r>
-        <w:t>但是往往最新版的</w:t>
-      </w:r>
-      <w:proofErr w:type="spellStart"/>
-      <w:r>
-        <w:t>cuda</w:t>
-      </w:r>
-      <w:proofErr w:type="spellEnd"/>
-      <w:r>
-        <w:t>还是的</w:t>
-      </w:r>
-      <w:proofErr w:type="gramStart"/>
-      <w:r>
-        <w:t>自己官网下载</w:t>
-      </w:r>
-      <w:proofErr w:type="gramEnd"/>
-      <w:r>
-        <w:t>安装</w:t>
+      <w:r>
+        <w:t>还是的自己官网下载安装</w:t>
       </w:r>
     </w:p>
     <w:p>
@@ -14049,13 +11186,8 @@
       </w:r>
     </w:p>
     <w:p>
-      <w:proofErr w:type="spellStart"/>
-      <w:r>
-        <w:t>conda</w:t>
-      </w:r>
-      <w:proofErr w:type="spellEnd"/>
-      <w:r>
-        <w:t xml:space="preserve"> activate env</w:t>
+      <w:r>
+        <w:t>conda activate env</w:t>
       </w:r>
     </w:p>
     <w:p>
@@ -14064,31 +11196,13 @@
         <w:spacing w:before="326"/>
       </w:pPr>
       <w:r>
-        <w:t>搜索</w:t>
-      </w:r>
-      <w:proofErr w:type="spellStart"/>
-      <w:r>
-        <w:t>cuda</w:t>
-      </w:r>
-      <w:proofErr w:type="spellEnd"/>
-      <w:r>
-        <w:t>版本</w:t>
-      </w:r>
-    </w:p>
-    <w:p>
-      <w:proofErr w:type="spellStart"/>
-      <w:r>
-        <w:t>cuda</w:t>
-      </w:r>
-      <w:proofErr w:type="spellEnd"/>
-      <w:r>
-        <w:t xml:space="preserve"> search </w:t>
-      </w:r>
-      <w:proofErr w:type="spellStart"/>
-      <w:r>
-        <w:t>cudatoolkit</w:t>
-      </w:r>
-      <w:proofErr w:type="spellEnd"/>
+        <w:t>搜索cuda版本</w:t>
+      </w:r>
+    </w:p>
+    <w:p>
+      <w:r>
+        <w:t>cuda search cudatoolkit</w:t>
+      </w:r>
     </w:p>
     <w:p>
       <w:pPr>
@@ -14100,21 +11214,17 @@
       </w:r>
     </w:p>
     <w:p>
-      <w:proofErr w:type="spellStart"/>
-      <w:r>
-        <w:t>cuda</w:t>
-      </w:r>
-      <w:proofErr w:type="spellEnd"/>
-      <w:r>
-        <w:t xml:space="preserve"> install </w:t>
-      </w:r>
-      <w:proofErr w:type="spellStart"/>
-      <w:r>
-        <w:t>cudatoolkit</w:t>
-      </w:r>
-      <w:proofErr w:type="spellEnd"/>
-      <w:r>
-        <w:t>=10.1</w:t>
+      <w:r>
+        <w:t>c</w:t>
+      </w:r>
+      <w:r>
+        <w:rPr>
+          <w:rFonts w:hint="eastAsia"/>
+        </w:rPr>
+        <w:t>onda</w:t>
+      </w:r>
+      <w:r>
+        <w:t xml:space="preserve"> install cudatoolkit=10.1</w:t>
       </w:r>
     </w:p>
     <w:p>
@@ -14123,28 +11233,19 @@
         <w:spacing w:before="326"/>
       </w:pPr>
       <w:r>
-        <w:t>搜索</w:t>
-      </w:r>
-      <w:proofErr w:type="spellStart"/>
-      <w:r>
-        <w:t>cuDNN</w:t>
-      </w:r>
-      <w:proofErr w:type="spellEnd"/>
-    </w:p>
-    <w:p>
-      <w:proofErr w:type="spellStart"/>
-      <w:r>
-        <w:t>cuda</w:t>
-      </w:r>
-      <w:proofErr w:type="spellEnd"/>
-      <w:r>
-        <w:t xml:space="preserve"> search </w:t>
-      </w:r>
-      <w:proofErr w:type="spellStart"/>
-      <w:r>
-        <w:t>cuDNN</w:t>
-      </w:r>
-      <w:proofErr w:type="spellEnd"/>
+        <w:t>搜索cuDNN</w:t>
+      </w:r>
+    </w:p>
+    <w:p>
+      <w:r>
+        <w:t>c</w:t>
+      </w:r>
+      <w:r>
+        <w:t>onda</w:t>
+      </w:r>
+      <w:r>
+        <w:t xml:space="preserve"> search cuDNN</w:t>
+      </w:r>
     </w:p>
     <w:p>
       <w:pPr>
@@ -14157,70 +11258,41 @@
       </w:r>
     </w:p>
     <w:p>
-      <w:proofErr w:type="spellStart"/>
-      <w:r>
-        <w:t>conda</w:t>
-      </w:r>
-      <w:proofErr w:type="spellEnd"/>
-      <w:r>
-        <w:t xml:space="preserve"> install </w:t>
-      </w:r>
-      <w:proofErr w:type="spellStart"/>
-      <w:r>
-        <w:t>cuDNN</w:t>
-      </w:r>
-      <w:proofErr w:type="spellEnd"/>
-      <w:r>
-        <w:t>=7.6.5</w:t>
+      <w:r>
+        <w:t>conda install cuDNN=7.6.5</w:t>
       </w:r>
     </w:p>
     <w:p>
       <w:r>
         <w:t>如果直接安装</w:t>
       </w:r>
-      <w:proofErr w:type="spellStart"/>
-      <w:r>
-        <w:t>cuDNN</w:t>
-      </w:r>
-      <w:proofErr w:type="spellEnd"/>
-      <w:r>
-        <w:t xml:space="preserve"> </w:t>
+      <w:r>
+        <w:t xml:space="preserve">cuDNN </w:t>
       </w:r>
       <w:r>
         <w:t>会自动安装对应的</w:t>
       </w:r>
-      <w:proofErr w:type="spellStart"/>
+      <w:r>
+        <w:t xml:space="preserve">cuda </w:t>
+      </w:r>
+      <w:r>
+        <w:t>最高版本，这时可能出现不是对应的</w:t>
+      </w:r>
+      <w:r>
+        <w:t>tensorflow</w:t>
+      </w:r>
+      <w:r>
+        <w:t>支持版本，所以按照</w:t>
+      </w:r>
+      <w:r>
+        <w:t>tensorflow</w:t>
+      </w:r>
+      <w:r>
+        <w:t>对应版本先装</w:t>
+      </w:r>
       <w:r>
         <w:t>cuda</w:t>
       </w:r>
-      <w:proofErr w:type="spellEnd"/>
-      <w:r>
-        <w:t xml:space="preserve"> </w:t>
-      </w:r>
-      <w:r>
-        <w:t>最高版本，这时可能出现不是对应的</w:t>
-      </w:r>
-      <w:proofErr w:type="spellStart"/>
-      <w:r>
-        <w:t>tensorflow</w:t>
-      </w:r>
-      <w:proofErr w:type="spellEnd"/>
-      <w:r>
-        <w:t>支持版本，所以按照</w:t>
-      </w:r>
-      <w:proofErr w:type="spellStart"/>
-      <w:r>
-        <w:t>tensorflow</w:t>
-      </w:r>
-      <w:proofErr w:type="spellEnd"/>
-      <w:r>
-        <w:t>对应版本先装</w:t>
-      </w:r>
-      <w:proofErr w:type="spellStart"/>
-      <w:r>
-        <w:t>cuda</w:t>
-      </w:r>
-      <w:proofErr w:type="spellEnd"/>
       <w:r>
         <w:t>。</w:t>
       </w:r>
@@ -14234,12 +11306,10 @@
         </w:numPr>
       </w:pPr>
       <w:bookmarkStart w:id="45" w:name="_Toc58662068"/>
-      <w:proofErr w:type="spellStart"/>
       <w:r>
         <w:t>TesnsorFlow</w:t>
       </w:r>
       <w:bookmarkEnd w:id="45"/>
-      <w:proofErr w:type="spellEnd"/>
       <w:r>
         <w:t xml:space="preserve"> </w:t>
       </w:r>
@@ -14255,18 +11325,13 @@
           <w:szCs w:val="28"/>
         </w:rPr>
       </w:pPr>
-      <w:proofErr w:type="gramStart"/>
-      <w:r>
-        <w:t>官网介绍</w:t>
-      </w:r>
-      <w:proofErr w:type="gramEnd"/>
-      <w:r>
-        <w:t>：</w:t>
+      <w:r>
+        <w:t>官网介绍：</w:t>
       </w:r>
       <w:r>
         <w:t xml:space="preserve"> </w:t>
       </w:r>
-      <w:hyperlink r:id="rId53">
+      <w:hyperlink r:id="rId56">
         <w:r>
           <w:rPr>
             <w:rFonts w:asciiTheme="majorHAnsi" w:eastAsiaTheme="majorEastAsia" w:hAnsiTheme="majorHAnsi" w:cstheme="majorBidi"/>
@@ -14308,7 +11373,7 @@
                     </pic:cNvPicPr>
                   </pic:nvPicPr>
                   <pic:blipFill>
-                    <a:blip r:embed="rId54"/>
+                    <a:blip r:embed="rId57"/>
                     <a:stretch>
                       <a:fillRect/>
                     </a:stretch>
@@ -14340,30 +11405,14 @@
       <w:r>
         <w:t>对应版本信息查看</w:t>
       </w:r>
-      <w:r>
-        <w:fldChar w:fldCharType="begin"/>
-      </w:r>
-      <w:r>
-        <w:instrText xml:space="preserve"> HYPERLINK</w:instrText>
-      </w:r>
-      <w:r>
-        <w:instrText xml:space="preserve"> "https://tensorflow.google.cn/install/source" \h </w:instrText>
-      </w:r>
-      <w:r>
-        <w:fldChar w:fldCharType="separate"/>
-      </w:r>
-      <w:r>
-        <w:rPr>
-          <w:rStyle w:val="a3"/>
-        </w:rPr>
-        <w:t>https://tensorflow.google.cn/install/source</w:t>
-      </w:r>
-      <w:r>
-        <w:rPr>
-          <w:rStyle w:val="a3"/>
-        </w:rPr>
-        <w:fldChar w:fldCharType="end"/>
-      </w:r>
+      <w:hyperlink r:id="rId58">
+        <w:r>
+          <w:rPr>
+            <w:rStyle w:val="a3"/>
+          </w:rPr>
+          <w:t>https://tensorflow.google.cn/install/source</w:t>
+        </w:r>
+      </w:hyperlink>
       <w:r>
         <w:rPr>
           <w:rStyle w:val="a3"/>
@@ -14402,7 +11451,7 @@
                     </pic:cNvPicPr>
                   </pic:nvPicPr>
                   <pic:blipFill>
-                    <a:blip r:embed="rId55"/>
+                    <a:blip r:embed="rId59"/>
                     <a:stretch>
                       <a:fillRect/>
                     </a:stretch>
@@ -14452,7 +11501,7 @@
                     </pic:cNvPicPr>
                   </pic:nvPicPr>
                   <pic:blipFill>
-                    <a:blip r:embed="rId56"/>
+                    <a:blip r:embed="rId60"/>
                     <a:stretch>
                       <a:fillRect/>
                     </a:stretch>
@@ -14499,64 +11548,20 @@
         <w:rPr>
           <w:shd w:val="clear" w:color="auto" w:fill="FFFFFF"/>
         </w:rPr>
-        <w:t xml:space="preserve">import </w:t>
-      </w:r>
-      <w:proofErr w:type="spellStart"/>
+        <w:t>import tensorflow as tf</w:t>
+      </w:r>
+    </w:p>
+    <w:p>
+      <w:pPr>
+        <w:rPr>
+          <w:highlight w:val="white"/>
+        </w:rPr>
+      </w:pPr>
       <w:r>
         <w:rPr>
           <w:shd w:val="clear" w:color="auto" w:fill="FFFFFF"/>
         </w:rPr>
-        <w:t>tensorflow</w:t>
-      </w:r>
-      <w:proofErr w:type="spellEnd"/>
-      <w:r>
-        <w:rPr>
-          <w:shd w:val="clear" w:color="auto" w:fill="FFFFFF"/>
-        </w:rPr>
-        <w:t xml:space="preserve"> as </w:t>
-      </w:r>
-      <w:proofErr w:type="spellStart"/>
-      <w:r>
-        <w:rPr>
-          <w:shd w:val="clear" w:color="auto" w:fill="FFFFFF"/>
-        </w:rPr>
-        <w:t>tf</w:t>
-      </w:r>
-      <w:proofErr w:type="spellEnd"/>
-    </w:p>
-    <w:p>
-      <w:pPr>
-        <w:rPr>
-          <w:highlight w:val="white"/>
-        </w:rPr>
-      </w:pPr>
-      <w:proofErr w:type="spellStart"/>
-      <w:r>
-        <w:rPr>
-          <w:shd w:val="clear" w:color="auto" w:fill="FFFFFF"/>
-        </w:rPr>
-        <w:t>tf.test.is_gpu_</w:t>
-      </w:r>
-      <w:proofErr w:type="gramStart"/>
-      <w:r>
-        <w:rPr>
-          <w:shd w:val="clear" w:color="auto" w:fill="FFFFFF"/>
-        </w:rPr>
-        <w:t>available</w:t>
-      </w:r>
-      <w:proofErr w:type="spellEnd"/>
-      <w:r>
-        <w:rPr>
-          <w:shd w:val="clear" w:color="auto" w:fill="FFFFFF"/>
-        </w:rPr>
-        <w:t>(</w:t>
-      </w:r>
-      <w:proofErr w:type="gramEnd"/>
-      <w:r>
-        <w:rPr>
-          <w:shd w:val="clear" w:color="auto" w:fill="FFFFFF"/>
-        </w:rPr>
-        <w:t xml:space="preserve">) </w:t>
+        <w:t xml:space="preserve">tf.test.is_gpu_available() </w:t>
       </w:r>
     </w:p>
     <w:p>
@@ -14608,7 +11613,6 @@
         </w:rPr>
       </w:pPr>
       <w:bookmarkStart w:id="46" w:name="_Toc58662069"/>
-      <w:proofErr w:type="spellStart"/>
       <w:r>
         <w:rPr>
           <w:shd w:val="clear" w:color="auto" w:fill="FFFFFF"/>
@@ -14617,7 +11621,6 @@
         <w:t>Pytorch</w:t>
       </w:r>
       <w:bookmarkEnd w:id="46"/>
-      <w:proofErr w:type="spellEnd"/>
     </w:p>
     <w:p>
       <w:pPr>
@@ -14626,41 +11629,20 @@
           <w:iCs/>
         </w:rPr>
       </w:pPr>
-      <w:proofErr w:type="gramStart"/>
       <w:r>
         <w:rPr>
           <w:shd w:val="clear" w:color="auto" w:fill="FFFFFF"/>
         </w:rPr>
-        <w:t>官网介绍</w:t>
-      </w:r>
-      <w:proofErr w:type="gramEnd"/>
-      <w:r>
-        <w:rPr>
-          <w:shd w:val="clear" w:color="auto" w:fill="FFFFFF"/>
-        </w:rPr>
-        <w:t>：</w:t>
-      </w:r>
-      <w:r>
-        <w:fldChar w:fldCharType="begin"/>
-      </w:r>
-      <w:r>
-        <w:instrText xml:space="preserve"> HYPERLINK "https://pytorch.org/get-started/locally/" \h </w:instrText>
-      </w:r>
-      <w:r>
-        <w:fldChar w:fldCharType="separate"/>
-      </w:r>
-      <w:r>
-        <w:rPr>
-          <w:rStyle w:val="a3"/>
-        </w:rPr>
-        <w:t>https://pytorch.org/get-started/locally/</w:t>
-      </w:r>
-      <w:r>
-        <w:rPr>
-          <w:rStyle w:val="a3"/>
-        </w:rPr>
-        <w:fldChar w:fldCharType="end"/>
-      </w:r>
+        <w:t>官网介绍：</w:t>
+      </w:r>
+      <w:hyperlink r:id="rId61">
+        <w:r>
+          <w:rPr>
+            <w:rStyle w:val="a3"/>
+          </w:rPr>
+          <w:t>https://pytorch.org/get-started/locally/</w:t>
+        </w:r>
+      </w:hyperlink>
     </w:p>
     <w:p>
       <w:pPr>
@@ -14689,39 +11671,7 @@
           <w:rStyle w:val="a7"/>
           <w:color w:val="auto"/>
         </w:rPr>
-        <w:t>如果下载</w:t>
-      </w:r>
-      <w:proofErr w:type="gramStart"/>
-      <w:r>
-        <w:rPr>
-          <w:rStyle w:val="a7"/>
-          <w:color w:val="auto"/>
-        </w:rPr>
-        <w:t>慢的话</w:t>
-      </w:r>
-      <w:proofErr w:type="gramEnd"/>
-      <w:r>
-        <w:rPr>
-          <w:rStyle w:val="a7"/>
-          <w:color w:val="auto"/>
-        </w:rPr>
-        <w:t>可以直接</w:t>
-      </w:r>
-      <w:proofErr w:type="gramStart"/>
-      <w:r>
-        <w:rPr>
-          <w:rStyle w:val="a7"/>
-          <w:color w:val="auto"/>
-        </w:rPr>
-        <w:t>移步官网用</w:t>
-      </w:r>
-      <w:proofErr w:type="gramEnd"/>
-      <w:r>
-        <w:rPr>
-          <w:rStyle w:val="a7"/>
-          <w:color w:val="auto"/>
-        </w:rPr>
-        <w:t>迅雷下载</w:t>
+        <w:t>如果下载慢的话可以直接移步官网用迅雷下载</w:t>
       </w:r>
     </w:p>
     <w:p>
@@ -14754,7 +11704,7 @@
                     </pic:cNvPicPr>
                   </pic:nvPicPr>
                   <pic:blipFill>
-                    <a:blip r:embed="rId57"/>
+                    <a:blip r:embed="rId62"/>
                     <a:stretch>
                       <a:fillRect/>
                     </a:stretch>
@@ -14821,7 +11771,7 @@
                     </pic:cNvPicPr>
                   </pic:nvPicPr>
                   <pic:blipFill>
-                    <a:blip r:embed="rId58"/>
+                    <a:blip r:embed="rId63"/>
                     <a:stretch>
                       <a:fillRect/>
                     </a:stretch>
@@ -14885,39 +11835,7 @@
           <w:rStyle w:val="a7"/>
           <w:color w:val="auto"/>
         </w:rPr>
-        <w:t>print(</w:t>
-      </w:r>
-      <w:proofErr w:type="spellStart"/>
-      <w:r>
-        <w:rPr>
-          <w:rStyle w:val="a7"/>
-          <w:color w:val="auto"/>
-        </w:rPr>
-        <w:t>torch.cuda.is_</w:t>
-      </w:r>
-      <w:proofErr w:type="gramStart"/>
-      <w:r>
-        <w:rPr>
-          <w:rStyle w:val="a7"/>
-          <w:color w:val="auto"/>
-        </w:rPr>
-        <w:t>available</w:t>
-      </w:r>
-      <w:proofErr w:type="spellEnd"/>
-      <w:r>
-        <w:rPr>
-          <w:rStyle w:val="a7"/>
-          <w:color w:val="auto"/>
-        </w:rPr>
-        <w:t>(</w:t>
-      </w:r>
-      <w:proofErr w:type="gramEnd"/>
-      <w:r>
-        <w:rPr>
-          <w:rStyle w:val="a7"/>
-          <w:color w:val="auto"/>
-        </w:rPr>
-        <w:t>))</w:t>
+        <w:t>print(torch.cuda.is_available())</w:t>
       </w:r>
     </w:p>
     <w:p>

--- a/python_conf/AI环境搭建.docx
+++ b/python_conf/AI环境搭建.docx
@@ -5421,6 +5421,38 @@
       </w:pPr>
       <w:r>
         <w:rPr>
+          <w:color w:val="000000" w:themeColor="text1"/>
+        </w:rPr>
+        <w:t>激活环境</w:t>
+      </w:r>
+    </w:p>
+    <w:p>
+      <w:pPr>
+        <w:pStyle w:val="Normal"/>
+        <w:rPr>
+          <w:rFonts w:ascii="Courier New;sans-serif" w:hAnsi="Courier New;sans-serif"/>
+          <w:color w:val="000000"/>
+          <w:sz w:val="18"/>
+        </w:rPr>
+      </w:pPr>
+      <w:r>
+        <w:rPr>
+          <w:rFonts w:eastAsia="Courier New;sans-serif" w:ascii="Courier New;sans-serif" w:hAnsi="Courier New;sans-serif"/>
+          <w:color w:val="000000"/>
+          <w:sz w:val="18"/>
+        </w:rPr>
+        <w:t>source ~/.bash_profile</w:t>
+      </w:r>
+    </w:p>
+    <w:p>
+      <w:pPr>
+        <w:pStyle w:val="Normal"/>
+        <w:rPr>
+          <w:color w:val="000000" w:themeColor="text1"/>
+        </w:rPr>
+      </w:pPr>
+      <w:r>
+        <w:rPr>
           <w:rStyle w:val="IntenseEmphasis"/>
           <w:color w:val="000000" w:themeColor="text1"/>
         </w:rPr>
@@ -8155,8 +8187,8 @@
         </w:rPr>
         <w:t>pypi.tuna.tsinghua.edu.cn</w:t>
       </w:r>
-      <w:bookmarkStart w:id="30" w:name="OLE_LINK2"/>
-      <w:bookmarkStart w:id="31" w:name="OLE_LINK1"/>
+      <w:bookmarkStart w:id="30" w:name="OLE_LINK1"/>
+      <w:bookmarkStart w:id="31" w:name="OLE_LINK2"/>
       <w:bookmarkEnd w:id="30"/>
       <w:bookmarkEnd w:id="31"/>
     </w:p>
@@ -13895,7 +13927,7 @@
         <w:ind w:left="420" w:hanging="420"/>
       </w:pPr>
       <w:rPr>
-        <w:rFonts w:ascii="Wingdings" w:hAnsi="Wingdings" w:cs="Wingdings" w:hint="default"/>
+        <w:rFonts w:ascii="OpenSymbol" w:hAnsi="OpenSymbol" w:cs="OpenSymbol" w:hint="default"/>
       </w:rPr>
     </w:lvl>
     <w:lvl w:ilvl="1">
@@ -17636,7 +17668,7 @@
       <w:jc w:val="both"/>
     </w:pPr>
     <w:rPr>
-      <w:rFonts w:eastAsia="微软雅黑" w:ascii="等线" w:hAnsi="等线" w:cs="" w:asciiTheme="minorHAnsi" w:cstheme="minorBidi" w:hAnsiTheme="minorHAnsi"/>
+      <w:rFonts w:ascii="等线" w:hAnsi="等线" w:eastAsia="微软雅黑" w:cs="" w:asciiTheme="minorHAnsi" w:cstheme="minorBidi" w:hAnsiTheme="minorHAnsi"/>
       <w:color w:val="auto"/>
       <w:kern w:val="2"/>
       <w:sz w:val="24"/>
@@ -17654,10 +17686,6 @@
     <w:pPr>
       <w:keepNext w:val="true"/>
       <w:keepLines/>
-      <w:numPr>
-        <w:ilvl w:val="0"/>
-        <w:numId w:val="1"/>
-      </w:numPr>
       <w:spacing w:lineRule="auto" w:line="578" w:before="340" w:after="330"/>
     </w:pPr>
     <w:rPr>
@@ -18238,7 +18266,7 @@
       <w:jc w:val="both"/>
     </w:pPr>
     <w:rPr>
-      <w:rFonts w:eastAsia="宋体" w:ascii="等线" w:hAnsi="等线" w:cs="" w:asciiTheme="minorHAnsi" w:cstheme="minorBidi" w:hAnsiTheme="minorHAnsi"/>
+      <w:rFonts w:ascii="等线" w:hAnsi="等线" w:eastAsia="宋体" w:cs="" w:asciiTheme="minorHAnsi" w:cstheme="minorBidi" w:hAnsiTheme="minorHAnsi"/>
       <w:color w:val="auto"/>
       <w:kern w:val="2"/>
       <w:sz w:val="24"/>
@@ -18285,10 +18313,6 @@
     <w:rsid w:val="00df0e4a"/>
     <w:pPr>
       <w:widowControl/>
-      <w:numPr>
-        <w:ilvl w:val="0"/>
-        <w:numId w:val="0"/>
-      </w:numPr>
       <w:spacing w:lineRule="auto" w:line="259" w:before="240" w:after="0"/>
       <w:jc w:val="left"/>
     </w:pPr>

--- a/python_conf/AI环境搭建.docx
+++ b/python_conf/AI环境搭建.docx
@@ -6146,9 +6146,7 @@
     <w:p>
       <w:pPr>
         <w:pStyle w:val="Normal"/>
-        <w:rPr>
-          <w:rStyle w:val="InternetLink"/>
-        </w:rPr>
+        <w:rPr/>
       </w:pPr>
       <w:r>
         <w:rPr>
@@ -6163,7 +6161,7 @@
         </w:rPr>
         <w:t xml:space="preserve">hannels  </w:t>
       </w:r>
-      <w:hyperlink r:id="rId14">
+      <w:hyperlink r:id="rId15">
         <w:r>
           <w:rPr>
             <w:rStyle w:val="InternetLink"/>
@@ -6171,6 +6169,118 @@
           <w:t>http://mirrors.tuna.tsinghua.edu.cn/anaconda/pkgs/main/</w:t>
         </w:r>
       </w:hyperlink>
+    </w:p>
+    <w:p>
+      <w:pPr>
+        <w:pStyle w:val="Normal"/>
+        <w:widowControl/>
+        <w:ind w:left="0" w:right="0" w:hanging="0"/>
+        <w:jc w:val="left"/>
+        <w:rPr>
+          <w:caps w:val="false"/>
+          <w:smallCaps w:val="false"/>
+          <w:color w:val="000000"/>
+          <w:spacing w:val="0"/>
+        </w:rPr>
+      </w:pPr>
+      <w:r>
+        <w:rPr>
+          <w:rFonts w:eastAsia="Helvetica Neue;Helvetica;Verdana;Arial;sans-serif"/>
+          <w:b w:val="false"/>
+          <w:i w:val="false"/>
+          <w:caps w:val="false"/>
+          <w:smallCaps w:val="false"/>
+          <w:color w:val="000000"/>
+          <w:spacing w:val="0"/>
+          <w:sz w:val="21"/>
+        </w:rPr>
+        <w:t>注意如果需要</w:t>
+      </w:r>
+      <w:r>
+        <w:rPr>
+          <w:rFonts w:ascii="Helvetica Neue;Helvetica;Verdana;Arial;sans-serif" w:hAnsi="Helvetica Neue;Helvetica;Verdana;Arial;sans-serif"/>
+          <w:b w:val="false"/>
+          <w:i w:val="false"/>
+          <w:caps w:val="false"/>
+          <w:smallCaps w:val="false"/>
+          <w:color w:val="000000"/>
+          <w:spacing w:val="0"/>
+          <w:sz w:val="21"/>
+        </w:rPr>
+        <w:t xml:space="preserve">pytorch, </w:t>
+      </w:r>
+      <w:r>
+        <w:rPr>
+          <w:rFonts w:eastAsia="Helvetica Neue;Helvetica;Verdana;Arial;sans-serif"/>
+          <w:b w:val="false"/>
+          <w:i w:val="false"/>
+          <w:caps w:val="false"/>
+          <w:smallCaps w:val="false"/>
+          <w:color w:val="000000"/>
+          <w:spacing w:val="0"/>
+          <w:sz w:val="21"/>
+        </w:rPr>
+        <w:t>还需要添加</w:t>
+      </w:r>
+      <w:r>
+        <w:rPr>
+          <w:rFonts w:ascii="Helvetica Neue;Helvetica;Verdana;Arial;sans-serif" w:hAnsi="Helvetica Neue;Helvetica;Verdana;Arial;sans-serif"/>
+          <w:b w:val="false"/>
+          <w:i w:val="false"/>
+          <w:caps w:val="false"/>
+          <w:smallCaps w:val="false"/>
+          <w:color w:val="000000"/>
+          <w:spacing w:val="0"/>
+          <w:sz w:val="21"/>
+        </w:rPr>
+        <w:t>pytorch</w:t>
+      </w:r>
+      <w:r>
+        <w:rPr>
+          <w:rFonts w:eastAsia="Helvetica Neue;Helvetica;Verdana;Arial;sans-serif"/>
+          <w:b w:val="false"/>
+          <w:i w:val="false"/>
+          <w:caps w:val="false"/>
+          <w:smallCaps w:val="false"/>
+          <w:color w:val="000000"/>
+          <w:spacing w:val="0"/>
+          <w:sz w:val="21"/>
+        </w:rPr>
+        <w:t>的镜像</w:t>
+      </w:r>
+    </w:p>
+    <w:p>
+      <w:pPr>
+        <w:pStyle w:val="Normal"/>
+        <w:rPr>
+          <w:rFonts w:ascii="宋体" w:hAnsi="宋体"/>
+          <w:szCs w:val="24"/>
+        </w:rPr>
+      </w:pPr>
+      <w:r>
+        <w:rPr>
+          <w:rFonts w:ascii="宋体" w:hAnsi="宋体"/>
+          <w:szCs w:val="24"/>
+        </w:rPr>
+        <w:t>conda config --add channels h</w:t>
+      </w:r>
+      <w:r>
+        <w:rPr>
+          <w:rFonts w:ascii="宋体" w:hAnsi="宋体"/>
+          <w:color w:val="2A6099"/>
+          <w:szCs w:val="24"/>
+        </w:rPr>
+        <w:t>ttps://mirrors.tuna.tsinghua.edu.cn/anaconda/cloud/pytorch/</w:t>
+      </w:r>
+    </w:p>
+    <w:p>
+      <w:pPr>
+        <w:pStyle w:val="Normal"/>
+        <w:rPr/>
+      </w:pPr>
+      <w:r>
+        <w:rPr/>
+      </w:r>
     </w:p>
     <w:p>
       <w:pPr>
@@ -6233,7 +6343,7 @@
                     </pic:cNvPicPr>
                   </pic:nvPicPr>
                   <pic:blipFill>
-                    <a:blip r:embed="rId15"/>
+                    <a:blip r:embed="rId16"/>
                     <a:stretch>
                       <a:fillRect/>
                     </a:stretch>
@@ -6494,7 +6604,7 @@
         </w:rPr>
         <w:t xml:space="preserve"> </w:t>
       </w:r>
-      <w:hyperlink r:id="rId16">
+      <w:hyperlink r:id="rId17">
         <w:r>
           <w:rPr>
             <w:rStyle w:val="InternetLink"/>
@@ -6556,7 +6666,7 @@
           <w:rStyle w:val="InternetLink"/>
         </w:rPr>
       </w:pPr>
-      <w:hyperlink r:id="rId17">
+      <w:hyperlink r:id="rId18">
         <w:r>
           <w:rPr>
             <w:rStyle w:val="InternetLink"/>
@@ -7368,7 +7478,7 @@
           <w:rStyle w:val="InternetLink"/>
         </w:rPr>
       </w:pPr>
-      <w:hyperlink r:id="rId18">
+      <w:hyperlink r:id="rId19">
         <w:r>
           <w:rPr>
             <w:rStyle w:val="InternetLink"/>
@@ -7402,7 +7512,7 @@
           <w:rStyle w:val="InternetLink"/>
         </w:rPr>
       </w:pPr>
-      <w:hyperlink r:id="rId19">
+      <w:hyperlink r:id="rId20">
         <w:r>
           <w:rPr>
             <w:rStyle w:val="InternetLink"/>
@@ -7524,7 +7634,7 @@
                     </pic:cNvPicPr>
                   </pic:nvPicPr>
                   <pic:blipFill>
-                    <a:blip r:embed="rId20"/>
+                    <a:blip r:embed="rId21"/>
                     <a:stretch>
                       <a:fillRect/>
                     </a:stretch>
@@ -7774,7 +7884,7 @@
                     </pic:cNvPicPr>
                   </pic:nvPicPr>
                   <pic:blipFill>
-                    <a:blip r:embed="rId21"/>
+                    <a:blip r:embed="rId22"/>
                     <a:stretch>
                       <a:fillRect/>
                     </a:stretch>
@@ -8136,7 +8246,7 @@
         </w:rPr>
         <w:t xml:space="preserve"> </w:t>
       </w:r>
-      <w:hyperlink r:id="rId22">
+      <w:hyperlink r:id="rId23">
         <w:r>
           <w:rPr>
             <w:rStyle w:val="InternetLink"/>
@@ -8227,7 +8337,7 @@
         <w:rPr/>
         <w:t xml:space="preserve">global.index-url </w:t>
       </w:r>
-      <w:hyperlink r:id="rId23">
+      <w:hyperlink r:id="rId24">
         <w:r>
           <w:rPr>
             <w:rStyle w:val="InternetLink"/>
@@ -8279,7 +8389,7 @@
         <w:rPr/>
         <w:t>网易</w:t>
       </w:r>
-      <w:hyperlink r:id="rId24">
+      <w:hyperlink r:id="rId25">
         <w:r>
           <w:rPr>
             <w:rStyle w:val="IntenseEmphasis"/>
@@ -8432,7 +8542,7 @@
                     </pic:cNvPicPr>
                   </pic:nvPicPr>
                   <pic:blipFill>
-                    <a:blip r:embed="rId25"/>
+                    <a:blip r:embed="rId26"/>
                     <a:stretch>
                       <a:fillRect/>
                     </a:stretch>
@@ -8494,7 +8604,7 @@
         </w:rPr>
         <w:t xml:space="preserve"> </w:t>
       </w:r>
-      <w:hyperlink r:id="rId26">
+      <w:hyperlink r:id="rId27">
         <w:r>
           <w:rPr>
             <w:rStyle w:val="IntenseEmphasis"/>
@@ -8522,7 +8632,7 @@
         </w:rPr>
         <w:t xml:space="preserve"> </w:t>
       </w:r>
-      <w:hyperlink r:id="rId27">
+      <w:hyperlink r:id="rId28">
         <w:r>
           <w:rPr>
             <w:rStyle w:val="IntenseEmphasis"/>
@@ -8827,7 +8937,7 @@
         <w:rPr/>
         <w:t>清华：</w:t>
       </w:r>
-      <w:hyperlink r:id="rId28">
+      <w:hyperlink r:id="rId29">
         <w:r>
           <w:rPr>
             <w:rStyle w:val="InternetLink"/>
@@ -9180,7 +9290,7 @@
                     </pic:cNvPicPr>
                   </pic:nvPicPr>
                   <pic:blipFill>
-                    <a:blip r:embed="rId29"/>
+                    <a:blip r:embed="rId30"/>
                     <a:stretch>
                       <a:fillRect/>
                     </a:stretch>
@@ -9439,7 +9549,7 @@
         </w:rPr>
         <w:t xml:space="preserve"> </w:t>
       </w:r>
-      <w:hyperlink r:id="rId30">
+      <w:hyperlink r:id="rId31">
         <w:r>
           <w:rPr>
             <w:rStyle w:val="InternetLink"/>
@@ -9469,7 +9579,7 @@
         </w:rPr>
         <w:t xml:space="preserve">驱动 </w:t>
       </w:r>
-      <w:hyperlink r:id="rId31">
+      <w:hyperlink r:id="rId32">
         <w:r>
           <w:rPr>
             <w:rStyle w:val="InternetLink"/>
@@ -9536,7 +9646,7 @@
                     </pic:cNvPicPr>
                   </pic:nvPicPr>
                   <pic:blipFill>
-                    <a:blip r:embed="rId32"/>
+                    <a:blip r:embed="rId33"/>
                     <a:stretch>
                       <a:fillRect/>
                     </a:stretch>
@@ -9576,7 +9686,7 @@
         <w:rPr/>
         <w:t>对应的驱动版本：</w:t>
       </w:r>
-      <w:hyperlink r:id="rId33">
+      <w:hyperlink r:id="rId34">
         <w:r>
           <w:rPr>
             <w:rStyle w:val="InternetLink"/>
@@ -9605,7 +9715,7 @@
                       </pic:cNvPicPr>
                     </pic:nvPicPr>
                     <pic:blipFill>
-                      <a:blip r:embed="rId34"/>
+                      <a:blip r:embed="rId35"/>
                       <a:stretch>
                         <a:fillRect/>
                       </a:stretch>
@@ -9670,7 +9780,7 @@
                     </pic:cNvPicPr>
                   </pic:nvPicPr>
                   <pic:blipFill>
-                    <a:blip r:embed="rId35"/>
+                    <a:blip r:embed="rId36"/>
                     <a:stretch>
                       <a:fillRect/>
                     </a:stretch>
@@ -9742,7 +9852,7 @@
         <w:rPr/>
         <w:t xml:space="preserve">: </w:t>
       </w:r>
-      <w:hyperlink r:id="rId36">
+      <w:hyperlink r:id="rId37">
         <w:r>
           <w:rPr>
             <w:rStyle w:val="IntenseEmphasis"/>
@@ -9787,7 +9897,7 @@
                     </pic:cNvPicPr>
                   </pic:nvPicPr>
                   <pic:blipFill>
-                    <a:blip r:embed="rId37"/>
+                    <a:blip r:embed="rId38"/>
                     <a:stretch>
                       <a:fillRect/>
                     </a:stretch>
@@ -9833,7 +9943,7 @@
         </w:rPr>
         <w:t xml:space="preserve"> </w:t>
       </w:r>
-      <w:hyperlink r:id="rId38">
+      <w:hyperlink r:id="rId39">
         <w:r>
           <w:rPr>
             <w:rStyle w:val="IntenseEmphasis"/>
@@ -9897,7 +10007,7 @@
                     </pic:cNvPicPr>
                   </pic:nvPicPr>
                   <pic:blipFill>
-                    <a:blip r:embed="rId39"/>
+                    <a:blip r:embed="rId40"/>
                     <a:stretch>
                       <a:fillRect/>
                     </a:stretch>
@@ -9959,7 +10069,7 @@
                     </pic:cNvPicPr>
                   </pic:nvPicPr>
                   <pic:blipFill>
-                    <a:blip r:embed="rId40"/>
+                    <a:blip r:embed="rId41"/>
                     <a:stretch>
                       <a:fillRect/>
                     </a:stretch>
@@ -10039,7 +10149,7 @@
                     </pic:cNvPicPr>
                   </pic:nvPicPr>
                   <pic:blipFill>
-                    <a:blip r:embed="rId41"/>
+                    <a:blip r:embed="rId42"/>
                     <a:stretch>
                       <a:fillRect/>
                     </a:stretch>
@@ -10156,7 +10266,7 @@
                     </pic:cNvPicPr>
                   </pic:nvPicPr>
                   <pic:blipFill>
-                    <a:blip r:embed="rId42"/>
+                    <a:blip r:embed="rId43"/>
                     <a:stretch>
                       <a:fillRect/>
                     </a:stretch>
@@ -10279,7 +10389,7 @@
                     </pic:cNvPicPr>
                   </pic:nvPicPr>
                   <pic:blipFill>
-                    <a:blip r:embed="rId43"/>
+                    <a:blip r:embed="rId44"/>
                     <a:stretch>
                       <a:fillRect/>
                     </a:stretch>
@@ -11206,7 +11316,7 @@
                     </pic:cNvPicPr>
                   </pic:nvPicPr>
                   <pic:blipFill>
-                    <a:blip r:embed="rId44"/>
+                    <a:blip r:embed="rId45"/>
                     <a:stretch>
                       <a:fillRect/>
                     </a:stretch>
@@ -11253,7 +11363,7 @@
                     </pic:cNvPicPr>
                   </pic:nvPicPr>
                   <pic:blipFill>
-                    <a:blip r:embed="rId45"/>
+                    <a:blip r:embed="rId46"/>
                     <a:stretch>
                       <a:fillRect/>
                     </a:stretch>
@@ -11442,7 +11552,7 @@
                     </pic:cNvPicPr>
                   </pic:nvPicPr>
                   <pic:blipFill>
-                    <a:blip r:embed="rId46"/>
+                    <a:blip r:embed="rId47"/>
                     <a:stretch>
                       <a:fillRect/>
                     </a:stretch>
@@ -12029,7 +12139,7 @@
         </w:rPr>
         <w:t xml:space="preserve">yum-config-manager --add-repo </w:t>
       </w:r>
-      <w:hyperlink r:id="rId47">
+      <w:hyperlink r:id="rId48">
         <w:r>
           <w:rPr>
             <w:rStyle w:val="InternetLink"/>
@@ -13036,7 +13146,7 @@
                     </pic:cNvPicPr>
                   </pic:nvPicPr>
                   <pic:blipFill>
-                    <a:blip r:embed="rId48"/>
+                    <a:blip r:embed="rId49"/>
                     <a:stretch>
                       <a:fillRect/>
                     </a:stretch>
@@ -13174,7 +13284,7 @@
       </w:pPr>
       <w:r>
         <w:rPr/>
-        <w:t>cuda search cudatoolkit</w:t>
+        <w:t>conda search cudatoolkit</w:t>
       </w:r>
     </w:p>
     <w:p>
@@ -13195,7 +13305,7 @@
       </w:pPr>
       <w:r>
         <w:rPr/>
-        <w:t>cuda install cudatoolkit=10.1</w:t>
+        <w:t>conda install cudatoolkit=10.1</w:t>
       </w:r>
     </w:p>
     <w:p>
@@ -13220,7 +13330,56 @@
       </w:pPr>
       <w:r>
         <w:rPr/>
-        <w:t>cuda search cuDNN</w:t>
+        <w:t>conda search cuDNN</w:t>
+      </w:r>
+    </w:p>
+    <w:p>
+      <w:pPr>
+        <w:pStyle w:val="Normal"/>
+        <w:rPr/>
+      </w:pPr>
+      <w:r>
+        <w:rPr/>
+        <w:t>如果找不到最新版的，请切换回官方源例如</w:t>
+      </w:r>
+    </w:p>
+    <w:p>
+      <w:pPr>
+        <w:pStyle w:val="PreformattedText"/>
+        <w:rPr>
+          <w:rFonts w:ascii="IBMPlexMono;SFMono-Regular;Menlo;Monaco;Consolas;Liberation Mono;Courier New;monospace" w:hAnsi="IBMPlexMono;SFMono-Regular;Menlo;Monaco;Consolas;Liberation Mono;Courier New;monospace"/>
+          <w:b w:val="false"/>
+          <w:b w:val="false"/>
+          <w:i w:val="false"/>
+          <w:i w:val="false"/>
+          <w:caps w:val="false"/>
+          <w:smallCaps w:val="false"/>
+          <w:color w:val="212529"/>
+          <w:spacing w:val="0"/>
+          <w:sz w:val="18"/>
+        </w:rPr>
+      </w:pPr>
+      <w:r>
+        <w:rPr>
+          <w:rFonts w:ascii="IBMPlexMono;SFMono-Regular;Menlo;Monaco;Consolas;Liberation Mono;Courier New;monospace" w:hAnsi="IBMPlexMono;SFMono-Regular;Menlo;Monaco;Consolas;Liberation Mono;Courier New;monospace"/>
+          <w:b w:val="false"/>
+          <w:i w:val="false"/>
+          <w:caps w:val="false"/>
+          <w:smallCaps w:val="false"/>
+          <w:color w:val="212529"/>
+          <w:spacing w:val="0"/>
+          <w:sz w:val="18"/>
+        </w:rPr>
+        <w:t>conda search cuDNN -c conda-forge</w:t>
+      </w:r>
+    </w:p>
+    <w:p>
+      <w:pPr>
+        <w:pStyle w:val="Normal"/>
+        <w:rPr/>
+      </w:pPr>
+      <w:r>
+        <w:rPr/>
       </w:r>
     </w:p>
     <w:p>
@@ -13331,7 +13490,7 @@
         <w:rPr/>
         <w:t xml:space="preserve">官网介绍： </w:t>
       </w:r>
-      <w:hyperlink r:id="rId49">
+      <w:hyperlink r:id="rId50">
         <w:r>
           <w:rPr>
             <w:rFonts w:eastAsia="等线 Light" w:cs="" w:ascii="等线 Light" w:hAnsi="等线 Light" w:asciiTheme="majorHAnsi" w:cstheme="majorBidi" w:eastAsiaTheme="majorEastAsia" w:hAnsiTheme="majorHAnsi"/>
@@ -13372,7 +13531,7 @@
                     </pic:cNvPicPr>
                   </pic:nvPicPr>
                   <pic:blipFill>
-                    <a:blip r:embed="rId50"/>
+                    <a:blip r:embed="rId51"/>
                     <a:stretch>
                       <a:fillRect/>
                     </a:stretch>
@@ -13406,7 +13565,7 @@
         <w:rPr/>
         <w:t>对应版本信息查看</w:t>
       </w:r>
-      <w:hyperlink r:id="rId51">
+      <w:hyperlink r:id="rId52">
         <w:r>
           <w:rPr>
             <w:rStyle w:val="InternetLink"/>
@@ -13450,7 +13609,7 @@
                     </pic:cNvPicPr>
                   </pic:nvPicPr>
                   <pic:blipFill>
-                    <a:blip r:embed="rId52"/>
+                    <a:blip r:embed="rId53"/>
                     <a:stretch>
                       <a:fillRect/>
                     </a:stretch>
@@ -13499,7 +13658,7 @@
                     </pic:cNvPicPr>
                   </pic:nvPicPr>
                   <pic:blipFill>
-                    <a:blip r:embed="rId53"/>
+                    <a:blip r:embed="rId54"/>
                     <a:stretch>
                       <a:fillRect/>
                     </a:stretch>
@@ -13651,7 +13810,7 @@
         </w:rPr>
         <w:t>官网介绍：</w:t>
       </w:r>
-      <w:hyperlink r:id="rId54">
+      <w:hyperlink r:id="rId55">
         <w:r>
           <w:rPr>
             <w:rStyle w:val="InternetLink"/>
@@ -13721,7 +13880,7 @@
                     </pic:cNvPicPr>
                   </pic:nvPicPr>
                   <pic:blipFill>
-                    <a:blip r:embed="rId55"/>
+                    <a:blip r:embed="rId56"/>
                     <a:stretch>
                       <a:fillRect/>
                     </a:stretch>
@@ -13788,7 +13947,7 @@
                     </pic:cNvPicPr>
                   </pic:nvPicPr>
                   <pic:blipFill>
-                    <a:blip r:embed="rId56"/>
+                    <a:blip r:embed="rId57"/>
                     <a:stretch>
                       <a:fillRect/>
                     </a:stretch>

--- a/python_conf/AI环境搭建.docx
+++ b/python_conf/AI环境搭建.docx
@@ -1,6 +1,6 @@
 
 <file path=word/document.xml><?xml version="1.0" encoding="utf-8"?>
-<w:document xmlns:wpc="http://schemas.microsoft.com/office/word/2010/wordprocessingCanvas" xmlns:cx="http://schemas.microsoft.com/office/drawing/2014/chartex" xmlns:cx1="http://schemas.microsoft.com/office/drawing/2015/9/8/chartex" xmlns:cx2="http://schemas.microsoft.com/office/drawing/2015/10/21/chartex" xmlns:cx3="http://schemas.microsoft.com/office/drawing/2016/5/9/chartex" xmlns:cx4="http://schemas.microsoft.com/office/drawing/2016/5/10/chartex" xmlns:cx5="http://schemas.microsoft.com/office/drawing/2016/5/11/chartex" xmlns:cx6="http://schemas.microsoft.com/office/drawing/2016/5/12/chartex" xmlns:cx7="http://schemas.microsoft.com/office/drawing/2016/5/13/chartex" xmlns:cx8="http://schemas.microsoft.com/office/drawing/2016/5/14/chartex" xmlns:mc="http://schemas.openxmlformats.org/markup-compatibility/2006" xmlns:aink="http://schemas.microsoft.com/office/drawing/2016/ink" xmlns:am3d="http://schemas.microsoft.com/office/drawing/2017/model3d" xmlns:o="urn:schemas-microsoft-com:office:office" xmlns:r="http://schemas.openxmlformats.org/officeDocument/2006/relationships" xmlns:m="http://schemas.openxmlformats.org/officeDocument/2006/math" xmlns:v="urn:schemas-microsoft-com:vml" xmlns:wp14="http://schemas.microsoft.com/office/word/2010/wordprocessingDrawing" xmlns:wp="http://schemas.openxmlformats.org/drawingml/2006/wordprocessingDrawing" xmlns:w10="urn:schemas-microsoft-com:office:word" xmlns:w="http://schemas.openxmlformats.org/wordprocessingml/2006/main" xmlns:w14="http://schemas.microsoft.com/office/word/2010/wordml" xmlns:w15="http://schemas.microsoft.com/office/word/2012/wordml" xmlns:w16cex="http://schemas.microsoft.com/office/word/2018/wordml/cex" xmlns:w16cid="http://schemas.microsoft.com/office/word/2016/wordml/cid" xmlns:w16="http://schemas.microsoft.com/office/word/2018/wordml" xmlns:w16se="http://schemas.microsoft.com/office/word/2015/wordml/symex" xmlns:wpg="http://schemas.microsoft.com/office/word/2010/wordprocessingGroup" xmlns:wpi="http://schemas.microsoft.com/office/word/2010/wordprocessingInk" xmlns:wne="http://schemas.microsoft.com/office/word/2006/wordml" xmlns:wps="http://schemas.microsoft.com/office/word/2010/wordprocessingShape" mc:Ignorable="w14 w15 w16se w16cid w16 w16cex wp14">
+<w:document xmlns:wpc="http://schemas.microsoft.com/office/word/2010/wordprocessingCanvas" xmlns:cx="http://schemas.microsoft.com/office/drawing/2014/chartex" xmlns:cx1="http://schemas.microsoft.com/office/drawing/2015/9/8/chartex" xmlns:cx2="http://schemas.microsoft.com/office/drawing/2015/10/21/chartex" xmlns:cx3="http://schemas.microsoft.com/office/drawing/2016/5/9/chartex" xmlns:cx4="http://schemas.microsoft.com/office/drawing/2016/5/10/chartex" xmlns:cx5="http://schemas.microsoft.com/office/drawing/2016/5/11/chartex" xmlns:cx6="http://schemas.microsoft.com/office/drawing/2016/5/12/chartex" xmlns:cx7="http://schemas.microsoft.com/office/drawing/2016/5/13/chartex" xmlns:cx8="http://schemas.microsoft.com/office/drawing/2016/5/14/chartex" xmlns:mc="http://schemas.openxmlformats.org/markup-compatibility/2006" xmlns:aink="http://schemas.microsoft.com/office/drawing/2016/ink" xmlns:am3d="http://schemas.microsoft.com/office/drawing/2017/model3d" xmlns:o="urn:schemas-microsoft-com:office:office" xmlns:r="http://schemas.openxmlformats.org/officeDocument/2006/relationships" xmlns:m="http://schemas.openxmlformats.org/officeDocument/2006/math" xmlns:v="urn:schemas-microsoft-com:vml" xmlns:wp14="http://schemas.microsoft.com/office/word/2010/wordprocessingDrawing" xmlns:wp="http://schemas.openxmlformats.org/drawingml/2006/wordprocessingDrawing" xmlns:w10="urn:schemas-microsoft-com:office:word" xmlns:w="http://schemas.openxmlformats.org/wordprocessingml/2006/main" xmlns:w14="http://schemas.microsoft.com/office/word/2010/wordml" xmlns:w15="http://schemas.microsoft.com/office/word/2012/wordml" xmlns:w16cex="http://schemas.microsoft.com/office/word/2018/wordml/cex" xmlns:w16cid="http://schemas.microsoft.com/office/word/2016/wordml/cid" xmlns:w16="http://schemas.microsoft.com/office/word/2018/wordml" xmlns:w16sdtdh="http://schemas.microsoft.com/office/word/2020/wordml/sdtdatahash" xmlns:w16se="http://schemas.microsoft.com/office/word/2015/wordml/symex" xmlns:wpg="http://schemas.microsoft.com/office/word/2010/wordprocessingGroup" xmlns:wpi="http://schemas.microsoft.com/office/word/2010/wordprocessingInk" xmlns:wne="http://schemas.microsoft.com/office/word/2006/wordml" xmlns:wps="http://schemas.microsoft.com/office/word/2010/wordprocessingShape" mc:Ignorable="w14 w15 w16se w16cid w16 w16cex w16sdtdh wp14">
   <w:body>
     <w:p>
       <w:pPr>
@@ -107,12 +107,54 @@
         <w:rPr>
           <w:shd w:val="clear" w:color="auto" w:fill="FFFFFF"/>
         </w:rPr>
-        <w:t xml:space="preserve">NumPy, dateutil, pytz ,setuptools, </w:t>
-      </w:r>
+        <w:t xml:space="preserve">NumPy, </w:t>
+      </w:r>
+      <w:proofErr w:type="spellStart"/>
       <w:r>
         <w:rPr>
           <w:shd w:val="clear" w:color="auto" w:fill="FFFFFF"/>
         </w:rPr>
+        <w:t>dateutil</w:t>
+      </w:r>
+      <w:proofErr w:type="spellEnd"/>
+      <w:r>
+        <w:rPr>
+          <w:shd w:val="clear" w:color="auto" w:fill="FFFFFF"/>
+        </w:rPr>
+        <w:t xml:space="preserve">, </w:t>
+      </w:r>
+      <w:proofErr w:type="spellStart"/>
+      <w:r>
+        <w:rPr>
+          <w:shd w:val="clear" w:color="auto" w:fill="FFFFFF"/>
+        </w:rPr>
+        <w:t>pytz</w:t>
+      </w:r>
+      <w:proofErr w:type="spellEnd"/>
+      <w:r>
+        <w:rPr>
+          <w:shd w:val="clear" w:color="auto" w:fill="FFFFFF"/>
+        </w:rPr>
+        <w:t xml:space="preserve"> ,</w:t>
+      </w:r>
+      <w:proofErr w:type="spellStart"/>
+      <w:r>
+        <w:rPr>
+          <w:shd w:val="clear" w:color="auto" w:fill="FFFFFF"/>
+        </w:rPr>
+        <w:t>setuptools</w:t>
+      </w:r>
+      <w:proofErr w:type="spellEnd"/>
+      <w:r>
+        <w:rPr>
+          <w:shd w:val="clear" w:color="auto" w:fill="FFFFFF"/>
+        </w:rPr>
+        <w:t xml:space="preserve">, </w:t>
+      </w:r>
+      <w:r>
+        <w:rPr>
+          <w:shd w:val="clear" w:color="auto" w:fill="FFFFFF"/>
+        </w:rPr>
         <w:t>而</w:t>
       </w:r>
       <w:r>
@@ -143,12 +185,20 @@
         <w:rPr>
           <w:shd w:val="clear" w:color="auto" w:fill="FFFFFF"/>
         </w:rPr>
-        <w:t xml:space="preserve"> conda</w:t>
-      </w:r>
+        <w:t xml:space="preserve"> </w:t>
+      </w:r>
+      <w:proofErr w:type="spellStart"/>
       <w:r>
         <w:rPr>
           <w:shd w:val="clear" w:color="auto" w:fill="FFFFFF"/>
         </w:rPr>
+        <w:t>conda</w:t>
+      </w:r>
+      <w:proofErr w:type="spellEnd"/>
+      <w:r>
+        <w:rPr>
+          <w:shd w:val="clear" w:color="auto" w:fill="FFFFFF"/>
+        </w:rPr>
         <w:t>可以管理不同的运行环境，方便我们在不同版本的</w:t>
       </w:r>
       <w:r>
@@ -179,6 +229,7 @@
     <w:p>
       <w:pPr>
         <w:rPr>
+          <w:rFonts w:hint="eastAsia"/>
           <w:highlight w:val="white"/>
         </w:rPr>
       </w:pPr>
@@ -3647,10 +3698,12 @@
         </w:numPr>
       </w:pPr>
       <w:bookmarkStart w:id="2" w:name="_Toc58662029"/>
+      <w:proofErr w:type="spellStart"/>
       <w:r>
         <w:t>Windwos</w:t>
       </w:r>
       <w:bookmarkEnd w:id="2"/>
+      <w:proofErr w:type="spellEnd"/>
     </w:p>
     <w:p>
       <w:r>
@@ -3783,7 +3836,71 @@
     </w:p>
     <w:p>
       <w:r>
-        <w:t>yum install zlib-devel bzip2-devel openssl-devel ncurses-devel sqlite-devel readline-devel tk-devel libffi-devel gcc make</w:t>
+        <w:t xml:space="preserve">yum install </w:t>
+      </w:r>
+      <w:proofErr w:type="spellStart"/>
+      <w:r>
+        <w:t>zlib-devel</w:t>
+      </w:r>
+      <w:proofErr w:type="spellEnd"/>
+      <w:r>
+        <w:t xml:space="preserve"> bzip2-devel </w:t>
+      </w:r>
+      <w:proofErr w:type="spellStart"/>
+      <w:r>
+        <w:t>openssl-devel</w:t>
+      </w:r>
+      <w:proofErr w:type="spellEnd"/>
+      <w:r>
+        <w:t xml:space="preserve"> </w:t>
+      </w:r>
+      <w:proofErr w:type="spellStart"/>
+      <w:r>
+        <w:t>ncurses-devel</w:t>
+      </w:r>
+      <w:proofErr w:type="spellEnd"/>
+      <w:r>
+        <w:t xml:space="preserve"> </w:t>
+      </w:r>
+      <w:proofErr w:type="spellStart"/>
+      <w:r>
+        <w:t>sqlite-devel</w:t>
+      </w:r>
+      <w:proofErr w:type="spellEnd"/>
+      <w:r>
+        <w:t xml:space="preserve"> </w:t>
+      </w:r>
+      <w:proofErr w:type="spellStart"/>
+      <w:r>
+        <w:t>readline-devel</w:t>
+      </w:r>
+      <w:proofErr w:type="spellEnd"/>
+      <w:r>
+        <w:t xml:space="preserve"> </w:t>
+      </w:r>
+      <w:proofErr w:type="spellStart"/>
+      <w:r>
+        <w:t>tk-devel</w:t>
+      </w:r>
+      <w:proofErr w:type="spellEnd"/>
+      <w:r>
+        <w:t xml:space="preserve"> </w:t>
+      </w:r>
+      <w:proofErr w:type="spellStart"/>
+      <w:r>
+        <w:t>libffi-devel</w:t>
+      </w:r>
+      <w:proofErr w:type="spellEnd"/>
+      <w:r>
+        <w:t xml:space="preserve"> </w:t>
+      </w:r>
+      <w:proofErr w:type="spellStart"/>
+      <w:r>
+        <w:t>gcc</w:t>
+      </w:r>
+      <w:proofErr w:type="spellEnd"/>
+      <w:r>
+        <w:t xml:space="preserve"> make</w:t>
       </w:r>
     </w:p>
     <w:p>
@@ -3810,8 +3927,13 @@
           <w:rStyle w:val="aa"/>
         </w:rPr>
       </w:pPr>
-      <w:r>
-        <w:t xml:space="preserve">wget </w:t>
+      <w:proofErr w:type="spellStart"/>
+      <w:r>
+        <w:t>wget</w:t>
+      </w:r>
+      <w:proofErr w:type="spellEnd"/>
+      <w:r>
+        <w:t xml:space="preserve"> </w:t>
       </w:r>
       <w:r>
         <w:rPr>
@@ -3851,7 +3973,15 @@
     </w:p>
     <w:p>
       <w:r>
-        <w:t>tar -xvf Python-3.8.5.tgz</w:t>
+        <w:t>tar -</w:t>
+      </w:r>
+      <w:proofErr w:type="spellStart"/>
+      <w:r>
+        <w:t>xvf</w:t>
+      </w:r>
+      <w:proofErr w:type="spellEnd"/>
+      <w:r>
+        <w:t xml:space="preserve"> Python-3.8.5.tgz</w:t>
       </w:r>
     </w:p>
     <w:p/>
@@ -3892,7 +4022,15 @@
     </w:p>
     <w:p>
       <w:r>
-        <w:t xml:space="preserve">./configure --prefix=/usr/local/python3  </w:t>
+        <w:t>./configure --prefix=/</w:t>
+      </w:r>
+      <w:proofErr w:type="spellStart"/>
+      <w:r>
+        <w:t>usr</w:t>
+      </w:r>
+      <w:proofErr w:type="spellEnd"/>
+      <w:r>
+        <w:t xml:space="preserve">/local/python3  </w:t>
       </w:r>
     </w:p>
     <w:p>
@@ -3907,7 +4045,15 @@
         <w:t>执行该代码后，会编译安装到</w:t>
       </w:r>
       <w:r>
-        <w:t xml:space="preserve"> /usr/local/bin/ </w:t>
+        <w:t xml:space="preserve"> /</w:t>
+      </w:r>
+      <w:proofErr w:type="spellStart"/>
+      <w:r>
+        <w:t>usr</w:t>
+      </w:r>
+      <w:proofErr w:type="spellEnd"/>
+      <w:r>
+        <w:t xml:space="preserve">/local/bin/ </w:t>
       </w:r>
       <w:r>
         <w:t>下，且不用添加软连接或环境变量</w:t>
@@ -3937,12 +4083,44 @@
     </w:p>
     <w:p>
       <w:r>
-        <w:t xml:space="preserve">ln -s /usr/local/python3/bin/python3 /usr/bin/python3 </w:t>
-      </w:r>
-    </w:p>
-    <w:p>
-      <w:r>
-        <w:t>ln -s /usr/local/python3/bin/pip3 /usr/bin/pip3</w:t>
+        <w:t>ln -s /</w:t>
+      </w:r>
+      <w:proofErr w:type="spellStart"/>
+      <w:r>
+        <w:t>usr</w:t>
+      </w:r>
+      <w:proofErr w:type="spellEnd"/>
+      <w:r>
+        <w:t>/local/python3/bin/python3 /</w:t>
+      </w:r>
+      <w:proofErr w:type="spellStart"/>
+      <w:r>
+        <w:t>usr</w:t>
+      </w:r>
+      <w:proofErr w:type="spellEnd"/>
+      <w:r>
+        <w:t xml:space="preserve">/bin/python3 </w:t>
+      </w:r>
+    </w:p>
+    <w:p>
+      <w:r>
+        <w:t>ln -s /</w:t>
+      </w:r>
+      <w:proofErr w:type="spellStart"/>
+      <w:r>
+        <w:t>usr</w:t>
+      </w:r>
+      <w:proofErr w:type="spellEnd"/>
+      <w:r>
+        <w:t>/local/python3/bin/pip3 /</w:t>
+      </w:r>
+      <w:proofErr w:type="spellStart"/>
+      <w:r>
+        <w:t>usr</w:t>
+      </w:r>
+      <w:proofErr w:type="spellEnd"/>
+      <w:r>
+        <w:t>/bin/pip3</w:t>
       </w:r>
     </w:p>
     <w:p>
@@ -3957,7 +4135,15 @@
         <w:t>将</w:t>
       </w:r>
       <w:r>
-        <w:t>/usr/local/python3/bin</w:t>
+        <w:t>/</w:t>
+      </w:r>
+      <w:proofErr w:type="spellStart"/>
+      <w:r>
+        <w:t>usr</w:t>
+      </w:r>
+      <w:proofErr w:type="spellEnd"/>
+      <w:r>
+        <w:t>/local/python3/bin</w:t>
       </w:r>
       <w:r>
         <w:t>加入</w:t>
@@ -3968,7 +4154,15 @@
     </w:p>
     <w:p>
       <w:r>
-        <w:t>vim /etc/profile</w:t>
+        <w:t>vim /</w:t>
+      </w:r>
+      <w:proofErr w:type="spellStart"/>
+      <w:r>
+        <w:t>etc</w:t>
+      </w:r>
+      <w:proofErr w:type="spellEnd"/>
+      <w:r>
+        <w:t>/profile</w:t>
       </w:r>
     </w:p>
     <w:p>
@@ -3985,7 +4179,15 @@
     </w:p>
     <w:p>
       <w:r>
-        <w:t>export PATH=$PATH:/usr/local/python3/bin</w:t>
+        <w:t>export PATH=$PATH:/</w:t>
+      </w:r>
+      <w:proofErr w:type="spellStart"/>
+      <w:r>
+        <w:t>usr</w:t>
+      </w:r>
+      <w:proofErr w:type="spellEnd"/>
+      <w:r>
+        <w:t>/local/python3/bin</w:t>
       </w:r>
     </w:p>
     <w:p>
@@ -4002,7 +4204,15 @@
     </w:p>
     <w:p>
       <w:r>
-        <w:t xml:space="preserve">source /etc/profile </w:t>
+        <w:t>source /</w:t>
+      </w:r>
+      <w:proofErr w:type="spellStart"/>
+      <w:r>
+        <w:t>etc</w:t>
+      </w:r>
+      <w:proofErr w:type="spellEnd"/>
+      <w:r>
+        <w:t xml:space="preserve">/profile </w:t>
       </w:r>
     </w:p>
     <w:p>
@@ -4036,17 +4246,24 @@
       <w:r>
         <w:t>安装</w:t>
       </w:r>
+      <w:proofErr w:type="spellStart"/>
       <w:r>
         <w:t>virtualenv</w:t>
       </w:r>
+      <w:proofErr w:type="spellEnd"/>
     </w:p>
     <w:p>
       <w:r>
         <w:t xml:space="preserve">　　　　　　</w:t>
       </w:r>
       <w:r>
-        <w:t>yum install python-virtualenv</w:t>
-      </w:r>
+        <w:t>yum install python-</w:t>
+      </w:r>
+      <w:proofErr w:type="spellStart"/>
+      <w:r>
+        <w:t>virtualenv</w:t>
+      </w:r>
+      <w:proofErr w:type="spellEnd"/>
     </w:p>
     <w:p>
       <w:pPr>
@@ -4070,8 +4287,13 @@
       <w:r>
         <w:t xml:space="preserve">　　　　　　</w:t>
       </w:r>
-      <w:r>
-        <w:t xml:space="preserve">virtualenv env           </w:t>
+      <w:proofErr w:type="spellStart"/>
+      <w:r>
+        <w:t>virtualenv</w:t>
+      </w:r>
+      <w:proofErr w:type="spellEnd"/>
+      <w:r>
+        <w:t xml:space="preserve"> env           </w:t>
       </w:r>
     </w:p>
     <w:p>
@@ -4121,8 +4343,21 @@
       <w:r>
         <w:t xml:space="preserve">　　</w:t>
       </w:r>
-      <w:r>
-        <w:t>virtualenv --python=/usr/local/python3/bin/python3 env</w:t>
+      <w:proofErr w:type="spellStart"/>
+      <w:r>
+        <w:t>virtualenv</w:t>
+      </w:r>
+      <w:proofErr w:type="spellEnd"/>
+      <w:r>
+        <w:t xml:space="preserve"> --python=/</w:t>
+      </w:r>
+      <w:proofErr w:type="spellStart"/>
+      <w:r>
+        <w:t>usr</w:t>
+      </w:r>
+      <w:proofErr w:type="spellEnd"/>
+      <w:r>
+        <w:t>/local/python3/bin/python3 env</w:t>
       </w:r>
     </w:p>
     <w:p>
@@ -4333,8 +4568,13 @@
           <w:rStyle w:val="a7"/>
         </w:rPr>
       </w:pPr>
-      <w:r>
-        <w:t xml:space="preserve">wget </w:t>
+      <w:proofErr w:type="spellStart"/>
+      <w:r>
+        <w:t>wget</w:t>
+      </w:r>
+      <w:proofErr w:type="spellEnd"/>
+      <w:r>
+        <w:t xml:space="preserve"> </w:t>
       </w:r>
       <w:hyperlink r:id="rId12">
         <w:r>
@@ -4481,6 +4721,7 @@
         </w:rPr>
         <w:t>最后一步有一个</w:t>
       </w:r>
+      <w:proofErr w:type="spellStart"/>
       <w:r>
         <w:rPr>
           <w:rStyle w:val="nv"/>
@@ -4488,6 +4729,7 @@
         </w:rPr>
         <w:t>init</w:t>
       </w:r>
+      <w:proofErr w:type="spellEnd"/>
       <w:r>
         <w:rPr>
           <w:rStyle w:val="nv"/>
@@ -4509,6 +4751,7 @@
         </w:rPr>
         <w:t>的话可以自动</w:t>
       </w:r>
+      <w:proofErr w:type="spellStart"/>
       <w:r>
         <w:rPr>
           <w:rStyle w:val="nv"/>
@@ -4516,6 +4759,7 @@
         </w:rPr>
         <w:t>conda</w:t>
       </w:r>
+      <w:proofErr w:type="spellEnd"/>
       <w:r>
         <w:rPr>
           <w:rStyle w:val="nv"/>
@@ -4544,20 +4788,9 @@
           <w:color w:val="000000"/>
           <w:sz w:val="18"/>
         </w:rPr>
-        <w:t>.bashrc</w:t>
-      </w:r>
-    </w:p>
-    <w:p>
-      <w:r>
-        <w:rPr>
-          <w:rStyle w:val="nv"/>
-          <w:rFonts w:ascii="Courier New;sans-serif" w:hAnsi="Courier New;sans-serif"/>
-          <w:color w:val="000000"/>
-        </w:rPr>
-        <w:t>手动激活</w:t>
-      </w:r>
-    </w:p>
-    <w:p>
+        <w:t>.</w:t>
+      </w:r>
+      <w:proofErr w:type="spellStart"/>
       <w:r>
         <w:rPr>
           <w:rStyle w:val="nv"/>
@@ -4565,8 +4798,41 @@
           <w:color w:val="000000"/>
           <w:sz w:val="18"/>
         </w:rPr>
-        <w:t>source ~/.bashrc</w:t>
-      </w:r>
+        <w:t>bashrc</w:t>
+      </w:r>
+      <w:proofErr w:type="spellEnd"/>
+    </w:p>
+    <w:p>
+      <w:r>
+        <w:rPr>
+          <w:rStyle w:val="nv"/>
+          <w:rFonts w:ascii="Courier New;sans-serif" w:hAnsi="Courier New;sans-serif"/>
+          <w:color w:val="000000"/>
+        </w:rPr>
+        <w:t>手动激活</w:t>
+      </w:r>
+    </w:p>
+    <w:p>
+      <w:r>
+        <w:rPr>
+          <w:rStyle w:val="nv"/>
+          <w:rFonts w:ascii="Courier New;sans-serif" w:hAnsi="Courier New;sans-serif"/>
+          <w:color w:val="000000"/>
+          <w:sz w:val="18"/>
+        </w:rPr>
+        <w:t>source ~/.</w:t>
+      </w:r>
+      <w:proofErr w:type="spellStart"/>
+      <w:r>
+        <w:rPr>
+          <w:rStyle w:val="nv"/>
+          <w:rFonts w:ascii="Courier New;sans-serif" w:hAnsi="Courier New;sans-serif"/>
+          <w:color w:val="000000"/>
+          <w:sz w:val="18"/>
+        </w:rPr>
+        <w:t>bashrc</w:t>
+      </w:r>
+      <w:proofErr w:type="spellEnd"/>
     </w:p>
     <w:p>
       <w:pPr>
@@ -4622,7 +4888,15 @@
     </w:p>
     <w:p>
       <w:r>
-        <w:t>vi /etc/profile</w:t>
+        <w:t>vi /</w:t>
+      </w:r>
+      <w:proofErr w:type="spellStart"/>
+      <w:r>
+        <w:t>etc</w:t>
+      </w:r>
+      <w:proofErr w:type="spellEnd"/>
+      <w:r>
+        <w:t>/profile</w:t>
       </w:r>
     </w:p>
     <w:p>
@@ -4713,9 +4987,11 @@
       <w:r>
         <w:t>键，输入</w:t>
       </w:r>
+      <w:proofErr w:type="spellStart"/>
       <w:r>
         <w:t>wq</w:t>
       </w:r>
+      <w:proofErr w:type="spellEnd"/>
       <w:r>
         <w:t>，保存文件并退出。最后使用如下命令刷新环境变量即可：</w:t>
       </w:r>
@@ -4741,7 +5017,25 @@
           <w:rFonts w:ascii="Consolas" w:hAnsi="Consolas"/>
           <w:color w:val="121212"/>
         </w:rPr>
-        <w:t xml:space="preserve"> /etc/profile</w:t>
+        <w:t xml:space="preserve"> /</w:t>
+      </w:r>
+      <w:proofErr w:type="spellStart"/>
+      <w:r>
+        <w:rPr>
+          <w:rStyle w:val="HTML0"/>
+          <w:rFonts w:ascii="Consolas" w:hAnsi="Consolas"/>
+          <w:color w:val="121212"/>
+        </w:rPr>
+        <w:t>etc</w:t>
+      </w:r>
+      <w:proofErr w:type="spellEnd"/>
+      <w:r>
+        <w:rPr>
+          <w:rStyle w:val="HTML0"/>
+          <w:rFonts w:ascii="Consolas" w:hAnsi="Consolas"/>
+          <w:color w:val="121212"/>
+        </w:rPr>
+        <w:t>/profile</w:t>
       </w:r>
     </w:p>
     <w:p>
@@ -4798,8 +5092,18 @@
           <w:color w:val="000000"/>
           <w:sz w:val="23"/>
         </w:rPr>
-        <w:t>vim ~/.bash_profile</w:t>
-      </w:r>
+        <w:t>vim ~/.</w:t>
+      </w:r>
+      <w:proofErr w:type="spellStart"/>
+      <w:r>
+        <w:rPr>
+          <w:rFonts w:ascii="Courier New;sans-serif" w:hAnsi="Courier New;sans-serif"/>
+          <w:color w:val="000000"/>
+          <w:sz w:val="23"/>
+        </w:rPr>
+        <w:t>bash_profile</w:t>
+      </w:r>
+      <w:proofErr w:type="spellEnd"/>
     </w:p>
     <w:p>
       <w:pPr>
@@ -4828,21 +5132,57 @@
           <w:color w:val="000000"/>
           <w:sz w:val="23"/>
         </w:rPr>
-        <w:t>export PATH=$PATH:/home/uusama/mysql/bin</w:t>
-      </w:r>
-    </w:p>
-    <w:p>
-      <w:pPr>
-        <w:rPr>
-          <w:rFonts w:ascii="Consolas" w:hAnsi="Consolas"/>
-        </w:rPr>
-      </w:pPr>
+        <w:t>export PATH=$PATH:/home/</w:t>
+      </w:r>
+      <w:proofErr w:type="spellStart"/>
       <w:r>
         <w:rPr>
           <w:rFonts w:ascii="Courier New;sans-serif" w:eastAsia="Courier New;sans-serif" w:hAnsi="Courier New;sans-serif"/>
           <w:color w:val="000000"/>
           <w:sz w:val="23"/>
         </w:rPr>
+        <w:t>uusama</w:t>
+      </w:r>
+      <w:proofErr w:type="spellEnd"/>
+      <w:r>
+        <w:rPr>
+          <w:rFonts w:ascii="Courier New;sans-serif" w:eastAsia="Courier New;sans-serif" w:hAnsi="Courier New;sans-serif"/>
+          <w:color w:val="000000"/>
+          <w:sz w:val="23"/>
+        </w:rPr>
+        <w:t>/</w:t>
+      </w:r>
+      <w:proofErr w:type="spellStart"/>
+      <w:r>
+        <w:rPr>
+          <w:rFonts w:ascii="Courier New;sans-serif" w:eastAsia="Courier New;sans-serif" w:hAnsi="Courier New;sans-serif"/>
+          <w:color w:val="000000"/>
+          <w:sz w:val="23"/>
+        </w:rPr>
+        <w:t>mysql</w:t>
+      </w:r>
+      <w:proofErr w:type="spellEnd"/>
+      <w:r>
+        <w:rPr>
+          <w:rFonts w:ascii="Courier New;sans-serif" w:eastAsia="Courier New;sans-serif" w:hAnsi="Courier New;sans-serif"/>
+          <w:color w:val="000000"/>
+          <w:sz w:val="23"/>
+        </w:rPr>
+        <w:t>/bin</w:t>
+      </w:r>
+    </w:p>
+    <w:p>
+      <w:pPr>
+        <w:rPr>
+          <w:rFonts w:ascii="Consolas" w:hAnsi="Consolas"/>
+        </w:rPr>
+      </w:pPr>
+      <w:r>
+        <w:rPr>
+          <w:rFonts w:ascii="Courier New;sans-serif" w:eastAsia="Courier New;sans-serif" w:hAnsi="Courier New;sans-serif"/>
+          <w:color w:val="000000"/>
+          <w:sz w:val="23"/>
+        </w:rPr>
         <w:t>激活</w:t>
       </w:r>
     </w:p>
@@ -4860,8 +5200,18 @@
           <w:color w:val="000000"/>
           <w:sz w:val="18"/>
         </w:rPr>
-        <w:t>source ~/.bash_profile</w:t>
-      </w:r>
+        <w:t>source ~/.</w:t>
+      </w:r>
+      <w:proofErr w:type="spellStart"/>
+      <w:r>
+        <w:rPr>
+          <w:rFonts w:ascii="Courier New;sans-serif" w:eastAsia="Courier New;sans-serif" w:hAnsi="Courier New;sans-serif"/>
+          <w:color w:val="000000"/>
+          <w:sz w:val="18"/>
+        </w:rPr>
+        <w:t>bash_profile</w:t>
+      </w:r>
+      <w:proofErr w:type="spellEnd"/>
     </w:p>
     <w:p>
       <w:pPr>
@@ -4899,12 +5249,37 @@
           <w:rFonts w:ascii="Consolas" w:hAnsi="Consolas"/>
         </w:rPr>
       </w:pPr>
+      <w:proofErr w:type="spellStart"/>
       <w:r>
         <w:rPr>
           <w:rStyle w:val="nv"/>
           <w:rFonts w:ascii="Consolas" w:hAnsi="Consolas"/>
         </w:rPr>
-        <w:t>conda config --set auto_activate_base false</w:t>
+        <w:t>conda</w:t>
+      </w:r>
+      <w:proofErr w:type="spellEnd"/>
+      <w:r>
+        <w:rPr>
+          <w:rStyle w:val="nv"/>
+          <w:rFonts w:ascii="Consolas" w:hAnsi="Consolas"/>
+        </w:rPr>
+        <w:t xml:space="preserve"> config --set </w:t>
+      </w:r>
+      <w:proofErr w:type="spellStart"/>
+      <w:r>
+        <w:rPr>
+          <w:rStyle w:val="nv"/>
+          <w:rFonts w:ascii="Consolas" w:hAnsi="Consolas"/>
+        </w:rPr>
+        <w:t>auto_activate_base</w:t>
+      </w:r>
+      <w:proofErr w:type="spellEnd"/>
+      <w:r>
+        <w:rPr>
+          <w:rStyle w:val="nv"/>
+          <w:rFonts w:ascii="Consolas" w:hAnsi="Consolas"/>
+        </w:rPr>
+        <w:t xml:space="preserve"> false</w:t>
       </w:r>
     </w:p>
     <w:p>
@@ -4923,16 +5298,23 @@
           <w:numId w:val="19"/>
         </w:numPr>
       </w:pPr>
+      <w:proofErr w:type="spellStart"/>
       <w:r>
         <w:t>Miniconda</w:t>
       </w:r>
+      <w:proofErr w:type="spellEnd"/>
       <w:r>
         <w:t>的安装和下载</w:t>
       </w:r>
     </w:p>
     <w:p>
-      <w:r>
-        <w:t xml:space="preserve">Miniconda </w:t>
+      <w:proofErr w:type="spellStart"/>
+      <w:r>
+        <w:t>Miniconda</w:t>
+      </w:r>
+      <w:proofErr w:type="spellEnd"/>
+      <w:r>
+        <w:t xml:space="preserve"> </w:t>
       </w:r>
       <w:r>
         <w:t>是</w:t>
@@ -5071,8 +5453,13 @@
           <w:rStyle w:val="a7"/>
         </w:rPr>
       </w:pPr>
-      <w:r>
-        <w:t xml:space="preserve">wget </w:t>
+      <w:proofErr w:type="spellStart"/>
+      <w:r>
+        <w:t>wget</w:t>
+      </w:r>
+      <w:proofErr w:type="spellEnd"/>
+      <w:r>
+        <w:t xml:space="preserve"> </w:t>
       </w:r>
       <w:r>
         <w:rPr>
@@ -5167,6 +5554,7 @@
           <w:color w:val="000000" w:themeColor="text1"/>
         </w:rPr>
       </w:pPr>
+      <w:proofErr w:type="spellStart"/>
       <w:r>
         <w:rPr>
           <w:rStyle w:val="aa"/>
@@ -5174,7 +5562,37 @@
           <w:color w:val="4D4D4D"/>
           <w:highlight w:val="white"/>
         </w:rPr>
-        <w:t>conda config --set auto_activate_base false</w:t>
+        <w:t>conda</w:t>
+      </w:r>
+      <w:proofErr w:type="spellEnd"/>
+      <w:r>
+        <w:rPr>
+          <w:rStyle w:val="aa"/>
+          <w:rFonts w:ascii="Arial" w:hAnsi="Arial" w:cs="Arial"/>
+          <w:color w:val="4D4D4D"/>
+          <w:highlight w:val="white"/>
+        </w:rPr>
+        <w:t xml:space="preserve"> config --set </w:t>
+      </w:r>
+      <w:proofErr w:type="spellStart"/>
+      <w:r>
+        <w:rPr>
+          <w:rStyle w:val="aa"/>
+          <w:rFonts w:ascii="Arial" w:hAnsi="Arial" w:cs="Arial"/>
+          <w:color w:val="4D4D4D"/>
+          <w:highlight w:val="white"/>
+        </w:rPr>
+        <w:t>auto_activate_base</w:t>
+      </w:r>
+      <w:proofErr w:type="spellEnd"/>
+      <w:r>
+        <w:rPr>
+          <w:rStyle w:val="aa"/>
+          <w:rFonts w:ascii="Arial" w:hAnsi="Arial" w:cs="Arial"/>
+          <w:color w:val="4D4D4D"/>
+          <w:highlight w:val="white"/>
+        </w:rPr>
+        <w:t xml:space="preserve"> false</w:t>
       </w:r>
     </w:p>
     <w:p>
@@ -5211,6 +5629,7 @@
         </w:rPr>
         <w:t xml:space="preserve"> </w:t>
       </w:r>
+      <w:proofErr w:type="spellStart"/>
       <w:r>
         <w:rPr>
           <w:rStyle w:val="aa"/>
@@ -5218,6 +5637,7 @@
         </w:rPr>
         <w:t>miniconda</w:t>
       </w:r>
+      <w:proofErr w:type="spellEnd"/>
     </w:p>
     <w:p>
       <w:pPr>
@@ -5226,12 +5646,21 @@
           <w:color w:val="000000" w:themeColor="text1"/>
         </w:rPr>
       </w:pPr>
+      <w:proofErr w:type="spellStart"/>
       <w:r>
         <w:rPr>
           <w:rStyle w:val="aa"/>
           <w:color w:val="000000" w:themeColor="text1"/>
         </w:rPr>
-        <w:t xml:space="preserve">miniconda </w:t>
+        <w:t>miniconda</w:t>
+      </w:r>
+      <w:proofErr w:type="spellEnd"/>
+      <w:r>
+        <w:rPr>
+          <w:rStyle w:val="aa"/>
+          <w:color w:val="000000" w:themeColor="text1"/>
+        </w:rPr>
+        <w:t xml:space="preserve"> </w:t>
       </w:r>
       <w:r>
         <w:rPr>
@@ -5313,104 +5742,211 @@
           <w:color w:val="000000" w:themeColor="text1"/>
         </w:rPr>
         <w:lastRenderedPageBreak/>
-        <w:t>docker search continuumio</w:t>
-      </w:r>
-    </w:p>
-    <w:p>
-      <w:pPr>
+        <w:t xml:space="preserve">docker search </w:t>
+      </w:r>
+      <w:proofErr w:type="spellStart"/>
+      <w:r>
         <w:rPr>
           <w:rStyle w:val="aa"/>
           <w:color w:val="000000" w:themeColor="text1"/>
         </w:rPr>
-      </w:pPr>
-      <w:r>
+        <w:t>continuumio</w:t>
+      </w:r>
+      <w:proofErr w:type="spellEnd"/>
+    </w:p>
+    <w:p>
+      <w:pPr>
         <w:rPr>
           <w:rStyle w:val="aa"/>
           <w:color w:val="000000" w:themeColor="text1"/>
         </w:rPr>
-        <w:t>拉取镜像</w:t>
-      </w:r>
-    </w:p>
-    <w:p>
-      <w:pPr>
+      </w:pPr>
+      <w:r>
         <w:rPr>
           <w:rStyle w:val="aa"/>
           <w:color w:val="000000" w:themeColor="text1"/>
         </w:rPr>
-      </w:pPr>
-      <w:r>
+        <w:t>拉取镜像</w:t>
+      </w:r>
+    </w:p>
+    <w:p>
+      <w:pPr>
         <w:rPr>
           <w:rStyle w:val="aa"/>
           <w:color w:val="000000" w:themeColor="text1"/>
         </w:rPr>
-        <w:t>docker pull continuumio/miniconda3</w:t>
-      </w:r>
-    </w:p>
-    <w:p>
-      <w:pPr>
+      </w:pPr>
+      <w:r>
         <w:rPr>
           <w:rStyle w:val="aa"/>
           <w:color w:val="000000" w:themeColor="text1"/>
         </w:rPr>
-      </w:pPr>
+        <w:t xml:space="preserve">docker pull </w:t>
+      </w:r>
+      <w:proofErr w:type="spellStart"/>
       <w:r>
         <w:rPr>
           <w:rStyle w:val="aa"/>
           <w:color w:val="000000" w:themeColor="text1"/>
         </w:rPr>
-        <w:t>以后台方式启动镜像创建容器</w:t>
-      </w:r>
-    </w:p>
-    <w:p>
-      <w:pPr>
+        <w:t>continuumio</w:t>
+      </w:r>
+      <w:proofErr w:type="spellEnd"/>
+      <w:r>
         <w:rPr>
           <w:rStyle w:val="aa"/>
           <w:color w:val="000000" w:themeColor="text1"/>
         </w:rPr>
-      </w:pPr>
-      <w:r>
+        <w:t>/miniconda3</w:t>
+      </w:r>
+    </w:p>
+    <w:p>
+      <w:pPr>
         <w:rPr>
           <w:rStyle w:val="aa"/>
           <w:color w:val="000000" w:themeColor="text1"/>
         </w:rPr>
-        <w:t>docker run -itd --name="anaconda3_jupyter"  -p 8888:8888 continuumio/miniconda3 /bin/bash</w:t>
-      </w:r>
-    </w:p>
-    <w:p>
-      <w:pPr>
+      </w:pPr>
+      <w:r>
         <w:rPr>
           <w:rStyle w:val="aa"/>
           <w:color w:val="000000" w:themeColor="text1"/>
         </w:rPr>
-      </w:pPr>
-      <w:r>
+        <w:t>以后台方式启动镜像创建容器</w:t>
+      </w:r>
+    </w:p>
+    <w:p>
+      <w:pPr>
         <w:rPr>
           <w:rStyle w:val="aa"/>
           <w:color w:val="000000" w:themeColor="text1"/>
         </w:rPr>
-        <w:t>如果使用</w:t>
-      </w:r>
+      </w:pPr>
       <w:r>
         <w:rPr>
           <w:rStyle w:val="aa"/>
           <w:color w:val="000000" w:themeColor="text1"/>
         </w:rPr>
-        <w:t>gpu</w:t>
-      </w:r>
-    </w:p>
-    <w:p>
-      <w:pPr>
+        <w:t>docker run -</w:t>
+      </w:r>
+      <w:proofErr w:type="spellStart"/>
+      <w:r>
         <w:rPr>
           <w:rStyle w:val="aa"/>
           <w:color w:val="000000" w:themeColor="text1"/>
         </w:rPr>
-      </w:pPr>
+        <w:t>itd</w:t>
+      </w:r>
+      <w:proofErr w:type="spellEnd"/>
       <w:r>
         <w:rPr>
           <w:rStyle w:val="aa"/>
           <w:color w:val="000000" w:themeColor="text1"/>
         </w:rPr>
-        <w:t>docker run –-gpus all -itd --name="anaconda3_jupyter"  -p 8888:8888 continuumio/miniconda3 /bin/bash</w:t>
+        <w:t xml:space="preserve"> --name="anaconda3_jupyter"  -p 8888:8888 </w:t>
+      </w:r>
+      <w:proofErr w:type="spellStart"/>
+      <w:r>
+        <w:rPr>
+          <w:rStyle w:val="aa"/>
+          <w:color w:val="000000" w:themeColor="text1"/>
+        </w:rPr>
+        <w:t>continuumio</w:t>
+      </w:r>
+      <w:proofErr w:type="spellEnd"/>
+      <w:r>
+        <w:rPr>
+          <w:rStyle w:val="aa"/>
+          <w:color w:val="000000" w:themeColor="text1"/>
+        </w:rPr>
+        <w:t>/miniconda3 /bin/bash</w:t>
+      </w:r>
+    </w:p>
+    <w:p>
+      <w:pPr>
+        <w:rPr>
+          <w:rStyle w:val="aa"/>
+          <w:color w:val="000000" w:themeColor="text1"/>
+        </w:rPr>
+      </w:pPr>
+      <w:r>
+        <w:rPr>
+          <w:rStyle w:val="aa"/>
+          <w:color w:val="000000" w:themeColor="text1"/>
+        </w:rPr>
+        <w:t>如果使用</w:t>
+      </w:r>
+      <w:proofErr w:type="spellStart"/>
+      <w:r>
+        <w:rPr>
+          <w:rStyle w:val="aa"/>
+          <w:color w:val="000000" w:themeColor="text1"/>
+        </w:rPr>
+        <w:t>gpu</w:t>
+      </w:r>
+      <w:proofErr w:type="spellEnd"/>
+    </w:p>
+    <w:p>
+      <w:pPr>
+        <w:rPr>
+          <w:rStyle w:val="aa"/>
+          <w:color w:val="000000" w:themeColor="text1"/>
+        </w:rPr>
+      </w:pPr>
+      <w:r>
+        <w:rPr>
+          <w:rStyle w:val="aa"/>
+          <w:color w:val="000000" w:themeColor="text1"/>
+        </w:rPr>
+        <w:t>docker run –-</w:t>
+      </w:r>
+      <w:proofErr w:type="spellStart"/>
+      <w:r>
+        <w:rPr>
+          <w:rStyle w:val="aa"/>
+          <w:color w:val="000000" w:themeColor="text1"/>
+        </w:rPr>
+        <w:t>gpus</w:t>
+      </w:r>
+      <w:proofErr w:type="spellEnd"/>
+      <w:r>
+        <w:rPr>
+          <w:rStyle w:val="aa"/>
+          <w:color w:val="000000" w:themeColor="text1"/>
+        </w:rPr>
+        <w:t xml:space="preserve"> all -</w:t>
+      </w:r>
+      <w:proofErr w:type="spellStart"/>
+      <w:r>
+        <w:rPr>
+          <w:rStyle w:val="aa"/>
+          <w:color w:val="000000" w:themeColor="text1"/>
+        </w:rPr>
+        <w:t>itd</w:t>
+      </w:r>
+      <w:proofErr w:type="spellEnd"/>
+      <w:r>
+        <w:rPr>
+          <w:rStyle w:val="aa"/>
+          <w:color w:val="000000" w:themeColor="text1"/>
+        </w:rPr>
+        <w:t xml:space="preserve"> --name="anaconda3_jupyter"  -p 8888:8888 </w:t>
+      </w:r>
+      <w:proofErr w:type="spellStart"/>
+      <w:r>
+        <w:rPr>
+          <w:rStyle w:val="aa"/>
+          <w:color w:val="000000" w:themeColor="text1"/>
+        </w:rPr>
+        <w:t>continuumio</w:t>
+      </w:r>
+      <w:proofErr w:type="spellEnd"/>
+      <w:r>
+        <w:rPr>
+          <w:rStyle w:val="aa"/>
+          <w:color w:val="000000" w:themeColor="text1"/>
+        </w:rPr>
+        <w:t>/miniconda3 /bin/bash</w:t>
       </w:r>
     </w:p>
     <w:p>
@@ -5429,9 +5965,11 @@
           <w:numId w:val="19"/>
         </w:numPr>
       </w:pPr>
+      <w:proofErr w:type="spellStart"/>
       <w:r>
         <w:t>Conda</w:t>
       </w:r>
+      <w:proofErr w:type="spellEnd"/>
       <w:r>
         <w:t>配置使用</w:t>
       </w:r>
@@ -5446,8 +5984,13 @@
         </w:numPr>
       </w:pPr>
       <w:bookmarkStart w:id="15" w:name="_Toc58662041"/>
-      <w:r>
-        <w:t xml:space="preserve">conda </w:t>
+      <w:proofErr w:type="spellStart"/>
+      <w:r>
+        <w:t>conda</w:t>
+      </w:r>
+      <w:proofErr w:type="spellEnd"/>
+      <w:r>
+        <w:t xml:space="preserve"> </w:t>
       </w:r>
       <w:r>
         <w:t>的安装</w:t>
@@ -5458,26 +6001,52 @@
       <w:r>
         <w:t>如果用户从来没有使用过</w:t>
       </w:r>
-      <w:r>
-        <w:t xml:space="preserve">conda config </w:t>
+      <w:proofErr w:type="spellStart"/>
+      <w:r>
+        <w:t>conda</w:t>
+      </w:r>
+      <w:proofErr w:type="spellEnd"/>
+      <w:r>
+        <w:t xml:space="preserve"> config </w:t>
       </w:r>
       <w:r>
         <w:t>命令，就不会有配置文件，当用户第一次运行</w:t>
       </w:r>
       <w:r>
-        <w:t xml:space="preserve"> conda config</w:t>
+        <w:t xml:space="preserve"> </w:t>
+      </w:r>
+      <w:proofErr w:type="spellStart"/>
+      <w:r>
+        <w:t>conda</w:t>
+      </w:r>
+      <w:proofErr w:type="spellEnd"/>
+      <w:r>
+        <w:t xml:space="preserve"> config</w:t>
       </w:r>
       <w:r>
         <w:t>命令时，将会在用户的家目录创建该文件，即一个名为</w:t>
       </w:r>
       <w:r>
-        <w:t>.condarc</w:t>
-      </w:r>
+        <w:t>.</w:t>
+      </w:r>
+      <w:proofErr w:type="spellStart"/>
+      <w:r>
+        <w:t>condarc</w:t>
+      </w:r>
+      <w:proofErr w:type="spellEnd"/>
       <w:r>
         <w:t>的文本文件，一般表示</w:t>
       </w:r>
       <w:r>
-        <w:t xml:space="preserve"> conda </w:t>
+        <w:t xml:space="preserve"> </w:t>
+      </w:r>
+      <w:proofErr w:type="spellStart"/>
+      <w:r>
+        <w:t>conda</w:t>
+      </w:r>
+      <w:proofErr w:type="spellEnd"/>
+      <w:r>
+        <w:t xml:space="preserve"> </w:t>
       </w:r>
       <w:r>
         <w:t>应用程序的配置文件，在用户的家目录之下：</w:t>
@@ -5502,8 +6071,13 @@
         <w:t>：</w:t>
       </w:r>
       <w:r>
-        <w:t>/home/username/.condarc</w:t>
-      </w:r>
+        <w:t>/home/username/.</w:t>
+      </w:r>
+      <w:proofErr w:type="spellStart"/>
+      <w:r>
+        <w:t>condarc</w:t>
+      </w:r>
+      <w:proofErr w:type="spellEnd"/>
       <w:r>
         <w:t>）</w:t>
       </w:r>
@@ -5512,9 +6086,11 @@
       <w:r>
         <w:t>注意：</w:t>
       </w:r>
+      <w:proofErr w:type="spellStart"/>
       <w:r>
         <w:t>condarc</w:t>
       </w:r>
+      <w:proofErr w:type="spellEnd"/>
       <w:r>
         <w:t>配置文件，是一种可选的（</w:t>
       </w:r>
@@ -5525,13 +6101,26 @@
         <w:t>）运行期配置文件，其默认情况下是不存在的，但当用户第一次运行</w:t>
       </w:r>
       <w:r>
-        <w:t xml:space="preserve"> conda config</w:t>
+        <w:t xml:space="preserve"> </w:t>
+      </w:r>
+      <w:proofErr w:type="spellStart"/>
+      <w:r>
+        <w:t>conda</w:t>
+      </w:r>
+      <w:proofErr w:type="spellEnd"/>
+      <w:r>
+        <w:t xml:space="preserve"> config</w:t>
       </w:r>
       <w:r>
         <w:t>命令时，才会在用户的家目录创建该文件。我可以通过</w:t>
       </w:r>
-      <w:r>
-        <w:t xml:space="preserve">conda config </w:t>
+      <w:proofErr w:type="spellStart"/>
+      <w:r>
+        <w:t>conda</w:t>
+      </w:r>
+      <w:proofErr w:type="spellEnd"/>
+      <w:r>
+        <w:t xml:space="preserve"> config </w:t>
       </w:r>
       <w:r>
         <w:t>命令来配置该文件，也完全可以自己手动编辑也可以。</w:t>
@@ -5609,8 +6198,13 @@
           <w:sz w:val="22"/>
         </w:rPr>
       </w:pPr>
-      <w:r>
-        <w:t>ssl_verify: true</w:t>
+      <w:proofErr w:type="spellStart"/>
+      <w:r>
+        <w:t>ssl_verify</w:t>
+      </w:r>
+      <w:proofErr w:type="spellEnd"/>
+      <w:r>
+        <w:t>: true</w:t>
       </w:r>
     </w:p>
     <w:p/>
@@ -5639,8 +6233,13 @@
       <w:r>
         <w:t>查看源：</w:t>
       </w:r>
-      <w:r>
-        <w:t>conda config --show-sources</w:t>
+      <w:proofErr w:type="spellStart"/>
+      <w:r>
+        <w:t>conda</w:t>
+      </w:r>
+      <w:proofErr w:type="spellEnd"/>
+      <w:r>
+        <w:t xml:space="preserve"> config --show-sources</w:t>
       </w:r>
     </w:p>
     <w:p>
@@ -5717,12 +6316,21 @@
           <w:rStyle w:val="a7"/>
         </w:rPr>
       </w:pPr>
+      <w:proofErr w:type="spellStart"/>
       <w:r>
         <w:rPr>
           <w:rFonts w:ascii="宋体" w:hAnsi="宋体"/>
           <w:szCs w:val="24"/>
         </w:rPr>
-        <w:t>conda config --add c</w:t>
+        <w:t>conda</w:t>
+      </w:r>
+      <w:proofErr w:type="spellEnd"/>
+      <w:r>
+        <w:rPr>
+          <w:rFonts w:ascii="宋体" w:hAnsi="宋体"/>
+          <w:szCs w:val="24"/>
+        </w:rPr>
+        <w:t xml:space="preserve"> config --add c</w:t>
       </w:r>
       <w:r>
         <w:rPr>
@@ -5751,12 +6359,21 @@
           <w:rStyle w:val="a3"/>
         </w:rPr>
       </w:pPr>
+      <w:proofErr w:type="spellStart"/>
       <w:r>
         <w:rPr>
           <w:rFonts w:ascii="宋体" w:hAnsi="宋体"/>
           <w:szCs w:val="24"/>
         </w:rPr>
-        <w:t>conda config --add c</w:t>
+        <w:t>conda</w:t>
+      </w:r>
+      <w:proofErr w:type="spellEnd"/>
+      <w:r>
+        <w:rPr>
+          <w:rFonts w:ascii="宋体" w:hAnsi="宋体"/>
+          <w:szCs w:val="24"/>
+        </w:rPr>
+        <w:t xml:space="preserve"> config --add c</w:t>
       </w:r>
       <w:r>
         <w:rPr>
@@ -5798,12 +6415,21 @@
           <w:szCs w:val="24"/>
         </w:rPr>
       </w:pPr>
+      <w:proofErr w:type="spellStart"/>
       <w:r>
         <w:rPr>
           <w:rFonts w:ascii="宋体" w:hAnsi="宋体"/>
           <w:szCs w:val="24"/>
         </w:rPr>
-        <w:t>conda config --remove channels defaults</w:t>
+        <w:t>conda</w:t>
+      </w:r>
+      <w:proofErr w:type="spellEnd"/>
+      <w:r>
+        <w:rPr>
+          <w:rFonts w:ascii="宋体" w:hAnsi="宋体"/>
+          <w:szCs w:val="24"/>
+        </w:rPr>
+        <w:t xml:space="preserve"> config --remove channels defaults</w:t>
       </w:r>
     </w:p>
     <w:p>
@@ -5888,34 +6514,78 @@
       </w:r>
     </w:p>
     <w:p>
-      <w:r>
-        <w:t>conda config --set show_channel_urls yes/no</w:t>
+      <w:proofErr w:type="spellStart"/>
+      <w:r>
+        <w:t>conda</w:t>
+      </w:r>
+      <w:proofErr w:type="spellEnd"/>
+      <w:r>
+        <w:t xml:space="preserve"> config --set </w:t>
+      </w:r>
+      <w:proofErr w:type="spellStart"/>
+      <w:r>
+        <w:t>show_channel_urls</w:t>
+      </w:r>
+      <w:proofErr w:type="spellEnd"/>
+      <w:r>
+        <w:t xml:space="preserve"> yes/no</w:t>
       </w:r>
     </w:p>
     <w:p>
       <w:r>
         <w:t>如果是：</w:t>
       </w:r>
-      <w:r>
-        <w:t xml:space="preserve">conda config --set show_channel_urls yes  </w:t>
+      <w:proofErr w:type="spellStart"/>
+      <w:r>
+        <w:t>conda</w:t>
+      </w:r>
+      <w:proofErr w:type="spellEnd"/>
+      <w:r>
+        <w:t xml:space="preserve"> config --set </w:t>
+      </w:r>
+      <w:proofErr w:type="spellStart"/>
+      <w:r>
+        <w:t>show_channel_urls</w:t>
+      </w:r>
+      <w:proofErr w:type="spellEnd"/>
+      <w:r>
+        <w:t xml:space="preserve"> yes  </w:t>
       </w:r>
       <w:r>
         <w:t>则配置文件中为</w:t>
       </w:r>
       <w:r>
-        <w:t xml:space="preserve"> show_channel_urls: True</w:t>
+        <w:t xml:space="preserve"> </w:t>
+      </w:r>
+      <w:proofErr w:type="spellStart"/>
+      <w:r>
+        <w:t>show_channel_urls</w:t>
+      </w:r>
+      <w:proofErr w:type="spellEnd"/>
+      <w:r>
+        <w:t>: True</w:t>
       </w:r>
       <w:r>
         <w:t>。这表示在使用</w:t>
       </w:r>
-      <w:r>
-        <w:t>conda search package</w:t>
+      <w:proofErr w:type="spellStart"/>
+      <w:r>
+        <w:t>conda</w:t>
+      </w:r>
+      <w:proofErr w:type="spellEnd"/>
+      <w:r>
+        <w:t xml:space="preserve"> search package</w:t>
       </w:r>
       <w:r>
         <w:t>或者是</w:t>
       </w:r>
-      <w:r>
-        <w:t>conda install package</w:t>
+      <w:proofErr w:type="spellStart"/>
+      <w:r>
+        <w:t>conda</w:t>
+      </w:r>
+      <w:proofErr w:type="spellEnd"/>
+      <w:r>
+        <w:t xml:space="preserve"> install package</w:t>
       </w:r>
       <w:r>
         <w:t>的时候会显示这个包是来自于哪一个镜像源。</w:t>
@@ -5926,14 +6596,35 @@
         <w:lastRenderedPageBreak/>
         <w:t>当然我也可以不显示，则为：</w:t>
       </w:r>
-      <w:r>
-        <w:t xml:space="preserve">conda config --set show_channel_urls no  </w:t>
+      <w:proofErr w:type="spellStart"/>
+      <w:r>
+        <w:t>conda</w:t>
+      </w:r>
+      <w:proofErr w:type="spellEnd"/>
+      <w:r>
+        <w:t xml:space="preserve"> config --set </w:t>
+      </w:r>
+      <w:proofErr w:type="spellStart"/>
+      <w:r>
+        <w:t>show_channel_urls</w:t>
+      </w:r>
+      <w:proofErr w:type="spellEnd"/>
+      <w:r>
+        <w:t xml:space="preserve"> no  </w:t>
       </w:r>
       <w:r>
         <w:t>则配置文件中为</w:t>
       </w:r>
       <w:r>
-        <w:t xml:space="preserve"> show_channel_urls: False</w:t>
+        <w:t xml:space="preserve"> </w:t>
+      </w:r>
+      <w:proofErr w:type="spellStart"/>
+      <w:r>
+        <w:t>show_channel_urls</w:t>
+      </w:r>
+      <w:proofErr w:type="spellEnd"/>
+      <w:r>
+        <w:t>: False</w:t>
       </w:r>
     </w:p>
     <w:p>
@@ -5965,12 +6656,21 @@
           <w:szCs w:val="24"/>
         </w:rPr>
       </w:pPr>
+      <w:proofErr w:type="spellStart"/>
       <w:r>
         <w:rPr>
           <w:rFonts w:ascii="宋体" w:hAnsi="宋体"/>
           <w:szCs w:val="24"/>
         </w:rPr>
-        <w:t>conda config --remove-key channels</w:t>
+        <w:t>conda</w:t>
+      </w:r>
+      <w:proofErr w:type="spellEnd"/>
+      <w:r>
+        <w:rPr>
+          <w:rFonts w:ascii="宋体" w:hAnsi="宋体"/>
+          <w:szCs w:val="24"/>
+        </w:rPr>
+        <w:t xml:space="preserve"> config --remove-key channels</w:t>
       </w:r>
     </w:p>
     <w:p>
@@ -5998,12 +6698,21 @@
           <w:rStyle w:val="a3"/>
         </w:rPr>
       </w:pPr>
+      <w:proofErr w:type="spellStart"/>
       <w:r>
         <w:rPr>
           <w:rFonts w:ascii="宋体" w:hAnsi="宋体"/>
           <w:szCs w:val="24"/>
         </w:rPr>
-        <w:t xml:space="preserve">conda config --remove channels </w:t>
+        <w:t>conda</w:t>
+      </w:r>
+      <w:proofErr w:type="spellEnd"/>
+      <w:r>
+        <w:rPr>
+          <w:rFonts w:ascii="宋体" w:hAnsi="宋体"/>
+          <w:szCs w:val="24"/>
+        </w:rPr>
+        <w:t xml:space="preserve"> config --remove channels </w:t>
       </w:r>
       <w:r>
         <w:rPr>
@@ -6028,8 +6737,13 @@
       <w:bookmarkEnd w:id="17"/>
     </w:p>
     <w:p>
-      <w:r>
-        <w:t xml:space="preserve">conda  install -c </w:t>
+      <w:proofErr w:type="spellStart"/>
+      <w:r>
+        <w:t>conda</w:t>
+      </w:r>
+      <w:proofErr w:type="spellEnd"/>
+      <w:r>
+        <w:t xml:space="preserve">  install -c </w:t>
       </w:r>
       <w:r>
         <w:t>镜像源</w:t>
@@ -6050,8 +6764,13 @@
       </w:r>
     </w:p>
     <w:p>
-      <w:r>
-        <w:t>conda install -c</w:t>
+      <w:proofErr w:type="spellStart"/>
+      <w:r>
+        <w:t>conda</w:t>
+      </w:r>
+      <w:proofErr w:type="spellEnd"/>
+      <w:r>
+        <w:t xml:space="preserve"> install -c</w:t>
       </w:r>
       <w:r>
         <w:rPr>
@@ -6146,22 +6865,42 @@
       <w:bookmarkEnd w:id="20"/>
     </w:p>
     <w:p>
-      <w:r>
-        <w:t xml:space="preserve">win+R </w:t>
+      <w:proofErr w:type="spellStart"/>
+      <w:r>
+        <w:t>win+R</w:t>
+      </w:r>
+      <w:proofErr w:type="spellEnd"/>
+      <w:r>
+        <w:t xml:space="preserve"> </w:t>
       </w:r>
       <w:r>
         <w:t>运行</w:t>
       </w:r>
+      <w:proofErr w:type="spellStart"/>
       <w:r>
         <w:t>cmd</w:t>
       </w:r>
+      <w:proofErr w:type="spellEnd"/>
       <w:r>
         <w:t>，输入一下命令</w:t>
       </w:r>
     </w:p>
     <w:p>
-      <w:r>
-        <w:t>conda update menuinst #</w:t>
+      <w:proofErr w:type="spellStart"/>
+      <w:r>
+        <w:t>conda</w:t>
+      </w:r>
+      <w:proofErr w:type="spellEnd"/>
+      <w:r>
+        <w:t xml:space="preserve"> update </w:t>
+      </w:r>
+      <w:proofErr w:type="spellStart"/>
+      <w:r>
+        <w:t>menuinst</w:t>
+      </w:r>
+      <w:proofErr w:type="spellEnd"/>
+      <w:r>
+        <w:t xml:space="preserve"> #</w:t>
       </w:r>
       <w:r>
         <w:t>更新菜单栏</w:t>
@@ -6173,8 +6912,53 @@
         <w:t>出现</w:t>
       </w:r>
       <w:r>
-        <w:t xml:space="preserve"> conda install -f console_shortcut ipython ipython-notebook ipython-qtconsole launcher sp</w:t>
-      </w:r>
+        <w:t xml:space="preserve"> </w:t>
+      </w:r>
+      <w:proofErr w:type="spellStart"/>
+      <w:r>
+        <w:t>conda</w:t>
+      </w:r>
+      <w:proofErr w:type="spellEnd"/>
+      <w:r>
+        <w:t xml:space="preserve"> install -f </w:t>
+      </w:r>
+      <w:proofErr w:type="spellStart"/>
+      <w:r>
+        <w:t>console_shortcut</w:t>
+      </w:r>
+      <w:proofErr w:type="spellEnd"/>
+      <w:r>
+        <w:t xml:space="preserve"> </w:t>
+      </w:r>
+      <w:proofErr w:type="spellStart"/>
+      <w:r>
+        <w:t>ipython</w:t>
+      </w:r>
+      <w:proofErr w:type="spellEnd"/>
+      <w:r>
+        <w:t xml:space="preserve"> </w:t>
+      </w:r>
+      <w:proofErr w:type="spellStart"/>
+      <w:r>
+        <w:t>ipython</w:t>
+      </w:r>
+      <w:proofErr w:type="spellEnd"/>
+      <w:r>
+        <w:t xml:space="preserve">-notebook </w:t>
+      </w:r>
+      <w:proofErr w:type="spellStart"/>
+      <w:r>
+        <w:t>ipython-qtconsole</w:t>
+      </w:r>
+      <w:proofErr w:type="spellEnd"/>
+      <w:r>
+        <w:t xml:space="preserve"> launcher </w:t>
+      </w:r>
+      <w:proofErr w:type="spellStart"/>
+      <w:r>
+        <w:t>sp</w:t>
+      </w:r>
+      <w:proofErr w:type="spellEnd"/>
     </w:p>
     <w:p>
       <w:pPr>
@@ -6189,32 +6973,76 @@
       <w:bookmarkEnd w:id="21"/>
     </w:p>
     <w:p>
-      <w:r>
-        <w:t>conda list #</w:t>
+      <w:proofErr w:type="spellStart"/>
+      <w:r>
+        <w:t>conda</w:t>
+      </w:r>
+      <w:proofErr w:type="spellEnd"/>
+      <w:r>
+        <w:t xml:space="preserve"> list #</w:t>
       </w:r>
       <w:r>
         <w:t>查看已安装内容</w:t>
       </w:r>
     </w:p>
     <w:p>
-      <w:r>
-        <w:t>conda upgrade  --all  #</w:t>
+      <w:proofErr w:type="spellStart"/>
+      <w:r>
+        <w:t>conda</w:t>
+      </w:r>
+      <w:proofErr w:type="spellEnd"/>
+      <w:r>
+        <w:t xml:space="preserve"> upgrade  --all  #</w:t>
       </w:r>
       <w:r>
         <w:t>更新所有包</w:t>
       </w:r>
     </w:p>
     <w:p>
-      <w:r>
-        <w:t>conda insatll package_name #</w:t>
+      <w:proofErr w:type="spellStart"/>
+      <w:r>
+        <w:t>conda</w:t>
+      </w:r>
+      <w:proofErr w:type="spellEnd"/>
+      <w:r>
+        <w:t xml:space="preserve"> </w:t>
+      </w:r>
+      <w:proofErr w:type="spellStart"/>
+      <w:r>
+        <w:t>insatll</w:t>
+      </w:r>
+      <w:proofErr w:type="spellEnd"/>
+      <w:r>
+        <w:t xml:space="preserve"> </w:t>
+      </w:r>
+      <w:proofErr w:type="spellStart"/>
+      <w:r>
+        <w:t>package_name</w:t>
+      </w:r>
+      <w:proofErr w:type="spellEnd"/>
+      <w:r>
+        <w:t xml:space="preserve"> #</w:t>
       </w:r>
       <w:r>
         <w:t>安装包</w:t>
       </w:r>
     </w:p>
     <w:p>
-      <w:r>
-        <w:t xml:space="preserve">conda search search_term </w:t>
+      <w:proofErr w:type="spellStart"/>
+      <w:r>
+        <w:t>conda</w:t>
+      </w:r>
+      <w:proofErr w:type="spellEnd"/>
+      <w:r>
+        <w:t xml:space="preserve"> search </w:t>
+      </w:r>
+      <w:proofErr w:type="spellStart"/>
+      <w:r>
+        <w:t>search_term</w:t>
+      </w:r>
+      <w:proofErr w:type="spellEnd"/>
+      <w:r>
+        <w:t xml:space="preserve"> </w:t>
       </w:r>
       <w:r>
         <w:t>模糊查找包</w:t>
@@ -6225,15 +7053,27 @@
       <w:r>
         <w:t>如查找</w:t>
       </w:r>
+      <w:proofErr w:type="spellStart"/>
       <w:r>
         <w:t>numpy</w:t>
       </w:r>
+      <w:proofErr w:type="spellEnd"/>
       <w:r>
         <w:t>可输入</w:t>
       </w:r>
-      <w:r>
-        <w:t>conda search numpy</w:t>
-      </w:r>
+      <w:proofErr w:type="spellStart"/>
+      <w:r>
+        <w:t>conda</w:t>
+      </w:r>
+      <w:proofErr w:type="spellEnd"/>
+      <w:r>
+        <w:t xml:space="preserve"> search </w:t>
+      </w:r>
+      <w:proofErr w:type="spellStart"/>
+      <w:r>
+        <w:t>numpy</w:t>
+      </w:r>
+      <w:proofErr w:type="spellEnd"/>
     </w:p>
     <w:p>
       <w:r>
@@ -6244,24 +7084,71 @@
       </w:r>
     </w:p>
     <w:p>
-      <w:r>
-        <w:t>conda isntall numpy=1.10 #</w:t>
+      <w:proofErr w:type="spellStart"/>
+      <w:r>
+        <w:t>conda</w:t>
+      </w:r>
+      <w:proofErr w:type="spellEnd"/>
+      <w:r>
+        <w:t xml:space="preserve"> </w:t>
+      </w:r>
+      <w:proofErr w:type="spellStart"/>
+      <w:r>
+        <w:t>isntall</w:t>
+      </w:r>
+      <w:proofErr w:type="spellEnd"/>
+      <w:r>
+        <w:t xml:space="preserve"> </w:t>
+      </w:r>
+      <w:proofErr w:type="spellStart"/>
+      <w:r>
+        <w:t>numpy</w:t>
+      </w:r>
+      <w:proofErr w:type="spellEnd"/>
+      <w:r>
+        <w:t>=1.10 #</w:t>
       </w:r>
       <w:r>
         <w:t>指定所需的包版本</w:t>
       </w:r>
     </w:p>
     <w:p>
-      <w:r>
-        <w:t>conda remove package_name #</w:t>
+      <w:proofErr w:type="spellStart"/>
+      <w:r>
+        <w:t>conda</w:t>
+      </w:r>
+      <w:proofErr w:type="spellEnd"/>
+      <w:r>
+        <w:t xml:space="preserve"> remove </w:t>
+      </w:r>
+      <w:proofErr w:type="spellStart"/>
+      <w:r>
+        <w:t>package_name</w:t>
+      </w:r>
+      <w:proofErr w:type="spellEnd"/>
+      <w:r>
+        <w:t xml:space="preserve"> #</w:t>
       </w:r>
       <w:r>
         <w:t>卸载包</w:t>
       </w:r>
     </w:p>
     <w:p>
-      <w:r>
-        <w:t>conda update package_name #</w:t>
+      <w:proofErr w:type="spellStart"/>
+      <w:r>
+        <w:t>conda</w:t>
+      </w:r>
+      <w:proofErr w:type="spellEnd"/>
+      <w:r>
+        <w:t xml:space="preserve"> update </w:t>
+      </w:r>
+      <w:proofErr w:type="spellStart"/>
+      <w:r>
+        <w:t>package_name</w:t>
+      </w:r>
+      <w:proofErr w:type="spellEnd"/>
+      <w:r>
+        <w:t xml:space="preserve"> #</w:t>
       </w:r>
       <w:r>
         <w:t>更新包</w:t>
@@ -6291,13 +7178,42 @@
       </w:r>
     </w:p>
     <w:p>
-      <w:r>
-        <w:t xml:space="preserve">conda create -n env_name package_names </w:t>
-      </w:r>
-    </w:p>
-    <w:p>
-      <w:r>
-        <w:t>simple: conda create -n py2 pandas</w:t>
+      <w:proofErr w:type="spellStart"/>
+      <w:r>
+        <w:t>conda</w:t>
+      </w:r>
+      <w:proofErr w:type="spellEnd"/>
+      <w:r>
+        <w:t xml:space="preserve"> create -n </w:t>
+      </w:r>
+      <w:proofErr w:type="spellStart"/>
+      <w:r>
+        <w:t>env_name</w:t>
+      </w:r>
+      <w:proofErr w:type="spellEnd"/>
+      <w:r>
+        <w:t xml:space="preserve"> </w:t>
+      </w:r>
+      <w:proofErr w:type="spellStart"/>
+      <w:r>
+        <w:t>package_names</w:t>
+      </w:r>
+      <w:proofErr w:type="spellEnd"/>
+      <w:r>
+        <w:t xml:space="preserve"> </w:t>
+      </w:r>
+    </w:p>
+    <w:p>
+      <w:r>
+        <w:t xml:space="preserve">simple: </w:t>
+      </w:r>
+      <w:proofErr w:type="spellStart"/>
+      <w:r>
+        <w:t>conda</w:t>
+      </w:r>
+      <w:proofErr w:type="spellEnd"/>
+      <w:r>
+        <w:t xml:space="preserve"> create -n py2 pandas</w:t>
       </w:r>
     </w:p>
     <w:p>
@@ -6313,8 +7229,13 @@
       </w:r>
     </w:p>
     <w:p>
-      <w:r>
-        <w:t>conda create -n py2 python=2</w:t>
+      <w:proofErr w:type="spellStart"/>
+      <w:r>
+        <w:t>conda</w:t>
+      </w:r>
+      <w:proofErr w:type="spellEnd"/>
+      <w:r>
+        <w:t xml:space="preserve"> create -n py2 python=2</w:t>
       </w:r>
     </w:p>
     <w:p/>
@@ -6331,9 +7252,27 @@
       </w:r>
     </w:p>
     <w:p>
-      <w:r>
-        <w:t>conda create -n new_env --clone old_env</w:t>
-      </w:r>
+      <w:proofErr w:type="spellStart"/>
+      <w:r>
+        <w:t>conda</w:t>
+      </w:r>
+      <w:proofErr w:type="spellEnd"/>
+      <w:r>
+        <w:t xml:space="preserve"> create -n </w:t>
+      </w:r>
+      <w:proofErr w:type="spellStart"/>
+      <w:r>
+        <w:t>new_env</w:t>
+      </w:r>
+      <w:proofErr w:type="spellEnd"/>
+      <w:r>
+        <w:t xml:space="preserve"> --clone </w:t>
+      </w:r>
+      <w:proofErr w:type="spellStart"/>
+      <w:r>
+        <w:t>old_env</w:t>
+      </w:r>
+      <w:proofErr w:type="spellEnd"/>
     </w:p>
     <w:p>
       <w:pPr>
@@ -6366,9 +7305,19 @@
       </w:r>
     </w:p>
     <w:p>
-      <w:r>
-        <w:t>conda activate my_env</w:t>
-      </w:r>
+      <w:proofErr w:type="spellStart"/>
+      <w:r>
+        <w:t>conda</w:t>
+      </w:r>
+      <w:proofErr w:type="spellEnd"/>
+      <w:r>
+        <w:t xml:space="preserve"> activate </w:t>
+      </w:r>
+      <w:proofErr w:type="spellStart"/>
+      <w:r>
+        <w:t>my_env</w:t>
+      </w:r>
+      <w:proofErr w:type="spellEnd"/>
     </w:p>
     <w:p>
       <w:pPr>
@@ -6390,8 +7339,13 @@
     </w:p>
     <w:p>
       <w:r>
-        <w:t>source activate my_env</w:t>
-      </w:r>
+        <w:t xml:space="preserve">source activate </w:t>
+      </w:r>
+      <w:proofErr w:type="spellStart"/>
+      <w:r>
+        <w:t>my_env</w:t>
+      </w:r>
+      <w:proofErr w:type="spellEnd"/>
     </w:p>
     <w:p>
       <w:pPr>
@@ -6406,10 +7360,20 @@
       </w:r>
     </w:p>
     <w:p>
+      <w:proofErr w:type="spellStart"/>
       <w:r>
         <w:lastRenderedPageBreak/>
-        <w:t>conda install package_name</w:t>
-      </w:r>
+        <w:t>conda</w:t>
+      </w:r>
+      <w:proofErr w:type="spellEnd"/>
+      <w:r>
+        <w:t xml:space="preserve"> install </w:t>
+      </w:r>
+      <w:proofErr w:type="spellStart"/>
+      <w:r>
+        <w:t>package_name</w:t>
+      </w:r>
+      <w:proofErr w:type="spellEnd"/>
     </w:p>
     <w:p>
       <w:pPr>
@@ -6442,8 +7406,13 @@
       </w:r>
     </w:p>
     <w:p>
-      <w:r>
-        <w:t>conda deactivate</w:t>
+      <w:proofErr w:type="spellStart"/>
+      <w:r>
+        <w:t>conda</w:t>
+      </w:r>
+      <w:proofErr w:type="spellEnd"/>
+      <w:r>
+        <w:t xml:space="preserve"> deactivate</w:t>
       </w:r>
     </w:p>
     <w:p>
@@ -6490,8 +7459,21 @@
       </w:r>
     </w:p>
     <w:p>
-      <w:r>
-        <w:t xml:space="preserve">conda env export&gt;environment.yaml </w:t>
+      <w:proofErr w:type="spellStart"/>
+      <w:r>
+        <w:t>conda</w:t>
+      </w:r>
+      <w:proofErr w:type="spellEnd"/>
+      <w:r>
+        <w:t xml:space="preserve"> env export&gt;</w:t>
+      </w:r>
+      <w:proofErr w:type="spellStart"/>
+      <w:r>
+        <w:t>environment.yaml</w:t>
+      </w:r>
+      <w:proofErr w:type="spellEnd"/>
+      <w:r>
+        <w:t xml:space="preserve"> </w:t>
       </w:r>
     </w:p>
     <w:p>
@@ -6521,8 +7503,21 @@
       </w:r>
     </w:p>
     <w:p>
-      <w:r>
-        <w:t xml:space="preserve">conda env update -f=/path/to/environment.yaml  </w:t>
+      <w:proofErr w:type="spellStart"/>
+      <w:r>
+        <w:t>conda</w:t>
+      </w:r>
+      <w:proofErr w:type="spellEnd"/>
+      <w:r>
+        <w:t xml:space="preserve"> env update -f=/path/to/</w:t>
+      </w:r>
+      <w:proofErr w:type="spellStart"/>
+      <w:r>
+        <w:t>environment.yaml</w:t>
+      </w:r>
+      <w:proofErr w:type="spellEnd"/>
+      <w:r>
+        <w:t xml:space="preserve">  </w:t>
       </w:r>
     </w:p>
     <w:p>
@@ -6539,8 +7534,13 @@
         <w:t>所以</w:t>
       </w:r>
       <w:r>
-        <w:t>/path/to/environment.yaml</w:t>
-      </w:r>
+        <w:t>/path/to/</w:t>
+      </w:r>
+      <w:proofErr w:type="spellStart"/>
+      <w:r>
+        <w:t>environment.yaml</w:t>
+      </w:r>
+      <w:proofErr w:type="spellEnd"/>
       <w:r>
         <w:t>要更换成你本地的实际路径</w:t>
       </w:r>
@@ -6555,8 +7555,13 @@
       </w:r>
     </w:p>
     <w:p>
-      <w:r>
-        <w:t xml:space="preserve">conda env list </w:t>
+      <w:proofErr w:type="spellStart"/>
+      <w:r>
+        <w:t>conda</w:t>
+      </w:r>
+      <w:proofErr w:type="spellEnd"/>
+      <w:r>
+        <w:t xml:space="preserve"> env list </w:t>
       </w:r>
     </w:p>
     <w:p>
@@ -6569,8 +7574,21 @@
       </w:r>
     </w:p>
     <w:p>
-      <w:r>
-        <w:t xml:space="preserve">conda env remove -n env_name </w:t>
+      <w:proofErr w:type="spellStart"/>
+      <w:r>
+        <w:t>conda</w:t>
+      </w:r>
+      <w:proofErr w:type="spellEnd"/>
+      <w:r>
+        <w:t xml:space="preserve"> env remove -n </w:t>
+      </w:r>
+      <w:proofErr w:type="spellStart"/>
+      <w:r>
+        <w:t>env_name</w:t>
+      </w:r>
+      <w:proofErr w:type="spellEnd"/>
+      <w:r>
+        <w:t xml:space="preserve"> </w:t>
       </w:r>
     </w:p>
     <w:p>
@@ -6579,15 +7597,25 @@
           <w:bCs/>
         </w:rPr>
       </w:pPr>
+      <w:proofErr w:type="spellStart"/>
       <w:r>
         <w:rPr>
           <w:bCs/>
         </w:rPr>
-        <w:t xml:space="preserve">conda remove -n </w:t>
-      </w:r>
+        <w:t>conda</w:t>
+      </w:r>
+      <w:proofErr w:type="spellEnd"/>
+      <w:r>
+        <w:rPr>
+          <w:bCs/>
+        </w:rPr>
+        <w:t xml:space="preserve"> remove -n </w:t>
+      </w:r>
+      <w:proofErr w:type="spellStart"/>
       <w:r>
         <w:t>env_name</w:t>
       </w:r>
+      <w:proofErr w:type="spellEnd"/>
       <w:r>
         <w:rPr>
           <w:bCs/>
@@ -6604,9 +7632,14 @@
         </w:numPr>
       </w:pPr>
       <w:bookmarkStart w:id="24" w:name="_Toc58662050"/>
+      <w:proofErr w:type="spellStart"/>
       <w:r>
         <w:lastRenderedPageBreak/>
-        <w:t xml:space="preserve">jupyter notebook </w:t>
+        <w:t>jupyter</w:t>
+      </w:r>
+      <w:proofErr w:type="spellEnd"/>
+      <w:r>
+        <w:t xml:space="preserve"> notebook </w:t>
       </w:r>
       <w:r>
         <w:t>的安装配置</w:t>
@@ -6620,15 +7653,25 @@
       <w:r>
         <w:t>环境自带</w:t>
       </w:r>
-      <w:r>
-        <w:t xml:space="preserve">jupyter </w:t>
+      <w:proofErr w:type="spellStart"/>
+      <w:r>
+        <w:t>jupyter</w:t>
+      </w:r>
+      <w:proofErr w:type="spellEnd"/>
+      <w:r>
+        <w:t xml:space="preserve"> </w:t>
       </w:r>
       <w:r>
         <w:t>和</w:t>
       </w:r>
       <w:r>
-        <w:t xml:space="preserve"> spyder</w:t>
-      </w:r>
+        <w:t xml:space="preserve"> </w:t>
+      </w:r>
+      <w:proofErr w:type="spellStart"/>
+      <w:r>
+        <w:t>spyder</w:t>
+      </w:r>
+      <w:proofErr w:type="spellEnd"/>
       <w:r>
         <w:t>，</w:t>
       </w:r>
@@ -6638,9 +7681,11 @@
       <w:r>
         <w:t>如果安装的是</w:t>
       </w:r>
+      <w:proofErr w:type="spellStart"/>
       <w:r>
         <w:t>Miniconda</w:t>
       </w:r>
+      <w:proofErr w:type="spellEnd"/>
       <w:r>
         <w:t>需要自行安装配置</w:t>
       </w:r>
@@ -6650,13 +7695,39 @@
         <w:pStyle w:val="4"/>
         <w:spacing w:before="326"/>
       </w:pPr>
-      <w:r>
-        <w:t>conda 环境中安装jupyter noterbook</w:t>
-      </w:r>
-    </w:p>
-    <w:p>
-      <w:r>
-        <w:t xml:space="preserve">pip install jupyter notebook </w:t>
+      <w:proofErr w:type="spellStart"/>
+      <w:r>
+        <w:t>conda</w:t>
+      </w:r>
+      <w:proofErr w:type="spellEnd"/>
+      <w:r>
+        <w:t xml:space="preserve"> 环境中安装</w:t>
+      </w:r>
+      <w:proofErr w:type="spellStart"/>
+      <w:r>
+        <w:t>jupyter</w:t>
+      </w:r>
+      <w:proofErr w:type="spellEnd"/>
+      <w:r>
+        <w:t xml:space="preserve"> </w:t>
+      </w:r>
+      <w:proofErr w:type="spellStart"/>
+      <w:r>
+        <w:t>noterbook</w:t>
+      </w:r>
+      <w:proofErr w:type="spellEnd"/>
+    </w:p>
+    <w:p>
+      <w:r>
+        <w:t xml:space="preserve">pip install </w:t>
+      </w:r>
+      <w:proofErr w:type="spellStart"/>
+      <w:r>
+        <w:t>jupyter</w:t>
+      </w:r>
+      <w:proofErr w:type="spellEnd"/>
+      <w:r>
+        <w:t xml:space="preserve"> notebook </w:t>
       </w:r>
     </w:p>
     <w:p>
@@ -6672,8 +7743,13 @@
       <w:r>
         <w:t>让</w:t>
       </w:r>
-      <w:r>
-        <w:t xml:space="preserve">jupyter </w:t>
+      <w:proofErr w:type="spellStart"/>
+      <w:r>
+        <w:t>jupyter</w:t>
+      </w:r>
+      <w:proofErr w:type="spellEnd"/>
+      <w:r>
+        <w:t xml:space="preserve"> </w:t>
       </w:r>
       <w:r>
         <w:t>可以切换多个</w:t>
@@ -6686,8 +7762,21 @@
       </w:r>
     </w:p>
     <w:p>
-      <w:r>
-        <w:t xml:space="preserve">conda install nb_conda </w:t>
+      <w:proofErr w:type="spellStart"/>
+      <w:r>
+        <w:t>conda</w:t>
+      </w:r>
+      <w:proofErr w:type="spellEnd"/>
+      <w:r>
+        <w:t xml:space="preserve"> install </w:t>
+      </w:r>
+      <w:proofErr w:type="spellStart"/>
+      <w:r>
+        <w:t>nb_conda</w:t>
+      </w:r>
+      <w:proofErr w:type="spellEnd"/>
+      <w:r>
+        <w:t xml:space="preserve"> </w:t>
       </w:r>
     </w:p>
     <w:p>
@@ -6718,14 +7807,70 @@
           <w:highlight w:val="white"/>
         </w:rPr>
       </w:pPr>
+      <w:proofErr w:type="spellStart"/>
       <w:r>
         <w:rPr>
           <w:rFonts w:ascii="Consolas" w:hAnsi="Consolas"/>
           <w:color w:val="333333"/>
           <w:shd w:val="clear" w:color="auto" w:fill="EEEFF0"/>
         </w:rPr>
-        <w:t>conda install -c conda-forge nb_conda</w:t>
-      </w:r>
+        <w:t>conda</w:t>
+      </w:r>
+      <w:proofErr w:type="spellEnd"/>
+      <w:r>
+        <w:rPr>
+          <w:rFonts w:ascii="Consolas" w:hAnsi="Consolas"/>
+          <w:color w:val="333333"/>
+          <w:shd w:val="clear" w:color="auto" w:fill="EEEFF0"/>
+        </w:rPr>
+        <w:t xml:space="preserve"> install</w:t>
+      </w:r>
+      <w:bookmarkStart w:id="25" w:name="_Hlk71392168"/>
+      <w:r>
+        <w:rPr>
+          <w:rFonts w:ascii="Consolas" w:hAnsi="Consolas"/>
+          <w:color w:val="333333"/>
+          <w:shd w:val="clear" w:color="auto" w:fill="EEEFF0"/>
+        </w:rPr>
+        <w:t xml:space="preserve"> -c </w:t>
+      </w:r>
+      <w:proofErr w:type="spellStart"/>
+      <w:r>
+        <w:rPr>
+          <w:rFonts w:ascii="Consolas" w:hAnsi="Consolas"/>
+          <w:color w:val="333333"/>
+          <w:shd w:val="clear" w:color="auto" w:fill="EEEFF0"/>
+        </w:rPr>
+        <w:t>conda</w:t>
+      </w:r>
+      <w:proofErr w:type="spellEnd"/>
+      <w:r>
+        <w:rPr>
+          <w:rFonts w:ascii="Consolas" w:hAnsi="Consolas"/>
+          <w:color w:val="333333"/>
+          <w:shd w:val="clear" w:color="auto" w:fill="EEEFF0"/>
+        </w:rPr>
+        <w:t>-forge</w:t>
+      </w:r>
+      <w:bookmarkEnd w:id="25"/>
+      <w:r>
+        <w:rPr>
+          <w:rFonts w:ascii="Consolas" w:hAnsi="Consolas"/>
+          <w:color w:val="333333"/>
+          <w:shd w:val="clear" w:color="auto" w:fill="EEEFF0"/>
+        </w:rPr>
+        <w:t xml:space="preserve"> </w:t>
+      </w:r>
+      <w:proofErr w:type="spellStart"/>
+      <w:r>
+        <w:rPr>
+          <w:rFonts w:ascii="Consolas" w:hAnsi="Consolas"/>
+          <w:color w:val="333333"/>
+          <w:shd w:val="clear" w:color="auto" w:fill="EEEFF0"/>
+        </w:rPr>
+        <w:t>nb_conda</w:t>
+      </w:r>
+      <w:proofErr w:type="spellEnd"/>
     </w:p>
     <w:p>
       <w:pPr>
@@ -6748,14 +7893,34 @@
           <w:rStyle w:val="a3"/>
         </w:rPr>
       </w:pPr>
+      <w:proofErr w:type="spellStart"/>
       <w:r>
         <w:rPr>
           <w:rFonts w:ascii="Consolas" w:hAnsi="Consolas"/>
           <w:color w:val="333333"/>
           <w:shd w:val="clear" w:color="auto" w:fill="EEEFF0"/>
         </w:rPr>
-        <w:t>conda install -c anaconda nb_conda</w:t>
-      </w:r>
+        <w:t>conda</w:t>
+      </w:r>
+      <w:proofErr w:type="spellEnd"/>
+      <w:r>
+        <w:rPr>
+          <w:rFonts w:ascii="Consolas" w:hAnsi="Consolas"/>
+          <w:color w:val="333333"/>
+          <w:shd w:val="clear" w:color="auto" w:fill="EEEFF0"/>
+        </w:rPr>
+        <w:t xml:space="preserve"> install -c anaconda </w:t>
+      </w:r>
+      <w:proofErr w:type="spellStart"/>
+      <w:r>
+        <w:rPr>
+          <w:rFonts w:ascii="Consolas" w:hAnsi="Consolas"/>
+          <w:color w:val="333333"/>
+          <w:shd w:val="clear" w:color="auto" w:fill="EEEFF0"/>
+        </w:rPr>
+        <w:t>nb_conda</w:t>
+      </w:r>
+      <w:proofErr w:type="spellEnd"/>
     </w:p>
     <w:p>
       <w:r>
@@ -6768,22 +7933,39 @@
           <w:rStyle w:val="a3"/>
         </w:rPr>
       </w:pPr>
-      <w:r>
-        <w:t>conda activate python_env</w:t>
-      </w:r>
+      <w:proofErr w:type="spellStart"/>
+      <w:r>
+        <w:t>conda</w:t>
+      </w:r>
+      <w:proofErr w:type="spellEnd"/>
+      <w:r>
+        <w:t xml:space="preserve"> activate </w:t>
+      </w:r>
+      <w:proofErr w:type="spellStart"/>
+      <w:r>
+        <w:t>python_env</w:t>
+      </w:r>
+      <w:proofErr w:type="spellEnd"/>
     </w:p>
     <w:p>
       <w:r>
         <w:t>给虚拟环境安装</w:t>
       </w:r>
+      <w:proofErr w:type="spellStart"/>
       <w:r>
         <w:t>ipykernel</w:t>
       </w:r>
-    </w:p>
-    <w:p>
-      <w:r>
-        <w:t>pip install ipykernel</w:t>
-      </w:r>
+      <w:proofErr w:type="spellEnd"/>
+    </w:p>
+    <w:p>
+      <w:r>
+        <w:t xml:space="preserve">pip install </w:t>
+      </w:r>
+      <w:proofErr w:type="spellStart"/>
+      <w:r>
+        <w:t>ipykernel</w:t>
+      </w:r>
+      <w:proofErr w:type="spellEnd"/>
     </w:p>
     <w:p>
       <w:pPr>
@@ -6795,8 +7977,13 @@
       </w:r>
     </w:p>
     <w:p>
-      <w:r>
-        <w:t xml:space="preserve">jupyter notebook  </w:t>
+      <w:proofErr w:type="spellStart"/>
+      <w:r>
+        <w:t>jupyter</w:t>
+      </w:r>
+      <w:proofErr w:type="spellEnd"/>
+      <w:r>
+        <w:t xml:space="preserve"> notebook  </w:t>
       </w:r>
     </w:p>
     <w:p>
@@ -6848,8 +8035,13 @@
       </w:r>
     </w:p>
     <w:p>
-      <w:r>
-        <w:t xml:space="preserve">jupyter notebook </w:t>
+      <w:proofErr w:type="spellStart"/>
+      <w:r>
+        <w:t>jupyter</w:t>
+      </w:r>
+      <w:proofErr w:type="spellEnd"/>
+      <w:r>
+        <w:t xml:space="preserve"> notebook </w:t>
       </w:r>
       <w:r>
         <w:t>中使用</w:t>
@@ -6867,21 +8059,47 @@
         <w:spacing w:before="326"/>
       </w:pPr>
       <w:r>
-        <w:t xml:space="preserve">为jupyter notebook 添加目录 </w:t>
-      </w:r>
-    </w:p>
-    <w:p>
-      <w:r>
-        <w:t xml:space="preserve">conda install </w:t>
+        <w:t>为</w:t>
+      </w:r>
+      <w:proofErr w:type="spellStart"/>
+      <w:r>
+        <w:t>jupyter</w:t>
+      </w:r>
+      <w:proofErr w:type="spellEnd"/>
+      <w:r>
+        <w:t xml:space="preserve"> notebook 添加目录 </w:t>
+      </w:r>
+    </w:p>
+    <w:p>
+      <w:proofErr w:type="spellStart"/>
+      <w:r>
+        <w:t>conda</w:t>
+      </w:r>
+      <w:proofErr w:type="spellEnd"/>
+      <w:r>
+        <w:t xml:space="preserve"> install </w:t>
       </w:r>
       <w:r>
         <w:t>-</w:t>
       </w:r>
       <w:r>
-        <w:t xml:space="preserve">c conda-forge </w:t>
-      </w:r>
-      <w:r>
-        <w:t xml:space="preserve">jupyter_contrib_nbextensions </w:t>
+        <w:t xml:space="preserve">c </w:t>
+      </w:r>
+      <w:proofErr w:type="spellStart"/>
+      <w:r>
+        <w:t>conda</w:t>
+      </w:r>
+      <w:proofErr w:type="spellEnd"/>
+      <w:r>
+        <w:t xml:space="preserve">-forge </w:t>
+      </w:r>
+      <w:proofErr w:type="spellStart"/>
+      <w:r>
+        <w:t>jupyter_contrib_nbextensions</w:t>
+      </w:r>
+      <w:proofErr w:type="spellEnd"/>
+      <w:r>
+        <w:t xml:space="preserve"> </w:t>
       </w:r>
     </w:p>
     <w:p>
@@ -6891,15 +8109,25 @@
     </w:p>
     <w:p>
       <w:r>
-        <w:t>pip install jupyter_nbextensions_configurator</w:t>
-      </w:r>
+        <w:t xml:space="preserve">pip install </w:t>
+      </w:r>
+      <w:proofErr w:type="spellStart"/>
+      <w:r>
+        <w:t>jupyter_nbextensions_configurator</w:t>
+      </w:r>
+      <w:proofErr w:type="spellEnd"/>
     </w:p>
     <w:p>
       <w:r>
         <w:t>方法：运行</w:t>
       </w:r>
-      <w:r>
-        <w:t xml:space="preserve">Jupyter Notebook, </w:t>
+      <w:proofErr w:type="spellStart"/>
+      <w:r>
+        <w:t>Jupyter</w:t>
+      </w:r>
+      <w:proofErr w:type="spellEnd"/>
+      <w:r>
+        <w:t xml:space="preserve"> Notebook, </w:t>
       </w:r>
       <w:r>
         <w:t>在打开的</w:t>
@@ -6916,8 +8144,13 @@
       <w:r>
         <w:t>会发现多了一个</w:t>
       </w:r>
-      <w:r>
-        <w:t>Nbextensions,</w:t>
+      <w:proofErr w:type="spellStart"/>
+      <w:r>
+        <w:t>Nbextensions</w:t>
+      </w:r>
+      <w:proofErr w:type="spellEnd"/>
+      <w:r>
+        <w:t>,</w:t>
       </w:r>
       <w:r>
         <w:t>点击这个</w:t>
@@ -6940,8 +8173,13 @@
       <w:r>
         <w:t>然后创建或者打开一个</w:t>
       </w:r>
-      <w:r>
-        <w:t>Jupter Notebook</w:t>
+      <w:proofErr w:type="spellStart"/>
+      <w:r>
+        <w:t>Jupter</w:t>
+      </w:r>
+      <w:proofErr w:type="spellEnd"/>
+      <w:r>
+        <w:t xml:space="preserve"> Notebook</w:t>
       </w:r>
     </w:p>
     <w:p>
@@ -6952,16 +8190,26 @@
           <w:numId w:val="19"/>
         </w:numPr>
       </w:pPr>
-      <w:r>
-        <w:t xml:space="preserve">jupyter lab </w:t>
+      <w:proofErr w:type="spellStart"/>
+      <w:r>
+        <w:t>jupyter</w:t>
+      </w:r>
+      <w:proofErr w:type="spellEnd"/>
+      <w:r>
+        <w:t xml:space="preserve"> lab </w:t>
       </w:r>
       <w:r>
         <w:t>的安装</w:t>
       </w:r>
     </w:p>
     <w:p>
-      <w:r>
-        <w:t xml:space="preserve">jupyter lab </w:t>
+      <w:proofErr w:type="spellStart"/>
+      <w:r>
+        <w:t>jupyter</w:t>
+      </w:r>
+      <w:proofErr w:type="spellEnd"/>
+      <w:r>
+        <w:t xml:space="preserve"> lab </w:t>
       </w:r>
       <w:r>
         <w:t>可实现终端控制</w:t>
@@ -6969,8 +8217,13 @@
     </w:p>
     <w:p>
       <w:r>
-        <w:t>pip install jupyterlab</w:t>
-      </w:r>
+        <w:t xml:space="preserve">pip install </w:t>
+      </w:r>
+      <w:proofErr w:type="spellStart"/>
+      <w:r>
+        <w:t>jupyterlab</w:t>
+      </w:r>
+      <w:proofErr w:type="spellEnd"/>
     </w:p>
     <w:p>
       <w:r>
@@ -6978,8 +8231,13 @@
       </w:r>
     </w:p>
     <w:p>
-      <w:r>
-        <w:t>Jupyter lab</w:t>
+      <w:proofErr w:type="spellStart"/>
+      <w:r>
+        <w:t>Jupyter</w:t>
+      </w:r>
+      <w:proofErr w:type="spellEnd"/>
+      <w:r>
+        <w:t xml:space="preserve"> lab</w:t>
       </w:r>
     </w:p>
     <w:p>
@@ -7037,7 +8295,7 @@
           <w:numId w:val="19"/>
         </w:numPr>
       </w:pPr>
-      <w:bookmarkStart w:id="25" w:name="_Toc58662051"/>
+      <w:bookmarkStart w:id="26" w:name="_Toc58662051"/>
       <w:r>
         <w:lastRenderedPageBreak/>
         <w:t xml:space="preserve">matplotlib </w:t>
@@ -7045,7 +8303,7 @@
       <w:r>
         <w:t>中文字体配置</w:t>
       </w:r>
-      <w:bookmarkEnd w:id="25"/>
+      <w:bookmarkEnd w:id="26"/>
     </w:p>
     <w:p>
       <w:r>
@@ -7064,8 +8322,13 @@
       </w:r>
     </w:p>
     <w:p>
-      <w:r>
-        <w:t>matplotlib.matplotlib_fname()</w:t>
+      <w:proofErr w:type="spellStart"/>
+      <w:r>
+        <w:t>matplotlib.matplotlib_fname</w:t>
+      </w:r>
+      <w:proofErr w:type="spellEnd"/>
+      <w:r>
+        <w:t>()</w:t>
       </w:r>
     </w:p>
     <w:p>
@@ -7083,9 +8346,11 @@
       <w:r>
         <w:t>字体文件夹中的</w:t>
       </w:r>
+      <w:proofErr w:type="spellStart"/>
       <w:r>
         <w:t>ttf</w:t>
       </w:r>
+      <w:proofErr w:type="spellEnd"/>
       <w:r>
         <w:t>文件夹中添加</w:t>
       </w:r>
@@ -7100,9 +8365,11 @@
       <w:r>
         <w:t>修改</w:t>
       </w:r>
+      <w:proofErr w:type="spellStart"/>
       <w:r>
         <w:t>matplotlibrc</w:t>
       </w:r>
+      <w:proofErr w:type="spellEnd"/>
       <w:r>
         <w:t>文件</w:t>
       </w:r>
@@ -7111,8 +8378,13 @@
       </w:r>
     </w:p>
     <w:p>
-      <w:r>
-        <w:t xml:space="preserve">font.family </w:t>
+      <w:proofErr w:type="spellStart"/>
+      <w:r>
+        <w:t>font.family</w:t>
+      </w:r>
+      <w:proofErr w:type="spellEnd"/>
+      <w:r>
+        <w:t xml:space="preserve"> </w:t>
       </w:r>
       <w:r>
         <w:t>去掉注释</w:t>
@@ -7122,8 +8394,13 @@
       </w:r>
     </w:p>
     <w:p>
-      <w:r>
-        <w:t>font.sans-serif</w:t>
+      <w:proofErr w:type="spellStart"/>
+      <w:r>
+        <w:t>font.sans</w:t>
+      </w:r>
+      <w:proofErr w:type="spellEnd"/>
+      <w:r>
+        <w:t>-serif</w:t>
       </w:r>
       <w:r>
         <w:t>去掉注释</w:t>
@@ -7134,13 +8411,20 @@
       <w:r>
         <w:t>添加</w:t>
       </w:r>
+      <w:proofErr w:type="spellStart"/>
       <w:r>
         <w:t>SimHei</w:t>
       </w:r>
-    </w:p>
-    <w:p>
-      <w:r>
-        <w:t xml:space="preserve">axes.unicode_minus : False </w:t>
+      <w:proofErr w:type="spellEnd"/>
+    </w:p>
+    <w:p>
+      <w:proofErr w:type="spellStart"/>
+      <w:r>
+        <w:t>axes.unicode_minus</w:t>
+      </w:r>
+      <w:proofErr w:type="spellEnd"/>
+      <w:r>
+        <w:t xml:space="preserve"> : False </w:t>
       </w:r>
       <w:r>
         <w:t>改为</w:t>
@@ -7179,8 +8463,13 @@
       <w:r>
         <w:t>重启</w:t>
       </w:r>
-      <w:r>
-        <w:t>jupyter Notebook</w:t>
+      <w:proofErr w:type="spellStart"/>
+      <w:r>
+        <w:t>jupyter</w:t>
+      </w:r>
+      <w:proofErr w:type="spellEnd"/>
+      <w:r>
+        <w:t xml:space="preserve"> Notebook</w:t>
       </w:r>
     </w:p>
     <w:p>
@@ -7191,14 +8480,14 @@
           <w:numId w:val="19"/>
         </w:numPr>
       </w:pPr>
-      <w:bookmarkStart w:id="26" w:name="_Toc58662052"/>
+      <w:bookmarkStart w:id="27" w:name="_Toc58662052"/>
       <w:r>
         <w:t>pip</w:t>
       </w:r>
       <w:r>
         <w:t>的安装使用</w:t>
       </w:r>
-      <w:bookmarkEnd w:id="26"/>
+      <w:bookmarkEnd w:id="27"/>
     </w:p>
     <w:p>
       <w:pPr>
@@ -7208,14 +8497,14 @@
           <w:numId w:val="19"/>
         </w:numPr>
       </w:pPr>
-      <w:bookmarkStart w:id="27" w:name="_Toc58662053"/>
+      <w:bookmarkStart w:id="28" w:name="_Toc58662053"/>
       <w:r>
         <w:t>pip</w:t>
       </w:r>
       <w:r>
         <w:t>的安装</w:t>
       </w:r>
-      <w:bookmarkEnd w:id="27"/>
+      <w:bookmarkEnd w:id="28"/>
     </w:p>
     <w:p>
       <w:pPr>
@@ -7225,14 +8514,14 @@
           <w:numId w:val="19"/>
         </w:numPr>
       </w:pPr>
-      <w:bookmarkStart w:id="28" w:name="_Toc58662054"/>
+      <w:bookmarkStart w:id="29" w:name="_Toc58662054"/>
       <w:r>
         <w:t>windows</w:t>
       </w:r>
       <w:r>
         <w:t>下</w:t>
       </w:r>
-      <w:bookmarkEnd w:id="28"/>
+      <w:bookmarkEnd w:id="29"/>
     </w:p>
     <w:p>
       <w:pPr>
@@ -7270,8 +8559,13 @@
         </w:rPr>
       </w:pPr>
       <w:r>
-        <w:t>pip config set global.index-url</w:t>
-      </w:r>
+        <w:t xml:space="preserve">pip config set </w:t>
+      </w:r>
+      <w:proofErr w:type="spellStart"/>
+      <w:r>
+        <w:t>global.index-url</w:t>
+      </w:r>
+      <w:proofErr w:type="spellEnd"/>
       <w:r>
         <w:rPr>
           <w:rStyle w:val="a7"/>
@@ -7286,7 +8580,7 @@
           </w:rPr>
           <w:t>https://</w:t>
         </w:r>
-        <w:bookmarkStart w:id="29" w:name="_Hlk57923822"/>
+        <w:bookmarkStart w:id="30" w:name="_Hlk57923822"/>
         <w:r>
           <w:rPr>
             <w:rStyle w:val="a3"/>
@@ -7294,7 +8588,7 @@
           </w:rPr>
           <w:t>pypi.tuna.tsinghua.edu.cn</w:t>
         </w:r>
-        <w:bookmarkEnd w:id="29"/>
+        <w:bookmarkEnd w:id="30"/>
         <w:r>
           <w:rPr>
             <w:rStyle w:val="a3"/>
@@ -7311,7 +8605,15 @@
         </w:rPr>
       </w:pPr>
       <w:r>
-        <w:t>pip config set install.trusted-host</w:t>
+        <w:t xml:space="preserve">pip config set </w:t>
+      </w:r>
+      <w:proofErr w:type="spellStart"/>
+      <w:r>
+        <w:t>install.trusted</w:t>
+      </w:r>
+      <w:proofErr w:type="spellEnd"/>
+      <w:r>
+        <w:t>-host</w:t>
       </w:r>
       <w:r>
         <w:rPr>
@@ -7327,10 +8629,10 @@
         </w:rPr>
         <w:t>pypi.tuna.tsinghua.edu.cn</w:t>
       </w:r>
-      <w:bookmarkStart w:id="30" w:name="OLE_LINK1"/>
-      <w:bookmarkStart w:id="31" w:name="OLE_LINK2"/>
-      <w:bookmarkEnd w:id="30"/>
+      <w:bookmarkStart w:id="31" w:name="OLE_LINK1"/>
+      <w:bookmarkStart w:id="32" w:name="OLE_LINK2"/>
       <w:bookmarkEnd w:id="31"/>
+      <w:bookmarkEnd w:id="32"/>
     </w:p>
     <w:p>
       <w:pPr>
@@ -7361,8 +8663,13 @@
         </w:rPr>
         <w:t xml:space="preserve"> </w:t>
       </w:r>
-      <w:r>
-        <w:t xml:space="preserve">global.index-url </w:t>
+      <w:proofErr w:type="spellStart"/>
+      <w:r>
+        <w:t>global.index-url</w:t>
+      </w:r>
+      <w:proofErr w:type="spellEnd"/>
+      <w:r>
+        <w:t xml:space="preserve"> </w:t>
       </w:r>
       <w:hyperlink r:id="rId29">
         <w:r>
@@ -7383,7 +8690,15 @@
     </w:p>
     <w:p>
       <w:r>
-        <w:t>pip config set install.trusted-host</w:t>
+        <w:t xml:space="preserve">pip config set </w:t>
+      </w:r>
+      <w:proofErr w:type="spellStart"/>
+      <w:r>
+        <w:t>install.trusted</w:t>
+      </w:r>
+      <w:proofErr w:type="spellEnd"/>
+      <w:r>
+        <w:t>-host</w:t>
       </w:r>
       <w:r>
         <w:rPr>
@@ -7409,14 +8724,27 @@
       <w:r>
         <w:t>网易</w:t>
       </w:r>
-      <w:hyperlink r:id="rId30">
-        <w:r>
-          <w:rPr>
-            <w:rStyle w:val="aa"/>
-          </w:rPr>
-          <w:t>https://mirrors.163.com/pypi/simple/</w:t>
-        </w:r>
-      </w:hyperlink>
+      <w:r>
+        <w:fldChar w:fldCharType="begin"/>
+      </w:r>
+      <w:r>
+        <w:instrText xml:space="preserve"> HYPERLINK "https://mirrors.163.com/pypi/simple/" \h </w:instrText>
+      </w:r>
+      <w:r>
+        <w:fldChar w:fldCharType="separate"/>
+      </w:r>
+      <w:r>
+        <w:rPr>
+          <w:rStyle w:val="aa"/>
+        </w:rPr>
+        <w:t>https://mirrors.163.com/pypi/simple/</w:t>
+      </w:r>
+      <w:r>
+        <w:rPr>
+          <w:rStyle w:val="aa"/>
+        </w:rPr>
+        <w:fldChar w:fldCharType="end"/>
+      </w:r>
     </w:p>
     <w:p>
       <w:r>
@@ -7569,7 +8897,7 @@
                     </pic:cNvPicPr>
                   </pic:nvPicPr>
                   <pic:blipFill>
-                    <a:blip r:embed="rId31"/>
+                    <a:blip r:embed="rId30"/>
                     <a:stretch>
                       <a:fillRect/>
                     </a:stretch>
@@ -7620,16 +8948,18 @@
         </w:rPr>
         <w:t xml:space="preserve">pip config unset </w:t>
       </w:r>
+      <w:proofErr w:type="spellStart"/>
       <w:r>
         <w:t>global.index-url</w:t>
       </w:r>
+      <w:proofErr w:type="spellEnd"/>
       <w:r>
         <w:rPr>
           <w:rStyle w:val="a7"/>
         </w:rPr>
         <w:t xml:space="preserve"> </w:t>
       </w:r>
-      <w:hyperlink r:id="rId32">
+      <w:hyperlink r:id="rId31">
         <w:r>
           <w:rPr>
             <w:rStyle w:val="aa"/>
@@ -7645,7 +8975,15 @@
         </w:rPr>
       </w:pPr>
       <w:r>
-        <w:t>pip config unset install.trusted-host</w:t>
+        <w:t xml:space="preserve">pip config unset </w:t>
+      </w:r>
+      <w:proofErr w:type="spellStart"/>
+      <w:r>
+        <w:t>install.trusted</w:t>
+      </w:r>
+      <w:proofErr w:type="spellEnd"/>
+      <w:r>
+        <w:t>-host</w:t>
       </w:r>
       <w:r>
         <w:rPr>
@@ -7655,7 +8993,7 @@
         </w:rPr>
         <w:t xml:space="preserve"> </w:t>
       </w:r>
-      <w:hyperlink r:id="rId33">
+      <w:hyperlink r:id="rId32">
         <w:r>
           <w:rPr>
             <w:rStyle w:val="aa"/>
@@ -7717,21 +9055,29 @@
           <w:numId w:val="19"/>
         </w:numPr>
       </w:pPr>
-      <w:bookmarkStart w:id="32" w:name="_Toc58662055"/>
+      <w:bookmarkStart w:id="33" w:name="_Toc58662055"/>
       <w:r>
         <w:t>Linux</w:t>
       </w:r>
       <w:r>
         <w:t>下</w:t>
       </w:r>
-      <w:bookmarkEnd w:id="32"/>
+      <w:bookmarkEnd w:id="33"/>
     </w:p>
     <w:p>
       <w:r>
         <w:t>在用户目录之下：</w:t>
       </w:r>
       <w:r>
-        <w:t xml:space="preserve"> ~/.pip/pip.conf (</w:t>
+        <w:t xml:space="preserve"> ~/.pip/</w:t>
+      </w:r>
+      <w:proofErr w:type="spellStart"/>
+      <w:r>
+        <w:t>pip.conf</w:t>
+      </w:r>
+      <w:proofErr w:type="spellEnd"/>
+      <w:r>
+        <w:t xml:space="preserve"> (</w:t>
       </w:r>
       <w:r>
         <w:t>没有就创建一个文件夹及文件。文件夹要加</w:t>
@@ -7757,9 +9103,14 @@
       </w:r>
     </w:p>
     <w:p>
+      <w:proofErr w:type="spellStart"/>
       <w:r>
         <w:lastRenderedPageBreak/>
-        <w:t>iindex-url = https://pypi.douban.com/simple #</w:t>
+        <w:t>iindex-url</w:t>
+      </w:r>
+      <w:proofErr w:type="spellEnd"/>
+      <w:r>
+        <w:t xml:space="preserve"> = https://pypi.douban.com/simple #</w:t>
       </w:r>
       <w:r>
         <w:t>豆瓣源，可以换成其他的源</w:t>
@@ -7811,18 +9162,26 @@
           <w:bCs/>
         </w:rPr>
       </w:pPr>
-      <w:bookmarkStart w:id="33" w:name="_Toc58662056"/>
+      <w:bookmarkStart w:id="34" w:name="_Toc58662056"/>
       <w:r>
         <w:t>安装包时临时配置</w:t>
       </w:r>
-      <w:bookmarkEnd w:id="33"/>
+      <w:bookmarkEnd w:id="34"/>
       <w:r>
         <w:t xml:space="preserve"> </w:t>
       </w:r>
     </w:p>
     <w:p>
       <w:r>
-        <w:t xml:space="preserve">pip install -i </w:t>
+        <w:t>pip install -</w:t>
+      </w:r>
+      <w:proofErr w:type="spellStart"/>
+      <w:r>
+        <w:t>i</w:t>
+      </w:r>
+      <w:proofErr w:type="spellEnd"/>
+      <w:r>
+        <w:t xml:space="preserve"> </w:t>
       </w:r>
       <w:r>
         <w:t>原地址</w:t>
@@ -7836,7 +9195,15 @@
     </w:p>
     <w:p>
       <w:r>
-        <w:t xml:space="preserve">pip install -i </w:t>
+        <w:t>pip install -</w:t>
+      </w:r>
+      <w:proofErr w:type="spellStart"/>
+      <w:r>
+        <w:t>i</w:t>
+      </w:r>
+      <w:proofErr w:type="spellEnd"/>
+      <w:r>
+        <w:t xml:space="preserve"> </w:t>
       </w:r>
       <w:r>
         <w:rPr>
@@ -7845,8 +9212,13 @@
         <w:t>https://pypi.tuna.tsinghua.edu.cn/simple</w:t>
       </w:r>
       <w:r>
-        <w:t xml:space="preserve"> numpy</w:t>
-      </w:r>
+        <w:t xml:space="preserve"> </w:t>
+      </w:r>
+      <w:proofErr w:type="spellStart"/>
+      <w:r>
+        <w:t>numpy</w:t>
+      </w:r>
+      <w:proofErr w:type="spellEnd"/>
     </w:p>
     <w:p>
       <w:r>
@@ -7873,14 +9245,27 @@
       <w:r>
         <w:t>清华：</w:t>
       </w:r>
-      <w:hyperlink r:id="rId34">
-        <w:r>
-          <w:rPr>
-            <w:rStyle w:val="a3"/>
-          </w:rPr>
-          <w:t>https://pypi.tuna.tsinghua.edu.cn/simple</w:t>
-        </w:r>
-      </w:hyperlink>
+      <w:r>
+        <w:fldChar w:fldCharType="begin"/>
+      </w:r>
+      <w:r>
+        <w:instrText xml:space="preserve"> HYPERLINK "https://pypi.tuna.tsinghua.edu.cn/simple" \h </w:instrText>
+      </w:r>
+      <w:r>
+        <w:fldChar w:fldCharType="separate"/>
+      </w:r>
+      <w:r>
+        <w:rPr>
+          <w:rStyle w:val="a3"/>
+        </w:rPr>
+        <w:t>https://pypi.tuna.tsinghua.edu.cn/simple</w:t>
+      </w:r>
+      <w:r>
+        <w:rPr>
+          <w:rStyle w:val="a3"/>
+        </w:rPr>
+        <w:fldChar w:fldCharType="end"/>
+      </w:r>
     </w:p>
     <w:p>
       <w:pPr>
@@ -7890,14 +9275,14 @@
           <w:numId w:val="19"/>
         </w:numPr>
       </w:pPr>
-      <w:bookmarkStart w:id="34" w:name="_Toc58662057"/>
+      <w:bookmarkStart w:id="35" w:name="_Toc58662057"/>
       <w:r>
         <w:t xml:space="preserve">pip </w:t>
       </w:r>
       <w:r>
         <w:t>的使用</w:t>
       </w:r>
-      <w:bookmarkEnd w:id="34"/>
+      <w:bookmarkEnd w:id="35"/>
     </w:p>
     <w:p>
       <w:pPr>
@@ -7907,15 +9292,23 @@
           <w:numId w:val="19"/>
         </w:numPr>
       </w:pPr>
-      <w:bookmarkStart w:id="35" w:name="_Toc58662058"/>
+      <w:bookmarkStart w:id="36" w:name="_Toc58662058"/>
       <w:r>
         <w:t>安装包</w:t>
       </w:r>
-      <w:bookmarkEnd w:id="35"/>
-    </w:p>
-    <w:p>
-      <w:r>
-        <w:t xml:space="preserve">pip install package_name </w:t>
+      <w:bookmarkEnd w:id="36"/>
+    </w:p>
+    <w:p>
+      <w:r>
+        <w:t xml:space="preserve">pip install </w:t>
+      </w:r>
+      <w:proofErr w:type="spellStart"/>
+      <w:r>
+        <w:t>package_name</w:t>
+      </w:r>
+      <w:proofErr w:type="spellEnd"/>
+      <w:r>
+        <w:t xml:space="preserve"> </w:t>
       </w:r>
     </w:p>
     <w:p>
@@ -7926,15 +9319,23 @@
           <w:numId w:val="19"/>
         </w:numPr>
       </w:pPr>
-      <w:bookmarkStart w:id="36" w:name="_Toc58662059"/>
+      <w:bookmarkStart w:id="37" w:name="_Toc58662059"/>
       <w:r>
         <w:t>查看所有版本</w:t>
       </w:r>
-      <w:bookmarkEnd w:id="36"/>
-    </w:p>
-    <w:p>
-      <w:r>
-        <w:t>pip install package_name==</w:t>
+      <w:bookmarkEnd w:id="37"/>
+    </w:p>
+    <w:p>
+      <w:r>
+        <w:t xml:space="preserve">pip install </w:t>
+      </w:r>
+      <w:proofErr w:type="spellStart"/>
+      <w:r>
+        <w:t>package_name</w:t>
+      </w:r>
+      <w:proofErr w:type="spellEnd"/>
+      <w:r>
+        <w:t>==</w:t>
       </w:r>
     </w:p>
     <w:p>
@@ -7945,15 +9346,23 @@
           <w:numId w:val="19"/>
         </w:numPr>
       </w:pPr>
-      <w:bookmarkStart w:id="37" w:name="_Toc58662060"/>
+      <w:bookmarkStart w:id="38" w:name="_Toc58662060"/>
       <w:r>
         <w:t>指定版本</w:t>
       </w:r>
-      <w:bookmarkEnd w:id="37"/>
-    </w:p>
-    <w:p>
-      <w:r>
-        <w:t xml:space="preserve">pip install package_name ==1.0.4 </w:t>
+      <w:bookmarkEnd w:id="38"/>
+    </w:p>
+    <w:p>
+      <w:r>
+        <w:t xml:space="preserve">pip install </w:t>
+      </w:r>
+      <w:proofErr w:type="spellStart"/>
+      <w:r>
+        <w:t>package_name</w:t>
+      </w:r>
+      <w:proofErr w:type="spellEnd"/>
+      <w:r>
+        <w:t xml:space="preserve"> ==1.0.4 </w:t>
       </w:r>
     </w:p>
     <w:p>
@@ -7964,16 +9373,24 @@
           <w:numId w:val="19"/>
         </w:numPr>
       </w:pPr>
-      <w:bookmarkStart w:id="38" w:name="_Toc58662061"/>
+      <w:bookmarkStart w:id="39" w:name="_Toc58662061"/>
       <w:r>
         <w:lastRenderedPageBreak/>
         <w:t>卸载包</w:t>
       </w:r>
-      <w:bookmarkEnd w:id="38"/>
-    </w:p>
-    <w:p>
-      <w:r>
-        <w:t xml:space="preserve">pip uninstall package_name </w:t>
+      <w:bookmarkEnd w:id="39"/>
+    </w:p>
+    <w:p>
+      <w:r>
+        <w:t xml:space="preserve">pip uninstall </w:t>
+      </w:r>
+      <w:proofErr w:type="spellStart"/>
+      <w:r>
+        <w:t>package_name</w:t>
+      </w:r>
+      <w:proofErr w:type="spellEnd"/>
+      <w:r>
+        <w:t xml:space="preserve"> </w:t>
       </w:r>
     </w:p>
     <w:p>
@@ -7984,16 +9401,21 @@
           <w:numId w:val="19"/>
         </w:numPr>
       </w:pPr>
-      <w:bookmarkStart w:id="39" w:name="_Toc58662062"/>
+      <w:bookmarkStart w:id="40" w:name="_Toc58662062"/>
       <w:r>
         <w:t>查看安装包信息</w:t>
       </w:r>
-      <w:bookmarkEnd w:id="39"/>
-    </w:p>
-    <w:p>
-      <w:r>
-        <w:t>pip show package_name</w:t>
-      </w:r>
+      <w:bookmarkEnd w:id="40"/>
+    </w:p>
+    <w:p>
+      <w:r>
+        <w:t xml:space="preserve">pip show </w:t>
+      </w:r>
+      <w:proofErr w:type="spellStart"/>
+      <w:r>
+        <w:t>package_name</w:t>
+      </w:r>
+      <w:proofErr w:type="spellEnd"/>
     </w:p>
     <w:p>
       <w:pPr>
@@ -8003,11 +9425,11 @@
           <w:numId w:val="19"/>
         </w:numPr>
       </w:pPr>
-      <w:bookmarkStart w:id="40" w:name="_Toc58662063"/>
+      <w:bookmarkStart w:id="41" w:name="_Toc58662063"/>
       <w:r>
         <w:t>列出所有安装包</w:t>
       </w:r>
-      <w:bookmarkEnd w:id="40"/>
+      <w:bookmarkEnd w:id="41"/>
     </w:p>
     <w:p>
       <w:r>
@@ -8022,11 +9444,11 @@
           <w:numId w:val="19"/>
         </w:numPr>
       </w:pPr>
-      <w:bookmarkStart w:id="41" w:name="_Toc58662064"/>
+      <w:bookmarkStart w:id="42" w:name="_Toc58662064"/>
       <w:r>
         <w:t>检测更新</w:t>
       </w:r>
-      <w:bookmarkEnd w:id="41"/>
+      <w:bookmarkEnd w:id="42"/>
       <w:r>
         <w:t xml:space="preserve"> </w:t>
       </w:r>
@@ -8044,15 +9466,23 @@
           <w:numId w:val="19"/>
         </w:numPr>
       </w:pPr>
-      <w:bookmarkStart w:id="42" w:name="_Toc58662065"/>
+      <w:bookmarkStart w:id="43" w:name="_Toc58662065"/>
       <w:r>
         <w:t>更新包</w:t>
       </w:r>
-      <w:bookmarkEnd w:id="42"/>
-    </w:p>
-    <w:p>
-      <w:r>
-        <w:t xml:space="preserve">pip install --upgrade package_name </w:t>
+      <w:bookmarkEnd w:id="43"/>
+    </w:p>
+    <w:p>
+      <w:r>
+        <w:t xml:space="preserve">pip install --upgrade </w:t>
+      </w:r>
+      <w:proofErr w:type="spellStart"/>
+      <w:r>
+        <w:t>package_name</w:t>
+      </w:r>
+      <w:proofErr w:type="spellEnd"/>
+      <w:r>
+        <w:t xml:space="preserve"> </w:t>
       </w:r>
     </w:p>
     <w:p>
@@ -8063,19 +9493,21 @@
           <w:numId w:val="19"/>
         </w:numPr>
       </w:pPr>
-      <w:bookmarkStart w:id="43" w:name="_Toc58662066"/>
+      <w:bookmarkStart w:id="44" w:name="_Toc58662066"/>
       <w:r>
         <w:t>环境导出导入</w:t>
       </w:r>
-      <w:bookmarkEnd w:id="43"/>
+      <w:bookmarkEnd w:id="44"/>
     </w:p>
     <w:p>
       <w:r>
         <w:t>对于不使用</w:t>
       </w:r>
+      <w:proofErr w:type="spellStart"/>
       <w:r>
         <w:t>conda</w:t>
       </w:r>
+      <w:proofErr w:type="spellEnd"/>
       <w:r>
         <w:t>的用户，可以使用这段命令</w:t>
       </w:r>
@@ -8105,7 +9537,15 @@
         <w:t>在</w:t>
       </w:r>
       <w:r>
-        <w:t xml:space="preserve"> conda </w:t>
+        <w:t xml:space="preserve"> </w:t>
+      </w:r>
+      <w:proofErr w:type="spellStart"/>
+      <w:r>
+        <w:t>conda</w:t>
+      </w:r>
+      <w:proofErr w:type="spellEnd"/>
+      <w:r>
+        <w:t xml:space="preserve"> </w:t>
       </w:r>
       <w:r>
         <w:t>环境中使用</w:t>
@@ -8156,7 +9596,7 @@
                     </pic:cNvPicPr>
                   </pic:nvPicPr>
                   <pic:blipFill>
-                    <a:blip r:embed="rId35">
+                    <a:blip r:embed="rId33">
                       <a:extLst>
                         <a:ext uri="{28A0092B-C50C-407E-A947-70E740481C1C}">
                           <a14:useLocalDpi xmlns:a14="http://schemas.microsoft.com/office/drawing/2010/main" val="0"/>
@@ -8212,9 +9652,11 @@
       <w:r>
         <w:t>以管理员身份运行</w:t>
       </w:r>
+      <w:proofErr w:type="spellStart"/>
       <w:r>
         <w:t>cmd</w:t>
       </w:r>
+      <w:proofErr w:type="spellEnd"/>
       <w:r>
         <w:t>下的命令，安装你刚导出来的</w:t>
       </w:r>
@@ -8238,14 +9680,19 @@
           <w:numId w:val="19"/>
         </w:numPr>
       </w:pPr>
-      <w:bookmarkStart w:id="44" w:name="_Toc58662067"/>
-      <w:r>
-        <w:t xml:space="preserve">TensorFlow&amp;Pytorch </w:t>
+      <w:bookmarkStart w:id="45" w:name="_Toc58662067"/>
+      <w:proofErr w:type="spellStart"/>
+      <w:r>
+        <w:t>TensorFlow&amp;Pytorch</w:t>
+      </w:r>
+      <w:proofErr w:type="spellEnd"/>
+      <w:r>
+        <w:t xml:space="preserve"> </w:t>
       </w:r>
       <w:r>
         <w:t>安装</w:t>
       </w:r>
-      <w:bookmarkEnd w:id="44"/>
+      <w:bookmarkEnd w:id="45"/>
     </w:p>
     <w:p>
       <w:pPr>
@@ -8266,14 +9713,24 @@
       <w:r>
         <w:t>和</w:t>
       </w:r>
-      <w:r>
-        <w:t xml:space="preserve">Pytorch GPU </w:t>
+      <w:proofErr w:type="spellStart"/>
+      <w:r>
+        <w:t>Pytorch</w:t>
+      </w:r>
+      <w:proofErr w:type="spellEnd"/>
+      <w:r>
+        <w:t xml:space="preserve"> GPU </w:t>
       </w:r>
       <w:r>
         <w:t>版本安装前还要要根据自己的显卡安装对应的</w:t>
       </w:r>
-      <w:r>
-        <w:t xml:space="preserve">cuda </w:t>
+      <w:proofErr w:type="spellStart"/>
+      <w:r>
+        <w:t>cuda</w:t>
+      </w:r>
+      <w:proofErr w:type="spellEnd"/>
+      <w:r>
+        <w:t xml:space="preserve"> </w:t>
       </w:r>
       <w:r>
         <w:t>和</w:t>
@@ -8302,21 +9759,23 @@
         </w:rPr>
         <w:t>是深度学习的</w:t>
       </w:r>
+      <w:proofErr w:type="spellStart"/>
       <w:r>
         <w:rPr>
           <w:rFonts w:ascii="Arial" w:hAnsi="Arial" w:cs="Arial"/>
           <w:color w:val="4D4D4D"/>
           <w:shd w:val="clear" w:color="auto" w:fill="FFFFFF"/>
         </w:rPr>
-        <w:t>sdk CUDNN</w:t>
-      </w:r>
+        <w:t>sdk</w:t>
+      </w:r>
+      <w:proofErr w:type="spellEnd"/>
       <w:r>
         <w:rPr>
           <w:rFonts w:ascii="Arial" w:hAnsi="Arial" w:cs="Arial"/>
           <w:color w:val="4D4D4D"/>
           <w:shd w:val="clear" w:color="auto" w:fill="FFFFFF"/>
         </w:rPr>
-        <w:t>是神经网络的</w:t>
+        <w:t xml:space="preserve"> CUDNN</w:t>
       </w:r>
       <w:r>
         <w:rPr>
@@ -8324,8 +9783,18 @@
           <w:color w:val="4D4D4D"/>
           <w:shd w:val="clear" w:color="auto" w:fill="FFFFFF"/>
         </w:rPr>
+        <w:t>是神经网络的</w:t>
+      </w:r>
+      <w:proofErr w:type="spellStart"/>
+      <w:r>
+        <w:rPr>
+          <w:rFonts w:ascii="Arial" w:hAnsi="Arial" w:cs="Arial"/>
+          <w:color w:val="4D4D4D"/>
+          <w:shd w:val="clear" w:color="auto" w:fill="FFFFFF"/>
+        </w:rPr>
         <w:t>sdk</w:t>
       </w:r>
+      <w:proofErr w:type="spellEnd"/>
     </w:p>
     <w:p>
       <w:r>
@@ -8343,9 +9812,11 @@
       <w:r>
         <w:t>版本支持的</w:t>
       </w:r>
+      <w:proofErr w:type="spellStart"/>
       <w:r>
         <w:t>cuda</w:t>
       </w:r>
+      <w:proofErr w:type="spellEnd"/>
       <w:r>
         <w:t>版本也不同</w:t>
       </w:r>
@@ -8369,7 +9840,7 @@
         </w:rPr>
         <w:t xml:space="preserve"> </w:t>
       </w:r>
-      <w:hyperlink r:id="rId36">
+      <w:hyperlink r:id="rId34">
         <w:r>
           <w:rPr>
             <w:rStyle w:val="a3"/>
@@ -8391,7 +9862,7 @@
         </w:rPr>
         <w:t xml:space="preserve">NVIDIA 驱动 </w:t>
       </w:r>
-      <w:hyperlink r:id="rId37">
+      <w:hyperlink r:id="rId35">
         <w:r>
           <w:rPr>
             <w:rStyle w:val="a3"/>
@@ -8457,7 +9928,7 @@
                     </pic:cNvPicPr>
                   </pic:nvPicPr>
                   <pic:blipFill>
-                    <a:blip r:embed="rId38"/>
+                    <a:blip r:embed="rId36"/>
                     <a:stretch>
                       <a:fillRect/>
                     </a:stretch>
@@ -8495,57 +9966,74 @@
       <w:r>
         <w:t>对应的驱动版本：</w:t>
       </w:r>
-      <w:hyperlink r:id="rId39">
-        <w:r>
-          <w:rPr>
-            <w:rStyle w:val="a3"/>
-          </w:rPr>
-          <w:t>https://docs.nvidia.com/cuda/cuda-toolkit-release-notes/index.html</w:t>
-        </w:r>
-        <w:r>
-          <w:rPr>
-            <w:rStyle w:val="a3"/>
-            <w:noProof/>
-          </w:rPr>
-          <w:drawing>
-            <wp:inline distT="0" distB="0" distL="0" distR="0" wp14:anchorId="3D1E4B2A" wp14:editId="4E366538">
-              <wp:extent cx="4732020" cy="3456305"/>
-              <wp:effectExtent l="0" t="0" r="0" b="0"/>
-              <wp:docPr id="8" name="图片 4"/>
-              <wp:cNvGraphicFramePr>
-                <a:graphicFrameLocks xmlns:a="http://schemas.openxmlformats.org/drawingml/2006/main" noChangeAspect="1"/>
-              </wp:cNvGraphicFramePr>
-              <a:graphic xmlns:a="http://schemas.openxmlformats.org/drawingml/2006/main">
-                <a:graphicData uri="http://schemas.openxmlformats.org/drawingml/2006/picture">
-                  <pic:pic xmlns:pic="http://schemas.openxmlformats.org/drawingml/2006/picture">
-                    <pic:nvPicPr>
-                      <pic:cNvPr id="8" name="图片 4"/>
-                      <pic:cNvPicPr>
-                        <a:picLocks noChangeAspect="1" noChangeArrowheads="1"/>
-                      </pic:cNvPicPr>
-                    </pic:nvPicPr>
-                    <pic:blipFill>
-                      <a:blip r:embed="rId40"/>
-                      <a:stretch>
-                        <a:fillRect/>
-                      </a:stretch>
-                    </pic:blipFill>
-                    <pic:spPr bwMode="auto">
-                      <a:xfrm>
-                        <a:off x="0" y="0"/>
-                        <a:ext cx="4732020" cy="3456305"/>
-                      </a:xfrm>
-                      <a:prstGeom prst="rect">
-                        <a:avLst/>
-                      </a:prstGeom>
-                    </pic:spPr>
-                  </pic:pic>
-                </a:graphicData>
-              </a:graphic>
-            </wp:inline>
-          </w:drawing>
-        </w:r>
-      </w:hyperlink>
+      <w:r>
+        <w:fldChar w:fldCharType="begin"/>
+      </w:r>
+      <w:r>
+        <w:instrText xml:space="preserve"> HYPERLINK "https:</w:instrText>
+      </w:r>
+      <w:r>
+        <w:instrText xml:space="preserve">//docs.nvidia.com/cuda/cuda-toolkit-release-notes/index.html" \h </w:instrText>
+      </w:r>
+      <w:r>
+        <w:fldChar w:fldCharType="separate"/>
+      </w:r>
+      <w:r>
+        <w:rPr>
+          <w:rStyle w:val="a3"/>
+        </w:rPr>
+        <w:t>https://docs.nvidia.com/cuda/cuda-toolkit-release-notes/index.html</w:t>
+      </w:r>
+      <w:r>
+        <w:rPr>
+          <w:rStyle w:val="a3"/>
+          <w:noProof/>
+        </w:rPr>
+        <w:drawing>
+          <wp:inline distT="0" distB="0" distL="0" distR="0" wp14:anchorId="3D1E4B2A" wp14:editId="4E366538">
+            <wp:extent cx="4732020" cy="3456305"/>
+            <wp:effectExtent l="0" t="0" r="0" b="0"/>
+            <wp:docPr id="8" name="图片 4"/>
+            <wp:cNvGraphicFramePr>
+              <a:graphicFrameLocks xmlns:a="http://schemas.openxmlformats.org/drawingml/2006/main" noChangeAspect="1"/>
+            </wp:cNvGraphicFramePr>
+            <a:graphic xmlns:a="http://schemas.openxmlformats.org/drawingml/2006/main">
+              <a:graphicData uri="http://schemas.openxmlformats.org/drawingml/2006/picture">
+                <pic:pic xmlns:pic="http://schemas.openxmlformats.org/drawingml/2006/picture">
+                  <pic:nvPicPr>
+                    <pic:cNvPr id="8" name="图片 4"/>
+                    <pic:cNvPicPr>
+                      <a:picLocks noChangeAspect="1" noChangeArrowheads="1"/>
+                    </pic:cNvPicPr>
+                  </pic:nvPicPr>
+                  <pic:blipFill>
+                    <a:blip r:embed="rId37"/>
+                    <a:stretch>
+                      <a:fillRect/>
+                    </a:stretch>
+                  </pic:blipFill>
+                  <pic:spPr bwMode="auto">
+                    <a:xfrm>
+                      <a:off x="0" y="0"/>
+                      <a:ext cx="4732020" cy="3456305"/>
+                    </a:xfrm>
+                    <a:prstGeom prst="rect">
+                      <a:avLst/>
+                    </a:prstGeom>
+                  </pic:spPr>
+                </pic:pic>
+              </a:graphicData>
+            </a:graphic>
+          </wp:inline>
+        </w:drawing>
+      </w:r>
+      <w:r>
+        <w:rPr>
+          <w:rStyle w:val="a3"/>
+          <w:noProof/>
+        </w:rPr>
+        <w:fldChar w:fldCharType="end"/>
+      </w:r>
     </w:p>
     <w:p>
       <w:pPr>
@@ -8591,7 +10079,7 @@
                     </pic:cNvPicPr>
                   </pic:nvPicPr>
                   <pic:blipFill>
-                    <a:blip r:embed="rId41"/>
+                    <a:blip r:embed="rId38"/>
                     <a:stretch>
                       <a:fillRect/>
                     </a:stretch>
@@ -8647,7 +10135,7 @@
       <w:r>
         <w:t xml:space="preserve">: </w:t>
       </w:r>
-      <w:hyperlink r:id="rId42">
+      <w:hyperlink r:id="rId39">
         <w:r>
           <w:rPr>
             <w:rStyle w:val="aa"/>
@@ -8687,7 +10175,7 @@
                     </pic:cNvPicPr>
                   </pic:nvPicPr>
                   <pic:blipFill>
-                    <a:blip r:embed="rId43"/>
+                    <a:blip r:embed="rId40"/>
                     <a:stretch>
                       <a:fillRect/>
                     </a:stretch>
@@ -8715,6 +10203,7 @@
           <w:rStyle w:val="aa"/>
         </w:rPr>
       </w:pPr>
+      <w:proofErr w:type="spellStart"/>
       <w:r>
         <w:rPr>
           <w:b/>
@@ -8722,6 +10211,7 @@
         </w:rPr>
         <w:t>cuDNN</w:t>
       </w:r>
+      <w:proofErr w:type="spellEnd"/>
       <w:r>
         <w:t xml:space="preserve"> :</w:t>
       </w:r>
@@ -8731,7 +10221,7 @@
         </w:rPr>
         <w:t xml:space="preserve"> </w:t>
       </w:r>
-      <w:hyperlink r:id="rId44">
+      <w:hyperlink r:id="rId41">
         <w:r>
           <w:rPr>
             <w:rStyle w:val="aa"/>
@@ -8747,6 +10237,7 @@
           <w:color w:val="000000" w:themeColor="text1"/>
         </w:rPr>
       </w:pPr>
+      <w:proofErr w:type="spellStart"/>
       <w:r>
         <w:rPr>
           <w:rStyle w:val="a3"/>
@@ -8755,7 +10246,17 @@
           <w:u w:val="none"/>
         </w:rPr>
         <w:lastRenderedPageBreak/>
-        <w:t>cuDNN 可能得通过科学上网不然速度实在慢的惊人</w:t>
+        <w:t>cuDNN</w:t>
+      </w:r>
+      <w:proofErr w:type="spellEnd"/>
+      <w:r>
+        <w:rPr>
+          <w:rStyle w:val="a3"/>
+          <w:rFonts w:ascii="微软雅黑" w:hAnsi="微软雅黑"/>
+          <w:color w:val="000000" w:themeColor="text1"/>
+          <w:u w:val="none"/>
+        </w:rPr>
+        <w:t xml:space="preserve"> 可能得通过科学上网不然速度实在慢的惊人</w:t>
       </w:r>
     </w:p>
     <w:p>
@@ -8787,7 +10288,7 @@
                     </pic:cNvPicPr>
                   </pic:nvPicPr>
                   <pic:blipFill>
-                    <a:blip r:embed="rId45"/>
+                    <a:blip r:embed="rId42"/>
                     <a:stretch>
                       <a:fillRect/>
                     </a:stretch>
@@ -8812,8 +10313,13 @@
       <w:pPr>
         <w:spacing w:line="240" w:lineRule="auto"/>
       </w:pPr>
-      <w:r>
-        <w:t xml:space="preserve">cuDNN </w:t>
+      <w:proofErr w:type="spellStart"/>
+      <w:r>
+        <w:t>cuDNN</w:t>
+      </w:r>
+      <w:proofErr w:type="spellEnd"/>
+      <w:r>
+        <w:t xml:space="preserve"> </w:t>
       </w:r>
       <w:r>
         <w:t>需要注册账号登录</w:t>
@@ -8845,7 +10351,7 @@
                     </pic:cNvPicPr>
                   </pic:nvPicPr>
                   <pic:blipFill>
-                    <a:blip r:embed="rId46"/>
+                    <a:blip r:embed="rId43"/>
                     <a:stretch>
                       <a:fillRect/>
                     </a:stretch>
@@ -8878,15 +10384,19 @@
       <w:r>
         <w:t>解压</w:t>
       </w:r>
+      <w:proofErr w:type="spellStart"/>
       <w:r>
         <w:t>cuda</w:t>
       </w:r>
+      <w:proofErr w:type="spellEnd"/>
       <w:r>
         <w:t>对应的</w:t>
       </w:r>
+      <w:proofErr w:type="spellStart"/>
       <w:r>
         <w:t>cudnn</w:t>
       </w:r>
+      <w:proofErr w:type="spellEnd"/>
     </w:p>
     <w:p>
       <w:pPr>
@@ -8914,7 +10424,7 @@
                     </pic:cNvPicPr>
                   </pic:nvPicPr>
                   <pic:blipFill>
-                    <a:blip r:embed="rId47"/>
+                    <a:blip r:embed="rId44"/>
                     <a:stretch>
                       <a:fillRect/>
                     </a:stretch>
@@ -8954,6 +10464,7 @@
         </w:rPr>
         <w:t>将以上的文件移到你的</w:t>
       </w:r>
+      <w:proofErr w:type="spellStart"/>
       <w:r>
         <w:rPr>
           <w:rFonts w:ascii="Arial" w:hAnsi="Arial" w:cs="Arial"/>
@@ -8963,6 +10474,7 @@
         </w:rPr>
         <w:t>cuda</w:t>
       </w:r>
+      <w:proofErr w:type="spellEnd"/>
       <w:r>
         <w:rPr>
           <w:rFonts w:ascii="Arial" w:hAnsi="Arial" w:cs="Arial"/>
@@ -9018,7 +10530,7 @@
                     </pic:cNvPicPr>
                   </pic:nvPicPr>
                   <pic:blipFill>
-                    <a:blip r:embed="rId48"/>
+                    <a:blip r:embed="rId45"/>
                     <a:stretch>
                       <a:fillRect/>
                     </a:stretch>
@@ -9089,8 +10601,13 @@
         <w:spacing w:line="240" w:lineRule="auto"/>
       </w:pPr>
       <w:r>
-        <w:t>C:\Program Files\NVIDIA GPU Computing Toolkit\CUDA\v11.1\libnvvp</w:t>
-      </w:r>
+        <w:t>C:\Program Files\NVIDIA GPU Computing Toolkit\CUDA\v11.1\</w:t>
+      </w:r>
+      <w:proofErr w:type="spellStart"/>
+      <w:r>
+        <w:t>libnvvp</w:t>
+      </w:r>
+      <w:proofErr w:type="spellEnd"/>
     </w:p>
     <w:p>
       <w:pPr>
@@ -9119,7 +10636,7 @@
                     </pic:cNvPicPr>
                   </pic:nvPicPr>
                   <pic:blipFill>
-                    <a:blip r:embed="rId49"/>
+                    <a:blip r:embed="rId46"/>
                     <a:stretch>
                       <a:fillRect/>
                     </a:stretch>
@@ -9163,9 +10680,11 @@
       <w:pPr>
         <w:spacing w:line="240" w:lineRule="auto"/>
       </w:pPr>
+      <w:proofErr w:type="spellStart"/>
       <w:r>
         <w:t>nvidia-smi</w:t>
       </w:r>
+      <w:proofErr w:type="spellEnd"/>
     </w:p>
     <w:p>
       <w:pPr>
@@ -9182,8 +10701,13 @@
       <w:r>
         <w:t>查看</w:t>
       </w:r>
-      <w:r>
-        <w:t xml:space="preserve">cuda </w:t>
+      <w:proofErr w:type="spellStart"/>
+      <w:r>
+        <w:t>cuda</w:t>
+      </w:r>
+      <w:proofErr w:type="spellEnd"/>
+      <w:r>
+        <w:t xml:space="preserve"> </w:t>
       </w:r>
       <w:r>
         <w:t>版本</w:t>
@@ -9193,8 +10717,13 @@
       <w:pPr>
         <w:spacing w:line="240" w:lineRule="auto"/>
       </w:pPr>
-      <w:r>
-        <w:t>nvcc –version</w:t>
+      <w:proofErr w:type="spellStart"/>
+      <w:r>
+        <w:t>nvcc</w:t>
+      </w:r>
+      <w:proofErr w:type="spellEnd"/>
+      <w:r>
+        <w:t xml:space="preserve"> –version</w:t>
       </w:r>
     </w:p>
     <w:p>
@@ -9286,8 +10815,13 @@
       </w:r>
     </w:p>
     <w:p>
-      <w:r>
-        <w:t xml:space="preserve">uname -r </w:t>
+      <w:proofErr w:type="spellStart"/>
+      <w:r>
+        <w:t>uname</w:t>
+      </w:r>
+      <w:proofErr w:type="spellEnd"/>
+      <w:r>
+        <w:t xml:space="preserve"> -r </w:t>
       </w:r>
     </w:p>
     <w:p>
@@ -9306,10 +10840,28 @@
       </w:r>
     </w:p>
     <w:p>
+      <w:proofErr w:type="spellStart"/>
       <w:r>
         <w:lastRenderedPageBreak/>
-        <w:t>lspci| grep -i vga</w:t>
-      </w:r>
+        <w:t>lspci</w:t>
+      </w:r>
+      <w:proofErr w:type="spellEnd"/>
+      <w:r>
+        <w:t>| grep -</w:t>
+      </w:r>
+      <w:proofErr w:type="spellStart"/>
+      <w:r>
+        <w:t>i</w:t>
+      </w:r>
+      <w:proofErr w:type="spellEnd"/>
+      <w:r>
+        <w:t xml:space="preserve"> </w:t>
+      </w:r>
+      <w:proofErr w:type="spellStart"/>
+      <w:r>
+        <w:t>vga</w:t>
+      </w:r>
+      <w:proofErr w:type="spellEnd"/>
     </w:p>
     <w:p>
       <w:pPr>
@@ -9324,29 +10876,88 @@
       </w:r>
     </w:p>
     <w:p>
-      <w:r>
-        <w:t>sudo yum install gcc dkms</w:t>
-      </w:r>
-    </w:p>
-    <w:p>
-      <w:r>
-        <w:t>sudo yum install kernel-devel</w:t>
-      </w:r>
-    </w:p>
-    <w:p>
-      <w:r>
-        <w:t>yum install dnf</w:t>
-      </w:r>
-    </w:p>
-    <w:p>
-      <w:r>
-        <w:t>dnf groupinstall "Development Tools"</w:t>
-      </w:r>
-    </w:p>
-    <w:p>
-      <w:r>
-        <w:t>dnf install libglvnd-devel elfutils-libelf-devel</w:t>
-      </w:r>
+      <w:proofErr w:type="spellStart"/>
+      <w:r>
+        <w:t>sudo</w:t>
+      </w:r>
+      <w:proofErr w:type="spellEnd"/>
+      <w:r>
+        <w:t xml:space="preserve"> yum install </w:t>
+      </w:r>
+      <w:proofErr w:type="spellStart"/>
+      <w:r>
+        <w:t>gcc</w:t>
+      </w:r>
+      <w:proofErr w:type="spellEnd"/>
+      <w:r>
+        <w:t xml:space="preserve"> dkms</w:t>
+      </w:r>
+    </w:p>
+    <w:p>
+      <w:proofErr w:type="spellStart"/>
+      <w:r>
+        <w:t>sudo</w:t>
+      </w:r>
+      <w:proofErr w:type="spellEnd"/>
+      <w:r>
+        <w:t xml:space="preserve"> yum install kernel-</w:t>
+      </w:r>
+      <w:proofErr w:type="spellStart"/>
+      <w:r>
+        <w:t>devel</w:t>
+      </w:r>
+      <w:proofErr w:type="spellEnd"/>
+    </w:p>
+    <w:p>
+      <w:r>
+        <w:t xml:space="preserve">yum install </w:t>
+      </w:r>
+      <w:proofErr w:type="spellStart"/>
+      <w:r>
+        <w:t>dnf</w:t>
+      </w:r>
+      <w:proofErr w:type="spellEnd"/>
+    </w:p>
+    <w:p>
+      <w:proofErr w:type="spellStart"/>
+      <w:r>
+        <w:t>dnf</w:t>
+      </w:r>
+      <w:proofErr w:type="spellEnd"/>
+      <w:r>
+        <w:t xml:space="preserve"> </w:t>
+      </w:r>
+      <w:proofErr w:type="spellStart"/>
+      <w:r>
+        <w:t>groupinstall</w:t>
+      </w:r>
+      <w:proofErr w:type="spellEnd"/>
+      <w:r>
+        <w:t xml:space="preserve"> "Development Tools"</w:t>
+      </w:r>
+    </w:p>
+    <w:p>
+      <w:proofErr w:type="spellStart"/>
+      <w:r>
+        <w:t>dnf</w:t>
+      </w:r>
+      <w:proofErr w:type="spellEnd"/>
+      <w:r>
+        <w:t xml:space="preserve"> install </w:t>
+      </w:r>
+      <w:proofErr w:type="spellStart"/>
+      <w:r>
+        <w:t>libglvnd-devel</w:t>
+      </w:r>
+      <w:proofErr w:type="spellEnd"/>
+      <w:r>
+        <w:t xml:space="preserve"> </w:t>
+      </w:r>
+      <w:proofErr w:type="spellStart"/>
+      <w:r>
+        <w:t>elfutils-libelf-devel</w:t>
+      </w:r>
+      <w:proofErr w:type="spellEnd"/>
     </w:p>
     <w:p>
       <w:r>
@@ -9355,12 +10966,33 @@
     </w:p>
     <w:p>
       <w:r>
-        <w:t>rpm -qa|grep gcc</w:t>
-      </w:r>
-    </w:p>
-    <w:p>
-      <w:r>
-        <w:t>rpm -qa|grep kernel</w:t>
+        <w:t>rpm -</w:t>
+      </w:r>
+      <w:proofErr w:type="spellStart"/>
+      <w:r>
+        <w:t>qa|grep</w:t>
+      </w:r>
+      <w:proofErr w:type="spellEnd"/>
+      <w:r>
+        <w:t xml:space="preserve"> </w:t>
+      </w:r>
+      <w:proofErr w:type="spellStart"/>
+      <w:r>
+        <w:t>gcc</w:t>
+      </w:r>
+      <w:proofErr w:type="spellEnd"/>
+    </w:p>
+    <w:p>
+      <w:r>
+        <w:t>rpm -</w:t>
+      </w:r>
+      <w:proofErr w:type="spellStart"/>
+      <w:r>
+        <w:t>qa|grep</w:t>
+      </w:r>
+      <w:proofErr w:type="spellEnd"/>
+      <w:r>
+        <w:t xml:space="preserve"> kernel</w:t>
       </w:r>
     </w:p>
     <w:p>
@@ -9380,8 +11012,13 @@
         <w:t>与</w:t>
       </w:r>
       <w:r>
-        <w:t>kernel-devel</w:t>
-      </w:r>
+        <w:t>kernel-</w:t>
+      </w:r>
+      <w:proofErr w:type="spellStart"/>
+      <w:r>
+        <w:t>devel</w:t>
+      </w:r>
+      <w:proofErr w:type="spellEnd"/>
       <w:r>
         <w:t>和</w:t>
       </w:r>
@@ -9413,7 +11050,15 @@
     </w:p>
     <w:p>
       <w:r>
-        <w:t>rpm -e --nodeps kernel-3.10.0-1160.el7.x86_64</w:t>
+        <w:t>rpm -e --</w:t>
+      </w:r>
+      <w:proofErr w:type="spellStart"/>
+      <w:r>
+        <w:t>nodeps</w:t>
+      </w:r>
+      <w:proofErr w:type="spellEnd"/>
+      <w:r>
+        <w:t xml:space="preserve"> kernel-3.10.0-1160.el7.x86_64</w:t>
       </w:r>
     </w:p>
     <w:p>
@@ -9440,8 +11085,37 @@
         <w:ind w:left="420" w:firstLine="0"/>
       </w:pPr>
       <w:r>
-        <w:t>vim /etc/modprobe.d/nvidia-installer-disable-nouveau.conf</w:t>
-      </w:r>
+        <w:t>vim /</w:t>
+      </w:r>
+      <w:proofErr w:type="spellStart"/>
+      <w:r>
+        <w:t>etc</w:t>
+      </w:r>
+      <w:proofErr w:type="spellEnd"/>
+      <w:r>
+        <w:t>/</w:t>
+      </w:r>
+      <w:proofErr w:type="spellStart"/>
+      <w:r>
+        <w:t>modprobe.d</w:t>
+      </w:r>
+      <w:proofErr w:type="spellEnd"/>
+      <w:r>
+        <w:t>/</w:t>
+      </w:r>
+      <w:proofErr w:type="spellStart"/>
+      <w:r>
+        <w:t>nvidia</w:t>
+      </w:r>
+      <w:proofErr w:type="spellEnd"/>
+      <w:r>
+        <w:t>-installer-disable-</w:t>
+      </w:r>
+      <w:proofErr w:type="spellStart"/>
+      <w:r>
+        <w:t>nouveau.conf</w:t>
+      </w:r>
+      <w:proofErr w:type="spellEnd"/>
     </w:p>
     <w:p>
       <w:pPr>
@@ -9475,7 +11149,15 @@
         <w:ind w:left="420" w:firstLine="0"/>
       </w:pPr>
       <w:r>
-        <w:t>options nouveau modeset=0</w:t>
+        <w:t xml:space="preserve">options nouveau </w:t>
+      </w:r>
+      <w:proofErr w:type="spellStart"/>
+      <w:r>
+        <w:t>modeset</w:t>
+      </w:r>
+      <w:proofErr w:type="spellEnd"/>
+      <w:r>
+        <w:t>=0</w:t>
       </w:r>
     </w:p>
     <w:p>
@@ -9493,8 +11175,29 @@
         <w:ind w:left="420" w:firstLine="0"/>
       </w:pPr>
       <w:r>
-        <w:t>vim /lib/modprobe.d/nvidia-installer-disable-nouveau.conf</w:t>
-      </w:r>
+        <w:t>vim /lib/</w:t>
+      </w:r>
+      <w:proofErr w:type="spellStart"/>
+      <w:r>
+        <w:t>modprobe.d</w:t>
+      </w:r>
+      <w:proofErr w:type="spellEnd"/>
+      <w:r>
+        <w:t>/</w:t>
+      </w:r>
+      <w:proofErr w:type="spellStart"/>
+      <w:r>
+        <w:t>nvidia</w:t>
+      </w:r>
+      <w:proofErr w:type="spellEnd"/>
+      <w:r>
+        <w:t>-installer-disable-</w:t>
+      </w:r>
+      <w:proofErr w:type="spellStart"/>
+      <w:r>
+        <w:t>nouveau.conf</w:t>
+      </w:r>
+      <w:proofErr w:type="spellEnd"/>
     </w:p>
     <w:p>
       <w:pPr>
@@ -9523,7 +11226,15 @@
         <w:ind w:left="420" w:firstLine="0"/>
       </w:pPr>
       <w:r>
-        <w:t>options nouveau modeset=0</w:t>
+        <w:t xml:space="preserve">options nouveau </w:t>
+      </w:r>
+      <w:proofErr w:type="spellStart"/>
+      <w:r>
+        <w:t>modeset</w:t>
+      </w:r>
+      <w:proofErr w:type="spellEnd"/>
+      <w:r>
+        <w:t>=0</w:t>
       </w:r>
     </w:p>
     <w:p>
@@ -9544,7 +11255,15 @@
         <w:t>备份</w:t>
       </w:r>
       <w:r>
-        <w:t xml:space="preserve"> initramfs </w:t>
+        <w:t xml:space="preserve"> </w:t>
+      </w:r>
+      <w:proofErr w:type="spellStart"/>
+      <w:r>
+        <w:t>initramfs</w:t>
+      </w:r>
+      <w:proofErr w:type="spellEnd"/>
+      <w:r>
+        <w:t xml:space="preserve"> </w:t>
       </w:r>
       <w:r>
         <w:t>镜像</w:t>
@@ -9556,8 +11275,53 @@
         <w:ind w:left="420" w:firstLine="0"/>
       </w:pPr>
       <w:r>
-        <w:t>mv /boot/initramfs-$(uname -r).img /boot/initramfs-$(uname -r).img.bak</w:t>
-      </w:r>
+        <w:t>mv /boot/</w:t>
+      </w:r>
+      <w:proofErr w:type="spellStart"/>
+      <w:r>
+        <w:t>initramfs</w:t>
+      </w:r>
+      <w:proofErr w:type="spellEnd"/>
+      <w:r>
+        <w:t>-$(</w:t>
+      </w:r>
+      <w:proofErr w:type="spellStart"/>
+      <w:r>
+        <w:t>uname</w:t>
+      </w:r>
+      <w:proofErr w:type="spellEnd"/>
+      <w:r>
+        <w:t xml:space="preserve"> -r).</w:t>
+      </w:r>
+      <w:proofErr w:type="spellStart"/>
+      <w:r>
+        <w:t>img</w:t>
+      </w:r>
+      <w:proofErr w:type="spellEnd"/>
+      <w:r>
+        <w:t xml:space="preserve"> /boot/</w:t>
+      </w:r>
+      <w:proofErr w:type="spellStart"/>
+      <w:r>
+        <w:t>initramfs</w:t>
+      </w:r>
+      <w:proofErr w:type="spellEnd"/>
+      <w:r>
+        <w:t>-$(</w:t>
+      </w:r>
+      <w:proofErr w:type="spellStart"/>
+      <w:r>
+        <w:t>uname</w:t>
+      </w:r>
+      <w:proofErr w:type="spellEnd"/>
+      <w:r>
+        <w:t xml:space="preserve"> -r).</w:t>
+      </w:r>
+      <w:proofErr w:type="spellStart"/>
+      <w:r>
+        <w:t>img.bak</w:t>
+      </w:r>
+      <w:proofErr w:type="spellEnd"/>
     </w:p>
     <w:p>
       <w:pPr>
@@ -9576,8 +11340,45 @@
         <w:pStyle w:val="af2"/>
         <w:ind w:left="420" w:firstLine="0"/>
       </w:pPr>
-      <w:r>
-        <w:t>dracut /boot/initramfs-$(uname -r).img $(uname -r)</w:t>
+      <w:proofErr w:type="spellStart"/>
+      <w:r>
+        <w:t>dracut</w:t>
+      </w:r>
+      <w:proofErr w:type="spellEnd"/>
+      <w:r>
+        <w:t xml:space="preserve"> /boot/</w:t>
+      </w:r>
+      <w:proofErr w:type="spellStart"/>
+      <w:r>
+        <w:t>initramfs</w:t>
+      </w:r>
+      <w:proofErr w:type="spellEnd"/>
+      <w:r>
+        <w:t>-$(</w:t>
+      </w:r>
+      <w:proofErr w:type="spellStart"/>
+      <w:r>
+        <w:t>uname</w:t>
+      </w:r>
+      <w:proofErr w:type="spellEnd"/>
+      <w:r>
+        <w:t xml:space="preserve"> -r).</w:t>
+      </w:r>
+      <w:proofErr w:type="spellStart"/>
+      <w:r>
+        <w:t>img</w:t>
+      </w:r>
+      <w:proofErr w:type="spellEnd"/>
+      <w:r>
+        <w:t xml:space="preserve"> $(</w:t>
+      </w:r>
+      <w:proofErr w:type="spellStart"/>
+      <w:r>
+        <w:t>uname</w:t>
+      </w:r>
+      <w:proofErr w:type="spellEnd"/>
+      <w:r>
+        <w:t xml:space="preserve"> -r)</w:t>
       </w:r>
     </w:p>
     <w:p>
@@ -9624,8 +11425,13 @@
         <w:pStyle w:val="af2"/>
         <w:ind w:left="420" w:firstLine="0"/>
       </w:pPr>
-      <w:r>
-        <w:t>lsmod | grep nouveau</w:t>
+      <w:proofErr w:type="spellStart"/>
+      <w:r>
+        <w:t>lsmod</w:t>
+      </w:r>
+      <w:proofErr w:type="spellEnd"/>
+      <w:r>
+        <w:t xml:space="preserve"> | grep nouveau</w:t>
       </w:r>
     </w:p>
     <w:p>
@@ -9653,16 +11459,31 @@
       <w:pPr>
         <w:ind w:firstLine="420"/>
       </w:pPr>
-      <w:r>
-        <w:t>systemctl set-default multi-user.target</w:t>
-      </w:r>
+      <w:proofErr w:type="spellStart"/>
+      <w:r>
+        <w:t>systemctl</w:t>
+      </w:r>
+      <w:proofErr w:type="spellEnd"/>
+      <w:r>
+        <w:t xml:space="preserve"> set-default multi-</w:t>
+      </w:r>
+      <w:proofErr w:type="spellStart"/>
+      <w:r>
+        <w:t>user.target</w:t>
+      </w:r>
+      <w:proofErr w:type="spellEnd"/>
     </w:p>
     <w:p>
       <w:pPr>
         <w:ind w:firstLine="420"/>
       </w:pPr>
-      <w:r>
-        <w:t>init 3</w:t>
+      <w:proofErr w:type="spellStart"/>
+      <w:r>
+        <w:t>init</w:t>
+      </w:r>
+      <w:proofErr w:type="spellEnd"/>
+      <w:r>
+        <w:t xml:space="preserve"> 3</w:t>
       </w:r>
     </w:p>
     <w:p>
@@ -9690,8 +11511,13 @@
       <w:pPr>
         <w:ind w:firstLine="420"/>
       </w:pPr>
-      <w:r>
-        <w:t>chmod +x ./NVIDIA-Linux-x86_64-460.32.03.run</w:t>
+      <w:proofErr w:type="spellStart"/>
+      <w:r>
+        <w:t>chmod</w:t>
+      </w:r>
+      <w:proofErr w:type="spellEnd"/>
+      <w:r>
+        <w:t xml:space="preserve"> +x ./NVIDIA-Linux-x86_64-460.32.03.run</w:t>
       </w:r>
     </w:p>
     <w:p>
@@ -9700,7 +11526,15 @@
         <w:ind w:left="420" w:firstLine="0"/>
       </w:pPr>
       <w:r>
-        <w:t>./NVIDIA-Linux-x86_64-460.32.03.run -no-x-check -no-nouveau-check -no-opengl-files</w:t>
+        <w:t>./NVIDIA-Linux-x86_64-460.32.03.run -no-x-check -no-nouveau-check -no-</w:t>
+      </w:r>
+      <w:proofErr w:type="spellStart"/>
+      <w:r>
+        <w:t>opengl</w:t>
+      </w:r>
+      <w:proofErr w:type="spellEnd"/>
+      <w:r>
+        <w:t>-files</w:t>
       </w:r>
     </w:p>
     <w:p>
@@ -9708,7 +11542,15 @@
         <w:ind w:firstLine="420"/>
       </w:pPr>
       <w:r>
-        <w:t xml:space="preserve">–no-opengl-files </w:t>
+        <w:t>–no-</w:t>
+      </w:r>
+      <w:proofErr w:type="spellStart"/>
+      <w:r>
+        <w:t>opengl</w:t>
+      </w:r>
+      <w:proofErr w:type="spellEnd"/>
+      <w:r>
+        <w:t xml:space="preserve">-files </w:t>
       </w:r>
       <w:r>
         <w:t>只安装驱动文件，不安装</w:t>
@@ -9792,8 +11634,13 @@
         <w:spacing w:line="240" w:lineRule="auto"/>
         <w:ind w:left="420"/>
       </w:pPr>
-      <w:r>
-        <w:t xml:space="preserve">nvidia-smi </w:t>
+      <w:proofErr w:type="spellStart"/>
+      <w:r>
+        <w:t>nvidia-smi</w:t>
+      </w:r>
+      <w:proofErr w:type="spellEnd"/>
+      <w:r>
+        <w:t xml:space="preserve"> </w:t>
       </w:r>
     </w:p>
     <w:p>
@@ -9801,9 +11648,11 @@
         <w:pStyle w:val="4"/>
         <w:spacing w:before="326"/>
       </w:pPr>
+      <w:proofErr w:type="spellStart"/>
       <w:r>
         <w:t>cuda</w:t>
       </w:r>
+      <w:proofErr w:type="spellEnd"/>
     </w:p>
     <w:p>
       <w:pPr>
@@ -9831,7 +11680,7 @@
                     </pic:cNvPicPr>
                   </pic:nvPicPr>
                   <pic:blipFill>
-                    <a:blip r:embed="rId50"/>
+                    <a:blip r:embed="rId47"/>
                     <a:stretch>
                       <a:fillRect/>
                     </a:stretch>
@@ -9878,7 +11727,7 @@
                     </pic:cNvPicPr>
                   </pic:nvPicPr>
                   <pic:blipFill>
-                    <a:blip r:embed="rId51"/>
+                    <a:blip r:embed="rId48"/>
                     <a:stretch>
                       <a:fillRect/>
                     </a:stretch>
@@ -9908,22 +11757,50 @@
       </w:r>
     </w:p>
     <w:p>
-      <w:r>
-        <w:t>chmod +x sh cuda_11.0.3_450.51.06_linux.run</w:t>
-      </w:r>
-    </w:p>
-    <w:p>
-      <w:r>
-        <w:t>sudo sh cuda_11.0.3_450.51.06_linux.run</w:t>
+      <w:proofErr w:type="spellStart"/>
+      <w:r>
+        <w:t>chmod</w:t>
+      </w:r>
+      <w:proofErr w:type="spellEnd"/>
+      <w:r>
+        <w:t xml:space="preserve"> +x </w:t>
+      </w:r>
+      <w:proofErr w:type="spellStart"/>
+      <w:r>
+        <w:t>sh</w:t>
+      </w:r>
+      <w:proofErr w:type="spellEnd"/>
+      <w:r>
+        <w:t> cuda_11.0.3_450.51.06_linux.run</w:t>
+      </w:r>
+    </w:p>
+    <w:p>
+      <w:proofErr w:type="spellStart"/>
+      <w:r>
+        <w:t>sudo</w:t>
+      </w:r>
+      <w:proofErr w:type="spellEnd"/>
+      <w:r>
+        <w:t xml:space="preserve"> </w:t>
+      </w:r>
+      <w:proofErr w:type="spellStart"/>
+      <w:r>
+        <w:t>sh</w:t>
+      </w:r>
+      <w:proofErr w:type="spellEnd"/>
+      <w:r>
+        <w:t> cuda_11.0.3_450.51.06_linux.run</w:t>
       </w:r>
     </w:p>
     <w:p>
       <w:r>
         <w:t>安装过程只选择安装</w:t>
       </w:r>
+      <w:proofErr w:type="spellStart"/>
       <w:r>
         <w:t>cuda</w:t>
       </w:r>
+      <w:proofErr w:type="spellEnd"/>
       <w:r>
         <w:t>即可</w:t>
       </w:r>
@@ -9942,15 +11819,28 @@
       </w:pPr>
       <w:r>
         <w:lastRenderedPageBreak/>
-        <w:t>vim ~/.bashrc</w:t>
-      </w:r>
+        <w:t>vim ~/.</w:t>
+      </w:r>
+      <w:proofErr w:type="spellStart"/>
+      <w:r>
+        <w:t>bashrc</w:t>
+      </w:r>
+      <w:proofErr w:type="spellEnd"/>
     </w:p>
     <w:p>
       <w:pPr>
         <w:spacing w:line="240" w:lineRule="auto"/>
       </w:pPr>
       <w:r>
-        <w:t>export PATH=$PATH:/usr/local/cuda-11.1.0/bin</w:t>
+        <w:t>export PATH=$PATH:/</w:t>
+      </w:r>
+      <w:proofErr w:type="spellStart"/>
+      <w:r>
+        <w:t>usr</w:t>
+      </w:r>
+      <w:proofErr w:type="spellEnd"/>
+      <w:r>
+        <w:t>/local/cuda-11.1.0/bin</w:t>
       </w:r>
     </w:p>
     <w:p>
@@ -9958,7 +11848,15 @@
         <w:spacing w:line="240" w:lineRule="auto"/>
       </w:pPr>
       <w:r>
-        <w:t>export LD_LIBRARY_PATH=$LD_LIBRARY_PATH:/usr/local/cuda-11.1/lib64</w:t>
+        <w:t>export LD_LIBRARY_PATH=$LD_LIBRARY_PATH:/</w:t>
+      </w:r>
+      <w:proofErr w:type="spellStart"/>
+      <w:r>
+        <w:t>usr</w:t>
+      </w:r>
+      <w:proofErr w:type="spellEnd"/>
+      <w:r>
+        <w:t>/local/cuda-11.1/lib64</w:t>
       </w:r>
     </w:p>
     <w:p>
@@ -9971,8 +11869,13 @@
         <w:spacing w:line="240" w:lineRule="auto"/>
       </w:pPr>
       <w:r>
-        <w:t>source ~/.bashrc</w:t>
-      </w:r>
+        <w:t>source ~/.</w:t>
+      </w:r>
+      <w:proofErr w:type="spellStart"/>
+      <w:r>
+        <w:t>bashrc</w:t>
+      </w:r>
+      <w:proofErr w:type="spellEnd"/>
     </w:p>
     <w:p>
       <w:pPr>
@@ -9987,6 +11890,7 @@
           <w:bCs/>
         </w:rPr>
       </w:pPr>
+      <w:proofErr w:type="spellStart"/>
       <w:r>
         <w:rPr>
           <w:b/>
@@ -9994,6 +11898,7 @@
         </w:rPr>
         <w:t>cuDNN</w:t>
       </w:r>
+      <w:proofErr w:type="spellEnd"/>
     </w:p>
     <w:p>
       <w:pPr>
@@ -10021,7 +11926,7 @@
                     </pic:cNvPicPr>
                   </pic:nvPicPr>
                   <pic:blipFill>
-                    <a:blip r:embed="rId52"/>
+                    <a:blip r:embed="rId49"/>
                     <a:stretch>
                       <a:fillRect/>
                     </a:stretch>
@@ -10060,7 +11965,15 @@
         <w:spacing w:line="240" w:lineRule="auto"/>
       </w:pPr>
       <w:r>
-        <w:t>tar -xzvf cudnn-11.0-linux-x64-v8.0.5.39.tgz</w:t>
+        <w:t>tar -</w:t>
+      </w:r>
+      <w:proofErr w:type="spellStart"/>
+      <w:r>
+        <w:t>xzvf</w:t>
+      </w:r>
+      <w:proofErr w:type="spellEnd"/>
+      <w:r>
+        <w:t xml:space="preserve"> cudnn-11.0-linux-x64-v8.0.5.39.tgz</w:t>
       </w:r>
     </w:p>
     <w:p>
@@ -10070,34 +11983,187 @@
       <w:r>
         <w:t>复制到</w:t>
       </w:r>
-      <w:r>
-        <w:t xml:space="preserve">cuda </w:t>
+      <w:proofErr w:type="spellStart"/>
+      <w:r>
+        <w:t>cuda</w:t>
+      </w:r>
+      <w:proofErr w:type="spellEnd"/>
+      <w:r>
+        <w:t xml:space="preserve"> </w:t>
       </w:r>
       <w:r>
         <w:t>的安装目录</w:t>
       </w:r>
     </w:p>
     <w:p>
-      <w:r>
-        <w:t>sudo cp cuda/include/cudnn.h /usr/local/cuda/include</w:t>
-      </w:r>
-    </w:p>
-    <w:p>
-      <w:r>
-        <w:t>sudo cp cuda/lib64/libcudnn* /usr/local/cuda/lib64</w:t>
-      </w:r>
-    </w:p>
-    <w:p>
-      <w:r>
-        <w:t>sudo chmod a+r /usr/local/cuda/include/cudnn.h /usr/local/cuda/lib64/libcudnn*</w:t>
+      <w:proofErr w:type="spellStart"/>
+      <w:r>
+        <w:t>sudo</w:t>
+      </w:r>
+      <w:proofErr w:type="spellEnd"/>
+      <w:r>
+        <w:t xml:space="preserve"> cp </w:t>
+      </w:r>
+      <w:proofErr w:type="spellStart"/>
+      <w:r>
+        <w:t>cuda</w:t>
+      </w:r>
+      <w:proofErr w:type="spellEnd"/>
+      <w:r>
+        <w:t>/include/</w:t>
+      </w:r>
+      <w:proofErr w:type="spellStart"/>
+      <w:r>
+        <w:t>cudnn.h</w:t>
+      </w:r>
+      <w:proofErr w:type="spellEnd"/>
+      <w:r>
+        <w:t xml:space="preserve"> /</w:t>
+      </w:r>
+      <w:proofErr w:type="spellStart"/>
+      <w:r>
+        <w:t>usr</w:t>
+      </w:r>
+      <w:proofErr w:type="spellEnd"/>
+      <w:r>
+        <w:t>/local/</w:t>
+      </w:r>
+      <w:proofErr w:type="spellStart"/>
+      <w:r>
+        <w:t>cuda</w:t>
+      </w:r>
+      <w:proofErr w:type="spellEnd"/>
+      <w:r>
+        <w:t>/include</w:t>
+      </w:r>
+    </w:p>
+    <w:p>
+      <w:proofErr w:type="spellStart"/>
+      <w:r>
+        <w:t>sudo</w:t>
+      </w:r>
+      <w:proofErr w:type="spellEnd"/>
+      <w:r>
+        <w:t xml:space="preserve"> cp </w:t>
+      </w:r>
+      <w:proofErr w:type="spellStart"/>
+      <w:r>
+        <w:t>cuda</w:t>
+      </w:r>
+      <w:proofErr w:type="spellEnd"/>
+      <w:r>
+        <w:t>/lib64/</w:t>
+      </w:r>
+      <w:proofErr w:type="spellStart"/>
+      <w:r>
+        <w:t>libcudnn</w:t>
+      </w:r>
+      <w:proofErr w:type="spellEnd"/>
+      <w:r>
+        <w:t>* /</w:t>
+      </w:r>
+      <w:proofErr w:type="spellStart"/>
+      <w:r>
+        <w:t>usr</w:t>
+      </w:r>
+      <w:proofErr w:type="spellEnd"/>
+      <w:r>
+        <w:t>/local/</w:t>
+      </w:r>
+      <w:proofErr w:type="spellStart"/>
+      <w:r>
+        <w:t>cuda</w:t>
+      </w:r>
+      <w:proofErr w:type="spellEnd"/>
+      <w:r>
+        <w:t>/lib64</w:t>
+      </w:r>
+    </w:p>
+    <w:p>
+      <w:proofErr w:type="spellStart"/>
+      <w:r>
+        <w:t>sudo</w:t>
+      </w:r>
+      <w:proofErr w:type="spellEnd"/>
+      <w:r>
+        <w:t xml:space="preserve"> </w:t>
+      </w:r>
+      <w:proofErr w:type="spellStart"/>
+      <w:r>
+        <w:t>chmod</w:t>
+      </w:r>
+      <w:proofErr w:type="spellEnd"/>
+      <w:r>
+        <w:t xml:space="preserve"> </w:t>
+      </w:r>
+      <w:proofErr w:type="spellStart"/>
+      <w:r>
+        <w:t>a+r</w:t>
+      </w:r>
+      <w:proofErr w:type="spellEnd"/>
+      <w:r>
+        <w:t xml:space="preserve"> /</w:t>
+      </w:r>
+      <w:proofErr w:type="spellStart"/>
+      <w:r>
+        <w:t>usr</w:t>
+      </w:r>
+      <w:proofErr w:type="spellEnd"/>
+      <w:r>
+        <w:t>/local/</w:t>
+      </w:r>
+      <w:proofErr w:type="spellStart"/>
+      <w:r>
+        <w:t>cuda</w:t>
+      </w:r>
+      <w:proofErr w:type="spellEnd"/>
+      <w:r>
+        <w:t>/include/</w:t>
+      </w:r>
+      <w:proofErr w:type="spellStart"/>
+      <w:r>
+        <w:t>cudnn.h</w:t>
+      </w:r>
+      <w:proofErr w:type="spellEnd"/>
+      <w:r>
+        <w:t xml:space="preserve"> /</w:t>
+      </w:r>
+      <w:proofErr w:type="spellStart"/>
+      <w:r>
+        <w:t>usr</w:t>
+      </w:r>
+      <w:proofErr w:type="spellEnd"/>
+      <w:r>
+        <w:t>/local/</w:t>
+      </w:r>
+      <w:proofErr w:type="spellStart"/>
+      <w:r>
+        <w:t>cuda</w:t>
+      </w:r>
+      <w:proofErr w:type="spellEnd"/>
+      <w:r>
+        <w:t>/lib64/</w:t>
+      </w:r>
+      <w:proofErr w:type="spellStart"/>
+      <w:r>
+        <w:t>libcudnn</w:t>
+      </w:r>
+      <w:proofErr w:type="spellEnd"/>
+      <w:r>
+        <w:t>*</w:t>
       </w:r>
     </w:p>
     <w:p>
       <w:r>
         <w:t>如果运行</w:t>
       </w:r>
-      <w:r>
-        <w:t xml:space="preserve">tensorflow </w:t>
+      <w:proofErr w:type="spellStart"/>
+      <w:r>
+        <w:t>tensorflow</w:t>
+      </w:r>
+      <w:proofErr w:type="spellEnd"/>
+      <w:r>
+        <w:t xml:space="preserve"> </w:t>
       </w:r>
       <w:r>
         <w:t>缺少上个版本的组件（例如</w:t>
@@ -10130,22 +12196,37 @@
       <w:r>
         <w:t>在</w:t>
       </w:r>
+      <w:proofErr w:type="spellStart"/>
       <w:r>
         <w:t>cuda</w:t>
       </w:r>
+      <w:proofErr w:type="spellEnd"/>
       <w:r>
         <w:t>的安装目录如</w:t>
       </w:r>
       <w:r>
-        <w:t xml:space="preserve"> /usr/local/cuda-11.1/bin</w:t>
+        <w:t xml:space="preserve"> /</w:t>
+      </w:r>
+      <w:proofErr w:type="spellStart"/>
+      <w:r>
+        <w:t>usr</w:t>
+      </w:r>
+      <w:proofErr w:type="spellEnd"/>
+      <w:r>
+        <w:t>/local/cuda-11.1/bin</w:t>
       </w:r>
       <w:r>
         <w:t>运行以下命令</w:t>
       </w:r>
     </w:p>
     <w:p>
-      <w:r>
-        <w:t xml:space="preserve">cuda-uninstaller </w:t>
+      <w:proofErr w:type="spellStart"/>
+      <w:r>
+        <w:t>cuda</w:t>
+      </w:r>
+      <w:proofErr w:type="spellEnd"/>
+      <w:r>
+        <w:t xml:space="preserve">-uninstaller </w:t>
       </w:r>
     </w:p>
     <w:p/>
@@ -10177,33 +12258,79 @@
       </w:r>
     </w:p>
     <w:p>
-      <w:r>
-        <w:t>wget https://mirrors.aliyun.com/nvidia-cuda/ubuntu2004/x86_64/cuda-ubuntu2004.pin</w:t>
-      </w:r>
-    </w:p>
-    <w:p>
-      <w:r>
-        <w:t>sudo mv cuda-ubuntu2004.pin /etc/apt/preferences.d/cuda-repository-pin-600</w:t>
-      </w:r>
-    </w:p>
-    <w:p>
-      <w:r>
-        <w:t>sudo apt-key adv --fetch-keys https://mirrors.aliyun.com/nvidia-cuda/ubuntu2004/x86_64/7fa2af80.pub</w:t>
-      </w:r>
-    </w:p>
-    <w:p>
-      <w:r>
-        <w:t>sudo add-apt-repository "deb https://mirrors.aliyun.com/nvidia-cuda/ubuntu2004/x86_64/ /"</w:t>
-      </w:r>
-    </w:p>
-    <w:p>
-      <w:r>
-        <w:t>sudo apt-get update</w:t>
-      </w:r>
-    </w:p>
-    <w:p>
-      <w:r>
-        <w:t>sudo apt-get -y install cuda-11-1</w:t>
+      <w:proofErr w:type="spellStart"/>
+      <w:r>
+        <w:t>wget</w:t>
+      </w:r>
+      <w:proofErr w:type="spellEnd"/>
+      <w:r>
+        <w:t xml:space="preserve"> https://mirrors.aliyun.com/nvidia-cuda/ubuntu2004/x86_64/cuda-ubuntu2004.pin</w:t>
+      </w:r>
+    </w:p>
+    <w:p>
+      <w:proofErr w:type="spellStart"/>
+      <w:r>
+        <w:t>sudo</w:t>
+      </w:r>
+      <w:proofErr w:type="spellEnd"/>
+      <w:r>
+        <w:t xml:space="preserve"> mv cuda-ubuntu2004.pin /</w:t>
+      </w:r>
+      <w:proofErr w:type="spellStart"/>
+      <w:r>
+        <w:t>etc</w:t>
+      </w:r>
+      <w:proofErr w:type="spellEnd"/>
+      <w:r>
+        <w:t>/apt/</w:t>
+      </w:r>
+      <w:proofErr w:type="spellStart"/>
+      <w:r>
+        <w:t>preferences.d</w:t>
+      </w:r>
+      <w:proofErr w:type="spellEnd"/>
+      <w:r>
+        <w:t>/cuda-repository-pin-600</w:t>
+      </w:r>
+    </w:p>
+    <w:p>
+      <w:proofErr w:type="spellStart"/>
+      <w:r>
+        <w:t>sudo</w:t>
+      </w:r>
+      <w:proofErr w:type="spellEnd"/>
+      <w:r>
+        <w:t xml:space="preserve"> apt-key adv --fetch-keys https://mirrors.aliyun.com/nvidia-cuda/ubuntu2004/x86_64/7fa2af80.pub</w:t>
+      </w:r>
+    </w:p>
+    <w:p>
+      <w:proofErr w:type="spellStart"/>
+      <w:r>
+        <w:t>sudo</w:t>
+      </w:r>
+      <w:proofErr w:type="spellEnd"/>
+      <w:r>
+        <w:t xml:space="preserve"> add-apt-repository "deb https://mirrors.aliyun.com/nvidia-cuda/ubuntu2004/x86_64/ /"</w:t>
+      </w:r>
+    </w:p>
+    <w:p>
+      <w:proofErr w:type="spellStart"/>
+      <w:r>
+        <w:t>sudo</w:t>
+      </w:r>
+      <w:proofErr w:type="spellEnd"/>
+      <w:r>
+        <w:t xml:space="preserve"> apt-get update</w:t>
+      </w:r>
+    </w:p>
+    <w:p>
+      <w:proofErr w:type="spellStart"/>
+      <w:r>
+        <w:t>sudo</w:t>
+      </w:r>
+      <w:proofErr w:type="spellEnd"/>
+      <w:r>
+        <w:t xml:space="preserve"> apt-get -y install cuda-11-1</w:t>
       </w:r>
     </w:p>
     <w:p>
@@ -10219,13 +12346,55 @@
       </w:r>
     </w:p>
     <w:p>
-      <w:r>
-        <w:t>sudo apt-get remove --auto-remove nvidia-cuda-toolkit</w:t>
-      </w:r>
-    </w:p>
-    <w:p>
-      <w:r>
-        <w:t>sudo apt-get purge --auto-remove nvidia-cuda-toolkit</w:t>
+      <w:proofErr w:type="spellStart"/>
+      <w:r>
+        <w:t>sudo</w:t>
+      </w:r>
+      <w:proofErr w:type="spellEnd"/>
+      <w:r>
+        <w:t xml:space="preserve"> apt-get remove --auto-remove </w:t>
+      </w:r>
+      <w:proofErr w:type="spellStart"/>
+      <w:r>
+        <w:t>nvidia</w:t>
+      </w:r>
+      <w:proofErr w:type="spellEnd"/>
+      <w:r>
+        <w:t>-</w:t>
+      </w:r>
+      <w:proofErr w:type="spellStart"/>
+      <w:r>
+        <w:t>cuda</w:t>
+      </w:r>
+      <w:proofErr w:type="spellEnd"/>
+      <w:r>
+        <w:t>-toolkit</w:t>
+      </w:r>
+    </w:p>
+    <w:p>
+      <w:proofErr w:type="spellStart"/>
+      <w:r>
+        <w:t>sudo</w:t>
+      </w:r>
+      <w:proofErr w:type="spellEnd"/>
+      <w:r>
+        <w:t xml:space="preserve"> apt-get purge --auto-remove </w:t>
+      </w:r>
+      <w:proofErr w:type="spellStart"/>
+      <w:r>
+        <w:t>nvidia</w:t>
+      </w:r>
+      <w:proofErr w:type="spellEnd"/>
+      <w:r>
+        <w:t>-</w:t>
+      </w:r>
+      <w:proofErr w:type="spellStart"/>
+      <w:r>
+        <w:t>cuda</w:t>
+      </w:r>
+      <w:proofErr w:type="spellEnd"/>
+      <w:r>
+        <w:t>-toolkit</w:t>
       </w:r>
     </w:p>
     <w:p>
@@ -10237,7 +12406,23 @@
         </w:numPr>
       </w:pPr>
       <w:r>
-        <w:t>Uninstall just nvidia-cuda-toolkit</w:t>
+        <w:t xml:space="preserve">Uninstall just </w:t>
+      </w:r>
+      <w:proofErr w:type="spellStart"/>
+      <w:r>
+        <w:t>nvidia</w:t>
+      </w:r>
+      <w:proofErr w:type="spellEnd"/>
+      <w:r>
+        <w:t>-</w:t>
+      </w:r>
+      <w:proofErr w:type="spellStart"/>
+      <w:r>
+        <w:t>cuda</w:t>
+      </w:r>
+      <w:proofErr w:type="spellEnd"/>
+      <w:r>
+        <w:t>-toolkit</w:t>
       </w:r>
     </w:p>
     <w:p>
@@ -10247,8 +12432,29 @@
         <w:spacing w:after="0"/>
         <w:jc w:val="left"/>
       </w:pPr>
-      <w:r>
-        <w:t>sudo apt-get remove nvidia-cuda-toolkit</w:t>
+      <w:proofErr w:type="spellStart"/>
+      <w:r>
+        <w:t>sudo</w:t>
+      </w:r>
+      <w:proofErr w:type="spellEnd"/>
+      <w:r>
+        <w:t xml:space="preserve"> apt-get remove </w:t>
+      </w:r>
+      <w:proofErr w:type="spellStart"/>
+      <w:r>
+        <w:t>nvidia</w:t>
+      </w:r>
+      <w:proofErr w:type="spellEnd"/>
+      <w:r>
+        <w:t>-</w:t>
+      </w:r>
+      <w:proofErr w:type="spellStart"/>
+      <w:r>
+        <w:t>cuda</w:t>
+      </w:r>
+      <w:proofErr w:type="spellEnd"/>
+      <w:r>
+        <w:t>-toolkit</w:t>
       </w:r>
     </w:p>
     <w:p>
@@ -10260,7 +12466,23 @@
         </w:numPr>
       </w:pPr>
       <w:r>
-        <w:t>Uninstall nvidia-cuda-toolkit and it's dependencies</w:t>
+        <w:t xml:space="preserve">Uninstall </w:t>
+      </w:r>
+      <w:proofErr w:type="spellStart"/>
+      <w:r>
+        <w:t>nvidia</w:t>
+      </w:r>
+      <w:proofErr w:type="spellEnd"/>
+      <w:r>
+        <w:t>-</w:t>
+      </w:r>
+      <w:proofErr w:type="spellStart"/>
+      <w:r>
+        <w:t>cuda</w:t>
+      </w:r>
+      <w:proofErr w:type="spellEnd"/>
+      <w:r>
+        <w:t>-toolkit and it's dependencies</w:t>
       </w:r>
     </w:p>
     <w:p>
@@ -10270,8 +12492,29 @@
         <w:spacing w:after="0"/>
         <w:jc w:val="left"/>
       </w:pPr>
-      <w:r>
-        <w:t>sudo apt-get remove --auto-remove nvidia-cuda-toolkit</w:t>
+      <w:proofErr w:type="spellStart"/>
+      <w:r>
+        <w:t>sudo</w:t>
+      </w:r>
+      <w:proofErr w:type="spellEnd"/>
+      <w:r>
+        <w:t xml:space="preserve"> apt-get remove --auto-remove </w:t>
+      </w:r>
+      <w:proofErr w:type="spellStart"/>
+      <w:r>
+        <w:t>nvidia</w:t>
+      </w:r>
+      <w:proofErr w:type="spellEnd"/>
+      <w:r>
+        <w:t>-</w:t>
+      </w:r>
+      <w:proofErr w:type="spellStart"/>
+      <w:r>
+        <w:t>cuda</w:t>
+      </w:r>
+      <w:proofErr w:type="spellEnd"/>
+      <w:r>
+        <w:t>-toolkit</w:t>
       </w:r>
     </w:p>
     <w:p>
@@ -10293,14 +12536,64 @@
         <w:spacing w:after="0"/>
         <w:jc w:val="left"/>
       </w:pPr>
-      <w:r>
-        <w:t>sudo apt-get purge nvidia-cuda-toolkit or sudo apt-get purge --auto-remove nvidia-cuda-toolkit</w:t>
+      <w:proofErr w:type="spellStart"/>
+      <w:r>
+        <w:t>sudo</w:t>
+      </w:r>
+      <w:proofErr w:type="spellEnd"/>
+      <w:r>
+        <w:t xml:space="preserve"> apt-get purge </w:t>
+      </w:r>
+      <w:proofErr w:type="spellStart"/>
+      <w:r>
+        <w:t>nvidia</w:t>
+      </w:r>
+      <w:proofErr w:type="spellEnd"/>
+      <w:r>
+        <w:t>-</w:t>
+      </w:r>
+      <w:proofErr w:type="spellStart"/>
+      <w:r>
+        <w:t>cuda</w:t>
+      </w:r>
+      <w:proofErr w:type="spellEnd"/>
+      <w:r>
+        <w:t>-toolkit or </w:t>
+      </w:r>
+      <w:proofErr w:type="spellStart"/>
+      <w:r>
+        <w:t>sudo</w:t>
+      </w:r>
+      <w:proofErr w:type="spellEnd"/>
+      <w:r>
+        <w:t xml:space="preserve"> apt-get purge --auto-remove </w:t>
+      </w:r>
+      <w:proofErr w:type="spellStart"/>
+      <w:r>
+        <w:t>nvidia</w:t>
+      </w:r>
+      <w:proofErr w:type="spellEnd"/>
+      <w:r>
+        <w:t>-</w:t>
+      </w:r>
+      <w:proofErr w:type="spellStart"/>
+      <w:r>
+        <w:t>cuda</w:t>
+      </w:r>
+      <w:proofErr w:type="spellEnd"/>
+      <w:r>
+        <w:t>-toolkit</w:t>
       </w:r>
     </w:p>
     <w:p/>
     <w:p>
-      <w:r>
-        <w:t xml:space="preserve">cuDNN </w:t>
+      <w:proofErr w:type="spellStart"/>
+      <w:r>
+        <w:t>cuDNN</w:t>
+      </w:r>
+      <w:proofErr w:type="spellEnd"/>
+      <w:r>
+        <w:t xml:space="preserve"> </w:t>
       </w:r>
       <w:r>
         <w:rPr>
@@ -10371,8 +12664,13 @@
       <w:r>
         <w:t>构建</w:t>
       </w:r>
-      <w:r>
-        <w:t xml:space="preserve">cuda </w:t>
+      <w:proofErr w:type="spellStart"/>
+      <w:r>
+        <w:t>cuda</w:t>
+      </w:r>
+      <w:proofErr w:type="spellEnd"/>
+      <w:r>
+        <w:t xml:space="preserve"> </w:t>
       </w:r>
       <w:r>
         <w:t>环境，这是比较快捷和有效的方法</w:t>
@@ -10386,7 +12684,7 @@
       <w:r>
         <w:t>官网地址：</w:t>
       </w:r>
-      <w:hyperlink r:id="rId53" w:anchor="docker" w:history="1">
+      <w:hyperlink r:id="rId50" w:anchor="docker" w:history="1">
         <w:r>
           <w:rPr>
             <w:rStyle w:val="a3"/>
@@ -10430,7 +12728,7 @@
         </w:rPr>
         <w:t xml:space="preserve">yum-config-manager --add-repo </w:t>
       </w:r>
-      <w:hyperlink r:id="rId54">
+      <w:hyperlink r:id="rId51">
         <w:r>
           <w:rPr>
             <w:rStyle w:val="a3"/>
@@ -10453,8 +12751,13 @@
         <w:spacing w:line="240" w:lineRule="auto"/>
       </w:pPr>
       <w:r>
-        <w:t>yum list installed |grep docke</w:t>
-      </w:r>
+        <w:t xml:space="preserve">yum list installed |grep </w:t>
+      </w:r>
+      <w:proofErr w:type="spellStart"/>
+      <w:r>
+        <w:t>docke</w:t>
+      </w:r>
+      <w:proofErr w:type="spellEnd"/>
     </w:p>
     <w:p>
       <w:pPr>
@@ -10488,8 +12791,13 @@
         <w:t>使用</w:t>
       </w:r>
       <w:r>
-        <w:t>Docker Engineshequ</w:t>
-      </w:r>
+        <w:t xml:space="preserve">Docker </w:t>
+      </w:r>
+      <w:proofErr w:type="spellStart"/>
+      <w:r>
+        <w:t>Engineshequ</w:t>
+      </w:r>
+      <w:proofErr w:type="spellEnd"/>
       <w:r>
         <w:t>社区的存储库安装</w:t>
       </w:r>
@@ -10588,8 +12896,13 @@
       <w:pPr>
         <w:spacing w:line="240" w:lineRule="auto"/>
       </w:pPr>
-      <w:r>
-        <w:t>sudo yum install -y yum-utils device-mapper-persistent-data lvm2</w:t>
+      <w:proofErr w:type="spellStart"/>
+      <w:r>
+        <w:t>sudo</w:t>
+      </w:r>
+      <w:proofErr w:type="spellEnd"/>
+      <w:r>
+        <w:t xml:space="preserve"> yum install -y yum-utils device-mapper-persistent-data lvm2</w:t>
       </w:r>
     </w:p>
     <w:p>
@@ -10659,8 +12972,13 @@
         <w:t>和</w:t>
       </w:r>
       <w:r>
-        <w:t xml:space="preserve"> containerd</w:t>
-      </w:r>
+        <w:t xml:space="preserve"> </w:t>
+      </w:r>
+      <w:proofErr w:type="spellStart"/>
+      <w:r>
+        <w:t>containerd</w:t>
+      </w:r>
+      <w:proofErr w:type="spellEnd"/>
       <w:r>
         <w:t>，或者转到下一步安装特定版本：</w:t>
       </w:r>
@@ -10676,8 +12994,29 @@
       <w:pPr>
         <w:spacing w:line="240" w:lineRule="auto"/>
       </w:pPr>
-      <w:r>
-        <w:t>sudo yum install docker-ce docker-ce-cli containerd.io</w:t>
+      <w:proofErr w:type="spellStart"/>
+      <w:r>
+        <w:t>sudo</w:t>
+      </w:r>
+      <w:proofErr w:type="spellEnd"/>
+      <w:r>
+        <w:t xml:space="preserve"> yum install docker-</w:t>
+      </w:r>
+      <w:proofErr w:type="spellStart"/>
+      <w:r>
+        <w:t>ce</w:t>
+      </w:r>
+      <w:proofErr w:type="spellEnd"/>
+      <w:r>
+        <w:t xml:space="preserve"> docker-</w:t>
+      </w:r>
+      <w:proofErr w:type="spellStart"/>
+      <w:r>
+        <w:t>ce</w:t>
+      </w:r>
+      <w:proofErr w:type="spellEnd"/>
+      <w:r>
+        <w:t>-cli containerd.io</w:t>
       </w:r>
     </w:p>
     <w:p>
@@ -10766,7 +13105,23 @@
         <w:spacing w:line="240" w:lineRule="auto"/>
       </w:pPr>
       <w:r>
-        <w:t>yum list docker-ce --showduplicates | sort -r</w:t>
+        <w:t>yum list docker-</w:t>
+      </w:r>
+      <w:proofErr w:type="spellStart"/>
+      <w:r>
+        <w:t>ce</w:t>
+      </w:r>
+      <w:proofErr w:type="spellEnd"/>
+      <w:r>
+        <w:t xml:space="preserve"> --</w:t>
+      </w:r>
+      <w:proofErr w:type="spellStart"/>
+      <w:r>
+        <w:t>showduplicates</w:t>
+      </w:r>
+      <w:proofErr w:type="spellEnd"/>
+      <w:r>
+        <w:t xml:space="preserve"> | sort -r</w:t>
       </w:r>
     </w:p>
     <w:p>
@@ -10781,7 +13136,15 @@
         <w:spacing w:line="240" w:lineRule="auto"/>
       </w:pPr>
       <w:r>
-        <w:t>docker-ce.x86_64  3:18.09.1-3.el7                     docker-ce-stable</w:t>
+        <w:t>docker-ce.x86_64  3:18.09.1-3.el7                     docker-</w:t>
+      </w:r>
+      <w:proofErr w:type="spellStart"/>
+      <w:r>
+        <w:t>ce</w:t>
+      </w:r>
+      <w:proofErr w:type="spellEnd"/>
+      <w:r>
+        <w:t>-stable</w:t>
       </w:r>
     </w:p>
     <w:p>
@@ -10789,7 +13152,15 @@
         <w:spacing w:line="240" w:lineRule="auto"/>
       </w:pPr>
       <w:r>
-        <w:t>docker-ce.x86_64  3:18.09.0-3.el7                     docker-ce-stable</w:t>
+        <w:t>docker-ce.x86_64  3:18.09.0-3.el7                     docker-</w:t>
+      </w:r>
+      <w:proofErr w:type="spellStart"/>
+      <w:r>
+        <w:t>ce</w:t>
+      </w:r>
+      <w:proofErr w:type="spellEnd"/>
+      <w:r>
+        <w:t>-stable</w:t>
       </w:r>
     </w:p>
     <w:p>
@@ -10797,7 +13168,15 @@
         <w:spacing w:line="240" w:lineRule="auto"/>
       </w:pPr>
       <w:r>
-        <w:t>docker-ce.x86_64  18.06.1.ce-3.el7                    docker-ce-stable</w:t>
+        <w:t>docker-ce.x86_64  18.06.1.ce-3.el7                    docker-</w:t>
+      </w:r>
+      <w:proofErr w:type="spellStart"/>
+      <w:r>
+        <w:t>ce</w:t>
+      </w:r>
+      <w:proofErr w:type="spellEnd"/>
+      <w:r>
+        <w:t>-stable</w:t>
       </w:r>
     </w:p>
     <w:p>
@@ -10805,7 +13184,15 @@
         <w:spacing w:line="240" w:lineRule="auto"/>
       </w:pPr>
       <w:r>
-        <w:t>docker-ce.x86_64  18.06.0.ce-3.el7                    docker-ce-stable</w:t>
+        <w:t>docker-ce.x86_64  18.06.0.ce-3.el7                    docker-</w:t>
+      </w:r>
+      <w:proofErr w:type="spellStart"/>
+      <w:r>
+        <w:t>ce</w:t>
+      </w:r>
+      <w:proofErr w:type="spellEnd"/>
+      <w:r>
+        <w:t>-stable</w:t>
       </w:r>
     </w:p>
     <w:p>
@@ -10816,8 +13203,13 @@
         <w:t>通过其完整的软件包名称安装特定版本，该软件包名称是软件包名称（</w:t>
       </w:r>
       <w:r>
-        <w:t>docker-ce</w:t>
-      </w:r>
+        <w:t>docker-</w:t>
+      </w:r>
+      <w:proofErr w:type="spellStart"/>
+      <w:r>
+        <w:t>ce</w:t>
+      </w:r>
+      <w:proofErr w:type="spellEnd"/>
       <w:r>
         <w:t>）加上版本字符串（第二列），从第一个冒号（</w:t>
       </w:r>
@@ -10893,9 +13285,27 @@
       <w:pPr>
         <w:spacing w:line="240" w:lineRule="auto"/>
       </w:pPr>
-      <w:r>
-        <w:t>sudo systemctl enable docker.service</w:t>
-      </w:r>
+      <w:proofErr w:type="spellStart"/>
+      <w:r>
+        <w:t>sudo</w:t>
+      </w:r>
+      <w:proofErr w:type="spellEnd"/>
+      <w:r>
+        <w:t xml:space="preserve"> </w:t>
+      </w:r>
+      <w:proofErr w:type="spellStart"/>
+      <w:r>
+        <w:t>systemctl</w:t>
+      </w:r>
+      <w:proofErr w:type="spellEnd"/>
+      <w:r>
+        <w:t xml:space="preserve"> enable </w:t>
+      </w:r>
+      <w:proofErr w:type="spellStart"/>
+      <w:r>
+        <w:t>docker.service</w:t>
+      </w:r>
+      <w:proofErr w:type="spellEnd"/>
     </w:p>
     <w:p>
       <w:pPr>
@@ -10917,8 +13327,21 @@
       <w:pPr>
         <w:spacing w:line="240" w:lineRule="auto"/>
       </w:pPr>
-      <w:r>
-        <w:t>sudo systemctl start docker</w:t>
+      <w:proofErr w:type="spellStart"/>
+      <w:r>
+        <w:t>sudo</w:t>
+      </w:r>
+      <w:proofErr w:type="spellEnd"/>
+      <w:r>
+        <w:t xml:space="preserve"> </w:t>
+      </w:r>
+      <w:proofErr w:type="spellStart"/>
+      <w:r>
+        <w:t>systemctl</w:t>
+      </w:r>
+      <w:proofErr w:type="spellEnd"/>
+      <w:r>
+        <w:t xml:space="preserve"> start docker</w:t>
       </w:r>
     </w:p>
     <w:p>
@@ -10948,8 +13371,21 @@
       <w:pPr>
         <w:spacing w:line="240" w:lineRule="auto"/>
       </w:pPr>
-      <w:r>
-        <w:t>sudo systemctl restart  docker</w:t>
+      <w:proofErr w:type="spellStart"/>
+      <w:r>
+        <w:t>sudo</w:t>
+      </w:r>
+      <w:proofErr w:type="spellEnd"/>
+      <w:r>
+        <w:t xml:space="preserve"> </w:t>
+      </w:r>
+      <w:proofErr w:type="spellStart"/>
+      <w:r>
+        <w:t>systemctl</w:t>
+      </w:r>
+      <w:proofErr w:type="spellEnd"/>
+      <w:r>
+        <w:t xml:space="preserve"> restart  docker</w:t>
       </w:r>
     </w:p>
     <w:p>
@@ -10989,13 +13425,58 @@
     </w:p>
     <w:p>
       <w:r>
-        <w:t>distribution=$(. /etc/os-release;echo $ID$VERSION_ID) \</w:t>
-      </w:r>
-    </w:p>
-    <w:p>
-      <w:r>
-        <w:t xml:space="preserve">   &amp;&amp; curl -s -L https://nvidia.github.io/nvidia-docker/$distribution/nvidia-docker.repo | sudo tee /etc/yum.repos.d/nvidia-docker.repo</w:t>
-      </w:r>
+        <w:t>distribution=$(. /</w:t>
+      </w:r>
+      <w:proofErr w:type="spellStart"/>
+      <w:r>
+        <w:t>etc</w:t>
+      </w:r>
+      <w:proofErr w:type="spellEnd"/>
+      <w:r>
+        <w:t>/</w:t>
+      </w:r>
+      <w:proofErr w:type="spellStart"/>
+      <w:r>
+        <w:t>os-release;echo</w:t>
+      </w:r>
+      <w:proofErr w:type="spellEnd"/>
+      <w:r>
+        <w:t xml:space="preserve"> $ID$VERSION_ID) \</w:t>
+      </w:r>
+    </w:p>
+    <w:p>
+      <w:r>
+        <w:t xml:space="preserve">   &amp;&amp; curl -s -L https://nvidia.github.io/nvidia-docker/$distribution/nvidia-docker.repo | </w:t>
+      </w:r>
+      <w:proofErr w:type="spellStart"/>
+      <w:r>
+        <w:t>sudo</w:t>
+      </w:r>
+      <w:proofErr w:type="spellEnd"/>
+      <w:r>
+        <w:t xml:space="preserve"> tee /</w:t>
+      </w:r>
+      <w:proofErr w:type="spellStart"/>
+      <w:r>
+        <w:t>etc</w:t>
+      </w:r>
+      <w:proofErr w:type="spellEnd"/>
+      <w:r>
+        <w:t>/</w:t>
+      </w:r>
+      <w:proofErr w:type="spellStart"/>
+      <w:r>
+        <w:t>yum.repos.d</w:t>
+      </w:r>
+      <w:proofErr w:type="spellEnd"/>
+      <w:r>
+        <w:t>/</w:t>
+      </w:r>
+      <w:proofErr w:type="spellStart"/>
+      <w:r>
+        <w:t>nvidia-docker.repo</w:t>
+      </w:r>
+      <w:proofErr w:type="spellEnd"/>
     </w:p>
     <w:p>
       <w:pPr>
@@ -11003,17 +13484,35 @@
         <w:spacing w:before="326"/>
       </w:pPr>
       <w:r>
-        <w:t>更新软件包清单后，nstall nvidia-docker2软件包（和依赖项）</w:t>
-      </w:r>
-    </w:p>
-    <w:p>
-      <w:r>
-        <w:t>sudo yum clean expire-cache</w:t>
-      </w:r>
-    </w:p>
-    <w:p>
-      <w:r>
-        <w:t>sudo yum install -y nvidia-docker2</w:t>
+        <w:t>更新软件包清单后，</w:t>
+      </w:r>
+      <w:proofErr w:type="spellStart"/>
+      <w:r>
+        <w:t>nstall</w:t>
+      </w:r>
+      <w:proofErr w:type="spellEnd"/>
+      <w:r>
+        <w:t xml:space="preserve"> nvidia-docker2软件包（和依赖项）</w:t>
+      </w:r>
+    </w:p>
+    <w:p>
+      <w:proofErr w:type="spellStart"/>
+      <w:r>
+        <w:t>sudo</w:t>
+      </w:r>
+      <w:proofErr w:type="spellEnd"/>
+      <w:r>
+        <w:t xml:space="preserve"> yum clean expire-cache</w:t>
+      </w:r>
+    </w:p>
+    <w:p>
+      <w:proofErr w:type="spellStart"/>
+      <w:r>
+        <w:t>sudo</w:t>
+      </w:r>
+      <w:proofErr w:type="spellEnd"/>
+      <w:r>
+        <w:t xml:space="preserve"> yum install -y nvidia-docker2</w:t>
       </w:r>
     </w:p>
     <w:p>
@@ -11026,8 +13525,21 @@
       </w:r>
     </w:p>
     <w:p>
-      <w:r>
-        <w:t>sudo systemctl restart docker</w:t>
+      <w:proofErr w:type="spellStart"/>
+      <w:r>
+        <w:t>sudo</w:t>
+      </w:r>
+      <w:proofErr w:type="spellEnd"/>
+      <w:r>
+        <w:t xml:space="preserve"> </w:t>
+      </w:r>
+      <w:proofErr w:type="spellStart"/>
+      <w:r>
+        <w:t>systemctl</w:t>
+      </w:r>
+      <w:proofErr w:type="spellEnd"/>
+      <w:r>
+        <w:t xml:space="preserve"> restart docker</w:t>
       </w:r>
     </w:p>
     <w:p>
@@ -11041,9 +13553,35 @@
       </w:r>
     </w:p>
     <w:p>
-      <w:r>
-        <w:t>sudo docker run --rm --gpus all nvidia/cuda:11.0-base nvidia-smi</w:t>
-      </w:r>
+      <w:proofErr w:type="spellStart"/>
+      <w:r>
+        <w:t>sudo</w:t>
+      </w:r>
+      <w:proofErr w:type="spellEnd"/>
+      <w:r>
+        <w:t xml:space="preserve"> docker run --rm --</w:t>
+      </w:r>
+      <w:proofErr w:type="spellStart"/>
+      <w:r>
+        <w:t>gpus</w:t>
+      </w:r>
+      <w:proofErr w:type="spellEnd"/>
+      <w:r>
+        <w:t xml:space="preserve"> all </w:t>
+      </w:r>
+      <w:proofErr w:type="spellStart"/>
+      <w:r>
+        <w:t>nvidia</w:t>
+      </w:r>
+      <w:proofErr w:type="spellEnd"/>
+      <w:r>
+        <w:t xml:space="preserve">/cuda:11.0-base </w:t>
+      </w:r>
+      <w:proofErr w:type="spellStart"/>
+      <w:r>
+        <w:t>nvidia-smi</w:t>
+      </w:r>
+      <w:proofErr w:type="spellEnd"/>
     </w:p>
     <w:p>
       <w:pPr>
@@ -11090,7 +13628,7 @@
                     </pic:cNvPicPr>
                   </pic:nvPicPr>
                   <pic:blipFill>
-                    <a:blip r:embed="rId55"/>
+                    <a:blip r:embed="rId52"/>
                     <a:stretch>
                       <a:fillRect/>
                     </a:stretch>
@@ -11134,12 +13672,14 @@
         </w:rPr>
         <w:t>管理</w:t>
       </w:r>
+      <w:proofErr w:type="spellStart"/>
       <w:r>
         <w:rPr>
           <w:rStyle w:val="20"/>
         </w:rPr>
         <w:t>cuda</w:t>
       </w:r>
+      <w:proofErr w:type="spellEnd"/>
       <w:r>
         <w:rPr>
           <w:rStyle w:val="20"/>
@@ -11151,15 +13691,22 @@
       <w:r>
         <w:t>用</w:t>
       </w:r>
-      <w:r>
-        <w:t xml:space="preserve">conda </w:t>
+      <w:proofErr w:type="spellStart"/>
+      <w:r>
+        <w:t>conda</w:t>
+      </w:r>
+      <w:proofErr w:type="spellEnd"/>
+      <w:r>
+        <w:t xml:space="preserve"> </w:t>
       </w:r>
       <w:r>
         <w:t>管理</w:t>
       </w:r>
+      <w:proofErr w:type="spellStart"/>
       <w:r>
         <w:t>cuda</w:t>
       </w:r>
+      <w:proofErr w:type="spellEnd"/>
       <w:r>
         <w:t>是最简单快捷的，</w:t>
       </w:r>
@@ -11169,9 +13716,11 @@
       <w:r>
         <w:t>但是往往最新版的</w:t>
       </w:r>
+      <w:proofErr w:type="spellStart"/>
       <w:r>
         <w:t>cuda</w:t>
       </w:r>
+      <w:proofErr w:type="spellEnd"/>
       <w:r>
         <w:t>还是的自己官网下载安装</w:t>
       </w:r>
@@ -11186,8 +13735,13 @@
       </w:r>
     </w:p>
     <w:p>
-      <w:r>
-        <w:t>conda activate env</w:t>
+      <w:proofErr w:type="spellStart"/>
+      <w:r>
+        <w:t>conda</w:t>
+      </w:r>
+      <w:proofErr w:type="spellEnd"/>
+      <w:r>
+        <w:t xml:space="preserve"> activate env</w:t>
       </w:r>
     </w:p>
     <w:p>
@@ -11196,12 +13750,50 @@
         <w:spacing w:before="326"/>
       </w:pPr>
       <w:r>
-        <w:t>搜索cuda版本</w:t>
-      </w:r>
-    </w:p>
-    <w:p>
-      <w:r>
-        <w:t>cuda search cudatoolkit</w:t>
+        <w:t>搜索</w:t>
+      </w:r>
+      <w:proofErr w:type="spellStart"/>
+      <w:r>
+        <w:t>cuda</w:t>
+      </w:r>
+      <w:proofErr w:type="spellEnd"/>
+      <w:r>
+        <w:t>版本</w:t>
+      </w:r>
+    </w:p>
+    <w:p>
+      <w:proofErr w:type="spellStart"/>
+      <w:r>
+        <w:t>c</w:t>
+      </w:r>
+      <w:r>
+        <w:t>ond</w:t>
+      </w:r>
+      <w:r>
+        <w:t>a</w:t>
+      </w:r>
+      <w:proofErr w:type="spellEnd"/>
+      <w:r>
+        <w:t xml:space="preserve"> search </w:t>
+      </w:r>
+      <w:proofErr w:type="spellStart"/>
+      <w:r>
+        <w:t>cudatoolkit</w:t>
+      </w:r>
+      <w:proofErr w:type="spellEnd"/>
+      <w:r>
+        <w:t xml:space="preserve"> </w:t>
+      </w:r>
+      <w:r>
+        <w:t xml:space="preserve">-c </w:t>
+      </w:r>
+      <w:proofErr w:type="spellStart"/>
+      <w:r>
+        <w:t>conda</w:t>
+      </w:r>
+      <w:proofErr w:type="spellEnd"/>
+      <w:r>
+        <w:t>-forge</w:t>
       </w:r>
     </w:p>
     <w:p>
@@ -11214,6 +13806,7 @@
       </w:r>
     </w:p>
     <w:p>
+      <w:proofErr w:type="spellStart"/>
       <w:r>
         <w:t>c</w:t>
       </w:r>
@@ -11223,8 +13816,37 @@
         </w:rPr>
         <w:t>onda</w:t>
       </w:r>
-      <w:r>
-        <w:t xml:space="preserve"> install cudatoolkit=10.1</w:t>
+      <w:proofErr w:type="spellEnd"/>
+      <w:r>
+        <w:t xml:space="preserve"> install </w:t>
+      </w:r>
+      <w:r>
+        <w:t xml:space="preserve">-c </w:t>
+      </w:r>
+      <w:proofErr w:type="spellStart"/>
+      <w:r>
+        <w:t>conda</w:t>
+      </w:r>
+      <w:proofErr w:type="spellEnd"/>
+      <w:r>
+        <w:t>-forge</w:t>
+      </w:r>
+      <w:r>
+        <w:t xml:space="preserve"> </w:t>
+      </w:r>
+      <w:proofErr w:type="spellStart"/>
+      <w:r>
+        <w:t>cudatoolkit</w:t>
+      </w:r>
+      <w:proofErr w:type="spellEnd"/>
+      <w:r>
+        <w:t>=</w:t>
+      </w:r>
+      <w:r>
+        <w:t>11</w:t>
+      </w:r>
+      <w:r>
+        <w:t>.0</w:t>
       </w:r>
     </w:p>
     <w:p>
@@ -11233,18 +13855,44 @@
         <w:spacing w:before="326"/>
       </w:pPr>
       <w:r>
-        <w:t>搜索cuDNN</w:t>
-      </w:r>
-    </w:p>
-    <w:p>
+        <w:t>搜索</w:t>
+      </w:r>
+      <w:proofErr w:type="spellStart"/>
+      <w:r>
+        <w:t>cuDNN</w:t>
+      </w:r>
+      <w:proofErr w:type="spellEnd"/>
+    </w:p>
+    <w:p>
+      <w:proofErr w:type="spellStart"/>
       <w:r>
         <w:t>c</w:t>
       </w:r>
       <w:r>
         <w:t>onda</w:t>
       </w:r>
-      <w:r>
-        <w:t xml:space="preserve"> search cuDNN</w:t>
+      <w:proofErr w:type="spellEnd"/>
+      <w:r>
+        <w:t xml:space="preserve"> search </w:t>
+      </w:r>
+      <w:proofErr w:type="spellStart"/>
+      <w:r>
+        <w:t>cuDNN</w:t>
+      </w:r>
+      <w:proofErr w:type="spellEnd"/>
+      <w:r>
+        <w:t xml:space="preserve"> </w:t>
+      </w:r>
+      <w:r>
+        <w:t xml:space="preserve"> -c </w:t>
+      </w:r>
+      <w:proofErr w:type="spellStart"/>
+      <w:r>
+        <w:t>conda</w:t>
+      </w:r>
+      <w:proofErr w:type="spellEnd"/>
+      <w:r>
+        <w:t>-forge</w:t>
       </w:r>
     </w:p>
     <w:p>
@@ -11258,41 +13906,93 @@
       </w:r>
     </w:p>
     <w:p>
-      <w:r>
-        <w:t>conda install cuDNN=7.6.5</w:t>
+      <w:proofErr w:type="spellStart"/>
+      <w:r>
+        <w:t>conda</w:t>
+      </w:r>
+      <w:proofErr w:type="spellEnd"/>
+      <w:r>
+        <w:t xml:space="preserve"> install </w:t>
+      </w:r>
+      <w:r>
+        <w:t xml:space="preserve">-c </w:t>
+      </w:r>
+      <w:proofErr w:type="spellStart"/>
+      <w:r>
+        <w:t>conda</w:t>
+      </w:r>
+      <w:proofErr w:type="spellEnd"/>
+      <w:r>
+        <w:t>-forge</w:t>
+      </w:r>
+      <w:r>
+        <w:rPr>
+          <w:rFonts w:hint="eastAsia"/>
+        </w:rPr>
+        <w:t xml:space="preserve"> </w:t>
+      </w:r>
+      <w:proofErr w:type="spellStart"/>
+      <w:r>
+        <w:t>cuDNN</w:t>
+      </w:r>
+      <w:proofErr w:type="spellEnd"/>
+      <w:r>
+        <w:t>=</w:t>
+      </w:r>
+      <w:r>
+        <w:t>8</w:t>
+      </w:r>
+      <w:r>
+        <w:t>.0</w:t>
       </w:r>
     </w:p>
     <w:p>
       <w:r>
         <w:t>如果直接安装</w:t>
       </w:r>
-      <w:r>
-        <w:t xml:space="preserve">cuDNN </w:t>
+      <w:proofErr w:type="spellStart"/>
+      <w:r>
+        <w:t>cuDNN</w:t>
+      </w:r>
+      <w:proofErr w:type="spellEnd"/>
+      <w:r>
+        <w:t xml:space="preserve"> </w:t>
       </w:r>
       <w:r>
         <w:t>会自动安装对应的</w:t>
       </w:r>
-      <w:r>
-        <w:t xml:space="preserve">cuda </w:t>
+      <w:proofErr w:type="spellStart"/>
+      <w:r>
+        <w:t>cuda</w:t>
+      </w:r>
+      <w:proofErr w:type="spellEnd"/>
+      <w:r>
+        <w:t xml:space="preserve"> </w:t>
       </w:r>
       <w:r>
         <w:t>最高版本，这时可能出现不是对应的</w:t>
       </w:r>
+      <w:proofErr w:type="spellStart"/>
       <w:r>
         <w:t>tensorflow</w:t>
       </w:r>
+      <w:proofErr w:type="spellEnd"/>
       <w:r>
         <w:t>支持版本，所以按照</w:t>
       </w:r>
+      <w:proofErr w:type="spellStart"/>
       <w:r>
         <w:t>tensorflow</w:t>
       </w:r>
+      <w:proofErr w:type="spellEnd"/>
       <w:r>
         <w:t>对应版本先装</w:t>
       </w:r>
+      <w:proofErr w:type="spellStart"/>
       <w:r>
         <w:t>cuda</w:t>
       </w:r>
+      <w:proofErr w:type="spellEnd"/>
       <w:r>
         <w:t>。</w:t>
       </w:r>
@@ -11305,11 +14005,13 @@
           <w:numId w:val="19"/>
         </w:numPr>
       </w:pPr>
-      <w:bookmarkStart w:id="45" w:name="_Toc58662068"/>
+      <w:bookmarkStart w:id="46" w:name="_Toc58662068"/>
+      <w:proofErr w:type="spellStart"/>
       <w:r>
         <w:t>TesnsorFlow</w:t>
       </w:r>
-      <w:bookmarkEnd w:id="45"/>
+      <w:bookmarkEnd w:id="46"/>
+      <w:proofErr w:type="spellEnd"/>
       <w:r>
         <w:t xml:space="preserve"> </w:t>
       </w:r>
@@ -11331,7 +14033,7 @@
       <w:r>
         <w:t xml:space="preserve"> </w:t>
       </w:r>
-      <w:hyperlink r:id="rId56">
+      <w:hyperlink r:id="rId53">
         <w:r>
           <w:rPr>
             <w:rFonts w:asciiTheme="majorHAnsi" w:eastAsiaTheme="majorEastAsia" w:hAnsiTheme="majorHAnsi" w:cstheme="majorBidi"/>
@@ -11373,7 +14075,7 @@
                     </pic:cNvPicPr>
                   </pic:nvPicPr>
                   <pic:blipFill>
-                    <a:blip r:embed="rId57"/>
+                    <a:blip r:embed="rId54"/>
                     <a:stretch>
                       <a:fillRect/>
                     </a:stretch>
@@ -11405,14 +14107,27 @@
       <w:r>
         <w:t>对应版本信息查看</w:t>
       </w:r>
-      <w:hyperlink r:id="rId58">
-        <w:r>
-          <w:rPr>
-            <w:rStyle w:val="a3"/>
-          </w:rPr>
-          <w:t>https://tensorflow.google.cn/install/source</w:t>
-        </w:r>
-      </w:hyperlink>
+      <w:r>
+        <w:fldChar w:fldCharType="begin"/>
+      </w:r>
+      <w:r>
+        <w:instrText xml:space="preserve"> HYPERLINK "https://tensorflow.google.cn/install/source" \h </w:instrText>
+      </w:r>
+      <w:r>
+        <w:fldChar w:fldCharType="separate"/>
+      </w:r>
+      <w:r>
+        <w:rPr>
+          <w:rStyle w:val="a3"/>
+        </w:rPr>
+        <w:t>https://tensorflow.google.cn/install/source</w:t>
+      </w:r>
+      <w:r>
+        <w:rPr>
+          <w:rStyle w:val="a3"/>
+        </w:rPr>
+        <w:fldChar w:fldCharType="end"/>
+      </w:r>
       <w:r>
         <w:rPr>
           <w:rStyle w:val="a3"/>
@@ -11451,7 +14166,7 @@
                     </pic:cNvPicPr>
                   </pic:nvPicPr>
                   <pic:blipFill>
-                    <a:blip r:embed="rId59"/>
+                    <a:blip r:embed="rId55"/>
                     <a:stretch>
                       <a:fillRect/>
                     </a:stretch>
@@ -11501,7 +14216,7 @@
                     </pic:cNvPicPr>
                   </pic:nvPicPr>
                   <pic:blipFill>
-                    <a:blip r:embed="rId60"/>
+                    <a:blip r:embed="rId56"/>
                     <a:stretch>
                       <a:fillRect/>
                     </a:stretch>
@@ -11548,8 +14263,30 @@
         <w:rPr>
           <w:shd w:val="clear" w:color="auto" w:fill="FFFFFF"/>
         </w:rPr>
-        <w:t>import tensorflow as tf</w:t>
-      </w:r>
+        <w:t xml:space="preserve">import </w:t>
+      </w:r>
+      <w:proofErr w:type="spellStart"/>
+      <w:r>
+        <w:rPr>
+          <w:shd w:val="clear" w:color="auto" w:fill="FFFFFF"/>
+        </w:rPr>
+        <w:t>tensorflow</w:t>
+      </w:r>
+      <w:proofErr w:type="spellEnd"/>
+      <w:r>
+        <w:rPr>
+          <w:shd w:val="clear" w:color="auto" w:fill="FFFFFF"/>
+        </w:rPr>
+        <w:t xml:space="preserve"> as </w:t>
+      </w:r>
+      <w:proofErr w:type="spellStart"/>
+      <w:r>
+        <w:rPr>
+          <w:shd w:val="clear" w:color="auto" w:fill="FFFFFF"/>
+        </w:rPr>
+        <w:t>tf</w:t>
+      </w:r>
+      <w:proofErr w:type="spellEnd"/>
     </w:p>
     <w:p>
       <w:pPr>
@@ -11557,11 +14294,19 @@
           <w:highlight w:val="white"/>
         </w:rPr>
       </w:pPr>
+      <w:proofErr w:type="spellStart"/>
       <w:r>
         <w:rPr>
           <w:shd w:val="clear" w:color="auto" w:fill="FFFFFF"/>
         </w:rPr>
-        <w:t xml:space="preserve">tf.test.is_gpu_available() </w:t>
+        <w:t>tf.test.is_gpu_available</w:t>
+      </w:r>
+      <w:proofErr w:type="spellEnd"/>
+      <w:r>
+        <w:rPr>
+          <w:shd w:val="clear" w:color="auto" w:fill="FFFFFF"/>
+        </w:rPr>
+        <w:t xml:space="preserve">() </w:t>
       </w:r>
     </w:p>
     <w:p>
@@ -11612,7 +14357,8 @@
           <w:highlight w:val="white"/>
         </w:rPr>
       </w:pPr>
-      <w:bookmarkStart w:id="46" w:name="_Toc58662069"/>
+      <w:bookmarkStart w:id="47" w:name="_Toc58662069"/>
+      <w:proofErr w:type="spellStart"/>
       <w:r>
         <w:rPr>
           <w:shd w:val="clear" w:color="auto" w:fill="FFFFFF"/>
@@ -11620,7 +14366,8 @@
         <w:lastRenderedPageBreak/>
         <w:t>Pytorch</w:t>
       </w:r>
-      <w:bookmarkEnd w:id="46"/>
+      <w:bookmarkEnd w:id="47"/>
+      <w:proofErr w:type="spellEnd"/>
     </w:p>
     <w:p>
       <w:pPr>
@@ -11635,14 +14382,27 @@
         </w:rPr>
         <w:t>官网介绍：</w:t>
       </w:r>
-      <w:hyperlink r:id="rId61">
-        <w:r>
-          <w:rPr>
-            <w:rStyle w:val="a3"/>
-          </w:rPr>
-          <w:t>https://pytorch.org/get-started/locally/</w:t>
-        </w:r>
-      </w:hyperlink>
+      <w:r>
+        <w:fldChar w:fldCharType="begin"/>
+      </w:r>
+      <w:r>
+        <w:instrText xml:space="preserve"> HYPERLINK "https://pytorch.org/get-started/locally/" \h </w:instrText>
+      </w:r>
+      <w:r>
+        <w:fldChar w:fldCharType="separate"/>
+      </w:r>
+      <w:r>
+        <w:rPr>
+          <w:rStyle w:val="a3"/>
+        </w:rPr>
+        <w:t>https://pytorch.org/get-started/locally/</w:t>
+      </w:r>
+      <w:r>
+        <w:rPr>
+          <w:rStyle w:val="a3"/>
+        </w:rPr>
+        <w:fldChar w:fldCharType="end"/>
+      </w:r>
     </w:p>
     <w:p>
       <w:pPr>
@@ -11704,7 +14464,7 @@
                     </pic:cNvPicPr>
                   </pic:nvPicPr>
                   <pic:blipFill>
-                    <a:blip r:embed="rId62"/>
+                    <a:blip r:embed="rId57"/>
                     <a:stretch>
                       <a:fillRect/>
                     </a:stretch>
@@ -11771,7 +14531,7 @@
                     </pic:cNvPicPr>
                   </pic:nvPicPr>
                   <pic:blipFill>
-                    <a:blip r:embed="rId63"/>
+                    <a:blip r:embed="rId58"/>
                     <a:stretch>
                       <a:fillRect/>
                     </a:stretch>
@@ -11835,7 +14595,23 @@
           <w:rStyle w:val="a7"/>
           <w:color w:val="auto"/>
         </w:rPr>
-        <w:t>print(torch.cuda.is_available())</w:t>
+        <w:t>print(</w:t>
+      </w:r>
+      <w:proofErr w:type="spellStart"/>
+      <w:r>
+        <w:rPr>
+          <w:rStyle w:val="a7"/>
+          <w:color w:val="auto"/>
+        </w:rPr>
+        <w:t>torch.cuda.is_available</w:t>
+      </w:r>
+      <w:proofErr w:type="spellEnd"/>
+      <w:r>
+        <w:rPr>
+          <w:rStyle w:val="a7"/>
+          <w:color w:val="auto"/>
+        </w:rPr>
+        <w:t>())</w:t>
       </w:r>
     </w:p>
     <w:p>
@@ -11859,7 +14635,7 @@
 </file>
 
 <file path=word/endnotes.xml><?xml version="1.0" encoding="utf-8"?>
-<w:endnotes xmlns:wpc="http://schemas.microsoft.com/office/word/2010/wordprocessingCanvas" xmlns:cx="http://schemas.microsoft.com/office/drawing/2014/chartex" xmlns:cx1="http://schemas.microsoft.com/office/drawing/2015/9/8/chartex" xmlns:cx2="http://schemas.microsoft.com/office/drawing/2015/10/21/chartex" xmlns:cx3="http://schemas.microsoft.com/office/drawing/2016/5/9/chartex" xmlns:cx4="http://schemas.microsoft.com/office/drawing/2016/5/10/chartex" xmlns:cx5="http://schemas.microsoft.com/office/drawing/2016/5/11/chartex" xmlns:cx6="http://schemas.microsoft.com/office/drawing/2016/5/12/chartex" xmlns:cx7="http://schemas.microsoft.com/office/drawing/2016/5/13/chartex" xmlns:cx8="http://schemas.microsoft.com/office/drawing/2016/5/14/chartex" xmlns:mc="http://schemas.openxmlformats.org/markup-compatibility/2006" xmlns:aink="http://schemas.microsoft.com/office/drawing/2016/ink" xmlns:am3d="http://schemas.microsoft.com/office/drawing/2017/model3d" xmlns:o="urn:schemas-microsoft-com:office:office" xmlns:r="http://schemas.openxmlformats.org/officeDocument/2006/relationships" xmlns:m="http://schemas.openxmlformats.org/officeDocument/2006/math" xmlns:v="urn:schemas-microsoft-com:vml" xmlns:wp14="http://schemas.microsoft.com/office/word/2010/wordprocessingDrawing" xmlns:wp="http://schemas.openxmlformats.org/drawingml/2006/wordprocessingDrawing" xmlns:w10="urn:schemas-microsoft-com:office:word" xmlns:w="http://schemas.openxmlformats.org/wordprocessingml/2006/main" xmlns:w14="http://schemas.microsoft.com/office/word/2010/wordml" xmlns:w15="http://schemas.microsoft.com/office/word/2012/wordml" xmlns:w16cex="http://schemas.microsoft.com/office/word/2018/wordml/cex" xmlns:w16cid="http://schemas.microsoft.com/office/word/2016/wordml/cid" xmlns:w16="http://schemas.microsoft.com/office/word/2018/wordml" xmlns:w16se="http://schemas.microsoft.com/office/word/2015/wordml/symex" xmlns:wpg="http://schemas.microsoft.com/office/word/2010/wordprocessingGroup" xmlns:wpi="http://schemas.microsoft.com/office/word/2010/wordprocessingInk" xmlns:wne="http://schemas.microsoft.com/office/word/2006/wordml" xmlns:wps="http://schemas.microsoft.com/office/word/2010/wordprocessingShape" mc:Ignorable="w14 w15 w16se w16cid w16 w16cex wp14">
+<w:endnotes xmlns:wpc="http://schemas.microsoft.com/office/word/2010/wordprocessingCanvas" xmlns:cx="http://schemas.microsoft.com/office/drawing/2014/chartex" xmlns:cx1="http://schemas.microsoft.com/office/drawing/2015/9/8/chartex" xmlns:cx2="http://schemas.microsoft.com/office/drawing/2015/10/21/chartex" xmlns:cx3="http://schemas.microsoft.com/office/drawing/2016/5/9/chartex" xmlns:cx4="http://schemas.microsoft.com/office/drawing/2016/5/10/chartex" xmlns:cx5="http://schemas.microsoft.com/office/drawing/2016/5/11/chartex" xmlns:cx6="http://schemas.microsoft.com/office/drawing/2016/5/12/chartex" xmlns:cx7="http://schemas.microsoft.com/office/drawing/2016/5/13/chartex" xmlns:cx8="http://schemas.microsoft.com/office/drawing/2016/5/14/chartex" xmlns:mc="http://schemas.openxmlformats.org/markup-compatibility/2006" xmlns:aink="http://schemas.microsoft.com/office/drawing/2016/ink" xmlns:am3d="http://schemas.microsoft.com/office/drawing/2017/model3d" xmlns:o="urn:schemas-microsoft-com:office:office" xmlns:r="http://schemas.openxmlformats.org/officeDocument/2006/relationships" xmlns:m="http://schemas.openxmlformats.org/officeDocument/2006/math" xmlns:v="urn:schemas-microsoft-com:vml" xmlns:wp14="http://schemas.microsoft.com/office/word/2010/wordprocessingDrawing" xmlns:wp="http://schemas.openxmlformats.org/drawingml/2006/wordprocessingDrawing" xmlns:w10="urn:schemas-microsoft-com:office:word" xmlns:w="http://schemas.openxmlformats.org/wordprocessingml/2006/main" xmlns:w14="http://schemas.microsoft.com/office/word/2010/wordml" xmlns:w15="http://schemas.microsoft.com/office/word/2012/wordml" xmlns:w16cex="http://schemas.microsoft.com/office/word/2018/wordml/cex" xmlns:w16cid="http://schemas.microsoft.com/office/word/2016/wordml/cid" xmlns:w16="http://schemas.microsoft.com/office/word/2018/wordml" xmlns:w16sdtdh="http://schemas.microsoft.com/office/word/2020/wordml/sdtdatahash" xmlns:w16se="http://schemas.microsoft.com/office/word/2015/wordml/symex" xmlns:wpg="http://schemas.microsoft.com/office/word/2010/wordprocessingGroup" xmlns:wpi="http://schemas.microsoft.com/office/word/2010/wordprocessingInk" xmlns:wne="http://schemas.microsoft.com/office/word/2006/wordml" xmlns:wps="http://schemas.microsoft.com/office/word/2010/wordprocessingShape" mc:Ignorable="w14 w15 w16se w16cid w16 w16cex w16sdtdh wp14">
   <w:endnote w:type="separator" w:id="-1">
     <w:p>
       <w:pPr>
@@ -11884,7 +14660,7 @@
 </file>
 
 <file path=word/footnotes.xml><?xml version="1.0" encoding="utf-8"?>
-<w:footnotes xmlns:wpc="http://schemas.microsoft.com/office/word/2010/wordprocessingCanvas" xmlns:cx="http://schemas.microsoft.com/office/drawing/2014/chartex" xmlns:cx1="http://schemas.microsoft.com/office/drawing/2015/9/8/chartex" xmlns:cx2="http://schemas.microsoft.com/office/drawing/2015/10/21/chartex" xmlns:cx3="http://schemas.microsoft.com/office/drawing/2016/5/9/chartex" xmlns:cx4="http://schemas.microsoft.com/office/drawing/2016/5/10/chartex" xmlns:cx5="http://schemas.microsoft.com/office/drawing/2016/5/11/chartex" xmlns:cx6="http://schemas.microsoft.com/office/drawing/2016/5/12/chartex" xmlns:cx7="http://schemas.microsoft.com/office/drawing/2016/5/13/chartex" xmlns:cx8="http://schemas.microsoft.com/office/drawing/2016/5/14/chartex" xmlns:mc="http://schemas.openxmlformats.org/markup-compatibility/2006" xmlns:aink="http://schemas.microsoft.com/office/drawing/2016/ink" xmlns:am3d="http://schemas.microsoft.com/office/drawing/2017/model3d" xmlns:o="urn:schemas-microsoft-com:office:office" xmlns:r="http://schemas.openxmlformats.org/officeDocument/2006/relationships" xmlns:m="http://schemas.openxmlformats.org/officeDocument/2006/math" xmlns:v="urn:schemas-microsoft-com:vml" xmlns:wp14="http://schemas.microsoft.com/office/word/2010/wordprocessingDrawing" xmlns:wp="http://schemas.openxmlformats.org/drawingml/2006/wordprocessingDrawing" xmlns:w10="urn:schemas-microsoft-com:office:word" xmlns:w="http://schemas.openxmlformats.org/wordprocessingml/2006/main" xmlns:w14="http://schemas.microsoft.com/office/word/2010/wordml" xmlns:w15="http://schemas.microsoft.com/office/word/2012/wordml" xmlns:w16cex="http://schemas.microsoft.com/office/word/2018/wordml/cex" xmlns:w16cid="http://schemas.microsoft.com/office/word/2016/wordml/cid" xmlns:w16="http://schemas.microsoft.com/office/word/2018/wordml" xmlns:w16se="http://schemas.microsoft.com/office/word/2015/wordml/symex" xmlns:wpg="http://schemas.microsoft.com/office/word/2010/wordprocessingGroup" xmlns:wpi="http://schemas.microsoft.com/office/word/2010/wordprocessingInk" xmlns:wne="http://schemas.microsoft.com/office/word/2006/wordml" xmlns:wps="http://schemas.microsoft.com/office/word/2010/wordprocessingShape" mc:Ignorable="w14 w15 w16se w16cid w16 w16cex wp14">
+<w:footnotes xmlns:wpc="http://schemas.microsoft.com/office/word/2010/wordprocessingCanvas" xmlns:cx="http://schemas.microsoft.com/office/drawing/2014/chartex" xmlns:cx1="http://schemas.microsoft.com/office/drawing/2015/9/8/chartex" xmlns:cx2="http://schemas.microsoft.com/office/drawing/2015/10/21/chartex" xmlns:cx3="http://schemas.microsoft.com/office/drawing/2016/5/9/chartex" xmlns:cx4="http://schemas.microsoft.com/office/drawing/2016/5/10/chartex" xmlns:cx5="http://schemas.microsoft.com/office/drawing/2016/5/11/chartex" xmlns:cx6="http://schemas.microsoft.com/office/drawing/2016/5/12/chartex" xmlns:cx7="http://schemas.microsoft.com/office/drawing/2016/5/13/chartex" xmlns:cx8="http://schemas.microsoft.com/office/drawing/2016/5/14/chartex" xmlns:mc="http://schemas.openxmlformats.org/markup-compatibility/2006" xmlns:aink="http://schemas.microsoft.com/office/drawing/2016/ink" xmlns:am3d="http://schemas.microsoft.com/office/drawing/2017/model3d" xmlns:o="urn:schemas-microsoft-com:office:office" xmlns:r="http://schemas.openxmlformats.org/officeDocument/2006/relationships" xmlns:m="http://schemas.openxmlformats.org/officeDocument/2006/math" xmlns:v="urn:schemas-microsoft-com:vml" xmlns:wp14="http://schemas.microsoft.com/office/word/2010/wordprocessingDrawing" xmlns:wp="http://schemas.openxmlformats.org/drawingml/2006/wordprocessingDrawing" xmlns:w10="urn:schemas-microsoft-com:office:word" xmlns:w="http://schemas.openxmlformats.org/wordprocessingml/2006/main" xmlns:w14="http://schemas.microsoft.com/office/word/2010/wordml" xmlns:w15="http://schemas.microsoft.com/office/word/2012/wordml" xmlns:w16cex="http://schemas.microsoft.com/office/word/2018/wordml/cex" xmlns:w16cid="http://schemas.microsoft.com/office/word/2016/wordml/cid" xmlns:w16="http://schemas.microsoft.com/office/word/2018/wordml" xmlns:w16sdtdh="http://schemas.microsoft.com/office/word/2020/wordml/sdtdatahash" xmlns:w16se="http://schemas.microsoft.com/office/word/2015/wordml/symex" xmlns:wpg="http://schemas.microsoft.com/office/word/2010/wordprocessingGroup" xmlns:wpi="http://schemas.microsoft.com/office/word/2010/wordprocessingInk" xmlns:wne="http://schemas.microsoft.com/office/word/2006/wordml" xmlns:wps="http://schemas.microsoft.com/office/word/2010/wordprocessingShape" mc:Ignorable="w14 w15 w16se w16cid w16 w16cex w16sdtdh wp14">
   <w:footnote w:type="separator" w:id="-1">
     <w:p>
       <w:pPr>
@@ -11909,7 +14685,7 @@
 </file>
 
 <file path=word/numbering.xml><?xml version="1.0" encoding="utf-8"?>
-<w:numbering xmlns:wpc="http://schemas.microsoft.com/office/word/2010/wordprocessingCanvas" xmlns:cx="http://schemas.microsoft.com/office/drawing/2014/chartex" xmlns:cx1="http://schemas.microsoft.com/office/drawing/2015/9/8/chartex" xmlns:cx2="http://schemas.microsoft.com/office/drawing/2015/10/21/chartex" xmlns:cx3="http://schemas.microsoft.com/office/drawing/2016/5/9/chartex" xmlns:cx4="http://schemas.microsoft.com/office/drawing/2016/5/10/chartex" xmlns:cx5="http://schemas.microsoft.com/office/drawing/2016/5/11/chartex" xmlns:cx6="http://schemas.microsoft.com/office/drawing/2016/5/12/chartex" xmlns:cx7="http://schemas.microsoft.com/office/drawing/2016/5/13/chartex" xmlns:cx8="http://schemas.microsoft.com/office/drawing/2016/5/14/chartex" xmlns:mc="http://schemas.openxmlformats.org/markup-compatibility/2006" xmlns:aink="http://schemas.microsoft.com/office/drawing/2016/ink" xmlns:am3d="http://schemas.microsoft.com/office/drawing/2017/model3d" xmlns:o="urn:schemas-microsoft-com:office:office" xmlns:r="http://schemas.openxmlformats.org/officeDocument/2006/relationships" xmlns:m="http://schemas.openxmlformats.org/officeDocument/2006/math" xmlns:v="urn:schemas-microsoft-com:vml" xmlns:wp14="http://schemas.microsoft.com/office/word/2010/wordprocessingDrawing" xmlns:wp="http://schemas.openxmlformats.org/drawingml/2006/wordprocessingDrawing" xmlns:w10="urn:schemas-microsoft-com:office:word" xmlns:w="http://schemas.openxmlformats.org/wordprocessingml/2006/main" xmlns:w14="http://schemas.microsoft.com/office/word/2010/wordml" xmlns:w15="http://schemas.microsoft.com/office/word/2012/wordml" xmlns:w16cex="http://schemas.microsoft.com/office/word/2018/wordml/cex" xmlns:w16cid="http://schemas.microsoft.com/office/word/2016/wordml/cid" xmlns:w16="http://schemas.microsoft.com/office/word/2018/wordml" xmlns:w16se="http://schemas.microsoft.com/office/word/2015/wordml/symex" xmlns:wpg="http://schemas.microsoft.com/office/word/2010/wordprocessingGroup" xmlns:wpi="http://schemas.microsoft.com/office/word/2010/wordprocessingInk" xmlns:wne="http://schemas.microsoft.com/office/word/2006/wordml" xmlns:wps="http://schemas.microsoft.com/office/word/2010/wordprocessingShape" mc:Ignorable="w14 w15 w16se w16cid w16 w16cex wp14">
+<w:numbering xmlns:wpc="http://schemas.microsoft.com/office/word/2010/wordprocessingCanvas" xmlns:cx="http://schemas.microsoft.com/office/drawing/2014/chartex" xmlns:cx1="http://schemas.microsoft.com/office/drawing/2015/9/8/chartex" xmlns:cx2="http://schemas.microsoft.com/office/drawing/2015/10/21/chartex" xmlns:cx3="http://schemas.microsoft.com/office/drawing/2016/5/9/chartex" xmlns:cx4="http://schemas.microsoft.com/office/drawing/2016/5/10/chartex" xmlns:cx5="http://schemas.microsoft.com/office/drawing/2016/5/11/chartex" xmlns:cx6="http://schemas.microsoft.com/office/drawing/2016/5/12/chartex" xmlns:cx7="http://schemas.microsoft.com/office/drawing/2016/5/13/chartex" xmlns:cx8="http://schemas.microsoft.com/office/drawing/2016/5/14/chartex" xmlns:mc="http://schemas.openxmlformats.org/markup-compatibility/2006" xmlns:aink="http://schemas.microsoft.com/office/drawing/2016/ink" xmlns:am3d="http://schemas.microsoft.com/office/drawing/2017/model3d" xmlns:o="urn:schemas-microsoft-com:office:office" xmlns:r="http://schemas.openxmlformats.org/officeDocument/2006/relationships" xmlns:m="http://schemas.openxmlformats.org/officeDocument/2006/math" xmlns:v="urn:schemas-microsoft-com:vml" xmlns:wp14="http://schemas.microsoft.com/office/word/2010/wordprocessingDrawing" xmlns:wp="http://schemas.openxmlformats.org/drawingml/2006/wordprocessingDrawing" xmlns:w10="urn:schemas-microsoft-com:office:word" xmlns:w="http://schemas.openxmlformats.org/wordprocessingml/2006/main" xmlns:w14="http://schemas.microsoft.com/office/word/2010/wordml" xmlns:w15="http://schemas.microsoft.com/office/word/2012/wordml" xmlns:w16cex="http://schemas.microsoft.com/office/word/2018/wordml/cex" xmlns:w16cid="http://schemas.microsoft.com/office/word/2016/wordml/cid" xmlns:w16="http://schemas.microsoft.com/office/word/2018/wordml" xmlns:w16sdtdh="http://schemas.microsoft.com/office/word/2020/wordml/sdtdatahash" xmlns:w16se="http://schemas.microsoft.com/office/word/2015/wordml/symex" xmlns:wpg="http://schemas.microsoft.com/office/word/2010/wordprocessingGroup" xmlns:wpi="http://schemas.microsoft.com/office/word/2010/wordprocessingInk" xmlns:wne="http://schemas.microsoft.com/office/word/2006/wordml" xmlns:wps="http://schemas.microsoft.com/office/word/2010/wordprocessingShape" mc:Ignorable="w14 w15 w16se w16cid w16 w16cex w16sdtdh wp14">
   <w:abstractNum w:abstractNumId="0" w15:restartNumberingAfterBreak="0">
     <w:nsid w:val="02A765E8"/>
     <w:multiLevelType w:val="multilevel"/>
@@ -15830,7 +18606,7 @@
 </file>
 
 <file path=word/styles.xml><?xml version="1.0" encoding="utf-8"?>
-<w:styles xmlns:mc="http://schemas.openxmlformats.org/markup-compatibility/2006" xmlns:r="http://schemas.openxmlformats.org/officeDocument/2006/relationships" xmlns:w="http://schemas.openxmlformats.org/wordprocessingml/2006/main" xmlns:w14="http://schemas.microsoft.com/office/word/2010/wordml" xmlns:w15="http://schemas.microsoft.com/office/word/2012/wordml" xmlns:w16cex="http://schemas.microsoft.com/office/word/2018/wordml/cex" xmlns:w16cid="http://schemas.microsoft.com/office/word/2016/wordml/cid" xmlns:w16="http://schemas.microsoft.com/office/word/2018/wordml" xmlns:w16se="http://schemas.microsoft.com/office/word/2015/wordml/symex" mc:Ignorable="w14 w15 w16se w16cid w16 w16cex">
+<w:styles xmlns:mc="http://schemas.openxmlformats.org/markup-compatibility/2006" xmlns:r="http://schemas.openxmlformats.org/officeDocument/2006/relationships" xmlns:w="http://schemas.openxmlformats.org/wordprocessingml/2006/main" xmlns:w14="http://schemas.microsoft.com/office/word/2010/wordml" xmlns:w15="http://schemas.microsoft.com/office/word/2012/wordml" xmlns:w16cex="http://schemas.microsoft.com/office/word/2018/wordml/cex" xmlns:w16cid="http://schemas.microsoft.com/office/word/2016/wordml/cid" xmlns:w16="http://schemas.microsoft.com/office/word/2018/wordml" xmlns:w16sdtdh="http://schemas.microsoft.com/office/word/2020/wordml/sdtdatahash" xmlns:w16se="http://schemas.microsoft.com/office/word/2015/wordml/symex" mc:Ignorable="w14 w15 w16se w16cid w16 w16cex w16sdtdh">
   <w:docDefaults>
     <w:rPrDefault>
       <w:rPr>

--- a/python_conf/AI环境搭建.docx
+++ b/python_conf/AI环境搭建.docx
@@ -65,12 +65,26 @@
         <w:rPr>
           <w:shd w:val="clear" w:color="auto" w:fill="FFFFFF"/>
         </w:rPr>
-        <w:t>安装第三放模块有时需要安装多个依赖包，</w:t>
-      </w:r>
+        <w:t>安装</w:t>
+      </w:r>
+      <w:proofErr w:type="gramStart"/>
       <w:r>
         <w:rPr>
           <w:shd w:val="clear" w:color="auto" w:fill="FFFFFF"/>
         </w:rPr>
+        <w:t>第三放</w:t>
+      </w:r>
+      <w:proofErr w:type="gramEnd"/>
+      <w:r>
+        <w:rPr>
+          <w:shd w:val="clear" w:color="auto" w:fill="FFFFFF"/>
+        </w:rPr>
+        <w:t>模块有时需要安装多个依赖包，</w:t>
+      </w:r>
+      <w:r>
+        <w:rPr>
+          <w:shd w:val="clear" w:color="auto" w:fill="FFFFFF"/>
+        </w:rPr>
         <w:t>Anaconda</w:t>
       </w:r>
       <w:r>
@@ -107,12 +121,54 @@
         <w:rPr>
           <w:shd w:val="clear" w:color="auto" w:fill="FFFFFF"/>
         </w:rPr>
-        <w:t xml:space="preserve">NumPy, dateutil, pytz ,setuptools, </w:t>
-      </w:r>
+        <w:t xml:space="preserve">NumPy, </w:t>
+      </w:r>
+      <w:proofErr w:type="spellStart"/>
       <w:r>
         <w:rPr>
           <w:shd w:val="clear" w:color="auto" w:fill="FFFFFF"/>
         </w:rPr>
+        <w:t>dateutil</w:t>
+      </w:r>
+      <w:proofErr w:type="spellEnd"/>
+      <w:r>
+        <w:rPr>
+          <w:shd w:val="clear" w:color="auto" w:fill="FFFFFF"/>
+        </w:rPr>
+        <w:t xml:space="preserve">, </w:t>
+      </w:r>
+      <w:proofErr w:type="spellStart"/>
+      <w:r>
+        <w:rPr>
+          <w:shd w:val="clear" w:color="auto" w:fill="FFFFFF"/>
+        </w:rPr>
+        <w:t>pytz</w:t>
+      </w:r>
+      <w:proofErr w:type="spellEnd"/>
+      <w:r>
+        <w:rPr>
+          <w:shd w:val="clear" w:color="auto" w:fill="FFFFFF"/>
+        </w:rPr>
+        <w:t xml:space="preserve"> ,</w:t>
+      </w:r>
+      <w:proofErr w:type="spellStart"/>
+      <w:r>
+        <w:rPr>
+          <w:shd w:val="clear" w:color="auto" w:fill="FFFFFF"/>
+        </w:rPr>
+        <w:t>setuptools</w:t>
+      </w:r>
+      <w:proofErr w:type="spellEnd"/>
+      <w:r>
+        <w:rPr>
+          <w:shd w:val="clear" w:color="auto" w:fill="FFFFFF"/>
+        </w:rPr>
+        <w:t xml:space="preserve">, </w:t>
+      </w:r>
+      <w:r>
+        <w:rPr>
+          <w:shd w:val="clear" w:color="auto" w:fill="FFFFFF"/>
+        </w:rPr>
         <w:t>而</w:t>
       </w:r>
       <w:r>
@@ -133,18 +189,34 @@
         </w:rPr>
         <w:t>pandas</w:t>
       </w:r>
+      <w:proofErr w:type="gramStart"/>
       <w:r>
         <w:rPr>
           <w:shd w:val="clear" w:color="auto" w:fill="FFFFFF"/>
         </w:rPr>
-        <w:t>包其他依赖包就会自动安装。</w:t>
-      </w:r>
+        <w:t>包其他</w:t>
+      </w:r>
+      <w:proofErr w:type="gramEnd"/>
       <w:r>
         <w:rPr>
           <w:shd w:val="clear" w:color="auto" w:fill="FFFFFF"/>
         </w:rPr>
-        <w:t xml:space="preserve"> conda</w:t>
-      </w:r>
+        <w:t>依赖包就会自动安装。</w:t>
+      </w:r>
+      <w:r>
+        <w:rPr>
+          <w:shd w:val="clear" w:color="auto" w:fill="FFFFFF"/>
+        </w:rPr>
+        <w:t xml:space="preserve"> </w:t>
+      </w:r>
+      <w:proofErr w:type="spellStart"/>
+      <w:r>
+        <w:rPr>
+          <w:shd w:val="clear" w:color="auto" w:fill="FFFFFF"/>
+        </w:rPr>
+        <w:t>conda</w:t>
+      </w:r>
+      <w:proofErr w:type="spellEnd"/>
       <w:r>
         <w:rPr>
           <w:shd w:val="clear" w:color="auto" w:fill="FFFFFF"/>
@@ -512,13 +584,7 @@
               <w:rPr>
                 <w:webHidden/>
               </w:rPr>
-              <w:instrText>PAGEREF _Toc586620</w:instrText>
-            </w:r>
-            <w:r>
-              <w:rPr>
-                <w:webHidden/>
-              </w:rPr>
-              <w:instrText>30 \h</w:instrText>
+              <w:instrText>PAGEREF _Toc58662030 \h</w:instrText>
             </w:r>
             <w:r>
               <w:rPr>
@@ -688,13 +754,7 @@
               <w:rPr>
                 <w:webHidden/>
               </w:rPr>
-              <w:instrText>P</w:instrText>
-            </w:r>
-            <w:r>
-              <w:rPr>
-                <w:webHidden/>
-              </w:rPr>
-              <w:instrText>AGEREF _Toc58662032 \h</w:instrText>
+              <w:instrText>PAGEREF _Toc58662032 \h</w:instrText>
             </w:r>
             <w:r>
               <w:rPr>
@@ -1097,13 +1157,7 @@
               <w:rPr>
                 <w:webHidden/>
               </w:rPr>
-              <w:instrText>PAGER</w:instrText>
-            </w:r>
-            <w:r>
-              <w:rPr>
-                <w:webHidden/>
-              </w:rPr>
-              <w:instrText>EF _Toc58662037 \h</w:instrText>
+              <w:instrText>PAGEREF _Toc58662037 \h</w:instrText>
             </w:r>
             <w:r>
               <w:rPr>
@@ -1222,14 +1276,7 @@
                 <w:rStyle w:val="IndexLink"/>
                 <w:webHidden/>
               </w:rPr>
-              <w:t>2</w:t>
-            </w:r>
-            <w:r>
-              <w:rPr>
-                <w:rStyle w:val="IndexLink"/>
-                <w:webHidden/>
-              </w:rPr>
-              <w:t>.2.3</w:t>
+              <w:t>2.2.3</w:t>
             </w:r>
             <w:r>
               <w:rPr>
@@ -1500,13 +1547,7 @@
               <w:rPr>
                 <w:webHidden/>
               </w:rPr>
-              <w:instrText>PAGEREF</w:instrText>
-            </w:r>
-            <w:r>
-              <w:rPr>
-                <w:webHidden/>
-              </w:rPr>
-              <w:instrText xml:space="preserve"> _Toc58662042 \h</w:instrText>
+              <w:instrText>PAGEREF _Toc58662042 \h</w:instrText>
             </w:r>
             <w:r>
               <w:rPr>
@@ -2511,13 +2552,7 @@
               <w:rPr>
                 <w:webHidden/>
               </w:rPr>
-              <w:instrText>PAG</w:instrText>
-            </w:r>
-            <w:r>
-              <w:rPr>
-                <w:webHidden/>
-              </w:rPr>
-              <w:instrText>EREF _Toc58662055 \h</w:instrText>
+              <w:instrText>PAGEREF _Toc58662055 \h</w:instrText>
             </w:r>
             <w:r>
               <w:rPr>
@@ -2890,13 +2925,7 @@
               <w:rPr>
                 <w:webHidden/>
               </w:rPr>
-              <w:instrText>PAGEREF</w:instrText>
-            </w:r>
-            <w:r>
-              <w:rPr>
-                <w:webHidden/>
-              </w:rPr>
-              <w:instrText xml:space="preserve"> _Toc58662060 \h</w:instrText>
+              <w:instrText>PAGEREF _Toc58662060 \h</w:instrText>
             </w:r>
             <w:r>
               <w:rPr>
@@ -3261,13 +3290,7 @@
               <w:rPr>
                 <w:webHidden/>
               </w:rPr>
-              <w:instrText>PAGEREF _T</w:instrText>
-            </w:r>
-            <w:r>
-              <w:rPr>
-                <w:webHidden/>
-              </w:rPr>
-              <w:instrText>oc58662065 \h</w:instrText>
+              <w:instrText>PAGEREF _Toc58662065 \h</w:instrText>
             </w:r>
             <w:r>
               <w:rPr>
@@ -3653,10 +3676,12 @@
         </w:numPr>
       </w:pPr>
       <w:bookmarkStart w:id="2" w:name="_Toc58662029"/>
+      <w:proofErr w:type="spellStart"/>
       <w:r>
         <w:t>Windwos</w:t>
       </w:r>
       <w:bookmarkEnd w:id="2"/>
+      <w:proofErr w:type="spellEnd"/>
     </w:p>
     <w:p>
       <w:r>
@@ -3666,7 +3691,15 @@
         <w:t xml:space="preserve">Anaconda </w:t>
       </w:r>
       <w:r>
-        <w:t>可以到官网直接下载</w:t>
+        <w:t>可以</w:t>
+      </w:r>
+      <w:proofErr w:type="gramStart"/>
+      <w:r>
+        <w:t>到官网直接</w:t>
+      </w:r>
+      <w:proofErr w:type="gramEnd"/>
+      <w:r>
+        <w:t>下载</w:t>
       </w:r>
       <w:r>
         <w:t xml:space="preserve">python </w:t>
@@ -3681,8 +3714,13 @@
       <w:r>
         <w:t xml:space="preserve">Python </w:t>
       </w:r>
-      <w:r>
-        <w:t>官网下载地址</w:t>
+      <w:proofErr w:type="gramStart"/>
+      <w:r>
+        <w:t>官网下载</w:t>
+      </w:r>
+      <w:proofErr w:type="gramEnd"/>
+      <w:r>
+        <w:t>地址</w:t>
       </w:r>
       <w:r>
         <w:t xml:space="preserve"> </w:t>
@@ -3789,7 +3827,71 @@
     </w:p>
     <w:p>
       <w:r>
-        <w:t>yum install zlib-devel bzip2-devel openssl-devel ncurses-devel sqlite-devel readline-devel tk-devel libffi-devel gcc make</w:t>
+        <w:t xml:space="preserve">yum install </w:t>
+      </w:r>
+      <w:proofErr w:type="spellStart"/>
+      <w:r>
+        <w:t>zlib-devel</w:t>
+      </w:r>
+      <w:proofErr w:type="spellEnd"/>
+      <w:r>
+        <w:t xml:space="preserve"> bzip2-devel </w:t>
+      </w:r>
+      <w:proofErr w:type="spellStart"/>
+      <w:r>
+        <w:t>openssl-devel</w:t>
+      </w:r>
+      <w:proofErr w:type="spellEnd"/>
+      <w:r>
+        <w:t xml:space="preserve"> </w:t>
+      </w:r>
+      <w:proofErr w:type="spellStart"/>
+      <w:r>
+        <w:t>ncurses-devel</w:t>
+      </w:r>
+      <w:proofErr w:type="spellEnd"/>
+      <w:r>
+        <w:t xml:space="preserve"> </w:t>
+      </w:r>
+      <w:proofErr w:type="spellStart"/>
+      <w:r>
+        <w:t>sqlite-devel</w:t>
+      </w:r>
+      <w:proofErr w:type="spellEnd"/>
+      <w:r>
+        <w:t xml:space="preserve"> </w:t>
+      </w:r>
+      <w:proofErr w:type="spellStart"/>
+      <w:r>
+        <w:t>readline-devel</w:t>
+      </w:r>
+      <w:proofErr w:type="spellEnd"/>
+      <w:r>
+        <w:t xml:space="preserve"> </w:t>
+      </w:r>
+      <w:proofErr w:type="spellStart"/>
+      <w:r>
+        <w:t>tk-devel</w:t>
+      </w:r>
+      <w:proofErr w:type="spellEnd"/>
+      <w:r>
+        <w:t xml:space="preserve"> </w:t>
+      </w:r>
+      <w:proofErr w:type="spellStart"/>
+      <w:r>
+        <w:t>libffi-devel</w:t>
+      </w:r>
+      <w:proofErr w:type="spellEnd"/>
+      <w:r>
+        <w:t xml:space="preserve"> </w:t>
+      </w:r>
+      <w:proofErr w:type="spellStart"/>
+      <w:r>
+        <w:t>gcc</w:t>
+      </w:r>
+      <w:proofErr w:type="spellEnd"/>
+      <w:r>
+        <w:t xml:space="preserve"> make</w:t>
       </w:r>
     </w:p>
     <w:p>
@@ -3800,8 +3902,13 @@
           <w:numId w:val="17"/>
         </w:numPr>
       </w:pPr>
-      <w:r>
-        <w:t>在官网下载所需版本，这里用的是</w:t>
+      <w:proofErr w:type="gramStart"/>
+      <w:r>
+        <w:t>在官网下载</w:t>
+      </w:r>
+      <w:proofErr w:type="gramEnd"/>
+      <w:r>
+        <w:t>所需版本，这里用的是</w:t>
       </w:r>
       <w:r>
         <w:t>3.8.5</w:t>
@@ -3816,8 +3923,13 @@
           <w:rStyle w:val="aa"/>
         </w:rPr>
       </w:pPr>
-      <w:r>
-        <w:t xml:space="preserve">wget </w:t>
+      <w:proofErr w:type="spellStart"/>
+      <w:r>
+        <w:t>wget</w:t>
+      </w:r>
+      <w:proofErr w:type="spellEnd"/>
+      <w:r>
+        <w:t xml:space="preserve"> </w:t>
       </w:r>
       <w:r>
         <w:rPr>
@@ -3857,10 +3969,15 @@
     </w:p>
     <w:p>
       <w:r>
-        <w:t>tar -xvf Python-3.8</w:t>
-      </w:r>
-      <w:r>
-        <w:t>.5.tgz</w:t>
+        <w:t>tar -</w:t>
+      </w:r>
+      <w:proofErr w:type="spellStart"/>
+      <w:r>
+        <w:t>xvf</w:t>
+      </w:r>
+      <w:proofErr w:type="spellEnd"/>
+      <w:r>
+        <w:t xml:space="preserve"> Python-3.8.5.tgz</w:t>
       </w:r>
     </w:p>
     <w:p/>
@@ -3890,7 +4007,15 @@
         </w:numPr>
       </w:pPr>
       <w:r>
-        <w:t>配置编译的的路径（这里</w:t>
+        <w:t>配置编译的</w:t>
+      </w:r>
+      <w:proofErr w:type="gramStart"/>
+      <w:r>
+        <w:t>的</w:t>
+      </w:r>
+      <w:proofErr w:type="gramEnd"/>
+      <w:r>
+        <w:t>路径（这里</w:t>
       </w:r>
       <w:r>
         <w:t>--prefix</w:t>
@@ -3900,8 +4025,21 @@
       </w:r>
     </w:p>
     <w:p>
-      <w:r>
-        <w:t xml:space="preserve">./configure --prefix=/usr/local/python3  </w:t>
+      <w:proofErr w:type="gramStart"/>
+      <w:r>
+        <w:t>./</w:t>
+      </w:r>
+      <w:proofErr w:type="gramEnd"/>
+      <w:r>
+        <w:t>configure --prefix=/</w:t>
+      </w:r>
+      <w:proofErr w:type="spellStart"/>
+      <w:r>
+        <w:t>usr</w:t>
+      </w:r>
+      <w:proofErr w:type="spellEnd"/>
+      <w:r>
+        <w:t xml:space="preserve">/local/python3  </w:t>
       </w:r>
     </w:p>
     <w:p>
@@ -3916,15 +4054,28 @@
         <w:t>执行该代码后，会编译安装到</w:t>
       </w:r>
       <w:r>
-        <w:t xml:space="preserve"> /usr/local/bin/ </w:t>
+        <w:t xml:space="preserve"> /</w:t>
+      </w:r>
+      <w:proofErr w:type="spellStart"/>
+      <w:r>
+        <w:t>usr</w:t>
+      </w:r>
+      <w:proofErr w:type="spellEnd"/>
+      <w:r>
+        <w:t xml:space="preserve">/local/bin/ </w:t>
       </w:r>
       <w:r>
         <w:t>下，且不用添加软连接或环境变量</w:t>
       </w:r>
     </w:p>
     <w:p>
-      <w:r>
-        <w:t xml:space="preserve">./configure --enable-optimizations  </w:t>
+      <w:proofErr w:type="gramStart"/>
+      <w:r>
+        <w:t>./</w:t>
+      </w:r>
+      <w:proofErr w:type="gramEnd"/>
+      <w:r>
+        <w:t xml:space="preserve">configure --enable-optimizations  </w:t>
       </w:r>
     </w:p>
     <w:p>
@@ -3946,12 +4097,44 @@
     </w:p>
     <w:p>
       <w:r>
-        <w:t xml:space="preserve">ln -s /usr/local/python3/bin/python3 /usr/bin/python3 </w:t>
-      </w:r>
-    </w:p>
-    <w:p>
-      <w:r>
-        <w:t>ln -s /usr/local/python3/bin/pip3 /usr/bin/pip3</w:t>
+        <w:t>ln -s /</w:t>
+      </w:r>
+      <w:proofErr w:type="spellStart"/>
+      <w:r>
+        <w:t>usr</w:t>
+      </w:r>
+      <w:proofErr w:type="spellEnd"/>
+      <w:r>
+        <w:t>/local/python3/bin/python3 /</w:t>
+      </w:r>
+      <w:proofErr w:type="spellStart"/>
+      <w:r>
+        <w:t>usr</w:t>
+      </w:r>
+      <w:proofErr w:type="spellEnd"/>
+      <w:r>
+        <w:t xml:space="preserve">/bin/python3 </w:t>
+      </w:r>
+    </w:p>
+    <w:p>
+      <w:r>
+        <w:t>ln -s /</w:t>
+      </w:r>
+      <w:proofErr w:type="spellStart"/>
+      <w:r>
+        <w:t>usr</w:t>
+      </w:r>
+      <w:proofErr w:type="spellEnd"/>
+      <w:r>
+        <w:t>/local/python3/bin/pip3 /</w:t>
+      </w:r>
+      <w:proofErr w:type="spellStart"/>
+      <w:r>
+        <w:t>usr</w:t>
+      </w:r>
+      <w:proofErr w:type="spellEnd"/>
+      <w:r>
+        <w:t>/bin/pip3</w:t>
       </w:r>
     </w:p>
     <w:p>
@@ -3966,7 +4149,15 @@
         <w:t>将</w:t>
       </w:r>
       <w:r>
-        <w:t>/usr/local/python3/bin</w:t>
+        <w:t>/</w:t>
+      </w:r>
+      <w:proofErr w:type="spellStart"/>
+      <w:r>
+        <w:t>usr</w:t>
+      </w:r>
+      <w:proofErr w:type="spellEnd"/>
+      <w:r>
+        <w:t>/local/python3/bin</w:t>
       </w:r>
       <w:r>
         <w:t>加入</w:t>
@@ -3977,7 +4168,15 @@
     </w:p>
     <w:p>
       <w:r>
-        <w:t>vim /etc/profile</w:t>
+        <w:t>vim /</w:t>
+      </w:r>
+      <w:proofErr w:type="spellStart"/>
+      <w:r>
+        <w:t>etc</w:t>
+      </w:r>
+      <w:proofErr w:type="spellEnd"/>
+      <w:r>
+        <w:t>/profile</w:t>
       </w:r>
     </w:p>
     <w:p>
@@ -3994,7 +4193,15 @@
     </w:p>
     <w:p>
       <w:r>
-        <w:t>export PATH=$PATH:/usr/local/python3/bin</w:t>
+        <w:t>export PATH=$PATH:/</w:t>
+      </w:r>
+      <w:proofErr w:type="spellStart"/>
+      <w:r>
+        <w:t>usr</w:t>
+      </w:r>
+      <w:proofErr w:type="spellEnd"/>
+      <w:r>
+        <w:t>/local/python3/bin</w:t>
       </w:r>
     </w:p>
     <w:p>
@@ -4011,7 +4218,15 @@
     </w:p>
     <w:p>
       <w:r>
-        <w:t xml:space="preserve">source /etc/profile </w:t>
+        <w:t>source /</w:t>
+      </w:r>
+      <w:proofErr w:type="spellStart"/>
+      <w:r>
+        <w:t>etc</w:t>
+      </w:r>
+      <w:proofErr w:type="spellEnd"/>
+      <w:r>
+        <w:t xml:space="preserve">/profile </w:t>
       </w:r>
     </w:p>
     <w:p>
@@ -4027,10 +4242,7 @@
         <w:t>创建</w:t>
       </w:r>
       <w:r>
-        <w:t>pyt</w:t>
-      </w:r>
-      <w:r>
-        <w:t>hon</w:t>
+        <w:t>python</w:t>
       </w:r>
       <w:r>
         <w:t>虚拟环境</w:t>
@@ -4048,17 +4260,24 @@
       <w:r>
         <w:t>安装</w:t>
       </w:r>
+      <w:proofErr w:type="spellStart"/>
       <w:r>
         <w:t>virtualenv</w:t>
       </w:r>
+      <w:proofErr w:type="spellEnd"/>
     </w:p>
     <w:p>
       <w:r>
         <w:t xml:space="preserve">　　　　　　</w:t>
       </w:r>
       <w:r>
-        <w:t>yum install python-virtualenv</w:t>
-      </w:r>
+        <w:t>yum install python-</w:t>
+      </w:r>
+      <w:proofErr w:type="spellStart"/>
+      <w:r>
+        <w:t>virtualenv</w:t>
+      </w:r>
+      <w:proofErr w:type="spellEnd"/>
     </w:p>
     <w:p>
       <w:pPr>
@@ -4082,8 +4301,13 @@
       <w:r>
         <w:t xml:space="preserve">　　　　　　</w:t>
       </w:r>
-      <w:r>
-        <w:t xml:space="preserve">virtualenv env           </w:t>
+      <w:proofErr w:type="spellStart"/>
+      <w:r>
+        <w:t>virtualenv</w:t>
+      </w:r>
+      <w:proofErr w:type="spellEnd"/>
+      <w:r>
+        <w:t xml:space="preserve"> env           </w:t>
       </w:r>
     </w:p>
     <w:p>
@@ -4095,7 +4319,15 @@
         </w:numPr>
       </w:pPr>
       <w:r>
-        <w:t>执行后，在本地会生成一个与虚拟环境同名的文件夹</w:t>
+        <w:t>执行后，在</w:t>
+      </w:r>
+      <w:proofErr w:type="gramStart"/>
+      <w:r>
+        <w:t>本地会</w:t>
+      </w:r>
+      <w:proofErr w:type="gramEnd"/>
+      <w:r>
+        <w:t>生成一个与虚拟环境同名的文件夹</w:t>
       </w:r>
     </w:p>
     <w:p/>
@@ -4133,8 +4365,21 @@
       <w:r>
         <w:t xml:space="preserve">　　</w:t>
       </w:r>
-      <w:r>
-        <w:t>virtualenv --python=/usr/local/python3/bin/python3 env</w:t>
+      <w:proofErr w:type="spellStart"/>
+      <w:r>
+        <w:t>virtualenv</w:t>
+      </w:r>
+      <w:proofErr w:type="spellEnd"/>
+      <w:r>
+        <w:t xml:space="preserve"> --python=/</w:t>
+      </w:r>
+      <w:proofErr w:type="spellStart"/>
+      <w:r>
+        <w:t>usr</w:t>
+      </w:r>
+      <w:proofErr w:type="spellEnd"/>
+      <w:r>
+        <w:t>/local/python3/bin/python3 env</w:t>
       </w:r>
     </w:p>
     <w:p>
@@ -4146,18 +4391,20 @@
         </w:numPr>
       </w:pPr>
       <w:r>
-        <w:t xml:space="preserve">启动虚拟环境　　　　</w:t>
-      </w:r>
+        <w:t xml:space="preserve">启动虚拟环境　　</w:t>
+      </w:r>
+      <w:proofErr w:type="gramStart"/>
+      <w:r>
+        <w:t xml:space="preserve">　　</w:t>
+      </w:r>
+      <w:proofErr w:type="gramEnd"/>
     </w:p>
     <w:p>
       <w:r>
         <w:t xml:space="preserve">　　　</w:t>
       </w:r>
       <w:r>
-        <w:t>sourc</w:t>
-      </w:r>
-      <w:r>
-        <w:t xml:space="preserve">e bin/activate         </w:t>
+        <w:t xml:space="preserve">source bin/activate         </w:t>
       </w:r>
     </w:p>
     <w:p>
@@ -4215,8 +4462,13 @@
       <w:bookmarkEnd w:id="8"/>
     </w:p>
     <w:p>
-      <w:r>
-        <w:t>官网地址：</w:t>
+      <w:proofErr w:type="gramStart"/>
+      <w:r>
+        <w:t>官网地址</w:t>
+      </w:r>
+      <w:proofErr w:type="gramEnd"/>
+      <w:r>
+        <w:t>：</w:t>
       </w:r>
     </w:p>
     <w:p>
@@ -4238,8 +4490,13 @@
       </w:hyperlink>
     </w:p>
     <w:p>
-      <w:r>
-        <w:t>官网下载地址：</w:t>
+      <w:proofErr w:type="gramStart"/>
+      <w:r>
+        <w:t>官网下载</w:t>
+      </w:r>
+      <w:proofErr w:type="gramEnd"/>
+      <w:r>
+        <w:t>地址：</w:t>
       </w:r>
     </w:p>
     <w:p>
@@ -4261,8 +4518,13 @@
       </w:hyperlink>
     </w:p>
     <w:p>
-      <w:r>
-        <w:t>官网下载慢的同学可移步到清华镜像源：</w:t>
+      <w:proofErr w:type="gramStart"/>
+      <w:r>
+        <w:t>官网下载</w:t>
+      </w:r>
+      <w:proofErr w:type="gramEnd"/>
+      <w:r>
+        <w:t>慢的同学可移步到清华镜像源：</w:t>
       </w:r>
     </w:p>
     <w:p>
@@ -4292,11 +4554,21 @@
           <w:u w:val="none"/>
         </w:rPr>
       </w:pPr>
-      <w:r>
-        <w:t>官</w:t>
-      </w:r>
-      <w:r>
-        <w:t>网默认的版本一般是稳定版本，大家可以参考官网的版本到清华镜像源下载对应的版本</w:t>
+      <w:proofErr w:type="gramStart"/>
+      <w:r>
+        <w:t>官网默认</w:t>
+      </w:r>
+      <w:proofErr w:type="gramEnd"/>
+      <w:r>
+        <w:t>的版本一般是稳定版本，大家可以</w:t>
+      </w:r>
+      <w:proofErr w:type="gramStart"/>
+      <w:r>
+        <w:t>参考官网的</w:t>
+      </w:r>
+      <w:proofErr w:type="gramEnd"/>
+      <w:r>
+        <w:t>版本到清华镜像源下载对应的版本</w:t>
       </w:r>
     </w:p>
     <w:p>
@@ -4351,8 +4623,13 @@
           <w:rStyle w:val="a7"/>
         </w:rPr>
       </w:pPr>
-      <w:r>
-        <w:t xml:space="preserve">wget </w:t>
+      <w:proofErr w:type="spellStart"/>
+      <w:r>
+        <w:t>wget</w:t>
+      </w:r>
+      <w:proofErr w:type="spellEnd"/>
+      <w:r>
+        <w:t xml:space="preserve"> </w:t>
       </w:r>
       <w:hyperlink r:id="rId10">
         <w:r>
@@ -4360,14 +4637,7 @@
             <w:rStyle w:val="a3"/>
             <w:rFonts w:ascii="微软雅黑" w:hAnsi="微软雅黑"/>
           </w:rPr>
-          <w:t>https://mirrors.tuna.tsinghua.edu.cn/anaconda/archive/Anacon</w:t>
-        </w:r>
-        <w:r>
-          <w:rPr>
-            <w:rStyle w:val="a3"/>
-            <w:rFonts w:ascii="微软雅黑" w:hAnsi="微软雅黑"/>
-          </w:rPr>
-          <w:t>da3-2020.11-Linux-x86_64.sh</w:t>
+          <w:t>https://mirrors.tuna.tsinghua.edu.cn/anaconda/archive/Anaconda3-2020.11-Linux-x86_64.sh</w:t>
         </w:r>
       </w:hyperlink>
     </w:p>
@@ -4506,6 +4776,7 @@
         </w:rPr>
         <w:t>最后一步有一个</w:t>
       </w:r>
+      <w:proofErr w:type="spellStart"/>
       <w:r>
         <w:rPr>
           <w:rStyle w:val="nv"/>
@@ -4513,6 +4784,7 @@
         </w:rPr>
         <w:t>init</w:t>
       </w:r>
+      <w:proofErr w:type="spellEnd"/>
       <w:r>
         <w:rPr>
           <w:rStyle w:val="nv"/>
@@ -4534,6 +4806,7 @@
         </w:rPr>
         <w:t>的话可以自动</w:t>
       </w:r>
+      <w:proofErr w:type="spellStart"/>
       <w:r>
         <w:rPr>
           <w:rStyle w:val="nv"/>
@@ -4541,6 +4814,7 @@
         </w:rPr>
         <w:t>conda</w:t>
       </w:r>
+      <w:proofErr w:type="spellEnd"/>
       <w:r>
         <w:rPr>
           <w:rStyle w:val="nv"/>
@@ -4569,20 +4843,9 @@
           <w:color w:val="000000"/>
           <w:sz w:val="18"/>
         </w:rPr>
-        <w:t>.bashrc</w:t>
-      </w:r>
-    </w:p>
-    <w:p>
-      <w:r>
-        <w:rPr>
-          <w:rStyle w:val="nv"/>
-          <w:rFonts w:ascii="Courier New;sans-serif" w:hAnsi="Courier New;sans-serif"/>
-          <w:color w:val="000000"/>
-        </w:rPr>
-        <w:t>手动激活</w:t>
-      </w:r>
-    </w:p>
-    <w:p>
+        <w:t>.</w:t>
+      </w:r>
+      <w:proofErr w:type="spellStart"/>
       <w:r>
         <w:rPr>
           <w:rStyle w:val="nv"/>
@@ -4590,8 +4853,26 @@
           <w:color w:val="000000"/>
           <w:sz w:val="18"/>
         </w:rPr>
-        <w:t xml:space="preserve">source </w:t>
-      </w:r>
+        <w:t>bashrc</w:t>
+      </w:r>
+      <w:proofErr w:type="spellEnd"/>
+    </w:p>
+    <w:p>
+      <w:r>
+        <w:rPr>
+          <w:rStyle w:val="nv"/>
+          <w:rFonts w:ascii="Courier New;sans-serif" w:hAnsi="Courier New;sans-serif"/>
+          <w:color w:val="000000"/>
+        </w:rPr>
+        <w:t>手动激活</w:t>
+      </w:r>
+    </w:p>
+    <w:p>
+      <w:pPr>
+        <w:rPr>
+          <w:rFonts w:hint="eastAsia"/>
+        </w:rPr>
+      </w:pPr>
       <w:r>
         <w:rPr>
           <w:rStyle w:val="nv"/>
@@ -4599,39 +4880,37 @@
           <w:color w:val="000000"/>
           <w:sz w:val="18"/>
         </w:rPr>
-        <w:t>~/.bashrc</w:t>
-      </w:r>
-    </w:p>
-    <w:p>
-      <w:pPr>
+        <w:t>source ~</w:t>
+      </w:r>
+      <w:proofErr w:type="gramStart"/>
+      <w:r>
         <w:rPr>
           <w:rStyle w:val="nv"/>
-          <w:rFonts w:ascii="Consolas" w:hAnsi="Consolas"/>
-        </w:rPr>
-      </w:pPr>
+          <w:rFonts w:ascii="Courier New;sans-serif" w:hAnsi="Courier New;sans-serif"/>
+          <w:color w:val="000000"/>
+          <w:sz w:val="18"/>
+        </w:rPr>
+        <w:t>/.</w:t>
+      </w:r>
+      <w:proofErr w:type="spellStart"/>
       <w:r>
         <w:rPr>
           <w:rStyle w:val="nv"/>
-          <w:rFonts w:ascii="Consolas" w:hAnsi="Consolas"/>
-        </w:rPr>
-        <w:t>注意</w:t>
-      </w:r>
-      <w:r>
-        <w:rPr>
-          <w:rStyle w:val="nv"/>
-          <w:rFonts w:ascii="Consolas" w:hAnsi="Consolas"/>
-        </w:rPr>
-        <w:t xml:space="preserve">docker </w:t>
-      </w:r>
-      <w:r>
-        <w:rPr>
-          <w:rStyle w:val="nv"/>
-          <w:rFonts w:ascii="Consolas" w:hAnsi="Consolas"/>
-        </w:rPr>
-        <w:t>中可能仍需要手动添加环境变量</w:t>
-      </w:r>
-    </w:p>
-    <w:p/>
+          <w:rFonts w:ascii="Courier New;sans-serif" w:hAnsi="Courier New;sans-serif"/>
+          <w:color w:val="000000"/>
+          <w:sz w:val="18"/>
+        </w:rPr>
+        <w:t>bashrc</w:t>
+      </w:r>
+      <w:proofErr w:type="spellEnd"/>
+      <w:proofErr w:type="gramEnd"/>
+      <w:r>
+        <w:rPr>
+          <w:rFonts w:hint="eastAsia"/>
+        </w:rPr>
+        <w:t xml:space="preserve"> </w:t>
+      </w:r>
+    </w:p>
     <w:p>
       <w:pPr>
         <w:pStyle w:val="3"/>
@@ -4655,37 +4934,39 @@
       <w:bookmarkEnd w:id="12"/>
     </w:p>
     <w:p>
-      <w:pPr>
+      <w:bookmarkStart w:id="13" w:name="OLE_LINK3"/>
+      <w:r>
+        <w:t xml:space="preserve">root </w:t>
+      </w:r>
+      <w:r>
         <w:rPr>
           <w:rFonts w:hint="eastAsia"/>
         </w:rPr>
-      </w:pPr>
-      <w:bookmarkStart w:id="13" w:name="OLE_LINK3"/>
-      <w:r>
-        <w:t xml:space="preserve">root </w:t>
+        <w:t>用户</w:t>
       </w:r>
       <w:r>
         <w:rPr>
           <w:rFonts w:hint="eastAsia"/>
         </w:rPr>
-        <w:t>用户</w:t>
-      </w:r>
-      <w:r>
-        <w:rPr>
-          <w:rFonts w:hint="eastAsia"/>
-        </w:rPr>
         <w:t>下</w:t>
       </w:r>
     </w:p>
     <w:p>
       <w:r>
-        <w:t>vi /etc/profile</w:t>
+        <w:t>vi /</w:t>
+      </w:r>
+      <w:proofErr w:type="spellStart"/>
+      <w:r>
+        <w:t>etc</w:t>
+      </w:r>
+      <w:proofErr w:type="spellEnd"/>
+      <w:r>
+        <w:t>/profile</w:t>
       </w:r>
     </w:p>
     <w:bookmarkEnd w:id="13"/>
     <w:p>
       <w:r>
-        <w:lastRenderedPageBreak/>
         <w:t>在文件最后加入如下语句（路径需要根据自己的安装位置更改）</w:t>
       </w:r>
     </w:p>
@@ -4727,14 +5008,7 @@
           <w:rStyle w:val="HTML0"/>
           <w:color w:val="121212"/>
         </w:rPr>
-        <w:t>:/root/anaconda3/bin  #</w:t>
-      </w:r>
-      <w:r>
-        <w:rPr>
-          <w:rStyle w:val="HTML0"/>
-          <w:color w:val="121212"/>
-        </w:rPr>
-        <w:t>路径名跟自己实际情况而定</w:t>
+        <w:t>:/root/anaconda3/bin  #路径名跟自己实际情况而定</w:t>
       </w:r>
     </w:p>
     <w:p>
@@ -4752,6 +5026,7 @@
           <w:rFonts w:ascii="宋体" w:eastAsia="宋体" w:hAnsi="宋体"/>
           <w:szCs w:val="24"/>
         </w:rPr>
+        <w:lastRenderedPageBreak/>
         <w:t>export</w:t>
       </w:r>
       <w:r>
@@ -4778,9 +5053,11 @@
       <w:r>
         <w:t>键，输入</w:t>
       </w:r>
+      <w:proofErr w:type="spellStart"/>
       <w:r>
         <w:t>wq</w:t>
       </w:r>
+      <w:proofErr w:type="spellEnd"/>
       <w:r>
         <w:t>，保存文件并退出。最后使用如下命令刷新环境变量即可：</w:t>
       </w:r>
@@ -4806,7 +5083,25 @@
           <w:rFonts w:ascii="Consolas" w:hAnsi="Consolas"/>
           <w:color w:val="121212"/>
         </w:rPr>
-        <w:t xml:space="preserve"> /etc/profile</w:t>
+        <w:t xml:space="preserve"> /</w:t>
+      </w:r>
+      <w:proofErr w:type="spellStart"/>
+      <w:r>
+        <w:rPr>
+          <w:rStyle w:val="HTML0"/>
+          <w:rFonts w:ascii="Consolas" w:hAnsi="Consolas"/>
+          <w:color w:val="121212"/>
+        </w:rPr>
+        <w:t>etc</w:t>
+      </w:r>
+      <w:proofErr w:type="spellEnd"/>
+      <w:r>
+        <w:rPr>
+          <w:rStyle w:val="HTML0"/>
+          <w:rFonts w:ascii="Consolas" w:hAnsi="Consolas"/>
+          <w:color w:val="121212"/>
+        </w:rPr>
+        <w:t>/profile</w:t>
       </w:r>
     </w:p>
     <w:p>
@@ -4863,8 +5158,18 @@
           <w:color w:val="000000"/>
           <w:sz w:val="23"/>
         </w:rPr>
-        <w:t>vim ~/.bash_profile</w:t>
-      </w:r>
+        <w:t>vim ~/.</w:t>
+      </w:r>
+      <w:proofErr w:type="spellStart"/>
+      <w:r>
+        <w:rPr>
+          <w:rFonts w:ascii="Courier New;sans-serif" w:hAnsi="Courier New;sans-serif"/>
+          <w:color w:val="000000"/>
+          <w:sz w:val="23"/>
+        </w:rPr>
+        <w:t>bash_profile</w:t>
+      </w:r>
+      <w:proofErr w:type="spellEnd"/>
     </w:p>
     <w:p>
       <w:pPr>
@@ -4893,28 +5198,64 @@
           <w:color w:val="000000"/>
           <w:sz w:val="23"/>
         </w:rPr>
-        <w:t>export PATH=$PATH:/home/uusama/mysql/bin</w:t>
-      </w:r>
-    </w:p>
-    <w:p>
-      <w:pPr>
-        <w:rPr>
-          <w:rFonts w:ascii="Consolas" w:hAnsi="Consolas"/>
-        </w:rPr>
-      </w:pPr>
+        <w:t>export PATH=$PATH:/home/</w:t>
+      </w:r>
+      <w:proofErr w:type="spellStart"/>
       <w:r>
         <w:rPr>
           <w:rFonts w:ascii="Courier New;sans-serif" w:eastAsia="Courier New;sans-serif" w:hAnsi="Courier New;sans-serif"/>
           <w:color w:val="000000"/>
           <w:sz w:val="23"/>
         </w:rPr>
+        <w:t>uusama</w:t>
+      </w:r>
+      <w:proofErr w:type="spellEnd"/>
+      <w:r>
+        <w:rPr>
+          <w:rFonts w:ascii="Courier New;sans-serif" w:eastAsia="Courier New;sans-serif" w:hAnsi="Courier New;sans-serif"/>
+          <w:color w:val="000000"/>
+          <w:sz w:val="23"/>
+        </w:rPr>
+        <w:t>/</w:t>
+      </w:r>
+      <w:proofErr w:type="spellStart"/>
+      <w:r>
+        <w:rPr>
+          <w:rFonts w:ascii="Courier New;sans-serif" w:eastAsia="Courier New;sans-serif" w:hAnsi="Courier New;sans-serif"/>
+          <w:color w:val="000000"/>
+          <w:sz w:val="23"/>
+        </w:rPr>
+        <w:t>mysql</w:t>
+      </w:r>
+      <w:proofErr w:type="spellEnd"/>
+      <w:r>
+        <w:rPr>
+          <w:rFonts w:ascii="Courier New;sans-serif" w:eastAsia="Courier New;sans-serif" w:hAnsi="Courier New;sans-serif"/>
+          <w:color w:val="000000"/>
+          <w:sz w:val="23"/>
+        </w:rPr>
+        <w:t>/bin</w:t>
+      </w:r>
+    </w:p>
+    <w:p>
+      <w:pPr>
+        <w:rPr>
+          <w:rFonts w:ascii="Consolas" w:hAnsi="Consolas"/>
+        </w:rPr>
+      </w:pPr>
+      <w:r>
+        <w:rPr>
+          <w:rFonts w:ascii="Courier New;sans-serif" w:eastAsia="Courier New;sans-serif" w:hAnsi="Courier New;sans-serif"/>
+          <w:color w:val="000000"/>
+          <w:sz w:val="23"/>
+        </w:rPr>
         <w:t>激活</w:t>
       </w:r>
     </w:p>
     <w:p>
       <w:pPr>
         <w:rPr>
-          <w:rFonts w:ascii="Courier New;sans-serif" w:hAnsi="Courier New;sans-serif"/>
+          <w:rFonts w:ascii="Courier New;sans-serif" w:hAnsi="Courier New;sans-serif" w:hint="eastAsia"/>
           <w:color w:val="000000"/>
           <w:sz w:val="18"/>
         </w:rPr>
@@ -4925,8 +5266,18 @@
           <w:color w:val="000000"/>
           <w:sz w:val="18"/>
         </w:rPr>
-        <w:t>source ~/.bash_profile</w:t>
-      </w:r>
+        <w:t>source ~/.</w:t>
+      </w:r>
+      <w:proofErr w:type="spellStart"/>
+      <w:r>
+        <w:rPr>
+          <w:rFonts w:ascii="Courier New;sans-serif" w:eastAsia="Courier New;sans-serif" w:hAnsi="Courier New;sans-serif"/>
+          <w:color w:val="000000"/>
+          <w:sz w:val="18"/>
+        </w:rPr>
+        <w:t>bash_profile</w:t>
+      </w:r>
+      <w:proofErr w:type="spellEnd"/>
     </w:p>
     <w:p>
       <w:pPr>
@@ -4964,12 +5315,37 @@
           <w:rFonts w:ascii="Consolas" w:hAnsi="Consolas"/>
         </w:rPr>
       </w:pPr>
+      <w:proofErr w:type="spellStart"/>
       <w:r>
         <w:rPr>
           <w:rStyle w:val="nv"/>
           <w:rFonts w:ascii="Consolas" w:hAnsi="Consolas"/>
         </w:rPr>
-        <w:t>conda config --set auto_activate_base false</w:t>
+        <w:t>conda</w:t>
+      </w:r>
+      <w:proofErr w:type="spellEnd"/>
+      <w:r>
+        <w:rPr>
+          <w:rStyle w:val="nv"/>
+          <w:rFonts w:ascii="Consolas" w:hAnsi="Consolas"/>
+        </w:rPr>
+        <w:t xml:space="preserve"> config --set </w:t>
+      </w:r>
+      <w:proofErr w:type="spellStart"/>
+      <w:r>
+        <w:rPr>
+          <w:rStyle w:val="nv"/>
+          <w:rFonts w:ascii="Consolas" w:hAnsi="Consolas"/>
+        </w:rPr>
+        <w:t>auto_activate_base</w:t>
+      </w:r>
+      <w:proofErr w:type="spellEnd"/>
+      <w:r>
+        <w:rPr>
+          <w:rStyle w:val="nv"/>
+          <w:rFonts w:ascii="Consolas" w:hAnsi="Consolas"/>
+        </w:rPr>
+        <w:t xml:space="preserve"> false</w:t>
       </w:r>
     </w:p>
     <w:p>
@@ -4988,16 +5364,23 @@
           <w:numId w:val="19"/>
         </w:numPr>
       </w:pPr>
+      <w:proofErr w:type="spellStart"/>
       <w:r>
         <w:t>Miniconda</w:t>
       </w:r>
+      <w:proofErr w:type="spellEnd"/>
       <w:r>
         <w:t>的安装和下载</w:t>
       </w:r>
     </w:p>
     <w:p>
-      <w:r>
-        <w:t xml:space="preserve">Miniconda </w:t>
+      <w:proofErr w:type="spellStart"/>
+      <w:r>
+        <w:t>Miniconda</w:t>
+      </w:r>
+      <w:proofErr w:type="spellEnd"/>
+      <w:r>
+        <w:t xml:space="preserve"> </w:t>
       </w:r>
       <w:r>
         <w:t>是</w:t>
@@ -5010,8 +5393,13 @@
       </w:r>
     </w:p>
     <w:p>
-      <w:r>
-        <w:t>官网下载地址：</w:t>
+      <w:proofErr w:type="gramStart"/>
+      <w:r>
+        <w:t>官网下载</w:t>
+      </w:r>
+      <w:proofErr w:type="gramEnd"/>
+      <w:r>
+        <w:t>地址：</w:t>
       </w:r>
     </w:p>
     <w:p>
@@ -5025,8 +5413,13 @@
       </w:hyperlink>
     </w:p>
     <w:p>
-      <w:r>
-        <w:t>官网下载慢的同学可移步到清华镜像源：</w:t>
+      <w:proofErr w:type="gramStart"/>
+      <w:r>
+        <w:t>官网下载</w:t>
+      </w:r>
+      <w:proofErr w:type="gramEnd"/>
+      <w:r>
+        <w:t>慢的同学可移步到清华镜像源：</w:t>
       </w:r>
     </w:p>
     <w:p>
@@ -5136,12 +5529,11 @@
           <w:rStyle w:val="a7"/>
         </w:rPr>
       </w:pPr>
-      <w:r>
-        <w:t>w</w:t>
-      </w:r>
-      <w:r>
-        <w:t>get</w:t>
-      </w:r>
+      <w:proofErr w:type="spellStart"/>
+      <w:r>
+        <w:t>wget</w:t>
+      </w:r>
+      <w:proofErr w:type="spellEnd"/>
       <w:r>
         <w:t xml:space="preserve"> </w:t>
       </w:r>
@@ -5149,13 +5541,7 @@
         <w:rPr>
           <w:rStyle w:val="a7"/>
         </w:rPr>
-        <w:t>https:/</w:t>
-      </w:r>
-      <w:r>
-        <w:rPr>
-          <w:rStyle w:val="a7"/>
-        </w:rPr>
-        <w:t>/mirrors.tuna.tsinghua.edu.cn/anaconda/miniconda</w:t>
+        <w:t>https://mirrors.tuna.tsinghua.edu.cn/anaconda/miniconda</w:t>
       </w:r>
       <w:bookmarkStart w:id="14" w:name="_Hlk63088272"/>
       <w:bookmarkEnd w:id="14"/>
@@ -5274,6 +5660,7 @@
           <w:color w:val="000000" w:themeColor="text1"/>
         </w:rPr>
       </w:pPr>
+      <w:proofErr w:type="spellStart"/>
       <w:r>
         <w:rPr>
           <w:rStyle w:val="aa"/>
@@ -5281,7 +5668,37 @@
           <w:color w:val="4D4D4D"/>
           <w:highlight w:val="white"/>
         </w:rPr>
-        <w:t>conda config --set auto_activate_base false</w:t>
+        <w:t>conda</w:t>
+      </w:r>
+      <w:proofErr w:type="spellEnd"/>
+      <w:r>
+        <w:rPr>
+          <w:rStyle w:val="aa"/>
+          <w:rFonts w:ascii="Arial" w:hAnsi="Arial" w:cs="Arial"/>
+          <w:color w:val="4D4D4D"/>
+          <w:highlight w:val="white"/>
+        </w:rPr>
+        <w:t xml:space="preserve"> config --set </w:t>
+      </w:r>
+      <w:proofErr w:type="spellStart"/>
+      <w:r>
+        <w:rPr>
+          <w:rStyle w:val="aa"/>
+          <w:rFonts w:ascii="Arial" w:hAnsi="Arial" w:cs="Arial"/>
+          <w:color w:val="4D4D4D"/>
+          <w:highlight w:val="white"/>
+        </w:rPr>
+        <w:t>auto_activate_base</w:t>
+      </w:r>
+      <w:proofErr w:type="spellEnd"/>
+      <w:r>
+        <w:rPr>
+          <w:rStyle w:val="aa"/>
+          <w:rFonts w:ascii="Arial" w:hAnsi="Arial" w:cs="Arial"/>
+          <w:color w:val="4D4D4D"/>
+          <w:highlight w:val="white"/>
+        </w:rPr>
+        <w:t xml:space="preserve"> false</w:t>
       </w:r>
     </w:p>
     <w:p>
@@ -5318,6 +5735,7 @@
         </w:rPr>
         <w:t xml:space="preserve"> </w:t>
       </w:r>
+      <w:proofErr w:type="spellStart"/>
       <w:r>
         <w:rPr>
           <w:rStyle w:val="aa"/>
@@ -5325,6 +5743,7 @@
         </w:rPr>
         <w:t>miniconda</w:t>
       </w:r>
+      <w:proofErr w:type="spellEnd"/>
     </w:p>
     <w:p>
       <w:pPr>
@@ -5333,49 +5752,60 @@
           <w:color w:val="000000" w:themeColor="text1"/>
         </w:rPr>
       </w:pPr>
+      <w:proofErr w:type="spellStart"/>
       <w:r>
         <w:rPr>
           <w:rStyle w:val="aa"/>
           <w:color w:val="000000" w:themeColor="text1"/>
         </w:rPr>
-        <w:t xml:space="preserve">miniconda </w:t>
-      </w:r>
+        <w:t>miniconda</w:t>
+      </w:r>
+      <w:proofErr w:type="spellEnd"/>
       <w:r>
         <w:rPr>
           <w:rStyle w:val="aa"/>
           <w:color w:val="000000" w:themeColor="text1"/>
         </w:rPr>
-        <w:t>体谅下很适合部署在</w:t>
+        <w:t xml:space="preserve"> </w:t>
       </w:r>
       <w:r>
         <w:rPr>
           <w:rStyle w:val="aa"/>
           <w:color w:val="000000" w:themeColor="text1"/>
         </w:rPr>
-        <w:t>docker</w:t>
+        <w:t>体谅下很适合部署在</w:t>
       </w:r>
       <w:r>
         <w:rPr>
           <w:rStyle w:val="aa"/>
           <w:color w:val="000000" w:themeColor="text1"/>
         </w:rPr>
-        <w:t>容器中</w:t>
-      </w:r>
-    </w:p>
-    <w:p>
-      <w:pPr>
+        <w:t>docker</w:t>
+      </w:r>
+      <w:r>
         <w:rPr>
           <w:rStyle w:val="aa"/>
           <w:color w:val="000000" w:themeColor="text1"/>
         </w:rPr>
-      </w:pPr>
-      <w:r>
+        <w:t>容器中</w:t>
+      </w:r>
+    </w:p>
+    <w:p>
+      <w:pPr>
         <w:rPr>
           <w:rStyle w:val="aa"/>
           <w:color w:val="000000" w:themeColor="text1"/>
         </w:rPr>
+      </w:pPr>
+      <w:proofErr w:type="gramStart"/>
+      <w:r>
+        <w:rPr>
+          <w:rStyle w:val="aa"/>
+          <w:color w:val="000000" w:themeColor="text1"/>
+        </w:rPr>
         <w:t>官网参考</w:t>
       </w:r>
+      <w:proofErr w:type="gramEnd"/>
     </w:p>
     <w:p>
       <w:pPr>
@@ -5420,74 +5850,77 @@
           <w:color w:val="000000" w:themeColor="text1"/>
         </w:rPr>
         <w:lastRenderedPageBreak/>
-        <w:t>docker search continuumio</w:t>
-      </w:r>
-    </w:p>
-    <w:p>
-      <w:pPr>
+        <w:t xml:space="preserve">docker search </w:t>
+      </w:r>
+      <w:proofErr w:type="spellStart"/>
+      <w:r>
         <w:rPr>
           <w:rStyle w:val="aa"/>
           <w:color w:val="000000" w:themeColor="text1"/>
         </w:rPr>
-      </w:pPr>
-      <w:r>
+        <w:t>continuumio</w:t>
+      </w:r>
+      <w:proofErr w:type="spellEnd"/>
+    </w:p>
+    <w:p>
+      <w:pPr>
         <w:rPr>
           <w:rStyle w:val="aa"/>
           <w:color w:val="000000" w:themeColor="text1"/>
         </w:rPr>
-        <w:t>拉取镜像</w:t>
-      </w:r>
-    </w:p>
-    <w:p>
-      <w:pPr>
+      </w:pPr>
+      <w:r>
         <w:rPr>
           <w:rStyle w:val="aa"/>
           <w:color w:val="000000" w:themeColor="text1"/>
         </w:rPr>
-      </w:pPr>
-      <w:r>
+        <w:t>拉取镜像</w:t>
+      </w:r>
+    </w:p>
+    <w:p>
+      <w:pPr>
         <w:rPr>
           <w:rStyle w:val="aa"/>
           <w:color w:val="000000" w:themeColor="text1"/>
         </w:rPr>
-        <w:t>docker pull continuumio/miniconda3</w:t>
-      </w:r>
-    </w:p>
-    <w:p>
-      <w:pPr>
+      </w:pPr>
+      <w:r>
         <w:rPr>
           <w:rStyle w:val="aa"/>
           <w:color w:val="000000" w:themeColor="text1"/>
         </w:rPr>
-      </w:pPr>
+        <w:t xml:space="preserve">docker pull </w:t>
+      </w:r>
+      <w:proofErr w:type="spellStart"/>
       <w:r>
         <w:rPr>
           <w:rStyle w:val="aa"/>
           <w:color w:val="000000" w:themeColor="text1"/>
         </w:rPr>
-        <w:t>以后台方式启动镜像创建容器</w:t>
-      </w:r>
-    </w:p>
-    <w:p>
-      <w:pPr>
+        <w:t>continuumio</w:t>
+      </w:r>
+      <w:proofErr w:type="spellEnd"/>
+      <w:r>
         <w:rPr>
           <w:rStyle w:val="aa"/>
           <w:color w:val="000000" w:themeColor="text1"/>
         </w:rPr>
-      </w:pPr>
-      <w:r>
+        <w:t>/miniconda3</w:t>
+      </w:r>
+    </w:p>
+    <w:p>
+      <w:pPr>
         <w:rPr>
           <w:rStyle w:val="aa"/>
           <w:color w:val="000000" w:themeColor="text1"/>
         </w:rPr>
-        <w:t>docker run -itd --name="ana</w:t>
-      </w:r>
+      </w:pPr>
       <w:r>
         <w:rPr>
           <w:rStyle w:val="aa"/>
           <w:color w:val="000000" w:themeColor="text1"/>
         </w:rPr>
-        <w:t>conda3_jupyter"  -p 8888:8888 continuumio/miniconda3 /bin/bash</w:t>
+        <w:t>以后台方式启动镜像创建容器</w:t>
       </w:r>
     </w:p>
     <w:p>
@@ -5502,29 +5935,172 @@
           <w:rStyle w:val="aa"/>
           <w:color w:val="000000" w:themeColor="text1"/>
         </w:rPr>
-        <w:t>如果使用</w:t>
-      </w:r>
+        <w:t>docker run -</w:t>
+      </w:r>
+      <w:proofErr w:type="spellStart"/>
       <w:r>
         <w:rPr>
           <w:rStyle w:val="aa"/>
           <w:color w:val="000000" w:themeColor="text1"/>
         </w:rPr>
-        <w:t>gpu</w:t>
-      </w:r>
-    </w:p>
-    <w:p>
-      <w:pPr>
+        <w:t>itd</w:t>
+      </w:r>
+      <w:proofErr w:type="spellEnd"/>
+      <w:r>
         <w:rPr>
           <w:rStyle w:val="aa"/>
           <w:color w:val="000000" w:themeColor="text1"/>
         </w:rPr>
-      </w:pPr>
+        <w:t xml:space="preserve"> --name="anaconda3_jupyter</w:t>
+      </w:r>
+      <w:proofErr w:type="gramStart"/>
       <w:r>
         <w:rPr>
           <w:rStyle w:val="aa"/>
           <w:color w:val="000000" w:themeColor="text1"/>
         </w:rPr>
-        <w:t>docker run –-gpus all -itd --name="anaconda3_jupyter"  -p 8888:8888 continuumio/miniconda3 /bin/bash</w:t>
+        <w:t>"  -</w:t>
+      </w:r>
+      <w:proofErr w:type="gramEnd"/>
+      <w:r>
+        <w:rPr>
+          <w:rStyle w:val="aa"/>
+          <w:color w:val="000000" w:themeColor="text1"/>
+        </w:rPr>
+        <w:t xml:space="preserve">p 8888:8888 </w:t>
+      </w:r>
+      <w:proofErr w:type="spellStart"/>
+      <w:r>
+        <w:rPr>
+          <w:rStyle w:val="aa"/>
+          <w:color w:val="000000" w:themeColor="text1"/>
+        </w:rPr>
+        <w:t>continuumio</w:t>
+      </w:r>
+      <w:proofErr w:type="spellEnd"/>
+      <w:r>
+        <w:rPr>
+          <w:rStyle w:val="aa"/>
+          <w:color w:val="000000" w:themeColor="text1"/>
+        </w:rPr>
+        <w:t>/miniconda3 /bin/bash</w:t>
+      </w:r>
+    </w:p>
+    <w:p>
+      <w:pPr>
+        <w:rPr>
+          <w:rStyle w:val="aa"/>
+          <w:color w:val="000000" w:themeColor="text1"/>
+        </w:rPr>
+      </w:pPr>
+      <w:r>
+        <w:rPr>
+          <w:rStyle w:val="aa"/>
+          <w:color w:val="000000" w:themeColor="text1"/>
+        </w:rPr>
+        <w:t>如果使用</w:t>
+      </w:r>
+      <w:proofErr w:type="spellStart"/>
+      <w:r>
+        <w:rPr>
+          <w:rStyle w:val="aa"/>
+          <w:color w:val="000000" w:themeColor="text1"/>
+        </w:rPr>
+        <w:t>gpu</w:t>
+      </w:r>
+      <w:proofErr w:type="spellEnd"/>
+    </w:p>
+    <w:p>
+      <w:pPr>
+        <w:rPr>
+          <w:rStyle w:val="aa"/>
+          <w:color w:val="000000" w:themeColor="text1"/>
+        </w:rPr>
+      </w:pPr>
+      <w:r>
+        <w:rPr>
+          <w:rStyle w:val="aa"/>
+          <w:color w:val="000000" w:themeColor="text1"/>
+        </w:rPr>
+        <w:t>docker run –-</w:t>
+      </w:r>
+      <w:proofErr w:type="spellStart"/>
+      <w:r>
+        <w:rPr>
+          <w:rStyle w:val="aa"/>
+          <w:color w:val="000000" w:themeColor="text1"/>
+        </w:rPr>
+        <w:t>gpus</w:t>
+      </w:r>
+      <w:proofErr w:type="spellEnd"/>
+      <w:r>
+        <w:rPr>
+          <w:rStyle w:val="aa"/>
+          <w:color w:val="000000" w:themeColor="text1"/>
+        </w:rPr>
+        <w:t xml:space="preserve"> all -</w:t>
+      </w:r>
+      <w:proofErr w:type="spellStart"/>
+      <w:r>
+        <w:rPr>
+          <w:rStyle w:val="aa"/>
+          <w:color w:val="000000" w:themeColor="text1"/>
+        </w:rPr>
+        <w:t>itd</w:t>
+      </w:r>
+      <w:proofErr w:type="spellEnd"/>
+      <w:r>
+        <w:rPr>
+          <w:rStyle w:val="aa"/>
+          <w:color w:val="000000" w:themeColor="text1"/>
+        </w:rPr>
+        <w:t xml:space="preserve"> --name="anaconda3_jupyter</w:t>
+      </w:r>
+      <w:proofErr w:type="gramStart"/>
+      <w:r>
+        <w:rPr>
+          <w:rStyle w:val="aa"/>
+          <w:color w:val="000000" w:themeColor="text1"/>
+        </w:rPr>
+        <w:t>"  -</w:t>
+      </w:r>
+      <w:proofErr w:type="gramEnd"/>
+      <w:r>
+        <w:rPr>
+          <w:rStyle w:val="aa"/>
+          <w:color w:val="000000" w:themeColor="text1"/>
+        </w:rPr>
+        <w:t xml:space="preserve">p 8888:8888 </w:t>
+      </w:r>
+      <w:r>
+        <w:rPr>
+          <w:rStyle w:val="aa"/>
+          <w:color w:val="000000" w:themeColor="text1"/>
+        </w:rPr>
+        <w:t xml:space="preserve">docker pull </w:t>
+      </w:r>
+      <w:proofErr w:type="spellStart"/>
+      <w:r>
+        <w:rPr>
+          <w:rStyle w:val="aa"/>
+          <w:color w:val="000000" w:themeColor="text1"/>
+        </w:rPr>
+        <w:t>gpuci</w:t>
+      </w:r>
+      <w:proofErr w:type="spellEnd"/>
+      <w:r>
+        <w:rPr>
+          <w:rStyle w:val="aa"/>
+          <w:color w:val="000000" w:themeColor="text1"/>
+        </w:rPr>
+        <w:t>/miniconda-cuda:11.0-devel-centos7</w:t>
+      </w:r>
+      <w:r>
+        <w:rPr>
+          <w:rStyle w:val="aa"/>
+          <w:color w:val="000000" w:themeColor="text1"/>
+        </w:rPr>
+        <w:t xml:space="preserve"> /bin/bash</w:t>
       </w:r>
     </w:p>
     <w:p>
@@ -5543,9 +6119,11 @@
           <w:numId w:val="19"/>
         </w:numPr>
       </w:pPr>
+      <w:proofErr w:type="spellStart"/>
       <w:r>
         <w:t>Conda</w:t>
       </w:r>
+      <w:proofErr w:type="spellEnd"/>
       <w:r>
         <w:t>配置使用</w:t>
       </w:r>
@@ -5560,41 +6138,104 @@
         </w:numPr>
       </w:pPr>
       <w:bookmarkStart w:id="16" w:name="_Toc58662041"/>
-      <w:r>
-        <w:t xml:space="preserve">conda </w:t>
-      </w:r>
-      <w:r>
-        <w:t>的安装</w:t>
+      <w:proofErr w:type="spellStart"/>
+      <w:r>
+        <w:t>conda</w:t>
+      </w:r>
+      <w:proofErr w:type="spellEnd"/>
+      <w:r>
+        <w:t xml:space="preserve"> </w:t>
       </w:r>
       <w:bookmarkEnd w:id="16"/>
+      <w:r>
+        <w:rPr>
+          <w:rFonts w:hint="eastAsia"/>
+        </w:rPr>
+        <w:t>的初始化</w:t>
+      </w:r>
+    </w:p>
+    <w:p>
+      <w:pPr>
+        <w:rPr>
+          <w:rFonts w:hint="eastAsia"/>
+          <w:b/>
+          <w:bCs/>
+        </w:rPr>
+      </w:pPr>
+      <w:r>
+        <w:rPr>
+          <w:rFonts w:hint="eastAsia"/>
+          <w:b/>
+          <w:bCs/>
+        </w:rPr>
+        <w:t>root</w:t>
+      </w:r>
+      <w:r>
+        <w:rPr>
+          <w:b/>
+          <w:bCs/>
+        </w:rPr>
+        <w:t xml:space="preserve"> </w:t>
+      </w:r>
+      <w:r>
+        <w:rPr>
+          <w:rFonts w:hint="eastAsia"/>
+          <w:b/>
+          <w:bCs/>
+        </w:rPr>
+        <w:t>权限下</w:t>
+      </w:r>
     </w:p>
     <w:p>
       <w:r>
         <w:t>如果用户从来没有使用过</w:t>
       </w:r>
-      <w:r>
-        <w:t xml:space="preserve">conda config </w:t>
+      <w:proofErr w:type="spellStart"/>
+      <w:r>
+        <w:t>conda</w:t>
+      </w:r>
+      <w:proofErr w:type="spellEnd"/>
+      <w:r>
+        <w:t xml:space="preserve"> config </w:t>
       </w:r>
       <w:r>
         <w:t>命令，就不会有配置文件，当用户第一次运行</w:t>
       </w:r>
       <w:r>
-        <w:t xml:space="preserve"> conda config</w:t>
-      </w:r>
-      <w:r>
-        <w:t>命令时，将会</w:t>
-      </w:r>
-      <w:r>
-        <w:t>在用户的家目录创建该文件，即一个名为</w:t>
-      </w:r>
-      <w:r>
-        <w:t>.condarc</w:t>
-      </w:r>
+        <w:t xml:space="preserve"> </w:t>
+      </w:r>
+      <w:proofErr w:type="spellStart"/>
+      <w:r>
+        <w:t>conda</w:t>
+      </w:r>
+      <w:proofErr w:type="spellEnd"/>
+      <w:r>
+        <w:t xml:space="preserve"> config</w:t>
+      </w:r>
+      <w:r>
+        <w:t>命令时，将会在用户的家目录创建该文件，即一个名为</w:t>
+      </w:r>
+      <w:r>
+        <w:t>.</w:t>
+      </w:r>
+      <w:proofErr w:type="spellStart"/>
+      <w:r>
+        <w:t>condarc</w:t>
+      </w:r>
+      <w:proofErr w:type="spellEnd"/>
       <w:r>
         <w:t>的文本文件，一般表示</w:t>
       </w:r>
       <w:r>
-        <w:t xml:space="preserve"> conda </w:t>
+        <w:t xml:space="preserve"> </w:t>
+      </w:r>
+      <w:proofErr w:type="spellStart"/>
+      <w:r>
+        <w:t>conda</w:t>
+      </w:r>
+      <w:proofErr w:type="spellEnd"/>
+      <w:r>
+        <w:t xml:space="preserve"> </w:t>
       </w:r>
       <w:r>
         <w:t>应用程序的配置文件，在用户的家目录之下：</w:t>
@@ -5619,8 +6260,13 @@
         <w:t>：</w:t>
       </w:r>
       <w:r>
-        <w:t>/home/username/.condarc</w:t>
-      </w:r>
+        <w:t>/home/username/.</w:t>
+      </w:r>
+      <w:proofErr w:type="spellStart"/>
+      <w:r>
+        <w:t>condarc</w:t>
+      </w:r>
+      <w:proofErr w:type="spellEnd"/>
       <w:r>
         <w:t>）</w:t>
       </w:r>
@@ -5629,9 +6275,11 @@
       <w:r>
         <w:t>注意：</w:t>
       </w:r>
+      <w:proofErr w:type="spellStart"/>
       <w:r>
         <w:t>condarc</w:t>
       </w:r>
+      <w:proofErr w:type="spellEnd"/>
       <w:r>
         <w:t>配置文件，是一种可选的（</w:t>
       </w:r>
@@ -5642,19 +6290,29 @@
         <w:t>）运行期配置文件，其默认情况下是不存在的，但当用户第一次运行</w:t>
       </w:r>
       <w:r>
-        <w:t xml:space="preserve"> conda config</w:t>
+        <w:t xml:space="preserve"> </w:t>
+      </w:r>
+      <w:proofErr w:type="spellStart"/>
+      <w:r>
+        <w:t>conda</w:t>
+      </w:r>
+      <w:proofErr w:type="spellEnd"/>
+      <w:r>
+        <w:t xml:space="preserve"> config</w:t>
       </w:r>
       <w:r>
         <w:t>命令时，才会在用户的家目录创建该文件。我可以通过</w:t>
       </w:r>
-      <w:r>
-        <w:t xml:space="preserve">conda config </w:t>
-      </w:r>
-      <w:r>
-        <w:t>命令来配置该文件，也完全可以自己</w:t>
-      </w:r>
-      <w:r>
-        <w:t>手动编辑也可以。</w:t>
+      <w:proofErr w:type="spellStart"/>
+      <w:r>
+        <w:t>conda</w:t>
+      </w:r>
+      <w:proofErr w:type="spellEnd"/>
+      <w:r>
+        <w:t xml:space="preserve"> config </w:t>
+      </w:r>
+      <w:r>
+        <w:t>命令来配置该文件，也完全可以自己手动编辑也可以。</w:t>
       </w:r>
     </w:p>
     <w:p>
@@ -5664,6 +6322,7 @@
     </w:p>
     <w:p>
       <w:r>
+        <w:lastRenderedPageBreak/>
         <w:t>channels:</w:t>
       </w:r>
     </w:p>
@@ -5677,7 +6336,6 @@
         <w:rPr>
           <w:rStyle w:val="a3"/>
         </w:rPr>
-        <w:lastRenderedPageBreak/>
         <w:t>http://mirrors.tuna.tsinghua.edu.cn/anaconda/pkgs/main/</w:t>
       </w:r>
     </w:p>
@@ -5729,8 +6387,13 @@
           <w:sz w:val="22"/>
         </w:rPr>
       </w:pPr>
-      <w:r>
-        <w:t>ssl_verify: true</w:t>
+      <w:proofErr w:type="spellStart"/>
+      <w:r>
+        <w:t>ssl_verify</w:t>
+      </w:r>
+      <w:proofErr w:type="spellEnd"/>
+      <w:r>
+        <w:t>: true</w:t>
       </w:r>
     </w:p>
     <w:p/>
@@ -5743,10 +6406,12 @@
         </w:numPr>
       </w:pPr>
       <w:bookmarkStart w:id="17" w:name="_Toc58662042"/>
+      <w:proofErr w:type="gramStart"/>
       <w:r>
         <w:t>换国内源</w:t>
       </w:r>
       <w:bookmarkEnd w:id="17"/>
+      <w:proofErr w:type="gramEnd"/>
     </w:p>
     <w:p>
       <w:pPr>
@@ -5759,8 +6424,13 @@
       <w:r>
         <w:t>查看源：</w:t>
       </w:r>
-      <w:r>
-        <w:t>conda config --show-sources</w:t>
+      <w:proofErr w:type="spellStart"/>
+      <w:r>
+        <w:t>conda</w:t>
+      </w:r>
+      <w:proofErr w:type="spellEnd"/>
+      <w:r>
+        <w:t xml:space="preserve"> config --show-sources</w:t>
       </w:r>
     </w:p>
     <w:p>
@@ -5837,12 +6507,21 @@
           <w:rStyle w:val="a7"/>
         </w:rPr>
       </w:pPr>
+      <w:proofErr w:type="spellStart"/>
       <w:r>
         <w:rPr>
           <w:rFonts w:ascii="宋体" w:hAnsi="宋体"/>
           <w:szCs w:val="24"/>
         </w:rPr>
-        <w:t>conda config --add c</w:t>
+        <w:t>conda</w:t>
+      </w:r>
+      <w:proofErr w:type="spellEnd"/>
+      <w:r>
+        <w:rPr>
+          <w:rFonts w:ascii="宋体" w:hAnsi="宋体"/>
+          <w:szCs w:val="24"/>
+        </w:rPr>
+        <w:t xml:space="preserve"> config --add c</w:t>
       </w:r>
       <w:r>
         <w:rPr>
@@ -5871,12 +6550,21 @@
           <w:rStyle w:val="a3"/>
         </w:rPr>
       </w:pPr>
+      <w:proofErr w:type="spellStart"/>
       <w:r>
         <w:rPr>
           <w:rFonts w:ascii="宋体" w:hAnsi="宋体"/>
           <w:szCs w:val="24"/>
         </w:rPr>
-        <w:t>conda config --add c</w:t>
+        <w:t>conda</w:t>
+      </w:r>
+      <w:proofErr w:type="spellEnd"/>
+      <w:r>
+        <w:rPr>
+          <w:rFonts w:ascii="宋体" w:hAnsi="宋体"/>
+          <w:szCs w:val="24"/>
+        </w:rPr>
+        <w:t xml:space="preserve"> config --add c</w:t>
       </w:r>
       <w:r>
         <w:rPr>
@@ -5889,13 +6577,7 @@
           <w:rPr>
             <w:rStyle w:val="a3"/>
           </w:rPr>
-          <w:t>http://mirrors.tuna.tsi</w:t>
-        </w:r>
-        <w:r>
-          <w:rPr>
-            <w:rStyle w:val="a3"/>
-          </w:rPr>
-          <w:t>nghua.edu.cn/anaconda/pkgs/main/</w:t>
+          <w:t>http://mirrors.tuna.tsinghua.edu.cn/anaconda/pkgs/main/</w:t>
         </w:r>
       </w:hyperlink>
     </w:p>
@@ -5924,12 +6606,21 @@
           <w:szCs w:val="24"/>
         </w:rPr>
       </w:pPr>
+      <w:proofErr w:type="spellStart"/>
       <w:r>
         <w:rPr>
           <w:rFonts w:ascii="宋体" w:hAnsi="宋体"/>
           <w:szCs w:val="24"/>
         </w:rPr>
-        <w:t>conda config --remove channels defaults</w:t>
+        <w:t>conda</w:t>
+      </w:r>
+      <w:proofErr w:type="spellEnd"/>
+      <w:r>
+        <w:rPr>
+          <w:rFonts w:ascii="宋体" w:hAnsi="宋体"/>
+          <w:szCs w:val="24"/>
+        </w:rPr>
+        <w:t xml:space="preserve"> config --remove channels defaults</w:t>
       </w:r>
     </w:p>
     <w:p>
@@ -6014,55 +6705,120 @@
       </w:r>
     </w:p>
     <w:p>
-      <w:r>
-        <w:t>conda config --set show_channel_urls yes/no</w:t>
+      <w:proofErr w:type="spellStart"/>
+      <w:r>
+        <w:t>conda</w:t>
+      </w:r>
+      <w:proofErr w:type="spellEnd"/>
+      <w:r>
+        <w:t xml:space="preserve"> config --set </w:t>
+      </w:r>
+      <w:proofErr w:type="spellStart"/>
+      <w:r>
+        <w:t>show_channel_urls</w:t>
+      </w:r>
+      <w:proofErr w:type="spellEnd"/>
+      <w:r>
+        <w:t xml:space="preserve"> yes/no</w:t>
       </w:r>
     </w:p>
     <w:p>
       <w:r>
         <w:t>如果是：</w:t>
       </w:r>
-      <w:r>
-        <w:t xml:space="preserve">conda config --set show_channel_urls yes  </w:t>
+      <w:proofErr w:type="spellStart"/>
+      <w:r>
+        <w:t>conda</w:t>
+      </w:r>
+      <w:proofErr w:type="spellEnd"/>
+      <w:r>
+        <w:t xml:space="preserve"> config --set </w:t>
+      </w:r>
+      <w:proofErr w:type="spellStart"/>
+      <w:r>
+        <w:t>show_channel_urls</w:t>
+      </w:r>
+      <w:proofErr w:type="spellEnd"/>
+      <w:r>
+        <w:t xml:space="preserve"> yes  </w:t>
       </w:r>
       <w:r>
         <w:t>则配置文件中为</w:t>
       </w:r>
       <w:r>
-        <w:t xml:space="preserve"> show_channel_urls: True</w:t>
+        <w:t xml:space="preserve"> </w:t>
+      </w:r>
+      <w:proofErr w:type="spellStart"/>
+      <w:r>
+        <w:t>show_channel_urls</w:t>
+      </w:r>
+      <w:proofErr w:type="spellEnd"/>
+      <w:r>
+        <w:t>: True</w:t>
       </w:r>
       <w:r>
         <w:t>。这表示在使用</w:t>
       </w:r>
-      <w:r>
-        <w:t>conda search package</w:t>
+      <w:proofErr w:type="spellStart"/>
+      <w:r>
+        <w:t>conda</w:t>
+      </w:r>
+      <w:proofErr w:type="spellEnd"/>
+      <w:r>
+        <w:t xml:space="preserve"> search package</w:t>
       </w:r>
       <w:r>
         <w:t>或者是</w:t>
       </w:r>
-      <w:r>
-        <w:t>conda ins</w:t>
-      </w:r>
-      <w:r>
-        <w:t>tall package</w:t>
-      </w:r>
-      <w:r>
-        <w:t>的时候会显示这个包是来自于哪一个镜像源。</w:t>
-      </w:r>
-    </w:p>
-    <w:p>
+      <w:proofErr w:type="spellStart"/>
+      <w:r>
+        <w:t>conda</w:t>
+      </w:r>
+      <w:proofErr w:type="spellEnd"/>
+      <w:r>
+        <w:t xml:space="preserve"> install package</w:t>
+      </w:r>
+      <w:r>
+        <w:t>的时候会显示这个包是来</w:t>
+      </w:r>
       <w:r>
         <w:lastRenderedPageBreak/>
+        <w:t>自于哪一个镜像源。</w:t>
+      </w:r>
+    </w:p>
+    <w:p>
+      <w:r>
         <w:t>当然我也可以不显示，则为：</w:t>
       </w:r>
-      <w:r>
-        <w:t xml:space="preserve">conda config --set show_channel_urls no  </w:t>
+      <w:proofErr w:type="spellStart"/>
+      <w:r>
+        <w:t>conda</w:t>
+      </w:r>
+      <w:proofErr w:type="spellEnd"/>
+      <w:r>
+        <w:t xml:space="preserve"> config --set </w:t>
+      </w:r>
+      <w:proofErr w:type="spellStart"/>
+      <w:r>
+        <w:t>show_channel_urls</w:t>
+      </w:r>
+      <w:proofErr w:type="spellEnd"/>
+      <w:r>
+        <w:t xml:space="preserve"> no  </w:t>
       </w:r>
       <w:r>
         <w:t>则配置文件中为</w:t>
       </w:r>
       <w:r>
-        <w:t xml:space="preserve"> show_channel_urls: False</w:t>
+        <w:t xml:space="preserve"> </w:t>
+      </w:r>
+      <w:proofErr w:type="spellStart"/>
+      <w:r>
+        <w:t>show_channel_urls</w:t>
+      </w:r>
+      <w:proofErr w:type="spellEnd"/>
+      <w:r>
+        <w:t>: False</w:t>
       </w:r>
     </w:p>
     <w:p>
@@ -6094,12 +6850,21 @@
           <w:szCs w:val="24"/>
         </w:rPr>
       </w:pPr>
+      <w:proofErr w:type="spellStart"/>
       <w:r>
         <w:rPr>
           <w:rFonts w:ascii="宋体" w:hAnsi="宋体"/>
           <w:szCs w:val="24"/>
         </w:rPr>
-        <w:t>conda config --remove-key channels</w:t>
+        <w:t>conda</w:t>
+      </w:r>
+      <w:proofErr w:type="spellEnd"/>
+      <w:r>
+        <w:rPr>
+          <w:rFonts w:ascii="宋体" w:hAnsi="宋体"/>
+          <w:szCs w:val="24"/>
+        </w:rPr>
+        <w:t xml:space="preserve"> config --remove-key channels</w:t>
       </w:r>
     </w:p>
     <w:p>
@@ -6127,12 +6892,21 @@
           <w:rStyle w:val="a3"/>
         </w:rPr>
       </w:pPr>
+      <w:proofErr w:type="spellStart"/>
       <w:r>
         <w:rPr>
           <w:rFonts w:ascii="宋体" w:hAnsi="宋体"/>
           <w:szCs w:val="24"/>
         </w:rPr>
-        <w:t xml:space="preserve">conda config --remove channels </w:t>
+        <w:t>conda</w:t>
+      </w:r>
+      <w:proofErr w:type="spellEnd"/>
+      <w:r>
+        <w:rPr>
+          <w:rFonts w:ascii="宋体" w:hAnsi="宋体"/>
+          <w:szCs w:val="24"/>
+        </w:rPr>
+        <w:t xml:space="preserve"> config --remove channels </w:t>
       </w:r>
       <w:r>
         <w:rPr>
@@ -6157,11 +6931,13 @@
       <w:bookmarkEnd w:id="18"/>
     </w:p>
     <w:p>
-      <w:r>
-        <w:t>c</w:t>
-      </w:r>
-      <w:r>
-        <w:t xml:space="preserve">onda  install -c </w:t>
+      <w:proofErr w:type="spellStart"/>
+      <w:r>
+        <w:t>conda</w:t>
+      </w:r>
+      <w:proofErr w:type="spellEnd"/>
+      <w:r>
+        <w:t xml:space="preserve">  install -c </w:t>
       </w:r>
       <w:r>
         <w:t>镜像源</w:t>
@@ -6182,8 +6958,13 @@
       </w:r>
     </w:p>
     <w:p>
-      <w:r>
-        <w:t>conda install -c</w:t>
+      <w:proofErr w:type="spellStart"/>
+      <w:r>
+        <w:t>conda</w:t>
+      </w:r>
+      <w:proofErr w:type="spellEnd"/>
+      <w:r>
+        <w:t xml:space="preserve"> install -c</w:t>
       </w:r>
       <w:r>
         <w:rPr>
@@ -6225,8 +7006,13 @@
         <w:t>Anaconda3 2020.11(Python 3.8.5)</w:t>
       </w:r>
       <w:r>
-        <w:t>之前的版本镜像源使用</w:t>
-      </w:r>
+        <w:t>之前的版本镜像</w:t>
+      </w:r>
+      <w:proofErr w:type="gramStart"/>
+      <w:r>
+        <w:t>源使用</w:t>
+      </w:r>
+      <w:proofErr w:type="gramEnd"/>
       <w:r>
         <w:t xml:space="preserve">https </w:t>
       </w:r>
@@ -6273,30 +7059,47 @@
       </w:pPr>
       <w:bookmarkStart w:id="21" w:name="_Toc58662046"/>
       <w:r>
-        <w:t>Anaconda</w:t>
-      </w:r>
-      <w:r>
-        <w:t>安装后开始菜单配置问题</w:t>
+        <w:t>Anaconda安装后开始菜单配置问题</w:t>
       </w:r>
       <w:bookmarkEnd w:id="21"/>
     </w:p>
     <w:p>
-      <w:r>
-        <w:t xml:space="preserve">win+R </w:t>
+      <w:proofErr w:type="spellStart"/>
+      <w:r>
+        <w:t>win+R</w:t>
+      </w:r>
+      <w:proofErr w:type="spellEnd"/>
+      <w:r>
+        <w:t xml:space="preserve"> </w:t>
       </w:r>
       <w:r>
         <w:t>运行</w:t>
       </w:r>
+      <w:proofErr w:type="spellStart"/>
       <w:r>
         <w:t>cmd</w:t>
       </w:r>
+      <w:proofErr w:type="spellEnd"/>
       <w:r>
         <w:t>，输入一下命令</w:t>
       </w:r>
     </w:p>
     <w:p>
-      <w:r>
-        <w:t>conda update menuinst #</w:t>
+      <w:proofErr w:type="spellStart"/>
+      <w:r>
+        <w:t>conda</w:t>
+      </w:r>
+      <w:proofErr w:type="spellEnd"/>
+      <w:r>
+        <w:t xml:space="preserve"> update </w:t>
+      </w:r>
+      <w:proofErr w:type="spellStart"/>
+      <w:r>
+        <w:t>menuinst</w:t>
+      </w:r>
+      <w:proofErr w:type="spellEnd"/>
+      <w:r>
+        <w:t xml:space="preserve"> #</w:t>
       </w:r>
       <w:r>
         <w:t>更新菜单栏</w:t>
@@ -6308,11 +7111,55 @@
         <w:t>出现</w:t>
       </w:r>
       <w:r>
-        <w:t xml:space="preserve"> conda install -f console_shortcut ipython</w:t>
-      </w:r>
-      <w:r>
-        <w:t xml:space="preserve"> ipython-notebook ipython-qtconsole launcher sp</w:t>
-      </w:r>
+        <w:t xml:space="preserve"> </w:t>
+      </w:r>
+      <w:proofErr w:type="spellStart"/>
+      <w:r>
+        <w:t>conda</w:t>
+      </w:r>
+      <w:proofErr w:type="spellEnd"/>
+      <w:r>
+        <w:t xml:space="preserve"> install -f </w:t>
+      </w:r>
+      <w:proofErr w:type="spellStart"/>
+      <w:r>
+        <w:t>console_shortcut</w:t>
+      </w:r>
+      <w:proofErr w:type="spellEnd"/>
+      <w:proofErr w:type="gramStart"/>
+      <w:r>
+        <w:t xml:space="preserve"> </w:t>
+      </w:r>
+      <w:proofErr w:type="spellStart"/>
+      <w:r>
+        <w:t>ipython</w:t>
+      </w:r>
+      <w:proofErr w:type="spellEnd"/>
+      <w:r>
+        <w:t xml:space="preserve"> </w:t>
+      </w:r>
+      <w:proofErr w:type="spellStart"/>
+      <w:r>
+        <w:t>ipython</w:t>
+      </w:r>
+      <w:proofErr w:type="spellEnd"/>
+      <w:proofErr w:type="gramEnd"/>
+      <w:r>
+        <w:t xml:space="preserve">-notebook </w:t>
+      </w:r>
+      <w:proofErr w:type="spellStart"/>
+      <w:r>
+        <w:t>ipython-qtconsole</w:t>
+      </w:r>
+      <w:proofErr w:type="spellEnd"/>
+      <w:r>
+        <w:t xml:space="preserve"> launcher </w:t>
+      </w:r>
+      <w:proofErr w:type="spellStart"/>
+      <w:r>
+        <w:t>sp</w:t>
+      </w:r>
+      <w:proofErr w:type="spellEnd"/>
     </w:p>
     <w:p>
       <w:pPr>
@@ -6327,32 +7174,81 @@
       <w:bookmarkEnd w:id="22"/>
     </w:p>
     <w:p>
-      <w:r>
-        <w:t>conda list #</w:t>
+      <w:proofErr w:type="spellStart"/>
+      <w:r>
+        <w:t>conda</w:t>
+      </w:r>
+      <w:proofErr w:type="spellEnd"/>
+      <w:r>
+        <w:t xml:space="preserve"> list #</w:t>
       </w:r>
       <w:r>
         <w:t>查看已安装内容</w:t>
       </w:r>
     </w:p>
     <w:p>
-      <w:r>
-        <w:t>conda upgrade  --all  #</w:t>
+      <w:proofErr w:type="spellStart"/>
+      <w:r>
+        <w:t>conda</w:t>
+      </w:r>
+      <w:proofErr w:type="spellEnd"/>
+      <w:r>
+        <w:t xml:space="preserve"> upgrade  --all  #</w:t>
       </w:r>
       <w:r>
         <w:t>更新所有包</w:t>
       </w:r>
     </w:p>
     <w:p>
-      <w:r>
-        <w:t>conda insatll package_name #</w:t>
+      <w:proofErr w:type="spellStart"/>
+      <w:r>
+        <w:t>conda</w:t>
+      </w:r>
+      <w:proofErr w:type="spellEnd"/>
+      <w:r>
+        <w:t xml:space="preserve"> </w:t>
+      </w:r>
+      <w:proofErr w:type="spellStart"/>
+      <w:r>
+        <w:t>insatll</w:t>
+      </w:r>
+      <w:proofErr w:type="spellEnd"/>
+      <w:r>
+        <w:t xml:space="preserve"> </w:t>
+      </w:r>
+      <w:proofErr w:type="spellStart"/>
+      <w:r>
+        <w:t>package_name</w:t>
+      </w:r>
+      <w:proofErr w:type="spellEnd"/>
+      <w:r>
+        <w:t xml:space="preserve"> #</w:t>
       </w:r>
       <w:r>
         <w:t>安装包</w:t>
       </w:r>
     </w:p>
     <w:p>
-      <w:r>
-        <w:t xml:space="preserve">conda search search_term </w:t>
+      <w:proofErr w:type="spellStart"/>
+      <w:r>
+        <w:t>conda</w:t>
+      </w:r>
+      <w:proofErr w:type="spellEnd"/>
+      <w:proofErr w:type="gramStart"/>
+      <w:r>
+        <w:t xml:space="preserve"> search </w:t>
+      </w:r>
+      <w:proofErr w:type="spellStart"/>
+      <w:r>
+        <w:t>search</w:t>
+      </w:r>
+      <w:proofErr w:type="gramEnd"/>
+      <w:r>
+        <w:t>_term</w:t>
+      </w:r>
+      <w:proofErr w:type="spellEnd"/>
+      <w:r>
+        <w:t xml:space="preserve"> </w:t>
       </w:r>
       <w:r>
         <w:t>模糊查找包</w:t>
@@ -6363,46 +7259,110 @@
       <w:r>
         <w:t>如查找</w:t>
       </w:r>
+      <w:proofErr w:type="spellStart"/>
       <w:r>
         <w:t>numpy</w:t>
       </w:r>
+      <w:proofErr w:type="spellEnd"/>
       <w:r>
         <w:t>可输入</w:t>
       </w:r>
-      <w:r>
-        <w:t>conda search numpy</w:t>
-      </w:r>
+      <w:proofErr w:type="spellStart"/>
+      <w:r>
+        <w:t>conda</w:t>
+      </w:r>
+      <w:proofErr w:type="spellEnd"/>
+      <w:r>
+        <w:t xml:space="preserve"> search </w:t>
+      </w:r>
+      <w:proofErr w:type="spellStart"/>
+      <w:r>
+        <w:t>numpy</w:t>
+      </w:r>
+      <w:proofErr w:type="spellEnd"/>
     </w:p>
     <w:p>
       <w:r>
         <w:t>python setup.py install #</w:t>
       </w:r>
       <w:r>
-        <w:t>进入下载好的第三方库路径下运行</w:t>
-      </w:r>
-    </w:p>
-    <w:p>
-      <w:r>
-        <w:t>conda isntall numpy=1</w:t>
-      </w:r>
-      <w:r>
-        <w:t>.10 #</w:t>
+        <w:t>进入下载好的</w:t>
+      </w:r>
+      <w:proofErr w:type="gramStart"/>
+      <w:r>
+        <w:t>第三方库路径</w:t>
+      </w:r>
+      <w:proofErr w:type="gramEnd"/>
+      <w:r>
+        <w:t>下运行</w:t>
+      </w:r>
+    </w:p>
+    <w:p>
+      <w:proofErr w:type="spellStart"/>
+      <w:r>
+        <w:t>conda</w:t>
+      </w:r>
+      <w:proofErr w:type="spellEnd"/>
+      <w:r>
+        <w:t xml:space="preserve"> </w:t>
+      </w:r>
+      <w:proofErr w:type="spellStart"/>
+      <w:r>
+        <w:t>isntall</w:t>
+      </w:r>
+      <w:proofErr w:type="spellEnd"/>
+      <w:r>
+        <w:t xml:space="preserve"> </w:t>
+      </w:r>
+      <w:proofErr w:type="spellStart"/>
+      <w:r>
+        <w:t>numpy</w:t>
+      </w:r>
+      <w:proofErr w:type="spellEnd"/>
+      <w:r>
+        <w:t>=1.10 #</w:t>
       </w:r>
       <w:r>
         <w:t>指定所需的包版本</w:t>
       </w:r>
     </w:p>
     <w:p>
-      <w:r>
-        <w:t>conda remove package_name #</w:t>
+      <w:proofErr w:type="spellStart"/>
+      <w:r>
+        <w:t>conda</w:t>
+      </w:r>
+      <w:proofErr w:type="spellEnd"/>
+      <w:r>
+        <w:t xml:space="preserve"> remove </w:t>
+      </w:r>
+      <w:proofErr w:type="spellStart"/>
+      <w:r>
+        <w:t>package_name</w:t>
+      </w:r>
+      <w:proofErr w:type="spellEnd"/>
+      <w:r>
+        <w:t xml:space="preserve"> #</w:t>
       </w:r>
       <w:r>
         <w:t>卸载包</w:t>
       </w:r>
     </w:p>
     <w:p>
-      <w:r>
-        <w:t>conda update package_name #</w:t>
+      <w:proofErr w:type="spellStart"/>
+      <w:r>
+        <w:t>conda</w:t>
+      </w:r>
+      <w:proofErr w:type="spellEnd"/>
+      <w:r>
+        <w:t xml:space="preserve"> update </w:t>
+      </w:r>
+      <w:proofErr w:type="spellStart"/>
+      <w:r>
+        <w:t>package_name</w:t>
+      </w:r>
+      <w:proofErr w:type="spellEnd"/>
+      <w:r>
+        <w:t xml:space="preserve"> #</w:t>
       </w:r>
       <w:r>
         <w:t>更新包</w:t>
@@ -6432,13 +7392,42 @@
       </w:r>
     </w:p>
     <w:p>
-      <w:r>
-        <w:t xml:space="preserve">conda create -n env_name package_names </w:t>
-      </w:r>
-    </w:p>
-    <w:p>
-      <w:r>
-        <w:t>simple: conda create -n py2 pandas</w:t>
+      <w:proofErr w:type="spellStart"/>
+      <w:r>
+        <w:t>conda</w:t>
+      </w:r>
+      <w:proofErr w:type="spellEnd"/>
+      <w:r>
+        <w:t xml:space="preserve"> create -n </w:t>
+      </w:r>
+      <w:proofErr w:type="spellStart"/>
+      <w:r>
+        <w:t>env_name</w:t>
+      </w:r>
+      <w:proofErr w:type="spellEnd"/>
+      <w:r>
+        <w:t xml:space="preserve"> </w:t>
+      </w:r>
+      <w:proofErr w:type="spellStart"/>
+      <w:r>
+        <w:t>package_names</w:t>
+      </w:r>
+      <w:proofErr w:type="spellEnd"/>
+      <w:r>
+        <w:t xml:space="preserve"> </w:t>
+      </w:r>
+    </w:p>
+    <w:p>
+      <w:r>
+        <w:t xml:space="preserve">simple: </w:t>
+      </w:r>
+      <w:proofErr w:type="spellStart"/>
+      <w:r>
+        <w:t>conda</w:t>
+      </w:r>
+      <w:proofErr w:type="spellEnd"/>
+      <w:r>
+        <w:t xml:space="preserve"> create -n py2 pandas</w:t>
       </w:r>
     </w:p>
     <w:p>
@@ -6454,8 +7443,13 @@
       </w:r>
     </w:p>
     <w:p>
-      <w:r>
-        <w:t>conda create -n py2 python=2</w:t>
+      <w:proofErr w:type="spellStart"/>
+      <w:r>
+        <w:t>conda</w:t>
+      </w:r>
+      <w:proofErr w:type="spellEnd"/>
+      <w:r>
+        <w:t xml:space="preserve"> create -n py2 python=2</w:t>
       </w:r>
     </w:p>
     <w:p/>
@@ -6472,9 +7466,27 @@
       </w:r>
     </w:p>
     <w:p>
-      <w:r>
-        <w:t>conda create -n new_env --clone old_env</w:t>
-      </w:r>
+      <w:proofErr w:type="spellStart"/>
+      <w:r>
+        <w:t>conda</w:t>
+      </w:r>
+      <w:proofErr w:type="spellEnd"/>
+      <w:r>
+        <w:t xml:space="preserve"> create -n </w:t>
+      </w:r>
+      <w:proofErr w:type="spellStart"/>
+      <w:r>
+        <w:t>new_env</w:t>
+      </w:r>
+      <w:proofErr w:type="spellEnd"/>
+      <w:r>
+        <w:t xml:space="preserve"> --clone </w:t>
+      </w:r>
+      <w:proofErr w:type="spellStart"/>
+      <w:r>
+        <w:t>old_env</w:t>
+      </w:r>
+      <w:proofErr w:type="spellEnd"/>
     </w:p>
     <w:p>
       <w:pPr>
@@ -6507,9 +7519,19 @@
       </w:r>
     </w:p>
     <w:p>
-      <w:r>
-        <w:t>conda activate my_env</w:t>
-      </w:r>
+      <w:proofErr w:type="spellStart"/>
+      <w:r>
+        <w:t>conda</w:t>
+      </w:r>
+      <w:proofErr w:type="spellEnd"/>
+      <w:r>
+        <w:t xml:space="preserve"> activate </w:t>
+      </w:r>
+      <w:proofErr w:type="spellStart"/>
+      <w:r>
+        <w:t>my_env</w:t>
+      </w:r>
+      <w:proofErr w:type="spellEnd"/>
     </w:p>
     <w:p>
       <w:pPr>
@@ -6531,8 +7553,13 @@
     </w:p>
     <w:p>
       <w:r>
-        <w:t>source activate my_env</w:t>
-      </w:r>
+        <w:t xml:space="preserve">source activate </w:t>
+      </w:r>
+      <w:proofErr w:type="spellStart"/>
+      <w:r>
+        <w:t>my_env</w:t>
+      </w:r>
+      <w:proofErr w:type="spellEnd"/>
     </w:p>
     <w:p>
       <w:pPr>
@@ -6547,10 +7574,20 @@
       </w:r>
     </w:p>
     <w:p>
+      <w:proofErr w:type="spellStart"/>
       <w:r>
         <w:lastRenderedPageBreak/>
-        <w:t>conda install package_name</w:t>
-      </w:r>
+        <w:t>conda</w:t>
+      </w:r>
+      <w:proofErr w:type="spellEnd"/>
+      <w:r>
+        <w:t xml:space="preserve"> install </w:t>
+      </w:r>
+      <w:proofErr w:type="spellStart"/>
+      <w:r>
+        <w:t>package_name</w:t>
+      </w:r>
+      <w:proofErr w:type="spellEnd"/>
     </w:p>
     <w:p>
       <w:pPr>
@@ -6583,8 +7620,13 @@
       </w:r>
     </w:p>
     <w:p>
-      <w:r>
-        <w:t>conda deactivate</w:t>
+      <w:proofErr w:type="spellStart"/>
+      <w:r>
+        <w:t>conda</w:t>
+      </w:r>
+      <w:proofErr w:type="spellEnd"/>
+      <w:r>
+        <w:t xml:space="preserve"> deactivate</w:t>
       </w:r>
     </w:p>
     <w:p>
@@ -6604,8 +7646,13 @@
     </w:p>
     <w:p>
       <w:r>
-        <w:t>source deactivate</w:t>
-      </w:r>
+        <w:t xml:space="preserve">source </w:t>
+      </w:r>
+      <w:proofErr w:type="gramStart"/>
+      <w:r>
+        <w:t>deactivate</w:t>
+      </w:r>
+      <w:proofErr w:type="gramEnd"/>
     </w:p>
     <w:p>
       <w:pPr>
@@ -6631,8 +7678,23 @@
       </w:r>
     </w:p>
     <w:p>
-      <w:r>
-        <w:t xml:space="preserve">conda env export&gt;environment.yaml </w:t>
+      <w:proofErr w:type="spellStart"/>
+      <w:r>
+        <w:t>conda</w:t>
+      </w:r>
+      <w:proofErr w:type="spellEnd"/>
+      <w:r>
+        <w:t xml:space="preserve"> env export&gt;</w:t>
+      </w:r>
+      <w:proofErr w:type="spellStart"/>
+      <w:proofErr w:type="gramStart"/>
+      <w:r>
+        <w:t>environment.yaml</w:t>
+      </w:r>
+      <w:proofErr w:type="spellEnd"/>
+      <w:proofErr w:type="gramEnd"/>
+      <w:r>
+        <w:t xml:space="preserve"> </w:t>
       </w:r>
     </w:p>
     <w:p>
@@ -6662,8 +7724,21 @@
       </w:r>
     </w:p>
     <w:p>
-      <w:r>
-        <w:t xml:space="preserve">conda env update -f=/path/to/environment.yaml  </w:t>
+      <w:proofErr w:type="spellStart"/>
+      <w:r>
+        <w:t>conda</w:t>
+      </w:r>
+      <w:proofErr w:type="spellEnd"/>
+      <w:r>
+        <w:t xml:space="preserve"> env update -f=/path/to/</w:t>
+      </w:r>
+      <w:proofErr w:type="spellStart"/>
+      <w:r>
+        <w:t>environment.yaml</w:t>
+      </w:r>
+      <w:proofErr w:type="spellEnd"/>
+      <w:r>
+        <w:t xml:space="preserve">  </w:t>
       </w:r>
     </w:p>
     <w:p>
@@ -6680,8 +7755,13 @@
         <w:t>所以</w:t>
       </w:r>
       <w:r>
-        <w:t>/path/to/environment.yaml</w:t>
-      </w:r>
+        <w:t>/path/to/</w:t>
+      </w:r>
+      <w:proofErr w:type="spellStart"/>
+      <w:r>
+        <w:t>environment.yaml</w:t>
+      </w:r>
+      <w:proofErr w:type="spellEnd"/>
       <w:r>
         <w:t>要更换成你本地的实际路径</w:t>
       </w:r>
@@ -6696,8 +7776,13 @@
       </w:r>
     </w:p>
     <w:p>
-      <w:r>
-        <w:t xml:space="preserve">conda env list </w:t>
+      <w:proofErr w:type="spellStart"/>
+      <w:r>
+        <w:t>conda</w:t>
+      </w:r>
+      <w:proofErr w:type="spellEnd"/>
+      <w:r>
+        <w:t xml:space="preserve"> env list </w:t>
       </w:r>
     </w:p>
     <w:p>
@@ -6710,8 +7795,21 @@
       </w:r>
     </w:p>
     <w:p>
-      <w:r>
-        <w:t xml:space="preserve">conda env remove -n env_name </w:t>
+      <w:proofErr w:type="spellStart"/>
+      <w:r>
+        <w:t>conda</w:t>
+      </w:r>
+      <w:proofErr w:type="spellEnd"/>
+      <w:r>
+        <w:t xml:space="preserve"> env remove -n </w:t>
+      </w:r>
+      <w:proofErr w:type="spellStart"/>
+      <w:r>
+        <w:t>env_name</w:t>
+      </w:r>
+      <w:proofErr w:type="spellEnd"/>
+      <w:r>
+        <w:t xml:space="preserve"> </w:t>
       </w:r>
     </w:p>
     <w:p>
@@ -6720,15 +7818,25 @@
           <w:bCs/>
         </w:rPr>
       </w:pPr>
+      <w:proofErr w:type="spellStart"/>
       <w:r>
         <w:rPr>
           <w:bCs/>
         </w:rPr>
-        <w:t xml:space="preserve">conda remove -n </w:t>
-      </w:r>
+        <w:t>conda</w:t>
+      </w:r>
+      <w:proofErr w:type="spellEnd"/>
+      <w:r>
+        <w:rPr>
+          <w:bCs/>
+        </w:rPr>
+        <w:t xml:space="preserve"> remove -n </w:t>
+      </w:r>
+      <w:proofErr w:type="spellStart"/>
       <w:r>
         <w:t>env_name</w:t>
       </w:r>
+      <w:proofErr w:type="spellEnd"/>
       <w:r>
         <w:rPr>
           <w:bCs/>
@@ -6745,9 +7853,14 @@
         </w:numPr>
       </w:pPr>
       <w:bookmarkStart w:id="25" w:name="_Toc58662050"/>
+      <w:proofErr w:type="spellStart"/>
       <w:r>
         <w:lastRenderedPageBreak/>
-        <w:t xml:space="preserve">jupyter notebook </w:t>
+        <w:t>jupyter</w:t>
+      </w:r>
+      <w:proofErr w:type="spellEnd"/>
+      <w:r>
+        <w:t xml:space="preserve"> notebook </w:t>
       </w:r>
       <w:r>
         <w:t>的安装配置</w:t>
@@ -6761,15 +7874,25 @@
       <w:r>
         <w:t>环境自带</w:t>
       </w:r>
-      <w:r>
-        <w:t xml:space="preserve">jupyter </w:t>
+      <w:proofErr w:type="spellStart"/>
+      <w:r>
+        <w:t>jupyter</w:t>
+      </w:r>
+      <w:proofErr w:type="spellEnd"/>
+      <w:r>
+        <w:t xml:space="preserve"> </w:t>
       </w:r>
       <w:r>
         <w:t>和</w:t>
       </w:r>
       <w:r>
-        <w:t xml:space="preserve"> spyder</w:t>
-      </w:r>
+        <w:t xml:space="preserve"> </w:t>
+      </w:r>
+      <w:proofErr w:type="spellStart"/>
+      <w:r>
+        <w:t>spyder</w:t>
+      </w:r>
+      <w:proofErr w:type="spellEnd"/>
       <w:r>
         <w:t>，</w:t>
       </w:r>
@@ -6779,9 +7902,11 @@
       <w:r>
         <w:t>如果安装的是</w:t>
       </w:r>
+      <w:proofErr w:type="spellStart"/>
       <w:r>
         <w:t>Miniconda</w:t>
       </w:r>
+      <w:proofErr w:type="spellEnd"/>
       <w:r>
         <w:t>需要自行安装配置</w:t>
       </w:r>
@@ -6791,19 +7916,39 @@
         <w:pStyle w:val="4"/>
         <w:spacing w:before="326"/>
       </w:pPr>
-      <w:r>
-        <w:t xml:space="preserve">conda </w:t>
-      </w:r>
-      <w:r>
-        <w:t>环境中安装</w:t>
-      </w:r>
-      <w:r>
-        <w:t>jupyter noterbook</w:t>
-      </w:r>
-    </w:p>
-    <w:p>
-      <w:r>
-        <w:t xml:space="preserve">pip install jupyter notebook </w:t>
+      <w:proofErr w:type="spellStart"/>
+      <w:r>
+        <w:t>conda</w:t>
+      </w:r>
+      <w:proofErr w:type="spellEnd"/>
+      <w:r>
+        <w:t xml:space="preserve"> 环境中安装</w:t>
+      </w:r>
+      <w:proofErr w:type="spellStart"/>
+      <w:r>
+        <w:t>jupyter</w:t>
+      </w:r>
+      <w:proofErr w:type="spellEnd"/>
+      <w:r>
+        <w:t xml:space="preserve"> </w:t>
+      </w:r>
+      <w:proofErr w:type="spellStart"/>
+      <w:r>
+        <w:t>noterbook</w:t>
+      </w:r>
+      <w:proofErr w:type="spellEnd"/>
+    </w:p>
+    <w:p>
+      <w:r>
+        <w:t xml:space="preserve">pip install </w:t>
+      </w:r>
+      <w:proofErr w:type="spellStart"/>
+      <w:r>
+        <w:t>jupyter</w:t>
+      </w:r>
+      <w:proofErr w:type="spellEnd"/>
+      <w:r>
+        <w:t xml:space="preserve"> notebook </w:t>
       </w:r>
     </w:p>
     <w:p>
@@ -6819,8 +7964,13 @@
       <w:r>
         <w:t>让</w:t>
       </w:r>
-      <w:r>
-        <w:t xml:space="preserve">jupyter </w:t>
+      <w:proofErr w:type="spellStart"/>
+      <w:r>
+        <w:t>jupyter</w:t>
+      </w:r>
+      <w:proofErr w:type="spellEnd"/>
+      <w:r>
+        <w:t xml:space="preserve"> </w:t>
       </w:r>
       <w:r>
         <w:t>可以切换多个</w:t>
@@ -6833,8 +7983,21 @@
       </w:r>
     </w:p>
     <w:p>
-      <w:r>
-        <w:t xml:space="preserve">conda install nb_conda </w:t>
+      <w:proofErr w:type="spellStart"/>
+      <w:r>
+        <w:t>conda</w:t>
+      </w:r>
+      <w:proofErr w:type="spellEnd"/>
+      <w:r>
+        <w:t xml:space="preserve"> install </w:t>
+      </w:r>
+      <w:proofErr w:type="spellStart"/>
+      <w:r>
+        <w:t>nb_conda</w:t>
+      </w:r>
+      <w:proofErr w:type="spellEnd"/>
+      <w:r>
+        <w:t xml:space="preserve"> </w:t>
       </w:r>
     </w:p>
     <w:p>
@@ -6865,32 +8028,70 @@
           <w:highlight w:val="white"/>
         </w:rPr>
       </w:pPr>
+      <w:proofErr w:type="spellStart"/>
       <w:r>
         <w:rPr>
           <w:rFonts w:ascii="Consolas" w:hAnsi="Consolas"/>
           <w:color w:val="333333"/>
           <w:shd w:val="clear" w:color="auto" w:fill="EEEFF0"/>
         </w:rPr>
-        <w:t>conda install</w:t>
-      </w:r>
-      <w:bookmarkStart w:id="26" w:name="_Hlk71392168"/>
+        <w:t>conda</w:t>
+      </w:r>
+      <w:proofErr w:type="spellEnd"/>
       <w:r>
         <w:rPr>
           <w:rFonts w:ascii="Consolas" w:hAnsi="Consolas"/>
           <w:color w:val="333333"/>
           <w:shd w:val="clear" w:color="auto" w:fill="EEEFF0"/>
         </w:rPr>
-        <w:t xml:space="preserve"> -c conda-forge</w:t>
-      </w:r>
-      <w:bookmarkEnd w:id="26"/>
+        <w:t xml:space="preserve"> install</w:t>
+      </w:r>
+      <w:bookmarkStart w:id="26" w:name="_Hlk71392168"/>
       <w:r>
         <w:rPr>
           <w:rFonts w:ascii="Consolas" w:hAnsi="Consolas"/>
           <w:color w:val="333333"/>
           <w:shd w:val="clear" w:color="auto" w:fill="EEEFF0"/>
         </w:rPr>
-        <w:t xml:space="preserve"> nb_conda</w:t>
-      </w:r>
+        <w:t xml:space="preserve"> -c </w:t>
+      </w:r>
+      <w:proofErr w:type="spellStart"/>
+      <w:r>
+        <w:rPr>
+          <w:rFonts w:ascii="Consolas" w:hAnsi="Consolas"/>
+          <w:color w:val="333333"/>
+          <w:shd w:val="clear" w:color="auto" w:fill="EEEFF0"/>
+        </w:rPr>
+        <w:t>conda</w:t>
+      </w:r>
+      <w:proofErr w:type="spellEnd"/>
+      <w:r>
+        <w:rPr>
+          <w:rFonts w:ascii="Consolas" w:hAnsi="Consolas"/>
+          <w:color w:val="333333"/>
+          <w:shd w:val="clear" w:color="auto" w:fill="EEEFF0"/>
+        </w:rPr>
+        <w:t>-forge</w:t>
+      </w:r>
+      <w:bookmarkEnd w:id="26"/>
+      <w:r>
+        <w:rPr>
+          <w:rFonts w:ascii="Consolas" w:hAnsi="Consolas"/>
+          <w:color w:val="333333"/>
+          <w:shd w:val="clear" w:color="auto" w:fill="EEEFF0"/>
+        </w:rPr>
+        <w:t xml:space="preserve"> </w:t>
+      </w:r>
+      <w:proofErr w:type="spellStart"/>
+      <w:r>
+        <w:rPr>
+          <w:rFonts w:ascii="Consolas" w:hAnsi="Consolas"/>
+          <w:color w:val="333333"/>
+          <w:shd w:val="clear" w:color="auto" w:fill="EEEFF0"/>
+        </w:rPr>
+        <w:t>nb_conda</w:t>
+      </w:r>
+      <w:proofErr w:type="spellEnd"/>
     </w:p>
     <w:p>
       <w:pPr>
@@ -6903,13 +8104,7 @@
           <w:rPr>
             <w:rStyle w:val="a3"/>
           </w:rPr>
-          <w:t>https://anaconda</w:t>
-        </w:r>
-        <w:r>
-          <w:rPr>
-            <w:rStyle w:val="a3"/>
-          </w:rPr>
-          <w:t>.org/anaconda/nb_conda</w:t>
+          <w:t>https://anaconda.org/anaconda/nb_conda</w:t>
         </w:r>
       </w:hyperlink>
     </w:p>
@@ -6919,14 +8114,34 @@
           <w:rStyle w:val="a3"/>
         </w:rPr>
       </w:pPr>
+      <w:proofErr w:type="spellStart"/>
       <w:r>
         <w:rPr>
           <w:rFonts w:ascii="Consolas" w:hAnsi="Consolas"/>
           <w:color w:val="333333"/>
           <w:shd w:val="clear" w:color="auto" w:fill="EEEFF0"/>
         </w:rPr>
-        <w:t>conda install -c anaconda nb_conda</w:t>
-      </w:r>
+        <w:t>conda</w:t>
+      </w:r>
+      <w:proofErr w:type="spellEnd"/>
+      <w:r>
+        <w:rPr>
+          <w:rFonts w:ascii="Consolas" w:hAnsi="Consolas"/>
+          <w:color w:val="333333"/>
+          <w:shd w:val="clear" w:color="auto" w:fill="EEEFF0"/>
+        </w:rPr>
+        <w:t xml:space="preserve"> install -c anaconda </w:t>
+      </w:r>
+      <w:proofErr w:type="spellStart"/>
+      <w:r>
+        <w:rPr>
+          <w:rFonts w:ascii="Consolas" w:hAnsi="Consolas"/>
+          <w:color w:val="333333"/>
+          <w:shd w:val="clear" w:color="auto" w:fill="EEEFF0"/>
+        </w:rPr>
+        <w:t>nb_conda</w:t>
+      </w:r>
+      <w:proofErr w:type="spellEnd"/>
     </w:p>
     <w:p>
       <w:r>
@@ -6939,22 +8154,39 @@
           <w:rStyle w:val="a3"/>
         </w:rPr>
       </w:pPr>
-      <w:r>
-        <w:t>conda activate python_env</w:t>
-      </w:r>
+      <w:proofErr w:type="spellStart"/>
+      <w:r>
+        <w:t>conda</w:t>
+      </w:r>
+      <w:proofErr w:type="spellEnd"/>
+      <w:r>
+        <w:t xml:space="preserve"> activate </w:t>
+      </w:r>
+      <w:proofErr w:type="spellStart"/>
+      <w:r>
+        <w:t>python_env</w:t>
+      </w:r>
+      <w:proofErr w:type="spellEnd"/>
     </w:p>
     <w:p>
       <w:r>
         <w:t>给虚拟环境安装</w:t>
       </w:r>
+      <w:proofErr w:type="spellStart"/>
       <w:r>
         <w:t>ipykernel</w:t>
       </w:r>
-    </w:p>
-    <w:p>
-      <w:r>
-        <w:t>pip install ipykernel</w:t>
-      </w:r>
+      <w:proofErr w:type="spellEnd"/>
+    </w:p>
+    <w:p>
+      <w:r>
+        <w:t xml:space="preserve">pip install </w:t>
+      </w:r>
+      <w:proofErr w:type="spellStart"/>
+      <w:r>
+        <w:t>ipykernel</w:t>
+      </w:r>
+      <w:proofErr w:type="spellEnd"/>
     </w:p>
     <w:p>
       <w:pPr>
@@ -6962,15 +8194,17 @@
         <w:spacing w:before="326"/>
       </w:pPr>
       <w:r>
-        <w:t>进入</w:t>
-      </w:r>
-      <w:r>
-        <w:t xml:space="preserve">notebook </w:t>
-      </w:r>
-    </w:p>
-    <w:p>
-      <w:r>
-        <w:t xml:space="preserve">jupyter notebook  </w:t>
+        <w:t xml:space="preserve">进入notebook </w:t>
+      </w:r>
+    </w:p>
+    <w:p>
+      <w:proofErr w:type="spellStart"/>
+      <w:r>
+        <w:t>jupyter</w:t>
+      </w:r>
+      <w:proofErr w:type="spellEnd"/>
+      <w:r>
+        <w:t xml:space="preserve"> notebook  </w:t>
       </w:r>
     </w:p>
     <w:p>
@@ -7022,8 +8256,13 @@
       </w:r>
     </w:p>
     <w:p>
-      <w:r>
-        <w:t xml:space="preserve">jupyter notebook </w:t>
+      <w:proofErr w:type="spellStart"/>
+      <w:r>
+        <w:t>jupyter</w:t>
+      </w:r>
+      <w:proofErr w:type="spellEnd"/>
+      <w:r>
+        <w:t xml:space="preserve"> notebook </w:t>
       </w:r>
       <w:r>
         <w:t>中使用</w:t>
@@ -7043,40 +8282,67 @@
       <w:r>
         <w:t>为</w:t>
       </w:r>
-      <w:r>
-        <w:t xml:space="preserve">jupyter notebook </w:t>
-      </w:r>
-      <w:r>
-        <w:t>添加目录</w:t>
-      </w:r>
+      <w:proofErr w:type="spellStart"/>
+      <w:r>
+        <w:t>jupyter</w:t>
+      </w:r>
+      <w:proofErr w:type="spellEnd"/>
+      <w:r>
+        <w:t xml:space="preserve"> notebook 添加目录 </w:t>
+      </w:r>
+    </w:p>
+    <w:p>
+      <w:proofErr w:type="spellStart"/>
+      <w:r>
+        <w:t>conda</w:t>
+      </w:r>
+      <w:proofErr w:type="spellEnd"/>
+      <w:r>
+        <w:t xml:space="preserve"> install -c </w:t>
+      </w:r>
+      <w:proofErr w:type="spellStart"/>
+      <w:r>
+        <w:t>conda</w:t>
+      </w:r>
+      <w:proofErr w:type="spellEnd"/>
+      <w:r>
+        <w:t xml:space="preserve">-forge </w:t>
+      </w:r>
+      <w:proofErr w:type="spellStart"/>
+      <w:r>
+        <w:t>jupyter_contrib_nbextensions</w:t>
+      </w:r>
+      <w:proofErr w:type="spellEnd"/>
       <w:r>
         <w:t xml:space="preserve"> </w:t>
       </w:r>
     </w:p>
     <w:p>
       <w:r>
-        <w:t>conda install -c conda-forge jupyter_con</w:t>
-      </w:r>
-      <w:r>
-        <w:t xml:space="preserve">trib_nbextensions </w:t>
-      </w:r>
-    </w:p>
-    <w:p>
-      <w:r>
         <w:t>或</w:t>
       </w:r>
     </w:p>
     <w:p>
       <w:r>
-        <w:t>pip install jupyter_nbextensions_configurator</w:t>
-      </w:r>
+        <w:t xml:space="preserve">pip install </w:t>
+      </w:r>
+      <w:proofErr w:type="spellStart"/>
+      <w:r>
+        <w:t>jupyter_nbextensions_configurator</w:t>
+      </w:r>
+      <w:proofErr w:type="spellEnd"/>
     </w:p>
     <w:p>
       <w:r>
         <w:t>方法：运行</w:t>
       </w:r>
-      <w:r>
-        <w:t xml:space="preserve">Jupyter Notebook, </w:t>
+      <w:proofErr w:type="spellStart"/>
+      <w:r>
+        <w:t>Jupyter</w:t>
+      </w:r>
+      <w:proofErr w:type="spellEnd"/>
+      <w:r>
+        <w:t xml:space="preserve"> Notebook, </w:t>
       </w:r>
       <w:r>
         <w:t>在打开的</w:t>
@@ -7093,8 +8359,13 @@
       <w:r>
         <w:t>会发现多了一个</w:t>
       </w:r>
-      <w:r>
-        <w:t>Nbextensions,</w:t>
+      <w:proofErr w:type="spellStart"/>
+      <w:r>
+        <w:t>Nbextensions</w:t>
+      </w:r>
+      <w:proofErr w:type="spellEnd"/>
+      <w:r>
+        <w:t>,</w:t>
       </w:r>
       <w:r>
         <w:t>点击这个</w:t>
@@ -7102,9 +8373,11 @@
       <w:r>
         <w:t>tab</w:t>
       </w:r>
+      <w:proofErr w:type="gramStart"/>
       <w:r>
         <w:t>勾选</w:t>
       </w:r>
+      <w:proofErr w:type="gramEnd"/>
       <w:r>
         <w:t>Table of Contents (</w:t>
       </w:r>
@@ -7117,8 +8390,13 @@
       <w:r>
         <w:t>然后创建或者打开一个</w:t>
       </w:r>
-      <w:r>
-        <w:t>Jupter Notebook</w:t>
+      <w:proofErr w:type="spellStart"/>
+      <w:r>
+        <w:t>Jupter</w:t>
+      </w:r>
+      <w:proofErr w:type="spellEnd"/>
+      <w:r>
+        <w:t xml:space="preserve"> Notebook</w:t>
       </w:r>
     </w:p>
     <w:p>
@@ -7129,16 +8407,26 @@
           <w:numId w:val="19"/>
         </w:numPr>
       </w:pPr>
-      <w:r>
-        <w:t xml:space="preserve">jupyter lab </w:t>
+      <w:proofErr w:type="spellStart"/>
+      <w:r>
+        <w:t>jupyter</w:t>
+      </w:r>
+      <w:proofErr w:type="spellEnd"/>
+      <w:r>
+        <w:t xml:space="preserve"> lab </w:t>
       </w:r>
       <w:r>
         <w:t>的安装</w:t>
       </w:r>
     </w:p>
     <w:p>
-      <w:r>
-        <w:t xml:space="preserve">jupyter lab </w:t>
+      <w:proofErr w:type="spellStart"/>
+      <w:r>
+        <w:t>jupyter</w:t>
+      </w:r>
+      <w:proofErr w:type="spellEnd"/>
+      <w:r>
+        <w:t xml:space="preserve"> lab </w:t>
       </w:r>
       <w:r>
         <w:t>可实现终端控制</w:t>
@@ -7146,8 +8434,13 @@
     </w:p>
     <w:p>
       <w:r>
-        <w:t>pip install jupyterlab</w:t>
-      </w:r>
+        <w:t xml:space="preserve">pip install </w:t>
+      </w:r>
+      <w:proofErr w:type="spellStart"/>
+      <w:r>
+        <w:t>jupyterlab</w:t>
+      </w:r>
+      <w:proofErr w:type="spellEnd"/>
     </w:p>
     <w:p>
       <w:r>
@@ -7155,8 +8448,13 @@
       </w:r>
     </w:p>
     <w:p>
-      <w:r>
-        <w:t>Jupyter lab</w:t>
+      <w:proofErr w:type="spellStart"/>
+      <w:r>
+        <w:t>Jupyter</w:t>
+      </w:r>
+      <w:proofErr w:type="spellEnd"/>
+      <w:r>
+        <w:t xml:space="preserve"> lab</w:t>
       </w:r>
     </w:p>
     <w:p>
@@ -7241,8 +8539,18 @@
       </w:r>
     </w:p>
     <w:p>
-      <w:r>
-        <w:t>matplotlib.matplotlib_fname()</w:t>
+      <w:proofErr w:type="spellStart"/>
+      <w:proofErr w:type="gramStart"/>
+      <w:r>
+        <w:t>matplotlib.matplotlib</w:t>
+      </w:r>
+      <w:proofErr w:type="gramEnd"/>
+      <w:r>
+        <w:t>_fname</w:t>
+      </w:r>
+      <w:proofErr w:type="spellEnd"/>
+      <w:r>
+        <w:t>()</w:t>
       </w:r>
     </w:p>
     <w:p>
@@ -7260,9 +8568,11 @@
       <w:r>
         <w:t>字体文件夹中的</w:t>
       </w:r>
+      <w:proofErr w:type="spellStart"/>
       <w:r>
         <w:t>ttf</w:t>
       </w:r>
+      <w:proofErr w:type="spellEnd"/>
       <w:r>
         <w:t>文件夹中添加</w:t>
       </w:r>
@@ -7277,9 +8587,11 @@
       <w:r>
         <w:t>修改</w:t>
       </w:r>
+      <w:proofErr w:type="spellStart"/>
       <w:r>
         <w:t>matplotlibrc</w:t>
       </w:r>
+      <w:proofErr w:type="spellEnd"/>
       <w:r>
         <w:t>文件</w:t>
       </w:r>
@@ -7288,8 +8600,13 @@
       </w:r>
     </w:p>
     <w:p>
-      <w:r>
-        <w:t xml:space="preserve">font.family </w:t>
+      <w:proofErr w:type="spellStart"/>
+      <w:r>
+        <w:t>font.family</w:t>
+      </w:r>
+      <w:proofErr w:type="spellEnd"/>
+      <w:r>
+        <w:t xml:space="preserve"> </w:t>
       </w:r>
       <w:r>
         <w:t>去掉注释</w:t>
@@ -7299,8 +8616,13 @@
       </w:r>
     </w:p>
     <w:p>
-      <w:r>
-        <w:t>font.sans-serif</w:t>
+      <w:proofErr w:type="spellStart"/>
+      <w:r>
+        <w:t>font.sans</w:t>
+      </w:r>
+      <w:proofErr w:type="spellEnd"/>
+      <w:r>
+        <w:t>-serif</w:t>
       </w:r>
       <w:r>
         <w:t>去掉注释</w:t>
@@ -7311,13 +8633,20 @@
       <w:r>
         <w:t>添加</w:t>
       </w:r>
+      <w:proofErr w:type="spellStart"/>
       <w:r>
         <w:t>SimHei</w:t>
       </w:r>
-    </w:p>
-    <w:p>
-      <w:r>
-        <w:t xml:space="preserve">axes.unicode_minus : False </w:t>
+      <w:proofErr w:type="spellEnd"/>
+    </w:p>
+    <w:p>
+      <w:proofErr w:type="spellStart"/>
+      <w:r>
+        <w:t>axes.unicode_minus</w:t>
+      </w:r>
+      <w:proofErr w:type="spellEnd"/>
+      <w:r>
+        <w:t xml:space="preserve"> : False </w:t>
       </w:r>
       <w:r>
         <w:t>改为</w:t>
@@ -7356,8 +8685,13 @@
       <w:r>
         <w:t>重启</w:t>
       </w:r>
-      <w:r>
-        <w:t>jupyter Notebook</w:t>
+      <w:proofErr w:type="spellStart"/>
+      <w:r>
+        <w:t>jupyter</w:t>
+      </w:r>
+      <w:proofErr w:type="spellEnd"/>
+      <w:r>
+        <w:t xml:space="preserve"> Notebook</w:t>
       </w:r>
     </w:p>
     <w:p>
@@ -7447,8 +8781,18 @@
         </w:rPr>
       </w:pPr>
       <w:r>
-        <w:t>pip config set global.index-url</w:t>
-      </w:r>
+        <w:t xml:space="preserve">pip config set </w:t>
+      </w:r>
+      <w:proofErr w:type="spellStart"/>
+      <w:proofErr w:type="gramStart"/>
+      <w:r>
+        <w:t>global.index</w:t>
+      </w:r>
+      <w:proofErr w:type="gramEnd"/>
+      <w:r>
+        <w:t>-url</w:t>
+      </w:r>
+      <w:proofErr w:type="spellEnd"/>
       <w:r>
         <w:rPr>
           <w:rStyle w:val="a7"/>
@@ -7488,10 +8832,17 @@
         </w:rPr>
       </w:pPr>
       <w:r>
-        <w:t>pip config set install.trusted-hos</w:t>
-      </w:r>
-      <w:r>
-        <w:t>t</w:t>
+        <w:t xml:space="preserve">pip config set </w:t>
+      </w:r>
+      <w:proofErr w:type="spellStart"/>
+      <w:proofErr w:type="gramStart"/>
+      <w:r>
+        <w:t>install.trusted</w:t>
+      </w:r>
+      <w:proofErr w:type="spellEnd"/>
+      <w:proofErr w:type="gramEnd"/>
+      <w:r>
+        <w:t>-host</w:t>
       </w:r>
       <w:r>
         <w:rPr>
@@ -7541,8 +8892,18 @@
         </w:rPr>
         <w:t xml:space="preserve"> </w:t>
       </w:r>
-      <w:r>
-        <w:t xml:space="preserve">global.index-url </w:t>
+      <w:proofErr w:type="spellStart"/>
+      <w:proofErr w:type="gramStart"/>
+      <w:r>
+        <w:t>global.index</w:t>
+      </w:r>
+      <w:proofErr w:type="gramEnd"/>
+      <w:r>
+        <w:t>-url</w:t>
+      </w:r>
+      <w:proofErr w:type="spellEnd"/>
+      <w:r>
+        <w:t xml:space="preserve"> </w:t>
       </w:r>
       <w:hyperlink r:id="rId27">
         <w:r>
@@ -7563,7 +8924,17 @@
     </w:p>
     <w:p>
       <w:r>
-        <w:t>pip config set install.trusted-host</w:t>
+        <w:t xml:space="preserve">pip config set </w:t>
+      </w:r>
+      <w:proofErr w:type="spellStart"/>
+      <w:proofErr w:type="gramStart"/>
+      <w:r>
+        <w:t>install.trusted</w:t>
+      </w:r>
+      <w:proofErr w:type="spellEnd"/>
+      <w:proofErr w:type="gramEnd"/>
+      <w:r>
+        <w:t>-host</w:t>
       </w:r>
       <w:r>
         <w:rPr>
@@ -7589,14 +8960,27 @@
       <w:r>
         <w:t>网易</w:t>
       </w:r>
-      <w:hyperlink r:id="rId28">
-        <w:r>
-          <w:rPr>
-            <w:rStyle w:val="aa"/>
-          </w:rPr>
-          <w:t>https://mirrors.163.com/pypi/simple/</w:t>
-        </w:r>
-      </w:hyperlink>
+      <w:r>
+        <w:fldChar w:fldCharType="begin"/>
+      </w:r>
+      <w:r>
+        <w:instrText xml:space="preserve"> HYPERLINK "https://mirrors.163.com/pypi/simple/" \h </w:instrText>
+      </w:r>
+      <w:r>
+        <w:fldChar w:fldCharType="separate"/>
+      </w:r>
+      <w:r>
+        <w:rPr>
+          <w:rStyle w:val="aa"/>
+        </w:rPr>
+        <w:t>https://mirrors.163.com/pypi/simple/</w:t>
+      </w:r>
+      <w:r>
+        <w:rPr>
+          <w:rStyle w:val="aa"/>
+        </w:rPr>
+        <w:fldChar w:fldCharType="end"/>
+      </w:r>
     </w:p>
     <w:p>
       <w:r>
@@ -7749,7 +9133,7 @@
                     </pic:cNvPicPr>
                   </pic:nvPicPr>
                   <pic:blipFill>
-                    <a:blip r:embed="rId29"/>
+                    <a:blip r:embed="rId28"/>
                     <a:stretch>
                       <a:fillRect/>
                     </a:stretch>
@@ -7800,16 +9184,23 @@
         </w:rPr>
         <w:t xml:space="preserve">pip config unset </w:t>
       </w:r>
-      <w:r>
-        <w:t>global.index-url</w:t>
-      </w:r>
+      <w:proofErr w:type="spellStart"/>
+      <w:proofErr w:type="gramStart"/>
+      <w:r>
+        <w:t>global.index</w:t>
+      </w:r>
+      <w:proofErr w:type="gramEnd"/>
+      <w:r>
+        <w:t>-url</w:t>
+      </w:r>
+      <w:proofErr w:type="spellEnd"/>
       <w:r>
         <w:rPr>
           <w:rStyle w:val="a7"/>
         </w:rPr>
         <w:t xml:space="preserve"> </w:t>
       </w:r>
-      <w:hyperlink r:id="rId30">
+      <w:hyperlink r:id="rId29">
         <w:r>
           <w:rPr>
             <w:rStyle w:val="aa"/>
@@ -7825,7 +9216,17 @@
         </w:rPr>
       </w:pPr>
       <w:r>
-        <w:t>pip config unset install.trusted-host</w:t>
+        <w:t xml:space="preserve">pip config unset </w:t>
+      </w:r>
+      <w:proofErr w:type="spellStart"/>
+      <w:proofErr w:type="gramStart"/>
+      <w:r>
+        <w:t>install.trusted</w:t>
+      </w:r>
+      <w:proofErr w:type="spellEnd"/>
+      <w:proofErr w:type="gramEnd"/>
+      <w:r>
+        <w:t>-host</w:t>
       </w:r>
       <w:r>
         <w:rPr>
@@ -7835,7 +9236,7 @@
         </w:rPr>
         <w:t xml:space="preserve"> </w:t>
       </w:r>
-      <w:hyperlink r:id="rId31">
+      <w:hyperlink r:id="rId30">
         <w:r>
           <w:rPr>
             <w:rStyle w:val="aa"/>
@@ -7911,7 +9312,15 @@
         <w:t>在用户目录之下：</w:t>
       </w:r>
       <w:r>
-        <w:t xml:space="preserve"> ~/.pip/pip.conf (</w:t>
+        <w:t xml:space="preserve"> ~/.pip/</w:t>
+      </w:r>
+      <w:proofErr w:type="spellStart"/>
+      <w:r>
+        <w:t>pip.conf</w:t>
+      </w:r>
+      <w:proofErr w:type="spellEnd"/>
+      <w:r>
+        <w:t xml:space="preserve"> (</w:t>
       </w:r>
       <w:r>
         <w:t>没有就创建一个文件夹及文件。文件夹要加</w:t>
@@ -7933,16 +9342,18 @@
     </w:p>
     <w:p>
       <w:r>
-        <w:t>[global]</w:t>
-      </w:r>
-      <w:r>
-        <w:t xml:space="preserve"> </w:t>
-      </w:r>
-    </w:p>
-    <w:p>
+        <w:t xml:space="preserve">[global] </w:t>
+      </w:r>
+    </w:p>
+    <w:p>
+      <w:proofErr w:type="spellStart"/>
       <w:r>
         <w:lastRenderedPageBreak/>
-        <w:t>iindex-url = https://pypi.douban.com/simple #</w:t>
+        <w:t>iindex-url</w:t>
+      </w:r>
+      <w:proofErr w:type="spellEnd"/>
+      <w:r>
+        <w:t xml:space="preserve"> = https://pypi.douban.com/simple #</w:t>
       </w:r>
       <w:r>
         <w:t>豆瓣源，可以换成其他的源</w:t>
@@ -8005,7 +9416,15 @@
     </w:p>
     <w:p>
       <w:r>
-        <w:t xml:space="preserve">pip install -i </w:t>
+        <w:t>pip install -</w:t>
+      </w:r>
+      <w:proofErr w:type="spellStart"/>
+      <w:r>
+        <w:t>i</w:t>
+      </w:r>
+      <w:proofErr w:type="spellEnd"/>
+      <w:r>
+        <w:t xml:space="preserve"> </w:t>
       </w:r>
       <w:r>
         <w:t>原地址</w:t>
@@ -8019,57 +9438,77 @@
     </w:p>
     <w:p>
       <w:r>
-        <w:t xml:space="preserve">pip install -i </w:t>
+        <w:t>pip install -</w:t>
+      </w:r>
+      <w:proofErr w:type="spellStart"/>
+      <w:r>
+        <w:t>i</w:t>
+      </w:r>
+      <w:proofErr w:type="spellEnd"/>
+      <w:r>
+        <w:t xml:space="preserve"> </w:t>
       </w:r>
       <w:r>
         <w:rPr>
           <w:rStyle w:val="a3"/>
         </w:rPr>
-        <w:t>https://pypi.tuna.tsin</w:t>
-      </w:r>
-      <w:r>
+        <w:t>https://pypi.tuna.tsinghua.edu.cn/simple</w:t>
+      </w:r>
+      <w:r>
+        <w:t xml:space="preserve"> </w:t>
+      </w:r>
+      <w:proofErr w:type="spellStart"/>
+      <w:r>
+        <w:t>numpy</w:t>
+      </w:r>
+      <w:proofErr w:type="spellEnd"/>
+    </w:p>
+    <w:p>
+      <w:r>
+        <w:t>常见的源有</w:t>
+      </w:r>
+    </w:p>
+    <w:p>
+      <w:pPr>
         <w:rPr>
           <w:rStyle w:val="a3"/>
         </w:rPr>
-        <w:t>ghua.edu.cn/simple</w:t>
-      </w:r>
-      <w:r>
-        <w:t xml:space="preserve"> numpy</w:t>
-      </w:r>
-    </w:p>
-    <w:p>
-      <w:r>
-        <w:t>常见的源有</w:t>
-      </w:r>
-    </w:p>
-    <w:p>
-      <w:pPr>
+      </w:pPr>
+      <w:r>
+        <w:t>豆瓣：</w:t>
+      </w:r>
+      <w:r>
         <w:rPr>
           <w:rStyle w:val="a3"/>
         </w:rPr>
-      </w:pPr>
-      <w:r>
-        <w:t>豆瓣：</w:t>
+        <w:t>http://pypi.douban.com/simple/</w:t>
+      </w:r>
+    </w:p>
+    <w:p>
+      <w:r>
+        <w:t>清华：</w:t>
+      </w:r>
+      <w:r>
+        <w:fldChar w:fldCharType="begin"/>
+      </w:r>
+      <w:r>
+        <w:instrText xml:space="preserve"> HYPERLINK "https://pypi.tuna.tsinghua.edu.cn/simple" \h </w:instrText>
+      </w:r>
+      <w:r>
+        <w:fldChar w:fldCharType="separate"/>
       </w:r>
       <w:r>
         <w:rPr>
           <w:rStyle w:val="a3"/>
         </w:rPr>
-        <w:t>http://pypi.douban.com/simple/</w:t>
-      </w:r>
-    </w:p>
-    <w:p>
-      <w:r>
-        <w:t>清华：</w:t>
-      </w:r>
-      <w:hyperlink r:id="rId32">
-        <w:r>
-          <w:rPr>
-            <w:rStyle w:val="a3"/>
-          </w:rPr>
-          <w:t>https://pypi.tuna.tsinghua.edu.cn/simple</w:t>
-        </w:r>
-      </w:hyperlink>
+        <w:t>https://pypi.tuna.tsinghua.edu.cn/simple</w:t>
+      </w:r>
+      <w:r>
+        <w:rPr>
+          <w:rStyle w:val="a3"/>
+        </w:rPr>
+        <w:fldChar w:fldCharType="end"/>
+      </w:r>
     </w:p>
     <w:p>
       <w:pPr>
@@ -8104,7 +9543,15 @@
     </w:p>
     <w:p>
       <w:r>
-        <w:t xml:space="preserve">pip install package_name </w:t>
+        <w:t xml:space="preserve">pip install </w:t>
+      </w:r>
+      <w:proofErr w:type="spellStart"/>
+      <w:r>
+        <w:t>package_name</w:t>
+      </w:r>
+      <w:proofErr w:type="spellEnd"/>
+      <w:r>
+        <w:t xml:space="preserve"> </w:t>
       </w:r>
     </w:p>
     <w:p>
@@ -8123,7 +9570,15 @@
     </w:p>
     <w:p>
       <w:r>
-        <w:t>pip install package_name==</w:t>
+        <w:t xml:space="preserve">pip install </w:t>
+      </w:r>
+      <w:proofErr w:type="spellStart"/>
+      <w:r>
+        <w:t>package_name</w:t>
+      </w:r>
+      <w:proofErr w:type="spellEnd"/>
+      <w:r>
+        <w:t>==</w:t>
       </w:r>
     </w:p>
     <w:p>
@@ -8142,7 +9597,15 @@
     </w:p>
     <w:p>
       <w:r>
-        <w:t xml:space="preserve">pip install package_name ==1.0.4 </w:t>
+        <w:t xml:space="preserve">pip install </w:t>
+      </w:r>
+      <w:proofErr w:type="spellStart"/>
+      <w:r>
+        <w:t>package_name</w:t>
+      </w:r>
+      <w:proofErr w:type="spellEnd"/>
+      <w:r>
+        <w:t xml:space="preserve"> ==1.0.4 </w:t>
       </w:r>
     </w:p>
     <w:p>
@@ -8162,7 +9625,15 @@
     </w:p>
     <w:p>
       <w:r>
-        <w:t xml:space="preserve">pip uninstall package_name </w:t>
+        <w:t xml:space="preserve">pip uninstall </w:t>
+      </w:r>
+      <w:proofErr w:type="spellStart"/>
+      <w:r>
+        <w:t>package_name</w:t>
+      </w:r>
+      <w:proofErr w:type="spellEnd"/>
+      <w:r>
+        <w:t xml:space="preserve"> </w:t>
       </w:r>
     </w:p>
     <w:p>
@@ -8181,8 +9652,13 @@
     </w:p>
     <w:p>
       <w:r>
-        <w:t>pip show package_name</w:t>
-      </w:r>
+        <w:t xml:space="preserve">pip show </w:t>
+      </w:r>
+      <w:proofErr w:type="spellStart"/>
+      <w:r>
+        <w:t>package_name</w:t>
+      </w:r>
+      <w:proofErr w:type="spellEnd"/>
     </w:p>
     <w:p>
       <w:pPr>
@@ -8241,7 +9717,15 @@
     </w:p>
     <w:p>
       <w:r>
-        <w:t xml:space="preserve">pip install --upgrade package_name </w:t>
+        <w:t xml:space="preserve">pip install --upgrade </w:t>
+      </w:r>
+      <w:proofErr w:type="spellStart"/>
+      <w:r>
+        <w:t>package_name</w:t>
+      </w:r>
+      <w:proofErr w:type="spellEnd"/>
+      <w:r>
+        <w:t xml:space="preserve"> </w:t>
       </w:r>
     </w:p>
     <w:p>
@@ -8262,9 +9746,11 @@
       <w:r>
         <w:t>对于不使用</w:t>
       </w:r>
+      <w:proofErr w:type="spellStart"/>
       <w:r>
         <w:t>conda</w:t>
       </w:r>
+      <w:proofErr w:type="spellEnd"/>
       <w:r>
         <w:t>的用户，可以使用这段命令</w:t>
       </w:r>
@@ -8291,7 +9777,15 @@
         <w:t>在</w:t>
       </w:r>
       <w:r>
-        <w:t xml:space="preserve"> conda </w:t>
+        <w:t xml:space="preserve"> </w:t>
+      </w:r>
+      <w:proofErr w:type="spellStart"/>
+      <w:r>
+        <w:t>conda</w:t>
+      </w:r>
+      <w:proofErr w:type="spellEnd"/>
+      <w:r>
+        <w:t xml:space="preserve"> </w:t>
       </w:r>
       <w:r>
         <w:t>环境中使用</w:t>
@@ -8335,7 +9829,7 @@
                     </pic:cNvPicPr>
                   </pic:nvPicPr>
                   <pic:blipFill>
-                    <a:blip r:embed="rId33"/>
+                    <a:blip r:embed="rId31"/>
                     <a:stretch>
                       <a:fillRect/>
                     </a:stretch>
@@ -8377,9 +9871,11 @@
       <w:r>
         <w:t>以管理员身份运行</w:t>
       </w:r>
+      <w:proofErr w:type="spellStart"/>
       <w:r>
         <w:t>cmd</w:t>
       </w:r>
+      <w:proofErr w:type="spellEnd"/>
       <w:r>
         <w:t>下的命令，安装你刚导出来的</w:t>
       </w:r>
@@ -8387,10 +9883,7 @@
         <w:t>environment.txt  /path/environment.txt</w:t>
       </w:r>
       <w:r>
-        <w:t>导出的文件在本地的实</w:t>
-      </w:r>
-      <w:r>
-        <w:t>际路径</w:t>
+        <w:t>导出的文件在本地的实际路径</w:t>
       </w:r>
     </w:p>
     <w:p>
@@ -8407,8 +9900,13 @@
         </w:numPr>
       </w:pPr>
       <w:bookmarkStart w:id="46" w:name="_Toc58662067"/>
-      <w:r>
-        <w:t xml:space="preserve">TensorFlow&amp;Pytorch </w:t>
+      <w:proofErr w:type="spellStart"/>
+      <w:r>
+        <w:t>TensorFlow&amp;Pytorch</w:t>
+      </w:r>
+      <w:proofErr w:type="spellEnd"/>
+      <w:r>
+        <w:t xml:space="preserve"> </w:t>
       </w:r>
       <w:r>
         <w:t>安装</w:t>
@@ -8434,14 +9932,32 @@
       <w:r>
         <w:t>和</w:t>
       </w:r>
-      <w:r>
-        <w:t xml:space="preserve">Pytorch GPU </w:t>
-      </w:r>
-      <w:r>
-        <w:t>版本安装前还要要根据自己的显卡安装对应的</w:t>
-      </w:r>
-      <w:r>
-        <w:t xml:space="preserve">cuda </w:t>
+      <w:proofErr w:type="spellStart"/>
+      <w:r>
+        <w:t>Pytorch</w:t>
+      </w:r>
+      <w:proofErr w:type="spellEnd"/>
+      <w:r>
+        <w:t xml:space="preserve"> GPU </w:t>
+      </w:r>
+      <w:r>
+        <w:t>版本安装前还要</w:t>
+      </w:r>
+      <w:proofErr w:type="gramStart"/>
+      <w:r>
+        <w:t>要</w:t>
+      </w:r>
+      <w:proofErr w:type="gramEnd"/>
+      <w:r>
+        <w:t>根据自己的显卡安装对应的</w:t>
+      </w:r>
+      <w:proofErr w:type="spellStart"/>
+      <w:r>
+        <w:t>cuda</w:t>
+      </w:r>
+      <w:proofErr w:type="spellEnd"/>
+      <w:r>
+        <w:t xml:space="preserve"> </w:t>
       </w:r>
       <w:r>
         <w:t>和</w:t>
@@ -8470,21 +9986,23 @@
         </w:rPr>
         <w:t>是深度学习的</w:t>
       </w:r>
+      <w:proofErr w:type="spellStart"/>
       <w:r>
         <w:rPr>
           <w:rFonts w:ascii="Arial" w:hAnsi="Arial" w:cs="Arial"/>
           <w:color w:val="4D4D4D"/>
           <w:shd w:val="clear" w:color="auto" w:fill="FFFFFF"/>
         </w:rPr>
-        <w:t>sdk CUDNN</w:t>
-      </w:r>
+        <w:t>sdk</w:t>
+      </w:r>
+      <w:proofErr w:type="spellEnd"/>
       <w:r>
         <w:rPr>
           <w:rFonts w:ascii="Arial" w:hAnsi="Arial" w:cs="Arial"/>
           <w:color w:val="4D4D4D"/>
           <w:shd w:val="clear" w:color="auto" w:fill="FFFFFF"/>
         </w:rPr>
-        <w:t>是神经网络的</w:t>
+        <w:t xml:space="preserve"> CUDNN</w:t>
       </w:r>
       <w:r>
         <w:rPr>
@@ -8492,8 +10010,18 @@
           <w:color w:val="4D4D4D"/>
           <w:shd w:val="clear" w:color="auto" w:fill="FFFFFF"/>
         </w:rPr>
+        <w:t>是神经网络的</w:t>
+      </w:r>
+      <w:proofErr w:type="spellStart"/>
+      <w:r>
+        <w:rPr>
+          <w:rFonts w:ascii="Arial" w:hAnsi="Arial" w:cs="Arial"/>
+          <w:color w:val="4D4D4D"/>
+          <w:shd w:val="clear" w:color="auto" w:fill="FFFFFF"/>
+        </w:rPr>
         <w:t>sdk</w:t>
       </w:r>
+      <w:proofErr w:type="spellEnd"/>
     </w:p>
     <w:p>
       <w:r>
@@ -8511,9 +10039,11 @@
       <w:r>
         <w:t>版本支持的</w:t>
       </w:r>
+      <w:proofErr w:type="spellStart"/>
       <w:r>
         <w:t>cuda</w:t>
       </w:r>
+      <w:proofErr w:type="spellEnd"/>
       <w:r>
         <w:t>版本也不同</w:t>
       </w:r>
@@ -8537,7 +10067,7 @@
         </w:rPr>
         <w:t xml:space="preserve"> </w:t>
       </w:r>
-      <w:hyperlink r:id="rId34">
+      <w:hyperlink r:id="rId32">
         <w:r>
           <w:rPr>
             <w:rStyle w:val="a3"/>
@@ -8557,23 +10087,9 @@
           <w:rStyle w:val="a7"/>
           <w:color w:val="auto"/>
         </w:rPr>
-        <w:t xml:space="preserve">NVIDIA </w:t>
-      </w:r>
-      <w:r>
-        <w:rPr>
-          <w:rStyle w:val="a7"/>
-          <w:color w:val="auto"/>
-        </w:rPr>
-        <w:t>驱动</w:t>
-      </w:r>
-      <w:r>
-        <w:rPr>
-          <w:rStyle w:val="a7"/>
-          <w:color w:val="auto"/>
-        </w:rPr>
-        <w:t xml:space="preserve"> </w:t>
-      </w:r>
-      <w:hyperlink r:id="rId35">
+        <w:t xml:space="preserve">NVIDIA 驱动 </w:t>
+      </w:r>
+      <w:hyperlink r:id="rId33">
         <w:r>
           <w:rPr>
             <w:rStyle w:val="a3"/>
@@ -8639,7 +10155,7 @@
                     </pic:cNvPicPr>
                   </pic:nvPicPr>
                   <pic:blipFill>
-                    <a:blip r:embed="rId36"/>
+                    <a:blip r:embed="rId34"/>
                     <a:stretch>
                       <a:fillRect/>
                     </a:stretch>
@@ -8677,57 +10193,74 @@
       <w:r>
         <w:t>对应的驱动版本：</w:t>
       </w:r>
-      <w:hyperlink r:id="rId37">
-        <w:r>
-          <w:rPr>
-            <w:rStyle w:val="a3"/>
-          </w:rPr>
-          <w:t>https://docs.nvidia.com/cuda/cuda-toolkit-release-notes/index.html</w:t>
-        </w:r>
-        <w:r>
-          <w:rPr>
-            <w:rStyle w:val="a3"/>
-            <w:noProof/>
-          </w:rPr>
-          <w:drawing>
-            <wp:inline distT="0" distB="0" distL="0" distR="0" wp14:anchorId="61793656" wp14:editId="02266A39">
-              <wp:extent cx="4732020" cy="3456305"/>
-              <wp:effectExtent l="0" t="0" r="0" b="0"/>
-              <wp:docPr id="9" name="图片 4"/>
-              <wp:cNvGraphicFramePr>
-                <a:graphicFrameLocks xmlns:a="http://schemas.openxmlformats.org/drawingml/2006/main" noChangeAspect="1"/>
-              </wp:cNvGraphicFramePr>
-              <a:graphic xmlns:a="http://schemas.openxmlformats.org/drawingml/2006/main">
-                <a:graphicData uri="http://schemas.openxmlformats.org/drawingml/2006/picture">
-                  <pic:pic xmlns:pic="http://schemas.openxmlformats.org/drawingml/2006/picture">
-                    <pic:nvPicPr>
-                      <pic:cNvPr id="9" name="图片 4"/>
-                      <pic:cNvPicPr>
-                        <a:picLocks noChangeAspect="1" noChangeArrowheads="1"/>
-                      </pic:cNvPicPr>
-                    </pic:nvPicPr>
-                    <pic:blipFill>
-                      <a:blip r:embed="rId38"/>
-                      <a:stretch>
-                        <a:fillRect/>
-                      </a:stretch>
-                    </pic:blipFill>
-                    <pic:spPr bwMode="auto">
-                      <a:xfrm>
-                        <a:off x="0" y="0"/>
-                        <a:ext cx="4732020" cy="3456305"/>
-                      </a:xfrm>
-                      <a:prstGeom prst="rect">
-                        <a:avLst/>
-                      </a:prstGeom>
-                    </pic:spPr>
-                  </pic:pic>
-                </a:graphicData>
-              </a:graphic>
-            </wp:inline>
-          </w:drawing>
-        </w:r>
-      </w:hyperlink>
+      <w:r>
+        <w:fldChar w:fldCharType="begin"/>
+      </w:r>
+      <w:r>
+        <w:instrText xml:space="preserve"> HYPERLINK "https:</w:instrText>
+      </w:r>
+      <w:r>
+        <w:instrText xml:space="preserve">//docs.nvidia.com/cuda/cuda-toolkit-release-notes/index.html" \h </w:instrText>
+      </w:r>
+      <w:r>
+        <w:fldChar w:fldCharType="separate"/>
+      </w:r>
+      <w:r>
+        <w:rPr>
+          <w:rStyle w:val="a3"/>
+        </w:rPr>
+        <w:t>https://docs.nvidia.com/cuda/cuda-toolkit-release-notes/index.html</w:t>
+      </w:r>
+      <w:r>
+        <w:rPr>
+          <w:rStyle w:val="a3"/>
+          <w:noProof/>
+        </w:rPr>
+        <w:drawing>
+          <wp:inline distT="0" distB="0" distL="0" distR="0" wp14:anchorId="61793656" wp14:editId="02266A39">
+            <wp:extent cx="4732020" cy="3456305"/>
+            <wp:effectExtent l="0" t="0" r="0" b="0"/>
+            <wp:docPr id="9" name="图片 4"/>
+            <wp:cNvGraphicFramePr>
+              <a:graphicFrameLocks xmlns:a="http://schemas.openxmlformats.org/drawingml/2006/main" noChangeAspect="1"/>
+            </wp:cNvGraphicFramePr>
+            <a:graphic xmlns:a="http://schemas.openxmlformats.org/drawingml/2006/main">
+              <a:graphicData uri="http://schemas.openxmlformats.org/drawingml/2006/picture">
+                <pic:pic xmlns:pic="http://schemas.openxmlformats.org/drawingml/2006/picture">
+                  <pic:nvPicPr>
+                    <pic:cNvPr id="9" name="图片 4"/>
+                    <pic:cNvPicPr>
+                      <a:picLocks noChangeAspect="1" noChangeArrowheads="1"/>
+                    </pic:cNvPicPr>
+                  </pic:nvPicPr>
+                  <pic:blipFill>
+                    <a:blip r:embed="rId35"/>
+                    <a:stretch>
+                      <a:fillRect/>
+                    </a:stretch>
+                  </pic:blipFill>
+                  <pic:spPr bwMode="auto">
+                    <a:xfrm>
+                      <a:off x="0" y="0"/>
+                      <a:ext cx="4732020" cy="3456305"/>
+                    </a:xfrm>
+                    <a:prstGeom prst="rect">
+                      <a:avLst/>
+                    </a:prstGeom>
+                  </pic:spPr>
+                </pic:pic>
+              </a:graphicData>
+            </a:graphic>
+          </wp:inline>
+        </w:drawing>
+      </w:r>
+      <w:r>
+        <w:rPr>
+          <w:rStyle w:val="a3"/>
+          <w:noProof/>
+        </w:rPr>
+        <w:fldChar w:fldCharType="end"/>
+      </w:r>
     </w:p>
     <w:p>
       <w:pPr>
@@ -8740,13 +10273,7 @@
         <w:rPr>
           <w:rFonts w:ascii="微软雅黑" w:hAnsi="微软雅黑"/>
         </w:rPr>
-        <w:t>安装好驱动后查看驱动版本</w:t>
-      </w:r>
-      <w:r>
-        <w:rPr>
-          <w:rFonts w:ascii="微软雅黑" w:hAnsi="微软雅黑"/>
-        </w:rPr>
-        <w:t xml:space="preserve"> </w:t>
+        <w:t xml:space="preserve">安装好驱动后查看驱动版本 </w:t>
       </w:r>
     </w:p>
     <w:p>
@@ -8779,7 +10306,7 @@
                     </pic:cNvPicPr>
                   </pic:nvPicPr>
                   <pic:blipFill>
-                    <a:blip r:embed="rId39"/>
+                    <a:blip r:embed="rId36"/>
                     <a:stretch>
                       <a:fillRect/>
                     </a:stretch>
@@ -8815,10 +10342,7 @@
         <w:spacing w:before="326"/>
       </w:pPr>
       <w:r>
-        <w:t xml:space="preserve">CUDA </w:t>
-      </w:r>
-      <w:r>
-        <w:t>安装</w:t>
+        <w:t>CUDA 安装</w:t>
       </w:r>
     </w:p>
     <w:p>
@@ -8838,7 +10362,7 @@
       <w:r>
         <w:t xml:space="preserve">: </w:t>
       </w:r>
-      <w:hyperlink r:id="rId40">
+      <w:hyperlink r:id="rId37">
         <w:r>
           <w:rPr>
             <w:rStyle w:val="aa"/>
@@ -8878,7 +10402,7 @@
                     </pic:cNvPicPr>
                   </pic:nvPicPr>
                   <pic:blipFill>
-                    <a:blip r:embed="rId41"/>
+                    <a:blip r:embed="rId38"/>
                     <a:stretch>
                       <a:fillRect/>
                     </a:stretch>
@@ -8906,6 +10430,8 @@
           <w:rStyle w:val="aa"/>
         </w:rPr>
       </w:pPr>
+      <w:proofErr w:type="spellStart"/>
+      <w:proofErr w:type="gramStart"/>
       <w:r>
         <w:rPr>
           <w:b/>
@@ -8913,16 +10439,18 @@
         </w:rPr>
         <w:t>cuDNN</w:t>
       </w:r>
+      <w:proofErr w:type="spellEnd"/>
       <w:r>
         <w:t xml:space="preserve"> :</w:t>
       </w:r>
+      <w:proofErr w:type="gramEnd"/>
       <w:r>
         <w:rPr>
           <w:rStyle w:val="aa"/>
         </w:rPr>
         <w:t xml:space="preserve"> </w:t>
       </w:r>
-      <w:hyperlink r:id="rId42">
+      <w:hyperlink r:id="rId39">
         <w:r>
           <w:rPr>
             <w:rStyle w:val="aa"/>
@@ -8938,6 +10466,7 @@
           <w:color w:val="000000" w:themeColor="text1"/>
         </w:rPr>
       </w:pPr>
+      <w:proofErr w:type="spellStart"/>
       <w:r>
         <w:rPr>
           <w:rStyle w:val="a3"/>
@@ -8946,8 +10475,9 @@
           <w:u w:val="none"/>
         </w:rPr>
         <w:lastRenderedPageBreak/>
-        <w:t xml:space="preserve">cuDNN </w:t>
-      </w:r>
+        <w:t>cuDNN</w:t>
+      </w:r>
+      <w:proofErr w:type="spellEnd"/>
       <w:r>
         <w:rPr>
           <w:rStyle w:val="a3"/>
@@ -8955,7 +10485,7 @@
           <w:color w:val="000000" w:themeColor="text1"/>
           <w:u w:val="none"/>
         </w:rPr>
-        <w:t>可能得通过科学上网不然速度实在慢的惊人</w:t>
+        <w:t xml:space="preserve"> 可能得通过科学上网不然速度实在慢的惊人</w:t>
       </w:r>
     </w:p>
     <w:p>
@@ -8987,7 +10517,7 @@
                     </pic:cNvPicPr>
                   </pic:nvPicPr>
                   <pic:blipFill>
-                    <a:blip r:embed="rId43"/>
+                    <a:blip r:embed="rId40"/>
                     <a:stretch>
                       <a:fillRect/>
                     </a:stretch>
@@ -9012,8 +10542,13 @@
       <w:pPr>
         <w:spacing w:line="240" w:lineRule="auto"/>
       </w:pPr>
-      <w:r>
-        <w:t xml:space="preserve">cuDNN </w:t>
+      <w:proofErr w:type="spellStart"/>
+      <w:r>
+        <w:t>cuDNN</w:t>
+      </w:r>
+      <w:proofErr w:type="spellEnd"/>
+      <w:r>
+        <w:t xml:space="preserve"> </w:t>
       </w:r>
       <w:r>
         <w:t>需要注册账号登录</w:t>
@@ -9045,7 +10580,7 @@
                     </pic:cNvPicPr>
                   </pic:nvPicPr>
                   <pic:blipFill>
-                    <a:blip r:embed="rId44"/>
+                    <a:blip r:embed="rId41"/>
                     <a:stretch>
                       <a:fillRect/>
                     </a:stretch>
@@ -9078,15 +10613,19 @@
       <w:r>
         <w:t>解压</w:t>
       </w:r>
+      <w:proofErr w:type="spellStart"/>
       <w:r>
         <w:t>cuda</w:t>
       </w:r>
+      <w:proofErr w:type="spellEnd"/>
       <w:r>
         <w:t>对应的</w:t>
       </w:r>
+      <w:proofErr w:type="spellStart"/>
       <w:r>
         <w:t>cudnn</w:t>
       </w:r>
+      <w:proofErr w:type="spellEnd"/>
     </w:p>
     <w:p>
       <w:pPr>
@@ -9114,7 +10653,7 @@
                     </pic:cNvPicPr>
                   </pic:nvPicPr>
                   <pic:blipFill>
-                    <a:blip r:embed="rId45"/>
+                    <a:blip r:embed="rId42"/>
                     <a:stretch>
                       <a:fillRect/>
                     </a:stretch>
@@ -9154,6 +10693,7 @@
         </w:rPr>
         <w:t>将以上的文件移到你的</w:t>
       </w:r>
+      <w:proofErr w:type="spellStart"/>
       <w:r>
         <w:rPr>
           <w:rFonts w:ascii="Arial" w:hAnsi="Arial" w:cs="Arial"/>
@@ -9163,6 +10703,7 @@
         </w:rPr>
         <w:t>cuda</w:t>
       </w:r>
+      <w:proofErr w:type="spellEnd"/>
       <w:r>
         <w:rPr>
           <w:rFonts w:ascii="Arial" w:hAnsi="Arial" w:cs="Arial"/>
@@ -9218,7 +10759,7 @@
                     </pic:cNvPicPr>
                   </pic:nvPicPr>
                   <pic:blipFill>
-                    <a:blip r:embed="rId46"/>
+                    <a:blip r:embed="rId43"/>
                     <a:stretch>
                       <a:fillRect/>
                     </a:stretch>
@@ -9281,10 +10822,7 @@
         <w:spacing w:line="240" w:lineRule="auto"/>
       </w:pPr>
       <w:r>
-        <w:t>C:\Program Files\NVIDIA GPU Computing Toolki</w:t>
-      </w:r>
-      <w:r>
-        <w:t>t\CUDA\v11.1\lib\x64</w:t>
+        <w:t>C:\Program Files\NVIDIA GPU Computing Toolkit\CUDA\v11.1\lib\x64</w:t>
       </w:r>
     </w:p>
     <w:p>
@@ -9292,8 +10830,13 @@
         <w:spacing w:line="240" w:lineRule="auto"/>
       </w:pPr>
       <w:r>
-        <w:t>C:\Program Files\NVIDIA GPU Computing Toolkit\CUDA\v11.1\libnvvp</w:t>
-      </w:r>
+        <w:t>C:\Program Files\NVIDIA GPU Computing Toolkit\CUDA\v11.1\</w:t>
+      </w:r>
+      <w:proofErr w:type="spellStart"/>
+      <w:r>
+        <w:t>libnvvp</w:t>
+      </w:r>
+      <w:proofErr w:type="spellEnd"/>
     </w:p>
     <w:p>
       <w:pPr>
@@ -9322,7 +10865,7 @@
                     </pic:cNvPicPr>
                   </pic:nvPicPr>
                   <pic:blipFill>
-                    <a:blip r:embed="rId47"/>
+                    <a:blip r:embed="rId44"/>
                     <a:stretch>
                       <a:fillRect/>
                     </a:stretch>
@@ -9366,9 +10909,11 @@
       <w:pPr>
         <w:spacing w:line="240" w:lineRule="auto"/>
       </w:pPr>
+      <w:proofErr w:type="spellStart"/>
       <w:r>
         <w:t>nvidia-smi</w:t>
       </w:r>
+      <w:proofErr w:type="spellEnd"/>
     </w:p>
     <w:p>
       <w:pPr>
@@ -9385,8 +10930,13 @@
       <w:r>
         <w:t>查看</w:t>
       </w:r>
-      <w:r>
-        <w:t xml:space="preserve">cuda </w:t>
+      <w:proofErr w:type="spellStart"/>
+      <w:r>
+        <w:t>cuda</w:t>
+      </w:r>
+      <w:proofErr w:type="spellEnd"/>
+      <w:r>
+        <w:t xml:space="preserve"> </w:t>
       </w:r>
       <w:r>
         <w:t>版本</w:t>
@@ -9396,8 +10946,13 @@
       <w:pPr>
         <w:spacing w:line="240" w:lineRule="auto"/>
       </w:pPr>
-      <w:r>
-        <w:t>nvcc –version</w:t>
+      <w:proofErr w:type="spellStart"/>
+      <w:r>
+        <w:t>nvcc</w:t>
+      </w:r>
+      <w:proofErr w:type="spellEnd"/>
+      <w:r>
+        <w:t xml:space="preserve"> –version</w:t>
       </w:r>
     </w:p>
     <w:p>
@@ -9423,13 +10978,7 @@
         <w:spacing w:before="326"/>
       </w:pPr>
       <w:r>
-        <w:t>安装</w:t>
-      </w:r>
-      <w:r>
-        <w:t xml:space="preserve"> NVIDIA </w:t>
-      </w:r>
-      <w:r>
-        <w:t>显卡驱动</w:t>
+        <w:t>安装 NVIDIA 显卡驱动</w:t>
       </w:r>
     </w:p>
     <w:p>
@@ -9459,8 +11008,13 @@
       </w:r>
     </w:p>
     <w:p>
-      <w:r>
-        <w:t xml:space="preserve">uname -r </w:t>
+      <w:proofErr w:type="spellStart"/>
+      <w:r>
+        <w:t>uname</w:t>
+      </w:r>
+      <w:proofErr w:type="spellEnd"/>
+      <w:r>
+        <w:t xml:space="preserve"> -r </w:t>
       </w:r>
     </w:p>
     <w:p>
@@ -9479,10 +11033,28 @@
       </w:r>
     </w:p>
     <w:p>
+      <w:proofErr w:type="spellStart"/>
       <w:r>
         <w:lastRenderedPageBreak/>
-        <w:t>lspci| grep -i vga</w:t>
-      </w:r>
+        <w:t>lspci</w:t>
+      </w:r>
+      <w:proofErr w:type="spellEnd"/>
+      <w:r>
+        <w:t>| grep -</w:t>
+      </w:r>
+      <w:proofErr w:type="spellStart"/>
+      <w:r>
+        <w:t>i</w:t>
+      </w:r>
+      <w:proofErr w:type="spellEnd"/>
+      <w:r>
+        <w:t xml:space="preserve"> </w:t>
+      </w:r>
+      <w:proofErr w:type="spellStart"/>
+      <w:r>
+        <w:t>vga</w:t>
+      </w:r>
+      <w:proofErr w:type="spellEnd"/>
     </w:p>
     <w:p>
       <w:pPr>
@@ -9497,32 +11069,88 @@
       </w:r>
     </w:p>
     <w:p>
-      <w:r>
-        <w:t xml:space="preserve">sudo yum </w:t>
-      </w:r>
-      <w:r>
-        <w:t>install gcc dkms</w:t>
-      </w:r>
-    </w:p>
-    <w:p>
-      <w:r>
-        <w:t>sudo yum install kernel-devel</w:t>
-      </w:r>
-    </w:p>
-    <w:p>
-      <w:r>
-        <w:t>yum install dnf</w:t>
-      </w:r>
-    </w:p>
-    <w:p>
-      <w:r>
-        <w:t>dnf groupinstall "Development Tools"</w:t>
-      </w:r>
-    </w:p>
-    <w:p>
-      <w:r>
-        <w:t>dnf install libglvnd-devel elfutils-libelf-devel</w:t>
-      </w:r>
+      <w:proofErr w:type="spellStart"/>
+      <w:r>
+        <w:t>sudo</w:t>
+      </w:r>
+      <w:proofErr w:type="spellEnd"/>
+      <w:r>
+        <w:t xml:space="preserve"> yum install </w:t>
+      </w:r>
+      <w:proofErr w:type="spellStart"/>
+      <w:r>
+        <w:t>gcc</w:t>
+      </w:r>
+      <w:proofErr w:type="spellEnd"/>
+      <w:r>
+        <w:t xml:space="preserve"> dkms</w:t>
+      </w:r>
+    </w:p>
+    <w:p>
+      <w:proofErr w:type="spellStart"/>
+      <w:r>
+        <w:t>sudo</w:t>
+      </w:r>
+      <w:proofErr w:type="spellEnd"/>
+      <w:r>
+        <w:t xml:space="preserve"> yum install kernel-</w:t>
+      </w:r>
+      <w:proofErr w:type="spellStart"/>
+      <w:r>
+        <w:t>devel</w:t>
+      </w:r>
+      <w:proofErr w:type="spellEnd"/>
+    </w:p>
+    <w:p>
+      <w:r>
+        <w:t xml:space="preserve">yum install </w:t>
+      </w:r>
+      <w:proofErr w:type="spellStart"/>
+      <w:r>
+        <w:t>dnf</w:t>
+      </w:r>
+      <w:proofErr w:type="spellEnd"/>
+    </w:p>
+    <w:p>
+      <w:proofErr w:type="spellStart"/>
+      <w:r>
+        <w:t>dnf</w:t>
+      </w:r>
+      <w:proofErr w:type="spellEnd"/>
+      <w:r>
+        <w:t xml:space="preserve"> </w:t>
+      </w:r>
+      <w:proofErr w:type="spellStart"/>
+      <w:r>
+        <w:t>groupinstall</w:t>
+      </w:r>
+      <w:proofErr w:type="spellEnd"/>
+      <w:r>
+        <w:t xml:space="preserve"> "Development Tools"</w:t>
+      </w:r>
+    </w:p>
+    <w:p>
+      <w:proofErr w:type="spellStart"/>
+      <w:r>
+        <w:t>dnf</w:t>
+      </w:r>
+      <w:proofErr w:type="spellEnd"/>
+      <w:r>
+        <w:t xml:space="preserve"> install </w:t>
+      </w:r>
+      <w:proofErr w:type="spellStart"/>
+      <w:r>
+        <w:t>libglvnd-devel</w:t>
+      </w:r>
+      <w:proofErr w:type="spellEnd"/>
+      <w:r>
+        <w:t xml:space="preserve"> </w:t>
+      </w:r>
+      <w:proofErr w:type="spellStart"/>
+      <w:r>
+        <w:t>elfutils-libelf-devel</w:t>
+      </w:r>
+      <w:proofErr w:type="spellEnd"/>
     </w:p>
     <w:p>
       <w:r>
@@ -9531,12 +11159,33 @@
     </w:p>
     <w:p>
       <w:r>
-        <w:t>rpm -qa|grep gcc</w:t>
-      </w:r>
-    </w:p>
-    <w:p>
-      <w:r>
-        <w:t>rpm -qa|grep kernel</w:t>
+        <w:t>rpm -</w:t>
+      </w:r>
+      <w:proofErr w:type="spellStart"/>
+      <w:r>
+        <w:t>qa|grep</w:t>
+      </w:r>
+      <w:proofErr w:type="spellEnd"/>
+      <w:r>
+        <w:t xml:space="preserve"> </w:t>
+      </w:r>
+      <w:proofErr w:type="spellStart"/>
+      <w:r>
+        <w:t>gcc</w:t>
+      </w:r>
+      <w:proofErr w:type="spellEnd"/>
+    </w:p>
+    <w:p>
+      <w:r>
+        <w:t>rpm -</w:t>
+      </w:r>
+      <w:proofErr w:type="spellStart"/>
+      <w:r>
+        <w:t>qa|grep</w:t>
+      </w:r>
+      <w:proofErr w:type="spellEnd"/>
+      <w:r>
+        <w:t xml:space="preserve"> kernel</w:t>
       </w:r>
     </w:p>
     <w:p>
@@ -9556,11 +11205,13 @@
         <w:t>与</w:t>
       </w:r>
       <w:r>
-        <w:t>kernel-dev</w:t>
-      </w:r>
-      <w:r>
-        <w:t>el</w:t>
-      </w:r>
+        <w:t>kernel-</w:t>
+      </w:r>
+      <w:proofErr w:type="spellStart"/>
+      <w:r>
+        <w:t>devel</w:t>
+      </w:r>
+      <w:proofErr w:type="spellEnd"/>
       <w:r>
         <w:t>和</w:t>
       </w:r>
@@ -9592,7 +11243,15 @@
     </w:p>
     <w:p>
       <w:r>
-        <w:t>rpm -e --nodeps kernel-3.10.0-1160.el7.x86_64</w:t>
+        <w:t>rpm -e --</w:t>
+      </w:r>
+      <w:proofErr w:type="spellStart"/>
+      <w:r>
+        <w:t>nodeps</w:t>
+      </w:r>
+      <w:proofErr w:type="spellEnd"/>
+      <w:r>
+        <w:t xml:space="preserve"> kernel-3.10.0-1160.el7.x86_64</w:t>
       </w:r>
     </w:p>
     <w:p>
@@ -9619,8 +11278,37 @@
         <w:ind w:left="420" w:firstLine="0"/>
       </w:pPr>
       <w:r>
-        <w:t>vim /etc/modprobe.d/nvidia-installer-disable-nouveau.conf</w:t>
-      </w:r>
+        <w:t>vim /</w:t>
+      </w:r>
+      <w:proofErr w:type="spellStart"/>
+      <w:r>
+        <w:t>etc</w:t>
+      </w:r>
+      <w:proofErr w:type="spellEnd"/>
+      <w:r>
+        <w:t>/</w:t>
+      </w:r>
+      <w:proofErr w:type="spellStart"/>
+      <w:r>
+        <w:t>modprobe.d</w:t>
+      </w:r>
+      <w:proofErr w:type="spellEnd"/>
+      <w:r>
+        <w:t>/</w:t>
+      </w:r>
+      <w:proofErr w:type="spellStart"/>
+      <w:r>
+        <w:t>nvidia</w:t>
+      </w:r>
+      <w:proofErr w:type="spellEnd"/>
+      <w:r>
+        <w:t>-installer-disable-</w:t>
+      </w:r>
+      <w:proofErr w:type="spellStart"/>
+      <w:r>
+        <w:t>nouveau.conf</w:t>
+      </w:r>
+      <w:proofErr w:type="spellEnd"/>
     </w:p>
     <w:p>
       <w:pPr>
@@ -9654,7 +11342,15 @@
         <w:ind w:left="420" w:firstLine="0"/>
       </w:pPr>
       <w:r>
-        <w:t>options nouveau modeset=0</w:t>
+        <w:t xml:space="preserve">options nouveau </w:t>
+      </w:r>
+      <w:proofErr w:type="spellStart"/>
+      <w:r>
+        <w:t>modeset</w:t>
+      </w:r>
+      <w:proofErr w:type="spellEnd"/>
+      <w:r>
+        <w:t>=0</w:t>
       </w:r>
     </w:p>
     <w:p>
@@ -9672,11 +11368,29 @@
         <w:ind w:left="420" w:firstLine="0"/>
       </w:pPr>
       <w:r>
-        <w:t xml:space="preserve">vim </w:t>
-      </w:r>
-      <w:r>
-        <w:t>/lib/modprobe.d/nvidia-installer-disable-nouveau.conf</w:t>
-      </w:r>
+        <w:t>vim /lib/</w:t>
+      </w:r>
+      <w:proofErr w:type="spellStart"/>
+      <w:r>
+        <w:t>modprobe.d</w:t>
+      </w:r>
+      <w:proofErr w:type="spellEnd"/>
+      <w:r>
+        <w:t>/</w:t>
+      </w:r>
+      <w:proofErr w:type="spellStart"/>
+      <w:r>
+        <w:t>nvidia</w:t>
+      </w:r>
+      <w:proofErr w:type="spellEnd"/>
+      <w:r>
+        <w:t>-installer-disable-</w:t>
+      </w:r>
+      <w:proofErr w:type="spellStart"/>
+      <w:r>
+        <w:t>nouveau.conf</w:t>
+      </w:r>
+      <w:proofErr w:type="spellEnd"/>
     </w:p>
     <w:p>
       <w:pPr>
@@ -9705,7 +11419,15 @@
         <w:ind w:left="420" w:firstLine="0"/>
       </w:pPr>
       <w:r>
-        <w:t>options nouveau modeset=0</w:t>
+        <w:t xml:space="preserve">options nouveau </w:t>
+      </w:r>
+      <w:proofErr w:type="spellStart"/>
+      <w:r>
+        <w:t>modeset</w:t>
+      </w:r>
+      <w:proofErr w:type="spellEnd"/>
+      <w:r>
+        <w:t>=0</w:t>
       </w:r>
     </w:p>
     <w:p>
@@ -9714,7 +11436,15 @@
         <w:ind w:left="420" w:firstLine="0"/>
       </w:pPr>
       <w:r>
-        <w:t>如果不手动添加安装过程可能会提示自动添加，然后重启生效</w:t>
+        <w:t>如果</w:t>
+      </w:r>
+      <w:proofErr w:type="gramStart"/>
+      <w:r>
+        <w:t>不</w:t>
+      </w:r>
+      <w:proofErr w:type="gramEnd"/>
+      <w:r>
+        <w:t>手动添加安装过程可能会提示自动添加，然后重启生效</w:t>
       </w:r>
     </w:p>
     <w:p>
@@ -9726,7 +11456,15 @@
         <w:t>备份</w:t>
       </w:r>
       <w:r>
-        <w:t xml:space="preserve"> initramfs </w:t>
+        <w:t xml:space="preserve"> </w:t>
+      </w:r>
+      <w:proofErr w:type="spellStart"/>
+      <w:r>
+        <w:t>initramfs</w:t>
+      </w:r>
+      <w:proofErr w:type="spellEnd"/>
+      <w:r>
+        <w:t xml:space="preserve"> </w:t>
       </w:r>
       <w:r>
         <w:t>镜像</w:t>
@@ -9738,8 +11476,58 @@
         <w:ind w:left="420" w:firstLine="0"/>
       </w:pPr>
       <w:r>
-        <w:t>mv /boot/initramfs-$(uname -r).img /boot/initramfs-$(uname -r).img.bak</w:t>
-      </w:r>
+        <w:t>mv /boot/</w:t>
+      </w:r>
+      <w:proofErr w:type="spellStart"/>
+      <w:r>
+        <w:t>initramfs</w:t>
+      </w:r>
+      <w:proofErr w:type="spellEnd"/>
+      <w:r>
+        <w:t>-$(</w:t>
+      </w:r>
+      <w:proofErr w:type="spellStart"/>
+      <w:r>
+        <w:t>uname</w:t>
+      </w:r>
+      <w:proofErr w:type="spellEnd"/>
+      <w:r>
+        <w:t xml:space="preserve"> -r).</w:t>
+      </w:r>
+      <w:proofErr w:type="spellStart"/>
+      <w:r>
+        <w:t>img</w:t>
+      </w:r>
+      <w:proofErr w:type="spellEnd"/>
+      <w:r>
+        <w:t xml:space="preserve"> /boot/</w:t>
+      </w:r>
+      <w:proofErr w:type="spellStart"/>
+      <w:r>
+        <w:t>initramfs</w:t>
+      </w:r>
+      <w:proofErr w:type="spellEnd"/>
+      <w:r>
+        <w:t>-$(</w:t>
+      </w:r>
+      <w:proofErr w:type="spellStart"/>
+      <w:r>
+        <w:t>uname</w:t>
+      </w:r>
+      <w:proofErr w:type="spellEnd"/>
+      <w:r>
+        <w:t xml:space="preserve"> -r</w:t>
+      </w:r>
+      <w:proofErr w:type="gramStart"/>
+      <w:r>
+        <w:t>).</w:t>
+      </w:r>
+      <w:proofErr w:type="spellStart"/>
+      <w:r>
+        <w:t>img.bak</w:t>
+      </w:r>
+      <w:proofErr w:type="spellEnd"/>
+      <w:proofErr w:type="gramEnd"/>
     </w:p>
     <w:p>
       <w:pPr>
@@ -9758,11 +11546,45 @@
         <w:pStyle w:val="af2"/>
         <w:ind w:left="420" w:firstLine="0"/>
       </w:pPr>
-      <w:r>
-        <w:t xml:space="preserve">dracut </w:t>
-      </w:r>
-      <w:r>
-        <w:t>/boot/initramfs-$(uname -r).img $(uname -r)</w:t>
+      <w:proofErr w:type="spellStart"/>
+      <w:r>
+        <w:t>dracut</w:t>
+      </w:r>
+      <w:proofErr w:type="spellEnd"/>
+      <w:r>
+        <w:t xml:space="preserve"> /boot/</w:t>
+      </w:r>
+      <w:proofErr w:type="spellStart"/>
+      <w:r>
+        <w:t>initramfs</w:t>
+      </w:r>
+      <w:proofErr w:type="spellEnd"/>
+      <w:r>
+        <w:t>-$(</w:t>
+      </w:r>
+      <w:proofErr w:type="spellStart"/>
+      <w:r>
+        <w:t>uname</w:t>
+      </w:r>
+      <w:proofErr w:type="spellEnd"/>
+      <w:r>
+        <w:t xml:space="preserve"> -r).</w:t>
+      </w:r>
+      <w:proofErr w:type="spellStart"/>
+      <w:r>
+        <w:t>img</w:t>
+      </w:r>
+      <w:proofErr w:type="spellEnd"/>
+      <w:r>
+        <w:t xml:space="preserve"> $(</w:t>
+      </w:r>
+      <w:proofErr w:type="spellStart"/>
+      <w:r>
+        <w:t>uname</w:t>
+      </w:r>
+      <w:proofErr w:type="spellEnd"/>
+      <w:r>
+        <w:t xml:space="preserve"> -r)</w:t>
       </w:r>
     </w:p>
     <w:p>
@@ -9809,8 +11631,13 @@
         <w:pStyle w:val="af2"/>
         <w:ind w:left="420" w:firstLine="0"/>
       </w:pPr>
-      <w:r>
-        <w:t>lsmod | grep nouveau</w:t>
+      <w:proofErr w:type="spellStart"/>
+      <w:r>
+        <w:t>lsmod</w:t>
+      </w:r>
+      <w:proofErr w:type="spellEnd"/>
+      <w:r>
+        <w:t xml:space="preserve"> | grep nouveau</w:t>
       </w:r>
     </w:p>
     <w:p>
@@ -9838,16 +11665,33 @@
       <w:pPr>
         <w:ind w:firstLine="420"/>
       </w:pPr>
-      <w:r>
-        <w:t>systemctl set-default multi-user.target</w:t>
-      </w:r>
+      <w:proofErr w:type="spellStart"/>
+      <w:r>
+        <w:t>systemctl</w:t>
+      </w:r>
+      <w:proofErr w:type="spellEnd"/>
+      <w:r>
+        <w:t xml:space="preserve"> set-default multi-</w:t>
+      </w:r>
+      <w:proofErr w:type="spellStart"/>
+      <w:proofErr w:type="gramStart"/>
+      <w:r>
+        <w:t>user.target</w:t>
+      </w:r>
+      <w:proofErr w:type="spellEnd"/>
+      <w:proofErr w:type="gramEnd"/>
     </w:p>
     <w:p>
       <w:pPr>
         <w:ind w:firstLine="420"/>
       </w:pPr>
-      <w:r>
-        <w:t>init 3</w:t>
+      <w:proofErr w:type="spellStart"/>
+      <w:r>
+        <w:t>init</w:t>
+      </w:r>
+      <w:proofErr w:type="spellEnd"/>
+      <w:r>
+        <w:t xml:space="preserve"> 3</w:t>
       </w:r>
     </w:p>
     <w:p>
@@ -9875,11 +11719,13 @@
       <w:pPr>
         <w:ind w:firstLine="420"/>
       </w:pPr>
-      <w:r>
-        <w:t>chmod +x ./NVIDIA-Linux-x86_64</w:t>
-      </w:r>
-      <w:r>
-        <w:t>-460.32.03.run</w:t>
+      <w:proofErr w:type="spellStart"/>
+      <w:r>
+        <w:t>chmod</w:t>
+      </w:r>
+      <w:proofErr w:type="spellEnd"/>
+      <w:r>
+        <w:t xml:space="preserve"> +x ./NVIDIA-Linux-x86_64-460.32.03.run</w:t>
       </w:r>
     </w:p>
     <w:p>
@@ -9888,7 +11734,15 @@
         <w:ind w:left="420" w:firstLine="0"/>
       </w:pPr>
       <w:r>
-        <w:t>./NVIDIA-Linux-x86_64-460.32.03.run -no-x-check -no-nouveau-check -no-opengl-files</w:t>
+        <w:t>./NVIDIA-Linux-x86_64-460.32.03.run -no-x-check -no-nouveau-check -no-</w:t>
+      </w:r>
+      <w:proofErr w:type="spellStart"/>
+      <w:r>
+        <w:t>opengl</w:t>
+      </w:r>
+      <w:proofErr w:type="spellEnd"/>
+      <w:r>
+        <w:t>-files</w:t>
       </w:r>
     </w:p>
     <w:p>
@@ -9896,7 +11750,15 @@
         <w:ind w:firstLine="420"/>
       </w:pPr>
       <w:r>
-        <w:t xml:space="preserve">–no-opengl-files </w:t>
+        <w:t>–no-</w:t>
+      </w:r>
+      <w:proofErr w:type="spellStart"/>
+      <w:r>
+        <w:t>opengl</w:t>
+      </w:r>
+      <w:proofErr w:type="spellEnd"/>
+      <w:r>
+        <w:t xml:space="preserve">-files </w:t>
       </w:r>
       <w:r>
         <w:t>只安装驱动文件，不安装</w:t>
@@ -9980,8 +11842,13 @@
         <w:spacing w:line="240" w:lineRule="auto"/>
         <w:ind w:left="420"/>
       </w:pPr>
-      <w:r>
-        <w:t xml:space="preserve">nvidia-smi </w:t>
+      <w:proofErr w:type="spellStart"/>
+      <w:r>
+        <w:t>nvidia-smi</w:t>
+      </w:r>
+      <w:proofErr w:type="spellEnd"/>
+      <w:r>
+        <w:t xml:space="preserve"> </w:t>
       </w:r>
     </w:p>
     <w:p>
@@ -9995,10 +11862,7 @@
         <w:spacing w:line="240" w:lineRule="auto"/>
       </w:pPr>
       <w:r>
-        <w:t>Ubun</w:t>
-      </w:r>
-      <w:r>
-        <w:t>tu</w:t>
+        <w:t>Ubuntu</w:t>
       </w:r>
     </w:p>
     <w:p>
@@ -10011,25 +11875,93 @@
         <w:pStyle w:val="PreformattedText"/>
         <w:spacing w:line="240" w:lineRule="auto"/>
       </w:pPr>
+      <w:proofErr w:type="spellStart"/>
       <w:r>
         <w:rPr>
           <w:rStyle w:val="SourceText"/>
           <w:rFonts w:ascii="var ff-mono" w:hAnsi="var ff-mono"/>
         </w:rPr>
-        <w:t>sudo apt-add-repository -r ppa:graphics-drivers/ppa</w:t>
-      </w:r>
+        <w:t>sudo</w:t>
+      </w:r>
+      <w:proofErr w:type="spellEnd"/>
+      <w:r>
+        <w:rPr>
+          <w:rStyle w:val="SourceText"/>
+          <w:rFonts w:ascii="var ff-mono" w:hAnsi="var ff-mono"/>
+        </w:rPr>
+        <w:t xml:space="preserve"> apt-add-repository -r </w:t>
+      </w:r>
+      <w:proofErr w:type="spellStart"/>
+      <w:proofErr w:type="gramStart"/>
+      <w:r>
+        <w:rPr>
+          <w:rStyle w:val="SourceText"/>
+          <w:rFonts w:ascii="var ff-mono" w:hAnsi="var ff-mono"/>
+        </w:rPr>
+        <w:t>ppa:graphics</w:t>
+      </w:r>
+      <w:proofErr w:type="gramEnd"/>
+      <w:r>
+        <w:rPr>
+          <w:rStyle w:val="SourceText"/>
+          <w:rFonts w:ascii="var ff-mono" w:hAnsi="var ff-mono"/>
+        </w:rPr>
+        <w:t>-drivers</w:t>
+      </w:r>
+      <w:proofErr w:type="spellEnd"/>
+      <w:r>
+        <w:rPr>
+          <w:rStyle w:val="SourceText"/>
+          <w:rFonts w:ascii="var ff-mono" w:hAnsi="var ff-mono"/>
+        </w:rPr>
+        <w:t>/</w:t>
+      </w:r>
+      <w:proofErr w:type="spellStart"/>
+      <w:r>
+        <w:rPr>
+          <w:rStyle w:val="SourceText"/>
+          <w:rFonts w:asc